--- a/documentazione/ValutazioneLPI_Documentazione.docx
+++ b/documentazione/ValutazioneLPI_Documentazione.docx
@@ -1872,6 +1872,7 @@
     <w:p>
       <w:pPr>
         <w:numPr>
+          <w:ilvl w:val="0"/>
           <w:numId w:val="0"/>
         </w:numPr>
         <w:jc w:val="both"/>
@@ -1891,6 +1892,7 @@
     <w:p>
       <w:pPr>
         <w:numPr>
+          <w:ilvl w:val="0"/>
           <w:numId w:val="0"/>
         </w:numPr>
         <w:jc w:val="both"/>
@@ -1919,8 +1921,6 @@
         <w:t>Analisi e specifica dei requisiti</w:t>
       </w:r>
       <w:bookmarkEnd w:id="6"/>
-      <w:bookmarkStart w:id="52" w:name="_GoBack"/>
-      <w:bookmarkEnd w:id="52"/>
     </w:p>
     <w:p>
       <w:pPr>
@@ -1985,6 +1985,7 @@
               <w:top w:val="outset" w:color="000000" w:sz="6" w:space="0"/>
               <w:bottom w:val="outset" w:color="000000" w:sz="6" w:space="0"/>
             </w:tcBorders>
+            <w:shd w:val="clear" w:color="auto" w:fill="D7D7D7" w:themeFill="background1" w:themeFillShade="D8"/>
             <w:noWrap w:val="0"/>
             <w:vAlign w:val="top"/>
           </w:tcPr>
@@ -1994,17 +1995,23 @@
               <w:jc w:val="center"/>
               <w:rPr>
                 <w:b/>
-                <w:sz w:val="16"/>
-                <w:szCs w:val="16"/>
+                <w:color w:val="auto"/>
+                <w:sz w:val="16"/>
+                <w:szCs w:val="16"/>
+                <w:highlight w:val="none"/>
+                <w:shd w:val="clear" w:color="auto" w:fill="auto"/>
               </w:rPr>
             </w:pPr>
             <w:r>
               <w:rPr>
                 <w:b/>
-                <w:sz w:val="16"/>
-                <w:szCs w:val="16"/>
-              </w:rPr>
-              <w:t>ID: REQ-012</w:t>
+                <w:color w:val="auto"/>
+                <w:sz w:val="16"/>
+                <w:szCs w:val="16"/>
+                <w:highlight w:val="none"/>
+                <w:shd w:val="clear" w:color="auto" w:fill="auto"/>
+              </w:rPr>
+              <w:t>ID: REQ-01</w:t>
             </w:r>
           </w:p>
         </w:tc>
@@ -2038,6 +2045,7 @@
               <w:bottom w:val="outset" w:color="000000" w:sz="6" w:space="0"/>
               <w:right w:val="outset" w:color="000000" w:sz="6" w:space="0"/>
             </w:tcBorders>
+            <w:shd w:val="clear" w:color="auto" w:fill="D7D7D7" w:themeFill="background1" w:themeFillShade="D8"/>
             <w:noWrap w:val="0"/>
             <w:vAlign w:val="top"/>
           </w:tcPr>
@@ -2046,15 +2054,21 @@
               <w:spacing w:before="100" w:beforeAutospacing="1"/>
               <w:rPr>
                 <w:b/>
-                <w:sz w:val="16"/>
-                <w:szCs w:val="16"/>
+                <w:color w:val="auto"/>
+                <w:sz w:val="16"/>
+                <w:szCs w:val="16"/>
+                <w:highlight w:val="none"/>
+                <w:shd w:val="clear" w:color="auto" w:fill="auto"/>
               </w:rPr>
             </w:pPr>
             <w:r>
               <w:rPr>
                 <w:b/>
-                <w:sz w:val="16"/>
-                <w:szCs w:val="16"/>
+                <w:color w:val="auto"/>
+                <w:sz w:val="16"/>
+                <w:szCs w:val="16"/>
+                <w:highlight w:val="none"/>
+                <w:shd w:val="clear" w:color="auto" w:fill="auto"/>
               </w:rPr>
               <w:t>Nome</w:t>
             </w:r>
@@ -2075,8 +2089,10 @@
             <w:pPr>
               <w:spacing w:before="100" w:beforeAutospacing="1"/>
               <w:rPr>
-                <w:sz w:val="16"/>
-                <w:szCs w:val="16"/>
+                <w:rFonts w:hint="default"/>
+                <w:sz w:val="16"/>
+                <w:szCs w:val="16"/>
+                <w:lang w:val="en"/>
               </w:rPr>
             </w:pPr>
             <w:r>
@@ -2084,7 +2100,16 @@
                 <w:sz w:val="16"/>
                 <w:szCs w:val="16"/>
               </w:rPr>
-              <w:t>Creazione interfaccia banca dati</w:t>
+              <w:t xml:space="preserve">Creazione </w:t>
+            </w:r>
+            <w:r>
+              <w:rPr>
+                <w:rFonts w:hint="default"/>
+                <w:sz w:val="16"/>
+                <w:szCs w:val="16"/>
+                <w:lang w:val="en"/>
+              </w:rPr>
+              <w:t>database</w:t>
             </w:r>
           </w:p>
         </w:tc>
@@ -2118,6 +2143,7 @@
               <w:bottom w:val="outset" w:color="000000" w:sz="6" w:space="0"/>
               <w:right w:val="outset" w:color="000000" w:sz="6" w:space="0"/>
             </w:tcBorders>
+            <w:shd w:val="clear" w:color="auto" w:fill="D7D7D7" w:themeFill="background1" w:themeFillShade="D8"/>
             <w:noWrap w:val="0"/>
             <w:vAlign w:val="top"/>
           </w:tcPr>
@@ -2126,15 +2152,21 @@
               <w:spacing w:before="100" w:beforeAutospacing="1"/>
               <w:rPr>
                 <w:b/>
-                <w:sz w:val="16"/>
-                <w:szCs w:val="16"/>
+                <w:color w:val="auto"/>
+                <w:sz w:val="16"/>
+                <w:szCs w:val="16"/>
+                <w:highlight w:val="none"/>
+                <w:shd w:val="clear" w:color="auto" w:fill="auto"/>
               </w:rPr>
             </w:pPr>
             <w:r>
               <w:rPr>
                 <w:b/>
-                <w:sz w:val="16"/>
-                <w:szCs w:val="16"/>
+                <w:color w:val="auto"/>
+                <w:sz w:val="16"/>
+                <w:szCs w:val="16"/>
+                <w:highlight w:val="none"/>
+                <w:shd w:val="clear" w:color="auto" w:fill="auto"/>
               </w:rPr>
               <w:t>Priorità</w:t>
             </w:r>
@@ -2198,6 +2230,7 @@
               <w:bottom w:val="outset" w:color="000000" w:sz="6" w:space="0"/>
               <w:right w:val="outset" w:color="000000" w:sz="6" w:space="0"/>
             </w:tcBorders>
+            <w:shd w:val="clear" w:color="auto" w:fill="D7D7D7" w:themeFill="background1" w:themeFillShade="D8"/>
             <w:noWrap w:val="0"/>
             <w:vAlign w:val="top"/>
           </w:tcPr>
@@ -2206,15 +2239,21 @@
               <w:spacing w:before="100" w:beforeAutospacing="1"/>
               <w:rPr>
                 <w:b/>
-                <w:sz w:val="16"/>
-                <w:szCs w:val="16"/>
+                <w:color w:val="auto"/>
+                <w:sz w:val="16"/>
+                <w:szCs w:val="16"/>
+                <w:highlight w:val="none"/>
+                <w:shd w:val="clear" w:color="auto" w:fill="auto"/>
               </w:rPr>
             </w:pPr>
             <w:r>
               <w:rPr>
                 <w:b/>
-                <w:sz w:val="16"/>
-                <w:szCs w:val="16"/>
+                <w:color w:val="auto"/>
+                <w:sz w:val="16"/>
+                <w:szCs w:val="16"/>
+                <w:highlight w:val="none"/>
+                <w:shd w:val="clear" w:color="auto" w:fill="auto"/>
               </w:rPr>
               <w:t>Versione</w:t>
             </w:r>
@@ -2278,6 +2317,7 @@
               <w:bottom w:val="outset" w:color="000000" w:sz="6" w:space="0"/>
               <w:right w:val="outset" w:color="000000" w:sz="6" w:space="0"/>
             </w:tcBorders>
+            <w:shd w:val="clear" w:color="auto" w:fill="D7D7D7" w:themeFill="background1" w:themeFillShade="D8"/>
             <w:noWrap w:val="0"/>
             <w:vAlign w:val="top"/>
           </w:tcPr>
@@ -2286,15 +2326,21 @@
               <w:spacing w:before="100" w:beforeAutospacing="1"/>
               <w:rPr>
                 <w:b/>
-                <w:sz w:val="16"/>
-                <w:szCs w:val="16"/>
+                <w:color w:val="auto"/>
+                <w:sz w:val="16"/>
+                <w:szCs w:val="16"/>
+                <w:highlight w:val="none"/>
+                <w:shd w:val="clear" w:color="auto" w:fill="auto"/>
               </w:rPr>
             </w:pPr>
             <w:r>
               <w:rPr>
                 <w:b/>
-                <w:sz w:val="16"/>
-                <w:szCs w:val="16"/>
+                <w:color w:val="auto"/>
+                <w:sz w:val="16"/>
+                <w:szCs w:val="16"/>
+                <w:highlight w:val="none"/>
+                <w:shd w:val="clear" w:color="auto" w:fill="auto"/>
               </w:rPr>
               <w:t>Note</w:t>
             </w:r>
@@ -2315,16 +2361,20 @@
             <w:pPr>
               <w:spacing w:before="100" w:beforeAutospacing="1"/>
               <w:rPr>
-                <w:sz w:val="16"/>
-                <w:szCs w:val="16"/>
+                <w:rFonts w:hint="default"/>
+                <w:sz w:val="16"/>
+                <w:szCs w:val="16"/>
+                <w:lang w:val="en"/>
               </w:rPr>
             </w:pPr>
             <w:r>
               <w:rPr>
-                <w:sz w:val="16"/>
-                <w:szCs w:val="16"/>
-              </w:rPr>
-              <w:t>Si necessitano i permessi di root / Dipende dal requisito REQ-001 (Creazione DB)</w:t>
+                <w:rFonts w:hint="default"/>
+                <w:sz w:val="16"/>
+                <w:szCs w:val="16"/>
+                <w:lang w:val="en"/>
+              </w:rPr>
+              <w:t>-</w:t>
             </w:r>
           </w:p>
         </w:tc>
@@ -2411,6 +2461,7 @@
               <w:bottom w:val="outset" w:color="000000" w:sz="6" w:space="0"/>
               <w:right w:val="outset" w:color="000000" w:sz="6" w:space="0"/>
             </w:tcBorders>
+            <w:shd w:val="clear" w:color="auto" w:fill="D7D7D7" w:themeFill="background1" w:themeFillShade="D8"/>
             <w:noWrap w:val="0"/>
             <w:vAlign w:val="top"/>
           </w:tcPr>
@@ -2419,16 +2470,22 @@
               <w:spacing w:before="100" w:beforeAutospacing="1"/>
               <w:rPr>
                 <w:b/>
-                <w:sz w:val="16"/>
-                <w:szCs w:val="16"/>
+                <w:color w:val="auto"/>
+                <w:sz w:val="16"/>
+                <w:szCs w:val="16"/>
+                <w:highlight w:val="none"/>
+                <w:shd w:val="clear" w:color="auto" w:fill="auto"/>
               </w:rPr>
             </w:pPr>
             <w:r>
               <w:rPr>
                 <w:b/>
                 <w:bCs/>
-                <w:sz w:val="16"/>
-                <w:szCs w:val="16"/>
+                <w:color w:val="auto"/>
+                <w:sz w:val="16"/>
+                <w:szCs w:val="16"/>
+                <w:highlight w:val="none"/>
+                <w:shd w:val="clear" w:color="auto" w:fill="auto"/>
               </w:rPr>
               <w:t>001</w:t>
             </w:r>
@@ -2449,16 +2506,130 @@
             <w:pPr>
               <w:spacing w:before="100" w:beforeAutospacing="1"/>
               <w:rPr>
-                <w:sz w:val="16"/>
-                <w:szCs w:val="16"/>
+                <w:rFonts w:hint="default"/>
+                <w:sz w:val="16"/>
+                <w:szCs w:val="16"/>
+                <w:lang w:val="en"/>
               </w:rPr>
             </w:pPr>
             <w:r>
               <w:rPr>
-                <w:sz w:val="16"/>
-                <w:szCs w:val="16"/>
-              </w:rPr>
-              <w:t>Si necessita una maschera di login</w:t>
+                <w:rFonts w:hint="default"/>
+                <w:sz w:val="16"/>
+                <w:szCs w:val="16"/>
+                <w:lang w:val="en"/>
+              </w:rPr>
+              <w:t>Bisognerà inserire in maniera hard-coded i punti di valutazione</w:t>
+            </w:r>
+          </w:p>
+        </w:tc>
+      </w:tr>
+    </w:tbl>
+    <w:p>
+      <w:pPr>
+        <w:rPr>
+          <w:lang w:val="it-IT"/>
+        </w:rPr>
+      </w:pPr>
+    </w:p>
+    <w:tbl>
+      <w:tblPr>
+        <w:tblStyle w:val="30"/>
+        <w:tblW w:w="9630" w:type="dxa"/>
+        <w:tblCellSpacing w:w="0" w:type="dxa"/>
+        <w:tblInd w:w="-58" w:type="dxa"/>
+        <w:tblBorders>
+          <w:top w:val="outset" w:color="000000" w:sz="6" w:space="0"/>
+          <w:left w:val="outset" w:color="000000" w:sz="6" w:space="0"/>
+          <w:bottom w:val="outset" w:color="000000" w:sz="6" w:space="0"/>
+          <w:right w:val="outset" w:color="000000" w:sz="6" w:space="0"/>
+          <w:insideH w:val="none" w:color="auto" w:sz="0" w:space="0"/>
+          <w:insideV w:val="none" w:color="auto" w:sz="0" w:space="0"/>
+        </w:tblBorders>
+        <w:tblLayout w:type="fixed"/>
+        <w:tblCellMar>
+          <w:top w:w="60" w:type="dxa"/>
+          <w:left w:w="60" w:type="dxa"/>
+          <w:bottom w:w="60" w:type="dxa"/>
+          <w:right w:w="60" w:type="dxa"/>
+        </w:tblCellMar>
+      </w:tblPr>
+      <w:tblGrid>
+        <w:gridCol w:w="1945"/>
+        <w:gridCol w:w="7685"/>
+      </w:tblGrid>
+      <w:tr>
+        <w:tblPrEx>
+          <w:tblBorders>
+            <w:top w:val="outset" w:color="000000" w:sz="6" w:space="0"/>
+            <w:left w:val="outset" w:color="000000" w:sz="6" w:space="0"/>
+            <w:bottom w:val="outset" w:color="000000" w:sz="6" w:space="0"/>
+            <w:right w:val="outset" w:color="000000" w:sz="6" w:space="0"/>
+            <w:insideH w:val="none" w:color="auto" w:sz="0" w:space="0"/>
+            <w:insideV w:val="none" w:color="auto" w:sz="0" w:space="0"/>
+          </w:tblBorders>
+          <w:tblLayout w:type="fixed"/>
+          <w:tblCellMar>
+            <w:top w:w="60" w:type="dxa"/>
+            <w:left w:w="60" w:type="dxa"/>
+            <w:bottom w:w="60" w:type="dxa"/>
+            <w:right w:w="60" w:type="dxa"/>
+          </w:tblCellMar>
+        </w:tblPrEx>
+        <w:trPr>
+          <w:trHeight w:val="251" w:hRule="atLeast"/>
+          <w:tblCellSpacing w:w="0" w:type="dxa"/>
+        </w:trPr>
+        <w:tc>
+          <w:tcPr>
+            <w:tcW w:w="9630" w:type="dxa"/>
+            <w:gridSpan w:val="2"/>
+            <w:tcBorders>
+              <w:top w:val="outset" w:color="000000" w:sz="6" w:space="0"/>
+              <w:bottom w:val="outset" w:color="000000" w:sz="6" w:space="0"/>
+            </w:tcBorders>
+            <w:shd w:val="clear" w:color="auto" w:fill="D7D7D7" w:themeFill="background1" w:themeFillShade="D8"/>
+            <w:noWrap w:val="0"/>
+            <w:vAlign w:val="top"/>
+          </w:tcPr>
+          <w:p>
+            <w:pPr>
+              <w:spacing w:before="100" w:beforeAutospacing="1"/>
+              <w:jc w:val="center"/>
+              <w:rPr>
+                <w:rFonts w:hint="default"/>
+                <w:b/>
+                <w:color w:val="auto"/>
+                <w:sz w:val="16"/>
+                <w:szCs w:val="16"/>
+                <w:highlight w:val="none"/>
+                <w:shd w:val="clear" w:color="auto" w:fill="auto"/>
+                <w:lang w:val="en"/>
+              </w:rPr>
+            </w:pPr>
+            <w:r>
+              <w:rPr>
+                <w:b/>
+                <w:color w:val="auto"/>
+                <w:sz w:val="16"/>
+                <w:szCs w:val="16"/>
+                <w:highlight w:val="none"/>
+                <w:shd w:val="clear" w:color="auto" w:fill="auto"/>
+              </w:rPr>
+              <w:t>ID: REQ-0</w:t>
+            </w:r>
+            <w:r>
+              <w:rPr>
+                <w:rFonts w:hint="default"/>
+                <w:b/>
+                <w:color w:val="auto"/>
+                <w:sz w:val="16"/>
+                <w:szCs w:val="16"/>
+                <w:highlight w:val="none"/>
+                <w:shd w:val="clear" w:color="auto" w:fill="auto"/>
+                <w:lang w:val="en"/>
+              </w:rPr>
+              <w:t>2</w:t>
             </w:r>
           </w:p>
         </w:tc>
@@ -2492,6 +2663,7 @@
               <w:bottom w:val="outset" w:color="000000" w:sz="6" w:space="0"/>
               <w:right w:val="outset" w:color="000000" w:sz="6" w:space="0"/>
             </w:tcBorders>
+            <w:shd w:val="clear" w:color="auto" w:fill="D7D7D7" w:themeFill="background1" w:themeFillShade="D8"/>
             <w:noWrap w:val="0"/>
             <w:vAlign w:val="top"/>
           </w:tcPr>
@@ -2500,18 +2672,23 @@
               <w:spacing w:before="100" w:beforeAutospacing="1"/>
               <w:rPr>
                 <w:b/>
-                <w:sz w:val="16"/>
-                <w:szCs w:val="16"/>
+                <w:color w:val="auto"/>
+                <w:sz w:val="16"/>
+                <w:szCs w:val="16"/>
+                <w:highlight w:val="none"/>
+                <w:shd w:val="clear" w:color="auto" w:fill="auto"/>
               </w:rPr>
             </w:pPr>
             <w:r>
               <w:rPr>
                 <w:b/>
-                <w:bCs/>
-                <w:sz w:val="16"/>
-                <w:szCs w:val="16"/>
-              </w:rPr>
-              <w:t>002</w:t>
+                <w:color w:val="auto"/>
+                <w:sz w:val="16"/>
+                <w:szCs w:val="16"/>
+                <w:highlight w:val="none"/>
+                <w:shd w:val="clear" w:color="auto" w:fill="auto"/>
+              </w:rPr>
+              <w:t>Nome</w:t>
             </w:r>
           </w:p>
         </w:tc>
@@ -2530,8 +2707,10 @@
             <w:pPr>
               <w:spacing w:before="100" w:beforeAutospacing="1"/>
               <w:rPr>
-                <w:sz w:val="16"/>
-                <w:szCs w:val="16"/>
+                <w:rFonts w:hint="default"/>
+                <w:sz w:val="16"/>
+                <w:szCs w:val="16"/>
+                <w:lang w:val="en"/>
               </w:rPr>
             </w:pPr>
             <w:r>
@@ -2539,7 +2718,16 @@
                 <w:sz w:val="16"/>
                 <w:szCs w:val="16"/>
               </w:rPr>
-              <w:t>Si dovranno poter immettere nuovi allievi</w:t>
+              <w:t xml:space="preserve">Creazione </w:t>
+            </w:r>
+            <w:r>
+              <w:rPr>
+                <w:rFonts w:hint="default"/>
+                <w:sz w:val="16"/>
+                <w:szCs w:val="16"/>
+                <w:lang w:val="en"/>
+              </w:rPr>
+              <w:t>interfaccia di registrazione</w:t>
             </w:r>
           </w:p>
         </w:tc>
@@ -2573,6 +2761,7 @@
               <w:bottom w:val="outset" w:color="000000" w:sz="6" w:space="0"/>
               <w:right w:val="outset" w:color="000000" w:sz="6" w:space="0"/>
             </w:tcBorders>
+            <w:shd w:val="clear" w:color="auto" w:fill="D7D7D7" w:themeFill="background1" w:themeFillShade="D8"/>
             <w:noWrap w:val="0"/>
             <w:vAlign w:val="top"/>
           </w:tcPr>
@@ -2581,18 +2770,23 @@
               <w:spacing w:before="100" w:beforeAutospacing="1"/>
               <w:rPr>
                 <w:b/>
-                <w:sz w:val="16"/>
-                <w:szCs w:val="16"/>
+                <w:color w:val="auto"/>
+                <w:sz w:val="16"/>
+                <w:szCs w:val="16"/>
+                <w:highlight w:val="none"/>
+                <w:shd w:val="clear" w:color="auto" w:fill="auto"/>
               </w:rPr>
             </w:pPr>
             <w:r>
               <w:rPr>
                 <w:b/>
-                <w:bCs/>
-                <w:sz w:val="16"/>
-                <w:szCs w:val="16"/>
-              </w:rPr>
-              <w:t>003</w:t>
+                <w:color w:val="auto"/>
+                <w:sz w:val="16"/>
+                <w:szCs w:val="16"/>
+                <w:highlight w:val="none"/>
+                <w:shd w:val="clear" w:color="auto" w:fill="auto"/>
+              </w:rPr>
+              <w:t>Priorità</w:t>
             </w:r>
           </w:p>
         </w:tc>
@@ -2620,119 +2814,3573 @@
                 <w:sz w:val="16"/>
                 <w:szCs w:val="16"/>
               </w:rPr>
-              <w:t>Dovrà essere possibile la ricerca di allievi</w:t>
+              <w:t>1</w:t>
+            </w:r>
+          </w:p>
+        </w:tc>
+      </w:tr>
+      <w:tr>
+        <w:tblPrEx>
+          <w:tblBorders>
+            <w:top w:val="outset" w:color="000000" w:sz="6" w:space="0"/>
+            <w:left w:val="outset" w:color="000000" w:sz="6" w:space="0"/>
+            <w:bottom w:val="outset" w:color="000000" w:sz="6" w:space="0"/>
+            <w:right w:val="outset" w:color="000000" w:sz="6" w:space="0"/>
+            <w:insideH w:val="none" w:color="auto" w:sz="0" w:space="0"/>
+            <w:insideV w:val="none" w:color="auto" w:sz="0" w:space="0"/>
+          </w:tblBorders>
+          <w:tblLayout w:type="fixed"/>
+          <w:tblCellMar>
+            <w:top w:w="60" w:type="dxa"/>
+            <w:left w:w="60" w:type="dxa"/>
+            <w:bottom w:w="60" w:type="dxa"/>
+            <w:right w:w="60" w:type="dxa"/>
+          </w:tblCellMar>
+        </w:tblPrEx>
+        <w:trPr>
+          <w:tblCellSpacing w:w="0" w:type="dxa"/>
+        </w:trPr>
+        <w:tc>
+          <w:tcPr>
+            <w:tcW w:w="1945" w:type="dxa"/>
+            <w:tcBorders>
+              <w:top w:val="outset" w:color="000000" w:sz="6" w:space="0"/>
+              <w:bottom w:val="outset" w:color="000000" w:sz="6" w:space="0"/>
+              <w:right w:val="outset" w:color="000000" w:sz="6" w:space="0"/>
+            </w:tcBorders>
+            <w:shd w:val="clear" w:color="auto" w:fill="D7D7D7" w:themeFill="background1" w:themeFillShade="D8"/>
+            <w:noWrap w:val="0"/>
+            <w:vAlign w:val="top"/>
+          </w:tcPr>
+          <w:p>
+            <w:pPr>
+              <w:spacing w:before="100" w:beforeAutospacing="1"/>
+              <w:rPr>
+                <w:b/>
+                <w:color w:val="auto"/>
+                <w:sz w:val="16"/>
+                <w:szCs w:val="16"/>
+                <w:highlight w:val="none"/>
+                <w:shd w:val="clear" w:color="auto" w:fill="auto"/>
+              </w:rPr>
+            </w:pPr>
+            <w:r>
+              <w:rPr>
+                <w:b/>
+                <w:color w:val="auto"/>
+                <w:sz w:val="16"/>
+                <w:szCs w:val="16"/>
+                <w:highlight w:val="none"/>
+                <w:shd w:val="clear" w:color="auto" w:fill="auto"/>
+              </w:rPr>
+              <w:t>Versione</w:t>
+            </w:r>
+          </w:p>
+        </w:tc>
+        <w:tc>
+          <w:tcPr>
+            <w:tcW w:w="7685" w:type="dxa"/>
+            <w:tcBorders>
+              <w:top w:val="outset" w:color="000000" w:sz="6" w:space="0"/>
+              <w:left w:val="outset" w:color="000000" w:sz="6" w:space="0"/>
+              <w:bottom w:val="outset" w:color="000000" w:sz="6" w:space="0"/>
+            </w:tcBorders>
+            <w:noWrap w:val="0"/>
+            <w:vAlign w:val="top"/>
+          </w:tcPr>
+          <w:p>
+            <w:pPr>
+              <w:spacing w:before="100" w:beforeAutospacing="1"/>
+              <w:rPr>
+                <w:sz w:val="16"/>
+                <w:szCs w:val="16"/>
+              </w:rPr>
+            </w:pPr>
+            <w:r>
+              <w:rPr>
+                <w:sz w:val="16"/>
+                <w:szCs w:val="16"/>
+              </w:rPr>
+              <w:t>1.0</w:t>
+            </w:r>
+          </w:p>
+        </w:tc>
+      </w:tr>
+      <w:tr>
+        <w:tblPrEx>
+          <w:tblBorders>
+            <w:top w:val="outset" w:color="000000" w:sz="6" w:space="0"/>
+            <w:left w:val="outset" w:color="000000" w:sz="6" w:space="0"/>
+            <w:bottom w:val="outset" w:color="000000" w:sz="6" w:space="0"/>
+            <w:right w:val="outset" w:color="000000" w:sz="6" w:space="0"/>
+            <w:insideH w:val="none" w:color="auto" w:sz="0" w:space="0"/>
+            <w:insideV w:val="none" w:color="auto" w:sz="0" w:space="0"/>
+          </w:tblBorders>
+          <w:tblLayout w:type="fixed"/>
+          <w:tblCellMar>
+            <w:top w:w="60" w:type="dxa"/>
+            <w:left w:w="60" w:type="dxa"/>
+            <w:bottom w:w="60" w:type="dxa"/>
+            <w:right w:w="60" w:type="dxa"/>
+          </w:tblCellMar>
+        </w:tblPrEx>
+        <w:trPr>
+          <w:tblCellSpacing w:w="0" w:type="dxa"/>
+        </w:trPr>
+        <w:tc>
+          <w:tcPr>
+            <w:tcW w:w="1945" w:type="dxa"/>
+            <w:tcBorders>
+              <w:top w:val="outset" w:color="000000" w:sz="6" w:space="0"/>
+              <w:bottom w:val="outset" w:color="000000" w:sz="6" w:space="0"/>
+              <w:right w:val="outset" w:color="000000" w:sz="6" w:space="0"/>
+            </w:tcBorders>
+            <w:shd w:val="clear" w:color="auto" w:fill="D7D7D7" w:themeFill="background1" w:themeFillShade="D8"/>
+            <w:noWrap w:val="0"/>
+            <w:vAlign w:val="top"/>
+          </w:tcPr>
+          <w:p>
+            <w:pPr>
+              <w:spacing w:before="100" w:beforeAutospacing="1"/>
+              <w:rPr>
+                <w:b/>
+                <w:color w:val="auto"/>
+                <w:sz w:val="16"/>
+                <w:szCs w:val="16"/>
+                <w:highlight w:val="none"/>
+                <w:shd w:val="clear" w:color="auto" w:fill="auto"/>
+              </w:rPr>
+            </w:pPr>
+            <w:r>
+              <w:rPr>
+                <w:b/>
+                <w:color w:val="auto"/>
+                <w:sz w:val="16"/>
+                <w:szCs w:val="16"/>
+                <w:highlight w:val="none"/>
+                <w:shd w:val="clear" w:color="auto" w:fill="auto"/>
+              </w:rPr>
+              <w:t>Note</w:t>
+            </w:r>
+          </w:p>
+        </w:tc>
+        <w:tc>
+          <w:tcPr>
+            <w:tcW w:w="7685" w:type="dxa"/>
+            <w:tcBorders>
+              <w:top w:val="outset" w:color="000000" w:sz="6" w:space="0"/>
+              <w:left w:val="outset" w:color="000000" w:sz="6" w:space="0"/>
+              <w:bottom w:val="outset" w:color="000000" w:sz="6" w:space="0"/>
+            </w:tcBorders>
+            <w:noWrap w:val="0"/>
+            <w:vAlign w:val="top"/>
+          </w:tcPr>
+          <w:p>
+            <w:pPr>
+              <w:spacing w:before="100" w:beforeAutospacing="1"/>
+              <w:rPr>
+                <w:rFonts w:hint="default"/>
+                <w:sz w:val="16"/>
+                <w:szCs w:val="16"/>
+                <w:lang w:val="en"/>
+              </w:rPr>
+            </w:pPr>
+            <w:r>
+              <w:rPr>
+                <w:rFonts w:hint="default"/>
+                <w:sz w:val="16"/>
+                <w:szCs w:val="16"/>
+                <w:lang w:val="en"/>
+              </w:rPr>
+              <w:t>-</w:t>
+            </w:r>
+          </w:p>
+        </w:tc>
+      </w:tr>
+      <w:tr>
+        <w:tblPrEx>
+          <w:tblBorders>
+            <w:top w:val="outset" w:color="000000" w:sz="6" w:space="0"/>
+            <w:left w:val="outset" w:color="000000" w:sz="6" w:space="0"/>
+            <w:bottom w:val="outset" w:color="000000" w:sz="6" w:space="0"/>
+            <w:right w:val="outset" w:color="000000" w:sz="6" w:space="0"/>
+            <w:insideH w:val="none" w:color="auto" w:sz="0" w:space="0"/>
+            <w:insideV w:val="none" w:color="auto" w:sz="0" w:space="0"/>
+          </w:tblBorders>
+          <w:tblLayout w:type="fixed"/>
+          <w:tblCellMar>
+            <w:top w:w="60" w:type="dxa"/>
+            <w:left w:w="60" w:type="dxa"/>
+            <w:bottom w:w="60" w:type="dxa"/>
+            <w:right w:w="60" w:type="dxa"/>
+          </w:tblCellMar>
+        </w:tblPrEx>
+        <w:trPr>
+          <w:tblCellSpacing w:w="0" w:type="dxa"/>
+        </w:trPr>
+        <w:tc>
+          <w:tcPr>
+            <w:tcW w:w="9630" w:type="dxa"/>
+            <w:gridSpan w:val="2"/>
+            <w:tcBorders>
+              <w:top w:val="outset" w:color="000000" w:sz="6" w:space="0"/>
+              <w:bottom w:val="outset" w:color="000000" w:sz="6" w:space="0"/>
+            </w:tcBorders>
+            <w:noWrap w:val="0"/>
+            <w:vAlign w:val="top"/>
+          </w:tcPr>
+          <w:p>
+            <w:pPr>
+              <w:spacing w:before="100" w:beforeAutospacing="1"/>
+              <w:jc w:val="center"/>
+              <w:rPr>
+                <w:sz w:val="16"/>
+                <w:szCs w:val="16"/>
+              </w:rPr>
+            </w:pPr>
+            <w:r>
+              <w:rPr>
+                <w:b/>
+                <w:bCs/>
+                <w:sz w:val="16"/>
+                <w:szCs w:val="16"/>
+              </w:rPr>
+              <w:t>Sotto requisiti</w:t>
+            </w:r>
+          </w:p>
+        </w:tc>
+      </w:tr>
+      <w:tr>
+        <w:tblPrEx>
+          <w:tblBorders>
+            <w:top w:val="outset" w:color="000000" w:sz="6" w:space="0"/>
+            <w:left w:val="outset" w:color="000000" w:sz="6" w:space="0"/>
+            <w:bottom w:val="outset" w:color="000000" w:sz="6" w:space="0"/>
+            <w:right w:val="outset" w:color="000000" w:sz="6" w:space="0"/>
+            <w:insideH w:val="none" w:color="auto" w:sz="0" w:space="0"/>
+            <w:insideV w:val="none" w:color="auto" w:sz="0" w:space="0"/>
+          </w:tblBorders>
+          <w:tblLayout w:type="fixed"/>
+          <w:tblCellMar>
+            <w:top w:w="60" w:type="dxa"/>
+            <w:left w:w="60" w:type="dxa"/>
+            <w:bottom w:w="60" w:type="dxa"/>
+            <w:right w:w="60" w:type="dxa"/>
+          </w:tblCellMar>
+        </w:tblPrEx>
+        <w:trPr>
+          <w:tblCellSpacing w:w="0" w:type="dxa"/>
+        </w:trPr>
+        <w:tc>
+          <w:tcPr>
+            <w:tcW w:w="1945" w:type="dxa"/>
+            <w:tcBorders>
+              <w:top w:val="outset" w:color="000000" w:sz="6" w:space="0"/>
+              <w:bottom w:val="outset" w:color="000000" w:sz="6" w:space="0"/>
+              <w:right w:val="outset" w:color="000000" w:sz="6" w:space="0"/>
+            </w:tcBorders>
+            <w:shd w:val="clear" w:color="auto" w:fill="D7D7D7" w:themeFill="background1" w:themeFillShade="D8"/>
+            <w:noWrap w:val="0"/>
+            <w:vAlign w:val="top"/>
+          </w:tcPr>
+          <w:p>
+            <w:pPr>
+              <w:spacing w:before="100" w:beforeAutospacing="1"/>
+              <w:rPr>
+                <w:b/>
+                <w:color w:val="auto"/>
+                <w:sz w:val="16"/>
+                <w:szCs w:val="16"/>
+                <w:highlight w:val="none"/>
+                <w:shd w:val="clear" w:color="auto" w:fill="auto"/>
+              </w:rPr>
+            </w:pPr>
+            <w:r>
+              <w:rPr>
+                <w:b/>
+                <w:bCs/>
+                <w:color w:val="auto"/>
+                <w:sz w:val="16"/>
+                <w:szCs w:val="16"/>
+                <w:highlight w:val="none"/>
+                <w:shd w:val="clear" w:color="auto" w:fill="auto"/>
+              </w:rPr>
+              <w:t>001</w:t>
+            </w:r>
+          </w:p>
+        </w:tc>
+        <w:tc>
+          <w:tcPr>
+            <w:tcW w:w="7685" w:type="dxa"/>
+            <w:tcBorders>
+              <w:top w:val="outset" w:color="000000" w:sz="6" w:space="0"/>
+              <w:left w:val="outset" w:color="000000" w:sz="6" w:space="0"/>
+              <w:bottom w:val="outset" w:color="000000" w:sz="6" w:space="0"/>
+            </w:tcBorders>
+            <w:noWrap w:val="0"/>
+            <w:vAlign w:val="top"/>
+          </w:tcPr>
+          <w:p>
+            <w:pPr>
+              <w:spacing w:before="100" w:beforeAutospacing="1"/>
+              <w:rPr>
+                <w:rFonts w:hint="default"/>
+                <w:sz w:val="16"/>
+                <w:szCs w:val="16"/>
+                <w:lang w:val="en"/>
+              </w:rPr>
+            </w:pPr>
+            <w:r>
+              <w:rPr>
+                <w:rFonts w:hint="default"/>
+                <w:sz w:val="16"/>
+                <w:szCs w:val="16"/>
+                <w:lang w:val="en"/>
+              </w:rPr>
+              <w:t>Bisognerà inserire i campi nome, cognome, email e telefono</w:t>
             </w:r>
           </w:p>
         </w:tc>
       </w:tr>
     </w:tbl>
-    <w:p/>
-    <w:p>
-      <w:pPr>
-        <w:rPr>
-          <w:b/>
-        </w:rPr>
-      </w:pPr>
-      <w:r>
-        <w:rPr>
-          <w:b/>
-        </w:rPr>
-        <w:t>Spiegazione elementi tabella dei requisiti:</w:t>
-      </w:r>
-    </w:p>
-    <w:p/>
-    <w:p>
-      <w:r>
-        <w:rPr>
-          <w:b/>
-        </w:rPr>
-        <w:t>ID</w:t>
-      </w:r>
-      <w:r>
-        <w:t>: identificativo univoco del requisito</w:t>
-      </w:r>
-    </w:p>
-    <w:p>
-      <w:r>
-        <w:rPr>
-          <w:b/>
-        </w:rPr>
-        <w:t>Nome</w:t>
-      </w:r>
-      <w:r>
-        <w:t>: breve descrizione del requisito</w:t>
-      </w:r>
-    </w:p>
-    <w:p>
-      <w:r>
-        <w:rPr>
-          <w:b/>
-        </w:rPr>
-        <w:t>Priorità</w:t>
-      </w:r>
-      <w:r>
-        <w:t>: indica l’importanza di un requisito nell’insieme del progetto, definita assieme al committente. Ad esempio poter disporre di report con colonne di colori diversi ha priorità minore rispetto al fatto di avere un database con gli elementi al suo interno. Solitamente si definiscono al massimo di 2-3 livelli di priorità.</w:t>
-      </w:r>
-    </w:p>
-    <w:p>
-      <w:r>
-        <w:rPr>
-          <w:b/>
-        </w:rPr>
-        <w:t>Versione</w:t>
-      </w:r>
-      <w:r>
-        <w:t xml:space="preserve">: indica la versione del requisito. Ogni modifica del requisito avrà una versione aggiornata. </w:t>
-      </w:r>
-    </w:p>
-    <w:p>
-      <w:r>
-        <w:t>Sulla documentazione apparirà solamente l’ultima versione, mentre le vecchie dovranno essere inserite nei diari.</w:t>
-      </w:r>
-    </w:p>
-    <w:p>
-      <w:r>
-        <w:rPr>
-          <w:b/>
-        </w:rPr>
-        <w:t>Note</w:t>
-      </w:r>
-      <w:r>
-        <w:t>: eventuali osservazioni importanti o riferimenti ad altri requisiti.</w:t>
-      </w:r>
-    </w:p>
-    <w:p>
-      <w:r>
-        <w:rPr>
-          <w:b/>
-        </w:rPr>
-        <w:t>Sotto requisiti</w:t>
-      </w:r>
-      <w:r>
-        <w:t xml:space="preserve">: elementi che compongono il requisito. </w:t>
-      </w:r>
-    </w:p>
-    <w:p>
-      <w:pPr>
-        <w:rPr>
-          <w:lang w:val="it-IT"/>
-        </w:rPr>
-      </w:pPr>
-    </w:p>
-    <w:p>
-      <w:pPr>
-        <w:rPr>
-          <w:lang w:val="it-IT"/>
-        </w:rPr>
-      </w:pPr>
-    </w:p>
-    <w:p>
-      <w:pPr>
-        <w:rPr>
-          <w:lang w:val="it-IT"/>
-        </w:rPr>
-      </w:pPr>
-    </w:p>
+    <w:p>
+      <w:pPr>
+        <w:rPr>
+          <w:lang w:val="it-IT"/>
+        </w:rPr>
+      </w:pPr>
+    </w:p>
+    <w:tbl>
+      <w:tblPr>
+        <w:tblStyle w:val="30"/>
+        <w:tblW w:w="9630" w:type="dxa"/>
+        <w:tblCellSpacing w:w="0" w:type="dxa"/>
+        <w:tblInd w:w="-58" w:type="dxa"/>
+        <w:tblBorders>
+          <w:top w:val="outset" w:color="000000" w:sz="6" w:space="0"/>
+          <w:left w:val="outset" w:color="000000" w:sz="6" w:space="0"/>
+          <w:bottom w:val="outset" w:color="000000" w:sz="6" w:space="0"/>
+          <w:right w:val="outset" w:color="000000" w:sz="6" w:space="0"/>
+          <w:insideH w:val="none" w:color="auto" w:sz="0" w:space="0"/>
+          <w:insideV w:val="none" w:color="auto" w:sz="0" w:space="0"/>
+        </w:tblBorders>
+        <w:tblLayout w:type="fixed"/>
+        <w:tblCellMar>
+          <w:top w:w="60" w:type="dxa"/>
+          <w:left w:w="60" w:type="dxa"/>
+          <w:bottom w:w="60" w:type="dxa"/>
+          <w:right w:w="60" w:type="dxa"/>
+        </w:tblCellMar>
+      </w:tblPr>
+      <w:tblGrid>
+        <w:gridCol w:w="1945"/>
+        <w:gridCol w:w="7685"/>
+      </w:tblGrid>
+      <w:tr>
+        <w:tblPrEx>
+          <w:tblBorders>
+            <w:top w:val="outset" w:color="000000" w:sz="6" w:space="0"/>
+            <w:left w:val="outset" w:color="000000" w:sz="6" w:space="0"/>
+            <w:bottom w:val="outset" w:color="000000" w:sz="6" w:space="0"/>
+            <w:right w:val="outset" w:color="000000" w:sz="6" w:space="0"/>
+            <w:insideH w:val="none" w:color="auto" w:sz="0" w:space="0"/>
+            <w:insideV w:val="none" w:color="auto" w:sz="0" w:space="0"/>
+          </w:tblBorders>
+          <w:tblLayout w:type="fixed"/>
+          <w:tblCellMar>
+            <w:top w:w="60" w:type="dxa"/>
+            <w:left w:w="60" w:type="dxa"/>
+            <w:bottom w:w="60" w:type="dxa"/>
+            <w:right w:w="60" w:type="dxa"/>
+          </w:tblCellMar>
+        </w:tblPrEx>
+        <w:trPr>
+          <w:trHeight w:val="251" w:hRule="atLeast"/>
+          <w:tblCellSpacing w:w="0" w:type="dxa"/>
+        </w:trPr>
+        <w:tc>
+          <w:tcPr>
+            <w:tcW w:w="9630" w:type="dxa"/>
+            <w:gridSpan w:val="2"/>
+            <w:tcBorders>
+              <w:top w:val="outset" w:color="000000" w:sz="6" w:space="0"/>
+              <w:bottom w:val="outset" w:color="000000" w:sz="6" w:space="0"/>
+            </w:tcBorders>
+            <w:shd w:val="clear" w:color="auto" w:fill="D7D7D7" w:themeFill="background1" w:themeFillShade="D8"/>
+            <w:noWrap w:val="0"/>
+            <w:vAlign w:val="top"/>
+          </w:tcPr>
+          <w:p>
+            <w:pPr>
+              <w:spacing w:before="100" w:beforeAutospacing="1"/>
+              <w:jc w:val="center"/>
+              <w:rPr>
+                <w:rFonts w:hint="default"/>
+                <w:b/>
+                <w:color w:val="auto"/>
+                <w:sz w:val="16"/>
+                <w:szCs w:val="16"/>
+                <w:highlight w:val="none"/>
+                <w:shd w:val="clear" w:color="auto" w:fill="auto"/>
+                <w:lang w:val="en"/>
+              </w:rPr>
+            </w:pPr>
+            <w:r>
+              <w:rPr>
+                <w:b/>
+                <w:color w:val="auto"/>
+                <w:sz w:val="16"/>
+                <w:szCs w:val="16"/>
+                <w:highlight w:val="none"/>
+                <w:shd w:val="clear" w:color="auto" w:fill="auto"/>
+              </w:rPr>
+              <w:t>ID: REQ-0</w:t>
+            </w:r>
+            <w:r>
+              <w:rPr>
+                <w:rFonts w:hint="default"/>
+                <w:b/>
+                <w:color w:val="auto"/>
+                <w:sz w:val="16"/>
+                <w:szCs w:val="16"/>
+                <w:highlight w:val="none"/>
+                <w:shd w:val="clear" w:color="auto" w:fill="auto"/>
+                <w:lang w:val="en"/>
+              </w:rPr>
+              <w:t>3</w:t>
+            </w:r>
+          </w:p>
+        </w:tc>
+      </w:tr>
+      <w:tr>
+        <w:tblPrEx>
+          <w:tblBorders>
+            <w:top w:val="outset" w:color="000000" w:sz="6" w:space="0"/>
+            <w:left w:val="outset" w:color="000000" w:sz="6" w:space="0"/>
+            <w:bottom w:val="outset" w:color="000000" w:sz="6" w:space="0"/>
+            <w:right w:val="outset" w:color="000000" w:sz="6" w:space="0"/>
+            <w:insideH w:val="none" w:color="auto" w:sz="0" w:space="0"/>
+            <w:insideV w:val="none" w:color="auto" w:sz="0" w:space="0"/>
+          </w:tblBorders>
+          <w:tblLayout w:type="fixed"/>
+          <w:tblCellMar>
+            <w:top w:w="60" w:type="dxa"/>
+            <w:left w:w="60" w:type="dxa"/>
+            <w:bottom w:w="60" w:type="dxa"/>
+            <w:right w:w="60" w:type="dxa"/>
+          </w:tblCellMar>
+        </w:tblPrEx>
+        <w:trPr>
+          <w:tblCellSpacing w:w="0" w:type="dxa"/>
+        </w:trPr>
+        <w:tc>
+          <w:tcPr>
+            <w:tcW w:w="1945" w:type="dxa"/>
+            <w:tcBorders>
+              <w:top w:val="outset" w:color="000000" w:sz="6" w:space="0"/>
+              <w:bottom w:val="outset" w:color="000000" w:sz="6" w:space="0"/>
+              <w:right w:val="outset" w:color="000000" w:sz="6" w:space="0"/>
+            </w:tcBorders>
+            <w:shd w:val="clear" w:color="auto" w:fill="D7D7D7" w:themeFill="background1" w:themeFillShade="D8"/>
+            <w:noWrap w:val="0"/>
+            <w:vAlign w:val="top"/>
+          </w:tcPr>
+          <w:p>
+            <w:pPr>
+              <w:spacing w:before="100" w:beforeAutospacing="1"/>
+              <w:rPr>
+                <w:b/>
+                <w:color w:val="auto"/>
+                <w:sz w:val="16"/>
+                <w:szCs w:val="16"/>
+                <w:highlight w:val="none"/>
+                <w:shd w:val="clear" w:color="auto" w:fill="auto"/>
+              </w:rPr>
+            </w:pPr>
+            <w:r>
+              <w:rPr>
+                <w:b/>
+                <w:color w:val="auto"/>
+                <w:sz w:val="16"/>
+                <w:szCs w:val="16"/>
+                <w:highlight w:val="none"/>
+                <w:shd w:val="clear" w:color="auto" w:fill="auto"/>
+              </w:rPr>
+              <w:t>Nome</w:t>
+            </w:r>
+          </w:p>
+        </w:tc>
+        <w:tc>
+          <w:tcPr>
+            <w:tcW w:w="7685" w:type="dxa"/>
+            <w:tcBorders>
+              <w:top w:val="outset" w:color="000000" w:sz="6" w:space="0"/>
+              <w:left w:val="outset" w:color="000000" w:sz="6" w:space="0"/>
+              <w:bottom w:val="outset" w:color="000000" w:sz="6" w:space="0"/>
+            </w:tcBorders>
+            <w:noWrap w:val="0"/>
+            <w:vAlign w:val="top"/>
+          </w:tcPr>
+          <w:p>
+            <w:pPr>
+              <w:spacing w:before="100" w:beforeAutospacing="1"/>
+              <w:rPr>
+                <w:rFonts w:hint="default"/>
+                <w:sz w:val="16"/>
+                <w:szCs w:val="16"/>
+                <w:lang w:val="en"/>
+              </w:rPr>
+            </w:pPr>
+            <w:r>
+              <w:rPr>
+                <w:sz w:val="16"/>
+                <w:szCs w:val="16"/>
+              </w:rPr>
+              <w:t xml:space="preserve">Creazione </w:t>
+            </w:r>
+            <w:r>
+              <w:rPr>
+                <w:rFonts w:hint="default"/>
+                <w:sz w:val="16"/>
+                <w:szCs w:val="16"/>
+                <w:lang w:val="en"/>
+              </w:rPr>
+              <w:t>interfaccia di login</w:t>
+            </w:r>
+          </w:p>
+        </w:tc>
+      </w:tr>
+      <w:tr>
+        <w:tblPrEx>
+          <w:tblBorders>
+            <w:top w:val="outset" w:color="000000" w:sz="6" w:space="0"/>
+            <w:left w:val="outset" w:color="000000" w:sz="6" w:space="0"/>
+            <w:bottom w:val="outset" w:color="000000" w:sz="6" w:space="0"/>
+            <w:right w:val="outset" w:color="000000" w:sz="6" w:space="0"/>
+            <w:insideH w:val="none" w:color="auto" w:sz="0" w:space="0"/>
+            <w:insideV w:val="none" w:color="auto" w:sz="0" w:space="0"/>
+          </w:tblBorders>
+          <w:tblLayout w:type="fixed"/>
+          <w:tblCellMar>
+            <w:top w:w="60" w:type="dxa"/>
+            <w:left w:w="60" w:type="dxa"/>
+            <w:bottom w:w="60" w:type="dxa"/>
+            <w:right w:w="60" w:type="dxa"/>
+          </w:tblCellMar>
+        </w:tblPrEx>
+        <w:trPr>
+          <w:tblCellSpacing w:w="0" w:type="dxa"/>
+        </w:trPr>
+        <w:tc>
+          <w:tcPr>
+            <w:tcW w:w="1945" w:type="dxa"/>
+            <w:tcBorders>
+              <w:top w:val="outset" w:color="000000" w:sz="6" w:space="0"/>
+              <w:bottom w:val="outset" w:color="000000" w:sz="6" w:space="0"/>
+              <w:right w:val="outset" w:color="000000" w:sz="6" w:space="0"/>
+            </w:tcBorders>
+            <w:shd w:val="clear" w:color="auto" w:fill="D7D7D7" w:themeFill="background1" w:themeFillShade="D8"/>
+            <w:noWrap w:val="0"/>
+            <w:vAlign w:val="top"/>
+          </w:tcPr>
+          <w:p>
+            <w:pPr>
+              <w:spacing w:before="100" w:beforeAutospacing="1"/>
+              <w:rPr>
+                <w:b/>
+                <w:color w:val="auto"/>
+                <w:sz w:val="16"/>
+                <w:szCs w:val="16"/>
+                <w:highlight w:val="none"/>
+                <w:shd w:val="clear" w:color="auto" w:fill="auto"/>
+              </w:rPr>
+            </w:pPr>
+            <w:r>
+              <w:rPr>
+                <w:b/>
+                <w:color w:val="auto"/>
+                <w:sz w:val="16"/>
+                <w:szCs w:val="16"/>
+                <w:highlight w:val="none"/>
+                <w:shd w:val="clear" w:color="auto" w:fill="auto"/>
+              </w:rPr>
+              <w:t>Priorità</w:t>
+            </w:r>
+          </w:p>
+        </w:tc>
+        <w:tc>
+          <w:tcPr>
+            <w:tcW w:w="7685" w:type="dxa"/>
+            <w:tcBorders>
+              <w:top w:val="outset" w:color="000000" w:sz="6" w:space="0"/>
+              <w:left w:val="outset" w:color="000000" w:sz="6" w:space="0"/>
+              <w:bottom w:val="outset" w:color="000000" w:sz="6" w:space="0"/>
+            </w:tcBorders>
+            <w:noWrap w:val="0"/>
+            <w:vAlign w:val="top"/>
+          </w:tcPr>
+          <w:p>
+            <w:pPr>
+              <w:spacing w:before="100" w:beforeAutospacing="1"/>
+              <w:rPr>
+                <w:sz w:val="16"/>
+                <w:szCs w:val="16"/>
+              </w:rPr>
+            </w:pPr>
+            <w:r>
+              <w:rPr>
+                <w:sz w:val="16"/>
+                <w:szCs w:val="16"/>
+              </w:rPr>
+              <w:t>1</w:t>
+            </w:r>
+          </w:p>
+        </w:tc>
+      </w:tr>
+      <w:tr>
+        <w:tblPrEx>
+          <w:tblBorders>
+            <w:top w:val="outset" w:color="000000" w:sz="6" w:space="0"/>
+            <w:left w:val="outset" w:color="000000" w:sz="6" w:space="0"/>
+            <w:bottom w:val="outset" w:color="000000" w:sz="6" w:space="0"/>
+            <w:right w:val="outset" w:color="000000" w:sz="6" w:space="0"/>
+            <w:insideH w:val="none" w:color="auto" w:sz="0" w:space="0"/>
+            <w:insideV w:val="none" w:color="auto" w:sz="0" w:space="0"/>
+          </w:tblBorders>
+          <w:tblLayout w:type="fixed"/>
+          <w:tblCellMar>
+            <w:top w:w="60" w:type="dxa"/>
+            <w:left w:w="60" w:type="dxa"/>
+            <w:bottom w:w="60" w:type="dxa"/>
+            <w:right w:w="60" w:type="dxa"/>
+          </w:tblCellMar>
+        </w:tblPrEx>
+        <w:trPr>
+          <w:tblCellSpacing w:w="0" w:type="dxa"/>
+        </w:trPr>
+        <w:tc>
+          <w:tcPr>
+            <w:tcW w:w="1945" w:type="dxa"/>
+            <w:tcBorders>
+              <w:top w:val="outset" w:color="000000" w:sz="6" w:space="0"/>
+              <w:bottom w:val="outset" w:color="000000" w:sz="6" w:space="0"/>
+              <w:right w:val="outset" w:color="000000" w:sz="6" w:space="0"/>
+            </w:tcBorders>
+            <w:shd w:val="clear" w:color="auto" w:fill="D7D7D7" w:themeFill="background1" w:themeFillShade="D8"/>
+            <w:noWrap w:val="0"/>
+            <w:vAlign w:val="top"/>
+          </w:tcPr>
+          <w:p>
+            <w:pPr>
+              <w:spacing w:before="100" w:beforeAutospacing="1"/>
+              <w:rPr>
+                <w:b/>
+                <w:color w:val="auto"/>
+                <w:sz w:val="16"/>
+                <w:szCs w:val="16"/>
+                <w:highlight w:val="none"/>
+                <w:shd w:val="clear" w:color="auto" w:fill="auto"/>
+              </w:rPr>
+            </w:pPr>
+            <w:r>
+              <w:rPr>
+                <w:b/>
+                <w:color w:val="auto"/>
+                <w:sz w:val="16"/>
+                <w:szCs w:val="16"/>
+                <w:highlight w:val="none"/>
+                <w:shd w:val="clear" w:color="auto" w:fill="auto"/>
+              </w:rPr>
+              <w:t>Versione</w:t>
+            </w:r>
+          </w:p>
+        </w:tc>
+        <w:tc>
+          <w:tcPr>
+            <w:tcW w:w="7685" w:type="dxa"/>
+            <w:tcBorders>
+              <w:top w:val="outset" w:color="000000" w:sz="6" w:space="0"/>
+              <w:left w:val="outset" w:color="000000" w:sz="6" w:space="0"/>
+              <w:bottom w:val="outset" w:color="000000" w:sz="6" w:space="0"/>
+            </w:tcBorders>
+            <w:noWrap w:val="0"/>
+            <w:vAlign w:val="top"/>
+          </w:tcPr>
+          <w:p>
+            <w:pPr>
+              <w:spacing w:before="100" w:beforeAutospacing="1"/>
+              <w:rPr>
+                <w:sz w:val="16"/>
+                <w:szCs w:val="16"/>
+              </w:rPr>
+            </w:pPr>
+            <w:r>
+              <w:rPr>
+                <w:sz w:val="16"/>
+                <w:szCs w:val="16"/>
+              </w:rPr>
+              <w:t>1.0</w:t>
+            </w:r>
+          </w:p>
+        </w:tc>
+      </w:tr>
+      <w:tr>
+        <w:tblPrEx>
+          <w:tblBorders>
+            <w:top w:val="outset" w:color="000000" w:sz="6" w:space="0"/>
+            <w:left w:val="outset" w:color="000000" w:sz="6" w:space="0"/>
+            <w:bottom w:val="outset" w:color="000000" w:sz="6" w:space="0"/>
+            <w:right w:val="outset" w:color="000000" w:sz="6" w:space="0"/>
+            <w:insideH w:val="none" w:color="auto" w:sz="0" w:space="0"/>
+            <w:insideV w:val="none" w:color="auto" w:sz="0" w:space="0"/>
+          </w:tblBorders>
+          <w:tblLayout w:type="fixed"/>
+          <w:tblCellMar>
+            <w:top w:w="60" w:type="dxa"/>
+            <w:left w:w="60" w:type="dxa"/>
+            <w:bottom w:w="60" w:type="dxa"/>
+            <w:right w:w="60" w:type="dxa"/>
+          </w:tblCellMar>
+        </w:tblPrEx>
+        <w:trPr>
+          <w:tblCellSpacing w:w="0" w:type="dxa"/>
+        </w:trPr>
+        <w:tc>
+          <w:tcPr>
+            <w:tcW w:w="1945" w:type="dxa"/>
+            <w:tcBorders>
+              <w:top w:val="outset" w:color="000000" w:sz="6" w:space="0"/>
+              <w:bottom w:val="outset" w:color="000000" w:sz="6" w:space="0"/>
+              <w:right w:val="outset" w:color="000000" w:sz="6" w:space="0"/>
+            </w:tcBorders>
+            <w:shd w:val="clear" w:color="auto" w:fill="D7D7D7" w:themeFill="background1" w:themeFillShade="D8"/>
+            <w:noWrap w:val="0"/>
+            <w:vAlign w:val="top"/>
+          </w:tcPr>
+          <w:p>
+            <w:pPr>
+              <w:spacing w:before="100" w:beforeAutospacing="1"/>
+              <w:rPr>
+                <w:b/>
+                <w:color w:val="auto"/>
+                <w:sz w:val="16"/>
+                <w:szCs w:val="16"/>
+                <w:highlight w:val="none"/>
+                <w:shd w:val="clear" w:color="auto" w:fill="auto"/>
+              </w:rPr>
+            </w:pPr>
+            <w:r>
+              <w:rPr>
+                <w:b/>
+                <w:color w:val="auto"/>
+                <w:sz w:val="16"/>
+                <w:szCs w:val="16"/>
+                <w:highlight w:val="none"/>
+                <w:shd w:val="clear" w:color="auto" w:fill="auto"/>
+              </w:rPr>
+              <w:t>Note</w:t>
+            </w:r>
+          </w:p>
+        </w:tc>
+        <w:tc>
+          <w:tcPr>
+            <w:tcW w:w="7685" w:type="dxa"/>
+            <w:tcBorders>
+              <w:top w:val="outset" w:color="000000" w:sz="6" w:space="0"/>
+              <w:left w:val="outset" w:color="000000" w:sz="6" w:space="0"/>
+              <w:bottom w:val="outset" w:color="000000" w:sz="6" w:space="0"/>
+            </w:tcBorders>
+            <w:noWrap w:val="0"/>
+            <w:vAlign w:val="top"/>
+          </w:tcPr>
+          <w:p>
+            <w:pPr>
+              <w:spacing w:before="100" w:beforeAutospacing="1"/>
+              <w:rPr>
+                <w:rFonts w:hint="default"/>
+                <w:sz w:val="16"/>
+                <w:szCs w:val="16"/>
+                <w:lang w:val="en"/>
+              </w:rPr>
+            </w:pPr>
+            <w:r>
+              <w:rPr>
+                <w:rFonts w:hint="default"/>
+                <w:sz w:val="16"/>
+                <w:szCs w:val="16"/>
+                <w:lang w:val="en"/>
+              </w:rPr>
+              <w:t>Si dovrà avere un account per poter accedere</w:t>
+            </w:r>
+          </w:p>
+        </w:tc>
+      </w:tr>
+    </w:tbl>
+    <w:p>
+      <w:pPr>
+        <w:rPr>
+          <w:lang w:val="it-IT"/>
+        </w:rPr>
+      </w:pPr>
+    </w:p>
+    <w:tbl>
+      <w:tblPr>
+        <w:tblStyle w:val="30"/>
+        <w:tblW w:w="9630" w:type="dxa"/>
+        <w:tblCellSpacing w:w="0" w:type="dxa"/>
+        <w:tblInd w:w="-58" w:type="dxa"/>
+        <w:tblBorders>
+          <w:top w:val="outset" w:color="000000" w:sz="6" w:space="0"/>
+          <w:left w:val="outset" w:color="000000" w:sz="6" w:space="0"/>
+          <w:bottom w:val="outset" w:color="000000" w:sz="6" w:space="0"/>
+          <w:right w:val="outset" w:color="000000" w:sz="6" w:space="0"/>
+          <w:insideH w:val="none" w:color="auto" w:sz="0" w:space="0"/>
+          <w:insideV w:val="none" w:color="auto" w:sz="0" w:space="0"/>
+        </w:tblBorders>
+        <w:tblLayout w:type="fixed"/>
+        <w:tblCellMar>
+          <w:top w:w="60" w:type="dxa"/>
+          <w:left w:w="60" w:type="dxa"/>
+          <w:bottom w:w="60" w:type="dxa"/>
+          <w:right w:w="60" w:type="dxa"/>
+        </w:tblCellMar>
+      </w:tblPr>
+      <w:tblGrid>
+        <w:gridCol w:w="1945"/>
+        <w:gridCol w:w="7685"/>
+      </w:tblGrid>
+      <w:tr>
+        <w:tblPrEx>
+          <w:tblBorders>
+            <w:top w:val="outset" w:color="000000" w:sz="6" w:space="0"/>
+            <w:left w:val="outset" w:color="000000" w:sz="6" w:space="0"/>
+            <w:bottom w:val="outset" w:color="000000" w:sz="6" w:space="0"/>
+            <w:right w:val="outset" w:color="000000" w:sz="6" w:space="0"/>
+            <w:insideH w:val="none" w:color="auto" w:sz="0" w:space="0"/>
+            <w:insideV w:val="none" w:color="auto" w:sz="0" w:space="0"/>
+          </w:tblBorders>
+          <w:tblLayout w:type="fixed"/>
+          <w:tblCellMar>
+            <w:top w:w="60" w:type="dxa"/>
+            <w:left w:w="60" w:type="dxa"/>
+            <w:bottom w:w="60" w:type="dxa"/>
+            <w:right w:w="60" w:type="dxa"/>
+          </w:tblCellMar>
+        </w:tblPrEx>
+        <w:trPr>
+          <w:trHeight w:val="251" w:hRule="atLeast"/>
+          <w:tblCellSpacing w:w="0" w:type="dxa"/>
+        </w:trPr>
+        <w:tc>
+          <w:tcPr>
+            <w:tcW w:w="9630" w:type="dxa"/>
+            <w:gridSpan w:val="2"/>
+            <w:tcBorders>
+              <w:top w:val="outset" w:color="000000" w:sz="6" w:space="0"/>
+              <w:bottom w:val="outset" w:color="000000" w:sz="6" w:space="0"/>
+            </w:tcBorders>
+            <w:shd w:val="clear" w:color="auto" w:fill="D7D7D7" w:themeFill="background1" w:themeFillShade="D8"/>
+            <w:noWrap w:val="0"/>
+            <w:vAlign w:val="top"/>
+          </w:tcPr>
+          <w:p>
+            <w:pPr>
+              <w:spacing w:before="100" w:beforeAutospacing="1"/>
+              <w:jc w:val="center"/>
+              <w:rPr>
+                <w:rFonts w:hint="default"/>
+                <w:b/>
+                <w:color w:val="auto"/>
+                <w:sz w:val="16"/>
+                <w:szCs w:val="16"/>
+                <w:highlight w:val="none"/>
+                <w:shd w:val="clear" w:color="auto" w:fill="auto"/>
+                <w:lang w:val="en"/>
+              </w:rPr>
+            </w:pPr>
+            <w:r>
+              <w:rPr>
+                <w:b/>
+                <w:color w:val="auto"/>
+                <w:sz w:val="16"/>
+                <w:szCs w:val="16"/>
+                <w:highlight w:val="none"/>
+                <w:shd w:val="clear" w:color="auto" w:fill="auto"/>
+              </w:rPr>
+              <w:t>ID: REQ-0</w:t>
+            </w:r>
+            <w:r>
+              <w:rPr>
+                <w:rFonts w:hint="default"/>
+                <w:b/>
+                <w:color w:val="auto"/>
+                <w:sz w:val="16"/>
+                <w:szCs w:val="16"/>
+                <w:highlight w:val="none"/>
+                <w:shd w:val="clear" w:color="auto" w:fill="auto"/>
+                <w:lang w:val="en"/>
+              </w:rPr>
+              <w:t>4</w:t>
+            </w:r>
+          </w:p>
+        </w:tc>
+      </w:tr>
+      <w:tr>
+        <w:tblPrEx>
+          <w:tblBorders>
+            <w:top w:val="outset" w:color="000000" w:sz="6" w:space="0"/>
+            <w:left w:val="outset" w:color="000000" w:sz="6" w:space="0"/>
+            <w:bottom w:val="outset" w:color="000000" w:sz="6" w:space="0"/>
+            <w:right w:val="outset" w:color="000000" w:sz="6" w:space="0"/>
+            <w:insideH w:val="none" w:color="auto" w:sz="0" w:space="0"/>
+            <w:insideV w:val="none" w:color="auto" w:sz="0" w:space="0"/>
+          </w:tblBorders>
+          <w:tblLayout w:type="fixed"/>
+          <w:tblCellMar>
+            <w:top w:w="60" w:type="dxa"/>
+            <w:left w:w="60" w:type="dxa"/>
+            <w:bottom w:w="60" w:type="dxa"/>
+            <w:right w:w="60" w:type="dxa"/>
+          </w:tblCellMar>
+        </w:tblPrEx>
+        <w:trPr>
+          <w:tblCellSpacing w:w="0" w:type="dxa"/>
+        </w:trPr>
+        <w:tc>
+          <w:tcPr>
+            <w:tcW w:w="1945" w:type="dxa"/>
+            <w:tcBorders>
+              <w:top w:val="outset" w:color="000000" w:sz="6" w:space="0"/>
+              <w:bottom w:val="outset" w:color="000000" w:sz="6" w:space="0"/>
+              <w:right w:val="outset" w:color="000000" w:sz="6" w:space="0"/>
+            </w:tcBorders>
+            <w:shd w:val="clear" w:color="auto" w:fill="D7D7D7" w:themeFill="background1" w:themeFillShade="D8"/>
+            <w:noWrap w:val="0"/>
+            <w:vAlign w:val="top"/>
+          </w:tcPr>
+          <w:p>
+            <w:pPr>
+              <w:spacing w:before="100" w:beforeAutospacing="1"/>
+              <w:rPr>
+                <w:b/>
+                <w:color w:val="auto"/>
+                <w:sz w:val="16"/>
+                <w:szCs w:val="16"/>
+                <w:highlight w:val="none"/>
+                <w:shd w:val="clear" w:color="auto" w:fill="auto"/>
+              </w:rPr>
+            </w:pPr>
+            <w:r>
+              <w:rPr>
+                <w:b/>
+                <w:color w:val="auto"/>
+                <w:sz w:val="16"/>
+                <w:szCs w:val="16"/>
+                <w:highlight w:val="none"/>
+                <w:shd w:val="clear" w:color="auto" w:fill="auto"/>
+              </w:rPr>
+              <w:t>Nome</w:t>
+            </w:r>
+          </w:p>
+        </w:tc>
+        <w:tc>
+          <w:tcPr>
+            <w:tcW w:w="7685" w:type="dxa"/>
+            <w:tcBorders>
+              <w:top w:val="outset" w:color="000000" w:sz="6" w:space="0"/>
+              <w:left w:val="outset" w:color="000000" w:sz="6" w:space="0"/>
+              <w:bottom w:val="outset" w:color="000000" w:sz="6" w:space="0"/>
+            </w:tcBorders>
+            <w:noWrap w:val="0"/>
+            <w:vAlign w:val="top"/>
+          </w:tcPr>
+          <w:p>
+            <w:pPr>
+              <w:spacing w:before="100" w:beforeAutospacing="1"/>
+              <w:rPr>
+                <w:rFonts w:hint="default"/>
+                <w:sz w:val="16"/>
+                <w:szCs w:val="16"/>
+                <w:lang w:val="en"/>
+              </w:rPr>
+            </w:pPr>
+            <w:r>
+              <w:rPr>
+                <w:sz w:val="16"/>
+                <w:szCs w:val="16"/>
+              </w:rPr>
+              <w:t xml:space="preserve">Creazione </w:t>
+            </w:r>
+            <w:r>
+              <w:rPr>
+                <w:rFonts w:hint="default"/>
+                <w:sz w:val="16"/>
+                <w:szCs w:val="16"/>
+                <w:lang w:val="en"/>
+              </w:rPr>
+              <w:t>interfaccia di amministrazione</w:t>
+            </w:r>
+          </w:p>
+        </w:tc>
+      </w:tr>
+      <w:tr>
+        <w:tblPrEx>
+          <w:tblBorders>
+            <w:top w:val="outset" w:color="000000" w:sz="6" w:space="0"/>
+            <w:left w:val="outset" w:color="000000" w:sz="6" w:space="0"/>
+            <w:bottom w:val="outset" w:color="000000" w:sz="6" w:space="0"/>
+            <w:right w:val="outset" w:color="000000" w:sz="6" w:space="0"/>
+            <w:insideH w:val="none" w:color="auto" w:sz="0" w:space="0"/>
+            <w:insideV w:val="none" w:color="auto" w:sz="0" w:space="0"/>
+          </w:tblBorders>
+          <w:tblLayout w:type="fixed"/>
+          <w:tblCellMar>
+            <w:top w:w="60" w:type="dxa"/>
+            <w:left w:w="60" w:type="dxa"/>
+            <w:bottom w:w="60" w:type="dxa"/>
+            <w:right w:w="60" w:type="dxa"/>
+          </w:tblCellMar>
+        </w:tblPrEx>
+        <w:trPr>
+          <w:tblCellSpacing w:w="0" w:type="dxa"/>
+        </w:trPr>
+        <w:tc>
+          <w:tcPr>
+            <w:tcW w:w="1945" w:type="dxa"/>
+            <w:tcBorders>
+              <w:top w:val="outset" w:color="000000" w:sz="6" w:space="0"/>
+              <w:bottom w:val="outset" w:color="000000" w:sz="6" w:space="0"/>
+              <w:right w:val="outset" w:color="000000" w:sz="6" w:space="0"/>
+            </w:tcBorders>
+            <w:shd w:val="clear" w:color="auto" w:fill="D7D7D7" w:themeFill="background1" w:themeFillShade="D8"/>
+            <w:noWrap w:val="0"/>
+            <w:vAlign w:val="top"/>
+          </w:tcPr>
+          <w:p>
+            <w:pPr>
+              <w:spacing w:before="100" w:beforeAutospacing="1"/>
+              <w:rPr>
+                <w:b/>
+                <w:color w:val="auto"/>
+                <w:sz w:val="16"/>
+                <w:szCs w:val="16"/>
+                <w:highlight w:val="none"/>
+                <w:shd w:val="clear" w:color="auto" w:fill="auto"/>
+              </w:rPr>
+            </w:pPr>
+            <w:r>
+              <w:rPr>
+                <w:b/>
+                <w:color w:val="auto"/>
+                <w:sz w:val="16"/>
+                <w:szCs w:val="16"/>
+                <w:highlight w:val="none"/>
+                <w:shd w:val="clear" w:color="auto" w:fill="auto"/>
+              </w:rPr>
+              <w:t>Priorità</w:t>
+            </w:r>
+          </w:p>
+        </w:tc>
+        <w:tc>
+          <w:tcPr>
+            <w:tcW w:w="7685" w:type="dxa"/>
+            <w:tcBorders>
+              <w:top w:val="outset" w:color="000000" w:sz="6" w:space="0"/>
+              <w:left w:val="outset" w:color="000000" w:sz="6" w:space="0"/>
+              <w:bottom w:val="outset" w:color="000000" w:sz="6" w:space="0"/>
+            </w:tcBorders>
+            <w:noWrap w:val="0"/>
+            <w:vAlign w:val="top"/>
+          </w:tcPr>
+          <w:p>
+            <w:pPr>
+              <w:spacing w:before="100" w:beforeAutospacing="1"/>
+              <w:rPr>
+                <w:sz w:val="16"/>
+                <w:szCs w:val="16"/>
+              </w:rPr>
+            </w:pPr>
+            <w:r>
+              <w:rPr>
+                <w:sz w:val="16"/>
+                <w:szCs w:val="16"/>
+              </w:rPr>
+              <w:t>1</w:t>
+            </w:r>
+          </w:p>
+        </w:tc>
+      </w:tr>
+      <w:tr>
+        <w:tblPrEx>
+          <w:tblBorders>
+            <w:top w:val="outset" w:color="000000" w:sz="6" w:space="0"/>
+            <w:left w:val="outset" w:color="000000" w:sz="6" w:space="0"/>
+            <w:bottom w:val="outset" w:color="000000" w:sz="6" w:space="0"/>
+            <w:right w:val="outset" w:color="000000" w:sz="6" w:space="0"/>
+            <w:insideH w:val="none" w:color="auto" w:sz="0" w:space="0"/>
+            <w:insideV w:val="none" w:color="auto" w:sz="0" w:space="0"/>
+          </w:tblBorders>
+          <w:tblLayout w:type="fixed"/>
+          <w:tblCellMar>
+            <w:top w:w="60" w:type="dxa"/>
+            <w:left w:w="60" w:type="dxa"/>
+            <w:bottom w:w="60" w:type="dxa"/>
+            <w:right w:w="60" w:type="dxa"/>
+          </w:tblCellMar>
+        </w:tblPrEx>
+        <w:trPr>
+          <w:tblCellSpacing w:w="0" w:type="dxa"/>
+        </w:trPr>
+        <w:tc>
+          <w:tcPr>
+            <w:tcW w:w="1945" w:type="dxa"/>
+            <w:tcBorders>
+              <w:top w:val="outset" w:color="000000" w:sz="6" w:space="0"/>
+              <w:bottom w:val="outset" w:color="000000" w:sz="6" w:space="0"/>
+              <w:right w:val="outset" w:color="000000" w:sz="6" w:space="0"/>
+            </w:tcBorders>
+            <w:shd w:val="clear" w:color="auto" w:fill="D7D7D7" w:themeFill="background1" w:themeFillShade="D8"/>
+            <w:noWrap w:val="0"/>
+            <w:vAlign w:val="top"/>
+          </w:tcPr>
+          <w:p>
+            <w:pPr>
+              <w:spacing w:before="100" w:beforeAutospacing="1"/>
+              <w:rPr>
+                <w:b/>
+                <w:color w:val="auto"/>
+                <w:sz w:val="16"/>
+                <w:szCs w:val="16"/>
+                <w:highlight w:val="none"/>
+                <w:shd w:val="clear" w:color="auto" w:fill="auto"/>
+              </w:rPr>
+            </w:pPr>
+            <w:r>
+              <w:rPr>
+                <w:b/>
+                <w:color w:val="auto"/>
+                <w:sz w:val="16"/>
+                <w:szCs w:val="16"/>
+                <w:highlight w:val="none"/>
+                <w:shd w:val="clear" w:color="auto" w:fill="auto"/>
+              </w:rPr>
+              <w:t>Versione</w:t>
+            </w:r>
+          </w:p>
+        </w:tc>
+        <w:tc>
+          <w:tcPr>
+            <w:tcW w:w="7685" w:type="dxa"/>
+            <w:tcBorders>
+              <w:top w:val="outset" w:color="000000" w:sz="6" w:space="0"/>
+              <w:left w:val="outset" w:color="000000" w:sz="6" w:space="0"/>
+              <w:bottom w:val="outset" w:color="000000" w:sz="6" w:space="0"/>
+            </w:tcBorders>
+            <w:noWrap w:val="0"/>
+            <w:vAlign w:val="top"/>
+          </w:tcPr>
+          <w:p>
+            <w:pPr>
+              <w:spacing w:before="100" w:beforeAutospacing="1"/>
+              <w:rPr>
+                <w:sz w:val="16"/>
+                <w:szCs w:val="16"/>
+              </w:rPr>
+            </w:pPr>
+            <w:r>
+              <w:rPr>
+                <w:sz w:val="16"/>
+                <w:szCs w:val="16"/>
+              </w:rPr>
+              <w:t>1.0</w:t>
+            </w:r>
+          </w:p>
+        </w:tc>
+      </w:tr>
+      <w:tr>
+        <w:tblPrEx>
+          <w:tblBorders>
+            <w:top w:val="outset" w:color="000000" w:sz="6" w:space="0"/>
+            <w:left w:val="outset" w:color="000000" w:sz="6" w:space="0"/>
+            <w:bottom w:val="outset" w:color="000000" w:sz="6" w:space="0"/>
+            <w:right w:val="outset" w:color="000000" w:sz="6" w:space="0"/>
+            <w:insideH w:val="none" w:color="auto" w:sz="0" w:space="0"/>
+            <w:insideV w:val="none" w:color="auto" w:sz="0" w:space="0"/>
+          </w:tblBorders>
+          <w:tblLayout w:type="fixed"/>
+          <w:tblCellMar>
+            <w:top w:w="60" w:type="dxa"/>
+            <w:left w:w="60" w:type="dxa"/>
+            <w:bottom w:w="60" w:type="dxa"/>
+            <w:right w:w="60" w:type="dxa"/>
+          </w:tblCellMar>
+        </w:tblPrEx>
+        <w:trPr>
+          <w:tblCellSpacing w:w="0" w:type="dxa"/>
+        </w:trPr>
+        <w:tc>
+          <w:tcPr>
+            <w:tcW w:w="1945" w:type="dxa"/>
+            <w:tcBorders>
+              <w:top w:val="outset" w:color="000000" w:sz="6" w:space="0"/>
+              <w:bottom w:val="outset" w:color="000000" w:sz="6" w:space="0"/>
+              <w:right w:val="outset" w:color="000000" w:sz="6" w:space="0"/>
+            </w:tcBorders>
+            <w:shd w:val="clear" w:color="auto" w:fill="D7D7D7" w:themeFill="background1" w:themeFillShade="D8"/>
+            <w:noWrap w:val="0"/>
+            <w:vAlign w:val="top"/>
+          </w:tcPr>
+          <w:p>
+            <w:pPr>
+              <w:spacing w:before="100" w:beforeAutospacing="1"/>
+              <w:rPr>
+                <w:b/>
+                <w:color w:val="auto"/>
+                <w:sz w:val="16"/>
+                <w:szCs w:val="16"/>
+                <w:highlight w:val="none"/>
+                <w:shd w:val="clear" w:color="auto" w:fill="auto"/>
+              </w:rPr>
+            </w:pPr>
+            <w:r>
+              <w:rPr>
+                <w:b/>
+                <w:color w:val="auto"/>
+                <w:sz w:val="16"/>
+                <w:szCs w:val="16"/>
+                <w:highlight w:val="none"/>
+                <w:shd w:val="clear" w:color="auto" w:fill="auto"/>
+              </w:rPr>
+              <w:t>Note</w:t>
+            </w:r>
+          </w:p>
+        </w:tc>
+        <w:tc>
+          <w:tcPr>
+            <w:tcW w:w="7685" w:type="dxa"/>
+            <w:tcBorders>
+              <w:top w:val="outset" w:color="000000" w:sz="6" w:space="0"/>
+              <w:left w:val="outset" w:color="000000" w:sz="6" w:space="0"/>
+              <w:bottom w:val="outset" w:color="000000" w:sz="6" w:space="0"/>
+            </w:tcBorders>
+            <w:noWrap w:val="0"/>
+            <w:vAlign w:val="top"/>
+          </w:tcPr>
+          <w:p>
+            <w:pPr>
+              <w:spacing w:before="100" w:beforeAutospacing="1"/>
+              <w:rPr>
+                <w:rFonts w:hint="default"/>
+                <w:sz w:val="16"/>
+                <w:szCs w:val="16"/>
+                <w:lang w:val="en"/>
+              </w:rPr>
+            </w:pPr>
+            <w:r>
+              <w:rPr>
+                <w:rFonts w:hint="default"/>
+                <w:sz w:val="16"/>
+                <w:szCs w:val="16"/>
+                <w:lang w:val="en"/>
+              </w:rPr>
+              <w:t>Per accedervi si dovranno avere i permessi di amministratore (REQ-03)</w:t>
+            </w:r>
+          </w:p>
+        </w:tc>
+      </w:tr>
+      <w:tr>
+        <w:tblPrEx>
+          <w:tblBorders>
+            <w:top w:val="outset" w:color="000000" w:sz="6" w:space="0"/>
+            <w:left w:val="outset" w:color="000000" w:sz="6" w:space="0"/>
+            <w:bottom w:val="outset" w:color="000000" w:sz="6" w:space="0"/>
+            <w:right w:val="outset" w:color="000000" w:sz="6" w:space="0"/>
+            <w:insideH w:val="none" w:color="auto" w:sz="0" w:space="0"/>
+            <w:insideV w:val="none" w:color="auto" w:sz="0" w:space="0"/>
+          </w:tblBorders>
+          <w:tblLayout w:type="fixed"/>
+          <w:tblCellMar>
+            <w:top w:w="60" w:type="dxa"/>
+            <w:left w:w="60" w:type="dxa"/>
+            <w:bottom w:w="60" w:type="dxa"/>
+            <w:right w:w="60" w:type="dxa"/>
+          </w:tblCellMar>
+        </w:tblPrEx>
+        <w:trPr>
+          <w:tblCellSpacing w:w="0" w:type="dxa"/>
+        </w:trPr>
+        <w:tc>
+          <w:tcPr>
+            <w:tcW w:w="9630" w:type="dxa"/>
+            <w:gridSpan w:val="2"/>
+            <w:tcBorders>
+              <w:top w:val="outset" w:color="000000" w:sz="6" w:space="0"/>
+              <w:bottom w:val="outset" w:color="000000" w:sz="6" w:space="0"/>
+            </w:tcBorders>
+            <w:noWrap w:val="0"/>
+            <w:vAlign w:val="top"/>
+          </w:tcPr>
+          <w:p>
+            <w:pPr>
+              <w:spacing w:before="100" w:beforeAutospacing="1"/>
+              <w:jc w:val="center"/>
+              <w:rPr>
+                <w:sz w:val="16"/>
+                <w:szCs w:val="16"/>
+              </w:rPr>
+            </w:pPr>
+            <w:r>
+              <w:rPr>
+                <w:b/>
+                <w:bCs/>
+                <w:sz w:val="16"/>
+                <w:szCs w:val="16"/>
+              </w:rPr>
+              <w:t>Sotto requisiti</w:t>
+            </w:r>
+          </w:p>
+        </w:tc>
+      </w:tr>
+      <w:tr>
+        <w:tblPrEx>
+          <w:tblBorders>
+            <w:top w:val="outset" w:color="000000" w:sz="6" w:space="0"/>
+            <w:left w:val="outset" w:color="000000" w:sz="6" w:space="0"/>
+            <w:bottom w:val="outset" w:color="000000" w:sz="6" w:space="0"/>
+            <w:right w:val="outset" w:color="000000" w:sz="6" w:space="0"/>
+            <w:insideH w:val="none" w:color="auto" w:sz="0" w:space="0"/>
+            <w:insideV w:val="none" w:color="auto" w:sz="0" w:space="0"/>
+          </w:tblBorders>
+          <w:tblLayout w:type="fixed"/>
+          <w:tblCellMar>
+            <w:top w:w="60" w:type="dxa"/>
+            <w:left w:w="60" w:type="dxa"/>
+            <w:bottom w:w="60" w:type="dxa"/>
+            <w:right w:w="60" w:type="dxa"/>
+          </w:tblCellMar>
+        </w:tblPrEx>
+        <w:trPr>
+          <w:tblCellSpacing w:w="0" w:type="dxa"/>
+        </w:trPr>
+        <w:tc>
+          <w:tcPr>
+            <w:tcW w:w="1945" w:type="dxa"/>
+            <w:tcBorders>
+              <w:top w:val="outset" w:color="000000" w:sz="6" w:space="0"/>
+              <w:bottom w:val="outset" w:color="000000" w:sz="6" w:space="0"/>
+              <w:right w:val="outset" w:color="000000" w:sz="6" w:space="0"/>
+            </w:tcBorders>
+            <w:shd w:val="clear" w:color="auto" w:fill="D7D7D7" w:themeFill="background1" w:themeFillShade="D8"/>
+            <w:noWrap w:val="0"/>
+            <w:vAlign w:val="top"/>
+          </w:tcPr>
+          <w:p>
+            <w:pPr>
+              <w:spacing w:before="100" w:beforeAutospacing="1"/>
+              <w:rPr>
+                <w:b/>
+                <w:color w:val="auto"/>
+                <w:sz w:val="16"/>
+                <w:szCs w:val="16"/>
+                <w:highlight w:val="none"/>
+                <w:shd w:val="clear" w:color="auto" w:fill="auto"/>
+              </w:rPr>
+            </w:pPr>
+            <w:r>
+              <w:rPr>
+                <w:b/>
+                <w:bCs/>
+                <w:color w:val="auto"/>
+                <w:sz w:val="16"/>
+                <w:szCs w:val="16"/>
+                <w:highlight w:val="none"/>
+                <w:shd w:val="clear" w:color="auto" w:fill="auto"/>
+              </w:rPr>
+              <w:t>001</w:t>
+            </w:r>
+          </w:p>
+        </w:tc>
+        <w:tc>
+          <w:tcPr>
+            <w:tcW w:w="7685" w:type="dxa"/>
+            <w:tcBorders>
+              <w:top w:val="outset" w:color="000000" w:sz="6" w:space="0"/>
+              <w:left w:val="outset" w:color="000000" w:sz="6" w:space="0"/>
+              <w:bottom w:val="outset" w:color="000000" w:sz="6" w:space="0"/>
+            </w:tcBorders>
+            <w:noWrap w:val="0"/>
+            <w:vAlign w:val="top"/>
+          </w:tcPr>
+          <w:p>
+            <w:pPr>
+              <w:spacing w:before="100" w:beforeAutospacing="1"/>
+              <w:rPr>
+                <w:rFonts w:hint="default"/>
+                <w:sz w:val="16"/>
+                <w:szCs w:val="16"/>
+                <w:lang w:val="en"/>
+              </w:rPr>
+            </w:pPr>
+            <w:r>
+              <w:rPr>
+                <w:rFonts w:hint="default"/>
+                <w:sz w:val="16"/>
+                <w:szCs w:val="16"/>
+                <w:lang w:val="en"/>
+              </w:rPr>
+              <w:t>Si dovrà poter inserire/modificare/eliminare le motivazioni</w:t>
+            </w:r>
+          </w:p>
+        </w:tc>
+      </w:tr>
+      <w:tr>
+        <w:tblPrEx>
+          <w:tblBorders>
+            <w:top w:val="outset" w:color="000000" w:sz="6" w:space="0"/>
+            <w:left w:val="outset" w:color="000000" w:sz="6" w:space="0"/>
+            <w:bottom w:val="outset" w:color="000000" w:sz="6" w:space="0"/>
+            <w:right w:val="outset" w:color="000000" w:sz="6" w:space="0"/>
+            <w:insideH w:val="none" w:color="auto" w:sz="0" w:space="0"/>
+            <w:insideV w:val="none" w:color="auto" w:sz="0" w:space="0"/>
+          </w:tblBorders>
+          <w:tblLayout w:type="fixed"/>
+          <w:tblCellMar>
+            <w:top w:w="60" w:type="dxa"/>
+            <w:left w:w="60" w:type="dxa"/>
+            <w:bottom w:w="60" w:type="dxa"/>
+            <w:right w:w="60" w:type="dxa"/>
+          </w:tblCellMar>
+        </w:tblPrEx>
+        <w:trPr>
+          <w:tblCellSpacing w:w="0" w:type="dxa"/>
+        </w:trPr>
+        <w:tc>
+          <w:tcPr>
+            <w:tcW w:w="1945" w:type="dxa"/>
+            <w:tcBorders>
+              <w:top w:val="outset" w:color="000000" w:sz="6" w:space="0"/>
+              <w:bottom w:val="outset" w:color="000000" w:sz="6" w:space="0"/>
+              <w:right w:val="outset" w:color="000000" w:sz="6" w:space="0"/>
+            </w:tcBorders>
+            <w:shd w:val="clear" w:color="auto" w:fill="D7D7D7" w:themeFill="background1" w:themeFillShade="D8"/>
+            <w:noWrap w:val="0"/>
+            <w:vAlign w:val="top"/>
+          </w:tcPr>
+          <w:p>
+            <w:pPr>
+              <w:spacing w:before="100" w:beforeAutospacing="1"/>
+              <w:rPr>
+                <w:rFonts w:hint="default"/>
+                <w:b/>
+                <w:bCs/>
+                <w:color w:val="auto"/>
+                <w:sz w:val="16"/>
+                <w:szCs w:val="16"/>
+                <w:highlight w:val="none"/>
+                <w:shd w:val="clear" w:color="auto" w:fill="auto"/>
+                <w:lang w:val="en"/>
+              </w:rPr>
+            </w:pPr>
+            <w:r>
+              <w:rPr>
+                <w:rFonts w:hint="default"/>
+                <w:b/>
+                <w:bCs/>
+                <w:color w:val="auto"/>
+                <w:sz w:val="16"/>
+                <w:szCs w:val="16"/>
+                <w:highlight w:val="none"/>
+                <w:shd w:val="clear" w:color="auto" w:fill="auto"/>
+                <w:lang w:val="en"/>
+              </w:rPr>
+              <w:t>002</w:t>
+            </w:r>
+          </w:p>
+        </w:tc>
+        <w:tc>
+          <w:tcPr>
+            <w:tcW w:w="7685" w:type="dxa"/>
+            <w:tcBorders>
+              <w:top w:val="outset" w:color="000000" w:sz="6" w:space="0"/>
+              <w:left w:val="outset" w:color="000000" w:sz="6" w:space="0"/>
+              <w:bottom w:val="outset" w:color="000000" w:sz="6" w:space="0"/>
+            </w:tcBorders>
+            <w:noWrap w:val="0"/>
+            <w:vAlign w:val="top"/>
+          </w:tcPr>
+          <w:p>
+            <w:pPr>
+              <w:spacing w:before="100" w:beforeAutospacing="1"/>
+              <w:rPr>
+                <w:rFonts w:hint="default"/>
+                <w:sz w:val="16"/>
+                <w:szCs w:val="16"/>
+                <w:lang w:val="en"/>
+              </w:rPr>
+            </w:pPr>
+            <w:r>
+              <w:rPr>
+                <w:rFonts w:hint="default"/>
+                <w:sz w:val="16"/>
+                <w:szCs w:val="16"/>
+                <w:lang w:val="en"/>
+              </w:rPr>
+              <w:t>Le motivazioni potranno essere abbinate a un solo punto</w:t>
+            </w:r>
+          </w:p>
+        </w:tc>
+      </w:tr>
+    </w:tbl>
+    <w:p>
+      <w:pPr>
+        <w:rPr>
+          <w:lang w:val="it-IT"/>
+        </w:rPr>
+      </w:pPr>
+    </w:p>
+    <w:tbl>
+      <w:tblPr>
+        <w:tblStyle w:val="30"/>
+        <w:tblW w:w="9630" w:type="dxa"/>
+        <w:tblCellSpacing w:w="0" w:type="dxa"/>
+        <w:tblInd w:w="-58" w:type="dxa"/>
+        <w:tblBorders>
+          <w:top w:val="outset" w:color="000000" w:sz="6" w:space="0"/>
+          <w:left w:val="outset" w:color="000000" w:sz="6" w:space="0"/>
+          <w:bottom w:val="outset" w:color="000000" w:sz="6" w:space="0"/>
+          <w:right w:val="outset" w:color="000000" w:sz="6" w:space="0"/>
+          <w:insideH w:val="none" w:color="auto" w:sz="0" w:space="0"/>
+          <w:insideV w:val="none" w:color="auto" w:sz="0" w:space="0"/>
+        </w:tblBorders>
+        <w:tblLayout w:type="fixed"/>
+        <w:tblCellMar>
+          <w:top w:w="60" w:type="dxa"/>
+          <w:left w:w="60" w:type="dxa"/>
+          <w:bottom w:w="60" w:type="dxa"/>
+          <w:right w:w="60" w:type="dxa"/>
+        </w:tblCellMar>
+      </w:tblPr>
+      <w:tblGrid>
+        <w:gridCol w:w="1945"/>
+        <w:gridCol w:w="7685"/>
+      </w:tblGrid>
+      <w:tr>
+        <w:tblPrEx>
+          <w:tblBorders>
+            <w:top w:val="outset" w:color="000000" w:sz="6" w:space="0"/>
+            <w:left w:val="outset" w:color="000000" w:sz="6" w:space="0"/>
+            <w:bottom w:val="outset" w:color="000000" w:sz="6" w:space="0"/>
+            <w:right w:val="outset" w:color="000000" w:sz="6" w:space="0"/>
+            <w:insideH w:val="none" w:color="auto" w:sz="0" w:space="0"/>
+            <w:insideV w:val="none" w:color="auto" w:sz="0" w:space="0"/>
+          </w:tblBorders>
+          <w:tblLayout w:type="fixed"/>
+          <w:tblCellMar>
+            <w:top w:w="60" w:type="dxa"/>
+            <w:left w:w="60" w:type="dxa"/>
+            <w:bottom w:w="60" w:type="dxa"/>
+            <w:right w:w="60" w:type="dxa"/>
+          </w:tblCellMar>
+        </w:tblPrEx>
+        <w:trPr>
+          <w:trHeight w:val="251" w:hRule="atLeast"/>
+          <w:tblCellSpacing w:w="0" w:type="dxa"/>
+        </w:trPr>
+        <w:tc>
+          <w:tcPr>
+            <w:tcW w:w="9630" w:type="dxa"/>
+            <w:gridSpan w:val="2"/>
+            <w:tcBorders>
+              <w:top w:val="outset" w:color="000000" w:sz="6" w:space="0"/>
+              <w:bottom w:val="outset" w:color="000000" w:sz="6" w:space="0"/>
+            </w:tcBorders>
+            <w:shd w:val="clear" w:color="auto" w:fill="D7D7D7" w:themeFill="background1" w:themeFillShade="D8"/>
+            <w:noWrap w:val="0"/>
+            <w:vAlign w:val="top"/>
+          </w:tcPr>
+          <w:p>
+            <w:pPr>
+              <w:spacing w:before="100" w:beforeAutospacing="1"/>
+              <w:jc w:val="center"/>
+              <w:rPr>
+                <w:rFonts w:hint="default"/>
+                <w:b/>
+                <w:color w:val="auto"/>
+                <w:sz w:val="16"/>
+                <w:szCs w:val="16"/>
+                <w:highlight w:val="none"/>
+                <w:shd w:val="clear" w:color="auto" w:fill="auto"/>
+                <w:lang w:val="en"/>
+              </w:rPr>
+            </w:pPr>
+            <w:r>
+              <w:rPr>
+                <w:b/>
+                <w:color w:val="auto"/>
+                <w:sz w:val="16"/>
+                <w:szCs w:val="16"/>
+                <w:highlight w:val="none"/>
+                <w:shd w:val="clear" w:color="auto" w:fill="auto"/>
+              </w:rPr>
+              <w:t>ID: REQ-0</w:t>
+            </w:r>
+            <w:r>
+              <w:rPr>
+                <w:rFonts w:hint="default"/>
+                <w:b/>
+                <w:color w:val="auto"/>
+                <w:sz w:val="16"/>
+                <w:szCs w:val="16"/>
+                <w:highlight w:val="none"/>
+                <w:shd w:val="clear" w:color="auto" w:fill="auto"/>
+                <w:lang w:val="en"/>
+              </w:rPr>
+              <w:t>5</w:t>
+            </w:r>
+          </w:p>
+        </w:tc>
+      </w:tr>
+      <w:tr>
+        <w:tblPrEx>
+          <w:tblBorders>
+            <w:top w:val="outset" w:color="000000" w:sz="6" w:space="0"/>
+            <w:left w:val="outset" w:color="000000" w:sz="6" w:space="0"/>
+            <w:bottom w:val="outset" w:color="000000" w:sz="6" w:space="0"/>
+            <w:right w:val="outset" w:color="000000" w:sz="6" w:space="0"/>
+            <w:insideH w:val="none" w:color="auto" w:sz="0" w:space="0"/>
+            <w:insideV w:val="none" w:color="auto" w:sz="0" w:space="0"/>
+          </w:tblBorders>
+          <w:tblLayout w:type="fixed"/>
+          <w:tblCellMar>
+            <w:top w:w="60" w:type="dxa"/>
+            <w:left w:w="60" w:type="dxa"/>
+            <w:bottom w:w="60" w:type="dxa"/>
+            <w:right w:w="60" w:type="dxa"/>
+          </w:tblCellMar>
+        </w:tblPrEx>
+        <w:trPr>
+          <w:tblCellSpacing w:w="0" w:type="dxa"/>
+        </w:trPr>
+        <w:tc>
+          <w:tcPr>
+            <w:tcW w:w="1945" w:type="dxa"/>
+            <w:tcBorders>
+              <w:top w:val="outset" w:color="000000" w:sz="6" w:space="0"/>
+              <w:bottom w:val="outset" w:color="000000" w:sz="6" w:space="0"/>
+              <w:right w:val="outset" w:color="000000" w:sz="6" w:space="0"/>
+            </w:tcBorders>
+            <w:shd w:val="clear" w:color="auto" w:fill="D7D7D7" w:themeFill="background1" w:themeFillShade="D8"/>
+            <w:noWrap w:val="0"/>
+            <w:vAlign w:val="top"/>
+          </w:tcPr>
+          <w:p>
+            <w:pPr>
+              <w:spacing w:before="100" w:beforeAutospacing="1"/>
+              <w:rPr>
+                <w:b/>
+                <w:color w:val="auto"/>
+                <w:sz w:val="16"/>
+                <w:szCs w:val="16"/>
+                <w:highlight w:val="none"/>
+                <w:shd w:val="clear" w:color="auto" w:fill="auto"/>
+              </w:rPr>
+            </w:pPr>
+            <w:r>
+              <w:rPr>
+                <w:b/>
+                <w:color w:val="auto"/>
+                <w:sz w:val="16"/>
+                <w:szCs w:val="16"/>
+                <w:highlight w:val="none"/>
+                <w:shd w:val="clear" w:color="auto" w:fill="auto"/>
+              </w:rPr>
+              <w:t>Nome</w:t>
+            </w:r>
+          </w:p>
+        </w:tc>
+        <w:tc>
+          <w:tcPr>
+            <w:tcW w:w="7685" w:type="dxa"/>
+            <w:tcBorders>
+              <w:top w:val="outset" w:color="000000" w:sz="6" w:space="0"/>
+              <w:left w:val="outset" w:color="000000" w:sz="6" w:space="0"/>
+              <w:bottom w:val="outset" w:color="000000" w:sz="6" w:space="0"/>
+            </w:tcBorders>
+            <w:noWrap w:val="0"/>
+            <w:vAlign w:val="top"/>
+          </w:tcPr>
+          <w:p>
+            <w:pPr>
+              <w:spacing w:before="100" w:beforeAutospacing="1"/>
+              <w:rPr>
+                <w:rFonts w:hint="default"/>
+                <w:sz w:val="16"/>
+                <w:szCs w:val="16"/>
+                <w:lang w:val="en"/>
+              </w:rPr>
+            </w:pPr>
+            <w:r>
+              <w:rPr>
+                <w:sz w:val="16"/>
+                <w:szCs w:val="16"/>
+              </w:rPr>
+              <w:t xml:space="preserve">Creazione </w:t>
+            </w:r>
+            <w:r>
+              <w:rPr>
+                <w:rFonts w:hint="default"/>
+                <w:sz w:val="16"/>
+                <w:szCs w:val="16"/>
+                <w:lang w:val="en"/>
+              </w:rPr>
+              <w:t>interfaccia per i docenti</w:t>
+            </w:r>
+          </w:p>
+        </w:tc>
+      </w:tr>
+      <w:tr>
+        <w:tblPrEx>
+          <w:tblBorders>
+            <w:top w:val="outset" w:color="000000" w:sz="6" w:space="0"/>
+            <w:left w:val="outset" w:color="000000" w:sz="6" w:space="0"/>
+            <w:bottom w:val="outset" w:color="000000" w:sz="6" w:space="0"/>
+            <w:right w:val="outset" w:color="000000" w:sz="6" w:space="0"/>
+            <w:insideH w:val="none" w:color="auto" w:sz="0" w:space="0"/>
+            <w:insideV w:val="none" w:color="auto" w:sz="0" w:space="0"/>
+          </w:tblBorders>
+          <w:tblLayout w:type="fixed"/>
+          <w:tblCellMar>
+            <w:top w:w="60" w:type="dxa"/>
+            <w:left w:w="60" w:type="dxa"/>
+            <w:bottom w:w="60" w:type="dxa"/>
+            <w:right w:w="60" w:type="dxa"/>
+          </w:tblCellMar>
+        </w:tblPrEx>
+        <w:trPr>
+          <w:tblCellSpacing w:w="0" w:type="dxa"/>
+        </w:trPr>
+        <w:tc>
+          <w:tcPr>
+            <w:tcW w:w="1945" w:type="dxa"/>
+            <w:tcBorders>
+              <w:top w:val="outset" w:color="000000" w:sz="6" w:space="0"/>
+              <w:bottom w:val="outset" w:color="000000" w:sz="6" w:space="0"/>
+              <w:right w:val="outset" w:color="000000" w:sz="6" w:space="0"/>
+            </w:tcBorders>
+            <w:shd w:val="clear" w:color="auto" w:fill="D7D7D7" w:themeFill="background1" w:themeFillShade="D8"/>
+            <w:noWrap w:val="0"/>
+            <w:vAlign w:val="top"/>
+          </w:tcPr>
+          <w:p>
+            <w:pPr>
+              <w:spacing w:before="100" w:beforeAutospacing="1"/>
+              <w:rPr>
+                <w:b/>
+                <w:color w:val="auto"/>
+                <w:sz w:val="16"/>
+                <w:szCs w:val="16"/>
+                <w:highlight w:val="none"/>
+                <w:shd w:val="clear" w:color="auto" w:fill="auto"/>
+              </w:rPr>
+            </w:pPr>
+            <w:r>
+              <w:rPr>
+                <w:b/>
+                <w:color w:val="auto"/>
+                <w:sz w:val="16"/>
+                <w:szCs w:val="16"/>
+                <w:highlight w:val="none"/>
+                <w:shd w:val="clear" w:color="auto" w:fill="auto"/>
+              </w:rPr>
+              <w:t>Priorità</w:t>
+            </w:r>
+          </w:p>
+        </w:tc>
+        <w:tc>
+          <w:tcPr>
+            <w:tcW w:w="7685" w:type="dxa"/>
+            <w:tcBorders>
+              <w:top w:val="outset" w:color="000000" w:sz="6" w:space="0"/>
+              <w:left w:val="outset" w:color="000000" w:sz="6" w:space="0"/>
+              <w:bottom w:val="outset" w:color="000000" w:sz="6" w:space="0"/>
+            </w:tcBorders>
+            <w:noWrap w:val="0"/>
+            <w:vAlign w:val="top"/>
+          </w:tcPr>
+          <w:p>
+            <w:pPr>
+              <w:spacing w:before="100" w:beforeAutospacing="1"/>
+              <w:rPr>
+                <w:sz w:val="16"/>
+                <w:szCs w:val="16"/>
+              </w:rPr>
+            </w:pPr>
+            <w:r>
+              <w:rPr>
+                <w:sz w:val="16"/>
+                <w:szCs w:val="16"/>
+              </w:rPr>
+              <w:t>1</w:t>
+            </w:r>
+          </w:p>
+        </w:tc>
+      </w:tr>
+      <w:tr>
+        <w:tblPrEx>
+          <w:tblBorders>
+            <w:top w:val="outset" w:color="000000" w:sz="6" w:space="0"/>
+            <w:left w:val="outset" w:color="000000" w:sz="6" w:space="0"/>
+            <w:bottom w:val="outset" w:color="000000" w:sz="6" w:space="0"/>
+            <w:right w:val="outset" w:color="000000" w:sz="6" w:space="0"/>
+            <w:insideH w:val="none" w:color="auto" w:sz="0" w:space="0"/>
+            <w:insideV w:val="none" w:color="auto" w:sz="0" w:space="0"/>
+          </w:tblBorders>
+          <w:tblLayout w:type="fixed"/>
+          <w:tblCellMar>
+            <w:top w:w="60" w:type="dxa"/>
+            <w:left w:w="60" w:type="dxa"/>
+            <w:bottom w:w="60" w:type="dxa"/>
+            <w:right w:w="60" w:type="dxa"/>
+          </w:tblCellMar>
+        </w:tblPrEx>
+        <w:trPr>
+          <w:tblCellSpacing w:w="0" w:type="dxa"/>
+        </w:trPr>
+        <w:tc>
+          <w:tcPr>
+            <w:tcW w:w="1945" w:type="dxa"/>
+            <w:tcBorders>
+              <w:top w:val="outset" w:color="000000" w:sz="6" w:space="0"/>
+              <w:bottom w:val="outset" w:color="000000" w:sz="6" w:space="0"/>
+              <w:right w:val="outset" w:color="000000" w:sz="6" w:space="0"/>
+            </w:tcBorders>
+            <w:shd w:val="clear" w:color="auto" w:fill="D7D7D7" w:themeFill="background1" w:themeFillShade="D8"/>
+            <w:noWrap w:val="0"/>
+            <w:vAlign w:val="top"/>
+          </w:tcPr>
+          <w:p>
+            <w:pPr>
+              <w:spacing w:before="100" w:beforeAutospacing="1"/>
+              <w:rPr>
+                <w:b/>
+                <w:color w:val="auto"/>
+                <w:sz w:val="16"/>
+                <w:szCs w:val="16"/>
+                <w:highlight w:val="none"/>
+                <w:shd w:val="clear" w:color="auto" w:fill="auto"/>
+              </w:rPr>
+            </w:pPr>
+            <w:r>
+              <w:rPr>
+                <w:b/>
+                <w:color w:val="auto"/>
+                <w:sz w:val="16"/>
+                <w:szCs w:val="16"/>
+                <w:highlight w:val="none"/>
+                <w:shd w:val="clear" w:color="auto" w:fill="auto"/>
+              </w:rPr>
+              <w:t>Versione</w:t>
+            </w:r>
+          </w:p>
+        </w:tc>
+        <w:tc>
+          <w:tcPr>
+            <w:tcW w:w="7685" w:type="dxa"/>
+            <w:tcBorders>
+              <w:top w:val="outset" w:color="000000" w:sz="6" w:space="0"/>
+              <w:left w:val="outset" w:color="000000" w:sz="6" w:space="0"/>
+              <w:bottom w:val="outset" w:color="000000" w:sz="6" w:space="0"/>
+            </w:tcBorders>
+            <w:noWrap w:val="0"/>
+            <w:vAlign w:val="top"/>
+          </w:tcPr>
+          <w:p>
+            <w:pPr>
+              <w:spacing w:before="100" w:beforeAutospacing="1"/>
+              <w:rPr>
+                <w:sz w:val="16"/>
+                <w:szCs w:val="16"/>
+              </w:rPr>
+            </w:pPr>
+            <w:r>
+              <w:rPr>
+                <w:sz w:val="16"/>
+                <w:szCs w:val="16"/>
+              </w:rPr>
+              <w:t>1.0</w:t>
+            </w:r>
+          </w:p>
+        </w:tc>
+      </w:tr>
+      <w:tr>
+        <w:tblPrEx>
+          <w:tblBorders>
+            <w:top w:val="outset" w:color="000000" w:sz="6" w:space="0"/>
+            <w:left w:val="outset" w:color="000000" w:sz="6" w:space="0"/>
+            <w:bottom w:val="outset" w:color="000000" w:sz="6" w:space="0"/>
+            <w:right w:val="outset" w:color="000000" w:sz="6" w:space="0"/>
+            <w:insideH w:val="none" w:color="auto" w:sz="0" w:space="0"/>
+            <w:insideV w:val="none" w:color="auto" w:sz="0" w:space="0"/>
+          </w:tblBorders>
+          <w:tblLayout w:type="fixed"/>
+          <w:tblCellMar>
+            <w:top w:w="60" w:type="dxa"/>
+            <w:left w:w="60" w:type="dxa"/>
+            <w:bottom w:w="60" w:type="dxa"/>
+            <w:right w:w="60" w:type="dxa"/>
+          </w:tblCellMar>
+        </w:tblPrEx>
+        <w:trPr>
+          <w:tblCellSpacing w:w="0" w:type="dxa"/>
+        </w:trPr>
+        <w:tc>
+          <w:tcPr>
+            <w:tcW w:w="1945" w:type="dxa"/>
+            <w:tcBorders>
+              <w:top w:val="outset" w:color="000000" w:sz="6" w:space="0"/>
+              <w:bottom w:val="outset" w:color="000000" w:sz="6" w:space="0"/>
+              <w:right w:val="outset" w:color="000000" w:sz="6" w:space="0"/>
+            </w:tcBorders>
+            <w:shd w:val="clear" w:color="auto" w:fill="D7D7D7" w:themeFill="background1" w:themeFillShade="D8"/>
+            <w:noWrap w:val="0"/>
+            <w:vAlign w:val="top"/>
+          </w:tcPr>
+          <w:p>
+            <w:pPr>
+              <w:spacing w:before="100" w:beforeAutospacing="1"/>
+              <w:rPr>
+                <w:b/>
+                <w:color w:val="auto"/>
+                <w:sz w:val="16"/>
+                <w:szCs w:val="16"/>
+                <w:highlight w:val="none"/>
+                <w:shd w:val="clear" w:color="auto" w:fill="auto"/>
+              </w:rPr>
+            </w:pPr>
+            <w:r>
+              <w:rPr>
+                <w:b/>
+                <w:color w:val="auto"/>
+                <w:sz w:val="16"/>
+                <w:szCs w:val="16"/>
+                <w:highlight w:val="none"/>
+                <w:shd w:val="clear" w:color="auto" w:fill="auto"/>
+              </w:rPr>
+              <w:t>Note</w:t>
+            </w:r>
+          </w:p>
+        </w:tc>
+        <w:tc>
+          <w:tcPr>
+            <w:tcW w:w="7685" w:type="dxa"/>
+            <w:tcBorders>
+              <w:top w:val="outset" w:color="000000" w:sz="6" w:space="0"/>
+              <w:left w:val="outset" w:color="000000" w:sz="6" w:space="0"/>
+              <w:bottom w:val="outset" w:color="000000" w:sz="6" w:space="0"/>
+            </w:tcBorders>
+            <w:noWrap w:val="0"/>
+            <w:vAlign w:val="top"/>
+          </w:tcPr>
+          <w:p>
+            <w:pPr>
+              <w:spacing w:before="100" w:beforeAutospacing="1"/>
+              <w:rPr>
+                <w:rFonts w:hint="default"/>
+                <w:sz w:val="16"/>
+                <w:szCs w:val="16"/>
+                <w:lang w:val="en"/>
+              </w:rPr>
+            </w:pPr>
+            <w:r>
+              <w:rPr>
+                <w:rFonts w:hint="default"/>
+                <w:sz w:val="16"/>
+                <w:szCs w:val="16"/>
+                <w:lang w:val="en"/>
+              </w:rPr>
+              <w:t>Per accedervi si dovrà aver creato un account</w:t>
+            </w:r>
+          </w:p>
+        </w:tc>
+      </w:tr>
+      <w:tr>
+        <w:tblPrEx>
+          <w:tblBorders>
+            <w:top w:val="outset" w:color="000000" w:sz="6" w:space="0"/>
+            <w:left w:val="outset" w:color="000000" w:sz="6" w:space="0"/>
+            <w:bottom w:val="outset" w:color="000000" w:sz="6" w:space="0"/>
+            <w:right w:val="outset" w:color="000000" w:sz="6" w:space="0"/>
+            <w:insideH w:val="none" w:color="auto" w:sz="0" w:space="0"/>
+            <w:insideV w:val="none" w:color="auto" w:sz="0" w:space="0"/>
+          </w:tblBorders>
+          <w:tblLayout w:type="fixed"/>
+          <w:tblCellMar>
+            <w:top w:w="60" w:type="dxa"/>
+            <w:left w:w="60" w:type="dxa"/>
+            <w:bottom w:w="60" w:type="dxa"/>
+            <w:right w:w="60" w:type="dxa"/>
+          </w:tblCellMar>
+        </w:tblPrEx>
+        <w:trPr>
+          <w:tblCellSpacing w:w="0" w:type="dxa"/>
+        </w:trPr>
+        <w:tc>
+          <w:tcPr>
+            <w:tcW w:w="9630" w:type="dxa"/>
+            <w:gridSpan w:val="2"/>
+            <w:tcBorders>
+              <w:top w:val="outset" w:color="000000" w:sz="6" w:space="0"/>
+              <w:bottom w:val="outset" w:color="000000" w:sz="6" w:space="0"/>
+            </w:tcBorders>
+            <w:noWrap w:val="0"/>
+            <w:vAlign w:val="top"/>
+          </w:tcPr>
+          <w:p>
+            <w:pPr>
+              <w:spacing w:before="100" w:beforeAutospacing="1"/>
+              <w:jc w:val="center"/>
+              <w:rPr>
+                <w:sz w:val="16"/>
+                <w:szCs w:val="16"/>
+              </w:rPr>
+            </w:pPr>
+            <w:r>
+              <w:rPr>
+                <w:b/>
+                <w:bCs/>
+                <w:sz w:val="16"/>
+                <w:szCs w:val="16"/>
+              </w:rPr>
+              <w:t>Sotto requisiti</w:t>
+            </w:r>
+          </w:p>
+        </w:tc>
+      </w:tr>
+      <w:tr>
+        <w:tblPrEx>
+          <w:tblBorders>
+            <w:top w:val="outset" w:color="000000" w:sz="6" w:space="0"/>
+            <w:left w:val="outset" w:color="000000" w:sz="6" w:space="0"/>
+            <w:bottom w:val="outset" w:color="000000" w:sz="6" w:space="0"/>
+            <w:right w:val="outset" w:color="000000" w:sz="6" w:space="0"/>
+            <w:insideH w:val="none" w:color="auto" w:sz="0" w:space="0"/>
+            <w:insideV w:val="none" w:color="auto" w:sz="0" w:space="0"/>
+          </w:tblBorders>
+          <w:tblLayout w:type="fixed"/>
+          <w:tblCellMar>
+            <w:top w:w="60" w:type="dxa"/>
+            <w:left w:w="60" w:type="dxa"/>
+            <w:bottom w:w="60" w:type="dxa"/>
+            <w:right w:w="60" w:type="dxa"/>
+          </w:tblCellMar>
+        </w:tblPrEx>
+        <w:trPr>
+          <w:tblCellSpacing w:w="0" w:type="dxa"/>
+        </w:trPr>
+        <w:tc>
+          <w:tcPr>
+            <w:tcW w:w="1945" w:type="dxa"/>
+            <w:tcBorders>
+              <w:top w:val="outset" w:color="000000" w:sz="6" w:space="0"/>
+              <w:bottom w:val="outset" w:color="000000" w:sz="6" w:space="0"/>
+              <w:right w:val="outset" w:color="000000" w:sz="6" w:space="0"/>
+            </w:tcBorders>
+            <w:shd w:val="clear" w:color="auto" w:fill="D7D7D7" w:themeFill="background1" w:themeFillShade="D8"/>
+            <w:noWrap w:val="0"/>
+            <w:vAlign w:val="top"/>
+          </w:tcPr>
+          <w:p>
+            <w:pPr>
+              <w:spacing w:before="100" w:beforeAutospacing="1"/>
+              <w:rPr>
+                <w:b/>
+                <w:color w:val="auto"/>
+                <w:sz w:val="16"/>
+                <w:szCs w:val="16"/>
+                <w:highlight w:val="none"/>
+                <w:shd w:val="clear" w:color="auto" w:fill="auto"/>
+              </w:rPr>
+            </w:pPr>
+            <w:r>
+              <w:rPr>
+                <w:b/>
+                <w:bCs/>
+                <w:color w:val="auto"/>
+                <w:sz w:val="16"/>
+                <w:szCs w:val="16"/>
+                <w:highlight w:val="none"/>
+                <w:shd w:val="clear" w:color="auto" w:fill="auto"/>
+              </w:rPr>
+              <w:t>001</w:t>
+            </w:r>
+          </w:p>
+        </w:tc>
+        <w:tc>
+          <w:tcPr>
+            <w:tcW w:w="7685" w:type="dxa"/>
+            <w:tcBorders>
+              <w:top w:val="outset" w:color="000000" w:sz="6" w:space="0"/>
+              <w:left w:val="outset" w:color="000000" w:sz="6" w:space="0"/>
+              <w:bottom w:val="outset" w:color="000000" w:sz="6" w:space="0"/>
+            </w:tcBorders>
+            <w:noWrap w:val="0"/>
+            <w:vAlign w:val="top"/>
+          </w:tcPr>
+          <w:p>
+            <w:pPr>
+              <w:spacing w:before="100" w:beforeAutospacing="1"/>
+              <w:rPr>
+                <w:rFonts w:hint="default"/>
+                <w:sz w:val="16"/>
+                <w:szCs w:val="16"/>
+                <w:lang w:val="en"/>
+              </w:rPr>
+            </w:pPr>
+            <w:r>
+              <w:rPr>
+                <w:rFonts w:hint="default"/>
+                <w:sz w:val="16"/>
+                <w:szCs w:val="16"/>
+                <w:lang w:val="en"/>
+              </w:rPr>
+              <w:t>Si dovrà poter inserire/modificare/eliminare dei formulari</w:t>
+            </w:r>
+          </w:p>
+        </w:tc>
+      </w:tr>
+      <w:tr>
+        <w:tblPrEx>
+          <w:tblBorders>
+            <w:top w:val="outset" w:color="000000" w:sz="6" w:space="0"/>
+            <w:left w:val="outset" w:color="000000" w:sz="6" w:space="0"/>
+            <w:bottom w:val="outset" w:color="000000" w:sz="6" w:space="0"/>
+            <w:right w:val="outset" w:color="000000" w:sz="6" w:space="0"/>
+            <w:insideH w:val="none" w:color="auto" w:sz="0" w:space="0"/>
+            <w:insideV w:val="none" w:color="auto" w:sz="0" w:space="0"/>
+          </w:tblBorders>
+          <w:tblLayout w:type="fixed"/>
+          <w:tblCellMar>
+            <w:top w:w="60" w:type="dxa"/>
+            <w:left w:w="60" w:type="dxa"/>
+            <w:bottom w:w="60" w:type="dxa"/>
+            <w:right w:w="60" w:type="dxa"/>
+          </w:tblCellMar>
+        </w:tblPrEx>
+        <w:trPr>
+          <w:tblCellSpacing w:w="0" w:type="dxa"/>
+        </w:trPr>
+        <w:tc>
+          <w:tcPr>
+            <w:tcW w:w="1945" w:type="dxa"/>
+            <w:tcBorders>
+              <w:top w:val="outset" w:color="000000" w:sz="6" w:space="0"/>
+              <w:bottom w:val="outset" w:color="000000" w:sz="6" w:space="0"/>
+              <w:right w:val="outset" w:color="000000" w:sz="6" w:space="0"/>
+            </w:tcBorders>
+            <w:shd w:val="clear" w:color="auto" w:fill="D7D7D7" w:themeFill="background1" w:themeFillShade="D8"/>
+            <w:noWrap w:val="0"/>
+            <w:vAlign w:val="top"/>
+          </w:tcPr>
+          <w:p>
+            <w:pPr>
+              <w:spacing w:before="100" w:beforeAutospacing="1"/>
+              <w:rPr>
+                <w:rFonts w:hint="default"/>
+                <w:b/>
+                <w:bCs/>
+                <w:color w:val="auto"/>
+                <w:sz w:val="16"/>
+                <w:szCs w:val="16"/>
+                <w:highlight w:val="none"/>
+                <w:shd w:val="clear" w:color="auto" w:fill="auto"/>
+                <w:lang w:val="en"/>
+              </w:rPr>
+            </w:pPr>
+            <w:r>
+              <w:rPr>
+                <w:rFonts w:hint="default"/>
+                <w:b/>
+                <w:bCs/>
+                <w:color w:val="auto"/>
+                <w:sz w:val="16"/>
+                <w:szCs w:val="16"/>
+                <w:highlight w:val="none"/>
+                <w:shd w:val="clear" w:color="auto" w:fill="auto"/>
+                <w:lang w:val="en"/>
+              </w:rPr>
+              <w:t>002</w:t>
+            </w:r>
+          </w:p>
+        </w:tc>
+        <w:tc>
+          <w:tcPr>
+            <w:tcW w:w="7685" w:type="dxa"/>
+            <w:tcBorders>
+              <w:top w:val="outset" w:color="000000" w:sz="6" w:space="0"/>
+              <w:left w:val="outset" w:color="000000" w:sz="6" w:space="0"/>
+              <w:bottom w:val="outset" w:color="000000" w:sz="6" w:space="0"/>
+            </w:tcBorders>
+            <w:noWrap w:val="0"/>
+            <w:vAlign w:val="top"/>
+          </w:tcPr>
+          <w:p>
+            <w:pPr>
+              <w:spacing w:before="100" w:beforeAutospacing="1"/>
+              <w:rPr>
+                <w:rFonts w:hint="default"/>
+                <w:sz w:val="16"/>
+                <w:szCs w:val="16"/>
+                <w:lang w:val="en"/>
+              </w:rPr>
+            </w:pPr>
+            <w:r>
+              <w:rPr>
+                <w:rFonts w:hint="default"/>
+                <w:sz w:val="16"/>
+                <w:szCs w:val="16"/>
+                <w:lang w:val="en"/>
+              </w:rPr>
+              <w:t>Si dovrà poter scegliere le motivazioni in base alla sezione, punto o parola chiave</w:t>
+            </w:r>
+          </w:p>
+        </w:tc>
+      </w:tr>
+    </w:tbl>
+    <w:p>
+      <w:pPr>
+        <w:rPr>
+          <w:lang w:val="it-IT"/>
+        </w:rPr>
+      </w:pPr>
+    </w:p>
+    <w:tbl>
+      <w:tblPr>
+        <w:tblStyle w:val="30"/>
+        <w:tblW w:w="9630" w:type="dxa"/>
+        <w:tblCellSpacing w:w="0" w:type="dxa"/>
+        <w:tblInd w:w="-58" w:type="dxa"/>
+        <w:tblBorders>
+          <w:top w:val="outset" w:color="000000" w:sz="6" w:space="0"/>
+          <w:left w:val="outset" w:color="000000" w:sz="6" w:space="0"/>
+          <w:bottom w:val="outset" w:color="000000" w:sz="6" w:space="0"/>
+          <w:right w:val="outset" w:color="000000" w:sz="6" w:space="0"/>
+          <w:insideH w:val="none" w:color="auto" w:sz="0" w:space="0"/>
+          <w:insideV w:val="none" w:color="auto" w:sz="0" w:space="0"/>
+        </w:tblBorders>
+        <w:tblLayout w:type="fixed"/>
+        <w:tblCellMar>
+          <w:top w:w="60" w:type="dxa"/>
+          <w:left w:w="60" w:type="dxa"/>
+          <w:bottom w:w="60" w:type="dxa"/>
+          <w:right w:w="60" w:type="dxa"/>
+        </w:tblCellMar>
+      </w:tblPr>
+      <w:tblGrid>
+        <w:gridCol w:w="1945"/>
+        <w:gridCol w:w="7685"/>
+      </w:tblGrid>
+      <w:tr>
+        <w:tblPrEx>
+          <w:tblBorders>
+            <w:top w:val="outset" w:color="000000" w:sz="6" w:space="0"/>
+            <w:left w:val="outset" w:color="000000" w:sz="6" w:space="0"/>
+            <w:bottom w:val="outset" w:color="000000" w:sz="6" w:space="0"/>
+            <w:right w:val="outset" w:color="000000" w:sz="6" w:space="0"/>
+            <w:insideH w:val="none" w:color="auto" w:sz="0" w:space="0"/>
+            <w:insideV w:val="none" w:color="auto" w:sz="0" w:space="0"/>
+          </w:tblBorders>
+          <w:tblLayout w:type="fixed"/>
+          <w:tblCellMar>
+            <w:top w:w="60" w:type="dxa"/>
+            <w:left w:w="60" w:type="dxa"/>
+            <w:bottom w:w="60" w:type="dxa"/>
+            <w:right w:w="60" w:type="dxa"/>
+          </w:tblCellMar>
+        </w:tblPrEx>
+        <w:trPr>
+          <w:trHeight w:val="251" w:hRule="atLeast"/>
+          <w:tblCellSpacing w:w="0" w:type="dxa"/>
+        </w:trPr>
+        <w:tc>
+          <w:tcPr>
+            <w:tcW w:w="9630" w:type="dxa"/>
+            <w:gridSpan w:val="2"/>
+            <w:tcBorders>
+              <w:top w:val="outset" w:color="000000" w:sz="6" w:space="0"/>
+              <w:bottom w:val="outset" w:color="000000" w:sz="6" w:space="0"/>
+            </w:tcBorders>
+            <w:shd w:val="clear" w:color="auto" w:fill="D7D7D7" w:themeFill="background1" w:themeFillShade="D8"/>
+            <w:noWrap w:val="0"/>
+            <w:vAlign w:val="top"/>
+          </w:tcPr>
+          <w:p>
+            <w:pPr>
+              <w:spacing w:before="100" w:beforeAutospacing="1"/>
+              <w:jc w:val="center"/>
+              <w:rPr>
+                <w:rFonts w:hint="default"/>
+                <w:b/>
+                <w:color w:val="auto"/>
+                <w:sz w:val="16"/>
+                <w:szCs w:val="16"/>
+                <w:highlight w:val="none"/>
+                <w:shd w:val="clear" w:color="auto" w:fill="auto"/>
+                <w:lang w:val="en"/>
+              </w:rPr>
+            </w:pPr>
+            <w:r>
+              <w:rPr>
+                <w:b/>
+                <w:color w:val="auto"/>
+                <w:sz w:val="16"/>
+                <w:szCs w:val="16"/>
+                <w:highlight w:val="none"/>
+                <w:shd w:val="clear" w:color="auto" w:fill="auto"/>
+              </w:rPr>
+              <w:t>ID: REQ-0</w:t>
+            </w:r>
+            <w:r>
+              <w:rPr>
+                <w:rFonts w:hint="default"/>
+                <w:b/>
+                <w:color w:val="auto"/>
+                <w:sz w:val="16"/>
+                <w:szCs w:val="16"/>
+                <w:highlight w:val="none"/>
+                <w:shd w:val="clear" w:color="auto" w:fill="auto"/>
+                <w:lang w:val="en"/>
+              </w:rPr>
+              <w:t>6</w:t>
+            </w:r>
+          </w:p>
+        </w:tc>
+      </w:tr>
+      <w:tr>
+        <w:tblPrEx>
+          <w:tblBorders>
+            <w:top w:val="outset" w:color="000000" w:sz="6" w:space="0"/>
+            <w:left w:val="outset" w:color="000000" w:sz="6" w:space="0"/>
+            <w:bottom w:val="outset" w:color="000000" w:sz="6" w:space="0"/>
+            <w:right w:val="outset" w:color="000000" w:sz="6" w:space="0"/>
+            <w:insideH w:val="none" w:color="auto" w:sz="0" w:space="0"/>
+            <w:insideV w:val="none" w:color="auto" w:sz="0" w:space="0"/>
+          </w:tblBorders>
+          <w:tblLayout w:type="fixed"/>
+          <w:tblCellMar>
+            <w:top w:w="60" w:type="dxa"/>
+            <w:left w:w="60" w:type="dxa"/>
+            <w:bottom w:w="60" w:type="dxa"/>
+            <w:right w:w="60" w:type="dxa"/>
+          </w:tblCellMar>
+        </w:tblPrEx>
+        <w:trPr>
+          <w:tblCellSpacing w:w="0" w:type="dxa"/>
+        </w:trPr>
+        <w:tc>
+          <w:tcPr>
+            <w:tcW w:w="1945" w:type="dxa"/>
+            <w:tcBorders>
+              <w:top w:val="outset" w:color="000000" w:sz="6" w:space="0"/>
+              <w:bottom w:val="outset" w:color="000000" w:sz="6" w:space="0"/>
+              <w:right w:val="outset" w:color="000000" w:sz="6" w:space="0"/>
+            </w:tcBorders>
+            <w:shd w:val="clear" w:color="auto" w:fill="D7D7D7" w:themeFill="background1" w:themeFillShade="D8"/>
+            <w:noWrap w:val="0"/>
+            <w:vAlign w:val="top"/>
+          </w:tcPr>
+          <w:p>
+            <w:pPr>
+              <w:spacing w:before="100" w:beforeAutospacing="1"/>
+              <w:rPr>
+                <w:b/>
+                <w:color w:val="auto"/>
+                <w:sz w:val="16"/>
+                <w:szCs w:val="16"/>
+                <w:highlight w:val="none"/>
+                <w:shd w:val="clear" w:color="auto" w:fill="auto"/>
+              </w:rPr>
+            </w:pPr>
+            <w:r>
+              <w:rPr>
+                <w:b/>
+                <w:color w:val="auto"/>
+                <w:sz w:val="16"/>
+                <w:szCs w:val="16"/>
+                <w:highlight w:val="none"/>
+                <w:shd w:val="clear" w:color="auto" w:fill="auto"/>
+              </w:rPr>
+              <w:t>Nome</w:t>
+            </w:r>
+          </w:p>
+        </w:tc>
+        <w:tc>
+          <w:tcPr>
+            <w:tcW w:w="7685" w:type="dxa"/>
+            <w:tcBorders>
+              <w:top w:val="outset" w:color="000000" w:sz="6" w:space="0"/>
+              <w:left w:val="outset" w:color="000000" w:sz="6" w:space="0"/>
+              <w:bottom w:val="outset" w:color="000000" w:sz="6" w:space="0"/>
+            </w:tcBorders>
+            <w:noWrap w:val="0"/>
+            <w:vAlign w:val="top"/>
+          </w:tcPr>
+          <w:p>
+            <w:pPr>
+              <w:spacing w:before="100" w:beforeAutospacing="1"/>
+              <w:rPr>
+                <w:rFonts w:hint="default"/>
+                <w:sz w:val="16"/>
+                <w:szCs w:val="16"/>
+                <w:lang w:val="en"/>
+              </w:rPr>
+            </w:pPr>
+            <w:r>
+              <w:rPr>
+                <w:sz w:val="16"/>
+                <w:szCs w:val="16"/>
+              </w:rPr>
+              <w:t>C</w:t>
+            </w:r>
+            <w:r>
+              <w:rPr>
+                <w:rFonts w:hint="default"/>
+                <w:sz w:val="16"/>
+                <w:szCs w:val="16"/>
+                <w:lang w:val="en"/>
+              </w:rPr>
+              <w:t>alcolo dei risultati</w:t>
+            </w:r>
+          </w:p>
+        </w:tc>
+      </w:tr>
+      <w:tr>
+        <w:tblPrEx>
+          <w:tblBorders>
+            <w:top w:val="outset" w:color="000000" w:sz="6" w:space="0"/>
+            <w:left w:val="outset" w:color="000000" w:sz="6" w:space="0"/>
+            <w:bottom w:val="outset" w:color="000000" w:sz="6" w:space="0"/>
+            <w:right w:val="outset" w:color="000000" w:sz="6" w:space="0"/>
+            <w:insideH w:val="none" w:color="auto" w:sz="0" w:space="0"/>
+            <w:insideV w:val="none" w:color="auto" w:sz="0" w:space="0"/>
+          </w:tblBorders>
+          <w:tblLayout w:type="fixed"/>
+          <w:tblCellMar>
+            <w:top w:w="60" w:type="dxa"/>
+            <w:left w:w="60" w:type="dxa"/>
+            <w:bottom w:w="60" w:type="dxa"/>
+            <w:right w:w="60" w:type="dxa"/>
+          </w:tblCellMar>
+        </w:tblPrEx>
+        <w:trPr>
+          <w:tblCellSpacing w:w="0" w:type="dxa"/>
+        </w:trPr>
+        <w:tc>
+          <w:tcPr>
+            <w:tcW w:w="1945" w:type="dxa"/>
+            <w:tcBorders>
+              <w:top w:val="outset" w:color="000000" w:sz="6" w:space="0"/>
+              <w:bottom w:val="outset" w:color="000000" w:sz="6" w:space="0"/>
+              <w:right w:val="outset" w:color="000000" w:sz="6" w:space="0"/>
+            </w:tcBorders>
+            <w:shd w:val="clear" w:color="auto" w:fill="D7D7D7" w:themeFill="background1" w:themeFillShade="D8"/>
+            <w:noWrap w:val="0"/>
+            <w:vAlign w:val="top"/>
+          </w:tcPr>
+          <w:p>
+            <w:pPr>
+              <w:spacing w:before="100" w:beforeAutospacing="1"/>
+              <w:rPr>
+                <w:b/>
+                <w:color w:val="auto"/>
+                <w:sz w:val="16"/>
+                <w:szCs w:val="16"/>
+                <w:highlight w:val="none"/>
+                <w:shd w:val="clear" w:color="auto" w:fill="auto"/>
+              </w:rPr>
+            </w:pPr>
+            <w:r>
+              <w:rPr>
+                <w:b/>
+                <w:color w:val="auto"/>
+                <w:sz w:val="16"/>
+                <w:szCs w:val="16"/>
+                <w:highlight w:val="none"/>
+                <w:shd w:val="clear" w:color="auto" w:fill="auto"/>
+              </w:rPr>
+              <w:t>Priorità</w:t>
+            </w:r>
+          </w:p>
+        </w:tc>
+        <w:tc>
+          <w:tcPr>
+            <w:tcW w:w="7685" w:type="dxa"/>
+            <w:tcBorders>
+              <w:top w:val="outset" w:color="000000" w:sz="6" w:space="0"/>
+              <w:left w:val="outset" w:color="000000" w:sz="6" w:space="0"/>
+              <w:bottom w:val="outset" w:color="000000" w:sz="6" w:space="0"/>
+            </w:tcBorders>
+            <w:noWrap w:val="0"/>
+            <w:vAlign w:val="top"/>
+          </w:tcPr>
+          <w:p>
+            <w:pPr>
+              <w:spacing w:before="100" w:beforeAutospacing="1"/>
+              <w:rPr>
+                <w:sz w:val="16"/>
+                <w:szCs w:val="16"/>
+              </w:rPr>
+            </w:pPr>
+            <w:r>
+              <w:rPr>
+                <w:sz w:val="16"/>
+                <w:szCs w:val="16"/>
+              </w:rPr>
+              <w:t>1</w:t>
+            </w:r>
+          </w:p>
+        </w:tc>
+      </w:tr>
+      <w:tr>
+        <w:tblPrEx>
+          <w:tblBorders>
+            <w:top w:val="outset" w:color="000000" w:sz="6" w:space="0"/>
+            <w:left w:val="outset" w:color="000000" w:sz="6" w:space="0"/>
+            <w:bottom w:val="outset" w:color="000000" w:sz="6" w:space="0"/>
+            <w:right w:val="outset" w:color="000000" w:sz="6" w:space="0"/>
+            <w:insideH w:val="none" w:color="auto" w:sz="0" w:space="0"/>
+            <w:insideV w:val="none" w:color="auto" w:sz="0" w:space="0"/>
+          </w:tblBorders>
+          <w:tblLayout w:type="fixed"/>
+          <w:tblCellMar>
+            <w:top w:w="60" w:type="dxa"/>
+            <w:left w:w="60" w:type="dxa"/>
+            <w:bottom w:w="60" w:type="dxa"/>
+            <w:right w:w="60" w:type="dxa"/>
+          </w:tblCellMar>
+        </w:tblPrEx>
+        <w:trPr>
+          <w:tblCellSpacing w:w="0" w:type="dxa"/>
+        </w:trPr>
+        <w:tc>
+          <w:tcPr>
+            <w:tcW w:w="1945" w:type="dxa"/>
+            <w:tcBorders>
+              <w:top w:val="outset" w:color="000000" w:sz="6" w:space="0"/>
+              <w:bottom w:val="outset" w:color="000000" w:sz="6" w:space="0"/>
+              <w:right w:val="outset" w:color="000000" w:sz="6" w:space="0"/>
+            </w:tcBorders>
+            <w:shd w:val="clear" w:color="auto" w:fill="D7D7D7" w:themeFill="background1" w:themeFillShade="D8"/>
+            <w:noWrap w:val="0"/>
+            <w:vAlign w:val="top"/>
+          </w:tcPr>
+          <w:p>
+            <w:pPr>
+              <w:spacing w:before="100" w:beforeAutospacing="1"/>
+              <w:rPr>
+                <w:b/>
+                <w:color w:val="auto"/>
+                <w:sz w:val="16"/>
+                <w:szCs w:val="16"/>
+                <w:highlight w:val="none"/>
+                <w:shd w:val="clear" w:color="auto" w:fill="auto"/>
+              </w:rPr>
+            </w:pPr>
+            <w:r>
+              <w:rPr>
+                <w:b/>
+                <w:color w:val="auto"/>
+                <w:sz w:val="16"/>
+                <w:szCs w:val="16"/>
+                <w:highlight w:val="none"/>
+                <w:shd w:val="clear" w:color="auto" w:fill="auto"/>
+              </w:rPr>
+              <w:t>Versione</w:t>
+            </w:r>
+          </w:p>
+        </w:tc>
+        <w:tc>
+          <w:tcPr>
+            <w:tcW w:w="7685" w:type="dxa"/>
+            <w:tcBorders>
+              <w:top w:val="outset" w:color="000000" w:sz="6" w:space="0"/>
+              <w:left w:val="outset" w:color="000000" w:sz="6" w:space="0"/>
+              <w:bottom w:val="outset" w:color="000000" w:sz="6" w:space="0"/>
+            </w:tcBorders>
+            <w:noWrap w:val="0"/>
+            <w:vAlign w:val="top"/>
+          </w:tcPr>
+          <w:p>
+            <w:pPr>
+              <w:spacing w:before="100" w:beforeAutospacing="1"/>
+              <w:rPr>
+                <w:sz w:val="16"/>
+                <w:szCs w:val="16"/>
+              </w:rPr>
+            </w:pPr>
+            <w:r>
+              <w:rPr>
+                <w:sz w:val="16"/>
+                <w:szCs w:val="16"/>
+              </w:rPr>
+              <w:t>1.0</w:t>
+            </w:r>
+          </w:p>
+        </w:tc>
+      </w:tr>
+      <w:tr>
+        <w:tblPrEx>
+          <w:tblBorders>
+            <w:top w:val="outset" w:color="000000" w:sz="6" w:space="0"/>
+            <w:left w:val="outset" w:color="000000" w:sz="6" w:space="0"/>
+            <w:bottom w:val="outset" w:color="000000" w:sz="6" w:space="0"/>
+            <w:right w:val="outset" w:color="000000" w:sz="6" w:space="0"/>
+            <w:insideH w:val="none" w:color="auto" w:sz="0" w:space="0"/>
+            <w:insideV w:val="none" w:color="auto" w:sz="0" w:space="0"/>
+          </w:tblBorders>
+          <w:tblLayout w:type="fixed"/>
+          <w:tblCellMar>
+            <w:top w:w="60" w:type="dxa"/>
+            <w:left w:w="60" w:type="dxa"/>
+            <w:bottom w:w="60" w:type="dxa"/>
+            <w:right w:w="60" w:type="dxa"/>
+          </w:tblCellMar>
+        </w:tblPrEx>
+        <w:trPr>
+          <w:tblCellSpacing w:w="0" w:type="dxa"/>
+        </w:trPr>
+        <w:tc>
+          <w:tcPr>
+            <w:tcW w:w="1945" w:type="dxa"/>
+            <w:tcBorders>
+              <w:top w:val="outset" w:color="000000" w:sz="6" w:space="0"/>
+              <w:bottom w:val="outset" w:color="000000" w:sz="6" w:space="0"/>
+              <w:right w:val="outset" w:color="000000" w:sz="6" w:space="0"/>
+            </w:tcBorders>
+            <w:shd w:val="clear" w:color="auto" w:fill="D7D7D7" w:themeFill="background1" w:themeFillShade="D8"/>
+            <w:noWrap w:val="0"/>
+            <w:vAlign w:val="top"/>
+          </w:tcPr>
+          <w:p>
+            <w:pPr>
+              <w:spacing w:before="100" w:beforeAutospacing="1"/>
+              <w:rPr>
+                <w:b/>
+                <w:color w:val="auto"/>
+                <w:sz w:val="16"/>
+                <w:szCs w:val="16"/>
+                <w:highlight w:val="none"/>
+                <w:shd w:val="clear" w:color="auto" w:fill="auto"/>
+              </w:rPr>
+            </w:pPr>
+            <w:r>
+              <w:rPr>
+                <w:b/>
+                <w:color w:val="auto"/>
+                <w:sz w:val="16"/>
+                <w:szCs w:val="16"/>
+                <w:highlight w:val="none"/>
+                <w:shd w:val="clear" w:color="auto" w:fill="auto"/>
+              </w:rPr>
+              <w:t>Note</w:t>
+            </w:r>
+          </w:p>
+        </w:tc>
+        <w:tc>
+          <w:tcPr>
+            <w:tcW w:w="7685" w:type="dxa"/>
+            <w:tcBorders>
+              <w:top w:val="outset" w:color="000000" w:sz="6" w:space="0"/>
+              <w:left w:val="outset" w:color="000000" w:sz="6" w:space="0"/>
+              <w:bottom w:val="outset" w:color="000000" w:sz="6" w:space="0"/>
+            </w:tcBorders>
+            <w:noWrap w:val="0"/>
+            <w:vAlign w:val="top"/>
+          </w:tcPr>
+          <w:p>
+            <w:pPr>
+              <w:spacing w:before="100" w:beforeAutospacing="1"/>
+              <w:rPr>
+                <w:rFonts w:hint="default"/>
+                <w:sz w:val="16"/>
+                <w:szCs w:val="16"/>
+                <w:lang w:val="en"/>
+              </w:rPr>
+            </w:pPr>
+            <w:r>
+              <w:rPr>
+                <w:rFonts w:hint="default"/>
+                <w:sz w:val="16"/>
+                <w:szCs w:val="16"/>
+                <w:lang w:val="en"/>
+              </w:rPr>
+              <w:t>Bisognerà calcolare i risultati secondo il nuovo modello</w:t>
+            </w:r>
+          </w:p>
+        </w:tc>
+      </w:tr>
+      <w:tr>
+        <w:tblPrEx>
+          <w:tblBorders>
+            <w:top w:val="outset" w:color="000000" w:sz="6" w:space="0"/>
+            <w:left w:val="outset" w:color="000000" w:sz="6" w:space="0"/>
+            <w:bottom w:val="outset" w:color="000000" w:sz="6" w:space="0"/>
+            <w:right w:val="outset" w:color="000000" w:sz="6" w:space="0"/>
+            <w:insideH w:val="none" w:color="auto" w:sz="0" w:space="0"/>
+            <w:insideV w:val="none" w:color="auto" w:sz="0" w:space="0"/>
+          </w:tblBorders>
+          <w:tblLayout w:type="fixed"/>
+          <w:tblCellMar>
+            <w:top w:w="60" w:type="dxa"/>
+            <w:left w:w="60" w:type="dxa"/>
+            <w:bottom w:w="60" w:type="dxa"/>
+            <w:right w:w="60" w:type="dxa"/>
+          </w:tblCellMar>
+        </w:tblPrEx>
+        <w:trPr>
+          <w:tblCellSpacing w:w="0" w:type="dxa"/>
+        </w:trPr>
+        <w:tc>
+          <w:tcPr>
+            <w:tcW w:w="9630" w:type="dxa"/>
+            <w:gridSpan w:val="2"/>
+            <w:tcBorders>
+              <w:top w:val="outset" w:color="000000" w:sz="6" w:space="0"/>
+              <w:bottom w:val="outset" w:color="000000" w:sz="6" w:space="0"/>
+            </w:tcBorders>
+            <w:noWrap w:val="0"/>
+            <w:vAlign w:val="top"/>
+          </w:tcPr>
+          <w:p>
+            <w:pPr>
+              <w:spacing w:before="100" w:beforeAutospacing="1"/>
+              <w:jc w:val="center"/>
+              <w:rPr>
+                <w:sz w:val="16"/>
+                <w:szCs w:val="16"/>
+              </w:rPr>
+            </w:pPr>
+            <w:r>
+              <w:rPr>
+                <w:b/>
+                <w:bCs/>
+                <w:sz w:val="16"/>
+                <w:szCs w:val="16"/>
+              </w:rPr>
+              <w:t>Sotto requisiti</w:t>
+            </w:r>
+          </w:p>
+        </w:tc>
+      </w:tr>
+      <w:tr>
+        <w:tblPrEx>
+          <w:tblBorders>
+            <w:top w:val="outset" w:color="000000" w:sz="6" w:space="0"/>
+            <w:left w:val="outset" w:color="000000" w:sz="6" w:space="0"/>
+            <w:bottom w:val="outset" w:color="000000" w:sz="6" w:space="0"/>
+            <w:right w:val="outset" w:color="000000" w:sz="6" w:space="0"/>
+            <w:insideH w:val="none" w:color="auto" w:sz="0" w:space="0"/>
+            <w:insideV w:val="none" w:color="auto" w:sz="0" w:space="0"/>
+          </w:tblBorders>
+          <w:tblLayout w:type="fixed"/>
+          <w:tblCellMar>
+            <w:top w:w="60" w:type="dxa"/>
+            <w:left w:w="60" w:type="dxa"/>
+            <w:bottom w:w="60" w:type="dxa"/>
+            <w:right w:w="60" w:type="dxa"/>
+          </w:tblCellMar>
+        </w:tblPrEx>
+        <w:trPr>
+          <w:tblCellSpacing w:w="0" w:type="dxa"/>
+        </w:trPr>
+        <w:tc>
+          <w:tcPr>
+            <w:tcW w:w="1945" w:type="dxa"/>
+            <w:tcBorders>
+              <w:top w:val="outset" w:color="000000" w:sz="6" w:space="0"/>
+              <w:bottom w:val="outset" w:color="000000" w:sz="6" w:space="0"/>
+              <w:right w:val="outset" w:color="000000" w:sz="6" w:space="0"/>
+            </w:tcBorders>
+            <w:shd w:val="clear" w:color="auto" w:fill="D7D7D7" w:themeFill="background1" w:themeFillShade="D8"/>
+            <w:noWrap w:val="0"/>
+            <w:vAlign w:val="top"/>
+          </w:tcPr>
+          <w:p>
+            <w:pPr>
+              <w:spacing w:before="100" w:beforeAutospacing="1"/>
+              <w:rPr>
+                <w:b/>
+                <w:color w:val="auto"/>
+                <w:sz w:val="16"/>
+                <w:szCs w:val="16"/>
+                <w:highlight w:val="none"/>
+                <w:shd w:val="clear" w:color="auto" w:fill="auto"/>
+              </w:rPr>
+            </w:pPr>
+            <w:r>
+              <w:rPr>
+                <w:b/>
+                <w:bCs/>
+                <w:color w:val="auto"/>
+                <w:sz w:val="16"/>
+                <w:szCs w:val="16"/>
+                <w:highlight w:val="none"/>
+                <w:shd w:val="clear" w:color="auto" w:fill="auto"/>
+              </w:rPr>
+              <w:t>001</w:t>
+            </w:r>
+          </w:p>
+        </w:tc>
+        <w:tc>
+          <w:tcPr>
+            <w:tcW w:w="7685" w:type="dxa"/>
+            <w:tcBorders>
+              <w:top w:val="outset" w:color="000000" w:sz="6" w:space="0"/>
+              <w:left w:val="outset" w:color="000000" w:sz="6" w:space="0"/>
+              <w:bottom w:val="outset" w:color="000000" w:sz="6" w:space="0"/>
+            </w:tcBorders>
+            <w:noWrap w:val="0"/>
+            <w:vAlign w:val="top"/>
+          </w:tcPr>
+          <w:p>
+            <w:pPr>
+              <w:spacing w:before="100" w:beforeAutospacing="1"/>
+              <w:rPr>
+                <w:rFonts w:hint="default"/>
+                <w:sz w:val="16"/>
+                <w:szCs w:val="16"/>
+                <w:lang w:val="en"/>
+              </w:rPr>
+            </w:pPr>
+            <w:r>
+              <w:rPr>
+                <w:rFonts w:hint="default"/>
+                <w:sz w:val="16"/>
+                <w:szCs w:val="16"/>
+                <w:lang w:val="en"/>
+              </w:rPr>
+              <w:t>Si dovranno calcolare i risultati in base alle motivazioni inserite</w:t>
+            </w:r>
+          </w:p>
+        </w:tc>
+      </w:tr>
+    </w:tbl>
+    <w:p>
+      <w:pPr>
+        <w:rPr>
+          <w:lang w:val="it-IT"/>
+        </w:rPr>
+      </w:pPr>
+    </w:p>
+    <w:tbl>
+      <w:tblPr>
+        <w:tblStyle w:val="30"/>
+        <w:tblW w:w="9630" w:type="dxa"/>
+        <w:tblCellSpacing w:w="0" w:type="dxa"/>
+        <w:tblInd w:w="-58" w:type="dxa"/>
+        <w:tblBorders>
+          <w:top w:val="outset" w:color="000000" w:sz="6" w:space="0"/>
+          <w:left w:val="outset" w:color="000000" w:sz="6" w:space="0"/>
+          <w:bottom w:val="outset" w:color="000000" w:sz="6" w:space="0"/>
+          <w:right w:val="outset" w:color="000000" w:sz="6" w:space="0"/>
+          <w:insideH w:val="none" w:color="auto" w:sz="0" w:space="0"/>
+          <w:insideV w:val="none" w:color="auto" w:sz="0" w:space="0"/>
+        </w:tblBorders>
+        <w:tblLayout w:type="fixed"/>
+        <w:tblCellMar>
+          <w:top w:w="60" w:type="dxa"/>
+          <w:left w:w="60" w:type="dxa"/>
+          <w:bottom w:w="60" w:type="dxa"/>
+          <w:right w:w="60" w:type="dxa"/>
+        </w:tblCellMar>
+      </w:tblPr>
+      <w:tblGrid>
+        <w:gridCol w:w="1945"/>
+        <w:gridCol w:w="7685"/>
+      </w:tblGrid>
+      <w:tr>
+        <w:tblPrEx>
+          <w:tblBorders>
+            <w:top w:val="outset" w:color="000000" w:sz="6" w:space="0"/>
+            <w:left w:val="outset" w:color="000000" w:sz="6" w:space="0"/>
+            <w:bottom w:val="outset" w:color="000000" w:sz="6" w:space="0"/>
+            <w:right w:val="outset" w:color="000000" w:sz="6" w:space="0"/>
+            <w:insideH w:val="none" w:color="auto" w:sz="0" w:space="0"/>
+            <w:insideV w:val="none" w:color="auto" w:sz="0" w:space="0"/>
+          </w:tblBorders>
+          <w:tblLayout w:type="fixed"/>
+          <w:tblCellMar>
+            <w:top w:w="60" w:type="dxa"/>
+            <w:left w:w="60" w:type="dxa"/>
+            <w:bottom w:w="60" w:type="dxa"/>
+            <w:right w:w="60" w:type="dxa"/>
+          </w:tblCellMar>
+        </w:tblPrEx>
+        <w:trPr>
+          <w:trHeight w:val="251" w:hRule="atLeast"/>
+          <w:tblCellSpacing w:w="0" w:type="dxa"/>
+        </w:trPr>
+        <w:tc>
+          <w:tcPr>
+            <w:tcW w:w="9630" w:type="dxa"/>
+            <w:gridSpan w:val="2"/>
+            <w:tcBorders>
+              <w:top w:val="outset" w:color="000000" w:sz="6" w:space="0"/>
+              <w:bottom w:val="outset" w:color="000000" w:sz="6" w:space="0"/>
+            </w:tcBorders>
+            <w:shd w:val="clear" w:color="auto" w:fill="D7D7D7" w:themeFill="background1" w:themeFillShade="D8"/>
+            <w:noWrap w:val="0"/>
+            <w:vAlign w:val="top"/>
+          </w:tcPr>
+          <w:p>
+            <w:pPr>
+              <w:spacing w:before="100" w:beforeAutospacing="1"/>
+              <w:jc w:val="center"/>
+              <w:rPr>
+                <w:rFonts w:hint="default"/>
+                <w:b/>
+                <w:color w:val="auto"/>
+                <w:sz w:val="16"/>
+                <w:szCs w:val="16"/>
+                <w:highlight w:val="none"/>
+                <w:shd w:val="clear" w:color="auto" w:fill="auto"/>
+                <w:lang w:val="en"/>
+              </w:rPr>
+            </w:pPr>
+            <w:r>
+              <w:rPr>
+                <w:b/>
+                <w:color w:val="auto"/>
+                <w:sz w:val="16"/>
+                <w:szCs w:val="16"/>
+                <w:highlight w:val="none"/>
+                <w:shd w:val="clear" w:color="auto" w:fill="auto"/>
+              </w:rPr>
+              <w:t>ID: REQ-0</w:t>
+            </w:r>
+            <w:r>
+              <w:rPr>
+                <w:rFonts w:hint="default"/>
+                <w:b/>
+                <w:color w:val="auto"/>
+                <w:sz w:val="16"/>
+                <w:szCs w:val="16"/>
+                <w:highlight w:val="none"/>
+                <w:shd w:val="clear" w:color="auto" w:fill="auto"/>
+                <w:lang w:val="en"/>
+              </w:rPr>
+              <w:t>7</w:t>
+            </w:r>
+          </w:p>
+        </w:tc>
+      </w:tr>
+      <w:tr>
+        <w:tblPrEx>
+          <w:tblBorders>
+            <w:top w:val="outset" w:color="000000" w:sz="6" w:space="0"/>
+            <w:left w:val="outset" w:color="000000" w:sz="6" w:space="0"/>
+            <w:bottom w:val="outset" w:color="000000" w:sz="6" w:space="0"/>
+            <w:right w:val="outset" w:color="000000" w:sz="6" w:space="0"/>
+            <w:insideH w:val="none" w:color="auto" w:sz="0" w:space="0"/>
+            <w:insideV w:val="none" w:color="auto" w:sz="0" w:space="0"/>
+          </w:tblBorders>
+          <w:tblLayout w:type="fixed"/>
+          <w:tblCellMar>
+            <w:top w:w="60" w:type="dxa"/>
+            <w:left w:w="60" w:type="dxa"/>
+            <w:bottom w:w="60" w:type="dxa"/>
+            <w:right w:w="60" w:type="dxa"/>
+          </w:tblCellMar>
+        </w:tblPrEx>
+        <w:trPr>
+          <w:tblCellSpacing w:w="0" w:type="dxa"/>
+        </w:trPr>
+        <w:tc>
+          <w:tcPr>
+            <w:tcW w:w="1945" w:type="dxa"/>
+            <w:tcBorders>
+              <w:top w:val="outset" w:color="000000" w:sz="6" w:space="0"/>
+              <w:bottom w:val="outset" w:color="000000" w:sz="6" w:space="0"/>
+              <w:right w:val="outset" w:color="000000" w:sz="6" w:space="0"/>
+            </w:tcBorders>
+            <w:shd w:val="clear" w:color="auto" w:fill="D7D7D7" w:themeFill="background1" w:themeFillShade="D8"/>
+            <w:noWrap w:val="0"/>
+            <w:vAlign w:val="top"/>
+          </w:tcPr>
+          <w:p>
+            <w:pPr>
+              <w:spacing w:before="100" w:beforeAutospacing="1"/>
+              <w:rPr>
+                <w:b/>
+                <w:color w:val="auto"/>
+                <w:sz w:val="16"/>
+                <w:szCs w:val="16"/>
+                <w:highlight w:val="none"/>
+                <w:shd w:val="clear" w:color="auto" w:fill="auto"/>
+              </w:rPr>
+            </w:pPr>
+            <w:r>
+              <w:rPr>
+                <w:b/>
+                <w:color w:val="auto"/>
+                <w:sz w:val="16"/>
+                <w:szCs w:val="16"/>
+                <w:highlight w:val="none"/>
+                <w:shd w:val="clear" w:color="auto" w:fill="auto"/>
+              </w:rPr>
+              <w:t>Nome</w:t>
+            </w:r>
+          </w:p>
+        </w:tc>
+        <w:tc>
+          <w:tcPr>
+            <w:tcW w:w="7685" w:type="dxa"/>
+            <w:tcBorders>
+              <w:top w:val="outset" w:color="000000" w:sz="6" w:space="0"/>
+              <w:left w:val="outset" w:color="000000" w:sz="6" w:space="0"/>
+              <w:bottom w:val="outset" w:color="000000" w:sz="6" w:space="0"/>
+            </w:tcBorders>
+            <w:noWrap w:val="0"/>
+            <w:vAlign w:val="top"/>
+          </w:tcPr>
+          <w:p>
+            <w:pPr>
+              <w:spacing w:before="100" w:beforeAutospacing="1"/>
+              <w:rPr>
+                <w:rFonts w:hint="default"/>
+                <w:sz w:val="16"/>
+                <w:szCs w:val="16"/>
+                <w:lang w:val="en"/>
+              </w:rPr>
+            </w:pPr>
+            <w:r>
+              <w:rPr>
+                <w:sz w:val="16"/>
+                <w:szCs w:val="16"/>
+              </w:rPr>
+              <w:t>C</w:t>
+            </w:r>
+            <w:r>
+              <w:rPr>
+                <w:rFonts w:hint="default"/>
+                <w:sz w:val="16"/>
+                <w:szCs w:val="16"/>
+                <w:lang w:val="en"/>
+              </w:rPr>
+              <w:t>reazione dei PDF</w:t>
+            </w:r>
+          </w:p>
+        </w:tc>
+      </w:tr>
+      <w:tr>
+        <w:tblPrEx>
+          <w:tblBorders>
+            <w:top w:val="outset" w:color="000000" w:sz="6" w:space="0"/>
+            <w:left w:val="outset" w:color="000000" w:sz="6" w:space="0"/>
+            <w:bottom w:val="outset" w:color="000000" w:sz="6" w:space="0"/>
+            <w:right w:val="outset" w:color="000000" w:sz="6" w:space="0"/>
+            <w:insideH w:val="none" w:color="auto" w:sz="0" w:space="0"/>
+            <w:insideV w:val="none" w:color="auto" w:sz="0" w:space="0"/>
+          </w:tblBorders>
+          <w:tblLayout w:type="fixed"/>
+          <w:tblCellMar>
+            <w:top w:w="60" w:type="dxa"/>
+            <w:left w:w="60" w:type="dxa"/>
+            <w:bottom w:w="60" w:type="dxa"/>
+            <w:right w:w="60" w:type="dxa"/>
+          </w:tblCellMar>
+        </w:tblPrEx>
+        <w:trPr>
+          <w:tblCellSpacing w:w="0" w:type="dxa"/>
+        </w:trPr>
+        <w:tc>
+          <w:tcPr>
+            <w:tcW w:w="1945" w:type="dxa"/>
+            <w:tcBorders>
+              <w:top w:val="outset" w:color="000000" w:sz="6" w:space="0"/>
+              <w:bottom w:val="outset" w:color="000000" w:sz="6" w:space="0"/>
+              <w:right w:val="outset" w:color="000000" w:sz="6" w:space="0"/>
+            </w:tcBorders>
+            <w:shd w:val="clear" w:color="auto" w:fill="D7D7D7" w:themeFill="background1" w:themeFillShade="D8"/>
+            <w:noWrap w:val="0"/>
+            <w:vAlign w:val="top"/>
+          </w:tcPr>
+          <w:p>
+            <w:pPr>
+              <w:spacing w:before="100" w:beforeAutospacing="1"/>
+              <w:rPr>
+                <w:b/>
+                <w:color w:val="auto"/>
+                <w:sz w:val="16"/>
+                <w:szCs w:val="16"/>
+                <w:highlight w:val="none"/>
+                <w:shd w:val="clear" w:color="auto" w:fill="auto"/>
+              </w:rPr>
+            </w:pPr>
+            <w:r>
+              <w:rPr>
+                <w:b/>
+                <w:color w:val="auto"/>
+                <w:sz w:val="16"/>
+                <w:szCs w:val="16"/>
+                <w:highlight w:val="none"/>
+                <w:shd w:val="clear" w:color="auto" w:fill="auto"/>
+              </w:rPr>
+              <w:t>Priorità</w:t>
+            </w:r>
+          </w:p>
+        </w:tc>
+        <w:tc>
+          <w:tcPr>
+            <w:tcW w:w="7685" w:type="dxa"/>
+            <w:tcBorders>
+              <w:top w:val="outset" w:color="000000" w:sz="6" w:space="0"/>
+              <w:left w:val="outset" w:color="000000" w:sz="6" w:space="0"/>
+              <w:bottom w:val="outset" w:color="000000" w:sz="6" w:space="0"/>
+            </w:tcBorders>
+            <w:noWrap w:val="0"/>
+            <w:vAlign w:val="top"/>
+          </w:tcPr>
+          <w:p>
+            <w:pPr>
+              <w:spacing w:before="100" w:beforeAutospacing="1"/>
+              <w:rPr>
+                <w:sz w:val="16"/>
+                <w:szCs w:val="16"/>
+              </w:rPr>
+            </w:pPr>
+            <w:r>
+              <w:rPr>
+                <w:sz w:val="16"/>
+                <w:szCs w:val="16"/>
+              </w:rPr>
+              <w:t>1</w:t>
+            </w:r>
+          </w:p>
+        </w:tc>
+      </w:tr>
+      <w:tr>
+        <w:tblPrEx>
+          <w:tblBorders>
+            <w:top w:val="outset" w:color="000000" w:sz="6" w:space="0"/>
+            <w:left w:val="outset" w:color="000000" w:sz="6" w:space="0"/>
+            <w:bottom w:val="outset" w:color="000000" w:sz="6" w:space="0"/>
+            <w:right w:val="outset" w:color="000000" w:sz="6" w:space="0"/>
+            <w:insideH w:val="none" w:color="auto" w:sz="0" w:space="0"/>
+            <w:insideV w:val="none" w:color="auto" w:sz="0" w:space="0"/>
+          </w:tblBorders>
+          <w:tblLayout w:type="fixed"/>
+          <w:tblCellMar>
+            <w:top w:w="60" w:type="dxa"/>
+            <w:left w:w="60" w:type="dxa"/>
+            <w:bottom w:w="60" w:type="dxa"/>
+            <w:right w:w="60" w:type="dxa"/>
+          </w:tblCellMar>
+        </w:tblPrEx>
+        <w:trPr>
+          <w:tblCellSpacing w:w="0" w:type="dxa"/>
+        </w:trPr>
+        <w:tc>
+          <w:tcPr>
+            <w:tcW w:w="1945" w:type="dxa"/>
+            <w:tcBorders>
+              <w:top w:val="outset" w:color="000000" w:sz="6" w:space="0"/>
+              <w:bottom w:val="outset" w:color="000000" w:sz="6" w:space="0"/>
+              <w:right w:val="outset" w:color="000000" w:sz="6" w:space="0"/>
+            </w:tcBorders>
+            <w:shd w:val="clear" w:color="auto" w:fill="D7D7D7" w:themeFill="background1" w:themeFillShade="D8"/>
+            <w:noWrap w:val="0"/>
+            <w:vAlign w:val="top"/>
+          </w:tcPr>
+          <w:p>
+            <w:pPr>
+              <w:spacing w:before="100" w:beforeAutospacing="1"/>
+              <w:rPr>
+                <w:b/>
+                <w:color w:val="auto"/>
+                <w:sz w:val="16"/>
+                <w:szCs w:val="16"/>
+                <w:highlight w:val="none"/>
+                <w:shd w:val="clear" w:color="auto" w:fill="auto"/>
+              </w:rPr>
+            </w:pPr>
+            <w:r>
+              <w:rPr>
+                <w:b/>
+                <w:color w:val="auto"/>
+                <w:sz w:val="16"/>
+                <w:szCs w:val="16"/>
+                <w:highlight w:val="none"/>
+                <w:shd w:val="clear" w:color="auto" w:fill="auto"/>
+              </w:rPr>
+              <w:t>Versione</w:t>
+            </w:r>
+          </w:p>
+        </w:tc>
+        <w:tc>
+          <w:tcPr>
+            <w:tcW w:w="7685" w:type="dxa"/>
+            <w:tcBorders>
+              <w:top w:val="outset" w:color="000000" w:sz="6" w:space="0"/>
+              <w:left w:val="outset" w:color="000000" w:sz="6" w:space="0"/>
+              <w:bottom w:val="outset" w:color="000000" w:sz="6" w:space="0"/>
+            </w:tcBorders>
+            <w:noWrap w:val="0"/>
+            <w:vAlign w:val="top"/>
+          </w:tcPr>
+          <w:p>
+            <w:pPr>
+              <w:spacing w:before="100" w:beforeAutospacing="1"/>
+              <w:rPr>
+                <w:sz w:val="16"/>
+                <w:szCs w:val="16"/>
+              </w:rPr>
+            </w:pPr>
+            <w:r>
+              <w:rPr>
+                <w:sz w:val="16"/>
+                <w:szCs w:val="16"/>
+              </w:rPr>
+              <w:t>1.0</w:t>
+            </w:r>
+          </w:p>
+        </w:tc>
+      </w:tr>
+      <w:tr>
+        <w:tblPrEx>
+          <w:tblBorders>
+            <w:top w:val="outset" w:color="000000" w:sz="6" w:space="0"/>
+            <w:left w:val="outset" w:color="000000" w:sz="6" w:space="0"/>
+            <w:bottom w:val="outset" w:color="000000" w:sz="6" w:space="0"/>
+            <w:right w:val="outset" w:color="000000" w:sz="6" w:space="0"/>
+            <w:insideH w:val="none" w:color="auto" w:sz="0" w:space="0"/>
+            <w:insideV w:val="none" w:color="auto" w:sz="0" w:space="0"/>
+          </w:tblBorders>
+          <w:tblLayout w:type="fixed"/>
+          <w:tblCellMar>
+            <w:top w:w="60" w:type="dxa"/>
+            <w:left w:w="60" w:type="dxa"/>
+            <w:bottom w:w="60" w:type="dxa"/>
+            <w:right w:w="60" w:type="dxa"/>
+          </w:tblCellMar>
+        </w:tblPrEx>
+        <w:trPr>
+          <w:tblCellSpacing w:w="0" w:type="dxa"/>
+        </w:trPr>
+        <w:tc>
+          <w:tcPr>
+            <w:tcW w:w="1945" w:type="dxa"/>
+            <w:tcBorders>
+              <w:top w:val="outset" w:color="000000" w:sz="6" w:space="0"/>
+              <w:bottom w:val="outset" w:color="000000" w:sz="6" w:space="0"/>
+              <w:right w:val="outset" w:color="000000" w:sz="6" w:space="0"/>
+            </w:tcBorders>
+            <w:shd w:val="clear" w:color="auto" w:fill="D7D7D7" w:themeFill="background1" w:themeFillShade="D8"/>
+            <w:noWrap w:val="0"/>
+            <w:vAlign w:val="top"/>
+          </w:tcPr>
+          <w:p>
+            <w:pPr>
+              <w:spacing w:before="100" w:beforeAutospacing="1"/>
+              <w:rPr>
+                <w:b/>
+                <w:color w:val="auto"/>
+                <w:sz w:val="16"/>
+                <w:szCs w:val="16"/>
+                <w:highlight w:val="none"/>
+                <w:shd w:val="clear" w:color="auto" w:fill="auto"/>
+              </w:rPr>
+            </w:pPr>
+            <w:r>
+              <w:rPr>
+                <w:b/>
+                <w:color w:val="auto"/>
+                <w:sz w:val="16"/>
+                <w:szCs w:val="16"/>
+                <w:highlight w:val="none"/>
+                <w:shd w:val="clear" w:color="auto" w:fill="auto"/>
+              </w:rPr>
+              <w:t>Note</w:t>
+            </w:r>
+          </w:p>
+        </w:tc>
+        <w:tc>
+          <w:tcPr>
+            <w:tcW w:w="7685" w:type="dxa"/>
+            <w:tcBorders>
+              <w:top w:val="outset" w:color="000000" w:sz="6" w:space="0"/>
+              <w:left w:val="outset" w:color="000000" w:sz="6" w:space="0"/>
+              <w:bottom w:val="outset" w:color="000000" w:sz="6" w:space="0"/>
+            </w:tcBorders>
+            <w:noWrap w:val="0"/>
+            <w:vAlign w:val="top"/>
+          </w:tcPr>
+          <w:p>
+            <w:pPr>
+              <w:spacing w:before="100" w:beforeAutospacing="1"/>
+              <w:rPr>
+                <w:rFonts w:hint="default"/>
+                <w:sz w:val="16"/>
+                <w:szCs w:val="16"/>
+                <w:lang w:val="en"/>
+              </w:rPr>
+            </w:pPr>
+            <w:r>
+              <w:rPr>
+                <w:rFonts w:hint="default"/>
+                <w:sz w:val="16"/>
+                <w:szCs w:val="16"/>
+                <w:lang w:val="en"/>
+              </w:rPr>
+              <w:t>-</w:t>
+            </w:r>
+          </w:p>
+        </w:tc>
+      </w:tr>
+      <w:tr>
+        <w:tblPrEx>
+          <w:tblBorders>
+            <w:top w:val="outset" w:color="000000" w:sz="6" w:space="0"/>
+            <w:left w:val="outset" w:color="000000" w:sz="6" w:space="0"/>
+            <w:bottom w:val="outset" w:color="000000" w:sz="6" w:space="0"/>
+            <w:right w:val="outset" w:color="000000" w:sz="6" w:space="0"/>
+            <w:insideH w:val="none" w:color="auto" w:sz="0" w:space="0"/>
+            <w:insideV w:val="none" w:color="auto" w:sz="0" w:space="0"/>
+          </w:tblBorders>
+          <w:tblLayout w:type="fixed"/>
+          <w:tblCellMar>
+            <w:top w:w="60" w:type="dxa"/>
+            <w:left w:w="60" w:type="dxa"/>
+            <w:bottom w:w="60" w:type="dxa"/>
+            <w:right w:w="60" w:type="dxa"/>
+          </w:tblCellMar>
+        </w:tblPrEx>
+        <w:trPr>
+          <w:tblCellSpacing w:w="0" w:type="dxa"/>
+        </w:trPr>
+        <w:tc>
+          <w:tcPr>
+            <w:tcW w:w="9630" w:type="dxa"/>
+            <w:gridSpan w:val="2"/>
+            <w:tcBorders>
+              <w:top w:val="outset" w:color="000000" w:sz="6" w:space="0"/>
+              <w:bottom w:val="outset" w:color="000000" w:sz="6" w:space="0"/>
+            </w:tcBorders>
+            <w:noWrap w:val="0"/>
+            <w:vAlign w:val="top"/>
+          </w:tcPr>
+          <w:p>
+            <w:pPr>
+              <w:spacing w:before="100" w:beforeAutospacing="1"/>
+              <w:jc w:val="center"/>
+              <w:rPr>
+                <w:sz w:val="16"/>
+                <w:szCs w:val="16"/>
+              </w:rPr>
+            </w:pPr>
+            <w:r>
+              <w:rPr>
+                <w:b/>
+                <w:bCs/>
+                <w:sz w:val="16"/>
+                <w:szCs w:val="16"/>
+              </w:rPr>
+              <w:t>Sotto requisiti</w:t>
+            </w:r>
+          </w:p>
+        </w:tc>
+      </w:tr>
+      <w:tr>
+        <w:tblPrEx>
+          <w:tblBorders>
+            <w:top w:val="outset" w:color="000000" w:sz="6" w:space="0"/>
+            <w:left w:val="outset" w:color="000000" w:sz="6" w:space="0"/>
+            <w:bottom w:val="outset" w:color="000000" w:sz="6" w:space="0"/>
+            <w:right w:val="outset" w:color="000000" w:sz="6" w:space="0"/>
+            <w:insideH w:val="none" w:color="auto" w:sz="0" w:space="0"/>
+            <w:insideV w:val="none" w:color="auto" w:sz="0" w:space="0"/>
+          </w:tblBorders>
+          <w:tblLayout w:type="fixed"/>
+          <w:tblCellMar>
+            <w:top w:w="60" w:type="dxa"/>
+            <w:left w:w="60" w:type="dxa"/>
+            <w:bottom w:w="60" w:type="dxa"/>
+            <w:right w:w="60" w:type="dxa"/>
+          </w:tblCellMar>
+        </w:tblPrEx>
+        <w:trPr>
+          <w:tblCellSpacing w:w="0" w:type="dxa"/>
+        </w:trPr>
+        <w:tc>
+          <w:tcPr>
+            <w:tcW w:w="1945" w:type="dxa"/>
+            <w:tcBorders>
+              <w:top w:val="outset" w:color="000000" w:sz="6" w:space="0"/>
+              <w:bottom w:val="outset" w:color="000000" w:sz="6" w:space="0"/>
+              <w:right w:val="outset" w:color="000000" w:sz="6" w:space="0"/>
+            </w:tcBorders>
+            <w:shd w:val="clear" w:color="auto" w:fill="D7D7D7" w:themeFill="background1" w:themeFillShade="D8"/>
+            <w:noWrap w:val="0"/>
+            <w:vAlign w:val="top"/>
+          </w:tcPr>
+          <w:p>
+            <w:pPr>
+              <w:spacing w:before="100" w:beforeAutospacing="1"/>
+              <w:rPr>
+                <w:b/>
+                <w:color w:val="auto"/>
+                <w:sz w:val="16"/>
+                <w:szCs w:val="16"/>
+                <w:highlight w:val="none"/>
+                <w:shd w:val="clear" w:color="auto" w:fill="auto"/>
+              </w:rPr>
+            </w:pPr>
+            <w:r>
+              <w:rPr>
+                <w:b/>
+                <w:bCs/>
+                <w:color w:val="auto"/>
+                <w:sz w:val="16"/>
+                <w:szCs w:val="16"/>
+                <w:highlight w:val="none"/>
+                <w:shd w:val="clear" w:color="auto" w:fill="auto"/>
+              </w:rPr>
+              <w:t>001</w:t>
+            </w:r>
+          </w:p>
+        </w:tc>
+        <w:tc>
+          <w:tcPr>
+            <w:tcW w:w="7685" w:type="dxa"/>
+            <w:tcBorders>
+              <w:top w:val="outset" w:color="000000" w:sz="6" w:space="0"/>
+              <w:left w:val="outset" w:color="000000" w:sz="6" w:space="0"/>
+              <w:bottom w:val="outset" w:color="000000" w:sz="6" w:space="0"/>
+            </w:tcBorders>
+            <w:noWrap w:val="0"/>
+            <w:vAlign w:val="top"/>
+          </w:tcPr>
+          <w:p>
+            <w:pPr>
+              <w:spacing w:before="100" w:beforeAutospacing="1"/>
+              <w:rPr>
+                <w:rFonts w:hint="default"/>
+                <w:sz w:val="16"/>
+                <w:szCs w:val="16"/>
+                <w:lang w:val="en"/>
+              </w:rPr>
+            </w:pPr>
+            <w:r>
+              <w:rPr>
+                <w:rFonts w:hint="default"/>
+                <w:sz w:val="16"/>
+                <w:szCs w:val="16"/>
+                <w:lang w:val="en"/>
+              </w:rPr>
+              <w:t>Si dovranno generare i PDF contenenti i risultati con il formato del nuovo modello</w:t>
+            </w:r>
+          </w:p>
+        </w:tc>
+      </w:tr>
+      <w:tr>
+        <w:tblPrEx>
+          <w:tblBorders>
+            <w:top w:val="outset" w:color="000000" w:sz="6" w:space="0"/>
+            <w:left w:val="outset" w:color="000000" w:sz="6" w:space="0"/>
+            <w:bottom w:val="outset" w:color="000000" w:sz="6" w:space="0"/>
+            <w:right w:val="outset" w:color="000000" w:sz="6" w:space="0"/>
+            <w:insideH w:val="none" w:color="auto" w:sz="0" w:space="0"/>
+            <w:insideV w:val="none" w:color="auto" w:sz="0" w:space="0"/>
+          </w:tblBorders>
+          <w:tblLayout w:type="fixed"/>
+          <w:tblCellMar>
+            <w:top w:w="60" w:type="dxa"/>
+            <w:left w:w="60" w:type="dxa"/>
+            <w:bottom w:w="60" w:type="dxa"/>
+            <w:right w:w="60" w:type="dxa"/>
+          </w:tblCellMar>
+        </w:tblPrEx>
+        <w:trPr>
+          <w:tblCellSpacing w:w="0" w:type="dxa"/>
+        </w:trPr>
+        <w:tc>
+          <w:tcPr>
+            <w:tcW w:w="1945" w:type="dxa"/>
+            <w:tcBorders>
+              <w:top w:val="outset" w:color="000000" w:sz="6" w:space="0"/>
+              <w:bottom w:val="outset" w:color="000000" w:sz="6" w:space="0"/>
+              <w:right w:val="outset" w:color="000000" w:sz="6" w:space="0"/>
+            </w:tcBorders>
+            <w:shd w:val="clear" w:color="auto" w:fill="D7D7D7" w:themeFill="background1" w:themeFillShade="D8"/>
+            <w:noWrap w:val="0"/>
+            <w:vAlign w:val="top"/>
+          </w:tcPr>
+          <w:p>
+            <w:pPr>
+              <w:spacing w:before="100" w:beforeAutospacing="1"/>
+              <w:rPr>
+                <w:rFonts w:hint="default"/>
+                <w:b/>
+                <w:bCs/>
+                <w:color w:val="auto"/>
+                <w:sz w:val="16"/>
+                <w:szCs w:val="16"/>
+                <w:highlight w:val="none"/>
+                <w:shd w:val="clear" w:color="auto" w:fill="auto"/>
+                <w:lang w:val="en"/>
+              </w:rPr>
+            </w:pPr>
+            <w:r>
+              <w:rPr>
+                <w:rFonts w:hint="default"/>
+                <w:b/>
+                <w:bCs/>
+                <w:color w:val="auto"/>
+                <w:sz w:val="16"/>
+                <w:szCs w:val="16"/>
+                <w:highlight w:val="none"/>
+                <w:shd w:val="clear" w:color="auto" w:fill="auto"/>
+                <w:lang w:val="en"/>
+              </w:rPr>
+              <w:t>002</w:t>
+            </w:r>
+          </w:p>
+        </w:tc>
+        <w:tc>
+          <w:tcPr>
+            <w:tcW w:w="7685" w:type="dxa"/>
+            <w:tcBorders>
+              <w:top w:val="outset" w:color="000000" w:sz="6" w:space="0"/>
+              <w:left w:val="outset" w:color="000000" w:sz="6" w:space="0"/>
+              <w:bottom w:val="outset" w:color="000000" w:sz="6" w:space="0"/>
+            </w:tcBorders>
+            <w:noWrap w:val="0"/>
+            <w:vAlign w:val="top"/>
+          </w:tcPr>
+          <w:p>
+            <w:pPr>
+              <w:spacing w:before="100" w:beforeAutospacing="1"/>
+              <w:rPr>
+                <w:rFonts w:hint="default"/>
+                <w:sz w:val="16"/>
+                <w:szCs w:val="16"/>
+                <w:lang w:val="en"/>
+              </w:rPr>
+            </w:pPr>
+            <w:r>
+              <w:rPr>
+                <w:rFonts w:hint="default"/>
+                <w:sz w:val="16"/>
+                <w:szCs w:val="16"/>
+                <w:lang w:val="en"/>
+              </w:rPr>
+              <w:t>Si dovrà poter salvare i file</w:t>
+            </w:r>
+            <w:bookmarkStart w:id="52" w:name="_GoBack"/>
+            <w:bookmarkEnd w:id="52"/>
+          </w:p>
+        </w:tc>
+      </w:tr>
+    </w:tbl>
     <w:p>
       <w:pPr>
         <w:rPr>
@@ -3065,8 +6713,8 @@
       <w:pPr>
         <w:pStyle w:val="4"/>
       </w:pPr>
-      <w:bookmarkStart w:id="12" w:name="_Toc413411420"/>
-      <w:bookmarkStart w:id="13" w:name="_Toc30764174"/>
+      <w:bookmarkStart w:id="12" w:name="_Toc30764174"/>
+      <w:bookmarkStart w:id="13" w:name="_Toc413411420"/>
       <w:r>
         <w:t>Hardware</w:t>
       </w:r>
@@ -4355,8 +8003,8 @@
       <w:pPr>
         <w:pStyle w:val="3"/>
       </w:pPr>
-      <w:bookmarkStart w:id="30" w:name="_Toc461179225"/>
-      <w:bookmarkStart w:id="31" w:name="_Toc30764183"/>
+      <w:bookmarkStart w:id="30" w:name="_Toc30764183"/>
+      <w:bookmarkStart w:id="31" w:name="_Toc461179225"/>
       <w:r>
         <w:t>Risultati test</w:t>
       </w:r>
@@ -4520,8 +8168,8 @@
           <w:lang w:val="it-IT"/>
         </w:rPr>
       </w:pPr>
-      <w:bookmarkStart w:id="42" w:name="_Toc30764189"/>
-      <w:bookmarkStart w:id="43" w:name="_Toc461179231"/>
+      <w:bookmarkStart w:id="42" w:name="_Toc461179231"/>
+      <w:bookmarkStart w:id="43" w:name="_Toc30764189"/>
       <w:r>
         <w:rPr>
           <w:lang w:val="it-IT"/>
@@ -4535,8 +8183,8 @@
       <w:pPr>
         <w:pStyle w:val="3"/>
       </w:pPr>
-      <w:bookmarkStart w:id="44" w:name="_Toc30764190"/>
-      <w:bookmarkStart w:id="45" w:name="_Toc461179232"/>
+      <w:bookmarkStart w:id="44" w:name="_Toc461179232"/>
+      <w:bookmarkStart w:id="45" w:name="_Toc30764190"/>
       <w:r>
         <w:t>Bibliografia per articoli di riviste:</w:t>
       </w:r>
@@ -4746,8 +8394,8 @@
       <w:pPr>
         <w:pStyle w:val="3"/>
       </w:pPr>
-      <w:bookmarkStart w:id="48" w:name="_Toc461179234"/>
-      <w:bookmarkStart w:id="49" w:name="_Toc30764192"/>
+      <w:bookmarkStart w:id="48" w:name="_Toc30764192"/>
+      <w:bookmarkStart w:id="49" w:name="_Toc461179234"/>
       <w:r>
         <w:t>Sitografia</w:t>
       </w:r>
@@ -4865,8 +8513,8 @@
           <w:lang w:val="it-IT"/>
         </w:rPr>
       </w:pPr>
-      <w:bookmarkStart w:id="50" w:name="_Toc30764193"/>
-      <w:bookmarkStart w:id="51" w:name="_Toc461179235"/>
+      <w:bookmarkStart w:id="50" w:name="_Toc461179235"/>
+      <w:bookmarkStart w:id="51" w:name="_Toc30764193"/>
       <w:r>
         <w:rPr>
           <w:lang w:val="it-IT"/>
@@ -5437,6 +9085,12 @@
           <w:insideV w:val="none" w:color="auto" w:sz="0" w:space="0"/>
         </w:tblBorders>
         <w:tblLayout w:type="fixed"/>
+        <w:tblCellMar>
+          <w:top w:w="0" w:type="dxa"/>
+          <w:left w:w="70" w:type="dxa"/>
+          <w:bottom w:w="0" w:type="dxa"/>
+          <w:right w:w="70" w:type="dxa"/>
+        </w:tblCellMar>
       </w:tblPrEx>
       <w:trPr>
         <w:trHeight w:val="482" w:hRule="exact"/>

--- a/documentazione/ValutazioneLPI_Documentazione.docx
+++ b/documentazione/ValutazioneLPI_Documentazione.docx
@@ -4330,6 +4330,103 @@
           </w:p>
         </w:tc>
       </w:tr>
+      <w:tr>
+        <w:tblPrEx>
+          <w:tblBorders>
+            <w:top w:val="outset" w:color="000000" w:sz="6" w:space="0"/>
+            <w:left w:val="outset" w:color="000000" w:sz="6" w:space="0"/>
+            <w:bottom w:val="outset" w:color="000000" w:sz="6" w:space="0"/>
+            <w:right w:val="outset" w:color="000000" w:sz="6" w:space="0"/>
+            <w:insideH w:val="none" w:color="auto" w:sz="0" w:space="0"/>
+            <w:insideV w:val="none" w:color="auto" w:sz="0" w:space="0"/>
+          </w:tblBorders>
+          <w:tblLayout w:type="fixed"/>
+          <w:tblCellMar>
+            <w:top w:w="60" w:type="dxa"/>
+            <w:left w:w="60" w:type="dxa"/>
+            <w:bottom w:w="60" w:type="dxa"/>
+            <w:right w:w="60" w:type="dxa"/>
+          </w:tblCellMar>
+        </w:tblPrEx>
+        <w:trPr>
+          <w:tblCellSpacing w:w="0" w:type="dxa"/>
+        </w:trPr>
+        <w:tc>
+          <w:tcPr>
+            <w:tcW w:w="1945" w:type="dxa"/>
+            <w:tcBorders>
+              <w:top w:val="outset" w:color="000000" w:sz="6" w:space="0"/>
+              <w:bottom w:val="outset" w:color="000000" w:sz="6" w:space="0"/>
+              <w:right w:val="outset" w:color="000000" w:sz="6" w:space="0"/>
+            </w:tcBorders>
+            <w:shd w:val="clear" w:color="auto" w:fill="D7D7D7" w:themeFill="background1" w:themeFillShade="D8"/>
+            <w:noWrap w:val="0"/>
+            <w:vAlign w:val="top"/>
+          </w:tcPr>
+          <w:p>
+            <w:pPr>
+              <w:spacing w:before="100" w:beforeAutospacing="1"/>
+              <w:rPr>
+                <w:rFonts w:hint="default"/>
+                <w:b/>
+                <w:bCs/>
+                <w:color w:val="auto"/>
+                <w:sz w:val="16"/>
+                <w:szCs w:val="16"/>
+                <w:highlight w:val="none"/>
+                <w:shd w:val="clear" w:color="auto" w:fill="auto"/>
+                <w:lang w:val="en"/>
+              </w:rPr>
+            </w:pPr>
+            <w:r>
+              <w:rPr>
+                <w:rFonts w:hint="default"/>
+                <w:b/>
+                <w:bCs/>
+                <w:color w:val="auto"/>
+                <w:sz w:val="16"/>
+                <w:szCs w:val="16"/>
+                <w:highlight w:val="none"/>
+                <w:shd w:val="clear" w:color="auto" w:fill="auto"/>
+                <w:lang w:val="en"/>
+              </w:rPr>
+              <w:t>003</w:t>
+            </w:r>
+          </w:p>
+        </w:tc>
+        <w:tc>
+          <w:tcPr>
+            <w:tcW w:w="7685" w:type="dxa"/>
+            <w:tcBorders>
+              <w:top w:val="outset" w:color="000000" w:sz="6" w:space="0"/>
+              <w:left w:val="outset" w:color="000000" w:sz="6" w:space="0"/>
+              <w:bottom w:val="outset" w:color="000000" w:sz="6" w:space="0"/>
+            </w:tcBorders>
+            <w:noWrap w:val="0"/>
+            <w:vAlign w:val="top"/>
+          </w:tcPr>
+          <w:p>
+            <w:pPr>
+              <w:spacing w:before="100" w:beforeAutospacing="1"/>
+              <w:rPr>
+                <w:rFonts w:hint="default"/>
+                <w:sz w:val="16"/>
+                <w:szCs w:val="16"/>
+                <w:lang w:val="en"/>
+              </w:rPr>
+            </w:pPr>
+            <w:r>
+              <w:rPr>
+                <w:rFonts w:hint="default"/>
+                <w:sz w:val="16"/>
+                <w:szCs w:val="16"/>
+                <w:lang w:val="en"/>
+              </w:rPr>
+              <w:t>Si dovrà poter inserire/modificare/eliminare i docenti</w:t>
+            </w:r>
+          </w:p>
+        </w:tc>
+      </w:tr>
     </w:tbl>
     <w:p>
       <w:pPr>
@@ -4943,7 +5040,7 @@
                 <w:szCs w:val="16"/>
                 <w:lang w:val="en"/>
               </w:rPr>
-              <w:t>Si dovrà poter inserire/modificare/eliminare dei formulari</w:t>
+              <w:t>Si dovrà poter creare dei formulari</w:t>
             </w:r>
           </w:p>
         </w:tc>
@@ -6375,8 +6472,6 @@
               </w:rPr>
               <w:t>Si dovrà poter salvare i file</w:t>
             </w:r>
-            <w:bookmarkStart w:id="52" w:name="_GoBack"/>
-            <w:bookmarkEnd w:id="52"/>
           </w:p>
         </w:tc>
       </w:tr>
@@ -6393,6 +6488,9 @@
       <w:pPr>
         <w:pStyle w:val="3"/>
         <w:ind w:left="578" w:hanging="578"/>
+        <w:rPr>
+          <w:lang w:val="it-IT"/>
+        </w:rPr>
       </w:pPr>
       <w:r>
         <w:br w:type="page"/>
@@ -6405,214 +6503,257 @@
     </w:p>
     <w:p>
       <w:pPr>
-        <w:rPr>
-          <w:lang w:val="it-IT"/>
-        </w:rPr>
-      </w:pPr>
-      <w:r>
-        <w:rPr>
-          <w:lang w:val="it-IT"/>
-        </w:rPr>
-        <w:t>I casi d’uso rappresentano l’interazione tra i vari attori e le funzionalità del prodotto.</w:t>
-      </w:r>
-    </w:p>
-    <w:p>
-      <w:pPr>
-        <w:rPr>
-          <w:lang w:val="it-IT"/>
-        </w:rPr>
-      </w:pPr>
+        <w:jc w:val="center"/>
+        <w:rPr>
+          <w:rFonts w:hint="default"/>
+          <w:lang w:val="en"/>
+        </w:rPr>
+      </w:pPr>
+      <w:r>
+        <w:rPr>
+          <w:rFonts w:hint="default"/>
+          <w:lang w:val="en"/>
+        </w:rPr>
+        <w:drawing>
+          <wp:inline distT="0" distB="0" distL="114300" distR="114300">
+            <wp:extent cx="4505325" cy="3518535"/>
+            <wp:effectExtent l="0" t="0" r="9525" b="5715"/>
+            <wp:docPr id="6" name="Picture 6" descr="ValutazioneLPI_UseCase_Final"/>
+            <wp:cNvGraphicFramePr>
+              <a:graphicFrameLocks xmlns:a="http://schemas.openxmlformats.org/drawingml/2006/main" noChangeAspect="1"/>
+            </wp:cNvGraphicFramePr>
+            <a:graphic xmlns:a="http://schemas.openxmlformats.org/drawingml/2006/main">
+              <a:graphicData uri="http://schemas.openxmlformats.org/drawingml/2006/picture">
+                <pic:pic xmlns:pic="http://schemas.openxmlformats.org/drawingml/2006/picture">
+                  <pic:nvPicPr>
+                    <pic:cNvPr id="6" name="Picture 6" descr="ValutazioneLPI_UseCase_Final"/>
+                    <pic:cNvPicPr>
+                      <a:picLocks noChangeAspect="1"/>
+                    </pic:cNvPicPr>
+                  </pic:nvPicPr>
+                  <pic:blipFill>
+                    <a:blip r:embed="rId8"/>
+                    <a:stretch>
+                      <a:fillRect/>
+                    </a:stretch>
+                  </pic:blipFill>
+                  <pic:spPr>
+                    <a:xfrm>
+                      <a:off x="0" y="0"/>
+                      <a:ext cx="4505325" cy="3518535"/>
+                    </a:xfrm>
+                    <a:prstGeom prst="rect">
+                      <a:avLst/>
+                    </a:prstGeom>
+                  </pic:spPr>
+                </pic:pic>
+              </a:graphicData>
+            </a:graphic>
+          </wp:inline>
+        </w:drawing>
+      </w:r>
+    </w:p>
+    <w:p>
+      <w:pPr>
+        <w:pStyle w:val="13"/>
+        <w:jc w:val="center"/>
+        <w:rPr>
+          <w:lang w:val="en"/>
+        </w:rPr>
+      </w:pPr>
+      <w:r>
+        <w:t xml:space="preserve">Figure </w:t>
+      </w:r>
+      <w:r>
+        <w:fldChar w:fldCharType="begin"/>
+      </w:r>
+      <w:r>
+        <w:instrText xml:space="preserve"> SEQ Figure \* ARABIC </w:instrText>
+      </w:r>
+      <w:r>
+        <w:fldChar w:fldCharType="separate"/>
+      </w:r>
+      <w:r>
+        <w:t>1</w:t>
+      </w:r>
+      <w:r>
+        <w:fldChar w:fldCharType="end"/>
+      </w:r>
+      <w:r>
+        <w:rPr>
+          <w:lang w:val="en"/>
+        </w:rPr>
+        <w:t xml:space="preserve"> Diagramma degli use case</w:t>
+      </w:r>
+    </w:p>
+    <w:p>
+      <w:pPr>
+        <w:jc w:val="both"/>
+        <w:rPr>
+          <w:rFonts w:hint="default"/>
+          <w:lang w:val="en"/>
+        </w:rPr>
+      </w:pPr>
+      <w:r>
+        <w:rPr>
+          <w:rFonts w:hint="default"/>
+          <w:lang w:val="en"/>
+        </w:rPr>
+        <w:t>La foto soprastante rappresenta gli use case del prodotto, come si può vedere vi saranno due attori che saranno rispettivamente gli amministratori e i docenti. Entrambi gli attori rappresentati nel diagramma avranno già creato un account valido ed effettuato il login con esso.</w:t>
+      </w:r>
+    </w:p>
+    <w:p>
+      <w:pPr>
+        <w:jc w:val="both"/>
+        <w:rPr>
+          <w:rFonts w:hint="default"/>
+          <w:lang w:val="en"/>
+        </w:rPr>
+      </w:pPr>
+      <w:r>
+        <w:rPr>
+          <w:rFonts w:hint="default"/>
+          <w:lang w:val="en"/>
+        </w:rPr>
+        <w:t>Gli admin del sistema potranno aggiungere, modificare ed eliminare gli utenti dei docenti oltre ad avere la possibilità di inserire, modificare ed eliminare delle motivazioni ed assegnarle ai rispettivi punti. I docenti potranno invece generare dei formulari a cui andranno ad assegnare delle motivazioni scelte fra quelle inserite in precedenza dagli amministratori ai vari punti di valutazione. Inoltre potranno, una volta terminata la valutazione, salvare il risultato in PDF.</w:t>
+      </w:r>
+    </w:p>
+    <w:p>
+      <w:pPr>
+        <w:jc w:val="both"/>
+        <w:rPr>
+          <w:rFonts w:hint="default"/>
+          <w:lang w:val="en"/>
+        </w:rPr>
+      </w:pPr>
+    </w:p>
+    <w:p>
+      <w:pPr>
+        <w:jc w:val="both"/>
+        <w:rPr>
+          <w:rFonts w:hint="default"/>
+          <w:lang w:val="en"/>
+        </w:rPr>
+      </w:pPr>
+    </w:p>
+    <w:p>
+      <w:pPr>
+        <w:jc w:val="both"/>
+        <w:rPr>
+          <w:rFonts w:hint="default"/>
+          <w:lang w:val="en"/>
+        </w:rPr>
+      </w:pPr>
+    </w:p>
+    <w:p>
+      <w:pPr>
+        <w:jc w:val="both"/>
+        <w:rPr>
+          <w:rFonts w:hint="default"/>
+          <w:lang w:val="en"/>
+        </w:rPr>
+      </w:pPr>
+      <w:bookmarkStart w:id="52" w:name="_GoBack"/>
+      <w:bookmarkEnd w:id="52"/>
     </w:p>
     <w:p>
       <w:pPr>
         <w:pStyle w:val="3"/>
+        <w:rPr>
+          <w:lang w:val="it-IT"/>
+        </w:rPr>
+        <w:sectPr>
+          <w:headerReference r:id="rId4" w:type="first"/>
+          <w:footerReference r:id="rId6" w:type="first"/>
+          <w:headerReference r:id="rId3" w:type="default"/>
+          <w:footerReference r:id="rId5" w:type="default"/>
+          <w:pgSz w:w="11906" w:h="16838"/>
+          <w:pgMar w:top="1985" w:right="1134" w:bottom="1418" w:left="1134" w:header="567" w:footer="567" w:gutter="0"/>
+          <w:pgNumType w:start="1"/>
+          <w:cols w:space="720" w:num="1"/>
+          <w:titlePg/>
+        </w:sectPr>
       </w:pPr>
       <w:bookmarkStart w:id="8" w:name="_Toc30764171"/>
       <w:r>
-        <w:t>Pianificazione</w:t>
+        <w:t>Pianificazion</w:t>
       </w:r>
       <w:bookmarkEnd w:id="8"/>
-    </w:p>
-    <w:p>
-      <w:pPr>
-        <w:rPr>
-          <w:lang w:val="it-IT"/>
-        </w:rPr>
-      </w:pPr>
-      <w:r>
-        <w:rPr>
-          <w:lang w:val="it-IT"/>
-        </w:rPr>
-        <w:t>Prima di stabilire una pianificazione bisogna avere almeno una vaga idea del modello di sviluppo che si intende adottare. In questa sezione bisognerà inserire il modello concettuale di sviluppo che si seguirà durante il progetto. Gli elementi di riferimento per una buona pianificazione derivano da una scomposizione top-down della problematica del progetto.</w:t>
-      </w:r>
-    </w:p>
-    <w:p>
-      <w:pPr>
-        <w:rPr>
-          <w:lang w:val="it-IT"/>
-        </w:rPr>
-      </w:pPr>
-    </w:p>
-    <w:p>
-      <w:pPr>
-        <w:rPr>
-          <w:lang w:val="it-IT"/>
-        </w:rPr>
-      </w:pPr>
-      <w:r>
-        <w:rPr>
-          <w:lang w:val="it-IT"/>
-        </w:rPr>
-        <w:t>La pianificazione può essere rappresentata mediante un diagramma di Gantt:</w:t>
-      </w:r>
-    </w:p>
-    <w:p>
-      <w:pPr>
-        <w:rPr>
-          <w:lang w:val="it-IT"/>
-        </w:rPr>
-      </w:pPr>
-    </w:p>
-    <w:tbl>
-      <w:tblPr>
-        <w:tblStyle w:val="30"/>
-        <w:tblW w:w="9778" w:type="dxa"/>
-        <w:tblInd w:w="0" w:type="dxa"/>
-        <w:tblBorders>
-          <w:top w:val="single" w:color="auto" w:sz="4" w:space="0"/>
-          <w:left w:val="single" w:color="auto" w:sz="4" w:space="0"/>
-          <w:bottom w:val="single" w:color="auto" w:sz="4" w:space="0"/>
-          <w:right w:val="single" w:color="auto" w:sz="4" w:space="0"/>
-          <w:insideH w:val="single" w:color="auto" w:sz="4" w:space="0"/>
-          <w:insideV w:val="single" w:color="auto" w:sz="4" w:space="0"/>
-        </w:tblBorders>
-        <w:tblLayout w:type="fixed"/>
-        <w:tblCellMar>
-          <w:top w:w="0" w:type="dxa"/>
-          <w:left w:w="108" w:type="dxa"/>
-          <w:bottom w:w="0" w:type="dxa"/>
-          <w:right w:w="108" w:type="dxa"/>
-        </w:tblCellMar>
-      </w:tblPr>
-      <w:tblGrid>
-        <w:gridCol w:w="9778"/>
-      </w:tblGrid>
-      <w:tr>
-        <w:tblPrEx>
-          <w:tblBorders>
-            <w:top w:val="single" w:color="auto" w:sz="4" w:space="0"/>
-            <w:left w:val="single" w:color="auto" w:sz="4" w:space="0"/>
-            <w:bottom w:val="single" w:color="auto" w:sz="4" w:space="0"/>
-            <w:right w:val="single" w:color="auto" w:sz="4" w:space="0"/>
-            <w:insideH w:val="single" w:color="auto" w:sz="4" w:space="0"/>
-            <w:insideV w:val="single" w:color="auto" w:sz="4" w:space="0"/>
-          </w:tblBorders>
-          <w:tblLayout w:type="fixed"/>
-          <w:tblCellMar>
-            <w:top w:w="0" w:type="dxa"/>
-            <w:left w:w="108" w:type="dxa"/>
-            <w:bottom w:w="0" w:type="dxa"/>
-            <w:right w:w="108" w:type="dxa"/>
-          </w:tblCellMar>
-        </w:tblPrEx>
-        <w:tc>
-          <w:tcPr>
-            <w:tcW w:w="9778" w:type="dxa"/>
-            <w:noWrap w:val="0"/>
-            <w:vAlign w:val="top"/>
-          </w:tcPr>
-          <w:p>
-            <w:pPr>
-              <w:rPr>
-                <w:lang w:val="it-IT"/>
-              </w:rPr>
-            </w:pPr>
-            <w:r>
-              <w:rPr>
-                <w:lang w:val="it-IT"/>
-              </w:rPr>
-              <w:drawing>
-                <wp:inline distT="0" distB="0" distL="114300" distR="114300">
-                  <wp:extent cx="5967730" cy="2877820"/>
-                  <wp:effectExtent l="0" t="0" r="13970" b="17780"/>
-                  <wp:docPr id="1" name="Picture 4" descr="gantt"/>
-                  <wp:cNvGraphicFramePr>
-                    <a:graphicFrameLocks xmlns:a="http://schemas.openxmlformats.org/drawingml/2006/main" noChangeAspect="1"/>
-                  </wp:cNvGraphicFramePr>
-                  <a:graphic xmlns:a="http://schemas.openxmlformats.org/drawingml/2006/main">
-                    <a:graphicData uri="http://schemas.openxmlformats.org/drawingml/2006/picture">
-                      <pic:pic xmlns:pic="http://schemas.openxmlformats.org/drawingml/2006/picture">
-                        <pic:nvPicPr>
-                          <pic:cNvPr id="1" name="Picture 4" descr="gantt"/>
-                          <pic:cNvPicPr>
-                            <a:picLocks noChangeAspect="1"/>
-                          </pic:cNvPicPr>
-                        </pic:nvPicPr>
-                        <pic:blipFill>
-                          <a:blip r:embed="rId8"/>
-                          <a:srcRect r="6310"/>
-                          <a:stretch>
-                            <a:fillRect/>
-                          </a:stretch>
-                        </pic:blipFill>
-                        <pic:spPr>
-                          <a:xfrm>
-                            <a:off x="0" y="0"/>
-                            <a:ext cx="5967730" cy="2877820"/>
-                          </a:xfrm>
-                          <a:prstGeom prst="rect">
-                            <a:avLst/>
-                          </a:prstGeom>
-                          <a:noFill/>
-                          <a:ln>
-                            <a:noFill/>
-                          </a:ln>
-                        </pic:spPr>
-                      </pic:pic>
-                    </a:graphicData>
-                  </a:graphic>
-                </wp:inline>
-              </w:drawing>
-            </w:r>
-          </w:p>
-          <w:p>
-            <w:pPr>
-              <w:pStyle w:val="13"/>
-              <w:rPr>
-                <w:lang w:val="it-IT"/>
-              </w:rPr>
-            </w:pPr>
-            <w:r>
-              <w:t xml:space="preserve">Figura </w:t>
-            </w:r>
-            <w:r>
-              <w:fldChar w:fldCharType="begin"/>
-            </w:r>
-            <w:r>
-              <w:instrText xml:space="preserve"> SEQ Figura \* ARABIC </w:instrText>
-            </w:r>
-            <w:r>
-              <w:fldChar w:fldCharType="separate"/>
-            </w:r>
-            <w:r>
-              <w:t>2</w:t>
-            </w:r>
-            <w:r>
-              <w:fldChar w:fldCharType="end"/>
-            </w:r>
-            <w:r>
-              <w:t>: Esempio di diagramma di Gantt.</w:t>
-            </w:r>
-          </w:p>
-        </w:tc>
-      </w:tr>
-    </w:tbl>
-    <w:p>
-      <w:pPr>
-        <w:rPr>
-          <w:lang w:val="it-IT"/>
-        </w:rPr>
-      </w:pPr>
+      <w:r>
+        <w:rPr>
+          <w:rFonts w:hint="default"/>
+          <w:lang w:val="en"/>
+        </w:rPr>
+        <w:t>e</w:t>
+      </w:r>
+    </w:p>
+    <w:p>
+      <w:pPr>
+        <w:jc w:val="center"/>
+        <w:rPr>
+          <w:lang w:val="it-IT"/>
+        </w:rPr>
+      </w:pPr>
+    </w:p>
+    <w:p>
+      <w:pPr>
+        <w:jc w:val="center"/>
+        <w:rPr>
+          <w:lang w:val="it-IT"/>
+        </w:rPr>
+        <w:sectPr>
+          <w:pgSz w:w="16838" w:h="11906" w:orient="landscape"/>
+          <w:pgMar w:top="1138" w:right="1985" w:bottom="1138" w:left="1411" w:header="562" w:footer="562" w:gutter="0"/>
+          <w:paperSrc/>
+          <w:pgNumType w:start="1"/>
+          <w:cols w:space="0" w:num="1"/>
+          <w:rtlGutter w:val="0"/>
+          <w:docGrid w:linePitch="0" w:charSpace="0"/>
+        </w:sectPr>
+      </w:pPr>
+      <w:r>
+        <w:rPr>
+          <w:lang w:val="it-IT"/>
+        </w:rPr>
+        <w:drawing>
+          <wp:inline distT="0" distB="0" distL="114300" distR="114300">
+            <wp:extent cx="8185150" cy="5635625"/>
+            <wp:effectExtent l="0" t="0" r="6350" b="3175"/>
+            <wp:docPr id="7" name="Picture 7" descr="ValutazioneLPI_Gantt_Iniziale"/>
+            <wp:cNvGraphicFramePr>
+              <a:graphicFrameLocks xmlns:a="http://schemas.openxmlformats.org/drawingml/2006/main" noChangeAspect="1"/>
+            </wp:cNvGraphicFramePr>
+            <a:graphic xmlns:a="http://schemas.openxmlformats.org/drawingml/2006/main">
+              <a:graphicData uri="http://schemas.openxmlformats.org/drawingml/2006/picture">
+                <pic:pic xmlns:pic="http://schemas.openxmlformats.org/drawingml/2006/picture">
+                  <pic:nvPicPr>
+                    <pic:cNvPr id="7" name="Picture 7" descr="ValutazioneLPI_Gantt_Iniziale"/>
+                    <pic:cNvPicPr>
+                      <a:picLocks noChangeAspect="1"/>
+                    </pic:cNvPicPr>
+                  </pic:nvPicPr>
+                  <pic:blipFill>
+                    <a:blip r:embed="rId9"/>
+                    <a:srcRect l="2921" t="4130" r="3071" b="4342"/>
+                    <a:stretch>
+                      <a:fillRect/>
+                    </a:stretch>
+                  </pic:blipFill>
+                  <pic:spPr>
+                    <a:xfrm>
+                      <a:off x="0" y="0"/>
+                      <a:ext cx="8185150" cy="5635625"/>
+                    </a:xfrm>
+                    <a:prstGeom prst="rect">
+                      <a:avLst/>
+                    </a:prstGeom>
+                  </pic:spPr>
+                </pic:pic>
+              </a:graphicData>
+            </a:graphic>
+          </wp:inline>
+        </w:drawing>
+      </w:r>
     </w:p>
     <w:p>
       <w:pPr>
@@ -6713,8 +6854,8 @@
       <w:pPr>
         <w:pStyle w:val="4"/>
       </w:pPr>
-      <w:bookmarkStart w:id="12" w:name="_Toc30764174"/>
-      <w:bookmarkStart w:id="13" w:name="_Toc413411420"/>
+      <w:bookmarkStart w:id="12" w:name="_Toc413411420"/>
+      <w:bookmarkStart w:id="13" w:name="_Toc30764174"/>
       <w:r>
         <w:t>Hardware</w:t>
       </w:r>
@@ -6745,8 +6886,8 @@
       <w:pPr>
         <w:pStyle w:val="2"/>
       </w:pPr>
-      <w:bookmarkStart w:id="14" w:name="_Toc429059808"/>
-      <w:bookmarkStart w:id="15" w:name="_Toc30764175"/>
+      <w:bookmarkStart w:id="14" w:name="_Toc30764175"/>
+      <w:bookmarkStart w:id="15" w:name="_Toc429059808"/>
       <w:r>
         <w:t>Progettazione</w:t>
       </w:r>
@@ -7116,8 +7257,8 @@
           <w:bottom w:val="single" w:color="auto" w:sz="4" w:space="1"/>
         </w:pBdr>
       </w:pPr>
-      <w:bookmarkStart w:id="24" w:name="_Toc30764180"/>
-      <w:bookmarkStart w:id="25" w:name="_Toc461179222"/>
+      <w:bookmarkStart w:id="24" w:name="_Toc461179222"/>
+      <w:bookmarkStart w:id="25" w:name="_Toc30764180"/>
       <w:r>
         <w:t>Implementazione</w:t>
       </w:r>
@@ -8003,8 +8144,8 @@
       <w:pPr>
         <w:pStyle w:val="3"/>
       </w:pPr>
-      <w:bookmarkStart w:id="30" w:name="_Toc30764183"/>
-      <w:bookmarkStart w:id="31" w:name="_Toc461179225"/>
+      <w:bookmarkStart w:id="30" w:name="_Toc461179225"/>
+      <w:bookmarkStart w:id="31" w:name="_Toc30764183"/>
       <w:r>
         <w:t>Risultati test</w:t>
       </w:r>
@@ -8056,8 +8197,8 @@
           <w:lang w:val="it-IT"/>
         </w:rPr>
       </w:pPr>
-      <w:bookmarkStart w:id="34" w:name="_Toc30764185"/>
-      <w:bookmarkStart w:id="35" w:name="_Toc461179227"/>
+      <w:bookmarkStart w:id="34" w:name="_Toc461179227"/>
+      <w:bookmarkStart w:id="35" w:name="_Toc30764185"/>
       <w:r>
         <w:rPr>
           <w:lang w:val="it-IT"/>
@@ -8087,8 +8228,8 @@
           <w:lang w:val="it-IT"/>
         </w:rPr>
       </w:pPr>
-      <w:bookmarkStart w:id="36" w:name="_Toc461179228"/>
-      <w:bookmarkStart w:id="37" w:name="_Toc30764186"/>
+      <w:bookmarkStart w:id="36" w:name="_Toc30764186"/>
+      <w:bookmarkStart w:id="37" w:name="_Toc461179228"/>
       <w:r>
         <w:rPr>
           <w:lang w:val="it-IT"/>
@@ -8280,8 +8421,8 @@
       <w:pPr>
         <w:pStyle w:val="3"/>
       </w:pPr>
-      <w:bookmarkStart w:id="46" w:name="_Toc30764191"/>
-      <w:bookmarkStart w:id="47" w:name="_Toc461179233"/>
+      <w:bookmarkStart w:id="46" w:name="_Toc461179233"/>
+      <w:bookmarkStart w:id="47" w:name="_Toc30764191"/>
       <w:r>
         <w:t>Bibliografia per libri</w:t>
       </w:r>
@@ -8394,8 +8535,8 @@
       <w:pPr>
         <w:pStyle w:val="3"/>
       </w:pPr>
-      <w:bookmarkStart w:id="48" w:name="_Toc30764192"/>
-      <w:bookmarkStart w:id="49" w:name="_Toc461179234"/>
+      <w:bookmarkStart w:id="48" w:name="_Toc461179234"/>
+      <w:bookmarkStart w:id="49" w:name="_Toc30764192"/>
       <w:r>
         <w:t>Sitografia</w:t>
       </w:r>
@@ -8513,8 +8654,8 @@
           <w:lang w:val="it-IT"/>
         </w:rPr>
       </w:pPr>
-      <w:bookmarkStart w:id="50" w:name="_Toc461179235"/>
-      <w:bookmarkStart w:id="51" w:name="_Toc30764193"/>
+      <w:bookmarkStart w:id="50" w:name="_Toc30764193"/>
+      <w:bookmarkStart w:id="51" w:name="_Toc461179235"/>
       <w:r>
         <w:rPr>
           <w:lang w:val="it-IT"/>
@@ -8665,15 +8806,13 @@
       </w:pPr>
     </w:p>
     <w:sectPr>
-      <w:headerReference r:id="rId4" w:type="first"/>
-      <w:footerReference r:id="rId6" w:type="first"/>
-      <w:headerReference r:id="rId3" w:type="default"/>
-      <w:footerReference r:id="rId5" w:type="default"/>
       <w:pgSz w:w="11906" w:h="16838"/>
-      <w:pgMar w:top="1985" w:right="1134" w:bottom="1418" w:left="1134" w:header="567" w:footer="567" w:gutter="0"/>
+      <w:pgMar w:top="1987" w:right="1138" w:bottom="1411" w:left="1138" w:header="562" w:footer="562" w:gutter="0"/>
+      <w:paperSrc/>
       <w:pgNumType w:start="1"/>
-      <w:cols w:space="720" w:num="1"/>
-      <w:titlePg/>
+      <w:cols w:space="0" w:num="1"/>
+      <w:rtlGutter w:val="0"/>
+      <w:docGrid w:linePitch="0" w:charSpace="0"/>
     </w:sectPr>
   </w:body>
 </w:document>
@@ -8686,31 +8825,37 @@
       <w:pStyle w:val="16"/>
     </w:pPr>
     <w:r>
-      <w:t>Pinco Pallino</w:t>
+      <w:rPr>
+        <w:rFonts w:hint="default"/>
+        <w:lang w:val="en"/>
+      </w:rPr>
+      <w:t>Matteo Forni</w:t>
     </w:r>
     <w:r>
       <w:tab/>
     </w:r>
     <w:r>
-      <w:fldChar w:fldCharType="begin"/>
-    </w:r>
-    <w:r>
-      <w:instrText xml:space="preserve"> FILENAME </w:instrText>
-    </w:r>
-    <w:r>
-      <w:fldChar w:fldCharType="separate"/>
-    </w:r>
-    <w:r>
-      <w:t>7._EsempioDocumentazione.doc</w:t>
-    </w:r>
-    <w:r>
-      <w:fldChar w:fldCharType="end"/>
+      <w:rPr>
+        <w:rFonts w:hint="default"/>
+        <w:lang w:val="en"/>
+      </w:rPr>
+      <w:t>ValutazioneLPI_Documentazione.docx</w:t>
     </w:r>
     <w:r>
       <w:tab/>
     </w:r>
     <w:r>
-      <w:t xml:space="preserve">Versione: 02.09.2015 </w:t>
+      <w:t xml:space="preserve">Versione: </w:t>
+    </w:r>
+    <w:r>
+      <w:rPr>
+        <w:rFonts w:hint="default"/>
+        <w:lang w:val="en"/>
+      </w:rPr>
+      <w:t>20.01.2020</w:t>
+    </w:r>
+    <w:r>
+      <w:t xml:space="preserve"> </w:t>
     </w:r>
   </w:p>
 </w:ftr>
@@ -12142,6 +12287,8 @@
 <s:customData xmlns="http://www.wps.cn/officeDocument/2013/wpsCustomData" xmlns:s="http://www.wps.cn/officeDocument/2013/wpsCustomData">
   <customSectProps>
     <customSectPr/>
+    <customSectPr/>
+    <customSectPr/>
   </customSectProps>
 </s:customData>
 </file>

--- a/documentazione/ValutazioneLPI_Documentazione.docx
+++ b/documentazione/ValutazioneLPI_Documentazione.docx
@@ -1922,6 +1922,591 @@
       </w:r>
       <w:bookmarkEnd w:id="6"/>
     </w:p>
+    <w:p>
+      <w:pPr>
+        <w:rPr>
+          <w:lang w:val="it-IT"/>
+        </w:rPr>
+      </w:pPr>
+    </w:p>
+    <w:tbl>
+      <w:tblPr>
+        <w:tblStyle w:val="30"/>
+        <w:tblW w:w="9630" w:type="dxa"/>
+        <w:tblCellSpacing w:w="0" w:type="dxa"/>
+        <w:tblInd w:w="-58" w:type="dxa"/>
+        <w:tblBorders>
+          <w:top w:val="outset" w:color="000000" w:sz="6" w:space="0"/>
+          <w:left w:val="outset" w:color="000000" w:sz="6" w:space="0"/>
+          <w:bottom w:val="outset" w:color="000000" w:sz="6" w:space="0"/>
+          <w:right w:val="outset" w:color="000000" w:sz="6" w:space="0"/>
+          <w:insideH w:val="none" w:color="auto" w:sz="0" w:space="0"/>
+          <w:insideV w:val="none" w:color="auto" w:sz="0" w:space="0"/>
+        </w:tblBorders>
+        <w:tblLayout w:type="fixed"/>
+        <w:tblCellMar>
+          <w:top w:w="60" w:type="dxa"/>
+          <w:left w:w="60" w:type="dxa"/>
+          <w:bottom w:w="60" w:type="dxa"/>
+          <w:right w:w="60" w:type="dxa"/>
+        </w:tblCellMar>
+      </w:tblPr>
+      <w:tblGrid>
+        <w:gridCol w:w="1945"/>
+        <w:gridCol w:w="7685"/>
+      </w:tblGrid>
+      <w:tr>
+        <w:tblPrEx>
+          <w:tblBorders>
+            <w:top w:val="outset" w:color="000000" w:sz="6" w:space="0"/>
+            <w:left w:val="outset" w:color="000000" w:sz="6" w:space="0"/>
+            <w:bottom w:val="outset" w:color="000000" w:sz="6" w:space="0"/>
+            <w:right w:val="outset" w:color="000000" w:sz="6" w:space="0"/>
+            <w:insideH w:val="none" w:color="auto" w:sz="0" w:space="0"/>
+            <w:insideV w:val="none" w:color="auto" w:sz="0" w:space="0"/>
+          </w:tblBorders>
+          <w:tblLayout w:type="fixed"/>
+        </w:tblPrEx>
+        <w:trPr>
+          <w:trHeight w:val="251" w:hRule="atLeast"/>
+          <w:tblCellSpacing w:w="0" w:type="dxa"/>
+        </w:trPr>
+        <w:tc>
+          <w:tcPr>
+            <w:tcW w:w="9630" w:type="dxa"/>
+            <w:gridSpan w:val="2"/>
+            <w:tcBorders>
+              <w:top w:val="outset" w:color="000000" w:sz="6" w:space="0"/>
+              <w:bottom w:val="outset" w:color="000000" w:sz="6" w:space="0"/>
+            </w:tcBorders>
+            <w:shd w:val="clear" w:color="auto" w:fill="D7D7D7" w:themeFill="background1" w:themeFillShade="D8"/>
+            <w:noWrap w:val="0"/>
+            <w:vAlign w:val="top"/>
+          </w:tcPr>
+          <w:p>
+            <w:pPr>
+              <w:spacing w:before="100" w:beforeAutospacing="1"/>
+              <w:jc w:val="center"/>
+              <w:rPr>
+                <w:b/>
+                <w:color w:val="auto"/>
+                <w:sz w:val="16"/>
+                <w:szCs w:val="16"/>
+                <w:highlight w:val="none"/>
+                <w:shd w:val="clear" w:color="auto" w:fill="auto"/>
+              </w:rPr>
+            </w:pPr>
+            <w:r>
+              <w:rPr>
+                <w:b/>
+                <w:color w:val="auto"/>
+                <w:sz w:val="16"/>
+                <w:szCs w:val="16"/>
+                <w:highlight w:val="none"/>
+                <w:shd w:val="clear" w:color="auto" w:fill="auto"/>
+              </w:rPr>
+              <w:t>ID: REQ-01</w:t>
+            </w:r>
+          </w:p>
+        </w:tc>
+      </w:tr>
+      <w:tr>
+        <w:tblPrEx>
+          <w:tblBorders>
+            <w:top w:val="outset" w:color="000000" w:sz="6" w:space="0"/>
+            <w:left w:val="outset" w:color="000000" w:sz="6" w:space="0"/>
+            <w:bottom w:val="outset" w:color="000000" w:sz="6" w:space="0"/>
+            <w:right w:val="outset" w:color="000000" w:sz="6" w:space="0"/>
+            <w:insideH w:val="none" w:color="auto" w:sz="0" w:space="0"/>
+            <w:insideV w:val="none" w:color="auto" w:sz="0" w:space="0"/>
+          </w:tblBorders>
+          <w:tblLayout w:type="fixed"/>
+          <w:tblCellMar>
+            <w:top w:w="60" w:type="dxa"/>
+            <w:left w:w="60" w:type="dxa"/>
+            <w:bottom w:w="60" w:type="dxa"/>
+            <w:right w:w="60" w:type="dxa"/>
+          </w:tblCellMar>
+        </w:tblPrEx>
+        <w:trPr>
+          <w:tblCellSpacing w:w="0" w:type="dxa"/>
+        </w:trPr>
+        <w:tc>
+          <w:tcPr>
+            <w:tcW w:w="1945" w:type="dxa"/>
+            <w:tcBorders>
+              <w:top w:val="outset" w:color="000000" w:sz="6" w:space="0"/>
+              <w:bottom w:val="outset" w:color="000000" w:sz="6" w:space="0"/>
+              <w:right w:val="outset" w:color="000000" w:sz="6" w:space="0"/>
+            </w:tcBorders>
+            <w:shd w:val="clear" w:color="auto" w:fill="D7D7D7" w:themeFill="background1" w:themeFillShade="D8"/>
+            <w:noWrap w:val="0"/>
+            <w:vAlign w:val="top"/>
+          </w:tcPr>
+          <w:p>
+            <w:pPr>
+              <w:spacing w:before="100" w:beforeAutospacing="1"/>
+              <w:rPr>
+                <w:b/>
+                <w:color w:val="auto"/>
+                <w:sz w:val="16"/>
+                <w:szCs w:val="16"/>
+                <w:highlight w:val="none"/>
+                <w:shd w:val="clear" w:color="auto" w:fill="auto"/>
+              </w:rPr>
+            </w:pPr>
+            <w:r>
+              <w:rPr>
+                <w:b/>
+                <w:color w:val="auto"/>
+                <w:sz w:val="16"/>
+                <w:szCs w:val="16"/>
+                <w:highlight w:val="none"/>
+                <w:shd w:val="clear" w:color="auto" w:fill="auto"/>
+              </w:rPr>
+              <w:t>Nome</w:t>
+            </w:r>
+          </w:p>
+        </w:tc>
+        <w:tc>
+          <w:tcPr>
+            <w:tcW w:w="7685" w:type="dxa"/>
+            <w:tcBorders>
+              <w:top w:val="outset" w:color="000000" w:sz="6" w:space="0"/>
+              <w:left w:val="outset" w:color="000000" w:sz="6" w:space="0"/>
+              <w:bottom w:val="outset" w:color="000000" w:sz="6" w:space="0"/>
+            </w:tcBorders>
+            <w:noWrap w:val="0"/>
+            <w:vAlign w:val="top"/>
+          </w:tcPr>
+          <w:p>
+            <w:pPr>
+              <w:spacing w:before="100" w:beforeAutospacing="1"/>
+              <w:rPr>
+                <w:rFonts w:hint="default"/>
+                <w:sz w:val="16"/>
+                <w:szCs w:val="16"/>
+                <w:lang w:val="en"/>
+              </w:rPr>
+            </w:pPr>
+            <w:r>
+              <w:rPr>
+                <w:sz w:val="16"/>
+                <w:szCs w:val="16"/>
+              </w:rPr>
+              <w:t xml:space="preserve">Creazione </w:t>
+            </w:r>
+            <w:r>
+              <w:rPr>
+                <w:rFonts w:hint="default"/>
+                <w:sz w:val="16"/>
+                <w:szCs w:val="16"/>
+                <w:lang w:val="en"/>
+              </w:rPr>
+              <w:t>database</w:t>
+            </w:r>
+          </w:p>
+        </w:tc>
+      </w:tr>
+      <w:tr>
+        <w:tblPrEx>
+          <w:tblBorders>
+            <w:top w:val="outset" w:color="000000" w:sz="6" w:space="0"/>
+            <w:left w:val="outset" w:color="000000" w:sz="6" w:space="0"/>
+            <w:bottom w:val="outset" w:color="000000" w:sz="6" w:space="0"/>
+            <w:right w:val="outset" w:color="000000" w:sz="6" w:space="0"/>
+            <w:insideH w:val="none" w:color="auto" w:sz="0" w:space="0"/>
+            <w:insideV w:val="none" w:color="auto" w:sz="0" w:space="0"/>
+          </w:tblBorders>
+          <w:tblLayout w:type="fixed"/>
+        </w:tblPrEx>
+        <w:trPr>
+          <w:tblCellSpacing w:w="0" w:type="dxa"/>
+        </w:trPr>
+        <w:tc>
+          <w:tcPr>
+            <w:tcW w:w="1945" w:type="dxa"/>
+            <w:tcBorders>
+              <w:top w:val="outset" w:color="000000" w:sz="6" w:space="0"/>
+              <w:bottom w:val="outset" w:color="000000" w:sz="6" w:space="0"/>
+              <w:right w:val="outset" w:color="000000" w:sz="6" w:space="0"/>
+            </w:tcBorders>
+            <w:shd w:val="clear" w:color="auto" w:fill="D7D7D7" w:themeFill="background1" w:themeFillShade="D8"/>
+            <w:noWrap w:val="0"/>
+            <w:vAlign w:val="top"/>
+          </w:tcPr>
+          <w:p>
+            <w:pPr>
+              <w:spacing w:before="100" w:beforeAutospacing="1"/>
+              <w:rPr>
+                <w:b/>
+                <w:color w:val="auto"/>
+                <w:sz w:val="16"/>
+                <w:szCs w:val="16"/>
+                <w:highlight w:val="none"/>
+                <w:shd w:val="clear" w:color="auto" w:fill="auto"/>
+              </w:rPr>
+            </w:pPr>
+            <w:r>
+              <w:rPr>
+                <w:b/>
+                <w:color w:val="auto"/>
+                <w:sz w:val="16"/>
+                <w:szCs w:val="16"/>
+                <w:highlight w:val="none"/>
+                <w:shd w:val="clear" w:color="auto" w:fill="auto"/>
+              </w:rPr>
+              <w:t>Priorità</w:t>
+            </w:r>
+          </w:p>
+        </w:tc>
+        <w:tc>
+          <w:tcPr>
+            <w:tcW w:w="7685" w:type="dxa"/>
+            <w:tcBorders>
+              <w:top w:val="outset" w:color="000000" w:sz="6" w:space="0"/>
+              <w:left w:val="outset" w:color="000000" w:sz="6" w:space="0"/>
+              <w:bottom w:val="outset" w:color="000000" w:sz="6" w:space="0"/>
+            </w:tcBorders>
+            <w:noWrap w:val="0"/>
+            <w:vAlign w:val="top"/>
+          </w:tcPr>
+          <w:p>
+            <w:pPr>
+              <w:spacing w:before="100" w:beforeAutospacing="1"/>
+              <w:rPr>
+                <w:sz w:val="16"/>
+                <w:szCs w:val="16"/>
+              </w:rPr>
+            </w:pPr>
+            <w:r>
+              <w:rPr>
+                <w:sz w:val="16"/>
+                <w:szCs w:val="16"/>
+              </w:rPr>
+              <w:t>1</w:t>
+            </w:r>
+          </w:p>
+        </w:tc>
+      </w:tr>
+      <w:tr>
+        <w:tblPrEx>
+          <w:tblBorders>
+            <w:top w:val="outset" w:color="000000" w:sz="6" w:space="0"/>
+            <w:left w:val="outset" w:color="000000" w:sz="6" w:space="0"/>
+            <w:bottom w:val="outset" w:color="000000" w:sz="6" w:space="0"/>
+            <w:right w:val="outset" w:color="000000" w:sz="6" w:space="0"/>
+            <w:insideH w:val="none" w:color="auto" w:sz="0" w:space="0"/>
+            <w:insideV w:val="none" w:color="auto" w:sz="0" w:space="0"/>
+          </w:tblBorders>
+          <w:tblLayout w:type="fixed"/>
+          <w:tblCellMar>
+            <w:top w:w="60" w:type="dxa"/>
+            <w:left w:w="60" w:type="dxa"/>
+            <w:bottom w:w="60" w:type="dxa"/>
+            <w:right w:w="60" w:type="dxa"/>
+          </w:tblCellMar>
+        </w:tblPrEx>
+        <w:trPr>
+          <w:tblCellSpacing w:w="0" w:type="dxa"/>
+        </w:trPr>
+        <w:tc>
+          <w:tcPr>
+            <w:tcW w:w="1945" w:type="dxa"/>
+            <w:tcBorders>
+              <w:top w:val="outset" w:color="000000" w:sz="6" w:space="0"/>
+              <w:bottom w:val="outset" w:color="000000" w:sz="6" w:space="0"/>
+              <w:right w:val="outset" w:color="000000" w:sz="6" w:space="0"/>
+            </w:tcBorders>
+            <w:shd w:val="clear" w:color="auto" w:fill="D7D7D7" w:themeFill="background1" w:themeFillShade="D8"/>
+            <w:noWrap w:val="0"/>
+            <w:vAlign w:val="top"/>
+          </w:tcPr>
+          <w:p>
+            <w:pPr>
+              <w:spacing w:before="100" w:beforeAutospacing="1"/>
+              <w:rPr>
+                <w:b/>
+                <w:color w:val="auto"/>
+                <w:sz w:val="16"/>
+                <w:szCs w:val="16"/>
+                <w:highlight w:val="none"/>
+                <w:shd w:val="clear" w:color="auto" w:fill="auto"/>
+              </w:rPr>
+            </w:pPr>
+            <w:r>
+              <w:rPr>
+                <w:b/>
+                <w:color w:val="auto"/>
+                <w:sz w:val="16"/>
+                <w:szCs w:val="16"/>
+                <w:highlight w:val="none"/>
+                <w:shd w:val="clear" w:color="auto" w:fill="auto"/>
+              </w:rPr>
+              <w:t>Versione</w:t>
+            </w:r>
+          </w:p>
+        </w:tc>
+        <w:tc>
+          <w:tcPr>
+            <w:tcW w:w="7685" w:type="dxa"/>
+            <w:tcBorders>
+              <w:top w:val="outset" w:color="000000" w:sz="6" w:space="0"/>
+              <w:left w:val="outset" w:color="000000" w:sz="6" w:space="0"/>
+              <w:bottom w:val="outset" w:color="000000" w:sz="6" w:space="0"/>
+            </w:tcBorders>
+            <w:noWrap w:val="0"/>
+            <w:vAlign w:val="top"/>
+          </w:tcPr>
+          <w:p>
+            <w:pPr>
+              <w:spacing w:before="100" w:beforeAutospacing="1"/>
+              <w:rPr>
+                <w:sz w:val="16"/>
+                <w:szCs w:val="16"/>
+              </w:rPr>
+            </w:pPr>
+            <w:r>
+              <w:rPr>
+                <w:sz w:val="16"/>
+                <w:szCs w:val="16"/>
+              </w:rPr>
+              <w:t>1.0</w:t>
+            </w:r>
+          </w:p>
+        </w:tc>
+      </w:tr>
+      <w:tr>
+        <w:tblPrEx>
+          <w:tblBorders>
+            <w:top w:val="outset" w:color="000000" w:sz="6" w:space="0"/>
+            <w:left w:val="outset" w:color="000000" w:sz="6" w:space="0"/>
+            <w:bottom w:val="outset" w:color="000000" w:sz="6" w:space="0"/>
+            <w:right w:val="outset" w:color="000000" w:sz="6" w:space="0"/>
+            <w:insideH w:val="none" w:color="auto" w:sz="0" w:space="0"/>
+            <w:insideV w:val="none" w:color="auto" w:sz="0" w:space="0"/>
+          </w:tblBorders>
+          <w:tblLayout w:type="fixed"/>
+          <w:tblCellMar>
+            <w:top w:w="60" w:type="dxa"/>
+            <w:left w:w="60" w:type="dxa"/>
+            <w:bottom w:w="60" w:type="dxa"/>
+            <w:right w:w="60" w:type="dxa"/>
+          </w:tblCellMar>
+        </w:tblPrEx>
+        <w:trPr>
+          <w:tblCellSpacing w:w="0" w:type="dxa"/>
+        </w:trPr>
+        <w:tc>
+          <w:tcPr>
+            <w:tcW w:w="1945" w:type="dxa"/>
+            <w:tcBorders>
+              <w:top w:val="outset" w:color="000000" w:sz="6" w:space="0"/>
+              <w:bottom w:val="outset" w:color="000000" w:sz="6" w:space="0"/>
+              <w:right w:val="outset" w:color="000000" w:sz="6" w:space="0"/>
+            </w:tcBorders>
+            <w:shd w:val="clear" w:color="auto" w:fill="D7D7D7" w:themeFill="background1" w:themeFillShade="D8"/>
+            <w:noWrap w:val="0"/>
+            <w:vAlign w:val="top"/>
+          </w:tcPr>
+          <w:p>
+            <w:pPr>
+              <w:spacing w:before="100" w:beforeAutospacing="1"/>
+              <w:rPr>
+                <w:b/>
+                <w:color w:val="auto"/>
+                <w:sz w:val="16"/>
+                <w:szCs w:val="16"/>
+                <w:highlight w:val="none"/>
+                <w:shd w:val="clear" w:color="auto" w:fill="auto"/>
+              </w:rPr>
+            </w:pPr>
+            <w:r>
+              <w:rPr>
+                <w:b/>
+                <w:color w:val="auto"/>
+                <w:sz w:val="16"/>
+                <w:szCs w:val="16"/>
+                <w:highlight w:val="none"/>
+                <w:shd w:val="clear" w:color="auto" w:fill="auto"/>
+              </w:rPr>
+              <w:t>Note</w:t>
+            </w:r>
+          </w:p>
+        </w:tc>
+        <w:tc>
+          <w:tcPr>
+            <w:tcW w:w="7685" w:type="dxa"/>
+            <w:tcBorders>
+              <w:top w:val="outset" w:color="000000" w:sz="6" w:space="0"/>
+              <w:left w:val="outset" w:color="000000" w:sz="6" w:space="0"/>
+              <w:bottom w:val="outset" w:color="000000" w:sz="6" w:space="0"/>
+            </w:tcBorders>
+            <w:noWrap w:val="0"/>
+            <w:vAlign w:val="top"/>
+          </w:tcPr>
+          <w:p>
+            <w:pPr>
+              <w:spacing w:before="100" w:beforeAutospacing="1"/>
+              <w:rPr>
+                <w:rFonts w:hint="default"/>
+                <w:sz w:val="16"/>
+                <w:szCs w:val="16"/>
+                <w:lang w:val="en"/>
+              </w:rPr>
+            </w:pPr>
+            <w:r>
+              <w:rPr>
+                <w:rFonts w:hint="default"/>
+                <w:sz w:val="16"/>
+                <w:szCs w:val="16"/>
+                <w:lang w:val="en"/>
+              </w:rPr>
+              <w:t>-</w:t>
+            </w:r>
+          </w:p>
+        </w:tc>
+      </w:tr>
+      <w:tr>
+        <w:tblPrEx>
+          <w:tblBorders>
+            <w:top w:val="outset" w:color="000000" w:sz="6" w:space="0"/>
+            <w:left w:val="outset" w:color="000000" w:sz="6" w:space="0"/>
+            <w:bottom w:val="outset" w:color="000000" w:sz="6" w:space="0"/>
+            <w:right w:val="outset" w:color="000000" w:sz="6" w:space="0"/>
+            <w:insideH w:val="none" w:color="auto" w:sz="0" w:space="0"/>
+            <w:insideV w:val="none" w:color="auto" w:sz="0" w:space="0"/>
+          </w:tblBorders>
+          <w:tblLayout w:type="fixed"/>
+        </w:tblPrEx>
+        <w:trPr>
+          <w:tblCellSpacing w:w="0" w:type="dxa"/>
+        </w:trPr>
+        <w:tc>
+          <w:tcPr>
+            <w:tcW w:w="9630" w:type="dxa"/>
+            <w:gridSpan w:val="2"/>
+            <w:tcBorders>
+              <w:top w:val="outset" w:color="000000" w:sz="6" w:space="0"/>
+              <w:bottom w:val="outset" w:color="000000" w:sz="6" w:space="0"/>
+            </w:tcBorders>
+            <w:noWrap w:val="0"/>
+            <w:vAlign w:val="top"/>
+          </w:tcPr>
+          <w:p>
+            <w:pPr>
+              <w:spacing w:before="100" w:beforeAutospacing="1"/>
+              <w:jc w:val="center"/>
+              <w:rPr>
+                <w:sz w:val="16"/>
+                <w:szCs w:val="16"/>
+              </w:rPr>
+            </w:pPr>
+            <w:r>
+              <w:rPr>
+                <w:b/>
+                <w:bCs/>
+                <w:sz w:val="16"/>
+                <w:szCs w:val="16"/>
+              </w:rPr>
+              <w:t>Sotto requisiti</w:t>
+            </w:r>
+          </w:p>
+        </w:tc>
+      </w:tr>
+      <w:tr>
+        <w:tblPrEx>
+          <w:tblBorders>
+            <w:top w:val="outset" w:color="000000" w:sz="6" w:space="0"/>
+            <w:left w:val="outset" w:color="000000" w:sz="6" w:space="0"/>
+            <w:bottom w:val="outset" w:color="000000" w:sz="6" w:space="0"/>
+            <w:right w:val="outset" w:color="000000" w:sz="6" w:space="0"/>
+            <w:insideH w:val="none" w:color="auto" w:sz="0" w:space="0"/>
+            <w:insideV w:val="none" w:color="auto" w:sz="0" w:space="0"/>
+          </w:tblBorders>
+          <w:tblLayout w:type="fixed"/>
+          <w:tblCellMar>
+            <w:top w:w="60" w:type="dxa"/>
+            <w:left w:w="60" w:type="dxa"/>
+            <w:bottom w:w="60" w:type="dxa"/>
+            <w:right w:w="60" w:type="dxa"/>
+          </w:tblCellMar>
+        </w:tblPrEx>
+        <w:trPr>
+          <w:tblCellSpacing w:w="0" w:type="dxa"/>
+        </w:trPr>
+        <w:tc>
+          <w:tcPr>
+            <w:tcW w:w="1945" w:type="dxa"/>
+            <w:tcBorders>
+              <w:top w:val="outset" w:color="000000" w:sz="6" w:space="0"/>
+              <w:bottom w:val="outset" w:color="000000" w:sz="6" w:space="0"/>
+              <w:right w:val="outset" w:color="000000" w:sz="6" w:space="0"/>
+            </w:tcBorders>
+            <w:shd w:val="clear" w:color="auto" w:fill="D7D7D7" w:themeFill="background1" w:themeFillShade="D8"/>
+            <w:noWrap w:val="0"/>
+            <w:vAlign w:val="top"/>
+          </w:tcPr>
+          <w:p>
+            <w:pPr>
+              <w:spacing w:before="100" w:beforeAutospacing="1"/>
+              <w:rPr>
+                <w:b/>
+                <w:color w:val="auto"/>
+                <w:sz w:val="16"/>
+                <w:szCs w:val="16"/>
+                <w:highlight w:val="none"/>
+                <w:shd w:val="clear" w:color="auto" w:fill="auto"/>
+              </w:rPr>
+            </w:pPr>
+            <w:r>
+              <w:rPr>
+                <w:b/>
+                <w:bCs/>
+                <w:color w:val="auto"/>
+                <w:sz w:val="16"/>
+                <w:szCs w:val="16"/>
+                <w:highlight w:val="none"/>
+                <w:shd w:val="clear" w:color="auto" w:fill="auto"/>
+              </w:rPr>
+              <w:t>001</w:t>
+            </w:r>
+          </w:p>
+        </w:tc>
+        <w:tc>
+          <w:tcPr>
+            <w:tcW w:w="7685" w:type="dxa"/>
+            <w:tcBorders>
+              <w:top w:val="outset" w:color="000000" w:sz="6" w:space="0"/>
+              <w:left w:val="outset" w:color="000000" w:sz="6" w:space="0"/>
+              <w:bottom w:val="outset" w:color="000000" w:sz="6" w:space="0"/>
+            </w:tcBorders>
+            <w:noWrap w:val="0"/>
+            <w:vAlign w:val="top"/>
+          </w:tcPr>
+          <w:p>
+            <w:pPr>
+              <w:spacing w:before="100" w:beforeAutospacing="1"/>
+              <w:rPr>
+                <w:rFonts w:hint="default"/>
+                <w:sz w:val="16"/>
+                <w:szCs w:val="16"/>
+                <w:lang w:val="en"/>
+              </w:rPr>
+            </w:pPr>
+            <w:r>
+              <w:rPr>
+                <w:rFonts w:hint="default"/>
+                <w:sz w:val="16"/>
+                <w:szCs w:val="16"/>
+                <w:lang w:val="en"/>
+              </w:rPr>
+              <w:t>Bisognerà inserire in maniera hard-coded i punti di valutazione</w:t>
+            </w:r>
+          </w:p>
+        </w:tc>
+      </w:tr>
+    </w:tbl>
     <w:p>
       <w:pPr>
         <w:rPr>
@@ -1994,12 +2579,14 @@
               <w:spacing w:before="100" w:beforeAutospacing="1"/>
               <w:jc w:val="center"/>
               <w:rPr>
+                <w:rFonts w:hint="default"/>
                 <w:b/>
                 <w:color w:val="auto"/>
                 <w:sz w:val="16"/>
                 <w:szCs w:val="16"/>
                 <w:highlight w:val="none"/>
                 <w:shd w:val="clear" w:color="auto" w:fill="auto"/>
+                <w:lang w:val="en"/>
               </w:rPr>
             </w:pPr>
             <w:r>
@@ -2011,7 +2598,20 @@
                 <w:highlight w:val="none"/>
                 <w:shd w:val="clear" w:color="auto" w:fill="auto"/>
               </w:rPr>
-              <w:t>ID: REQ-01</w:t>
+              <w:t>ID: REQ-0</w:t>
+            </w:r>
+            <w:r>
+              <w:rPr>
+                <w:rFonts w:hint="default"/>
+                <w:b/>
+                <w:color w:val="auto"/>
+                <w:sz w:val="16"/>
+                <w:szCs w:val="16"/>
+                <w:highlight w:val="none"/>
+                <w:shd w:val="clear" w:color="auto" w:fill="auto"/>
+                <w:lang w:val="en"/>
+              </w:rPr>
+              <w:t>2</w:t>
             </w:r>
           </w:p>
         </w:tc>
@@ -2109,7 +2709,7 @@
                 <w:szCs w:val="16"/>
                 <w:lang w:val="en"/>
               </w:rPr>
-              <w:t>database</w:t>
+              <w:t>interfaccia di registrazione</w:t>
             </w:r>
           </w:p>
         </w:tc>
@@ -2519,7 +3119,7 @@
                 <w:szCs w:val="16"/>
                 <w:lang w:val="en"/>
               </w:rPr>
-              <w:t>Bisognerà inserire in maniera hard-coded i punti di valutazione</w:t>
+              <w:t>Bisognerà inserire i campi nome, cognome, email e telefono</w:t>
             </w:r>
           </w:p>
         </w:tc>
@@ -2629,7 +3229,7 @@
                 <w:shd w:val="clear" w:color="auto" w:fill="auto"/>
                 <w:lang w:val="en"/>
               </w:rPr>
-              <w:t>2</w:t>
+              <w:t>3</w:t>
             </w:r>
           </w:p>
         </w:tc>
@@ -2727,7 +3327,7 @@
                 <w:szCs w:val="16"/>
                 <w:lang w:val="en"/>
               </w:rPr>
-              <w:t>interfaccia di registrazione</w:t>
+              <w:t>interfaccia di login</w:t>
             </w:r>
           </w:p>
         </w:tc>
@@ -2917,12 +3517,6 @@
             <w:insideV w:val="none" w:color="auto" w:sz="0" w:space="0"/>
           </w:tblBorders>
           <w:tblLayout w:type="fixed"/>
-          <w:tblCellMar>
-            <w:top w:w="60" w:type="dxa"/>
-            <w:left w:w="60" w:type="dxa"/>
-            <w:bottom w:w="60" w:type="dxa"/>
-            <w:right w:w="60" w:type="dxa"/>
-          </w:tblCellMar>
         </w:tblPrEx>
         <w:trPr>
           <w:tblCellSpacing w:w="0" w:type="dxa"/>
@@ -2992,152 +3586,7 @@
                 <w:szCs w:val="16"/>
                 <w:lang w:val="en"/>
               </w:rPr>
-              <w:t>-</w:t>
-            </w:r>
-          </w:p>
-        </w:tc>
-      </w:tr>
-      <w:tr>
-        <w:tblPrEx>
-          <w:tblBorders>
-            <w:top w:val="outset" w:color="000000" w:sz="6" w:space="0"/>
-            <w:left w:val="outset" w:color="000000" w:sz="6" w:space="0"/>
-            <w:bottom w:val="outset" w:color="000000" w:sz="6" w:space="0"/>
-            <w:right w:val="outset" w:color="000000" w:sz="6" w:space="0"/>
-            <w:insideH w:val="none" w:color="auto" w:sz="0" w:space="0"/>
-            <w:insideV w:val="none" w:color="auto" w:sz="0" w:space="0"/>
-          </w:tblBorders>
-          <w:tblLayout w:type="fixed"/>
-          <w:tblCellMar>
-            <w:top w:w="60" w:type="dxa"/>
-            <w:left w:w="60" w:type="dxa"/>
-            <w:bottom w:w="60" w:type="dxa"/>
-            <w:right w:w="60" w:type="dxa"/>
-          </w:tblCellMar>
-        </w:tblPrEx>
-        <w:trPr>
-          <w:tblCellSpacing w:w="0" w:type="dxa"/>
-        </w:trPr>
-        <w:tc>
-          <w:tcPr>
-            <w:tcW w:w="9630" w:type="dxa"/>
-            <w:gridSpan w:val="2"/>
-            <w:tcBorders>
-              <w:top w:val="outset" w:color="000000" w:sz="6" w:space="0"/>
-              <w:bottom w:val="outset" w:color="000000" w:sz="6" w:space="0"/>
-            </w:tcBorders>
-            <w:noWrap w:val="0"/>
-            <w:vAlign w:val="top"/>
-          </w:tcPr>
-          <w:p>
-            <w:pPr>
-              <w:spacing w:before="100" w:beforeAutospacing="1"/>
-              <w:jc w:val="center"/>
-              <w:rPr>
-                <w:sz w:val="16"/>
-                <w:szCs w:val="16"/>
-              </w:rPr>
-            </w:pPr>
-            <w:r>
-              <w:rPr>
-                <w:b/>
-                <w:bCs/>
-                <w:sz w:val="16"/>
-                <w:szCs w:val="16"/>
-              </w:rPr>
-              <w:t>Sotto requisiti</w:t>
-            </w:r>
-          </w:p>
-        </w:tc>
-      </w:tr>
-      <w:tr>
-        <w:tblPrEx>
-          <w:tblBorders>
-            <w:top w:val="outset" w:color="000000" w:sz="6" w:space="0"/>
-            <w:left w:val="outset" w:color="000000" w:sz="6" w:space="0"/>
-            <w:bottom w:val="outset" w:color="000000" w:sz="6" w:space="0"/>
-            <w:right w:val="outset" w:color="000000" w:sz="6" w:space="0"/>
-            <w:insideH w:val="none" w:color="auto" w:sz="0" w:space="0"/>
-            <w:insideV w:val="none" w:color="auto" w:sz="0" w:space="0"/>
-          </w:tblBorders>
-          <w:tblLayout w:type="fixed"/>
-          <w:tblCellMar>
-            <w:top w:w="60" w:type="dxa"/>
-            <w:left w:w="60" w:type="dxa"/>
-            <w:bottom w:w="60" w:type="dxa"/>
-            <w:right w:w="60" w:type="dxa"/>
-          </w:tblCellMar>
-        </w:tblPrEx>
-        <w:trPr>
-          <w:tblCellSpacing w:w="0" w:type="dxa"/>
-        </w:trPr>
-        <w:tc>
-          <w:tcPr>
-            <w:tcW w:w="1945" w:type="dxa"/>
-            <w:tcBorders>
-              <w:top w:val="outset" w:color="000000" w:sz="6" w:space="0"/>
-              <w:bottom w:val="outset" w:color="000000" w:sz="6" w:space="0"/>
-              <w:right w:val="outset" w:color="000000" w:sz="6" w:space="0"/>
-            </w:tcBorders>
-            <w:shd w:val="clear" w:color="auto" w:fill="D7D7D7" w:themeFill="background1" w:themeFillShade="D8"/>
-            <w:noWrap w:val="0"/>
-            <w:vAlign w:val="top"/>
-          </w:tcPr>
-          <w:p>
-            <w:pPr>
-              <w:spacing w:before="100" w:beforeAutospacing="1"/>
-              <w:rPr>
-                <w:b/>
-                <w:color w:val="auto"/>
-                <w:sz w:val="16"/>
-                <w:szCs w:val="16"/>
-                <w:highlight w:val="none"/>
-                <w:shd w:val="clear" w:color="auto" w:fill="auto"/>
-              </w:rPr>
-            </w:pPr>
-            <w:r>
-              <w:rPr>
-                <w:b/>
-                <w:bCs/>
-                <w:color w:val="auto"/>
-                <w:sz w:val="16"/>
-                <w:szCs w:val="16"/>
-                <w:highlight w:val="none"/>
-                <w:shd w:val="clear" w:color="auto" w:fill="auto"/>
-              </w:rPr>
-              <w:t>001</w:t>
-            </w:r>
-          </w:p>
-        </w:tc>
-        <w:tc>
-          <w:tcPr>
-            <w:tcW w:w="7685" w:type="dxa"/>
-            <w:tcBorders>
-              <w:top w:val="outset" w:color="000000" w:sz="6" w:space="0"/>
-              <w:left w:val="outset" w:color="000000" w:sz="6" w:space="0"/>
-              <w:bottom w:val="outset" w:color="000000" w:sz="6" w:space="0"/>
-            </w:tcBorders>
-            <w:noWrap w:val="0"/>
-            <w:vAlign w:val="top"/>
-          </w:tcPr>
-          <w:p>
-            <w:pPr>
-              <w:spacing w:before="100" w:beforeAutospacing="1"/>
-              <w:rPr>
-                <w:rFonts w:hint="default"/>
-                <w:sz w:val="16"/>
-                <w:szCs w:val="16"/>
-                <w:lang w:val="en"/>
-              </w:rPr>
-            </w:pPr>
-            <w:r>
-              <w:rPr>
-                <w:rFonts w:hint="default"/>
-                <w:sz w:val="16"/>
-                <w:szCs w:val="16"/>
-                <w:lang w:val="en"/>
-              </w:rPr>
-              <w:t>Bisognerà inserire i campi nome, cognome, email e telefono</w:t>
+              <w:t>Si dovrà avere un account per poter accedere</w:t>
             </w:r>
           </w:p>
         </w:tc>
@@ -3247,7 +3696,7 @@
                 <w:shd w:val="clear" w:color="auto" w:fill="auto"/>
                 <w:lang w:val="en"/>
               </w:rPr>
-              <w:t>3</w:t>
+              <w:t>4</w:t>
             </w:r>
           </w:p>
         </w:tc>
@@ -3345,7 +3794,7 @@
                 <w:szCs w:val="16"/>
                 <w:lang w:val="en"/>
               </w:rPr>
-              <w:t>interfaccia di login</w:t>
+              <w:t>interfaccia di amministrazione</w:t>
             </w:r>
           </w:p>
         </w:tc>
@@ -3610,7 +4059,346 @@
                 <w:szCs w:val="16"/>
                 <w:lang w:val="en"/>
               </w:rPr>
-              <w:t>Si dovrà avere un account per poter accedere</w:t>
+              <w:t>Per accedervi si dovranno avere i permessi di amministratore (REQ-03)</w:t>
+            </w:r>
+          </w:p>
+        </w:tc>
+      </w:tr>
+      <w:tr>
+        <w:tblPrEx>
+          <w:tblBorders>
+            <w:top w:val="outset" w:color="000000" w:sz="6" w:space="0"/>
+            <w:left w:val="outset" w:color="000000" w:sz="6" w:space="0"/>
+            <w:bottom w:val="outset" w:color="000000" w:sz="6" w:space="0"/>
+            <w:right w:val="outset" w:color="000000" w:sz="6" w:space="0"/>
+            <w:insideH w:val="none" w:color="auto" w:sz="0" w:space="0"/>
+            <w:insideV w:val="none" w:color="auto" w:sz="0" w:space="0"/>
+          </w:tblBorders>
+          <w:tblLayout w:type="fixed"/>
+          <w:tblCellMar>
+            <w:top w:w="60" w:type="dxa"/>
+            <w:left w:w="60" w:type="dxa"/>
+            <w:bottom w:w="60" w:type="dxa"/>
+            <w:right w:w="60" w:type="dxa"/>
+          </w:tblCellMar>
+        </w:tblPrEx>
+        <w:trPr>
+          <w:tblCellSpacing w:w="0" w:type="dxa"/>
+        </w:trPr>
+        <w:tc>
+          <w:tcPr>
+            <w:tcW w:w="9630" w:type="dxa"/>
+            <w:gridSpan w:val="2"/>
+            <w:tcBorders>
+              <w:top w:val="outset" w:color="000000" w:sz="6" w:space="0"/>
+              <w:bottom w:val="outset" w:color="000000" w:sz="6" w:space="0"/>
+            </w:tcBorders>
+            <w:noWrap w:val="0"/>
+            <w:vAlign w:val="top"/>
+          </w:tcPr>
+          <w:p>
+            <w:pPr>
+              <w:spacing w:before="100" w:beforeAutospacing="1"/>
+              <w:jc w:val="center"/>
+              <w:rPr>
+                <w:sz w:val="16"/>
+                <w:szCs w:val="16"/>
+              </w:rPr>
+            </w:pPr>
+            <w:r>
+              <w:rPr>
+                <w:b/>
+                <w:bCs/>
+                <w:sz w:val="16"/>
+                <w:szCs w:val="16"/>
+              </w:rPr>
+              <w:t>Sotto requisiti</w:t>
+            </w:r>
+          </w:p>
+        </w:tc>
+      </w:tr>
+      <w:tr>
+        <w:tblPrEx>
+          <w:tblBorders>
+            <w:top w:val="outset" w:color="000000" w:sz="6" w:space="0"/>
+            <w:left w:val="outset" w:color="000000" w:sz="6" w:space="0"/>
+            <w:bottom w:val="outset" w:color="000000" w:sz="6" w:space="0"/>
+            <w:right w:val="outset" w:color="000000" w:sz="6" w:space="0"/>
+            <w:insideH w:val="none" w:color="auto" w:sz="0" w:space="0"/>
+            <w:insideV w:val="none" w:color="auto" w:sz="0" w:space="0"/>
+          </w:tblBorders>
+          <w:tblLayout w:type="fixed"/>
+          <w:tblCellMar>
+            <w:top w:w="60" w:type="dxa"/>
+            <w:left w:w="60" w:type="dxa"/>
+            <w:bottom w:w="60" w:type="dxa"/>
+            <w:right w:w="60" w:type="dxa"/>
+          </w:tblCellMar>
+        </w:tblPrEx>
+        <w:trPr>
+          <w:tblCellSpacing w:w="0" w:type="dxa"/>
+        </w:trPr>
+        <w:tc>
+          <w:tcPr>
+            <w:tcW w:w="1945" w:type="dxa"/>
+            <w:tcBorders>
+              <w:top w:val="outset" w:color="000000" w:sz="6" w:space="0"/>
+              <w:bottom w:val="outset" w:color="000000" w:sz="6" w:space="0"/>
+              <w:right w:val="outset" w:color="000000" w:sz="6" w:space="0"/>
+            </w:tcBorders>
+            <w:shd w:val="clear" w:color="auto" w:fill="D7D7D7" w:themeFill="background1" w:themeFillShade="D8"/>
+            <w:noWrap w:val="0"/>
+            <w:vAlign w:val="top"/>
+          </w:tcPr>
+          <w:p>
+            <w:pPr>
+              <w:spacing w:before="100" w:beforeAutospacing="1"/>
+              <w:rPr>
+                <w:b/>
+                <w:color w:val="auto"/>
+                <w:sz w:val="16"/>
+                <w:szCs w:val="16"/>
+                <w:highlight w:val="none"/>
+                <w:shd w:val="clear" w:color="auto" w:fill="auto"/>
+              </w:rPr>
+            </w:pPr>
+            <w:r>
+              <w:rPr>
+                <w:b/>
+                <w:bCs/>
+                <w:color w:val="auto"/>
+                <w:sz w:val="16"/>
+                <w:szCs w:val="16"/>
+                <w:highlight w:val="none"/>
+                <w:shd w:val="clear" w:color="auto" w:fill="auto"/>
+              </w:rPr>
+              <w:t>001</w:t>
+            </w:r>
+          </w:p>
+        </w:tc>
+        <w:tc>
+          <w:tcPr>
+            <w:tcW w:w="7685" w:type="dxa"/>
+            <w:tcBorders>
+              <w:top w:val="outset" w:color="000000" w:sz="6" w:space="0"/>
+              <w:left w:val="outset" w:color="000000" w:sz="6" w:space="0"/>
+              <w:bottom w:val="outset" w:color="000000" w:sz="6" w:space="0"/>
+            </w:tcBorders>
+            <w:noWrap w:val="0"/>
+            <w:vAlign w:val="top"/>
+          </w:tcPr>
+          <w:p>
+            <w:pPr>
+              <w:spacing w:before="100" w:beforeAutospacing="1"/>
+              <w:rPr>
+                <w:rFonts w:hint="default"/>
+                <w:sz w:val="16"/>
+                <w:szCs w:val="16"/>
+                <w:lang w:val="en"/>
+              </w:rPr>
+            </w:pPr>
+            <w:r>
+              <w:rPr>
+                <w:rFonts w:hint="default"/>
+                <w:sz w:val="16"/>
+                <w:szCs w:val="16"/>
+                <w:lang w:val="en"/>
+              </w:rPr>
+              <w:t>Si dovrà poter inserire/modificare/eliminare le motivazioni</w:t>
+            </w:r>
+          </w:p>
+        </w:tc>
+      </w:tr>
+      <w:tr>
+        <w:tblPrEx>
+          <w:tblBorders>
+            <w:top w:val="outset" w:color="000000" w:sz="6" w:space="0"/>
+            <w:left w:val="outset" w:color="000000" w:sz="6" w:space="0"/>
+            <w:bottom w:val="outset" w:color="000000" w:sz="6" w:space="0"/>
+            <w:right w:val="outset" w:color="000000" w:sz="6" w:space="0"/>
+            <w:insideH w:val="none" w:color="auto" w:sz="0" w:space="0"/>
+            <w:insideV w:val="none" w:color="auto" w:sz="0" w:space="0"/>
+          </w:tblBorders>
+          <w:tblLayout w:type="fixed"/>
+          <w:tblCellMar>
+            <w:top w:w="60" w:type="dxa"/>
+            <w:left w:w="60" w:type="dxa"/>
+            <w:bottom w:w="60" w:type="dxa"/>
+            <w:right w:w="60" w:type="dxa"/>
+          </w:tblCellMar>
+        </w:tblPrEx>
+        <w:trPr>
+          <w:tblCellSpacing w:w="0" w:type="dxa"/>
+        </w:trPr>
+        <w:tc>
+          <w:tcPr>
+            <w:tcW w:w="1945" w:type="dxa"/>
+            <w:tcBorders>
+              <w:top w:val="outset" w:color="000000" w:sz="6" w:space="0"/>
+              <w:bottom w:val="outset" w:color="000000" w:sz="6" w:space="0"/>
+              <w:right w:val="outset" w:color="000000" w:sz="6" w:space="0"/>
+            </w:tcBorders>
+            <w:shd w:val="clear" w:color="auto" w:fill="D7D7D7" w:themeFill="background1" w:themeFillShade="D8"/>
+            <w:noWrap w:val="0"/>
+            <w:vAlign w:val="top"/>
+          </w:tcPr>
+          <w:p>
+            <w:pPr>
+              <w:spacing w:before="100" w:beforeAutospacing="1"/>
+              <w:rPr>
+                <w:rFonts w:hint="default"/>
+                <w:b/>
+                <w:bCs/>
+                <w:color w:val="auto"/>
+                <w:sz w:val="16"/>
+                <w:szCs w:val="16"/>
+                <w:highlight w:val="none"/>
+                <w:shd w:val="clear" w:color="auto" w:fill="auto"/>
+                <w:lang w:val="en"/>
+              </w:rPr>
+            </w:pPr>
+            <w:r>
+              <w:rPr>
+                <w:rFonts w:hint="default"/>
+                <w:b/>
+                <w:bCs/>
+                <w:color w:val="auto"/>
+                <w:sz w:val="16"/>
+                <w:szCs w:val="16"/>
+                <w:highlight w:val="none"/>
+                <w:shd w:val="clear" w:color="auto" w:fill="auto"/>
+                <w:lang w:val="en"/>
+              </w:rPr>
+              <w:t>002</w:t>
+            </w:r>
+          </w:p>
+        </w:tc>
+        <w:tc>
+          <w:tcPr>
+            <w:tcW w:w="7685" w:type="dxa"/>
+            <w:tcBorders>
+              <w:top w:val="outset" w:color="000000" w:sz="6" w:space="0"/>
+              <w:left w:val="outset" w:color="000000" w:sz="6" w:space="0"/>
+              <w:bottom w:val="outset" w:color="000000" w:sz="6" w:space="0"/>
+            </w:tcBorders>
+            <w:noWrap w:val="0"/>
+            <w:vAlign w:val="top"/>
+          </w:tcPr>
+          <w:p>
+            <w:pPr>
+              <w:spacing w:before="100" w:beforeAutospacing="1"/>
+              <w:rPr>
+                <w:rFonts w:hint="default"/>
+                <w:sz w:val="16"/>
+                <w:szCs w:val="16"/>
+                <w:lang w:val="en"/>
+              </w:rPr>
+            </w:pPr>
+            <w:r>
+              <w:rPr>
+                <w:rFonts w:hint="default"/>
+                <w:sz w:val="16"/>
+                <w:szCs w:val="16"/>
+                <w:lang w:val="en"/>
+              </w:rPr>
+              <w:t>Le motivazioni potranno essere abbinate a un solo punto</w:t>
+            </w:r>
+          </w:p>
+        </w:tc>
+      </w:tr>
+      <w:tr>
+        <w:tblPrEx>
+          <w:tblBorders>
+            <w:top w:val="outset" w:color="000000" w:sz="6" w:space="0"/>
+            <w:left w:val="outset" w:color="000000" w:sz="6" w:space="0"/>
+            <w:bottom w:val="outset" w:color="000000" w:sz="6" w:space="0"/>
+            <w:right w:val="outset" w:color="000000" w:sz="6" w:space="0"/>
+            <w:insideH w:val="none" w:color="auto" w:sz="0" w:space="0"/>
+            <w:insideV w:val="none" w:color="auto" w:sz="0" w:space="0"/>
+          </w:tblBorders>
+          <w:tblLayout w:type="fixed"/>
+          <w:tblCellMar>
+            <w:top w:w="60" w:type="dxa"/>
+            <w:left w:w="60" w:type="dxa"/>
+            <w:bottom w:w="60" w:type="dxa"/>
+            <w:right w:w="60" w:type="dxa"/>
+          </w:tblCellMar>
+        </w:tblPrEx>
+        <w:trPr>
+          <w:tblCellSpacing w:w="0" w:type="dxa"/>
+        </w:trPr>
+        <w:tc>
+          <w:tcPr>
+            <w:tcW w:w="1945" w:type="dxa"/>
+            <w:tcBorders>
+              <w:top w:val="outset" w:color="000000" w:sz="6" w:space="0"/>
+              <w:bottom w:val="outset" w:color="000000" w:sz="6" w:space="0"/>
+              <w:right w:val="outset" w:color="000000" w:sz="6" w:space="0"/>
+            </w:tcBorders>
+            <w:shd w:val="clear" w:color="auto" w:fill="D7D7D7" w:themeFill="background1" w:themeFillShade="D8"/>
+            <w:noWrap w:val="0"/>
+            <w:vAlign w:val="top"/>
+          </w:tcPr>
+          <w:p>
+            <w:pPr>
+              <w:spacing w:before="100" w:beforeAutospacing="1"/>
+              <w:rPr>
+                <w:rFonts w:hint="default"/>
+                <w:b/>
+                <w:bCs/>
+                <w:color w:val="auto"/>
+                <w:sz w:val="16"/>
+                <w:szCs w:val="16"/>
+                <w:highlight w:val="none"/>
+                <w:shd w:val="clear" w:color="auto" w:fill="auto"/>
+                <w:lang w:val="en"/>
+              </w:rPr>
+            </w:pPr>
+            <w:r>
+              <w:rPr>
+                <w:rFonts w:hint="default"/>
+                <w:b/>
+                <w:bCs/>
+                <w:color w:val="auto"/>
+                <w:sz w:val="16"/>
+                <w:szCs w:val="16"/>
+                <w:highlight w:val="none"/>
+                <w:shd w:val="clear" w:color="auto" w:fill="auto"/>
+                <w:lang w:val="en"/>
+              </w:rPr>
+              <w:t>003</w:t>
+            </w:r>
+          </w:p>
+        </w:tc>
+        <w:tc>
+          <w:tcPr>
+            <w:tcW w:w="7685" w:type="dxa"/>
+            <w:tcBorders>
+              <w:top w:val="outset" w:color="000000" w:sz="6" w:space="0"/>
+              <w:left w:val="outset" w:color="000000" w:sz="6" w:space="0"/>
+              <w:bottom w:val="outset" w:color="000000" w:sz="6" w:space="0"/>
+            </w:tcBorders>
+            <w:noWrap w:val="0"/>
+            <w:vAlign w:val="top"/>
+          </w:tcPr>
+          <w:p>
+            <w:pPr>
+              <w:spacing w:before="100" w:beforeAutospacing="1"/>
+              <w:rPr>
+                <w:rFonts w:hint="default"/>
+                <w:sz w:val="16"/>
+                <w:szCs w:val="16"/>
+                <w:lang w:val="en"/>
+              </w:rPr>
+            </w:pPr>
+            <w:r>
+              <w:rPr>
+                <w:rFonts w:hint="default"/>
+                <w:sz w:val="16"/>
+                <w:szCs w:val="16"/>
+                <w:lang w:val="en"/>
+              </w:rPr>
+              <w:t>Si dovrà poter inserire/modificare/eliminare i docenti</w:t>
             </w:r>
           </w:p>
         </w:tc>
@@ -3720,7 +4508,99 @@
                 <w:shd w:val="clear" w:color="auto" w:fill="auto"/>
                 <w:lang w:val="en"/>
               </w:rPr>
-              <w:t>4</w:t>
+              <w:t>5</w:t>
+            </w:r>
+          </w:p>
+        </w:tc>
+      </w:tr>
+      <w:tr>
+        <w:tblPrEx>
+          <w:tblBorders>
+            <w:top w:val="outset" w:color="000000" w:sz="6" w:space="0"/>
+            <w:left w:val="outset" w:color="000000" w:sz="6" w:space="0"/>
+            <w:bottom w:val="outset" w:color="000000" w:sz="6" w:space="0"/>
+            <w:right w:val="outset" w:color="000000" w:sz="6" w:space="0"/>
+            <w:insideH w:val="none" w:color="auto" w:sz="0" w:space="0"/>
+            <w:insideV w:val="none" w:color="auto" w:sz="0" w:space="0"/>
+          </w:tblBorders>
+          <w:tblLayout w:type="fixed"/>
+        </w:tblPrEx>
+        <w:trPr>
+          <w:tblCellSpacing w:w="0" w:type="dxa"/>
+        </w:trPr>
+        <w:tc>
+          <w:tcPr>
+            <w:tcW w:w="1945" w:type="dxa"/>
+            <w:tcBorders>
+              <w:top w:val="outset" w:color="000000" w:sz="6" w:space="0"/>
+              <w:bottom w:val="outset" w:color="000000" w:sz="6" w:space="0"/>
+              <w:right w:val="outset" w:color="000000" w:sz="6" w:space="0"/>
+            </w:tcBorders>
+            <w:shd w:val="clear" w:color="auto" w:fill="D7D7D7" w:themeFill="background1" w:themeFillShade="D8"/>
+            <w:noWrap w:val="0"/>
+            <w:vAlign w:val="top"/>
+          </w:tcPr>
+          <w:p>
+            <w:pPr>
+              <w:spacing w:before="100" w:beforeAutospacing="1"/>
+              <w:rPr>
+                <w:b/>
+                <w:color w:val="auto"/>
+                <w:sz w:val="16"/>
+                <w:szCs w:val="16"/>
+                <w:highlight w:val="none"/>
+                <w:shd w:val="clear" w:color="auto" w:fill="auto"/>
+              </w:rPr>
+            </w:pPr>
+            <w:r>
+              <w:rPr>
+                <w:b/>
+                <w:color w:val="auto"/>
+                <w:sz w:val="16"/>
+                <w:szCs w:val="16"/>
+                <w:highlight w:val="none"/>
+                <w:shd w:val="clear" w:color="auto" w:fill="auto"/>
+              </w:rPr>
+              <w:t>Nome</w:t>
+            </w:r>
+          </w:p>
+        </w:tc>
+        <w:tc>
+          <w:tcPr>
+            <w:tcW w:w="7685" w:type="dxa"/>
+            <w:tcBorders>
+              <w:top w:val="outset" w:color="000000" w:sz="6" w:space="0"/>
+              <w:left w:val="outset" w:color="000000" w:sz="6" w:space="0"/>
+              <w:bottom w:val="outset" w:color="000000" w:sz="6" w:space="0"/>
+            </w:tcBorders>
+            <w:noWrap w:val="0"/>
+            <w:vAlign w:val="top"/>
+          </w:tcPr>
+          <w:p>
+            <w:pPr>
+              <w:spacing w:before="100" w:beforeAutospacing="1"/>
+              <w:rPr>
+                <w:rFonts w:hint="default"/>
+                <w:sz w:val="16"/>
+                <w:szCs w:val="16"/>
+                <w:lang w:val="en"/>
+              </w:rPr>
+            </w:pPr>
+            <w:r>
+              <w:rPr>
+                <w:sz w:val="16"/>
+                <w:szCs w:val="16"/>
+              </w:rPr>
+              <w:t xml:space="preserve">Creazione </w:t>
+            </w:r>
+            <w:r>
+              <w:rPr>
+                <w:rFonts w:hint="default"/>
+                <w:sz w:val="16"/>
+                <w:szCs w:val="16"/>
+                <w:lang w:val="en"/>
+              </w:rPr>
+              <w:t>interfaccia per i docenti</w:t>
             </w:r>
           </w:p>
         </w:tc>
@@ -3779,7 +4659,7 @@
                 <w:highlight w:val="none"/>
                 <w:shd w:val="clear" w:color="auto" w:fill="auto"/>
               </w:rPr>
-              <w:t>Nome</w:t>
+              <w:t>Priorità</w:t>
             </w:r>
           </w:p>
         </w:tc>
@@ -3798,10 +4678,8 @@
             <w:pPr>
               <w:spacing w:before="100" w:beforeAutospacing="1"/>
               <w:rPr>
-                <w:rFonts w:hint="default"/>
-                <w:sz w:val="16"/>
-                <w:szCs w:val="16"/>
-                <w:lang w:val="en"/>
+                <w:sz w:val="16"/>
+                <w:szCs w:val="16"/>
               </w:rPr>
             </w:pPr>
             <w:r>
@@ -3809,16 +4687,88 @@
                 <w:sz w:val="16"/>
                 <w:szCs w:val="16"/>
               </w:rPr>
-              <w:t xml:space="preserve">Creazione </w:t>
-            </w:r>
-            <w:r>
-              <w:rPr>
-                <w:rFonts w:hint="default"/>
-                <w:sz w:val="16"/>
-                <w:szCs w:val="16"/>
-                <w:lang w:val="en"/>
-              </w:rPr>
-              <w:t>interfaccia di amministrazione</w:t>
+              <w:t>1</w:t>
+            </w:r>
+          </w:p>
+        </w:tc>
+      </w:tr>
+      <w:tr>
+        <w:tblPrEx>
+          <w:tblBorders>
+            <w:top w:val="outset" w:color="000000" w:sz="6" w:space="0"/>
+            <w:left w:val="outset" w:color="000000" w:sz="6" w:space="0"/>
+            <w:bottom w:val="outset" w:color="000000" w:sz="6" w:space="0"/>
+            <w:right w:val="outset" w:color="000000" w:sz="6" w:space="0"/>
+            <w:insideH w:val="none" w:color="auto" w:sz="0" w:space="0"/>
+            <w:insideV w:val="none" w:color="auto" w:sz="0" w:space="0"/>
+          </w:tblBorders>
+          <w:tblLayout w:type="fixed"/>
+        </w:tblPrEx>
+        <w:trPr>
+          <w:tblCellSpacing w:w="0" w:type="dxa"/>
+        </w:trPr>
+        <w:tc>
+          <w:tcPr>
+            <w:tcW w:w="1945" w:type="dxa"/>
+            <w:tcBorders>
+              <w:top w:val="outset" w:color="000000" w:sz="6" w:space="0"/>
+              <w:bottom w:val="outset" w:color="000000" w:sz="6" w:space="0"/>
+              <w:right w:val="outset" w:color="000000" w:sz="6" w:space="0"/>
+            </w:tcBorders>
+            <w:shd w:val="clear" w:color="auto" w:fill="D7D7D7" w:themeFill="background1" w:themeFillShade="D8"/>
+            <w:noWrap w:val="0"/>
+            <w:vAlign w:val="top"/>
+          </w:tcPr>
+          <w:p>
+            <w:pPr>
+              <w:spacing w:before="100" w:beforeAutospacing="1"/>
+              <w:rPr>
+                <w:b/>
+                <w:color w:val="auto"/>
+                <w:sz w:val="16"/>
+                <w:szCs w:val="16"/>
+                <w:highlight w:val="none"/>
+                <w:shd w:val="clear" w:color="auto" w:fill="auto"/>
+              </w:rPr>
+            </w:pPr>
+            <w:r>
+              <w:rPr>
+                <w:b/>
+                <w:color w:val="auto"/>
+                <w:sz w:val="16"/>
+                <w:szCs w:val="16"/>
+                <w:highlight w:val="none"/>
+                <w:shd w:val="clear" w:color="auto" w:fill="auto"/>
+              </w:rPr>
+              <w:t>Versione</w:t>
+            </w:r>
+          </w:p>
+        </w:tc>
+        <w:tc>
+          <w:tcPr>
+            <w:tcW w:w="7685" w:type="dxa"/>
+            <w:tcBorders>
+              <w:top w:val="outset" w:color="000000" w:sz="6" w:space="0"/>
+              <w:left w:val="outset" w:color="000000" w:sz="6" w:space="0"/>
+              <w:bottom w:val="outset" w:color="000000" w:sz="6" w:space="0"/>
+            </w:tcBorders>
+            <w:noWrap w:val="0"/>
+            <w:vAlign w:val="top"/>
+          </w:tcPr>
+          <w:p>
+            <w:pPr>
+              <w:spacing w:before="100" w:beforeAutospacing="1"/>
+              <w:rPr>
+                <w:sz w:val="16"/>
+                <w:szCs w:val="16"/>
+              </w:rPr>
+            </w:pPr>
+            <w:r>
+              <w:rPr>
+                <w:sz w:val="16"/>
+                <w:szCs w:val="16"/>
+              </w:rPr>
+              <w:t>1.0</w:t>
             </w:r>
           </w:p>
         </w:tc>
@@ -3877,7 +4827,7 @@
                 <w:highlight w:val="none"/>
                 <w:shd w:val="clear" w:color="auto" w:fill="auto"/>
               </w:rPr>
-              <w:t>Priorità</w:t>
+              <w:t>Note</w:t>
             </w:r>
           </w:p>
         </w:tc>
@@ -3896,16 +4846,159 @@
             <w:pPr>
               <w:spacing w:before="100" w:beforeAutospacing="1"/>
               <w:rPr>
-                <w:sz w:val="16"/>
-                <w:szCs w:val="16"/>
+                <w:rFonts w:hint="default"/>
+                <w:sz w:val="16"/>
+                <w:szCs w:val="16"/>
+                <w:lang w:val="en"/>
               </w:rPr>
             </w:pPr>
             <w:r>
               <w:rPr>
-                <w:sz w:val="16"/>
-                <w:szCs w:val="16"/>
-              </w:rPr>
-              <w:t>1</w:t>
+                <w:rFonts w:hint="default"/>
+                <w:sz w:val="16"/>
+                <w:szCs w:val="16"/>
+                <w:lang w:val="en"/>
+              </w:rPr>
+              <w:t>Per accedervi si dovrà aver creato un account</w:t>
+            </w:r>
+          </w:p>
+        </w:tc>
+      </w:tr>
+      <w:tr>
+        <w:tblPrEx>
+          <w:tblBorders>
+            <w:top w:val="outset" w:color="000000" w:sz="6" w:space="0"/>
+            <w:left w:val="outset" w:color="000000" w:sz="6" w:space="0"/>
+            <w:bottom w:val="outset" w:color="000000" w:sz="6" w:space="0"/>
+            <w:right w:val="outset" w:color="000000" w:sz="6" w:space="0"/>
+            <w:insideH w:val="none" w:color="auto" w:sz="0" w:space="0"/>
+            <w:insideV w:val="none" w:color="auto" w:sz="0" w:space="0"/>
+          </w:tblBorders>
+          <w:tblLayout w:type="fixed"/>
+          <w:tblCellMar>
+            <w:top w:w="60" w:type="dxa"/>
+            <w:left w:w="60" w:type="dxa"/>
+            <w:bottom w:w="60" w:type="dxa"/>
+            <w:right w:w="60" w:type="dxa"/>
+          </w:tblCellMar>
+        </w:tblPrEx>
+        <w:trPr>
+          <w:tblCellSpacing w:w="0" w:type="dxa"/>
+        </w:trPr>
+        <w:tc>
+          <w:tcPr>
+            <w:tcW w:w="9630" w:type="dxa"/>
+            <w:gridSpan w:val="2"/>
+            <w:tcBorders>
+              <w:top w:val="outset" w:color="000000" w:sz="6" w:space="0"/>
+              <w:bottom w:val="outset" w:color="000000" w:sz="6" w:space="0"/>
+            </w:tcBorders>
+            <w:noWrap w:val="0"/>
+            <w:vAlign w:val="top"/>
+          </w:tcPr>
+          <w:p>
+            <w:pPr>
+              <w:spacing w:before="100" w:beforeAutospacing="1"/>
+              <w:jc w:val="center"/>
+              <w:rPr>
+                <w:sz w:val="16"/>
+                <w:szCs w:val="16"/>
+              </w:rPr>
+            </w:pPr>
+            <w:r>
+              <w:rPr>
+                <w:b/>
+                <w:bCs/>
+                <w:sz w:val="16"/>
+                <w:szCs w:val="16"/>
+              </w:rPr>
+              <w:t>Sotto requisiti</w:t>
+            </w:r>
+          </w:p>
+        </w:tc>
+      </w:tr>
+      <w:tr>
+        <w:tblPrEx>
+          <w:tblBorders>
+            <w:top w:val="outset" w:color="000000" w:sz="6" w:space="0"/>
+            <w:left w:val="outset" w:color="000000" w:sz="6" w:space="0"/>
+            <w:bottom w:val="outset" w:color="000000" w:sz="6" w:space="0"/>
+            <w:right w:val="outset" w:color="000000" w:sz="6" w:space="0"/>
+            <w:insideH w:val="none" w:color="auto" w:sz="0" w:space="0"/>
+            <w:insideV w:val="none" w:color="auto" w:sz="0" w:space="0"/>
+          </w:tblBorders>
+          <w:tblLayout w:type="fixed"/>
+        </w:tblPrEx>
+        <w:trPr>
+          <w:tblCellSpacing w:w="0" w:type="dxa"/>
+        </w:trPr>
+        <w:tc>
+          <w:tcPr>
+            <w:tcW w:w="1945" w:type="dxa"/>
+            <w:tcBorders>
+              <w:top w:val="outset" w:color="000000" w:sz="6" w:space="0"/>
+              <w:bottom w:val="outset" w:color="000000" w:sz="6" w:space="0"/>
+              <w:right w:val="outset" w:color="000000" w:sz="6" w:space="0"/>
+            </w:tcBorders>
+            <w:shd w:val="clear" w:color="auto" w:fill="D7D7D7" w:themeFill="background1" w:themeFillShade="D8"/>
+            <w:noWrap w:val="0"/>
+            <w:vAlign w:val="top"/>
+          </w:tcPr>
+          <w:p>
+            <w:pPr>
+              <w:spacing w:before="100" w:beforeAutospacing="1"/>
+              <w:rPr>
+                <w:b/>
+                <w:color w:val="auto"/>
+                <w:sz w:val="16"/>
+                <w:szCs w:val="16"/>
+                <w:highlight w:val="none"/>
+                <w:shd w:val="clear" w:color="auto" w:fill="auto"/>
+              </w:rPr>
+            </w:pPr>
+            <w:r>
+              <w:rPr>
+                <w:b/>
+                <w:bCs/>
+                <w:color w:val="auto"/>
+                <w:sz w:val="16"/>
+                <w:szCs w:val="16"/>
+                <w:highlight w:val="none"/>
+                <w:shd w:val="clear" w:color="auto" w:fill="auto"/>
+              </w:rPr>
+              <w:t>001</w:t>
+            </w:r>
+          </w:p>
+        </w:tc>
+        <w:tc>
+          <w:tcPr>
+            <w:tcW w:w="7685" w:type="dxa"/>
+            <w:tcBorders>
+              <w:top w:val="outset" w:color="000000" w:sz="6" w:space="0"/>
+              <w:left w:val="outset" w:color="000000" w:sz="6" w:space="0"/>
+              <w:bottom w:val="outset" w:color="000000" w:sz="6" w:space="0"/>
+            </w:tcBorders>
+            <w:noWrap w:val="0"/>
+            <w:vAlign w:val="top"/>
+          </w:tcPr>
+          <w:p>
+            <w:pPr>
+              <w:spacing w:before="100" w:beforeAutospacing="1"/>
+              <w:rPr>
+                <w:rFonts w:hint="default"/>
+                <w:sz w:val="16"/>
+                <w:szCs w:val="16"/>
+                <w:lang w:val="en"/>
+              </w:rPr>
+            </w:pPr>
+            <w:r>
+              <w:rPr>
+                <w:rFonts w:hint="default"/>
+                <w:sz w:val="16"/>
+                <w:szCs w:val="16"/>
+                <w:lang w:val="en"/>
+              </w:rPr>
+              <w:t>Si dovrà poter creare dei formulari</w:t>
             </w:r>
           </w:p>
         </w:tc>
@@ -3947,24 +5040,30 @@
             <w:pPr>
               <w:spacing w:before="100" w:beforeAutospacing="1"/>
               <w:rPr>
+                <w:rFonts w:hint="default"/>
                 <w:b/>
+                <w:bCs/>
                 <w:color w:val="auto"/>
                 <w:sz w:val="16"/>
                 <w:szCs w:val="16"/>
                 <w:highlight w:val="none"/>
                 <w:shd w:val="clear" w:color="auto" w:fill="auto"/>
+                <w:lang w:val="en"/>
               </w:rPr>
             </w:pPr>
             <w:r>
               <w:rPr>
+                <w:rFonts w:hint="default"/>
                 <w:b/>
+                <w:bCs/>
                 <w:color w:val="auto"/>
                 <w:sz w:val="16"/>
                 <w:szCs w:val="16"/>
                 <w:highlight w:val="none"/>
                 <w:shd w:val="clear" w:color="auto" w:fill="auto"/>
-              </w:rPr>
-              <w:t>Versione</w:t>
+                <w:lang w:val="en"/>
+              </w:rPr>
+              <w:t>002</w:t>
             </w:r>
           </w:p>
         </w:tc>
@@ -3983,446 +5082,20 @@
             <w:pPr>
               <w:spacing w:before="100" w:beforeAutospacing="1"/>
               <w:rPr>
-                <w:sz w:val="16"/>
-                <w:szCs w:val="16"/>
+                <w:rFonts w:hint="default"/>
+                <w:sz w:val="16"/>
+                <w:szCs w:val="16"/>
+                <w:lang w:val="en"/>
               </w:rPr>
             </w:pPr>
             <w:r>
               <w:rPr>
-                <w:sz w:val="16"/>
-                <w:szCs w:val="16"/>
-              </w:rPr>
-              <w:t>1.0</w:t>
-            </w:r>
-          </w:p>
-        </w:tc>
-      </w:tr>
-      <w:tr>
-        <w:tblPrEx>
-          <w:tblBorders>
-            <w:top w:val="outset" w:color="000000" w:sz="6" w:space="0"/>
-            <w:left w:val="outset" w:color="000000" w:sz="6" w:space="0"/>
-            <w:bottom w:val="outset" w:color="000000" w:sz="6" w:space="0"/>
-            <w:right w:val="outset" w:color="000000" w:sz="6" w:space="0"/>
-            <w:insideH w:val="none" w:color="auto" w:sz="0" w:space="0"/>
-            <w:insideV w:val="none" w:color="auto" w:sz="0" w:space="0"/>
-          </w:tblBorders>
-          <w:tblLayout w:type="fixed"/>
-          <w:tblCellMar>
-            <w:top w:w="60" w:type="dxa"/>
-            <w:left w:w="60" w:type="dxa"/>
-            <w:bottom w:w="60" w:type="dxa"/>
-            <w:right w:w="60" w:type="dxa"/>
-          </w:tblCellMar>
-        </w:tblPrEx>
-        <w:trPr>
-          <w:tblCellSpacing w:w="0" w:type="dxa"/>
-        </w:trPr>
-        <w:tc>
-          <w:tcPr>
-            <w:tcW w:w="1945" w:type="dxa"/>
-            <w:tcBorders>
-              <w:top w:val="outset" w:color="000000" w:sz="6" w:space="0"/>
-              <w:bottom w:val="outset" w:color="000000" w:sz="6" w:space="0"/>
-              <w:right w:val="outset" w:color="000000" w:sz="6" w:space="0"/>
-            </w:tcBorders>
-            <w:shd w:val="clear" w:color="auto" w:fill="D7D7D7" w:themeFill="background1" w:themeFillShade="D8"/>
-            <w:noWrap w:val="0"/>
-            <w:vAlign w:val="top"/>
-          </w:tcPr>
-          <w:p>
-            <w:pPr>
-              <w:spacing w:before="100" w:beforeAutospacing="1"/>
-              <w:rPr>
-                <w:b/>
-                <w:color w:val="auto"/>
-                <w:sz w:val="16"/>
-                <w:szCs w:val="16"/>
-                <w:highlight w:val="none"/>
-                <w:shd w:val="clear" w:color="auto" w:fill="auto"/>
-              </w:rPr>
-            </w:pPr>
-            <w:r>
-              <w:rPr>
-                <w:b/>
-                <w:color w:val="auto"/>
-                <w:sz w:val="16"/>
-                <w:szCs w:val="16"/>
-                <w:highlight w:val="none"/>
-                <w:shd w:val="clear" w:color="auto" w:fill="auto"/>
-              </w:rPr>
-              <w:t>Note</w:t>
-            </w:r>
-          </w:p>
-        </w:tc>
-        <w:tc>
-          <w:tcPr>
-            <w:tcW w:w="7685" w:type="dxa"/>
-            <w:tcBorders>
-              <w:top w:val="outset" w:color="000000" w:sz="6" w:space="0"/>
-              <w:left w:val="outset" w:color="000000" w:sz="6" w:space="0"/>
-              <w:bottom w:val="outset" w:color="000000" w:sz="6" w:space="0"/>
-            </w:tcBorders>
-            <w:noWrap w:val="0"/>
-            <w:vAlign w:val="top"/>
-          </w:tcPr>
-          <w:p>
-            <w:pPr>
-              <w:spacing w:before="100" w:beforeAutospacing="1"/>
-              <w:rPr>
                 <w:rFonts w:hint="default"/>
                 <w:sz w:val="16"/>
                 <w:szCs w:val="16"/>
                 <w:lang w:val="en"/>
               </w:rPr>
-            </w:pPr>
-            <w:r>
-              <w:rPr>
-                <w:rFonts w:hint="default"/>
-                <w:sz w:val="16"/>
-                <w:szCs w:val="16"/>
-                <w:lang w:val="en"/>
-              </w:rPr>
-              <w:t>Per accedervi si dovranno avere i permessi di amministratore (REQ-03)</w:t>
-            </w:r>
-          </w:p>
-        </w:tc>
-      </w:tr>
-      <w:tr>
-        <w:tblPrEx>
-          <w:tblBorders>
-            <w:top w:val="outset" w:color="000000" w:sz="6" w:space="0"/>
-            <w:left w:val="outset" w:color="000000" w:sz="6" w:space="0"/>
-            <w:bottom w:val="outset" w:color="000000" w:sz="6" w:space="0"/>
-            <w:right w:val="outset" w:color="000000" w:sz="6" w:space="0"/>
-            <w:insideH w:val="none" w:color="auto" w:sz="0" w:space="0"/>
-            <w:insideV w:val="none" w:color="auto" w:sz="0" w:space="0"/>
-          </w:tblBorders>
-          <w:tblLayout w:type="fixed"/>
-          <w:tblCellMar>
-            <w:top w:w="60" w:type="dxa"/>
-            <w:left w:w="60" w:type="dxa"/>
-            <w:bottom w:w="60" w:type="dxa"/>
-            <w:right w:w="60" w:type="dxa"/>
-          </w:tblCellMar>
-        </w:tblPrEx>
-        <w:trPr>
-          <w:tblCellSpacing w:w="0" w:type="dxa"/>
-        </w:trPr>
-        <w:tc>
-          <w:tcPr>
-            <w:tcW w:w="9630" w:type="dxa"/>
-            <w:gridSpan w:val="2"/>
-            <w:tcBorders>
-              <w:top w:val="outset" w:color="000000" w:sz="6" w:space="0"/>
-              <w:bottom w:val="outset" w:color="000000" w:sz="6" w:space="0"/>
-            </w:tcBorders>
-            <w:noWrap w:val="0"/>
-            <w:vAlign w:val="top"/>
-          </w:tcPr>
-          <w:p>
-            <w:pPr>
-              <w:spacing w:before="100" w:beforeAutospacing="1"/>
-              <w:jc w:val="center"/>
-              <w:rPr>
-                <w:sz w:val="16"/>
-                <w:szCs w:val="16"/>
-              </w:rPr>
-            </w:pPr>
-            <w:r>
-              <w:rPr>
-                <w:b/>
-                <w:bCs/>
-                <w:sz w:val="16"/>
-                <w:szCs w:val="16"/>
-              </w:rPr>
-              <w:t>Sotto requisiti</w:t>
-            </w:r>
-          </w:p>
-        </w:tc>
-      </w:tr>
-      <w:tr>
-        <w:tblPrEx>
-          <w:tblBorders>
-            <w:top w:val="outset" w:color="000000" w:sz="6" w:space="0"/>
-            <w:left w:val="outset" w:color="000000" w:sz="6" w:space="0"/>
-            <w:bottom w:val="outset" w:color="000000" w:sz="6" w:space="0"/>
-            <w:right w:val="outset" w:color="000000" w:sz="6" w:space="0"/>
-            <w:insideH w:val="none" w:color="auto" w:sz="0" w:space="0"/>
-            <w:insideV w:val="none" w:color="auto" w:sz="0" w:space="0"/>
-          </w:tblBorders>
-          <w:tblLayout w:type="fixed"/>
-          <w:tblCellMar>
-            <w:top w:w="60" w:type="dxa"/>
-            <w:left w:w="60" w:type="dxa"/>
-            <w:bottom w:w="60" w:type="dxa"/>
-            <w:right w:w="60" w:type="dxa"/>
-          </w:tblCellMar>
-        </w:tblPrEx>
-        <w:trPr>
-          <w:tblCellSpacing w:w="0" w:type="dxa"/>
-        </w:trPr>
-        <w:tc>
-          <w:tcPr>
-            <w:tcW w:w="1945" w:type="dxa"/>
-            <w:tcBorders>
-              <w:top w:val="outset" w:color="000000" w:sz="6" w:space="0"/>
-              <w:bottom w:val="outset" w:color="000000" w:sz="6" w:space="0"/>
-              <w:right w:val="outset" w:color="000000" w:sz="6" w:space="0"/>
-            </w:tcBorders>
-            <w:shd w:val="clear" w:color="auto" w:fill="D7D7D7" w:themeFill="background1" w:themeFillShade="D8"/>
-            <w:noWrap w:val="0"/>
-            <w:vAlign w:val="top"/>
-          </w:tcPr>
-          <w:p>
-            <w:pPr>
-              <w:spacing w:before="100" w:beforeAutospacing="1"/>
-              <w:rPr>
-                <w:b/>
-                <w:color w:val="auto"/>
-                <w:sz w:val="16"/>
-                <w:szCs w:val="16"/>
-                <w:highlight w:val="none"/>
-                <w:shd w:val="clear" w:color="auto" w:fill="auto"/>
-              </w:rPr>
-            </w:pPr>
-            <w:r>
-              <w:rPr>
-                <w:b/>
-                <w:bCs/>
-                <w:color w:val="auto"/>
-                <w:sz w:val="16"/>
-                <w:szCs w:val="16"/>
-                <w:highlight w:val="none"/>
-                <w:shd w:val="clear" w:color="auto" w:fill="auto"/>
-              </w:rPr>
-              <w:t>001</w:t>
-            </w:r>
-          </w:p>
-        </w:tc>
-        <w:tc>
-          <w:tcPr>
-            <w:tcW w:w="7685" w:type="dxa"/>
-            <w:tcBorders>
-              <w:top w:val="outset" w:color="000000" w:sz="6" w:space="0"/>
-              <w:left w:val="outset" w:color="000000" w:sz="6" w:space="0"/>
-              <w:bottom w:val="outset" w:color="000000" w:sz="6" w:space="0"/>
-            </w:tcBorders>
-            <w:noWrap w:val="0"/>
-            <w:vAlign w:val="top"/>
-          </w:tcPr>
-          <w:p>
-            <w:pPr>
-              <w:spacing w:before="100" w:beforeAutospacing="1"/>
-              <w:rPr>
-                <w:rFonts w:hint="default"/>
-                <w:sz w:val="16"/>
-                <w:szCs w:val="16"/>
-                <w:lang w:val="en"/>
-              </w:rPr>
-            </w:pPr>
-            <w:r>
-              <w:rPr>
-                <w:rFonts w:hint="default"/>
-                <w:sz w:val="16"/>
-                <w:szCs w:val="16"/>
-                <w:lang w:val="en"/>
-              </w:rPr>
-              <w:t>Si dovrà poter inserire/modificare/eliminare le motivazioni</w:t>
-            </w:r>
-          </w:p>
-        </w:tc>
-      </w:tr>
-      <w:tr>
-        <w:tblPrEx>
-          <w:tblBorders>
-            <w:top w:val="outset" w:color="000000" w:sz="6" w:space="0"/>
-            <w:left w:val="outset" w:color="000000" w:sz="6" w:space="0"/>
-            <w:bottom w:val="outset" w:color="000000" w:sz="6" w:space="0"/>
-            <w:right w:val="outset" w:color="000000" w:sz="6" w:space="0"/>
-            <w:insideH w:val="none" w:color="auto" w:sz="0" w:space="0"/>
-            <w:insideV w:val="none" w:color="auto" w:sz="0" w:space="0"/>
-          </w:tblBorders>
-          <w:tblLayout w:type="fixed"/>
-          <w:tblCellMar>
-            <w:top w:w="60" w:type="dxa"/>
-            <w:left w:w="60" w:type="dxa"/>
-            <w:bottom w:w="60" w:type="dxa"/>
-            <w:right w:w="60" w:type="dxa"/>
-          </w:tblCellMar>
-        </w:tblPrEx>
-        <w:trPr>
-          <w:tblCellSpacing w:w="0" w:type="dxa"/>
-        </w:trPr>
-        <w:tc>
-          <w:tcPr>
-            <w:tcW w:w="1945" w:type="dxa"/>
-            <w:tcBorders>
-              <w:top w:val="outset" w:color="000000" w:sz="6" w:space="0"/>
-              <w:bottom w:val="outset" w:color="000000" w:sz="6" w:space="0"/>
-              <w:right w:val="outset" w:color="000000" w:sz="6" w:space="0"/>
-            </w:tcBorders>
-            <w:shd w:val="clear" w:color="auto" w:fill="D7D7D7" w:themeFill="background1" w:themeFillShade="D8"/>
-            <w:noWrap w:val="0"/>
-            <w:vAlign w:val="top"/>
-          </w:tcPr>
-          <w:p>
-            <w:pPr>
-              <w:spacing w:before="100" w:beforeAutospacing="1"/>
-              <w:rPr>
-                <w:rFonts w:hint="default"/>
-                <w:b/>
-                <w:bCs/>
-                <w:color w:val="auto"/>
-                <w:sz w:val="16"/>
-                <w:szCs w:val="16"/>
-                <w:highlight w:val="none"/>
-                <w:shd w:val="clear" w:color="auto" w:fill="auto"/>
-                <w:lang w:val="en"/>
-              </w:rPr>
-            </w:pPr>
-            <w:r>
-              <w:rPr>
-                <w:rFonts w:hint="default"/>
-                <w:b/>
-                <w:bCs/>
-                <w:color w:val="auto"/>
-                <w:sz w:val="16"/>
-                <w:szCs w:val="16"/>
-                <w:highlight w:val="none"/>
-                <w:shd w:val="clear" w:color="auto" w:fill="auto"/>
-                <w:lang w:val="en"/>
-              </w:rPr>
-              <w:t>002</w:t>
-            </w:r>
-          </w:p>
-        </w:tc>
-        <w:tc>
-          <w:tcPr>
-            <w:tcW w:w="7685" w:type="dxa"/>
-            <w:tcBorders>
-              <w:top w:val="outset" w:color="000000" w:sz="6" w:space="0"/>
-              <w:left w:val="outset" w:color="000000" w:sz="6" w:space="0"/>
-              <w:bottom w:val="outset" w:color="000000" w:sz="6" w:space="0"/>
-            </w:tcBorders>
-            <w:noWrap w:val="0"/>
-            <w:vAlign w:val="top"/>
-          </w:tcPr>
-          <w:p>
-            <w:pPr>
-              <w:spacing w:before="100" w:beforeAutospacing="1"/>
-              <w:rPr>
-                <w:rFonts w:hint="default"/>
-                <w:sz w:val="16"/>
-                <w:szCs w:val="16"/>
-                <w:lang w:val="en"/>
-              </w:rPr>
-            </w:pPr>
-            <w:r>
-              <w:rPr>
-                <w:rFonts w:hint="default"/>
-                <w:sz w:val="16"/>
-                <w:szCs w:val="16"/>
-                <w:lang w:val="en"/>
-              </w:rPr>
-              <w:t>Le motivazioni potranno essere abbinate a un solo punto</w:t>
-            </w:r>
-          </w:p>
-        </w:tc>
-      </w:tr>
-      <w:tr>
-        <w:tblPrEx>
-          <w:tblBorders>
-            <w:top w:val="outset" w:color="000000" w:sz="6" w:space="0"/>
-            <w:left w:val="outset" w:color="000000" w:sz="6" w:space="0"/>
-            <w:bottom w:val="outset" w:color="000000" w:sz="6" w:space="0"/>
-            <w:right w:val="outset" w:color="000000" w:sz="6" w:space="0"/>
-            <w:insideH w:val="none" w:color="auto" w:sz="0" w:space="0"/>
-            <w:insideV w:val="none" w:color="auto" w:sz="0" w:space="0"/>
-          </w:tblBorders>
-          <w:tblLayout w:type="fixed"/>
-          <w:tblCellMar>
-            <w:top w:w="60" w:type="dxa"/>
-            <w:left w:w="60" w:type="dxa"/>
-            <w:bottom w:w="60" w:type="dxa"/>
-            <w:right w:w="60" w:type="dxa"/>
-          </w:tblCellMar>
-        </w:tblPrEx>
-        <w:trPr>
-          <w:tblCellSpacing w:w="0" w:type="dxa"/>
-        </w:trPr>
-        <w:tc>
-          <w:tcPr>
-            <w:tcW w:w="1945" w:type="dxa"/>
-            <w:tcBorders>
-              <w:top w:val="outset" w:color="000000" w:sz="6" w:space="0"/>
-              <w:bottom w:val="outset" w:color="000000" w:sz="6" w:space="0"/>
-              <w:right w:val="outset" w:color="000000" w:sz="6" w:space="0"/>
-            </w:tcBorders>
-            <w:shd w:val="clear" w:color="auto" w:fill="D7D7D7" w:themeFill="background1" w:themeFillShade="D8"/>
-            <w:noWrap w:val="0"/>
-            <w:vAlign w:val="top"/>
-          </w:tcPr>
-          <w:p>
-            <w:pPr>
-              <w:spacing w:before="100" w:beforeAutospacing="1"/>
-              <w:rPr>
-                <w:rFonts w:hint="default"/>
-                <w:b/>
-                <w:bCs/>
-                <w:color w:val="auto"/>
-                <w:sz w:val="16"/>
-                <w:szCs w:val="16"/>
-                <w:highlight w:val="none"/>
-                <w:shd w:val="clear" w:color="auto" w:fill="auto"/>
-                <w:lang w:val="en"/>
-              </w:rPr>
-            </w:pPr>
-            <w:r>
-              <w:rPr>
-                <w:rFonts w:hint="default"/>
-                <w:b/>
-                <w:bCs/>
-                <w:color w:val="auto"/>
-                <w:sz w:val="16"/>
-                <w:szCs w:val="16"/>
-                <w:highlight w:val="none"/>
-                <w:shd w:val="clear" w:color="auto" w:fill="auto"/>
-                <w:lang w:val="en"/>
-              </w:rPr>
-              <w:t>003</w:t>
-            </w:r>
-          </w:p>
-        </w:tc>
-        <w:tc>
-          <w:tcPr>
-            <w:tcW w:w="7685" w:type="dxa"/>
-            <w:tcBorders>
-              <w:top w:val="outset" w:color="000000" w:sz="6" w:space="0"/>
-              <w:left w:val="outset" w:color="000000" w:sz="6" w:space="0"/>
-              <w:bottom w:val="outset" w:color="000000" w:sz="6" w:space="0"/>
-            </w:tcBorders>
-            <w:noWrap w:val="0"/>
-            <w:vAlign w:val="top"/>
-          </w:tcPr>
-          <w:p>
-            <w:pPr>
-              <w:spacing w:before="100" w:beforeAutospacing="1"/>
-              <w:rPr>
-                <w:rFonts w:hint="default"/>
-                <w:sz w:val="16"/>
-                <w:szCs w:val="16"/>
-                <w:lang w:val="en"/>
-              </w:rPr>
-            </w:pPr>
-            <w:r>
-              <w:rPr>
-                <w:rFonts w:hint="default"/>
-                <w:sz w:val="16"/>
-                <w:szCs w:val="16"/>
-                <w:lang w:val="en"/>
-              </w:rPr>
-              <w:t>Si dovrà poter inserire/modificare/eliminare i docenti</w:t>
+              <w:t>Si dovrà poter scegliere le motivazioni in base alla sezione, punto o parola chiave</w:t>
             </w:r>
           </w:p>
         </w:tc>
@@ -4532,7 +5205,7 @@
                 <w:shd w:val="clear" w:color="auto" w:fill="auto"/>
                 <w:lang w:val="en"/>
               </w:rPr>
-              <w:t>5</w:t>
+              <w:t>6</w:t>
             </w:r>
           </w:p>
         </w:tc>
@@ -4621,7 +5294,7 @@
                 <w:sz w:val="16"/>
                 <w:szCs w:val="16"/>
               </w:rPr>
-              <w:t xml:space="preserve">Creazione </w:t>
+              <w:t>C</w:t>
             </w:r>
             <w:r>
               <w:rPr>
@@ -4630,7 +5303,7 @@
                 <w:szCs w:val="16"/>
                 <w:lang w:val="en"/>
               </w:rPr>
-              <w:t>interfaccia per i docenti</w:t>
+              <w:t>alcolo dei risultati</w:t>
             </w:r>
           </w:p>
         </w:tc>
@@ -4895,7 +5568,7 @@
                 <w:szCs w:val="16"/>
                 <w:lang w:val="en"/>
               </w:rPr>
-              <w:t>Per accedervi si dovrà aver creato un account</w:t>
+              <w:t>Bisognerà calcolare i risultati secondo il nuovo modello</w:t>
             </w:r>
           </w:p>
         </w:tc>
@@ -5040,104 +5713,7 @@
                 <w:szCs w:val="16"/>
                 <w:lang w:val="en"/>
               </w:rPr>
-              <w:t>Si dovrà poter creare dei formulari</w:t>
-            </w:r>
-          </w:p>
-        </w:tc>
-      </w:tr>
-      <w:tr>
-        <w:tblPrEx>
-          <w:tblBorders>
-            <w:top w:val="outset" w:color="000000" w:sz="6" w:space="0"/>
-            <w:left w:val="outset" w:color="000000" w:sz="6" w:space="0"/>
-            <w:bottom w:val="outset" w:color="000000" w:sz="6" w:space="0"/>
-            <w:right w:val="outset" w:color="000000" w:sz="6" w:space="0"/>
-            <w:insideH w:val="none" w:color="auto" w:sz="0" w:space="0"/>
-            <w:insideV w:val="none" w:color="auto" w:sz="0" w:space="0"/>
-          </w:tblBorders>
-          <w:tblLayout w:type="fixed"/>
-          <w:tblCellMar>
-            <w:top w:w="60" w:type="dxa"/>
-            <w:left w:w="60" w:type="dxa"/>
-            <w:bottom w:w="60" w:type="dxa"/>
-            <w:right w:w="60" w:type="dxa"/>
-          </w:tblCellMar>
-        </w:tblPrEx>
-        <w:trPr>
-          <w:tblCellSpacing w:w="0" w:type="dxa"/>
-        </w:trPr>
-        <w:tc>
-          <w:tcPr>
-            <w:tcW w:w="1945" w:type="dxa"/>
-            <w:tcBorders>
-              <w:top w:val="outset" w:color="000000" w:sz="6" w:space="0"/>
-              <w:bottom w:val="outset" w:color="000000" w:sz="6" w:space="0"/>
-              <w:right w:val="outset" w:color="000000" w:sz="6" w:space="0"/>
-            </w:tcBorders>
-            <w:shd w:val="clear" w:color="auto" w:fill="D7D7D7" w:themeFill="background1" w:themeFillShade="D8"/>
-            <w:noWrap w:val="0"/>
-            <w:vAlign w:val="top"/>
-          </w:tcPr>
-          <w:p>
-            <w:pPr>
-              <w:spacing w:before="100" w:beforeAutospacing="1"/>
-              <w:rPr>
-                <w:rFonts w:hint="default"/>
-                <w:b/>
-                <w:bCs/>
-                <w:color w:val="auto"/>
-                <w:sz w:val="16"/>
-                <w:szCs w:val="16"/>
-                <w:highlight w:val="none"/>
-                <w:shd w:val="clear" w:color="auto" w:fill="auto"/>
-                <w:lang w:val="en"/>
-              </w:rPr>
-            </w:pPr>
-            <w:r>
-              <w:rPr>
-                <w:rFonts w:hint="default"/>
-                <w:b/>
-                <w:bCs/>
-                <w:color w:val="auto"/>
-                <w:sz w:val="16"/>
-                <w:szCs w:val="16"/>
-                <w:highlight w:val="none"/>
-                <w:shd w:val="clear" w:color="auto" w:fill="auto"/>
-                <w:lang w:val="en"/>
-              </w:rPr>
-              <w:t>002</w:t>
-            </w:r>
-          </w:p>
-        </w:tc>
-        <w:tc>
-          <w:tcPr>
-            <w:tcW w:w="7685" w:type="dxa"/>
-            <w:tcBorders>
-              <w:top w:val="outset" w:color="000000" w:sz="6" w:space="0"/>
-              <w:left w:val="outset" w:color="000000" w:sz="6" w:space="0"/>
-              <w:bottom w:val="outset" w:color="000000" w:sz="6" w:space="0"/>
-            </w:tcBorders>
-            <w:noWrap w:val="0"/>
-            <w:vAlign w:val="top"/>
-          </w:tcPr>
-          <w:p>
-            <w:pPr>
-              <w:spacing w:before="100" w:beforeAutospacing="1"/>
-              <w:rPr>
-                <w:rFonts w:hint="default"/>
-                <w:sz w:val="16"/>
-                <w:szCs w:val="16"/>
-                <w:lang w:val="en"/>
-              </w:rPr>
-            </w:pPr>
-            <w:r>
-              <w:rPr>
-                <w:rFonts w:hint="default"/>
-                <w:sz w:val="16"/>
-                <w:szCs w:val="16"/>
-                <w:lang w:val="en"/>
-              </w:rPr>
-              <w:t>Si dovrà poter scegliere le motivazioni in base alla sezione, punto o parola chiave</w:t>
+              <w:t>Si dovranno calcolare i risultati in base alle motivazioni inserite</w:t>
             </w:r>
           </w:p>
         </w:tc>
@@ -5187,12 +5763,6 @@
             <w:insideV w:val="none" w:color="auto" w:sz="0" w:space="0"/>
           </w:tblBorders>
           <w:tblLayout w:type="fixed"/>
-          <w:tblCellMar>
-            <w:top w:w="60" w:type="dxa"/>
-            <w:left w:w="60" w:type="dxa"/>
-            <w:bottom w:w="60" w:type="dxa"/>
-            <w:right w:w="60" w:type="dxa"/>
-          </w:tblCellMar>
         </w:tblPrEx>
         <w:trPr>
           <w:trHeight w:val="251" w:hRule="atLeast"/>
@@ -5247,7 +5817,7 @@
                 <w:shd w:val="clear" w:color="auto" w:fill="auto"/>
                 <w:lang w:val="en"/>
               </w:rPr>
-              <w:t>6</w:t>
+              <w:t>7</w:t>
             </w:r>
           </w:p>
         </w:tc>
@@ -5263,12 +5833,6 @@
             <w:insideV w:val="none" w:color="auto" w:sz="0" w:space="0"/>
           </w:tblBorders>
           <w:tblLayout w:type="fixed"/>
-          <w:tblCellMar>
-            <w:top w:w="60" w:type="dxa"/>
-            <w:left w:w="60" w:type="dxa"/>
-            <w:bottom w:w="60" w:type="dxa"/>
-            <w:right w:w="60" w:type="dxa"/>
-          </w:tblCellMar>
         </w:tblPrEx>
         <w:trPr>
           <w:tblCellSpacing w:w="0" w:type="dxa"/>
@@ -5345,7 +5909,7 @@
                 <w:szCs w:val="16"/>
                 <w:lang w:val="en"/>
               </w:rPr>
-              <w:t>alcolo dei risultati</w:t>
+              <w:t>reazione dei PDF</w:t>
             </w:r>
           </w:p>
         </w:tc>
@@ -5361,12 +5925,6 @@
             <w:insideV w:val="none" w:color="auto" w:sz="0" w:space="0"/>
           </w:tblBorders>
           <w:tblLayout w:type="fixed"/>
-          <w:tblCellMar>
-            <w:top w:w="60" w:type="dxa"/>
-            <w:left w:w="60" w:type="dxa"/>
-            <w:bottom w:w="60" w:type="dxa"/>
-            <w:right w:w="60" w:type="dxa"/>
-          </w:tblCellMar>
         </w:tblPrEx>
         <w:trPr>
           <w:tblCellSpacing w:w="0" w:type="dxa"/>
@@ -5448,12 +6006,6 @@
             <w:insideV w:val="none" w:color="auto" w:sz="0" w:space="0"/>
           </w:tblBorders>
           <w:tblLayout w:type="fixed"/>
-          <w:tblCellMar>
-            <w:top w:w="60" w:type="dxa"/>
-            <w:left w:w="60" w:type="dxa"/>
-            <w:bottom w:w="60" w:type="dxa"/>
-            <w:right w:w="60" w:type="dxa"/>
-          </w:tblCellMar>
         </w:tblPrEx>
         <w:trPr>
           <w:tblCellSpacing w:w="0" w:type="dxa"/>
@@ -5535,12 +6087,6 @@
             <w:insideV w:val="none" w:color="auto" w:sz="0" w:space="0"/>
           </w:tblBorders>
           <w:tblLayout w:type="fixed"/>
-          <w:tblCellMar>
-            <w:top w:w="60" w:type="dxa"/>
-            <w:left w:w="60" w:type="dxa"/>
-            <w:bottom w:w="60" w:type="dxa"/>
-            <w:right w:w="60" w:type="dxa"/>
-          </w:tblCellMar>
         </w:tblPrEx>
         <w:trPr>
           <w:tblCellSpacing w:w="0" w:type="dxa"/>
@@ -5610,7 +6156,7 @@
                 <w:szCs w:val="16"/>
                 <w:lang w:val="en"/>
               </w:rPr>
-              <w:t>Bisognerà calcolare i risultati secondo il nuovo modello</w:t>
+              <w:t>-</w:t>
             </w:r>
           </w:p>
         </w:tc>
@@ -5626,12 +6172,6 @@
             <w:insideV w:val="none" w:color="auto" w:sz="0" w:space="0"/>
           </w:tblBorders>
           <w:tblLayout w:type="fixed"/>
-          <w:tblCellMar>
-            <w:top w:w="60" w:type="dxa"/>
-            <w:left w:w="60" w:type="dxa"/>
-            <w:bottom w:w="60" w:type="dxa"/>
-            <w:right w:w="60" w:type="dxa"/>
-          </w:tblCellMar>
         </w:tblPrEx>
         <w:trPr>
           <w:tblCellSpacing w:w="0" w:type="dxa"/>
@@ -5679,12 +6219,6 @@
             <w:insideV w:val="none" w:color="auto" w:sz="0" w:space="0"/>
           </w:tblBorders>
           <w:tblLayout w:type="fixed"/>
-          <w:tblCellMar>
-            <w:top w:w="60" w:type="dxa"/>
-            <w:left w:w="60" w:type="dxa"/>
-            <w:bottom w:w="60" w:type="dxa"/>
-            <w:right w:w="60" w:type="dxa"/>
-          </w:tblCellMar>
         </w:tblPrEx>
         <w:trPr>
           <w:tblCellSpacing w:w="0" w:type="dxa"/>
@@ -5755,117 +6289,7 @@
                 <w:szCs w:val="16"/>
                 <w:lang w:val="en"/>
               </w:rPr>
-              <w:t>Si dovranno calcolare i risultati in base alle motivazioni inserite</w:t>
-            </w:r>
-          </w:p>
-        </w:tc>
-      </w:tr>
-    </w:tbl>
-    <w:p>
-      <w:pPr>
-        <w:rPr>
-          <w:lang w:val="it-IT"/>
-        </w:rPr>
-      </w:pPr>
-    </w:p>
-    <w:tbl>
-      <w:tblPr>
-        <w:tblStyle w:val="30"/>
-        <w:tblW w:w="9630" w:type="dxa"/>
-        <w:tblCellSpacing w:w="0" w:type="dxa"/>
-        <w:tblInd w:w="-58" w:type="dxa"/>
-        <w:tblBorders>
-          <w:top w:val="outset" w:color="000000" w:sz="6" w:space="0"/>
-          <w:left w:val="outset" w:color="000000" w:sz="6" w:space="0"/>
-          <w:bottom w:val="outset" w:color="000000" w:sz="6" w:space="0"/>
-          <w:right w:val="outset" w:color="000000" w:sz="6" w:space="0"/>
-          <w:insideH w:val="none" w:color="auto" w:sz="0" w:space="0"/>
-          <w:insideV w:val="none" w:color="auto" w:sz="0" w:space="0"/>
-        </w:tblBorders>
-        <w:tblLayout w:type="fixed"/>
-        <w:tblCellMar>
-          <w:top w:w="60" w:type="dxa"/>
-          <w:left w:w="60" w:type="dxa"/>
-          <w:bottom w:w="60" w:type="dxa"/>
-          <w:right w:w="60" w:type="dxa"/>
-        </w:tblCellMar>
-      </w:tblPr>
-      <w:tblGrid>
-        <w:gridCol w:w="1945"/>
-        <w:gridCol w:w="7685"/>
-      </w:tblGrid>
-      <w:tr>
-        <w:tblPrEx>
-          <w:tblBorders>
-            <w:top w:val="outset" w:color="000000" w:sz="6" w:space="0"/>
-            <w:left w:val="outset" w:color="000000" w:sz="6" w:space="0"/>
-            <w:bottom w:val="outset" w:color="000000" w:sz="6" w:space="0"/>
-            <w:right w:val="outset" w:color="000000" w:sz="6" w:space="0"/>
-            <w:insideH w:val="none" w:color="auto" w:sz="0" w:space="0"/>
-            <w:insideV w:val="none" w:color="auto" w:sz="0" w:space="0"/>
-          </w:tblBorders>
-          <w:tblLayout w:type="fixed"/>
-          <w:tblCellMar>
-            <w:top w:w="60" w:type="dxa"/>
-            <w:left w:w="60" w:type="dxa"/>
-            <w:bottom w:w="60" w:type="dxa"/>
-            <w:right w:w="60" w:type="dxa"/>
-          </w:tblCellMar>
-        </w:tblPrEx>
-        <w:trPr>
-          <w:trHeight w:val="251" w:hRule="atLeast"/>
-          <w:tblCellSpacing w:w="0" w:type="dxa"/>
-        </w:trPr>
-        <w:tc>
-          <w:tcPr>
-            <w:tcW w:w="9630" w:type="dxa"/>
-            <w:gridSpan w:val="2"/>
-            <w:tcBorders>
-              <w:top w:val="outset" w:color="000000" w:sz="6" w:space="0"/>
-              <w:bottom w:val="outset" w:color="000000" w:sz="6" w:space="0"/>
-            </w:tcBorders>
-            <w:shd w:val="clear" w:color="auto" w:fill="D7D7D7" w:themeFill="background1" w:themeFillShade="D8"/>
-            <w:noWrap w:val="0"/>
-            <w:vAlign w:val="top"/>
-          </w:tcPr>
-          <w:p>
-            <w:pPr>
-              <w:spacing w:before="100" w:beforeAutospacing="1"/>
-              <w:jc w:val="center"/>
-              <w:rPr>
-                <w:rFonts w:hint="default"/>
-                <w:b/>
-                <w:color w:val="auto"/>
-                <w:sz w:val="16"/>
-                <w:szCs w:val="16"/>
-                <w:highlight w:val="none"/>
-                <w:shd w:val="clear" w:color="auto" w:fill="auto"/>
-                <w:lang w:val="en"/>
-              </w:rPr>
-            </w:pPr>
-            <w:r>
-              <w:rPr>
-                <w:b/>
-                <w:color w:val="auto"/>
-                <w:sz w:val="16"/>
-                <w:szCs w:val="16"/>
-                <w:highlight w:val="none"/>
-                <w:shd w:val="clear" w:color="auto" w:fill="auto"/>
-              </w:rPr>
-              <w:t>ID: REQ-0</w:t>
-            </w:r>
-            <w:r>
-              <w:rPr>
-                <w:rFonts w:hint="default"/>
-                <w:b/>
-                <w:color w:val="auto"/>
-                <w:sz w:val="16"/>
-                <w:szCs w:val="16"/>
-                <w:highlight w:val="none"/>
-                <w:shd w:val="clear" w:color="auto" w:fill="auto"/>
-                <w:lang w:val="en"/>
-              </w:rPr>
-              <w:t>7</w:t>
+              <w:t>Si dovranno generare i PDF contenenti i risultati con il formato del nuovo modello</w:t>
             </w:r>
           </w:p>
         </w:tc>
@@ -5881,520 +6305,6 @@
             <w:insideV w:val="none" w:color="auto" w:sz="0" w:space="0"/>
           </w:tblBorders>
           <w:tblLayout w:type="fixed"/>
-          <w:tblCellMar>
-            <w:top w:w="60" w:type="dxa"/>
-            <w:left w:w="60" w:type="dxa"/>
-            <w:bottom w:w="60" w:type="dxa"/>
-            <w:right w:w="60" w:type="dxa"/>
-          </w:tblCellMar>
-        </w:tblPrEx>
-        <w:trPr>
-          <w:tblCellSpacing w:w="0" w:type="dxa"/>
-        </w:trPr>
-        <w:tc>
-          <w:tcPr>
-            <w:tcW w:w="1945" w:type="dxa"/>
-            <w:tcBorders>
-              <w:top w:val="outset" w:color="000000" w:sz="6" w:space="0"/>
-              <w:bottom w:val="outset" w:color="000000" w:sz="6" w:space="0"/>
-              <w:right w:val="outset" w:color="000000" w:sz="6" w:space="0"/>
-            </w:tcBorders>
-            <w:shd w:val="clear" w:color="auto" w:fill="D7D7D7" w:themeFill="background1" w:themeFillShade="D8"/>
-            <w:noWrap w:val="0"/>
-            <w:vAlign w:val="top"/>
-          </w:tcPr>
-          <w:p>
-            <w:pPr>
-              <w:spacing w:before="100" w:beforeAutospacing="1"/>
-              <w:rPr>
-                <w:b/>
-                <w:color w:val="auto"/>
-                <w:sz w:val="16"/>
-                <w:szCs w:val="16"/>
-                <w:highlight w:val="none"/>
-                <w:shd w:val="clear" w:color="auto" w:fill="auto"/>
-              </w:rPr>
-            </w:pPr>
-            <w:r>
-              <w:rPr>
-                <w:b/>
-                <w:color w:val="auto"/>
-                <w:sz w:val="16"/>
-                <w:szCs w:val="16"/>
-                <w:highlight w:val="none"/>
-                <w:shd w:val="clear" w:color="auto" w:fill="auto"/>
-              </w:rPr>
-              <w:t>Nome</w:t>
-            </w:r>
-          </w:p>
-        </w:tc>
-        <w:tc>
-          <w:tcPr>
-            <w:tcW w:w="7685" w:type="dxa"/>
-            <w:tcBorders>
-              <w:top w:val="outset" w:color="000000" w:sz="6" w:space="0"/>
-              <w:left w:val="outset" w:color="000000" w:sz="6" w:space="0"/>
-              <w:bottom w:val="outset" w:color="000000" w:sz="6" w:space="0"/>
-            </w:tcBorders>
-            <w:noWrap w:val="0"/>
-            <w:vAlign w:val="top"/>
-          </w:tcPr>
-          <w:p>
-            <w:pPr>
-              <w:spacing w:before="100" w:beforeAutospacing="1"/>
-              <w:rPr>
-                <w:rFonts w:hint="default"/>
-                <w:sz w:val="16"/>
-                <w:szCs w:val="16"/>
-                <w:lang w:val="en"/>
-              </w:rPr>
-            </w:pPr>
-            <w:r>
-              <w:rPr>
-                <w:sz w:val="16"/>
-                <w:szCs w:val="16"/>
-              </w:rPr>
-              <w:t>C</w:t>
-            </w:r>
-            <w:r>
-              <w:rPr>
-                <w:rFonts w:hint="default"/>
-                <w:sz w:val="16"/>
-                <w:szCs w:val="16"/>
-                <w:lang w:val="en"/>
-              </w:rPr>
-              <w:t>reazione dei PDF</w:t>
-            </w:r>
-          </w:p>
-        </w:tc>
-      </w:tr>
-      <w:tr>
-        <w:tblPrEx>
-          <w:tblBorders>
-            <w:top w:val="outset" w:color="000000" w:sz="6" w:space="0"/>
-            <w:left w:val="outset" w:color="000000" w:sz="6" w:space="0"/>
-            <w:bottom w:val="outset" w:color="000000" w:sz="6" w:space="0"/>
-            <w:right w:val="outset" w:color="000000" w:sz="6" w:space="0"/>
-            <w:insideH w:val="none" w:color="auto" w:sz="0" w:space="0"/>
-            <w:insideV w:val="none" w:color="auto" w:sz="0" w:space="0"/>
-          </w:tblBorders>
-          <w:tblLayout w:type="fixed"/>
-          <w:tblCellMar>
-            <w:top w:w="60" w:type="dxa"/>
-            <w:left w:w="60" w:type="dxa"/>
-            <w:bottom w:w="60" w:type="dxa"/>
-            <w:right w:w="60" w:type="dxa"/>
-          </w:tblCellMar>
-        </w:tblPrEx>
-        <w:trPr>
-          <w:tblCellSpacing w:w="0" w:type="dxa"/>
-        </w:trPr>
-        <w:tc>
-          <w:tcPr>
-            <w:tcW w:w="1945" w:type="dxa"/>
-            <w:tcBorders>
-              <w:top w:val="outset" w:color="000000" w:sz="6" w:space="0"/>
-              <w:bottom w:val="outset" w:color="000000" w:sz="6" w:space="0"/>
-              <w:right w:val="outset" w:color="000000" w:sz="6" w:space="0"/>
-            </w:tcBorders>
-            <w:shd w:val="clear" w:color="auto" w:fill="D7D7D7" w:themeFill="background1" w:themeFillShade="D8"/>
-            <w:noWrap w:val="0"/>
-            <w:vAlign w:val="top"/>
-          </w:tcPr>
-          <w:p>
-            <w:pPr>
-              <w:spacing w:before="100" w:beforeAutospacing="1"/>
-              <w:rPr>
-                <w:b/>
-                <w:color w:val="auto"/>
-                <w:sz w:val="16"/>
-                <w:szCs w:val="16"/>
-                <w:highlight w:val="none"/>
-                <w:shd w:val="clear" w:color="auto" w:fill="auto"/>
-              </w:rPr>
-            </w:pPr>
-            <w:r>
-              <w:rPr>
-                <w:b/>
-                <w:color w:val="auto"/>
-                <w:sz w:val="16"/>
-                <w:szCs w:val="16"/>
-                <w:highlight w:val="none"/>
-                <w:shd w:val="clear" w:color="auto" w:fill="auto"/>
-              </w:rPr>
-              <w:t>Priorità</w:t>
-            </w:r>
-          </w:p>
-        </w:tc>
-        <w:tc>
-          <w:tcPr>
-            <w:tcW w:w="7685" w:type="dxa"/>
-            <w:tcBorders>
-              <w:top w:val="outset" w:color="000000" w:sz="6" w:space="0"/>
-              <w:left w:val="outset" w:color="000000" w:sz="6" w:space="0"/>
-              <w:bottom w:val="outset" w:color="000000" w:sz="6" w:space="0"/>
-            </w:tcBorders>
-            <w:noWrap w:val="0"/>
-            <w:vAlign w:val="top"/>
-          </w:tcPr>
-          <w:p>
-            <w:pPr>
-              <w:spacing w:before="100" w:beforeAutospacing="1"/>
-              <w:rPr>
-                <w:sz w:val="16"/>
-                <w:szCs w:val="16"/>
-              </w:rPr>
-            </w:pPr>
-            <w:r>
-              <w:rPr>
-                <w:sz w:val="16"/>
-                <w:szCs w:val="16"/>
-              </w:rPr>
-              <w:t>1</w:t>
-            </w:r>
-          </w:p>
-        </w:tc>
-      </w:tr>
-      <w:tr>
-        <w:tblPrEx>
-          <w:tblBorders>
-            <w:top w:val="outset" w:color="000000" w:sz="6" w:space="0"/>
-            <w:left w:val="outset" w:color="000000" w:sz="6" w:space="0"/>
-            <w:bottom w:val="outset" w:color="000000" w:sz="6" w:space="0"/>
-            <w:right w:val="outset" w:color="000000" w:sz="6" w:space="0"/>
-            <w:insideH w:val="none" w:color="auto" w:sz="0" w:space="0"/>
-            <w:insideV w:val="none" w:color="auto" w:sz="0" w:space="0"/>
-          </w:tblBorders>
-          <w:tblLayout w:type="fixed"/>
-          <w:tblCellMar>
-            <w:top w:w="60" w:type="dxa"/>
-            <w:left w:w="60" w:type="dxa"/>
-            <w:bottom w:w="60" w:type="dxa"/>
-            <w:right w:w="60" w:type="dxa"/>
-          </w:tblCellMar>
-        </w:tblPrEx>
-        <w:trPr>
-          <w:tblCellSpacing w:w="0" w:type="dxa"/>
-        </w:trPr>
-        <w:tc>
-          <w:tcPr>
-            <w:tcW w:w="1945" w:type="dxa"/>
-            <w:tcBorders>
-              <w:top w:val="outset" w:color="000000" w:sz="6" w:space="0"/>
-              <w:bottom w:val="outset" w:color="000000" w:sz="6" w:space="0"/>
-              <w:right w:val="outset" w:color="000000" w:sz="6" w:space="0"/>
-            </w:tcBorders>
-            <w:shd w:val="clear" w:color="auto" w:fill="D7D7D7" w:themeFill="background1" w:themeFillShade="D8"/>
-            <w:noWrap w:val="0"/>
-            <w:vAlign w:val="top"/>
-          </w:tcPr>
-          <w:p>
-            <w:pPr>
-              <w:spacing w:before="100" w:beforeAutospacing="1"/>
-              <w:rPr>
-                <w:b/>
-                <w:color w:val="auto"/>
-                <w:sz w:val="16"/>
-                <w:szCs w:val="16"/>
-                <w:highlight w:val="none"/>
-                <w:shd w:val="clear" w:color="auto" w:fill="auto"/>
-              </w:rPr>
-            </w:pPr>
-            <w:r>
-              <w:rPr>
-                <w:b/>
-                <w:color w:val="auto"/>
-                <w:sz w:val="16"/>
-                <w:szCs w:val="16"/>
-                <w:highlight w:val="none"/>
-                <w:shd w:val="clear" w:color="auto" w:fill="auto"/>
-              </w:rPr>
-              <w:t>Versione</w:t>
-            </w:r>
-          </w:p>
-        </w:tc>
-        <w:tc>
-          <w:tcPr>
-            <w:tcW w:w="7685" w:type="dxa"/>
-            <w:tcBorders>
-              <w:top w:val="outset" w:color="000000" w:sz="6" w:space="0"/>
-              <w:left w:val="outset" w:color="000000" w:sz="6" w:space="0"/>
-              <w:bottom w:val="outset" w:color="000000" w:sz="6" w:space="0"/>
-            </w:tcBorders>
-            <w:noWrap w:val="0"/>
-            <w:vAlign w:val="top"/>
-          </w:tcPr>
-          <w:p>
-            <w:pPr>
-              <w:spacing w:before="100" w:beforeAutospacing="1"/>
-              <w:rPr>
-                <w:sz w:val="16"/>
-                <w:szCs w:val="16"/>
-              </w:rPr>
-            </w:pPr>
-            <w:r>
-              <w:rPr>
-                <w:sz w:val="16"/>
-                <w:szCs w:val="16"/>
-              </w:rPr>
-              <w:t>1.0</w:t>
-            </w:r>
-          </w:p>
-        </w:tc>
-      </w:tr>
-      <w:tr>
-        <w:tblPrEx>
-          <w:tblBorders>
-            <w:top w:val="outset" w:color="000000" w:sz="6" w:space="0"/>
-            <w:left w:val="outset" w:color="000000" w:sz="6" w:space="0"/>
-            <w:bottom w:val="outset" w:color="000000" w:sz="6" w:space="0"/>
-            <w:right w:val="outset" w:color="000000" w:sz="6" w:space="0"/>
-            <w:insideH w:val="none" w:color="auto" w:sz="0" w:space="0"/>
-            <w:insideV w:val="none" w:color="auto" w:sz="0" w:space="0"/>
-          </w:tblBorders>
-          <w:tblLayout w:type="fixed"/>
-          <w:tblCellMar>
-            <w:top w:w="60" w:type="dxa"/>
-            <w:left w:w="60" w:type="dxa"/>
-            <w:bottom w:w="60" w:type="dxa"/>
-            <w:right w:w="60" w:type="dxa"/>
-          </w:tblCellMar>
-        </w:tblPrEx>
-        <w:trPr>
-          <w:tblCellSpacing w:w="0" w:type="dxa"/>
-        </w:trPr>
-        <w:tc>
-          <w:tcPr>
-            <w:tcW w:w="1945" w:type="dxa"/>
-            <w:tcBorders>
-              <w:top w:val="outset" w:color="000000" w:sz="6" w:space="0"/>
-              <w:bottom w:val="outset" w:color="000000" w:sz="6" w:space="0"/>
-              <w:right w:val="outset" w:color="000000" w:sz="6" w:space="0"/>
-            </w:tcBorders>
-            <w:shd w:val="clear" w:color="auto" w:fill="D7D7D7" w:themeFill="background1" w:themeFillShade="D8"/>
-            <w:noWrap w:val="0"/>
-            <w:vAlign w:val="top"/>
-          </w:tcPr>
-          <w:p>
-            <w:pPr>
-              <w:spacing w:before="100" w:beforeAutospacing="1"/>
-              <w:rPr>
-                <w:b/>
-                <w:color w:val="auto"/>
-                <w:sz w:val="16"/>
-                <w:szCs w:val="16"/>
-                <w:highlight w:val="none"/>
-                <w:shd w:val="clear" w:color="auto" w:fill="auto"/>
-              </w:rPr>
-            </w:pPr>
-            <w:r>
-              <w:rPr>
-                <w:b/>
-                <w:color w:val="auto"/>
-                <w:sz w:val="16"/>
-                <w:szCs w:val="16"/>
-                <w:highlight w:val="none"/>
-                <w:shd w:val="clear" w:color="auto" w:fill="auto"/>
-              </w:rPr>
-              <w:t>Note</w:t>
-            </w:r>
-          </w:p>
-        </w:tc>
-        <w:tc>
-          <w:tcPr>
-            <w:tcW w:w="7685" w:type="dxa"/>
-            <w:tcBorders>
-              <w:top w:val="outset" w:color="000000" w:sz="6" w:space="0"/>
-              <w:left w:val="outset" w:color="000000" w:sz="6" w:space="0"/>
-              <w:bottom w:val="outset" w:color="000000" w:sz="6" w:space="0"/>
-            </w:tcBorders>
-            <w:noWrap w:val="0"/>
-            <w:vAlign w:val="top"/>
-          </w:tcPr>
-          <w:p>
-            <w:pPr>
-              <w:spacing w:before="100" w:beforeAutospacing="1"/>
-              <w:rPr>
-                <w:rFonts w:hint="default"/>
-                <w:sz w:val="16"/>
-                <w:szCs w:val="16"/>
-                <w:lang w:val="en"/>
-              </w:rPr>
-            </w:pPr>
-            <w:r>
-              <w:rPr>
-                <w:rFonts w:hint="default"/>
-                <w:sz w:val="16"/>
-                <w:szCs w:val="16"/>
-                <w:lang w:val="en"/>
-              </w:rPr>
-              <w:t>-</w:t>
-            </w:r>
-          </w:p>
-        </w:tc>
-      </w:tr>
-      <w:tr>
-        <w:tblPrEx>
-          <w:tblBorders>
-            <w:top w:val="outset" w:color="000000" w:sz="6" w:space="0"/>
-            <w:left w:val="outset" w:color="000000" w:sz="6" w:space="0"/>
-            <w:bottom w:val="outset" w:color="000000" w:sz="6" w:space="0"/>
-            <w:right w:val="outset" w:color="000000" w:sz="6" w:space="0"/>
-            <w:insideH w:val="none" w:color="auto" w:sz="0" w:space="0"/>
-            <w:insideV w:val="none" w:color="auto" w:sz="0" w:space="0"/>
-          </w:tblBorders>
-          <w:tblLayout w:type="fixed"/>
-          <w:tblCellMar>
-            <w:top w:w="60" w:type="dxa"/>
-            <w:left w:w="60" w:type="dxa"/>
-            <w:bottom w:w="60" w:type="dxa"/>
-            <w:right w:w="60" w:type="dxa"/>
-          </w:tblCellMar>
-        </w:tblPrEx>
-        <w:trPr>
-          <w:tblCellSpacing w:w="0" w:type="dxa"/>
-        </w:trPr>
-        <w:tc>
-          <w:tcPr>
-            <w:tcW w:w="9630" w:type="dxa"/>
-            <w:gridSpan w:val="2"/>
-            <w:tcBorders>
-              <w:top w:val="outset" w:color="000000" w:sz="6" w:space="0"/>
-              <w:bottom w:val="outset" w:color="000000" w:sz="6" w:space="0"/>
-            </w:tcBorders>
-            <w:noWrap w:val="0"/>
-            <w:vAlign w:val="top"/>
-          </w:tcPr>
-          <w:p>
-            <w:pPr>
-              <w:spacing w:before="100" w:beforeAutospacing="1"/>
-              <w:jc w:val="center"/>
-              <w:rPr>
-                <w:sz w:val="16"/>
-                <w:szCs w:val="16"/>
-              </w:rPr>
-            </w:pPr>
-            <w:r>
-              <w:rPr>
-                <w:b/>
-                <w:bCs/>
-                <w:sz w:val="16"/>
-                <w:szCs w:val="16"/>
-              </w:rPr>
-              <w:t>Sotto requisiti</w:t>
-            </w:r>
-          </w:p>
-        </w:tc>
-      </w:tr>
-      <w:tr>
-        <w:tblPrEx>
-          <w:tblBorders>
-            <w:top w:val="outset" w:color="000000" w:sz="6" w:space="0"/>
-            <w:left w:val="outset" w:color="000000" w:sz="6" w:space="0"/>
-            <w:bottom w:val="outset" w:color="000000" w:sz="6" w:space="0"/>
-            <w:right w:val="outset" w:color="000000" w:sz="6" w:space="0"/>
-            <w:insideH w:val="none" w:color="auto" w:sz="0" w:space="0"/>
-            <w:insideV w:val="none" w:color="auto" w:sz="0" w:space="0"/>
-          </w:tblBorders>
-          <w:tblLayout w:type="fixed"/>
-          <w:tblCellMar>
-            <w:top w:w="60" w:type="dxa"/>
-            <w:left w:w="60" w:type="dxa"/>
-            <w:bottom w:w="60" w:type="dxa"/>
-            <w:right w:w="60" w:type="dxa"/>
-          </w:tblCellMar>
-        </w:tblPrEx>
-        <w:trPr>
-          <w:tblCellSpacing w:w="0" w:type="dxa"/>
-        </w:trPr>
-        <w:tc>
-          <w:tcPr>
-            <w:tcW w:w="1945" w:type="dxa"/>
-            <w:tcBorders>
-              <w:top w:val="outset" w:color="000000" w:sz="6" w:space="0"/>
-              <w:bottom w:val="outset" w:color="000000" w:sz="6" w:space="0"/>
-              <w:right w:val="outset" w:color="000000" w:sz="6" w:space="0"/>
-            </w:tcBorders>
-            <w:shd w:val="clear" w:color="auto" w:fill="D7D7D7" w:themeFill="background1" w:themeFillShade="D8"/>
-            <w:noWrap w:val="0"/>
-            <w:vAlign w:val="top"/>
-          </w:tcPr>
-          <w:p>
-            <w:pPr>
-              <w:spacing w:before="100" w:beforeAutospacing="1"/>
-              <w:rPr>
-                <w:b/>
-                <w:color w:val="auto"/>
-                <w:sz w:val="16"/>
-                <w:szCs w:val="16"/>
-                <w:highlight w:val="none"/>
-                <w:shd w:val="clear" w:color="auto" w:fill="auto"/>
-              </w:rPr>
-            </w:pPr>
-            <w:r>
-              <w:rPr>
-                <w:b/>
-                <w:bCs/>
-                <w:color w:val="auto"/>
-                <w:sz w:val="16"/>
-                <w:szCs w:val="16"/>
-                <w:highlight w:val="none"/>
-                <w:shd w:val="clear" w:color="auto" w:fill="auto"/>
-              </w:rPr>
-              <w:t>001</w:t>
-            </w:r>
-          </w:p>
-        </w:tc>
-        <w:tc>
-          <w:tcPr>
-            <w:tcW w:w="7685" w:type="dxa"/>
-            <w:tcBorders>
-              <w:top w:val="outset" w:color="000000" w:sz="6" w:space="0"/>
-              <w:left w:val="outset" w:color="000000" w:sz="6" w:space="0"/>
-              <w:bottom w:val="outset" w:color="000000" w:sz="6" w:space="0"/>
-            </w:tcBorders>
-            <w:noWrap w:val="0"/>
-            <w:vAlign w:val="top"/>
-          </w:tcPr>
-          <w:p>
-            <w:pPr>
-              <w:spacing w:before="100" w:beforeAutospacing="1"/>
-              <w:rPr>
-                <w:rFonts w:hint="default"/>
-                <w:sz w:val="16"/>
-                <w:szCs w:val="16"/>
-                <w:lang w:val="en"/>
-              </w:rPr>
-            </w:pPr>
-            <w:r>
-              <w:rPr>
-                <w:rFonts w:hint="default"/>
-                <w:sz w:val="16"/>
-                <w:szCs w:val="16"/>
-                <w:lang w:val="en"/>
-              </w:rPr>
-              <w:t>Si dovranno generare i PDF contenenti i risultati con il formato del nuovo modello</w:t>
-            </w:r>
-          </w:p>
-        </w:tc>
-      </w:tr>
-      <w:tr>
-        <w:tblPrEx>
-          <w:tblBorders>
-            <w:top w:val="outset" w:color="000000" w:sz="6" w:space="0"/>
-            <w:left w:val="outset" w:color="000000" w:sz="6" w:space="0"/>
-            <w:bottom w:val="outset" w:color="000000" w:sz="6" w:space="0"/>
-            <w:right w:val="outset" w:color="000000" w:sz="6" w:space="0"/>
-            <w:insideH w:val="none" w:color="auto" w:sz="0" w:space="0"/>
-            <w:insideV w:val="none" w:color="auto" w:sz="0" w:space="0"/>
-          </w:tblBorders>
-          <w:tblLayout w:type="fixed"/>
-          <w:tblCellMar>
-            <w:top w:w="60" w:type="dxa"/>
-            <w:left w:w="60" w:type="dxa"/>
-            <w:bottom w:w="60" w:type="dxa"/>
-            <w:right w:w="60" w:type="dxa"/>
-          </w:tblCellMar>
         </w:tblPrEx>
         <w:trPr>
           <w:tblCellSpacing w:w="0" w:type="dxa"/>
@@ -6653,8 +6563,6 @@
           <w:lang w:val="en"/>
         </w:rPr>
       </w:pPr>
-      <w:bookmarkStart w:id="52" w:name="_GoBack"/>
-      <w:bookmarkEnd w:id="52"/>
     </w:p>
     <w:p>
       <w:pPr>
@@ -6704,7 +6612,6 @@
         <w:sectPr>
           <w:pgSz w:w="16838" w:h="11906" w:orient="landscape"/>
           <w:pgMar w:top="1138" w:right="1985" w:bottom="1138" w:left="1411" w:header="562" w:footer="562" w:gutter="0"/>
-          <w:paperSrc/>
           <w:pgNumType w:start="1"/>
           <w:cols w:space="0" w:num="1"/>
           <w:rtlGutter w:val="0"/>
@@ -6757,15 +6664,81 @@
     </w:p>
     <w:p>
       <w:pPr>
-        <w:rPr>
-          <w:lang w:val="it-IT"/>
-        </w:rPr>
-      </w:pPr>
-      <w:r>
-        <w:rPr>
-          <w:lang w:val="it-IT"/>
-        </w:rPr>
-        <w:t>Se si usano altri metodi di pianificazione (es scrum), dovranno apparire in questo capitolo.</w:t>
+        <w:jc w:val="both"/>
+        <w:rPr>
+          <w:lang w:val="it-IT"/>
+        </w:rPr>
+      </w:pPr>
+      <w:r>
+        <w:rPr>
+          <w:rFonts w:hint="default"/>
+          <w:lang w:val="it-IT"/>
+        </w:rPr>
+        <w:t>Nella figura superiore si può vedere il diagramma di Gantt completo, esso rappresenta in</w:t>
+      </w:r>
+      <w:r>
+        <w:rPr>
+          <w:rFonts w:hint="default"/>
+          <w:lang w:val="en"/>
+        </w:rPr>
+        <w:t xml:space="preserve"> </w:t>
+      </w:r>
+      <w:r>
+        <w:rPr>
+          <w:rFonts w:hint="default"/>
+          <w:lang w:val="it-IT"/>
+        </w:rPr>
+        <w:t>maniera indicativa come dovrebbe andare il progetto. Esso è stato diviso in quattro grandi</w:t>
+      </w:r>
+      <w:r>
+        <w:rPr>
+          <w:rFonts w:hint="default"/>
+          <w:lang w:val="en"/>
+        </w:rPr>
+        <w:t xml:space="preserve"> </w:t>
+      </w:r>
+      <w:r>
+        <w:rPr>
+          <w:rFonts w:hint="default"/>
+          <w:lang w:val="it-IT"/>
+        </w:rPr>
+        <w:t>categorie che sono Analisi, Progettazione, Implementazione e Test, oltre ad esse vi è la</w:t>
+      </w:r>
+      <w:r>
+        <w:rPr>
+          <w:rFonts w:hint="default"/>
+          <w:lang w:val="en"/>
+        </w:rPr>
+        <w:t xml:space="preserve"> d</w:t>
+      </w:r>
+      <w:r>
+        <w:rPr>
+          <w:rFonts w:hint="default"/>
+          <w:lang w:val="it-IT"/>
+        </w:rPr>
+        <w:t>ocumentazione che procede lungo tutto il progetto dato che verrà completata con l’avanzare</w:t>
+      </w:r>
+      <w:r>
+        <w:rPr>
+          <w:rFonts w:hint="default"/>
+          <w:lang w:val="en"/>
+        </w:rPr>
+        <w:t xml:space="preserve"> </w:t>
+      </w:r>
+      <w:bookmarkStart w:id="52" w:name="_GoBack"/>
+      <w:bookmarkEnd w:id="52"/>
+      <w:r>
+        <w:rPr>
+          <w:rFonts w:hint="default"/>
+          <w:lang w:val="it-IT"/>
+        </w:rPr>
+        <w:t>delle altre attività</w:t>
+      </w:r>
+      <w:r>
+        <w:rPr>
+          <w:lang w:val="it-IT"/>
+        </w:rPr>
+        <w:t>.</w:t>
       </w:r>
     </w:p>
     <w:p>
@@ -6808,8 +6781,8 @@
       <w:pPr>
         <w:pStyle w:val="4"/>
       </w:pPr>
-      <w:bookmarkStart w:id="10" w:name="_Toc413411419"/>
-      <w:bookmarkStart w:id="11" w:name="_Toc30764173"/>
+      <w:bookmarkStart w:id="10" w:name="_Toc30764173"/>
+      <w:bookmarkStart w:id="11" w:name="_Toc413411419"/>
       <w:r>
         <w:t>Software</w:t>
       </w:r>
@@ -6854,8 +6827,8 @@
       <w:pPr>
         <w:pStyle w:val="4"/>
       </w:pPr>
-      <w:bookmarkStart w:id="12" w:name="_Toc413411420"/>
-      <w:bookmarkStart w:id="13" w:name="_Toc30764174"/>
+      <w:bookmarkStart w:id="12" w:name="_Toc30764174"/>
+      <w:bookmarkStart w:id="13" w:name="_Toc413411420"/>
       <w:r>
         <w:t>Hardware</w:t>
       </w:r>
@@ -7082,8 +7055,8 @@
       <w:pPr>
         <w:pStyle w:val="3"/>
       </w:pPr>
-      <w:bookmarkStart w:id="20" w:name="_Toc30764178"/>
-      <w:bookmarkStart w:id="21" w:name="_Toc429059811"/>
+      <w:bookmarkStart w:id="20" w:name="_Toc429059811"/>
+      <w:bookmarkStart w:id="21" w:name="_Toc30764178"/>
       <w:r>
         <w:t>Design delle interfacce</w:t>
       </w:r>
@@ -7317,8 +7290,8 @@
       <w:pPr>
         <w:pStyle w:val="3"/>
       </w:pPr>
-      <w:bookmarkStart w:id="28" w:name="_Toc30764182"/>
-      <w:bookmarkStart w:id="29" w:name="_Toc461179224"/>
+      <w:bookmarkStart w:id="28" w:name="_Toc461179224"/>
+      <w:bookmarkStart w:id="29" w:name="_Toc30764182"/>
       <w:r>
         <w:t>Protocollo di test</w:t>
       </w:r>
@@ -8144,8 +8117,8 @@
       <w:pPr>
         <w:pStyle w:val="3"/>
       </w:pPr>
-      <w:bookmarkStart w:id="30" w:name="_Toc461179225"/>
-      <w:bookmarkStart w:id="31" w:name="_Toc30764183"/>
+      <w:bookmarkStart w:id="30" w:name="_Toc30764183"/>
+      <w:bookmarkStart w:id="31" w:name="_Toc461179225"/>
       <w:r>
         <w:t>Risultati test</w:t>
       </w:r>
@@ -8197,8 +8170,8 @@
           <w:lang w:val="it-IT"/>
         </w:rPr>
       </w:pPr>
-      <w:bookmarkStart w:id="34" w:name="_Toc461179227"/>
-      <w:bookmarkStart w:id="35" w:name="_Toc30764185"/>
+      <w:bookmarkStart w:id="34" w:name="_Toc30764185"/>
+      <w:bookmarkStart w:id="35" w:name="_Toc461179227"/>
       <w:r>
         <w:rPr>
           <w:lang w:val="it-IT"/>
@@ -8281,8 +8254,8 @@
       <w:pPr>
         <w:pStyle w:val="3"/>
       </w:pPr>
-      <w:bookmarkStart w:id="40" w:name="_Toc461179230"/>
-      <w:bookmarkStart w:id="41" w:name="_Toc30764188"/>
+      <w:bookmarkStart w:id="40" w:name="_Toc30764188"/>
+      <w:bookmarkStart w:id="41" w:name="_Toc461179230"/>
       <w:r>
         <w:t>Considerazioni personali</w:t>
       </w:r>
@@ -8309,8 +8282,8 @@
           <w:lang w:val="it-IT"/>
         </w:rPr>
       </w:pPr>
-      <w:bookmarkStart w:id="42" w:name="_Toc461179231"/>
-      <w:bookmarkStart w:id="43" w:name="_Toc30764189"/>
+      <w:bookmarkStart w:id="42" w:name="_Toc30764189"/>
+      <w:bookmarkStart w:id="43" w:name="_Toc461179231"/>
       <w:r>
         <w:rPr>
           <w:lang w:val="it-IT"/>
@@ -8324,8 +8297,8 @@
       <w:pPr>
         <w:pStyle w:val="3"/>
       </w:pPr>
-      <w:bookmarkStart w:id="44" w:name="_Toc461179232"/>
-      <w:bookmarkStart w:id="45" w:name="_Toc30764190"/>
+      <w:bookmarkStart w:id="44" w:name="_Toc30764190"/>
+      <w:bookmarkStart w:id="45" w:name="_Toc461179232"/>
       <w:r>
         <w:t>Bibliografia per articoli di riviste:</w:t>
       </w:r>
@@ -8654,8 +8627,8 @@
           <w:lang w:val="it-IT"/>
         </w:rPr>
       </w:pPr>
-      <w:bookmarkStart w:id="50" w:name="_Toc30764193"/>
-      <w:bookmarkStart w:id="51" w:name="_Toc461179235"/>
+      <w:bookmarkStart w:id="50" w:name="_Toc461179235"/>
+      <w:bookmarkStart w:id="51" w:name="_Toc30764193"/>
       <w:r>
         <w:rPr>
           <w:lang w:val="it-IT"/>
@@ -8808,7 +8781,6 @@
     <w:sectPr>
       <w:pgSz w:w="11906" w:h="16838"/>
       <w:pgMar w:top="1987" w:right="1138" w:bottom="1411" w:left="1138" w:header="562" w:footer="562" w:gutter="0"/>
-      <w:paperSrc/>
       <w:pgNumType w:start="1"/>
       <w:cols w:space="0" w:num="1"/>
       <w:rtlGutter w:val="0"/>

--- a/documentazione/ValutazioneLPI_Documentazione.docx
+++ b/documentazione/ValutazioneLPI_Documentazione.docx
@@ -1922,591 +1922,6 @@
       </w:r>
       <w:bookmarkEnd w:id="6"/>
     </w:p>
-    <w:p>
-      <w:pPr>
-        <w:rPr>
-          <w:lang w:val="it-IT"/>
-        </w:rPr>
-      </w:pPr>
-    </w:p>
-    <w:tbl>
-      <w:tblPr>
-        <w:tblStyle w:val="30"/>
-        <w:tblW w:w="9630" w:type="dxa"/>
-        <w:tblCellSpacing w:w="0" w:type="dxa"/>
-        <w:tblInd w:w="-58" w:type="dxa"/>
-        <w:tblBorders>
-          <w:top w:val="outset" w:color="000000" w:sz="6" w:space="0"/>
-          <w:left w:val="outset" w:color="000000" w:sz="6" w:space="0"/>
-          <w:bottom w:val="outset" w:color="000000" w:sz="6" w:space="0"/>
-          <w:right w:val="outset" w:color="000000" w:sz="6" w:space="0"/>
-          <w:insideH w:val="none" w:color="auto" w:sz="0" w:space="0"/>
-          <w:insideV w:val="none" w:color="auto" w:sz="0" w:space="0"/>
-        </w:tblBorders>
-        <w:tblLayout w:type="fixed"/>
-        <w:tblCellMar>
-          <w:top w:w="60" w:type="dxa"/>
-          <w:left w:w="60" w:type="dxa"/>
-          <w:bottom w:w="60" w:type="dxa"/>
-          <w:right w:w="60" w:type="dxa"/>
-        </w:tblCellMar>
-      </w:tblPr>
-      <w:tblGrid>
-        <w:gridCol w:w="1945"/>
-        <w:gridCol w:w="7685"/>
-      </w:tblGrid>
-      <w:tr>
-        <w:tblPrEx>
-          <w:tblBorders>
-            <w:top w:val="outset" w:color="000000" w:sz="6" w:space="0"/>
-            <w:left w:val="outset" w:color="000000" w:sz="6" w:space="0"/>
-            <w:bottom w:val="outset" w:color="000000" w:sz="6" w:space="0"/>
-            <w:right w:val="outset" w:color="000000" w:sz="6" w:space="0"/>
-            <w:insideH w:val="none" w:color="auto" w:sz="0" w:space="0"/>
-            <w:insideV w:val="none" w:color="auto" w:sz="0" w:space="0"/>
-          </w:tblBorders>
-          <w:tblLayout w:type="fixed"/>
-        </w:tblPrEx>
-        <w:trPr>
-          <w:trHeight w:val="251" w:hRule="atLeast"/>
-          <w:tblCellSpacing w:w="0" w:type="dxa"/>
-        </w:trPr>
-        <w:tc>
-          <w:tcPr>
-            <w:tcW w:w="9630" w:type="dxa"/>
-            <w:gridSpan w:val="2"/>
-            <w:tcBorders>
-              <w:top w:val="outset" w:color="000000" w:sz="6" w:space="0"/>
-              <w:bottom w:val="outset" w:color="000000" w:sz="6" w:space="0"/>
-            </w:tcBorders>
-            <w:shd w:val="clear" w:color="auto" w:fill="D7D7D7" w:themeFill="background1" w:themeFillShade="D8"/>
-            <w:noWrap w:val="0"/>
-            <w:vAlign w:val="top"/>
-          </w:tcPr>
-          <w:p>
-            <w:pPr>
-              <w:spacing w:before="100" w:beforeAutospacing="1"/>
-              <w:jc w:val="center"/>
-              <w:rPr>
-                <w:b/>
-                <w:color w:val="auto"/>
-                <w:sz w:val="16"/>
-                <w:szCs w:val="16"/>
-                <w:highlight w:val="none"/>
-                <w:shd w:val="clear" w:color="auto" w:fill="auto"/>
-              </w:rPr>
-            </w:pPr>
-            <w:r>
-              <w:rPr>
-                <w:b/>
-                <w:color w:val="auto"/>
-                <w:sz w:val="16"/>
-                <w:szCs w:val="16"/>
-                <w:highlight w:val="none"/>
-                <w:shd w:val="clear" w:color="auto" w:fill="auto"/>
-              </w:rPr>
-              <w:t>ID: REQ-01</w:t>
-            </w:r>
-          </w:p>
-        </w:tc>
-      </w:tr>
-      <w:tr>
-        <w:tblPrEx>
-          <w:tblBorders>
-            <w:top w:val="outset" w:color="000000" w:sz="6" w:space="0"/>
-            <w:left w:val="outset" w:color="000000" w:sz="6" w:space="0"/>
-            <w:bottom w:val="outset" w:color="000000" w:sz="6" w:space="0"/>
-            <w:right w:val="outset" w:color="000000" w:sz="6" w:space="0"/>
-            <w:insideH w:val="none" w:color="auto" w:sz="0" w:space="0"/>
-            <w:insideV w:val="none" w:color="auto" w:sz="0" w:space="0"/>
-          </w:tblBorders>
-          <w:tblLayout w:type="fixed"/>
-          <w:tblCellMar>
-            <w:top w:w="60" w:type="dxa"/>
-            <w:left w:w="60" w:type="dxa"/>
-            <w:bottom w:w="60" w:type="dxa"/>
-            <w:right w:w="60" w:type="dxa"/>
-          </w:tblCellMar>
-        </w:tblPrEx>
-        <w:trPr>
-          <w:tblCellSpacing w:w="0" w:type="dxa"/>
-        </w:trPr>
-        <w:tc>
-          <w:tcPr>
-            <w:tcW w:w="1945" w:type="dxa"/>
-            <w:tcBorders>
-              <w:top w:val="outset" w:color="000000" w:sz="6" w:space="0"/>
-              <w:bottom w:val="outset" w:color="000000" w:sz="6" w:space="0"/>
-              <w:right w:val="outset" w:color="000000" w:sz="6" w:space="0"/>
-            </w:tcBorders>
-            <w:shd w:val="clear" w:color="auto" w:fill="D7D7D7" w:themeFill="background1" w:themeFillShade="D8"/>
-            <w:noWrap w:val="0"/>
-            <w:vAlign w:val="top"/>
-          </w:tcPr>
-          <w:p>
-            <w:pPr>
-              <w:spacing w:before="100" w:beforeAutospacing="1"/>
-              <w:rPr>
-                <w:b/>
-                <w:color w:val="auto"/>
-                <w:sz w:val="16"/>
-                <w:szCs w:val="16"/>
-                <w:highlight w:val="none"/>
-                <w:shd w:val="clear" w:color="auto" w:fill="auto"/>
-              </w:rPr>
-            </w:pPr>
-            <w:r>
-              <w:rPr>
-                <w:b/>
-                <w:color w:val="auto"/>
-                <w:sz w:val="16"/>
-                <w:szCs w:val="16"/>
-                <w:highlight w:val="none"/>
-                <w:shd w:val="clear" w:color="auto" w:fill="auto"/>
-              </w:rPr>
-              <w:t>Nome</w:t>
-            </w:r>
-          </w:p>
-        </w:tc>
-        <w:tc>
-          <w:tcPr>
-            <w:tcW w:w="7685" w:type="dxa"/>
-            <w:tcBorders>
-              <w:top w:val="outset" w:color="000000" w:sz="6" w:space="0"/>
-              <w:left w:val="outset" w:color="000000" w:sz="6" w:space="0"/>
-              <w:bottom w:val="outset" w:color="000000" w:sz="6" w:space="0"/>
-            </w:tcBorders>
-            <w:noWrap w:val="0"/>
-            <w:vAlign w:val="top"/>
-          </w:tcPr>
-          <w:p>
-            <w:pPr>
-              <w:spacing w:before="100" w:beforeAutospacing="1"/>
-              <w:rPr>
-                <w:rFonts w:hint="default"/>
-                <w:sz w:val="16"/>
-                <w:szCs w:val="16"/>
-                <w:lang w:val="en"/>
-              </w:rPr>
-            </w:pPr>
-            <w:r>
-              <w:rPr>
-                <w:sz w:val="16"/>
-                <w:szCs w:val="16"/>
-              </w:rPr>
-              <w:t xml:space="preserve">Creazione </w:t>
-            </w:r>
-            <w:r>
-              <w:rPr>
-                <w:rFonts w:hint="default"/>
-                <w:sz w:val="16"/>
-                <w:szCs w:val="16"/>
-                <w:lang w:val="en"/>
-              </w:rPr>
-              <w:t>database</w:t>
-            </w:r>
-          </w:p>
-        </w:tc>
-      </w:tr>
-      <w:tr>
-        <w:tblPrEx>
-          <w:tblBorders>
-            <w:top w:val="outset" w:color="000000" w:sz="6" w:space="0"/>
-            <w:left w:val="outset" w:color="000000" w:sz="6" w:space="0"/>
-            <w:bottom w:val="outset" w:color="000000" w:sz="6" w:space="0"/>
-            <w:right w:val="outset" w:color="000000" w:sz="6" w:space="0"/>
-            <w:insideH w:val="none" w:color="auto" w:sz="0" w:space="0"/>
-            <w:insideV w:val="none" w:color="auto" w:sz="0" w:space="0"/>
-          </w:tblBorders>
-          <w:tblLayout w:type="fixed"/>
-        </w:tblPrEx>
-        <w:trPr>
-          <w:tblCellSpacing w:w="0" w:type="dxa"/>
-        </w:trPr>
-        <w:tc>
-          <w:tcPr>
-            <w:tcW w:w="1945" w:type="dxa"/>
-            <w:tcBorders>
-              <w:top w:val="outset" w:color="000000" w:sz="6" w:space="0"/>
-              <w:bottom w:val="outset" w:color="000000" w:sz="6" w:space="0"/>
-              <w:right w:val="outset" w:color="000000" w:sz="6" w:space="0"/>
-            </w:tcBorders>
-            <w:shd w:val="clear" w:color="auto" w:fill="D7D7D7" w:themeFill="background1" w:themeFillShade="D8"/>
-            <w:noWrap w:val="0"/>
-            <w:vAlign w:val="top"/>
-          </w:tcPr>
-          <w:p>
-            <w:pPr>
-              <w:spacing w:before="100" w:beforeAutospacing="1"/>
-              <w:rPr>
-                <w:b/>
-                <w:color w:val="auto"/>
-                <w:sz w:val="16"/>
-                <w:szCs w:val="16"/>
-                <w:highlight w:val="none"/>
-                <w:shd w:val="clear" w:color="auto" w:fill="auto"/>
-              </w:rPr>
-            </w:pPr>
-            <w:r>
-              <w:rPr>
-                <w:b/>
-                <w:color w:val="auto"/>
-                <w:sz w:val="16"/>
-                <w:szCs w:val="16"/>
-                <w:highlight w:val="none"/>
-                <w:shd w:val="clear" w:color="auto" w:fill="auto"/>
-              </w:rPr>
-              <w:t>Priorità</w:t>
-            </w:r>
-          </w:p>
-        </w:tc>
-        <w:tc>
-          <w:tcPr>
-            <w:tcW w:w="7685" w:type="dxa"/>
-            <w:tcBorders>
-              <w:top w:val="outset" w:color="000000" w:sz="6" w:space="0"/>
-              <w:left w:val="outset" w:color="000000" w:sz="6" w:space="0"/>
-              <w:bottom w:val="outset" w:color="000000" w:sz="6" w:space="0"/>
-            </w:tcBorders>
-            <w:noWrap w:val="0"/>
-            <w:vAlign w:val="top"/>
-          </w:tcPr>
-          <w:p>
-            <w:pPr>
-              <w:spacing w:before="100" w:beforeAutospacing="1"/>
-              <w:rPr>
-                <w:sz w:val="16"/>
-                <w:szCs w:val="16"/>
-              </w:rPr>
-            </w:pPr>
-            <w:r>
-              <w:rPr>
-                <w:sz w:val="16"/>
-                <w:szCs w:val="16"/>
-              </w:rPr>
-              <w:t>1</w:t>
-            </w:r>
-          </w:p>
-        </w:tc>
-      </w:tr>
-      <w:tr>
-        <w:tblPrEx>
-          <w:tblBorders>
-            <w:top w:val="outset" w:color="000000" w:sz="6" w:space="0"/>
-            <w:left w:val="outset" w:color="000000" w:sz="6" w:space="0"/>
-            <w:bottom w:val="outset" w:color="000000" w:sz="6" w:space="0"/>
-            <w:right w:val="outset" w:color="000000" w:sz="6" w:space="0"/>
-            <w:insideH w:val="none" w:color="auto" w:sz="0" w:space="0"/>
-            <w:insideV w:val="none" w:color="auto" w:sz="0" w:space="0"/>
-          </w:tblBorders>
-          <w:tblLayout w:type="fixed"/>
-          <w:tblCellMar>
-            <w:top w:w="60" w:type="dxa"/>
-            <w:left w:w="60" w:type="dxa"/>
-            <w:bottom w:w="60" w:type="dxa"/>
-            <w:right w:w="60" w:type="dxa"/>
-          </w:tblCellMar>
-        </w:tblPrEx>
-        <w:trPr>
-          <w:tblCellSpacing w:w="0" w:type="dxa"/>
-        </w:trPr>
-        <w:tc>
-          <w:tcPr>
-            <w:tcW w:w="1945" w:type="dxa"/>
-            <w:tcBorders>
-              <w:top w:val="outset" w:color="000000" w:sz="6" w:space="0"/>
-              <w:bottom w:val="outset" w:color="000000" w:sz="6" w:space="0"/>
-              <w:right w:val="outset" w:color="000000" w:sz="6" w:space="0"/>
-            </w:tcBorders>
-            <w:shd w:val="clear" w:color="auto" w:fill="D7D7D7" w:themeFill="background1" w:themeFillShade="D8"/>
-            <w:noWrap w:val="0"/>
-            <w:vAlign w:val="top"/>
-          </w:tcPr>
-          <w:p>
-            <w:pPr>
-              <w:spacing w:before="100" w:beforeAutospacing="1"/>
-              <w:rPr>
-                <w:b/>
-                <w:color w:val="auto"/>
-                <w:sz w:val="16"/>
-                <w:szCs w:val="16"/>
-                <w:highlight w:val="none"/>
-                <w:shd w:val="clear" w:color="auto" w:fill="auto"/>
-              </w:rPr>
-            </w:pPr>
-            <w:r>
-              <w:rPr>
-                <w:b/>
-                <w:color w:val="auto"/>
-                <w:sz w:val="16"/>
-                <w:szCs w:val="16"/>
-                <w:highlight w:val="none"/>
-                <w:shd w:val="clear" w:color="auto" w:fill="auto"/>
-              </w:rPr>
-              <w:t>Versione</w:t>
-            </w:r>
-          </w:p>
-        </w:tc>
-        <w:tc>
-          <w:tcPr>
-            <w:tcW w:w="7685" w:type="dxa"/>
-            <w:tcBorders>
-              <w:top w:val="outset" w:color="000000" w:sz="6" w:space="0"/>
-              <w:left w:val="outset" w:color="000000" w:sz="6" w:space="0"/>
-              <w:bottom w:val="outset" w:color="000000" w:sz="6" w:space="0"/>
-            </w:tcBorders>
-            <w:noWrap w:val="0"/>
-            <w:vAlign w:val="top"/>
-          </w:tcPr>
-          <w:p>
-            <w:pPr>
-              <w:spacing w:before="100" w:beforeAutospacing="1"/>
-              <w:rPr>
-                <w:sz w:val="16"/>
-                <w:szCs w:val="16"/>
-              </w:rPr>
-            </w:pPr>
-            <w:r>
-              <w:rPr>
-                <w:sz w:val="16"/>
-                <w:szCs w:val="16"/>
-              </w:rPr>
-              <w:t>1.0</w:t>
-            </w:r>
-          </w:p>
-        </w:tc>
-      </w:tr>
-      <w:tr>
-        <w:tblPrEx>
-          <w:tblBorders>
-            <w:top w:val="outset" w:color="000000" w:sz="6" w:space="0"/>
-            <w:left w:val="outset" w:color="000000" w:sz="6" w:space="0"/>
-            <w:bottom w:val="outset" w:color="000000" w:sz="6" w:space="0"/>
-            <w:right w:val="outset" w:color="000000" w:sz="6" w:space="0"/>
-            <w:insideH w:val="none" w:color="auto" w:sz="0" w:space="0"/>
-            <w:insideV w:val="none" w:color="auto" w:sz="0" w:space="0"/>
-          </w:tblBorders>
-          <w:tblLayout w:type="fixed"/>
-          <w:tblCellMar>
-            <w:top w:w="60" w:type="dxa"/>
-            <w:left w:w="60" w:type="dxa"/>
-            <w:bottom w:w="60" w:type="dxa"/>
-            <w:right w:w="60" w:type="dxa"/>
-          </w:tblCellMar>
-        </w:tblPrEx>
-        <w:trPr>
-          <w:tblCellSpacing w:w="0" w:type="dxa"/>
-        </w:trPr>
-        <w:tc>
-          <w:tcPr>
-            <w:tcW w:w="1945" w:type="dxa"/>
-            <w:tcBorders>
-              <w:top w:val="outset" w:color="000000" w:sz="6" w:space="0"/>
-              <w:bottom w:val="outset" w:color="000000" w:sz="6" w:space="0"/>
-              <w:right w:val="outset" w:color="000000" w:sz="6" w:space="0"/>
-            </w:tcBorders>
-            <w:shd w:val="clear" w:color="auto" w:fill="D7D7D7" w:themeFill="background1" w:themeFillShade="D8"/>
-            <w:noWrap w:val="0"/>
-            <w:vAlign w:val="top"/>
-          </w:tcPr>
-          <w:p>
-            <w:pPr>
-              <w:spacing w:before="100" w:beforeAutospacing="1"/>
-              <w:rPr>
-                <w:b/>
-                <w:color w:val="auto"/>
-                <w:sz w:val="16"/>
-                <w:szCs w:val="16"/>
-                <w:highlight w:val="none"/>
-                <w:shd w:val="clear" w:color="auto" w:fill="auto"/>
-              </w:rPr>
-            </w:pPr>
-            <w:r>
-              <w:rPr>
-                <w:b/>
-                <w:color w:val="auto"/>
-                <w:sz w:val="16"/>
-                <w:szCs w:val="16"/>
-                <w:highlight w:val="none"/>
-                <w:shd w:val="clear" w:color="auto" w:fill="auto"/>
-              </w:rPr>
-              <w:t>Note</w:t>
-            </w:r>
-          </w:p>
-        </w:tc>
-        <w:tc>
-          <w:tcPr>
-            <w:tcW w:w="7685" w:type="dxa"/>
-            <w:tcBorders>
-              <w:top w:val="outset" w:color="000000" w:sz="6" w:space="0"/>
-              <w:left w:val="outset" w:color="000000" w:sz="6" w:space="0"/>
-              <w:bottom w:val="outset" w:color="000000" w:sz="6" w:space="0"/>
-            </w:tcBorders>
-            <w:noWrap w:val="0"/>
-            <w:vAlign w:val="top"/>
-          </w:tcPr>
-          <w:p>
-            <w:pPr>
-              <w:spacing w:before="100" w:beforeAutospacing="1"/>
-              <w:rPr>
-                <w:rFonts w:hint="default"/>
-                <w:sz w:val="16"/>
-                <w:szCs w:val="16"/>
-                <w:lang w:val="en"/>
-              </w:rPr>
-            </w:pPr>
-            <w:r>
-              <w:rPr>
-                <w:rFonts w:hint="default"/>
-                <w:sz w:val="16"/>
-                <w:szCs w:val="16"/>
-                <w:lang w:val="en"/>
-              </w:rPr>
-              <w:t>-</w:t>
-            </w:r>
-          </w:p>
-        </w:tc>
-      </w:tr>
-      <w:tr>
-        <w:tblPrEx>
-          <w:tblBorders>
-            <w:top w:val="outset" w:color="000000" w:sz="6" w:space="0"/>
-            <w:left w:val="outset" w:color="000000" w:sz="6" w:space="0"/>
-            <w:bottom w:val="outset" w:color="000000" w:sz="6" w:space="0"/>
-            <w:right w:val="outset" w:color="000000" w:sz="6" w:space="0"/>
-            <w:insideH w:val="none" w:color="auto" w:sz="0" w:space="0"/>
-            <w:insideV w:val="none" w:color="auto" w:sz="0" w:space="0"/>
-          </w:tblBorders>
-          <w:tblLayout w:type="fixed"/>
-        </w:tblPrEx>
-        <w:trPr>
-          <w:tblCellSpacing w:w="0" w:type="dxa"/>
-        </w:trPr>
-        <w:tc>
-          <w:tcPr>
-            <w:tcW w:w="9630" w:type="dxa"/>
-            <w:gridSpan w:val="2"/>
-            <w:tcBorders>
-              <w:top w:val="outset" w:color="000000" w:sz="6" w:space="0"/>
-              <w:bottom w:val="outset" w:color="000000" w:sz="6" w:space="0"/>
-            </w:tcBorders>
-            <w:noWrap w:val="0"/>
-            <w:vAlign w:val="top"/>
-          </w:tcPr>
-          <w:p>
-            <w:pPr>
-              <w:spacing w:before="100" w:beforeAutospacing="1"/>
-              <w:jc w:val="center"/>
-              <w:rPr>
-                <w:sz w:val="16"/>
-                <w:szCs w:val="16"/>
-              </w:rPr>
-            </w:pPr>
-            <w:r>
-              <w:rPr>
-                <w:b/>
-                <w:bCs/>
-                <w:sz w:val="16"/>
-                <w:szCs w:val="16"/>
-              </w:rPr>
-              <w:t>Sotto requisiti</w:t>
-            </w:r>
-          </w:p>
-        </w:tc>
-      </w:tr>
-      <w:tr>
-        <w:tblPrEx>
-          <w:tblBorders>
-            <w:top w:val="outset" w:color="000000" w:sz="6" w:space="0"/>
-            <w:left w:val="outset" w:color="000000" w:sz="6" w:space="0"/>
-            <w:bottom w:val="outset" w:color="000000" w:sz="6" w:space="0"/>
-            <w:right w:val="outset" w:color="000000" w:sz="6" w:space="0"/>
-            <w:insideH w:val="none" w:color="auto" w:sz="0" w:space="0"/>
-            <w:insideV w:val="none" w:color="auto" w:sz="0" w:space="0"/>
-          </w:tblBorders>
-          <w:tblLayout w:type="fixed"/>
-          <w:tblCellMar>
-            <w:top w:w="60" w:type="dxa"/>
-            <w:left w:w="60" w:type="dxa"/>
-            <w:bottom w:w="60" w:type="dxa"/>
-            <w:right w:w="60" w:type="dxa"/>
-          </w:tblCellMar>
-        </w:tblPrEx>
-        <w:trPr>
-          <w:tblCellSpacing w:w="0" w:type="dxa"/>
-        </w:trPr>
-        <w:tc>
-          <w:tcPr>
-            <w:tcW w:w="1945" w:type="dxa"/>
-            <w:tcBorders>
-              <w:top w:val="outset" w:color="000000" w:sz="6" w:space="0"/>
-              <w:bottom w:val="outset" w:color="000000" w:sz="6" w:space="0"/>
-              <w:right w:val="outset" w:color="000000" w:sz="6" w:space="0"/>
-            </w:tcBorders>
-            <w:shd w:val="clear" w:color="auto" w:fill="D7D7D7" w:themeFill="background1" w:themeFillShade="D8"/>
-            <w:noWrap w:val="0"/>
-            <w:vAlign w:val="top"/>
-          </w:tcPr>
-          <w:p>
-            <w:pPr>
-              <w:spacing w:before="100" w:beforeAutospacing="1"/>
-              <w:rPr>
-                <w:b/>
-                <w:color w:val="auto"/>
-                <w:sz w:val="16"/>
-                <w:szCs w:val="16"/>
-                <w:highlight w:val="none"/>
-                <w:shd w:val="clear" w:color="auto" w:fill="auto"/>
-              </w:rPr>
-            </w:pPr>
-            <w:r>
-              <w:rPr>
-                <w:b/>
-                <w:bCs/>
-                <w:color w:val="auto"/>
-                <w:sz w:val="16"/>
-                <w:szCs w:val="16"/>
-                <w:highlight w:val="none"/>
-                <w:shd w:val="clear" w:color="auto" w:fill="auto"/>
-              </w:rPr>
-              <w:t>001</w:t>
-            </w:r>
-          </w:p>
-        </w:tc>
-        <w:tc>
-          <w:tcPr>
-            <w:tcW w:w="7685" w:type="dxa"/>
-            <w:tcBorders>
-              <w:top w:val="outset" w:color="000000" w:sz="6" w:space="0"/>
-              <w:left w:val="outset" w:color="000000" w:sz="6" w:space="0"/>
-              <w:bottom w:val="outset" w:color="000000" w:sz="6" w:space="0"/>
-            </w:tcBorders>
-            <w:noWrap w:val="0"/>
-            <w:vAlign w:val="top"/>
-          </w:tcPr>
-          <w:p>
-            <w:pPr>
-              <w:spacing w:before="100" w:beforeAutospacing="1"/>
-              <w:rPr>
-                <w:rFonts w:hint="default"/>
-                <w:sz w:val="16"/>
-                <w:szCs w:val="16"/>
-                <w:lang w:val="en"/>
-              </w:rPr>
-            </w:pPr>
-            <w:r>
-              <w:rPr>
-                <w:rFonts w:hint="default"/>
-                <w:sz w:val="16"/>
-                <w:szCs w:val="16"/>
-                <w:lang w:val="en"/>
-              </w:rPr>
-              <w:t>Bisognerà inserire in maniera hard-coded i punti di valutazione</w:t>
-            </w:r>
-          </w:p>
-        </w:tc>
-      </w:tr>
-    </w:tbl>
     <w:p>
       <w:pPr>
         <w:rPr>
@@ -2579,14 +1994,12 @@
               <w:spacing w:before="100" w:beforeAutospacing="1"/>
               <w:jc w:val="center"/>
               <w:rPr>
-                <w:rFonts w:hint="default"/>
                 <w:b/>
                 <w:color w:val="auto"/>
                 <w:sz w:val="16"/>
                 <w:szCs w:val="16"/>
                 <w:highlight w:val="none"/>
                 <w:shd w:val="clear" w:color="auto" w:fill="auto"/>
-                <w:lang w:val="en"/>
               </w:rPr>
             </w:pPr>
             <w:r>
@@ -2598,20 +2011,7 @@
                 <w:highlight w:val="none"/>
                 <w:shd w:val="clear" w:color="auto" w:fill="auto"/>
               </w:rPr>
-              <w:t>ID: REQ-0</w:t>
-            </w:r>
-            <w:r>
-              <w:rPr>
-                <w:rFonts w:hint="default"/>
-                <w:b/>
-                <w:color w:val="auto"/>
-                <w:sz w:val="16"/>
-                <w:szCs w:val="16"/>
-                <w:highlight w:val="none"/>
-                <w:shd w:val="clear" w:color="auto" w:fill="auto"/>
-                <w:lang w:val="en"/>
-              </w:rPr>
-              <w:t>2</w:t>
+              <w:t>ID: REQ-01</w:t>
             </w:r>
           </w:p>
         </w:tc>
@@ -2709,7 +2109,7 @@
                 <w:szCs w:val="16"/>
                 <w:lang w:val="en"/>
               </w:rPr>
-              <w:t>interfaccia di registrazione</w:t>
+              <w:t>database</w:t>
             </w:r>
           </w:p>
         </w:tc>
@@ -3119,7 +2519,7 @@
                 <w:szCs w:val="16"/>
                 <w:lang w:val="en"/>
               </w:rPr>
-              <w:t>Bisognerà inserire i campi nome, cognome, email e telefono</w:t>
+              <w:t>Bisognerà inserire in maniera hard-coded i punti di valutazione</w:t>
             </w:r>
           </w:p>
         </w:tc>
@@ -3229,7 +2629,7 @@
                 <w:shd w:val="clear" w:color="auto" w:fill="auto"/>
                 <w:lang w:val="en"/>
               </w:rPr>
-              <w:t>3</w:t>
+              <w:t>2</w:t>
             </w:r>
           </w:p>
         </w:tc>
@@ -3327,7 +2727,7 @@
                 <w:szCs w:val="16"/>
                 <w:lang w:val="en"/>
               </w:rPr>
-              <w:t>interfaccia di login</w:t>
+              <w:t>interfaccia di registrazione</w:t>
             </w:r>
           </w:p>
         </w:tc>
@@ -3517,6 +2917,12 @@
             <w:insideV w:val="none" w:color="auto" w:sz="0" w:space="0"/>
           </w:tblBorders>
           <w:tblLayout w:type="fixed"/>
+          <w:tblCellMar>
+            <w:top w:w="60" w:type="dxa"/>
+            <w:left w:w="60" w:type="dxa"/>
+            <w:bottom w:w="60" w:type="dxa"/>
+            <w:right w:w="60" w:type="dxa"/>
+          </w:tblCellMar>
         </w:tblPrEx>
         <w:trPr>
           <w:tblCellSpacing w:w="0" w:type="dxa"/>
@@ -3586,7 +2992,152 @@
                 <w:szCs w:val="16"/>
                 <w:lang w:val="en"/>
               </w:rPr>
-              <w:t>Si dovrà avere un account per poter accedere</w:t>
+              <w:t>-</w:t>
+            </w:r>
+          </w:p>
+        </w:tc>
+      </w:tr>
+      <w:tr>
+        <w:tblPrEx>
+          <w:tblBorders>
+            <w:top w:val="outset" w:color="000000" w:sz="6" w:space="0"/>
+            <w:left w:val="outset" w:color="000000" w:sz="6" w:space="0"/>
+            <w:bottom w:val="outset" w:color="000000" w:sz="6" w:space="0"/>
+            <w:right w:val="outset" w:color="000000" w:sz="6" w:space="0"/>
+            <w:insideH w:val="none" w:color="auto" w:sz="0" w:space="0"/>
+            <w:insideV w:val="none" w:color="auto" w:sz="0" w:space="0"/>
+          </w:tblBorders>
+          <w:tblLayout w:type="fixed"/>
+          <w:tblCellMar>
+            <w:top w:w="60" w:type="dxa"/>
+            <w:left w:w="60" w:type="dxa"/>
+            <w:bottom w:w="60" w:type="dxa"/>
+            <w:right w:w="60" w:type="dxa"/>
+          </w:tblCellMar>
+        </w:tblPrEx>
+        <w:trPr>
+          <w:tblCellSpacing w:w="0" w:type="dxa"/>
+        </w:trPr>
+        <w:tc>
+          <w:tcPr>
+            <w:tcW w:w="9630" w:type="dxa"/>
+            <w:gridSpan w:val="2"/>
+            <w:tcBorders>
+              <w:top w:val="outset" w:color="000000" w:sz="6" w:space="0"/>
+              <w:bottom w:val="outset" w:color="000000" w:sz="6" w:space="0"/>
+            </w:tcBorders>
+            <w:noWrap w:val="0"/>
+            <w:vAlign w:val="top"/>
+          </w:tcPr>
+          <w:p>
+            <w:pPr>
+              <w:spacing w:before="100" w:beforeAutospacing="1"/>
+              <w:jc w:val="center"/>
+              <w:rPr>
+                <w:sz w:val="16"/>
+                <w:szCs w:val="16"/>
+              </w:rPr>
+            </w:pPr>
+            <w:r>
+              <w:rPr>
+                <w:b/>
+                <w:bCs/>
+                <w:sz w:val="16"/>
+                <w:szCs w:val="16"/>
+              </w:rPr>
+              <w:t>Sotto requisiti</w:t>
+            </w:r>
+          </w:p>
+        </w:tc>
+      </w:tr>
+      <w:tr>
+        <w:tblPrEx>
+          <w:tblBorders>
+            <w:top w:val="outset" w:color="000000" w:sz="6" w:space="0"/>
+            <w:left w:val="outset" w:color="000000" w:sz="6" w:space="0"/>
+            <w:bottom w:val="outset" w:color="000000" w:sz="6" w:space="0"/>
+            <w:right w:val="outset" w:color="000000" w:sz="6" w:space="0"/>
+            <w:insideH w:val="none" w:color="auto" w:sz="0" w:space="0"/>
+            <w:insideV w:val="none" w:color="auto" w:sz="0" w:space="0"/>
+          </w:tblBorders>
+          <w:tblLayout w:type="fixed"/>
+          <w:tblCellMar>
+            <w:top w:w="60" w:type="dxa"/>
+            <w:left w:w="60" w:type="dxa"/>
+            <w:bottom w:w="60" w:type="dxa"/>
+            <w:right w:w="60" w:type="dxa"/>
+          </w:tblCellMar>
+        </w:tblPrEx>
+        <w:trPr>
+          <w:tblCellSpacing w:w="0" w:type="dxa"/>
+        </w:trPr>
+        <w:tc>
+          <w:tcPr>
+            <w:tcW w:w="1945" w:type="dxa"/>
+            <w:tcBorders>
+              <w:top w:val="outset" w:color="000000" w:sz="6" w:space="0"/>
+              <w:bottom w:val="outset" w:color="000000" w:sz="6" w:space="0"/>
+              <w:right w:val="outset" w:color="000000" w:sz="6" w:space="0"/>
+            </w:tcBorders>
+            <w:shd w:val="clear" w:color="auto" w:fill="D7D7D7" w:themeFill="background1" w:themeFillShade="D8"/>
+            <w:noWrap w:val="0"/>
+            <w:vAlign w:val="top"/>
+          </w:tcPr>
+          <w:p>
+            <w:pPr>
+              <w:spacing w:before="100" w:beforeAutospacing="1"/>
+              <w:rPr>
+                <w:b/>
+                <w:color w:val="auto"/>
+                <w:sz w:val="16"/>
+                <w:szCs w:val="16"/>
+                <w:highlight w:val="none"/>
+                <w:shd w:val="clear" w:color="auto" w:fill="auto"/>
+              </w:rPr>
+            </w:pPr>
+            <w:r>
+              <w:rPr>
+                <w:b/>
+                <w:bCs/>
+                <w:color w:val="auto"/>
+                <w:sz w:val="16"/>
+                <w:szCs w:val="16"/>
+                <w:highlight w:val="none"/>
+                <w:shd w:val="clear" w:color="auto" w:fill="auto"/>
+              </w:rPr>
+              <w:t>001</w:t>
+            </w:r>
+          </w:p>
+        </w:tc>
+        <w:tc>
+          <w:tcPr>
+            <w:tcW w:w="7685" w:type="dxa"/>
+            <w:tcBorders>
+              <w:top w:val="outset" w:color="000000" w:sz="6" w:space="0"/>
+              <w:left w:val="outset" w:color="000000" w:sz="6" w:space="0"/>
+              <w:bottom w:val="outset" w:color="000000" w:sz="6" w:space="0"/>
+            </w:tcBorders>
+            <w:noWrap w:val="0"/>
+            <w:vAlign w:val="top"/>
+          </w:tcPr>
+          <w:p>
+            <w:pPr>
+              <w:spacing w:before="100" w:beforeAutospacing="1"/>
+              <w:rPr>
+                <w:rFonts w:hint="default"/>
+                <w:sz w:val="16"/>
+                <w:szCs w:val="16"/>
+                <w:lang w:val="en"/>
+              </w:rPr>
+            </w:pPr>
+            <w:r>
+              <w:rPr>
+                <w:rFonts w:hint="default"/>
+                <w:sz w:val="16"/>
+                <w:szCs w:val="16"/>
+                <w:lang w:val="en"/>
+              </w:rPr>
+              <w:t>Bisognerà inserire i campi nome, cognome, email e telefono</w:t>
             </w:r>
           </w:p>
         </w:tc>
@@ -3696,7 +3247,7 @@
                 <w:shd w:val="clear" w:color="auto" w:fill="auto"/>
                 <w:lang w:val="en"/>
               </w:rPr>
-              <w:t>4</w:t>
+              <w:t>3</w:t>
             </w:r>
           </w:p>
         </w:tc>
@@ -3794,7 +3345,7 @@
                 <w:szCs w:val="16"/>
                 <w:lang w:val="en"/>
               </w:rPr>
-              <w:t>interfaccia di amministrazione</w:t>
+              <w:t>interfaccia di login</w:t>
             </w:r>
           </w:p>
         </w:tc>
@@ -4059,346 +3610,7 @@
                 <w:szCs w:val="16"/>
                 <w:lang w:val="en"/>
               </w:rPr>
-              <w:t>Per accedervi si dovranno avere i permessi di amministratore (REQ-03)</w:t>
-            </w:r>
-          </w:p>
-        </w:tc>
-      </w:tr>
-      <w:tr>
-        <w:tblPrEx>
-          <w:tblBorders>
-            <w:top w:val="outset" w:color="000000" w:sz="6" w:space="0"/>
-            <w:left w:val="outset" w:color="000000" w:sz="6" w:space="0"/>
-            <w:bottom w:val="outset" w:color="000000" w:sz="6" w:space="0"/>
-            <w:right w:val="outset" w:color="000000" w:sz="6" w:space="0"/>
-            <w:insideH w:val="none" w:color="auto" w:sz="0" w:space="0"/>
-            <w:insideV w:val="none" w:color="auto" w:sz="0" w:space="0"/>
-          </w:tblBorders>
-          <w:tblLayout w:type="fixed"/>
-          <w:tblCellMar>
-            <w:top w:w="60" w:type="dxa"/>
-            <w:left w:w="60" w:type="dxa"/>
-            <w:bottom w:w="60" w:type="dxa"/>
-            <w:right w:w="60" w:type="dxa"/>
-          </w:tblCellMar>
-        </w:tblPrEx>
-        <w:trPr>
-          <w:tblCellSpacing w:w="0" w:type="dxa"/>
-        </w:trPr>
-        <w:tc>
-          <w:tcPr>
-            <w:tcW w:w="9630" w:type="dxa"/>
-            <w:gridSpan w:val="2"/>
-            <w:tcBorders>
-              <w:top w:val="outset" w:color="000000" w:sz="6" w:space="0"/>
-              <w:bottom w:val="outset" w:color="000000" w:sz="6" w:space="0"/>
-            </w:tcBorders>
-            <w:noWrap w:val="0"/>
-            <w:vAlign w:val="top"/>
-          </w:tcPr>
-          <w:p>
-            <w:pPr>
-              <w:spacing w:before="100" w:beforeAutospacing="1"/>
-              <w:jc w:val="center"/>
-              <w:rPr>
-                <w:sz w:val="16"/>
-                <w:szCs w:val="16"/>
-              </w:rPr>
-            </w:pPr>
-            <w:r>
-              <w:rPr>
-                <w:b/>
-                <w:bCs/>
-                <w:sz w:val="16"/>
-                <w:szCs w:val="16"/>
-              </w:rPr>
-              <w:t>Sotto requisiti</w:t>
-            </w:r>
-          </w:p>
-        </w:tc>
-      </w:tr>
-      <w:tr>
-        <w:tblPrEx>
-          <w:tblBorders>
-            <w:top w:val="outset" w:color="000000" w:sz="6" w:space="0"/>
-            <w:left w:val="outset" w:color="000000" w:sz="6" w:space="0"/>
-            <w:bottom w:val="outset" w:color="000000" w:sz="6" w:space="0"/>
-            <w:right w:val="outset" w:color="000000" w:sz="6" w:space="0"/>
-            <w:insideH w:val="none" w:color="auto" w:sz="0" w:space="0"/>
-            <w:insideV w:val="none" w:color="auto" w:sz="0" w:space="0"/>
-          </w:tblBorders>
-          <w:tblLayout w:type="fixed"/>
-          <w:tblCellMar>
-            <w:top w:w="60" w:type="dxa"/>
-            <w:left w:w="60" w:type="dxa"/>
-            <w:bottom w:w="60" w:type="dxa"/>
-            <w:right w:w="60" w:type="dxa"/>
-          </w:tblCellMar>
-        </w:tblPrEx>
-        <w:trPr>
-          <w:tblCellSpacing w:w="0" w:type="dxa"/>
-        </w:trPr>
-        <w:tc>
-          <w:tcPr>
-            <w:tcW w:w="1945" w:type="dxa"/>
-            <w:tcBorders>
-              <w:top w:val="outset" w:color="000000" w:sz="6" w:space="0"/>
-              <w:bottom w:val="outset" w:color="000000" w:sz="6" w:space="0"/>
-              <w:right w:val="outset" w:color="000000" w:sz="6" w:space="0"/>
-            </w:tcBorders>
-            <w:shd w:val="clear" w:color="auto" w:fill="D7D7D7" w:themeFill="background1" w:themeFillShade="D8"/>
-            <w:noWrap w:val="0"/>
-            <w:vAlign w:val="top"/>
-          </w:tcPr>
-          <w:p>
-            <w:pPr>
-              <w:spacing w:before="100" w:beforeAutospacing="1"/>
-              <w:rPr>
-                <w:b/>
-                <w:color w:val="auto"/>
-                <w:sz w:val="16"/>
-                <w:szCs w:val="16"/>
-                <w:highlight w:val="none"/>
-                <w:shd w:val="clear" w:color="auto" w:fill="auto"/>
-              </w:rPr>
-            </w:pPr>
-            <w:r>
-              <w:rPr>
-                <w:b/>
-                <w:bCs/>
-                <w:color w:val="auto"/>
-                <w:sz w:val="16"/>
-                <w:szCs w:val="16"/>
-                <w:highlight w:val="none"/>
-                <w:shd w:val="clear" w:color="auto" w:fill="auto"/>
-              </w:rPr>
-              <w:t>001</w:t>
-            </w:r>
-          </w:p>
-        </w:tc>
-        <w:tc>
-          <w:tcPr>
-            <w:tcW w:w="7685" w:type="dxa"/>
-            <w:tcBorders>
-              <w:top w:val="outset" w:color="000000" w:sz="6" w:space="0"/>
-              <w:left w:val="outset" w:color="000000" w:sz="6" w:space="0"/>
-              <w:bottom w:val="outset" w:color="000000" w:sz="6" w:space="0"/>
-            </w:tcBorders>
-            <w:noWrap w:val="0"/>
-            <w:vAlign w:val="top"/>
-          </w:tcPr>
-          <w:p>
-            <w:pPr>
-              <w:spacing w:before="100" w:beforeAutospacing="1"/>
-              <w:rPr>
-                <w:rFonts w:hint="default"/>
-                <w:sz w:val="16"/>
-                <w:szCs w:val="16"/>
-                <w:lang w:val="en"/>
-              </w:rPr>
-            </w:pPr>
-            <w:r>
-              <w:rPr>
-                <w:rFonts w:hint="default"/>
-                <w:sz w:val="16"/>
-                <w:szCs w:val="16"/>
-                <w:lang w:val="en"/>
-              </w:rPr>
-              <w:t>Si dovrà poter inserire/modificare/eliminare le motivazioni</w:t>
-            </w:r>
-          </w:p>
-        </w:tc>
-      </w:tr>
-      <w:tr>
-        <w:tblPrEx>
-          <w:tblBorders>
-            <w:top w:val="outset" w:color="000000" w:sz="6" w:space="0"/>
-            <w:left w:val="outset" w:color="000000" w:sz="6" w:space="0"/>
-            <w:bottom w:val="outset" w:color="000000" w:sz="6" w:space="0"/>
-            <w:right w:val="outset" w:color="000000" w:sz="6" w:space="0"/>
-            <w:insideH w:val="none" w:color="auto" w:sz="0" w:space="0"/>
-            <w:insideV w:val="none" w:color="auto" w:sz="0" w:space="0"/>
-          </w:tblBorders>
-          <w:tblLayout w:type="fixed"/>
-          <w:tblCellMar>
-            <w:top w:w="60" w:type="dxa"/>
-            <w:left w:w="60" w:type="dxa"/>
-            <w:bottom w:w="60" w:type="dxa"/>
-            <w:right w:w="60" w:type="dxa"/>
-          </w:tblCellMar>
-        </w:tblPrEx>
-        <w:trPr>
-          <w:tblCellSpacing w:w="0" w:type="dxa"/>
-        </w:trPr>
-        <w:tc>
-          <w:tcPr>
-            <w:tcW w:w="1945" w:type="dxa"/>
-            <w:tcBorders>
-              <w:top w:val="outset" w:color="000000" w:sz="6" w:space="0"/>
-              <w:bottom w:val="outset" w:color="000000" w:sz="6" w:space="0"/>
-              <w:right w:val="outset" w:color="000000" w:sz="6" w:space="0"/>
-            </w:tcBorders>
-            <w:shd w:val="clear" w:color="auto" w:fill="D7D7D7" w:themeFill="background1" w:themeFillShade="D8"/>
-            <w:noWrap w:val="0"/>
-            <w:vAlign w:val="top"/>
-          </w:tcPr>
-          <w:p>
-            <w:pPr>
-              <w:spacing w:before="100" w:beforeAutospacing="1"/>
-              <w:rPr>
-                <w:rFonts w:hint="default"/>
-                <w:b/>
-                <w:bCs/>
-                <w:color w:val="auto"/>
-                <w:sz w:val="16"/>
-                <w:szCs w:val="16"/>
-                <w:highlight w:val="none"/>
-                <w:shd w:val="clear" w:color="auto" w:fill="auto"/>
-                <w:lang w:val="en"/>
-              </w:rPr>
-            </w:pPr>
-            <w:r>
-              <w:rPr>
-                <w:rFonts w:hint="default"/>
-                <w:b/>
-                <w:bCs/>
-                <w:color w:val="auto"/>
-                <w:sz w:val="16"/>
-                <w:szCs w:val="16"/>
-                <w:highlight w:val="none"/>
-                <w:shd w:val="clear" w:color="auto" w:fill="auto"/>
-                <w:lang w:val="en"/>
-              </w:rPr>
-              <w:t>002</w:t>
-            </w:r>
-          </w:p>
-        </w:tc>
-        <w:tc>
-          <w:tcPr>
-            <w:tcW w:w="7685" w:type="dxa"/>
-            <w:tcBorders>
-              <w:top w:val="outset" w:color="000000" w:sz="6" w:space="0"/>
-              <w:left w:val="outset" w:color="000000" w:sz="6" w:space="0"/>
-              <w:bottom w:val="outset" w:color="000000" w:sz="6" w:space="0"/>
-            </w:tcBorders>
-            <w:noWrap w:val="0"/>
-            <w:vAlign w:val="top"/>
-          </w:tcPr>
-          <w:p>
-            <w:pPr>
-              <w:spacing w:before="100" w:beforeAutospacing="1"/>
-              <w:rPr>
-                <w:rFonts w:hint="default"/>
-                <w:sz w:val="16"/>
-                <w:szCs w:val="16"/>
-                <w:lang w:val="en"/>
-              </w:rPr>
-            </w:pPr>
-            <w:r>
-              <w:rPr>
-                <w:rFonts w:hint="default"/>
-                <w:sz w:val="16"/>
-                <w:szCs w:val="16"/>
-                <w:lang w:val="en"/>
-              </w:rPr>
-              <w:t>Le motivazioni potranno essere abbinate a un solo punto</w:t>
-            </w:r>
-          </w:p>
-        </w:tc>
-      </w:tr>
-      <w:tr>
-        <w:tblPrEx>
-          <w:tblBorders>
-            <w:top w:val="outset" w:color="000000" w:sz="6" w:space="0"/>
-            <w:left w:val="outset" w:color="000000" w:sz="6" w:space="0"/>
-            <w:bottom w:val="outset" w:color="000000" w:sz="6" w:space="0"/>
-            <w:right w:val="outset" w:color="000000" w:sz="6" w:space="0"/>
-            <w:insideH w:val="none" w:color="auto" w:sz="0" w:space="0"/>
-            <w:insideV w:val="none" w:color="auto" w:sz="0" w:space="0"/>
-          </w:tblBorders>
-          <w:tblLayout w:type="fixed"/>
-          <w:tblCellMar>
-            <w:top w:w="60" w:type="dxa"/>
-            <w:left w:w="60" w:type="dxa"/>
-            <w:bottom w:w="60" w:type="dxa"/>
-            <w:right w:w="60" w:type="dxa"/>
-          </w:tblCellMar>
-        </w:tblPrEx>
-        <w:trPr>
-          <w:tblCellSpacing w:w="0" w:type="dxa"/>
-        </w:trPr>
-        <w:tc>
-          <w:tcPr>
-            <w:tcW w:w="1945" w:type="dxa"/>
-            <w:tcBorders>
-              <w:top w:val="outset" w:color="000000" w:sz="6" w:space="0"/>
-              <w:bottom w:val="outset" w:color="000000" w:sz="6" w:space="0"/>
-              <w:right w:val="outset" w:color="000000" w:sz="6" w:space="0"/>
-            </w:tcBorders>
-            <w:shd w:val="clear" w:color="auto" w:fill="D7D7D7" w:themeFill="background1" w:themeFillShade="D8"/>
-            <w:noWrap w:val="0"/>
-            <w:vAlign w:val="top"/>
-          </w:tcPr>
-          <w:p>
-            <w:pPr>
-              <w:spacing w:before="100" w:beforeAutospacing="1"/>
-              <w:rPr>
-                <w:rFonts w:hint="default"/>
-                <w:b/>
-                <w:bCs/>
-                <w:color w:val="auto"/>
-                <w:sz w:val="16"/>
-                <w:szCs w:val="16"/>
-                <w:highlight w:val="none"/>
-                <w:shd w:val="clear" w:color="auto" w:fill="auto"/>
-                <w:lang w:val="en"/>
-              </w:rPr>
-            </w:pPr>
-            <w:r>
-              <w:rPr>
-                <w:rFonts w:hint="default"/>
-                <w:b/>
-                <w:bCs/>
-                <w:color w:val="auto"/>
-                <w:sz w:val="16"/>
-                <w:szCs w:val="16"/>
-                <w:highlight w:val="none"/>
-                <w:shd w:val="clear" w:color="auto" w:fill="auto"/>
-                <w:lang w:val="en"/>
-              </w:rPr>
-              <w:t>003</w:t>
-            </w:r>
-          </w:p>
-        </w:tc>
-        <w:tc>
-          <w:tcPr>
-            <w:tcW w:w="7685" w:type="dxa"/>
-            <w:tcBorders>
-              <w:top w:val="outset" w:color="000000" w:sz="6" w:space="0"/>
-              <w:left w:val="outset" w:color="000000" w:sz="6" w:space="0"/>
-              <w:bottom w:val="outset" w:color="000000" w:sz="6" w:space="0"/>
-            </w:tcBorders>
-            <w:noWrap w:val="0"/>
-            <w:vAlign w:val="top"/>
-          </w:tcPr>
-          <w:p>
-            <w:pPr>
-              <w:spacing w:before="100" w:beforeAutospacing="1"/>
-              <w:rPr>
-                <w:rFonts w:hint="default"/>
-                <w:sz w:val="16"/>
-                <w:szCs w:val="16"/>
-                <w:lang w:val="en"/>
-              </w:rPr>
-            </w:pPr>
-            <w:r>
-              <w:rPr>
-                <w:rFonts w:hint="default"/>
-                <w:sz w:val="16"/>
-                <w:szCs w:val="16"/>
-                <w:lang w:val="en"/>
-              </w:rPr>
-              <w:t>Si dovrà poter inserire/modificare/eliminare i docenti</w:t>
+              <w:t>Si dovrà avere un account per poter accedere</w:t>
             </w:r>
           </w:p>
         </w:tc>
@@ -4508,99 +3720,7 @@
                 <w:shd w:val="clear" w:color="auto" w:fill="auto"/>
                 <w:lang w:val="en"/>
               </w:rPr>
-              <w:t>5</w:t>
-            </w:r>
-          </w:p>
-        </w:tc>
-      </w:tr>
-      <w:tr>
-        <w:tblPrEx>
-          <w:tblBorders>
-            <w:top w:val="outset" w:color="000000" w:sz="6" w:space="0"/>
-            <w:left w:val="outset" w:color="000000" w:sz="6" w:space="0"/>
-            <w:bottom w:val="outset" w:color="000000" w:sz="6" w:space="0"/>
-            <w:right w:val="outset" w:color="000000" w:sz="6" w:space="0"/>
-            <w:insideH w:val="none" w:color="auto" w:sz="0" w:space="0"/>
-            <w:insideV w:val="none" w:color="auto" w:sz="0" w:space="0"/>
-          </w:tblBorders>
-          <w:tblLayout w:type="fixed"/>
-        </w:tblPrEx>
-        <w:trPr>
-          <w:tblCellSpacing w:w="0" w:type="dxa"/>
-        </w:trPr>
-        <w:tc>
-          <w:tcPr>
-            <w:tcW w:w="1945" w:type="dxa"/>
-            <w:tcBorders>
-              <w:top w:val="outset" w:color="000000" w:sz="6" w:space="0"/>
-              <w:bottom w:val="outset" w:color="000000" w:sz="6" w:space="0"/>
-              <w:right w:val="outset" w:color="000000" w:sz="6" w:space="0"/>
-            </w:tcBorders>
-            <w:shd w:val="clear" w:color="auto" w:fill="D7D7D7" w:themeFill="background1" w:themeFillShade="D8"/>
-            <w:noWrap w:val="0"/>
-            <w:vAlign w:val="top"/>
-          </w:tcPr>
-          <w:p>
-            <w:pPr>
-              <w:spacing w:before="100" w:beforeAutospacing="1"/>
-              <w:rPr>
-                <w:b/>
-                <w:color w:val="auto"/>
-                <w:sz w:val="16"/>
-                <w:szCs w:val="16"/>
-                <w:highlight w:val="none"/>
-                <w:shd w:val="clear" w:color="auto" w:fill="auto"/>
-              </w:rPr>
-            </w:pPr>
-            <w:r>
-              <w:rPr>
-                <w:b/>
-                <w:color w:val="auto"/>
-                <w:sz w:val="16"/>
-                <w:szCs w:val="16"/>
-                <w:highlight w:val="none"/>
-                <w:shd w:val="clear" w:color="auto" w:fill="auto"/>
-              </w:rPr>
-              <w:t>Nome</w:t>
-            </w:r>
-          </w:p>
-        </w:tc>
-        <w:tc>
-          <w:tcPr>
-            <w:tcW w:w="7685" w:type="dxa"/>
-            <w:tcBorders>
-              <w:top w:val="outset" w:color="000000" w:sz="6" w:space="0"/>
-              <w:left w:val="outset" w:color="000000" w:sz="6" w:space="0"/>
-              <w:bottom w:val="outset" w:color="000000" w:sz="6" w:space="0"/>
-            </w:tcBorders>
-            <w:noWrap w:val="0"/>
-            <w:vAlign w:val="top"/>
-          </w:tcPr>
-          <w:p>
-            <w:pPr>
-              <w:spacing w:before="100" w:beforeAutospacing="1"/>
-              <w:rPr>
-                <w:rFonts w:hint="default"/>
-                <w:sz w:val="16"/>
-                <w:szCs w:val="16"/>
-                <w:lang w:val="en"/>
-              </w:rPr>
-            </w:pPr>
-            <w:r>
-              <w:rPr>
-                <w:sz w:val="16"/>
-                <w:szCs w:val="16"/>
-              </w:rPr>
-              <w:t xml:space="preserve">Creazione </w:t>
-            </w:r>
-            <w:r>
-              <w:rPr>
-                <w:rFonts w:hint="default"/>
-                <w:sz w:val="16"/>
-                <w:szCs w:val="16"/>
-                <w:lang w:val="en"/>
-              </w:rPr>
-              <w:t>interfaccia per i docenti</w:t>
+              <w:t>4</w:t>
             </w:r>
           </w:p>
         </w:tc>
@@ -4659,7 +3779,7 @@
                 <w:highlight w:val="none"/>
                 <w:shd w:val="clear" w:color="auto" w:fill="auto"/>
               </w:rPr>
-              <w:t>Priorità</w:t>
+              <w:t>Nome</w:t>
             </w:r>
           </w:p>
         </w:tc>
@@ -4678,8 +3798,10 @@
             <w:pPr>
               <w:spacing w:before="100" w:beforeAutospacing="1"/>
               <w:rPr>
-                <w:sz w:val="16"/>
-                <w:szCs w:val="16"/>
+                <w:rFonts w:hint="default"/>
+                <w:sz w:val="16"/>
+                <w:szCs w:val="16"/>
+                <w:lang w:val="en"/>
               </w:rPr>
             </w:pPr>
             <w:r>
@@ -4687,88 +3809,16 @@
                 <w:sz w:val="16"/>
                 <w:szCs w:val="16"/>
               </w:rPr>
-              <w:t>1</w:t>
-            </w:r>
-          </w:p>
-        </w:tc>
-      </w:tr>
-      <w:tr>
-        <w:tblPrEx>
-          <w:tblBorders>
-            <w:top w:val="outset" w:color="000000" w:sz="6" w:space="0"/>
-            <w:left w:val="outset" w:color="000000" w:sz="6" w:space="0"/>
-            <w:bottom w:val="outset" w:color="000000" w:sz="6" w:space="0"/>
-            <w:right w:val="outset" w:color="000000" w:sz="6" w:space="0"/>
-            <w:insideH w:val="none" w:color="auto" w:sz="0" w:space="0"/>
-            <w:insideV w:val="none" w:color="auto" w:sz="0" w:space="0"/>
-          </w:tblBorders>
-          <w:tblLayout w:type="fixed"/>
-        </w:tblPrEx>
-        <w:trPr>
-          <w:tblCellSpacing w:w="0" w:type="dxa"/>
-        </w:trPr>
-        <w:tc>
-          <w:tcPr>
-            <w:tcW w:w="1945" w:type="dxa"/>
-            <w:tcBorders>
-              <w:top w:val="outset" w:color="000000" w:sz="6" w:space="0"/>
-              <w:bottom w:val="outset" w:color="000000" w:sz="6" w:space="0"/>
-              <w:right w:val="outset" w:color="000000" w:sz="6" w:space="0"/>
-            </w:tcBorders>
-            <w:shd w:val="clear" w:color="auto" w:fill="D7D7D7" w:themeFill="background1" w:themeFillShade="D8"/>
-            <w:noWrap w:val="0"/>
-            <w:vAlign w:val="top"/>
-          </w:tcPr>
-          <w:p>
-            <w:pPr>
-              <w:spacing w:before="100" w:beforeAutospacing="1"/>
-              <w:rPr>
-                <w:b/>
-                <w:color w:val="auto"/>
-                <w:sz w:val="16"/>
-                <w:szCs w:val="16"/>
-                <w:highlight w:val="none"/>
-                <w:shd w:val="clear" w:color="auto" w:fill="auto"/>
-              </w:rPr>
-            </w:pPr>
-            <w:r>
-              <w:rPr>
-                <w:b/>
-                <w:color w:val="auto"/>
-                <w:sz w:val="16"/>
-                <w:szCs w:val="16"/>
-                <w:highlight w:val="none"/>
-                <w:shd w:val="clear" w:color="auto" w:fill="auto"/>
-              </w:rPr>
-              <w:t>Versione</w:t>
-            </w:r>
-          </w:p>
-        </w:tc>
-        <w:tc>
-          <w:tcPr>
-            <w:tcW w:w="7685" w:type="dxa"/>
-            <w:tcBorders>
-              <w:top w:val="outset" w:color="000000" w:sz="6" w:space="0"/>
-              <w:left w:val="outset" w:color="000000" w:sz="6" w:space="0"/>
-              <w:bottom w:val="outset" w:color="000000" w:sz="6" w:space="0"/>
-            </w:tcBorders>
-            <w:noWrap w:val="0"/>
-            <w:vAlign w:val="top"/>
-          </w:tcPr>
-          <w:p>
-            <w:pPr>
-              <w:spacing w:before="100" w:beforeAutospacing="1"/>
-              <w:rPr>
-                <w:sz w:val="16"/>
-                <w:szCs w:val="16"/>
-              </w:rPr>
-            </w:pPr>
-            <w:r>
-              <w:rPr>
-                <w:sz w:val="16"/>
-                <w:szCs w:val="16"/>
-              </w:rPr>
-              <w:t>1.0</w:t>
+              <w:t xml:space="preserve">Creazione </w:t>
+            </w:r>
+            <w:r>
+              <w:rPr>
+                <w:rFonts w:hint="default"/>
+                <w:sz w:val="16"/>
+                <w:szCs w:val="16"/>
+                <w:lang w:val="en"/>
+              </w:rPr>
+              <w:t>interfaccia di amministrazione</w:t>
             </w:r>
           </w:p>
         </w:tc>
@@ -4827,7 +3877,7 @@
                 <w:highlight w:val="none"/>
                 <w:shd w:val="clear" w:color="auto" w:fill="auto"/>
               </w:rPr>
-              <w:t>Note</w:t>
+              <w:t>Priorità</w:t>
             </w:r>
           </w:p>
         </w:tc>
@@ -4846,6 +3896,180 @@
             <w:pPr>
               <w:spacing w:before="100" w:beforeAutospacing="1"/>
               <w:rPr>
+                <w:sz w:val="16"/>
+                <w:szCs w:val="16"/>
+              </w:rPr>
+            </w:pPr>
+            <w:r>
+              <w:rPr>
+                <w:sz w:val="16"/>
+                <w:szCs w:val="16"/>
+              </w:rPr>
+              <w:t>1</w:t>
+            </w:r>
+          </w:p>
+        </w:tc>
+      </w:tr>
+      <w:tr>
+        <w:tblPrEx>
+          <w:tblBorders>
+            <w:top w:val="outset" w:color="000000" w:sz="6" w:space="0"/>
+            <w:left w:val="outset" w:color="000000" w:sz="6" w:space="0"/>
+            <w:bottom w:val="outset" w:color="000000" w:sz="6" w:space="0"/>
+            <w:right w:val="outset" w:color="000000" w:sz="6" w:space="0"/>
+            <w:insideH w:val="none" w:color="auto" w:sz="0" w:space="0"/>
+            <w:insideV w:val="none" w:color="auto" w:sz="0" w:space="0"/>
+          </w:tblBorders>
+          <w:tblLayout w:type="fixed"/>
+          <w:tblCellMar>
+            <w:top w:w="60" w:type="dxa"/>
+            <w:left w:w="60" w:type="dxa"/>
+            <w:bottom w:w="60" w:type="dxa"/>
+            <w:right w:w="60" w:type="dxa"/>
+          </w:tblCellMar>
+        </w:tblPrEx>
+        <w:trPr>
+          <w:tblCellSpacing w:w="0" w:type="dxa"/>
+        </w:trPr>
+        <w:tc>
+          <w:tcPr>
+            <w:tcW w:w="1945" w:type="dxa"/>
+            <w:tcBorders>
+              <w:top w:val="outset" w:color="000000" w:sz="6" w:space="0"/>
+              <w:bottom w:val="outset" w:color="000000" w:sz="6" w:space="0"/>
+              <w:right w:val="outset" w:color="000000" w:sz="6" w:space="0"/>
+            </w:tcBorders>
+            <w:shd w:val="clear" w:color="auto" w:fill="D7D7D7" w:themeFill="background1" w:themeFillShade="D8"/>
+            <w:noWrap w:val="0"/>
+            <w:vAlign w:val="top"/>
+          </w:tcPr>
+          <w:p>
+            <w:pPr>
+              <w:spacing w:before="100" w:beforeAutospacing="1"/>
+              <w:rPr>
+                <w:b/>
+                <w:color w:val="auto"/>
+                <w:sz w:val="16"/>
+                <w:szCs w:val="16"/>
+                <w:highlight w:val="none"/>
+                <w:shd w:val="clear" w:color="auto" w:fill="auto"/>
+              </w:rPr>
+            </w:pPr>
+            <w:r>
+              <w:rPr>
+                <w:b/>
+                <w:color w:val="auto"/>
+                <w:sz w:val="16"/>
+                <w:szCs w:val="16"/>
+                <w:highlight w:val="none"/>
+                <w:shd w:val="clear" w:color="auto" w:fill="auto"/>
+              </w:rPr>
+              <w:t>Versione</w:t>
+            </w:r>
+          </w:p>
+        </w:tc>
+        <w:tc>
+          <w:tcPr>
+            <w:tcW w:w="7685" w:type="dxa"/>
+            <w:tcBorders>
+              <w:top w:val="outset" w:color="000000" w:sz="6" w:space="0"/>
+              <w:left w:val="outset" w:color="000000" w:sz="6" w:space="0"/>
+              <w:bottom w:val="outset" w:color="000000" w:sz="6" w:space="0"/>
+            </w:tcBorders>
+            <w:noWrap w:val="0"/>
+            <w:vAlign w:val="top"/>
+          </w:tcPr>
+          <w:p>
+            <w:pPr>
+              <w:spacing w:before="100" w:beforeAutospacing="1"/>
+              <w:rPr>
+                <w:sz w:val="16"/>
+                <w:szCs w:val="16"/>
+              </w:rPr>
+            </w:pPr>
+            <w:r>
+              <w:rPr>
+                <w:sz w:val="16"/>
+                <w:szCs w:val="16"/>
+              </w:rPr>
+              <w:t>1.0</w:t>
+            </w:r>
+          </w:p>
+        </w:tc>
+      </w:tr>
+      <w:tr>
+        <w:tblPrEx>
+          <w:tblBorders>
+            <w:top w:val="outset" w:color="000000" w:sz="6" w:space="0"/>
+            <w:left w:val="outset" w:color="000000" w:sz="6" w:space="0"/>
+            <w:bottom w:val="outset" w:color="000000" w:sz="6" w:space="0"/>
+            <w:right w:val="outset" w:color="000000" w:sz="6" w:space="0"/>
+            <w:insideH w:val="none" w:color="auto" w:sz="0" w:space="0"/>
+            <w:insideV w:val="none" w:color="auto" w:sz="0" w:space="0"/>
+          </w:tblBorders>
+          <w:tblLayout w:type="fixed"/>
+          <w:tblCellMar>
+            <w:top w:w="60" w:type="dxa"/>
+            <w:left w:w="60" w:type="dxa"/>
+            <w:bottom w:w="60" w:type="dxa"/>
+            <w:right w:w="60" w:type="dxa"/>
+          </w:tblCellMar>
+        </w:tblPrEx>
+        <w:trPr>
+          <w:tblCellSpacing w:w="0" w:type="dxa"/>
+        </w:trPr>
+        <w:tc>
+          <w:tcPr>
+            <w:tcW w:w="1945" w:type="dxa"/>
+            <w:tcBorders>
+              <w:top w:val="outset" w:color="000000" w:sz="6" w:space="0"/>
+              <w:bottom w:val="outset" w:color="000000" w:sz="6" w:space="0"/>
+              <w:right w:val="outset" w:color="000000" w:sz="6" w:space="0"/>
+            </w:tcBorders>
+            <w:shd w:val="clear" w:color="auto" w:fill="D7D7D7" w:themeFill="background1" w:themeFillShade="D8"/>
+            <w:noWrap w:val="0"/>
+            <w:vAlign w:val="top"/>
+          </w:tcPr>
+          <w:p>
+            <w:pPr>
+              <w:spacing w:before="100" w:beforeAutospacing="1"/>
+              <w:rPr>
+                <w:b/>
+                <w:color w:val="auto"/>
+                <w:sz w:val="16"/>
+                <w:szCs w:val="16"/>
+                <w:highlight w:val="none"/>
+                <w:shd w:val="clear" w:color="auto" w:fill="auto"/>
+              </w:rPr>
+            </w:pPr>
+            <w:r>
+              <w:rPr>
+                <w:b/>
+                <w:color w:val="auto"/>
+                <w:sz w:val="16"/>
+                <w:szCs w:val="16"/>
+                <w:highlight w:val="none"/>
+                <w:shd w:val="clear" w:color="auto" w:fill="auto"/>
+              </w:rPr>
+              <w:t>Note</w:t>
+            </w:r>
+          </w:p>
+        </w:tc>
+        <w:tc>
+          <w:tcPr>
+            <w:tcW w:w="7685" w:type="dxa"/>
+            <w:tcBorders>
+              <w:top w:val="outset" w:color="000000" w:sz="6" w:space="0"/>
+              <w:left w:val="outset" w:color="000000" w:sz="6" w:space="0"/>
+              <w:bottom w:val="outset" w:color="000000" w:sz="6" w:space="0"/>
+            </w:tcBorders>
+            <w:noWrap w:val="0"/>
+            <w:vAlign w:val="top"/>
+          </w:tcPr>
+          <w:p>
+            <w:pPr>
+              <w:spacing w:before="100" w:beforeAutospacing="1"/>
+              <w:rPr>
                 <w:rFonts w:hint="default"/>
                 <w:sz w:val="16"/>
                 <w:szCs w:val="16"/>
@@ -4859,7 +4083,7 @@
                 <w:szCs w:val="16"/>
                 <w:lang w:val="en"/>
               </w:rPr>
-              <w:t>Per accedervi si dovrà aver creato un account</w:t>
+              <w:t>Per accedervi si dovranno avere i permessi di amministratore (REQ-03)</w:t>
             </w:r>
           </w:p>
         </w:tc>
@@ -4928,6 +4152,12 @@
             <w:insideV w:val="none" w:color="auto" w:sz="0" w:space="0"/>
           </w:tblBorders>
           <w:tblLayout w:type="fixed"/>
+          <w:tblCellMar>
+            <w:top w:w="60" w:type="dxa"/>
+            <w:left w:w="60" w:type="dxa"/>
+            <w:bottom w:w="60" w:type="dxa"/>
+            <w:right w:w="60" w:type="dxa"/>
+          </w:tblCellMar>
         </w:tblPrEx>
         <w:trPr>
           <w:tblCellSpacing w:w="0" w:type="dxa"/>
@@ -4998,7 +4228,7 @@
                 <w:szCs w:val="16"/>
                 <w:lang w:val="en"/>
               </w:rPr>
-              <w:t>Si dovrà poter creare dei formulari</w:t>
+              <w:t>Si dovrà poter inserire/modificare/eliminare le motivazioni</w:t>
             </w:r>
           </w:p>
         </w:tc>
@@ -5095,7 +4325,104 @@
                 <w:szCs w:val="16"/>
                 <w:lang w:val="en"/>
               </w:rPr>
-              <w:t>Si dovrà poter scegliere le motivazioni in base alla sezione, punto o parola chiave</w:t>
+              <w:t>Le motivazioni potranno essere abbinate a un solo punto</w:t>
+            </w:r>
+          </w:p>
+        </w:tc>
+      </w:tr>
+      <w:tr>
+        <w:tblPrEx>
+          <w:tblBorders>
+            <w:top w:val="outset" w:color="000000" w:sz="6" w:space="0"/>
+            <w:left w:val="outset" w:color="000000" w:sz="6" w:space="0"/>
+            <w:bottom w:val="outset" w:color="000000" w:sz="6" w:space="0"/>
+            <w:right w:val="outset" w:color="000000" w:sz="6" w:space="0"/>
+            <w:insideH w:val="none" w:color="auto" w:sz="0" w:space="0"/>
+            <w:insideV w:val="none" w:color="auto" w:sz="0" w:space="0"/>
+          </w:tblBorders>
+          <w:tblLayout w:type="fixed"/>
+          <w:tblCellMar>
+            <w:top w:w="60" w:type="dxa"/>
+            <w:left w:w="60" w:type="dxa"/>
+            <w:bottom w:w="60" w:type="dxa"/>
+            <w:right w:w="60" w:type="dxa"/>
+          </w:tblCellMar>
+        </w:tblPrEx>
+        <w:trPr>
+          <w:tblCellSpacing w:w="0" w:type="dxa"/>
+        </w:trPr>
+        <w:tc>
+          <w:tcPr>
+            <w:tcW w:w="1945" w:type="dxa"/>
+            <w:tcBorders>
+              <w:top w:val="outset" w:color="000000" w:sz="6" w:space="0"/>
+              <w:bottom w:val="outset" w:color="000000" w:sz="6" w:space="0"/>
+              <w:right w:val="outset" w:color="000000" w:sz="6" w:space="0"/>
+            </w:tcBorders>
+            <w:shd w:val="clear" w:color="auto" w:fill="D7D7D7" w:themeFill="background1" w:themeFillShade="D8"/>
+            <w:noWrap w:val="0"/>
+            <w:vAlign w:val="top"/>
+          </w:tcPr>
+          <w:p>
+            <w:pPr>
+              <w:spacing w:before="100" w:beforeAutospacing="1"/>
+              <w:rPr>
+                <w:rFonts w:hint="default"/>
+                <w:b/>
+                <w:bCs/>
+                <w:color w:val="auto"/>
+                <w:sz w:val="16"/>
+                <w:szCs w:val="16"/>
+                <w:highlight w:val="none"/>
+                <w:shd w:val="clear" w:color="auto" w:fill="auto"/>
+                <w:lang w:val="en"/>
+              </w:rPr>
+            </w:pPr>
+            <w:r>
+              <w:rPr>
+                <w:rFonts w:hint="default"/>
+                <w:b/>
+                <w:bCs/>
+                <w:color w:val="auto"/>
+                <w:sz w:val="16"/>
+                <w:szCs w:val="16"/>
+                <w:highlight w:val="none"/>
+                <w:shd w:val="clear" w:color="auto" w:fill="auto"/>
+                <w:lang w:val="en"/>
+              </w:rPr>
+              <w:t>003</w:t>
+            </w:r>
+          </w:p>
+        </w:tc>
+        <w:tc>
+          <w:tcPr>
+            <w:tcW w:w="7685" w:type="dxa"/>
+            <w:tcBorders>
+              <w:top w:val="outset" w:color="000000" w:sz="6" w:space="0"/>
+              <w:left w:val="outset" w:color="000000" w:sz="6" w:space="0"/>
+              <w:bottom w:val="outset" w:color="000000" w:sz="6" w:space="0"/>
+            </w:tcBorders>
+            <w:noWrap w:val="0"/>
+            <w:vAlign w:val="top"/>
+          </w:tcPr>
+          <w:p>
+            <w:pPr>
+              <w:spacing w:before="100" w:beforeAutospacing="1"/>
+              <w:rPr>
+                <w:rFonts w:hint="default"/>
+                <w:sz w:val="16"/>
+                <w:szCs w:val="16"/>
+                <w:lang w:val="en"/>
+              </w:rPr>
+            </w:pPr>
+            <w:r>
+              <w:rPr>
+                <w:rFonts w:hint="default"/>
+                <w:sz w:val="16"/>
+                <w:szCs w:val="16"/>
+                <w:lang w:val="en"/>
+              </w:rPr>
+              <w:t>Si dovrà poter inserire/modificare/eliminare i docenti</w:t>
             </w:r>
           </w:p>
         </w:tc>
@@ -5205,7 +4532,7 @@
                 <w:shd w:val="clear" w:color="auto" w:fill="auto"/>
                 <w:lang w:val="en"/>
               </w:rPr>
-              <w:t>6</w:t>
+              <w:t>5</w:t>
             </w:r>
           </w:p>
         </w:tc>
@@ -5294,7 +4621,7 @@
                 <w:sz w:val="16"/>
                 <w:szCs w:val="16"/>
               </w:rPr>
-              <w:t>C</w:t>
+              <w:t xml:space="preserve">Creazione </w:t>
             </w:r>
             <w:r>
               <w:rPr>
@@ -5303,7 +4630,7 @@
                 <w:szCs w:val="16"/>
                 <w:lang w:val="en"/>
               </w:rPr>
-              <w:t>alcolo dei risultati</w:t>
+              <w:t>interfaccia per i docenti</w:t>
             </w:r>
           </w:p>
         </w:tc>
@@ -5568,7 +4895,7 @@
                 <w:szCs w:val="16"/>
                 <w:lang w:val="en"/>
               </w:rPr>
-              <w:t>Bisognerà calcolare i risultati secondo il nuovo modello</w:t>
+              <w:t>Per accedervi si dovrà aver creato un account</w:t>
             </w:r>
           </w:p>
         </w:tc>
@@ -5713,7 +5040,104 @@
                 <w:szCs w:val="16"/>
                 <w:lang w:val="en"/>
               </w:rPr>
-              <w:t>Si dovranno calcolare i risultati in base alle motivazioni inserite</w:t>
+              <w:t>Si dovrà poter creare dei formulari</w:t>
+            </w:r>
+          </w:p>
+        </w:tc>
+      </w:tr>
+      <w:tr>
+        <w:tblPrEx>
+          <w:tblBorders>
+            <w:top w:val="outset" w:color="000000" w:sz="6" w:space="0"/>
+            <w:left w:val="outset" w:color="000000" w:sz="6" w:space="0"/>
+            <w:bottom w:val="outset" w:color="000000" w:sz="6" w:space="0"/>
+            <w:right w:val="outset" w:color="000000" w:sz="6" w:space="0"/>
+            <w:insideH w:val="none" w:color="auto" w:sz="0" w:space="0"/>
+            <w:insideV w:val="none" w:color="auto" w:sz="0" w:space="0"/>
+          </w:tblBorders>
+          <w:tblLayout w:type="fixed"/>
+          <w:tblCellMar>
+            <w:top w:w="60" w:type="dxa"/>
+            <w:left w:w="60" w:type="dxa"/>
+            <w:bottom w:w="60" w:type="dxa"/>
+            <w:right w:w="60" w:type="dxa"/>
+          </w:tblCellMar>
+        </w:tblPrEx>
+        <w:trPr>
+          <w:tblCellSpacing w:w="0" w:type="dxa"/>
+        </w:trPr>
+        <w:tc>
+          <w:tcPr>
+            <w:tcW w:w="1945" w:type="dxa"/>
+            <w:tcBorders>
+              <w:top w:val="outset" w:color="000000" w:sz="6" w:space="0"/>
+              <w:bottom w:val="outset" w:color="000000" w:sz="6" w:space="0"/>
+              <w:right w:val="outset" w:color="000000" w:sz="6" w:space="0"/>
+            </w:tcBorders>
+            <w:shd w:val="clear" w:color="auto" w:fill="D7D7D7" w:themeFill="background1" w:themeFillShade="D8"/>
+            <w:noWrap w:val="0"/>
+            <w:vAlign w:val="top"/>
+          </w:tcPr>
+          <w:p>
+            <w:pPr>
+              <w:spacing w:before="100" w:beforeAutospacing="1"/>
+              <w:rPr>
+                <w:rFonts w:hint="default"/>
+                <w:b/>
+                <w:bCs/>
+                <w:color w:val="auto"/>
+                <w:sz w:val="16"/>
+                <w:szCs w:val="16"/>
+                <w:highlight w:val="none"/>
+                <w:shd w:val="clear" w:color="auto" w:fill="auto"/>
+                <w:lang w:val="en"/>
+              </w:rPr>
+            </w:pPr>
+            <w:r>
+              <w:rPr>
+                <w:rFonts w:hint="default"/>
+                <w:b/>
+                <w:bCs/>
+                <w:color w:val="auto"/>
+                <w:sz w:val="16"/>
+                <w:szCs w:val="16"/>
+                <w:highlight w:val="none"/>
+                <w:shd w:val="clear" w:color="auto" w:fill="auto"/>
+                <w:lang w:val="en"/>
+              </w:rPr>
+              <w:t>002</w:t>
+            </w:r>
+          </w:p>
+        </w:tc>
+        <w:tc>
+          <w:tcPr>
+            <w:tcW w:w="7685" w:type="dxa"/>
+            <w:tcBorders>
+              <w:top w:val="outset" w:color="000000" w:sz="6" w:space="0"/>
+              <w:left w:val="outset" w:color="000000" w:sz="6" w:space="0"/>
+              <w:bottom w:val="outset" w:color="000000" w:sz="6" w:space="0"/>
+            </w:tcBorders>
+            <w:noWrap w:val="0"/>
+            <w:vAlign w:val="top"/>
+          </w:tcPr>
+          <w:p>
+            <w:pPr>
+              <w:spacing w:before="100" w:beforeAutospacing="1"/>
+              <w:rPr>
+                <w:rFonts w:hint="default"/>
+                <w:sz w:val="16"/>
+                <w:szCs w:val="16"/>
+                <w:lang w:val="en"/>
+              </w:rPr>
+            </w:pPr>
+            <w:r>
+              <w:rPr>
+                <w:rFonts w:hint="default"/>
+                <w:sz w:val="16"/>
+                <w:szCs w:val="16"/>
+                <w:lang w:val="en"/>
+              </w:rPr>
+              <w:t>Si dovrà poter scegliere le motivazioni in base alla sezione, punto o parola chiave</w:t>
             </w:r>
           </w:p>
         </w:tc>
@@ -5763,6 +5187,12 @@
             <w:insideV w:val="none" w:color="auto" w:sz="0" w:space="0"/>
           </w:tblBorders>
           <w:tblLayout w:type="fixed"/>
+          <w:tblCellMar>
+            <w:top w:w="60" w:type="dxa"/>
+            <w:left w:w="60" w:type="dxa"/>
+            <w:bottom w:w="60" w:type="dxa"/>
+            <w:right w:w="60" w:type="dxa"/>
+          </w:tblCellMar>
         </w:tblPrEx>
         <w:trPr>
           <w:trHeight w:val="251" w:hRule="atLeast"/>
@@ -5817,7 +5247,7 @@
                 <w:shd w:val="clear" w:color="auto" w:fill="auto"/>
                 <w:lang w:val="en"/>
               </w:rPr>
-              <w:t>7</w:t>
+              <w:t>6</w:t>
             </w:r>
           </w:p>
         </w:tc>
@@ -5833,6 +5263,12 @@
             <w:insideV w:val="none" w:color="auto" w:sz="0" w:space="0"/>
           </w:tblBorders>
           <w:tblLayout w:type="fixed"/>
+          <w:tblCellMar>
+            <w:top w:w="60" w:type="dxa"/>
+            <w:left w:w="60" w:type="dxa"/>
+            <w:bottom w:w="60" w:type="dxa"/>
+            <w:right w:w="60" w:type="dxa"/>
+          </w:tblCellMar>
         </w:tblPrEx>
         <w:trPr>
           <w:tblCellSpacing w:w="0" w:type="dxa"/>
@@ -5909,7 +5345,7 @@
                 <w:szCs w:val="16"/>
                 <w:lang w:val="en"/>
               </w:rPr>
-              <w:t>reazione dei PDF</w:t>
+              <w:t>alcolo dei risultati</w:t>
             </w:r>
           </w:p>
         </w:tc>
@@ -5925,6 +5361,12 @@
             <w:insideV w:val="none" w:color="auto" w:sz="0" w:space="0"/>
           </w:tblBorders>
           <w:tblLayout w:type="fixed"/>
+          <w:tblCellMar>
+            <w:top w:w="60" w:type="dxa"/>
+            <w:left w:w="60" w:type="dxa"/>
+            <w:bottom w:w="60" w:type="dxa"/>
+            <w:right w:w="60" w:type="dxa"/>
+          </w:tblCellMar>
         </w:tblPrEx>
         <w:trPr>
           <w:tblCellSpacing w:w="0" w:type="dxa"/>
@@ -6006,6 +5448,12 @@
             <w:insideV w:val="none" w:color="auto" w:sz="0" w:space="0"/>
           </w:tblBorders>
           <w:tblLayout w:type="fixed"/>
+          <w:tblCellMar>
+            <w:top w:w="60" w:type="dxa"/>
+            <w:left w:w="60" w:type="dxa"/>
+            <w:bottom w:w="60" w:type="dxa"/>
+            <w:right w:w="60" w:type="dxa"/>
+          </w:tblCellMar>
         </w:tblPrEx>
         <w:trPr>
           <w:tblCellSpacing w:w="0" w:type="dxa"/>
@@ -6087,6 +5535,12 @@
             <w:insideV w:val="none" w:color="auto" w:sz="0" w:space="0"/>
           </w:tblBorders>
           <w:tblLayout w:type="fixed"/>
+          <w:tblCellMar>
+            <w:top w:w="60" w:type="dxa"/>
+            <w:left w:w="60" w:type="dxa"/>
+            <w:bottom w:w="60" w:type="dxa"/>
+            <w:right w:w="60" w:type="dxa"/>
+          </w:tblCellMar>
         </w:tblPrEx>
         <w:trPr>
           <w:tblCellSpacing w:w="0" w:type="dxa"/>
@@ -6156,7 +5610,7 @@
                 <w:szCs w:val="16"/>
                 <w:lang w:val="en"/>
               </w:rPr>
-              <w:t>-</w:t>
+              <w:t>Bisognerà calcolare i risultati secondo il nuovo modello</w:t>
             </w:r>
           </w:p>
         </w:tc>
@@ -6172,6 +5626,12 @@
             <w:insideV w:val="none" w:color="auto" w:sz="0" w:space="0"/>
           </w:tblBorders>
           <w:tblLayout w:type="fixed"/>
+          <w:tblCellMar>
+            <w:top w:w="60" w:type="dxa"/>
+            <w:left w:w="60" w:type="dxa"/>
+            <w:bottom w:w="60" w:type="dxa"/>
+            <w:right w:w="60" w:type="dxa"/>
+          </w:tblCellMar>
         </w:tblPrEx>
         <w:trPr>
           <w:tblCellSpacing w:w="0" w:type="dxa"/>
@@ -6219,6 +5679,12 @@
             <w:insideV w:val="none" w:color="auto" w:sz="0" w:space="0"/>
           </w:tblBorders>
           <w:tblLayout w:type="fixed"/>
+          <w:tblCellMar>
+            <w:top w:w="60" w:type="dxa"/>
+            <w:left w:w="60" w:type="dxa"/>
+            <w:bottom w:w="60" w:type="dxa"/>
+            <w:right w:w="60" w:type="dxa"/>
+          </w:tblCellMar>
         </w:tblPrEx>
         <w:trPr>
           <w:tblCellSpacing w:w="0" w:type="dxa"/>
@@ -6289,7 +5755,117 @@
                 <w:szCs w:val="16"/>
                 <w:lang w:val="en"/>
               </w:rPr>
-              <w:t>Si dovranno generare i PDF contenenti i risultati con il formato del nuovo modello</w:t>
+              <w:t>Si dovranno calcolare i risultati in base alle motivazioni inserite</w:t>
+            </w:r>
+          </w:p>
+        </w:tc>
+      </w:tr>
+    </w:tbl>
+    <w:p>
+      <w:pPr>
+        <w:rPr>
+          <w:lang w:val="it-IT"/>
+        </w:rPr>
+      </w:pPr>
+    </w:p>
+    <w:tbl>
+      <w:tblPr>
+        <w:tblStyle w:val="30"/>
+        <w:tblW w:w="9630" w:type="dxa"/>
+        <w:tblCellSpacing w:w="0" w:type="dxa"/>
+        <w:tblInd w:w="-58" w:type="dxa"/>
+        <w:tblBorders>
+          <w:top w:val="outset" w:color="000000" w:sz="6" w:space="0"/>
+          <w:left w:val="outset" w:color="000000" w:sz="6" w:space="0"/>
+          <w:bottom w:val="outset" w:color="000000" w:sz="6" w:space="0"/>
+          <w:right w:val="outset" w:color="000000" w:sz="6" w:space="0"/>
+          <w:insideH w:val="none" w:color="auto" w:sz="0" w:space="0"/>
+          <w:insideV w:val="none" w:color="auto" w:sz="0" w:space="0"/>
+        </w:tblBorders>
+        <w:tblLayout w:type="fixed"/>
+        <w:tblCellMar>
+          <w:top w:w="60" w:type="dxa"/>
+          <w:left w:w="60" w:type="dxa"/>
+          <w:bottom w:w="60" w:type="dxa"/>
+          <w:right w:w="60" w:type="dxa"/>
+        </w:tblCellMar>
+      </w:tblPr>
+      <w:tblGrid>
+        <w:gridCol w:w="1945"/>
+        <w:gridCol w:w="7685"/>
+      </w:tblGrid>
+      <w:tr>
+        <w:tblPrEx>
+          <w:tblBorders>
+            <w:top w:val="outset" w:color="000000" w:sz="6" w:space="0"/>
+            <w:left w:val="outset" w:color="000000" w:sz="6" w:space="0"/>
+            <w:bottom w:val="outset" w:color="000000" w:sz="6" w:space="0"/>
+            <w:right w:val="outset" w:color="000000" w:sz="6" w:space="0"/>
+            <w:insideH w:val="none" w:color="auto" w:sz="0" w:space="0"/>
+            <w:insideV w:val="none" w:color="auto" w:sz="0" w:space="0"/>
+          </w:tblBorders>
+          <w:tblLayout w:type="fixed"/>
+          <w:tblCellMar>
+            <w:top w:w="60" w:type="dxa"/>
+            <w:left w:w="60" w:type="dxa"/>
+            <w:bottom w:w="60" w:type="dxa"/>
+            <w:right w:w="60" w:type="dxa"/>
+          </w:tblCellMar>
+        </w:tblPrEx>
+        <w:trPr>
+          <w:trHeight w:val="251" w:hRule="atLeast"/>
+          <w:tblCellSpacing w:w="0" w:type="dxa"/>
+        </w:trPr>
+        <w:tc>
+          <w:tcPr>
+            <w:tcW w:w="9630" w:type="dxa"/>
+            <w:gridSpan w:val="2"/>
+            <w:tcBorders>
+              <w:top w:val="outset" w:color="000000" w:sz="6" w:space="0"/>
+              <w:bottom w:val="outset" w:color="000000" w:sz="6" w:space="0"/>
+            </w:tcBorders>
+            <w:shd w:val="clear" w:color="auto" w:fill="D7D7D7" w:themeFill="background1" w:themeFillShade="D8"/>
+            <w:noWrap w:val="0"/>
+            <w:vAlign w:val="top"/>
+          </w:tcPr>
+          <w:p>
+            <w:pPr>
+              <w:spacing w:before="100" w:beforeAutospacing="1"/>
+              <w:jc w:val="center"/>
+              <w:rPr>
+                <w:rFonts w:hint="default"/>
+                <w:b/>
+                <w:color w:val="auto"/>
+                <w:sz w:val="16"/>
+                <w:szCs w:val="16"/>
+                <w:highlight w:val="none"/>
+                <w:shd w:val="clear" w:color="auto" w:fill="auto"/>
+                <w:lang w:val="en"/>
+              </w:rPr>
+            </w:pPr>
+            <w:r>
+              <w:rPr>
+                <w:b/>
+                <w:color w:val="auto"/>
+                <w:sz w:val="16"/>
+                <w:szCs w:val="16"/>
+                <w:highlight w:val="none"/>
+                <w:shd w:val="clear" w:color="auto" w:fill="auto"/>
+              </w:rPr>
+              <w:t>ID: REQ-0</w:t>
+            </w:r>
+            <w:r>
+              <w:rPr>
+                <w:rFonts w:hint="default"/>
+                <w:b/>
+                <w:color w:val="auto"/>
+                <w:sz w:val="16"/>
+                <w:szCs w:val="16"/>
+                <w:highlight w:val="none"/>
+                <w:shd w:val="clear" w:color="auto" w:fill="auto"/>
+                <w:lang w:val="en"/>
+              </w:rPr>
+              <w:t>7</w:t>
             </w:r>
           </w:p>
         </w:tc>
@@ -6305,6 +5881,520 @@
             <w:insideV w:val="none" w:color="auto" w:sz="0" w:space="0"/>
           </w:tblBorders>
           <w:tblLayout w:type="fixed"/>
+          <w:tblCellMar>
+            <w:top w:w="60" w:type="dxa"/>
+            <w:left w:w="60" w:type="dxa"/>
+            <w:bottom w:w="60" w:type="dxa"/>
+            <w:right w:w="60" w:type="dxa"/>
+          </w:tblCellMar>
+        </w:tblPrEx>
+        <w:trPr>
+          <w:tblCellSpacing w:w="0" w:type="dxa"/>
+        </w:trPr>
+        <w:tc>
+          <w:tcPr>
+            <w:tcW w:w="1945" w:type="dxa"/>
+            <w:tcBorders>
+              <w:top w:val="outset" w:color="000000" w:sz="6" w:space="0"/>
+              <w:bottom w:val="outset" w:color="000000" w:sz="6" w:space="0"/>
+              <w:right w:val="outset" w:color="000000" w:sz="6" w:space="0"/>
+            </w:tcBorders>
+            <w:shd w:val="clear" w:color="auto" w:fill="D7D7D7" w:themeFill="background1" w:themeFillShade="D8"/>
+            <w:noWrap w:val="0"/>
+            <w:vAlign w:val="top"/>
+          </w:tcPr>
+          <w:p>
+            <w:pPr>
+              <w:spacing w:before="100" w:beforeAutospacing="1"/>
+              <w:rPr>
+                <w:b/>
+                <w:color w:val="auto"/>
+                <w:sz w:val="16"/>
+                <w:szCs w:val="16"/>
+                <w:highlight w:val="none"/>
+                <w:shd w:val="clear" w:color="auto" w:fill="auto"/>
+              </w:rPr>
+            </w:pPr>
+            <w:r>
+              <w:rPr>
+                <w:b/>
+                <w:color w:val="auto"/>
+                <w:sz w:val="16"/>
+                <w:szCs w:val="16"/>
+                <w:highlight w:val="none"/>
+                <w:shd w:val="clear" w:color="auto" w:fill="auto"/>
+              </w:rPr>
+              <w:t>Nome</w:t>
+            </w:r>
+          </w:p>
+        </w:tc>
+        <w:tc>
+          <w:tcPr>
+            <w:tcW w:w="7685" w:type="dxa"/>
+            <w:tcBorders>
+              <w:top w:val="outset" w:color="000000" w:sz="6" w:space="0"/>
+              <w:left w:val="outset" w:color="000000" w:sz="6" w:space="0"/>
+              <w:bottom w:val="outset" w:color="000000" w:sz="6" w:space="0"/>
+            </w:tcBorders>
+            <w:noWrap w:val="0"/>
+            <w:vAlign w:val="top"/>
+          </w:tcPr>
+          <w:p>
+            <w:pPr>
+              <w:spacing w:before="100" w:beforeAutospacing="1"/>
+              <w:rPr>
+                <w:rFonts w:hint="default"/>
+                <w:sz w:val="16"/>
+                <w:szCs w:val="16"/>
+                <w:lang w:val="en"/>
+              </w:rPr>
+            </w:pPr>
+            <w:r>
+              <w:rPr>
+                <w:sz w:val="16"/>
+                <w:szCs w:val="16"/>
+              </w:rPr>
+              <w:t>C</w:t>
+            </w:r>
+            <w:r>
+              <w:rPr>
+                <w:rFonts w:hint="default"/>
+                <w:sz w:val="16"/>
+                <w:szCs w:val="16"/>
+                <w:lang w:val="en"/>
+              </w:rPr>
+              <w:t>reazione dei PDF</w:t>
+            </w:r>
+          </w:p>
+        </w:tc>
+      </w:tr>
+      <w:tr>
+        <w:tblPrEx>
+          <w:tblBorders>
+            <w:top w:val="outset" w:color="000000" w:sz="6" w:space="0"/>
+            <w:left w:val="outset" w:color="000000" w:sz="6" w:space="0"/>
+            <w:bottom w:val="outset" w:color="000000" w:sz="6" w:space="0"/>
+            <w:right w:val="outset" w:color="000000" w:sz="6" w:space="0"/>
+            <w:insideH w:val="none" w:color="auto" w:sz="0" w:space="0"/>
+            <w:insideV w:val="none" w:color="auto" w:sz="0" w:space="0"/>
+          </w:tblBorders>
+          <w:tblLayout w:type="fixed"/>
+          <w:tblCellMar>
+            <w:top w:w="60" w:type="dxa"/>
+            <w:left w:w="60" w:type="dxa"/>
+            <w:bottom w:w="60" w:type="dxa"/>
+            <w:right w:w="60" w:type="dxa"/>
+          </w:tblCellMar>
+        </w:tblPrEx>
+        <w:trPr>
+          <w:tblCellSpacing w:w="0" w:type="dxa"/>
+        </w:trPr>
+        <w:tc>
+          <w:tcPr>
+            <w:tcW w:w="1945" w:type="dxa"/>
+            <w:tcBorders>
+              <w:top w:val="outset" w:color="000000" w:sz="6" w:space="0"/>
+              <w:bottom w:val="outset" w:color="000000" w:sz="6" w:space="0"/>
+              <w:right w:val="outset" w:color="000000" w:sz="6" w:space="0"/>
+            </w:tcBorders>
+            <w:shd w:val="clear" w:color="auto" w:fill="D7D7D7" w:themeFill="background1" w:themeFillShade="D8"/>
+            <w:noWrap w:val="0"/>
+            <w:vAlign w:val="top"/>
+          </w:tcPr>
+          <w:p>
+            <w:pPr>
+              <w:spacing w:before="100" w:beforeAutospacing="1"/>
+              <w:rPr>
+                <w:b/>
+                <w:color w:val="auto"/>
+                <w:sz w:val="16"/>
+                <w:szCs w:val="16"/>
+                <w:highlight w:val="none"/>
+                <w:shd w:val="clear" w:color="auto" w:fill="auto"/>
+              </w:rPr>
+            </w:pPr>
+            <w:r>
+              <w:rPr>
+                <w:b/>
+                <w:color w:val="auto"/>
+                <w:sz w:val="16"/>
+                <w:szCs w:val="16"/>
+                <w:highlight w:val="none"/>
+                <w:shd w:val="clear" w:color="auto" w:fill="auto"/>
+              </w:rPr>
+              <w:t>Priorità</w:t>
+            </w:r>
+          </w:p>
+        </w:tc>
+        <w:tc>
+          <w:tcPr>
+            <w:tcW w:w="7685" w:type="dxa"/>
+            <w:tcBorders>
+              <w:top w:val="outset" w:color="000000" w:sz="6" w:space="0"/>
+              <w:left w:val="outset" w:color="000000" w:sz="6" w:space="0"/>
+              <w:bottom w:val="outset" w:color="000000" w:sz="6" w:space="0"/>
+            </w:tcBorders>
+            <w:noWrap w:val="0"/>
+            <w:vAlign w:val="top"/>
+          </w:tcPr>
+          <w:p>
+            <w:pPr>
+              <w:spacing w:before="100" w:beforeAutospacing="1"/>
+              <w:rPr>
+                <w:sz w:val="16"/>
+                <w:szCs w:val="16"/>
+              </w:rPr>
+            </w:pPr>
+            <w:r>
+              <w:rPr>
+                <w:sz w:val="16"/>
+                <w:szCs w:val="16"/>
+              </w:rPr>
+              <w:t>1</w:t>
+            </w:r>
+          </w:p>
+        </w:tc>
+      </w:tr>
+      <w:tr>
+        <w:tblPrEx>
+          <w:tblBorders>
+            <w:top w:val="outset" w:color="000000" w:sz="6" w:space="0"/>
+            <w:left w:val="outset" w:color="000000" w:sz="6" w:space="0"/>
+            <w:bottom w:val="outset" w:color="000000" w:sz="6" w:space="0"/>
+            <w:right w:val="outset" w:color="000000" w:sz="6" w:space="0"/>
+            <w:insideH w:val="none" w:color="auto" w:sz="0" w:space="0"/>
+            <w:insideV w:val="none" w:color="auto" w:sz="0" w:space="0"/>
+          </w:tblBorders>
+          <w:tblLayout w:type="fixed"/>
+          <w:tblCellMar>
+            <w:top w:w="60" w:type="dxa"/>
+            <w:left w:w="60" w:type="dxa"/>
+            <w:bottom w:w="60" w:type="dxa"/>
+            <w:right w:w="60" w:type="dxa"/>
+          </w:tblCellMar>
+        </w:tblPrEx>
+        <w:trPr>
+          <w:tblCellSpacing w:w="0" w:type="dxa"/>
+        </w:trPr>
+        <w:tc>
+          <w:tcPr>
+            <w:tcW w:w="1945" w:type="dxa"/>
+            <w:tcBorders>
+              <w:top w:val="outset" w:color="000000" w:sz="6" w:space="0"/>
+              <w:bottom w:val="outset" w:color="000000" w:sz="6" w:space="0"/>
+              <w:right w:val="outset" w:color="000000" w:sz="6" w:space="0"/>
+            </w:tcBorders>
+            <w:shd w:val="clear" w:color="auto" w:fill="D7D7D7" w:themeFill="background1" w:themeFillShade="D8"/>
+            <w:noWrap w:val="0"/>
+            <w:vAlign w:val="top"/>
+          </w:tcPr>
+          <w:p>
+            <w:pPr>
+              <w:spacing w:before="100" w:beforeAutospacing="1"/>
+              <w:rPr>
+                <w:b/>
+                <w:color w:val="auto"/>
+                <w:sz w:val="16"/>
+                <w:szCs w:val="16"/>
+                <w:highlight w:val="none"/>
+                <w:shd w:val="clear" w:color="auto" w:fill="auto"/>
+              </w:rPr>
+            </w:pPr>
+            <w:r>
+              <w:rPr>
+                <w:b/>
+                <w:color w:val="auto"/>
+                <w:sz w:val="16"/>
+                <w:szCs w:val="16"/>
+                <w:highlight w:val="none"/>
+                <w:shd w:val="clear" w:color="auto" w:fill="auto"/>
+              </w:rPr>
+              <w:t>Versione</w:t>
+            </w:r>
+          </w:p>
+        </w:tc>
+        <w:tc>
+          <w:tcPr>
+            <w:tcW w:w="7685" w:type="dxa"/>
+            <w:tcBorders>
+              <w:top w:val="outset" w:color="000000" w:sz="6" w:space="0"/>
+              <w:left w:val="outset" w:color="000000" w:sz="6" w:space="0"/>
+              <w:bottom w:val="outset" w:color="000000" w:sz="6" w:space="0"/>
+            </w:tcBorders>
+            <w:noWrap w:val="0"/>
+            <w:vAlign w:val="top"/>
+          </w:tcPr>
+          <w:p>
+            <w:pPr>
+              <w:spacing w:before="100" w:beforeAutospacing="1"/>
+              <w:rPr>
+                <w:sz w:val="16"/>
+                <w:szCs w:val="16"/>
+              </w:rPr>
+            </w:pPr>
+            <w:r>
+              <w:rPr>
+                <w:sz w:val="16"/>
+                <w:szCs w:val="16"/>
+              </w:rPr>
+              <w:t>1.0</w:t>
+            </w:r>
+          </w:p>
+        </w:tc>
+      </w:tr>
+      <w:tr>
+        <w:tblPrEx>
+          <w:tblBorders>
+            <w:top w:val="outset" w:color="000000" w:sz="6" w:space="0"/>
+            <w:left w:val="outset" w:color="000000" w:sz="6" w:space="0"/>
+            <w:bottom w:val="outset" w:color="000000" w:sz="6" w:space="0"/>
+            <w:right w:val="outset" w:color="000000" w:sz="6" w:space="0"/>
+            <w:insideH w:val="none" w:color="auto" w:sz="0" w:space="0"/>
+            <w:insideV w:val="none" w:color="auto" w:sz="0" w:space="0"/>
+          </w:tblBorders>
+          <w:tblLayout w:type="fixed"/>
+          <w:tblCellMar>
+            <w:top w:w="60" w:type="dxa"/>
+            <w:left w:w="60" w:type="dxa"/>
+            <w:bottom w:w="60" w:type="dxa"/>
+            <w:right w:w="60" w:type="dxa"/>
+          </w:tblCellMar>
+        </w:tblPrEx>
+        <w:trPr>
+          <w:tblCellSpacing w:w="0" w:type="dxa"/>
+        </w:trPr>
+        <w:tc>
+          <w:tcPr>
+            <w:tcW w:w="1945" w:type="dxa"/>
+            <w:tcBorders>
+              <w:top w:val="outset" w:color="000000" w:sz="6" w:space="0"/>
+              <w:bottom w:val="outset" w:color="000000" w:sz="6" w:space="0"/>
+              <w:right w:val="outset" w:color="000000" w:sz="6" w:space="0"/>
+            </w:tcBorders>
+            <w:shd w:val="clear" w:color="auto" w:fill="D7D7D7" w:themeFill="background1" w:themeFillShade="D8"/>
+            <w:noWrap w:val="0"/>
+            <w:vAlign w:val="top"/>
+          </w:tcPr>
+          <w:p>
+            <w:pPr>
+              <w:spacing w:before="100" w:beforeAutospacing="1"/>
+              <w:rPr>
+                <w:b/>
+                <w:color w:val="auto"/>
+                <w:sz w:val="16"/>
+                <w:szCs w:val="16"/>
+                <w:highlight w:val="none"/>
+                <w:shd w:val="clear" w:color="auto" w:fill="auto"/>
+              </w:rPr>
+            </w:pPr>
+            <w:r>
+              <w:rPr>
+                <w:b/>
+                <w:color w:val="auto"/>
+                <w:sz w:val="16"/>
+                <w:szCs w:val="16"/>
+                <w:highlight w:val="none"/>
+                <w:shd w:val="clear" w:color="auto" w:fill="auto"/>
+              </w:rPr>
+              <w:t>Note</w:t>
+            </w:r>
+          </w:p>
+        </w:tc>
+        <w:tc>
+          <w:tcPr>
+            <w:tcW w:w="7685" w:type="dxa"/>
+            <w:tcBorders>
+              <w:top w:val="outset" w:color="000000" w:sz="6" w:space="0"/>
+              <w:left w:val="outset" w:color="000000" w:sz="6" w:space="0"/>
+              <w:bottom w:val="outset" w:color="000000" w:sz="6" w:space="0"/>
+            </w:tcBorders>
+            <w:noWrap w:val="0"/>
+            <w:vAlign w:val="top"/>
+          </w:tcPr>
+          <w:p>
+            <w:pPr>
+              <w:spacing w:before="100" w:beforeAutospacing="1"/>
+              <w:rPr>
+                <w:rFonts w:hint="default"/>
+                <w:sz w:val="16"/>
+                <w:szCs w:val="16"/>
+                <w:lang w:val="en"/>
+              </w:rPr>
+            </w:pPr>
+            <w:r>
+              <w:rPr>
+                <w:rFonts w:hint="default"/>
+                <w:sz w:val="16"/>
+                <w:szCs w:val="16"/>
+                <w:lang w:val="en"/>
+              </w:rPr>
+              <w:t>-</w:t>
+            </w:r>
+          </w:p>
+        </w:tc>
+      </w:tr>
+      <w:tr>
+        <w:tblPrEx>
+          <w:tblBorders>
+            <w:top w:val="outset" w:color="000000" w:sz="6" w:space="0"/>
+            <w:left w:val="outset" w:color="000000" w:sz="6" w:space="0"/>
+            <w:bottom w:val="outset" w:color="000000" w:sz="6" w:space="0"/>
+            <w:right w:val="outset" w:color="000000" w:sz="6" w:space="0"/>
+            <w:insideH w:val="none" w:color="auto" w:sz="0" w:space="0"/>
+            <w:insideV w:val="none" w:color="auto" w:sz="0" w:space="0"/>
+          </w:tblBorders>
+          <w:tblLayout w:type="fixed"/>
+          <w:tblCellMar>
+            <w:top w:w="60" w:type="dxa"/>
+            <w:left w:w="60" w:type="dxa"/>
+            <w:bottom w:w="60" w:type="dxa"/>
+            <w:right w:w="60" w:type="dxa"/>
+          </w:tblCellMar>
+        </w:tblPrEx>
+        <w:trPr>
+          <w:tblCellSpacing w:w="0" w:type="dxa"/>
+        </w:trPr>
+        <w:tc>
+          <w:tcPr>
+            <w:tcW w:w="9630" w:type="dxa"/>
+            <w:gridSpan w:val="2"/>
+            <w:tcBorders>
+              <w:top w:val="outset" w:color="000000" w:sz="6" w:space="0"/>
+              <w:bottom w:val="outset" w:color="000000" w:sz="6" w:space="0"/>
+            </w:tcBorders>
+            <w:noWrap w:val="0"/>
+            <w:vAlign w:val="top"/>
+          </w:tcPr>
+          <w:p>
+            <w:pPr>
+              <w:spacing w:before="100" w:beforeAutospacing="1"/>
+              <w:jc w:val="center"/>
+              <w:rPr>
+                <w:sz w:val="16"/>
+                <w:szCs w:val="16"/>
+              </w:rPr>
+            </w:pPr>
+            <w:r>
+              <w:rPr>
+                <w:b/>
+                <w:bCs/>
+                <w:sz w:val="16"/>
+                <w:szCs w:val="16"/>
+              </w:rPr>
+              <w:t>Sotto requisiti</w:t>
+            </w:r>
+          </w:p>
+        </w:tc>
+      </w:tr>
+      <w:tr>
+        <w:tblPrEx>
+          <w:tblBorders>
+            <w:top w:val="outset" w:color="000000" w:sz="6" w:space="0"/>
+            <w:left w:val="outset" w:color="000000" w:sz="6" w:space="0"/>
+            <w:bottom w:val="outset" w:color="000000" w:sz="6" w:space="0"/>
+            <w:right w:val="outset" w:color="000000" w:sz="6" w:space="0"/>
+            <w:insideH w:val="none" w:color="auto" w:sz="0" w:space="0"/>
+            <w:insideV w:val="none" w:color="auto" w:sz="0" w:space="0"/>
+          </w:tblBorders>
+          <w:tblLayout w:type="fixed"/>
+          <w:tblCellMar>
+            <w:top w:w="60" w:type="dxa"/>
+            <w:left w:w="60" w:type="dxa"/>
+            <w:bottom w:w="60" w:type="dxa"/>
+            <w:right w:w="60" w:type="dxa"/>
+          </w:tblCellMar>
+        </w:tblPrEx>
+        <w:trPr>
+          <w:tblCellSpacing w:w="0" w:type="dxa"/>
+        </w:trPr>
+        <w:tc>
+          <w:tcPr>
+            <w:tcW w:w="1945" w:type="dxa"/>
+            <w:tcBorders>
+              <w:top w:val="outset" w:color="000000" w:sz="6" w:space="0"/>
+              <w:bottom w:val="outset" w:color="000000" w:sz="6" w:space="0"/>
+              <w:right w:val="outset" w:color="000000" w:sz="6" w:space="0"/>
+            </w:tcBorders>
+            <w:shd w:val="clear" w:color="auto" w:fill="D7D7D7" w:themeFill="background1" w:themeFillShade="D8"/>
+            <w:noWrap w:val="0"/>
+            <w:vAlign w:val="top"/>
+          </w:tcPr>
+          <w:p>
+            <w:pPr>
+              <w:spacing w:before="100" w:beforeAutospacing="1"/>
+              <w:rPr>
+                <w:b/>
+                <w:color w:val="auto"/>
+                <w:sz w:val="16"/>
+                <w:szCs w:val="16"/>
+                <w:highlight w:val="none"/>
+                <w:shd w:val="clear" w:color="auto" w:fill="auto"/>
+              </w:rPr>
+            </w:pPr>
+            <w:r>
+              <w:rPr>
+                <w:b/>
+                <w:bCs/>
+                <w:color w:val="auto"/>
+                <w:sz w:val="16"/>
+                <w:szCs w:val="16"/>
+                <w:highlight w:val="none"/>
+                <w:shd w:val="clear" w:color="auto" w:fill="auto"/>
+              </w:rPr>
+              <w:t>001</w:t>
+            </w:r>
+          </w:p>
+        </w:tc>
+        <w:tc>
+          <w:tcPr>
+            <w:tcW w:w="7685" w:type="dxa"/>
+            <w:tcBorders>
+              <w:top w:val="outset" w:color="000000" w:sz="6" w:space="0"/>
+              <w:left w:val="outset" w:color="000000" w:sz="6" w:space="0"/>
+              <w:bottom w:val="outset" w:color="000000" w:sz="6" w:space="0"/>
+            </w:tcBorders>
+            <w:noWrap w:val="0"/>
+            <w:vAlign w:val="top"/>
+          </w:tcPr>
+          <w:p>
+            <w:pPr>
+              <w:spacing w:before="100" w:beforeAutospacing="1"/>
+              <w:rPr>
+                <w:rFonts w:hint="default"/>
+                <w:sz w:val="16"/>
+                <w:szCs w:val="16"/>
+                <w:lang w:val="en"/>
+              </w:rPr>
+            </w:pPr>
+            <w:r>
+              <w:rPr>
+                <w:rFonts w:hint="default"/>
+                <w:sz w:val="16"/>
+                <w:szCs w:val="16"/>
+                <w:lang w:val="en"/>
+              </w:rPr>
+              <w:t>Si dovranno generare i PDF contenenti i risultati con il formato del nuovo modello</w:t>
+            </w:r>
+          </w:p>
+        </w:tc>
+      </w:tr>
+      <w:tr>
+        <w:tblPrEx>
+          <w:tblBorders>
+            <w:top w:val="outset" w:color="000000" w:sz="6" w:space="0"/>
+            <w:left w:val="outset" w:color="000000" w:sz="6" w:space="0"/>
+            <w:bottom w:val="outset" w:color="000000" w:sz="6" w:space="0"/>
+            <w:right w:val="outset" w:color="000000" w:sz="6" w:space="0"/>
+            <w:insideH w:val="none" w:color="auto" w:sz="0" w:space="0"/>
+            <w:insideV w:val="none" w:color="auto" w:sz="0" w:space="0"/>
+          </w:tblBorders>
+          <w:tblLayout w:type="fixed"/>
+          <w:tblCellMar>
+            <w:top w:w="60" w:type="dxa"/>
+            <w:left w:w="60" w:type="dxa"/>
+            <w:bottom w:w="60" w:type="dxa"/>
+            <w:right w:w="60" w:type="dxa"/>
+          </w:tblCellMar>
         </w:tblPrEx>
         <w:trPr>
           <w:tblCellSpacing w:w="0" w:type="dxa"/>
@@ -6577,7 +6667,7 @@
           <w:footerReference r:id="rId5" w:type="default"/>
           <w:pgSz w:w="11906" w:h="16838"/>
           <w:pgMar w:top="1985" w:right="1134" w:bottom="1418" w:left="1134" w:header="567" w:footer="567" w:gutter="0"/>
-          <w:pgNumType w:start="1"/>
+          <w:pgNumType w:fmt="decimal"/>
           <w:cols w:space="720" w:num="1"/>
           <w:titlePg/>
         </w:sectPr>
@@ -6610,9 +6700,11 @@
           <w:lang w:val="it-IT"/>
         </w:rPr>
         <w:sectPr>
+          <w:type w:val="oddPage"/>
           <w:pgSz w:w="16838" w:h="11906" w:orient="landscape"/>
           <w:pgMar w:top="1138" w:right="1985" w:bottom="1138" w:left="1411" w:header="562" w:footer="562" w:gutter="0"/>
-          <w:pgNumType w:start="1"/>
+          <w:paperSrc/>
+          <w:pgNumType w:fmt="decimal"/>
           <w:cols w:space="0" w:num="1"/>
           <w:rtlGutter w:val="0"/>
           <w:docGrid w:linePitch="0" w:charSpace="0"/>
@@ -6725,21 +6817,184 @@
         </w:rPr>
         <w:t xml:space="preserve"> </w:t>
       </w:r>
+      <w:r>
+        <w:rPr>
+          <w:rFonts w:hint="default"/>
+          <w:lang w:val="it-IT"/>
+        </w:rPr>
+        <w:t>delle altre attività</w:t>
+      </w:r>
+      <w:r>
+        <w:rPr>
+          <w:lang w:val="it-IT"/>
+        </w:rPr>
+        <w:t>.</w:t>
+      </w:r>
+    </w:p>
+    <w:p>
+      <w:pPr>
+        <w:pStyle w:val="4"/>
+        <w:bidi w:val="0"/>
+        <w:rPr>
+          <w:lang w:val="it-IT"/>
+        </w:rPr>
+      </w:pPr>
+      <w:r>
+        <w:rPr>
+          <w:rFonts w:hint="default"/>
+          <w:lang w:val="en"/>
+        </w:rPr>
+        <w:t>Sezione analisi</w:t>
+      </w:r>
+    </w:p>
+    <w:p>
+      <w:pPr>
+        <w:jc w:val="both"/>
+        <w:rPr>
+          <w:rFonts w:hint="default"/>
+          <w:lang w:val="en"/>
+        </w:rPr>
+      </w:pPr>
+      <w:r>
+        <w:rPr>
+          <w:rFonts w:hint="default"/>
+          <w:lang w:val="en"/>
+        </w:rPr>
+        <w:t>La sezione iniziale è dedicata alla parte di analisi che verrà effettuata ad inizio progetto e comprenderà tre capitoli fondamentali che sono: la lettura e discussione del quaderno dei compiti con il docente responsabile, l’analisi dei requisiti e del dominio e la creazione del diagramma di Gantt. Questi tre punti sono fondamentali per comprendere tutti gli agenti e particolari del progetto. Queste tre attività sono piuttosto veloci da eseguire ed ho quindi previsto di metterci tre giorni lavorativi per portarle a termine.</w:t>
+      </w:r>
+    </w:p>
+    <w:p>
+      <w:pPr>
+        <w:pStyle w:val="4"/>
+        <w:bidi w:val="0"/>
+        <w:rPr>
+          <w:rFonts w:hint="default"/>
+          <w:lang w:val="en"/>
+        </w:rPr>
+      </w:pPr>
+      <w:r>
+        <w:rPr>
+          <w:rFonts w:hint="default"/>
+          <w:lang w:val="en"/>
+        </w:rPr>
+        <w:t>Sezione progettazione</w:t>
+      </w:r>
+    </w:p>
+    <w:p>
+      <w:pPr>
+        <w:jc w:val="both"/>
+        <w:rPr>
+          <w:rFonts w:hint="default"/>
+          <w:lang w:val="en"/>
+        </w:rPr>
+      </w:pPr>
+      <w:r>
+        <w:rPr>
+          <w:rFonts w:hint="default"/>
+          <w:lang w:val="en"/>
+        </w:rPr>
+        <w:t>La seconda sezione del diagramma è la progettazione che comprende lo sviluppo teorico del sistema così da facilitarne l’implementazione effettiva. Questo sottocapitolo è stato suddiviso in tre attività che sono: il design dell’architettura del sistema, il design del database e il design delle interfacce. Inoltre esso termina con una milestone che rappresenta il termine della progettazione e l’inizio dello sviluppo e si situa al 31 di gennaio.</w:t>
+      </w:r>
+    </w:p>
+    <w:p>
+      <w:pPr>
+        <w:jc w:val="both"/>
+        <w:rPr>
+          <w:rFonts w:hint="default"/>
+          <w:lang w:val="en"/>
+        </w:rPr>
+      </w:pPr>
+      <w:r>
+        <w:rPr>
+          <w:rFonts w:hint="default"/>
+          <w:lang w:val="en"/>
+        </w:rPr>
+        <w:t>Le tre attività della sezione sono piuttosto veloci da completare ed ho quindi stimato di impiegarci mezza giornata lavorativa per le prime due e una intera per la terza.</w:t>
+      </w:r>
+    </w:p>
+    <w:p>
+      <w:pPr>
+        <w:pStyle w:val="4"/>
+        <w:bidi w:val="0"/>
+        <w:rPr>
+          <w:rFonts w:hint="default"/>
+          <w:lang w:val="en"/>
+        </w:rPr>
+      </w:pPr>
+      <w:r>
+        <w:rPr>
+          <w:rFonts w:hint="default"/>
+          <w:lang w:val="en"/>
+        </w:rPr>
+        <w:t>Sezione implementazione</w:t>
+      </w:r>
+    </w:p>
+    <w:p>
+      <w:pPr>
+        <w:jc w:val="both"/>
+        <w:rPr>
+          <w:rFonts w:hint="default"/>
+          <w:lang w:val="en"/>
+        </w:rPr>
+      </w:pPr>
+      <w:r>
+        <w:rPr>
+          <w:rFonts w:hint="default"/>
+          <w:lang w:val="en"/>
+        </w:rPr>
+        <w:t>La terza sezione rappresenta l’implementazione, essa sarà la parte più lunga ed impegnativa del progetto e durerà circa un mese lavorativo. Essa inizia con lo sviluppo del database su MySQL che verrà seguito dalla creazione del codice di gestione delle richieste. Una volta che esso sarà stato testato si inizierà a sviluppare le pagine front-end e a collegarle con il back-end, infine si svilupperà la sezione di creazione dei PDF.</w:t>
+      </w:r>
+    </w:p>
+    <w:p>
+      <w:pPr>
+        <w:jc w:val="both"/>
+        <w:rPr>
+          <w:rFonts w:hint="default"/>
+          <w:lang w:val="en"/>
+        </w:rPr>
+      </w:pPr>
+      <w:r>
+        <w:rPr>
+          <w:rFonts w:hint="default"/>
+          <w:lang w:val="en"/>
+        </w:rPr>
+        <w:t>La sezione termina con una milestone che rappresenta il termine dell’implementazione e si situa il 23 marzo.</w:t>
+      </w:r>
+    </w:p>
+    <w:p>
+      <w:pPr>
+        <w:pStyle w:val="4"/>
+        <w:bidi w:val="0"/>
+        <w:rPr>
+          <w:rFonts w:hint="default"/>
+          <w:lang w:val="en"/>
+        </w:rPr>
+      </w:pPr>
+      <w:r>
+        <w:rPr>
+          <w:rFonts w:hint="default"/>
+          <w:lang w:val="en"/>
+        </w:rPr>
+        <w:t>Sezione test</w:t>
+      </w:r>
+    </w:p>
+    <w:p>
+      <w:pPr>
+        <w:jc w:val="both"/>
+        <w:rPr>
+          <w:rFonts w:hint="default"/>
+          <w:lang w:val="en"/>
+        </w:rPr>
+      </w:pPr>
       <w:bookmarkStart w:id="52" w:name="_GoBack"/>
+      <w:r>
+        <w:rPr>
+          <w:rFonts w:hint="default"/>
+          <w:lang w:val="en"/>
+        </w:rPr>
+        <w:t>L’ultima parte del progetto sarà riservata ai test di funzionamento del sistema inizialmente specifici per le pagine ed infine generali per verificare l’integrazione dei vari componenti. Essi occuperanno circa una settimana lavorativa ed al loro termine finirà pure il progetto come rappresentato dalla milestone situata al 3 aprile.</w:t>
+      </w:r>
       <w:bookmarkEnd w:id="52"/>
-      <w:r>
-        <w:rPr>
-          <w:rFonts w:hint="default"/>
-          <w:lang w:val="it-IT"/>
-        </w:rPr>
-        <w:t>delle altre attività</w:t>
-      </w:r>
-      <w:r>
-        <w:rPr>
-          <w:lang w:val="it-IT"/>
-        </w:rPr>
-        <w:t>.</w:t>
-      </w:r>
     </w:p>
     <w:p>
       <w:pPr>
@@ -6827,8 +7082,8 @@
       <w:pPr>
         <w:pStyle w:val="4"/>
       </w:pPr>
-      <w:bookmarkStart w:id="12" w:name="_Toc30764174"/>
-      <w:bookmarkStart w:id="13" w:name="_Toc413411420"/>
+      <w:bookmarkStart w:id="12" w:name="_Toc413411420"/>
+      <w:bookmarkStart w:id="13" w:name="_Toc30764174"/>
       <w:r>
         <w:t>Hardware</w:t>
       </w:r>
@@ -6891,8 +7146,8 @@
       <w:pPr>
         <w:pStyle w:val="3"/>
       </w:pPr>
-      <w:bookmarkStart w:id="16" w:name="_Toc429059809"/>
-      <w:bookmarkStart w:id="17" w:name="_Toc30764176"/>
+      <w:bookmarkStart w:id="16" w:name="_Toc30764176"/>
+      <w:bookmarkStart w:id="17" w:name="_Toc429059809"/>
       <w:r>
         <w:t>Design dell’architettura del sistema</w:t>
       </w:r>
@@ -7004,8 +7259,8 @@
       <w:pPr>
         <w:pStyle w:val="3"/>
       </w:pPr>
-      <w:bookmarkStart w:id="18" w:name="_Toc30764177"/>
-      <w:bookmarkStart w:id="19" w:name="_Toc429059810"/>
+      <w:bookmarkStart w:id="18" w:name="_Toc429059810"/>
+      <w:bookmarkStart w:id="19" w:name="_Toc30764177"/>
       <w:r>
         <w:t>Design dei dati e database</w:t>
       </w:r>
@@ -7055,8 +7310,8 @@
       <w:pPr>
         <w:pStyle w:val="3"/>
       </w:pPr>
-      <w:bookmarkStart w:id="20" w:name="_Toc429059811"/>
-      <w:bookmarkStart w:id="21" w:name="_Toc30764178"/>
+      <w:bookmarkStart w:id="20" w:name="_Toc30764178"/>
+      <w:bookmarkStart w:id="21" w:name="_Toc429059811"/>
       <w:r>
         <w:t>Design delle interfacce</w:t>
       </w:r>
@@ -7729,6 +7984,12 @@
             <w:insideV w:val="single" w:color="auto" w:sz="4" w:space="0"/>
           </w:tblBorders>
           <w:tblLayout w:type="fixed"/>
+          <w:tblCellMar>
+            <w:top w:w="0" w:type="dxa"/>
+            <w:left w:w="108" w:type="dxa"/>
+            <w:bottom w:w="0" w:type="dxa"/>
+            <w:right w:w="108" w:type="dxa"/>
+          </w:tblCellMar>
         </w:tblPrEx>
         <w:tc>
           <w:tcPr>
@@ -8282,8 +8543,8 @@
           <w:lang w:val="it-IT"/>
         </w:rPr>
       </w:pPr>
-      <w:bookmarkStart w:id="42" w:name="_Toc30764189"/>
-      <w:bookmarkStart w:id="43" w:name="_Toc461179231"/>
+      <w:bookmarkStart w:id="42" w:name="_Toc461179231"/>
+      <w:bookmarkStart w:id="43" w:name="_Toc30764189"/>
       <w:r>
         <w:rPr>
           <w:lang w:val="it-IT"/>
@@ -8297,8 +8558,8 @@
       <w:pPr>
         <w:pStyle w:val="3"/>
       </w:pPr>
-      <w:bookmarkStart w:id="44" w:name="_Toc30764190"/>
-      <w:bookmarkStart w:id="45" w:name="_Toc461179232"/>
+      <w:bookmarkStart w:id="44" w:name="_Toc461179232"/>
+      <w:bookmarkStart w:id="45" w:name="_Toc30764190"/>
       <w:r>
         <w:t>Bibliografia per articoli di riviste:</w:t>
       </w:r>
@@ -8394,8 +8655,8 @@
       <w:pPr>
         <w:pStyle w:val="3"/>
       </w:pPr>
-      <w:bookmarkStart w:id="46" w:name="_Toc461179233"/>
-      <w:bookmarkStart w:id="47" w:name="_Toc30764191"/>
+      <w:bookmarkStart w:id="46" w:name="_Toc30764191"/>
+      <w:bookmarkStart w:id="47" w:name="_Toc461179233"/>
       <w:r>
         <w:t>Bibliografia per libri</w:t>
       </w:r>
@@ -8508,8 +8769,8 @@
       <w:pPr>
         <w:pStyle w:val="3"/>
       </w:pPr>
-      <w:bookmarkStart w:id="48" w:name="_Toc461179234"/>
-      <w:bookmarkStart w:id="49" w:name="_Toc30764192"/>
+      <w:bookmarkStart w:id="48" w:name="_Toc30764192"/>
+      <w:bookmarkStart w:id="49" w:name="_Toc461179234"/>
       <w:r>
         <w:t>Sitografia</w:t>
       </w:r>
@@ -8627,8 +8888,8 @@
           <w:lang w:val="it-IT"/>
         </w:rPr>
       </w:pPr>
-      <w:bookmarkStart w:id="50" w:name="_Toc461179235"/>
-      <w:bookmarkStart w:id="51" w:name="_Toc30764193"/>
+      <w:bookmarkStart w:id="50" w:name="_Toc30764193"/>
+      <w:bookmarkStart w:id="51" w:name="_Toc461179235"/>
       <w:r>
         <w:rPr>
           <w:lang w:val="it-IT"/>
@@ -8781,7 +9042,7 @@
     <w:sectPr>
       <w:pgSz w:w="11906" w:h="16838"/>
       <w:pgMar w:top="1987" w:right="1138" w:bottom="1411" w:left="1138" w:header="562" w:footer="562" w:gutter="0"/>
-      <w:pgNumType w:start="1"/>
+      <w:pgNumType w:fmt="decimal"/>
       <w:cols w:space="0" w:num="1"/>
       <w:rtlGutter w:val="0"/>
       <w:docGrid w:linePitch="0" w:charSpace="0"/>
@@ -9210,7 +9471,7 @@
         </w:tblCellMar>
       </w:tblPrEx>
       <w:trPr>
-        <w:trHeight w:val="482" w:hRule="exact"/>
+        <w:trHeight w:val="475" w:hRule="exact"/>
         <w:jc w:val="center"/>
       </w:trPr>
       <w:tc>
@@ -9342,11 +9603,24 @@
             <w:left w:w="0" w:type="dxa"/>
             <w:right w:w="0" w:type="dxa"/>
           </w:tcMar>
-          <w:vAlign w:val="center"/>
+          <w:textDirection w:val="lrTbV"/>
+          <w:vAlign w:val="bottom"/>
         </w:tcPr>
         <w:p>
           <w:pPr>
             <w:pStyle w:val="17"/>
+            <w:spacing w:line="360" w:lineRule="auto"/>
+            <w:jc w:val="center"/>
+            <w:rPr>
+              <w:rFonts w:hint="default" w:cs="Arial"/>
+              <w:lang w:val="en"/>
+            </w:rPr>
+          </w:pPr>
+        </w:p>
+        <w:p>
+          <w:pPr>
+            <w:pStyle w:val="17"/>
+            <w:spacing w:line="240" w:lineRule="auto"/>
             <w:jc w:val="center"/>
             <w:rPr>
               <w:rFonts w:cs="Arial"/>
@@ -9354,87 +9628,279 @@
           </w:pPr>
           <w:r>
             <w:rPr>
-              <w:rFonts w:cs="Arial"/>
-              <w:snapToGrid w:val="0"/>
+              <w:sz w:val="20"/>
             </w:rPr>
-            <w:t xml:space="preserve">Pagina </w:t>
-          </w:r>
-          <w:r>
-            <w:rPr>
-              <w:rFonts w:cs="Arial"/>
-              <w:snapToGrid w:val="0"/>
-            </w:rPr>
-            <w:fldChar w:fldCharType="begin"/>
-          </w:r>
-          <w:r>
-            <w:rPr>
-              <w:rFonts w:cs="Arial"/>
-              <w:snapToGrid w:val="0"/>
-            </w:rPr>
-            <w:instrText xml:space="preserve"> PAGE </w:instrText>
-          </w:r>
-          <w:r>
-            <w:rPr>
-              <w:rFonts w:cs="Arial"/>
-              <w:snapToGrid w:val="0"/>
-            </w:rPr>
-            <w:fldChar w:fldCharType="separate"/>
-          </w:r>
-          <w:r>
-            <w:rPr>
-              <w:rFonts w:cs="Arial"/>
-              <w:snapToGrid w:val="0"/>
-            </w:rPr>
-            <w:t>2</w:t>
-          </w:r>
-          <w:r>
-            <w:rPr>
-              <w:rFonts w:cs="Arial"/>
-              <w:snapToGrid w:val="0"/>
-            </w:rPr>
-            <w:fldChar w:fldCharType="end"/>
-          </w:r>
-          <w:r>
-            <w:rPr>
-              <w:rFonts w:cs="Arial"/>
-              <w:snapToGrid w:val="0"/>
-            </w:rPr>
-            <w:t xml:space="preserve"> di </w:t>
-          </w:r>
-          <w:r>
-            <w:rPr>
-              <w:rFonts w:cs="Arial"/>
-              <w:snapToGrid w:val="0"/>
-            </w:rPr>
-            <w:fldChar w:fldCharType="begin"/>
-          </w:r>
-          <w:r>
-            <w:rPr>
-              <w:rFonts w:cs="Arial"/>
-              <w:snapToGrid w:val="0"/>
-            </w:rPr>
-            <w:instrText xml:space="preserve"> NUMPAGES </w:instrText>
-          </w:r>
-          <w:r>
-            <w:rPr>
-              <w:rFonts w:cs="Arial"/>
-              <w:snapToGrid w:val="0"/>
-            </w:rPr>
-            <w:fldChar w:fldCharType="separate"/>
-          </w:r>
-          <w:r>
-            <w:rPr>
-              <w:rFonts w:cs="Arial"/>
-              <w:snapToGrid w:val="0"/>
-            </w:rPr>
-            <w:t>10</w:t>
-          </w:r>
-          <w:r>
-            <w:rPr>
-              <w:rFonts w:cs="Arial"/>
-              <w:snapToGrid w:val="0"/>
-            </w:rPr>
-            <w:fldChar w:fldCharType="end"/>
+            <mc:AlternateContent>
+              <mc:Choice Requires="wps">
+                <w:drawing>
+                  <wp:anchor distT="0" distB="0" distL="114300" distR="114300" simplePos="0" relativeHeight="251658240" behindDoc="0" locked="0" layoutInCell="1" allowOverlap="1">
+                    <wp:simplePos x="0" y="0"/>
+                    <wp:positionH relativeFrom="margin">
+                      <wp:align>center</wp:align>
+                    </wp:positionH>
+                    <wp:positionV relativeFrom="paragraph">
+                      <wp:posOffset>0</wp:posOffset>
+                    </wp:positionV>
+                    <wp:extent cx="1828800" cy="1828800"/>
+                    <wp:effectExtent l="0" t="0" r="0" b="0"/>
+                    <wp:wrapNone/>
+                    <wp:docPr id="4" name="Text Box 4"/>
+                    <wp:cNvGraphicFramePr/>
+                    <a:graphic xmlns:a="http://schemas.openxmlformats.org/drawingml/2006/main">
+                      <a:graphicData uri="http://schemas.microsoft.com/office/word/2010/wordprocessingShape">
+                        <wps:wsp>
+                          <wps:cNvSpPr txBox="1"/>
+                          <wps:spPr>
+                            <a:xfrm>
+                              <a:off x="0" y="0"/>
+                              <a:ext cx="1828800" cy="1828800"/>
+                            </a:xfrm>
+                            <a:prstGeom prst="rect">
+                              <a:avLst/>
+                            </a:prstGeom>
+                            <a:noFill/>
+                            <a:ln w="6350">
+                              <a:noFill/>
+                            </a:ln>
+                            <a:extLst>
+                              <a:ext uri="{909E8E84-426E-40DD-AFC4-6F175D3DCCD1}">
+                                <a14:hiddenFill xmlns:a14="http://schemas.microsoft.com/office/drawing/2010/main">
+                                  <a:solidFill>
+                                    <a:schemeClr val="lt1"/>
+                                  </a:solidFill>
+                                </a14:hiddenFill>
+                              </a:ext>
+                              <a:ext uri="{91240B29-F687-4F45-9708-019B960494DF}">
+                                <a14:hiddenLine xmlns:a14="http://schemas.microsoft.com/office/drawing/2010/main" w="6350">
+                                  <a:solidFill>
+                                    <a:prstClr val="black"/>
+                                  </a:solidFill>
+                                </a14:hiddenLine>
+                              </a:ext>
+                            </a:extLst>
+                          </wps:spPr>
+                          <wps:style>
+                            <a:lnRef idx="0">
+                              <a:schemeClr val="accent1"/>
+                            </a:lnRef>
+                            <a:fillRef idx="0">
+                              <a:schemeClr val="accent1"/>
+                            </a:fillRef>
+                            <a:effectRef idx="0">
+                              <a:schemeClr val="accent1"/>
+                            </a:effectRef>
+                            <a:fontRef idx="minor">
+                              <a:schemeClr val="dk1"/>
+                            </a:fontRef>
+                          </wps:style>
+                          <wps:txbx>
+                            <w:txbxContent>
+                              <w:p>
+                                <w:pPr>
+                                  <w:pStyle w:val="17"/>
+                                  <w:jc w:val="center"/>
+                                </w:pPr>
+                                <w:r>
+                                  <w:rPr>
+                                    <w:rFonts w:cs="Arial"/>
+                                    <w:snapToGrid w:val="0"/>
+                                  </w:rPr>
+                                  <w:t xml:space="preserve">Pagina </w:t>
+                                </w:r>
+                                <w:r>
+                                  <w:rPr>
+                                    <w:rFonts w:cs="Arial"/>
+                                    <w:snapToGrid w:val="0"/>
+                                  </w:rPr>
+                                  <w:fldChar w:fldCharType="begin"/>
+                                </w:r>
+                                <w:r>
+                                  <w:rPr>
+                                    <w:rFonts w:cs="Arial"/>
+                                    <w:snapToGrid w:val="0"/>
+                                  </w:rPr>
+                                  <w:instrText xml:space="preserve"> PAGE </w:instrText>
+                                </w:r>
+                                <w:r>
+                                  <w:rPr>
+                                    <w:rFonts w:cs="Arial"/>
+                                    <w:snapToGrid w:val="0"/>
+                                  </w:rPr>
+                                  <w:fldChar w:fldCharType="separate"/>
+                                </w:r>
+                                <w:r>
+                                  <w:rPr>
+                                    <w:rFonts w:cs="Arial"/>
+                                    <w:snapToGrid w:val="0"/>
+                                  </w:rPr>
+                                  <w:t>2</w:t>
+                                </w:r>
+                                <w:r>
+                                  <w:rPr>
+                                    <w:rFonts w:cs="Arial"/>
+                                    <w:snapToGrid w:val="0"/>
+                                  </w:rPr>
+                                  <w:fldChar w:fldCharType="end"/>
+                                </w:r>
+                                <w:r>
+                                  <w:rPr>
+                                    <w:rFonts w:cs="Arial"/>
+                                    <w:snapToGrid w:val="0"/>
+                                  </w:rPr>
+                                  <w:t xml:space="preserve"> di </w:t>
+                                </w:r>
+                                <w:r>
+                                  <w:rPr>
+                                    <w:rFonts w:cs="Arial"/>
+                                    <w:snapToGrid w:val="0"/>
+                                  </w:rPr>
+                                  <w:fldChar w:fldCharType="begin"/>
+                                </w:r>
+                                <w:r>
+                                  <w:rPr>
+                                    <w:rFonts w:cs="Arial"/>
+                                    <w:snapToGrid w:val="0"/>
+                                  </w:rPr>
+                                  <w:instrText xml:space="preserve"> NUMPAGES </w:instrText>
+                                </w:r>
+                                <w:r>
+                                  <w:rPr>
+                                    <w:rFonts w:cs="Arial"/>
+                                    <w:snapToGrid w:val="0"/>
+                                  </w:rPr>
+                                  <w:fldChar w:fldCharType="separate"/>
+                                </w:r>
+                                <w:r>
+                                  <w:rPr>
+                                    <w:rFonts w:cs="Arial"/>
+                                    <w:snapToGrid w:val="0"/>
+                                  </w:rPr>
+                                  <w:t>10</w:t>
+                                </w:r>
+                                <w:r>
+                                  <w:rPr>
+                                    <w:rFonts w:cs="Arial"/>
+                                    <w:snapToGrid w:val="0"/>
+                                  </w:rPr>
+                                  <w:fldChar w:fldCharType="end"/>
+                                </w:r>
+                              </w:p>
+                            </w:txbxContent>
+                          </wps:txbx>
+                          <wps:bodyPr rot="0" spcFirstLastPara="0" vertOverflow="overflow" horzOverflow="overflow" vert="horz" wrap="none" lIns="0" tIns="0" rIns="0" bIns="0" numCol="1" spcCol="0" rtlCol="0" fromWordArt="0" anchor="t" anchorCtr="0" forceAA="0" upright="0" compatLnSpc="1">
+                            <a:spAutoFit/>
+                          </wps:bodyPr>
+                        </wps:wsp>
+                      </a:graphicData>
+                    </a:graphic>
+                  </wp:anchor>
+                </w:drawing>
+              </mc:Choice>
+              <mc:Fallback>
+                <w:pict>
+                  <v:shape id="_x0000_s1026" o:spid="_x0000_s1026" o:spt="202" type="#_x0000_t202" style="position:absolute;left:0pt;margin-top:0pt;height:144pt;width:144pt;mso-position-horizontal:center;mso-position-horizontal-relative:margin;mso-wrap-style:none;z-index:251658240;mso-width-relative:page;mso-height-relative:page;" filled="f" stroked="f" coordsize="21600,21600" o:gfxdata="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">
+                    <v:fill on="f" focussize="0,0"/>
+                    <v:stroke on="f" weight="0.5pt"/>
+                    <v:imagedata o:title=""/>
+                    <o:lock v:ext="edit" aspectratio="f"/>
+                    <v:textbox inset="0mm,0mm,0mm,0mm" style="mso-fit-shape-to-text:t;">
+                      <w:txbxContent>
+                        <w:p>
+                          <w:pPr>
+                            <w:pStyle w:val="17"/>
+                            <w:jc w:val="center"/>
+                          </w:pPr>
+                          <w:r>
+                            <w:rPr>
+                              <w:rFonts w:cs="Arial"/>
+                              <w:snapToGrid w:val="0"/>
+                            </w:rPr>
+                            <w:t xml:space="preserve">Pagina </w:t>
+                          </w:r>
+                          <w:r>
+                            <w:rPr>
+                              <w:rFonts w:cs="Arial"/>
+                              <w:snapToGrid w:val="0"/>
+                            </w:rPr>
+                            <w:fldChar w:fldCharType="begin"/>
+                          </w:r>
+                          <w:r>
+                            <w:rPr>
+                              <w:rFonts w:cs="Arial"/>
+                              <w:snapToGrid w:val="0"/>
+                            </w:rPr>
+                            <w:instrText xml:space="preserve"> PAGE </w:instrText>
+                          </w:r>
+                          <w:r>
+                            <w:rPr>
+                              <w:rFonts w:cs="Arial"/>
+                              <w:snapToGrid w:val="0"/>
+                            </w:rPr>
+                            <w:fldChar w:fldCharType="separate"/>
+                          </w:r>
+                          <w:r>
+                            <w:rPr>
+                              <w:rFonts w:cs="Arial"/>
+                              <w:snapToGrid w:val="0"/>
+                            </w:rPr>
+                            <w:t>2</w:t>
+                          </w:r>
+                          <w:r>
+                            <w:rPr>
+                              <w:rFonts w:cs="Arial"/>
+                              <w:snapToGrid w:val="0"/>
+                            </w:rPr>
+                            <w:fldChar w:fldCharType="end"/>
+                          </w:r>
+                          <w:r>
+                            <w:rPr>
+                              <w:rFonts w:cs="Arial"/>
+                              <w:snapToGrid w:val="0"/>
+                            </w:rPr>
+                            <w:t xml:space="preserve"> di </w:t>
+                          </w:r>
+                          <w:r>
+                            <w:rPr>
+                              <w:rFonts w:cs="Arial"/>
+                              <w:snapToGrid w:val="0"/>
+                            </w:rPr>
+                            <w:fldChar w:fldCharType="begin"/>
+                          </w:r>
+                          <w:r>
+                            <w:rPr>
+                              <w:rFonts w:cs="Arial"/>
+                              <w:snapToGrid w:val="0"/>
+                            </w:rPr>
+                            <w:instrText xml:space="preserve"> NUMPAGES </w:instrText>
+                          </w:r>
+                          <w:r>
+                            <w:rPr>
+                              <w:rFonts w:cs="Arial"/>
+                              <w:snapToGrid w:val="0"/>
+                            </w:rPr>
+                            <w:fldChar w:fldCharType="separate"/>
+                          </w:r>
+                          <w:r>
+                            <w:rPr>
+                              <w:rFonts w:cs="Arial"/>
+                              <w:snapToGrid w:val="0"/>
+                            </w:rPr>
+                            <w:t>10</w:t>
+                          </w:r>
+                          <w:r>
+                            <w:rPr>
+                              <w:rFonts w:cs="Arial"/>
+                              <w:snapToGrid w:val="0"/>
+                            </w:rPr>
+                            <w:fldChar w:fldCharType="end"/>
+                          </w:r>
+                        </w:p>
+                      </w:txbxContent>
+                    </v:textbox>
+                  </v:shape>
+                </w:pict>
+              </mc:Fallback>
+            </mc:AlternateContent>
           </w:r>
         </w:p>
       </w:tc>
@@ -9664,6 +10130,180 @@
               <w:sz w:val="36"/>
             </w:rPr>
           </w:pPr>
+          <w:r>
+            <w:rPr>
+              <w:sz w:val="28"/>
+            </w:rPr>
+            <mc:AlternateContent>
+              <mc:Choice Requires="wps">
+                <w:drawing>
+                  <wp:anchor distT="0" distB="0" distL="114300" distR="114300" simplePos="0" relativeHeight="251659264" behindDoc="0" locked="0" layoutInCell="1" allowOverlap="1">
+                    <wp:simplePos x="0" y="0"/>
+                    <wp:positionH relativeFrom="margin">
+                      <wp:align>center</wp:align>
+                    </wp:positionH>
+                    <wp:positionV relativeFrom="paragraph">
+                      <wp:posOffset>0</wp:posOffset>
+                    </wp:positionV>
+                    <wp:extent cx="1828800" cy="1828800"/>
+                    <wp:effectExtent l="0" t="0" r="0" b="0"/>
+                    <wp:wrapNone/>
+                    <wp:docPr id="5" name="Text Box 5"/>
+                    <wp:cNvGraphicFramePr/>
+                    <a:graphic xmlns:a="http://schemas.openxmlformats.org/drawingml/2006/main">
+                      <a:graphicData uri="http://schemas.microsoft.com/office/word/2010/wordprocessingShape">
+                        <wps:wsp>
+                          <wps:cNvSpPr txBox="1"/>
+                          <wps:spPr>
+                            <a:xfrm>
+                              <a:off x="0" y="0"/>
+                              <a:ext cx="1828800" cy="1828800"/>
+                            </a:xfrm>
+                            <a:prstGeom prst="rect">
+                              <a:avLst/>
+                            </a:prstGeom>
+                            <a:noFill/>
+                            <a:ln w="6350">
+                              <a:noFill/>
+                            </a:ln>
+                            <a:extLst>
+                              <a:ext uri="{909E8E84-426E-40DD-AFC4-6F175D3DCCD1}">
+                                <a14:hiddenFill xmlns:a14="http://schemas.microsoft.com/office/drawing/2010/main">
+                                  <a:solidFill>
+                                    <a:schemeClr val="lt1"/>
+                                  </a:solidFill>
+                                </a14:hiddenFill>
+                              </a:ext>
+                              <a:ext uri="{91240B29-F687-4F45-9708-019B960494DF}">
+                                <a14:hiddenLine xmlns:a14="http://schemas.microsoft.com/office/drawing/2010/main" w="6350">
+                                  <a:solidFill>
+                                    <a:prstClr val="black"/>
+                                  </a:solidFill>
+                                </a14:hiddenLine>
+                              </a:ext>
+                            </a:extLst>
+                          </wps:spPr>
+                          <wps:style>
+                            <a:lnRef idx="0">
+                              <a:schemeClr val="accent1"/>
+                            </a:lnRef>
+                            <a:fillRef idx="0">
+                              <a:schemeClr val="accent1"/>
+                            </a:fillRef>
+                            <a:effectRef idx="0">
+                              <a:schemeClr val="accent1"/>
+                            </a:effectRef>
+                            <a:fontRef idx="minor">
+                              <a:schemeClr val="dk1"/>
+                            </a:fontRef>
+                          </wps:style>
+                          <wps:txbx>
+                            <w:txbxContent>
+                              <w:p>
+                                <w:pPr>
+                                  <w:pStyle w:val="17"/>
+                                  <w:rPr>
+                                    <w:rFonts w:hint="default"/>
+                                    <w:lang w:val="en"/>
+                                  </w:rPr>
+                                </w:pPr>
+                                <w:r>
+                                  <w:rPr>
+                                    <w:lang w:val="en"/>
+                                  </w:rPr>
+                                  <w:fldChar w:fldCharType="begin"/>
+                                </w:r>
+                                <w:r>
+                                  <w:rPr>
+                                    <w:lang w:val="en"/>
+                                  </w:rPr>
+                                  <w:instrText xml:space="preserve"> PAGE  \* MERGEFORMAT </w:instrText>
+                                </w:r>
+                                <w:r>
+                                  <w:rPr>
+                                    <w:lang w:val="en"/>
+                                  </w:rPr>
+                                  <w:fldChar w:fldCharType="separate"/>
+                                </w:r>
+                                <w:r>
+                                  <w:rPr>
+                                    <w:lang w:val="en"/>
+                                  </w:rPr>
+                                  <w:t>1</w:t>
+                                </w:r>
+                                <w:r>
+                                  <w:rPr>
+                                    <w:lang w:val="en"/>
+                                  </w:rPr>
+                                  <w:fldChar w:fldCharType="end"/>
+                                </w:r>
+                              </w:p>
+                            </w:txbxContent>
+                          </wps:txbx>
+                          <wps:bodyPr rot="0" spcFirstLastPara="0" vertOverflow="overflow" horzOverflow="overflow" vert="horz" wrap="none" lIns="0" tIns="0" rIns="0" bIns="0" numCol="1" spcCol="0" rtlCol="0" fromWordArt="0" anchor="t" anchorCtr="0" forceAA="0" upright="0" compatLnSpc="1">
+                            <a:spAutoFit/>
+                          </wps:bodyPr>
+                        </wps:wsp>
+                      </a:graphicData>
+                    </a:graphic>
+                  </wp:anchor>
+                </w:drawing>
+              </mc:Choice>
+              <mc:Fallback>
+                <w:pict>
+                  <v:shape id="_x0000_s1026" o:spid="_x0000_s1026" o:spt="202" type="#_x0000_t202" style="position:absolute;left:0pt;margin-top:0pt;height:144pt;width:144pt;mso-position-horizontal:center;mso-position-horizontal-relative:margin;mso-wrap-style:none;z-index:251659264;mso-width-relative:page;mso-height-relative:page;" filled="f" stroked="f" coordsize="21600,21600" o:gfxdata="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">
+                    <v:fill on="f" focussize="0,0"/>
+                    <v:stroke on="f" weight="0.5pt"/>
+                    <v:imagedata o:title=""/>
+                    <o:lock v:ext="edit" aspectratio="f"/>
+                    <v:textbox inset="0mm,0mm,0mm,0mm" style="mso-fit-shape-to-text:t;">
+                      <w:txbxContent>
+                        <w:p>
+                          <w:pPr>
+                            <w:pStyle w:val="17"/>
+                            <w:rPr>
+                              <w:rFonts w:hint="default"/>
+                              <w:lang w:val="en"/>
+                            </w:rPr>
+                          </w:pPr>
+                          <w:r>
+                            <w:rPr>
+                              <w:lang w:val="en"/>
+                            </w:rPr>
+                            <w:fldChar w:fldCharType="begin"/>
+                          </w:r>
+                          <w:r>
+                            <w:rPr>
+                              <w:lang w:val="en"/>
+                            </w:rPr>
+                            <w:instrText xml:space="preserve"> PAGE  \* MERGEFORMAT </w:instrText>
+                          </w:r>
+                          <w:r>
+                            <w:rPr>
+                              <w:lang w:val="en"/>
+                            </w:rPr>
+                            <w:fldChar w:fldCharType="separate"/>
+                          </w:r>
+                          <w:r>
+                            <w:rPr>
+                              <w:lang w:val="en"/>
+                            </w:rPr>
+                            <w:t>1</w:t>
+                          </w:r>
+                          <w:r>
+                            <w:rPr>
+                              <w:lang w:val="en"/>
+                            </w:rPr>
+                            <w:fldChar w:fldCharType="end"/>
+                          </w:r>
+                        </w:p>
+                      </w:txbxContent>
+                    </v:textbox>
+                  </v:shape>
+                </w:pict>
+              </mc:Fallback>
+            </mc:AlternateContent>
+          </w:r>
           <w:r>
             <w:rPr>
               <w:rFonts w:cs="Arial"/>
@@ -12262,6 +12902,9 @@
     <customSectPr/>
     <customSectPr/>
   </customSectProps>
+  <customShpExts>
+    <customShpInfo spid="_x0000_s1026" textRotate="1"/>
+  </customShpExts>
 </s:customData>
 </file>
 

--- a/documentazione/ValutazioneLPI_Documentazione.docx
+++ b/documentazione/ValutazioneLPI_Documentazione.docx
@@ -6703,7 +6703,6 @@
           <w:type w:val="oddPage"/>
           <w:pgSz w:w="16838" w:h="11906" w:orient="landscape"/>
           <w:pgMar w:top="1138" w:right="1985" w:bottom="1138" w:left="1411" w:header="562" w:footer="562" w:gutter="0"/>
-          <w:paperSrc/>
           <w:pgNumType w:fmt="decimal"/>
           <w:cols w:space="0" w:num="1"/>
           <w:rtlGutter w:val="0"/>
@@ -6986,7 +6985,6 @@
           <w:lang w:val="en"/>
         </w:rPr>
       </w:pPr>
-      <w:bookmarkStart w:id="52" w:name="_GoBack"/>
       <w:r>
         <w:rPr>
           <w:rFonts w:hint="default"/>
@@ -6994,7 +6992,6 @@
         </w:rPr>
         <w:t>L’ultima parte del progetto sarà riservata ai test di funzionamento del sistema inizialmente specifici per le pagine ed infine generali per verificare l’integrazione dei vari componenti. Essi occuperanno circa una settimana lavorativa ed al loro termine finirà pure il progetto come rappresentato dalla milestone situata al 3 aprile.</w:t>
       </w:r>
-      <w:bookmarkEnd w:id="52"/>
     </w:p>
     <w:p>
       <w:pPr>
@@ -7008,36 +7005,10 @@
     </w:p>
     <w:p>
       <w:pPr>
-        <w:rPr>
-          <w:lang w:val="it-IT"/>
-        </w:rPr>
-      </w:pPr>
-      <w:r>
-        <w:rPr>
-          <w:lang w:val="it-IT"/>
-        </w:rPr>
-        <w:t xml:space="preserve">Elencare e </w:t>
-      </w:r>
-      <w:r>
-        <w:rPr>
-          <w:u w:val="single"/>
-          <w:lang w:val="it-IT"/>
-        </w:rPr>
-        <w:t>descrivere</w:t>
-      </w:r>
-      <w:r>
-        <w:rPr>
-          <w:lang w:val="it-IT"/>
-        </w:rPr>
-        <w:t xml:space="preserve"> i mezzi disponibili per la realizzazione del progetto. Ricordarsi di sempre descrivere nel dettaglio le versioni e il modello di riferimento.</w:t>
-      </w:r>
-    </w:p>
-    <w:p>
-      <w:pPr>
         <w:pStyle w:val="4"/>
       </w:pPr>
-      <w:bookmarkStart w:id="10" w:name="_Toc30764173"/>
-      <w:bookmarkStart w:id="11" w:name="_Toc413411419"/>
+      <w:bookmarkStart w:id="10" w:name="_Toc413411419"/>
+      <w:bookmarkStart w:id="11" w:name="_Toc30764173"/>
       <w:r>
         <w:t>Software</w:t>
       </w:r>
@@ -7082,8 +7053,8 @@
       <w:pPr>
         <w:pStyle w:val="4"/>
       </w:pPr>
-      <w:bookmarkStart w:id="12" w:name="_Toc413411420"/>
-      <w:bookmarkStart w:id="13" w:name="_Toc30764174"/>
+      <w:bookmarkStart w:id="12" w:name="_Toc30764174"/>
+      <w:bookmarkStart w:id="13" w:name="_Toc413411420"/>
       <w:r>
         <w:t>Hardware</w:t>
       </w:r>
@@ -7099,17 +7070,22 @@
     </w:p>
     <w:p>
       <w:pPr>
-        <w:rPr>
-          <w:lang w:val="it-IT"/>
-        </w:rPr>
-      </w:pPr>
-      <w:r>
-        <w:rPr>
-          <w:lang w:val="it-IT"/>
-        </w:rPr>
-        <w:t>Su quale piattaforma dovrà essere eseguito il prodotto? Che hardware particolare è coinvolto nel progetto? Che particolarità e limitazioni presenta? Che hw sarà disponibile durante lo sviluppo?</w:t>
-      </w:r>
-    </w:p>
+        <w:jc w:val="both"/>
+        <w:rPr>
+          <w:rFonts w:hint="default"/>
+          <w:lang w:val="en"/>
+        </w:rPr>
+      </w:pPr>
+      <w:bookmarkStart w:id="52" w:name="_GoBack"/>
+      <w:r>
+        <w:rPr>
+          <w:rFonts w:hint="default"/>
+          <w:lang w:val="en"/>
+        </w:rPr>
+        <w:t>L’hardware su cui verrà svolto il progetto e su cui potrà essere utilizzato in futuro è un normale PC, in questo caso un laptop Dell XPS 15 9570, su cui vi è installato un webserver funzionante che funzioni con il pattern MVC di PHP, quindi con il modulo di rewrite attivato e l’override delle cartelle consentito.</w:t>
+      </w:r>
+    </w:p>
+    <w:bookmarkEnd w:id="52"/>
     <w:p>
       <w:pPr>
         <w:pStyle w:val="2"/>
@@ -7335,8 +7311,8 @@
       <w:pPr>
         <w:pStyle w:val="3"/>
       </w:pPr>
-      <w:bookmarkStart w:id="22" w:name="_Toc30764179"/>
-      <w:bookmarkStart w:id="23" w:name="_Toc429059812"/>
+      <w:bookmarkStart w:id="22" w:name="_Toc429059812"/>
+      <w:bookmarkStart w:id="23" w:name="_Toc30764179"/>
       <w:r>
         <w:t>Design procedurale</w:t>
       </w:r>
@@ -7530,8 +7506,8 @@
           <w:lang w:val="it-IT"/>
         </w:rPr>
       </w:pPr>
-      <w:bookmarkStart w:id="26" w:name="_Toc30764181"/>
-      <w:bookmarkStart w:id="27" w:name="_Toc461179223"/>
+      <w:bookmarkStart w:id="26" w:name="_Toc461179223"/>
+      <w:bookmarkStart w:id="27" w:name="_Toc30764181"/>
       <w:r>
         <w:rPr>
           <w:lang w:val="it-IT"/>
@@ -7545,8 +7521,8 @@
       <w:pPr>
         <w:pStyle w:val="3"/>
       </w:pPr>
-      <w:bookmarkStart w:id="28" w:name="_Toc461179224"/>
-      <w:bookmarkStart w:id="29" w:name="_Toc30764182"/>
+      <w:bookmarkStart w:id="28" w:name="_Toc30764182"/>
+      <w:bookmarkStart w:id="29" w:name="_Toc461179224"/>
       <w:r>
         <w:t>Protocollo di test</w:t>
       </w:r>
@@ -7984,12 +7960,6 @@
             <w:insideV w:val="single" w:color="auto" w:sz="4" w:space="0"/>
           </w:tblBorders>
           <w:tblLayout w:type="fixed"/>
-          <w:tblCellMar>
-            <w:top w:w="0" w:type="dxa"/>
-            <w:left w:w="108" w:type="dxa"/>
-            <w:bottom w:w="0" w:type="dxa"/>
-            <w:right w:w="108" w:type="dxa"/>
-          </w:tblCellMar>
         </w:tblPrEx>
         <w:tc>
           <w:tcPr>
@@ -8431,8 +8401,8 @@
           <w:lang w:val="it-IT"/>
         </w:rPr>
       </w:pPr>
-      <w:bookmarkStart w:id="34" w:name="_Toc30764185"/>
-      <w:bookmarkStart w:id="35" w:name="_Toc461179227"/>
+      <w:bookmarkStart w:id="34" w:name="_Toc461179227"/>
+      <w:bookmarkStart w:id="35" w:name="_Toc30764185"/>
       <w:r>
         <w:rPr>
           <w:lang w:val="it-IT"/>
@@ -8490,8 +8460,8 @@
       <w:pPr>
         <w:pStyle w:val="3"/>
       </w:pPr>
-      <w:bookmarkStart w:id="38" w:name="_Toc30764187"/>
-      <w:bookmarkStart w:id="39" w:name="_Toc461179229"/>
+      <w:bookmarkStart w:id="38" w:name="_Toc461179229"/>
+      <w:bookmarkStart w:id="39" w:name="_Toc30764187"/>
       <w:r>
         <w:t>Sviluppi futuri</w:t>
       </w:r>
@@ -8543,8 +8513,8 @@
           <w:lang w:val="it-IT"/>
         </w:rPr>
       </w:pPr>
-      <w:bookmarkStart w:id="42" w:name="_Toc461179231"/>
-      <w:bookmarkStart w:id="43" w:name="_Toc30764189"/>
+      <w:bookmarkStart w:id="42" w:name="_Toc30764189"/>
+      <w:bookmarkStart w:id="43" w:name="_Toc461179231"/>
       <w:r>
         <w:rPr>
           <w:lang w:val="it-IT"/>
@@ -8655,8 +8625,8 @@
       <w:pPr>
         <w:pStyle w:val="3"/>
       </w:pPr>
-      <w:bookmarkStart w:id="46" w:name="_Toc30764191"/>
-      <w:bookmarkStart w:id="47" w:name="_Toc461179233"/>
+      <w:bookmarkStart w:id="46" w:name="_Toc461179233"/>
+      <w:bookmarkStart w:id="47" w:name="_Toc30764191"/>
       <w:r>
         <w:t>Bibliografia per libri</w:t>
       </w:r>
@@ -8888,8 +8858,8 @@
           <w:lang w:val="it-IT"/>
         </w:rPr>
       </w:pPr>
-      <w:bookmarkStart w:id="50" w:name="_Toc30764193"/>
-      <w:bookmarkStart w:id="51" w:name="_Toc461179235"/>
+      <w:bookmarkStart w:id="50" w:name="_Toc461179235"/>
+      <w:bookmarkStart w:id="51" w:name="_Toc30764193"/>
       <w:r>
         <w:rPr>
           <w:lang w:val="it-IT"/>
@@ -9662,22 +9632,6 @@
                             <a:ln w="6350">
                               <a:noFill/>
                             </a:ln>
-                            <a:extLst>
-                              <a:ext uri="{909E8E84-426E-40DD-AFC4-6F175D3DCCD1}">
-                                <a14:hiddenFill xmlns:a14="http://schemas.microsoft.com/office/drawing/2010/main">
-                                  <a:solidFill>
-                                    <a:schemeClr val="lt1"/>
-                                  </a:solidFill>
-                                </a14:hiddenFill>
-                              </a:ext>
-                              <a:ext uri="{91240B29-F687-4F45-9708-019B960494DF}">
-                                <a14:hiddenLine xmlns:a14="http://schemas.microsoft.com/office/drawing/2010/main" w="6350">
-                                  <a:solidFill>
-                                    <a:prstClr val="black"/>
-                                  </a:solidFill>
-                                </a14:hiddenLine>
-                              </a:ext>
-                            </a:extLst>
                           </wps:spPr>
                           <wps:style>
                             <a:lnRef idx="0">
@@ -9798,7 +9752,7 @@
               </mc:Choice>
               <mc:Fallback>
                 <w:pict>
-                  <v:shape id="_x0000_s1026" o:spid="_x0000_s1026" o:spt="202" type="#_x0000_t202" style="position:absolute;left:0pt;margin-top:0pt;height:144pt;width:144pt;mso-position-horizontal:center;mso-position-horizontal-relative:margin;mso-wrap-style:none;z-index:251658240;mso-width-relative:page;mso-height-relative:page;" filled="f" stroked="f" coordsize="21600,21600" o:gfxdata="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">
+                  <v:shape id="_x0000_s1026" o:spid="_x0000_s1026" o:spt="202" type="#_x0000_t202" style="position:absolute;left:0pt;margin-top:0pt;height:144pt;width:144pt;mso-position-horizontal:center;mso-position-horizontal-relative:margin;mso-wrap-style:none;z-index:251658240;mso-width-relative:page;mso-height-relative:page;" filled="f" stroked="f" coordsize="21600,21600" o:gfxdata="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">
                     <v:fill on="f" focussize="0,0"/>
                     <v:stroke on="f" weight="0.5pt"/>
                     <v:imagedata o:title=""/>
@@ -10166,22 +10120,6 @@
                             <a:ln w="6350">
                               <a:noFill/>
                             </a:ln>
-                            <a:extLst>
-                              <a:ext uri="{909E8E84-426E-40DD-AFC4-6F175D3DCCD1}">
-                                <a14:hiddenFill xmlns:a14="http://schemas.microsoft.com/office/drawing/2010/main">
-                                  <a:solidFill>
-                                    <a:schemeClr val="lt1"/>
-                                  </a:solidFill>
-                                </a14:hiddenFill>
-                              </a:ext>
-                              <a:ext uri="{91240B29-F687-4F45-9708-019B960494DF}">
-                                <a14:hiddenLine xmlns:a14="http://schemas.microsoft.com/office/drawing/2010/main" w="6350">
-                                  <a:solidFill>
-                                    <a:prstClr val="black"/>
-                                  </a:solidFill>
-                                </a14:hiddenLine>
-                              </a:ext>
-                            </a:extLst>
                           </wps:spPr>
                           <wps:style>
                             <a:lnRef idx="0">
@@ -10251,7 +10189,7 @@
               </mc:Choice>
               <mc:Fallback>
                 <w:pict>
-                  <v:shape id="_x0000_s1026" o:spid="_x0000_s1026" o:spt="202" type="#_x0000_t202" style="position:absolute;left:0pt;margin-top:0pt;height:144pt;width:144pt;mso-position-horizontal:center;mso-position-horizontal-relative:margin;mso-wrap-style:none;z-index:251659264;mso-width-relative:page;mso-height-relative:page;" filled="f" stroked="f" coordsize="21600,21600" o:gfxdata="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">
+                  <v:shape id="_x0000_s1026" o:spid="_x0000_s1026" o:spt="202" type="#_x0000_t202" style="position:absolute;left:0pt;margin-top:0pt;height:144pt;width:144pt;mso-position-horizontal:center;mso-position-horizontal-relative:margin;mso-wrap-style:none;z-index:251659264;mso-width-relative:page;mso-height-relative:page;" filled="f" stroked="f" coordsize="21600,21600" o:gfxdata="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">
                     <v:fill on="f" focussize="0,0"/>
                     <v:stroke on="f" weight="0.5pt"/>
                     <v:imagedata o:title=""/>

--- a/documentazione/ValutazioneLPI_Documentazione.docx
+++ b/documentazione/ValutazioneLPI_Documentazione.docx
@@ -6699,15 +6699,6 @@
         <w:rPr>
           <w:lang w:val="it-IT"/>
         </w:rPr>
-        <w:sectPr>
-          <w:type w:val="oddPage"/>
-          <w:pgSz w:w="16838" w:h="11906" w:orient="landscape"/>
-          <w:pgMar w:top="1138" w:right="1985" w:bottom="1138" w:left="1411" w:header="562" w:footer="562" w:gutter="0"/>
-          <w:pgNumType w:fmt="decimal"/>
-          <w:cols w:space="0" w:num="1"/>
-          <w:rtlGutter w:val="0"/>
-          <w:docGrid w:linePitch="0" w:charSpace="0"/>
-        </w:sectPr>
       </w:pPr>
       <w:r>
         <w:rPr>
@@ -6715,8 +6706,8 @@
         </w:rPr>
         <w:drawing>
           <wp:inline distT="0" distB="0" distL="114300" distR="114300">
-            <wp:extent cx="8185150" cy="5635625"/>
-            <wp:effectExtent l="0" t="0" r="6350" b="3175"/>
+            <wp:extent cx="7872095" cy="5420360"/>
+            <wp:effectExtent l="0" t="0" r="14605" b="8890"/>
             <wp:docPr id="7" name="Picture 7" descr="ValutazioneLPI_Gantt_Iniziale"/>
             <wp:cNvGraphicFramePr>
               <a:graphicFrameLocks xmlns:a="http://schemas.openxmlformats.org/drawingml/2006/main" noChangeAspect="1"/>
@@ -6740,7 +6731,7 @@
                   <pic:spPr>
                     <a:xfrm>
                       <a:off x="0" y="0"/>
-                      <a:ext cx="8185150" cy="5635625"/>
+                      <a:ext cx="7872095" cy="5420360"/>
                     </a:xfrm>
                     <a:prstGeom prst="rect">
                       <a:avLst/>
@@ -6755,31 +6746,60 @@
     </w:p>
     <w:p>
       <w:pPr>
-        <w:jc w:val="both"/>
-        <w:rPr>
-          <w:lang w:val="it-IT"/>
-        </w:rPr>
-      </w:pPr>
-      <w:r>
-        <w:rPr>
-          <w:rFonts w:hint="default"/>
-          <w:lang w:val="it-IT"/>
-        </w:rPr>
-        <w:t>Nella figura superiore si può vedere il diagramma di Gantt completo, esso rappresenta in</w:t>
-      </w:r>
-      <w:r>
+        <w:pStyle w:val="13"/>
+        <w:jc w:val="center"/>
         <w:rPr>
           <w:rFonts w:hint="default"/>
           <w:lang w:val="en"/>
         </w:rPr>
-        <w:t xml:space="preserve"> </w:t>
-      </w:r>
+        <w:sectPr>
+          <w:type w:val="oddPage"/>
+          <w:pgSz w:w="16838" w:h="11906" w:orient="landscape"/>
+          <w:pgMar w:top="1138" w:right="1985" w:bottom="1138" w:left="1411" w:header="562" w:footer="562" w:gutter="0"/>
+          <w:pgNumType w:fmt="decimal"/>
+          <w:cols w:space="0" w:num="1"/>
+          <w:rtlGutter w:val="0"/>
+          <w:docGrid w:linePitch="0" w:charSpace="0"/>
+        </w:sectPr>
+      </w:pPr>
+      <w:r>
+        <w:t xml:space="preserve">Figure </w:t>
+      </w:r>
+      <w:r>
+        <w:fldChar w:fldCharType="begin"/>
+      </w:r>
+      <w:r>
+        <w:instrText xml:space="preserve"> SEQ Figure \* ARABIC </w:instrText>
+      </w:r>
+      <w:r>
+        <w:fldChar w:fldCharType="separate"/>
+      </w:r>
+      <w:r>
+        <w:t>2</w:t>
+      </w:r>
+      <w:r>
+        <w:fldChar w:fldCharType="end"/>
+      </w:r>
+      <w:r>
+        <w:rPr>
+          <w:lang w:val="en"/>
+        </w:rPr>
+        <w:t xml:space="preserve"> Diagramma di gantt preventivo</w:t>
+      </w:r>
+    </w:p>
+    <w:p>
+      <w:pPr>
+        <w:jc w:val="both"/>
+        <w:rPr>
+          <w:lang w:val="it-IT"/>
+        </w:rPr>
+      </w:pPr>
       <w:r>
         <w:rPr>
           <w:rFonts w:hint="default"/>
           <w:lang w:val="it-IT"/>
         </w:rPr>
-        <w:t>maniera indicativa come dovrebbe andare il progetto. Esso è stato diviso in quattro grandi</w:t>
+        <w:t>Nella figura superiore si può vedere il diagramma di Gantt completo, esso rappresenta in</w:t>
       </w:r>
       <w:r>
         <w:rPr>
@@ -6793,27 +6813,41 @@
           <w:rFonts w:hint="default"/>
           <w:lang w:val="it-IT"/>
         </w:rPr>
-        <w:t>categorie che sono Analisi, Progettazione, Implementazione e Test, oltre ad esse vi è la</w:t>
+        <w:t>maniera indicativa come dovrebbe andare il progetto. Esso è stato diviso in quattro grandi</w:t>
       </w:r>
       <w:r>
         <w:rPr>
           <w:rFonts w:hint="default"/>
           <w:lang w:val="en"/>
         </w:rPr>
-        <w:t xml:space="preserve"> d</w:t>
+        <w:t xml:space="preserve"> </w:t>
       </w:r>
       <w:r>
         <w:rPr>
           <w:rFonts w:hint="default"/>
           <w:lang w:val="it-IT"/>
         </w:rPr>
-        <w:t>ocumentazione che procede lungo tutto il progetto dato che verrà completata con l’avanzare</w:t>
+        <w:t>categorie che sono Analisi, Progettazione, Implementazione e Test, oltre ad esse vi è la</w:t>
       </w:r>
       <w:r>
         <w:rPr>
           <w:rFonts w:hint="default"/>
           <w:lang w:val="en"/>
         </w:rPr>
+        <w:t xml:space="preserve"> d</w:t>
+      </w:r>
+      <w:r>
+        <w:rPr>
+          <w:rFonts w:hint="default"/>
+          <w:lang w:val="it-IT"/>
+        </w:rPr>
+        <w:t>ocumentazione che procede lungo tutto il progetto dato che verrà completata con l’avanzare</w:t>
+      </w:r>
+      <w:r>
+        <w:rPr>
+          <w:rFonts w:hint="default"/>
+          <w:lang w:val="en"/>
+        </w:rPr>
         <w:t xml:space="preserve"> </w:t>
       </w:r>
       <w:r>
@@ -7076,7 +7110,6 @@
           <w:lang w:val="en"/>
         </w:rPr>
       </w:pPr>
-      <w:bookmarkStart w:id="52" w:name="_GoBack"/>
       <w:r>
         <w:rPr>
           <w:rFonts w:hint="default"/>
@@ -7085,13 +7118,12 @@
         <w:t>L’hardware su cui verrà svolto il progetto e su cui potrà essere utilizzato in futuro è un normale PC, in questo caso un laptop Dell XPS 15 9570, su cui vi è installato un webserver funzionante che funzioni con il pattern MVC di PHP, quindi con il modulo di rewrite attivato e l’override delle cartelle consentito.</w:t>
       </w:r>
     </w:p>
-    <w:bookmarkEnd w:id="52"/>
     <w:p>
       <w:pPr>
         <w:pStyle w:val="2"/>
       </w:pPr>
-      <w:bookmarkStart w:id="14" w:name="_Toc30764175"/>
-      <w:bookmarkStart w:id="15" w:name="_Toc429059808"/>
+      <w:bookmarkStart w:id="14" w:name="_Toc429059808"/>
+      <w:bookmarkStart w:id="15" w:name="_Toc30764175"/>
       <w:r>
         <w:t>Progettazione</w:t>
       </w:r>
@@ -7245,49 +7277,182 @@
     </w:p>
     <w:p>
       <w:pPr>
-        <w:rPr>
-          <w:lang w:val="it-IT"/>
-        </w:rPr>
-      </w:pPr>
-      <w:r>
-        <w:rPr>
-          <w:lang w:val="it-IT"/>
-        </w:rPr>
-        <w:t>Descrizione delle strutture di dati utilizzate dal programma in base agli attributi e le relazioni degli oggetti in uso.</w:t>
-      </w:r>
-    </w:p>
-    <w:p>
-      <w:pPr>
-        <w:rPr>
-          <w:lang w:val="it-IT"/>
-        </w:rPr>
-      </w:pPr>
-      <w:r>
-        <w:rPr>
-          <w:lang w:val="it-IT"/>
-        </w:rPr>
-        <w:t>Schema E-R, schema logico e descrizione.</w:t>
-      </w:r>
-    </w:p>
-    <w:p>
-      <w:pPr>
-        <w:rPr>
-          <w:lang w:val="it-IT"/>
-        </w:rPr>
-      </w:pPr>
-      <w:r>
-        <w:rPr>
-          <w:lang w:val="it-IT"/>
-        </w:rPr>
-        <w:t>Se il diagramma E-R viene modificato, sulla doc dovrà apparire l’ultima versione, mentre le vecchie saranno sui diari.</w:t>
-      </w:r>
+        <w:jc w:val="center"/>
+        <w:rPr>
+          <w:rFonts w:hint="default"/>
+          <w:lang w:val="en"/>
+        </w:rPr>
+      </w:pPr>
+      <w:r>
+        <w:rPr>
+          <w:rFonts w:hint="default"/>
+          <w:lang w:val="en"/>
+        </w:rPr>
+        <w:drawing>
+          <wp:inline distT="0" distB="0" distL="114300" distR="114300">
+            <wp:extent cx="4785360" cy="2304415"/>
+            <wp:effectExtent l="0" t="0" r="15240" b="635"/>
+            <wp:docPr id="10" name="Picture 10" descr="ValutazioneLPI_ER_Iniziale"/>
+            <wp:cNvGraphicFramePr>
+              <a:graphicFrameLocks xmlns:a="http://schemas.openxmlformats.org/drawingml/2006/main" noChangeAspect="1"/>
+            </wp:cNvGraphicFramePr>
+            <a:graphic xmlns:a="http://schemas.openxmlformats.org/drawingml/2006/main">
+              <a:graphicData uri="http://schemas.openxmlformats.org/drawingml/2006/picture">
+                <pic:pic xmlns:pic="http://schemas.openxmlformats.org/drawingml/2006/picture">
+                  <pic:nvPicPr>
+                    <pic:cNvPr id="10" name="Picture 10" descr="ValutazioneLPI_ER_Iniziale"/>
+                    <pic:cNvPicPr>
+                      <a:picLocks noChangeAspect="1"/>
+                    </pic:cNvPicPr>
+                  </pic:nvPicPr>
+                  <pic:blipFill>
+                    <a:blip r:embed="rId10"/>
+                    <a:stretch>
+                      <a:fillRect/>
+                    </a:stretch>
+                  </pic:blipFill>
+                  <pic:spPr>
+                    <a:xfrm>
+                      <a:off x="0" y="0"/>
+                      <a:ext cx="4785360" cy="2304415"/>
+                    </a:xfrm>
+                    <a:prstGeom prst="rect">
+                      <a:avLst/>
+                    </a:prstGeom>
+                  </pic:spPr>
+                </pic:pic>
+              </a:graphicData>
+            </a:graphic>
+          </wp:inline>
+        </w:drawing>
+      </w:r>
+    </w:p>
+    <w:p>
+      <w:pPr>
+        <w:pStyle w:val="13"/>
+        <w:jc w:val="center"/>
+        <w:rPr>
+          <w:lang w:val="en"/>
+        </w:rPr>
+      </w:pPr>
+      <w:r>
+        <w:t xml:space="preserve">Figure </w:t>
+      </w:r>
+      <w:r>
+        <w:fldChar w:fldCharType="begin"/>
+      </w:r>
+      <w:r>
+        <w:instrText xml:space="preserve"> SEQ Figure \* ARABIC </w:instrText>
+      </w:r>
+      <w:r>
+        <w:fldChar w:fldCharType="separate"/>
+      </w:r>
+      <w:r>
+        <w:t>3</w:t>
+      </w:r>
+      <w:r>
+        <w:fldChar w:fldCharType="end"/>
+      </w:r>
+      <w:r>
+        <w:rPr>
+          <w:lang w:val="en"/>
+        </w:rPr>
+        <w:t xml:space="preserve"> Diagramma ER del database</w:t>
+      </w:r>
+    </w:p>
+    <w:p>
+      <w:pPr>
+        <w:jc w:val="both"/>
+        <w:rPr>
+          <w:rFonts w:hint="default"/>
+          <w:lang w:val="en"/>
+        </w:rPr>
+      </w:pPr>
+      <w:r>
+        <w:rPr>
+          <w:rFonts w:hint="default"/>
+          <w:lang w:val="en"/>
+        </w:rPr>
+        <w:t>Il diagramma ER del database è piuttosto semplice e, come si può vedere dallo schema soprastante, comprende cinque tabelle che rappresentano rispettivamente: gli utenti del sistema, il ruolo che ricoprono, i punti di valutazione del LPI, le motivazioni a loro collegate e il tipo del punto.</w:t>
+      </w:r>
+    </w:p>
+    <w:p>
+      <w:pPr>
+        <w:jc w:val="both"/>
+        <w:rPr>
+          <w:rFonts w:hint="default"/>
+          <w:lang w:val="en"/>
+        </w:rPr>
+      </w:pPr>
+      <w:r>
+        <w:rPr>
+          <w:rFonts w:hint="default"/>
+          <w:lang w:val="en"/>
+        </w:rPr>
+        <w:t>La prima tabella contiene le informazioni relative agli utenti che utilizzano il prodotto con le loro informazioni di base, essa prende il ruolo di ogni account dalla tabella ruolo. Questo poteva essere sostituito con un attributo nella tabella utente compilato manualmente alla creazione di ogni account ma avrebbe reso piuttosto complicato un futuro sviluppo del progetto. Il campo confermato contiene un booleano che indicherà se l’utente avrà eseguito la conferma della propria email o meno.</w:t>
+      </w:r>
+    </w:p>
+    <w:p>
+      <w:pPr>
+        <w:jc w:val="both"/>
+        <w:rPr>
+          <w:rFonts w:hint="default"/>
+          <w:i w:val="0"/>
+          <w:iCs w:val="0"/>
+          <w:lang w:val="en"/>
+        </w:rPr>
+      </w:pPr>
+      <w:r>
+        <w:rPr>
+          <w:rFonts w:hint="default"/>
+          <w:lang w:val="en"/>
+        </w:rPr>
+        <w:t xml:space="preserve">La tabella punto contiene le informazioni dei punti di valutazione presi dai criteri di valutazione LPI (estesi) e li identifica secondo il codice a loro assegnata nel file di provenienza, il campo non sarà quindi un intero ma una stringa. Ogni punto avrà un tipo che sarà o </w:t>
+      </w:r>
+      <w:r>
+        <w:rPr>
+          <w:rFonts w:hint="default"/>
+          <w:i/>
+          <w:iCs/>
+          <w:lang w:val="en"/>
+        </w:rPr>
+        <w:t xml:space="preserve">generale </w:t>
+      </w:r>
+      <w:r>
+        <w:rPr>
+          <w:rFonts w:hint="default"/>
+          <w:lang w:val="en"/>
+        </w:rPr>
+        <w:t xml:space="preserve">oppure </w:t>
+      </w:r>
+      <w:r>
+        <w:rPr>
+          <w:rFonts w:hint="default"/>
+          <w:i/>
+          <w:iCs/>
+          <w:lang w:val="en"/>
+        </w:rPr>
+        <w:t xml:space="preserve">specifico </w:t>
+      </w:r>
+      <w:r>
+        <w:rPr>
+          <w:rFonts w:hint="default"/>
+          <w:i w:val="0"/>
+          <w:iCs w:val="0"/>
+          <w:lang w:val="en"/>
+        </w:rPr>
+        <w:t>ed esso viene specificato nel campo specifico che verrà settato a true se il punto sarà uno dei sette che potranno aggiungere i docenti o uno generico di base.</w:t>
+      </w:r>
+      <w:bookmarkStart w:id="52" w:name="_GoBack"/>
+      <w:bookmarkEnd w:id="52"/>
     </w:p>
     <w:p>
       <w:pPr>
         <w:pStyle w:val="3"/>
-      </w:pPr>
-      <w:bookmarkStart w:id="20" w:name="_Toc30764178"/>
-      <w:bookmarkStart w:id="21" w:name="_Toc429059811"/>
+        <w:jc w:val="both"/>
+      </w:pPr>
+      <w:bookmarkStart w:id="20" w:name="_Toc429059811"/>
+      <w:bookmarkStart w:id="21" w:name="_Toc30764178"/>
       <w:r>
         <w:t>Design delle interfacce</w:t>
       </w:r>
@@ -7506,8 +7671,8 @@
           <w:lang w:val="it-IT"/>
         </w:rPr>
       </w:pPr>
-      <w:bookmarkStart w:id="26" w:name="_Toc461179223"/>
-      <w:bookmarkStart w:id="27" w:name="_Toc30764181"/>
+      <w:bookmarkStart w:id="26" w:name="_Toc30764181"/>
+      <w:bookmarkStart w:id="27" w:name="_Toc461179223"/>
       <w:r>
         <w:rPr>
           <w:lang w:val="it-IT"/>
@@ -7521,8 +7686,8 @@
       <w:pPr>
         <w:pStyle w:val="3"/>
       </w:pPr>
-      <w:bookmarkStart w:id="28" w:name="_Toc30764182"/>
-      <w:bookmarkStart w:id="29" w:name="_Toc461179224"/>
+      <w:bookmarkStart w:id="28" w:name="_Toc461179224"/>
+      <w:bookmarkStart w:id="29" w:name="_Toc30764182"/>
       <w:r>
         <w:t>Protocollo di test</w:t>
       </w:r>
@@ -8348,8 +8513,8 @@
       <w:pPr>
         <w:pStyle w:val="3"/>
       </w:pPr>
-      <w:bookmarkStart w:id="30" w:name="_Toc30764183"/>
-      <w:bookmarkStart w:id="31" w:name="_Toc461179225"/>
+      <w:bookmarkStart w:id="30" w:name="_Toc461179225"/>
+      <w:bookmarkStart w:id="31" w:name="_Toc30764183"/>
       <w:r>
         <w:t>Risultati test</w:t>
       </w:r>
@@ -8373,8 +8538,8 @@
       <w:pPr>
         <w:pStyle w:val="3"/>
       </w:pPr>
-      <w:bookmarkStart w:id="32" w:name="_Toc461179226"/>
-      <w:bookmarkStart w:id="33" w:name="_Toc30764184"/>
+      <w:bookmarkStart w:id="32" w:name="_Toc30764184"/>
+      <w:bookmarkStart w:id="33" w:name="_Toc461179226"/>
       <w:r>
         <w:t>Mancanze/limitazioni conosciute</w:t>
       </w:r>
@@ -8401,8 +8566,8 @@
           <w:lang w:val="it-IT"/>
         </w:rPr>
       </w:pPr>
-      <w:bookmarkStart w:id="34" w:name="_Toc461179227"/>
-      <w:bookmarkStart w:id="35" w:name="_Toc30764185"/>
+      <w:bookmarkStart w:id="34" w:name="_Toc30764185"/>
+      <w:bookmarkStart w:id="35" w:name="_Toc461179227"/>
       <w:r>
         <w:rPr>
           <w:lang w:val="it-IT"/>
@@ -8485,8 +8650,8 @@
       <w:pPr>
         <w:pStyle w:val="3"/>
       </w:pPr>
-      <w:bookmarkStart w:id="40" w:name="_Toc30764188"/>
-      <w:bookmarkStart w:id="41" w:name="_Toc461179230"/>
+      <w:bookmarkStart w:id="40" w:name="_Toc461179230"/>
+      <w:bookmarkStart w:id="41" w:name="_Toc30764188"/>
       <w:r>
         <w:t>Considerazioni personali</w:t>
       </w:r>
@@ -8625,8 +8790,8 @@
       <w:pPr>
         <w:pStyle w:val="3"/>
       </w:pPr>
-      <w:bookmarkStart w:id="46" w:name="_Toc461179233"/>
-      <w:bookmarkStart w:id="47" w:name="_Toc30764191"/>
+      <w:bookmarkStart w:id="46" w:name="_Toc30764191"/>
+      <w:bookmarkStart w:id="47" w:name="_Toc461179233"/>
       <w:r>
         <w:t>Bibliografia per libri</w:t>
       </w:r>
@@ -8739,8 +8904,8 @@
       <w:pPr>
         <w:pStyle w:val="3"/>
       </w:pPr>
-      <w:bookmarkStart w:id="48" w:name="_Toc30764192"/>
-      <w:bookmarkStart w:id="49" w:name="_Toc461179234"/>
+      <w:bookmarkStart w:id="48" w:name="_Toc461179234"/>
+      <w:bookmarkStart w:id="49" w:name="_Toc30764192"/>
       <w:r>
         <w:t>Sitografia</w:t>
       </w:r>
@@ -8858,8 +9023,8 @@
           <w:lang w:val="it-IT"/>
         </w:rPr>
       </w:pPr>
-      <w:bookmarkStart w:id="50" w:name="_Toc461179235"/>
-      <w:bookmarkStart w:id="51" w:name="_Toc30764193"/>
+      <w:bookmarkStart w:id="50" w:name="_Toc30764193"/>
+      <w:bookmarkStart w:id="51" w:name="_Toc461179235"/>
       <w:r>
         <w:rPr>
           <w:lang w:val="it-IT"/>

--- a/documentazione/ValutazioneLPI_Documentazione.docx
+++ b/documentazione/ValutazioneLPI_Documentazione.docx
@@ -7041,8 +7041,8 @@
       <w:pPr>
         <w:pStyle w:val="4"/>
       </w:pPr>
-      <w:bookmarkStart w:id="10" w:name="_Toc413411419"/>
-      <w:bookmarkStart w:id="11" w:name="_Toc30764173"/>
+      <w:bookmarkStart w:id="10" w:name="_Toc30764173"/>
+      <w:bookmarkStart w:id="11" w:name="_Toc413411419"/>
       <w:r>
         <w:t>Software</w:t>
       </w:r>
@@ -7087,8 +7087,8 @@
       <w:pPr>
         <w:pStyle w:val="4"/>
       </w:pPr>
-      <w:bookmarkStart w:id="12" w:name="_Toc30764174"/>
-      <w:bookmarkStart w:id="13" w:name="_Toc413411420"/>
+      <w:bookmarkStart w:id="12" w:name="_Toc413411420"/>
+      <w:bookmarkStart w:id="13" w:name="_Toc30764174"/>
       <w:r>
         <w:t>Hardware</w:t>
       </w:r>
@@ -7443,16 +7443,14 @@
         </w:rPr>
         <w:t>ed esso viene specificato nel campo specifico che verrà settato a true se il punto sarà uno dei sette che potranno aggiungere i docenti o uno generico di base.</w:t>
       </w:r>
-      <w:bookmarkStart w:id="52" w:name="_GoBack"/>
-      <w:bookmarkEnd w:id="52"/>
     </w:p>
     <w:p>
       <w:pPr>
         <w:pStyle w:val="3"/>
         <w:jc w:val="both"/>
       </w:pPr>
-      <w:bookmarkStart w:id="20" w:name="_Toc429059811"/>
-      <w:bookmarkStart w:id="21" w:name="_Toc30764178"/>
+      <w:bookmarkStart w:id="20" w:name="_Toc30764178"/>
+      <w:bookmarkStart w:id="21" w:name="_Toc429059811"/>
       <w:r>
         <w:t>Design delle interfacce</w:t>
       </w:r>
@@ -7461,41 +7459,559 @@
     </w:p>
     <w:p>
       <w:pPr>
-        <w:rPr>
-          <w:lang w:val="it-IT"/>
-        </w:rPr>
-      </w:pPr>
-      <w:r>
-        <w:rPr>
-          <w:lang w:val="it-IT"/>
-        </w:rPr>
-        <w:t>Descrizione delle interfacce interne ed esterne del sistema e dell’interfaccia utente. La progettazione delle interfacce è basata sulle informazioni ricavate durante la fase di analisi e realizzata tramite mockups.</w:t>
-      </w:r>
-    </w:p>
-    <w:p>
-      <w:pPr>
-        <w:pStyle w:val="3"/>
-      </w:pPr>
-      <w:bookmarkStart w:id="22" w:name="_Toc429059812"/>
-      <w:bookmarkStart w:id="23" w:name="_Toc30764179"/>
-      <w:r>
-        <w:t>Design procedurale</w:t>
-      </w:r>
-      <w:bookmarkEnd w:id="22"/>
-      <w:bookmarkEnd w:id="23"/>
-    </w:p>
-    <w:p>
-      <w:pPr>
-        <w:rPr>
-          <w:lang w:val="it-IT"/>
-        </w:rPr>
-      </w:pPr>
-      <w:r>
-        <w:rPr>
-          <w:lang w:val="it-IT"/>
-        </w:rPr>
-        <w:t>Descrive i concetti dettagliati dell’architettura/sviluppo utilizzando ad esempio:</w:t>
-      </w:r>
+        <w:pStyle w:val="4"/>
+        <w:bidi w:val="0"/>
+      </w:pPr>
+      <w:r>
+        <w:rPr>
+          <w:rFonts w:hint="default"/>
+          <w:lang w:val="en"/>
+        </w:rPr>
+        <w:t>Pagina di login</w:t>
+      </w:r>
+    </w:p>
+    <w:p>
+      <w:pPr>
+        <w:jc w:val="center"/>
+      </w:pPr>
+      <w:r>
+        <w:drawing>
+          <wp:inline distT="0" distB="0" distL="114300" distR="114300">
+            <wp:extent cx="2842895" cy="3242945"/>
+            <wp:effectExtent l="0" t="0" r="14605" b="14605"/>
+            <wp:docPr id="1" name="Picture 1" descr="ValutazioneLPI_Design_Login"/>
+            <wp:cNvGraphicFramePr>
+              <a:graphicFrameLocks xmlns:a="http://schemas.openxmlformats.org/drawingml/2006/main" noChangeAspect="1"/>
+            </wp:cNvGraphicFramePr>
+            <a:graphic xmlns:a="http://schemas.openxmlformats.org/drawingml/2006/main">
+              <a:graphicData uri="http://schemas.openxmlformats.org/drawingml/2006/picture">
+                <pic:pic xmlns:pic="http://schemas.openxmlformats.org/drawingml/2006/picture">
+                  <pic:nvPicPr>
+                    <pic:cNvPr id="1" name="Picture 1" descr="ValutazioneLPI_Design_Login"/>
+                    <pic:cNvPicPr>
+                      <a:picLocks noChangeAspect="1"/>
+                    </pic:cNvPicPr>
+                  </pic:nvPicPr>
+                  <pic:blipFill>
+                    <a:blip r:embed="rId11"/>
+                    <a:stretch>
+                      <a:fillRect/>
+                    </a:stretch>
+                  </pic:blipFill>
+                  <pic:spPr>
+                    <a:xfrm>
+                      <a:off x="0" y="0"/>
+                      <a:ext cx="2842895" cy="3242945"/>
+                    </a:xfrm>
+                    <a:prstGeom prst="rect">
+                      <a:avLst/>
+                    </a:prstGeom>
+                  </pic:spPr>
+                </pic:pic>
+              </a:graphicData>
+            </a:graphic>
+          </wp:inline>
+        </w:drawing>
+      </w:r>
+    </w:p>
+    <w:p>
+      <w:pPr>
+        <w:pStyle w:val="13"/>
+        <w:jc w:val="center"/>
+        <w:rPr>
+          <w:b w:val="0"/>
+          <w:bCs w:val="0"/>
+          <w:lang w:val="en"/>
+        </w:rPr>
+      </w:pPr>
+      <w:r>
+        <w:t xml:space="preserve">Figure </w:t>
+      </w:r>
+      <w:r>
+        <w:fldChar w:fldCharType="begin"/>
+      </w:r>
+      <w:r>
+        <w:instrText xml:space="preserve"> SEQ Figure \* ARABIC </w:instrText>
+      </w:r>
+      <w:r>
+        <w:fldChar w:fldCharType="separate"/>
+      </w:r>
+      <w:r>
+        <w:t>4</w:t>
+      </w:r>
+      <w:r>
+        <w:fldChar w:fldCharType="end"/>
+      </w:r>
+      <w:r>
+        <w:rPr>
+          <w:lang w:val="en"/>
+        </w:rPr>
+        <w:t xml:space="preserve"> Mockup della pagina di login</w:t>
+      </w:r>
+    </w:p>
+    <w:p>
+      <w:pPr>
+        <w:jc w:val="both"/>
+        <w:rPr>
+          <w:b w:val="0"/>
+          <w:bCs w:val="0"/>
+          <w:lang w:val="en"/>
+        </w:rPr>
+      </w:pPr>
+    </w:p>
+    <w:p>
+      <w:pPr>
+        <w:jc w:val="both"/>
+        <w:rPr>
+          <w:rFonts w:hint="default"/>
+          <w:b w:val="0"/>
+          <w:bCs w:val="0"/>
+          <w:lang w:val="en"/>
+        </w:rPr>
+      </w:pPr>
+      <w:r>
+        <w:rPr>
+          <w:rFonts w:hint="default"/>
+          <w:b w:val="0"/>
+          <w:bCs w:val="0"/>
+          <w:lang w:val="en"/>
+        </w:rPr>
+        <w:t>La pagina di login dovrà essere semplice e chiara, conterrà semplicemente un form di inserimento che consentirà all’utente di inserire la propria email e la relativa password. Sotto i due campi vi saranno due bottoni che consentiranno rispettivamente di accedere all’account o di modificare la propria password. Il form verrà validato sia in maniera interattiva tramite Javascript sia nel backend con PHP.</w:t>
+      </w:r>
+    </w:p>
+    <w:p>
+      <w:pPr>
+        <w:jc w:val="both"/>
+        <w:rPr>
+          <w:rFonts w:hint="default"/>
+          <w:b w:val="0"/>
+          <w:bCs w:val="0"/>
+          <w:lang w:val="en"/>
+        </w:rPr>
+      </w:pPr>
+      <w:r>
+        <w:rPr>
+          <w:rFonts w:hint="default"/>
+          <w:b w:val="0"/>
+          <w:bCs w:val="0"/>
+          <w:lang w:val="en"/>
+        </w:rPr>
+        <w:t>Per chi non avesse un account vi sarà un link in nel menu che consentirà di spostarsi alla pagina di registrazione.</w:t>
+      </w:r>
+    </w:p>
+    <w:p>
+      <w:pPr>
+        <w:jc w:val="both"/>
+        <w:rPr>
+          <w:rFonts w:hint="default"/>
+          <w:b w:val="0"/>
+          <w:bCs w:val="0"/>
+          <w:lang w:val="en"/>
+        </w:rPr>
+      </w:pPr>
+    </w:p>
+    <w:p>
+      <w:pPr>
+        <w:pStyle w:val="4"/>
+        <w:bidi w:val="0"/>
+        <w:rPr>
+          <w:rFonts w:hint="default"/>
+          <w:lang w:val="en"/>
+        </w:rPr>
+      </w:pPr>
+      <w:r>
+        <w:rPr>
+          <w:rFonts w:hint="default"/>
+          <w:lang w:val="en"/>
+        </w:rPr>
+        <w:t>Pagina di registrazione</w:t>
+      </w:r>
+    </w:p>
+    <w:p>
+      <w:pPr>
+        <w:jc w:val="center"/>
+        <w:rPr>
+          <w:rFonts w:hint="default"/>
+          <w:lang w:val="en"/>
+        </w:rPr>
+      </w:pPr>
+      <w:r>
+        <w:rPr>
+          <w:rFonts w:hint="default"/>
+          <w:lang w:val="en"/>
+        </w:rPr>
+        <w:drawing>
+          <wp:inline distT="0" distB="0" distL="114300" distR="114300">
+            <wp:extent cx="2632075" cy="3003550"/>
+            <wp:effectExtent l="0" t="0" r="15875" b="6350"/>
+            <wp:docPr id="8" name="Picture 8" descr="ValutazioneLPI_Design_Registrazione"/>
+            <wp:cNvGraphicFramePr>
+              <a:graphicFrameLocks xmlns:a="http://schemas.openxmlformats.org/drawingml/2006/main" noChangeAspect="1"/>
+            </wp:cNvGraphicFramePr>
+            <a:graphic xmlns:a="http://schemas.openxmlformats.org/drawingml/2006/main">
+              <a:graphicData uri="http://schemas.openxmlformats.org/drawingml/2006/picture">
+                <pic:pic xmlns:pic="http://schemas.openxmlformats.org/drawingml/2006/picture">
+                  <pic:nvPicPr>
+                    <pic:cNvPr id="8" name="Picture 8" descr="ValutazioneLPI_Design_Registrazione"/>
+                    <pic:cNvPicPr>
+                      <a:picLocks noChangeAspect="1"/>
+                    </pic:cNvPicPr>
+                  </pic:nvPicPr>
+                  <pic:blipFill>
+                    <a:blip r:embed="rId12"/>
+                    <a:stretch>
+                      <a:fillRect/>
+                    </a:stretch>
+                  </pic:blipFill>
+                  <pic:spPr>
+                    <a:xfrm>
+                      <a:off x="0" y="0"/>
+                      <a:ext cx="2632075" cy="3003550"/>
+                    </a:xfrm>
+                    <a:prstGeom prst="rect">
+                      <a:avLst/>
+                    </a:prstGeom>
+                  </pic:spPr>
+                </pic:pic>
+              </a:graphicData>
+            </a:graphic>
+          </wp:inline>
+        </w:drawing>
+      </w:r>
+    </w:p>
+    <w:p>
+      <w:pPr>
+        <w:pStyle w:val="13"/>
+        <w:jc w:val="center"/>
+        <w:rPr>
+          <w:lang w:val="en"/>
+        </w:rPr>
+      </w:pPr>
+      <w:r>
+        <w:t xml:space="preserve">Figure </w:t>
+      </w:r>
+      <w:r>
+        <w:fldChar w:fldCharType="begin"/>
+      </w:r>
+      <w:r>
+        <w:instrText xml:space="preserve"> SEQ Figure \* ARABIC </w:instrText>
+      </w:r>
+      <w:r>
+        <w:fldChar w:fldCharType="separate"/>
+      </w:r>
+      <w:r>
+        <w:t>5</w:t>
+      </w:r>
+      <w:r>
+        <w:fldChar w:fldCharType="end"/>
+      </w:r>
+      <w:r>
+        <w:rPr>
+          <w:lang w:val="en"/>
+        </w:rPr>
+        <w:t xml:space="preserve"> Mockup della pagina di registrazione</w:t>
+      </w:r>
+    </w:p>
+    <w:p>
+      <w:pPr>
+        <w:rPr>
+          <w:lang w:val="en"/>
+        </w:rPr>
+      </w:pPr>
+    </w:p>
+    <w:p>
+      <w:pPr>
+        <w:jc w:val="both"/>
+        <w:rPr>
+          <w:rFonts w:hint="default"/>
+          <w:b w:val="0"/>
+          <w:bCs w:val="0"/>
+          <w:lang w:val="en"/>
+        </w:rPr>
+      </w:pPr>
+      <w:r>
+        <w:rPr>
+          <w:rFonts w:hint="default"/>
+          <w:lang w:val="en"/>
+        </w:rPr>
+        <w:t xml:space="preserve">La pagina di registrazione sarà piuttosto chiara e intuitiva e conterrà unicamente un form che consentirà di inserire tutti i campi richiesti per compilare il formulario di valutazione degli LPI più una password. </w:t>
+      </w:r>
+      <w:r>
+        <w:rPr>
+          <w:rFonts w:hint="default"/>
+          <w:b w:val="0"/>
+          <w:bCs w:val="0"/>
+          <w:lang w:val="en"/>
+        </w:rPr>
+        <w:t>Il form verrà validato sia in maniera interattiva tramite Javascript sia nel backend con PHP.</w:t>
+      </w:r>
+    </w:p>
+    <w:p>
+      <w:pPr>
+        <w:pStyle w:val="4"/>
+        <w:bidi w:val="0"/>
+        <w:rPr>
+          <w:rFonts w:hint="default"/>
+          <w:lang w:val="en"/>
+        </w:rPr>
+      </w:pPr>
+      <w:r>
+        <w:rPr>
+          <w:rFonts w:hint="default"/>
+          <w:lang w:val="en"/>
+        </w:rPr>
+        <w:t>Pagina di reset della propria password</w:t>
+      </w:r>
+    </w:p>
+    <w:p>
+      <w:pPr>
+        <w:jc w:val="center"/>
+        <w:rPr>
+          <w:rFonts w:hint="default"/>
+          <w:b w:val="0"/>
+          <w:bCs w:val="0"/>
+          <w:lang w:val="en"/>
+        </w:rPr>
+      </w:pPr>
+      <w:r>
+        <w:rPr>
+          <w:rFonts w:hint="default"/>
+          <w:b w:val="0"/>
+          <w:bCs w:val="0"/>
+          <w:lang w:val="en"/>
+        </w:rPr>
+        <w:drawing>
+          <wp:inline distT="0" distB="0" distL="114300" distR="114300">
+            <wp:extent cx="2646680" cy="3014345"/>
+            <wp:effectExtent l="0" t="0" r="1270" b="14605"/>
+            <wp:docPr id="9" name="Picture 9" descr="ValutazioneLPI_Design_Reset"/>
+            <wp:cNvGraphicFramePr>
+              <a:graphicFrameLocks xmlns:a="http://schemas.openxmlformats.org/drawingml/2006/main" noChangeAspect="1"/>
+            </wp:cNvGraphicFramePr>
+            <a:graphic xmlns:a="http://schemas.openxmlformats.org/drawingml/2006/main">
+              <a:graphicData uri="http://schemas.openxmlformats.org/drawingml/2006/picture">
+                <pic:pic xmlns:pic="http://schemas.openxmlformats.org/drawingml/2006/picture">
+                  <pic:nvPicPr>
+                    <pic:cNvPr id="9" name="Picture 9" descr="ValutazioneLPI_Design_Reset"/>
+                    <pic:cNvPicPr>
+                      <a:picLocks noChangeAspect="1"/>
+                    </pic:cNvPicPr>
+                  </pic:nvPicPr>
+                  <pic:blipFill>
+                    <a:blip r:embed="rId13"/>
+                    <a:stretch>
+                      <a:fillRect/>
+                    </a:stretch>
+                  </pic:blipFill>
+                  <pic:spPr>
+                    <a:xfrm>
+                      <a:off x="0" y="0"/>
+                      <a:ext cx="2646680" cy="3014345"/>
+                    </a:xfrm>
+                    <a:prstGeom prst="rect">
+                      <a:avLst/>
+                    </a:prstGeom>
+                  </pic:spPr>
+                </pic:pic>
+              </a:graphicData>
+            </a:graphic>
+          </wp:inline>
+        </w:drawing>
+      </w:r>
+    </w:p>
+    <w:p>
+      <w:pPr>
+        <w:pStyle w:val="13"/>
+        <w:jc w:val="center"/>
+        <w:rPr>
+          <w:lang w:val="en"/>
+        </w:rPr>
+      </w:pPr>
+      <w:r>
+        <w:t xml:space="preserve">Figure </w:t>
+      </w:r>
+      <w:r>
+        <w:fldChar w:fldCharType="begin"/>
+      </w:r>
+      <w:r>
+        <w:instrText xml:space="preserve"> SEQ Figure \* ARABIC </w:instrText>
+      </w:r>
+      <w:r>
+        <w:fldChar w:fldCharType="separate"/>
+      </w:r>
+      <w:r>
+        <w:t>6</w:t>
+      </w:r>
+      <w:r>
+        <w:fldChar w:fldCharType="end"/>
+      </w:r>
+      <w:r>
+        <w:rPr>
+          <w:lang w:val="en"/>
+        </w:rPr>
+        <w:t xml:space="preserve"> Mockup della pagina di reset della password</w:t>
+      </w:r>
+    </w:p>
+    <w:p>
+      <w:pPr>
+        <w:jc w:val="both"/>
+        <w:rPr>
+          <w:rFonts w:hint="default"/>
+          <w:lang w:val="en"/>
+        </w:rPr>
+      </w:pPr>
+    </w:p>
+    <w:p>
+      <w:pPr>
+        <w:jc w:val="both"/>
+        <w:rPr>
+          <w:rFonts w:hint="default"/>
+          <w:lang w:val="en"/>
+        </w:rPr>
+      </w:pPr>
+      <w:r>
+        <w:rPr>
+          <w:rFonts w:hint="default"/>
+          <w:lang w:val="en"/>
+        </w:rPr>
+        <w:t>La pagina di reset della password consentirà di inserire il proprio indirizzo email alla quale verrà inviato un messaggio contenente un link, seguendo tale link l’utente si troverà in una pagina contenente due campi d’inserimento che gli consentiranno di inserire una nuova password e ripeterla.</w:t>
+      </w:r>
+    </w:p>
+    <w:p>
+      <w:pPr>
+        <w:pStyle w:val="4"/>
+        <w:bidi w:val="0"/>
+        <w:rPr>
+          <w:rFonts w:hint="default"/>
+          <w:lang w:val="en"/>
+        </w:rPr>
+      </w:pPr>
+      <w:r>
+        <w:rPr>
+          <w:rFonts w:hint="default"/>
+          <w:lang w:val="en"/>
+        </w:rPr>
+        <w:t>Pagina di aggiunta di un formulario</w:t>
+      </w:r>
+    </w:p>
+    <w:p>
+      <w:pPr>
+        <w:jc w:val="center"/>
+        <w:rPr>
+          <w:rFonts w:hint="default"/>
+          <w:lang w:val="en"/>
+        </w:rPr>
+      </w:pPr>
+      <w:r>
+        <w:rPr>
+          <w:rFonts w:hint="default"/>
+          <w:lang w:val="en"/>
+        </w:rPr>
+        <w:drawing>
+          <wp:inline distT="0" distB="0" distL="114300" distR="114300">
+            <wp:extent cx="2905125" cy="3229610"/>
+            <wp:effectExtent l="0" t="0" r="9525" b="8890"/>
+            <wp:docPr id="11" name="Picture 11" descr="ValutazioneLPI_Design_AggiuntaFormulario"/>
+            <wp:cNvGraphicFramePr>
+              <a:graphicFrameLocks xmlns:a="http://schemas.openxmlformats.org/drawingml/2006/main" noChangeAspect="1"/>
+            </wp:cNvGraphicFramePr>
+            <a:graphic xmlns:a="http://schemas.openxmlformats.org/drawingml/2006/main">
+              <a:graphicData uri="http://schemas.openxmlformats.org/drawingml/2006/picture">
+                <pic:pic xmlns:pic="http://schemas.openxmlformats.org/drawingml/2006/picture">
+                  <pic:nvPicPr>
+                    <pic:cNvPr id="11" name="Picture 11" descr="ValutazioneLPI_Design_AggiuntaFormulario"/>
+                    <pic:cNvPicPr>
+                      <a:picLocks noChangeAspect="1"/>
+                    </pic:cNvPicPr>
+                  </pic:nvPicPr>
+                  <pic:blipFill>
+                    <a:blip r:embed="rId14"/>
+                    <a:stretch>
+                      <a:fillRect/>
+                    </a:stretch>
+                  </pic:blipFill>
+                  <pic:spPr>
+                    <a:xfrm>
+                      <a:off x="0" y="0"/>
+                      <a:ext cx="2905125" cy="3229610"/>
+                    </a:xfrm>
+                    <a:prstGeom prst="rect">
+                      <a:avLst/>
+                    </a:prstGeom>
+                  </pic:spPr>
+                </pic:pic>
+              </a:graphicData>
+            </a:graphic>
+          </wp:inline>
+        </w:drawing>
+      </w:r>
+    </w:p>
+    <w:p>
+      <w:pPr>
+        <w:pStyle w:val="13"/>
+        <w:jc w:val="center"/>
+        <w:rPr>
+          <w:lang w:val="en"/>
+        </w:rPr>
+      </w:pPr>
+      <w:r>
+        <w:t xml:space="preserve">Figure </w:t>
+      </w:r>
+      <w:r>
+        <w:fldChar w:fldCharType="begin"/>
+      </w:r>
+      <w:r>
+        <w:instrText xml:space="preserve"> SEQ Figure \* ARABIC </w:instrText>
+      </w:r>
+      <w:r>
+        <w:fldChar w:fldCharType="separate"/>
+      </w:r>
+      <w:r>
+        <w:t>7</w:t>
+      </w:r>
+      <w:r>
+        <w:fldChar w:fldCharType="end"/>
+      </w:r>
+      <w:r>
+        <w:rPr>
+          <w:lang w:val="en"/>
+        </w:rPr>
+        <w:t xml:space="preserve"> Mockup della pagina di aggiunta di un formulario</w:t>
+      </w:r>
+    </w:p>
+    <w:p>
+      <w:pPr>
+        <w:rPr>
+          <w:lang w:val="en"/>
+        </w:rPr>
+      </w:pPr>
+    </w:p>
+    <w:p>
+      <w:pPr>
+        <w:jc w:val="both"/>
+        <w:rPr>
+          <w:rFonts w:hint="default"/>
+          <w:lang w:val="en"/>
+        </w:rPr>
+      </w:pPr>
+      <w:r>
+        <w:rPr>
+          <w:rFonts w:hint="default"/>
+          <w:lang w:val="en"/>
+        </w:rPr>
+        <w:t>La pagina di aggiunta di un formulario sarà abbastanza complessa e carica di elementi, essa conterrà due sezioni distinte per i vari tipi di informazioni richieste:</w:t>
+      </w:r>
+    </w:p>
+    <w:p>
+      <w:pPr>
+        <w:jc w:val="both"/>
+        <w:rPr>
+          <w:rFonts w:hint="default"/>
+          <w:b w:val="0"/>
+          <w:bCs w:val="0"/>
+          <w:lang w:val="en"/>
+        </w:rPr>
+      </w:pPr>
     </w:p>
     <w:p>
       <w:pPr>
@@ -7503,15 +8019,19 @@
           <w:ilvl w:val="0"/>
           <w:numId w:val="4"/>
         </w:numPr>
-        <w:rPr>
-          <w:lang w:val="it-IT"/>
-        </w:rPr>
-      </w:pPr>
-      <w:r>
-        <w:rPr>
-          <w:lang w:val="it-IT"/>
-        </w:rPr>
-        <w:t>Diagrammi di flusso e Nassi.</w:t>
+        <w:ind w:left="418" w:leftChars="0" w:hanging="418" w:firstLineChars="0"/>
+        <w:jc w:val="both"/>
+        <w:rPr>
+          <w:rFonts w:hint="default"/>
+          <w:lang w:val="en"/>
+        </w:rPr>
+      </w:pPr>
+      <w:r>
+        <w:rPr>
+          <w:rFonts w:hint="default"/>
+          <w:lang w:val="en"/>
+        </w:rPr>
+        <w:t>Dati del progetto</w:t>
       </w:r>
     </w:p>
     <w:p>
@@ -7520,22 +8040,201 @@
           <w:ilvl w:val="0"/>
           <w:numId w:val="4"/>
         </w:numPr>
-        <w:rPr>
-          <w:lang w:val="it-IT"/>
-        </w:rPr>
-      </w:pPr>
-      <w:r>
-        <w:rPr>
-          <w:lang w:val="it-IT"/>
-        </w:rPr>
-        <w:t>Tabelle.</w:t>
+        <w:ind w:left="418" w:leftChars="0" w:hanging="418" w:firstLineChars="0"/>
+        <w:jc w:val="both"/>
+        <w:rPr>
+          <w:rFonts w:hint="default"/>
+          <w:lang w:val="en"/>
+        </w:rPr>
+      </w:pPr>
+      <w:r>
+        <w:rPr>
+          <w:rFonts w:hint="default"/>
+          <w:lang w:val="en"/>
+        </w:rPr>
+        <w:t>Criteri specifici</w:t>
+      </w:r>
+    </w:p>
+    <w:p>
+      <w:pPr>
+        <w:numPr>
+          <w:numId w:val="0"/>
+        </w:numPr>
+        <w:jc w:val="both"/>
+        <w:rPr>
+          <w:rFonts w:hint="default"/>
+          <w:lang w:val="en"/>
+        </w:rPr>
+      </w:pPr>
+    </w:p>
+    <w:p>
+      <w:pPr>
+        <w:numPr>
+          <w:numId w:val="0"/>
+        </w:numPr>
+        <w:jc w:val="both"/>
+        <w:rPr>
+          <w:rFonts w:hint="default"/>
+          <w:lang w:val="en"/>
+        </w:rPr>
+      </w:pPr>
+      <w:r>
+        <w:rPr>
+          <w:rFonts w:hint="default"/>
+          <w:lang w:val="en"/>
+        </w:rPr>
+        <w:t>Nella prima sezione si dovranno inserire tutti i dati dell’allievo coinvolto, dei periti e del superiore responsabile nel progetto che saranno: nome, cognome, email e numero di telefono. Nella seconda vi sarà invece la sezione in cui il docente potrà selezionare i criteri di valutazione specifici che potranno essere ricercati tramite codice o nome.</w:t>
+      </w:r>
+    </w:p>
+    <w:p>
+      <w:pPr>
+        <w:pStyle w:val="4"/>
+        <w:bidi w:val="0"/>
+        <w:rPr>
+          <w:rFonts w:hint="default"/>
+          <w:lang w:val="en"/>
+        </w:rPr>
+      </w:pPr>
+      <w:r>
+        <w:rPr>
+          <w:rFonts w:hint="default"/>
+          <w:lang w:val="en"/>
+        </w:rPr>
+        <w:t>Pagina di aggiunta delle motivazioni</w:t>
+      </w:r>
+    </w:p>
+    <w:p>
+      <w:pPr>
+        <w:jc w:val="center"/>
+        <w:rPr>
+          <w:rFonts w:hint="default"/>
+          <w:lang w:val="en"/>
+        </w:rPr>
+      </w:pPr>
+      <w:r>
+        <w:rPr>
+          <w:rFonts w:hint="default"/>
+          <w:lang w:val="en"/>
+        </w:rPr>
+        <w:drawing>
+          <wp:inline distT="0" distB="0" distL="114300" distR="114300">
+            <wp:extent cx="3023870" cy="3356610"/>
+            <wp:effectExtent l="0" t="0" r="5080" b="15240"/>
+            <wp:docPr id="12" name="Picture 12" descr="ValutazioneLPI_Design_AggiuntaMotivazioni"/>
+            <wp:cNvGraphicFramePr>
+              <a:graphicFrameLocks xmlns:a="http://schemas.openxmlformats.org/drawingml/2006/main" noChangeAspect="1"/>
+            </wp:cNvGraphicFramePr>
+            <a:graphic xmlns:a="http://schemas.openxmlformats.org/drawingml/2006/main">
+              <a:graphicData uri="http://schemas.openxmlformats.org/drawingml/2006/picture">
+                <pic:pic xmlns:pic="http://schemas.openxmlformats.org/drawingml/2006/picture">
+                  <pic:nvPicPr>
+                    <pic:cNvPr id="12" name="Picture 12" descr="ValutazioneLPI_Design_AggiuntaMotivazioni"/>
+                    <pic:cNvPicPr>
+                      <a:picLocks noChangeAspect="1"/>
+                    </pic:cNvPicPr>
+                  </pic:nvPicPr>
+                  <pic:blipFill>
+                    <a:blip r:embed="rId15"/>
+                    <a:stretch>
+                      <a:fillRect/>
+                    </a:stretch>
+                  </pic:blipFill>
+                  <pic:spPr>
+                    <a:xfrm>
+                      <a:off x="0" y="0"/>
+                      <a:ext cx="3023870" cy="3356610"/>
+                    </a:xfrm>
+                    <a:prstGeom prst="rect">
+                      <a:avLst/>
+                    </a:prstGeom>
+                  </pic:spPr>
+                </pic:pic>
+              </a:graphicData>
+            </a:graphic>
+          </wp:inline>
+        </w:drawing>
+      </w:r>
+    </w:p>
+    <w:p>
+      <w:pPr>
+        <w:pStyle w:val="13"/>
+        <w:jc w:val="center"/>
+        <w:rPr>
+          <w:lang w:val="en"/>
+        </w:rPr>
+      </w:pPr>
+      <w:r>
+        <w:t xml:space="preserve">Figure </w:t>
+      </w:r>
+      <w:r>
+        <w:fldChar w:fldCharType="begin"/>
+      </w:r>
+      <w:r>
+        <w:instrText xml:space="preserve"> SEQ Figure \* ARABIC </w:instrText>
+      </w:r>
+      <w:r>
+        <w:fldChar w:fldCharType="separate"/>
+      </w:r>
+      <w:r>
+        <w:t>8</w:t>
+      </w:r>
+      <w:r>
+        <w:fldChar w:fldCharType="end"/>
+      </w:r>
+      <w:r>
+        <w:rPr>
+          <w:lang w:val="en"/>
+        </w:rPr>
+        <w:t xml:space="preserve"> Mockup della pagina di aggiunta delle motivazioni ad un formulario</w:t>
+      </w:r>
+    </w:p>
+    <w:p>
+      <w:pPr>
+        <w:rPr>
+          <w:lang w:val="en"/>
+        </w:rPr>
+      </w:pPr>
+    </w:p>
+    <w:p>
+      <w:pPr>
+        <w:rPr>
+          <w:rFonts w:hint="default"/>
+          <w:lang w:val="en"/>
+        </w:rPr>
+      </w:pPr>
+      <w:bookmarkStart w:id="52" w:name="_GoBack"/>
+      <w:bookmarkEnd w:id="52"/>
+    </w:p>
+    <w:p>
+      <w:pPr>
+        <w:pStyle w:val="3"/>
+      </w:pPr>
+      <w:bookmarkStart w:id="22" w:name="_Toc429059812"/>
+      <w:bookmarkStart w:id="23" w:name="_Toc30764179"/>
+      <w:r>
+        <w:t>Design procedurale</w:t>
+      </w:r>
+      <w:bookmarkEnd w:id="22"/>
+      <w:bookmarkEnd w:id="23"/>
+    </w:p>
+    <w:p>
+      <w:pPr>
+        <w:rPr>
+          <w:lang w:val="it-IT"/>
+        </w:rPr>
+      </w:pPr>
+      <w:r>
+        <w:rPr>
+          <w:lang w:val="it-IT"/>
+        </w:rPr>
+        <w:t>Descrive i concetti dettagliati dell’architettura/sviluppo utilizzando ad esempio:</w:t>
       </w:r>
     </w:p>
     <w:p>
       <w:pPr>
         <w:numPr>
           <w:ilvl w:val="0"/>
-          <w:numId w:val="4"/>
+          <w:numId w:val="5"/>
         </w:numPr>
         <w:rPr>
           <w:lang w:val="it-IT"/>
@@ -7545,14 +8244,14 @@
         <w:rPr>
           <w:lang w:val="it-IT"/>
         </w:rPr>
-        <w:t>Classi e metodi.</w:t>
+        <w:t>Diagrammi di flusso e Nassi.</w:t>
       </w:r>
     </w:p>
     <w:p>
       <w:pPr>
         <w:numPr>
           <w:ilvl w:val="0"/>
-          <w:numId w:val="4"/>
+          <w:numId w:val="5"/>
         </w:numPr>
         <w:rPr>
           <w:lang w:val="it-IT"/>
@@ -7562,14 +8261,48 @@
         <w:rPr>
           <w:lang w:val="it-IT"/>
         </w:rPr>
-        <w:t>Tabelle di routing</w:t>
+        <w:t>Tabelle.</w:t>
       </w:r>
     </w:p>
     <w:p>
       <w:pPr>
         <w:numPr>
           <w:ilvl w:val="0"/>
-          <w:numId w:val="4"/>
+          <w:numId w:val="5"/>
+        </w:numPr>
+        <w:rPr>
+          <w:lang w:val="it-IT"/>
+        </w:rPr>
+      </w:pPr>
+      <w:r>
+        <w:rPr>
+          <w:lang w:val="it-IT"/>
+        </w:rPr>
+        <w:t>Classi e metodi.</w:t>
+      </w:r>
+    </w:p>
+    <w:p>
+      <w:pPr>
+        <w:numPr>
+          <w:ilvl w:val="0"/>
+          <w:numId w:val="5"/>
+        </w:numPr>
+        <w:rPr>
+          <w:lang w:val="it-IT"/>
+        </w:rPr>
+      </w:pPr>
+      <w:r>
+        <w:rPr>
+          <w:lang w:val="it-IT"/>
+        </w:rPr>
+        <w:t>Tabelle di routing</w:t>
+      </w:r>
+    </w:p>
+    <w:p>
+      <w:pPr>
+        <w:numPr>
+          <w:ilvl w:val="0"/>
+          <w:numId w:val="5"/>
         </w:numPr>
         <w:rPr>
           <w:lang w:val="it-IT"/>
@@ -7626,8 +8359,8 @@
           <w:bottom w:val="single" w:color="auto" w:sz="4" w:space="1"/>
         </w:pBdr>
       </w:pPr>
-      <w:bookmarkStart w:id="24" w:name="_Toc461179222"/>
-      <w:bookmarkStart w:id="25" w:name="_Toc30764180"/>
+      <w:bookmarkStart w:id="24" w:name="_Toc30764180"/>
+      <w:bookmarkStart w:id="25" w:name="_Toc461179222"/>
       <w:r>
         <w:t>Implementazione</w:t>
       </w:r>
@@ -7686,8 +8419,8 @@
       <w:pPr>
         <w:pStyle w:val="3"/>
       </w:pPr>
-      <w:bookmarkStart w:id="28" w:name="_Toc461179224"/>
-      <w:bookmarkStart w:id="29" w:name="_Toc30764182"/>
+      <w:bookmarkStart w:id="28" w:name="_Toc30764182"/>
+      <w:bookmarkStart w:id="29" w:name="_Toc461179224"/>
       <w:r>
         <w:t>Protocollo di test</w:t>
       </w:r>
@@ -8170,7 +8903,7 @@
               <w:pStyle w:val="32"/>
               <w:numPr>
                 <w:ilvl w:val="0"/>
-                <w:numId w:val="5"/>
+                <w:numId w:val="6"/>
               </w:numPr>
               <w:ind w:left="357" w:hanging="357"/>
               <w:rPr>
@@ -8233,7 +8966,7 @@
               <w:pStyle w:val="32"/>
               <w:numPr>
                 <w:ilvl w:val="0"/>
-                <w:numId w:val="5"/>
+                <w:numId w:val="6"/>
               </w:numPr>
               <w:ind w:left="357" w:hanging="357"/>
               <w:rPr>
@@ -8324,7 +9057,7 @@
               <w:pStyle w:val="32"/>
               <w:numPr>
                 <w:ilvl w:val="0"/>
-                <w:numId w:val="5"/>
+                <w:numId w:val="6"/>
               </w:numPr>
               <w:rPr>
                 <w:sz w:val="18"/>
@@ -8389,7 +9122,7 @@
               <w:pStyle w:val="32"/>
               <w:numPr>
                 <w:ilvl w:val="0"/>
-                <w:numId w:val="5"/>
+                <w:numId w:val="6"/>
               </w:numPr>
               <w:rPr>
                 <w:sz w:val="18"/>
@@ -8513,8 +9246,8 @@
       <w:pPr>
         <w:pStyle w:val="3"/>
       </w:pPr>
-      <w:bookmarkStart w:id="30" w:name="_Toc461179225"/>
-      <w:bookmarkStart w:id="31" w:name="_Toc30764183"/>
+      <w:bookmarkStart w:id="30" w:name="_Toc30764183"/>
+      <w:bookmarkStart w:id="31" w:name="_Toc461179225"/>
       <w:r>
         <w:t>Risultati test</w:t>
       </w:r>
@@ -8538,8 +9271,8 @@
       <w:pPr>
         <w:pStyle w:val="3"/>
       </w:pPr>
-      <w:bookmarkStart w:id="32" w:name="_Toc30764184"/>
-      <w:bookmarkStart w:id="33" w:name="_Toc461179226"/>
+      <w:bookmarkStart w:id="32" w:name="_Toc461179226"/>
+      <w:bookmarkStart w:id="33" w:name="_Toc30764184"/>
       <w:r>
         <w:t>Mancanze/limitazioni conosciute</w:t>
       </w:r>
@@ -8625,8 +9358,8 @@
       <w:pPr>
         <w:pStyle w:val="3"/>
       </w:pPr>
-      <w:bookmarkStart w:id="38" w:name="_Toc461179229"/>
-      <w:bookmarkStart w:id="39" w:name="_Toc30764187"/>
+      <w:bookmarkStart w:id="38" w:name="_Toc30764187"/>
+      <w:bookmarkStart w:id="39" w:name="_Toc461179229"/>
       <w:r>
         <w:t>Sviluppi futuri</w:t>
       </w:r>
@@ -8650,8 +9383,8 @@
       <w:pPr>
         <w:pStyle w:val="3"/>
       </w:pPr>
-      <w:bookmarkStart w:id="40" w:name="_Toc461179230"/>
-      <w:bookmarkStart w:id="41" w:name="_Toc30764188"/>
+      <w:bookmarkStart w:id="40" w:name="_Toc30764188"/>
+      <w:bookmarkStart w:id="41" w:name="_Toc461179230"/>
       <w:r>
         <w:t>Considerazioni personali</w:t>
       </w:r>
@@ -8678,8 +9411,8 @@
           <w:lang w:val="it-IT"/>
         </w:rPr>
       </w:pPr>
-      <w:bookmarkStart w:id="42" w:name="_Toc30764189"/>
-      <w:bookmarkStart w:id="43" w:name="_Toc461179231"/>
+      <w:bookmarkStart w:id="42" w:name="_Toc461179231"/>
+      <w:bookmarkStart w:id="43" w:name="_Toc30764189"/>
       <w:r>
         <w:rPr>
           <w:lang w:val="it-IT"/>
@@ -8693,110 +9426,13 @@
       <w:pPr>
         <w:pStyle w:val="3"/>
       </w:pPr>
-      <w:bookmarkStart w:id="44" w:name="_Toc461179232"/>
-      <w:bookmarkStart w:id="45" w:name="_Toc30764190"/>
+      <w:bookmarkStart w:id="44" w:name="_Toc30764190"/>
+      <w:bookmarkStart w:id="45" w:name="_Toc461179232"/>
       <w:r>
         <w:t>Bibliografia per articoli di riviste:</w:t>
       </w:r>
       <w:bookmarkEnd w:id="44"/>
       <w:bookmarkEnd w:id="45"/>
-    </w:p>
-    <w:p>
-      <w:pPr>
-        <w:numPr>
-          <w:ilvl w:val="0"/>
-          <w:numId w:val="6"/>
-        </w:numPr>
-        <w:rPr>
-          <w:lang w:val="it-IT"/>
-        </w:rPr>
-      </w:pPr>
-      <w:r>
-        <w:rPr>
-          <w:lang w:val="it-IT"/>
-        </w:rPr>
-        <w:t>Cognome e nome (o iniziali) dell’autore o degli autori, o nome dell’organizzazione,</w:t>
-      </w:r>
-    </w:p>
-    <w:p>
-      <w:pPr>
-        <w:numPr>
-          <w:ilvl w:val="0"/>
-          <w:numId w:val="6"/>
-        </w:numPr>
-        <w:rPr>
-          <w:lang w:val="it-IT"/>
-        </w:rPr>
-      </w:pPr>
-      <w:r>
-        <w:rPr>
-          <w:lang w:val="it-IT"/>
-        </w:rPr>
-        <w:t>Titolo dell’articolo (tra virgolette),</w:t>
-      </w:r>
-    </w:p>
-    <w:p>
-      <w:pPr>
-        <w:numPr>
-          <w:ilvl w:val="0"/>
-          <w:numId w:val="6"/>
-        </w:numPr>
-        <w:rPr>
-          <w:lang w:val="it-IT"/>
-        </w:rPr>
-      </w:pPr>
-      <w:r>
-        <w:rPr>
-          <w:lang w:val="it-IT"/>
-        </w:rPr>
-        <w:t>Titolo della rivista (in italico),</w:t>
-      </w:r>
-    </w:p>
-    <w:p>
-      <w:pPr>
-        <w:numPr>
-          <w:ilvl w:val="0"/>
-          <w:numId w:val="6"/>
-        </w:numPr>
-        <w:rPr>
-          <w:lang w:val="it-IT"/>
-        </w:rPr>
-      </w:pPr>
-      <w:r>
-        <w:rPr>
-          <w:lang w:val="it-IT"/>
-        </w:rPr>
-        <w:t>Anno e numero</w:t>
-      </w:r>
-    </w:p>
-    <w:p>
-      <w:pPr>
-        <w:numPr>
-          <w:ilvl w:val="0"/>
-          <w:numId w:val="6"/>
-        </w:numPr>
-        <w:rPr>
-          <w:lang w:val="it-IT"/>
-        </w:rPr>
-      </w:pPr>
-      <w:r>
-        <w:rPr>
-          <w:lang w:val="it-IT"/>
-        </w:rPr>
-        <w:t>Pagina iniziale dell’articolo,</w:t>
-      </w:r>
-    </w:p>
-    <w:p>
-      <w:pPr>
-        <w:pStyle w:val="3"/>
-      </w:pPr>
-      <w:bookmarkStart w:id="46" w:name="_Toc30764191"/>
-      <w:bookmarkStart w:id="47" w:name="_Toc461179233"/>
-      <w:r>
-        <w:t>Bibliografia per libri</w:t>
-      </w:r>
-      <w:bookmarkEnd w:id="46"/>
-      <w:bookmarkEnd w:id="47"/>
     </w:p>
     <w:p>
       <w:pPr>
@@ -8829,7 +9465,7 @@
         <w:rPr>
           <w:lang w:val="it-IT"/>
         </w:rPr>
-        <w:t>Titolo del libro (in italico),</w:t>
+        <w:t>Titolo dell’articolo (tra virgolette),</w:t>
       </w:r>
     </w:p>
     <w:p>
@@ -8846,7 +9482,7 @@
         <w:rPr>
           <w:lang w:val="it-IT"/>
         </w:rPr>
-        <w:t>ev. Numero di edizione,</w:t>
+        <w:t>Titolo della rivista (in italico),</w:t>
       </w:r>
     </w:p>
     <w:p>
@@ -8863,7 +9499,7 @@
         <w:rPr>
           <w:lang w:val="it-IT"/>
         </w:rPr>
-        <w:t>Nome dell’editore,</w:t>
+        <w:t>Anno e numero</w:t>
       </w:r>
     </w:p>
     <w:p>
@@ -8880,37 +9516,20 @@
         <w:rPr>
           <w:lang w:val="it-IT"/>
         </w:rPr>
-        <w:t>Anno di pubblicazione,</w:t>
-      </w:r>
-    </w:p>
-    <w:p>
-      <w:pPr>
-        <w:numPr>
-          <w:ilvl w:val="0"/>
-          <w:numId w:val="7"/>
-        </w:numPr>
-        <w:rPr>
-          <w:lang w:val="it-IT"/>
-        </w:rPr>
-      </w:pPr>
-      <w:r>
-        <w:rPr>
-          <w:lang w:val="it-IT"/>
-        </w:rPr>
-        <w:t>ISBN.</w:t>
+        <w:t>Pagina iniziale dell’articolo,</w:t>
       </w:r>
     </w:p>
     <w:p>
       <w:pPr>
         <w:pStyle w:val="3"/>
       </w:pPr>
-      <w:bookmarkStart w:id="48" w:name="_Toc461179234"/>
-      <w:bookmarkStart w:id="49" w:name="_Toc30764192"/>
-      <w:r>
-        <w:t>Sitografia</w:t>
-      </w:r>
-      <w:bookmarkEnd w:id="48"/>
-      <w:bookmarkEnd w:id="49"/>
+      <w:bookmarkStart w:id="46" w:name="_Toc461179233"/>
+      <w:bookmarkStart w:id="47" w:name="_Toc30764191"/>
+      <w:r>
+        <w:t>Bibliografia per libri</w:t>
+      </w:r>
+      <w:bookmarkEnd w:id="46"/>
+      <w:bookmarkEnd w:id="47"/>
     </w:p>
     <w:p>
       <w:pPr>
@@ -8926,7 +9545,7 @@
         <w:rPr>
           <w:lang w:val="it-IT"/>
         </w:rPr>
-        <w:t>URL del sito (se troppo lungo solo dominio, evt completo nel diario),</w:t>
+        <w:t>Cognome e nome (o iniziali) dell’autore o degli autori, o nome dell’organizzazione,</w:t>
       </w:r>
     </w:p>
     <w:p>
@@ -8943,7 +9562,7 @@
         <w:rPr>
           <w:lang w:val="it-IT"/>
         </w:rPr>
-        <w:t>Eventuale titolo della pagina (in italico),</w:t>
+        <w:t>Titolo del libro (in italico),</w:t>
       </w:r>
     </w:p>
     <w:p>
@@ -8960,31 +9579,71 @@
         <w:rPr>
           <w:lang w:val="it-IT"/>
         </w:rPr>
-        <w:t>Data di consultazione (GG-MM-AAAA).</w:t>
-      </w:r>
-    </w:p>
-    <w:p>
-      <w:pPr>
-        <w:rPr>
-          <w:b/>
-          <w:lang w:val="it-IT"/>
-        </w:rPr>
-      </w:pPr>
-    </w:p>
-    <w:p>
-      <w:pPr>
-        <w:rPr>
-          <w:b/>
-          <w:lang w:val="it-IT"/>
-        </w:rPr>
-      </w:pPr>
-      <w:r>
-        <w:rPr>
-          <w:b/>
-          <w:lang w:val="it-IT"/>
-        </w:rPr>
-        <w:t>Esempio:</w:t>
-      </w:r>
+        <w:t>ev. Numero di edizione,</w:t>
+      </w:r>
+    </w:p>
+    <w:p>
+      <w:pPr>
+        <w:numPr>
+          <w:ilvl w:val="0"/>
+          <w:numId w:val="8"/>
+        </w:numPr>
+        <w:rPr>
+          <w:lang w:val="it-IT"/>
+        </w:rPr>
+      </w:pPr>
+      <w:r>
+        <w:rPr>
+          <w:lang w:val="it-IT"/>
+        </w:rPr>
+        <w:t>Nome dell’editore,</w:t>
+      </w:r>
+    </w:p>
+    <w:p>
+      <w:pPr>
+        <w:numPr>
+          <w:ilvl w:val="0"/>
+          <w:numId w:val="8"/>
+        </w:numPr>
+        <w:rPr>
+          <w:lang w:val="it-IT"/>
+        </w:rPr>
+      </w:pPr>
+      <w:r>
+        <w:rPr>
+          <w:lang w:val="it-IT"/>
+        </w:rPr>
+        <w:t>Anno di pubblicazione,</w:t>
+      </w:r>
+    </w:p>
+    <w:p>
+      <w:pPr>
+        <w:numPr>
+          <w:ilvl w:val="0"/>
+          <w:numId w:val="8"/>
+        </w:numPr>
+        <w:rPr>
+          <w:lang w:val="it-IT"/>
+        </w:rPr>
+      </w:pPr>
+      <w:r>
+        <w:rPr>
+          <w:lang w:val="it-IT"/>
+        </w:rPr>
+        <w:t>ISBN.</w:t>
+      </w:r>
+    </w:p>
+    <w:p>
+      <w:pPr>
+        <w:pStyle w:val="3"/>
+      </w:pPr>
+      <w:bookmarkStart w:id="48" w:name="_Toc461179234"/>
+      <w:bookmarkStart w:id="49" w:name="_Toc30764192"/>
+      <w:r>
+        <w:t>Sitografia</w:t>
+      </w:r>
+      <w:bookmarkEnd w:id="48"/>
+      <w:bookmarkEnd w:id="49"/>
     </w:p>
     <w:p>
       <w:pPr>
@@ -8993,58 +9652,71 @@
           <w:numId w:val="9"/>
         </w:numPr>
         <w:rPr>
-          <w:lang w:val="en-US"/>
-        </w:rPr>
-      </w:pPr>
-      <w:r>
-        <w:rPr>
-          <w:lang w:val="en-US"/>
-        </w:rPr>
-        <w:t xml:space="preserve">http://standards.ieee.org/guides/style/section7.html, </w:t>
-      </w:r>
-      <w:r>
-        <w:rPr>
-          <w:i/>
-          <w:lang w:val="en-US"/>
-        </w:rPr>
-        <w:t>IEEE Standards Style Manual</w:t>
-      </w:r>
-      <w:r>
-        <w:rPr>
-          <w:lang w:val="en-US"/>
-        </w:rPr>
-        <w:t>, 07-06-2008.</w:t>
-      </w:r>
-    </w:p>
-    <w:p>
-      <w:pPr>
-        <w:pStyle w:val="2"/>
-        <w:rPr>
-          <w:lang w:val="it-IT"/>
-        </w:rPr>
-      </w:pPr>
-      <w:bookmarkStart w:id="50" w:name="_Toc30764193"/>
-      <w:bookmarkStart w:id="51" w:name="_Toc461179235"/>
-      <w:r>
-        <w:rPr>
-          <w:lang w:val="it-IT"/>
-        </w:rPr>
-        <w:t>Allegati</w:t>
-      </w:r>
-      <w:bookmarkEnd w:id="50"/>
-      <w:bookmarkEnd w:id="51"/>
-    </w:p>
-    <w:p>
-      <w:pPr>
-        <w:rPr>
-          <w:lang w:val="it-IT"/>
-        </w:rPr>
-      </w:pPr>
-      <w:r>
-        <w:rPr>
-          <w:lang w:val="it-IT"/>
-        </w:rPr>
-        <w:t>Elenco degli allegati, esempio:</w:t>
+          <w:lang w:val="it-IT"/>
+        </w:rPr>
+      </w:pPr>
+      <w:r>
+        <w:rPr>
+          <w:lang w:val="it-IT"/>
+        </w:rPr>
+        <w:t>URL del sito (se troppo lungo solo dominio, evt completo nel diario),</w:t>
+      </w:r>
+    </w:p>
+    <w:p>
+      <w:pPr>
+        <w:numPr>
+          <w:ilvl w:val="0"/>
+          <w:numId w:val="9"/>
+        </w:numPr>
+        <w:rPr>
+          <w:lang w:val="it-IT"/>
+        </w:rPr>
+      </w:pPr>
+      <w:r>
+        <w:rPr>
+          <w:lang w:val="it-IT"/>
+        </w:rPr>
+        <w:t>Eventuale titolo della pagina (in italico),</w:t>
+      </w:r>
+    </w:p>
+    <w:p>
+      <w:pPr>
+        <w:numPr>
+          <w:ilvl w:val="0"/>
+          <w:numId w:val="9"/>
+        </w:numPr>
+        <w:rPr>
+          <w:lang w:val="it-IT"/>
+        </w:rPr>
+      </w:pPr>
+      <w:r>
+        <w:rPr>
+          <w:lang w:val="it-IT"/>
+        </w:rPr>
+        <w:t>Data di consultazione (GG-MM-AAAA).</w:t>
+      </w:r>
+    </w:p>
+    <w:p>
+      <w:pPr>
+        <w:rPr>
+          <w:b/>
+          <w:lang w:val="it-IT"/>
+        </w:rPr>
+      </w:pPr>
+    </w:p>
+    <w:p>
+      <w:pPr>
+        <w:rPr>
+          <w:b/>
+          <w:lang w:val="it-IT"/>
+        </w:rPr>
+      </w:pPr>
+      <w:r>
+        <w:rPr>
+          <w:b/>
+          <w:lang w:val="it-IT"/>
+        </w:rPr>
+        <w:t>Esempio:</w:t>
       </w:r>
     </w:p>
     <w:p>
@@ -9053,36 +9725,80 @@
           <w:ilvl w:val="0"/>
           <w:numId w:val="10"/>
         </w:numPr>
-      </w:pPr>
-      <w:r>
-        <w:rPr>
-          <w:lang w:val="it-IT"/>
-        </w:rPr>
-        <w:t xml:space="preserve">Diari di lavoro </w:t>
+        <w:rPr>
+          <w:lang w:val="en-US"/>
+        </w:rPr>
+      </w:pPr>
+      <w:r>
+        <w:rPr>
+          <w:lang w:val="en-US"/>
+        </w:rPr>
+        <w:t xml:space="preserve">http://standards.ieee.org/guides/style/section7.html, </w:t>
+      </w:r>
+      <w:r>
+        <w:rPr>
+          <w:i/>
+          <w:lang w:val="en-US"/>
+        </w:rPr>
+        <w:t>IEEE Standards Style Manual</w:t>
+      </w:r>
+      <w:r>
+        <w:rPr>
+          <w:lang w:val="en-US"/>
+        </w:rPr>
+        <w:t>, 07-06-2008.</w:t>
+      </w:r>
+    </w:p>
+    <w:p>
+      <w:pPr>
+        <w:pStyle w:val="2"/>
+        <w:rPr>
+          <w:lang w:val="it-IT"/>
+        </w:rPr>
+      </w:pPr>
+      <w:bookmarkStart w:id="50" w:name="_Toc30764193"/>
+      <w:bookmarkStart w:id="51" w:name="_Toc461179235"/>
+      <w:r>
+        <w:rPr>
+          <w:lang w:val="it-IT"/>
+        </w:rPr>
+        <w:t>Allegati</w:t>
+      </w:r>
+      <w:bookmarkEnd w:id="50"/>
+      <w:bookmarkEnd w:id="51"/>
+    </w:p>
+    <w:p>
+      <w:pPr>
+        <w:rPr>
+          <w:lang w:val="it-IT"/>
+        </w:rPr>
+      </w:pPr>
+      <w:r>
+        <w:rPr>
+          <w:lang w:val="it-IT"/>
+        </w:rPr>
+        <w:t>Elenco degli allegati, esempio:</w:t>
       </w:r>
     </w:p>
     <w:p>
       <w:pPr>
         <w:numPr>
           <w:ilvl w:val="0"/>
-          <w:numId w:val="10"/>
+          <w:numId w:val="11"/>
         </w:numPr>
-        <w:rPr>
-          <w:lang w:val="it-IT"/>
-        </w:rPr>
-      </w:pPr>
-      <w:r>
-        <w:rPr>
-          <w:lang w:val="it-IT"/>
-        </w:rPr>
-        <w:t>Codici sorgente/documentazione macchine virtuali</w:t>
+      </w:pPr>
+      <w:r>
+        <w:rPr>
+          <w:lang w:val="it-IT"/>
+        </w:rPr>
+        <w:t xml:space="preserve">Diari di lavoro </w:t>
       </w:r>
     </w:p>
     <w:p>
       <w:pPr>
         <w:numPr>
           <w:ilvl w:val="0"/>
-          <w:numId w:val="10"/>
+          <w:numId w:val="11"/>
         </w:numPr>
         <w:rPr>
           <w:lang w:val="it-IT"/>
@@ -9092,14 +9808,14 @@
         <w:rPr>
           <w:lang w:val="it-IT"/>
         </w:rPr>
-        <w:t>Istruzioni di installazione del prodotto (con credenziali di accesso) e/o di eventuali prodotti terzi</w:t>
+        <w:t>Codici sorgente/documentazione macchine virtuali</w:t>
       </w:r>
     </w:p>
     <w:p>
       <w:pPr>
         <w:numPr>
           <w:ilvl w:val="0"/>
-          <w:numId w:val="10"/>
+          <w:numId w:val="11"/>
         </w:numPr>
         <w:rPr>
           <w:lang w:val="it-IT"/>
@@ -9109,14 +9825,14 @@
         <w:rPr>
           <w:lang w:val="it-IT"/>
         </w:rPr>
-        <w:t>Documentazione di prodotti di terzi</w:t>
+        <w:t>Istruzioni di installazione del prodotto (con credenziali di accesso) e/o di eventuali prodotti terzi</w:t>
       </w:r>
     </w:p>
     <w:p>
       <w:pPr>
         <w:numPr>
           <w:ilvl w:val="0"/>
-          <w:numId w:val="10"/>
+          <w:numId w:val="11"/>
         </w:numPr>
         <w:rPr>
           <w:lang w:val="it-IT"/>
@@ -9126,39 +9842,56 @@
         <w:rPr>
           <w:lang w:val="it-IT"/>
         </w:rPr>
-        <w:t>Eventuali guide utente / Manuali di utilizzo</w:t>
+        <w:t>Documentazione di prodotti di terzi</w:t>
       </w:r>
     </w:p>
     <w:p>
       <w:pPr>
         <w:numPr>
           <w:ilvl w:val="0"/>
-          <w:numId w:val="10"/>
+          <w:numId w:val="11"/>
         </w:numPr>
-      </w:pPr>
-      <w:r>
-        <w:rPr>
-          <w:lang w:val="it-IT"/>
-        </w:rPr>
-        <w:t>Mandato e/o Qdc</w:t>
+        <w:rPr>
+          <w:lang w:val="it-IT"/>
+        </w:rPr>
+      </w:pPr>
+      <w:r>
+        <w:rPr>
+          <w:lang w:val="it-IT"/>
+        </w:rPr>
+        <w:t>Eventuali guide utente / Manuali di utilizzo</w:t>
       </w:r>
     </w:p>
     <w:p>
       <w:pPr>
         <w:numPr>
           <w:ilvl w:val="0"/>
-          <w:numId w:val="10"/>
+          <w:numId w:val="11"/>
         </w:numPr>
       </w:pPr>
       <w:r>
-        <w:t>Prodotto</w:t>
+        <w:rPr>
+          <w:lang w:val="it-IT"/>
+        </w:rPr>
+        <w:t>Mandato e/o Qdc</w:t>
       </w:r>
     </w:p>
     <w:p>
       <w:pPr>
         <w:numPr>
           <w:ilvl w:val="0"/>
-          <w:numId w:val="10"/>
+          <w:numId w:val="11"/>
+        </w:numPr>
+      </w:pPr>
+      <w:r>
+        <w:t>Prodotto</w:t>
+      </w:r>
+    </w:p>
+    <w:p>
+      <w:pPr>
+        <w:numPr>
+          <w:ilvl w:val="0"/>
+          <w:numId w:val="11"/>
         </w:numPr>
       </w:pPr>
       <w:r>
@@ -10737,6 +11470,27 @@
     </w:lvl>
   </w:abstractNum>
   <w:abstractNum w:abstractNumId="1">
+    <w:nsid w:val="BF3FCBD3"/>
+    <w:multiLevelType w:val="singleLevel"/>
+    <w:tmpl w:val="BF3FCBD3"/>
+    <w:lvl w:ilvl="0" w:tentative="0">
+      <w:start w:val="1"/>
+      <w:numFmt w:val="bullet"/>
+      <w:lvlText w:val=""/>
+      <w:lvlJc w:val="left"/>
+      <w:pPr>
+        <w:tabs>
+          <w:tab w:val="left" w:pos="420"/>
+        </w:tabs>
+        <w:ind w:left="418" w:leftChars="0" w:hanging="418" w:firstLineChars="0"/>
+      </w:pPr>
+      <w:rPr>
+        <w:rFonts w:hint="default" w:ascii="Wingdings" w:hAnsi="Wingdings"/>
+        <w:sz w:val="13"/>
+      </w:rPr>
+    </w:lvl>
+  </w:abstractNum>
+  <w:abstractNum w:abstractNumId="2">
     <w:nsid w:val="0801489A"/>
     <w:multiLevelType w:val="multilevel"/>
     <w:tmpl w:val="0801489A"/>
@@ -10849,7 +11603,7 @@
       </w:pPr>
     </w:lvl>
   </w:abstractNum>
-  <w:abstractNum w:abstractNumId="2">
+  <w:abstractNum w:abstractNumId="3">
     <w:nsid w:val="12C843D7"/>
     <w:multiLevelType w:val="multilevel"/>
     <w:tmpl w:val="12C843D7"/>
@@ -10989,7 +11743,7 @@
       </w:rPr>
     </w:lvl>
   </w:abstractNum>
-  <w:abstractNum w:abstractNumId="3">
+  <w:abstractNum w:abstractNumId="4">
     <w:nsid w:val="24A46D31"/>
     <w:multiLevelType w:val="multilevel"/>
     <w:tmpl w:val="24A46D31"/>
@@ -11102,7 +11856,7 @@
       </w:pPr>
     </w:lvl>
   </w:abstractNum>
-  <w:abstractNum w:abstractNumId="4">
+  <w:abstractNum w:abstractNumId="5">
     <w:nsid w:val="57C86EE7"/>
     <w:multiLevelType w:val="multilevel"/>
     <w:tmpl w:val="57C86EE7"/>
@@ -11251,7 +12005,7 @@
       </w:rPr>
     </w:lvl>
   </w:abstractNum>
-  <w:abstractNum w:abstractNumId="5">
+  <w:abstractNum w:abstractNumId="6">
     <w:nsid w:val="66871ECE"/>
     <w:multiLevelType w:val="multilevel"/>
     <w:tmpl w:val="66871ECE"/>
@@ -11367,7 +12121,7 @@
       </w:pPr>
     </w:lvl>
   </w:abstractNum>
-  <w:abstractNum w:abstractNumId="6">
+  <w:abstractNum w:abstractNumId="7">
     <w:nsid w:val="6ABE5228"/>
     <w:multiLevelType w:val="multilevel"/>
     <w:tmpl w:val="6ABE5228"/>
@@ -11483,7 +12237,7 @@
       </w:pPr>
     </w:lvl>
   </w:abstractNum>
-  <w:abstractNum w:abstractNumId="7">
+  <w:abstractNum w:abstractNumId="8">
     <w:nsid w:val="6C1D7334"/>
     <w:multiLevelType w:val="multilevel"/>
     <w:tmpl w:val="6C1D7334"/>
@@ -11599,7 +12353,7 @@
       </w:pPr>
     </w:lvl>
   </w:abstractNum>
-  <w:abstractNum w:abstractNumId="8">
+  <w:abstractNum w:abstractNumId="9">
     <w:nsid w:val="72904C79"/>
     <w:multiLevelType w:val="multilevel"/>
     <w:tmpl w:val="72904C79"/>
@@ -11739,7 +12493,7 @@
       </w:rPr>
     </w:lvl>
   </w:abstractNum>
-  <w:abstractNum w:abstractNumId="9">
+  <w:abstractNum w:abstractNumId="10">
     <w:nsid w:val="7ACC392C"/>
     <w:multiLevelType w:val="multilevel"/>
     <w:tmpl w:val="7ACC392C"/>
@@ -11880,34 +12634,37 @@
     </w:lvl>
   </w:abstractNum>
   <w:num w:numId="1">
-    <w:abstractNumId w:val="4"/>
+    <w:abstractNumId w:val="5"/>
   </w:num>
   <w:num w:numId="2">
     <w:abstractNumId w:val="0"/>
   </w:num>
   <w:num w:numId="3">
+    <w:abstractNumId w:val="9"/>
+  </w:num>
+  <w:num w:numId="4">
+    <w:abstractNumId w:val="1"/>
+  </w:num>
+  <w:num w:numId="5">
+    <w:abstractNumId w:val="10"/>
+  </w:num>
+  <w:num w:numId="6">
     <w:abstractNumId w:val="8"/>
   </w:num>
-  <w:num w:numId="4">
-    <w:abstractNumId w:val="9"/>
+  <w:num w:numId="7">
+    <w:abstractNumId w:val="6"/>
   </w:num>
-  <w:num w:numId="5">
+  <w:num w:numId="8">
+    <w:abstractNumId w:val="4"/>
+  </w:num>
+  <w:num w:numId="9">
+    <w:abstractNumId w:val="2"/>
+  </w:num>
+  <w:num w:numId="10">
     <w:abstractNumId w:val="7"/>
   </w:num>
-  <w:num w:numId="6">
-    <w:abstractNumId w:val="5"/>
-  </w:num>
-  <w:num w:numId="7">
+  <w:num w:numId="11">
     <w:abstractNumId w:val="3"/>
-  </w:num>
-  <w:num w:numId="8">
-    <w:abstractNumId w:val="1"/>
-  </w:num>
-  <w:num w:numId="9">
-    <w:abstractNumId w:val="6"/>
-  </w:num>
-  <w:num w:numId="10">
-    <w:abstractNumId w:val="2"/>
   </w:num>
 </w:numbering>
 </file>

--- a/documentazione/ValutazioneLPI_Documentazione.docx
+++ b/documentazione/ValutazioneLPI_Documentazione.docx
@@ -5040,7 +5040,7 @@
                 <w:szCs w:val="16"/>
                 <w:lang w:val="en"/>
               </w:rPr>
-              <w:t>Si dovrà poter creare dei formulari</w:t>
+              <w:t>Si dovrà poter creare/modificare/eliminare dei formulari</w:t>
             </w:r>
           </w:p>
         </w:tc>
@@ -5137,7 +5137,7 @@
                 <w:szCs w:val="16"/>
                 <w:lang w:val="en"/>
               </w:rPr>
-              <w:t>Si dovrà poter scegliere le motivazioni in base alla sezione, punto o parola chiave</w:t>
+              <w:t>Si dovrà poter visualizzare lo storico dei propri formulari</w:t>
             </w:r>
           </w:p>
         </w:tc>
@@ -5333,19 +5333,12 @@
             </w:pPr>
             <w:r>
               <w:rPr>
-                <w:sz w:val="16"/>
-                <w:szCs w:val="16"/>
-              </w:rPr>
-              <w:t>C</w:t>
-            </w:r>
-            <w:r>
-              <w:rPr>
-                <w:rFonts w:hint="default"/>
-                <w:sz w:val="16"/>
-                <w:szCs w:val="16"/>
-                <w:lang w:val="en"/>
-              </w:rPr>
-              <w:t>alcolo dei risultati</w:t>
+                <w:rFonts w:hint="default"/>
+                <w:sz w:val="16"/>
+                <w:szCs w:val="16"/>
+                <w:lang w:val="en"/>
+              </w:rPr>
+              <w:t>Creazione interfaccia di sviluppo del formulario</w:t>
             </w:r>
           </w:p>
         </w:tc>
@@ -5610,7 +5603,7 @@
                 <w:szCs w:val="16"/>
                 <w:lang w:val="en"/>
               </w:rPr>
-              <w:t>Bisognerà calcolare i risultati secondo il nuovo modello</w:t>
+              <w:t>Bisognerà aver creato un nuovo formulario per accedervi</w:t>
             </w:r>
           </w:p>
         </w:tc>
@@ -5755,12 +5748,116 @@
                 <w:szCs w:val="16"/>
                 <w:lang w:val="en"/>
               </w:rPr>
-              <w:t>Si dovranno calcolare i risultati in base alle motivazioni inserite</w:t>
+              <w:t>Si dovrà poter scegliere le motivazioni in base alla sezione, punto o parola chiave</w:t>
+            </w:r>
+          </w:p>
+        </w:tc>
+      </w:tr>
+      <w:tr>
+        <w:tblPrEx>
+          <w:tblBorders>
+            <w:top w:val="outset" w:color="000000" w:sz="6" w:space="0"/>
+            <w:left w:val="outset" w:color="000000" w:sz="6" w:space="0"/>
+            <w:bottom w:val="outset" w:color="000000" w:sz="6" w:space="0"/>
+            <w:right w:val="outset" w:color="000000" w:sz="6" w:space="0"/>
+            <w:insideH w:val="none" w:color="auto" w:sz="0" w:space="0"/>
+            <w:insideV w:val="none" w:color="auto" w:sz="0" w:space="0"/>
+          </w:tblBorders>
+          <w:tblLayout w:type="fixed"/>
+          <w:tblCellMar>
+            <w:top w:w="60" w:type="dxa"/>
+            <w:left w:w="60" w:type="dxa"/>
+            <w:bottom w:w="60" w:type="dxa"/>
+            <w:right w:w="60" w:type="dxa"/>
+          </w:tblCellMar>
+        </w:tblPrEx>
+        <w:trPr>
+          <w:tblCellSpacing w:w="0" w:type="dxa"/>
+        </w:trPr>
+        <w:tc>
+          <w:tcPr>
+            <w:tcW w:w="1945" w:type="dxa"/>
+            <w:tcBorders>
+              <w:top w:val="outset" w:color="000000" w:sz="6" w:space="0"/>
+              <w:bottom w:val="outset" w:color="000000" w:sz="6" w:space="0"/>
+              <w:right w:val="outset" w:color="000000" w:sz="6" w:space="0"/>
+            </w:tcBorders>
+            <w:shd w:val="clear" w:color="auto" w:fill="D7D7D7" w:themeFill="background1" w:themeFillShade="D8"/>
+            <w:noWrap w:val="0"/>
+            <w:vAlign w:val="top"/>
+          </w:tcPr>
+          <w:p>
+            <w:pPr>
+              <w:spacing w:before="100" w:beforeAutospacing="1"/>
+              <w:rPr>
+                <w:rFonts w:hint="default"/>
+                <w:b/>
+                <w:bCs/>
+                <w:color w:val="auto"/>
+                <w:sz w:val="16"/>
+                <w:szCs w:val="16"/>
+                <w:highlight w:val="none"/>
+                <w:shd w:val="clear" w:color="auto" w:fill="auto"/>
+                <w:lang w:val="en"/>
+              </w:rPr>
+            </w:pPr>
+            <w:r>
+              <w:rPr>
+                <w:rFonts w:hint="default"/>
+                <w:b/>
+                <w:bCs/>
+                <w:color w:val="auto"/>
+                <w:sz w:val="16"/>
+                <w:szCs w:val="16"/>
+                <w:highlight w:val="none"/>
+                <w:shd w:val="clear" w:color="auto" w:fill="auto"/>
+                <w:lang w:val="en"/>
+              </w:rPr>
+              <w:t>002</w:t>
+            </w:r>
+          </w:p>
+        </w:tc>
+        <w:tc>
+          <w:tcPr>
+            <w:tcW w:w="7685" w:type="dxa"/>
+            <w:tcBorders>
+              <w:top w:val="outset" w:color="000000" w:sz="6" w:space="0"/>
+              <w:left w:val="outset" w:color="000000" w:sz="6" w:space="0"/>
+              <w:bottom w:val="outset" w:color="000000" w:sz="6" w:space="0"/>
+            </w:tcBorders>
+            <w:noWrap w:val="0"/>
+            <w:vAlign w:val="top"/>
+          </w:tcPr>
+          <w:p>
+            <w:pPr>
+              <w:spacing w:before="100" w:beforeAutospacing="1"/>
+              <w:rPr>
+                <w:rFonts w:hint="default"/>
+                <w:sz w:val="16"/>
+                <w:szCs w:val="16"/>
+                <w:lang w:val="en"/>
+              </w:rPr>
+            </w:pPr>
+            <w:r>
+              <w:rPr>
+                <w:rFonts w:hint="default"/>
+                <w:sz w:val="16"/>
+                <w:szCs w:val="16"/>
+                <w:lang w:val="en"/>
+              </w:rPr>
+              <w:t>Si dovranno poter inserire i dati dei periti/docenti/allievi coinvolti</w:t>
             </w:r>
           </w:p>
         </w:tc>
       </w:tr>
     </w:tbl>
+    <w:p>
+      <w:pPr>
+        <w:rPr>
+          <w:lang w:val="it-IT"/>
+        </w:rPr>
+      </w:pPr>
+    </w:p>
     <w:p>
       <w:pPr>
         <w:rPr>
@@ -5963,7 +6060,7 @@
                 <w:szCs w:val="16"/>
                 <w:lang w:val="en"/>
               </w:rPr>
-              <w:t>reazione dei PDF</w:t>
+              <w:t>alcolo dei risultati</w:t>
             </w:r>
           </w:p>
         </w:tc>
@@ -6228,7 +6325,7 @@
                 <w:szCs w:val="16"/>
                 <w:lang w:val="en"/>
               </w:rPr>
-              <w:t>-</w:t>
+              <w:t>Bisognerà calcolare i risultati secondo il nuovo modello</w:t>
             </w:r>
           </w:p>
         </w:tc>
@@ -6373,7 +6470,117 @@
                 <w:szCs w:val="16"/>
                 <w:lang w:val="en"/>
               </w:rPr>
-              <w:t>Si dovranno generare i PDF contenenti i risultati con il formato del nuovo modello</w:t>
+              <w:t>Si dovranno calcolare i risultati in base alle motivazioni inserite</w:t>
+            </w:r>
+          </w:p>
+        </w:tc>
+      </w:tr>
+    </w:tbl>
+    <w:p>
+      <w:pPr>
+        <w:rPr>
+          <w:lang w:val="it-IT"/>
+        </w:rPr>
+      </w:pPr>
+    </w:p>
+    <w:tbl>
+      <w:tblPr>
+        <w:tblStyle w:val="30"/>
+        <w:tblW w:w="9630" w:type="dxa"/>
+        <w:tblCellSpacing w:w="0" w:type="dxa"/>
+        <w:tblInd w:w="-58" w:type="dxa"/>
+        <w:tblBorders>
+          <w:top w:val="outset" w:color="000000" w:sz="6" w:space="0"/>
+          <w:left w:val="outset" w:color="000000" w:sz="6" w:space="0"/>
+          <w:bottom w:val="outset" w:color="000000" w:sz="6" w:space="0"/>
+          <w:right w:val="outset" w:color="000000" w:sz="6" w:space="0"/>
+          <w:insideH w:val="none" w:color="auto" w:sz="0" w:space="0"/>
+          <w:insideV w:val="none" w:color="auto" w:sz="0" w:space="0"/>
+        </w:tblBorders>
+        <w:tblLayout w:type="fixed"/>
+        <w:tblCellMar>
+          <w:top w:w="60" w:type="dxa"/>
+          <w:left w:w="60" w:type="dxa"/>
+          <w:bottom w:w="60" w:type="dxa"/>
+          <w:right w:w="60" w:type="dxa"/>
+        </w:tblCellMar>
+      </w:tblPr>
+      <w:tblGrid>
+        <w:gridCol w:w="1945"/>
+        <w:gridCol w:w="7685"/>
+      </w:tblGrid>
+      <w:tr>
+        <w:tblPrEx>
+          <w:tblBorders>
+            <w:top w:val="outset" w:color="000000" w:sz="6" w:space="0"/>
+            <w:left w:val="outset" w:color="000000" w:sz="6" w:space="0"/>
+            <w:bottom w:val="outset" w:color="000000" w:sz="6" w:space="0"/>
+            <w:right w:val="outset" w:color="000000" w:sz="6" w:space="0"/>
+            <w:insideH w:val="none" w:color="auto" w:sz="0" w:space="0"/>
+            <w:insideV w:val="none" w:color="auto" w:sz="0" w:space="0"/>
+          </w:tblBorders>
+          <w:tblLayout w:type="fixed"/>
+          <w:tblCellMar>
+            <w:top w:w="60" w:type="dxa"/>
+            <w:left w:w="60" w:type="dxa"/>
+            <w:bottom w:w="60" w:type="dxa"/>
+            <w:right w:w="60" w:type="dxa"/>
+          </w:tblCellMar>
+        </w:tblPrEx>
+        <w:trPr>
+          <w:trHeight w:val="251" w:hRule="atLeast"/>
+          <w:tblCellSpacing w:w="0" w:type="dxa"/>
+        </w:trPr>
+        <w:tc>
+          <w:tcPr>
+            <w:tcW w:w="9630" w:type="dxa"/>
+            <w:gridSpan w:val="2"/>
+            <w:tcBorders>
+              <w:top w:val="outset" w:color="000000" w:sz="6" w:space="0"/>
+              <w:bottom w:val="outset" w:color="000000" w:sz="6" w:space="0"/>
+            </w:tcBorders>
+            <w:shd w:val="clear" w:color="auto" w:fill="D7D7D7" w:themeFill="background1" w:themeFillShade="D8"/>
+            <w:noWrap w:val="0"/>
+            <w:vAlign w:val="top"/>
+          </w:tcPr>
+          <w:p>
+            <w:pPr>
+              <w:spacing w:before="100" w:beforeAutospacing="1"/>
+              <w:jc w:val="center"/>
+              <w:rPr>
+                <w:rFonts w:hint="default"/>
+                <w:b/>
+                <w:color w:val="auto"/>
+                <w:sz w:val="16"/>
+                <w:szCs w:val="16"/>
+                <w:highlight w:val="none"/>
+                <w:shd w:val="clear" w:color="auto" w:fill="auto"/>
+                <w:lang w:val="en"/>
+              </w:rPr>
+            </w:pPr>
+            <w:r>
+              <w:rPr>
+                <w:b/>
+                <w:color w:val="auto"/>
+                <w:sz w:val="16"/>
+                <w:szCs w:val="16"/>
+                <w:highlight w:val="none"/>
+                <w:shd w:val="clear" w:color="auto" w:fill="auto"/>
+              </w:rPr>
+              <w:t>ID: REQ-0</w:t>
+            </w:r>
+            <w:r>
+              <w:rPr>
+                <w:rFonts w:hint="default"/>
+                <w:b/>
+                <w:color w:val="auto"/>
+                <w:sz w:val="16"/>
+                <w:szCs w:val="16"/>
+                <w:highlight w:val="none"/>
+                <w:shd w:val="clear" w:color="auto" w:fill="auto"/>
+                <w:lang w:val="en"/>
+              </w:rPr>
+              <w:t>8</w:t>
             </w:r>
           </w:p>
         </w:tc>
@@ -6415,7 +6622,432 @@
             <w:pPr>
               <w:spacing w:before="100" w:beforeAutospacing="1"/>
               <w:rPr>
-                <w:rFonts w:hint="default"/>
+                <w:b/>
+                <w:color w:val="auto"/>
+                <w:sz w:val="16"/>
+                <w:szCs w:val="16"/>
+                <w:highlight w:val="none"/>
+                <w:shd w:val="clear" w:color="auto" w:fill="auto"/>
+              </w:rPr>
+            </w:pPr>
+            <w:r>
+              <w:rPr>
+                <w:b/>
+                <w:color w:val="auto"/>
+                <w:sz w:val="16"/>
+                <w:szCs w:val="16"/>
+                <w:highlight w:val="none"/>
+                <w:shd w:val="clear" w:color="auto" w:fill="auto"/>
+              </w:rPr>
+              <w:t>Nome</w:t>
+            </w:r>
+          </w:p>
+        </w:tc>
+        <w:tc>
+          <w:tcPr>
+            <w:tcW w:w="7685" w:type="dxa"/>
+            <w:tcBorders>
+              <w:top w:val="outset" w:color="000000" w:sz="6" w:space="0"/>
+              <w:left w:val="outset" w:color="000000" w:sz="6" w:space="0"/>
+              <w:bottom w:val="outset" w:color="000000" w:sz="6" w:space="0"/>
+            </w:tcBorders>
+            <w:noWrap w:val="0"/>
+            <w:vAlign w:val="top"/>
+          </w:tcPr>
+          <w:p>
+            <w:pPr>
+              <w:spacing w:before="100" w:beforeAutospacing="1"/>
+              <w:rPr>
+                <w:rFonts w:hint="default"/>
+                <w:sz w:val="16"/>
+                <w:szCs w:val="16"/>
+                <w:lang w:val="en"/>
+              </w:rPr>
+            </w:pPr>
+            <w:r>
+              <w:rPr>
+                <w:sz w:val="16"/>
+                <w:szCs w:val="16"/>
+              </w:rPr>
+              <w:t>C</w:t>
+            </w:r>
+            <w:r>
+              <w:rPr>
+                <w:rFonts w:hint="default"/>
+                <w:sz w:val="16"/>
+                <w:szCs w:val="16"/>
+                <w:lang w:val="en"/>
+              </w:rPr>
+              <w:t>reazione dei PDF</w:t>
+            </w:r>
+          </w:p>
+        </w:tc>
+      </w:tr>
+      <w:tr>
+        <w:tblPrEx>
+          <w:tblBorders>
+            <w:top w:val="outset" w:color="000000" w:sz="6" w:space="0"/>
+            <w:left w:val="outset" w:color="000000" w:sz="6" w:space="0"/>
+            <w:bottom w:val="outset" w:color="000000" w:sz="6" w:space="0"/>
+            <w:right w:val="outset" w:color="000000" w:sz="6" w:space="0"/>
+            <w:insideH w:val="none" w:color="auto" w:sz="0" w:space="0"/>
+            <w:insideV w:val="none" w:color="auto" w:sz="0" w:space="0"/>
+          </w:tblBorders>
+          <w:tblLayout w:type="fixed"/>
+          <w:tblCellMar>
+            <w:top w:w="60" w:type="dxa"/>
+            <w:left w:w="60" w:type="dxa"/>
+            <w:bottom w:w="60" w:type="dxa"/>
+            <w:right w:w="60" w:type="dxa"/>
+          </w:tblCellMar>
+        </w:tblPrEx>
+        <w:trPr>
+          <w:tblCellSpacing w:w="0" w:type="dxa"/>
+        </w:trPr>
+        <w:tc>
+          <w:tcPr>
+            <w:tcW w:w="1945" w:type="dxa"/>
+            <w:tcBorders>
+              <w:top w:val="outset" w:color="000000" w:sz="6" w:space="0"/>
+              <w:bottom w:val="outset" w:color="000000" w:sz="6" w:space="0"/>
+              <w:right w:val="outset" w:color="000000" w:sz="6" w:space="0"/>
+            </w:tcBorders>
+            <w:shd w:val="clear" w:color="auto" w:fill="D7D7D7" w:themeFill="background1" w:themeFillShade="D8"/>
+            <w:noWrap w:val="0"/>
+            <w:vAlign w:val="top"/>
+          </w:tcPr>
+          <w:p>
+            <w:pPr>
+              <w:spacing w:before="100" w:beforeAutospacing="1"/>
+              <w:rPr>
+                <w:b/>
+                <w:color w:val="auto"/>
+                <w:sz w:val="16"/>
+                <w:szCs w:val="16"/>
+                <w:highlight w:val="none"/>
+                <w:shd w:val="clear" w:color="auto" w:fill="auto"/>
+              </w:rPr>
+            </w:pPr>
+            <w:r>
+              <w:rPr>
+                <w:b/>
+                <w:color w:val="auto"/>
+                <w:sz w:val="16"/>
+                <w:szCs w:val="16"/>
+                <w:highlight w:val="none"/>
+                <w:shd w:val="clear" w:color="auto" w:fill="auto"/>
+              </w:rPr>
+              <w:t>Priorità</w:t>
+            </w:r>
+          </w:p>
+        </w:tc>
+        <w:tc>
+          <w:tcPr>
+            <w:tcW w:w="7685" w:type="dxa"/>
+            <w:tcBorders>
+              <w:top w:val="outset" w:color="000000" w:sz="6" w:space="0"/>
+              <w:left w:val="outset" w:color="000000" w:sz="6" w:space="0"/>
+              <w:bottom w:val="outset" w:color="000000" w:sz="6" w:space="0"/>
+            </w:tcBorders>
+            <w:noWrap w:val="0"/>
+            <w:vAlign w:val="top"/>
+          </w:tcPr>
+          <w:p>
+            <w:pPr>
+              <w:spacing w:before="100" w:beforeAutospacing="1"/>
+              <w:rPr>
+                <w:sz w:val="16"/>
+                <w:szCs w:val="16"/>
+              </w:rPr>
+            </w:pPr>
+            <w:r>
+              <w:rPr>
+                <w:sz w:val="16"/>
+                <w:szCs w:val="16"/>
+              </w:rPr>
+              <w:t>1</w:t>
+            </w:r>
+          </w:p>
+        </w:tc>
+      </w:tr>
+      <w:tr>
+        <w:tblPrEx>
+          <w:tblBorders>
+            <w:top w:val="outset" w:color="000000" w:sz="6" w:space="0"/>
+            <w:left w:val="outset" w:color="000000" w:sz="6" w:space="0"/>
+            <w:bottom w:val="outset" w:color="000000" w:sz="6" w:space="0"/>
+            <w:right w:val="outset" w:color="000000" w:sz="6" w:space="0"/>
+            <w:insideH w:val="none" w:color="auto" w:sz="0" w:space="0"/>
+            <w:insideV w:val="none" w:color="auto" w:sz="0" w:space="0"/>
+          </w:tblBorders>
+          <w:tblLayout w:type="fixed"/>
+          <w:tblCellMar>
+            <w:top w:w="60" w:type="dxa"/>
+            <w:left w:w="60" w:type="dxa"/>
+            <w:bottom w:w="60" w:type="dxa"/>
+            <w:right w:w="60" w:type="dxa"/>
+          </w:tblCellMar>
+        </w:tblPrEx>
+        <w:trPr>
+          <w:tblCellSpacing w:w="0" w:type="dxa"/>
+        </w:trPr>
+        <w:tc>
+          <w:tcPr>
+            <w:tcW w:w="1945" w:type="dxa"/>
+            <w:tcBorders>
+              <w:top w:val="outset" w:color="000000" w:sz="6" w:space="0"/>
+              <w:bottom w:val="outset" w:color="000000" w:sz="6" w:space="0"/>
+              <w:right w:val="outset" w:color="000000" w:sz="6" w:space="0"/>
+            </w:tcBorders>
+            <w:shd w:val="clear" w:color="auto" w:fill="D7D7D7" w:themeFill="background1" w:themeFillShade="D8"/>
+            <w:noWrap w:val="0"/>
+            <w:vAlign w:val="top"/>
+          </w:tcPr>
+          <w:p>
+            <w:pPr>
+              <w:spacing w:before="100" w:beforeAutospacing="1"/>
+              <w:rPr>
+                <w:b/>
+                <w:color w:val="auto"/>
+                <w:sz w:val="16"/>
+                <w:szCs w:val="16"/>
+                <w:highlight w:val="none"/>
+                <w:shd w:val="clear" w:color="auto" w:fill="auto"/>
+              </w:rPr>
+            </w:pPr>
+            <w:r>
+              <w:rPr>
+                <w:b/>
+                <w:color w:val="auto"/>
+                <w:sz w:val="16"/>
+                <w:szCs w:val="16"/>
+                <w:highlight w:val="none"/>
+                <w:shd w:val="clear" w:color="auto" w:fill="auto"/>
+              </w:rPr>
+              <w:t>Versione</w:t>
+            </w:r>
+          </w:p>
+        </w:tc>
+        <w:tc>
+          <w:tcPr>
+            <w:tcW w:w="7685" w:type="dxa"/>
+            <w:tcBorders>
+              <w:top w:val="outset" w:color="000000" w:sz="6" w:space="0"/>
+              <w:left w:val="outset" w:color="000000" w:sz="6" w:space="0"/>
+              <w:bottom w:val="outset" w:color="000000" w:sz="6" w:space="0"/>
+            </w:tcBorders>
+            <w:noWrap w:val="0"/>
+            <w:vAlign w:val="top"/>
+          </w:tcPr>
+          <w:p>
+            <w:pPr>
+              <w:spacing w:before="100" w:beforeAutospacing="1"/>
+              <w:rPr>
+                <w:sz w:val="16"/>
+                <w:szCs w:val="16"/>
+              </w:rPr>
+            </w:pPr>
+            <w:r>
+              <w:rPr>
+                <w:sz w:val="16"/>
+                <w:szCs w:val="16"/>
+              </w:rPr>
+              <w:t>1.0</w:t>
+            </w:r>
+          </w:p>
+        </w:tc>
+      </w:tr>
+      <w:tr>
+        <w:tblPrEx>
+          <w:tblBorders>
+            <w:top w:val="outset" w:color="000000" w:sz="6" w:space="0"/>
+            <w:left w:val="outset" w:color="000000" w:sz="6" w:space="0"/>
+            <w:bottom w:val="outset" w:color="000000" w:sz="6" w:space="0"/>
+            <w:right w:val="outset" w:color="000000" w:sz="6" w:space="0"/>
+            <w:insideH w:val="none" w:color="auto" w:sz="0" w:space="0"/>
+            <w:insideV w:val="none" w:color="auto" w:sz="0" w:space="0"/>
+          </w:tblBorders>
+          <w:tblLayout w:type="fixed"/>
+          <w:tblCellMar>
+            <w:top w:w="60" w:type="dxa"/>
+            <w:left w:w="60" w:type="dxa"/>
+            <w:bottom w:w="60" w:type="dxa"/>
+            <w:right w:w="60" w:type="dxa"/>
+          </w:tblCellMar>
+        </w:tblPrEx>
+        <w:trPr>
+          <w:tblCellSpacing w:w="0" w:type="dxa"/>
+        </w:trPr>
+        <w:tc>
+          <w:tcPr>
+            <w:tcW w:w="1945" w:type="dxa"/>
+            <w:tcBorders>
+              <w:top w:val="outset" w:color="000000" w:sz="6" w:space="0"/>
+              <w:bottom w:val="outset" w:color="000000" w:sz="6" w:space="0"/>
+              <w:right w:val="outset" w:color="000000" w:sz="6" w:space="0"/>
+            </w:tcBorders>
+            <w:shd w:val="clear" w:color="auto" w:fill="D7D7D7" w:themeFill="background1" w:themeFillShade="D8"/>
+            <w:noWrap w:val="0"/>
+            <w:vAlign w:val="top"/>
+          </w:tcPr>
+          <w:p>
+            <w:pPr>
+              <w:spacing w:before="100" w:beforeAutospacing="1"/>
+              <w:rPr>
+                <w:b/>
+                <w:color w:val="auto"/>
+                <w:sz w:val="16"/>
+                <w:szCs w:val="16"/>
+                <w:highlight w:val="none"/>
+                <w:shd w:val="clear" w:color="auto" w:fill="auto"/>
+              </w:rPr>
+            </w:pPr>
+            <w:r>
+              <w:rPr>
+                <w:b/>
+                <w:color w:val="auto"/>
+                <w:sz w:val="16"/>
+                <w:szCs w:val="16"/>
+                <w:highlight w:val="none"/>
+                <w:shd w:val="clear" w:color="auto" w:fill="auto"/>
+              </w:rPr>
+              <w:t>Note</w:t>
+            </w:r>
+          </w:p>
+        </w:tc>
+        <w:tc>
+          <w:tcPr>
+            <w:tcW w:w="7685" w:type="dxa"/>
+            <w:tcBorders>
+              <w:top w:val="outset" w:color="000000" w:sz="6" w:space="0"/>
+              <w:left w:val="outset" w:color="000000" w:sz="6" w:space="0"/>
+              <w:bottom w:val="outset" w:color="000000" w:sz="6" w:space="0"/>
+            </w:tcBorders>
+            <w:noWrap w:val="0"/>
+            <w:vAlign w:val="top"/>
+          </w:tcPr>
+          <w:p>
+            <w:pPr>
+              <w:spacing w:before="100" w:beforeAutospacing="1"/>
+              <w:rPr>
+                <w:rFonts w:hint="default"/>
+                <w:sz w:val="16"/>
+                <w:szCs w:val="16"/>
+                <w:lang w:val="en"/>
+              </w:rPr>
+            </w:pPr>
+            <w:r>
+              <w:rPr>
+                <w:rFonts w:hint="default"/>
+                <w:sz w:val="16"/>
+                <w:szCs w:val="16"/>
+                <w:lang w:val="en"/>
+              </w:rPr>
+              <w:t>-</w:t>
+            </w:r>
+          </w:p>
+        </w:tc>
+      </w:tr>
+      <w:tr>
+        <w:tblPrEx>
+          <w:tblBorders>
+            <w:top w:val="outset" w:color="000000" w:sz="6" w:space="0"/>
+            <w:left w:val="outset" w:color="000000" w:sz="6" w:space="0"/>
+            <w:bottom w:val="outset" w:color="000000" w:sz="6" w:space="0"/>
+            <w:right w:val="outset" w:color="000000" w:sz="6" w:space="0"/>
+            <w:insideH w:val="none" w:color="auto" w:sz="0" w:space="0"/>
+            <w:insideV w:val="none" w:color="auto" w:sz="0" w:space="0"/>
+          </w:tblBorders>
+          <w:tblLayout w:type="fixed"/>
+          <w:tblCellMar>
+            <w:top w:w="60" w:type="dxa"/>
+            <w:left w:w="60" w:type="dxa"/>
+            <w:bottom w:w="60" w:type="dxa"/>
+            <w:right w:w="60" w:type="dxa"/>
+          </w:tblCellMar>
+        </w:tblPrEx>
+        <w:trPr>
+          <w:tblCellSpacing w:w="0" w:type="dxa"/>
+        </w:trPr>
+        <w:tc>
+          <w:tcPr>
+            <w:tcW w:w="9630" w:type="dxa"/>
+            <w:gridSpan w:val="2"/>
+            <w:tcBorders>
+              <w:top w:val="outset" w:color="000000" w:sz="6" w:space="0"/>
+              <w:bottom w:val="outset" w:color="000000" w:sz="6" w:space="0"/>
+            </w:tcBorders>
+            <w:noWrap w:val="0"/>
+            <w:vAlign w:val="top"/>
+          </w:tcPr>
+          <w:p>
+            <w:pPr>
+              <w:spacing w:before="100" w:beforeAutospacing="1"/>
+              <w:jc w:val="center"/>
+              <w:rPr>
+                <w:sz w:val="16"/>
+                <w:szCs w:val="16"/>
+              </w:rPr>
+            </w:pPr>
+            <w:r>
+              <w:rPr>
+                <w:b/>
+                <w:bCs/>
+                <w:sz w:val="16"/>
+                <w:szCs w:val="16"/>
+              </w:rPr>
+              <w:t>Sotto requisiti</w:t>
+            </w:r>
+          </w:p>
+        </w:tc>
+      </w:tr>
+      <w:tr>
+        <w:tblPrEx>
+          <w:tblBorders>
+            <w:top w:val="outset" w:color="000000" w:sz="6" w:space="0"/>
+            <w:left w:val="outset" w:color="000000" w:sz="6" w:space="0"/>
+            <w:bottom w:val="outset" w:color="000000" w:sz="6" w:space="0"/>
+            <w:right w:val="outset" w:color="000000" w:sz="6" w:space="0"/>
+            <w:insideH w:val="none" w:color="auto" w:sz="0" w:space="0"/>
+            <w:insideV w:val="none" w:color="auto" w:sz="0" w:space="0"/>
+          </w:tblBorders>
+          <w:tblLayout w:type="fixed"/>
+          <w:tblCellMar>
+            <w:top w:w="60" w:type="dxa"/>
+            <w:left w:w="60" w:type="dxa"/>
+            <w:bottom w:w="60" w:type="dxa"/>
+            <w:right w:w="60" w:type="dxa"/>
+          </w:tblCellMar>
+        </w:tblPrEx>
+        <w:trPr>
+          <w:tblCellSpacing w:w="0" w:type="dxa"/>
+        </w:trPr>
+        <w:tc>
+          <w:tcPr>
+            <w:tcW w:w="1945" w:type="dxa"/>
+            <w:tcBorders>
+              <w:top w:val="outset" w:color="000000" w:sz="6" w:space="0"/>
+              <w:bottom w:val="outset" w:color="000000" w:sz="6" w:space="0"/>
+              <w:right w:val="outset" w:color="000000" w:sz="6" w:space="0"/>
+            </w:tcBorders>
+            <w:shd w:val="clear" w:color="auto" w:fill="D7D7D7" w:themeFill="background1" w:themeFillShade="D8"/>
+            <w:noWrap w:val="0"/>
+            <w:vAlign w:val="top"/>
+          </w:tcPr>
+          <w:p>
+            <w:pPr>
+              <w:spacing w:before="100" w:beforeAutospacing="1"/>
+              <w:rPr>
+                <w:b/>
+                <w:color w:val="auto"/>
+                <w:sz w:val="16"/>
+                <w:szCs w:val="16"/>
+                <w:highlight w:val="none"/>
+                <w:shd w:val="clear" w:color="auto" w:fill="auto"/>
+              </w:rPr>
+            </w:pPr>
+            <w:r>
+              <w:rPr>
                 <w:b/>
                 <w:bCs/>
                 <w:color w:val="auto"/>
@@ -6423,10 +7055,80 @@
                 <w:szCs w:val="16"/>
                 <w:highlight w:val="none"/>
                 <w:shd w:val="clear" w:color="auto" w:fill="auto"/>
-                <w:lang w:val="en"/>
-              </w:rPr>
-            </w:pPr>
-            <w:r>
+              </w:rPr>
+              <w:t>001</w:t>
+            </w:r>
+          </w:p>
+        </w:tc>
+        <w:tc>
+          <w:tcPr>
+            <w:tcW w:w="7685" w:type="dxa"/>
+            <w:tcBorders>
+              <w:top w:val="outset" w:color="000000" w:sz="6" w:space="0"/>
+              <w:left w:val="outset" w:color="000000" w:sz="6" w:space="0"/>
+              <w:bottom w:val="outset" w:color="000000" w:sz="6" w:space="0"/>
+            </w:tcBorders>
+            <w:noWrap w:val="0"/>
+            <w:vAlign w:val="top"/>
+          </w:tcPr>
+          <w:p>
+            <w:pPr>
+              <w:spacing w:before="100" w:beforeAutospacing="1"/>
+              <w:rPr>
+                <w:rFonts w:hint="default"/>
+                <w:sz w:val="16"/>
+                <w:szCs w:val="16"/>
+                <w:lang w:val="en"/>
+              </w:rPr>
+            </w:pPr>
+            <w:r>
+              <w:rPr>
+                <w:rFonts w:hint="default"/>
+                <w:sz w:val="16"/>
+                <w:szCs w:val="16"/>
+                <w:lang w:val="en"/>
+              </w:rPr>
+              <w:t>Si dovranno generare i PDF contenenti i risultati con il formato del nuovo modello</w:t>
+            </w:r>
+          </w:p>
+        </w:tc>
+      </w:tr>
+      <w:tr>
+        <w:tblPrEx>
+          <w:tblBorders>
+            <w:top w:val="outset" w:color="000000" w:sz="6" w:space="0"/>
+            <w:left w:val="outset" w:color="000000" w:sz="6" w:space="0"/>
+            <w:bottom w:val="outset" w:color="000000" w:sz="6" w:space="0"/>
+            <w:right w:val="outset" w:color="000000" w:sz="6" w:space="0"/>
+            <w:insideH w:val="none" w:color="auto" w:sz="0" w:space="0"/>
+            <w:insideV w:val="none" w:color="auto" w:sz="0" w:space="0"/>
+          </w:tblBorders>
+          <w:tblLayout w:type="fixed"/>
+          <w:tblCellMar>
+            <w:top w:w="60" w:type="dxa"/>
+            <w:left w:w="60" w:type="dxa"/>
+            <w:bottom w:w="60" w:type="dxa"/>
+            <w:right w:w="60" w:type="dxa"/>
+          </w:tblCellMar>
+        </w:tblPrEx>
+        <w:trPr>
+          <w:tblCellSpacing w:w="0" w:type="dxa"/>
+        </w:trPr>
+        <w:tc>
+          <w:tcPr>
+            <w:tcW w:w="1945" w:type="dxa"/>
+            <w:tcBorders>
+              <w:top w:val="outset" w:color="000000" w:sz="6" w:space="0"/>
+              <w:bottom w:val="outset" w:color="000000" w:sz="6" w:space="0"/>
+              <w:right w:val="outset" w:color="000000" w:sz="6" w:space="0"/>
+            </w:tcBorders>
+            <w:shd w:val="clear" w:color="auto" w:fill="D7D7D7" w:themeFill="background1" w:themeFillShade="D8"/>
+            <w:noWrap w:val="0"/>
+            <w:vAlign w:val="top"/>
+          </w:tcPr>
+          <w:p>
+            <w:pPr>
+              <w:spacing w:before="100" w:beforeAutospacing="1"/>
               <w:rPr>
                 <w:rFonts w:hint="default"/>
                 <w:b/>
@@ -6438,6 +7140,19 @@
                 <w:shd w:val="clear" w:color="auto" w:fill="auto"/>
                 <w:lang w:val="en"/>
               </w:rPr>
+            </w:pPr>
+            <w:r>
+              <w:rPr>
+                <w:rFonts w:hint="default"/>
+                <w:b/>
+                <w:bCs/>
+                <w:color w:val="auto"/>
+                <w:sz w:val="16"/>
+                <w:szCs w:val="16"/>
+                <w:highlight w:val="none"/>
+                <w:shd w:val="clear" w:color="auto" w:fill="auto"/>
+                <w:lang w:val="en"/>
+              </w:rPr>
               <w:t>002</w:t>
             </w:r>
           </w:p>
@@ -6516,9 +7231,9 @@
         </w:rPr>
         <w:drawing>
           <wp:inline distT="0" distB="0" distL="114300" distR="114300">
-            <wp:extent cx="4505325" cy="3518535"/>
-            <wp:effectExtent l="0" t="0" r="9525" b="5715"/>
-            <wp:docPr id="6" name="Picture 6" descr="ValutazioneLPI_UseCase_Final"/>
+            <wp:extent cx="4136390" cy="3237230"/>
+            <wp:effectExtent l="0" t="0" r="16510" b="1270"/>
+            <wp:docPr id="13" name="Picture 13" descr="ValutazioneLPI_UseCase"/>
             <wp:cNvGraphicFramePr>
               <a:graphicFrameLocks xmlns:a="http://schemas.openxmlformats.org/drawingml/2006/main" noChangeAspect="1"/>
             </wp:cNvGraphicFramePr>
@@ -6526,7 +7241,7 @@
               <a:graphicData uri="http://schemas.openxmlformats.org/drawingml/2006/picture">
                 <pic:pic xmlns:pic="http://schemas.openxmlformats.org/drawingml/2006/picture">
                   <pic:nvPicPr>
-                    <pic:cNvPr id="6" name="Picture 6" descr="ValutazioneLPI_UseCase_Final"/>
+                    <pic:cNvPr id="13" name="Picture 13" descr="ValutazioneLPI_UseCase"/>
                     <pic:cNvPicPr>
                       <a:picLocks noChangeAspect="1"/>
                     </pic:cNvPicPr>
@@ -6540,7 +7255,7 @@
                   <pic:spPr>
                     <a:xfrm>
                       <a:off x="0" y="0"/>
-                      <a:ext cx="4505325" cy="3518535"/>
+                      <a:ext cx="4136390" cy="3237230"/>
                     </a:xfrm>
                     <a:prstGeom prst="rect">
                       <a:avLst/>
@@ -7087,8 +7802,8 @@
       <w:pPr>
         <w:pStyle w:val="4"/>
       </w:pPr>
-      <w:bookmarkStart w:id="12" w:name="_Toc413411420"/>
-      <w:bookmarkStart w:id="13" w:name="_Toc30764174"/>
+      <w:bookmarkStart w:id="12" w:name="_Toc30764174"/>
+      <w:bookmarkStart w:id="13" w:name="_Toc413411420"/>
       <w:r>
         <w:t>Hardware</w:t>
       </w:r>
@@ -7122,8 +7837,8 @@
       <w:pPr>
         <w:pStyle w:val="2"/>
       </w:pPr>
-      <w:bookmarkStart w:id="14" w:name="_Toc429059808"/>
-      <w:bookmarkStart w:id="15" w:name="_Toc30764175"/>
+      <w:bookmarkStart w:id="14" w:name="_Toc30764175"/>
+      <w:bookmarkStart w:id="15" w:name="_Toc429059808"/>
       <w:r>
         <w:t>Progettazione</w:t>
       </w:r>
@@ -7290,9 +8005,9 @@
         </w:rPr>
         <w:drawing>
           <wp:inline distT="0" distB="0" distL="114300" distR="114300">
-            <wp:extent cx="4785360" cy="2304415"/>
-            <wp:effectExtent l="0" t="0" r="15240" b="635"/>
-            <wp:docPr id="10" name="Picture 10" descr="ValutazioneLPI_ER_Iniziale"/>
+            <wp:extent cx="4517390" cy="3940810"/>
+            <wp:effectExtent l="0" t="0" r="16510" b="2540"/>
+            <wp:docPr id="14" name="Picture 14" descr="ValutazioneLPI_ER_Iniziale"/>
             <wp:cNvGraphicFramePr>
               <a:graphicFrameLocks xmlns:a="http://schemas.openxmlformats.org/drawingml/2006/main" noChangeAspect="1"/>
             </wp:cNvGraphicFramePr>
@@ -7300,7 +8015,7 @@
               <a:graphicData uri="http://schemas.openxmlformats.org/drawingml/2006/picture">
                 <pic:pic xmlns:pic="http://schemas.openxmlformats.org/drawingml/2006/picture">
                   <pic:nvPicPr>
-                    <pic:cNvPr id="10" name="Picture 10" descr="ValutazioneLPI_ER_Iniziale"/>
+                    <pic:cNvPr id="14" name="Picture 14" descr="ValutazioneLPI_ER_Iniziale"/>
                     <pic:cNvPicPr>
                       <a:picLocks noChangeAspect="1"/>
                     </pic:cNvPicPr>
@@ -7314,7 +8029,7 @@
                   <pic:spPr>
                     <a:xfrm>
                       <a:off x="0" y="0"/>
-                      <a:ext cx="4785360" cy="2304415"/>
+                      <a:ext cx="4517390" cy="3940810"/>
                     </a:xfrm>
                     <a:prstGeom prst="rect">
                       <a:avLst/>
@@ -7373,7 +8088,7 @@
           <w:rFonts w:hint="default"/>
           <w:lang w:val="en"/>
         </w:rPr>
-        <w:t>Il diagramma ER del database è piuttosto semplice e, come si può vedere dallo schema soprastante, comprende cinque tabelle che rappresentano rispettivamente: gli utenti del sistema, il ruolo che ricoprono, i punti di valutazione del LPI, le motivazioni a loro collegate e il tipo del punto.</w:t>
+        <w:t>Il diagramma ER del database è piuttosto semplice e, come si può vedere dallo schema soprastante, comprende cinque tabelle che rappresentano rispettivamente: gli utenti del sistema, il ruolo che ricoprono, i punti di valutazione del LPI, le motivazioni a loro collegate e i formulari generati.</w:t>
       </w:r>
     </w:p>
     <w:p>
@@ -7389,7 +8104,39 @@
           <w:rFonts w:hint="default"/>
           <w:lang w:val="en"/>
         </w:rPr>
-        <w:t>La prima tabella contiene le informazioni relative agli utenti che utilizzano il prodotto con le loro informazioni di base, essa prende il ruolo di ogni account dalla tabella ruolo. Questo poteva essere sostituito con un attributo nella tabella utente compilato manualmente alla creazione di ogni account ma avrebbe reso piuttosto complicato un futuro sviluppo del progetto. Il campo confermato contiene un booleano che indicherà se l’utente avrà eseguito la conferma della propria email o meno.</w:t>
+        <w:t xml:space="preserve">La prima tabella contiene le informazioni relative agli utenti che utilizzano il prodotto con le loro informazioni di base, essa prende il ruolo di ogni account dalla tabella </w:t>
+      </w:r>
+      <w:r>
+        <w:rPr>
+          <w:rFonts w:hint="default"/>
+          <w:i/>
+          <w:iCs/>
+          <w:lang w:val="en"/>
+        </w:rPr>
+        <w:t>role</w:t>
+      </w:r>
+      <w:r>
+        <w:rPr>
+          <w:rFonts w:hint="default"/>
+          <w:lang w:val="en"/>
+        </w:rPr>
+        <w:t xml:space="preserve">. Questo poteva essere sostituito con un attributo nella tabella user compilato manualmente alla creazione di ogni account ma avrebbe reso piuttosto complicato un futuro sviluppo del progetto. Il campo </w:t>
+      </w:r>
+      <w:r>
+        <w:rPr>
+          <w:rFonts w:hint="default"/>
+          <w:i/>
+          <w:iCs/>
+          <w:lang w:val="en"/>
+        </w:rPr>
+        <w:t xml:space="preserve">confirmed </w:t>
+      </w:r>
+      <w:r>
+        <w:rPr>
+          <w:rFonts w:hint="default"/>
+          <w:lang w:val="en"/>
+        </w:rPr>
+        <w:t>contiene un booleano che indicherà se l’utente avrà eseguito la conferma della propria email o meno.</w:t>
       </w:r>
     </w:p>
     <w:p>
@@ -7407,7 +8154,7 @@
           <w:rFonts w:hint="default"/>
           <w:lang w:val="en"/>
         </w:rPr>
-        <w:t xml:space="preserve">La tabella punto contiene le informazioni dei punti di valutazione presi dai criteri di valutazione LPI (estesi) e li identifica secondo il codice a loro assegnata nel file di provenienza, il campo non sarà quindi un intero ma una stringa. Ogni punto avrà un tipo che sarà o </w:t>
+        <w:t xml:space="preserve">La tabella </w:t>
       </w:r>
       <w:r>
         <w:rPr>
@@ -7416,14 +8163,14 @@
           <w:iCs/>
           <w:lang w:val="en"/>
         </w:rPr>
-        <w:t xml:space="preserve">generale </w:t>
+        <w:t xml:space="preserve">point </w:t>
       </w:r>
       <w:r>
         <w:rPr>
           <w:rFonts w:hint="default"/>
           <w:lang w:val="en"/>
         </w:rPr>
-        <w:t xml:space="preserve">oppure </w:t>
+        <w:t xml:space="preserve">contiene le informazioni dei punti di valutazione presi dai criteri di valutazione LPI (estesi) e li identifica secondo il codice a loro assegnata nel file di provenienza, il campo non sarà quindi un intero ma una stringa. Ogni punto avrà un tipo che sarà o </w:t>
       </w:r>
       <w:r>
         <w:rPr>
@@ -7432,6 +8179,22 @@
           <w:iCs/>
           <w:lang w:val="en"/>
         </w:rPr>
+        <w:t xml:space="preserve">generale </w:t>
+      </w:r>
+      <w:r>
+        <w:rPr>
+          <w:rFonts w:hint="default"/>
+          <w:lang w:val="en"/>
+        </w:rPr>
+        <w:t xml:space="preserve">oppure </w:t>
+      </w:r>
+      <w:r>
+        <w:rPr>
+          <w:rFonts w:hint="default"/>
+          <w:i/>
+          <w:iCs/>
+          <w:lang w:val="en"/>
+        </w:rPr>
         <w:t xml:space="preserve">specifico </w:t>
       </w:r>
       <w:r>
@@ -7441,16 +8204,6989 @@
           <w:iCs w:val="0"/>
           <w:lang w:val="en"/>
         </w:rPr>
-        <w:t>ed esso viene specificato nel campo specifico che verrà settato a true se il punto sarà uno dei sette che potranno aggiungere i docenti o uno generico di base.</w:t>
-      </w:r>
+        <w:t xml:space="preserve">ed esso viene specificato nel campo </w:t>
+      </w:r>
+      <w:r>
+        <w:rPr>
+          <w:rFonts w:hint="default"/>
+          <w:i/>
+          <w:iCs/>
+          <w:lang w:val="en"/>
+        </w:rPr>
+        <w:t xml:space="preserve">type </w:t>
+      </w:r>
+      <w:r>
+        <w:rPr>
+          <w:rFonts w:hint="default"/>
+          <w:i w:val="0"/>
+          <w:iCs w:val="0"/>
+          <w:lang w:val="en"/>
+        </w:rPr>
+        <w:t xml:space="preserve">che verrà settato a </w:t>
+      </w:r>
+      <w:r>
+        <w:rPr>
+          <w:rFonts w:hint="default"/>
+          <w:i/>
+          <w:iCs/>
+          <w:lang w:val="en"/>
+        </w:rPr>
+        <w:t xml:space="preserve">true </w:t>
+      </w:r>
+      <w:r>
+        <w:rPr>
+          <w:rFonts w:hint="default"/>
+          <w:i w:val="0"/>
+          <w:iCs w:val="0"/>
+          <w:lang w:val="en"/>
+        </w:rPr>
+        <w:t xml:space="preserve">se il punto sarà uno dei sette che potranno aggiungere i docenti o </w:t>
+      </w:r>
+      <w:r>
+        <w:rPr>
+          <w:rFonts w:hint="default"/>
+          <w:i/>
+          <w:iCs/>
+          <w:lang w:val="en"/>
+        </w:rPr>
+        <w:t xml:space="preserve">false </w:t>
+      </w:r>
+      <w:r>
+        <w:rPr>
+          <w:rFonts w:hint="default"/>
+          <w:i w:val="0"/>
+          <w:iCs w:val="0"/>
+          <w:lang w:val="en"/>
+        </w:rPr>
+        <w:t>se sarà uno generico di base.</w:t>
+      </w:r>
+    </w:p>
+    <w:p>
+      <w:pPr>
+        <w:jc w:val="both"/>
+        <w:rPr>
+          <w:rFonts w:hint="default"/>
+          <w:i w:val="0"/>
+          <w:iCs w:val="0"/>
+          <w:lang w:val="en"/>
+        </w:rPr>
+      </w:pPr>
+      <w:r>
+        <w:rPr>
+          <w:rFonts w:hint="default"/>
+          <w:i w:val="0"/>
+          <w:iCs w:val="0"/>
+          <w:lang w:val="en"/>
+        </w:rPr>
+        <w:t>La tabella delle motivazioni conterrà soltanto un identificatore e il nome di essa, che è la stringa che verrà poi stampata nel file finale.</w:t>
+      </w:r>
+    </w:p>
+    <w:p>
+      <w:pPr>
+        <w:jc w:val="both"/>
+        <w:rPr>
+          <w:rFonts w:hint="default"/>
+          <w:i w:val="0"/>
+          <w:iCs w:val="0"/>
+          <w:lang w:val="en"/>
+        </w:rPr>
+      </w:pPr>
+      <w:r>
+        <w:rPr>
+          <w:rFonts w:hint="default"/>
+          <w:i w:val="0"/>
+          <w:iCs w:val="0"/>
+          <w:lang w:val="en"/>
+        </w:rPr>
+        <w:t>Infine la tabella più grande e complessa, quella relativa ai formulari, conterrà tutte le informazioni delle persone coinvolte nel LPI e quindi: studente, docente responsabile e i due periti. Oltre a ciò essa conterrà pure le date di creazione, ultima modifica e eliminazione così da rendere possibile la creazione dello storico di ogni docente.</w:t>
+      </w:r>
+    </w:p>
+    <w:p>
+      <w:pPr>
+        <w:jc w:val="both"/>
+        <w:rPr>
+          <w:rFonts w:hint="default"/>
+          <w:i w:val="0"/>
+          <w:iCs w:val="0"/>
+          <w:lang w:val="en"/>
+        </w:rPr>
+      </w:pPr>
+    </w:p>
+    <w:p>
+      <w:pPr>
+        <w:jc w:val="both"/>
+        <w:rPr>
+          <w:rFonts w:hint="default"/>
+          <w:i w:val="0"/>
+          <w:iCs w:val="0"/>
+          <w:lang w:val="en"/>
+        </w:rPr>
+      </w:pPr>
+    </w:p>
+    <w:p>
+      <w:pPr>
+        <w:jc w:val="center"/>
+        <w:rPr>
+          <w:rFonts w:hint="default"/>
+          <w:i w:val="0"/>
+          <w:iCs w:val="0"/>
+          <w:lang w:val="en"/>
+        </w:rPr>
+      </w:pPr>
+      <w:r>
+        <w:rPr>
+          <w:rFonts w:hint="default"/>
+          <w:i w:val="0"/>
+          <w:iCs w:val="0"/>
+          <w:lang w:val="en"/>
+        </w:rPr>
+        <w:drawing>
+          <wp:inline distT="0" distB="0" distL="114300" distR="114300">
+            <wp:extent cx="5898515" cy="1442085"/>
+            <wp:effectExtent l="0" t="0" r="6985" b="5715"/>
+            <wp:docPr id="20" name="Picture 20" descr="ValutazioneLPI_SchemaLogico"/>
+            <wp:cNvGraphicFramePr>
+              <a:graphicFrameLocks xmlns:a="http://schemas.openxmlformats.org/drawingml/2006/main" noChangeAspect="1"/>
+            </wp:cNvGraphicFramePr>
+            <a:graphic xmlns:a="http://schemas.openxmlformats.org/drawingml/2006/main">
+              <a:graphicData uri="http://schemas.openxmlformats.org/drawingml/2006/picture">
+                <pic:pic xmlns:pic="http://schemas.openxmlformats.org/drawingml/2006/picture">
+                  <pic:nvPicPr>
+                    <pic:cNvPr id="20" name="Picture 20" descr="ValutazioneLPI_SchemaLogico"/>
+                    <pic:cNvPicPr>
+                      <a:picLocks noChangeAspect="1"/>
+                    </pic:cNvPicPr>
+                  </pic:nvPicPr>
+                  <pic:blipFill>
+                    <a:blip r:embed="rId11"/>
+                    <a:stretch>
+                      <a:fillRect/>
+                    </a:stretch>
+                  </pic:blipFill>
+                  <pic:spPr>
+                    <a:xfrm>
+                      <a:off x="0" y="0"/>
+                      <a:ext cx="5898515" cy="1442085"/>
+                    </a:xfrm>
+                    <a:prstGeom prst="rect">
+                      <a:avLst/>
+                    </a:prstGeom>
+                  </pic:spPr>
+                </pic:pic>
+              </a:graphicData>
+            </a:graphic>
+          </wp:inline>
+        </w:drawing>
+      </w:r>
+    </w:p>
+    <w:p>
+      <w:pPr>
+        <w:pStyle w:val="13"/>
+        <w:jc w:val="center"/>
+        <w:rPr>
+          <w:lang w:val="en"/>
+        </w:rPr>
+      </w:pPr>
+      <w:r>
+        <w:t xml:space="preserve">Figure </w:t>
+      </w:r>
+      <w:r>
+        <w:fldChar w:fldCharType="begin"/>
+      </w:r>
+      <w:r>
+        <w:instrText xml:space="preserve"> SEQ Figure \* ARABIC </w:instrText>
+      </w:r>
+      <w:r>
+        <w:fldChar w:fldCharType="separate"/>
+      </w:r>
+      <w:r>
+        <w:t>4</w:t>
+      </w:r>
+      <w:r>
+        <w:fldChar w:fldCharType="end"/>
+      </w:r>
+      <w:r>
+        <w:rPr>
+          <w:lang w:val="en"/>
+        </w:rPr>
+        <w:t xml:space="preserve"> Schema logico del database</w:t>
+      </w:r>
+    </w:p>
+    <w:p>
+      <w:pPr>
+        <w:jc w:val="both"/>
+        <w:rPr>
+          <w:rFonts w:hint="default"/>
+          <w:i w:val="0"/>
+          <w:iCs w:val="0"/>
+          <w:lang w:val="en"/>
+        </w:rPr>
+      </w:pPr>
+      <w:r>
+        <w:rPr>
+          <w:rFonts w:hint="default"/>
+          <w:lang w:val="en"/>
+        </w:rPr>
+        <w:t xml:space="preserve">Lo schema logico rende più chiari alcuni punti del database e di come andrà a diventare effettivamente una volta generato in MySQL. Dall’immagine si può capire che la tabella </w:t>
+      </w:r>
+      <w:r>
+        <w:rPr>
+          <w:rFonts w:hint="default"/>
+          <w:i/>
+          <w:iCs/>
+          <w:lang w:val="en"/>
+        </w:rPr>
+        <w:t>user</w:t>
+      </w:r>
+      <w:r>
+        <w:rPr>
+          <w:rFonts w:hint="default"/>
+          <w:i w:val="0"/>
+          <w:iCs w:val="0"/>
+          <w:lang w:val="en"/>
+        </w:rPr>
+        <w:t xml:space="preserve"> riceverà la chiave del ruolo così come </w:t>
+      </w:r>
+      <w:r>
+        <w:rPr>
+          <w:rFonts w:hint="default"/>
+          <w:i/>
+          <w:iCs/>
+          <w:lang w:val="en"/>
+        </w:rPr>
+        <w:t>justification</w:t>
+      </w:r>
+      <w:r>
+        <w:rPr>
+          <w:rFonts w:hint="default"/>
+          <w:i w:val="0"/>
+          <w:iCs w:val="0"/>
+          <w:lang w:val="en"/>
+        </w:rPr>
+        <w:t xml:space="preserve"> da </w:t>
+      </w:r>
+      <w:r>
+        <w:rPr>
+          <w:rFonts w:hint="default"/>
+          <w:i/>
+          <w:iCs/>
+          <w:lang w:val="en"/>
+        </w:rPr>
+        <w:t xml:space="preserve">point e form </w:t>
+      </w:r>
+      <w:r>
+        <w:rPr>
+          <w:rFonts w:hint="default"/>
+          <w:i w:val="0"/>
+          <w:iCs w:val="0"/>
+          <w:lang w:val="en"/>
+        </w:rPr>
+        <w:t xml:space="preserve">da </w:t>
+      </w:r>
+      <w:r>
+        <w:rPr>
+          <w:rFonts w:hint="default"/>
+          <w:i/>
+          <w:iCs/>
+          <w:lang w:val="en"/>
+        </w:rPr>
+        <w:t>user</w:t>
+      </w:r>
+      <w:r>
+        <w:rPr>
+          <w:rFonts w:hint="default"/>
+          <w:i w:val="0"/>
+          <w:iCs w:val="0"/>
+          <w:lang w:val="en"/>
+        </w:rPr>
+        <w:t>.</w:t>
+      </w:r>
+      <w:r>
+        <w:rPr>
+          <w:rFonts w:hint="default"/>
+          <w:i/>
+          <w:iCs/>
+          <w:lang w:val="en"/>
+        </w:rPr>
+        <w:t xml:space="preserve"> </w:t>
+      </w:r>
+      <w:r>
+        <w:rPr>
+          <w:rFonts w:hint="default"/>
+          <w:i w:val="0"/>
+          <w:iCs w:val="0"/>
+          <w:lang w:val="en"/>
+        </w:rPr>
+        <w:t>Questo fa inoltre comprendere che la relazione situata fra i formulari e le motivazioni diverrà una tabella a se che conterrà gli identificatori delle motivazioni con quelli dei formulari alla quale sono collegate.</w:t>
+      </w:r>
+    </w:p>
+    <w:p>
+      <w:pPr>
+        <w:jc w:val="both"/>
+        <w:rPr>
+          <w:rFonts w:hint="default"/>
+          <w:i w:val="0"/>
+          <w:iCs w:val="0"/>
+          <w:lang w:val="en"/>
+        </w:rPr>
+      </w:pPr>
+    </w:p>
+    <w:tbl>
+      <w:tblPr>
+        <w:tblStyle w:val="31"/>
+        <w:tblW w:w="9846" w:type="dxa"/>
+        <w:tblInd w:w="0" w:type="dxa"/>
+        <w:tblBorders>
+          <w:top w:val="single" w:color="auto" w:sz="4" w:space="0"/>
+          <w:left w:val="single" w:color="auto" w:sz="4" w:space="0"/>
+          <w:bottom w:val="single" w:color="auto" w:sz="4" w:space="0"/>
+          <w:right w:val="single" w:color="auto" w:sz="4" w:space="0"/>
+          <w:insideH w:val="single" w:color="auto" w:sz="4" w:space="0"/>
+          <w:insideV w:val="single" w:color="auto" w:sz="4" w:space="0"/>
+        </w:tblBorders>
+        <w:tblLayout w:type="fixed"/>
+        <w:tblCellMar>
+          <w:left w:w="108" w:type="dxa"/>
+          <w:right w:w="108" w:type="dxa"/>
+        </w:tblCellMar>
+      </w:tblPr>
+      <w:tblGrid>
+        <w:gridCol w:w="1371"/>
+        <w:gridCol w:w="1757"/>
+        <w:gridCol w:w="6718"/>
+      </w:tblGrid>
+      <w:tr>
+        <w:tblPrEx>
+          <w:tblBorders>
+            <w:top w:val="single" w:color="auto" w:sz="4" w:space="0"/>
+            <w:left w:val="single" w:color="auto" w:sz="4" w:space="0"/>
+            <w:bottom w:val="single" w:color="auto" w:sz="4" w:space="0"/>
+            <w:right w:val="single" w:color="auto" w:sz="4" w:space="0"/>
+            <w:insideH w:val="single" w:color="auto" w:sz="4" w:space="0"/>
+            <w:insideV w:val="single" w:color="auto" w:sz="4" w:space="0"/>
+          </w:tblBorders>
+          <w:tblLayout w:type="fixed"/>
+          <w:tblCellMar>
+            <w:left w:w="108" w:type="dxa"/>
+            <w:right w:w="108" w:type="dxa"/>
+          </w:tblCellMar>
+        </w:tblPrEx>
+        <w:tc>
+          <w:tcPr>
+            <w:tcW w:w="9846" w:type="dxa"/>
+            <w:gridSpan w:val="3"/>
+            <w:tcBorders>
+              <w:top w:val="single" w:color="4F81BD" w:sz="8" w:space="0"/>
+              <w:left w:val="dotted" w:color="auto" w:sz="4" w:space="0"/>
+              <w:bottom w:val="dotted" w:color="auto" w:sz="4" w:space="0"/>
+              <w:right w:val="dotted" w:color="auto" w:sz="4" w:space="0"/>
+            </w:tcBorders>
+            <w:shd w:val="clear" w:color="auto" w:fill="DBE5F1"/>
+          </w:tcPr>
+          <w:p>
+            <w:pPr>
+              <w:jc w:val="both"/>
+              <w:rPr>
+                <w:rFonts w:hint="default"/>
+                <w:i w:val="0"/>
+                <w:iCs w:val="0"/>
+                <w:color w:val="000000"/>
+                <w:vertAlign w:val="baseline"/>
+                <w:lang w:val="en"/>
+              </w:rPr>
+            </w:pPr>
+            <w:r>
+              <w:rPr>
+                <w:rFonts w:hint="default"/>
+                <w:b/>
+                <w:bCs/>
+                <w:i w:val="0"/>
+                <w:iCs w:val="0"/>
+                <w:color w:val="000000"/>
+                <w:vertAlign w:val="baseline"/>
+                <w:lang w:val="en"/>
+              </w:rPr>
+              <w:t>Tabella ROLE</w:t>
+            </w:r>
+          </w:p>
+        </w:tc>
+      </w:tr>
+      <w:tr>
+        <w:tblPrEx>
+          <w:tblBorders>
+            <w:top w:val="single" w:color="auto" w:sz="4" w:space="0"/>
+            <w:left w:val="single" w:color="auto" w:sz="4" w:space="0"/>
+            <w:bottom w:val="single" w:color="auto" w:sz="4" w:space="0"/>
+            <w:right w:val="single" w:color="auto" w:sz="4" w:space="0"/>
+            <w:insideH w:val="single" w:color="auto" w:sz="4" w:space="0"/>
+            <w:insideV w:val="single" w:color="auto" w:sz="4" w:space="0"/>
+          </w:tblBorders>
+          <w:tblLayout w:type="fixed"/>
+        </w:tblPrEx>
+        <w:tc>
+          <w:tcPr>
+            <w:tcW w:w="1371" w:type="dxa"/>
+            <w:tcBorders>
+              <w:top w:val="dotted" w:color="auto" w:sz="4" w:space="0"/>
+              <w:left w:val="dotted" w:color="auto" w:sz="4" w:space="0"/>
+              <w:bottom w:val="dotted" w:color="auto" w:sz="4" w:space="0"/>
+              <w:right w:val="dotted" w:color="auto" w:sz="4" w:space="0"/>
+            </w:tcBorders>
+            <w:shd w:val="clear" w:color="auto" w:fill="FFFFFF"/>
+          </w:tcPr>
+          <w:p>
+            <w:pPr>
+              <w:jc w:val="both"/>
+              <w:rPr>
+                <w:rFonts w:hint="default"/>
+                <w:i w:val="0"/>
+                <w:iCs w:val="0"/>
+                <w:color w:val="000000"/>
+                <w:vertAlign w:val="baseline"/>
+                <w:lang w:val="en"/>
+              </w:rPr>
+            </w:pPr>
+            <w:r>
+              <w:rPr>
+                <w:rFonts w:hint="default"/>
+                <w:i w:val="0"/>
+                <w:iCs w:val="0"/>
+                <w:color w:val="000000"/>
+                <w:vertAlign w:val="baseline"/>
+                <w:lang w:val="en"/>
+              </w:rPr>
+              <w:t>Attributo</w:t>
+            </w:r>
+          </w:p>
+        </w:tc>
+        <w:tc>
+          <w:tcPr>
+            <w:tcW w:w="1757" w:type="dxa"/>
+            <w:tcBorders>
+              <w:top w:val="dotted" w:color="auto" w:sz="4" w:space="0"/>
+              <w:left w:val="dotted" w:color="auto" w:sz="4" w:space="0"/>
+              <w:bottom w:val="dotted" w:color="auto" w:sz="4" w:space="0"/>
+              <w:right w:val="dotted" w:color="auto" w:sz="4" w:space="0"/>
+            </w:tcBorders>
+            <w:shd w:val="clear" w:color="auto" w:fill="FFFFFF"/>
+          </w:tcPr>
+          <w:p>
+            <w:pPr>
+              <w:jc w:val="both"/>
+              <w:rPr>
+                <w:rFonts w:hint="default"/>
+                <w:i w:val="0"/>
+                <w:iCs w:val="0"/>
+                <w:color w:val="000000"/>
+                <w:vertAlign w:val="baseline"/>
+                <w:lang w:val="en"/>
+              </w:rPr>
+            </w:pPr>
+            <w:r>
+              <w:rPr>
+                <w:rFonts w:hint="default"/>
+                <w:i w:val="0"/>
+                <w:iCs w:val="0"/>
+                <w:color w:val="000000"/>
+                <w:vertAlign w:val="baseline"/>
+                <w:lang w:val="en"/>
+              </w:rPr>
+              <w:t>Tipo</w:t>
+            </w:r>
+          </w:p>
+        </w:tc>
+        <w:tc>
+          <w:tcPr>
+            <w:tcW w:w="6718" w:type="dxa"/>
+            <w:tcBorders>
+              <w:top w:val="dotted" w:color="auto" w:sz="4" w:space="0"/>
+              <w:left w:val="dotted" w:color="auto" w:sz="4" w:space="0"/>
+              <w:bottom w:val="dotted" w:color="auto" w:sz="4" w:space="0"/>
+              <w:right w:val="dotted" w:color="auto" w:sz="4" w:space="0"/>
+            </w:tcBorders>
+            <w:shd w:val="clear" w:color="auto" w:fill="FFFFFF"/>
+          </w:tcPr>
+          <w:p>
+            <w:pPr>
+              <w:jc w:val="both"/>
+              <w:rPr>
+                <w:rFonts w:hint="default"/>
+                <w:i w:val="0"/>
+                <w:iCs w:val="0"/>
+                <w:color w:val="000000"/>
+                <w:vertAlign w:val="baseline"/>
+                <w:lang w:val="en"/>
+              </w:rPr>
+            </w:pPr>
+            <w:r>
+              <w:rPr>
+                <w:rFonts w:hint="default"/>
+                <w:i w:val="0"/>
+                <w:iCs w:val="0"/>
+                <w:color w:val="000000"/>
+                <w:vertAlign w:val="baseline"/>
+                <w:lang w:val="en"/>
+              </w:rPr>
+              <w:t>Descrizione</w:t>
+            </w:r>
+          </w:p>
+        </w:tc>
+      </w:tr>
+      <w:tr>
+        <w:tblPrEx>
+          <w:tblBorders>
+            <w:top w:val="single" w:color="auto" w:sz="4" w:space="0"/>
+            <w:left w:val="single" w:color="auto" w:sz="4" w:space="0"/>
+            <w:bottom w:val="single" w:color="auto" w:sz="4" w:space="0"/>
+            <w:right w:val="single" w:color="auto" w:sz="4" w:space="0"/>
+            <w:insideH w:val="single" w:color="auto" w:sz="4" w:space="0"/>
+            <w:insideV w:val="single" w:color="auto" w:sz="4" w:space="0"/>
+          </w:tblBorders>
+          <w:tblLayout w:type="fixed"/>
+          <w:tblCellMar>
+            <w:left w:w="108" w:type="dxa"/>
+            <w:right w:w="108" w:type="dxa"/>
+          </w:tblCellMar>
+        </w:tblPrEx>
+        <w:tc>
+          <w:tcPr>
+            <w:tcW w:w="1371" w:type="dxa"/>
+            <w:tcBorders>
+              <w:top w:val="dotted" w:color="auto" w:sz="4" w:space="0"/>
+              <w:left w:val="dotted" w:color="auto" w:sz="4" w:space="0"/>
+              <w:bottom w:val="dotted" w:color="auto" w:sz="4" w:space="0"/>
+              <w:right w:val="dotted" w:color="auto" w:sz="4" w:space="0"/>
+            </w:tcBorders>
+            <w:shd w:val="clear" w:color="auto" w:fill="DBE5F1"/>
+          </w:tcPr>
+          <w:p>
+            <w:pPr>
+              <w:jc w:val="both"/>
+              <w:rPr>
+                <w:rFonts w:hint="default"/>
+                <w:i w:val="0"/>
+                <w:iCs w:val="0"/>
+                <w:color w:val="000000"/>
+                <w:vertAlign w:val="baseline"/>
+                <w:lang w:val="en"/>
+              </w:rPr>
+            </w:pPr>
+            <w:r>
+              <w:rPr>
+                <w:rFonts w:hint="default"/>
+                <w:i w:val="0"/>
+                <w:iCs w:val="0"/>
+                <w:color w:val="000000"/>
+                <w:vertAlign w:val="baseline"/>
+                <w:lang w:val="en"/>
+              </w:rPr>
+              <w:t>ID</w:t>
+            </w:r>
+          </w:p>
+        </w:tc>
+        <w:tc>
+          <w:tcPr>
+            <w:tcW w:w="1757" w:type="dxa"/>
+            <w:tcBorders>
+              <w:top w:val="dotted" w:color="auto" w:sz="4" w:space="0"/>
+              <w:left w:val="dotted" w:color="auto" w:sz="4" w:space="0"/>
+              <w:bottom w:val="dotted" w:color="auto" w:sz="4" w:space="0"/>
+              <w:right w:val="dotted" w:color="auto" w:sz="4" w:space="0"/>
+            </w:tcBorders>
+            <w:shd w:val="clear" w:color="auto" w:fill="DBE5F1"/>
+          </w:tcPr>
+          <w:p>
+            <w:pPr>
+              <w:jc w:val="both"/>
+              <w:rPr>
+                <w:rFonts w:hint="default"/>
+                <w:i w:val="0"/>
+                <w:iCs w:val="0"/>
+                <w:color w:val="000000"/>
+                <w:vertAlign w:val="baseline"/>
+                <w:lang w:val="en"/>
+              </w:rPr>
+            </w:pPr>
+            <w:r>
+              <w:rPr>
+                <w:rFonts w:hint="default"/>
+                <w:i w:val="0"/>
+                <w:iCs w:val="0"/>
+                <w:color w:val="000000"/>
+                <w:vertAlign w:val="baseline"/>
+                <w:lang w:val="en"/>
+              </w:rPr>
+              <w:t>int</w:t>
+            </w:r>
+          </w:p>
+        </w:tc>
+        <w:tc>
+          <w:tcPr>
+            <w:tcW w:w="6718" w:type="dxa"/>
+            <w:tcBorders>
+              <w:top w:val="dotted" w:color="auto" w:sz="4" w:space="0"/>
+              <w:left w:val="dotted" w:color="auto" w:sz="4" w:space="0"/>
+              <w:bottom w:val="dotted" w:color="auto" w:sz="4" w:space="0"/>
+              <w:right w:val="dotted" w:color="auto" w:sz="4" w:space="0"/>
+            </w:tcBorders>
+            <w:shd w:val="clear" w:color="auto" w:fill="DBE5F1"/>
+          </w:tcPr>
+          <w:p>
+            <w:pPr>
+              <w:jc w:val="both"/>
+              <w:rPr>
+                <w:rFonts w:hint="default"/>
+                <w:i w:val="0"/>
+                <w:iCs w:val="0"/>
+                <w:color w:val="000000"/>
+                <w:vertAlign w:val="baseline"/>
+                <w:lang w:val="en"/>
+              </w:rPr>
+            </w:pPr>
+            <w:r>
+              <w:rPr>
+                <w:rFonts w:hint="default"/>
+                <w:i w:val="0"/>
+                <w:iCs w:val="0"/>
+                <w:color w:val="000000"/>
+                <w:vertAlign w:val="baseline"/>
+                <w:lang w:val="en"/>
+              </w:rPr>
+              <w:t>Chiave primaria</w:t>
+            </w:r>
+          </w:p>
+        </w:tc>
+      </w:tr>
+      <w:tr>
+        <w:tblPrEx>
+          <w:tblBorders>
+            <w:top w:val="single" w:color="auto" w:sz="4" w:space="0"/>
+            <w:left w:val="single" w:color="auto" w:sz="4" w:space="0"/>
+            <w:bottom w:val="single" w:color="auto" w:sz="4" w:space="0"/>
+            <w:right w:val="single" w:color="auto" w:sz="4" w:space="0"/>
+            <w:insideH w:val="single" w:color="auto" w:sz="4" w:space="0"/>
+            <w:insideV w:val="single" w:color="auto" w:sz="4" w:space="0"/>
+          </w:tblBorders>
+          <w:tblLayout w:type="fixed"/>
+        </w:tblPrEx>
+        <w:tc>
+          <w:tcPr>
+            <w:tcW w:w="1371" w:type="dxa"/>
+            <w:tcBorders>
+              <w:top w:val="dotted" w:color="auto" w:sz="4" w:space="0"/>
+              <w:left w:val="dotted" w:color="auto" w:sz="4" w:space="0"/>
+              <w:bottom w:val="single" w:color="4F81BD" w:sz="8" w:space="0"/>
+              <w:right w:val="dotted" w:color="auto" w:sz="4" w:space="0"/>
+            </w:tcBorders>
+            <w:shd w:val="clear" w:color="auto" w:fill="DBE5F1"/>
+          </w:tcPr>
+          <w:p>
+            <w:pPr>
+              <w:jc w:val="both"/>
+              <w:rPr>
+                <w:rFonts w:hint="default"/>
+                <w:i w:val="0"/>
+                <w:iCs w:val="0"/>
+                <w:color w:val="000000"/>
+                <w:vertAlign w:val="baseline"/>
+                <w:lang w:val="en"/>
+              </w:rPr>
+            </w:pPr>
+            <w:r>
+              <w:rPr>
+                <w:rFonts w:hint="default"/>
+                <w:i w:val="0"/>
+                <w:iCs w:val="0"/>
+                <w:color w:val="000000"/>
+                <w:vertAlign w:val="baseline"/>
+                <w:lang w:val="en"/>
+              </w:rPr>
+              <w:t>name</w:t>
+            </w:r>
+          </w:p>
+        </w:tc>
+        <w:tc>
+          <w:tcPr>
+            <w:tcW w:w="1757" w:type="dxa"/>
+            <w:tcBorders>
+              <w:top w:val="dotted" w:color="auto" w:sz="4" w:space="0"/>
+              <w:left w:val="dotted" w:color="auto" w:sz="4" w:space="0"/>
+              <w:bottom w:val="single" w:color="4F81BD" w:sz="8" w:space="0"/>
+              <w:right w:val="dotted" w:color="auto" w:sz="4" w:space="0"/>
+            </w:tcBorders>
+            <w:shd w:val="clear" w:color="auto" w:fill="DBE5F1"/>
+          </w:tcPr>
+          <w:p>
+            <w:pPr>
+              <w:jc w:val="both"/>
+              <w:rPr>
+                <w:rFonts w:hint="default"/>
+                <w:i w:val="0"/>
+                <w:iCs w:val="0"/>
+                <w:color w:val="000000"/>
+                <w:vertAlign w:val="baseline"/>
+                <w:lang w:val="en"/>
+              </w:rPr>
+            </w:pPr>
+            <w:r>
+              <w:rPr>
+                <w:rFonts w:hint="default"/>
+                <w:i w:val="0"/>
+                <w:iCs w:val="0"/>
+                <w:color w:val="000000"/>
+                <w:vertAlign w:val="baseline"/>
+                <w:lang w:val="en"/>
+              </w:rPr>
+              <w:t>varchar(50)</w:t>
+            </w:r>
+          </w:p>
+        </w:tc>
+        <w:tc>
+          <w:tcPr>
+            <w:tcW w:w="6718" w:type="dxa"/>
+            <w:tcBorders>
+              <w:top w:val="dotted" w:color="auto" w:sz="4" w:space="0"/>
+              <w:left w:val="dotted" w:color="auto" w:sz="4" w:space="0"/>
+              <w:bottom w:val="single" w:color="4F81BD" w:sz="8" w:space="0"/>
+              <w:right w:val="dotted" w:color="auto" w:sz="4" w:space="0"/>
+            </w:tcBorders>
+            <w:shd w:val="clear" w:color="auto" w:fill="DBE5F1"/>
+          </w:tcPr>
+          <w:p>
+            <w:pPr>
+              <w:jc w:val="both"/>
+              <w:rPr>
+                <w:rFonts w:hint="default"/>
+                <w:i w:val="0"/>
+                <w:iCs w:val="0"/>
+                <w:color w:val="000000"/>
+                <w:vertAlign w:val="baseline"/>
+                <w:lang w:val="en"/>
+              </w:rPr>
+            </w:pPr>
+            <w:r>
+              <w:rPr>
+                <w:rFonts w:hint="default"/>
+                <w:i w:val="0"/>
+                <w:iCs w:val="0"/>
+                <w:color w:val="000000"/>
+                <w:vertAlign w:val="baseline"/>
+                <w:lang w:val="en"/>
+              </w:rPr>
+              <w:t>Il nome del ruolo</w:t>
+            </w:r>
+          </w:p>
+        </w:tc>
+      </w:tr>
+    </w:tbl>
+    <w:p>
+      <w:pPr>
+        <w:jc w:val="both"/>
+        <w:rPr>
+          <w:rFonts w:hint="default"/>
+          <w:i w:val="0"/>
+          <w:iCs w:val="0"/>
+          <w:lang w:val="en"/>
+        </w:rPr>
+      </w:pPr>
+    </w:p>
+    <w:tbl>
+      <w:tblPr>
+        <w:tblStyle w:val="31"/>
+        <w:tblW w:w="9846" w:type="dxa"/>
+        <w:tblInd w:w="0" w:type="dxa"/>
+        <w:tblBorders>
+          <w:top w:val="single" w:color="auto" w:sz="4" w:space="0"/>
+          <w:left w:val="single" w:color="auto" w:sz="4" w:space="0"/>
+          <w:bottom w:val="single" w:color="auto" w:sz="4" w:space="0"/>
+          <w:right w:val="single" w:color="auto" w:sz="4" w:space="0"/>
+          <w:insideH w:val="single" w:color="auto" w:sz="4" w:space="0"/>
+          <w:insideV w:val="single" w:color="auto" w:sz="4" w:space="0"/>
+        </w:tblBorders>
+        <w:tblLayout w:type="fixed"/>
+        <w:tblCellMar>
+          <w:top w:w="0" w:type="dxa"/>
+          <w:left w:w="108" w:type="dxa"/>
+          <w:bottom w:w="0" w:type="dxa"/>
+          <w:right w:w="108" w:type="dxa"/>
+        </w:tblCellMar>
+      </w:tblPr>
+      <w:tblGrid>
+        <w:gridCol w:w="1382"/>
+        <w:gridCol w:w="1746"/>
+        <w:gridCol w:w="6718"/>
+      </w:tblGrid>
+      <w:tr>
+        <w:tblPrEx>
+          <w:tblBorders>
+            <w:top w:val="single" w:color="auto" w:sz="4" w:space="0"/>
+            <w:left w:val="single" w:color="auto" w:sz="4" w:space="0"/>
+            <w:bottom w:val="single" w:color="auto" w:sz="4" w:space="0"/>
+            <w:right w:val="single" w:color="auto" w:sz="4" w:space="0"/>
+            <w:insideH w:val="single" w:color="auto" w:sz="4" w:space="0"/>
+            <w:insideV w:val="single" w:color="auto" w:sz="4" w:space="0"/>
+          </w:tblBorders>
+          <w:tblLayout w:type="fixed"/>
+          <w:tblCellMar>
+            <w:top w:w="0" w:type="dxa"/>
+            <w:left w:w="108" w:type="dxa"/>
+            <w:bottom w:w="0" w:type="dxa"/>
+            <w:right w:w="108" w:type="dxa"/>
+          </w:tblCellMar>
+        </w:tblPrEx>
+        <w:tc>
+          <w:tcPr>
+            <w:tcW w:w="9846" w:type="dxa"/>
+            <w:gridSpan w:val="3"/>
+            <w:tcBorders>
+              <w:top w:val="single" w:color="4F81BD" w:sz="8" w:space="0"/>
+              <w:left w:val="dotted" w:color="auto" w:sz="4" w:space="0"/>
+              <w:bottom w:val="dotted" w:color="auto" w:sz="4" w:space="0"/>
+              <w:right w:val="dotted" w:color="auto" w:sz="4" w:space="0"/>
+            </w:tcBorders>
+            <w:shd w:val="clear" w:color="auto" w:fill="DBE5F1"/>
+          </w:tcPr>
+          <w:p>
+            <w:pPr>
+              <w:jc w:val="both"/>
+              <w:rPr>
+                <w:rFonts w:hint="default"/>
+                <w:i w:val="0"/>
+                <w:iCs w:val="0"/>
+                <w:color w:val="000000"/>
+                <w:vertAlign w:val="baseline"/>
+                <w:lang w:val="en"/>
+              </w:rPr>
+            </w:pPr>
+            <w:r>
+              <w:rPr>
+                <w:rFonts w:hint="default"/>
+                <w:b/>
+                <w:bCs/>
+                <w:i w:val="0"/>
+                <w:iCs w:val="0"/>
+                <w:color w:val="000000"/>
+                <w:vertAlign w:val="baseline"/>
+                <w:lang w:val="en"/>
+              </w:rPr>
+              <w:t>Tabella USER</w:t>
+            </w:r>
+          </w:p>
+        </w:tc>
+      </w:tr>
+      <w:tr>
+        <w:tblPrEx>
+          <w:tblBorders>
+            <w:top w:val="single" w:color="auto" w:sz="4" w:space="0"/>
+            <w:left w:val="single" w:color="auto" w:sz="4" w:space="0"/>
+            <w:bottom w:val="single" w:color="auto" w:sz="4" w:space="0"/>
+            <w:right w:val="single" w:color="auto" w:sz="4" w:space="0"/>
+            <w:insideH w:val="single" w:color="auto" w:sz="4" w:space="0"/>
+            <w:insideV w:val="single" w:color="auto" w:sz="4" w:space="0"/>
+          </w:tblBorders>
+          <w:tblLayout w:type="fixed"/>
+          <w:tblCellMar>
+            <w:top w:w="0" w:type="dxa"/>
+            <w:left w:w="108" w:type="dxa"/>
+            <w:bottom w:w="0" w:type="dxa"/>
+            <w:right w:w="108" w:type="dxa"/>
+          </w:tblCellMar>
+        </w:tblPrEx>
+        <w:tc>
+          <w:tcPr>
+            <w:tcW w:w="1382" w:type="dxa"/>
+            <w:tcBorders>
+              <w:top w:val="dotted" w:color="auto" w:sz="4" w:space="0"/>
+              <w:left w:val="dotted" w:color="auto" w:sz="4" w:space="0"/>
+              <w:bottom w:val="dotted" w:color="auto" w:sz="4" w:space="0"/>
+              <w:right w:val="dotted" w:color="auto" w:sz="4" w:space="0"/>
+            </w:tcBorders>
+            <w:shd w:val="clear" w:color="auto" w:fill="FFFFFF"/>
+          </w:tcPr>
+          <w:p>
+            <w:pPr>
+              <w:jc w:val="both"/>
+              <w:rPr>
+                <w:rFonts w:hint="default"/>
+                <w:i w:val="0"/>
+                <w:iCs w:val="0"/>
+                <w:color w:val="000000"/>
+                <w:vertAlign w:val="baseline"/>
+                <w:lang w:val="en"/>
+              </w:rPr>
+            </w:pPr>
+            <w:r>
+              <w:rPr>
+                <w:rFonts w:hint="default"/>
+                <w:i w:val="0"/>
+                <w:iCs w:val="0"/>
+                <w:color w:val="000000"/>
+                <w:vertAlign w:val="baseline"/>
+                <w:lang w:val="en"/>
+              </w:rPr>
+              <w:t>Attributo</w:t>
+            </w:r>
+          </w:p>
+        </w:tc>
+        <w:tc>
+          <w:tcPr>
+            <w:tcW w:w="1746" w:type="dxa"/>
+            <w:tcBorders>
+              <w:top w:val="dotted" w:color="auto" w:sz="4" w:space="0"/>
+              <w:left w:val="dotted" w:color="auto" w:sz="4" w:space="0"/>
+              <w:bottom w:val="dotted" w:color="auto" w:sz="4" w:space="0"/>
+              <w:right w:val="dotted" w:color="auto" w:sz="4" w:space="0"/>
+            </w:tcBorders>
+            <w:shd w:val="clear" w:color="auto" w:fill="FFFFFF"/>
+          </w:tcPr>
+          <w:p>
+            <w:pPr>
+              <w:jc w:val="both"/>
+              <w:rPr>
+                <w:rFonts w:hint="default"/>
+                <w:i w:val="0"/>
+                <w:iCs w:val="0"/>
+                <w:color w:val="000000"/>
+                <w:vertAlign w:val="baseline"/>
+                <w:lang w:val="en"/>
+              </w:rPr>
+            </w:pPr>
+            <w:r>
+              <w:rPr>
+                <w:rFonts w:hint="default"/>
+                <w:i w:val="0"/>
+                <w:iCs w:val="0"/>
+                <w:color w:val="000000"/>
+                <w:vertAlign w:val="baseline"/>
+                <w:lang w:val="en"/>
+              </w:rPr>
+              <w:t>Tipo</w:t>
+            </w:r>
+          </w:p>
+        </w:tc>
+        <w:tc>
+          <w:tcPr>
+            <w:tcW w:w="6718" w:type="dxa"/>
+            <w:tcBorders>
+              <w:top w:val="dotted" w:color="auto" w:sz="4" w:space="0"/>
+              <w:left w:val="dotted" w:color="auto" w:sz="4" w:space="0"/>
+              <w:bottom w:val="dotted" w:color="auto" w:sz="4" w:space="0"/>
+              <w:right w:val="dotted" w:color="auto" w:sz="4" w:space="0"/>
+            </w:tcBorders>
+            <w:shd w:val="clear" w:color="auto" w:fill="FFFFFF"/>
+          </w:tcPr>
+          <w:p>
+            <w:pPr>
+              <w:jc w:val="both"/>
+              <w:rPr>
+                <w:rFonts w:hint="default"/>
+                <w:i w:val="0"/>
+                <w:iCs w:val="0"/>
+                <w:color w:val="000000"/>
+                <w:vertAlign w:val="baseline"/>
+                <w:lang w:val="en"/>
+              </w:rPr>
+            </w:pPr>
+            <w:r>
+              <w:rPr>
+                <w:rFonts w:hint="default"/>
+                <w:i w:val="0"/>
+                <w:iCs w:val="0"/>
+                <w:color w:val="000000"/>
+                <w:vertAlign w:val="baseline"/>
+                <w:lang w:val="en"/>
+              </w:rPr>
+              <w:t>Descrizione</w:t>
+            </w:r>
+          </w:p>
+        </w:tc>
+      </w:tr>
+      <w:tr>
+        <w:tblPrEx>
+          <w:tblBorders>
+            <w:top w:val="single" w:color="auto" w:sz="4" w:space="0"/>
+            <w:left w:val="single" w:color="auto" w:sz="4" w:space="0"/>
+            <w:bottom w:val="single" w:color="auto" w:sz="4" w:space="0"/>
+            <w:right w:val="single" w:color="auto" w:sz="4" w:space="0"/>
+            <w:insideH w:val="single" w:color="auto" w:sz="4" w:space="0"/>
+            <w:insideV w:val="single" w:color="auto" w:sz="4" w:space="0"/>
+          </w:tblBorders>
+          <w:tblLayout w:type="fixed"/>
+          <w:tblCellMar>
+            <w:top w:w="0" w:type="dxa"/>
+            <w:left w:w="108" w:type="dxa"/>
+            <w:bottom w:w="0" w:type="dxa"/>
+            <w:right w:w="108" w:type="dxa"/>
+          </w:tblCellMar>
+        </w:tblPrEx>
+        <w:tc>
+          <w:tcPr>
+            <w:tcW w:w="1382" w:type="dxa"/>
+            <w:tcBorders>
+              <w:top w:val="dotted" w:color="auto" w:sz="4" w:space="0"/>
+              <w:left w:val="dotted" w:color="auto" w:sz="4" w:space="0"/>
+              <w:bottom w:val="dotted" w:color="auto" w:sz="4" w:space="0"/>
+              <w:right w:val="dotted" w:color="auto" w:sz="4" w:space="0"/>
+            </w:tcBorders>
+            <w:shd w:val="clear" w:color="auto" w:fill="DBE5F1"/>
+          </w:tcPr>
+          <w:p>
+            <w:pPr>
+              <w:jc w:val="both"/>
+              <w:rPr>
+                <w:rFonts w:hint="default"/>
+                <w:i w:val="0"/>
+                <w:iCs w:val="0"/>
+                <w:color w:val="000000"/>
+                <w:vertAlign w:val="baseline"/>
+                <w:lang w:val="en"/>
+              </w:rPr>
+            </w:pPr>
+            <w:r>
+              <w:rPr>
+                <w:rFonts w:hint="default"/>
+                <w:i w:val="0"/>
+                <w:iCs w:val="0"/>
+                <w:color w:val="000000"/>
+                <w:vertAlign w:val="baseline"/>
+                <w:lang w:val="en"/>
+              </w:rPr>
+              <w:t>ID</w:t>
+            </w:r>
+          </w:p>
+        </w:tc>
+        <w:tc>
+          <w:tcPr>
+            <w:tcW w:w="1746" w:type="dxa"/>
+            <w:tcBorders>
+              <w:top w:val="dotted" w:color="auto" w:sz="4" w:space="0"/>
+              <w:left w:val="dotted" w:color="auto" w:sz="4" w:space="0"/>
+              <w:bottom w:val="dotted" w:color="auto" w:sz="4" w:space="0"/>
+              <w:right w:val="dotted" w:color="auto" w:sz="4" w:space="0"/>
+            </w:tcBorders>
+            <w:shd w:val="clear" w:color="auto" w:fill="DBE5F1"/>
+          </w:tcPr>
+          <w:p>
+            <w:pPr>
+              <w:jc w:val="both"/>
+              <w:rPr>
+                <w:rFonts w:hint="default"/>
+                <w:i w:val="0"/>
+                <w:iCs w:val="0"/>
+                <w:color w:val="000000"/>
+                <w:vertAlign w:val="baseline"/>
+                <w:lang w:val="en"/>
+              </w:rPr>
+            </w:pPr>
+            <w:r>
+              <w:rPr>
+                <w:rFonts w:hint="default"/>
+                <w:i w:val="0"/>
+                <w:iCs w:val="0"/>
+                <w:color w:val="000000"/>
+                <w:vertAlign w:val="baseline"/>
+                <w:lang w:val="en"/>
+              </w:rPr>
+              <w:t>int</w:t>
+            </w:r>
+          </w:p>
+        </w:tc>
+        <w:tc>
+          <w:tcPr>
+            <w:tcW w:w="6718" w:type="dxa"/>
+            <w:tcBorders>
+              <w:top w:val="dotted" w:color="auto" w:sz="4" w:space="0"/>
+              <w:left w:val="dotted" w:color="auto" w:sz="4" w:space="0"/>
+              <w:bottom w:val="dotted" w:color="auto" w:sz="4" w:space="0"/>
+              <w:right w:val="dotted" w:color="auto" w:sz="4" w:space="0"/>
+            </w:tcBorders>
+            <w:shd w:val="clear" w:color="auto" w:fill="DBE5F1"/>
+          </w:tcPr>
+          <w:p>
+            <w:pPr>
+              <w:jc w:val="both"/>
+              <w:rPr>
+                <w:rFonts w:hint="default"/>
+                <w:i w:val="0"/>
+                <w:iCs w:val="0"/>
+                <w:color w:val="000000"/>
+                <w:vertAlign w:val="baseline"/>
+                <w:lang w:val="en"/>
+              </w:rPr>
+            </w:pPr>
+            <w:r>
+              <w:rPr>
+                <w:rFonts w:hint="default"/>
+                <w:i w:val="0"/>
+                <w:iCs w:val="0"/>
+                <w:color w:val="000000"/>
+                <w:vertAlign w:val="baseline"/>
+                <w:lang w:val="en"/>
+              </w:rPr>
+              <w:t>Chiave primaria</w:t>
+            </w:r>
+          </w:p>
+        </w:tc>
+      </w:tr>
+      <w:tr>
+        <w:tblPrEx>
+          <w:tblBorders>
+            <w:top w:val="single" w:color="auto" w:sz="4" w:space="0"/>
+            <w:left w:val="single" w:color="auto" w:sz="4" w:space="0"/>
+            <w:bottom w:val="single" w:color="auto" w:sz="4" w:space="0"/>
+            <w:right w:val="single" w:color="auto" w:sz="4" w:space="0"/>
+            <w:insideH w:val="single" w:color="auto" w:sz="4" w:space="0"/>
+            <w:insideV w:val="single" w:color="auto" w:sz="4" w:space="0"/>
+          </w:tblBorders>
+          <w:tblLayout w:type="fixed"/>
+        </w:tblPrEx>
+        <w:tc>
+          <w:tcPr>
+            <w:tcW w:w="1382" w:type="dxa"/>
+            <w:tcBorders>
+              <w:top w:val="dotted" w:color="auto" w:sz="4" w:space="0"/>
+              <w:left w:val="dotted" w:color="auto" w:sz="4" w:space="0"/>
+              <w:bottom w:val="dotted" w:color="auto" w:sz="4" w:space="0"/>
+              <w:right w:val="dotted" w:color="auto" w:sz="4" w:space="0"/>
+            </w:tcBorders>
+            <w:shd w:val="clear" w:color="auto" w:fill="DBE5F1"/>
+          </w:tcPr>
+          <w:p>
+            <w:pPr>
+              <w:jc w:val="both"/>
+              <w:rPr>
+                <w:rFonts w:hint="default"/>
+                <w:i w:val="0"/>
+                <w:iCs w:val="0"/>
+                <w:color w:val="000000"/>
+                <w:vertAlign w:val="baseline"/>
+                <w:lang w:val="en"/>
+              </w:rPr>
+            </w:pPr>
+            <w:r>
+              <w:rPr>
+                <w:rFonts w:hint="default"/>
+                <w:i w:val="0"/>
+                <w:iCs w:val="0"/>
+                <w:color w:val="000000"/>
+                <w:vertAlign w:val="baseline"/>
+                <w:lang w:val="en"/>
+              </w:rPr>
+              <w:t>name</w:t>
+            </w:r>
+          </w:p>
+        </w:tc>
+        <w:tc>
+          <w:tcPr>
+            <w:tcW w:w="1746" w:type="dxa"/>
+            <w:tcBorders>
+              <w:top w:val="dotted" w:color="auto" w:sz="4" w:space="0"/>
+              <w:left w:val="dotted" w:color="auto" w:sz="4" w:space="0"/>
+              <w:bottom w:val="dotted" w:color="auto" w:sz="4" w:space="0"/>
+              <w:right w:val="dotted" w:color="auto" w:sz="4" w:space="0"/>
+            </w:tcBorders>
+            <w:shd w:val="clear" w:color="auto" w:fill="DBE5F1"/>
+          </w:tcPr>
+          <w:p>
+            <w:pPr>
+              <w:jc w:val="both"/>
+              <w:rPr>
+                <w:rFonts w:hint="default"/>
+                <w:i w:val="0"/>
+                <w:iCs w:val="0"/>
+                <w:color w:val="000000"/>
+                <w:vertAlign w:val="baseline"/>
+                <w:lang w:val="en"/>
+              </w:rPr>
+            </w:pPr>
+            <w:r>
+              <w:rPr>
+                <w:rFonts w:hint="default"/>
+                <w:i w:val="0"/>
+                <w:iCs w:val="0"/>
+                <w:color w:val="000000"/>
+                <w:vertAlign w:val="baseline"/>
+                <w:lang w:val="en"/>
+              </w:rPr>
+              <w:t>varchar(100)</w:t>
+            </w:r>
+          </w:p>
+        </w:tc>
+        <w:tc>
+          <w:tcPr>
+            <w:tcW w:w="6718" w:type="dxa"/>
+            <w:tcBorders>
+              <w:top w:val="dotted" w:color="auto" w:sz="4" w:space="0"/>
+              <w:left w:val="dotted" w:color="auto" w:sz="4" w:space="0"/>
+              <w:bottom w:val="dotted" w:color="auto" w:sz="4" w:space="0"/>
+              <w:right w:val="dotted" w:color="auto" w:sz="4" w:space="0"/>
+            </w:tcBorders>
+            <w:shd w:val="clear" w:color="auto" w:fill="DBE5F1"/>
+          </w:tcPr>
+          <w:p>
+            <w:pPr>
+              <w:jc w:val="both"/>
+              <w:rPr>
+                <w:rFonts w:hint="default"/>
+                <w:i w:val="0"/>
+                <w:iCs w:val="0"/>
+                <w:color w:val="000000"/>
+                <w:vertAlign w:val="baseline"/>
+                <w:lang w:val="en"/>
+              </w:rPr>
+            </w:pPr>
+            <w:r>
+              <w:rPr>
+                <w:rFonts w:hint="default"/>
+                <w:i w:val="0"/>
+                <w:iCs w:val="0"/>
+                <w:color w:val="000000"/>
+                <w:vertAlign w:val="baseline"/>
+                <w:lang w:val="en"/>
+              </w:rPr>
+              <w:t>Il nome dell’utente</w:t>
+            </w:r>
+          </w:p>
+        </w:tc>
+      </w:tr>
+      <w:tr>
+        <w:tblPrEx>
+          <w:tblBorders>
+            <w:top w:val="single" w:color="auto" w:sz="4" w:space="0"/>
+            <w:left w:val="single" w:color="auto" w:sz="4" w:space="0"/>
+            <w:bottom w:val="single" w:color="auto" w:sz="4" w:space="0"/>
+            <w:right w:val="single" w:color="auto" w:sz="4" w:space="0"/>
+            <w:insideH w:val="single" w:color="auto" w:sz="4" w:space="0"/>
+            <w:insideV w:val="single" w:color="auto" w:sz="4" w:space="0"/>
+          </w:tblBorders>
+          <w:tblLayout w:type="fixed"/>
+          <w:tblCellMar>
+            <w:top w:w="0" w:type="dxa"/>
+            <w:left w:w="108" w:type="dxa"/>
+            <w:bottom w:w="0" w:type="dxa"/>
+            <w:right w:w="108" w:type="dxa"/>
+          </w:tblCellMar>
+        </w:tblPrEx>
+        <w:tc>
+          <w:tcPr>
+            <w:tcW w:w="1382" w:type="dxa"/>
+            <w:tcBorders>
+              <w:top w:val="dotted" w:color="auto" w:sz="4" w:space="0"/>
+              <w:left w:val="dotted" w:color="auto" w:sz="4" w:space="0"/>
+              <w:bottom w:val="dotted" w:color="auto" w:sz="4" w:space="0"/>
+              <w:right w:val="dotted" w:color="auto" w:sz="4" w:space="0"/>
+            </w:tcBorders>
+            <w:shd w:val="clear" w:color="auto" w:fill="DBE5F1"/>
+          </w:tcPr>
+          <w:p>
+            <w:pPr>
+              <w:jc w:val="both"/>
+              <w:rPr>
+                <w:rFonts w:hint="default"/>
+                <w:i w:val="0"/>
+                <w:iCs w:val="0"/>
+                <w:color w:val="000000"/>
+                <w:vertAlign w:val="baseline"/>
+                <w:lang w:val="en"/>
+              </w:rPr>
+            </w:pPr>
+            <w:r>
+              <w:rPr>
+                <w:rFonts w:hint="default"/>
+                <w:i w:val="0"/>
+                <w:iCs w:val="0"/>
+                <w:color w:val="000000"/>
+                <w:vertAlign w:val="baseline"/>
+                <w:lang w:val="en"/>
+              </w:rPr>
+              <w:t>surname</w:t>
+            </w:r>
+          </w:p>
+        </w:tc>
+        <w:tc>
+          <w:tcPr>
+            <w:tcW w:w="1746" w:type="dxa"/>
+            <w:tcBorders>
+              <w:top w:val="dotted" w:color="auto" w:sz="4" w:space="0"/>
+              <w:left w:val="dotted" w:color="auto" w:sz="4" w:space="0"/>
+              <w:bottom w:val="dotted" w:color="auto" w:sz="4" w:space="0"/>
+              <w:right w:val="dotted" w:color="auto" w:sz="4" w:space="0"/>
+            </w:tcBorders>
+            <w:shd w:val="clear" w:color="auto" w:fill="DBE5F1"/>
+          </w:tcPr>
+          <w:p>
+            <w:pPr>
+              <w:jc w:val="both"/>
+              <w:rPr>
+                <w:rFonts w:hint="default"/>
+                <w:i w:val="0"/>
+                <w:iCs w:val="0"/>
+                <w:color w:val="000000"/>
+                <w:vertAlign w:val="baseline"/>
+                <w:lang w:val="en"/>
+              </w:rPr>
+            </w:pPr>
+            <w:r>
+              <w:rPr>
+                <w:rFonts w:hint="default"/>
+                <w:i w:val="0"/>
+                <w:iCs w:val="0"/>
+                <w:color w:val="000000"/>
+                <w:vertAlign w:val="baseline"/>
+                <w:lang w:val="en"/>
+              </w:rPr>
+              <w:t>varchar(100)</w:t>
+            </w:r>
+          </w:p>
+        </w:tc>
+        <w:tc>
+          <w:tcPr>
+            <w:tcW w:w="6718" w:type="dxa"/>
+            <w:tcBorders>
+              <w:top w:val="dotted" w:color="auto" w:sz="4" w:space="0"/>
+              <w:left w:val="dotted" w:color="auto" w:sz="4" w:space="0"/>
+              <w:bottom w:val="dotted" w:color="auto" w:sz="4" w:space="0"/>
+              <w:right w:val="dotted" w:color="auto" w:sz="4" w:space="0"/>
+            </w:tcBorders>
+            <w:shd w:val="clear" w:color="auto" w:fill="DBE5F1"/>
+          </w:tcPr>
+          <w:p>
+            <w:pPr>
+              <w:jc w:val="both"/>
+              <w:rPr>
+                <w:rFonts w:hint="default"/>
+                <w:i w:val="0"/>
+                <w:iCs w:val="0"/>
+                <w:color w:val="000000"/>
+                <w:vertAlign w:val="baseline"/>
+                <w:lang w:val="en"/>
+              </w:rPr>
+            </w:pPr>
+            <w:r>
+              <w:rPr>
+                <w:rFonts w:hint="default"/>
+                <w:i w:val="0"/>
+                <w:iCs w:val="0"/>
+                <w:color w:val="000000"/>
+                <w:vertAlign w:val="baseline"/>
+                <w:lang w:val="en"/>
+              </w:rPr>
+              <w:t>Il cognome dell’utente</w:t>
+            </w:r>
+          </w:p>
+        </w:tc>
+      </w:tr>
+      <w:tr>
+        <w:tblPrEx>
+          <w:tblBorders>
+            <w:top w:val="single" w:color="auto" w:sz="4" w:space="0"/>
+            <w:left w:val="single" w:color="auto" w:sz="4" w:space="0"/>
+            <w:bottom w:val="single" w:color="auto" w:sz="4" w:space="0"/>
+            <w:right w:val="single" w:color="auto" w:sz="4" w:space="0"/>
+            <w:insideH w:val="single" w:color="auto" w:sz="4" w:space="0"/>
+            <w:insideV w:val="single" w:color="auto" w:sz="4" w:space="0"/>
+          </w:tblBorders>
+          <w:tblLayout w:type="fixed"/>
+          <w:tblCellMar>
+            <w:top w:w="0" w:type="dxa"/>
+            <w:left w:w="108" w:type="dxa"/>
+            <w:bottom w:w="0" w:type="dxa"/>
+            <w:right w:w="108" w:type="dxa"/>
+          </w:tblCellMar>
+        </w:tblPrEx>
+        <w:tc>
+          <w:tcPr>
+            <w:tcW w:w="1382" w:type="dxa"/>
+            <w:tcBorders>
+              <w:top w:val="dotted" w:color="auto" w:sz="4" w:space="0"/>
+              <w:left w:val="dotted" w:color="auto" w:sz="4" w:space="0"/>
+              <w:bottom w:val="dotted" w:color="auto" w:sz="4" w:space="0"/>
+              <w:right w:val="dotted" w:color="auto" w:sz="4" w:space="0"/>
+            </w:tcBorders>
+            <w:shd w:val="clear" w:color="auto" w:fill="DBE5F1"/>
+          </w:tcPr>
+          <w:p>
+            <w:pPr>
+              <w:jc w:val="both"/>
+              <w:rPr>
+                <w:rFonts w:hint="default"/>
+                <w:i w:val="0"/>
+                <w:iCs w:val="0"/>
+                <w:color w:val="000000"/>
+                <w:vertAlign w:val="baseline"/>
+                <w:lang w:val="en"/>
+              </w:rPr>
+            </w:pPr>
+            <w:r>
+              <w:rPr>
+                <w:rFonts w:hint="default"/>
+                <w:i w:val="0"/>
+                <w:iCs w:val="0"/>
+                <w:color w:val="000000"/>
+                <w:vertAlign w:val="baseline"/>
+                <w:lang w:val="en"/>
+              </w:rPr>
+              <w:t>email</w:t>
+            </w:r>
+          </w:p>
+        </w:tc>
+        <w:tc>
+          <w:tcPr>
+            <w:tcW w:w="1746" w:type="dxa"/>
+            <w:tcBorders>
+              <w:top w:val="dotted" w:color="auto" w:sz="4" w:space="0"/>
+              <w:left w:val="dotted" w:color="auto" w:sz="4" w:space="0"/>
+              <w:bottom w:val="dotted" w:color="auto" w:sz="4" w:space="0"/>
+              <w:right w:val="dotted" w:color="auto" w:sz="4" w:space="0"/>
+            </w:tcBorders>
+            <w:shd w:val="clear" w:color="auto" w:fill="DBE5F1"/>
+            <w:vAlign w:val="top"/>
+          </w:tcPr>
+          <w:p>
+            <w:pPr>
+              <w:jc w:val="both"/>
+              <w:rPr>
+                <w:rFonts w:hint="default"/>
+                <w:i w:val="0"/>
+                <w:iCs w:val="0"/>
+                <w:color w:val="000000"/>
+                <w:vertAlign w:val="baseline"/>
+                <w:lang w:val="en"/>
+              </w:rPr>
+            </w:pPr>
+            <w:r>
+              <w:rPr>
+                <w:rFonts w:hint="default"/>
+                <w:i w:val="0"/>
+                <w:iCs w:val="0"/>
+                <w:color w:val="000000"/>
+                <w:vertAlign w:val="baseline"/>
+                <w:lang w:val="en"/>
+              </w:rPr>
+              <w:t>varchar(100)</w:t>
+            </w:r>
+          </w:p>
+        </w:tc>
+        <w:tc>
+          <w:tcPr>
+            <w:tcW w:w="6718" w:type="dxa"/>
+            <w:tcBorders>
+              <w:top w:val="dotted" w:color="auto" w:sz="4" w:space="0"/>
+              <w:left w:val="dotted" w:color="auto" w:sz="4" w:space="0"/>
+              <w:bottom w:val="dotted" w:color="auto" w:sz="4" w:space="0"/>
+              <w:right w:val="dotted" w:color="auto" w:sz="4" w:space="0"/>
+            </w:tcBorders>
+            <w:shd w:val="clear" w:color="auto" w:fill="DBE5F1"/>
+          </w:tcPr>
+          <w:p>
+            <w:pPr>
+              <w:jc w:val="both"/>
+              <w:rPr>
+                <w:rFonts w:hint="default"/>
+                <w:i w:val="0"/>
+                <w:iCs w:val="0"/>
+                <w:color w:val="000000"/>
+                <w:vertAlign w:val="baseline"/>
+                <w:lang w:val="en"/>
+              </w:rPr>
+            </w:pPr>
+            <w:r>
+              <w:rPr>
+                <w:rFonts w:hint="default"/>
+                <w:i w:val="0"/>
+                <w:iCs w:val="0"/>
+                <w:color w:val="000000"/>
+                <w:vertAlign w:val="baseline"/>
+                <w:lang w:val="en"/>
+              </w:rPr>
+              <w:t>L’email dell’utente, dovrà essere unica fra tutti i record (unique)</w:t>
+            </w:r>
+          </w:p>
+        </w:tc>
+      </w:tr>
+      <w:tr>
+        <w:tblPrEx>
+          <w:tblBorders>
+            <w:top w:val="single" w:color="auto" w:sz="4" w:space="0"/>
+            <w:left w:val="single" w:color="auto" w:sz="4" w:space="0"/>
+            <w:bottom w:val="single" w:color="auto" w:sz="4" w:space="0"/>
+            <w:right w:val="single" w:color="auto" w:sz="4" w:space="0"/>
+            <w:insideH w:val="single" w:color="auto" w:sz="4" w:space="0"/>
+            <w:insideV w:val="single" w:color="auto" w:sz="4" w:space="0"/>
+          </w:tblBorders>
+          <w:tblLayout w:type="fixed"/>
+          <w:tblCellMar>
+            <w:top w:w="0" w:type="dxa"/>
+            <w:left w:w="108" w:type="dxa"/>
+            <w:bottom w:w="0" w:type="dxa"/>
+            <w:right w:w="108" w:type="dxa"/>
+          </w:tblCellMar>
+        </w:tblPrEx>
+        <w:tc>
+          <w:tcPr>
+            <w:tcW w:w="1382" w:type="dxa"/>
+            <w:tcBorders>
+              <w:top w:val="dotted" w:color="auto" w:sz="4" w:space="0"/>
+              <w:left w:val="dotted" w:color="auto" w:sz="4" w:space="0"/>
+              <w:bottom w:val="dotted" w:color="auto" w:sz="4" w:space="0"/>
+              <w:right w:val="dotted" w:color="auto" w:sz="4" w:space="0"/>
+            </w:tcBorders>
+            <w:shd w:val="clear" w:color="auto" w:fill="DBE5F1"/>
+          </w:tcPr>
+          <w:p>
+            <w:pPr>
+              <w:jc w:val="both"/>
+              <w:rPr>
+                <w:rFonts w:hint="default"/>
+                <w:i w:val="0"/>
+                <w:iCs w:val="0"/>
+                <w:color w:val="000000"/>
+                <w:vertAlign w:val="baseline"/>
+                <w:lang w:val="en"/>
+              </w:rPr>
+            </w:pPr>
+            <w:r>
+              <w:rPr>
+                <w:rFonts w:hint="default"/>
+                <w:i w:val="0"/>
+                <w:iCs w:val="0"/>
+                <w:color w:val="000000"/>
+                <w:vertAlign w:val="baseline"/>
+                <w:lang w:val="en"/>
+              </w:rPr>
+              <w:t>phone</w:t>
+            </w:r>
+          </w:p>
+        </w:tc>
+        <w:tc>
+          <w:tcPr>
+            <w:tcW w:w="1746" w:type="dxa"/>
+            <w:tcBorders>
+              <w:top w:val="dotted" w:color="auto" w:sz="4" w:space="0"/>
+              <w:left w:val="dotted" w:color="auto" w:sz="4" w:space="0"/>
+              <w:bottom w:val="dotted" w:color="auto" w:sz="4" w:space="0"/>
+              <w:right w:val="dotted" w:color="auto" w:sz="4" w:space="0"/>
+            </w:tcBorders>
+            <w:shd w:val="clear" w:color="auto" w:fill="DBE5F1"/>
+            <w:vAlign w:val="top"/>
+          </w:tcPr>
+          <w:p>
+            <w:pPr>
+              <w:jc w:val="both"/>
+              <w:rPr>
+                <w:rFonts w:hint="default"/>
+                <w:i w:val="0"/>
+                <w:iCs w:val="0"/>
+                <w:color w:val="000000"/>
+                <w:vertAlign w:val="baseline"/>
+                <w:lang w:val="en"/>
+              </w:rPr>
+            </w:pPr>
+            <w:r>
+              <w:rPr>
+                <w:rFonts w:hint="default"/>
+                <w:i w:val="0"/>
+                <w:iCs w:val="0"/>
+                <w:color w:val="000000"/>
+                <w:vertAlign w:val="baseline"/>
+                <w:lang w:val="en"/>
+              </w:rPr>
+              <w:t>varchar(50)</w:t>
+            </w:r>
+          </w:p>
+        </w:tc>
+        <w:tc>
+          <w:tcPr>
+            <w:tcW w:w="6718" w:type="dxa"/>
+            <w:tcBorders>
+              <w:top w:val="dotted" w:color="auto" w:sz="4" w:space="0"/>
+              <w:left w:val="dotted" w:color="auto" w:sz="4" w:space="0"/>
+              <w:bottom w:val="dotted" w:color="auto" w:sz="4" w:space="0"/>
+              <w:right w:val="dotted" w:color="auto" w:sz="4" w:space="0"/>
+            </w:tcBorders>
+            <w:shd w:val="clear" w:color="auto" w:fill="DBE5F1"/>
+            <w:vAlign w:val="top"/>
+          </w:tcPr>
+          <w:p>
+            <w:pPr>
+              <w:jc w:val="both"/>
+              <w:rPr>
+                <w:rFonts w:hint="default"/>
+                <w:i w:val="0"/>
+                <w:iCs w:val="0"/>
+                <w:color w:val="000000"/>
+                <w:vertAlign w:val="baseline"/>
+                <w:lang w:val="en"/>
+              </w:rPr>
+            </w:pPr>
+            <w:r>
+              <w:rPr>
+                <w:rFonts w:hint="default"/>
+                <w:i w:val="0"/>
+                <w:iCs w:val="0"/>
+                <w:color w:val="000000"/>
+                <w:vertAlign w:val="baseline"/>
+                <w:lang w:val="en"/>
+              </w:rPr>
+              <w:t>Il num. di telefono, dovrà essere unico fra tutti i record (unique)</w:t>
+            </w:r>
+          </w:p>
+        </w:tc>
+      </w:tr>
+      <w:tr>
+        <w:tblPrEx>
+          <w:tblBorders>
+            <w:top w:val="single" w:color="auto" w:sz="4" w:space="0"/>
+            <w:left w:val="single" w:color="auto" w:sz="4" w:space="0"/>
+            <w:bottom w:val="single" w:color="auto" w:sz="4" w:space="0"/>
+            <w:right w:val="single" w:color="auto" w:sz="4" w:space="0"/>
+            <w:insideH w:val="single" w:color="auto" w:sz="4" w:space="0"/>
+            <w:insideV w:val="single" w:color="auto" w:sz="4" w:space="0"/>
+          </w:tblBorders>
+          <w:tblLayout w:type="fixed"/>
+        </w:tblPrEx>
+        <w:tc>
+          <w:tcPr>
+            <w:tcW w:w="1382" w:type="dxa"/>
+            <w:tcBorders>
+              <w:top w:val="dotted" w:color="auto" w:sz="4" w:space="0"/>
+              <w:left w:val="dotted" w:color="auto" w:sz="4" w:space="0"/>
+              <w:bottom w:val="dotted" w:color="auto" w:sz="4" w:space="0"/>
+              <w:right w:val="dotted" w:color="auto" w:sz="4" w:space="0"/>
+            </w:tcBorders>
+            <w:shd w:val="clear" w:color="auto" w:fill="DBE5F1"/>
+          </w:tcPr>
+          <w:p>
+            <w:pPr>
+              <w:jc w:val="both"/>
+              <w:rPr>
+                <w:rFonts w:hint="default"/>
+                <w:i w:val="0"/>
+                <w:iCs w:val="0"/>
+                <w:color w:val="000000"/>
+                <w:vertAlign w:val="baseline"/>
+                <w:lang w:val="en"/>
+              </w:rPr>
+            </w:pPr>
+            <w:r>
+              <w:rPr>
+                <w:rFonts w:hint="default"/>
+                <w:i w:val="0"/>
+                <w:iCs w:val="0"/>
+                <w:color w:val="000000"/>
+                <w:vertAlign w:val="baseline"/>
+                <w:lang w:val="en"/>
+              </w:rPr>
+              <w:t>password</w:t>
+            </w:r>
+          </w:p>
+        </w:tc>
+        <w:tc>
+          <w:tcPr>
+            <w:tcW w:w="1746" w:type="dxa"/>
+            <w:tcBorders>
+              <w:top w:val="dotted" w:color="auto" w:sz="4" w:space="0"/>
+              <w:left w:val="dotted" w:color="auto" w:sz="4" w:space="0"/>
+              <w:bottom w:val="dotted" w:color="auto" w:sz="4" w:space="0"/>
+              <w:right w:val="dotted" w:color="auto" w:sz="4" w:space="0"/>
+            </w:tcBorders>
+            <w:shd w:val="clear" w:color="auto" w:fill="DBE5F1"/>
+            <w:vAlign w:val="top"/>
+          </w:tcPr>
+          <w:p>
+            <w:pPr>
+              <w:jc w:val="both"/>
+              <w:rPr>
+                <w:rFonts w:hint="default"/>
+                <w:i w:val="0"/>
+                <w:iCs w:val="0"/>
+                <w:color w:val="000000"/>
+                <w:vertAlign w:val="baseline"/>
+                <w:lang w:val="en"/>
+              </w:rPr>
+            </w:pPr>
+            <w:r>
+              <w:rPr>
+                <w:rFonts w:hint="default"/>
+                <w:i w:val="0"/>
+                <w:iCs w:val="0"/>
+                <w:color w:val="000000"/>
+                <w:vertAlign w:val="baseline"/>
+                <w:lang w:val="en"/>
+              </w:rPr>
+              <w:t>varchar(255)</w:t>
+            </w:r>
+          </w:p>
+        </w:tc>
+        <w:tc>
+          <w:tcPr>
+            <w:tcW w:w="6718" w:type="dxa"/>
+            <w:tcBorders>
+              <w:top w:val="dotted" w:color="auto" w:sz="4" w:space="0"/>
+              <w:left w:val="dotted" w:color="auto" w:sz="4" w:space="0"/>
+              <w:bottom w:val="dotted" w:color="auto" w:sz="4" w:space="0"/>
+              <w:right w:val="dotted" w:color="auto" w:sz="4" w:space="0"/>
+            </w:tcBorders>
+            <w:shd w:val="clear" w:color="auto" w:fill="DBE5F1"/>
+          </w:tcPr>
+          <w:p>
+            <w:pPr>
+              <w:jc w:val="both"/>
+              <w:rPr>
+                <w:rFonts w:hint="default"/>
+                <w:i w:val="0"/>
+                <w:iCs w:val="0"/>
+                <w:color w:val="000000"/>
+                <w:vertAlign w:val="baseline"/>
+                <w:lang w:val="en"/>
+              </w:rPr>
+            </w:pPr>
+            <w:r>
+              <w:rPr>
+                <w:rFonts w:hint="default"/>
+                <w:i w:val="0"/>
+                <w:iCs w:val="0"/>
+                <w:color w:val="000000"/>
+                <w:vertAlign w:val="baseline"/>
+                <w:lang w:val="en"/>
+              </w:rPr>
+              <w:t>La password, verrà salvato l’hash di quella inserita dall’utente</w:t>
+            </w:r>
+          </w:p>
+        </w:tc>
+      </w:tr>
+      <w:tr>
+        <w:tblPrEx>
+          <w:tblBorders>
+            <w:top w:val="single" w:color="auto" w:sz="4" w:space="0"/>
+            <w:left w:val="single" w:color="auto" w:sz="4" w:space="0"/>
+            <w:bottom w:val="single" w:color="auto" w:sz="4" w:space="0"/>
+            <w:right w:val="single" w:color="auto" w:sz="4" w:space="0"/>
+            <w:insideH w:val="single" w:color="auto" w:sz="4" w:space="0"/>
+            <w:insideV w:val="single" w:color="auto" w:sz="4" w:space="0"/>
+          </w:tblBorders>
+          <w:tblLayout w:type="fixed"/>
+          <w:tblCellMar>
+            <w:top w:w="0" w:type="dxa"/>
+            <w:left w:w="108" w:type="dxa"/>
+            <w:bottom w:w="0" w:type="dxa"/>
+            <w:right w:w="108" w:type="dxa"/>
+          </w:tblCellMar>
+        </w:tblPrEx>
+        <w:tc>
+          <w:tcPr>
+            <w:tcW w:w="1382" w:type="dxa"/>
+            <w:tcBorders>
+              <w:top w:val="dotted" w:color="auto" w:sz="4" w:space="0"/>
+              <w:left w:val="dotted" w:color="auto" w:sz="4" w:space="0"/>
+              <w:bottom w:val="dotted" w:color="auto" w:sz="4" w:space="0"/>
+              <w:right w:val="dotted" w:color="auto" w:sz="4" w:space="0"/>
+            </w:tcBorders>
+            <w:shd w:val="clear" w:color="auto" w:fill="DBE5F1"/>
+          </w:tcPr>
+          <w:p>
+            <w:pPr>
+              <w:jc w:val="both"/>
+              <w:rPr>
+                <w:rFonts w:hint="default"/>
+                <w:i w:val="0"/>
+                <w:iCs w:val="0"/>
+                <w:color w:val="000000"/>
+                <w:vertAlign w:val="baseline"/>
+                <w:lang w:val="en"/>
+              </w:rPr>
+            </w:pPr>
+            <w:r>
+              <w:rPr>
+                <w:rFonts w:hint="default"/>
+                <w:i w:val="0"/>
+                <w:iCs w:val="0"/>
+                <w:color w:val="000000"/>
+                <w:vertAlign w:val="baseline"/>
+                <w:lang w:val="en"/>
+              </w:rPr>
+              <w:t>confirmed</w:t>
+            </w:r>
+          </w:p>
+        </w:tc>
+        <w:tc>
+          <w:tcPr>
+            <w:tcW w:w="1746" w:type="dxa"/>
+            <w:tcBorders>
+              <w:top w:val="dotted" w:color="auto" w:sz="4" w:space="0"/>
+              <w:left w:val="dotted" w:color="auto" w:sz="4" w:space="0"/>
+              <w:bottom w:val="dotted" w:color="auto" w:sz="4" w:space="0"/>
+              <w:right w:val="dotted" w:color="auto" w:sz="4" w:space="0"/>
+            </w:tcBorders>
+            <w:shd w:val="clear" w:color="auto" w:fill="DBE5F1"/>
+          </w:tcPr>
+          <w:p>
+            <w:pPr>
+              <w:jc w:val="both"/>
+              <w:rPr>
+                <w:rFonts w:hint="default"/>
+                <w:i w:val="0"/>
+                <w:iCs w:val="0"/>
+                <w:color w:val="000000"/>
+                <w:vertAlign w:val="baseline"/>
+                <w:lang w:val="en"/>
+              </w:rPr>
+            </w:pPr>
+            <w:r>
+              <w:rPr>
+                <w:rFonts w:hint="default"/>
+                <w:i w:val="0"/>
+                <w:iCs w:val="0"/>
+                <w:color w:val="000000"/>
+                <w:vertAlign w:val="baseline"/>
+                <w:lang w:val="en"/>
+              </w:rPr>
+              <w:t>boolean</w:t>
+            </w:r>
+          </w:p>
+        </w:tc>
+        <w:tc>
+          <w:tcPr>
+            <w:tcW w:w="6718" w:type="dxa"/>
+            <w:tcBorders>
+              <w:top w:val="dotted" w:color="auto" w:sz="4" w:space="0"/>
+              <w:left w:val="dotted" w:color="auto" w:sz="4" w:space="0"/>
+              <w:bottom w:val="dotted" w:color="auto" w:sz="4" w:space="0"/>
+              <w:right w:val="dotted" w:color="auto" w:sz="4" w:space="0"/>
+            </w:tcBorders>
+            <w:shd w:val="clear" w:color="auto" w:fill="DBE5F1"/>
+          </w:tcPr>
+          <w:p>
+            <w:pPr>
+              <w:jc w:val="both"/>
+              <w:rPr>
+                <w:rFonts w:hint="default"/>
+                <w:i w:val="0"/>
+                <w:iCs w:val="0"/>
+                <w:color w:val="000000"/>
+                <w:vertAlign w:val="baseline"/>
+                <w:lang w:val="en"/>
+              </w:rPr>
+            </w:pPr>
+            <w:r>
+              <w:rPr>
+                <w:rFonts w:hint="default"/>
+                <w:i w:val="0"/>
+                <w:iCs w:val="0"/>
+                <w:color w:val="000000"/>
+                <w:vertAlign w:val="baseline"/>
+                <w:lang w:val="en"/>
+              </w:rPr>
+              <w:t>Booleano specificante se l’utente ha confermato la sua email</w:t>
+            </w:r>
+          </w:p>
+        </w:tc>
+      </w:tr>
+      <w:tr>
+        <w:tblPrEx>
+          <w:tblBorders>
+            <w:top w:val="single" w:color="auto" w:sz="4" w:space="0"/>
+            <w:left w:val="single" w:color="auto" w:sz="4" w:space="0"/>
+            <w:bottom w:val="single" w:color="auto" w:sz="4" w:space="0"/>
+            <w:right w:val="single" w:color="auto" w:sz="4" w:space="0"/>
+            <w:insideH w:val="single" w:color="auto" w:sz="4" w:space="0"/>
+            <w:insideV w:val="single" w:color="auto" w:sz="4" w:space="0"/>
+          </w:tblBorders>
+          <w:tblLayout w:type="fixed"/>
+          <w:tblCellMar>
+            <w:top w:w="0" w:type="dxa"/>
+            <w:left w:w="108" w:type="dxa"/>
+            <w:bottom w:w="0" w:type="dxa"/>
+            <w:right w:w="108" w:type="dxa"/>
+          </w:tblCellMar>
+        </w:tblPrEx>
+        <w:tc>
+          <w:tcPr>
+            <w:tcW w:w="1382" w:type="dxa"/>
+            <w:tcBorders>
+              <w:top w:val="dotted" w:color="auto" w:sz="4" w:space="0"/>
+              <w:left w:val="dotted" w:color="auto" w:sz="4" w:space="0"/>
+              <w:bottom w:val="dotted" w:color="auto" w:sz="4" w:space="0"/>
+              <w:right w:val="dotted" w:color="auto" w:sz="4" w:space="0"/>
+            </w:tcBorders>
+            <w:shd w:val="clear" w:color="auto" w:fill="DBE5F1"/>
+          </w:tcPr>
+          <w:p>
+            <w:pPr>
+              <w:jc w:val="both"/>
+              <w:rPr>
+                <w:rFonts w:hint="default"/>
+                <w:i w:val="0"/>
+                <w:iCs w:val="0"/>
+                <w:color w:val="000000"/>
+                <w:vertAlign w:val="baseline"/>
+                <w:lang w:val="en"/>
+              </w:rPr>
+            </w:pPr>
+            <w:r>
+              <w:rPr>
+                <w:rFonts w:hint="default"/>
+                <w:i w:val="0"/>
+                <w:iCs w:val="0"/>
+                <w:color w:val="000000"/>
+                <w:vertAlign w:val="baseline"/>
+                <w:lang w:val="en"/>
+              </w:rPr>
+              <w:t>reset</w:t>
+            </w:r>
+          </w:p>
+        </w:tc>
+        <w:tc>
+          <w:tcPr>
+            <w:tcW w:w="1746" w:type="dxa"/>
+            <w:tcBorders>
+              <w:top w:val="dotted" w:color="auto" w:sz="4" w:space="0"/>
+              <w:left w:val="dotted" w:color="auto" w:sz="4" w:space="0"/>
+              <w:bottom w:val="dotted" w:color="auto" w:sz="4" w:space="0"/>
+              <w:right w:val="dotted" w:color="auto" w:sz="4" w:space="0"/>
+            </w:tcBorders>
+            <w:shd w:val="clear" w:color="auto" w:fill="DBE5F1"/>
+            <w:vAlign w:val="top"/>
+          </w:tcPr>
+          <w:p>
+            <w:pPr>
+              <w:jc w:val="both"/>
+              <w:rPr>
+                <w:rFonts w:hint="default"/>
+                <w:i w:val="0"/>
+                <w:iCs w:val="0"/>
+                <w:color w:val="000000"/>
+                <w:vertAlign w:val="baseline"/>
+                <w:lang w:val="en"/>
+              </w:rPr>
+            </w:pPr>
+            <w:r>
+              <w:rPr>
+                <w:rFonts w:hint="default"/>
+                <w:i w:val="0"/>
+                <w:iCs w:val="0"/>
+                <w:color w:val="000000"/>
+                <w:vertAlign w:val="baseline"/>
+                <w:lang w:val="en"/>
+              </w:rPr>
+              <w:t>varchar(255)</w:t>
+            </w:r>
+          </w:p>
+        </w:tc>
+        <w:tc>
+          <w:tcPr>
+            <w:tcW w:w="6718" w:type="dxa"/>
+            <w:tcBorders>
+              <w:top w:val="dotted" w:color="auto" w:sz="4" w:space="0"/>
+              <w:left w:val="dotted" w:color="auto" w:sz="4" w:space="0"/>
+              <w:bottom w:val="dotted" w:color="auto" w:sz="4" w:space="0"/>
+              <w:right w:val="dotted" w:color="auto" w:sz="4" w:space="0"/>
+            </w:tcBorders>
+            <w:shd w:val="clear" w:color="auto" w:fill="DBE5F1"/>
+          </w:tcPr>
+          <w:p>
+            <w:pPr>
+              <w:jc w:val="both"/>
+              <w:rPr>
+                <w:rFonts w:hint="default"/>
+                <w:i w:val="0"/>
+                <w:iCs w:val="0"/>
+                <w:color w:val="000000"/>
+                <w:vertAlign w:val="baseline"/>
+                <w:lang w:val="en"/>
+              </w:rPr>
+            </w:pPr>
+            <w:r>
+              <w:rPr>
+                <w:rFonts w:hint="default"/>
+                <w:i w:val="0"/>
+                <w:iCs w:val="0"/>
+                <w:color w:val="000000"/>
+                <w:vertAlign w:val="baseline"/>
+                <w:lang w:val="en"/>
+              </w:rPr>
+              <w:t>Token di reset della password, di base settato a null</w:t>
+            </w:r>
+          </w:p>
+        </w:tc>
+      </w:tr>
+      <w:tr>
+        <w:tblPrEx>
+          <w:tblBorders>
+            <w:top w:val="single" w:color="auto" w:sz="4" w:space="0"/>
+            <w:left w:val="single" w:color="auto" w:sz="4" w:space="0"/>
+            <w:bottom w:val="single" w:color="auto" w:sz="4" w:space="0"/>
+            <w:right w:val="single" w:color="auto" w:sz="4" w:space="0"/>
+            <w:insideH w:val="single" w:color="auto" w:sz="4" w:space="0"/>
+            <w:insideV w:val="single" w:color="auto" w:sz="4" w:space="0"/>
+          </w:tblBorders>
+          <w:tblLayout w:type="fixed"/>
+          <w:tblCellMar>
+            <w:top w:w="0" w:type="dxa"/>
+            <w:left w:w="108" w:type="dxa"/>
+            <w:bottom w:w="0" w:type="dxa"/>
+            <w:right w:w="108" w:type="dxa"/>
+          </w:tblCellMar>
+        </w:tblPrEx>
+        <w:tc>
+          <w:tcPr>
+            <w:tcW w:w="1382" w:type="dxa"/>
+            <w:tcBorders>
+              <w:top w:val="dotted" w:color="auto" w:sz="4" w:space="0"/>
+              <w:left w:val="dotted" w:color="auto" w:sz="4" w:space="0"/>
+              <w:bottom w:val="single" w:color="4F81BD" w:sz="8" w:space="0"/>
+              <w:right w:val="dotted" w:color="auto" w:sz="4" w:space="0"/>
+            </w:tcBorders>
+            <w:shd w:val="clear" w:color="auto" w:fill="DBE5F1"/>
+          </w:tcPr>
+          <w:p>
+            <w:pPr>
+              <w:jc w:val="both"/>
+              <w:rPr>
+                <w:rFonts w:hint="default"/>
+                <w:i w:val="0"/>
+                <w:iCs w:val="0"/>
+                <w:color w:val="000000"/>
+                <w:vertAlign w:val="baseline"/>
+                <w:lang w:val="en"/>
+              </w:rPr>
+            </w:pPr>
+            <w:r>
+              <w:rPr>
+                <w:rFonts w:hint="default"/>
+                <w:i w:val="0"/>
+                <w:iCs w:val="0"/>
+                <w:color w:val="000000"/>
+                <w:vertAlign w:val="baseline"/>
+                <w:lang w:val="en"/>
+              </w:rPr>
+              <w:t>id_role</w:t>
+            </w:r>
+          </w:p>
+        </w:tc>
+        <w:tc>
+          <w:tcPr>
+            <w:tcW w:w="1746" w:type="dxa"/>
+            <w:tcBorders>
+              <w:top w:val="dotted" w:color="auto" w:sz="4" w:space="0"/>
+              <w:left w:val="dotted" w:color="auto" w:sz="4" w:space="0"/>
+              <w:bottom w:val="single" w:color="4F81BD" w:sz="8" w:space="0"/>
+              <w:right w:val="dotted" w:color="auto" w:sz="4" w:space="0"/>
+            </w:tcBorders>
+            <w:shd w:val="clear" w:color="auto" w:fill="DBE5F1"/>
+          </w:tcPr>
+          <w:p>
+            <w:pPr>
+              <w:jc w:val="both"/>
+              <w:rPr>
+                <w:rFonts w:hint="default"/>
+                <w:i w:val="0"/>
+                <w:iCs w:val="0"/>
+                <w:color w:val="000000"/>
+                <w:vertAlign w:val="baseline"/>
+                <w:lang w:val="en"/>
+              </w:rPr>
+            </w:pPr>
+            <w:r>
+              <w:rPr>
+                <w:rFonts w:hint="default"/>
+                <w:i w:val="0"/>
+                <w:iCs w:val="0"/>
+                <w:color w:val="000000"/>
+                <w:vertAlign w:val="baseline"/>
+                <w:lang w:val="en"/>
+              </w:rPr>
+              <w:t>int</w:t>
+            </w:r>
+          </w:p>
+        </w:tc>
+        <w:tc>
+          <w:tcPr>
+            <w:tcW w:w="6718" w:type="dxa"/>
+            <w:tcBorders>
+              <w:top w:val="dotted" w:color="auto" w:sz="4" w:space="0"/>
+              <w:left w:val="dotted" w:color="auto" w:sz="4" w:space="0"/>
+              <w:bottom w:val="single" w:color="4F81BD" w:sz="8" w:space="0"/>
+              <w:right w:val="dotted" w:color="auto" w:sz="4" w:space="0"/>
+            </w:tcBorders>
+            <w:shd w:val="clear" w:color="auto" w:fill="DBE5F1"/>
+          </w:tcPr>
+          <w:p>
+            <w:pPr>
+              <w:jc w:val="both"/>
+              <w:rPr>
+                <w:rFonts w:hint="default"/>
+                <w:i w:val="0"/>
+                <w:iCs w:val="0"/>
+                <w:color w:val="000000"/>
+                <w:vertAlign w:val="baseline"/>
+                <w:lang w:val="en"/>
+              </w:rPr>
+            </w:pPr>
+            <w:r>
+              <w:rPr>
+                <w:rFonts w:hint="default"/>
+                <w:i w:val="0"/>
+                <w:iCs w:val="0"/>
+                <w:color w:val="000000"/>
+                <w:vertAlign w:val="baseline"/>
+                <w:lang w:val="en"/>
+              </w:rPr>
+              <w:t>L’id del ruolo, se si eliminerà il ruolo accadrà anche all’utente</w:t>
+            </w:r>
+          </w:p>
+        </w:tc>
+      </w:tr>
+    </w:tbl>
+    <w:p/>
+    <w:tbl>
+      <w:tblPr>
+        <w:tblStyle w:val="31"/>
+        <w:tblW w:w="9846" w:type="dxa"/>
+        <w:tblInd w:w="0" w:type="dxa"/>
+        <w:tblBorders>
+          <w:top w:val="single" w:color="auto" w:sz="4" w:space="0"/>
+          <w:left w:val="single" w:color="auto" w:sz="4" w:space="0"/>
+          <w:bottom w:val="single" w:color="auto" w:sz="4" w:space="0"/>
+          <w:right w:val="single" w:color="auto" w:sz="4" w:space="0"/>
+          <w:insideH w:val="single" w:color="auto" w:sz="4" w:space="0"/>
+          <w:insideV w:val="single" w:color="auto" w:sz="4" w:space="0"/>
+        </w:tblBorders>
+        <w:tblLayout w:type="fixed"/>
+        <w:tblCellMar>
+          <w:top w:w="0" w:type="dxa"/>
+          <w:left w:w="108" w:type="dxa"/>
+          <w:bottom w:w="0" w:type="dxa"/>
+          <w:right w:w="108" w:type="dxa"/>
+        </w:tblCellMar>
+      </w:tblPr>
+      <w:tblGrid>
+        <w:gridCol w:w="1382"/>
+        <w:gridCol w:w="1746"/>
+        <w:gridCol w:w="6718"/>
+      </w:tblGrid>
+      <w:tr>
+        <w:tblPrEx>
+          <w:tblBorders>
+            <w:top w:val="single" w:color="auto" w:sz="4" w:space="0"/>
+            <w:left w:val="single" w:color="auto" w:sz="4" w:space="0"/>
+            <w:bottom w:val="single" w:color="auto" w:sz="4" w:space="0"/>
+            <w:right w:val="single" w:color="auto" w:sz="4" w:space="0"/>
+            <w:insideH w:val="single" w:color="auto" w:sz="4" w:space="0"/>
+            <w:insideV w:val="single" w:color="auto" w:sz="4" w:space="0"/>
+          </w:tblBorders>
+          <w:tblLayout w:type="fixed"/>
+          <w:tblCellMar>
+            <w:top w:w="0" w:type="dxa"/>
+            <w:left w:w="108" w:type="dxa"/>
+            <w:bottom w:w="0" w:type="dxa"/>
+            <w:right w:w="108" w:type="dxa"/>
+          </w:tblCellMar>
+        </w:tblPrEx>
+        <w:tc>
+          <w:tcPr>
+            <w:tcW w:w="9846" w:type="dxa"/>
+            <w:gridSpan w:val="3"/>
+            <w:tcBorders>
+              <w:top w:val="single" w:color="4F81BD" w:sz="8" w:space="0"/>
+              <w:left w:val="dotted" w:color="auto" w:sz="4" w:space="0"/>
+              <w:bottom w:val="dotted" w:color="auto" w:sz="4" w:space="0"/>
+              <w:right w:val="dotted" w:color="auto" w:sz="4" w:space="0"/>
+            </w:tcBorders>
+            <w:shd w:val="clear" w:color="auto" w:fill="DBE5F1"/>
+          </w:tcPr>
+          <w:p>
+            <w:pPr>
+              <w:jc w:val="both"/>
+              <w:rPr>
+                <w:rFonts w:hint="default"/>
+                <w:i w:val="0"/>
+                <w:iCs w:val="0"/>
+                <w:color w:val="000000"/>
+                <w:vertAlign w:val="baseline"/>
+                <w:lang w:val="en"/>
+              </w:rPr>
+            </w:pPr>
+            <w:r>
+              <w:rPr>
+                <w:rFonts w:hint="default"/>
+                <w:b/>
+                <w:bCs/>
+                <w:i w:val="0"/>
+                <w:iCs w:val="0"/>
+                <w:color w:val="000000"/>
+                <w:vertAlign w:val="baseline"/>
+                <w:lang w:val="en"/>
+              </w:rPr>
+              <w:t>Tabella POINT</w:t>
+            </w:r>
+          </w:p>
+        </w:tc>
+      </w:tr>
+      <w:tr>
+        <w:tblPrEx>
+          <w:tblBorders>
+            <w:top w:val="single" w:color="auto" w:sz="4" w:space="0"/>
+            <w:left w:val="single" w:color="auto" w:sz="4" w:space="0"/>
+            <w:bottom w:val="single" w:color="auto" w:sz="4" w:space="0"/>
+            <w:right w:val="single" w:color="auto" w:sz="4" w:space="0"/>
+            <w:insideH w:val="single" w:color="auto" w:sz="4" w:space="0"/>
+            <w:insideV w:val="single" w:color="auto" w:sz="4" w:space="0"/>
+          </w:tblBorders>
+          <w:tblLayout w:type="fixed"/>
+          <w:tblCellMar>
+            <w:top w:w="0" w:type="dxa"/>
+            <w:left w:w="108" w:type="dxa"/>
+            <w:bottom w:w="0" w:type="dxa"/>
+            <w:right w:w="108" w:type="dxa"/>
+          </w:tblCellMar>
+        </w:tblPrEx>
+        <w:tc>
+          <w:tcPr>
+            <w:tcW w:w="1382" w:type="dxa"/>
+            <w:tcBorders>
+              <w:top w:val="dotted" w:color="auto" w:sz="4" w:space="0"/>
+              <w:left w:val="dotted" w:color="auto" w:sz="4" w:space="0"/>
+              <w:bottom w:val="dotted" w:color="auto" w:sz="4" w:space="0"/>
+              <w:right w:val="dotted" w:color="auto" w:sz="4" w:space="0"/>
+            </w:tcBorders>
+            <w:shd w:val="clear" w:color="auto" w:fill="FFFFFF"/>
+          </w:tcPr>
+          <w:p>
+            <w:pPr>
+              <w:jc w:val="both"/>
+              <w:rPr>
+                <w:rFonts w:hint="default"/>
+                <w:i w:val="0"/>
+                <w:iCs w:val="0"/>
+                <w:color w:val="000000"/>
+                <w:vertAlign w:val="baseline"/>
+                <w:lang w:val="en"/>
+              </w:rPr>
+            </w:pPr>
+            <w:r>
+              <w:rPr>
+                <w:rFonts w:hint="default"/>
+                <w:i w:val="0"/>
+                <w:iCs w:val="0"/>
+                <w:color w:val="000000"/>
+                <w:vertAlign w:val="baseline"/>
+                <w:lang w:val="en"/>
+              </w:rPr>
+              <w:t>Attributo</w:t>
+            </w:r>
+          </w:p>
+        </w:tc>
+        <w:tc>
+          <w:tcPr>
+            <w:tcW w:w="1746" w:type="dxa"/>
+            <w:tcBorders>
+              <w:top w:val="dotted" w:color="auto" w:sz="4" w:space="0"/>
+              <w:left w:val="dotted" w:color="auto" w:sz="4" w:space="0"/>
+              <w:bottom w:val="dotted" w:color="auto" w:sz="4" w:space="0"/>
+              <w:right w:val="dotted" w:color="auto" w:sz="4" w:space="0"/>
+            </w:tcBorders>
+            <w:shd w:val="clear" w:color="auto" w:fill="FFFFFF"/>
+          </w:tcPr>
+          <w:p>
+            <w:pPr>
+              <w:jc w:val="both"/>
+              <w:rPr>
+                <w:rFonts w:hint="default"/>
+                <w:i w:val="0"/>
+                <w:iCs w:val="0"/>
+                <w:color w:val="000000"/>
+                <w:vertAlign w:val="baseline"/>
+                <w:lang w:val="en"/>
+              </w:rPr>
+            </w:pPr>
+            <w:r>
+              <w:rPr>
+                <w:rFonts w:hint="default"/>
+                <w:i w:val="0"/>
+                <w:iCs w:val="0"/>
+                <w:color w:val="000000"/>
+                <w:vertAlign w:val="baseline"/>
+                <w:lang w:val="en"/>
+              </w:rPr>
+              <w:t>Tipo</w:t>
+            </w:r>
+          </w:p>
+        </w:tc>
+        <w:tc>
+          <w:tcPr>
+            <w:tcW w:w="6718" w:type="dxa"/>
+            <w:tcBorders>
+              <w:top w:val="dotted" w:color="auto" w:sz="4" w:space="0"/>
+              <w:left w:val="dotted" w:color="auto" w:sz="4" w:space="0"/>
+              <w:bottom w:val="dotted" w:color="auto" w:sz="4" w:space="0"/>
+              <w:right w:val="dotted" w:color="auto" w:sz="4" w:space="0"/>
+            </w:tcBorders>
+            <w:shd w:val="clear" w:color="auto" w:fill="FFFFFF"/>
+          </w:tcPr>
+          <w:p>
+            <w:pPr>
+              <w:jc w:val="both"/>
+              <w:rPr>
+                <w:rFonts w:hint="default"/>
+                <w:i w:val="0"/>
+                <w:iCs w:val="0"/>
+                <w:color w:val="000000"/>
+                <w:vertAlign w:val="baseline"/>
+                <w:lang w:val="en"/>
+              </w:rPr>
+            </w:pPr>
+            <w:r>
+              <w:rPr>
+                <w:rFonts w:hint="default"/>
+                <w:i w:val="0"/>
+                <w:iCs w:val="0"/>
+                <w:color w:val="000000"/>
+                <w:vertAlign w:val="baseline"/>
+                <w:lang w:val="en"/>
+              </w:rPr>
+              <w:t>Descrizione</w:t>
+            </w:r>
+          </w:p>
+        </w:tc>
+      </w:tr>
+      <w:tr>
+        <w:tblPrEx>
+          <w:tblBorders>
+            <w:top w:val="single" w:color="auto" w:sz="4" w:space="0"/>
+            <w:left w:val="single" w:color="auto" w:sz="4" w:space="0"/>
+            <w:bottom w:val="single" w:color="auto" w:sz="4" w:space="0"/>
+            <w:right w:val="single" w:color="auto" w:sz="4" w:space="0"/>
+            <w:insideH w:val="single" w:color="auto" w:sz="4" w:space="0"/>
+            <w:insideV w:val="single" w:color="auto" w:sz="4" w:space="0"/>
+          </w:tblBorders>
+          <w:tblLayout w:type="fixed"/>
+          <w:tblCellMar>
+            <w:top w:w="0" w:type="dxa"/>
+            <w:left w:w="108" w:type="dxa"/>
+            <w:bottom w:w="0" w:type="dxa"/>
+            <w:right w:w="108" w:type="dxa"/>
+          </w:tblCellMar>
+        </w:tblPrEx>
+        <w:tc>
+          <w:tcPr>
+            <w:tcW w:w="1382" w:type="dxa"/>
+            <w:tcBorders>
+              <w:top w:val="dotted" w:color="auto" w:sz="4" w:space="0"/>
+              <w:left w:val="dotted" w:color="auto" w:sz="4" w:space="0"/>
+              <w:bottom w:val="dotted" w:color="auto" w:sz="4" w:space="0"/>
+              <w:right w:val="dotted" w:color="auto" w:sz="4" w:space="0"/>
+            </w:tcBorders>
+            <w:shd w:val="clear" w:color="auto" w:fill="DBE5F1"/>
+          </w:tcPr>
+          <w:p>
+            <w:pPr>
+              <w:jc w:val="both"/>
+              <w:rPr>
+                <w:rFonts w:hint="default"/>
+                <w:i w:val="0"/>
+                <w:iCs w:val="0"/>
+                <w:color w:val="000000"/>
+                <w:vertAlign w:val="baseline"/>
+                <w:lang w:val="en"/>
+              </w:rPr>
+            </w:pPr>
+            <w:r>
+              <w:rPr>
+                <w:rFonts w:hint="default"/>
+                <w:i w:val="0"/>
+                <w:iCs w:val="0"/>
+                <w:color w:val="000000"/>
+                <w:vertAlign w:val="baseline"/>
+                <w:lang w:val="en"/>
+              </w:rPr>
+              <w:t>code</w:t>
+            </w:r>
+          </w:p>
+        </w:tc>
+        <w:tc>
+          <w:tcPr>
+            <w:tcW w:w="1746" w:type="dxa"/>
+            <w:tcBorders>
+              <w:top w:val="dotted" w:color="auto" w:sz="4" w:space="0"/>
+              <w:left w:val="dotted" w:color="auto" w:sz="4" w:space="0"/>
+              <w:bottom w:val="dotted" w:color="auto" w:sz="4" w:space="0"/>
+              <w:right w:val="dotted" w:color="auto" w:sz="4" w:space="0"/>
+            </w:tcBorders>
+            <w:shd w:val="clear" w:color="auto" w:fill="DBE5F1"/>
+          </w:tcPr>
+          <w:p>
+            <w:pPr>
+              <w:jc w:val="both"/>
+              <w:rPr>
+                <w:rFonts w:hint="default"/>
+                <w:i w:val="0"/>
+                <w:iCs w:val="0"/>
+                <w:color w:val="000000"/>
+                <w:vertAlign w:val="baseline"/>
+                <w:lang w:val="en"/>
+              </w:rPr>
+            </w:pPr>
+            <w:r>
+              <w:rPr>
+                <w:rFonts w:hint="default"/>
+                <w:i w:val="0"/>
+                <w:iCs w:val="0"/>
+                <w:color w:val="000000"/>
+                <w:vertAlign w:val="baseline"/>
+                <w:lang w:val="en"/>
+              </w:rPr>
+              <w:t>varchar(10)</w:t>
+            </w:r>
+          </w:p>
+        </w:tc>
+        <w:tc>
+          <w:tcPr>
+            <w:tcW w:w="6718" w:type="dxa"/>
+            <w:tcBorders>
+              <w:top w:val="dotted" w:color="auto" w:sz="4" w:space="0"/>
+              <w:left w:val="dotted" w:color="auto" w:sz="4" w:space="0"/>
+              <w:bottom w:val="dotted" w:color="auto" w:sz="4" w:space="0"/>
+              <w:right w:val="dotted" w:color="auto" w:sz="4" w:space="0"/>
+            </w:tcBorders>
+            <w:shd w:val="clear" w:color="auto" w:fill="DBE5F1"/>
+          </w:tcPr>
+          <w:p>
+            <w:pPr>
+              <w:jc w:val="both"/>
+              <w:rPr>
+                <w:rFonts w:hint="default"/>
+                <w:i w:val="0"/>
+                <w:iCs w:val="0"/>
+                <w:color w:val="000000"/>
+                <w:vertAlign w:val="baseline"/>
+                <w:lang w:val="en"/>
+              </w:rPr>
+            </w:pPr>
+            <w:r>
+              <w:rPr>
+                <w:rFonts w:hint="default"/>
+                <w:i w:val="0"/>
+                <w:iCs w:val="0"/>
+                <w:color w:val="000000"/>
+                <w:vertAlign w:val="baseline"/>
+                <w:lang w:val="en"/>
+              </w:rPr>
+              <w:t>Chiave primaria, riprende i codici dei criteri di valutazione</w:t>
+            </w:r>
+          </w:p>
+        </w:tc>
+      </w:tr>
+      <w:tr>
+        <w:tblPrEx>
+          <w:tblBorders>
+            <w:top w:val="single" w:color="auto" w:sz="4" w:space="0"/>
+            <w:left w:val="single" w:color="auto" w:sz="4" w:space="0"/>
+            <w:bottom w:val="single" w:color="auto" w:sz="4" w:space="0"/>
+            <w:right w:val="single" w:color="auto" w:sz="4" w:space="0"/>
+            <w:insideH w:val="single" w:color="auto" w:sz="4" w:space="0"/>
+            <w:insideV w:val="single" w:color="auto" w:sz="4" w:space="0"/>
+          </w:tblBorders>
+          <w:tblLayout w:type="fixed"/>
+        </w:tblPrEx>
+        <w:tc>
+          <w:tcPr>
+            <w:tcW w:w="1382" w:type="dxa"/>
+            <w:tcBorders>
+              <w:top w:val="dotted" w:color="auto" w:sz="4" w:space="0"/>
+              <w:left w:val="dotted" w:color="auto" w:sz="4" w:space="0"/>
+              <w:bottom w:val="dotted" w:color="auto" w:sz="4" w:space="0"/>
+              <w:right w:val="dotted" w:color="auto" w:sz="4" w:space="0"/>
+            </w:tcBorders>
+            <w:shd w:val="clear" w:color="auto" w:fill="DBE5F1"/>
+          </w:tcPr>
+          <w:p>
+            <w:pPr>
+              <w:jc w:val="both"/>
+              <w:rPr>
+                <w:rFonts w:hint="default"/>
+                <w:i w:val="0"/>
+                <w:iCs w:val="0"/>
+                <w:color w:val="000000"/>
+                <w:vertAlign w:val="baseline"/>
+                <w:lang w:val="en"/>
+              </w:rPr>
+            </w:pPr>
+            <w:r>
+              <w:rPr>
+                <w:rFonts w:hint="default"/>
+                <w:i w:val="0"/>
+                <w:iCs w:val="0"/>
+                <w:color w:val="000000"/>
+                <w:vertAlign w:val="baseline"/>
+                <w:lang w:val="en"/>
+              </w:rPr>
+              <w:t>title</w:t>
+            </w:r>
+          </w:p>
+        </w:tc>
+        <w:tc>
+          <w:tcPr>
+            <w:tcW w:w="1746" w:type="dxa"/>
+            <w:tcBorders>
+              <w:top w:val="dotted" w:color="auto" w:sz="4" w:space="0"/>
+              <w:left w:val="dotted" w:color="auto" w:sz="4" w:space="0"/>
+              <w:bottom w:val="dotted" w:color="auto" w:sz="4" w:space="0"/>
+              <w:right w:val="dotted" w:color="auto" w:sz="4" w:space="0"/>
+            </w:tcBorders>
+            <w:shd w:val="clear" w:color="auto" w:fill="DBE5F1"/>
+          </w:tcPr>
+          <w:p>
+            <w:pPr>
+              <w:jc w:val="both"/>
+              <w:rPr>
+                <w:rFonts w:hint="default"/>
+                <w:i w:val="0"/>
+                <w:iCs w:val="0"/>
+                <w:color w:val="000000"/>
+                <w:vertAlign w:val="baseline"/>
+                <w:lang w:val="en"/>
+              </w:rPr>
+            </w:pPr>
+            <w:r>
+              <w:rPr>
+                <w:rFonts w:hint="default"/>
+                <w:i w:val="0"/>
+                <w:iCs w:val="0"/>
+                <w:color w:val="000000"/>
+                <w:vertAlign w:val="baseline"/>
+                <w:lang w:val="en"/>
+              </w:rPr>
+              <w:t>varchar(100)</w:t>
+            </w:r>
+          </w:p>
+        </w:tc>
+        <w:tc>
+          <w:tcPr>
+            <w:tcW w:w="6718" w:type="dxa"/>
+            <w:tcBorders>
+              <w:top w:val="dotted" w:color="auto" w:sz="4" w:space="0"/>
+              <w:left w:val="dotted" w:color="auto" w:sz="4" w:space="0"/>
+              <w:bottom w:val="dotted" w:color="auto" w:sz="4" w:space="0"/>
+              <w:right w:val="dotted" w:color="auto" w:sz="4" w:space="0"/>
+            </w:tcBorders>
+            <w:shd w:val="clear" w:color="auto" w:fill="DBE5F1"/>
+          </w:tcPr>
+          <w:p>
+            <w:pPr>
+              <w:jc w:val="both"/>
+              <w:rPr>
+                <w:rFonts w:hint="default"/>
+                <w:i w:val="0"/>
+                <w:iCs w:val="0"/>
+                <w:color w:val="000000"/>
+                <w:vertAlign w:val="baseline"/>
+                <w:lang w:val="en"/>
+              </w:rPr>
+            </w:pPr>
+            <w:r>
+              <w:rPr>
+                <w:rFonts w:hint="default"/>
+                <w:i w:val="0"/>
+                <w:iCs w:val="0"/>
+                <w:color w:val="000000"/>
+                <w:vertAlign w:val="baseline"/>
+                <w:lang w:val="en"/>
+              </w:rPr>
+              <w:t>Il titolo del punto di valutazione</w:t>
+            </w:r>
+          </w:p>
+        </w:tc>
+      </w:tr>
+      <w:tr>
+        <w:tblPrEx>
+          <w:tblBorders>
+            <w:top w:val="single" w:color="auto" w:sz="4" w:space="0"/>
+            <w:left w:val="single" w:color="auto" w:sz="4" w:space="0"/>
+            <w:bottom w:val="single" w:color="auto" w:sz="4" w:space="0"/>
+            <w:right w:val="single" w:color="auto" w:sz="4" w:space="0"/>
+            <w:insideH w:val="single" w:color="auto" w:sz="4" w:space="0"/>
+            <w:insideV w:val="single" w:color="auto" w:sz="4" w:space="0"/>
+          </w:tblBorders>
+          <w:tblLayout w:type="fixed"/>
+          <w:tblCellMar>
+            <w:top w:w="0" w:type="dxa"/>
+            <w:left w:w="108" w:type="dxa"/>
+            <w:bottom w:w="0" w:type="dxa"/>
+            <w:right w:w="108" w:type="dxa"/>
+          </w:tblCellMar>
+        </w:tblPrEx>
+        <w:tc>
+          <w:tcPr>
+            <w:tcW w:w="1382" w:type="dxa"/>
+            <w:tcBorders>
+              <w:top w:val="dotted" w:color="auto" w:sz="4" w:space="0"/>
+              <w:left w:val="dotted" w:color="auto" w:sz="4" w:space="0"/>
+              <w:bottom w:val="dotted" w:color="auto" w:sz="4" w:space="0"/>
+              <w:right w:val="dotted" w:color="auto" w:sz="4" w:space="0"/>
+            </w:tcBorders>
+            <w:shd w:val="clear" w:color="auto" w:fill="DBE5F1"/>
+          </w:tcPr>
+          <w:p>
+            <w:pPr>
+              <w:jc w:val="both"/>
+              <w:rPr>
+                <w:rFonts w:hint="default"/>
+                <w:i w:val="0"/>
+                <w:iCs w:val="0"/>
+                <w:color w:val="000000"/>
+                <w:vertAlign w:val="baseline"/>
+                <w:lang w:val="en"/>
+              </w:rPr>
+            </w:pPr>
+            <w:r>
+              <w:rPr>
+                <w:rFonts w:hint="default"/>
+                <w:i w:val="0"/>
+                <w:iCs w:val="0"/>
+                <w:color w:val="000000"/>
+                <w:vertAlign w:val="baseline"/>
+                <w:lang w:val="en"/>
+              </w:rPr>
+              <w:t>description</w:t>
+            </w:r>
+          </w:p>
+        </w:tc>
+        <w:tc>
+          <w:tcPr>
+            <w:tcW w:w="1746" w:type="dxa"/>
+            <w:tcBorders>
+              <w:top w:val="dotted" w:color="auto" w:sz="4" w:space="0"/>
+              <w:left w:val="dotted" w:color="auto" w:sz="4" w:space="0"/>
+              <w:bottom w:val="dotted" w:color="auto" w:sz="4" w:space="0"/>
+              <w:right w:val="dotted" w:color="auto" w:sz="4" w:space="0"/>
+            </w:tcBorders>
+            <w:shd w:val="clear" w:color="auto" w:fill="DBE5F1"/>
+          </w:tcPr>
+          <w:p>
+            <w:pPr>
+              <w:jc w:val="both"/>
+              <w:rPr>
+                <w:rFonts w:hint="default"/>
+                <w:i w:val="0"/>
+                <w:iCs w:val="0"/>
+                <w:color w:val="000000"/>
+                <w:vertAlign w:val="baseline"/>
+                <w:lang w:val="en"/>
+              </w:rPr>
+            </w:pPr>
+            <w:r>
+              <w:rPr>
+                <w:rFonts w:hint="default"/>
+                <w:i w:val="0"/>
+                <w:iCs w:val="0"/>
+                <w:color w:val="000000"/>
+                <w:vertAlign w:val="baseline"/>
+                <w:lang w:val="en"/>
+              </w:rPr>
+              <w:t>varchar(255)</w:t>
+            </w:r>
+          </w:p>
+        </w:tc>
+        <w:tc>
+          <w:tcPr>
+            <w:tcW w:w="6718" w:type="dxa"/>
+            <w:tcBorders>
+              <w:top w:val="dotted" w:color="auto" w:sz="4" w:space="0"/>
+              <w:left w:val="dotted" w:color="auto" w:sz="4" w:space="0"/>
+              <w:bottom w:val="dotted" w:color="auto" w:sz="4" w:space="0"/>
+              <w:right w:val="dotted" w:color="auto" w:sz="4" w:space="0"/>
+            </w:tcBorders>
+            <w:shd w:val="clear" w:color="auto" w:fill="DBE5F1"/>
+          </w:tcPr>
+          <w:p>
+            <w:pPr>
+              <w:jc w:val="both"/>
+              <w:rPr>
+                <w:rFonts w:hint="default"/>
+                <w:i w:val="0"/>
+                <w:iCs w:val="0"/>
+                <w:color w:val="000000"/>
+                <w:vertAlign w:val="baseline"/>
+                <w:lang w:val="en"/>
+              </w:rPr>
+            </w:pPr>
+            <w:r>
+              <w:rPr>
+                <w:rFonts w:hint="default"/>
+                <w:i w:val="0"/>
+                <w:iCs w:val="0"/>
+                <w:color w:val="000000"/>
+                <w:vertAlign w:val="baseline"/>
+                <w:lang w:val="en"/>
+              </w:rPr>
+              <w:t>La descrizione del punto di valutazione, può essere nulla</w:t>
+            </w:r>
+          </w:p>
+        </w:tc>
+      </w:tr>
+      <w:tr>
+        <w:tblPrEx>
+          <w:tblBorders>
+            <w:top w:val="single" w:color="auto" w:sz="4" w:space="0"/>
+            <w:left w:val="single" w:color="auto" w:sz="4" w:space="0"/>
+            <w:bottom w:val="single" w:color="auto" w:sz="4" w:space="0"/>
+            <w:right w:val="single" w:color="auto" w:sz="4" w:space="0"/>
+            <w:insideH w:val="single" w:color="auto" w:sz="4" w:space="0"/>
+            <w:insideV w:val="single" w:color="auto" w:sz="4" w:space="0"/>
+          </w:tblBorders>
+          <w:tblLayout w:type="fixed"/>
+          <w:tblCellMar>
+            <w:top w:w="0" w:type="dxa"/>
+            <w:left w:w="108" w:type="dxa"/>
+            <w:bottom w:w="0" w:type="dxa"/>
+            <w:right w:w="108" w:type="dxa"/>
+          </w:tblCellMar>
+        </w:tblPrEx>
+        <w:tc>
+          <w:tcPr>
+            <w:tcW w:w="1382" w:type="dxa"/>
+            <w:tcBorders>
+              <w:top w:val="dotted" w:color="auto" w:sz="4" w:space="0"/>
+              <w:left w:val="dotted" w:color="auto" w:sz="4" w:space="0"/>
+              <w:bottom w:val="dotted" w:color="auto" w:sz="4" w:space="0"/>
+              <w:right w:val="dotted" w:color="auto" w:sz="4" w:space="0"/>
+            </w:tcBorders>
+            <w:shd w:val="clear" w:color="auto" w:fill="DBE5F1"/>
+          </w:tcPr>
+          <w:p>
+            <w:pPr>
+              <w:jc w:val="both"/>
+              <w:rPr>
+                <w:rFonts w:hint="default"/>
+                <w:i w:val="0"/>
+                <w:iCs w:val="0"/>
+                <w:color w:val="000000"/>
+                <w:vertAlign w:val="baseline"/>
+                <w:lang w:val="en"/>
+              </w:rPr>
+            </w:pPr>
+            <w:r>
+              <w:rPr>
+                <w:rFonts w:hint="default"/>
+                <w:i w:val="0"/>
+                <w:iCs w:val="0"/>
+                <w:color w:val="000000"/>
+                <w:vertAlign w:val="baseline"/>
+                <w:lang w:val="en"/>
+              </w:rPr>
+              <w:t>type</w:t>
+            </w:r>
+          </w:p>
+        </w:tc>
+        <w:tc>
+          <w:tcPr>
+            <w:tcW w:w="1746" w:type="dxa"/>
+            <w:tcBorders>
+              <w:top w:val="dotted" w:color="auto" w:sz="4" w:space="0"/>
+              <w:left w:val="dotted" w:color="auto" w:sz="4" w:space="0"/>
+              <w:bottom w:val="dotted" w:color="auto" w:sz="4" w:space="0"/>
+              <w:right w:val="dotted" w:color="auto" w:sz="4" w:space="0"/>
+            </w:tcBorders>
+            <w:shd w:val="clear" w:color="auto" w:fill="DBE5F1"/>
+            <w:vAlign w:val="top"/>
+          </w:tcPr>
+          <w:p>
+            <w:pPr>
+              <w:jc w:val="both"/>
+              <w:rPr>
+                <w:rFonts w:hint="default"/>
+                <w:i w:val="0"/>
+                <w:iCs w:val="0"/>
+                <w:color w:val="000000"/>
+                <w:vertAlign w:val="baseline"/>
+                <w:lang w:val="en"/>
+              </w:rPr>
+            </w:pPr>
+            <w:r>
+              <w:rPr>
+                <w:rFonts w:hint="default"/>
+                <w:i w:val="0"/>
+                <w:iCs w:val="0"/>
+                <w:color w:val="000000"/>
+                <w:vertAlign w:val="baseline"/>
+                <w:lang w:val="en"/>
+              </w:rPr>
+              <w:t>boolean</w:t>
+            </w:r>
+          </w:p>
+        </w:tc>
+        <w:tc>
+          <w:tcPr>
+            <w:tcW w:w="6718" w:type="dxa"/>
+            <w:tcBorders>
+              <w:top w:val="dotted" w:color="auto" w:sz="4" w:space="0"/>
+              <w:left w:val="dotted" w:color="auto" w:sz="4" w:space="0"/>
+              <w:bottom w:val="dotted" w:color="auto" w:sz="4" w:space="0"/>
+              <w:right w:val="dotted" w:color="auto" w:sz="4" w:space="0"/>
+            </w:tcBorders>
+            <w:shd w:val="clear" w:color="auto" w:fill="DBE5F1"/>
+          </w:tcPr>
+          <w:p>
+            <w:pPr>
+              <w:jc w:val="both"/>
+              <w:rPr>
+                <w:rFonts w:hint="default"/>
+                <w:i w:val="0"/>
+                <w:iCs w:val="0"/>
+                <w:color w:val="000000"/>
+                <w:vertAlign w:val="baseline"/>
+                <w:lang w:val="en"/>
+              </w:rPr>
+            </w:pPr>
+            <w:r>
+              <w:rPr>
+                <w:rFonts w:hint="default"/>
+                <w:i w:val="0"/>
+                <w:iCs w:val="0"/>
+                <w:color w:val="000000"/>
+                <w:vertAlign w:val="baseline"/>
+                <w:lang w:val="en"/>
+              </w:rPr>
+              <w:t>Il tipo di punto (se true: specifico altrimenti: generico)</w:t>
+            </w:r>
+          </w:p>
+        </w:tc>
+      </w:tr>
+    </w:tbl>
+    <w:p>
+      <w:pPr>
+        <w:jc w:val="both"/>
+        <w:rPr>
+          <w:rFonts w:hint="default"/>
+          <w:i w:val="0"/>
+          <w:iCs w:val="0"/>
+          <w:lang w:val="en"/>
+        </w:rPr>
+      </w:pPr>
+    </w:p>
+    <w:tbl>
+      <w:tblPr>
+        <w:tblStyle w:val="31"/>
+        <w:tblW w:w="9846" w:type="dxa"/>
+        <w:tblInd w:w="0" w:type="dxa"/>
+        <w:tblBorders>
+          <w:top w:val="single" w:color="auto" w:sz="4" w:space="0"/>
+          <w:left w:val="single" w:color="auto" w:sz="4" w:space="0"/>
+          <w:bottom w:val="single" w:color="auto" w:sz="4" w:space="0"/>
+          <w:right w:val="single" w:color="auto" w:sz="4" w:space="0"/>
+          <w:insideH w:val="single" w:color="auto" w:sz="4" w:space="0"/>
+          <w:insideV w:val="single" w:color="auto" w:sz="4" w:space="0"/>
+        </w:tblBorders>
+        <w:tblLayout w:type="fixed"/>
+        <w:tblCellMar>
+          <w:top w:w="0" w:type="dxa"/>
+          <w:left w:w="108" w:type="dxa"/>
+          <w:bottom w:w="0" w:type="dxa"/>
+          <w:right w:w="108" w:type="dxa"/>
+        </w:tblCellMar>
+      </w:tblPr>
+      <w:tblGrid>
+        <w:gridCol w:w="1382"/>
+        <w:gridCol w:w="1746"/>
+        <w:gridCol w:w="6718"/>
+      </w:tblGrid>
+      <w:tr>
+        <w:tblPrEx>
+          <w:tblBorders>
+            <w:top w:val="single" w:color="auto" w:sz="4" w:space="0"/>
+            <w:left w:val="single" w:color="auto" w:sz="4" w:space="0"/>
+            <w:bottom w:val="single" w:color="auto" w:sz="4" w:space="0"/>
+            <w:right w:val="single" w:color="auto" w:sz="4" w:space="0"/>
+            <w:insideH w:val="single" w:color="auto" w:sz="4" w:space="0"/>
+            <w:insideV w:val="single" w:color="auto" w:sz="4" w:space="0"/>
+          </w:tblBorders>
+          <w:tblLayout w:type="fixed"/>
+          <w:tblCellMar>
+            <w:top w:w="0" w:type="dxa"/>
+            <w:left w:w="108" w:type="dxa"/>
+            <w:bottom w:w="0" w:type="dxa"/>
+            <w:right w:w="108" w:type="dxa"/>
+          </w:tblCellMar>
+        </w:tblPrEx>
+        <w:tc>
+          <w:tcPr>
+            <w:tcW w:w="9846" w:type="dxa"/>
+            <w:gridSpan w:val="3"/>
+            <w:tcBorders>
+              <w:top w:val="single" w:color="4F81BD" w:sz="8" w:space="0"/>
+              <w:left w:val="dotted" w:color="auto" w:sz="4" w:space="0"/>
+              <w:bottom w:val="dotted" w:color="auto" w:sz="4" w:space="0"/>
+              <w:right w:val="dotted" w:color="auto" w:sz="4" w:space="0"/>
+            </w:tcBorders>
+            <w:shd w:val="clear" w:color="auto" w:fill="DBE5F1"/>
+          </w:tcPr>
+          <w:p>
+            <w:pPr>
+              <w:jc w:val="both"/>
+              <w:rPr>
+                <w:rFonts w:hint="default"/>
+                <w:i w:val="0"/>
+                <w:iCs w:val="0"/>
+                <w:color w:val="000000"/>
+                <w:vertAlign w:val="baseline"/>
+                <w:lang w:val="en"/>
+              </w:rPr>
+            </w:pPr>
+            <w:r>
+              <w:rPr>
+                <w:rFonts w:hint="default"/>
+                <w:b/>
+                <w:bCs/>
+                <w:i w:val="0"/>
+                <w:iCs w:val="0"/>
+                <w:color w:val="000000"/>
+                <w:vertAlign w:val="baseline"/>
+                <w:lang w:val="en"/>
+              </w:rPr>
+              <w:t>Tabella JUSTIFICATION</w:t>
+            </w:r>
+          </w:p>
+        </w:tc>
+      </w:tr>
+      <w:tr>
+        <w:tblPrEx>
+          <w:tblBorders>
+            <w:top w:val="single" w:color="auto" w:sz="4" w:space="0"/>
+            <w:left w:val="single" w:color="auto" w:sz="4" w:space="0"/>
+            <w:bottom w:val="single" w:color="auto" w:sz="4" w:space="0"/>
+            <w:right w:val="single" w:color="auto" w:sz="4" w:space="0"/>
+            <w:insideH w:val="single" w:color="auto" w:sz="4" w:space="0"/>
+            <w:insideV w:val="single" w:color="auto" w:sz="4" w:space="0"/>
+          </w:tblBorders>
+          <w:tblLayout w:type="fixed"/>
+          <w:tblCellMar>
+            <w:top w:w="0" w:type="dxa"/>
+            <w:left w:w="108" w:type="dxa"/>
+            <w:bottom w:w="0" w:type="dxa"/>
+            <w:right w:w="108" w:type="dxa"/>
+          </w:tblCellMar>
+        </w:tblPrEx>
+        <w:tc>
+          <w:tcPr>
+            <w:tcW w:w="1382" w:type="dxa"/>
+            <w:tcBorders>
+              <w:top w:val="dotted" w:color="auto" w:sz="4" w:space="0"/>
+              <w:left w:val="dotted" w:color="auto" w:sz="4" w:space="0"/>
+              <w:bottom w:val="dotted" w:color="auto" w:sz="4" w:space="0"/>
+              <w:right w:val="dotted" w:color="auto" w:sz="4" w:space="0"/>
+            </w:tcBorders>
+            <w:shd w:val="clear" w:color="auto" w:fill="FFFFFF"/>
+          </w:tcPr>
+          <w:p>
+            <w:pPr>
+              <w:jc w:val="both"/>
+              <w:rPr>
+                <w:rFonts w:hint="default"/>
+                <w:i w:val="0"/>
+                <w:iCs w:val="0"/>
+                <w:color w:val="000000"/>
+                <w:vertAlign w:val="baseline"/>
+                <w:lang w:val="en"/>
+              </w:rPr>
+            </w:pPr>
+            <w:r>
+              <w:rPr>
+                <w:rFonts w:hint="default"/>
+                <w:i w:val="0"/>
+                <w:iCs w:val="0"/>
+                <w:color w:val="000000"/>
+                <w:vertAlign w:val="baseline"/>
+                <w:lang w:val="en"/>
+              </w:rPr>
+              <w:t>Attributo</w:t>
+            </w:r>
+          </w:p>
+        </w:tc>
+        <w:tc>
+          <w:tcPr>
+            <w:tcW w:w="1746" w:type="dxa"/>
+            <w:tcBorders>
+              <w:top w:val="dotted" w:color="auto" w:sz="4" w:space="0"/>
+              <w:left w:val="dotted" w:color="auto" w:sz="4" w:space="0"/>
+              <w:bottom w:val="dotted" w:color="auto" w:sz="4" w:space="0"/>
+              <w:right w:val="dotted" w:color="auto" w:sz="4" w:space="0"/>
+            </w:tcBorders>
+            <w:shd w:val="clear" w:color="auto" w:fill="FFFFFF"/>
+          </w:tcPr>
+          <w:p>
+            <w:pPr>
+              <w:jc w:val="both"/>
+              <w:rPr>
+                <w:rFonts w:hint="default"/>
+                <w:i w:val="0"/>
+                <w:iCs w:val="0"/>
+                <w:color w:val="000000"/>
+                <w:vertAlign w:val="baseline"/>
+                <w:lang w:val="en"/>
+              </w:rPr>
+            </w:pPr>
+            <w:r>
+              <w:rPr>
+                <w:rFonts w:hint="default"/>
+                <w:i w:val="0"/>
+                <w:iCs w:val="0"/>
+                <w:color w:val="000000"/>
+                <w:vertAlign w:val="baseline"/>
+                <w:lang w:val="en"/>
+              </w:rPr>
+              <w:t>Tipo</w:t>
+            </w:r>
+          </w:p>
+        </w:tc>
+        <w:tc>
+          <w:tcPr>
+            <w:tcW w:w="6718" w:type="dxa"/>
+            <w:tcBorders>
+              <w:top w:val="dotted" w:color="auto" w:sz="4" w:space="0"/>
+              <w:left w:val="dotted" w:color="auto" w:sz="4" w:space="0"/>
+              <w:bottom w:val="dotted" w:color="auto" w:sz="4" w:space="0"/>
+              <w:right w:val="dotted" w:color="auto" w:sz="4" w:space="0"/>
+            </w:tcBorders>
+            <w:shd w:val="clear" w:color="auto" w:fill="FFFFFF"/>
+          </w:tcPr>
+          <w:p>
+            <w:pPr>
+              <w:jc w:val="both"/>
+              <w:rPr>
+                <w:rFonts w:hint="default"/>
+                <w:i w:val="0"/>
+                <w:iCs w:val="0"/>
+                <w:color w:val="000000"/>
+                <w:vertAlign w:val="baseline"/>
+                <w:lang w:val="en"/>
+              </w:rPr>
+            </w:pPr>
+            <w:r>
+              <w:rPr>
+                <w:rFonts w:hint="default"/>
+                <w:i w:val="0"/>
+                <w:iCs w:val="0"/>
+                <w:color w:val="000000"/>
+                <w:vertAlign w:val="baseline"/>
+                <w:lang w:val="en"/>
+              </w:rPr>
+              <w:t>Descrizione</w:t>
+            </w:r>
+          </w:p>
+        </w:tc>
+      </w:tr>
+      <w:tr>
+        <w:tblPrEx>
+          <w:tblBorders>
+            <w:top w:val="single" w:color="auto" w:sz="4" w:space="0"/>
+            <w:left w:val="single" w:color="auto" w:sz="4" w:space="0"/>
+            <w:bottom w:val="single" w:color="auto" w:sz="4" w:space="0"/>
+            <w:right w:val="single" w:color="auto" w:sz="4" w:space="0"/>
+            <w:insideH w:val="single" w:color="auto" w:sz="4" w:space="0"/>
+            <w:insideV w:val="single" w:color="auto" w:sz="4" w:space="0"/>
+          </w:tblBorders>
+          <w:tblLayout w:type="fixed"/>
+          <w:tblCellMar>
+            <w:top w:w="0" w:type="dxa"/>
+            <w:left w:w="108" w:type="dxa"/>
+            <w:bottom w:w="0" w:type="dxa"/>
+            <w:right w:w="108" w:type="dxa"/>
+          </w:tblCellMar>
+        </w:tblPrEx>
+        <w:tc>
+          <w:tcPr>
+            <w:tcW w:w="1382" w:type="dxa"/>
+            <w:tcBorders>
+              <w:top w:val="dotted" w:color="auto" w:sz="4" w:space="0"/>
+              <w:left w:val="dotted" w:color="auto" w:sz="4" w:space="0"/>
+              <w:bottom w:val="dotted" w:color="auto" w:sz="4" w:space="0"/>
+              <w:right w:val="dotted" w:color="auto" w:sz="4" w:space="0"/>
+            </w:tcBorders>
+            <w:shd w:val="clear" w:color="auto" w:fill="DBE5F1"/>
+          </w:tcPr>
+          <w:p>
+            <w:pPr>
+              <w:jc w:val="both"/>
+              <w:rPr>
+                <w:rFonts w:hint="default"/>
+                <w:i w:val="0"/>
+                <w:iCs w:val="0"/>
+                <w:color w:val="000000"/>
+                <w:vertAlign w:val="baseline"/>
+                <w:lang w:val="en"/>
+              </w:rPr>
+            </w:pPr>
+            <w:r>
+              <w:rPr>
+                <w:rFonts w:hint="default"/>
+                <w:i w:val="0"/>
+                <w:iCs w:val="0"/>
+                <w:color w:val="000000"/>
+                <w:vertAlign w:val="baseline"/>
+                <w:lang w:val="en"/>
+              </w:rPr>
+              <w:t>ID</w:t>
+            </w:r>
+          </w:p>
+        </w:tc>
+        <w:tc>
+          <w:tcPr>
+            <w:tcW w:w="1746" w:type="dxa"/>
+            <w:tcBorders>
+              <w:top w:val="dotted" w:color="auto" w:sz="4" w:space="0"/>
+              <w:left w:val="dotted" w:color="auto" w:sz="4" w:space="0"/>
+              <w:bottom w:val="dotted" w:color="auto" w:sz="4" w:space="0"/>
+              <w:right w:val="dotted" w:color="auto" w:sz="4" w:space="0"/>
+            </w:tcBorders>
+            <w:shd w:val="clear" w:color="auto" w:fill="DBE5F1"/>
+          </w:tcPr>
+          <w:p>
+            <w:pPr>
+              <w:jc w:val="both"/>
+              <w:rPr>
+                <w:rFonts w:hint="default"/>
+                <w:i w:val="0"/>
+                <w:iCs w:val="0"/>
+                <w:color w:val="000000"/>
+                <w:vertAlign w:val="baseline"/>
+                <w:lang w:val="en"/>
+              </w:rPr>
+            </w:pPr>
+            <w:r>
+              <w:rPr>
+                <w:rFonts w:hint="default"/>
+                <w:i w:val="0"/>
+                <w:iCs w:val="0"/>
+                <w:color w:val="000000"/>
+                <w:vertAlign w:val="baseline"/>
+                <w:lang w:val="en"/>
+              </w:rPr>
+              <w:t>int</w:t>
+            </w:r>
+          </w:p>
+        </w:tc>
+        <w:tc>
+          <w:tcPr>
+            <w:tcW w:w="6718" w:type="dxa"/>
+            <w:tcBorders>
+              <w:top w:val="dotted" w:color="auto" w:sz="4" w:space="0"/>
+              <w:left w:val="dotted" w:color="auto" w:sz="4" w:space="0"/>
+              <w:bottom w:val="dotted" w:color="auto" w:sz="4" w:space="0"/>
+              <w:right w:val="dotted" w:color="auto" w:sz="4" w:space="0"/>
+            </w:tcBorders>
+            <w:shd w:val="clear" w:color="auto" w:fill="DBE5F1"/>
+          </w:tcPr>
+          <w:p>
+            <w:pPr>
+              <w:jc w:val="both"/>
+              <w:rPr>
+                <w:rFonts w:hint="default"/>
+                <w:i w:val="0"/>
+                <w:iCs w:val="0"/>
+                <w:color w:val="000000"/>
+                <w:vertAlign w:val="baseline"/>
+                <w:lang w:val="en"/>
+              </w:rPr>
+            </w:pPr>
+            <w:r>
+              <w:rPr>
+                <w:rFonts w:hint="default"/>
+                <w:i w:val="0"/>
+                <w:iCs w:val="0"/>
+                <w:color w:val="000000"/>
+                <w:vertAlign w:val="baseline"/>
+                <w:lang w:val="en"/>
+              </w:rPr>
+              <w:t>Chiave primaria</w:t>
+            </w:r>
+          </w:p>
+        </w:tc>
+      </w:tr>
+      <w:tr>
+        <w:tblPrEx>
+          <w:tblBorders>
+            <w:top w:val="single" w:color="auto" w:sz="4" w:space="0"/>
+            <w:left w:val="single" w:color="auto" w:sz="4" w:space="0"/>
+            <w:bottom w:val="single" w:color="auto" w:sz="4" w:space="0"/>
+            <w:right w:val="single" w:color="auto" w:sz="4" w:space="0"/>
+            <w:insideH w:val="single" w:color="auto" w:sz="4" w:space="0"/>
+            <w:insideV w:val="single" w:color="auto" w:sz="4" w:space="0"/>
+          </w:tblBorders>
+          <w:tblLayout w:type="fixed"/>
+        </w:tblPrEx>
+        <w:tc>
+          <w:tcPr>
+            <w:tcW w:w="1382" w:type="dxa"/>
+            <w:tcBorders>
+              <w:top w:val="dotted" w:color="auto" w:sz="4" w:space="0"/>
+              <w:left w:val="dotted" w:color="auto" w:sz="4" w:space="0"/>
+              <w:bottom w:val="dotted" w:color="auto" w:sz="4" w:space="0"/>
+              <w:right w:val="dotted" w:color="auto" w:sz="4" w:space="0"/>
+            </w:tcBorders>
+            <w:shd w:val="clear" w:color="auto" w:fill="DBE5F1"/>
+          </w:tcPr>
+          <w:p>
+            <w:pPr>
+              <w:jc w:val="both"/>
+              <w:rPr>
+                <w:rFonts w:hint="default"/>
+                <w:i w:val="0"/>
+                <w:iCs w:val="0"/>
+                <w:color w:val="000000"/>
+                <w:vertAlign w:val="baseline"/>
+                <w:lang w:val="en"/>
+              </w:rPr>
+            </w:pPr>
+            <w:r>
+              <w:rPr>
+                <w:rFonts w:hint="default"/>
+                <w:i w:val="0"/>
+                <w:iCs w:val="0"/>
+                <w:color w:val="000000"/>
+                <w:vertAlign w:val="baseline"/>
+                <w:lang w:val="en"/>
+              </w:rPr>
+              <w:t>name</w:t>
+            </w:r>
+          </w:p>
+        </w:tc>
+        <w:tc>
+          <w:tcPr>
+            <w:tcW w:w="1746" w:type="dxa"/>
+            <w:tcBorders>
+              <w:top w:val="dotted" w:color="auto" w:sz="4" w:space="0"/>
+              <w:left w:val="dotted" w:color="auto" w:sz="4" w:space="0"/>
+              <w:bottom w:val="dotted" w:color="auto" w:sz="4" w:space="0"/>
+              <w:right w:val="dotted" w:color="auto" w:sz="4" w:space="0"/>
+            </w:tcBorders>
+            <w:shd w:val="clear" w:color="auto" w:fill="DBE5F1"/>
+          </w:tcPr>
+          <w:p>
+            <w:pPr>
+              <w:jc w:val="both"/>
+              <w:rPr>
+                <w:rFonts w:hint="default"/>
+                <w:i w:val="0"/>
+                <w:iCs w:val="0"/>
+                <w:color w:val="000000"/>
+                <w:vertAlign w:val="baseline"/>
+                <w:lang w:val="en"/>
+              </w:rPr>
+            </w:pPr>
+            <w:r>
+              <w:rPr>
+                <w:rFonts w:hint="default"/>
+                <w:i w:val="0"/>
+                <w:iCs w:val="0"/>
+                <w:color w:val="000000"/>
+                <w:vertAlign w:val="baseline"/>
+                <w:lang w:val="en"/>
+              </w:rPr>
+              <w:t>varchar(255)</w:t>
+            </w:r>
+          </w:p>
+        </w:tc>
+        <w:tc>
+          <w:tcPr>
+            <w:tcW w:w="6718" w:type="dxa"/>
+            <w:tcBorders>
+              <w:top w:val="dotted" w:color="auto" w:sz="4" w:space="0"/>
+              <w:left w:val="dotted" w:color="auto" w:sz="4" w:space="0"/>
+              <w:bottom w:val="dotted" w:color="auto" w:sz="4" w:space="0"/>
+              <w:right w:val="dotted" w:color="auto" w:sz="4" w:space="0"/>
+            </w:tcBorders>
+            <w:shd w:val="clear" w:color="auto" w:fill="DBE5F1"/>
+          </w:tcPr>
+          <w:p>
+            <w:pPr>
+              <w:jc w:val="both"/>
+              <w:rPr>
+                <w:rFonts w:hint="default"/>
+                <w:i w:val="0"/>
+                <w:iCs w:val="0"/>
+                <w:color w:val="000000"/>
+                <w:vertAlign w:val="baseline"/>
+                <w:lang w:val="en"/>
+              </w:rPr>
+            </w:pPr>
+            <w:r>
+              <w:rPr>
+                <w:rFonts w:hint="default"/>
+                <w:i w:val="0"/>
+                <w:iCs w:val="0"/>
+                <w:color w:val="000000"/>
+                <w:vertAlign w:val="baseline"/>
+                <w:lang w:val="en"/>
+              </w:rPr>
+              <w:t>Il nome della giustificazione</w:t>
+            </w:r>
+          </w:p>
+        </w:tc>
+      </w:tr>
+      <w:tr>
+        <w:tblPrEx>
+          <w:tblBorders>
+            <w:top w:val="single" w:color="auto" w:sz="4" w:space="0"/>
+            <w:left w:val="single" w:color="auto" w:sz="4" w:space="0"/>
+            <w:bottom w:val="single" w:color="auto" w:sz="4" w:space="0"/>
+            <w:right w:val="single" w:color="auto" w:sz="4" w:space="0"/>
+            <w:insideH w:val="single" w:color="auto" w:sz="4" w:space="0"/>
+            <w:insideV w:val="single" w:color="auto" w:sz="4" w:space="0"/>
+          </w:tblBorders>
+          <w:tblLayout w:type="fixed"/>
+          <w:tblCellMar>
+            <w:top w:w="0" w:type="dxa"/>
+            <w:left w:w="108" w:type="dxa"/>
+            <w:bottom w:w="0" w:type="dxa"/>
+            <w:right w:w="108" w:type="dxa"/>
+          </w:tblCellMar>
+        </w:tblPrEx>
+        <w:tc>
+          <w:tcPr>
+            <w:tcW w:w="1382" w:type="dxa"/>
+            <w:tcBorders>
+              <w:top w:val="dotted" w:color="auto" w:sz="4" w:space="0"/>
+              <w:left w:val="dotted" w:color="auto" w:sz="4" w:space="0"/>
+              <w:bottom w:val="dotted" w:color="auto" w:sz="4" w:space="0"/>
+              <w:right w:val="dotted" w:color="auto" w:sz="4" w:space="0"/>
+            </w:tcBorders>
+            <w:shd w:val="clear" w:color="auto" w:fill="DBE5F1"/>
+          </w:tcPr>
+          <w:p>
+            <w:pPr>
+              <w:jc w:val="both"/>
+              <w:rPr>
+                <w:rFonts w:hint="default"/>
+                <w:i w:val="0"/>
+                <w:iCs w:val="0"/>
+                <w:color w:val="000000"/>
+                <w:vertAlign w:val="baseline"/>
+                <w:lang w:val="en"/>
+              </w:rPr>
+            </w:pPr>
+            <w:r>
+              <w:rPr>
+                <w:rFonts w:hint="default"/>
+                <w:i w:val="0"/>
+                <w:iCs w:val="0"/>
+                <w:color w:val="000000"/>
+                <w:vertAlign w:val="baseline"/>
+                <w:lang w:val="en"/>
+              </w:rPr>
+              <w:t>id_point</w:t>
+            </w:r>
+          </w:p>
+        </w:tc>
+        <w:tc>
+          <w:tcPr>
+            <w:tcW w:w="1746" w:type="dxa"/>
+            <w:tcBorders>
+              <w:top w:val="dotted" w:color="auto" w:sz="4" w:space="0"/>
+              <w:left w:val="dotted" w:color="auto" w:sz="4" w:space="0"/>
+              <w:bottom w:val="dotted" w:color="auto" w:sz="4" w:space="0"/>
+              <w:right w:val="dotted" w:color="auto" w:sz="4" w:space="0"/>
+            </w:tcBorders>
+            <w:shd w:val="clear" w:color="auto" w:fill="DBE5F1"/>
+          </w:tcPr>
+          <w:p>
+            <w:pPr>
+              <w:jc w:val="both"/>
+              <w:rPr>
+                <w:rFonts w:hint="default"/>
+                <w:i w:val="0"/>
+                <w:iCs w:val="0"/>
+                <w:color w:val="000000"/>
+                <w:vertAlign w:val="baseline"/>
+                <w:lang w:val="en"/>
+              </w:rPr>
+            </w:pPr>
+            <w:r>
+              <w:rPr>
+                <w:rFonts w:hint="default"/>
+                <w:i w:val="0"/>
+                <w:iCs w:val="0"/>
+                <w:color w:val="000000"/>
+                <w:vertAlign w:val="baseline"/>
+                <w:lang w:val="en"/>
+              </w:rPr>
+              <w:t>varchar(100)</w:t>
+            </w:r>
+          </w:p>
+        </w:tc>
+        <w:tc>
+          <w:tcPr>
+            <w:tcW w:w="6718" w:type="dxa"/>
+            <w:tcBorders>
+              <w:top w:val="dotted" w:color="auto" w:sz="4" w:space="0"/>
+              <w:left w:val="dotted" w:color="auto" w:sz="4" w:space="0"/>
+              <w:bottom w:val="dotted" w:color="auto" w:sz="4" w:space="0"/>
+              <w:right w:val="dotted" w:color="auto" w:sz="4" w:space="0"/>
+            </w:tcBorders>
+            <w:shd w:val="clear" w:color="auto" w:fill="DBE5F1"/>
+          </w:tcPr>
+          <w:p>
+            <w:pPr>
+              <w:jc w:val="both"/>
+              <w:rPr>
+                <w:rFonts w:hint="default"/>
+                <w:i w:val="0"/>
+                <w:iCs w:val="0"/>
+                <w:color w:val="000000"/>
+                <w:vertAlign w:val="baseline"/>
+                <w:lang w:val="en"/>
+              </w:rPr>
+            </w:pPr>
+            <w:r>
+              <w:rPr>
+                <w:rFonts w:hint="default"/>
+                <w:i w:val="0"/>
+                <w:iCs w:val="0"/>
+                <w:color w:val="000000"/>
+                <w:vertAlign w:val="baseline"/>
+                <w:lang w:val="en"/>
+              </w:rPr>
+              <w:t>La chiave del punto, se si elimina il punto succede anche alla motivazione</w:t>
+            </w:r>
+          </w:p>
+        </w:tc>
+      </w:tr>
+    </w:tbl>
+    <w:p>
+      <w:pPr>
+        <w:jc w:val="both"/>
+        <w:rPr>
+          <w:rFonts w:hint="default"/>
+          <w:i w:val="0"/>
+          <w:iCs w:val="0"/>
+          <w:lang w:val="en"/>
+        </w:rPr>
+      </w:pPr>
+    </w:p>
+    <w:tbl>
+      <w:tblPr>
+        <w:tblStyle w:val="31"/>
+        <w:tblW w:w="9846" w:type="dxa"/>
+        <w:tblInd w:w="0" w:type="dxa"/>
+        <w:tblBorders>
+          <w:top w:val="single" w:color="auto" w:sz="4" w:space="0"/>
+          <w:left w:val="single" w:color="auto" w:sz="4" w:space="0"/>
+          <w:bottom w:val="single" w:color="auto" w:sz="4" w:space="0"/>
+          <w:right w:val="single" w:color="auto" w:sz="4" w:space="0"/>
+          <w:insideH w:val="single" w:color="auto" w:sz="4" w:space="0"/>
+          <w:insideV w:val="single" w:color="auto" w:sz="4" w:space="0"/>
+        </w:tblBorders>
+        <w:tblLayout w:type="fixed"/>
+        <w:tblCellMar>
+          <w:top w:w="0" w:type="dxa"/>
+          <w:left w:w="108" w:type="dxa"/>
+          <w:bottom w:w="0" w:type="dxa"/>
+          <w:right w:w="108" w:type="dxa"/>
+        </w:tblCellMar>
+      </w:tblPr>
+      <w:tblGrid>
+        <w:gridCol w:w="1991"/>
+        <w:gridCol w:w="1640"/>
+        <w:gridCol w:w="6215"/>
+      </w:tblGrid>
+      <w:tr>
+        <w:tblPrEx>
+          <w:tblBorders>
+            <w:top w:val="single" w:color="auto" w:sz="4" w:space="0"/>
+            <w:left w:val="single" w:color="auto" w:sz="4" w:space="0"/>
+            <w:bottom w:val="single" w:color="auto" w:sz="4" w:space="0"/>
+            <w:right w:val="single" w:color="auto" w:sz="4" w:space="0"/>
+            <w:insideH w:val="single" w:color="auto" w:sz="4" w:space="0"/>
+            <w:insideV w:val="single" w:color="auto" w:sz="4" w:space="0"/>
+          </w:tblBorders>
+          <w:tblLayout w:type="fixed"/>
+          <w:tblCellMar>
+            <w:top w:w="0" w:type="dxa"/>
+            <w:left w:w="108" w:type="dxa"/>
+            <w:bottom w:w="0" w:type="dxa"/>
+            <w:right w:w="108" w:type="dxa"/>
+          </w:tblCellMar>
+        </w:tblPrEx>
+        <w:tc>
+          <w:tcPr>
+            <w:tcW w:w="9846" w:type="dxa"/>
+            <w:gridSpan w:val="3"/>
+            <w:tcBorders>
+              <w:top w:val="single" w:color="4F81BD" w:sz="8" w:space="0"/>
+              <w:left w:val="dotted" w:color="auto" w:sz="4" w:space="0"/>
+              <w:bottom w:val="dotted" w:color="auto" w:sz="4" w:space="0"/>
+              <w:right w:val="dotted" w:color="auto" w:sz="4" w:space="0"/>
+            </w:tcBorders>
+            <w:shd w:val="clear" w:color="auto" w:fill="DBE5F1"/>
+          </w:tcPr>
+          <w:p>
+            <w:pPr>
+              <w:jc w:val="both"/>
+              <w:rPr>
+                <w:rFonts w:hint="default"/>
+                <w:i w:val="0"/>
+                <w:iCs w:val="0"/>
+                <w:color w:val="000000"/>
+                <w:vertAlign w:val="baseline"/>
+                <w:lang w:val="en"/>
+              </w:rPr>
+            </w:pPr>
+            <w:r>
+              <w:rPr>
+                <w:rFonts w:hint="default"/>
+                <w:b/>
+                <w:bCs/>
+                <w:i w:val="0"/>
+                <w:iCs w:val="0"/>
+                <w:color w:val="000000"/>
+                <w:vertAlign w:val="baseline"/>
+                <w:lang w:val="en"/>
+              </w:rPr>
+              <w:t>Tabella FORM</w:t>
+            </w:r>
+          </w:p>
+        </w:tc>
+      </w:tr>
+      <w:tr>
+        <w:tblPrEx>
+          <w:tblBorders>
+            <w:top w:val="single" w:color="auto" w:sz="4" w:space="0"/>
+            <w:left w:val="single" w:color="auto" w:sz="4" w:space="0"/>
+            <w:bottom w:val="single" w:color="auto" w:sz="4" w:space="0"/>
+            <w:right w:val="single" w:color="auto" w:sz="4" w:space="0"/>
+            <w:insideH w:val="single" w:color="auto" w:sz="4" w:space="0"/>
+            <w:insideV w:val="single" w:color="auto" w:sz="4" w:space="0"/>
+          </w:tblBorders>
+          <w:tblLayout w:type="fixed"/>
+          <w:tblCellMar>
+            <w:top w:w="0" w:type="dxa"/>
+            <w:left w:w="108" w:type="dxa"/>
+            <w:bottom w:w="0" w:type="dxa"/>
+            <w:right w:w="108" w:type="dxa"/>
+          </w:tblCellMar>
+        </w:tblPrEx>
+        <w:tc>
+          <w:tcPr>
+            <w:tcW w:w="1991" w:type="dxa"/>
+            <w:tcBorders>
+              <w:top w:val="dotted" w:color="auto" w:sz="4" w:space="0"/>
+              <w:left w:val="dotted" w:color="auto" w:sz="4" w:space="0"/>
+              <w:bottom w:val="dotted" w:color="auto" w:sz="4" w:space="0"/>
+              <w:right w:val="dotted" w:color="auto" w:sz="4" w:space="0"/>
+            </w:tcBorders>
+            <w:shd w:val="clear" w:color="auto" w:fill="FFFFFF"/>
+          </w:tcPr>
+          <w:p>
+            <w:pPr>
+              <w:jc w:val="both"/>
+              <w:rPr>
+                <w:rFonts w:hint="default"/>
+                <w:i w:val="0"/>
+                <w:iCs w:val="0"/>
+                <w:color w:val="000000"/>
+                <w:vertAlign w:val="baseline"/>
+                <w:lang w:val="en"/>
+              </w:rPr>
+            </w:pPr>
+            <w:r>
+              <w:rPr>
+                <w:rFonts w:hint="default"/>
+                <w:i w:val="0"/>
+                <w:iCs w:val="0"/>
+                <w:color w:val="000000"/>
+                <w:vertAlign w:val="baseline"/>
+                <w:lang w:val="en"/>
+              </w:rPr>
+              <w:t>Attributo</w:t>
+            </w:r>
+          </w:p>
+        </w:tc>
+        <w:tc>
+          <w:tcPr>
+            <w:tcW w:w="1640" w:type="dxa"/>
+            <w:tcBorders>
+              <w:top w:val="dotted" w:color="auto" w:sz="4" w:space="0"/>
+              <w:left w:val="dotted" w:color="auto" w:sz="4" w:space="0"/>
+              <w:bottom w:val="dotted" w:color="auto" w:sz="4" w:space="0"/>
+              <w:right w:val="dotted" w:color="auto" w:sz="4" w:space="0"/>
+            </w:tcBorders>
+            <w:shd w:val="clear" w:color="auto" w:fill="FFFFFF"/>
+          </w:tcPr>
+          <w:p>
+            <w:pPr>
+              <w:jc w:val="both"/>
+              <w:rPr>
+                <w:rFonts w:hint="default"/>
+                <w:i w:val="0"/>
+                <w:iCs w:val="0"/>
+                <w:color w:val="000000"/>
+                <w:vertAlign w:val="baseline"/>
+                <w:lang w:val="en"/>
+              </w:rPr>
+            </w:pPr>
+            <w:r>
+              <w:rPr>
+                <w:rFonts w:hint="default"/>
+                <w:i w:val="0"/>
+                <w:iCs w:val="0"/>
+                <w:color w:val="000000"/>
+                <w:vertAlign w:val="baseline"/>
+                <w:lang w:val="en"/>
+              </w:rPr>
+              <w:t>Tipo</w:t>
+            </w:r>
+          </w:p>
+        </w:tc>
+        <w:tc>
+          <w:tcPr>
+            <w:tcW w:w="6215" w:type="dxa"/>
+            <w:tcBorders>
+              <w:top w:val="dotted" w:color="auto" w:sz="4" w:space="0"/>
+              <w:left w:val="dotted" w:color="auto" w:sz="4" w:space="0"/>
+              <w:bottom w:val="dotted" w:color="auto" w:sz="4" w:space="0"/>
+              <w:right w:val="dotted" w:color="auto" w:sz="4" w:space="0"/>
+            </w:tcBorders>
+            <w:shd w:val="clear" w:color="auto" w:fill="FFFFFF"/>
+          </w:tcPr>
+          <w:p>
+            <w:pPr>
+              <w:jc w:val="both"/>
+              <w:rPr>
+                <w:rFonts w:hint="default"/>
+                <w:i w:val="0"/>
+                <w:iCs w:val="0"/>
+                <w:color w:val="000000"/>
+                <w:vertAlign w:val="baseline"/>
+                <w:lang w:val="en"/>
+              </w:rPr>
+            </w:pPr>
+            <w:r>
+              <w:rPr>
+                <w:rFonts w:hint="default"/>
+                <w:i w:val="0"/>
+                <w:iCs w:val="0"/>
+                <w:color w:val="000000"/>
+                <w:vertAlign w:val="baseline"/>
+                <w:lang w:val="en"/>
+              </w:rPr>
+              <w:t>Descrizione</w:t>
+            </w:r>
+          </w:p>
+        </w:tc>
+      </w:tr>
+      <w:tr>
+        <w:tblPrEx>
+          <w:tblBorders>
+            <w:top w:val="single" w:color="auto" w:sz="4" w:space="0"/>
+            <w:left w:val="single" w:color="auto" w:sz="4" w:space="0"/>
+            <w:bottom w:val="single" w:color="auto" w:sz="4" w:space="0"/>
+            <w:right w:val="single" w:color="auto" w:sz="4" w:space="0"/>
+            <w:insideH w:val="single" w:color="auto" w:sz="4" w:space="0"/>
+            <w:insideV w:val="single" w:color="auto" w:sz="4" w:space="0"/>
+          </w:tblBorders>
+          <w:tblLayout w:type="fixed"/>
+          <w:tblCellMar>
+            <w:top w:w="0" w:type="dxa"/>
+            <w:left w:w="108" w:type="dxa"/>
+            <w:bottom w:w="0" w:type="dxa"/>
+            <w:right w:w="108" w:type="dxa"/>
+          </w:tblCellMar>
+        </w:tblPrEx>
+        <w:tc>
+          <w:tcPr>
+            <w:tcW w:w="1991" w:type="dxa"/>
+            <w:tcBorders>
+              <w:top w:val="dotted" w:color="auto" w:sz="4" w:space="0"/>
+              <w:left w:val="dotted" w:color="auto" w:sz="4" w:space="0"/>
+              <w:bottom w:val="dotted" w:color="auto" w:sz="4" w:space="0"/>
+              <w:right w:val="dotted" w:color="auto" w:sz="4" w:space="0"/>
+            </w:tcBorders>
+            <w:shd w:val="clear" w:color="auto" w:fill="DBE5F1"/>
+          </w:tcPr>
+          <w:p>
+            <w:pPr>
+              <w:jc w:val="both"/>
+              <w:rPr>
+                <w:rFonts w:hint="default"/>
+                <w:i w:val="0"/>
+                <w:iCs w:val="0"/>
+                <w:color w:val="000000"/>
+                <w:vertAlign w:val="baseline"/>
+                <w:lang w:val="en"/>
+              </w:rPr>
+            </w:pPr>
+            <w:r>
+              <w:rPr>
+                <w:rFonts w:hint="default"/>
+                <w:i w:val="0"/>
+                <w:iCs w:val="0"/>
+                <w:color w:val="000000"/>
+                <w:vertAlign w:val="baseline"/>
+                <w:lang w:val="en"/>
+              </w:rPr>
+              <w:t>ID</w:t>
+            </w:r>
+          </w:p>
+        </w:tc>
+        <w:tc>
+          <w:tcPr>
+            <w:tcW w:w="1640" w:type="dxa"/>
+            <w:tcBorders>
+              <w:top w:val="dotted" w:color="auto" w:sz="4" w:space="0"/>
+              <w:left w:val="dotted" w:color="auto" w:sz="4" w:space="0"/>
+              <w:bottom w:val="dotted" w:color="auto" w:sz="4" w:space="0"/>
+              <w:right w:val="dotted" w:color="auto" w:sz="4" w:space="0"/>
+            </w:tcBorders>
+            <w:shd w:val="clear" w:color="auto" w:fill="DBE5F1"/>
+          </w:tcPr>
+          <w:p>
+            <w:pPr>
+              <w:jc w:val="both"/>
+              <w:rPr>
+                <w:rFonts w:hint="default"/>
+                <w:i w:val="0"/>
+                <w:iCs w:val="0"/>
+                <w:color w:val="000000"/>
+                <w:vertAlign w:val="baseline"/>
+                <w:lang w:val="en"/>
+              </w:rPr>
+            </w:pPr>
+            <w:r>
+              <w:rPr>
+                <w:rFonts w:hint="default"/>
+                <w:i w:val="0"/>
+                <w:iCs w:val="0"/>
+                <w:color w:val="000000"/>
+                <w:vertAlign w:val="baseline"/>
+                <w:lang w:val="en"/>
+              </w:rPr>
+              <w:t>Int</w:t>
+            </w:r>
+          </w:p>
+        </w:tc>
+        <w:tc>
+          <w:tcPr>
+            <w:tcW w:w="6215" w:type="dxa"/>
+            <w:tcBorders>
+              <w:top w:val="dotted" w:color="auto" w:sz="4" w:space="0"/>
+              <w:left w:val="dotted" w:color="auto" w:sz="4" w:space="0"/>
+              <w:bottom w:val="dotted" w:color="auto" w:sz="4" w:space="0"/>
+              <w:right w:val="dotted" w:color="auto" w:sz="4" w:space="0"/>
+            </w:tcBorders>
+            <w:shd w:val="clear" w:color="auto" w:fill="DBE5F1"/>
+          </w:tcPr>
+          <w:p>
+            <w:pPr>
+              <w:jc w:val="both"/>
+              <w:rPr>
+                <w:rFonts w:hint="default"/>
+                <w:i w:val="0"/>
+                <w:iCs w:val="0"/>
+                <w:color w:val="000000"/>
+                <w:vertAlign w:val="baseline"/>
+                <w:lang w:val="en"/>
+              </w:rPr>
+            </w:pPr>
+            <w:r>
+              <w:rPr>
+                <w:rFonts w:hint="default"/>
+                <w:i w:val="0"/>
+                <w:iCs w:val="0"/>
+                <w:color w:val="000000"/>
+                <w:vertAlign w:val="baseline"/>
+                <w:lang w:val="en"/>
+              </w:rPr>
+              <w:t>Chiave primaria</w:t>
+            </w:r>
+          </w:p>
+        </w:tc>
+      </w:tr>
+      <w:tr>
+        <w:tblPrEx>
+          <w:tblBorders>
+            <w:top w:val="single" w:color="auto" w:sz="4" w:space="0"/>
+            <w:left w:val="single" w:color="auto" w:sz="4" w:space="0"/>
+            <w:bottom w:val="single" w:color="auto" w:sz="4" w:space="0"/>
+            <w:right w:val="single" w:color="auto" w:sz="4" w:space="0"/>
+            <w:insideH w:val="single" w:color="auto" w:sz="4" w:space="0"/>
+            <w:insideV w:val="single" w:color="auto" w:sz="4" w:space="0"/>
+          </w:tblBorders>
+          <w:tblLayout w:type="fixed"/>
+        </w:tblPrEx>
+        <w:tc>
+          <w:tcPr>
+            <w:tcW w:w="1991" w:type="dxa"/>
+            <w:tcBorders>
+              <w:top w:val="dotted" w:color="auto" w:sz="4" w:space="0"/>
+              <w:left w:val="dotted" w:color="auto" w:sz="4" w:space="0"/>
+              <w:bottom w:val="dotted" w:color="auto" w:sz="4" w:space="0"/>
+              <w:right w:val="dotted" w:color="auto" w:sz="4" w:space="0"/>
+            </w:tcBorders>
+            <w:shd w:val="clear" w:color="auto" w:fill="DBE5F1"/>
+          </w:tcPr>
+          <w:p>
+            <w:pPr>
+              <w:jc w:val="both"/>
+              <w:rPr>
+                <w:rFonts w:hint="default"/>
+                <w:i w:val="0"/>
+                <w:iCs w:val="0"/>
+                <w:color w:val="000000"/>
+                <w:vertAlign w:val="baseline"/>
+                <w:lang w:val="en"/>
+              </w:rPr>
+            </w:pPr>
+            <w:r>
+              <w:rPr>
+                <w:rFonts w:hint="default"/>
+                <w:i w:val="0"/>
+                <w:iCs w:val="0"/>
+                <w:color w:val="000000"/>
+                <w:vertAlign w:val="baseline"/>
+                <w:lang w:val="en"/>
+              </w:rPr>
+              <w:t>title</w:t>
+            </w:r>
+          </w:p>
+        </w:tc>
+        <w:tc>
+          <w:tcPr>
+            <w:tcW w:w="1640" w:type="dxa"/>
+            <w:tcBorders>
+              <w:top w:val="dotted" w:color="auto" w:sz="4" w:space="0"/>
+              <w:left w:val="dotted" w:color="auto" w:sz="4" w:space="0"/>
+              <w:bottom w:val="dotted" w:color="auto" w:sz="4" w:space="0"/>
+              <w:right w:val="dotted" w:color="auto" w:sz="4" w:space="0"/>
+            </w:tcBorders>
+            <w:shd w:val="clear" w:color="auto" w:fill="DBE5F1"/>
+          </w:tcPr>
+          <w:p>
+            <w:pPr>
+              <w:jc w:val="both"/>
+              <w:rPr>
+                <w:rFonts w:hint="default"/>
+                <w:i w:val="0"/>
+                <w:iCs w:val="0"/>
+                <w:color w:val="000000"/>
+                <w:vertAlign w:val="baseline"/>
+                <w:lang w:val="en"/>
+              </w:rPr>
+            </w:pPr>
+            <w:r>
+              <w:rPr>
+                <w:rFonts w:hint="default"/>
+                <w:i w:val="0"/>
+                <w:iCs w:val="0"/>
+                <w:color w:val="000000"/>
+                <w:vertAlign w:val="baseline"/>
+                <w:lang w:val="en"/>
+              </w:rPr>
+              <w:t>varchar(255)</w:t>
+            </w:r>
+          </w:p>
+        </w:tc>
+        <w:tc>
+          <w:tcPr>
+            <w:tcW w:w="6215" w:type="dxa"/>
+            <w:tcBorders>
+              <w:top w:val="dotted" w:color="auto" w:sz="4" w:space="0"/>
+              <w:left w:val="dotted" w:color="auto" w:sz="4" w:space="0"/>
+              <w:bottom w:val="dotted" w:color="auto" w:sz="4" w:space="0"/>
+              <w:right w:val="dotted" w:color="auto" w:sz="4" w:space="0"/>
+            </w:tcBorders>
+            <w:shd w:val="clear" w:color="auto" w:fill="DBE5F1"/>
+          </w:tcPr>
+          <w:p>
+            <w:pPr>
+              <w:jc w:val="both"/>
+              <w:rPr>
+                <w:rFonts w:hint="default"/>
+                <w:i w:val="0"/>
+                <w:iCs w:val="0"/>
+                <w:color w:val="000000"/>
+                <w:vertAlign w:val="baseline"/>
+                <w:lang w:val="en"/>
+              </w:rPr>
+            </w:pPr>
+            <w:r>
+              <w:rPr>
+                <w:rFonts w:hint="default"/>
+                <w:i w:val="0"/>
+                <w:iCs w:val="0"/>
+                <w:color w:val="000000"/>
+                <w:vertAlign w:val="baseline"/>
+                <w:lang w:val="en"/>
+              </w:rPr>
+              <w:t>Il titolo del progetto che si andrà a valutare</w:t>
+            </w:r>
+          </w:p>
+        </w:tc>
+      </w:tr>
+      <w:tr>
+        <w:tblPrEx>
+          <w:tblBorders>
+            <w:top w:val="single" w:color="auto" w:sz="4" w:space="0"/>
+            <w:left w:val="single" w:color="auto" w:sz="4" w:space="0"/>
+            <w:bottom w:val="single" w:color="auto" w:sz="4" w:space="0"/>
+            <w:right w:val="single" w:color="auto" w:sz="4" w:space="0"/>
+            <w:insideH w:val="single" w:color="auto" w:sz="4" w:space="0"/>
+            <w:insideV w:val="single" w:color="auto" w:sz="4" w:space="0"/>
+          </w:tblBorders>
+          <w:tblLayout w:type="fixed"/>
+          <w:tblCellMar>
+            <w:top w:w="0" w:type="dxa"/>
+            <w:left w:w="108" w:type="dxa"/>
+            <w:bottom w:w="0" w:type="dxa"/>
+            <w:right w:w="108" w:type="dxa"/>
+          </w:tblCellMar>
+        </w:tblPrEx>
+        <w:tc>
+          <w:tcPr>
+            <w:tcW w:w="1991" w:type="dxa"/>
+            <w:tcBorders>
+              <w:top w:val="dotted" w:color="auto" w:sz="4" w:space="0"/>
+              <w:left w:val="dotted" w:color="auto" w:sz="4" w:space="0"/>
+              <w:bottom w:val="dotted" w:color="auto" w:sz="4" w:space="0"/>
+              <w:right w:val="dotted" w:color="auto" w:sz="4" w:space="0"/>
+            </w:tcBorders>
+            <w:shd w:val="clear" w:color="auto" w:fill="DBE5F1"/>
+          </w:tcPr>
+          <w:p>
+            <w:pPr>
+              <w:jc w:val="both"/>
+              <w:rPr>
+                <w:rFonts w:hint="default"/>
+                <w:i w:val="0"/>
+                <w:iCs w:val="0"/>
+                <w:color w:val="000000"/>
+                <w:vertAlign w:val="baseline"/>
+                <w:lang w:val="en"/>
+              </w:rPr>
+            </w:pPr>
+            <w:r>
+              <w:rPr>
+                <w:rFonts w:hint="default"/>
+                <w:i w:val="0"/>
+                <w:iCs w:val="0"/>
+                <w:color w:val="000000"/>
+                <w:vertAlign w:val="baseline"/>
+                <w:lang w:val="en"/>
+              </w:rPr>
+              <w:t>created</w:t>
+            </w:r>
+          </w:p>
+        </w:tc>
+        <w:tc>
+          <w:tcPr>
+            <w:tcW w:w="1640" w:type="dxa"/>
+            <w:tcBorders>
+              <w:top w:val="dotted" w:color="auto" w:sz="4" w:space="0"/>
+              <w:left w:val="dotted" w:color="auto" w:sz="4" w:space="0"/>
+              <w:bottom w:val="dotted" w:color="auto" w:sz="4" w:space="0"/>
+              <w:right w:val="dotted" w:color="auto" w:sz="4" w:space="0"/>
+            </w:tcBorders>
+            <w:shd w:val="clear" w:color="auto" w:fill="DBE5F1"/>
+          </w:tcPr>
+          <w:p>
+            <w:pPr>
+              <w:jc w:val="both"/>
+              <w:rPr>
+                <w:rFonts w:hint="default"/>
+                <w:i w:val="0"/>
+                <w:iCs w:val="0"/>
+                <w:color w:val="000000"/>
+                <w:vertAlign w:val="baseline"/>
+                <w:lang w:val="en"/>
+              </w:rPr>
+            </w:pPr>
+            <w:r>
+              <w:rPr>
+                <w:rFonts w:hint="default"/>
+                <w:i w:val="0"/>
+                <w:iCs w:val="0"/>
+                <w:color w:val="000000"/>
+                <w:vertAlign w:val="baseline"/>
+                <w:lang w:val="en"/>
+              </w:rPr>
+              <w:t>timestamp</w:t>
+            </w:r>
+          </w:p>
+        </w:tc>
+        <w:tc>
+          <w:tcPr>
+            <w:tcW w:w="6215" w:type="dxa"/>
+            <w:tcBorders>
+              <w:top w:val="dotted" w:color="auto" w:sz="4" w:space="0"/>
+              <w:left w:val="dotted" w:color="auto" w:sz="4" w:space="0"/>
+              <w:bottom w:val="dotted" w:color="auto" w:sz="4" w:space="0"/>
+              <w:right w:val="dotted" w:color="auto" w:sz="4" w:space="0"/>
+            </w:tcBorders>
+            <w:shd w:val="clear" w:color="auto" w:fill="DBE5F1"/>
+          </w:tcPr>
+          <w:p>
+            <w:pPr>
+              <w:jc w:val="both"/>
+              <w:rPr>
+                <w:rFonts w:hint="default"/>
+                <w:i w:val="0"/>
+                <w:iCs w:val="0"/>
+                <w:color w:val="000000"/>
+                <w:vertAlign w:val="baseline"/>
+                <w:lang w:val="en"/>
+              </w:rPr>
+            </w:pPr>
+            <w:r>
+              <w:rPr>
+                <w:rFonts w:hint="default"/>
+                <w:i w:val="0"/>
+                <w:iCs w:val="0"/>
+                <w:color w:val="000000"/>
+                <w:vertAlign w:val="baseline"/>
+                <w:lang w:val="en"/>
+              </w:rPr>
+              <w:t>La data di creazione del formulario</w:t>
+            </w:r>
+          </w:p>
+        </w:tc>
+      </w:tr>
+      <w:tr>
+        <w:tblPrEx>
+          <w:tblBorders>
+            <w:top w:val="single" w:color="auto" w:sz="4" w:space="0"/>
+            <w:left w:val="single" w:color="auto" w:sz="4" w:space="0"/>
+            <w:bottom w:val="single" w:color="auto" w:sz="4" w:space="0"/>
+            <w:right w:val="single" w:color="auto" w:sz="4" w:space="0"/>
+            <w:insideH w:val="single" w:color="auto" w:sz="4" w:space="0"/>
+            <w:insideV w:val="single" w:color="auto" w:sz="4" w:space="0"/>
+          </w:tblBorders>
+          <w:tblLayout w:type="fixed"/>
+          <w:tblCellMar>
+            <w:top w:w="0" w:type="dxa"/>
+            <w:left w:w="108" w:type="dxa"/>
+            <w:bottom w:w="0" w:type="dxa"/>
+            <w:right w:w="108" w:type="dxa"/>
+          </w:tblCellMar>
+        </w:tblPrEx>
+        <w:tc>
+          <w:tcPr>
+            <w:tcW w:w="1991" w:type="dxa"/>
+            <w:tcBorders>
+              <w:top w:val="dotted" w:color="auto" w:sz="4" w:space="0"/>
+              <w:left w:val="dotted" w:color="auto" w:sz="4" w:space="0"/>
+              <w:bottom w:val="dotted" w:color="auto" w:sz="4" w:space="0"/>
+              <w:right w:val="dotted" w:color="auto" w:sz="4" w:space="0"/>
+            </w:tcBorders>
+            <w:shd w:val="clear" w:color="auto" w:fill="DBE5F1"/>
+          </w:tcPr>
+          <w:p>
+            <w:pPr>
+              <w:jc w:val="both"/>
+              <w:rPr>
+                <w:rFonts w:hint="default"/>
+                <w:i w:val="0"/>
+                <w:iCs w:val="0"/>
+                <w:color w:val="000000"/>
+                <w:vertAlign w:val="baseline"/>
+                <w:lang w:val="en"/>
+              </w:rPr>
+            </w:pPr>
+            <w:r>
+              <w:rPr>
+                <w:rFonts w:hint="default"/>
+                <w:i w:val="0"/>
+                <w:iCs w:val="0"/>
+                <w:color w:val="000000"/>
+                <w:vertAlign w:val="baseline"/>
+                <w:lang w:val="en"/>
+              </w:rPr>
+              <w:t>modified</w:t>
+            </w:r>
+          </w:p>
+        </w:tc>
+        <w:tc>
+          <w:tcPr>
+            <w:tcW w:w="1640" w:type="dxa"/>
+            <w:tcBorders>
+              <w:top w:val="dotted" w:color="auto" w:sz="4" w:space="0"/>
+              <w:left w:val="dotted" w:color="auto" w:sz="4" w:space="0"/>
+              <w:bottom w:val="dotted" w:color="auto" w:sz="4" w:space="0"/>
+              <w:right w:val="dotted" w:color="auto" w:sz="4" w:space="0"/>
+            </w:tcBorders>
+            <w:shd w:val="clear" w:color="auto" w:fill="DBE5F1"/>
+            <w:vAlign w:val="top"/>
+          </w:tcPr>
+          <w:p>
+            <w:pPr>
+              <w:jc w:val="both"/>
+              <w:rPr>
+                <w:rFonts w:hint="default"/>
+                <w:i w:val="0"/>
+                <w:iCs w:val="0"/>
+                <w:color w:val="000000"/>
+                <w:vertAlign w:val="baseline"/>
+                <w:lang w:val="en"/>
+              </w:rPr>
+            </w:pPr>
+            <w:r>
+              <w:rPr>
+                <w:rFonts w:hint="default"/>
+                <w:i w:val="0"/>
+                <w:iCs w:val="0"/>
+                <w:color w:val="000000"/>
+                <w:vertAlign w:val="baseline"/>
+                <w:lang w:val="en"/>
+              </w:rPr>
+              <w:t>timestamp</w:t>
+            </w:r>
+          </w:p>
+        </w:tc>
+        <w:tc>
+          <w:tcPr>
+            <w:tcW w:w="6215" w:type="dxa"/>
+            <w:tcBorders>
+              <w:top w:val="dotted" w:color="auto" w:sz="4" w:space="0"/>
+              <w:left w:val="dotted" w:color="auto" w:sz="4" w:space="0"/>
+              <w:bottom w:val="dotted" w:color="auto" w:sz="4" w:space="0"/>
+              <w:right w:val="dotted" w:color="auto" w:sz="4" w:space="0"/>
+            </w:tcBorders>
+            <w:shd w:val="clear" w:color="auto" w:fill="DBE5F1"/>
+          </w:tcPr>
+          <w:p>
+            <w:pPr>
+              <w:jc w:val="both"/>
+              <w:rPr>
+                <w:rFonts w:hint="default"/>
+                <w:i w:val="0"/>
+                <w:iCs w:val="0"/>
+                <w:color w:val="000000"/>
+                <w:vertAlign w:val="baseline"/>
+                <w:lang w:val="en"/>
+              </w:rPr>
+            </w:pPr>
+            <w:r>
+              <w:rPr>
+                <w:rFonts w:hint="default"/>
+                <w:i w:val="0"/>
+                <w:iCs w:val="0"/>
+                <w:color w:val="000000"/>
+                <w:vertAlign w:val="baseline"/>
+                <w:lang w:val="en"/>
+              </w:rPr>
+              <w:t>La data di ultima modifica del formulario, può essere nulla</w:t>
+            </w:r>
+          </w:p>
+        </w:tc>
+      </w:tr>
+      <w:tr>
+        <w:tblPrEx>
+          <w:tblBorders>
+            <w:top w:val="single" w:color="auto" w:sz="4" w:space="0"/>
+            <w:left w:val="single" w:color="auto" w:sz="4" w:space="0"/>
+            <w:bottom w:val="single" w:color="auto" w:sz="4" w:space="0"/>
+            <w:right w:val="single" w:color="auto" w:sz="4" w:space="0"/>
+            <w:insideH w:val="single" w:color="auto" w:sz="4" w:space="0"/>
+            <w:insideV w:val="single" w:color="auto" w:sz="4" w:space="0"/>
+          </w:tblBorders>
+          <w:tblLayout w:type="fixed"/>
+          <w:tblCellMar>
+            <w:top w:w="0" w:type="dxa"/>
+            <w:left w:w="108" w:type="dxa"/>
+            <w:bottom w:w="0" w:type="dxa"/>
+            <w:right w:w="108" w:type="dxa"/>
+          </w:tblCellMar>
+        </w:tblPrEx>
+        <w:tc>
+          <w:tcPr>
+            <w:tcW w:w="1991" w:type="dxa"/>
+            <w:tcBorders>
+              <w:top w:val="dotted" w:color="auto" w:sz="4" w:space="0"/>
+              <w:left w:val="dotted" w:color="auto" w:sz="4" w:space="0"/>
+              <w:bottom w:val="dotted" w:color="auto" w:sz="4" w:space="0"/>
+              <w:right w:val="dotted" w:color="auto" w:sz="4" w:space="0"/>
+            </w:tcBorders>
+            <w:shd w:val="clear" w:color="auto" w:fill="DBE5F1"/>
+          </w:tcPr>
+          <w:p>
+            <w:pPr>
+              <w:jc w:val="both"/>
+              <w:rPr>
+                <w:rFonts w:hint="default"/>
+                <w:i w:val="0"/>
+                <w:iCs w:val="0"/>
+                <w:color w:val="000000"/>
+                <w:vertAlign w:val="baseline"/>
+                <w:lang w:val="en"/>
+              </w:rPr>
+            </w:pPr>
+            <w:r>
+              <w:rPr>
+                <w:rFonts w:hint="default"/>
+                <w:i w:val="0"/>
+                <w:iCs w:val="0"/>
+                <w:color w:val="000000"/>
+                <w:vertAlign w:val="baseline"/>
+                <w:lang w:val="en"/>
+              </w:rPr>
+              <w:t>deleted</w:t>
+            </w:r>
+          </w:p>
+        </w:tc>
+        <w:tc>
+          <w:tcPr>
+            <w:tcW w:w="1640" w:type="dxa"/>
+            <w:tcBorders>
+              <w:top w:val="dotted" w:color="auto" w:sz="4" w:space="0"/>
+              <w:left w:val="dotted" w:color="auto" w:sz="4" w:space="0"/>
+              <w:bottom w:val="dotted" w:color="auto" w:sz="4" w:space="0"/>
+              <w:right w:val="dotted" w:color="auto" w:sz="4" w:space="0"/>
+            </w:tcBorders>
+            <w:shd w:val="clear" w:color="auto" w:fill="DBE5F1"/>
+            <w:vAlign w:val="top"/>
+          </w:tcPr>
+          <w:p>
+            <w:pPr>
+              <w:jc w:val="both"/>
+              <w:rPr>
+                <w:rFonts w:hint="default"/>
+                <w:i w:val="0"/>
+                <w:iCs w:val="0"/>
+                <w:color w:val="000000"/>
+                <w:vertAlign w:val="baseline"/>
+                <w:lang w:val="en"/>
+              </w:rPr>
+            </w:pPr>
+            <w:r>
+              <w:rPr>
+                <w:rFonts w:hint="default"/>
+                <w:i w:val="0"/>
+                <w:iCs w:val="0"/>
+                <w:color w:val="000000"/>
+                <w:vertAlign w:val="baseline"/>
+                <w:lang w:val="en"/>
+              </w:rPr>
+              <w:t>timestamp</w:t>
+            </w:r>
+          </w:p>
+        </w:tc>
+        <w:tc>
+          <w:tcPr>
+            <w:tcW w:w="6215" w:type="dxa"/>
+            <w:tcBorders>
+              <w:top w:val="dotted" w:color="auto" w:sz="4" w:space="0"/>
+              <w:left w:val="dotted" w:color="auto" w:sz="4" w:space="0"/>
+              <w:bottom w:val="dotted" w:color="auto" w:sz="4" w:space="0"/>
+              <w:right w:val="dotted" w:color="auto" w:sz="4" w:space="0"/>
+            </w:tcBorders>
+            <w:shd w:val="clear" w:color="auto" w:fill="DBE5F1"/>
+            <w:vAlign w:val="top"/>
+          </w:tcPr>
+          <w:p>
+            <w:pPr>
+              <w:jc w:val="both"/>
+              <w:rPr>
+                <w:rFonts w:hint="default"/>
+                <w:i w:val="0"/>
+                <w:iCs w:val="0"/>
+                <w:color w:val="000000"/>
+                <w:vertAlign w:val="baseline"/>
+                <w:lang w:val="en"/>
+              </w:rPr>
+            </w:pPr>
+            <w:r>
+              <w:rPr>
+                <w:rFonts w:hint="default"/>
+                <w:i w:val="0"/>
+                <w:iCs w:val="0"/>
+                <w:color w:val="000000"/>
+                <w:vertAlign w:val="baseline"/>
+                <w:lang w:val="en"/>
+              </w:rPr>
+              <w:t>La data di eliminazione del formulario, può essere nulla</w:t>
+            </w:r>
+          </w:p>
+        </w:tc>
+      </w:tr>
+      <w:tr>
+        <w:tblPrEx>
+          <w:tblBorders>
+            <w:top w:val="single" w:color="auto" w:sz="4" w:space="0"/>
+            <w:left w:val="single" w:color="auto" w:sz="4" w:space="0"/>
+            <w:bottom w:val="single" w:color="auto" w:sz="4" w:space="0"/>
+            <w:right w:val="single" w:color="auto" w:sz="4" w:space="0"/>
+            <w:insideH w:val="single" w:color="auto" w:sz="4" w:space="0"/>
+            <w:insideV w:val="single" w:color="auto" w:sz="4" w:space="0"/>
+          </w:tblBorders>
+          <w:tblLayout w:type="fixed"/>
+        </w:tblPrEx>
+        <w:tc>
+          <w:tcPr>
+            <w:tcW w:w="1991" w:type="dxa"/>
+            <w:tcBorders>
+              <w:top w:val="dotted" w:color="auto" w:sz="4" w:space="0"/>
+              <w:left w:val="dotted" w:color="auto" w:sz="4" w:space="0"/>
+              <w:bottom w:val="dotted" w:color="auto" w:sz="4" w:space="0"/>
+              <w:right w:val="dotted" w:color="auto" w:sz="4" w:space="0"/>
+            </w:tcBorders>
+            <w:shd w:val="clear" w:color="auto" w:fill="DBE5F1"/>
+          </w:tcPr>
+          <w:p>
+            <w:pPr>
+              <w:jc w:val="both"/>
+              <w:rPr>
+                <w:rFonts w:hint="default"/>
+                <w:i w:val="0"/>
+                <w:iCs w:val="0"/>
+                <w:color w:val="000000"/>
+                <w:vertAlign w:val="baseline"/>
+                <w:lang w:val="en"/>
+              </w:rPr>
+            </w:pPr>
+            <w:r>
+              <w:rPr>
+                <w:rFonts w:hint="default"/>
+                <w:i w:val="0"/>
+                <w:iCs w:val="0"/>
+                <w:color w:val="000000"/>
+                <w:vertAlign w:val="baseline"/>
+                <w:lang w:val="en"/>
+              </w:rPr>
+              <w:t>student_name</w:t>
+            </w:r>
+          </w:p>
+        </w:tc>
+        <w:tc>
+          <w:tcPr>
+            <w:tcW w:w="1640" w:type="dxa"/>
+            <w:tcBorders>
+              <w:top w:val="dotted" w:color="auto" w:sz="4" w:space="0"/>
+              <w:left w:val="dotted" w:color="auto" w:sz="4" w:space="0"/>
+              <w:bottom w:val="dotted" w:color="auto" w:sz="4" w:space="0"/>
+              <w:right w:val="dotted" w:color="auto" w:sz="4" w:space="0"/>
+            </w:tcBorders>
+            <w:shd w:val="clear" w:color="auto" w:fill="DBE5F1"/>
+            <w:vAlign w:val="top"/>
+          </w:tcPr>
+          <w:p>
+            <w:pPr>
+              <w:jc w:val="both"/>
+              <w:rPr>
+                <w:rFonts w:hint="default"/>
+                <w:i w:val="0"/>
+                <w:iCs w:val="0"/>
+                <w:color w:val="000000"/>
+                <w:vertAlign w:val="baseline"/>
+                <w:lang w:val="en"/>
+              </w:rPr>
+            </w:pPr>
+            <w:r>
+              <w:rPr>
+                <w:rFonts w:hint="default"/>
+                <w:i w:val="0"/>
+                <w:iCs w:val="0"/>
+                <w:color w:val="000000"/>
+                <w:vertAlign w:val="baseline"/>
+                <w:lang w:val="en"/>
+              </w:rPr>
+              <w:t>varchar(100)</w:t>
+            </w:r>
+          </w:p>
+        </w:tc>
+        <w:tc>
+          <w:tcPr>
+            <w:tcW w:w="6215" w:type="dxa"/>
+            <w:tcBorders>
+              <w:top w:val="dotted" w:color="auto" w:sz="4" w:space="0"/>
+              <w:left w:val="dotted" w:color="auto" w:sz="4" w:space="0"/>
+              <w:bottom w:val="dotted" w:color="auto" w:sz="4" w:space="0"/>
+              <w:right w:val="dotted" w:color="auto" w:sz="4" w:space="0"/>
+            </w:tcBorders>
+            <w:shd w:val="clear" w:color="auto" w:fill="DBE5F1"/>
+          </w:tcPr>
+          <w:p>
+            <w:pPr>
+              <w:jc w:val="both"/>
+              <w:rPr>
+                <w:rFonts w:hint="default"/>
+                <w:i w:val="0"/>
+                <w:iCs w:val="0"/>
+                <w:color w:val="000000"/>
+                <w:vertAlign w:val="baseline"/>
+                <w:lang w:val="en"/>
+              </w:rPr>
+            </w:pPr>
+            <w:r>
+              <w:rPr>
+                <w:rFonts w:hint="default"/>
+                <w:i w:val="0"/>
+                <w:iCs w:val="0"/>
+                <w:color w:val="000000"/>
+                <w:vertAlign w:val="baseline"/>
+                <w:lang w:val="en"/>
+              </w:rPr>
+              <w:t>Il nome dello studente</w:t>
+            </w:r>
+          </w:p>
+        </w:tc>
+      </w:tr>
+      <w:tr>
+        <w:tblPrEx>
+          <w:tblBorders>
+            <w:top w:val="single" w:color="auto" w:sz="4" w:space="0"/>
+            <w:left w:val="single" w:color="auto" w:sz="4" w:space="0"/>
+            <w:bottom w:val="single" w:color="auto" w:sz="4" w:space="0"/>
+            <w:right w:val="single" w:color="auto" w:sz="4" w:space="0"/>
+            <w:insideH w:val="single" w:color="auto" w:sz="4" w:space="0"/>
+            <w:insideV w:val="single" w:color="auto" w:sz="4" w:space="0"/>
+          </w:tblBorders>
+          <w:tblLayout w:type="fixed"/>
+          <w:tblCellMar>
+            <w:top w:w="0" w:type="dxa"/>
+            <w:left w:w="108" w:type="dxa"/>
+            <w:bottom w:w="0" w:type="dxa"/>
+            <w:right w:w="108" w:type="dxa"/>
+          </w:tblCellMar>
+        </w:tblPrEx>
+        <w:tc>
+          <w:tcPr>
+            <w:tcW w:w="1991" w:type="dxa"/>
+            <w:tcBorders>
+              <w:top w:val="dotted" w:color="auto" w:sz="4" w:space="0"/>
+              <w:left w:val="dotted" w:color="auto" w:sz="4" w:space="0"/>
+              <w:bottom w:val="dotted" w:color="auto" w:sz="4" w:space="0"/>
+              <w:right w:val="dotted" w:color="auto" w:sz="4" w:space="0"/>
+            </w:tcBorders>
+            <w:shd w:val="clear" w:color="auto" w:fill="DBE5F1"/>
+          </w:tcPr>
+          <w:p>
+            <w:pPr>
+              <w:jc w:val="both"/>
+              <w:rPr>
+                <w:rFonts w:hint="default"/>
+                <w:i w:val="0"/>
+                <w:iCs w:val="0"/>
+                <w:color w:val="000000"/>
+                <w:vertAlign w:val="baseline"/>
+                <w:lang w:val="en"/>
+              </w:rPr>
+            </w:pPr>
+            <w:r>
+              <w:rPr>
+                <w:rFonts w:hint="default"/>
+                <w:i w:val="0"/>
+                <w:iCs w:val="0"/>
+                <w:color w:val="000000"/>
+                <w:vertAlign w:val="baseline"/>
+                <w:lang w:val="en"/>
+              </w:rPr>
+              <w:t>student_surname</w:t>
+            </w:r>
+          </w:p>
+        </w:tc>
+        <w:tc>
+          <w:tcPr>
+            <w:tcW w:w="1640" w:type="dxa"/>
+            <w:tcBorders>
+              <w:top w:val="dotted" w:color="auto" w:sz="4" w:space="0"/>
+              <w:left w:val="dotted" w:color="auto" w:sz="4" w:space="0"/>
+              <w:bottom w:val="dotted" w:color="auto" w:sz="4" w:space="0"/>
+              <w:right w:val="dotted" w:color="auto" w:sz="4" w:space="0"/>
+            </w:tcBorders>
+            <w:shd w:val="clear" w:color="auto" w:fill="DBE5F1"/>
+            <w:vAlign w:val="top"/>
+          </w:tcPr>
+          <w:p>
+            <w:pPr>
+              <w:jc w:val="both"/>
+              <w:rPr>
+                <w:rFonts w:hint="default"/>
+                <w:i w:val="0"/>
+                <w:iCs w:val="0"/>
+                <w:color w:val="000000"/>
+                <w:vertAlign w:val="baseline"/>
+                <w:lang w:val="en"/>
+              </w:rPr>
+            </w:pPr>
+            <w:r>
+              <w:rPr>
+                <w:rFonts w:hint="default"/>
+                <w:i w:val="0"/>
+                <w:iCs w:val="0"/>
+                <w:color w:val="000000"/>
+                <w:vertAlign w:val="baseline"/>
+                <w:lang w:val="en"/>
+              </w:rPr>
+              <w:t>varchar(100)</w:t>
+            </w:r>
+          </w:p>
+        </w:tc>
+        <w:tc>
+          <w:tcPr>
+            <w:tcW w:w="6215" w:type="dxa"/>
+            <w:tcBorders>
+              <w:top w:val="dotted" w:color="auto" w:sz="4" w:space="0"/>
+              <w:left w:val="dotted" w:color="auto" w:sz="4" w:space="0"/>
+              <w:bottom w:val="dotted" w:color="auto" w:sz="4" w:space="0"/>
+              <w:right w:val="dotted" w:color="auto" w:sz="4" w:space="0"/>
+            </w:tcBorders>
+            <w:shd w:val="clear" w:color="auto" w:fill="DBE5F1"/>
+          </w:tcPr>
+          <w:p>
+            <w:pPr>
+              <w:jc w:val="both"/>
+              <w:rPr>
+                <w:rFonts w:hint="default"/>
+                <w:i w:val="0"/>
+                <w:iCs w:val="0"/>
+                <w:color w:val="000000"/>
+                <w:vertAlign w:val="baseline"/>
+                <w:lang w:val="en"/>
+              </w:rPr>
+            </w:pPr>
+            <w:r>
+              <w:rPr>
+                <w:rFonts w:hint="default"/>
+                <w:i w:val="0"/>
+                <w:iCs w:val="0"/>
+                <w:color w:val="000000"/>
+                <w:vertAlign w:val="baseline"/>
+                <w:lang w:val="en"/>
+              </w:rPr>
+              <w:t>Il cognome dello studente</w:t>
+            </w:r>
+          </w:p>
+        </w:tc>
+      </w:tr>
+      <w:tr>
+        <w:tblPrEx>
+          <w:tblBorders>
+            <w:top w:val="single" w:color="auto" w:sz="4" w:space="0"/>
+            <w:left w:val="single" w:color="auto" w:sz="4" w:space="0"/>
+            <w:bottom w:val="single" w:color="auto" w:sz="4" w:space="0"/>
+            <w:right w:val="single" w:color="auto" w:sz="4" w:space="0"/>
+            <w:insideH w:val="single" w:color="auto" w:sz="4" w:space="0"/>
+            <w:insideV w:val="single" w:color="auto" w:sz="4" w:space="0"/>
+          </w:tblBorders>
+          <w:tblLayout w:type="fixed"/>
+          <w:tblCellMar>
+            <w:top w:w="0" w:type="dxa"/>
+            <w:left w:w="108" w:type="dxa"/>
+            <w:bottom w:w="0" w:type="dxa"/>
+            <w:right w:w="108" w:type="dxa"/>
+          </w:tblCellMar>
+        </w:tblPrEx>
+        <w:tc>
+          <w:tcPr>
+            <w:tcW w:w="1991" w:type="dxa"/>
+            <w:tcBorders>
+              <w:top w:val="dotted" w:color="auto" w:sz="4" w:space="0"/>
+              <w:left w:val="dotted" w:color="auto" w:sz="4" w:space="0"/>
+              <w:bottom w:val="dotted" w:color="auto" w:sz="4" w:space="0"/>
+              <w:right w:val="dotted" w:color="auto" w:sz="4" w:space="0"/>
+            </w:tcBorders>
+            <w:shd w:val="clear" w:color="auto" w:fill="DBE5F1"/>
+          </w:tcPr>
+          <w:p>
+            <w:pPr>
+              <w:jc w:val="both"/>
+              <w:rPr>
+                <w:rFonts w:hint="default"/>
+                <w:i w:val="0"/>
+                <w:iCs w:val="0"/>
+                <w:color w:val="000000"/>
+                <w:vertAlign w:val="baseline"/>
+                <w:lang w:val="en"/>
+              </w:rPr>
+            </w:pPr>
+            <w:r>
+              <w:rPr>
+                <w:rFonts w:hint="default"/>
+                <w:i w:val="0"/>
+                <w:iCs w:val="0"/>
+                <w:color w:val="000000"/>
+                <w:vertAlign w:val="baseline"/>
+                <w:lang w:val="en"/>
+              </w:rPr>
+              <w:t>student_email</w:t>
+            </w:r>
+          </w:p>
+        </w:tc>
+        <w:tc>
+          <w:tcPr>
+            <w:tcW w:w="1640" w:type="dxa"/>
+            <w:tcBorders>
+              <w:top w:val="dotted" w:color="auto" w:sz="4" w:space="0"/>
+              <w:left w:val="dotted" w:color="auto" w:sz="4" w:space="0"/>
+              <w:bottom w:val="dotted" w:color="auto" w:sz="4" w:space="0"/>
+              <w:right w:val="dotted" w:color="auto" w:sz="4" w:space="0"/>
+            </w:tcBorders>
+            <w:shd w:val="clear" w:color="auto" w:fill="DBE5F1"/>
+            <w:vAlign w:val="top"/>
+          </w:tcPr>
+          <w:p>
+            <w:pPr>
+              <w:jc w:val="both"/>
+              <w:rPr>
+                <w:rFonts w:hint="default"/>
+                <w:i w:val="0"/>
+                <w:iCs w:val="0"/>
+                <w:color w:val="000000"/>
+                <w:vertAlign w:val="baseline"/>
+                <w:lang w:val="en"/>
+              </w:rPr>
+            </w:pPr>
+            <w:r>
+              <w:rPr>
+                <w:rFonts w:hint="default"/>
+                <w:i w:val="0"/>
+                <w:iCs w:val="0"/>
+                <w:color w:val="000000"/>
+                <w:vertAlign w:val="baseline"/>
+                <w:lang w:val="en"/>
+              </w:rPr>
+              <w:t>varchar(100)</w:t>
+            </w:r>
+          </w:p>
+        </w:tc>
+        <w:tc>
+          <w:tcPr>
+            <w:tcW w:w="6215" w:type="dxa"/>
+            <w:tcBorders>
+              <w:top w:val="dotted" w:color="auto" w:sz="4" w:space="0"/>
+              <w:left w:val="dotted" w:color="auto" w:sz="4" w:space="0"/>
+              <w:bottom w:val="dotted" w:color="auto" w:sz="4" w:space="0"/>
+              <w:right w:val="dotted" w:color="auto" w:sz="4" w:space="0"/>
+            </w:tcBorders>
+            <w:shd w:val="clear" w:color="auto" w:fill="DBE5F1"/>
+          </w:tcPr>
+          <w:p>
+            <w:pPr>
+              <w:jc w:val="both"/>
+              <w:rPr>
+                <w:rFonts w:hint="default"/>
+                <w:i w:val="0"/>
+                <w:iCs w:val="0"/>
+                <w:color w:val="000000"/>
+                <w:vertAlign w:val="baseline"/>
+                <w:lang w:val="en"/>
+              </w:rPr>
+            </w:pPr>
+            <w:r>
+              <w:rPr>
+                <w:rFonts w:hint="default"/>
+                <w:i w:val="0"/>
+                <w:iCs w:val="0"/>
+                <w:color w:val="000000"/>
+                <w:vertAlign w:val="baseline"/>
+                <w:lang w:val="en"/>
+              </w:rPr>
+              <w:t>L’email dello studente</w:t>
+            </w:r>
+          </w:p>
+        </w:tc>
+      </w:tr>
+      <w:tr>
+        <w:tblPrEx>
+          <w:tblBorders>
+            <w:top w:val="single" w:color="auto" w:sz="4" w:space="0"/>
+            <w:left w:val="single" w:color="auto" w:sz="4" w:space="0"/>
+            <w:bottom w:val="single" w:color="auto" w:sz="4" w:space="0"/>
+            <w:right w:val="single" w:color="auto" w:sz="4" w:space="0"/>
+            <w:insideH w:val="single" w:color="auto" w:sz="4" w:space="0"/>
+            <w:insideV w:val="single" w:color="auto" w:sz="4" w:space="0"/>
+          </w:tblBorders>
+          <w:tblLayout w:type="fixed"/>
+          <w:tblCellMar>
+            <w:top w:w="0" w:type="dxa"/>
+            <w:left w:w="108" w:type="dxa"/>
+            <w:bottom w:w="0" w:type="dxa"/>
+            <w:right w:w="108" w:type="dxa"/>
+          </w:tblCellMar>
+        </w:tblPrEx>
+        <w:tc>
+          <w:tcPr>
+            <w:tcW w:w="1991" w:type="dxa"/>
+            <w:tcBorders>
+              <w:top w:val="dotted" w:color="auto" w:sz="4" w:space="0"/>
+              <w:left w:val="dotted" w:color="auto" w:sz="4" w:space="0"/>
+              <w:bottom w:val="dotted" w:color="auto" w:sz="4" w:space="0"/>
+              <w:right w:val="dotted" w:color="auto" w:sz="4" w:space="0"/>
+            </w:tcBorders>
+            <w:shd w:val="clear" w:color="auto" w:fill="DBE5F1"/>
+          </w:tcPr>
+          <w:p>
+            <w:pPr>
+              <w:jc w:val="both"/>
+              <w:rPr>
+                <w:rFonts w:hint="default"/>
+                <w:i w:val="0"/>
+                <w:iCs w:val="0"/>
+                <w:color w:val="000000"/>
+                <w:vertAlign w:val="baseline"/>
+                <w:lang w:val="en"/>
+              </w:rPr>
+            </w:pPr>
+            <w:r>
+              <w:rPr>
+                <w:rFonts w:hint="default"/>
+                <w:i w:val="0"/>
+                <w:iCs w:val="0"/>
+                <w:color w:val="000000"/>
+                <w:vertAlign w:val="baseline"/>
+                <w:lang w:val="en"/>
+              </w:rPr>
+              <w:t>student_phone</w:t>
+            </w:r>
+          </w:p>
+        </w:tc>
+        <w:tc>
+          <w:tcPr>
+            <w:tcW w:w="1640" w:type="dxa"/>
+            <w:tcBorders>
+              <w:top w:val="dotted" w:color="auto" w:sz="4" w:space="0"/>
+              <w:left w:val="dotted" w:color="auto" w:sz="4" w:space="0"/>
+              <w:bottom w:val="dotted" w:color="auto" w:sz="4" w:space="0"/>
+              <w:right w:val="dotted" w:color="auto" w:sz="4" w:space="0"/>
+            </w:tcBorders>
+            <w:shd w:val="clear" w:color="auto" w:fill="DBE5F1"/>
+            <w:vAlign w:val="top"/>
+          </w:tcPr>
+          <w:p>
+            <w:pPr>
+              <w:jc w:val="both"/>
+              <w:rPr>
+                <w:rFonts w:hint="default"/>
+                <w:i w:val="0"/>
+                <w:iCs w:val="0"/>
+                <w:color w:val="000000"/>
+                <w:vertAlign w:val="baseline"/>
+                <w:lang w:val="en"/>
+              </w:rPr>
+            </w:pPr>
+            <w:r>
+              <w:rPr>
+                <w:rFonts w:hint="default"/>
+                <w:i w:val="0"/>
+                <w:iCs w:val="0"/>
+                <w:color w:val="000000"/>
+                <w:vertAlign w:val="baseline"/>
+                <w:lang w:val="en"/>
+              </w:rPr>
+              <w:t>varchar(50)</w:t>
+            </w:r>
+          </w:p>
+        </w:tc>
+        <w:tc>
+          <w:tcPr>
+            <w:tcW w:w="6215" w:type="dxa"/>
+            <w:tcBorders>
+              <w:top w:val="dotted" w:color="auto" w:sz="4" w:space="0"/>
+              <w:left w:val="dotted" w:color="auto" w:sz="4" w:space="0"/>
+              <w:bottom w:val="dotted" w:color="auto" w:sz="4" w:space="0"/>
+              <w:right w:val="dotted" w:color="auto" w:sz="4" w:space="0"/>
+            </w:tcBorders>
+            <w:shd w:val="clear" w:color="auto" w:fill="DBE5F1"/>
+          </w:tcPr>
+          <w:p>
+            <w:pPr>
+              <w:jc w:val="both"/>
+              <w:rPr>
+                <w:rFonts w:hint="default"/>
+                <w:i w:val="0"/>
+                <w:iCs w:val="0"/>
+                <w:color w:val="000000"/>
+                <w:vertAlign w:val="baseline"/>
+                <w:lang w:val="en"/>
+              </w:rPr>
+            </w:pPr>
+            <w:r>
+              <w:rPr>
+                <w:rFonts w:hint="default"/>
+                <w:i w:val="0"/>
+                <w:iCs w:val="0"/>
+                <w:color w:val="000000"/>
+                <w:vertAlign w:val="baseline"/>
+                <w:lang w:val="en"/>
+              </w:rPr>
+              <w:t>Il numero di telefono dello studente</w:t>
+            </w:r>
+          </w:p>
+        </w:tc>
+      </w:tr>
+      <w:tr>
+        <w:tblPrEx>
+          <w:tblBorders>
+            <w:top w:val="single" w:color="auto" w:sz="4" w:space="0"/>
+            <w:left w:val="single" w:color="auto" w:sz="4" w:space="0"/>
+            <w:bottom w:val="single" w:color="auto" w:sz="4" w:space="0"/>
+            <w:right w:val="single" w:color="auto" w:sz="4" w:space="0"/>
+            <w:insideH w:val="single" w:color="auto" w:sz="4" w:space="0"/>
+            <w:insideV w:val="single" w:color="auto" w:sz="4" w:space="0"/>
+          </w:tblBorders>
+          <w:tblLayout w:type="fixed"/>
+        </w:tblPrEx>
+        <w:tc>
+          <w:tcPr>
+            <w:tcW w:w="1991" w:type="dxa"/>
+            <w:tcBorders>
+              <w:top w:val="dotted" w:color="auto" w:sz="4" w:space="0"/>
+              <w:left w:val="dotted" w:color="auto" w:sz="4" w:space="0"/>
+              <w:bottom w:val="dotted" w:color="auto" w:sz="4" w:space="0"/>
+              <w:right w:val="dotted" w:color="auto" w:sz="4" w:space="0"/>
+            </w:tcBorders>
+            <w:shd w:val="clear" w:color="auto" w:fill="DBE5F1"/>
+          </w:tcPr>
+          <w:p>
+            <w:pPr>
+              <w:jc w:val="both"/>
+              <w:rPr>
+                <w:rFonts w:hint="default"/>
+                <w:i w:val="0"/>
+                <w:iCs w:val="0"/>
+                <w:color w:val="000000"/>
+                <w:vertAlign w:val="baseline"/>
+                <w:lang w:val="en"/>
+              </w:rPr>
+            </w:pPr>
+            <w:r>
+              <w:rPr>
+                <w:rFonts w:hint="default"/>
+                <w:i w:val="0"/>
+                <w:iCs w:val="0"/>
+                <w:color w:val="000000"/>
+                <w:vertAlign w:val="baseline"/>
+                <w:lang w:val="en"/>
+              </w:rPr>
+              <w:t>teacher_name</w:t>
+            </w:r>
+          </w:p>
+        </w:tc>
+        <w:tc>
+          <w:tcPr>
+            <w:tcW w:w="1640" w:type="dxa"/>
+            <w:tcBorders>
+              <w:top w:val="dotted" w:color="auto" w:sz="4" w:space="0"/>
+              <w:left w:val="dotted" w:color="auto" w:sz="4" w:space="0"/>
+              <w:bottom w:val="dotted" w:color="auto" w:sz="4" w:space="0"/>
+              <w:right w:val="dotted" w:color="auto" w:sz="4" w:space="0"/>
+            </w:tcBorders>
+            <w:shd w:val="clear" w:color="auto" w:fill="DBE5F1"/>
+            <w:vAlign w:val="top"/>
+          </w:tcPr>
+          <w:p>
+            <w:pPr>
+              <w:jc w:val="both"/>
+              <w:rPr>
+                <w:rFonts w:hint="default"/>
+                <w:i w:val="0"/>
+                <w:iCs w:val="0"/>
+                <w:color w:val="000000"/>
+                <w:vertAlign w:val="baseline"/>
+                <w:lang w:val="en"/>
+              </w:rPr>
+            </w:pPr>
+            <w:r>
+              <w:rPr>
+                <w:rFonts w:hint="default"/>
+                <w:i w:val="0"/>
+                <w:iCs w:val="0"/>
+                <w:color w:val="000000"/>
+                <w:vertAlign w:val="baseline"/>
+                <w:lang w:val="en"/>
+              </w:rPr>
+              <w:t>varchar(100)</w:t>
+            </w:r>
+          </w:p>
+        </w:tc>
+        <w:tc>
+          <w:tcPr>
+            <w:tcW w:w="6215" w:type="dxa"/>
+            <w:tcBorders>
+              <w:top w:val="dotted" w:color="auto" w:sz="4" w:space="0"/>
+              <w:left w:val="dotted" w:color="auto" w:sz="4" w:space="0"/>
+              <w:bottom w:val="dotted" w:color="auto" w:sz="4" w:space="0"/>
+              <w:right w:val="dotted" w:color="auto" w:sz="4" w:space="0"/>
+            </w:tcBorders>
+            <w:shd w:val="clear" w:color="auto" w:fill="DBE5F1"/>
+            <w:vAlign w:val="top"/>
+          </w:tcPr>
+          <w:p>
+            <w:pPr>
+              <w:jc w:val="both"/>
+              <w:rPr>
+                <w:rFonts w:hint="default"/>
+                <w:i w:val="0"/>
+                <w:iCs w:val="0"/>
+                <w:color w:val="000000"/>
+                <w:vertAlign w:val="baseline"/>
+                <w:lang w:val="en"/>
+              </w:rPr>
+            </w:pPr>
+            <w:r>
+              <w:rPr>
+                <w:rFonts w:hint="default"/>
+                <w:i w:val="0"/>
+                <w:iCs w:val="0"/>
+                <w:color w:val="000000"/>
+                <w:vertAlign w:val="baseline"/>
+                <w:lang w:val="en"/>
+              </w:rPr>
+              <w:t>Il nome del docente</w:t>
+            </w:r>
+          </w:p>
+        </w:tc>
+      </w:tr>
+      <w:tr>
+        <w:tblPrEx>
+          <w:tblBorders>
+            <w:top w:val="single" w:color="auto" w:sz="4" w:space="0"/>
+            <w:left w:val="single" w:color="auto" w:sz="4" w:space="0"/>
+            <w:bottom w:val="single" w:color="auto" w:sz="4" w:space="0"/>
+            <w:right w:val="single" w:color="auto" w:sz="4" w:space="0"/>
+            <w:insideH w:val="single" w:color="auto" w:sz="4" w:space="0"/>
+            <w:insideV w:val="single" w:color="auto" w:sz="4" w:space="0"/>
+          </w:tblBorders>
+          <w:tblLayout w:type="fixed"/>
+          <w:tblCellMar>
+            <w:top w:w="0" w:type="dxa"/>
+            <w:left w:w="108" w:type="dxa"/>
+            <w:bottom w:w="0" w:type="dxa"/>
+            <w:right w:w="108" w:type="dxa"/>
+          </w:tblCellMar>
+        </w:tblPrEx>
+        <w:tc>
+          <w:tcPr>
+            <w:tcW w:w="1991" w:type="dxa"/>
+            <w:tcBorders>
+              <w:top w:val="dotted" w:color="auto" w:sz="4" w:space="0"/>
+              <w:left w:val="dotted" w:color="auto" w:sz="4" w:space="0"/>
+              <w:bottom w:val="dotted" w:color="auto" w:sz="4" w:space="0"/>
+              <w:right w:val="dotted" w:color="auto" w:sz="4" w:space="0"/>
+            </w:tcBorders>
+            <w:shd w:val="clear" w:color="auto" w:fill="DBE5F1"/>
+          </w:tcPr>
+          <w:p>
+            <w:pPr>
+              <w:jc w:val="both"/>
+              <w:rPr>
+                <w:rFonts w:hint="default"/>
+                <w:i w:val="0"/>
+                <w:iCs w:val="0"/>
+                <w:color w:val="000000"/>
+                <w:vertAlign w:val="baseline"/>
+                <w:lang w:val="en"/>
+              </w:rPr>
+            </w:pPr>
+            <w:r>
+              <w:rPr>
+                <w:rFonts w:hint="default"/>
+                <w:i w:val="0"/>
+                <w:iCs w:val="0"/>
+                <w:color w:val="000000"/>
+                <w:vertAlign w:val="baseline"/>
+                <w:lang w:val="en"/>
+              </w:rPr>
+              <w:t>teacher_surname</w:t>
+            </w:r>
+          </w:p>
+        </w:tc>
+        <w:tc>
+          <w:tcPr>
+            <w:tcW w:w="1640" w:type="dxa"/>
+            <w:tcBorders>
+              <w:top w:val="dotted" w:color="auto" w:sz="4" w:space="0"/>
+              <w:left w:val="dotted" w:color="auto" w:sz="4" w:space="0"/>
+              <w:bottom w:val="dotted" w:color="auto" w:sz="4" w:space="0"/>
+              <w:right w:val="dotted" w:color="auto" w:sz="4" w:space="0"/>
+            </w:tcBorders>
+            <w:shd w:val="clear" w:color="auto" w:fill="DBE5F1"/>
+            <w:vAlign w:val="top"/>
+          </w:tcPr>
+          <w:p>
+            <w:pPr>
+              <w:jc w:val="both"/>
+              <w:rPr>
+                <w:rFonts w:hint="default"/>
+                <w:i w:val="0"/>
+                <w:iCs w:val="0"/>
+                <w:color w:val="000000"/>
+                <w:vertAlign w:val="baseline"/>
+                <w:lang w:val="en"/>
+              </w:rPr>
+            </w:pPr>
+            <w:r>
+              <w:rPr>
+                <w:rFonts w:hint="default"/>
+                <w:i w:val="0"/>
+                <w:iCs w:val="0"/>
+                <w:color w:val="000000"/>
+                <w:vertAlign w:val="baseline"/>
+                <w:lang w:val="en"/>
+              </w:rPr>
+              <w:t>varchar(100)</w:t>
+            </w:r>
+          </w:p>
+        </w:tc>
+        <w:tc>
+          <w:tcPr>
+            <w:tcW w:w="6215" w:type="dxa"/>
+            <w:tcBorders>
+              <w:top w:val="dotted" w:color="auto" w:sz="4" w:space="0"/>
+              <w:left w:val="dotted" w:color="auto" w:sz="4" w:space="0"/>
+              <w:bottom w:val="dotted" w:color="auto" w:sz="4" w:space="0"/>
+              <w:right w:val="dotted" w:color="auto" w:sz="4" w:space="0"/>
+            </w:tcBorders>
+            <w:shd w:val="clear" w:color="auto" w:fill="DBE5F1"/>
+            <w:vAlign w:val="top"/>
+          </w:tcPr>
+          <w:p>
+            <w:pPr>
+              <w:jc w:val="both"/>
+              <w:rPr>
+                <w:rFonts w:hint="default"/>
+                <w:i w:val="0"/>
+                <w:iCs w:val="0"/>
+                <w:color w:val="000000"/>
+                <w:vertAlign w:val="baseline"/>
+                <w:lang w:val="en"/>
+              </w:rPr>
+            </w:pPr>
+            <w:r>
+              <w:rPr>
+                <w:rFonts w:hint="default"/>
+                <w:i w:val="0"/>
+                <w:iCs w:val="0"/>
+                <w:color w:val="000000"/>
+                <w:vertAlign w:val="baseline"/>
+                <w:lang w:val="en"/>
+              </w:rPr>
+              <w:t>Il cognome del docente</w:t>
+            </w:r>
+          </w:p>
+        </w:tc>
+      </w:tr>
+      <w:tr>
+        <w:tblPrEx>
+          <w:tblBorders>
+            <w:top w:val="single" w:color="auto" w:sz="4" w:space="0"/>
+            <w:left w:val="single" w:color="auto" w:sz="4" w:space="0"/>
+            <w:bottom w:val="single" w:color="auto" w:sz="4" w:space="0"/>
+            <w:right w:val="single" w:color="auto" w:sz="4" w:space="0"/>
+            <w:insideH w:val="single" w:color="auto" w:sz="4" w:space="0"/>
+            <w:insideV w:val="single" w:color="auto" w:sz="4" w:space="0"/>
+          </w:tblBorders>
+          <w:tblLayout w:type="fixed"/>
+          <w:tblCellMar>
+            <w:top w:w="0" w:type="dxa"/>
+            <w:left w:w="108" w:type="dxa"/>
+            <w:bottom w:w="0" w:type="dxa"/>
+            <w:right w:w="108" w:type="dxa"/>
+          </w:tblCellMar>
+        </w:tblPrEx>
+        <w:tc>
+          <w:tcPr>
+            <w:tcW w:w="1991" w:type="dxa"/>
+            <w:tcBorders>
+              <w:top w:val="dotted" w:color="auto" w:sz="4" w:space="0"/>
+              <w:left w:val="dotted" w:color="auto" w:sz="4" w:space="0"/>
+              <w:bottom w:val="dotted" w:color="auto" w:sz="4" w:space="0"/>
+              <w:right w:val="dotted" w:color="auto" w:sz="4" w:space="0"/>
+            </w:tcBorders>
+            <w:shd w:val="clear" w:color="auto" w:fill="DBE5F1"/>
+          </w:tcPr>
+          <w:p>
+            <w:pPr>
+              <w:jc w:val="both"/>
+              <w:rPr>
+                <w:rFonts w:hint="default"/>
+                <w:i w:val="0"/>
+                <w:iCs w:val="0"/>
+                <w:color w:val="000000"/>
+                <w:vertAlign w:val="baseline"/>
+                <w:lang w:val="en"/>
+              </w:rPr>
+            </w:pPr>
+            <w:r>
+              <w:rPr>
+                <w:rFonts w:hint="default"/>
+                <w:i w:val="0"/>
+                <w:iCs w:val="0"/>
+                <w:color w:val="000000"/>
+                <w:vertAlign w:val="baseline"/>
+                <w:lang w:val="en"/>
+              </w:rPr>
+              <w:t>teacher_email</w:t>
+            </w:r>
+          </w:p>
+        </w:tc>
+        <w:tc>
+          <w:tcPr>
+            <w:tcW w:w="1640" w:type="dxa"/>
+            <w:tcBorders>
+              <w:top w:val="dotted" w:color="auto" w:sz="4" w:space="0"/>
+              <w:left w:val="dotted" w:color="auto" w:sz="4" w:space="0"/>
+              <w:bottom w:val="dotted" w:color="auto" w:sz="4" w:space="0"/>
+              <w:right w:val="dotted" w:color="auto" w:sz="4" w:space="0"/>
+            </w:tcBorders>
+            <w:shd w:val="clear" w:color="auto" w:fill="DBE5F1"/>
+            <w:vAlign w:val="top"/>
+          </w:tcPr>
+          <w:p>
+            <w:pPr>
+              <w:jc w:val="both"/>
+              <w:rPr>
+                <w:rFonts w:hint="default"/>
+                <w:i w:val="0"/>
+                <w:iCs w:val="0"/>
+                <w:color w:val="000000"/>
+                <w:vertAlign w:val="baseline"/>
+                <w:lang w:val="en"/>
+              </w:rPr>
+            </w:pPr>
+            <w:r>
+              <w:rPr>
+                <w:rFonts w:hint="default"/>
+                <w:i w:val="0"/>
+                <w:iCs w:val="0"/>
+                <w:color w:val="000000"/>
+                <w:vertAlign w:val="baseline"/>
+                <w:lang w:val="en"/>
+              </w:rPr>
+              <w:t>varchar(100)</w:t>
+            </w:r>
+          </w:p>
+        </w:tc>
+        <w:tc>
+          <w:tcPr>
+            <w:tcW w:w="6215" w:type="dxa"/>
+            <w:tcBorders>
+              <w:top w:val="dotted" w:color="auto" w:sz="4" w:space="0"/>
+              <w:left w:val="dotted" w:color="auto" w:sz="4" w:space="0"/>
+              <w:bottom w:val="dotted" w:color="auto" w:sz="4" w:space="0"/>
+              <w:right w:val="dotted" w:color="auto" w:sz="4" w:space="0"/>
+            </w:tcBorders>
+            <w:shd w:val="clear" w:color="auto" w:fill="DBE5F1"/>
+            <w:vAlign w:val="top"/>
+          </w:tcPr>
+          <w:p>
+            <w:pPr>
+              <w:jc w:val="both"/>
+              <w:rPr>
+                <w:rFonts w:hint="default"/>
+                <w:i w:val="0"/>
+                <w:iCs w:val="0"/>
+                <w:color w:val="000000"/>
+                <w:vertAlign w:val="baseline"/>
+                <w:lang w:val="en"/>
+              </w:rPr>
+            </w:pPr>
+            <w:r>
+              <w:rPr>
+                <w:rFonts w:hint="default"/>
+                <w:i w:val="0"/>
+                <w:iCs w:val="0"/>
+                <w:color w:val="000000"/>
+                <w:vertAlign w:val="baseline"/>
+                <w:lang w:val="en"/>
+              </w:rPr>
+              <w:t>L’email del docente</w:t>
+            </w:r>
+          </w:p>
+        </w:tc>
+      </w:tr>
+      <w:tr>
+        <w:tblPrEx>
+          <w:tblBorders>
+            <w:top w:val="single" w:color="auto" w:sz="4" w:space="0"/>
+            <w:left w:val="single" w:color="auto" w:sz="4" w:space="0"/>
+            <w:bottom w:val="single" w:color="auto" w:sz="4" w:space="0"/>
+            <w:right w:val="single" w:color="auto" w:sz="4" w:space="0"/>
+            <w:insideH w:val="single" w:color="auto" w:sz="4" w:space="0"/>
+            <w:insideV w:val="single" w:color="auto" w:sz="4" w:space="0"/>
+          </w:tblBorders>
+          <w:tblLayout w:type="fixed"/>
+          <w:tblCellMar>
+            <w:top w:w="0" w:type="dxa"/>
+            <w:left w:w="108" w:type="dxa"/>
+            <w:bottom w:w="0" w:type="dxa"/>
+            <w:right w:w="108" w:type="dxa"/>
+          </w:tblCellMar>
+        </w:tblPrEx>
+        <w:tc>
+          <w:tcPr>
+            <w:tcW w:w="1991" w:type="dxa"/>
+            <w:tcBorders>
+              <w:top w:val="dotted" w:color="auto" w:sz="4" w:space="0"/>
+              <w:left w:val="dotted" w:color="auto" w:sz="4" w:space="0"/>
+              <w:bottom w:val="dotted" w:color="auto" w:sz="4" w:space="0"/>
+              <w:right w:val="dotted" w:color="auto" w:sz="4" w:space="0"/>
+            </w:tcBorders>
+            <w:shd w:val="clear" w:color="auto" w:fill="DBE5F1"/>
+          </w:tcPr>
+          <w:p>
+            <w:pPr>
+              <w:jc w:val="both"/>
+              <w:rPr>
+                <w:rFonts w:hint="default"/>
+                <w:i w:val="0"/>
+                <w:iCs w:val="0"/>
+                <w:color w:val="000000"/>
+                <w:vertAlign w:val="baseline"/>
+                <w:lang w:val="en"/>
+              </w:rPr>
+            </w:pPr>
+            <w:r>
+              <w:rPr>
+                <w:rFonts w:hint="default"/>
+                <w:i w:val="0"/>
+                <w:iCs w:val="0"/>
+                <w:color w:val="000000"/>
+                <w:vertAlign w:val="baseline"/>
+                <w:lang w:val="en"/>
+              </w:rPr>
+              <w:t>teacher_phone</w:t>
+            </w:r>
+          </w:p>
+        </w:tc>
+        <w:tc>
+          <w:tcPr>
+            <w:tcW w:w="1640" w:type="dxa"/>
+            <w:tcBorders>
+              <w:top w:val="dotted" w:color="auto" w:sz="4" w:space="0"/>
+              <w:left w:val="dotted" w:color="auto" w:sz="4" w:space="0"/>
+              <w:bottom w:val="dotted" w:color="auto" w:sz="4" w:space="0"/>
+              <w:right w:val="dotted" w:color="auto" w:sz="4" w:space="0"/>
+            </w:tcBorders>
+            <w:shd w:val="clear" w:color="auto" w:fill="DBE5F1"/>
+            <w:vAlign w:val="top"/>
+          </w:tcPr>
+          <w:p>
+            <w:pPr>
+              <w:jc w:val="both"/>
+              <w:rPr>
+                <w:rFonts w:hint="default"/>
+                <w:i w:val="0"/>
+                <w:iCs w:val="0"/>
+                <w:color w:val="000000"/>
+                <w:vertAlign w:val="baseline"/>
+                <w:lang w:val="en"/>
+              </w:rPr>
+            </w:pPr>
+            <w:r>
+              <w:rPr>
+                <w:rFonts w:hint="default"/>
+                <w:i w:val="0"/>
+                <w:iCs w:val="0"/>
+                <w:color w:val="000000"/>
+                <w:vertAlign w:val="baseline"/>
+                <w:lang w:val="en"/>
+              </w:rPr>
+              <w:t>varchar(50)</w:t>
+            </w:r>
+          </w:p>
+        </w:tc>
+        <w:tc>
+          <w:tcPr>
+            <w:tcW w:w="6215" w:type="dxa"/>
+            <w:tcBorders>
+              <w:top w:val="dotted" w:color="auto" w:sz="4" w:space="0"/>
+              <w:left w:val="dotted" w:color="auto" w:sz="4" w:space="0"/>
+              <w:bottom w:val="dotted" w:color="auto" w:sz="4" w:space="0"/>
+              <w:right w:val="dotted" w:color="auto" w:sz="4" w:space="0"/>
+            </w:tcBorders>
+            <w:shd w:val="clear" w:color="auto" w:fill="DBE5F1"/>
+            <w:vAlign w:val="top"/>
+          </w:tcPr>
+          <w:p>
+            <w:pPr>
+              <w:jc w:val="both"/>
+              <w:rPr>
+                <w:rFonts w:hint="default"/>
+                <w:i w:val="0"/>
+                <w:iCs w:val="0"/>
+                <w:color w:val="000000"/>
+                <w:vertAlign w:val="baseline"/>
+                <w:lang w:val="en"/>
+              </w:rPr>
+            </w:pPr>
+            <w:r>
+              <w:rPr>
+                <w:rFonts w:hint="default"/>
+                <w:i w:val="0"/>
+                <w:iCs w:val="0"/>
+                <w:color w:val="000000"/>
+                <w:vertAlign w:val="baseline"/>
+                <w:lang w:val="en"/>
+              </w:rPr>
+              <w:t>Il numero di telefono del docente</w:t>
+            </w:r>
+          </w:p>
+        </w:tc>
+      </w:tr>
+      <w:tr>
+        <w:tblPrEx>
+          <w:tblBorders>
+            <w:top w:val="single" w:color="auto" w:sz="4" w:space="0"/>
+            <w:left w:val="single" w:color="auto" w:sz="4" w:space="0"/>
+            <w:bottom w:val="single" w:color="auto" w:sz="4" w:space="0"/>
+            <w:right w:val="single" w:color="auto" w:sz="4" w:space="0"/>
+            <w:insideH w:val="single" w:color="auto" w:sz="4" w:space="0"/>
+            <w:insideV w:val="single" w:color="auto" w:sz="4" w:space="0"/>
+          </w:tblBorders>
+          <w:tblLayout w:type="fixed"/>
+        </w:tblPrEx>
+        <w:tc>
+          <w:tcPr>
+            <w:tcW w:w="1991" w:type="dxa"/>
+            <w:tcBorders>
+              <w:top w:val="dotted" w:color="auto" w:sz="4" w:space="0"/>
+              <w:left w:val="dotted" w:color="auto" w:sz="4" w:space="0"/>
+              <w:bottom w:val="dotted" w:color="auto" w:sz="4" w:space="0"/>
+              <w:right w:val="dotted" w:color="auto" w:sz="4" w:space="0"/>
+            </w:tcBorders>
+            <w:shd w:val="clear" w:color="auto" w:fill="DBE5F1"/>
+          </w:tcPr>
+          <w:p>
+            <w:pPr>
+              <w:jc w:val="both"/>
+              <w:rPr>
+                <w:rFonts w:hint="default"/>
+                <w:i w:val="0"/>
+                <w:iCs w:val="0"/>
+                <w:color w:val="000000"/>
+                <w:vertAlign w:val="baseline"/>
+                <w:lang w:val="en"/>
+              </w:rPr>
+            </w:pPr>
+            <w:r>
+              <w:rPr>
+                <w:rFonts w:hint="default"/>
+                <w:i w:val="0"/>
+                <w:iCs w:val="0"/>
+                <w:color w:val="000000"/>
+                <w:vertAlign w:val="baseline"/>
+                <w:lang w:val="en"/>
+              </w:rPr>
+              <w:t>expert1_name</w:t>
+            </w:r>
+          </w:p>
+        </w:tc>
+        <w:tc>
+          <w:tcPr>
+            <w:tcW w:w="1640" w:type="dxa"/>
+            <w:tcBorders>
+              <w:top w:val="dotted" w:color="auto" w:sz="4" w:space="0"/>
+              <w:left w:val="dotted" w:color="auto" w:sz="4" w:space="0"/>
+              <w:bottom w:val="dotted" w:color="auto" w:sz="4" w:space="0"/>
+              <w:right w:val="dotted" w:color="auto" w:sz="4" w:space="0"/>
+            </w:tcBorders>
+            <w:shd w:val="clear" w:color="auto" w:fill="DBE5F1"/>
+            <w:vAlign w:val="top"/>
+          </w:tcPr>
+          <w:p>
+            <w:pPr>
+              <w:jc w:val="both"/>
+              <w:rPr>
+                <w:rFonts w:hint="default"/>
+                <w:i w:val="0"/>
+                <w:iCs w:val="0"/>
+                <w:color w:val="000000"/>
+                <w:vertAlign w:val="baseline"/>
+                <w:lang w:val="en"/>
+              </w:rPr>
+            </w:pPr>
+            <w:r>
+              <w:rPr>
+                <w:rFonts w:hint="default"/>
+                <w:i w:val="0"/>
+                <w:iCs w:val="0"/>
+                <w:color w:val="000000"/>
+                <w:vertAlign w:val="baseline"/>
+                <w:lang w:val="en"/>
+              </w:rPr>
+              <w:t>varchar(100)</w:t>
+            </w:r>
+          </w:p>
+        </w:tc>
+        <w:tc>
+          <w:tcPr>
+            <w:tcW w:w="6215" w:type="dxa"/>
+            <w:tcBorders>
+              <w:top w:val="dotted" w:color="auto" w:sz="4" w:space="0"/>
+              <w:left w:val="dotted" w:color="auto" w:sz="4" w:space="0"/>
+              <w:bottom w:val="dotted" w:color="auto" w:sz="4" w:space="0"/>
+              <w:right w:val="dotted" w:color="auto" w:sz="4" w:space="0"/>
+            </w:tcBorders>
+            <w:shd w:val="clear" w:color="auto" w:fill="DBE5F1"/>
+            <w:vAlign w:val="top"/>
+          </w:tcPr>
+          <w:p>
+            <w:pPr>
+              <w:jc w:val="both"/>
+              <w:rPr>
+                <w:rFonts w:hint="default"/>
+                <w:i w:val="0"/>
+                <w:iCs w:val="0"/>
+                <w:color w:val="000000"/>
+                <w:vertAlign w:val="baseline"/>
+                <w:lang w:val="en"/>
+              </w:rPr>
+            </w:pPr>
+            <w:r>
+              <w:rPr>
+                <w:rFonts w:hint="default"/>
+                <w:i w:val="0"/>
+                <w:iCs w:val="0"/>
+                <w:color w:val="000000"/>
+                <w:vertAlign w:val="baseline"/>
+                <w:lang w:val="en"/>
+              </w:rPr>
+              <w:t>Il nome del primo perito</w:t>
+            </w:r>
+          </w:p>
+        </w:tc>
+      </w:tr>
+      <w:tr>
+        <w:tblPrEx>
+          <w:tblBorders>
+            <w:top w:val="single" w:color="auto" w:sz="4" w:space="0"/>
+            <w:left w:val="single" w:color="auto" w:sz="4" w:space="0"/>
+            <w:bottom w:val="single" w:color="auto" w:sz="4" w:space="0"/>
+            <w:right w:val="single" w:color="auto" w:sz="4" w:space="0"/>
+            <w:insideH w:val="single" w:color="auto" w:sz="4" w:space="0"/>
+            <w:insideV w:val="single" w:color="auto" w:sz="4" w:space="0"/>
+          </w:tblBorders>
+          <w:tblLayout w:type="fixed"/>
+          <w:tblCellMar>
+            <w:top w:w="0" w:type="dxa"/>
+            <w:left w:w="108" w:type="dxa"/>
+            <w:bottom w:w="0" w:type="dxa"/>
+            <w:right w:w="108" w:type="dxa"/>
+          </w:tblCellMar>
+        </w:tblPrEx>
+        <w:tc>
+          <w:tcPr>
+            <w:tcW w:w="1991" w:type="dxa"/>
+            <w:tcBorders>
+              <w:top w:val="dotted" w:color="auto" w:sz="4" w:space="0"/>
+              <w:left w:val="dotted" w:color="auto" w:sz="4" w:space="0"/>
+              <w:bottom w:val="dotted" w:color="auto" w:sz="4" w:space="0"/>
+              <w:right w:val="dotted" w:color="auto" w:sz="4" w:space="0"/>
+            </w:tcBorders>
+            <w:shd w:val="clear" w:color="auto" w:fill="DBE5F1"/>
+          </w:tcPr>
+          <w:p>
+            <w:pPr>
+              <w:jc w:val="both"/>
+              <w:rPr>
+                <w:rFonts w:hint="default"/>
+                <w:i w:val="0"/>
+                <w:iCs w:val="0"/>
+                <w:color w:val="000000"/>
+                <w:vertAlign w:val="baseline"/>
+                <w:lang w:val="en"/>
+              </w:rPr>
+            </w:pPr>
+            <w:r>
+              <w:rPr>
+                <w:rFonts w:hint="default"/>
+                <w:i w:val="0"/>
+                <w:iCs w:val="0"/>
+                <w:color w:val="000000"/>
+                <w:vertAlign w:val="baseline"/>
+                <w:lang w:val="en"/>
+              </w:rPr>
+              <w:t>expert1_surname</w:t>
+            </w:r>
+          </w:p>
+        </w:tc>
+        <w:tc>
+          <w:tcPr>
+            <w:tcW w:w="1640" w:type="dxa"/>
+            <w:tcBorders>
+              <w:top w:val="dotted" w:color="auto" w:sz="4" w:space="0"/>
+              <w:left w:val="dotted" w:color="auto" w:sz="4" w:space="0"/>
+              <w:bottom w:val="dotted" w:color="auto" w:sz="4" w:space="0"/>
+              <w:right w:val="dotted" w:color="auto" w:sz="4" w:space="0"/>
+            </w:tcBorders>
+            <w:shd w:val="clear" w:color="auto" w:fill="DBE5F1"/>
+            <w:vAlign w:val="top"/>
+          </w:tcPr>
+          <w:p>
+            <w:pPr>
+              <w:jc w:val="both"/>
+              <w:rPr>
+                <w:rFonts w:hint="default"/>
+                <w:i w:val="0"/>
+                <w:iCs w:val="0"/>
+                <w:color w:val="000000"/>
+                <w:vertAlign w:val="baseline"/>
+                <w:lang w:val="en"/>
+              </w:rPr>
+            </w:pPr>
+            <w:r>
+              <w:rPr>
+                <w:rFonts w:hint="default"/>
+                <w:i w:val="0"/>
+                <w:iCs w:val="0"/>
+                <w:color w:val="000000"/>
+                <w:vertAlign w:val="baseline"/>
+                <w:lang w:val="en"/>
+              </w:rPr>
+              <w:t>varchar(100)</w:t>
+            </w:r>
+          </w:p>
+        </w:tc>
+        <w:tc>
+          <w:tcPr>
+            <w:tcW w:w="6215" w:type="dxa"/>
+            <w:tcBorders>
+              <w:top w:val="dotted" w:color="auto" w:sz="4" w:space="0"/>
+              <w:left w:val="dotted" w:color="auto" w:sz="4" w:space="0"/>
+              <w:bottom w:val="dotted" w:color="auto" w:sz="4" w:space="0"/>
+              <w:right w:val="dotted" w:color="auto" w:sz="4" w:space="0"/>
+            </w:tcBorders>
+            <w:shd w:val="clear" w:color="auto" w:fill="DBE5F1"/>
+            <w:vAlign w:val="top"/>
+          </w:tcPr>
+          <w:p>
+            <w:pPr>
+              <w:jc w:val="both"/>
+              <w:rPr>
+                <w:rFonts w:hint="default"/>
+                <w:i w:val="0"/>
+                <w:iCs w:val="0"/>
+                <w:color w:val="000000"/>
+                <w:vertAlign w:val="baseline"/>
+                <w:lang w:val="en"/>
+              </w:rPr>
+            </w:pPr>
+            <w:r>
+              <w:rPr>
+                <w:rFonts w:hint="default"/>
+                <w:i w:val="0"/>
+                <w:iCs w:val="0"/>
+                <w:color w:val="000000"/>
+                <w:vertAlign w:val="baseline"/>
+                <w:lang w:val="en"/>
+              </w:rPr>
+              <w:t>Il cognome del primo perito</w:t>
+            </w:r>
+          </w:p>
+        </w:tc>
+      </w:tr>
+      <w:tr>
+        <w:tblPrEx>
+          <w:tblBorders>
+            <w:top w:val="single" w:color="auto" w:sz="4" w:space="0"/>
+            <w:left w:val="single" w:color="auto" w:sz="4" w:space="0"/>
+            <w:bottom w:val="single" w:color="auto" w:sz="4" w:space="0"/>
+            <w:right w:val="single" w:color="auto" w:sz="4" w:space="0"/>
+            <w:insideH w:val="single" w:color="auto" w:sz="4" w:space="0"/>
+            <w:insideV w:val="single" w:color="auto" w:sz="4" w:space="0"/>
+          </w:tblBorders>
+          <w:tblLayout w:type="fixed"/>
+          <w:tblCellMar>
+            <w:top w:w="0" w:type="dxa"/>
+            <w:left w:w="108" w:type="dxa"/>
+            <w:bottom w:w="0" w:type="dxa"/>
+            <w:right w:w="108" w:type="dxa"/>
+          </w:tblCellMar>
+        </w:tblPrEx>
+        <w:tc>
+          <w:tcPr>
+            <w:tcW w:w="1991" w:type="dxa"/>
+            <w:tcBorders>
+              <w:top w:val="dotted" w:color="auto" w:sz="4" w:space="0"/>
+              <w:left w:val="dotted" w:color="auto" w:sz="4" w:space="0"/>
+              <w:bottom w:val="dotted" w:color="auto" w:sz="4" w:space="0"/>
+              <w:right w:val="dotted" w:color="auto" w:sz="4" w:space="0"/>
+            </w:tcBorders>
+            <w:shd w:val="clear" w:color="auto" w:fill="DBE5F1"/>
+          </w:tcPr>
+          <w:p>
+            <w:pPr>
+              <w:jc w:val="both"/>
+              <w:rPr>
+                <w:rFonts w:hint="default"/>
+                <w:i w:val="0"/>
+                <w:iCs w:val="0"/>
+                <w:color w:val="000000"/>
+                <w:vertAlign w:val="baseline"/>
+                <w:lang w:val="en"/>
+              </w:rPr>
+            </w:pPr>
+            <w:r>
+              <w:rPr>
+                <w:rFonts w:hint="default"/>
+                <w:i w:val="0"/>
+                <w:iCs w:val="0"/>
+                <w:color w:val="000000"/>
+                <w:vertAlign w:val="baseline"/>
+                <w:lang w:val="en"/>
+              </w:rPr>
+              <w:t>expert1_email</w:t>
+            </w:r>
+          </w:p>
+        </w:tc>
+        <w:tc>
+          <w:tcPr>
+            <w:tcW w:w="1640" w:type="dxa"/>
+            <w:tcBorders>
+              <w:top w:val="dotted" w:color="auto" w:sz="4" w:space="0"/>
+              <w:left w:val="dotted" w:color="auto" w:sz="4" w:space="0"/>
+              <w:bottom w:val="dotted" w:color="auto" w:sz="4" w:space="0"/>
+              <w:right w:val="dotted" w:color="auto" w:sz="4" w:space="0"/>
+            </w:tcBorders>
+            <w:shd w:val="clear" w:color="auto" w:fill="DBE5F1"/>
+            <w:vAlign w:val="top"/>
+          </w:tcPr>
+          <w:p>
+            <w:pPr>
+              <w:jc w:val="both"/>
+              <w:rPr>
+                <w:rFonts w:hint="default"/>
+                <w:i w:val="0"/>
+                <w:iCs w:val="0"/>
+                <w:color w:val="000000"/>
+                <w:vertAlign w:val="baseline"/>
+                <w:lang w:val="en"/>
+              </w:rPr>
+            </w:pPr>
+            <w:r>
+              <w:rPr>
+                <w:rFonts w:hint="default"/>
+                <w:i w:val="0"/>
+                <w:iCs w:val="0"/>
+                <w:color w:val="000000"/>
+                <w:vertAlign w:val="baseline"/>
+                <w:lang w:val="en"/>
+              </w:rPr>
+              <w:t>varchar(100)</w:t>
+            </w:r>
+          </w:p>
+        </w:tc>
+        <w:tc>
+          <w:tcPr>
+            <w:tcW w:w="6215" w:type="dxa"/>
+            <w:tcBorders>
+              <w:top w:val="dotted" w:color="auto" w:sz="4" w:space="0"/>
+              <w:left w:val="dotted" w:color="auto" w:sz="4" w:space="0"/>
+              <w:bottom w:val="dotted" w:color="auto" w:sz="4" w:space="0"/>
+              <w:right w:val="dotted" w:color="auto" w:sz="4" w:space="0"/>
+            </w:tcBorders>
+            <w:shd w:val="clear" w:color="auto" w:fill="DBE5F1"/>
+            <w:vAlign w:val="top"/>
+          </w:tcPr>
+          <w:p>
+            <w:pPr>
+              <w:jc w:val="both"/>
+              <w:rPr>
+                <w:rFonts w:hint="default"/>
+                <w:i w:val="0"/>
+                <w:iCs w:val="0"/>
+                <w:color w:val="000000"/>
+                <w:vertAlign w:val="baseline"/>
+                <w:lang w:val="en"/>
+              </w:rPr>
+            </w:pPr>
+            <w:r>
+              <w:rPr>
+                <w:rFonts w:hint="default"/>
+                <w:i w:val="0"/>
+                <w:iCs w:val="0"/>
+                <w:color w:val="000000"/>
+                <w:vertAlign w:val="baseline"/>
+                <w:lang w:val="en"/>
+              </w:rPr>
+              <w:t>L’email del primo perito</w:t>
+            </w:r>
+          </w:p>
+        </w:tc>
+      </w:tr>
+      <w:tr>
+        <w:tblPrEx>
+          <w:tblBorders>
+            <w:top w:val="single" w:color="auto" w:sz="4" w:space="0"/>
+            <w:left w:val="single" w:color="auto" w:sz="4" w:space="0"/>
+            <w:bottom w:val="single" w:color="auto" w:sz="4" w:space="0"/>
+            <w:right w:val="single" w:color="auto" w:sz="4" w:space="0"/>
+            <w:insideH w:val="single" w:color="auto" w:sz="4" w:space="0"/>
+            <w:insideV w:val="single" w:color="auto" w:sz="4" w:space="0"/>
+          </w:tblBorders>
+          <w:tblLayout w:type="fixed"/>
+          <w:tblCellMar>
+            <w:top w:w="0" w:type="dxa"/>
+            <w:left w:w="108" w:type="dxa"/>
+            <w:bottom w:w="0" w:type="dxa"/>
+            <w:right w:w="108" w:type="dxa"/>
+          </w:tblCellMar>
+        </w:tblPrEx>
+        <w:tc>
+          <w:tcPr>
+            <w:tcW w:w="1991" w:type="dxa"/>
+            <w:tcBorders>
+              <w:top w:val="dotted" w:color="auto" w:sz="4" w:space="0"/>
+              <w:left w:val="dotted" w:color="auto" w:sz="4" w:space="0"/>
+              <w:bottom w:val="dotted" w:color="auto" w:sz="4" w:space="0"/>
+              <w:right w:val="dotted" w:color="auto" w:sz="4" w:space="0"/>
+            </w:tcBorders>
+            <w:shd w:val="clear" w:color="auto" w:fill="DBE5F1"/>
+          </w:tcPr>
+          <w:p>
+            <w:pPr>
+              <w:jc w:val="both"/>
+              <w:rPr>
+                <w:rFonts w:hint="default"/>
+                <w:i w:val="0"/>
+                <w:iCs w:val="0"/>
+                <w:color w:val="000000"/>
+                <w:vertAlign w:val="baseline"/>
+                <w:lang w:val="en"/>
+              </w:rPr>
+            </w:pPr>
+            <w:r>
+              <w:rPr>
+                <w:rFonts w:hint="default"/>
+                <w:i w:val="0"/>
+                <w:iCs w:val="0"/>
+                <w:color w:val="000000"/>
+                <w:vertAlign w:val="baseline"/>
+                <w:lang w:val="en"/>
+              </w:rPr>
+              <w:t>expert1_phone</w:t>
+            </w:r>
+          </w:p>
+        </w:tc>
+        <w:tc>
+          <w:tcPr>
+            <w:tcW w:w="1640" w:type="dxa"/>
+            <w:tcBorders>
+              <w:top w:val="dotted" w:color="auto" w:sz="4" w:space="0"/>
+              <w:left w:val="dotted" w:color="auto" w:sz="4" w:space="0"/>
+              <w:bottom w:val="dotted" w:color="auto" w:sz="4" w:space="0"/>
+              <w:right w:val="dotted" w:color="auto" w:sz="4" w:space="0"/>
+            </w:tcBorders>
+            <w:shd w:val="clear" w:color="auto" w:fill="DBE5F1"/>
+            <w:vAlign w:val="top"/>
+          </w:tcPr>
+          <w:p>
+            <w:pPr>
+              <w:jc w:val="both"/>
+              <w:rPr>
+                <w:rFonts w:hint="default"/>
+                <w:i w:val="0"/>
+                <w:iCs w:val="0"/>
+                <w:color w:val="000000"/>
+                <w:vertAlign w:val="baseline"/>
+                <w:lang w:val="en"/>
+              </w:rPr>
+            </w:pPr>
+            <w:r>
+              <w:rPr>
+                <w:rFonts w:hint="default"/>
+                <w:i w:val="0"/>
+                <w:iCs w:val="0"/>
+                <w:color w:val="000000"/>
+                <w:vertAlign w:val="baseline"/>
+                <w:lang w:val="en"/>
+              </w:rPr>
+              <w:t>varchar(50)</w:t>
+            </w:r>
+          </w:p>
+        </w:tc>
+        <w:tc>
+          <w:tcPr>
+            <w:tcW w:w="6215" w:type="dxa"/>
+            <w:tcBorders>
+              <w:top w:val="dotted" w:color="auto" w:sz="4" w:space="0"/>
+              <w:left w:val="dotted" w:color="auto" w:sz="4" w:space="0"/>
+              <w:bottom w:val="dotted" w:color="auto" w:sz="4" w:space="0"/>
+              <w:right w:val="dotted" w:color="auto" w:sz="4" w:space="0"/>
+            </w:tcBorders>
+            <w:shd w:val="clear" w:color="auto" w:fill="DBE5F1"/>
+            <w:vAlign w:val="top"/>
+          </w:tcPr>
+          <w:p>
+            <w:pPr>
+              <w:jc w:val="both"/>
+              <w:rPr>
+                <w:rFonts w:hint="default"/>
+                <w:i w:val="0"/>
+                <w:iCs w:val="0"/>
+                <w:color w:val="000000"/>
+                <w:vertAlign w:val="baseline"/>
+                <w:lang w:val="en"/>
+              </w:rPr>
+            </w:pPr>
+            <w:r>
+              <w:rPr>
+                <w:rFonts w:hint="default"/>
+                <w:i w:val="0"/>
+                <w:iCs w:val="0"/>
+                <w:color w:val="000000"/>
+                <w:vertAlign w:val="baseline"/>
+                <w:lang w:val="en"/>
+              </w:rPr>
+              <w:t>Il numero di telefono del primo perito</w:t>
+            </w:r>
+          </w:p>
+        </w:tc>
+      </w:tr>
+      <w:tr>
+        <w:tblPrEx>
+          <w:tblBorders>
+            <w:top w:val="single" w:color="auto" w:sz="4" w:space="0"/>
+            <w:left w:val="single" w:color="auto" w:sz="4" w:space="0"/>
+            <w:bottom w:val="single" w:color="auto" w:sz="4" w:space="0"/>
+            <w:right w:val="single" w:color="auto" w:sz="4" w:space="0"/>
+            <w:insideH w:val="single" w:color="auto" w:sz="4" w:space="0"/>
+            <w:insideV w:val="single" w:color="auto" w:sz="4" w:space="0"/>
+          </w:tblBorders>
+          <w:tblLayout w:type="fixed"/>
+        </w:tblPrEx>
+        <w:tc>
+          <w:tcPr>
+            <w:tcW w:w="1991" w:type="dxa"/>
+            <w:tcBorders>
+              <w:top w:val="dotted" w:color="auto" w:sz="4" w:space="0"/>
+              <w:left w:val="dotted" w:color="auto" w:sz="4" w:space="0"/>
+              <w:bottom w:val="dotted" w:color="auto" w:sz="4" w:space="0"/>
+              <w:right w:val="dotted" w:color="auto" w:sz="4" w:space="0"/>
+            </w:tcBorders>
+            <w:shd w:val="clear" w:color="auto" w:fill="DBE5F1"/>
+          </w:tcPr>
+          <w:p>
+            <w:pPr>
+              <w:jc w:val="both"/>
+              <w:rPr>
+                <w:rFonts w:hint="default"/>
+                <w:i w:val="0"/>
+                <w:iCs w:val="0"/>
+                <w:color w:val="000000"/>
+                <w:vertAlign w:val="baseline"/>
+                <w:lang w:val="en"/>
+              </w:rPr>
+            </w:pPr>
+            <w:r>
+              <w:rPr>
+                <w:rFonts w:hint="default"/>
+                <w:i w:val="0"/>
+                <w:iCs w:val="0"/>
+                <w:color w:val="000000"/>
+                <w:vertAlign w:val="baseline"/>
+                <w:lang w:val="en"/>
+              </w:rPr>
+              <w:t>expert2_name</w:t>
+            </w:r>
+          </w:p>
+        </w:tc>
+        <w:tc>
+          <w:tcPr>
+            <w:tcW w:w="1640" w:type="dxa"/>
+            <w:tcBorders>
+              <w:top w:val="dotted" w:color="auto" w:sz="4" w:space="0"/>
+              <w:left w:val="dotted" w:color="auto" w:sz="4" w:space="0"/>
+              <w:bottom w:val="dotted" w:color="auto" w:sz="4" w:space="0"/>
+              <w:right w:val="dotted" w:color="auto" w:sz="4" w:space="0"/>
+            </w:tcBorders>
+            <w:shd w:val="clear" w:color="auto" w:fill="DBE5F1"/>
+            <w:vAlign w:val="top"/>
+          </w:tcPr>
+          <w:p>
+            <w:pPr>
+              <w:jc w:val="both"/>
+              <w:rPr>
+                <w:rFonts w:hint="default"/>
+                <w:i w:val="0"/>
+                <w:iCs w:val="0"/>
+                <w:color w:val="000000"/>
+                <w:vertAlign w:val="baseline"/>
+                <w:lang w:val="en"/>
+              </w:rPr>
+            </w:pPr>
+            <w:r>
+              <w:rPr>
+                <w:rFonts w:hint="default"/>
+                <w:i w:val="0"/>
+                <w:iCs w:val="0"/>
+                <w:color w:val="000000"/>
+                <w:vertAlign w:val="baseline"/>
+                <w:lang w:val="en"/>
+              </w:rPr>
+              <w:t>varchar(100)</w:t>
+            </w:r>
+          </w:p>
+        </w:tc>
+        <w:tc>
+          <w:tcPr>
+            <w:tcW w:w="6215" w:type="dxa"/>
+            <w:tcBorders>
+              <w:top w:val="dotted" w:color="auto" w:sz="4" w:space="0"/>
+              <w:left w:val="dotted" w:color="auto" w:sz="4" w:space="0"/>
+              <w:bottom w:val="dotted" w:color="auto" w:sz="4" w:space="0"/>
+              <w:right w:val="dotted" w:color="auto" w:sz="4" w:space="0"/>
+            </w:tcBorders>
+            <w:shd w:val="clear" w:color="auto" w:fill="DBE5F1"/>
+            <w:vAlign w:val="top"/>
+          </w:tcPr>
+          <w:p>
+            <w:pPr>
+              <w:jc w:val="both"/>
+              <w:rPr>
+                <w:rFonts w:hint="default"/>
+                <w:i w:val="0"/>
+                <w:iCs w:val="0"/>
+                <w:color w:val="000000"/>
+                <w:vertAlign w:val="baseline"/>
+                <w:lang w:val="en"/>
+              </w:rPr>
+            </w:pPr>
+            <w:r>
+              <w:rPr>
+                <w:rFonts w:hint="default"/>
+                <w:i w:val="0"/>
+                <w:iCs w:val="0"/>
+                <w:color w:val="000000"/>
+                <w:vertAlign w:val="baseline"/>
+                <w:lang w:val="en"/>
+              </w:rPr>
+              <w:t>Il nome del secondo perito</w:t>
+            </w:r>
+          </w:p>
+        </w:tc>
+      </w:tr>
+      <w:tr>
+        <w:tblPrEx>
+          <w:tblBorders>
+            <w:top w:val="single" w:color="auto" w:sz="4" w:space="0"/>
+            <w:left w:val="single" w:color="auto" w:sz="4" w:space="0"/>
+            <w:bottom w:val="single" w:color="auto" w:sz="4" w:space="0"/>
+            <w:right w:val="single" w:color="auto" w:sz="4" w:space="0"/>
+            <w:insideH w:val="single" w:color="auto" w:sz="4" w:space="0"/>
+            <w:insideV w:val="single" w:color="auto" w:sz="4" w:space="0"/>
+          </w:tblBorders>
+          <w:tblLayout w:type="fixed"/>
+          <w:tblCellMar>
+            <w:top w:w="0" w:type="dxa"/>
+            <w:left w:w="108" w:type="dxa"/>
+            <w:bottom w:w="0" w:type="dxa"/>
+            <w:right w:w="108" w:type="dxa"/>
+          </w:tblCellMar>
+        </w:tblPrEx>
+        <w:tc>
+          <w:tcPr>
+            <w:tcW w:w="1991" w:type="dxa"/>
+            <w:tcBorders>
+              <w:top w:val="dotted" w:color="auto" w:sz="4" w:space="0"/>
+              <w:left w:val="dotted" w:color="auto" w:sz="4" w:space="0"/>
+              <w:bottom w:val="dotted" w:color="auto" w:sz="4" w:space="0"/>
+              <w:right w:val="dotted" w:color="auto" w:sz="4" w:space="0"/>
+            </w:tcBorders>
+            <w:shd w:val="clear" w:color="auto" w:fill="DBE5F1"/>
+          </w:tcPr>
+          <w:p>
+            <w:pPr>
+              <w:jc w:val="both"/>
+              <w:rPr>
+                <w:rFonts w:hint="default"/>
+                <w:i w:val="0"/>
+                <w:iCs w:val="0"/>
+                <w:color w:val="000000"/>
+                <w:vertAlign w:val="baseline"/>
+                <w:lang w:val="en"/>
+              </w:rPr>
+            </w:pPr>
+            <w:r>
+              <w:rPr>
+                <w:rFonts w:hint="default"/>
+                <w:i w:val="0"/>
+                <w:iCs w:val="0"/>
+                <w:color w:val="000000"/>
+                <w:vertAlign w:val="baseline"/>
+                <w:lang w:val="en"/>
+              </w:rPr>
+              <w:t>expert2_surname</w:t>
+            </w:r>
+          </w:p>
+        </w:tc>
+        <w:tc>
+          <w:tcPr>
+            <w:tcW w:w="1640" w:type="dxa"/>
+            <w:tcBorders>
+              <w:top w:val="dotted" w:color="auto" w:sz="4" w:space="0"/>
+              <w:left w:val="dotted" w:color="auto" w:sz="4" w:space="0"/>
+              <w:bottom w:val="dotted" w:color="auto" w:sz="4" w:space="0"/>
+              <w:right w:val="dotted" w:color="auto" w:sz="4" w:space="0"/>
+            </w:tcBorders>
+            <w:shd w:val="clear" w:color="auto" w:fill="DBE5F1"/>
+            <w:vAlign w:val="top"/>
+          </w:tcPr>
+          <w:p>
+            <w:pPr>
+              <w:jc w:val="both"/>
+              <w:rPr>
+                <w:rFonts w:hint="default"/>
+                <w:i w:val="0"/>
+                <w:iCs w:val="0"/>
+                <w:color w:val="000000"/>
+                <w:vertAlign w:val="baseline"/>
+                <w:lang w:val="en"/>
+              </w:rPr>
+            </w:pPr>
+            <w:r>
+              <w:rPr>
+                <w:rFonts w:hint="default"/>
+                <w:i w:val="0"/>
+                <w:iCs w:val="0"/>
+                <w:color w:val="000000"/>
+                <w:vertAlign w:val="baseline"/>
+                <w:lang w:val="en"/>
+              </w:rPr>
+              <w:t>varchar(100)</w:t>
+            </w:r>
+          </w:p>
+        </w:tc>
+        <w:tc>
+          <w:tcPr>
+            <w:tcW w:w="6215" w:type="dxa"/>
+            <w:tcBorders>
+              <w:top w:val="dotted" w:color="auto" w:sz="4" w:space="0"/>
+              <w:left w:val="dotted" w:color="auto" w:sz="4" w:space="0"/>
+              <w:bottom w:val="dotted" w:color="auto" w:sz="4" w:space="0"/>
+              <w:right w:val="dotted" w:color="auto" w:sz="4" w:space="0"/>
+            </w:tcBorders>
+            <w:shd w:val="clear" w:color="auto" w:fill="DBE5F1"/>
+            <w:vAlign w:val="top"/>
+          </w:tcPr>
+          <w:p>
+            <w:pPr>
+              <w:jc w:val="both"/>
+              <w:rPr>
+                <w:rFonts w:hint="default"/>
+                <w:i w:val="0"/>
+                <w:iCs w:val="0"/>
+                <w:color w:val="000000"/>
+                <w:vertAlign w:val="baseline"/>
+                <w:lang w:val="en"/>
+              </w:rPr>
+            </w:pPr>
+            <w:r>
+              <w:rPr>
+                <w:rFonts w:hint="default"/>
+                <w:i w:val="0"/>
+                <w:iCs w:val="0"/>
+                <w:color w:val="000000"/>
+                <w:vertAlign w:val="baseline"/>
+                <w:lang w:val="en"/>
+              </w:rPr>
+              <w:t>Il cognome del secondo perito</w:t>
+            </w:r>
+          </w:p>
+        </w:tc>
+      </w:tr>
+      <w:tr>
+        <w:tblPrEx>
+          <w:tblBorders>
+            <w:top w:val="single" w:color="auto" w:sz="4" w:space="0"/>
+            <w:left w:val="single" w:color="auto" w:sz="4" w:space="0"/>
+            <w:bottom w:val="single" w:color="auto" w:sz="4" w:space="0"/>
+            <w:right w:val="single" w:color="auto" w:sz="4" w:space="0"/>
+            <w:insideH w:val="single" w:color="auto" w:sz="4" w:space="0"/>
+            <w:insideV w:val="single" w:color="auto" w:sz="4" w:space="0"/>
+          </w:tblBorders>
+          <w:tblLayout w:type="fixed"/>
+          <w:tblCellMar>
+            <w:top w:w="0" w:type="dxa"/>
+            <w:left w:w="108" w:type="dxa"/>
+            <w:bottom w:w="0" w:type="dxa"/>
+            <w:right w:w="108" w:type="dxa"/>
+          </w:tblCellMar>
+        </w:tblPrEx>
+        <w:tc>
+          <w:tcPr>
+            <w:tcW w:w="1991" w:type="dxa"/>
+            <w:tcBorders>
+              <w:top w:val="dotted" w:color="auto" w:sz="4" w:space="0"/>
+              <w:left w:val="dotted" w:color="auto" w:sz="4" w:space="0"/>
+              <w:bottom w:val="dotted" w:color="auto" w:sz="4" w:space="0"/>
+              <w:right w:val="dotted" w:color="auto" w:sz="4" w:space="0"/>
+            </w:tcBorders>
+            <w:shd w:val="clear" w:color="auto" w:fill="DBE5F1"/>
+          </w:tcPr>
+          <w:p>
+            <w:pPr>
+              <w:jc w:val="both"/>
+              <w:rPr>
+                <w:rFonts w:hint="default"/>
+                <w:i w:val="0"/>
+                <w:iCs w:val="0"/>
+                <w:color w:val="000000"/>
+                <w:vertAlign w:val="baseline"/>
+                <w:lang w:val="en"/>
+              </w:rPr>
+            </w:pPr>
+            <w:r>
+              <w:rPr>
+                <w:rFonts w:hint="default"/>
+                <w:i w:val="0"/>
+                <w:iCs w:val="0"/>
+                <w:color w:val="000000"/>
+                <w:vertAlign w:val="baseline"/>
+                <w:lang w:val="en"/>
+              </w:rPr>
+              <w:t>expert2_email</w:t>
+            </w:r>
+          </w:p>
+        </w:tc>
+        <w:tc>
+          <w:tcPr>
+            <w:tcW w:w="1640" w:type="dxa"/>
+            <w:tcBorders>
+              <w:top w:val="dotted" w:color="auto" w:sz="4" w:space="0"/>
+              <w:left w:val="dotted" w:color="auto" w:sz="4" w:space="0"/>
+              <w:bottom w:val="dotted" w:color="auto" w:sz="4" w:space="0"/>
+              <w:right w:val="dotted" w:color="auto" w:sz="4" w:space="0"/>
+            </w:tcBorders>
+            <w:shd w:val="clear" w:color="auto" w:fill="DBE5F1"/>
+            <w:vAlign w:val="top"/>
+          </w:tcPr>
+          <w:p>
+            <w:pPr>
+              <w:jc w:val="both"/>
+              <w:rPr>
+                <w:rFonts w:hint="default"/>
+                <w:i w:val="0"/>
+                <w:iCs w:val="0"/>
+                <w:color w:val="000000"/>
+                <w:vertAlign w:val="baseline"/>
+                <w:lang w:val="en"/>
+              </w:rPr>
+            </w:pPr>
+            <w:r>
+              <w:rPr>
+                <w:rFonts w:hint="default"/>
+                <w:i w:val="0"/>
+                <w:iCs w:val="0"/>
+                <w:color w:val="000000"/>
+                <w:vertAlign w:val="baseline"/>
+                <w:lang w:val="en"/>
+              </w:rPr>
+              <w:t>varchar(100)</w:t>
+            </w:r>
+          </w:p>
+        </w:tc>
+        <w:tc>
+          <w:tcPr>
+            <w:tcW w:w="6215" w:type="dxa"/>
+            <w:tcBorders>
+              <w:top w:val="dotted" w:color="auto" w:sz="4" w:space="0"/>
+              <w:left w:val="dotted" w:color="auto" w:sz="4" w:space="0"/>
+              <w:bottom w:val="dotted" w:color="auto" w:sz="4" w:space="0"/>
+              <w:right w:val="dotted" w:color="auto" w:sz="4" w:space="0"/>
+            </w:tcBorders>
+            <w:shd w:val="clear" w:color="auto" w:fill="DBE5F1"/>
+            <w:vAlign w:val="top"/>
+          </w:tcPr>
+          <w:p>
+            <w:pPr>
+              <w:jc w:val="both"/>
+              <w:rPr>
+                <w:rFonts w:hint="default"/>
+                <w:i w:val="0"/>
+                <w:iCs w:val="0"/>
+                <w:color w:val="000000"/>
+                <w:vertAlign w:val="baseline"/>
+                <w:lang w:val="en"/>
+              </w:rPr>
+            </w:pPr>
+            <w:r>
+              <w:rPr>
+                <w:rFonts w:hint="default"/>
+                <w:i w:val="0"/>
+                <w:iCs w:val="0"/>
+                <w:color w:val="000000"/>
+                <w:vertAlign w:val="baseline"/>
+                <w:lang w:val="en"/>
+              </w:rPr>
+              <w:t>L’email del secondo perito</w:t>
+            </w:r>
+          </w:p>
+        </w:tc>
+      </w:tr>
+      <w:tr>
+        <w:tblPrEx>
+          <w:tblBorders>
+            <w:top w:val="single" w:color="auto" w:sz="4" w:space="0"/>
+            <w:left w:val="single" w:color="auto" w:sz="4" w:space="0"/>
+            <w:bottom w:val="single" w:color="auto" w:sz="4" w:space="0"/>
+            <w:right w:val="single" w:color="auto" w:sz="4" w:space="0"/>
+            <w:insideH w:val="single" w:color="auto" w:sz="4" w:space="0"/>
+            <w:insideV w:val="single" w:color="auto" w:sz="4" w:space="0"/>
+          </w:tblBorders>
+          <w:tblLayout w:type="fixed"/>
+          <w:tblCellMar>
+            <w:top w:w="0" w:type="dxa"/>
+            <w:left w:w="108" w:type="dxa"/>
+            <w:bottom w:w="0" w:type="dxa"/>
+            <w:right w:w="108" w:type="dxa"/>
+          </w:tblCellMar>
+        </w:tblPrEx>
+        <w:tc>
+          <w:tcPr>
+            <w:tcW w:w="1991" w:type="dxa"/>
+            <w:tcBorders>
+              <w:top w:val="dotted" w:color="auto" w:sz="4" w:space="0"/>
+              <w:left w:val="dotted" w:color="auto" w:sz="4" w:space="0"/>
+              <w:bottom w:val="dotted" w:color="auto" w:sz="4" w:space="0"/>
+              <w:right w:val="dotted" w:color="auto" w:sz="4" w:space="0"/>
+            </w:tcBorders>
+            <w:shd w:val="clear" w:color="auto" w:fill="DBE5F1"/>
+          </w:tcPr>
+          <w:p>
+            <w:pPr>
+              <w:jc w:val="both"/>
+              <w:rPr>
+                <w:rFonts w:hint="default"/>
+                <w:i w:val="0"/>
+                <w:iCs w:val="0"/>
+                <w:color w:val="000000"/>
+                <w:vertAlign w:val="baseline"/>
+                <w:lang w:val="en"/>
+              </w:rPr>
+            </w:pPr>
+            <w:r>
+              <w:rPr>
+                <w:rFonts w:hint="default"/>
+                <w:i w:val="0"/>
+                <w:iCs w:val="0"/>
+                <w:color w:val="000000"/>
+                <w:vertAlign w:val="baseline"/>
+                <w:lang w:val="en"/>
+              </w:rPr>
+              <w:t>expert2_phone</w:t>
+            </w:r>
+          </w:p>
+        </w:tc>
+        <w:tc>
+          <w:tcPr>
+            <w:tcW w:w="1640" w:type="dxa"/>
+            <w:tcBorders>
+              <w:top w:val="dotted" w:color="auto" w:sz="4" w:space="0"/>
+              <w:left w:val="dotted" w:color="auto" w:sz="4" w:space="0"/>
+              <w:bottom w:val="dotted" w:color="auto" w:sz="4" w:space="0"/>
+              <w:right w:val="dotted" w:color="auto" w:sz="4" w:space="0"/>
+            </w:tcBorders>
+            <w:shd w:val="clear" w:color="auto" w:fill="DBE5F1"/>
+            <w:vAlign w:val="top"/>
+          </w:tcPr>
+          <w:p>
+            <w:pPr>
+              <w:jc w:val="both"/>
+              <w:rPr>
+                <w:rFonts w:hint="default"/>
+                <w:i w:val="0"/>
+                <w:iCs w:val="0"/>
+                <w:color w:val="000000"/>
+                <w:vertAlign w:val="baseline"/>
+                <w:lang w:val="en"/>
+              </w:rPr>
+            </w:pPr>
+            <w:r>
+              <w:rPr>
+                <w:rFonts w:hint="default"/>
+                <w:i w:val="0"/>
+                <w:iCs w:val="0"/>
+                <w:color w:val="000000"/>
+                <w:vertAlign w:val="baseline"/>
+                <w:lang w:val="en"/>
+              </w:rPr>
+              <w:t>varchar(50)</w:t>
+            </w:r>
+          </w:p>
+        </w:tc>
+        <w:tc>
+          <w:tcPr>
+            <w:tcW w:w="6215" w:type="dxa"/>
+            <w:tcBorders>
+              <w:top w:val="dotted" w:color="auto" w:sz="4" w:space="0"/>
+              <w:left w:val="dotted" w:color="auto" w:sz="4" w:space="0"/>
+              <w:bottom w:val="dotted" w:color="auto" w:sz="4" w:space="0"/>
+              <w:right w:val="dotted" w:color="auto" w:sz="4" w:space="0"/>
+            </w:tcBorders>
+            <w:shd w:val="clear" w:color="auto" w:fill="DBE5F1"/>
+            <w:vAlign w:val="top"/>
+          </w:tcPr>
+          <w:p>
+            <w:pPr>
+              <w:jc w:val="both"/>
+              <w:rPr>
+                <w:rFonts w:hint="default"/>
+                <w:i w:val="0"/>
+                <w:iCs w:val="0"/>
+                <w:color w:val="000000"/>
+                <w:vertAlign w:val="baseline"/>
+                <w:lang w:val="en"/>
+              </w:rPr>
+            </w:pPr>
+            <w:r>
+              <w:rPr>
+                <w:rFonts w:hint="default"/>
+                <w:i w:val="0"/>
+                <w:iCs w:val="0"/>
+                <w:color w:val="000000"/>
+                <w:vertAlign w:val="baseline"/>
+                <w:lang w:val="en"/>
+              </w:rPr>
+              <w:t>Il numero di telefono del secondo perito</w:t>
+            </w:r>
+          </w:p>
+        </w:tc>
+      </w:tr>
+      <w:tr>
+        <w:tblPrEx>
+          <w:tblBorders>
+            <w:top w:val="single" w:color="auto" w:sz="4" w:space="0"/>
+            <w:left w:val="single" w:color="auto" w:sz="4" w:space="0"/>
+            <w:bottom w:val="single" w:color="auto" w:sz="4" w:space="0"/>
+            <w:right w:val="single" w:color="auto" w:sz="4" w:space="0"/>
+            <w:insideH w:val="single" w:color="auto" w:sz="4" w:space="0"/>
+            <w:insideV w:val="single" w:color="auto" w:sz="4" w:space="0"/>
+          </w:tblBorders>
+          <w:tblLayout w:type="fixed"/>
+        </w:tblPrEx>
+        <w:tc>
+          <w:tcPr>
+            <w:tcW w:w="1991" w:type="dxa"/>
+            <w:tcBorders>
+              <w:top w:val="dotted" w:color="auto" w:sz="4" w:space="0"/>
+              <w:left w:val="dotted" w:color="auto" w:sz="4" w:space="0"/>
+              <w:bottom w:val="single" w:color="4F81BD" w:sz="8" w:space="0"/>
+              <w:right w:val="dotted" w:color="auto" w:sz="4" w:space="0"/>
+            </w:tcBorders>
+            <w:shd w:val="clear" w:color="auto" w:fill="DBE5F1"/>
+          </w:tcPr>
+          <w:p>
+            <w:pPr>
+              <w:jc w:val="both"/>
+              <w:rPr>
+                <w:rFonts w:hint="default"/>
+                <w:i w:val="0"/>
+                <w:iCs w:val="0"/>
+                <w:color w:val="000000"/>
+                <w:vertAlign w:val="baseline"/>
+                <w:lang w:val="en"/>
+              </w:rPr>
+            </w:pPr>
+            <w:r>
+              <w:rPr>
+                <w:rFonts w:hint="default"/>
+                <w:i w:val="0"/>
+                <w:iCs w:val="0"/>
+                <w:color w:val="000000"/>
+                <w:vertAlign w:val="baseline"/>
+                <w:lang w:val="en"/>
+              </w:rPr>
+              <w:t>id_user</w:t>
+            </w:r>
+          </w:p>
+        </w:tc>
+        <w:tc>
+          <w:tcPr>
+            <w:tcW w:w="1640" w:type="dxa"/>
+            <w:tcBorders>
+              <w:top w:val="dotted" w:color="auto" w:sz="4" w:space="0"/>
+              <w:left w:val="dotted" w:color="auto" w:sz="4" w:space="0"/>
+              <w:bottom w:val="single" w:color="4F81BD" w:sz="8" w:space="0"/>
+              <w:right w:val="dotted" w:color="auto" w:sz="4" w:space="0"/>
+            </w:tcBorders>
+            <w:shd w:val="clear" w:color="auto" w:fill="DBE5F1"/>
+          </w:tcPr>
+          <w:p>
+            <w:pPr>
+              <w:jc w:val="both"/>
+              <w:rPr>
+                <w:rFonts w:hint="default"/>
+                <w:i w:val="0"/>
+                <w:iCs w:val="0"/>
+                <w:color w:val="000000"/>
+                <w:vertAlign w:val="baseline"/>
+                <w:lang w:val="en"/>
+              </w:rPr>
+            </w:pPr>
+            <w:r>
+              <w:rPr>
+                <w:rFonts w:hint="default"/>
+                <w:i w:val="0"/>
+                <w:iCs w:val="0"/>
+                <w:color w:val="000000"/>
+                <w:vertAlign w:val="baseline"/>
+                <w:lang w:val="en"/>
+              </w:rPr>
+              <w:t>int</w:t>
+            </w:r>
+          </w:p>
+        </w:tc>
+        <w:tc>
+          <w:tcPr>
+            <w:tcW w:w="6215" w:type="dxa"/>
+            <w:tcBorders>
+              <w:top w:val="dotted" w:color="auto" w:sz="4" w:space="0"/>
+              <w:left w:val="dotted" w:color="auto" w:sz="4" w:space="0"/>
+              <w:bottom w:val="single" w:color="4F81BD" w:sz="8" w:space="0"/>
+              <w:right w:val="dotted" w:color="auto" w:sz="4" w:space="0"/>
+            </w:tcBorders>
+            <w:shd w:val="clear" w:color="auto" w:fill="DBE5F1"/>
+          </w:tcPr>
+          <w:p>
+            <w:pPr>
+              <w:jc w:val="both"/>
+              <w:rPr>
+                <w:rFonts w:hint="default"/>
+                <w:i w:val="0"/>
+                <w:iCs w:val="0"/>
+                <w:color w:val="000000"/>
+                <w:vertAlign w:val="baseline"/>
+                <w:lang w:val="en"/>
+              </w:rPr>
+            </w:pPr>
+            <w:r>
+              <w:rPr>
+                <w:rFonts w:hint="default"/>
+                <w:i w:val="0"/>
+                <w:iCs w:val="0"/>
+                <w:color w:val="000000"/>
+                <w:vertAlign w:val="baseline"/>
+                <w:lang w:val="en"/>
+              </w:rPr>
+              <w:t>L’id dell’utente che ha creato il formulario</w:t>
+            </w:r>
+          </w:p>
+        </w:tc>
+      </w:tr>
+    </w:tbl>
+    <w:p>
+      <w:pPr>
+        <w:jc w:val="both"/>
+        <w:rPr>
+          <w:rFonts w:hint="default"/>
+          <w:i w:val="0"/>
+          <w:iCs w:val="0"/>
+          <w:lang w:val="en"/>
+        </w:rPr>
+      </w:pPr>
+    </w:p>
+    <w:p>
+      <w:pPr>
+        <w:jc w:val="both"/>
+        <w:rPr>
+          <w:rFonts w:hint="default"/>
+          <w:i w:val="0"/>
+          <w:iCs w:val="0"/>
+          <w:lang w:val="en"/>
+        </w:rPr>
+      </w:pPr>
+      <w:r>
+        <w:rPr>
+          <w:rFonts w:hint="default"/>
+          <w:i w:val="0"/>
+          <w:iCs w:val="0"/>
+          <w:lang w:val="en"/>
+        </w:rPr>
+        <w:t>Tutti gli attributi dei periti possono essere lasciati nulli in caso il formulario sia di valutazione di un progetto di semestre e non di un LPI.</w:t>
+      </w:r>
+    </w:p>
+    <w:p>
+      <w:pPr>
+        <w:jc w:val="both"/>
+        <w:rPr>
+          <w:rFonts w:hint="default"/>
+          <w:i w:val="0"/>
+          <w:iCs w:val="0"/>
+          <w:lang w:val="en"/>
+        </w:rPr>
+      </w:pPr>
+    </w:p>
+    <w:tbl>
+      <w:tblPr>
+        <w:tblStyle w:val="31"/>
+        <w:tblW w:w="9846" w:type="dxa"/>
+        <w:tblInd w:w="0" w:type="dxa"/>
+        <w:tblBorders>
+          <w:top w:val="single" w:color="auto" w:sz="4" w:space="0"/>
+          <w:left w:val="single" w:color="auto" w:sz="4" w:space="0"/>
+          <w:bottom w:val="single" w:color="auto" w:sz="4" w:space="0"/>
+          <w:right w:val="single" w:color="auto" w:sz="4" w:space="0"/>
+          <w:insideH w:val="single" w:color="auto" w:sz="4" w:space="0"/>
+          <w:insideV w:val="single" w:color="auto" w:sz="4" w:space="0"/>
+        </w:tblBorders>
+        <w:tblLayout w:type="fixed"/>
+        <w:tblCellMar>
+          <w:top w:w="0" w:type="dxa"/>
+          <w:left w:w="108" w:type="dxa"/>
+          <w:bottom w:w="0" w:type="dxa"/>
+          <w:right w:w="108" w:type="dxa"/>
+        </w:tblCellMar>
+      </w:tblPr>
+      <w:tblGrid>
+        <w:gridCol w:w="1864"/>
+        <w:gridCol w:w="1543"/>
+        <w:gridCol w:w="6439"/>
+      </w:tblGrid>
+      <w:tr>
+        <w:tblPrEx>
+          <w:tblBorders>
+            <w:top w:val="single" w:color="auto" w:sz="4" w:space="0"/>
+            <w:left w:val="single" w:color="auto" w:sz="4" w:space="0"/>
+            <w:bottom w:val="single" w:color="auto" w:sz="4" w:space="0"/>
+            <w:right w:val="single" w:color="auto" w:sz="4" w:space="0"/>
+            <w:insideH w:val="single" w:color="auto" w:sz="4" w:space="0"/>
+            <w:insideV w:val="single" w:color="auto" w:sz="4" w:space="0"/>
+          </w:tblBorders>
+          <w:tblLayout w:type="fixed"/>
+          <w:tblCellMar>
+            <w:top w:w="0" w:type="dxa"/>
+            <w:left w:w="108" w:type="dxa"/>
+            <w:bottom w:w="0" w:type="dxa"/>
+            <w:right w:w="108" w:type="dxa"/>
+          </w:tblCellMar>
+        </w:tblPrEx>
+        <w:tc>
+          <w:tcPr>
+            <w:tcW w:w="9846" w:type="dxa"/>
+            <w:gridSpan w:val="3"/>
+            <w:tcBorders>
+              <w:top w:val="single" w:color="4F81BD" w:sz="8" w:space="0"/>
+              <w:left w:val="dotted" w:color="auto" w:sz="4" w:space="0"/>
+              <w:bottom w:val="dotted" w:color="auto" w:sz="4" w:space="0"/>
+              <w:right w:val="dotted" w:color="auto" w:sz="4" w:space="0"/>
+            </w:tcBorders>
+            <w:shd w:val="clear" w:color="auto" w:fill="DBE5F1"/>
+          </w:tcPr>
+          <w:p>
+            <w:pPr>
+              <w:jc w:val="both"/>
+              <w:rPr>
+                <w:rFonts w:hint="default"/>
+                <w:i w:val="0"/>
+                <w:iCs w:val="0"/>
+                <w:color w:val="000000"/>
+                <w:vertAlign w:val="baseline"/>
+                <w:lang w:val="en"/>
+              </w:rPr>
+            </w:pPr>
+            <w:r>
+              <w:rPr>
+                <w:rFonts w:hint="default"/>
+                <w:b/>
+                <w:bCs/>
+                <w:i w:val="0"/>
+                <w:iCs w:val="0"/>
+                <w:color w:val="000000"/>
+                <w:vertAlign w:val="baseline"/>
+                <w:lang w:val="en"/>
+              </w:rPr>
+              <w:t>Tabella CONTAINS</w:t>
+            </w:r>
+          </w:p>
+        </w:tc>
+      </w:tr>
+      <w:tr>
+        <w:tblPrEx>
+          <w:tblBorders>
+            <w:top w:val="single" w:color="auto" w:sz="4" w:space="0"/>
+            <w:left w:val="single" w:color="auto" w:sz="4" w:space="0"/>
+            <w:bottom w:val="single" w:color="auto" w:sz="4" w:space="0"/>
+            <w:right w:val="single" w:color="auto" w:sz="4" w:space="0"/>
+            <w:insideH w:val="single" w:color="auto" w:sz="4" w:space="0"/>
+            <w:insideV w:val="single" w:color="auto" w:sz="4" w:space="0"/>
+          </w:tblBorders>
+          <w:tblLayout w:type="fixed"/>
+          <w:tblCellMar>
+            <w:top w:w="0" w:type="dxa"/>
+            <w:left w:w="108" w:type="dxa"/>
+            <w:bottom w:w="0" w:type="dxa"/>
+            <w:right w:w="108" w:type="dxa"/>
+          </w:tblCellMar>
+        </w:tblPrEx>
+        <w:tc>
+          <w:tcPr>
+            <w:tcW w:w="1864" w:type="dxa"/>
+            <w:tcBorders>
+              <w:top w:val="dotted" w:color="auto" w:sz="4" w:space="0"/>
+              <w:left w:val="dotted" w:color="auto" w:sz="4" w:space="0"/>
+              <w:bottom w:val="dotted" w:color="auto" w:sz="4" w:space="0"/>
+              <w:right w:val="dotted" w:color="auto" w:sz="4" w:space="0"/>
+            </w:tcBorders>
+            <w:shd w:val="clear" w:color="auto" w:fill="FFFFFF"/>
+          </w:tcPr>
+          <w:p>
+            <w:pPr>
+              <w:jc w:val="both"/>
+              <w:rPr>
+                <w:rFonts w:hint="default"/>
+                <w:i w:val="0"/>
+                <w:iCs w:val="0"/>
+                <w:color w:val="000000"/>
+                <w:vertAlign w:val="baseline"/>
+                <w:lang w:val="en"/>
+              </w:rPr>
+            </w:pPr>
+            <w:r>
+              <w:rPr>
+                <w:rFonts w:hint="default"/>
+                <w:i w:val="0"/>
+                <w:iCs w:val="0"/>
+                <w:color w:val="000000"/>
+                <w:vertAlign w:val="baseline"/>
+                <w:lang w:val="en"/>
+              </w:rPr>
+              <w:t>Attributo</w:t>
+            </w:r>
+          </w:p>
+        </w:tc>
+        <w:tc>
+          <w:tcPr>
+            <w:tcW w:w="1543" w:type="dxa"/>
+            <w:tcBorders>
+              <w:top w:val="dotted" w:color="auto" w:sz="4" w:space="0"/>
+              <w:left w:val="dotted" w:color="auto" w:sz="4" w:space="0"/>
+              <w:bottom w:val="dotted" w:color="auto" w:sz="4" w:space="0"/>
+              <w:right w:val="dotted" w:color="auto" w:sz="4" w:space="0"/>
+            </w:tcBorders>
+            <w:shd w:val="clear" w:color="auto" w:fill="FFFFFF"/>
+          </w:tcPr>
+          <w:p>
+            <w:pPr>
+              <w:jc w:val="both"/>
+              <w:rPr>
+                <w:rFonts w:hint="default"/>
+                <w:i w:val="0"/>
+                <w:iCs w:val="0"/>
+                <w:color w:val="000000"/>
+                <w:vertAlign w:val="baseline"/>
+                <w:lang w:val="en"/>
+              </w:rPr>
+            </w:pPr>
+            <w:r>
+              <w:rPr>
+                <w:rFonts w:hint="default"/>
+                <w:i w:val="0"/>
+                <w:iCs w:val="0"/>
+                <w:color w:val="000000"/>
+                <w:vertAlign w:val="baseline"/>
+                <w:lang w:val="en"/>
+              </w:rPr>
+              <w:t>Tipo</w:t>
+            </w:r>
+          </w:p>
+        </w:tc>
+        <w:tc>
+          <w:tcPr>
+            <w:tcW w:w="6439" w:type="dxa"/>
+            <w:tcBorders>
+              <w:top w:val="dotted" w:color="auto" w:sz="4" w:space="0"/>
+              <w:left w:val="dotted" w:color="auto" w:sz="4" w:space="0"/>
+              <w:bottom w:val="dotted" w:color="auto" w:sz="4" w:space="0"/>
+              <w:right w:val="dotted" w:color="auto" w:sz="4" w:space="0"/>
+            </w:tcBorders>
+            <w:shd w:val="clear" w:color="auto" w:fill="FFFFFF"/>
+          </w:tcPr>
+          <w:p>
+            <w:pPr>
+              <w:jc w:val="both"/>
+              <w:rPr>
+                <w:rFonts w:hint="default"/>
+                <w:i w:val="0"/>
+                <w:iCs w:val="0"/>
+                <w:color w:val="000000"/>
+                <w:vertAlign w:val="baseline"/>
+                <w:lang w:val="en"/>
+              </w:rPr>
+            </w:pPr>
+            <w:r>
+              <w:rPr>
+                <w:rFonts w:hint="default"/>
+                <w:i w:val="0"/>
+                <w:iCs w:val="0"/>
+                <w:color w:val="000000"/>
+                <w:vertAlign w:val="baseline"/>
+                <w:lang w:val="en"/>
+              </w:rPr>
+              <w:t>Descrizione</w:t>
+            </w:r>
+          </w:p>
+        </w:tc>
+      </w:tr>
+      <w:tr>
+        <w:tblPrEx>
+          <w:tblBorders>
+            <w:top w:val="single" w:color="auto" w:sz="4" w:space="0"/>
+            <w:left w:val="single" w:color="auto" w:sz="4" w:space="0"/>
+            <w:bottom w:val="single" w:color="auto" w:sz="4" w:space="0"/>
+            <w:right w:val="single" w:color="auto" w:sz="4" w:space="0"/>
+            <w:insideH w:val="single" w:color="auto" w:sz="4" w:space="0"/>
+            <w:insideV w:val="single" w:color="auto" w:sz="4" w:space="0"/>
+          </w:tblBorders>
+          <w:tblLayout w:type="fixed"/>
+          <w:tblCellMar>
+            <w:top w:w="0" w:type="dxa"/>
+            <w:left w:w="108" w:type="dxa"/>
+            <w:bottom w:w="0" w:type="dxa"/>
+            <w:right w:w="108" w:type="dxa"/>
+          </w:tblCellMar>
+        </w:tblPrEx>
+        <w:tc>
+          <w:tcPr>
+            <w:tcW w:w="1864" w:type="dxa"/>
+            <w:tcBorders>
+              <w:top w:val="dotted" w:color="auto" w:sz="4" w:space="0"/>
+              <w:left w:val="dotted" w:color="auto" w:sz="4" w:space="0"/>
+              <w:bottom w:val="dotted" w:color="auto" w:sz="4" w:space="0"/>
+              <w:right w:val="dotted" w:color="auto" w:sz="4" w:space="0"/>
+            </w:tcBorders>
+            <w:shd w:val="clear" w:color="auto" w:fill="DBE5F1"/>
+          </w:tcPr>
+          <w:p>
+            <w:pPr>
+              <w:jc w:val="both"/>
+              <w:rPr>
+                <w:rFonts w:hint="default"/>
+                <w:i w:val="0"/>
+                <w:iCs w:val="0"/>
+                <w:color w:val="000000"/>
+                <w:vertAlign w:val="baseline"/>
+                <w:lang w:val="en"/>
+              </w:rPr>
+            </w:pPr>
+            <w:r>
+              <w:rPr>
+                <w:rFonts w:hint="default"/>
+                <w:i w:val="0"/>
+                <w:iCs w:val="0"/>
+                <w:color w:val="000000"/>
+                <w:vertAlign w:val="baseline"/>
+                <w:lang w:val="en"/>
+              </w:rPr>
+              <w:t>id_justification</w:t>
+            </w:r>
+          </w:p>
+        </w:tc>
+        <w:tc>
+          <w:tcPr>
+            <w:tcW w:w="1543" w:type="dxa"/>
+            <w:tcBorders>
+              <w:top w:val="dotted" w:color="auto" w:sz="4" w:space="0"/>
+              <w:left w:val="dotted" w:color="auto" w:sz="4" w:space="0"/>
+              <w:bottom w:val="dotted" w:color="auto" w:sz="4" w:space="0"/>
+              <w:right w:val="dotted" w:color="auto" w:sz="4" w:space="0"/>
+            </w:tcBorders>
+            <w:shd w:val="clear" w:color="auto" w:fill="DBE5F1"/>
+          </w:tcPr>
+          <w:p>
+            <w:pPr>
+              <w:jc w:val="both"/>
+              <w:rPr>
+                <w:rFonts w:hint="default"/>
+                <w:i w:val="0"/>
+                <w:iCs w:val="0"/>
+                <w:color w:val="000000"/>
+                <w:vertAlign w:val="baseline"/>
+                <w:lang w:val="en"/>
+              </w:rPr>
+            </w:pPr>
+            <w:r>
+              <w:rPr>
+                <w:rFonts w:hint="default"/>
+                <w:i w:val="0"/>
+                <w:iCs w:val="0"/>
+                <w:color w:val="000000"/>
+                <w:vertAlign w:val="baseline"/>
+                <w:lang w:val="en"/>
+              </w:rPr>
+              <w:t>int</w:t>
+            </w:r>
+          </w:p>
+        </w:tc>
+        <w:tc>
+          <w:tcPr>
+            <w:tcW w:w="6439" w:type="dxa"/>
+            <w:tcBorders>
+              <w:top w:val="dotted" w:color="auto" w:sz="4" w:space="0"/>
+              <w:left w:val="dotted" w:color="auto" w:sz="4" w:space="0"/>
+              <w:bottom w:val="dotted" w:color="auto" w:sz="4" w:space="0"/>
+              <w:right w:val="dotted" w:color="auto" w:sz="4" w:space="0"/>
+            </w:tcBorders>
+            <w:shd w:val="clear" w:color="auto" w:fill="DBE5F1"/>
+          </w:tcPr>
+          <w:p>
+            <w:pPr>
+              <w:jc w:val="both"/>
+              <w:rPr>
+                <w:rFonts w:hint="default"/>
+                <w:i w:val="0"/>
+                <w:iCs w:val="0"/>
+                <w:color w:val="000000"/>
+                <w:vertAlign w:val="baseline"/>
+                <w:lang w:val="en"/>
+              </w:rPr>
+            </w:pPr>
+            <w:r>
+              <w:rPr>
+                <w:rFonts w:hint="default"/>
+                <w:i w:val="0"/>
+                <w:iCs w:val="0"/>
+                <w:color w:val="000000"/>
+                <w:vertAlign w:val="baseline"/>
+                <w:lang w:val="en"/>
+              </w:rPr>
+              <w:t>Chiave esterna della motivazione e chiave primaria</w:t>
+            </w:r>
+          </w:p>
+        </w:tc>
+      </w:tr>
+      <w:tr>
+        <w:tblPrEx>
+          <w:tblBorders>
+            <w:top w:val="single" w:color="auto" w:sz="4" w:space="0"/>
+            <w:left w:val="single" w:color="auto" w:sz="4" w:space="0"/>
+            <w:bottom w:val="single" w:color="auto" w:sz="4" w:space="0"/>
+            <w:right w:val="single" w:color="auto" w:sz="4" w:space="0"/>
+            <w:insideH w:val="single" w:color="auto" w:sz="4" w:space="0"/>
+            <w:insideV w:val="single" w:color="auto" w:sz="4" w:space="0"/>
+          </w:tblBorders>
+          <w:tblLayout w:type="fixed"/>
+        </w:tblPrEx>
+        <w:tc>
+          <w:tcPr>
+            <w:tcW w:w="1864" w:type="dxa"/>
+            <w:tcBorders>
+              <w:top w:val="dotted" w:color="auto" w:sz="4" w:space="0"/>
+              <w:left w:val="dotted" w:color="auto" w:sz="4" w:space="0"/>
+              <w:bottom w:val="dotted" w:color="auto" w:sz="4" w:space="0"/>
+              <w:right w:val="dotted" w:color="auto" w:sz="4" w:space="0"/>
+            </w:tcBorders>
+            <w:shd w:val="clear" w:color="auto" w:fill="DBE5F1"/>
+          </w:tcPr>
+          <w:p>
+            <w:pPr>
+              <w:jc w:val="both"/>
+              <w:rPr>
+                <w:rFonts w:hint="default"/>
+                <w:i w:val="0"/>
+                <w:iCs w:val="0"/>
+                <w:color w:val="000000"/>
+                <w:vertAlign w:val="baseline"/>
+                <w:lang w:val="en"/>
+              </w:rPr>
+            </w:pPr>
+            <w:r>
+              <w:rPr>
+                <w:rFonts w:hint="default"/>
+                <w:i w:val="0"/>
+                <w:iCs w:val="0"/>
+                <w:color w:val="000000"/>
+                <w:vertAlign w:val="baseline"/>
+                <w:lang w:val="en"/>
+              </w:rPr>
+              <w:t>id_form</w:t>
+            </w:r>
+          </w:p>
+        </w:tc>
+        <w:tc>
+          <w:tcPr>
+            <w:tcW w:w="1543" w:type="dxa"/>
+            <w:tcBorders>
+              <w:top w:val="dotted" w:color="auto" w:sz="4" w:space="0"/>
+              <w:left w:val="dotted" w:color="auto" w:sz="4" w:space="0"/>
+              <w:bottom w:val="dotted" w:color="auto" w:sz="4" w:space="0"/>
+              <w:right w:val="dotted" w:color="auto" w:sz="4" w:space="0"/>
+            </w:tcBorders>
+            <w:shd w:val="clear" w:color="auto" w:fill="DBE5F1"/>
+          </w:tcPr>
+          <w:p>
+            <w:pPr>
+              <w:jc w:val="both"/>
+              <w:rPr>
+                <w:rFonts w:hint="default"/>
+                <w:i w:val="0"/>
+                <w:iCs w:val="0"/>
+                <w:color w:val="000000"/>
+                <w:vertAlign w:val="baseline"/>
+                <w:lang w:val="en"/>
+              </w:rPr>
+            </w:pPr>
+            <w:r>
+              <w:rPr>
+                <w:rFonts w:hint="default"/>
+                <w:i w:val="0"/>
+                <w:iCs w:val="0"/>
+                <w:color w:val="000000"/>
+                <w:vertAlign w:val="baseline"/>
+                <w:lang w:val="en"/>
+              </w:rPr>
+              <w:t>int</w:t>
+            </w:r>
+          </w:p>
+        </w:tc>
+        <w:tc>
+          <w:tcPr>
+            <w:tcW w:w="6439" w:type="dxa"/>
+            <w:tcBorders>
+              <w:top w:val="dotted" w:color="auto" w:sz="4" w:space="0"/>
+              <w:left w:val="dotted" w:color="auto" w:sz="4" w:space="0"/>
+              <w:bottom w:val="dotted" w:color="auto" w:sz="4" w:space="0"/>
+              <w:right w:val="dotted" w:color="auto" w:sz="4" w:space="0"/>
+            </w:tcBorders>
+            <w:shd w:val="clear" w:color="auto" w:fill="DBE5F1"/>
+            <w:vAlign w:val="top"/>
+          </w:tcPr>
+          <w:p>
+            <w:pPr>
+              <w:jc w:val="both"/>
+              <w:rPr>
+                <w:rFonts w:hint="default"/>
+                <w:i w:val="0"/>
+                <w:iCs w:val="0"/>
+                <w:color w:val="000000"/>
+                <w:vertAlign w:val="baseline"/>
+                <w:lang w:val="en"/>
+              </w:rPr>
+            </w:pPr>
+            <w:r>
+              <w:rPr>
+                <w:rFonts w:hint="default"/>
+                <w:i w:val="0"/>
+                <w:iCs w:val="0"/>
+                <w:color w:val="000000"/>
+                <w:vertAlign w:val="baseline"/>
+                <w:lang w:val="en"/>
+              </w:rPr>
+              <w:t>Chiave esterna del formulario e chiave primaria</w:t>
+            </w:r>
+            <w:bookmarkStart w:id="52" w:name="_GoBack"/>
+            <w:bookmarkEnd w:id="52"/>
+          </w:p>
+        </w:tc>
+      </w:tr>
+    </w:tbl>
+    <w:p>
+      <w:pPr>
+        <w:jc w:val="both"/>
+        <w:rPr>
+          <w:rFonts w:hint="default"/>
+          <w:i w:val="0"/>
+          <w:iCs w:val="0"/>
+          <w:lang w:val="en"/>
+        </w:rPr>
+      </w:pPr>
     </w:p>
     <w:p>
       <w:pPr>
         <w:pStyle w:val="3"/>
         <w:jc w:val="both"/>
       </w:pPr>
-      <w:bookmarkStart w:id="20" w:name="_Toc30764178"/>
-      <w:bookmarkStart w:id="21" w:name="_Toc429059811"/>
+      <w:bookmarkStart w:id="20" w:name="_Toc429059811"/>
+      <w:bookmarkStart w:id="21" w:name="_Toc30764178"/>
       <w:r>
         <w:t>Design delle interfacce</w:t>
       </w:r>
@@ -7493,7 +15229,7 @@
                     </pic:cNvPicPr>
                   </pic:nvPicPr>
                   <pic:blipFill>
-                    <a:blip r:embed="rId11"/>
+                    <a:blip r:embed="rId12"/>
                     <a:stretch>
                       <a:fillRect/>
                     </a:stretch>
@@ -7537,7 +15273,7 @@
         <w:fldChar w:fldCharType="separate"/>
       </w:r>
       <w:r>
-        <w:t>4</w:t>
+        <w:t>5</w:t>
       </w:r>
       <w:r>
         <w:fldChar w:fldCharType="end"/>
@@ -7658,7 +15394,7 @@
                     </pic:cNvPicPr>
                   </pic:nvPicPr>
                   <pic:blipFill>
-                    <a:blip r:embed="rId12"/>
+                    <a:blip r:embed="rId13"/>
                     <a:stretch>
                       <a:fillRect/>
                     </a:stretch>
@@ -7700,7 +15436,7 @@
         <w:fldChar w:fldCharType="separate"/>
       </w:r>
       <w:r>
-        <w:t>5</w:t>
+        <w:t>6</w:t>
       </w:r>
       <w:r>
         <w:fldChar w:fldCharType="end"/>
@@ -7798,7 +15534,7 @@
                     </pic:cNvPicPr>
                   </pic:nvPicPr>
                   <pic:blipFill>
-                    <a:blip r:embed="rId13"/>
+                    <a:blip r:embed="rId14"/>
                     <a:stretch>
                       <a:fillRect/>
                     </a:stretch>
@@ -7840,7 +15576,7 @@
         <w:fldChar w:fldCharType="separate"/>
       </w:r>
       <w:r>
-        <w:t>6</w:t>
+        <w:t>7</w:t>
       </w:r>
       <w:r>
         <w:fldChar w:fldCharType="end"/>
@@ -7925,7 +15661,7 @@
                     </pic:cNvPicPr>
                   </pic:nvPicPr>
                   <pic:blipFill>
-                    <a:blip r:embed="rId14"/>
+                    <a:blip r:embed="rId15"/>
                     <a:stretch>
                       <a:fillRect/>
                     </a:stretch>
@@ -7967,7 +15703,7 @@
         <w:fldChar w:fldCharType="separate"/>
       </w:r>
       <w:r>
-        <w:t>7</w:t>
+        <w:t>8</w:t>
       </w:r>
       <w:r>
         <w:fldChar w:fldCharType="end"/>
@@ -8058,6 +15794,7 @@
     <w:p>
       <w:pPr>
         <w:numPr>
+          <w:ilvl w:val="0"/>
           <w:numId w:val="0"/>
         </w:numPr>
         <w:jc w:val="both"/>
@@ -8070,6 +15807,7 @@
     <w:p>
       <w:pPr>
         <w:numPr>
+          <w:ilvl w:val="0"/>
           <w:numId w:val="0"/>
         </w:numPr>
         <w:jc w:val="both"/>
@@ -8134,7 +15872,7 @@
                     </pic:cNvPicPr>
                   </pic:nvPicPr>
                   <pic:blipFill>
-                    <a:blip r:embed="rId15"/>
+                    <a:blip r:embed="rId16"/>
                     <a:stretch>
                       <a:fillRect/>
                     </a:stretch>
@@ -8176,7 +15914,7 @@
         <w:fldChar w:fldCharType="separate"/>
       </w:r>
       <w:r>
-        <w:t>8</w:t>
+        <w:t>9</w:t>
       </w:r>
       <w:r>
         <w:fldChar w:fldCharType="end"/>
@@ -8197,38 +15935,27 @@
     </w:p>
     <w:p>
       <w:pPr>
+        <w:jc w:val="both"/>
         <w:rPr>
           <w:rFonts w:hint="default"/>
           <w:lang w:val="en"/>
         </w:rPr>
       </w:pPr>
-      <w:bookmarkStart w:id="52" w:name="_GoBack"/>
-      <w:bookmarkEnd w:id="52"/>
-    </w:p>
-    <w:p>
-      <w:pPr>
-        <w:pStyle w:val="3"/>
-      </w:pPr>
-      <w:bookmarkStart w:id="22" w:name="_Toc429059812"/>
-      <w:bookmarkStart w:id="23" w:name="_Toc30764179"/>
-      <w:r>
-        <w:t>Design procedurale</w:t>
-      </w:r>
-      <w:bookmarkEnd w:id="22"/>
-      <w:bookmarkEnd w:id="23"/>
-    </w:p>
-    <w:p>
-      <w:pPr>
-        <w:rPr>
-          <w:lang w:val="it-IT"/>
-        </w:rPr>
-      </w:pPr>
-      <w:r>
-        <w:rPr>
-          <w:lang w:val="it-IT"/>
-        </w:rPr>
-        <w:t>Descrive i concetti dettagliati dell’architettura/sviluppo utilizzando ad esempio:</w:t>
-      </w:r>
+      <w:r>
+        <w:rPr>
+          <w:rFonts w:hint="default"/>
+          <w:lang w:val="en"/>
+        </w:rPr>
+        <w:t>La pagina dove sarà possibile collegare delle motivazioni ai formulari conterrà una sezione centrale che consentirà di ricercare le motivazioni tramite tre metodi diversi che saranno:</w:t>
+      </w:r>
+    </w:p>
+    <w:p>
+      <w:pPr>
+        <w:rPr>
+          <w:rFonts w:hint="default"/>
+          <w:lang w:val="en"/>
+        </w:rPr>
+      </w:pPr>
     </w:p>
     <w:p>
       <w:pPr>
@@ -8236,15 +15963,19 @@
           <w:ilvl w:val="0"/>
           <w:numId w:val="5"/>
         </w:numPr>
-        <w:rPr>
-          <w:lang w:val="it-IT"/>
-        </w:rPr>
-      </w:pPr>
-      <w:r>
-        <w:rPr>
-          <w:lang w:val="it-IT"/>
-        </w:rPr>
-        <w:t>Diagrammi di flusso e Nassi.</w:t>
+        <w:ind w:left="418" w:leftChars="0" w:hanging="418" w:firstLineChars="0"/>
+        <w:jc w:val="both"/>
+        <w:rPr>
+          <w:rFonts w:hint="default"/>
+          <w:lang w:val="en"/>
+        </w:rPr>
+      </w:pPr>
+      <w:r>
+        <w:rPr>
+          <w:rFonts w:hint="default"/>
+          <w:lang w:val="en"/>
+        </w:rPr>
+        <w:t>Ricerca in base ad una parola chiave</w:t>
       </w:r>
     </w:p>
     <w:p>
@@ -8253,15 +15984,19 @@
           <w:ilvl w:val="0"/>
           <w:numId w:val="5"/>
         </w:numPr>
-        <w:rPr>
-          <w:lang w:val="it-IT"/>
-        </w:rPr>
-      </w:pPr>
-      <w:r>
-        <w:rPr>
-          <w:lang w:val="it-IT"/>
-        </w:rPr>
-        <w:t>Tabelle.</w:t>
+        <w:ind w:left="418" w:leftChars="0" w:hanging="418" w:firstLineChars="0"/>
+        <w:jc w:val="both"/>
+        <w:rPr>
+          <w:rFonts w:hint="default"/>
+          <w:lang w:val="en"/>
+        </w:rPr>
+      </w:pPr>
+      <w:r>
+        <w:rPr>
+          <w:rFonts w:hint="default"/>
+          <w:lang w:val="en"/>
+        </w:rPr>
+        <w:t>Ricerca in base ad una delle tre sezioni di valutazione</w:t>
       </w:r>
     </w:p>
     <w:p>
@@ -8270,6 +16005,334 @@
           <w:ilvl w:val="0"/>
           <w:numId w:val="5"/>
         </w:numPr>
+        <w:ind w:left="418" w:leftChars="0" w:hanging="418" w:firstLineChars="0"/>
+        <w:jc w:val="both"/>
+        <w:rPr>
+          <w:rFonts w:hint="default"/>
+          <w:lang w:val="en"/>
+        </w:rPr>
+      </w:pPr>
+      <w:r>
+        <w:rPr>
+          <w:rFonts w:hint="default"/>
+          <w:lang w:val="en"/>
+        </w:rPr>
+        <w:t>Ricerca in base ad un punto di valutazione</w:t>
+      </w:r>
+    </w:p>
+    <w:p>
+      <w:pPr>
+        <w:numPr>
+          <w:numId w:val="0"/>
+        </w:numPr>
+        <w:rPr>
+          <w:rFonts w:hint="default"/>
+          <w:lang w:val="en"/>
+        </w:rPr>
+      </w:pPr>
+    </w:p>
+    <w:p>
+      <w:pPr>
+        <w:numPr>
+          <w:numId w:val="0"/>
+        </w:numPr>
+        <w:jc w:val="both"/>
+        <w:rPr>
+          <w:rFonts w:hint="default"/>
+          <w:lang w:val="en"/>
+        </w:rPr>
+      </w:pPr>
+      <w:r>
+        <w:rPr>
+          <w:rFonts w:hint="default"/>
+          <w:lang w:val="en"/>
+        </w:rPr>
+        <w:t>Ciò significa che scrivendo qualcosa nel campo di testo appariranno tutte le motivazioni che contengono quella/e parola/e, inserendo una delle tre sezioni si visualizzeranno solamente le motivazioni di essa così come per un punto.</w:t>
+      </w:r>
+    </w:p>
+    <w:p>
+      <w:pPr>
+        <w:numPr>
+          <w:numId w:val="0"/>
+        </w:numPr>
+        <w:jc w:val="both"/>
+        <w:rPr>
+          <w:rFonts w:hint="default"/>
+          <w:lang w:val="en"/>
+        </w:rPr>
+      </w:pPr>
+      <w:r>
+        <w:rPr>
+          <w:rFonts w:hint="default"/>
+          <w:lang w:val="en"/>
+        </w:rPr>
+        <w:t>Sotto a questa sezione ve ne sarà una più piccola che conterrà i bottoni per procedere e terminare l’aggiunta, ritornare alla pagina precedente e salvare il lavoro fatto fino a quel momento.</w:t>
+      </w:r>
+    </w:p>
+    <w:p>
+      <w:pPr>
+        <w:pStyle w:val="4"/>
+        <w:bidi w:val="0"/>
+        <w:rPr>
+          <w:rFonts w:hint="default"/>
+          <w:lang w:val="en"/>
+        </w:rPr>
+      </w:pPr>
+      <w:r>
+        <w:rPr>
+          <w:rFonts w:hint="default"/>
+          <w:lang w:val="en"/>
+        </w:rPr>
+        <w:t>Pagina di resoconto finale</w:t>
+      </w:r>
+    </w:p>
+    <w:p>
+      <w:pPr>
+        <w:jc w:val="center"/>
+        <w:rPr>
+          <w:rFonts w:hint="default"/>
+          <w:lang w:val="en"/>
+        </w:rPr>
+      </w:pPr>
+      <w:r>
+        <w:rPr>
+          <w:rFonts w:hint="default"/>
+          <w:lang w:val="en"/>
+        </w:rPr>
+        <w:drawing>
+          <wp:inline distT="0" distB="0" distL="114300" distR="114300">
+            <wp:extent cx="3413125" cy="3781425"/>
+            <wp:effectExtent l="0" t="0" r="15875" b="9525"/>
+            <wp:docPr id="16" name="Picture 16" descr="ValutazioneLPI_Design_Risultato"/>
+            <wp:cNvGraphicFramePr>
+              <a:graphicFrameLocks xmlns:a="http://schemas.openxmlformats.org/drawingml/2006/main" noChangeAspect="1"/>
+            </wp:cNvGraphicFramePr>
+            <a:graphic xmlns:a="http://schemas.openxmlformats.org/drawingml/2006/main">
+              <a:graphicData uri="http://schemas.openxmlformats.org/drawingml/2006/picture">
+                <pic:pic xmlns:pic="http://schemas.openxmlformats.org/drawingml/2006/picture">
+                  <pic:nvPicPr>
+                    <pic:cNvPr id="16" name="Picture 16" descr="ValutazioneLPI_Design_Risultato"/>
+                    <pic:cNvPicPr>
+                      <a:picLocks noChangeAspect="1"/>
+                    </pic:cNvPicPr>
+                  </pic:nvPicPr>
+                  <pic:blipFill>
+                    <a:blip r:embed="rId17"/>
+                    <a:stretch>
+                      <a:fillRect/>
+                    </a:stretch>
+                  </pic:blipFill>
+                  <pic:spPr>
+                    <a:xfrm>
+                      <a:off x="0" y="0"/>
+                      <a:ext cx="3413125" cy="3781425"/>
+                    </a:xfrm>
+                    <a:prstGeom prst="rect">
+                      <a:avLst/>
+                    </a:prstGeom>
+                  </pic:spPr>
+                </pic:pic>
+              </a:graphicData>
+            </a:graphic>
+          </wp:inline>
+        </w:drawing>
+      </w:r>
+    </w:p>
+    <w:p>
+      <w:pPr>
+        <w:pStyle w:val="13"/>
+        <w:jc w:val="center"/>
+        <w:rPr>
+          <w:lang w:val="en"/>
+        </w:rPr>
+      </w:pPr>
+      <w:r>
+        <w:t xml:space="preserve">Figure </w:t>
+      </w:r>
+      <w:r>
+        <w:fldChar w:fldCharType="begin"/>
+      </w:r>
+      <w:r>
+        <w:instrText xml:space="preserve"> SEQ Figure \* ARABIC </w:instrText>
+      </w:r>
+      <w:r>
+        <w:fldChar w:fldCharType="separate"/>
+      </w:r>
+      <w:r>
+        <w:t>10</w:t>
+      </w:r>
+      <w:r>
+        <w:fldChar w:fldCharType="end"/>
+      </w:r>
+      <w:r>
+        <w:rPr>
+          <w:lang w:val="en"/>
+        </w:rPr>
+        <w:t xml:space="preserve"> Mockup della pagina di resoconto</w:t>
+      </w:r>
+    </w:p>
+    <w:p>
+      <w:pPr>
+        <w:rPr>
+          <w:lang w:val="en"/>
+        </w:rPr>
+      </w:pPr>
+    </w:p>
+    <w:p>
+      <w:pPr>
+        <w:jc w:val="both"/>
+        <w:rPr>
+          <w:rFonts w:hint="default"/>
+          <w:lang w:val="en"/>
+        </w:rPr>
+      </w:pPr>
+      <w:r>
+        <w:rPr>
+          <w:rFonts w:hint="default"/>
+          <w:lang w:val="en"/>
+        </w:rPr>
+        <w:t>La pagina di resoconto finale conterrà i punteggi assegnati nelle tre sezioni con la possibilità di visualizzare quali motivazioni saranno parte di ogni sezione. Sotto di esse vi sarà la nota finale del LPI insieme alla possibilità di salvare il tutto in formato PDF con lo stile deciso nell’ordinanza del 2014.</w:t>
+      </w:r>
+    </w:p>
+    <w:p>
+      <w:pPr>
+        <w:pStyle w:val="4"/>
+        <w:bidi w:val="0"/>
+        <w:rPr>
+          <w:rFonts w:hint="default"/>
+          <w:lang w:val="en"/>
+        </w:rPr>
+      </w:pPr>
+      <w:r>
+        <w:rPr>
+          <w:rFonts w:hint="default"/>
+          <w:lang w:val="en"/>
+        </w:rPr>
+        <w:t>Pagina di amministrazione</w:t>
+      </w:r>
+    </w:p>
+    <w:p>
+      <w:pPr>
+        <w:jc w:val="center"/>
+        <w:rPr>
+          <w:rFonts w:hint="default"/>
+          <w:lang w:val="en"/>
+        </w:rPr>
+      </w:pPr>
+      <w:r>
+        <w:rPr>
+          <w:rFonts w:hint="default"/>
+          <w:lang w:val="en"/>
+        </w:rPr>
+        <w:drawing>
+          <wp:inline distT="0" distB="0" distL="114300" distR="114300">
+            <wp:extent cx="3152775" cy="3500755"/>
+            <wp:effectExtent l="0" t="0" r="9525" b="4445"/>
+            <wp:docPr id="17" name="Picture 17" descr="ValutazioneLPI_Design_Admin"/>
+            <wp:cNvGraphicFramePr>
+              <a:graphicFrameLocks xmlns:a="http://schemas.openxmlformats.org/drawingml/2006/main" noChangeAspect="1"/>
+            </wp:cNvGraphicFramePr>
+            <a:graphic xmlns:a="http://schemas.openxmlformats.org/drawingml/2006/main">
+              <a:graphicData uri="http://schemas.openxmlformats.org/drawingml/2006/picture">
+                <pic:pic xmlns:pic="http://schemas.openxmlformats.org/drawingml/2006/picture">
+                  <pic:nvPicPr>
+                    <pic:cNvPr id="17" name="Picture 17" descr="ValutazioneLPI_Design_Admin"/>
+                    <pic:cNvPicPr>
+                      <a:picLocks noChangeAspect="1"/>
+                    </pic:cNvPicPr>
+                  </pic:nvPicPr>
+                  <pic:blipFill>
+                    <a:blip r:embed="rId18"/>
+                    <a:stretch>
+                      <a:fillRect/>
+                    </a:stretch>
+                  </pic:blipFill>
+                  <pic:spPr>
+                    <a:xfrm>
+                      <a:off x="0" y="0"/>
+                      <a:ext cx="3152775" cy="3500755"/>
+                    </a:xfrm>
+                    <a:prstGeom prst="rect">
+                      <a:avLst/>
+                    </a:prstGeom>
+                  </pic:spPr>
+                </pic:pic>
+              </a:graphicData>
+            </a:graphic>
+          </wp:inline>
+        </w:drawing>
+      </w:r>
+    </w:p>
+    <w:p>
+      <w:pPr>
+        <w:pStyle w:val="13"/>
+        <w:jc w:val="center"/>
+        <w:rPr>
+          <w:lang w:val="en"/>
+        </w:rPr>
+      </w:pPr>
+      <w:r>
+        <w:t xml:space="preserve">Figure </w:t>
+      </w:r>
+      <w:r>
+        <w:fldChar w:fldCharType="begin"/>
+      </w:r>
+      <w:r>
+        <w:instrText xml:space="preserve"> SEQ Figure \* ARABIC </w:instrText>
+      </w:r>
+      <w:r>
+        <w:fldChar w:fldCharType="separate"/>
+      </w:r>
+      <w:r>
+        <w:t>11</w:t>
+      </w:r>
+      <w:r>
+        <w:fldChar w:fldCharType="end"/>
+      </w:r>
+      <w:r>
+        <w:rPr>
+          <w:lang w:val="en"/>
+        </w:rPr>
+        <w:t xml:space="preserve"> Mockup della pagina di amministrazione</w:t>
+      </w:r>
+    </w:p>
+    <w:p>
+      <w:pPr>
+        <w:rPr>
+          <w:lang w:val="en"/>
+        </w:rPr>
+      </w:pPr>
+    </w:p>
+    <w:p>
+      <w:pPr>
+        <w:jc w:val="both"/>
+        <w:rPr>
+          <w:rFonts w:hint="default"/>
+          <w:lang w:val="en"/>
+        </w:rPr>
+      </w:pPr>
+      <w:r>
+        <w:rPr>
+          <w:rFonts w:hint="default"/>
+          <w:lang w:val="en"/>
+        </w:rPr>
+        <w:t>La pagina riservata agli amministratori sarà suddivisa in due parti relative alle due categorie di informazioni da gestire: gli utenti e le motivazioni. Nella prima sezione vi sarà infatti una tabella mostrante tutti gli utenti del sistema con la possibilità di aggiungerne, modificarli e eliminarli. Nella seconda sezione vi sarà una tabella rappresentante tutte le motivazioni con la possibilità di eseguirvi le stesse operazioni disponibili per gli utenti.</w:t>
+      </w:r>
+    </w:p>
+    <w:p>
+      <w:pPr>
+        <w:pStyle w:val="3"/>
+      </w:pPr>
+      <w:bookmarkStart w:id="22" w:name="_Toc30764179"/>
+      <w:bookmarkStart w:id="23" w:name="_Toc429059812"/>
+      <w:r>
+        <w:t>Design procedurale</w:t>
+      </w:r>
+      <w:bookmarkEnd w:id="22"/>
+      <w:bookmarkEnd w:id="23"/>
+    </w:p>
+    <w:p>
+      <w:pPr>
         <w:rPr>
           <w:lang w:val="it-IT"/>
         </w:rPr>
@@ -8278,14 +16341,14 @@
         <w:rPr>
           <w:lang w:val="it-IT"/>
         </w:rPr>
-        <w:t>Classi e metodi.</w:t>
+        <w:t>Descrive i concetti dettagliati dell’architettura/sviluppo utilizzando ad esempio:</w:t>
       </w:r>
     </w:p>
     <w:p>
       <w:pPr>
         <w:numPr>
           <w:ilvl w:val="0"/>
-          <w:numId w:val="5"/>
+          <w:numId w:val="6"/>
         </w:numPr>
         <w:rPr>
           <w:lang w:val="it-IT"/>
@@ -8295,14 +16358,65 @@
         <w:rPr>
           <w:lang w:val="it-IT"/>
         </w:rPr>
-        <w:t>Tabelle di routing</w:t>
+        <w:t>Diagrammi di flusso e Nassi.</w:t>
       </w:r>
     </w:p>
     <w:p>
       <w:pPr>
         <w:numPr>
           <w:ilvl w:val="0"/>
-          <w:numId w:val="5"/>
+          <w:numId w:val="6"/>
+        </w:numPr>
+        <w:rPr>
+          <w:lang w:val="it-IT"/>
+        </w:rPr>
+      </w:pPr>
+      <w:r>
+        <w:rPr>
+          <w:lang w:val="it-IT"/>
+        </w:rPr>
+        <w:t>Tabelle.</w:t>
+      </w:r>
+    </w:p>
+    <w:p>
+      <w:pPr>
+        <w:numPr>
+          <w:ilvl w:val="0"/>
+          <w:numId w:val="6"/>
+        </w:numPr>
+        <w:rPr>
+          <w:lang w:val="it-IT"/>
+        </w:rPr>
+      </w:pPr>
+      <w:r>
+        <w:rPr>
+          <w:lang w:val="it-IT"/>
+        </w:rPr>
+        <w:t>Classi e metodi.</w:t>
+      </w:r>
+    </w:p>
+    <w:p>
+      <w:pPr>
+        <w:numPr>
+          <w:ilvl w:val="0"/>
+          <w:numId w:val="6"/>
+        </w:numPr>
+        <w:rPr>
+          <w:lang w:val="it-IT"/>
+        </w:rPr>
+      </w:pPr>
+      <w:r>
+        <w:rPr>
+          <w:lang w:val="it-IT"/>
+        </w:rPr>
+        <w:t>Tabelle di routing</w:t>
+      </w:r>
+    </w:p>
+    <w:p>
+      <w:pPr>
+        <w:numPr>
+          <w:ilvl w:val="0"/>
+          <w:numId w:val="6"/>
         </w:numPr>
         <w:rPr>
           <w:lang w:val="it-IT"/>
@@ -8903,7 +17017,7 @@
               <w:pStyle w:val="32"/>
               <w:numPr>
                 <w:ilvl w:val="0"/>
-                <w:numId w:val="6"/>
+                <w:numId w:val="7"/>
               </w:numPr>
               <w:ind w:left="357" w:hanging="357"/>
               <w:rPr>
@@ -8966,7 +17080,7 @@
               <w:pStyle w:val="32"/>
               <w:numPr>
                 <w:ilvl w:val="0"/>
-                <w:numId w:val="6"/>
+                <w:numId w:val="7"/>
               </w:numPr>
               <w:ind w:left="357" w:hanging="357"/>
               <w:rPr>
@@ -9057,7 +17171,7 @@
               <w:pStyle w:val="32"/>
               <w:numPr>
                 <w:ilvl w:val="0"/>
-                <w:numId w:val="6"/>
+                <w:numId w:val="7"/>
               </w:numPr>
               <w:rPr>
                 <w:sz w:val="18"/>
@@ -9122,7 +17236,7 @@
               <w:pStyle w:val="32"/>
               <w:numPr>
                 <w:ilvl w:val="0"/>
-                <w:numId w:val="6"/>
+                <w:numId w:val="7"/>
               </w:numPr>
               <w:rPr>
                 <w:sz w:val="18"/>
@@ -9246,8 +17360,8 @@
       <w:pPr>
         <w:pStyle w:val="3"/>
       </w:pPr>
-      <w:bookmarkStart w:id="30" w:name="_Toc30764183"/>
-      <w:bookmarkStart w:id="31" w:name="_Toc461179225"/>
+      <w:bookmarkStart w:id="30" w:name="_Toc461179225"/>
+      <w:bookmarkStart w:id="31" w:name="_Toc30764183"/>
       <w:r>
         <w:t>Risultati test</w:t>
       </w:r>
@@ -9271,8 +17385,8 @@
       <w:pPr>
         <w:pStyle w:val="3"/>
       </w:pPr>
-      <w:bookmarkStart w:id="32" w:name="_Toc461179226"/>
-      <w:bookmarkStart w:id="33" w:name="_Toc30764184"/>
+      <w:bookmarkStart w:id="32" w:name="_Toc30764184"/>
+      <w:bookmarkStart w:id="33" w:name="_Toc461179226"/>
       <w:r>
         <w:t>Mancanze/limitazioni conosciute</w:t>
       </w:r>
@@ -9299,8 +17413,8 @@
           <w:lang w:val="it-IT"/>
         </w:rPr>
       </w:pPr>
-      <w:bookmarkStart w:id="34" w:name="_Toc30764185"/>
-      <w:bookmarkStart w:id="35" w:name="_Toc461179227"/>
+      <w:bookmarkStart w:id="34" w:name="_Toc461179227"/>
+      <w:bookmarkStart w:id="35" w:name="_Toc30764185"/>
       <w:r>
         <w:rPr>
           <w:lang w:val="it-IT"/>
@@ -9330,8 +17444,8 @@
           <w:lang w:val="it-IT"/>
         </w:rPr>
       </w:pPr>
-      <w:bookmarkStart w:id="36" w:name="_Toc30764186"/>
-      <w:bookmarkStart w:id="37" w:name="_Toc461179228"/>
+      <w:bookmarkStart w:id="36" w:name="_Toc461179228"/>
+      <w:bookmarkStart w:id="37" w:name="_Toc30764186"/>
       <w:r>
         <w:rPr>
           <w:lang w:val="it-IT"/>
@@ -9358,8 +17472,8 @@
       <w:pPr>
         <w:pStyle w:val="3"/>
       </w:pPr>
-      <w:bookmarkStart w:id="38" w:name="_Toc30764187"/>
-      <w:bookmarkStart w:id="39" w:name="_Toc461179229"/>
+      <w:bookmarkStart w:id="38" w:name="_Toc461179229"/>
+      <w:bookmarkStart w:id="39" w:name="_Toc30764187"/>
       <w:r>
         <w:t>Sviluppi futuri</w:t>
       </w:r>
@@ -9411,8 +17525,8 @@
           <w:lang w:val="it-IT"/>
         </w:rPr>
       </w:pPr>
-      <w:bookmarkStart w:id="42" w:name="_Toc461179231"/>
-      <w:bookmarkStart w:id="43" w:name="_Toc30764189"/>
+      <w:bookmarkStart w:id="42" w:name="_Toc30764189"/>
+      <w:bookmarkStart w:id="43" w:name="_Toc461179231"/>
       <w:r>
         <w:rPr>
           <w:lang w:val="it-IT"/>
@@ -9433,103 +17547,6 @@
       </w:r>
       <w:bookmarkEnd w:id="44"/>
       <w:bookmarkEnd w:id="45"/>
-    </w:p>
-    <w:p>
-      <w:pPr>
-        <w:numPr>
-          <w:ilvl w:val="0"/>
-          <w:numId w:val="7"/>
-        </w:numPr>
-        <w:rPr>
-          <w:lang w:val="it-IT"/>
-        </w:rPr>
-      </w:pPr>
-      <w:r>
-        <w:rPr>
-          <w:lang w:val="it-IT"/>
-        </w:rPr>
-        <w:t>Cognome e nome (o iniziali) dell’autore o degli autori, o nome dell’organizzazione,</w:t>
-      </w:r>
-    </w:p>
-    <w:p>
-      <w:pPr>
-        <w:numPr>
-          <w:ilvl w:val="0"/>
-          <w:numId w:val="7"/>
-        </w:numPr>
-        <w:rPr>
-          <w:lang w:val="it-IT"/>
-        </w:rPr>
-      </w:pPr>
-      <w:r>
-        <w:rPr>
-          <w:lang w:val="it-IT"/>
-        </w:rPr>
-        <w:t>Titolo dell’articolo (tra virgolette),</w:t>
-      </w:r>
-    </w:p>
-    <w:p>
-      <w:pPr>
-        <w:numPr>
-          <w:ilvl w:val="0"/>
-          <w:numId w:val="7"/>
-        </w:numPr>
-        <w:rPr>
-          <w:lang w:val="it-IT"/>
-        </w:rPr>
-      </w:pPr>
-      <w:r>
-        <w:rPr>
-          <w:lang w:val="it-IT"/>
-        </w:rPr>
-        <w:t>Titolo della rivista (in italico),</w:t>
-      </w:r>
-    </w:p>
-    <w:p>
-      <w:pPr>
-        <w:numPr>
-          <w:ilvl w:val="0"/>
-          <w:numId w:val="7"/>
-        </w:numPr>
-        <w:rPr>
-          <w:lang w:val="it-IT"/>
-        </w:rPr>
-      </w:pPr>
-      <w:r>
-        <w:rPr>
-          <w:lang w:val="it-IT"/>
-        </w:rPr>
-        <w:t>Anno e numero</w:t>
-      </w:r>
-    </w:p>
-    <w:p>
-      <w:pPr>
-        <w:numPr>
-          <w:ilvl w:val="0"/>
-          <w:numId w:val="7"/>
-        </w:numPr>
-        <w:rPr>
-          <w:lang w:val="it-IT"/>
-        </w:rPr>
-      </w:pPr>
-      <w:r>
-        <w:rPr>
-          <w:lang w:val="it-IT"/>
-        </w:rPr>
-        <w:t>Pagina iniziale dell’articolo,</w:t>
-      </w:r>
-    </w:p>
-    <w:p>
-      <w:pPr>
-        <w:pStyle w:val="3"/>
-      </w:pPr>
-      <w:bookmarkStart w:id="46" w:name="_Toc461179233"/>
-      <w:bookmarkStart w:id="47" w:name="_Toc30764191"/>
-      <w:r>
-        <w:t>Bibliografia per libri</w:t>
-      </w:r>
-      <w:bookmarkEnd w:id="46"/>
-      <w:bookmarkEnd w:id="47"/>
     </w:p>
     <w:p>
       <w:pPr>
@@ -9562,7 +17579,7 @@
         <w:rPr>
           <w:lang w:val="it-IT"/>
         </w:rPr>
-        <w:t>Titolo del libro (in italico),</w:t>
+        <w:t>Titolo dell’articolo (tra virgolette),</w:t>
       </w:r>
     </w:p>
     <w:p>
@@ -9579,7 +17596,7 @@
         <w:rPr>
           <w:lang w:val="it-IT"/>
         </w:rPr>
-        <w:t>ev. Numero di edizione,</w:t>
+        <w:t>Titolo della rivista (in italico),</w:t>
       </w:r>
     </w:p>
     <w:p>
@@ -9596,7 +17613,7 @@
         <w:rPr>
           <w:lang w:val="it-IT"/>
         </w:rPr>
-        <w:t>Nome dell’editore,</w:t>
+        <w:t>Anno e numero</w:t>
       </w:r>
     </w:p>
     <w:p>
@@ -9613,37 +17630,20 @@
         <w:rPr>
           <w:lang w:val="it-IT"/>
         </w:rPr>
-        <w:t>Anno di pubblicazione,</w:t>
-      </w:r>
-    </w:p>
-    <w:p>
-      <w:pPr>
-        <w:numPr>
-          <w:ilvl w:val="0"/>
-          <w:numId w:val="8"/>
-        </w:numPr>
-        <w:rPr>
-          <w:lang w:val="it-IT"/>
-        </w:rPr>
-      </w:pPr>
-      <w:r>
-        <w:rPr>
-          <w:lang w:val="it-IT"/>
-        </w:rPr>
-        <w:t>ISBN.</w:t>
+        <w:t>Pagina iniziale dell’articolo,</w:t>
       </w:r>
     </w:p>
     <w:p>
       <w:pPr>
         <w:pStyle w:val="3"/>
       </w:pPr>
-      <w:bookmarkStart w:id="48" w:name="_Toc461179234"/>
-      <w:bookmarkStart w:id="49" w:name="_Toc30764192"/>
-      <w:r>
-        <w:t>Sitografia</w:t>
-      </w:r>
-      <w:bookmarkEnd w:id="48"/>
-      <w:bookmarkEnd w:id="49"/>
+      <w:bookmarkStart w:id="46" w:name="_Toc461179233"/>
+      <w:bookmarkStart w:id="47" w:name="_Toc30764191"/>
+      <w:r>
+        <w:t>Bibliografia per libri</w:t>
+      </w:r>
+      <w:bookmarkEnd w:id="46"/>
+      <w:bookmarkEnd w:id="47"/>
     </w:p>
     <w:p>
       <w:pPr>
@@ -9659,7 +17659,7 @@
         <w:rPr>
           <w:lang w:val="it-IT"/>
         </w:rPr>
-        <w:t>URL del sito (se troppo lungo solo dominio, evt completo nel diario),</w:t>
+        <w:t>Cognome e nome (o iniziali) dell’autore o degli autori, o nome dell’organizzazione,</w:t>
       </w:r>
     </w:p>
     <w:p>
@@ -9676,7 +17676,7 @@
         <w:rPr>
           <w:lang w:val="it-IT"/>
         </w:rPr>
-        <w:t>Eventuale titolo della pagina (in italico),</w:t>
+        <w:t>Titolo del libro (in italico),</w:t>
       </w:r>
     </w:p>
     <w:p>
@@ -9693,31 +17693,71 @@
         <w:rPr>
           <w:lang w:val="it-IT"/>
         </w:rPr>
-        <w:t>Data di consultazione (GG-MM-AAAA).</w:t>
-      </w:r>
-    </w:p>
-    <w:p>
-      <w:pPr>
-        <w:rPr>
-          <w:b/>
+        <w:t>ev. Numero di edizione,</w:t>
+      </w:r>
+    </w:p>
+    <w:p>
+      <w:pPr>
+        <w:numPr>
+          <w:ilvl w:val="0"/>
+          <w:numId w:val="9"/>
+        </w:numPr>
+        <w:rPr>
           <w:lang w:val="it-IT"/>
         </w:rPr>
       </w:pPr>
-    </w:p>
-    <w:p>
-      <w:pPr>
-        <w:rPr>
-          <w:b/>
+      <w:r>
+        <w:rPr>
           <w:lang w:val="it-IT"/>
         </w:rPr>
-      </w:pPr>
-      <w:r>
-        <w:rPr>
-          <w:b/>
+        <w:t>Nome dell’editore,</w:t>
+      </w:r>
+    </w:p>
+    <w:p>
+      <w:pPr>
+        <w:numPr>
+          <w:ilvl w:val="0"/>
+          <w:numId w:val="9"/>
+        </w:numPr>
+        <w:rPr>
           <w:lang w:val="it-IT"/>
         </w:rPr>
-        <w:t>Esempio:</w:t>
-      </w:r>
+      </w:pPr>
+      <w:r>
+        <w:rPr>
+          <w:lang w:val="it-IT"/>
+        </w:rPr>
+        <w:t>Anno di pubblicazione,</w:t>
+      </w:r>
+    </w:p>
+    <w:p>
+      <w:pPr>
+        <w:numPr>
+          <w:ilvl w:val="0"/>
+          <w:numId w:val="9"/>
+        </w:numPr>
+        <w:rPr>
+          <w:lang w:val="it-IT"/>
+        </w:rPr>
+      </w:pPr>
+      <w:r>
+        <w:rPr>
+          <w:lang w:val="it-IT"/>
+        </w:rPr>
+        <w:t>ISBN.</w:t>
+      </w:r>
+    </w:p>
+    <w:p>
+      <w:pPr>
+        <w:pStyle w:val="3"/>
+      </w:pPr>
+      <w:bookmarkStart w:id="48" w:name="_Toc461179234"/>
+      <w:bookmarkStart w:id="49" w:name="_Toc30764192"/>
+      <w:r>
+        <w:t>Sitografia</w:t>
+      </w:r>
+      <w:bookmarkEnd w:id="48"/>
+      <w:bookmarkEnd w:id="49"/>
     </w:p>
     <w:p>
       <w:pPr>
@@ -9726,49 +17766,22 @@
           <w:numId w:val="10"/>
         </w:numPr>
         <w:rPr>
-          <w:lang w:val="en-US"/>
-        </w:rPr>
-      </w:pPr>
-      <w:r>
-        <w:rPr>
-          <w:lang w:val="en-US"/>
-        </w:rPr>
-        <w:t xml:space="preserve">http://standards.ieee.org/guides/style/section7.html, </w:t>
-      </w:r>
-      <w:r>
-        <w:rPr>
-          <w:i/>
-          <w:lang w:val="en-US"/>
-        </w:rPr>
-        <w:t>IEEE Standards Style Manual</w:t>
-      </w:r>
-      <w:r>
-        <w:rPr>
-          <w:lang w:val="en-US"/>
-        </w:rPr>
-        <w:t>, 07-06-2008.</w:t>
-      </w:r>
-    </w:p>
-    <w:p>
-      <w:pPr>
-        <w:pStyle w:val="2"/>
-        <w:rPr>
           <w:lang w:val="it-IT"/>
         </w:rPr>
       </w:pPr>
-      <w:bookmarkStart w:id="50" w:name="_Toc30764193"/>
-      <w:bookmarkStart w:id="51" w:name="_Toc461179235"/>
       <w:r>
         <w:rPr>
           <w:lang w:val="it-IT"/>
         </w:rPr>
-        <w:t>Allegati</w:t>
-      </w:r>
-      <w:bookmarkEnd w:id="50"/>
-      <w:bookmarkEnd w:id="51"/>
-    </w:p>
-    <w:p>
-      <w:pPr>
+        <w:t>URL del sito (se troppo lungo solo dominio, evt completo nel diario),</w:t>
+      </w:r>
+    </w:p>
+    <w:p>
+      <w:pPr>
+        <w:numPr>
+          <w:ilvl w:val="0"/>
+          <w:numId w:val="10"/>
+        </w:numPr>
         <w:rPr>
           <w:lang w:val="it-IT"/>
         </w:rPr>
@@ -9777,7 +17790,47 @@
         <w:rPr>
           <w:lang w:val="it-IT"/>
         </w:rPr>
-        <w:t>Elenco degli allegati, esempio:</w:t>
+        <w:t>Eventuale titolo della pagina (in italico),</w:t>
+      </w:r>
+    </w:p>
+    <w:p>
+      <w:pPr>
+        <w:numPr>
+          <w:ilvl w:val="0"/>
+          <w:numId w:val="10"/>
+        </w:numPr>
+        <w:rPr>
+          <w:lang w:val="it-IT"/>
+        </w:rPr>
+      </w:pPr>
+      <w:r>
+        <w:rPr>
+          <w:lang w:val="it-IT"/>
+        </w:rPr>
+        <w:t>Data di consultazione (GG-MM-AAAA).</w:t>
+      </w:r>
+    </w:p>
+    <w:p>
+      <w:pPr>
+        <w:rPr>
+          <w:b/>
+          <w:lang w:val="it-IT"/>
+        </w:rPr>
+      </w:pPr>
+    </w:p>
+    <w:p>
+      <w:pPr>
+        <w:rPr>
+          <w:b/>
+          <w:lang w:val="it-IT"/>
+        </w:rPr>
+      </w:pPr>
+      <w:r>
+        <w:rPr>
+          <w:b/>
+          <w:lang w:val="it-IT"/>
+        </w:rPr>
+        <w:t>Esempio:</w:t>
       </w:r>
     </w:p>
     <w:p>
@@ -9786,36 +17839,80 @@
           <w:ilvl w:val="0"/>
           <w:numId w:val="11"/>
         </w:numPr>
-      </w:pPr>
-      <w:r>
+        <w:rPr>
+          <w:lang w:val="en-US"/>
+        </w:rPr>
+      </w:pPr>
+      <w:r>
+        <w:rPr>
+          <w:lang w:val="en-US"/>
+        </w:rPr>
+        <w:t xml:space="preserve">http://standards.ieee.org/guides/style/section7.html, </w:t>
+      </w:r>
+      <w:r>
+        <w:rPr>
+          <w:i/>
+          <w:lang w:val="en-US"/>
+        </w:rPr>
+        <w:t>IEEE Standards Style Manual</w:t>
+      </w:r>
+      <w:r>
+        <w:rPr>
+          <w:lang w:val="en-US"/>
+        </w:rPr>
+        <w:t>, 07-06-2008.</w:t>
+      </w:r>
+    </w:p>
+    <w:p>
+      <w:pPr>
+        <w:pStyle w:val="2"/>
         <w:rPr>
           <w:lang w:val="it-IT"/>
         </w:rPr>
-        <w:t xml:space="preserve">Diari di lavoro </w:t>
+      </w:pPr>
+      <w:bookmarkStart w:id="50" w:name="_Toc30764193"/>
+      <w:bookmarkStart w:id="51" w:name="_Toc461179235"/>
+      <w:r>
+        <w:rPr>
+          <w:lang w:val="it-IT"/>
+        </w:rPr>
+        <w:t>Allegati</w:t>
+      </w:r>
+      <w:bookmarkEnd w:id="50"/>
+      <w:bookmarkEnd w:id="51"/>
+    </w:p>
+    <w:p>
+      <w:pPr>
+        <w:rPr>
+          <w:lang w:val="it-IT"/>
+        </w:rPr>
+      </w:pPr>
+      <w:r>
+        <w:rPr>
+          <w:lang w:val="it-IT"/>
+        </w:rPr>
+        <w:t>Elenco degli allegati, esempio:</w:t>
       </w:r>
     </w:p>
     <w:p>
       <w:pPr>
         <w:numPr>
           <w:ilvl w:val="0"/>
-          <w:numId w:val="11"/>
+          <w:numId w:val="12"/>
         </w:numPr>
+      </w:pPr>
+      <w:r>
         <w:rPr>
           <w:lang w:val="it-IT"/>
         </w:rPr>
-      </w:pPr>
-      <w:r>
-        <w:rPr>
-          <w:lang w:val="it-IT"/>
-        </w:rPr>
-        <w:t>Codici sorgente/documentazione macchine virtuali</w:t>
+        <w:t xml:space="preserve">Diari di lavoro </w:t>
       </w:r>
     </w:p>
     <w:p>
       <w:pPr>
         <w:numPr>
           <w:ilvl w:val="0"/>
-          <w:numId w:val="11"/>
+          <w:numId w:val="12"/>
         </w:numPr>
         <w:rPr>
           <w:lang w:val="it-IT"/>
@@ -9825,14 +17922,14 @@
         <w:rPr>
           <w:lang w:val="it-IT"/>
         </w:rPr>
-        <w:t>Istruzioni di installazione del prodotto (con credenziali di accesso) e/o di eventuali prodotti terzi</w:t>
+        <w:t>Codici sorgente/documentazione macchine virtuali</w:t>
       </w:r>
     </w:p>
     <w:p>
       <w:pPr>
         <w:numPr>
           <w:ilvl w:val="0"/>
-          <w:numId w:val="11"/>
+          <w:numId w:val="12"/>
         </w:numPr>
         <w:rPr>
           <w:lang w:val="it-IT"/>
@@ -9842,14 +17939,14 @@
         <w:rPr>
           <w:lang w:val="it-IT"/>
         </w:rPr>
-        <w:t>Documentazione di prodotti di terzi</w:t>
+        <w:t>Istruzioni di installazione del prodotto (con credenziali di accesso) e/o di eventuali prodotti terzi</w:t>
       </w:r>
     </w:p>
     <w:p>
       <w:pPr>
         <w:numPr>
           <w:ilvl w:val="0"/>
-          <w:numId w:val="11"/>
+          <w:numId w:val="12"/>
         </w:numPr>
         <w:rPr>
           <w:lang w:val="it-IT"/>
@@ -9859,39 +17956,56 @@
         <w:rPr>
           <w:lang w:val="it-IT"/>
         </w:rPr>
-        <w:t>Eventuali guide utente / Manuali di utilizzo</w:t>
+        <w:t>Documentazione di prodotti di terzi</w:t>
       </w:r>
     </w:p>
     <w:p>
       <w:pPr>
         <w:numPr>
           <w:ilvl w:val="0"/>
-          <w:numId w:val="11"/>
+          <w:numId w:val="12"/>
         </w:numPr>
-      </w:pPr>
-      <w:r>
         <w:rPr>
           <w:lang w:val="it-IT"/>
         </w:rPr>
-        <w:t>Mandato e/o Qdc</w:t>
+      </w:pPr>
+      <w:r>
+        <w:rPr>
+          <w:lang w:val="it-IT"/>
+        </w:rPr>
+        <w:t>Eventuali guide utente / Manuali di utilizzo</w:t>
       </w:r>
     </w:p>
     <w:p>
       <w:pPr>
         <w:numPr>
           <w:ilvl w:val="0"/>
-          <w:numId w:val="11"/>
+          <w:numId w:val="12"/>
         </w:numPr>
       </w:pPr>
       <w:r>
-        <w:t>Prodotto</w:t>
+        <w:rPr>
+          <w:lang w:val="it-IT"/>
+        </w:rPr>
+        <w:t>Mandato e/o Qdc</w:t>
       </w:r>
     </w:p>
     <w:p>
       <w:pPr>
         <w:numPr>
           <w:ilvl w:val="0"/>
-          <w:numId w:val="11"/>
+          <w:numId w:val="12"/>
+        </w:numPr>
+      </w:pPr>
+      <w:r>
+        <w:t>Prodotto</w:t>
+      </w:r>
+    </w:p>
+    <w:p>
+      <w:pPr>
+        <w:numPr>
+          <w:ilvl w:val="0"/>
+          <w:numId w:val="12"/>
         </w:numPr>
       </w:pPr>
       <w:r>
@@ -11491,6 +19605,27 @@
     </w:lvl>
   </w:abstractNum>
   <w:abstractNum w:abstractNumId="2">
+    <w:nsid w:val="FC77C592"/>
+    <w:multiLevelType w:val="singleLevel"/>
+    <w:tmpl w:val="FC77C592"/>
+    <w:lvl w:ilvl="0" w:tentative="0">
+      <w:start w:val="1"/>
+      <w:numFmt w:val="bullet"/>
+      <w:lvlText w:val=""/>
+      <w:lvlJc w:val="left"/>
+      <w:pPr>
+        <w:tabs>
+          <w:tab w:val="left" w:pos="420"/>
+        </w:tabs>
+        <w:ind w:left="418" w:leftChars="0" w:hanging="418" w:firstLineChars="0"/>
+      </w:pPr>
+      <w:rPr>
+        <w:rFonts w:hint="default" w:ascii="Wingdings" w:hAnsi="Wingdings"/>
+        <w:sz w:val="13"/>
+      </w:rPr>
+    </w:lvl>
+  </w:abstractNum>
+  <w:abstractNum w:abstractNumId="3">
     <w:nsid w:val="0801489A"/>
     <w:multiLevelType w:val="multilevel"/>
     <w:tmpl w:val="0801489A"/>
@@ -11603,7 +19738,7 @@
       </w:pPr>
     </w:lvl>
   </w:abstractNum>
-  <w:abstractNum w:abstractNumId="3">
+  <w:abstractNum w:abstractNumId="4">
     <w:nsid w:val="12C843D7"/>
     <w:multiLevelType w:val="multilevel"/>
     <w:tmpl w:val="12C843D7"/>
@@ -11743,7 +19878,7 @@
       </w:rPr>
     </w:lvl>
   </w:abstractNum>
-  <w:abstractNum w:abstractNumId="4">
+  <w:abstractNum w:abstractNumId="5">
     <w:nsid w:val="24A46D31"/>
     <w:multiLevelType w:val="multilevel"/>
     <w:tmpl w:val="24A46D31"/>
@@ -11856,7 +19991,7 @@
       </w:pPr>
     </w:lvl>
   </w:abstractNum>
-  <w:abstractNum w:abstractNumId="5">
+  <w:abstractNum w:abstractNumId="6">
     <w:nsid w:val="57C86EE7"/>
     <w:multiLevelType w:val="multilevel"/>
     <w:tmpl w:val="57C86EE7"/>
@@ -12005,7 +20140,7 @@
       </w:rPr>
     </w:lvl>
   </w:abstractNum>
-  <w:abstractNum w:abstractNumId="6">
+  <w:abstractNum w:abstractNumId="7">
     <w:nsid w:val="66871ECE"/>
     <w:multiLevelType w:val="multilevel"/>
     <w:tmpl w:val="66871ECE"/>
@@ -12121,7 +20256,7 @@
       </w:pPr>
     </w:lvl>
   </w:abstractNum>
-  <w:abstractNum w:abstractNumId="7">
+  <w:abstractNum w:abstractNumId="8">
     <w:nsid w:val="6ABE5228"/>
     <w:multiLevelType w:val="multilevel"/>
     <w:tmpl w:val="6ABE5228"/>
@@ -12237,7 +20372,7 @@
       </w:pPr>
     </w:lvl>
   </w:abstractNum>
-  <w:abstractNum w:abstractNumId="8">
+  <w:abstractNum w:abstractNumId="9">
     <w:nsid w:val="6C1D7334"/>
     <w:multiLevelType w:val="multilevel"/>
     <w:tmpl w:val="6C1D7334"/>
@@ -12353,7 +20488,7 @@
       </w:pPr>
     </w:lvl>
   </w:abstractNum>
-  <w:abstractNum w:abstractNumId="9">
+  <w:abstractNum w:abstractNumId="10">
     <w:nsid w:val="72904C79"/>
     <w:multiLevelType w:val="multilevel"/>
     <w:tmpl w:val="72904C79"/>
@@ -12493,7 +20628,7 @@
       </w:rPr>
     </w:lvl>
   </w:abstractNum>
-  <w:abstractNum w:abstractNumId="10">
+  <w:abstractNum w:abstractNumId="11">
     <w:nsid w:val="7ACC392C"/>
     <w:multiLevelType w:val="multilevel"/>
     <w:tmpl w:val="7ACC392C"/>
@@ -12634,37 +20769,40 @@
     </w:lvl>
   </w:abstractNum>
   <w:num w:numId="1">
-    <w:abstractNumId w:val="5"/>
+    <w:abstractNumId w:val="6"/>
   </w:num>
   <w:num w:numId="2">
     <w:abstractNumId w:val="0"/>
   </w:num>
   <w:num w:numId="3">
-    <w:abstractNumId w:val="9"/>
+    <w:abstractNumId w:val="10"/>
   </w:num>
   <w:num w:numId="4">
     <w:abstractNumId w:val="1"/>
   </w:num>
   <w:num w:numId="5">
-    <w:abstractNumId w:val="10"/>
+    <w:abstractNumId w:val="2"/>
   </w:num>
   <w:num w:numId="6">
+    <w:abstractNumId w:val="11"/>
+  </w:num>
+  <w:num w:numId="7">
+    <w:abstractNumId w:val="9"/>
+  </w:num>
+  <w:num w:numId="8">
+    <w:abstractNumId w:val="7"/>
+  </w:num>
+  <w:num w:numId="9">
+    <w:abstractNumId w:val="5"/>
+  </w:num>
+  <w:num w:numId="10">
+    <w:abstractNumId w:val="3"/>
+  </w:num>
+  <w:num w:numId="11">
     <w:abstractNumId w:val="8"/>
   </w:num>
-  <w:num w:numId="7">
-    <w:abstractNumId w:val="6"/>
-  </w:num>
-  <w:num w:numId="8">
+  <w:num w:numId="12">
     <w:abstractNumId w:val="4"/>
-  </w:num>
-  <w:num w:numId="9">
-    <w:abstractNumId w:val="2"/>
-  </w:num>
-  <w:num w:numId="10">
-    <w:abstractNumId w:val="7"/>
-  </w:num>
-  <w:num w:numId="11">
-    <w:abstractNumId w:val="3"/>
   </w:num>
 </w:numbering>
 </file>

--- a/documentazione/ValutazioneLPI_Documentazione.docx
+++ b/documentazione/ValutazioneLPI_Documentazione.docx
@@ -1922,6 +1922,591 @@
       </w:r>
       <w:bookmarkEnd w:id="6"/>
     </w:p>
+    <w:p>
+      <w:pPr>
+        <w:rPr>
+          <w:lang w:val="it-IT"/>
+        </w:rPr>
+      </w:pPr>
+    </w:p>
+    <w:tbl>
+      <w:tblPr>
+        <w:tblStyle w:val="30"/>
+        <w:tblW w:w="9630" w:type="dxa"/>
+        <w:tblCellSpacing w:w="0" w:type="dxa"/>
+        <w:tblInd w:w="-58" w:type="dxa"/>
+        <w:tblBorders>
+          <w:top w:val="outset" w:color="000000" w:sz="6" w:space="0"/>
+          <w:left w:val="outset" w:color="000000" w:sz="6" w:space="0"/>
+          <w:bottom w:val="outset" w:color="000000" w:sz="6" w:space="0"/>
+          <w:right w:val="outset" w:color="000000" w:sz="6" w:space="0"/>
+          <w:insideH w:val="none" w:color="auto" w:sz="0" w:space="0"/>
+          <w:insideV w:val="none" w:color="auto" w:sz="0" w:space="0"/>
+        </w:tblBorders>
+        <w:tblLayout w:type="fixed"/>
+        <w:tblCellMar>
+          <w:top w:w="60" w:type="dxa"/>
+          <w:left w:w="60" w:type="dxa"/>
+          <w:bottom w:w="60" w:type="dxa"/>
+          <w:right w:w="60" w:type="dxa"/>
+        </w:tblCellMar>
+      </w:tblPr>
+      <w:tblGrid>
+        <w:gridCol w:w="1945"/>
+        <w:gridCol w:w="7685"/>
+      </w:tblGrid>
+      <w:tr>
+        <w:tblPrEx>
+          <w:tblBorders>
+            <w:top w:val="outset" w:color="000000" w:sz="6" w:space="0"/>
+            <w:left w:val="outset" w:color="000000" w:sz="6" w:space="0"/>
+            <w:bottom w:val="outset" w:color="000000" w:sz="6" w:space="0"/>
+            <w:right w:val="outset" w:color="000000" w:sz="6" w:space="0"/>
+            <w:insideH w:val="none" w:color="auto" w:sz="0" w:space="0"/>
+            <w:insideV w:val="none" w:color="auto" w:sz="0" w:space="0"/>
+          </w:tblBorders>
+          <w:tblLayout w:type="fixed"/>
+        </w:tblPrEx>
+        <w:trPr>
+          <w:trHeight w:val="251" w:hRule="atLeast"/>
+          <w:tblCellSpacing w:w="0" w:type="dxa"/>
+        </w:trPr>
+        <w:tc>
+          <w:tcPr>
+            <w:tcW w:w="9630" w:type="dxa"/>
+            <w:gridSpan w:val="2"/>
+            <w:tcBorders>
+              <w:top w:val="outset" w:color="000000" w:sz="6" w:space="0"/>
+              <w:bottom w:val="outset" w:color="000000" w:sz="6" w:space="0"/>
+            </w:tcBorders>
+            <w:shd w:val="clear" w:color="auto" w:fill="D7D7D7" w:themeFill="background1" w:themeFillShade="D8"/>
+            <w:noWrap w:val="0"/>
+            <w:vAlign w:val="top"/>
+          </w:tcPr>
+          <w:p>
+            <w:pPr>
+              <w:spacing w:before="100" w:beforeAutospacing="1"/>
+              <w:jc w:val="center"/>
+              <w:rPr>
+                <w:b/>
+                <w:color w:val="auto"/>
+                <w:sz w:val="16"/>
+                <w:szCs w:val="16"/>
+                <w:highlight w:val="none"/>
+                <w:shd w:val="clear" w:color="auto" w:fill="auto"/>
+              </w:rPr>
+            </w:pPr>
+            <w:r>
+              <w:rPr>
+                <w:b/>
+                <w:color w:val="auto"/>
+                <w:sz w:val="16"/>
+                <w:szCs w:val="16"/>
+                <w:highlight w:val="none"/>
+                <w:shd w:val="clear" w:color="auto" w:fill="auto"/>
+              </w:rPr>
+              <w:t>ID: REQ-01</w:t>
+            </w:r>
+          </w:p>
+        </w:tc>
+      </w:tr>
+      <w:tr>
+        <w:tblPrEx>
+          <w:tblBorders>
+            <w:top w:val="outset" w:color="000000" w:sz="6" w:space="0"/>
+            <w:left w:val="outset" w:color="000000" w:sz="6" w:space="0"/>
+            <w:bottom w:val="outset" w:color="000000" w:sz="6" w:space="0"/>
+            <w:right w:val="outset" w:color="000000" w:sz="6" w:space="0"/>
+            <w:insideH w:val="none" w:color="auto" w:sz="0" w:space="0"/>
+            <w:insideV w:val="none" w:color="auto" w:sz="0" w:space="0"/>
+          </w:tblBorders>
+          <w:tblLayout w:type="fixed"/>
+          <w:tblCellMar>
+            <w:top w:w="60" w:type="dxa"/>
+            <w:left w:w="60" w:type="dxa"/>
+            <w:bottom w:w="60" w:type="dxa"/>
+            <w:right w:w="60" w:type="dxa"/>
+          </w:tblCellMar>
+        </w:tblPrEx>
+        <w:trPr>
+          <w:tblCellSpacing w:w="0" w:type="dxa"/>
+        </w:trPr>
+        <w:tc>
+          <w:tcPr>
+            <w:tcW w:w="1945" w:type="dxa"/>
+            <w:tcBorders>
+              <w:top w:val="outset" w:color="000000" w:sz="6" w:space="0"/>
+              <w:bottom w:val="outset" w:color="000000" w:sz="6" w:space="0"/>
+              <w:right w:val="outset" w:color="000000" w:sz="6" w:space="0"/>
+            </w:tcBorders>
+            <w:shd w:val="clear" w:color="auto" w:fill="D7D7D7" w:themeFill="background1" w:themeFillShade="D8"/>
+            <w:noWrap w:val="0"/>
+            <w:vAlign w:val="top"/>
+          </w:tcPr>
+          <w:p>
+            <w:pPr>
+              <w:spacing w:before="100" w:beforeAutospacing="1"/>
+              <w:rPr>
+                <w:b/>
+                <w:color w:val="auto"/>
+                <w:sz w:val="16"/>
+                <w:szCs w:val="16"/>
+                <w:highlight w:val="none"/>
+                <w:shd w:val="clear" w:color="auto" w:fill="auto"/>
+              </w:rPr>
+            </w:pPr>
+            <w:r>
+              <w:rPr>
+                <w:b/>
+                <w:color w:val="auto"/>
+                <w:sz w:val="16"/>
+                <w:szCs w:val="16"/>
+                <w:highlight w:val="none"/>
+                <w:shd w:val="clear" w:color="auto" w:fill="auto"/>
+              </w:rPr>
+              <w:t>Nome</w:t>
+            </w:r>
+          </w:p>
+        </w:tc>
+        <w:tc>
+          <w:tcPr>
+            <w:tcW w:w="7685" w:type="dxa"/>
+            <w:tcBorders>
+              <w:top w:val="outset" w:color="000000" w:sz="6" w:space="0"/>
+              <w:left w:val="outset" w:color="000000" w:sz="6" w:space="0"/>
+              <w:bottom w:val="outset" w:color="000000" w:sz="6" w:space="0"/>
+            </w:tcBorders>
+            <w:noWrap w:val="0"/>
+            <w:vAlign w:val="top"/>
+          </w:tcPr>
+          <w:p>
+            <w:pPr>
+              <w:spacing w:before="100" w:beforeAutospacing="1"/>
+              <w:rPr>
+                <w:rFonts w:hint="default"/>
+                <w:sz w:val="16"/>
+                <w:szCs w:val="16"/>
+                <w:lang w:val="en"/>
+              </w:rPr>
+            </w:pPr>
+            <w:r>
+              <w:rPr>
+                <w:sz w:val="16"/>
+                <w:szCs w:val="16"/>
+              </w:rPr>
+              <w:t xml:space="preserve">Creazione </w:t>
+            </w:r>
+            <w:r>
+              <w:rPr>
+                <w:rFonts w:hint="default"/>
+                <w:sz w:val="16"/>
+                <w:szCs w:val="16"/>
+                <w:lang w:val="en"/>
+              </w:rPr>
+              <w:t>database</w:t>
+            </w:r>
+          </w:p>
+        </w:tc>
+      </w:tr>
+      <w:tr>
+        <w:tblPrEx>
+          <w:tblBorders>
+            <w:top w:val="outset" w:color="000000" w:sz="6" w:space="0"/>
+            <w:left w:val="outset" w:color="000000" w:sz="6" w:space="0"/>
+            <w:bottom w:val="outset" w:color="000000" w:sz="6" w:space="0"/>
+            <w:right w:val="outset" w:color="000000" w:sz="6" w:space="0"/>
+            <w:insideH w:val="none" w:color="auto" w:sz="0" w:space="0"/>
+            <w:insideV w:val="none" w:color="auto" w:sz="0" w:space="0"/>
+          </w:tblBorders>
+          <w:tblLayout w:type="fixed"/>
+        </w:tblPrEx>
+        <w:trPr>
+          <w:tblCellSpacing w:w="0" w:type="dxa"/>
+        </w:trPr>
+        <w:tc>
+          <w:tcPr>
+            <w:tcW w:w="1945" w:type="dxa"/>
+            <w:tcBorders>
+              <w:top w:val="outset" w:color="000000" w:sz="6" w:space="0"/>
+              <w:bottom w:val="outset" w:color="000000" w:sz="6" w:space="0"/>
+              <w:right w:val="outset" w:color="000000" w:sz="6" w:space="0"/>
+            </w:tcBorders>
+            <w:shd w:val="clear" w:color="auto" w:fill="D7D7D7" w:themeFill="background1" w:themeFillShade="D8"/>
+            <w:noWrap w:val="0"/>
+            <w:vAlign w:val="top"/>
+          </w:tcPr>
+          <w:p>
+            <w:pPr>
+              <w:spacing w:before="100" w:beforeAutospacing="1"/>
+              <w:rPr>
+                <w:b/>
+                <w:color w:val="auto"/>
+                <w:sz w:val="16"/>
+                <w:szCs w:val="16"/>
+                <w:highlight w:val="none"/>
+                <w:shd w:val="clear" w:color="auto" w:fill="auto"/>
+              </w:rPr>
+            </w:pPr>
+            <w:r>
+              <w:rPr>
+                <w:b/>
+                <w:color w:val="auto"/>
+                <w:sz w:val="16"/>
+                <w:szCs w:val="16"/>
+                <w:highlight w:val="none"/>
+                <w:shd w:val="clear" w:color="auto" w:fill="auto"/>
+              </w:rPr>
+              <w:t>Priorità</w:t>
+            </w:r>
+          </w:p>
+        </w:tc>
+        <w:tc>
+          <w:tcPr>
+            <w:tcW w:w="7685" w:type="dxa"/>
+            <w:tcBorders>
+              <w:top w:val="outset" w:color="000000" w:sz="6" w:space="0"/>
+              <w:left w:val="outset" w:color="000000" w:sz="6" w:space="0"/>
+              <w:bottom w:val="outset" w:color="000000" w:sz="6" w:space="0"/>
+            </w:tcBorders>
+            <w:noWrap w:val="0"/>
+            <w:vAlign w:val="top"/>
+          </w:tcPr>
+          <w:p>
+            <w:pPr>
+              <w:spacing w:before="100" w:beforeAutospacing="1"/>
+              <w:rPr>
+                <w:sz w:val="16"/>
+                <w:szCs w:val="16"/>
+              </w:rPr>
+            </w:pPr>
+            <w:r>
+              <w:rPr>
+                <w:sz w:val="16"/>
+                <w:szCs w:val="16"/>
+              </w:rPr>
+              <w:t>1</w:t>
+            </w:r>
+          </w:p>
+        </w:tc>
+      </w:tr>
+      <w:tr>
+        <w:tblPrEx>
+          <w:tblBorders>
+            <w:top w:val="outset" w:color="000000" w:sz="6" w:space="0"/>
+            <w:left w:val="outset" w:color="000000" w:sz="6" w:space="0"/>
+            <w:bottom w:val="outset" w:color="000000" w:sz="6" w:space="0"/>
+            <w:right w:val="outset" w:color="000000" w:sz="6" w:space="0"/>
+            <w:insideH w:val="none" w:color="auto" w:sz="0" w:space="0"/>
+            <w:insideV w:val="none" w:color="auto" w:sz="0" w:space="0"/>
+          </w:tblBorders>
+          <w:tblLayout w:type="fixed"/>
+          <w:tblCellMar>
+            <w:top w:w="60" w:type="dxa"/>
+            <w:left w:w="60" w:type="dxa"/>
+            <w:bottom w:w="60" w:type="dxa"/>
+            <w:right w:w="60" w:type="dxa"/>
+          </w:tblCellMar>
+        </w:tblPrEx>
+        <w:trPr>
+          <w:tblCellSpacing w:w="0" w:type="dxa"/>
+        </w:trPr>
+        <w:tc>
+          <w:tcPr>
+            <w:tcW w:w="1945" w:type="dxa"/>
+            <w:tcBorders>
+              <w:top w:val="outset" w:color="000000" w:sz="6" w:space="0"/>
+              <w:bottom w:val="outset" w:color="000000" w:sz="6" w:space="0"/>
+              <w:right w:val="outset" w:color="000000" w:sz="6" w:space="0"/>
+            </w:tcBorders>
+            <w:shd w:val="clear" w:color="auto" w:fill="D7D7D7" w:themeFill="background1" w:themeFillShade="D8"/>
+            <w:noWrap w:val="0"/>
+            <w:vAlign w:val="top"/>
+          </w:tcPr>
+          <w:p>
+            <w:pPr>
+              <w:spacing w:before="100" w:beforeAutospacing="1"/>
+              <w:rPr>
+                <w:b/>
+                <w:color w:val="auto"/>
+                <w:sz w:val="16"/>
+                <w:szCs w:val="16"/>
+                <w:highlight w:val="none"/>
+                <w:shd w:val="clear" w:color="auto" w:fill="auto"/>
+              </w:rPr>
+            </w:pPr>
+            <w:r>
+              <w:rPr>
+                <w:b/>
+                <w:color w:val="auto"/>
+                <w:sz w:val="16"/>
+                <w:szCs w:val="16"/>
+                <w:highlight w:val="none"/>
+                <w:shd w:val="clear" w:color="auto" w:fill="auto"/>
+              </w:rPr>
+              <w:t>Versione</w:t>
+            </w:r>
+          </w:p>
+        </w:tc>
+        <w:tc>
+          <w:tcPr>
+            <w:tcW w:w="7685" w:type="dxa"/>
+            <w:tcBorders>
+              <w:top w:val="outset" w:color="000000" w:sz="6" w:space="0"/>
+              <w:left w:val="outset" w:color="000000" w:sz="6" w:space="0"/>
+              <w:bottom w:val="outset" w:color="000000" w:sz="6" w:space="0"/>
+            </w:tcBorders>
+            <w:noWrap w:val="0"/>
+            <w:vAlign w:val="top"/>
+          </w:tcPr>
+          <w:p>
+            <w:pPr>
+              <w:spacing w:before="100" w:beforeAutospacing="1"/>
+              <w:rPr>
+                <w:sz w:val="16"/>
+                <w:szCs w:val="16"/>
+              </w:rPr>
+            </w:pPr>
+            <w:r>
+              <w:rPr>
+                <w:sz w:val="16"/>
+                <w:szCs w:val="16"/>
+              </w:rPr>
+              <w:t>1.0</w:t>
+            </w:r>
+          </w:p>
+        </w:tc>
+      </w:tr>
+      <w:tr>
+        <w:tblPrEx>
+          <w:tblBorders>
+            <w:top w:val="outset" w:color="000000" w:sz="6" w:space="0"/>
+            <w:left w:val="outset" w:color="000000" w:sz="6" w:space="0"/>
+            <w:bottom w:val="outset" w:color="000000" w:sz="6" w:space="0"/>
+            <w:right w:val="outset" w:color="000000" w:sz="6" w:space="0"/>
+            <w:insideH w:val="none" w:color="auto" w:sz="0" w:space="0"/>
+            <w:insideV w:val="none" w:color="auto" w:sz="0" w:space="0"/>
+          </w:tblBorders>
+          <w:tblLayout w:type="fixed"/>
+          <w:tblCellMar>
+            <w:top w:w="60" w:type="dxa"/>
+            <w:left w:w="60" w:type="dxa"/>
+            <w:bottom w:w="60" w:type="dxa"/>
+            <w:right w:w="60" w:type="dxa"/>
+          </w:tblCellMar>
+        </w:tblPrEx>
+        <w:trPr>
+          <w:tblCellSpacing w:w="0" w:type="dxa"/>
+        </w:trPr>
+        <w:tc>
+          <w:tcPr>
+            <w:tcW w:w="1945" w:type="dxa"/>
+            <w:tcBorders>
+              <w:top w:val="outset" w:color="000000" w:sz="6" w:space="0"/>
+              <w:bottom w:val="outset" w:color="000000" w:sz="6" w:space="0"/>
+              <w:right w:val="outset" w:color="000000" w:sz="6" w:space="0"/>
+            </w:tcBorders>
+            <w:shd w:val="clear" w:color="auto" w:fill="D7D7D7" w:themeFill="background1" w:themeFillShade="D8"/>
+            <w:noWrap w:val="0"/>
+            <w:vAlign w:val="top"/>
+          </w:tcPr>
+          <w:p>
+            <w:pPr>
+              <w:spacing w:before="100" w:beforeAutospacing="1"/>
+              <w:rPr>
+                <w:b/>
+                <w:color w:val="auto"/>
+                <w:sz w:val="16"/>
+                <w:szCs w:val="16"/>
+                <w:highlight w:val="none"/>
+                <w:shd w:val="clear" w:color="auto" w:fill="auto"/>
+              </w:rPr>
+            </w:pPr>
+            <w:r>
+              <w:rPr>
+                <w:b/>
+                <w:color w:val="auto"/>
+                <w:sz w:val="16"/>
+                <w:szCs w:val="16"/>
+                <w:highlight w:val="none"/>
+                <w:shd w:val="clear" w:color="auto" w:fill="auto"/>
+              </w:rPr>
+              <w:t>Note</w:t>
+            </w:r>
+          </w:p>
+        </w:tc>
+        <w:tc>
+          <w:tcPr>
+            <w:tcW w:w="7685" w:type="dxa"/>
+            <w:tcBorders>
+              <w:top w:val="outset" w:color="000000" w:sz="6" w:space="0"/>
+              <w:left w:val="outset" w:color="000000" w:sz="6" w:space="0"/>
+              <w:bottom w:val="outset" w:color="000000" w:sz="6" w:space="0"/>
+            </w:tcBorders>
+            <w:noWrap w:val="0"/>
+            <w:vAlign w:val="top"/>
+          </w:tcPr>
+          <w:p>
+            <w:pPr>
+              <w:spacing w:before="100" w:beforeAutospacing="1"/>
+              <w:rPr>
+                <w:rFonts w:hint="default"/>
+                <w:sz w:val="16"/>
+                <w:szCs w:val="16"/>
+                <w:lang w:val="en"/>
+              </w:rPr>
+            </w:pPr>
+            <w:r>
+              <w:rPr>
+                <w:rFonts w:hint="default"/>
+                <w:sz w:val="16"/>
+                <w:szCs w:val="16"/>
+                <w:lang w:val="en"/>
+              </w:rPr>
+              <w:t>-</w:t>
+            </w:r>
+          </w:p>
+        </w:tc>
+      </w:tr>
+      <w:tr>
+        <w:tblPrEx>
+          <w:tblBorders>
+            <w:top w:val="outset" w:color="000000" w:sz="6" w:space="0"/>
+            <w:left w:val="outset" w:color="000000" w:sz="6" w:space="0"/>
+            <w:bottom w:val="outset" w:color="000000" w:sz="6" w:space="0"/>
+            <w:right w:val="outset" w:color="000000" w:sz="6" w:space="0"/>
+            <w:insideH w:val="none" w:color="auto" w:sz="0" w:space="0"/>
+            <w:insideV w:val="none" w:color="auto" w:sz="0" w:space="0"/>
+          </w:tblBorders>
+          <w:tblLayout w:type="fixed"/>
+        </w:tblPrEx>
+        <w:trPr>
+          <w:tblCellSpacing w:w="0" w:type="dxa"/>
+        </w:trPr>
+        <w:tc>
+          <w:tcPr>
+            <w:tcW w:w="9630" w:type="dxa"/>
+            <w:gridSpan w:val="2"/>
+            <w:tcBorders>
+              <w:top w:val="outset" w:color="000000" w:sz="6" w:space="0"/>
+              <w:bottom w:val="outset" w:color="000000" w:sz="6" w:space="0"/>
+            </w:tcBorders>
+            <w:noWrap w:val="0"/>
+            <w:vAlign w:val="top"/>
+          </w:tcPr>
+          <w:p>
+            <w:pPr>
+              <w:spacing w:before="100" w:beforeAutospacing="1"/>
+              <w:jc w:val="center"/>
+              <w:rPr>
+                <w:sz w:val="16"/>
+                <w:szCs w:val="16"/>
+              </w:rPr>
+            </w:pPr>
+            <w:r>
+              <w:rPr>
+                <w:b/>
+                <w:bCs/>
+                <w:sz w:val="16"/>
+                <w:szCs w:val="16"/>
+              </w:rPr>
+              <w:t>Sotto requisiti</w:t>
+            </w:r>
+          </w:p>
+        </w:tc>
+      </w:tr>
+      <w:tr>
+        <w:tblPrEx>
+          <w:tblBorders>
+            <w:top w:val="outset" w:color="000000" w:sz="6" w:space="0"/>
+            <w:left w:val="outset" w:color="000000" w:sz="6" w:space="0"/>
+            <w:bottom w:val="outset" w:color="000000" w:sz="6" w:space="0"/>
+            <w:right w:val="outset" w:color="000000" w:sz="6" w:space="0"/>
+            <w:insideH w:val="none" w:color="auto" w:sz="0" w:space="0"/>
+            <w:insideV w:val="none" w:color="auto" w:sz="0" w:space="0"/>
+          </w:tblBorders>
+          <w:tblLayout w:type="fixed"/>
+          <w:tblCellMar>
+            <w:top w:w="60" w:type="dxa"/>
+            <w:left w:w="60" w:type="dxa"/>
+            <w:bottom w:w="60" w:type="dxa"/>
+            <w:right w:w="60" w:type="dxa"/>
+          </w:tblCellMar>
+        </w:tblPrEx>
+        <w:trPr>
+          <w:tblCellSpacing w:w="0" w:type="dxa"/>
+        </w:trPr>
+        <w:tc>
+          <w:tcPr>
+            <w:tcW w:w="1945" w:type="dxa"/>
+            <w:tcBorders>
+              <w:top w:val="outset" w:color="000000" w:sz="6" w:space="0"/>
+              <w:bottom w:val="outset" w:color="000000" w:sz="6" w:space="0"/>
+              <w:right w:val="outset" w:color="000000" w:sz="6" w:space="0"/>
+            </w:tcBorders>
+            <w:shd w:val="clear" w:color="auto" w:fill="D7D7D7" w:themeFill="background1" w:themeFillShade="D8"/>
+            <w:noWrap w:val="0"/>
+            <w:vAlign w:val="top"/>
+          </w:tcPr>
+          <w:p>
+            <w:pPr>
+              <w:spacing w:before="100" w:beforeAutospacing="1"/>
+              <w:rPr>
+                <w:b/>
+                <w:color w:val="auto"/>
+                <w:sz w:val="16"/>
+                <w:szCs w:val="16"/>
+                <w:highlight w:val="none"/>
+                <w:shd w:val="clear" w:color="auto" w:fill="auto"/>
+              </w:rPr>
+            </w:pPr>
+            <w:r>
+              <w:rPr>
+                <w:b/>
+                <w:bCs/>
+                <w:color w:val="auto"/>
+                <w:sz w:val="16"/>
+                <w:szCs w:val="16"/>
+                <w:highlight w:val="none"/>
+                <w:shd w:val="clear" w:color="auto" w:fill="auto"/>
+              </w:rPr>
+              <w:t>001</w:t>
+            </w:r>
+          </w:p>
+        </w:tc>
+        <w:tc>
+          <w:tcPr>
+            <w:tcW w:w="7685" w:type="dxa"/>
+            <w:tcBorders>
+              <w:top w:val="outset" w:color="000000" w:sz="6" w:space="0"/>
+              <w:left w:val="outset" w:color="000000" w:sz="6" w:space="0"/>
+              <w:bottom w:val="outset" w:color="000000" w:sz="6" w:space="0"/>
+            </w:tcBorders>
+            <w:noWrap w:val="0"/>
+            <w:vAlign w:val="top"/>
+          </w:tcPr>
+          <w:p>
+            <w:pPr>
+              <w:spacing w:before="100" w:beforeAutospacing="1"/>
+              <w:rPr>
+                <w:rFonts w:hint="default"/>
+                <w:sz w:val="16"/>
+                <w:szCs w:val="16"/>
+                <w:lang w:val="en"/>
+              </w:rPr>
+            </w:pPr>
+            <w:r>
+              <w:rPr>
+                <w:rFonts w:hint="default"/>
+                <w:sz w:val="16"/>
+                <w:szCs w:val="16"/>
+                <w:lang w:val="en"/>
+              </w:rPr>
+              <w:t>Bisognerà inserire in maniera hard-coded i punti di valutazione</w:t>
+            </w:r>
+          </w:p>
+        </w:tc>
+      </w:tr>
+    </w:tbl>
     <w:p>
       <w:pPr>
         <w:rPr>
@@ -1994,12 +2579,14 @@
               <w:spacing w:before="100" w:beforeAutospacing="1"/>
               <w:jc w:val="center"/>
               <w:rPr>
+                <w:rFonts w:hint="default"/>
                 <w:b/>
                 <w:color w:val="auto"/>
                 <w:sz w:val="16"/>
                 <w:szCs w:val="16"/>
                 <w:highlight w:val="none"/>
                 <w:shd w:val="clear" w:color="auto" w:fill="auto"/>
+                <w:lang w:val="en"/>
               </w:rPr>
             </w:pPr>
             <w:r>
@@ -2011,7 +2598,20 @@
                 <w:highlight w:val="none"/>
                 <w:shd w:val="clear" w:color="auto" w:fill="auto"/>
               </w:rPr>
-              <w:t>ID: REQ-01</w:t>
+              <w:t>ID: REQ-0</w:t>
+            </w:r>
+            <w:r>
+              <w:rPr>
+                <w:rFonts w:hint="default"/>
+                <w:b/>
+                <w:color w:val="auto"/>
+                <w:sz w:val="16"/>
+                <w:szCs w:val="16"/>
+                <w:highlight w:val="none"/>
+                <w:shd w:val="clear" w:color="auto" w:fill="auto"/>
+                <w:lang w:val="en"/>
+              </w:rPr>
+              <w:t>2</w:t>
             </w:r>
           </w:p>
         </w:tc>
@@ -2109,7 +2709,7 @@
                 <w:szCs w:val="16"/>
                 <w:lang w:val="en"/>
               </w:rPr>
-              <w:t>database</w:t>
+              <w:t>interfaccia di registrazione</w:t>
             </w:r>
           </w:p>
         </w:tc>
@@ -2519,7 +3119,7 @@
                 <w:szCs w:val="16"/>
                 <w:lang w:val="en"/>
               </w:rPr>
-              <w:t>Bisognerà inserire in maniera hard-coded i punti di valutazione</w:t>
+              <w:t>Bisognerà inserire i campi nome, cognome, email e telefono</w:t>
             </w:r>
           </w:p>
         </w:tc>
@@ -2629,7 +3229,7 @@
                 <w:shd w:val="clear" w:color="auto" w:fill="auto"/>
                 <w:lang w:val="en"/>
               </w:rPr>
-              <w:t>2</w:t>
+              <w:t>3</w:t>
             </w:r>
           </w:p>
         </w:tc>
@@ -2727,7 +3327,88 @@
                 <w:szCs w:val="16"/>
                 <w:lang w:val="en"/>
               </w:rPr>
-              <w:t>interfaccia di registrazione</w:t>
+              <w:t>interfaccia di login</w:t>
+            </w:r>
+          </w:p>
+        </w:tc>
+      </w:tr>
+      <w:tr>
+        <w:tblPrEx>
+          <w:tblBorders>
+            <w:top w:val="outset" w:color="000000" w:sz="6" w:space="0"/>
+            <w:left w:val="outset" w:color="000000" w:sz="6" w:space="0"/>
+            <w:bottom w:val="outset" w:color="000000" w:sz="6" w:space="0"/>
+            <w:right w:val="outset" w:color="000000" w:sz="6" w:space="0"/>
+            <w:insideH w:val="none" w:color="auto" w:sz="0" w:space="0"/>
+            <w:insideV w:val="none" w:color="auto" w:sz="0" w:space="0"/>
+          </w:tblBorders>
+          <w:tblLayout w:type="fixed"/>
+        </w:tblPrEx>
+        <w:trPr>
+          <w:tblCellSpacing w:w="0" w:type="dxa"/>
+        </w:trPr>
+        <w:tc>
+          <w:tcPr>
+            <w:tcW w:w="1945" w:type="dxa"/>
+            <w:tcBorders>
+              <w:top w:val="outset" w:color="000000" w:sz="6" w:space="0"/>
+              <w:bottom w:val="outset" w:color="000000" w:sz="6" w:space="0"/>
+              <w:right w:val="outset" w:color="000000" w:sz="6" w:space="0"/>
+            </w:tcBorders>
+            <w:shd w:val="clear" w:color="auto" w:fill="D7D7D7" w:themeFill="background1" w:themeFillShade="D8"/>
+            <w:noWrap w:val="0"/>
+            <w:vAlign w:val="top"/>
+          </w:tcPr>
+          <w:p>
+            <w:pPr>
+              <w:spacing w:before="100" w:beforeAutospacing="1"/>
+              <w:rPr>
+                <w:b/>
+                <w:color w:val="auto"/>
+                <w:sz w:val="16"/>
+                <w:szCs w:val="16"/>
+                <w:highlight w:val="none"/>
+                <w:shd w:val="clear" w:color="auto" w:fill="auto"/>
+              </w:rPr>
+            </w:pPr>
+            <w:r>
+              <w:rPr>
+                <w:b/>
+                <w:color w:val="auto"/>
+                <w:sz w:val="16"/>
+                <w:szCs w:val="16"/>
+                <w:highlight w:val="none"/>
+                <w:shd w:val="clear" w:color="auto" w:fill="auto"/>
+              </w:rPr>
+              <w:t>Priorità</w:t>
+            </w:r>
+          </w:p>
+        </w:tc>
+        <w:tc>
+          <w:tcPr>
+            <w:tcW w:w="7685" w:type="dxa"/>
+            <w:tcBorders>
+              <w:top w:val="outset" w:color="000000" w:sz="6" w:space="0"/>
+              <w:left w:val="outset" w:color="000000" w:sz="6" w:space="0"/>
+              <w:bottom w:val="outset" w:color="000000" w:sz="6" w:space="0"/>
+            </w:tcBorders>
+            <w:noWrap w:val="0"/>
+            <w:vAlign w:val="top"/>
+          </w:tcPr>
+          <w:p>
+            <w:pPr>
+              <w:spacing w:before="100" w:beforeAutospacing="1"/>
+              <w:rPr>
+                <w:sz w:val="16"/>
+                <w:szCs w:val="16"/>
+              </w:rPr>
+            </w:pPr>
+            <w:r>
+              <w:rPr>
+                <w:sz w:val="16"/>
+                <w:szCs w:val="16"/>
+              </w:rPr>
+              <w:t>1</w:t>
             </w:r>
           </w:p>
         </w:tc>
@@ -2786,7 +3467,7 @@
                 <w:highlight w:val="none"/>
                 <w:shd w:val="clear" w:color="auto" w:fill="auto"/>
               </w:rPr>
-              <w:t>Priorità</w:t>
+              <w:t>Versione</w:t>
             </w:r>
           </w:p>
         </w:tc>
@@ -2814,7 +3495,7 @@
                 <w:sz w:val="16"/>
                 <w:szCs w:val="16"/>
               </w:rPr>
-              <w:t>1</w:t>
+              <w:t>1.0</w:t>
             </w:r>
           </w:p>
         </w:tc>
@@ -2830,12 +3511,6 @@
             <w:insideV w:val="none" w:color="auto" w:sz="0" w:space="0"/>
           </w:tblBorders>
           <w:tblLayout w:type="fixed"/>
-          <w:tblCellMar>
-            <w:top w:w="60" w:type="dxa"/>
-            <w:left w:w="60" w:type="dxa"/>
-            <w:bottom w:w="60" w:type="dxa"/>
-            <w:right w:w="60" w:type="dxa"/>
-          </w:tblCellMar>
         </w:tblPrEx>
         <w:trPr>
           <w:tblCellSpacing w:w="0" w:type="dxa"/>
@@ -2873,7 +3548,7 @@
                 <w:highlight w:val="none"/>
                 <w:shd w:val="clear" w:color="auto" w:fill="auto"/>
               </w:rPr>
-              <w:t>Versione</w:t>
+              <w:t>Note</w:t>
             </w:r>
           </w:p>
         </w:tc>
@@ -2892,252 +3567,20 @@
             <w:pPr>
               <w:spacing w:before="100" w:beforeAutospacing="1"/>
               <w:rPr>
-                <w:sz w:val="16"/>
-                <w:szCs w:val="16"/>
-              </w:rPr>
-            </w:pPr>
-            <w:r>
-              <w:rPr>
-                <w:sz w:val="16"/>
-                <w:szCs w:val="16"/>
-              </w:rPr>
-              <w:t>1.0</w:t>
-            </w:r>
-          </w:p>
-        </w:tc>
-      </w:tr>
-      <w:tr>
-        <w:tblPrEx>
-          <w:tblBorders>
-            <w:top w:val="outset" w:color="000000" w:sz="6" w:space="0"/>
-            <w:left w:val="outset" w:color="000000" w:sz="6" w:space="0"/>
-            <w:bottom w:val="outset" w:color="000000" w:sz="6" w:space="0"/>
-            <w:right w:val="outset" w:color="000000" w:sz="6" w:space="0"/>
-            <w:insideH w:val="none" w:color="auto" w:sz="0" w:space="0"/>
-            <w:insideV w:val="none" w:color="auto" w:sz="0" w:space="0"/>
-          </w:tblBorders>
-          <w:tblLayout w:type="fixed"/>
-          <w:tblCellMar>
-            <w:top w:w="60" w:type="dxa"/>
-            <w:left w:w="60" w:type="dxa"/>
-            <w:bottom w:w="60" w:type="dxa"/>
-            <w:right w:w="60" w:type="dxa"/>
-          </w:tblCellMar>
-        </w:tblPrEx>
-        <w:trPr>
-          <w:tblCellSpacing w:w="0" w:type="dxa"/>
-        </w:trPr>
-        <w:tc>
-          <w:tcPr>
-            <w:tcW w:w="1945" w:type="dxa"/>
-            <w:tcBorders>
-              <w:top w:val="outset" w:color="000000" w:sz="6" w:space="0"/>
-              <w:bottom w:val="outset" w:color="000000" w:sz="6" w:space="0"/>
-              <w:right w:val="outset" w:color="000000" w:sz="6" w:space="0"/>
-            </w:tcBorders>
-            <w:shd w:val="clear" w:color="auto" w:fill="D7D7D7" w:themeFill="background1" w:themeFillShade="D8"/>
-            <w:noWrap w:val="0"/>
-            <w:vAlign w:val="top"/>
-          </w:tcPr>
-          <w:p>
-            <w:pPr>
-              <w:spacing w:before="100" w:beforeAutospacing="1"/>
-              <w:rPr>
-                <w:b/>
-                <w:color w:val="auto"/>
-                <w:sz w:val="16"/>
-                <w:szCs w:val="16"/>
-                <w:highlight w:val="none"/>
-                <w:shd w:val="clear" w:color="auto" w:fill="auto"/>
-              </w:rPr>
-            </w:pPr>
-            <w:r>
-              <w:rPr>
-                <w:b/>
-                <w:color w:val="auto"/>
-                <w:sz w:val="16"/>
-                <w:szCs w:val="16"/>
-                <w:highlight w:val="none"/>
-                <w:shd w:val="clear" w:color="auto" w:fill="auto"/>
-              </w:rPr>
-              <w:t>Note</w:t>
-            </w:r>
-          </w:p>
-        </w:tc>
-        <w:tc>
-          <w:tcPr>
-            <w:tcW w:w="7685" w:type="dxa"/>
-            <w:tcBorders>
-              <w:top w:val="outset" w:color="000000" w:sz="6" w:space="0"/>
-              <w:left w:val="outset" w:color="000000" w:sz="6" w:space="0"/>
-              <w:bottom w:val="outset" w:color="000000" w:sz="6" w:space="0"/>
-            </w:tcBorders>
-            <w:noWrap w:val="0"/>
-            <w:vAlign w:val="top"/>
-          </w:tcPr>
-          <w:p>
-            <w:pPr>
-              <w:spacing w:before="100" w:beforeAutospacing="1"/>
-              <w:rPr>
-                <w:rFonts w:hint="default"/>
-                <w:sz w:val="16"/>
-                <w:szCs w:val="16"/>
-                <w:lang w:val="en"/>
-              </w:rPr>
-            </w:pPr>
-            <w:r>
-              <w:rPr>
-                <w:rFonts w:hint="default"/>
-                <w:sz w:val="16"/>
-                <w:szCs w:val="16"/>
-                <w:lang w:val="en"/>
-              </w:rPr>
-              <w:t>-</w:t>
-            </w:r>
-          </w:p>
-        </w:tc>
-      </w:tr>
-      <w:tr>
-        <w:tblPrEx>
-          <w:tblBorders>
-            <w:top w:val="outset" w:color="000000" w:sz="6" w:space="0"/>
-            <w:left w:val="outset" w:color="000000" w:sz="6" w:space="0"/>
-            <w:bottom w:val="outset" w:color="000000" w:sz="6" w:space="0"/>
-            <w:right w:val="outset" w:color="000000" w:sz="6" w:space="0"/>
-            <w:insideH w:val="none" w:color="auto" w:sz="0" w:space="0"/>
-            <w:insideV w:val="none" w:color="auto" w:sz="0" w:space="0"/>
-          </w:tblBorders>
-          <w:tblLayout w:type="fixed"/>
-          <w:tblCellMar>
-            <w:top w:w="60" w:type="dxa"/>
-            <w:left w:w="60" w:type="dxa"/>
-            <w:bottom w:w="60" w:type="dxa"/>
-            <w:right w:w="60" w:type="dxa"/>
-          </w:tblCellMar>
-        </w:tblPrEx>
-        <w:trPr>
-          <w:tblCellSpacing w:w="0" w:type="dxa"/>
-        </w:trPr>
-        <w:tc>
-          <w:tcPr>
-            <w:tcW w:w="9630" w:type="dxa"/>
-            <w:gridSpan w:val="2"/>
-            <w:tcBorders>
-              <w:top w:val="outset" w:color="000000" w:sz="6" w:space="0"/>
-              <w:bottom w:val="outset" w:color="000000" w:sz="6" w:space="0"/>
-            </w:tcBorders>
-            <w:noWrap w:val="0"/>
-            <w:vAlign w:val="top"/>
-          </w:tcPr>
-          <w:p>
-            <w:pPr>
-              <w:spacing w:before="100" w:beforeAutospacing="1"/>
-              <w:jc w:val="center"/>
-              <w:rPr>
-                <w:sz w:val="16"/>
-                <w:szCs w:val="16"/>
-              </w:rPr>
-            </w:pPr>
-            <w:r>
-              <w:rPr>
-                <w:b/>
-                <w:bCs/>
-                <w:sz w:val="16"/>
-                <w:szCs w:val="16"/>
-              </w:rPr>
-              <w:t>Sotto requisiti</w:t>
-            </w:r>
-          </w:p>
-        </w:tc>
-      </w:tr>
-      <w:tr>
-        <w:tblPrEx>
-          <w:tblBorders>
-            <w:top w:val="outset" w:color="000000" w:sz="6" w:space="0"/>
-            <w:left w:val="outset" w:color="000000" w:sz="6" w:space="0"/>
-            <w:bottom w:val="outset" w:color="000000" w:sz="6" w:space="0"/>
-            <w:right w:val="outset" w:color="000000" w:sz="6" w:space="0"/>
-            <w:insideH w:val="none" w:color="auto" w:sz="0" w:space="0"/>
-            <w:insideV w:val="none" w:color="auto" w:sz="0" w:space="0"/>
-          </w:tblBorders>
-          <w:tblLayout w:type="fixed"/>
-          <w:tblCellMar>
-            <w:top w:w="60" w:type="dxa"/>
-            <w:left w:w="60" w:type="dxa"/>
-            <w:bottom w:w="60" w:type="dxa"/>
-            <w:right w:w="60" w:type="dxa"/>
-          </w:tblCellMar>
-        </w:tblPrEx>
-        <w:trPr>
-          <w:tblCellSpacing w:w="0" w:type="dxa"/>
-        </w:trPr>
-        <w:tc>
-          <w:tcPr>
-            <w:tcW w:w="1945" w:type="dxa"/>
-            <w:tcBorders>
-              <w:top w:val="outset" w:color="000000" w:sz="6" w:space="0"/>
-              <w:bottom w:val="outset" w:color="000000" w:sz="6" w:space="0"/>
-              <w:right w:val="outset" w:color="000000" w:sz="6" w:space="0"/>
-            </w:tcBorders>
-            <w:shd w:val="clear" w:color="auto" w:fill="D7D7D7" w:themeFill="background1" w:themeFillShade="D8"/>
-            <w:noWrap w:val="0"/>
-            <w:vAlign w:val="top"/>
-          </w:tcPr>
-          <w:p>
-            <w:pPr>
-              <w:spacing w:before="100" w:beforeAutospacing="1"/>
-              <w:rPr>
-                <w:b/>
-                <w:color w:val="auto"/>
-                <w:sz w:val="16"/>
-                <w:szCs w:val="16"/>
-                <w:highlight w:val="none"/>
-                <w:shd w:val="clear" w:color="auto" w:fill="auto"/>
-              </w:rPr>
-            </w:pPr>
-            <w:r>
-              <w:rPr>
-                <w:b/>
-                <w:bCs/>
-                <w:color w:val="auto"/>
-                <w:sz w:val="16"/>
-                <w:szCs w:val="16"/>
-                <w:highlight w:val="none"/>
-                <w:shd w:val="clear" w:color="auto" w:fill="auto"/>
-              </w:rPr>
-              <w:t>001</w:t>
-            </w:r>
-          </w:p>
-        </w:tc>
-        <w:tc>
-          <w:tcPr>
-            <w:tcW w:w="7685" w:type="dxa"/>
-            <w:tcBorders>
-              <w:top w:val="outset" w:color="000000" w:sz="6" w:space="0"/>
-              <w:left w:val="outset" w:color="000000" w:sz="6" w:space="0"/>
-              <w:bottom w:val="outset" w:color="000000" w:sz="6" w:space="0"/>
-            </w:tcBorders>
-            <w:noWrap w:val="0"/>
-            <w:vAlign w:val="top"/>
-          </w:tcPr>
-          <w:p>
-            <w:pPr>
-              <w:spacing w:before="100" w:beforeAutospacing="1"/>
-              <w:rPr>
-                <w:rFonts w:hint="default"/>
-                <w:sz w:val="16"/>
-                <w:szCs w:val="16"/>
-                <w:lang w:val="en"/>
-              </w:rPr>
-            </w:pPr>
-            <w:r>
-              <w:rPr>
-                <w:rFonts w:hint="default"/>
-                <w:sz w:val="16"/>
-                <w:szCs w:val="16"/>
-                <w:lang w:val="en"/>
-              </w:rPr>
-              <w:t>Bisognerà inserire i campi nome, cognome, email e telefono</w:t>
+                <w:rFonts w:hint="default"/>
+                <w:sz w:val="16"/>
+                <w:szCs w:val="16"/>
+                <w:lang w:val="en"/>
+              </w:rPr>
+            </w:pPr>
+            <w:r>
+              <w:rPr>
+                <w:rFonts w:hint="default"/>
+                <w:sz w:val="16"/>
+                <w:szCs w:val="16"/>
+                <w:lang w:val="en"/>
+              </w:rPr>
+              <w:t>Si dovrà avere un account per poter accedere</w:t>
             </w:r>
           </w:p>
         </w:tc>
@@ -3247,7 +3690,7 @@
                 <w:shd w:val="clear" w:color="auto" w:fill="auto"/>
                 <w:lang w:val="en"/>
               </w:rPr>
-              <w:t>3</w:t>
+              <w:t>4</w:t>
             </w:r>
           </w:p>
         </w:tc>
@@ -3345,7 +3788,7 @@
                 <w:szCs w:val="16"/>
                 <w:lang w:val="en"/>
               </w:rPr>
-              <w:t>interfaccia di login</w:t>
+              <w:t>interfaccia di amministrazione</w:t>
             </w:r>
           </w:p>
         </w:tc>
@@ -3610,7 +4053,346 @@
                 <w:szCs w:val="16"/>
                 <w:lang w:val="en"/>
               </w:rPr>
-              <w:t>Si dovrà avere un account per poter accedere</w:t>
+              <w:t>Per accedervi si dovranno avere i permessi di amministratore (REQ-03)</w:t>
+            </w:r>
+          </w:p>
+        </w:tc>
+      </w:tr>
+      <w:tr>
+        <w:tblPrEx>
+          <w:tblBorders>
+            <w:top w:val="outset" w:color="000000" w:sz="6" w:space="0"/>
+            <w:left w:val="outset" w:color="000000" w:sz="6" w:space="0"/>
+            <w:bottom w:val="outset" w:color="000000" w:sz="6" w:space="0"/>
+            <w:right w:val="outset" w:color="000000" w:sz="6" w:space="0"/>
+            <w:insideH w:val="none" w:color="auto" w:sz="0" w:space="0"/>
+            <w:insideV w:val="none" w:color="auto" w:sz="0" w:space="0"/>
+          </w:tblBorders>
+          <w:tblLayout w:type="fixed"/>
+          <w:tblCellMar>
+            <w:top w:w="60" w:type="dxa"/>
+            <w:left w:w="60" w:type="dxa"/>
+            <w:bottom w:w="60" w:type="dxa"/>
+            <w:right w:w="60" w:type="dxa"/>
+          </w:tblCellMar>
+        </w:tblPrEx>
+        <w:trPr>
+          <w:tblCellSpacing w:w="0" w:type="dxa"/>
+        </w:trPr>
+        <w:tc>
+          <w:tcPr>
+            <w:tcW w:w="9630" w:type="dxa"/>
+            <w:gridSpan w:val="2"/>
+            <w:tcBorders>
+              <w:top w:val="outset" w:color="000000" w:sz="6" w:space="0"/>
+              <w:bottom w:val="outset" w:color="000000" w:sz="6" w:space="0"/>
+            </w:tcBorders>
+            <w:noWrap w:val="0"/>
+            <w:vAlign w:val="top"/>
+          </w:tcPr>
+          <w:p>
+            <w:pPr>
+              <w:spacing w:before="100" w:beforeAutospacing="1"/>
+              <w:jc w:val="center"/>
+              <w:rPr>
+                <w:sz w:val="16"/>
+                <w:szCs w:val="16"/>
+              </w:rPr>
+            </w:pPr>
+            <w:r>
+              <w:rPr>
+                <w:b/>
+                <w:bCs/>
+                <w:sz w:val="16"/>
+                <w:szCs w:val="16"/>
+              </w:rPr>
+              <w:t>Sotto requisiti</w:t>
+            </w:r>
+          </w:p>
+        </w:tc>
+      </w:tr>
+      <w:tr>
+        <w:tblPrEx>
+          <w:tblBorders>
+            <w:top w:val="outset" w:color="000000" w:sz="6" w:space="0"/>
+            <w:left w:val="outset" w:color="000000" w:sz="6" w:space="0"/>
+            <w:bottom w:val="outset" w:color="000000" w:sz="6" w:space="0"/>
+            <w:right w:val="outset" w:color="000000" w:sz="6" w:space="0"/>
+            <w:insideH w:val="none" w:color="auto" w:sz="0" w:space="0"/>
+            <w:insideV w:val="none" w:color="auto" w:sz="0" w:space="0"/>
+          </w:tblBorders>
+          <w:tblLayout w:type="fixed"/>
+          <w:tblCellMar>
+            <w:top w:w="60" w:type="dxa"/>
+            <w:left w:w="60" w:type="dxa"/>
+            <w:bottom w:w="60" w:type="dxa"/>
+            <w:right w:w="60" w:type="dxa"/>
+          </w:tblCellMar>
+        </w:tblPrEx>
+        <w:trPr>
+          <w:tblCellSpacing w:w="0" w:type="dxa"/>
+        </w:trPr>
+        <w:tc>
+          <w:tcPr>
+            <w:tcW w:w="1945" w:type="dxa"/>
+            <w:tcBorders>
+              <w:top w:val="outset" w:color="000000" w:sz="6" w:space="0"/>
+              <w:bottom w:val="outset" w:color="000000" w:sz="6" w:space="0"/>
+              <w:right w:val="outset" w:color="000000" w:sz="6" w:space="0"/>
+            </w:tcBorders>
+            <w:shd w:val="clear" w:color="auto" w:fill="D7D7D7" w:themeFill="background1" w:themeFillShade="D8"/>
+            <w:noWrap w:val="0"/>
+            <w:vAlign w:val="top"/>
+          </w:tcPr>
+          <w:p>
+            <w:pPr>
+              <w:spacing w:before="100" w:beforeAutospacing="1"/>
+              <w:rPr>
+                <w:b/>
+                <w:color w:val="auto"/>
+                <w:sz w:val="16"/>
+                <w:szCs w:val="16"/>
+                <w:highlight w:val="none"/>
+                <w:shd w:val="clear" w:color="auto" w:fill="auto"/>
+              </w:rPr>
+            </w:pPr>
+            <w:r>
+              <w:rPr>
+                <w:b/>
+                <w:bCs/>
+                <w:color w:val="auto"/>
+                <w:sz w:val="16"/>
+                <w:szCs w:val="16"/>
+                <w:highlight w:val="none"/>
+                <w:shd w:val="clear" w:color="auto" w:fill="auto"/>
+              </w:rPr>
+              <w:t>001</w:t>
+            </w:r>
+          </w:p>
+        </w:tc>
+        <w:tc>
+          <w:tcPr>
+            <w:tcW w:w="7685" w:type="dxa"/>
+            <w:tcBorders>
+              <w:top w:val="outset" w:color="000000" w:sz="6" w:space="0"/>
+              <w:left w:val="outset" w:color="000000" w:sz="6" w:space="0"/>
+              <w:bottom w:val="outset" w:color="000000" w:sz="6" w:space="0"/>
+            </w:tcBorders>
+            <w:noWrap w:val="0"/>
+            <w:vAlign w:val="top"/>
+          </w:tcPr>
+          <w:p>
+            <w:pPr>
+              <w:spacing w:before="100" w:beforeAutospacing="1"/>
+              <w:rPr>
+                <w:rFonts w:hint="default"/>
+                <w:sz w:val="16"/>
+                <w:szCs w:val="16"/>
+                <w:lang w:val="en"/>
+              </w:rPr>
+            </w:pPr>
+            <w:r>
+              <w:rPr>
+                <w:rFonts w:hint="default"/>
+                <w:sz w:val="16"/>
+                <w:szCs w:val="16"/>
+                <w:lang w:val="en"/>
+              </w:rPr>
+              <w:t>Si dovrà poter inserire/modificare/eliminare le motivazioni</w:t>
+            </w:r>
+          </w:p>
+        </w:tc>
+      </w:tr>
+      <w:tr>
+        <w:tblPrEx>
+          <w:tblBorders>
+            <w:top w:val="outset" w:color="000000" w:sz="6" w:space="0"/>
+            <w:left w:val="outset" w:color="000000" w:sz="6" w:space="0"/>
+            <w:bottom w:val="outset" w:color="000000" w:sz="6" w:space="0"/>
+            <w:right w:val="outset" w:color="000000" w:sz="6" w:space="0"/>
+            <w:insideH w:val="none" w:color="auto" w:sz="0" w:space="0"/>
+            <w:insideV w:val="none" w:color="auto" w:sz="0" w:space="0"/>
+          </w:tblBorders>
+          <w:tblLayout w:type="fixed"/>
+          <w:tblCellMar>
+            <w:top w:w="60" w:type="dxa"/>
+            <w:left w:w="60" w:type="dxa"/>
+            <w:bottom w:w="60" w:type="dxa"/>
+            <w:right w:w="60" w:type="dxa"/>
+          </w:tblCellMar>
+        </w:tblPrEx>
+        <w:trPr>
+          <w:tblCellSpacing w:w="0" w:type="dxa"/>
+        </w:trPr>
+        <w:tc>
+          <w:tcPr>
+            <w:tcW w:w="1945" w:type="dxa"/>
+            <w:tcBorders>
+              <w:top w:val="outset" w:color="000000" w:sz="6" w:space="0"/>
+              <w:bottom w:val="outset" w:color="000000" w:sz="6" w:space="0"/>
+              <w:right w:val="outset" w:color="000000" w:sz="6" w:space="0"/>
+            </w:tcBorders>
+            <w:shd w:val="clear" w:color="auto" w:fill="D7D7D7" w:themeFill="background1" w:themeFillShade="D8"/>
+            <w:noWrap w:val="0"/>
+            <w:vAlign w:val="top"/>
+          </w:tcPr>
+          <w:p>
+            <w:pPr>
+              <w:spacing w:before="100" w:beforeAutospacing="1"/>
+              <w:rPr>
+                <w:rFonts w:hint="default"/>
+                <w:b/>
+                <w:bCs/>
+                <w:color w:val="auto"/>
+                <w:sz w:val="16"/>
+                <w:szCs w:val="16"/>
+                <w:highlight w:val="none"/>
+                <w:shd w:val="clear" w:color="auto" w:fill="auto"/>
+                <w:lang w:val="en"/>
+              </w:rPr>
+            </w:pPr>
+            <w:r>
+              <w:rPr>
+                <w:rFonts w:hint="default"/>
+                <w:b/>
+                <w:bCs/>
+                <w:color w:val="auto"/>
+                <w:sz w:val="16"/>
+                <w:szCs w:val="16"/>
+                <w:highlight w:val="none"/>
+                <w:shd w:val="clear" w:color="auto" w:fill="auto"/>
+                <w:lang w:val="en"/>
+              </w:rPr>
+              <w:t>002</w:t>
+            </w:r>
+          </w:p>
+        </w:tc>
+        <w:tc>
+          <w:tcPr>
+            <w:tcW w:w="7685" w:type="dxa"/>
+            <w:tcBorders>
+              <w:top w:val="outset" w:color="000000" w:sz="6" w:space="0"/>
+              <w:left w:val="outset" w:color="000000" w:sz="6" w:space="0"/>
+              <w:bottom w:val="outset" w:color="000000" w:sz="6" w:space="0"/>
+            </w:tcBorders>
+            <w:noWrap w:val="0"/>
+            <w:vAlign w:val="top"/>
+          </w:tcPr>
+          <w:p>
+            <w:pPr>
+              <w:spacing w:before="100" w:beforeAutospacing="1"/>
+              <w:rPr>
+                <w:rFonts w:hint="default"/>
+                <w:sz w:val="16"/>
+                <w:szCs w:val="16"/>
+                <w:lang w:val="en"/>
+              </w:rPr>
+            </w:pPr>
+            <w:r>
+              <w:rPr>
+                <w:rFonts w:hint="default"/>
+                <w:sz w:val="16"/>
+                <w:szCs w:val="16"/>
+                <w:lang w:val="en"/>
+              </w:rPr>
+              <w:t>Le motivazioni potranno essere abbinate a un solo punto</w:t>
+            </w:r>
+          </w:p>
+        </w:tc>
+      </w:tr>
+      <w:tr>
+        <w:tblPrEx>
+          <w:tblBorders>
+            <w:top w:val="outset" w:color="000000" w:sz="6" w:space="0"/>
+            <w:left w:val="outset" w:color="000000" w:sz="6" w:space="0"/>
+            <w:bottom w:val="outset" w:color="000000" w:sz="6" w:space="0"/>
+            <w:right w:val="outset" w:color="000000" w:sz="6" w:space="0"/>
+            <w:insideH w:val="none" w:color="auto" w:sz="0" w:space="0"/>
+            <w:insideV w:val="none" w:color="auto" w:sz="0" w:space="0"/>
+          </w:tblBorders>
+          <w:tblLayout w:type="fixed"/>
+          <w:tblCellMar>
+            <w:top w:w="60" w:type="dxa"/>
+            <w:left w:w="60" w:type="dxa"/>
+            <w:bottom w:w="60" w:type="dxa"/>
+            <w:right w:w="60" w:type="dxa"/>
+          </w:tblCellMar>
+        </w:tblPrEx>
+        <w:trPr>
+          <w:tblCellSpacing w:w="0" w:type="dxa"/>
+        </w:trPr>
+        <w:tc>
+          <w:tcPr>
+            <w:tcW w:w="1945" w:type="dxa"/>
+            <w:tcBorders>
+              <w:top w:val="outset" w:color="000000" w:sz="6" w:space="0"/>
+              <w:bottom w:val="outset" w:color="000000" w:sz="6" w:space="0"/>
+              <w:right w:val="outset" w:color="000000" w:sz="6" w:space="0"/>
+            </w:tcBorders>
+            <w:shd w:val="clear" w:color="auto" w:fill="D7D7D7" w:themeFill="background1" w:themeFillShade="D8"/>
+            <w:noWrap w:val="0"/>
+            <w:vAlign w:val="top"/>
+          </w:tcPr>
+          <w:p>
+            <w:pPr>
+              <w:spacing w:before="100" w:beforeAutospacing="1"/>
+              <w:rPr>
+                <w:rFonts w:hint="default"/>
+                <w:b/>
+                <w:bCs/>
+                <w:color w:val="auto"/>
+                <w:sz w:val="16"/>
+                <w:szCs w:val="16"/>
+                <w:highlight w:val="none"/>
+                <w:shd w:val="clear" w:color="auto" w:fill="auto"/>
+                <w:lang w:val="en"/>
+              </w:rPr>
+            </w:pPr>
+            <w:r>
+              <w:rPr>
+                <w:rFonts w:hint="default"/>
+                <w:b/>
+                <w:bCs/>
+                <w:color w:val="auto"/>
+                <w:sz w:val="16"/>
+                <w:szCs w:val="16"/>
+                <w:highlight w:val="none"/>
+                <w:shd w:val="clear" w:color="auto" w:fill="auto"/>
+                <w:lang w:val="en"/>
+              </w:rPr>
+              <w:t>003</w:t>
+            </w:r>
+          </w:p>
+        </w:tc>
+        <w:tc>
+          <w:tcPr>
+            <w:tcW w:w="7685" w:type="dxa"/>
+            <w:tcBorders>
+              <w:top w:val="outset" w:color="000000" w:sz="6" w:space="0"/>
+              <w:left w:val="outset" w:color="000000" w:sz="6" w:space="0"/>
+              <w:bottom w:val="outset" w:color="000000" w:sz="6" w:space="0"/>
+            </w:tcBorders>
+            <w:noWrap w:val="0"/>
+            <w:vAlign w:val="top"/>
+          </w:tcPr>
+          <w:p>
+            <w:pPr>
+              <w:spacing w:before="100" w:beforeAutospacing="1"/>
+              <w:rPr>
+                <w:rFonts w:hint="default"/>
+                <w:sz w:val="16"/>
+                <w:szCs w:val="16"/>
+                <w:lang w:val="en"/>
+              </w:rPr>
+            </w:pPr>
+            <w:r>
+              <w:rPr>
+                <w:rFonts w:hint="default"/>
+                <w:sz w:val="16"/>
+                <w:szCs w:val="16"/>
+                <w:lang w:val="en"/>
+              </w:rPr>
+              <w:t>Si dovrà poter inserire/modificare/eliminare i docenti</w:t>
             </w:r>
           </w:p>
         </w:tc>
@@ -3720,7 +4502,7 @@
                 <w:shd w:val="clear" w:color="auto" w:fill="auto"/>
                 <w:lang w:val="en"/>
               </w:rPr>
-              <w:t>4</w:t>
+              <w:t>5</w:t>
             </w:r>
           </w:p>
         </w:tc>
@@ -3818,7 +4600,88 @@
                 <w:szCs w:val="16"/>
                 <w:lang w:val="en"/>
               </w:rPr>
-              <w:t>interfaccia di amministrazione</w:t>
+              <w:t>interfaccia per i docenti</w:t>
+            </w:r>
+          </w:p>
+        </w:tc>
+      </w:tr>
+      <w:tr>
+        <w:tblPrEx>
+          <w:tblBorders>
+            <w:top w:val="outset" w:color="000000" w:sz="6" w:space="0"/>
+            <w:left w:val="outset" w:color="000000" w:sz="6" w:space="0"/>
+            <w:bottom w:val="outset" w:color="000000" w:sz="6" w:space="0"/>
+            <w:right w:val="outset" w:color="000000" w:sz="6" w:space="0"/>
+            <w:insideH w:val="none" w:color="auto" w:sz="0" w:space="0"/>
+            <w:insideV w:val="none" w:color="auto" w:sz="0" w:space="0"/>
+          </w:tblBorders>
+          <w:tblLayout w:type="fixed"/>
+        </w:tblPrEx>
+        <w:trPr>
+          <w:tblCellSpacing w:w="0" w:type="dxa"/>
+        </w:trPr>
+        <w:tc>
+          <w:tcPr>
+            <w:tcW w:w="1945" w:type="dxa"/>
+            <w:tcBorders>
+              <w:top w:val="outset" w:color="000000" w:sz="6" w:space="0"/>
+              <w:bottom w:val="outset" w:color="000000" w:sz="6" w:space="0"/>
+              <w:right w:val="outset" w:color="000000" w:sz="6" w:space="0"/>
+            </w:tcBorders>
+            <w:shd w:val="clear" w:color="auto" w:fill="D7D7D7" w:themeFill="background1" w:themeFillShade="D8"/>
+            <w:noWrap w:val="0"/>
+            <w:vAlign w:val="top"/>
+          </w:tcPr>
+          <w:p>
+            <w:pPr>
+              <w:spacing w:before="100" w:beforeAutospacing="1"/>
+              <w:rPr>
+                <w:b/>
+                <w:color w:val="auto"/>
+                <w:sz w:val="16"/>
+                <w:szCs w:val="16"/>
+                <w:highlight w:val="none"/>
+                <w:shd w:val="clear" w:color="auto" w:fill="auto"/>
+              </w:rPr>
+            </w:pPr>
+            <w:r>
+              <w:rPr>
+                <w:b/>
+                <w:color w:val="auto"/>
+                <w:sz w:val="16"/>
+                <w:szCs w:val="16"/>
+                <w:highlight w:val="none"/>
+                <w:shd w:val="clear" w:color="auto" w:fill="auto"/>
+              </w:rPr>
+              <w:t>Priorità</w:t>
+            </w:r>
+          </w:p>
+        </w:tc>
+        <w:tc>
+          <w:tcPr>
+            <w:tcW w:w="7685" w:type="dxa"/>
+            <w:tcBorders>
+              <w:top w:val="outset" w:color="000000" w:sz="6" w:space="0"/>
+              <w:left w:val="outset" w:color="000000" w:sz="6" w:space="0"/>
+              <w:bottom w:val="outset" w:color="000000" w:sz="6" w:space="0"/>
+            </w:tcBorders>
+            <w:noWrap w:val="0"/>
+            <w:vAlign w:val="top"/>
+          </w:tcPr>
+          <w:p>
+            <w:pPr>
+              <w:spacing w:before="100" w:beforeAutospacing="1"/>
+              <w:rPr>
+                <w:sz w:val="16"/>
+                <w:szCs w:val="16"/>
+              </w:rPr>
+            </w:pPr>
+            <w:r>
+              <w:rPr>
+                <w:sz w:val="16"/>
+                <w:szCs w:val="16"/>
+              </w:rPr>
+              <w:t>1</w:t>
             </w:r>
           </w:p>
         </w:tc>
@@ -3877,7 +4740,7 @@
                 <w:highlight w:val="none"/>
                 <w:shd w:val="clear" w:color="auto" w:fill="auto"/>
               </w:rPr>
-              <w:t>Priorità</w:t>
+              <w:t>Versione</w:t>
             </w:r>
           </w:p>
         </w:tc>
@@ -3905,7 +4768,7 @@
                 <w:sz w:val="16"/>
                 <w:szCs w:val="16"/>
               </w:rPr>
-              <w:t>1</w:t>
+              <w:t>1.0</w:t>
             </w:r>
           </w:p>
         </w:tc>
@@ -3964,7 +4827,7 @@
                 <w:highlight w:val="none"/>
                 <w:shd w:val="clear" w:color="auto" w:fill="auto"/>
               </w:rPr>
-              <w:t>Versione</w:t>
+              <w:t>Note</w:t>
             </w:r>
           </w:p>
         </w:tc>
@@ -3983,16 +4846,20 @@
             <w:pPr>
               <w:spacing w:before="100" w:beforeAutospacing="1"/>
               <w:rPr>
-                <w:sz w:val="16"/>
-                <w:szCs w:val="16"/>
-              </w:rPr>
-            </w:pPr>
-            <w:r>
-              <w:rPr>
-                <w:sz w:val="16"/>
-                <w:szCs w:val="16"/>
-              </w:rPr>
-              <w:t>1.0</w:t>
+                <w:rFonts w:hint="default"/>
+                <w:sz w:val="16"/>
+                <w:szCs w:val="16"/>
+                <w:lang w:val="en"/>
+              </w:rPr>
+            </w:pPr>
+            <w:r>
+              <w:rPr>
+                <w:rFonts w:hint="default"/>
+                <w:sz w:val="16"/>
+                <w:szCs w:val="16"/>
+                <w:lang w:val="en"/>
+              </w:rPr>
+              <w:t>Per accedervi si dovrà aver creato un account</w:t>
             </w:r>
           </w:p>
         </w:tc>
@@ -4020,70 +4887,32 @@
         </w:trPr>
         <w:tc>
           <w:tcPr>
-            <w:tcW w:w="1945" w:type="dxa"/>
+            <w:tcW w:w="9630" w:type="dxa"/>
+            <w:gridSpan w:val="2"/>
             <w:tcBorders>
               <w:top w:val="outset" w:color="000000" w:sz="6" w:space="0"/>
               <w:bottom w:val="outset" w:color="000000" w:sz="6" w:space="0"/>
-              <w:right w:val="outset" w:color="000000" w:sz="6" w:space="0"/>
-            </w:tcBorders>
-            <w:shd w:val="clear" w:color="auto" w:fill="D7D7D7" w:themeFill="background1" w:themeFillShade="D8"/>
+            </w:tcBorders>
             <w:noWrap w:val="0"/>
             <w:vAlign w:val="top"/>
           </w:tcPr>
           <w:p>
             <w:pPr>
               <w:spacing w:before="100" w:beforeAutospacing="1"/>
+              <w:jc w:val="center"/>
+              <w:rPr>
+                <w:sz w:val="16"/>
+                <w:szCs w:val="16"/>
+              </w:rPr>
+            </w:pPr>
+            <w:r>
               <w:rPr>
                 <w:b/>
-                <w:color w:val="auto"/>
-                <w:sz w:val="16"/>
-                <w:szCs w:val="16"/>
-                <w:highlight w:val="none"/>
-                <w:shd w:val="clear" w:color="auto" w:fill="auto"/>
-              </w:rPr>
-            </w:pPr>
-            <w:r>
-              <w:rPr>
-                <w:b/>
-                <w:color w:val="auto"/>
-                <w:sz w:val="16"/>
-                <w:szCs w:val="16"/>
-                <w:highlight w:val="none"/>
-                <w:shd w:val="clear" w:color="auto" w:fill="auto"/>
-              </w:rPr>
-              <w:t>Note</w:t>
-            </w:r>
-          </w:p>
-        </w:tc>
-        <w:tc>
-          <w:tcPr>
-            <w:tcW w:w="7685" w:type="dxa"/>
-            <w:tcBorders>
-              <w:top w:val="outset" w:color="000000" w:sz="6" w:space="0"/>
-              <w:left w:val="outset" w:color="000000" w:sz="6" w:space="0"/>
-              <w:bottom w:val="outset" w:color="000000" w:sz="6" w:space="0"/>
-            </w:tcBorders>
-            <w:noWrap w:val="0"/>
-            <w:vAlign w:val="top"/>
-          </w:tcPr>
-          <w:p>
-            <w:pPr>
-              <w:spacing w:before="100" w:beforeAutospacing="1"/>
-              <w:rPr>
-                <w:rFonts w:hint="default"/>
-                <w:sz w:val="16"/>
-                <w:szCs w:val="16"/>
-                <w:lang w:val="en"/>
-              </w:rPr>
-            </w:pPr>
-            <w:r>
-              <w:rPr>
-                <w:rFonts w:hint="default"/>
-                <w:sz w:val="16"/>
-                <w:szCs w:val="16"/>
-                <w:lang w:val="en"/>
-              </w:rPr>
-              <w:t>Per accedervi si dovranno avere i permessi di amministratore (REQ-03)</w:t>
+                <w:bCs/>
+                <w:sz w:val="16"/>
+                <w:szCs w:val="16"/>
+              </w:rPr>
+              <w:t>Sotto requisiti</w:t>
             </w:r>
           </w:p>
         </w:tc>
@@ -4111,32 +4940,71 @@
         </w:trPr>
         <w:tc>
           <w:tcPr>
-            <w:tcW w:w="9630" w:type="dxa"/>
-            <w:gridSpan w:val="2"/>
+            <w:tcW w:w="1945" w:type="dxa"/>
             <w:tcBorders>
               <w:top w:val="outset" w:color="000000" w:sz="6" w:space="0"/>
               <w:bottom w:val="outset" w:color="000000" w:sz="6" w:space="0"/>
-            </w:tcBorders>
+              <w:right w:val="outset" w:color="000000" w:sz="6" w:space="0"/>
+            </w:tcBorders>
+            <w:shd w:val="clear" w:color="auto" w:fill="D7D7D7" w:themeFill="background1" w:themeFillShade="D8"/>
             <w:noWrap w:val="0"/>
             <w:vAlign w:val="top"/>
           </w:tcPr>
           <w:p>
             <w:pPr>
               <w:spacing w:before="100" w:beforeAutospacing="1"/>
-              <w:jc w:val="center"/>
-              <w:rPr>
-                <w:sz w:val="16"/>
-                <w:szCs w:val="16"/>
+              <w:rPr>
+                <w:b/>
+                <w:color w:val="auto"/>
+                <w:sz w:val="16"/>
+                <w:szCs w:val="16"/>
+                <w:highlight w:val="none"/>
+                <w:shd w:val="clear" w:color="auto" w:fill="auto"/>
               </w:rPr>
             </w:pPr>
             <w:r>
               <w:rPr>
                 <w:b/>
                 <w:bCs/>
-                <w:sz w:val="16"/>
-                <w:szCs w:val="16"/>
-              </w:rPr>
-              <w:t>Sotto requisiti</w:t>
+                <w:color w:val="auto"/>
+                <w:sz w:val="16"/>
+                <w:szCs w:val="16"/>
+                <w:highlight w:val="none"/>
+                <w:shd w:val="clear" w:color="auto" w:fill="auto"/>
+              </w:rPr>
+              <w:t>001</w:t>
+            </w:r>
+          </w:p>
+        </w:tc>
+        <w:tc>
+          <w:tcPr>
+            <w:tcW w:w="7685" w:type="dxa"/>
+            <w:tcBorders>
+              <w:top w:val="outset" w:color="000000" w:sz="6" w:space="0"/>
+              <w:left w:val="outset" w:color="000000" w:sz="6" w:space="0"/>
+              <w:bottom w:val="outset" w:color="000000" w:sz="6" w:space="0"/>
+            </w:tcBorders>
+            <w:noWrap w:val="0"/>
+            <w:vAlign w:val="top"/>
+          </w:tcPr>
+          <w:p>
+            <w:pPr>
+              <w:spacing w:before="100" w:beforeAutospacing="1"/>
+              <w:rPr>
+                <w:rFonts w:hint="default"/>
+                <w:sz w:val="16"/>
+                <w:szCs w:val="16"/>
+                <w:lang w:val="en"/>
+              </w:rPr>
+            </w:pPr>
+            <w:r>
+              <w:rPr>
+                <w:rFonts w:hint="default"/>
+                <w:sz w:val="16"/>
+                <w:szCs w:val="16"/>
+                <w:lang w:val="en"/>
+              </w:rPr>
+              <w:t>Si dovrà poter creare/modificare/eliminare dei formulari</w:t>
             </w:r>
           </w:p>
         </w:tc>
@@ -4152,12 +5020,6 @@
             <w:insideV w:val="none" w:color="auto" w:sz="0" w:space="0"/>
           </w:tblBorders>
           <w:tblLayout w:type="fixed"/>
-          <w:tblCellMar>
-            <w:top w:w="60" w:type="dxa"/>
-            <w:left w:w="60" w:type="dxa"/>
-            <w:bottom w:w="60" w:type="dxa"/>
-            <w:right w:w="60" w:type="dxa"/>
-          </w:tblCellMar>
         </w:tblPrEx>
         <w:trPr>
           <w:tblCellSpacing w:w="0" w:type="dxa"/>
@@ -4178,16 +5040,7 @@
             <w:pPr>
               <w:spacing w:before="100" w:beforeAutospacing="1"/>
               <w:rPr>
-                <w:b/>
-                <w:color w:val="auto"/>
-                <w:sz w:val="16"/>
-                <w:szCs w:val="16"/>
-                <w:highlight w:val="none"/>
-                <w:shd w:val="clear" w:color="auto" w:fill="auto"/>
-              </w:rPr>
-            </w:pPr>
-            <w:r>
-              <w:rPr>
+                <w:rFonts w:hint="default"/>
                 <w:b/>
                 <w:bCs/>
                 <w:color w:val="auto"/>
@@ -4195,8 +5048,22 @@
                 <w:szCs w:val="16"/>
                 <w:highlight w:val="none"/>
                 <w:shd w:val="clear" w:color="auto" w:fill="auto"/>
-              </w:rPr>
-              <w:t>001</w:t>
+                <w:lang w:val="en"/>
+              </w:rPr>
+            </w:pPr>
+            <w:r>
+              <w:rPr>
+                <w:rFonts w:hint="default"/>
+                <w:b/>
+                <w:bCs/>
+                <w:color w:val="auto"/>
+                <w:sz w:val="16"/>
+                <w:szCs w:val="16"/>
+                <w:highlight w:val="none"/>
+                <w:shd w:val="clear" w:color="auto" w:fill="auto"/>
+                <w:lang w:val="en"/>
+              </w:rPr>
+              <w:t>002</w:t>
             </w:r>
           </w:p>
         </w:tc>
@@ -4228,201 +5095,7 @@
                 <w:szCs w:val="16"/>
                 <w:lang w:val="en"/>
               </w:rPr>
-              <w:t>Si dovrà poter inserire/modificare/eliminare le motivazioni</w:t>
-            </w:r>
-          </w:p>
-        </w:tc>
-      </w:tr>
-      <w:tr>
-        <w:tblPrEx>
-          <w:tblBorders>
-            <w:top w:val="outset" w:color="000000" w:sz="6" w:space="0"/>
-            <w:left w:val="outset" w:color="000000" w:sz="6" w:space="0"/>
-            <w:bottom w:val="outset" w:color="000000" w:sz="6" w:space="0"/>
-            <w:right w:val="outset" w:color="000000" w:sz="6" w:space="0"/>
-            <w:insideH w:val="none" w:color="auto" w:sz="0" w:space="0"/>
-            <w:insideV w:val="none" w:color="auto" w:sz="0" w:space="0"/>
-          </w:tblBorders>
-          <w:tblLayout w:type="fixed"/>
-          <w:tblCellMar>
-            <w:top w:w="60" w:type="dxa"/>
-            <w:left w:w="60" w:type="dxa"/>
-            <w:bottom w:w="60" w:type="dxa"/>
-            <w:right w:w="60" w:type="dxa"/>
-          </w:tblCellMar>
-        </w:tblPrEx>
-        <w:trPr>
-          <w:tblCellSpacing w:w="0" w:type="dxa"/>
-        </w:trPr>
-        <w:tc>
-          <w:tcPr>
-            <w:tcW w:w="1945" w:type="dxa"/>
-            <w:tcBorders>
-              <w:top w:val="outset" w:color="000000" w:sz="6" w:space="0"/>
-              <w:bottom w:val="outset" w:color="000000" w:sz="6" w:space="0"/>
-              <w:right w:val="outset" w:color="000000" w:sz="6" w:space="0"/>
-            </w:tcBorders>
-            <w:shd w:val="clear" w:color="auto" w:fill="D7D7D7" w:themeFill="background1" w:themeFillShade="D8"/>
-            <w:noWrap w:val="0"/>
-            <w:vAlign w:val="top"/>
-          </w:tcPr>
-          <w:p>
-            <w:pPr>
-              <w:spacing w:before="100" w:beforeAutospacing="1"/>
-              <w:rPr>
-                <w:rFonts w:hint="default"/>
-                <w:b/>
-                <w:bCs/>
-                <w:color w:val="auto"/>
-                <w:sz w:val="16"/>
-                <w:szCs w:val="16"/>
-                <w:highlight w:val="none"/>
-                <w:shd w:val="clear" w:color="auto" w:fill="auto"/>
-                <w:lang w:val="en"/>
-              </w:rPr>
-            </w:pPr>
-            <w:r>
-              <w:rPr>
-                <w:rFonts w:hint="default"/>
-                <w:b/>
-                <w:bCs/>
-                <w:color w:val="auto"/>
-                <w:sz w:val="16"/>
-                <w:szCs w:val="16"/>
-                <w:highlight w:val="none"/>
-                <w:shd w:val="clear" w:color="auto" w:fill="auto"/>
-                <w:lang w:val="en"/>
-              </w:rPr>
-              <w:t>002</w:t>
-            </w:r>
-          </w:p>
-        </w:tc>
-        <w:tc>
-          <w:tcPr>
-            <w:tcW w:w="7685" w:type="dxa"/>
-            <w:tcBorders>
-              <w:top w:val="outset" w:color="000000" w:sz="6" w:space="0"/>
-              <w:left w:val="outset" w:color="000000" w:sz="6" w:space="0"/>
-              <w:bottom w:val="outset" w:color="000000" w:sz="6" w:space="0"/>
-            </w:tcBorders>
-            <w:noWrap w:val="0"/>
-            <w:vAlign w:val="top"/>
-          </w:tcPr>
-          <w:p>
-            <w:pPr>
-              <w:spacing w:before="100" w:beforeAutospacing="1"/>
-              <w:rPr>
-                <w:rFonts w:hint="default"/>
-                <w:sz w:val="16"/>
-                <w:szCs w:val="16"/>
-                <w:lang w:val="en"/>
-              </w:rPr>
-            </w:pPr>
-            <w:r>
-              <w:rPr>
-                <w:rFonts w:hint="default"/>
-                <w:sz w:val="16"/>
-                <w:szCs w:val="16"/>
-                <w:lang w:val="en"/>
-              </w:rPr>
-              <w:t>Le motivazioni potranno essere abbinate a un solo punto</w:t>
-            </w:r>
-          </w:p>
-        </w:tc>
-      </w:tr>
-      <w:tr>
-        <w:tblPrEx>
-          <w:tblBorders>
-            <w:top w:val="outset" w:color="000000" w:sz="6" w:space="0"/>
-            <w:left w:val="outset" w:color="000000" w:sz="6" w:space="0"/>
-            <w:bottom w:val="outset" w:color="000000" w:sz="6" w:space="0"/>
-            <w:right w:val="outset" w:color="000000" w:sz="6" w:space="0"/>
-            <w:insideH w:val="none" w:color="auto" w:sz="0" w:space="0"/>
-            <w:insideV w:val="none" w:color="auto" w:sz="0" w:space="0"/>
-          </w:tblBorders>
-          <w:tblLayout w:type="fixed"/>
-          <w:tblCellMar>
-            <w:top w:w="60" w:type="dxa"/>
-            <w:left w:w="60" w:type="dxa"/>
-            <w:bottom w:w="60" w:type="dxa"/>
-            <w:right w:w="60" w:type="dxa"/>
-          </w:tblCellMar>
-        </w:tblPrEx>
-        <w:trPr>
-          <w:tblCellSpacing w:w="0" w:type="dxa"/>
-        </w:trPr>
-        <w:tc>
-          <w:tcPr>
-            <w:tcW w:w="1945" w:type="dxa"/>
-            <w:tcBorders>
-              <w:top w:val="outset" w:color="000000" w:sz="6" w:space="0"/>
-              <w:bottom w:val="outset" w:color="000000" w:sz="6" w:space="0"/>
-              <w:right w:val="outset" w:color="000000" w:sz="6" w:space="0"/>
-            </w:tcBorders>
-            <w:shd w:val="clear" w:color="auto" w:fill="D7D7D7" w:themeFill="background1" w:themeFillShade="D8"/>
-            <w:noWrap w:val="0"/>
-            <w:vAlign w:val="top"/>
-          </w:tcPr>
-          <w:p>
-            <w:pPr>
-              <w:spacing w:before="100" w:beforeAutospacing="1"/>
-              <w:rPr>
-                <w:rFonts w:hint="default"/>
-                <w:b/>
-                <w:bCs/>
-                <w:color w:val="auto"/>
-                <w:sz w:val="16"/>
-                <w:szCs w:val="16"/>
-                <w:highlight w:val="none"/>
-                <w:shd w:val="clear" w:color="auto" w:fill="auto"/>
-                <w:lang w:val="en"/>
-              </w:rPr>
-            </w:pPr>
-            <w:r>
-              <w:rPr>
-                <w:rFonts w:hint="default"/>
-                <w:b/>
-                <w:bCs/>
-                <w:color w:val="auto"/>
-                <w:sz w:val="16"/>
-                <w:szCs w:val="16"/>
-                <w:highlight w:val="none"/>
-                <w:shd w:val="clear" w:color="auto" w:fill="auto"/>
-                <w:lang w:val="en"/>
-              </w:rPr>
-              <w:t>003</w:t>
-            </w:r>
-          </w:p>
-        </w:tc>
-        <w:tc>
-          <w:tcPr>
-            <w:tcW w:w="7685" w:type="dxa"/>
-            <w:tcBorders>
-              <w:top w:val="outset" w:color="000000" w:sz="6" w:space="0"/>
-              <w:left w:val="outset" w:color="000000" w:sz="6" w:space="0"/>
-              <w:bottom w:val="outset" w:color="000000" w:sz="6" w:space="0"/>
-            </w:tcBorders>
-            <w:noWrap w:val="0"/>
-            <w:vAlign w:val="top"/>
-          </w:tcPr>
-          <w:p>
-            <w:pPr>
-              <w:spacing w:before="100" w:beforeAutospacing="1"/>
-              <w:rPr>
-                <w:rFonts w:hint="default"/>
-                <w:sz w:val="16"/>
-                <w:szCs w:val="16"/>
-                <w:lang w:val="en"/>
-              </w:rPr>
-            </w:pPr>
-            <w:r>
-              <w:rPr>
-                <w:rFonts w:hint="default"/>
-                <w:sz w:val="16"/>
-                <w:szCs w:val="16"/>
-                <w:lang w:val="en"/>
-              </w:rPr>
-              <w:t>Si dovrà poter inserire/modificare/eliminare i docenti</w:t>
+              <w:t>Si dovrà poter visualizzare lo storico dei propri formulari</w:t>
             </w:r>
           </w:p>
         </w:tc>
@@ -4532,7 +5205,7 @@
                 <w:shd w:val="clear" w:color="auto" w:fill="auto"/>
                 <w:lang w:val="en"/>
               </w:rPr>
-              <w:t>5</w:t>
+              <w:t>6</w:t>
             </w:r>
           </w:p>
         </w:tc>
@@ -4618,19 +5291,12 @@
             </w:pPr>
             <w:r>
               <w:rPr>
-                <w:sz w:val="16"/>
-                <w:szCs w:val="16"/>
-              </w:rPr>
-              <w:t xml:space="preserve">Creazione </w:t>
-            </w:r>
-            <w:r>
-              <w:rPr>
-                <w:rFonts w:hint="default"/>
-                <w:sz w:val="16"/>
-                <w:szCs w:val="16"/>
-                <w:lang w:val="en"/>
-              </w:rPr>
-              <w:t>interfaccia per i docenti</w:t>
+                <w:rFonts w:hint="default"/>
+                <w:sz w:val="16"/>
+                <w:szCs w:val="16"/>
+                <w:lang w:val="en"/>
+              </w:rPr>
+              <w:t>Creazione interfaccia di sviluppo del formulario</w:t>
             </w:r>
           </w:p>
         </w:tc>
@@ -4895,7 +5561,7 @@
                 <w:szCs w:val="16"/>
                 <w:lang w:val="en"/>
               </w:rPr>
-              <w:t>Per accedervi si dovrà aver creato un account</w:t>
+              <w:t>Bisognerà aver creato un nuovo formulario per accedervi</w:t>
             </w:r>
           </w:p>
         </w:tc>
@@ -5040,7 +5706,7 @@
                 <w:szCs w:val="16"/>
                 <w:lang w:val="en"/>
               </w:rPr>
-              <w:t>Si dovrà poter creare/modificare/eliminare dei formulari</w:t>
+              <w:t>Si dovrà poter scegliere le motivazioni in base alla sezione, punto o parola chiave</w:t>
             </w:r>
           </w:p>
         </w:tc>
@@ -5137,12 +5803,19 @@
                 <w:szCs w:val="16"/>
                 <w:lang w:val="en"/>
               </w:rPr>
-              <w:t>Si dovrà poter visualizzare lo storico dei propri formulari</w:t>
+              <w:t>Si dovranno poter inserire i dati dei periti/docenti/allievi coinvolti</w:t>
             </w:r>
           </w:p>
         </w:tc>
       </w:tr>
     </w:tbl>
+    <w:p>
+      <w:pPr>
+        <w:rPr>
+          <w:lang w:val="it-IT"/>
+        </w:rPr>
+      </w:pPr>
+    </w:p>
     <w:p>
       <w:pPr>
         <w:rPr>
@@ -5247,7 +5920,7 @@
                 <w:shd w:val="clear" w:color="auto" w:fill="auto"/>
                 <w:lang w:val="en"/>
               </w:rPr>
-              <w:t>6</w:t>
+              <w:t>7</w:t>
             </w:r>
           </w:p>
         </w:tc>
@@ -5333,12 +6006,19 @@
             </w:pPr>
             <w:r>
               <w:rPr>
-                <w:rFonts w:hint="default"/>
-                <w:sz w:val="16"/>
-                <w:szCs w:val="16"/>
-                <w:lang w:val="en"/>
-              </w:rPr>
-              <w:t>Creazione interfaccia di sviluppo del formulario</w:t>
+                <w:sz w:val="16"/>
+                <w:szCs w:val="16"/>
+              </w:rPr>
+              <w:t>C</w:t>
+            </w:r>
+            <w:r>
+              <w:rPr>
+                <w:rFonts w:hint="default"/>
+                <w:sz w:val="16"/>
+                <w:szCs w:val="16"/>
+                <w:lang w:val="en"/>
+              </w:rPr>
+              <w:t>alcolo dei risultati</w:t>
             </w:r>
           </w:p>
         </w:tc>
@@ -5528,12 +6208,6 @@
             <w:insideV w:val="none" w:color="auto" w:sz="0" w:space="0"/>
           </w:tblBorders>
           <w:tblLayout w:type="fixed"/>
-          <w:tblCellMar>
-            <w:top w:w="60" w:type="dxa"/>
-            <w:left w:w="60" w:type="dxa"/>
-            <w:bottom w:w="60" w:type="dxa"/>
-            <w:right w:w="60" w:type="dxa"/>
-          </w:tblCellMar>
         </w:tblPrEx>
         <w:trPr>
           <w:tblCellSpacing w:w="0" w:type="dxa"/>
@@ -5603,7 +6277,7 @@
                 <w:szCs w:val="16"/>
                 <w:lang w:val="en"/>
               </w:rPr>
-              <w:t>Bisognerà aver creato un nuovo formulario per accedervi</w:t>
+              <w:t>Bisognerà calcolare i risultati secondo il nuovo modello</w:t>
             </w:r>
           </w:p>
         </w:tc>
@@ -5748,116 +6422,12 @@
                 <w:szCs w:val="16"/>
                 <w:lang w:val="en"/>
               </w:rPr>
-              <w:t>Si dovrà poter scegliere le motivazioni in base alla sezione, punto o parola chiave</w:t>
-            </w:r>
-          </w:p>
-        </w:tc>
-      </w:tr>
-      <w:tr>
-        <w:tblPrEx>
-          <w:tblBorders>
-            <w:top w:val="outset" w:color="000000" w:sz="6" w:space="0"/>
-            <w:left w:val="outset" w:color="000000" w:sz="6" w:space="0"/>
-            <w:bottom w:val="outset" w:color="000000" w:sz="6" w:space="0"/>
-            <w:right w:val="outset" w:color="000000" w:sz="6" w:space="0"/>
-            <w:insideH w:val="none" w:color="auto" w:sz="0" w:space="0"/>
-            <w:insideV w:val="none" w:color="auto" w:sz="0" w:space="0"/>
-          </w:tblBorders>
-          <w:tblLayout w:type="fixed"/>
-          <w:tblCellMar>
-            <w:top w:w="60" w:type="dxa"/>
-            <w:left w:w="60" w:type="dxa"/>
-            <w:bottom w:w="60" w:type="dxa"/>
-            <w:right w:w="60" w:type="dxa"/>
-          </w:tblCellMar>
-        </w:tblPrEx>
-        <w:trPr>
-          <w:tblCellSpacing w:w="0" w:type="dxa"/>
-        </w:trPr>
-        <w:tc>
-          <w:tcPr>
-            <w:tcW w:w="1945" w:type="dxa"/>
-            <w:tcBorders>
-              <w:top w:val="outset" w:color="000000" w:sz="6" w:space="0"/>
-              <w:bottom w:val="outset" w:color="000000" w:sz="6" w:space="0"/>
-              <w:right w:val="outset" w:color="000000" w:sz="6" w:space="0"/>
-            </w:tcBorders>
-            <w:shd w:val="clear" w:color="auto" w:fill="D7D7D7" w:themeFill="background1" w:themeFillShade="D8"/>
-            <w:noWrap w:val="0"/>
-            <w:vAlign w:val="top"/>
-          </w:tcPr>
-          <w:p>
-            <w:pPr>
-              <w:spacing w:before="100" w:beforeAutospacing="1"/>
-              <w:rPr>
-                <w:rFonts w:hint="default"/>
-                <w:b/>
-                <w:bCs/>
-                <w:color w:val="auto"/>
-                <w:sz w:val="16"/>
-                <w:szCs w:val="16"/>
-                <w:highlight w:val="none"/>
-                <w:shd w:val="clear" w:color="auto" w:fill="auto"/>
-                <w:lang w:val="en"/>
-              </w:rPr>
-            </w:pPr>
-            <w:r>
-              <w:rPr>
-                <w:rFonts w:hint="default"/>
-                <w:b/>
-                <w:bCs/>
-                <w:color w:val="auto"/>
-                <w:sz w:val="16"/>
-                <w:szCs w:val="16"/>
-                <w:highlight w:val="none"/>
-                <w:shd w:val="clear" w:color="auto" w:fill="auto"/>
-                <w:lang w:val="en"/>
-              </w:rPr>
-              <w:t>002</w:t>
-            </w:r>
-          </w:p>
-        </w:tc>
-        <w:tc>
-          <w:tcPr>
-            <w:tcW w:w="7685" w:type="dxa"/>
-            <w:tcBorders>
-              <w:top w:val="outset" w:color="000000" w:sz="6" w:space="0"/>
-              <w:left w:val="outset" w:color="000000" w:sz="6" w:space="0"/>
-              <w:bottom w:val="outset" w:color="000000" w:sz="6" w:space="0"/>
-            </w:tcBorders>
-            <w:noWrap w:val="0"/>
-            <w:vAlign w:val="top"/>
-          </w:tcPr>
-          <w:p>
-            <w:pPr>
-              <w:spacing w:before="100" w:beforeAutospacing="1"/>
-              <w:rPr>
-                <w:rFonts w:hint="default"/>
-                <w:sz w:val="16"/>
-                <w:szCs w:val="16"/>
-                <w:lang w:val="en"/>
-              </w:rPr>
-            </w:pPr>
-            <w:r>
-              <w:rPr>
-                <w:rFonts w:hint="default"/>
-                <w:sz w:val="16"/>
-                <w:szCs w:val="16"/>
-                <w:lang w:val="en"/>
-              </w:rPr>
-              <w:t>Si dovranno poter inserire i dati dei periti/docenti/allievi coinvolti</w:t>
+              <w:t>Si dovranno calcolare i risultati in base alle motivazioni inserite</w:t>
             </w:r>
           </w:p>
         </w:tc>
       </w:tr>
     </w:tbl>
-    <w:p>
-      <w:pPr>
-        <w:rPr>
-          <w:lang w:val="it-IT"/>
-        </w:rPr>
-      </w:pPr>
-    </w:p>
     <w:p>
       <w:pPr>
         <w:rPr>
@@ -5902,12 +6472,6 @@
             <w:insideV w:val="none" w:color="auto" w:sz="0" w:space="0"/>
           </w:tblBorders>
           <w:tblLayout w:type="fixed"/>
-          <w:tblCellMar>
-            <w:top w:w="60" w:type="dxa"/>
-            <w:left w:w="60" w:type="dxa"/>
-            <w:bottom w:w="60" w:type="dxa"/>
-            <w:right w:w="60" w:type="dxa"/>
-          </w:tblCellMar>
         </w:tblPrEx>
         <w:trPr>
           <w:trHeight w:val="251" w:hRule="atLeast"/>
@@ -5962,7 +6526,7 @@
                 <w:shd w:val="clear" w:color="auto" w:fill="auto"/>
                 <w:lang w:val="en"/>
               </w:rPr>
-              <w:t>7</w:t>
+              <w:t>8</w:t>
             </w:r>
           </w:p>
         </w:tc>
@@ -5978,12 +6542,6 @@
             <w:insideV w:val="none" w:color="auto" w:sz="0" w:space="0"/>
           </w:tblBorders>
           <w:tblLayout w:type="fixed"/>
-          <w:tblCellMar>
-            <w:top w:w="60" w:type="dxa"/>
-            <w:left w:w="60" w:type="dxa"/>
-            <w:bottom w:w="60" w:type="dxa"/>
-            <w:right w:w="60" w:type="dxa"/>
-          </w:tblCellMar>
         </w:tblPrEx>
         <w:trPr>
           <w:tblCellSpacing w:w="0" w:type="dxa"/>
@@ -6060,7 +6618,7 @@
                 <w:szCs w:val="16"/>
                 <w:lang w:val="en"/>
               </w:rPr>
-              <w:t>alcolo dei risultati</w:t>
+              <w:t>reazione dei PDF</w:t>
             </w:r>
           </w:p>
         </w:tc>
@@ -6076,12 +6634,6 @@
             <w:insideV w:val="none" w:color="auto" w:sz="0" w:space="0"/>
           </w:tblBorders>
           <w:tblLayout w:type="fixed"/>
-          <w:tblCellMar>
-            <w:top w:w="60" w:type="dxa"/>
-            <w:left w:w="60" w:type="dxa"/>
-            <w:bottom w:w="60" w:type="dxa"/>
-            <w:right w:w="60" w:type="dxa"/>
-          </w:tblCellMar>
         </w:tblPrEx>
         <w:trPr>
           <w:tblCellSpacing w:w="0" w:type="dxa"/>
@@ -6163,12 +6715,6 @@
             <w:insideV w:val="none" w:color="auto" w:sz="0" w:space="0"/>
           </w:tblBorders>
           <w:tblLayout w:type="fixed"/>
-          <w:tblCellMar>
-            <w:top w:w="60" w:type="dxa"/>
-            <w:left w:w="60" w:type="dxa"/>
-            <w:bottom w:w="60" w:type="dxa"/>
-            <w:right w:w="60" w:type="dxa"/>
-          </w:tblCellMar>
         </w:tblPrEx>
         <w:trPr>
           <w:tblCellSpacing w:w="0" w:type="dxa"/>
@@ -6250,12 +6796,6 @@
             <w:insideV w:val="none" w:color="auto" w:sz="0" w:space="0"/>
           </w:tblBorders>
           <w:tblLayout w:type="fixed"/>
-          <w:tblCellMar>
-            <w:top w:w="60" w:type="dxa"/>
-            <w:left w:w="60" w:type="dxa"/>
-            <w:bottom w:w="60" w:type="dxa"/>
-            <w:right w:w="60" w:type="dxa"/>
-          </w:tblCellMar>
         </w:tblPrEx>
         <w:trPr>
           <w:tblCellSpacing w:w="0" w:type="dxa"/>
@@ -6325,7 +6865,7 @@
                 <w:szCs w:val="16"/>
                 <w:lang w:val="en"/>
               </w:rPr>
-              <w:t>Bisognerà calcolare i risultati secondo il nuovo modello</w:t>
+              <w:t>-</w:t>
             </w:r>
           </w:p>
         </w:tc>
@@ -6341,12 +6881,6 @@
             <w:insideV w:val="none" w:color="auto" w:sz="0" w:space="0"/>
           </w:tblBorders>
           <w:tblLayout w:type="fixed"/>
-          <w:tblCellMar>
-            <w:top w:w="60" w:type="dxa"/>
-            <w:left w:w="60" w:type="dxa"/>
-            <w:bottom w:w="60" w:type="dxa"/>
-            <w:right w:w="60" w:type="dxa"/>
-          </w:tblCellMar>
         </w:tblPrEx>
         <w:trPr>
           <w:tblCellSpacing w:w="0" w:type="dxa"/>
@@ -6394,12 +6928,6 @@
             <w:insideV w:val="none" w:color="auto" w:sz="0" w:space="0"/>
           </w:tblBorders>
           <w:tblLayout w:type="fixed"/>
-          <w:tblCellMar>
-            <w:top w:w="60" w:type="dxa"/>
-            <w:left w:w="60" w:type="dxa"/>
-            <w:bottom w:w="60" w:type="dxa"/>
-            <w:right w:w="60" w:type="dxa"/>
-          </w:tblCellMar>
         </w:tblPrEx>
         <w:trPr>
           <w:tblCellSpacing w:w="0" w:type="dxa"/>
@@ -6470,117 +6998,7 @@
                 <w:szCs w:val="16"/>
                 <w:lang w:val="en"/>
               </w:rPr>
-              <w:t>Si dovranno calcolare i risultati in base alle motivazioni inserite</w:t>
-            </w:r>
-          </w:p>
-        </w:tc>
-      </w:tr>
-    </w:tbl>
-    <w:p>
-      <w:pPr>
-        <w:rPr>
-          <w:lang w:val="it-IT"/>
-        </w:rPr>
-      </w:pPr>
-    </w:p>
-    <w:tbl>
-      <w:tblPr>
-        <w:tblStyle w:val="30"/>
-        <w:tblW w:w="9630" w:type="dxa"/>
-        <w:tblCellSpacing w:w="0" w:type="dxa"/>
-        <w:tblInd w:w="-58" w:type="dxa"/>
-        <w:tblBorders>
-          <w:top w:val="outset" w:color="000000" w:sz="6" w:space="0"/>
-          <w:left w:val="outset" w:color="000000" w:sz="6" w:space="0"/>
-          <w:bottom w:val="outset" w:color="000000" w:sz="6" w:space="0"/>
-          <w:right w:val="outset" w:color="000000" w:sz="6" w:space="0"/>
-          <w:insideH w:val="none" w:color="auto" w:sz="0" w:space="0"/>
-          <w:insideV w:val="none" w:color="auto" w:sz="0" w:space="0"/>
-        </w:tblBorders>
-        <w:tblLayout w:type="fixed"/>
-        <w:tblCellMar>
-          <w:top w:w="60" w:type="dxa"/>
-          <w:left w:w="60" w:type="dxa"/>
-          <w:bottom w:w="60" w:type="dxa"/>
-          <w:right w:w="60" w:type="dxa"/>
-        </w:tblCellMar>
-      </w:tblPr>
-      <w:tblGrid>
-        <w:gridCol w:w="1945"/>
-        <w:gridCol w:w="7685"/>
-      </w:tblGrid>
-      <w:tr>
-        <w:tblPrEx>
-          <w:tblBorders>
-            <w:top w:val="outset" w:color="000000" w:sz="6" w:space="0"/>
-            <w:left w:val="outset" w:color="000000" w:sz="6" w:space="0"/>
-            <w:bottom w:val="outset" w:color="000000" w:sz="6" w:space="0"/>
-            <w:right w:val="outset" w:color="000000" w:sz="6" w:space="0"/>
-            <w:insideH w:val="none" w:color="auto" w:sz="0" w:space="0"/>
-            <w:insideV w:val="none" w:color="auto" w:sz="0" w:space="0"/>
-          </w:tblBorders>
-          <w:tblLayout w:type="fixed"/>
-          <w:tblCellMar>
-            <w:top w:w="60" w:type="dxa"/>
-            <w:left w:w="60" w:type="dxa"/>
-            <w:bottom w:w="60" w:type="dxa"/>
-            <w:right w:w="60" w:type="dxa"/>
-          </w:tblCellMar>
-        </w:tblPrEx>
-        <w:trPr>
-          <w:trHeight w:val="251" w:hRule="atLeast"/>
-          <w:tblCellSpacing w:w="0" w:type="dxa"/>
-        </w:trPr>
-        <w:tc>
-          <w:tcPr>
-            <w:tcW w:w="9630" w:type="dxa"/>
-            <w:gridSpan w:val="2"/>
-            <w:tcBorders>
-              <w:top w:val="outset" w:color="000000" w:sz="6" w:space="0"/>
-              <w:bottom w:val="outset" w:color="000000" w:sz="6" w:space="0"/>
-            </w:tcBorders>
-            <w:shd w:val="clear" w:color="auto" w:fill="D7D7D7" w:themeFill="background1" w:themeFillShade="D8"/>
-            <w:noWrap w:val="0"/>
-            <w:vAlign w:val="top"/>
-          </w:tcPr>
-          <w:p>
-            <w:pPr>
-              <w:spacing w:before="100" w:beforeAutospacing="1"/>
-              <w:jc w:val="center"/>
-              <w:rPr>
-                <w:rFonts w:hint="default"/>
-                <w:b/>
-                <w:color w:val="auto"/>
-                <w:sz w:val="16"/>
-                <w:szCs w:val="16"/>
-                <w:highlight w:val="none"/>
-                <w:shd w:val="clear" w:color="auto" w:fill="auto"/>
-                <w:lang w:val="en"/>
-              </w:rPr>
-            </w:pPr>
-            <w:r>
-              <w:rPr>
-                <w:b/>
-                <w:color w:val="auto"/>
-                <w:sz w:val="16"/>
-                <w:szCs w:val="16"/>
-                <w:highlight w:val="none"/>
-                <w:shd w:val="clear" w:color="auto" w:fill="auto"/>
-              </w:rPr>
-              <w:t>ID: REQ-0</w:t>
-            </w:r>
-            <w:r>
-              <w:rPr>
-                <w:rFonts w:hint="default"/>
-                <w:b/>
-                <w:color w:val="auto"/>
-                <w:sz w:val="16"/>
-                <w:szCs w:val="16"/>
-                <w:highlight w:val="none"/>
-                <w:shd w:val="clear" w:color="auto" w:fill="auto"/>
-                <w:lang w:val="en"/>
-              </w:rPr>
-              <w:t>8</w:t>
+              <w:t>Si dovranno generare i PDF contenenti i risultati con il formato del nuovo modello</w:t>
             </w:r>
           </w:p>
         </w:tc>
@@ -6596,520 +7014,6 @@
             <w:insideV w:val="none" w:color="auto" w:sz="0" w:space="0"/>
           </w:tblBorders>
           <w:tblLayout w:type="fixed"/>
-          <w:tblCellMar>
-            <w:top w:w="60" w:type="dxa"/>
-            <w:left w:w="60" w:type="dxa"/>
-            <w:bottom w:w="60" w:type="dxa"/>
-            <w:right w:w="60" w:type="dxa"/>
-          </w:tblCellMar>
-        </w:tblPrEx>
-        <w:trPr>
-          <w:tblCellSpacing w:w="0" w:type="dxa"/>
-        </w:trPr>
-        <w:tc>
-          <w:tcPr>
-            <w:tcW w:w="1945" w:type="dxa"/>
-            <w:tcBorders>
-              <w:top w:val="outset" w:color="000000" w:sz="6" w:space="0"/>
-              <w:bottom w:val="outset" w:color="000000" w:sz="6" w:space="0"/>
-              <w:right w:val="outset" w:color="000000" w:sz="6" w:space="0"/>
-            </w:tcBorders>
-            <w:shd w:val="clear" w:color="auto" w:fill="D7D7D7" w:themeFill="background1" w:themeFillShade="D8"/>
-            <w:noWrap w:val="0"/>
-            <w:vAlign w:val="top"/>
-          </w:tcPr>
-          <w:p>
-            <w:pPr>
-              <w:spacing w:before="100" w:beforeAutospacing="1"/>
-              <w:rPr>
-                <w:b/>
-                <w:color w:val="auto"/>
-                <w:sz w:val="16"/>
-                <w:szCs w:val="16"/>
-                <w:highlight w:val="none"/>
-                <w:shd w:val="clear" w:color="auto" w:fill="auto"/>
-              </w:rPr>
-            </w:pPr>
-            <w:r>
-              <w:rPr>
-                <w:b/>
-                <w:color w:val="auto"/>
-                <w:sz w:val="16"/>
-                <w:szCs w:val="16"/>
-                <w:highlight w:val="none"/>
-                <w:shd w:val="clear" w:color="auto" w:fill="auto"/>
-              </w:rPr>
-              <w:t>Nome</w:t>
-            </w:r>
-          </w:p>
-        </w:tc>
-        <w:tc>
-          <w:tcPr>
-            <w:tcW w:w="7685" w:type="dxa"/>
-            <w:tcBorders>
-              <w:top w:val="outset" w:color="000000" w:sz="6" w:space="0"/>
-              <w:left w:val="outset" w:color="000000" w:sz="6" w:space="0"/>
-              <w:bottom w:val="outset" w:color="000000" w:sz="6" w:space="0"/>
-            </w:tcBorders>
-            <w:noWrap w:val="0"/>
-            <w:vAlign w:val="top"/>
-          </w:tcPr>
-          <w:p>
-            <w:pPr>
-              <w:spacing w:before="100" w:beforeAutospacing="1"/>
-              <w:rPr>
-                <w:rFonts w:hint="default"/>
-                <w:sz w:val="16"/>
-                <w:szCs w:val="16"/>
-                <w:lang w:val="en"/>
-              </w:rPr>
-            </w:pPr>
-            <w:r>
-              <w:rPr>
-                <w:sz w:val="16"/>
-                <w:szCs w:val="16"/>
-              </w:rPr>
-              <w:t>C</w:t>
-            </w:r>
-            <w:r>
-              <w:rPr>
-                <w:rFonts w:hint="default"/>
-                <w:sz w:val="16"/>
-                <w:szCs w:val="16"/>
-                <w:lang w:val="en"/>
-              </w:rPr>
-              <w:t>reazione dei PDF</w:t>
-            </w:r>
-          </w:p>
-        </w:tc>
-      </w:tr>
-      <w:tr>
-        <w:tblPrEx>
-          <w:tblBorders>
-            <w:top w:val="outset" w:color="000000" w:sz="6" w:space="0"/>
-            <w:left w:val="outset" w:color="000000" w:sz="6" w:space="0"/>
-            <w:bottom w:val="outset" w:color="000000" w:sz="6" w:space="0"/>
-            <w:right w:val="outset" w:color="000000" w:sz="6" w:space="0"/>
-            <w:insideH w:val="none" w:color="auto" w:sz="0" w:space="0"/>
-            <w:insideV w:val="none" w:color="auto" w:sz="0" w:space="0"/>
-          </w:tblBorders>
-          <w:tblLayout w:type="fixed"/>
-          <w:tblCellMar>
-            <w:top w:w="60" w:type="dxa"/>
-            <w:left w:w="60" w:type="dxa"/>
-            <w:bottom w:w="60" w:type="dxa"/>
-            <w:right w:w="60" w:type="dxa"/>
-          </w:tblCellMar>
-        </w:tblPrEx>
-        <w:trPr>
-          <w:tblCellSpacing w:w="0" w:type="dxa"/>
-        </w:trPr>
-        <w:tc>
-          <w:tcPr>
-            <w:tcW w:w="1945" w:type="dxa"/>
-            <w:tcBorders>
-              <w:top w:val="outset" w:color="000000" w:sz="6" w:space="0"/>
-              <w:bottom w:val="outset" w:color="000000" w:sz="6" w:space="0"/>
-              <w:right w:val="outset" w:color="000000" w:sz="6" w:space="0"/>
-            </w:tcBorders>
-            <w:shd w:val="clear" w:color="auto" w:fill="D7D7D7" w:themeFill="background1" w:themeFillShade="D8"/>
-            <w:noWrap w:val="0"/>
-            <w:vAlign w:val="top"/>
-          </w:tcPr>
-          <w:p>
-            <w:pPr>
-              <w:spacing w:before="100" w:beforeAutospacing="1"/>
-              <w:rPr>
-                <w:b/>
-                <w:color w:val="auto"/>
-                <w:sz w:val="16"/>
-                <w:szCs w:val="16"/>
-                <w:highlight w:val="none"/>
-                <w:shd w:val="clear" w:color="auto" w:fill="auto"/>
-              </w:rPr>
-            </w:pPr>
-            <w:r>
-              <w:rPr>
-                <w:b/>
-                <w:color w:val="auto"/>
-                <w:sz w:val="16"/>
-                <w:szCs w:val="16"/>
-                <w:highlight w:val="none"/>
-                <w:shd w:val="clear" w:color="auto" w:fill="auto"/>
-              </w:rPr>
-              <w:t>Priorità</w:t>
-            </w:r>
-          </w:p>
-        </w:tc>
-        <w:tc>
-          <w:tcPr>
-            <w:tcW w:w="7685" w:type="dxa"/>
-            <w:tcBorders>
-              <w:top w:val="outset" w:color="000000" w:sz="6" w:space="0"/>
-              <w:left w:val="outset" w:color="000000" w:sz="6" w:space="0"/>
-              <w:bottom w:val="outset" w:color="000000" w:sz="6" w:space="0"/>
-            </w:tcBorders>
-            <w:noWrap w:val="0"/>
-            <w:vAlign w:val="top"/>
-          </w:tcPr>
-          <w:p>
-            <w:pPr>
-              <w:spacing w:before="100" w:beforeAutospacing="1"/>
-              <w:rPr>
-                <w:sz w:val="16"/>
-                <w:szCs w:val="16"/>
-              </w:rPr>
-            </w:pPr>
-            <w:r>
-              <w:rPr>
-                <w:sz w:val="16"/>
-                <w:szCs w:val="16"/>
-              </w:rPr>
-              <w:t>1</w:t>
-            </w:r>
-          </w:p>
-        </w:tc>
-      </w:tr>
-      <w:tr>
-        <w:tblPrEx>
-          <w:tblBorders>
-            <w:top w:val="outset" w:color="000000" w:sz="6" w:space="0"/>
-            <w:left w:val="outset" w:color="000000" w:sz="6" w:space="0"/>
-            <w:bottom w:val="outset" w:color="000000" w:sz="6" w:space="0"/>
-            <w:right w:val="outset" w:color="000000" w:sz="6" w:space="0"/>
-            <w:insideH w:val="none" w:color="auto" w:sz="0" w:space="0"/>
-            <w:insideV w:val="none" w:color="auto" w:sz="0" w:space="0"/>
-          </w:tblBorders>
-          <w:tblLayout w:type="fixed"/>
-          <w:tblCellMar>
-            <w:top w:w="60" w:type="dxa"/>
-            <w:left w:w="60" w:type="dxa"/>
-            <w:bottom w:w="60" w:type="dxa"/>
-            <w:right w:w="60" w:type="dxa"/>
-          </w:tblCellMar>
-        </w:tblPrEx>
-        <w:trPr>
-          <w:tblCellSpacing w:w="0" w:type="dxa"/>
-        </w:trPr>
-        <w:tc>
-          <w:tcPr>
-            <w:tcW w:w="1945" w:type="dxa"/>
-            <w:tcBorders>
-              <w:top w:val="outset" w:color="000000" w:sz="6" w:space="0"/>
-              <w:bottom w:val="outset" w:color="000000" w:sz="6" w:space="0"/>
-              <w:right w:val="outset" w:color="000000" w:sz="6" w:space="0"/>
-            </w:tcBorders>
-            <w:shd w:val="clear" w:color="auto" w:fill="D7D7D7" w:themeFill="background1" w:themeFillShade="D8"/>
-            <w:noWrap w:val="0"/>
-            <w:vAlign w:val="top"/>
-          </w:tcPr>
-          <w:p>
-            <w:pPr>
-              <w:spacing w:before="100" w:beforeAutospacing="1"/>
-              <w:rPr>
-                <w:b/>
-                <w:color w:val="auto"/>
-                <w:sz w:val="16"/>
-                <w:szCs w:val="16"/>
-                <w:highlight w:val="none"/>
-                <w:shd w:val="clear" w:color="auto" w:fill="auto"/>
-              </w:rPr>
-            </w:pPr>
-            <w:r>
-              <w:rPr>
-                <w:b/>
-                <w:color w:val="auto"/>
-                <w:sz w:val="16"/>
-                <w:szCs w:val="16"/>
-                <w:highlight w:val="none"/>
-                <w:shd w:val="clear" w:color="auto" w:fill="auto"/>
-              </w:rPr>
-              <w:t>Versione</w:t>
-            </w:r>
-          </w:p>
-        </w:tc>
-        <w:tc>
-          <w:tcPr>
-            <w:tcW w:w="7685" w:type="dxa"/>
-            <w:tcBorders>
-              <w:top w:val="outset" w:color="000000" w:sz="6" w:space="0"/>
-              <w:left w:val="outset" w:color="000000" w:sz="6" w:space="0"/>
-              <w:bottom w:val="outset" w:color="000000" w:sz="6" w:space="0"/>
-            </w:tcBorders>
-            <w:noWrap w:val="0"/>
-            <w:vAlign w:val="top"/>
-          </w:tcPr>
-          <w:p>
-            <w:pPr>
-              <w:spacing w:before="100" w:beforeAutospacing="1"/>
-              <w:rPr>
-                <w:sz w:val="16"/>
-                <w:szCs w:val="16"/>
-              </w:rPr>
-            </w:pPr>
-            <w:r>
-              <w:rPr>
-                <w:sz w:val="16"/>
-                <w:szCs w:val="16"/>
-              </w:rPr>
-              <w:t>1.0</w:t>
-            </w:r>
-          </w:p>
-        </w:tc>
-      </w:tr>
-      <w:tr>
-        <w:tblPrEx>
-          <w:tblBorders>
-            <w:top w:val="outset" w:color="000000" w:sz="6" w:space="0"/>
-            <w:left w:val="outset" w:color="000000" w:sz="6" w:space="0"/>
-            <w:bottom w:val="outset" w:color="000000" w:sz="6" w:space="0"/>
-            <w:right w:val="outset" w:color="000000" w:sz="6" w:space="0"/>
-            <w:insideH w:val="none" w:color="auto" w:sz="0" w:space="0"/>
-            <w:insideV w:val="none" w:color="auto" w:sz="0" w:space="0"/>
-          </w:tblBorders>
-          <w:tblLayout w:type="fixed"/>
-          <w:tblCellMar>
-            <w:top w:w="60" w:type="dxa"/>
-            <w:left w:w="60" w:type="dxa"/>
-            <w:bottom w:w="60" w:type="dxa"/>
-            <w:right w:w="60" w:type="dxa"/>
-          </w:tblCellMar>
-        </w:tblPrEx>
-        <w:trPr>
-          <w:tblCellSpacing w:w="0" w:type="dxa"/>
-        </w:trPr>
-        <w:tc>
-          <w:tcPr>
-            <w:tcW w:w="1945" w:type="dxa"/>
-            <w:tcBorders>
-              <w:top w:val="outset" w:color="000000" w:sz="6" w:space="0"/>
-              <w:bottom w:val="outset" w:color="000000" w:sz="6" w:space="0"/>
-              <w:right w:val="outset" w:color="000000" w:sz="6" w:space="0"/>
-            </w:tcBorders>
-            <w:shd w:val="clear" w:color="auto" w:fill="D7D7D7" w:themeFill="background1" w:themeFillShade="D8"/>
-            <w:noWrap w:val="0"/>
-            <w:vAlign w:val="top"/>
-          </w:tcPr>
-          <w:p>
-            <w:pPr>
-              <w:spacing w:before="100" w:beforeAutospacing="1"/>
-              <w:rPr>
-                <w:b/>
-                <w:color w:val="auto"/>
-                <w:sz w:val="16"/>
-                <w:szCs w:val="16"/>
-                <w:highlight w:val="none"/>
-                <w:shd w:val="clear" w:color="auto" w:fill="auto"/>
-              </w:rPr>
-            </w:pPr>
-            <w:r>
-              <w:rPr>
-                <w:b/>
-                <w:color w:val="auto"/>
-                <w:sz w:val="16"/>
-                <w:szCs w:val="16"/>
-                <w:highlight w:val="none"/>
-                <w:shd w:val="clear" w:color="auto" w:fill="auto"/>
-              </w:rPr>
-              <w:t>Note</w:t>
-            </w:r>
-          </w:p>
-        </w:tc>
-        <w:tc>
-          <w:tcPr>
-            <w:tcW w:w="7685" w:type="dxa"/>
-            <w:tcBorders>
-              <w:top w:val="outset" w:color="000000" w:sz="6" w:space="0"/>
-              <w:left w:val="outset" w:color="000000" w:sz="6" w:space="0"/>
-              <w:bottom w:val="outset" w:color="000000" w:sz="6" w:space="0"/>
-            </w:tcBorders>
-            <w:noWrap w:val="0"/>
-            <w:vAlign w:val="top"/>
-          </w:tcPr>
-          <w:p>
-            <w:pPr>
-              <w:spacing w:before="100" w:beforeAutospacing="1"/>
-              <w:rPr>
-                <w:rFonts w:hint="default"/>
-                <w:sz w:val="16"/>
-                <w:szCs w:val="16"/>
-                <w:lang w:val="en"/>
-              </w:rPr>
-            </w:pPr>
-            <w:r>
-              <w:rPr>
-                <w:rFonts w:hint="default"/>
-                <w:sz w:val="16"/>
-                <w:szCs w:val="16"/>
-                <w:lang w:val="en"/>
-              </w:rPr>
-              <w:t>-</w:t>
-            </w:r>
-          </w:p>
-        </w:tc>
-      </w:tr>
-      <w:tr>
-        <w:tblPrEx>
-          <w:tblBorders>
-            <w:top w:val="outset" w:color="000000" w:sz="6" w:space="0"/>
-            <w:left w:val="outset" w:color="000000" w:sz="6" w:space="0"/>
-            <w:bottom w:val="outset" w:color="000000" w:sz="6" w:space="0"/>
-            <w:right w:val="outset" w:color="000000" w:sz="6" w:space="0"/>
-            <w:insideH w:val="none" w:color="auto" w:sz="0" w:space="0"/>
-            <w:insideV w:val="none" w:color="auto" w:sz="0" w:space="0"/>
-          </w:tblBorders>
-          <w:tblLayout w:type="fixed"/>
-          <w:tblCellMar>
-            <w:top w:w="60" w:type="dxa"/>
-            <w:left w:w="60" w:type="dxa"/>
-            <w:bottom w:w="60" w:type="dxa"/>
-            <w:right w:w="60" w:type="dxa"/>
-          </w:tblCellMar>
-        </w:tblPrEx>
-        <w:trPr>
-          <w:tblCellSpacing w:w="0" w:type="dxa"/>
-        </w:trPr>
-        <w:tc>
-          <w:tcPr>
-            <w:tcW w:w="9630" w:type="dxa"/>
-            <w:gridSpan w:val="2"/>
-            <w:tcBorders>
-              <w:top w:val="outset" w:color="000000" w:sz="6" w:space="0"/>
-              <w:bottom w:val="outset" w:color="000000" w:sz="6" w:space="0"/>
-            </w:tcBorders>
-            <w:noWrap w:val="0"/>
-            <w:vAlign w:val="top"/>
-          </w:tcPr>
-          <w:p>
-            <w:pPr>
-              <w:spacing w:before="100" w:beforeAutospacing="1"/>
-              <w:jc w:val="center"/>
-              <w:rPr>
-                <w:sz w:val="16"/>
-                <w:szCs w:val="16"/>
-              </w:rPr>
-            </w:pPr>
-            <w:r>
-              <w:rPr>
-                <w:b/>
-                <w:bCs/>
-                <w:sz w:val="16"/>
-                <w:szCs w:val="16"/>
-              </w:rPr>
-              <w:t>Sotto requisiti</w:t>
-            </w:r>
-          </w:p>
-        </w:tc>
-      </w:tr>
-      <w:tr>
-        <w:tblPrEx>
-          <w:tblBorders>
-            <w:top w:val="outset" w:color="000000" w:sz="6" w:space="0"/>
-            <w:left w:val="outset" w:color="000000" w:sz="6" w:space="0"/>
-            <w:bottom w:val="outset" w:color="000000" w:sz="6" w:space="0"/>
-            <w:right w:val="outset" w:color="000000" w:sz="6" w:space="0"/>
-            <w:insideH w:val="none" w:color="auto" w:sz="0" w:space="0"/>
-            <w:insideV w:val="none" w:color="auto" w:sz="0" w:space="0"/>
-          </w:tblBorders>
-          <w:tblLayout w:type="fixed"/>
-          <w:tblCellMar>
-            <w:top w:w="60" w:type="dxa"/>
-            <w:left w:w="60" w:type="dxa"/>
-            <w:bottom w:w="60" w:type="dxa"/>
-            <w:right w:w="60" w:type="dxa"/>
-          </w:tblCellMar>
-        </w:tblPrEx>
-        <w:trPr>
-          <w:tblCellSpacing w:w="0" w:type="dxa"/>
-        </w:trPr>
-        <w:tc>
-          <w:tcPr>
-            <w:tcW w:w="1945" w:type="dxa"/>
-            <w:tcBorders>
-              <w:top w:val="outset" w:color="000000" w:sz="6" w:space="0"/>
-              <w:bottom w:val="outset" w:color="000000" w:sz="6" w:space="0"/>
-              <w:right w:val="outset" w:color="000000" w:sz="6" w:space="0"/>
-            </w:tcBorders>
-            <w:shd w:val="clear" w:color="auto" w:fill="D7D7D7" w:themeFill="background1" w:themeFillShade="D8"/>
-            <w:noWrap w:val="0"/>
-            <w:vAlign w:val="top"/>
-          </w:tcPr>
-          <w:p>
-            <w:pPr>
-              <w:spacing w:before="100" w:beforeAutospacing="1"/>
-              <w:rPr>
-                <w:b/>
-                <w:color w:val="auto"/>
-                <w:sz w:val="16"/>
-                <w:szCs w:val="16"/>
-                <w:highlight w:val="none"/>
-                <w:shd w:val="clear" w:color="auto" w:fill="auto"/>
-              </w:rPr>
-            </w:pPr>
-            <w:r>
-              <w:rPr>
-                <w:b/>
-                <w:bCs/>
-                <w:color w:val="auto"/>
-                <w:sz w:val="16"/>
-                <w:szCs w:val="16"/>
-                <w:highlight w:val="none"/>
-                <w:shd w:val="clear" w:color="auto" w:fill="auto"/>
-              </w:rPr>
-              <w:t>001</w:t>
-            </w:r>
-          </w:p>
-        </w:tc>
-        <w:tc>
-          <w:tcPr>
-            <w:tcW w:w="7685" w:type="dxa"/>
-            <w:tcBorders>
-              <w:top w:val="outset" w:color="000000" w:sz="6" w:space="0"/>
-              <w:left w:val="outset" w:color="000000" w:sz="6" w:space="0"/>
-              <w:bottom w:val="outset" w:color="000000" w:sz="6" w:space="0"/>
-            </w:tcBorders>
-            <w:noWrap w:val="0"/>
-            <w:vAlign w:val="top"/>
-          </w:tcPr>
-          <w:p>
-            <w:pPr>
-              <w:spacing w:before="100" w:beforeAutospacing="1"/>
-              <w:rPr>
-                <w:rFonts w:hint="default"/>
-                <w:sz w:val="16"/>
-                <w:szCs w:val="16"/>
-                <w:lang w:val="en"/>
-              </w:rPr>
-            </w:pPr>
-            <w:r>
-              <w:rPr>
-                <w:rFonts w:hint="default"/>
-                <w:sz w:val="16"/>
-                <w:szCs w:val="16"/>
-                <w:lang w:val="en"/>
-              </w:rPr>
-              <w:t>Si dovranno generare i PDF contenenti i risultati con il formato del nuovo modello</w:t>
-            </w:r>
-          </w:p>
-        </w:tc>
-      </w:tr>
-      <w:tr>
-        <w:tblPrEx>
-          <w:tblBorders>
-            <w:top w:val="outset" w:color="000000" w:sz="6" w:space="0"/>
-            <w:left w:val="outset" w:color="000000" w:sz="6" w:space="0"/>
-            <w:bottom w:val="outset" w:color="000000" w:sz="6" w:space="0"/>
-            <w:right w:val="outset" w:color="000000" w:sz="6" w:space="0"/>
-            <w:insideH w:val="none" w:color="auto" w:sz="0" w:space="0"/>
-            <w:insideV w:val="none" w:color="auto" w:sz="0" w:space="0"/>
-          </w:tblBorders>
-          <w:tblLayout w:type="fixed"/>
-          <w:tblCellMar>
-            <w:top w:w="60" w:type="dxa"/>
-            <w:left w:w="60" w:type="dxa"/>
-            <w:bottom w:w="60" w:type="dxa"/>
-            <w:right w:w="60" w:type="dxa"/>
-          </w:tblCellMar>
         </w:tblPrEx>
         <w:trPr>
           <w:tblCellSpacing w:w="0" w:type="dxa"/>
@@ -7802,8 +7706,8 @@
       <w:pPr>
         <w:pStyle w:val="4"/>
       </w:pPr>
-      <w:bookmarkStart w:id="12" w:name="_Toc30764174"/>
-      <w:bookmarkStart w:id="13" w:name="_Toc413411420"/>
+      <w:bookmarkStart w:id="12" w:name="_Toc413411420"/>
+      <w:bookmarkStart w:id="13" w:name="_Toc30764174"/>
       <w:r>
         <w:t>Hardware</w:t>
       </w:r>
@@ -7982,8 +7886,8 @@
       <w:pPr>
         <w:pStyle w:val="3"/>
       </w:pPr>
-      <w:bookmarkStart w:id="18" w:name="_Toc429059810"/>
-      <w:bookmarkStart w:id="19" w:name="_Toc30764177"/>
+      <w:bookmarkStart w:id="18" w:name="_Toc30764177"/>
+      <w:bookmarkStart w:id="19" w:name="_Toc429059810"/>
       <w:r>
         <w:t>Design dei dati e database</w:t>
       </w:r>
@@ -8546,7 +8450,9 @@
         </w:tblBorders>
         <w:tblLayout w:type="fixed"/>
         <w:tblCellMar>
+          <w:top w:w="0" w:type="dxa"/>
           <w:left w:w="108" w:type="dxa"/>
+          <w:bottom w:w="0" w:type="dxa"/>
           <w:right w:w="108" w:type="dxa"/>
         </w:tblCellMar>
       </w:tblPr>
@@ -8566,10 +8472,6 @@
             <w:insideV w:val="single" w:color="auto" w:sz="4" w:space="0"/>
           </w:tblBorders>
           <w:tblLayout w:type="fixed"/>
-          <w:tblCellMar>
-            <w:left w:w="108" w:type="dxa"/>
-            <w:right w:w="108" w:type="dxa"/>
-          </w:tblCellMar>
         </w:tblPrEx>
         <w:tc>
           <w:tcPr>
@@ -8743,10 +8645,6 @@
             <w:insideV w:val="single" w:color="auto" w:sz="4" w:space="0"/>
           </w:tblBorders>
           <w:tblLayout w:type="fixed"/>
-          <w:tblCellMar>
-            <w:left w:w="108" w:type="dxa"/>
-            <w:right w:w="108" w:type="dxa"/>
-          </w:tblCellMar>
         </w:tblPrEx>
         <w:tc>
           <w:tcPr>
@@ -11758,12 +11656,6 @@
             <w:insideV w:val="single" w:color="auto" w:sz="4" w:space="0"/>
           </w:tblBorders>
           <w:tblLayout w:type="fixed"/>
-          <w:tblCellMar>
-            <w:top w:w="0" w:type="dxa"/>
-            <w:left w:w="108" w:type="dxa"/>
-            <w:bottom w:w="0" w:type="dxa"/>
-            <w:right w:w="108" w:type="dxa"/>
-          </w:tblCellMar>
         </w:tblPrEx>
         <w:tc>
           <w:tcPr>
@@ -12260,12 +12152,6 @@
             <w:insideV w:val="single" w:color="auto" w:sz="4" w:space="0"/>
           </w:tblBorders>
           <w:tblLayout w:type="fixed"/>
-          <w:tblCellMar>
-            <w:top w:w="0" w:type="dxa"/>
-            <w:left w:w="108" w:type="dxa"/>
-            <w:bottom w:w="0" w:type="dxa"/>
-            <w:right w:w="108" w:type="dxa"/>
-          </w:tblCellMar>
         </w:tblPrEx>
         <w:tc>
           <w:tcPr>
@@ -12767,12 +12653,6 @@
             <w:insideV w:val="single" w:color="auto" w:sz="4" w:space="0"/>
           </w:tblBorders>
           <w:tblLayout w:type="fixed"/>
-          <w:tblCellMar>
-            <w:top w:w="0" w:type="dxa"/>
-            <w:left w:w="108" w:type="dxa"/>
-            <w:bottom w:w="0" w:type="dxa"/>
-            <w:right w:w="108" w:type="dxa"/>
-          </w:tblCellMar>
         </w:tblPrEx>
         <w:tc>
           <w:tcPr>
@@ -13275,12 +13155,6 @@
             <w:insideV w:val="single" w:color="auto" w:sz="4" w:space="0"/>
           </w:tblBorders>
           <w:tblLayout w:type="fixed"/>
-          <w:tblCellMar>
-            <w:top w:w="0" w:type="dxa"/>
-            <w:left w:w="108" w:type="dxa"/>
-            <w:bottom w:w="0" w:type="dxa"/>
-            <w:right w:w="108" w:type="dxa"/>
-          </w:tblCellMar>
         </w:tblPrEx>
         <w:tc>
           <w:tcPr>
@@ -13785,12 +13659,6 @@
             <w:insideV w:val="single" w:color="auto" w:sz="4" w:space="0"/>
           </w:tblBorders>
           <w:tblLayout w:type="fixed"/>
-          <w:tblCellMar>
-            <w:top w:w="0" w:type="dxa"/>
-            <w:left w:w="108" w:type="dxa"/>
-            <w:bottom w:w="0" w:type="dxa"/>
-            <w:right w:w="108" w:type="dxa"/>
-          </w:tblCellMar>
         </w:tblPrEx>
         <w:tc>
           <w:tcPr>
@@ -14295,12 +14163,6 @@
             <w:insideV w:val="single" w:color="auto" w:sz="4" w:space="0"/>
           </w:tblBorders>
           <w:tblLayout w:type="fixed"/>
-          <w:tblCellMar>
-            <w:top w:w="0" w:type="dxa"/>
-            <w:left w:w="108" w:type="dxa"/>
-            <w:bottom w:w="0" w:type="dxa"/>
-            <w:right w:w="108" w:type="dxa"/>
-          </w:tblCellMar>
         </w:tblPrEx>
         <w:tc>
           <w:tcPr>
@@ -14801,12 +14663,6 @@
             <w:insideV w:val="single" w:color="auto" w:sz="4" w:space="0"/>
           </w:tblBorders>
           <w:tblLayout w:type="fixed"/>
-          <w:tblCellMar>
-            <w:top w:w="0" w:type="dxa"/>
-            <w:left w:w="108" w:type="dxa"/>
-            <w:bottom w:w="0" w:type="dxa"/>
-            <w:right w:w="108" w:type="dxa"/>
-          </w:tblCellMar>
         </w:tblPrEx>
         <w:tc>
           <w:tcPr>
@@ -15163,8 +15019,6 @@
               </w:rPr>
               <w:t>Chiave esterna del formulario e chiave primaria</w:t>
             </w:r>
-            <w:bookmarkStart w:id="52" w:name="_GoBack"/>
-            <w:bookmarkEnd w:id="52"/>
           </w:p>
         </w:tc>
       </w:tr>
@@ -15185,8 +15039,8 @@
         <w:pStyle w:val="3"/>
         <w:jc w:val="both"/>
       </w:pPr>
-      <w:bookmarkStart w:id="20" w:name="_Toc429059811"/>
-      <w:bookmarkStart w:id="21" w:name="_Toc30764178"/>
+      <w:bookmarkStart w:id="20" w:name="_Toc30764178"/>
+      <w:bookmarkStart w:id="21" w:name="_Toc429059811"/>
       <w:r>
         <w:t>Design delle interfacce</w:t>
       </w:r>
@@ -15627,7 +15481,7 @@
           <w:rFonts w:hint="default"/>
           <w:lang w:val="en"/>
         </w:rPr>
-        <w:t>Pagina di aggiunta di un formulario</w:t>
+        <w:t xml:space="preserve">Pagina contenente lo storico </w:t>
       </w:r>
     </w:p>
     <w:p>
@@ -15645,8 +15499,146 @@
         </w:rPr>
         <w:drawing>
           <wp:inline distT="0" distB="0" distL="114300" distR="114300">
-            <wp:extent cx="2905125" cy="3229610"/>
-            <wp:effectExtent l="0" t="0" r="9525" b="8890"/>
+            <wp:extent cx="2875915" cy="3165475"/>
+            <wp:effectExtent l="0" t="0" r="635" b="15875"/>
+            <wp:docPr id="6" name="Picture 6" descr="ValutazioneLPI_Design_Storico"/>
+            <wp:cNvGraphicFramePr>
+              <a:graphicFrameLocks xmlns:a="http://schemas.openxmlformats.org/drawingml/2006/main" noChangeAspect="1"/>
+            </wp:cNvGraphicFramePr>
+            <a:graphic xmlns:a="http://schemas.openxmlformats.org/drawingml/2006/main">
+              <a:graphicData uri="http://schemas.openxmlformats.org/drawingml/2006/picture">
+                <pic:pic xmlns:pic="http://schemas.openxmlformats.org/drawingml/2006/picture">
+                  <pic:nvPicPr>
+                    <pic:cNvPr id="6" name="Picture 6" descr="ValutazioneLPI_Design_Storico"/>
+                    <pic:cNvPicPr>
+                      <a:picLocks noChangeAspect="1"/>
+                    </pic:cNvPicPr>
+                  </pic:nvPicPr>
+                  <pic:blipFill>
+                    <a:blip r:embed="rId15"/>
+                    <a:stretch>
+                      <a:fillRect/>
+                    </a:stretch>
+                  </pic:blipFill>
+                  <pic:spPr>
+                    <a:xfrm>
+                      <a:off x="0" y="0"/>
+                      <a:ext cx="2875915" cy="3165475"/>
+                    </a:xfrm>
+                    <a:prstGeom prst="rect">
+                      <a:avLst/>
+                    </a:prstGeom>
+                  </pic:spPr>
+                </pic:pic>
+              </a:graphicData>
+            </a:graphic>
+          </wp:inline>
+        </w:drawing>
+      </w:r>
+    </w:p>
+    <w:p>
+      <w:pPr>
+        <w:pStyle w:val="13"/>
+        <w:jc w:val="center"/>
+        <w:rPr>
+          <w:lang w:val="en"/>
+        </w:rPr>
+      </w:pPr>
+      <w:r>
+        <w:t xml:space="preserve">Figure </w:t>
+      </w:r>
+      <w:r>
+        <w:fldChar w:fldCharType="begin"/>
+      </w:r>
+      <w:r>
+        <w:instrText xml:space="preserve"> SEQ Figure \* ARABIC </w:instrText>
+      </w:r>
+      <w:r>
+        <w:fldChar w:fldCharType="separate"/>
+      </w:r>
+      <w:r>
+        <w:t>8</w:t>
+      </w:r>
+      <w:r>
+        <w:fldChar w:fldCharType="end"/>
+      </w:r>
+      <w:r>
+        <w:rPr>
+          <w:lang w:val="en"/>
+        </w:rPr>
+        <w:t xml:space="preserve"> Mockup della pagina contenente lo storico</w:t>
+      </w:r>
+    </w:p>
+    <w:p>
+      <w:pPr>
+        <w:rPr>
+          <w:lang w:val="en"/>
+        </w:rPr>
+      </w:pPr>
+    </w:p>
+    <w:p>
+      <w:pPr>
+        <w:jc w:val="both"/>
+        <w:rPr>
+          <w:rFonts w:hint="default"/>
+          <w:i/>
+          <w:iCs/>
+          <w:lang w:val="en"/>
+        </w:rPr>
+      </w:pPr>
+      <w:r>
+        <w:rPr>
+          <w:rFonts w:hint="default"/>
+          <w:lang w:val="en"/>
+        </w:rPr>
+        <w:t xml:space="preserve">La pagina contenente lo storico sarà la prima che verrà visualizzata dai docenti quando accederanno al loro account. Essa mostrerà tutti i formulari da loro creati con le date di modifica, creazione e, se è il caso, eliminazione. Il docente avrà la possibilità di eliminarli, modificarli oppure crearne dei nuovi tramite il tasto </w:t>
+      </w:r>
+      <w:r>
+        <w:rPr>
+          <w:rFonts w:hint="default"/>
+          <w:i/>
+          <w:iCs/>
+          <w:lang w:val="en"/>
+        </w:rPr>
+        <w:t>crea.</w:t>
+      </w:r>
+      <w:bookmarkStart w:id="52" w:name="_GoBack"/>
+      <w:bookmarkEnd w:id="52"/>
+    </w:p>
+    <w:p>
+      <w:pPr>
+        <w:pStyle w:val="4"/>
+        <w:bidi w:val="0"/>
+        <w:rPr>
+          <w:rFonts w:hint="default"/>
+          <w:lang w:val="en"/>
+        </w:rPr>
+      </w:pPr>
+      <w:r>
+        <w:rPr>
+          <w:rFonts w:hint="default"/>
+          <w:lang w:val="en"/>
+        </w:rPr>
+        <w:t>Pagina di aggiunta di un formulario</w:t>
+      </w:r>
+    </w:p>
+    <w:p>
+      <w:pPr>
+        <w:jc w:val="center"/>
+        <w:rPr>
+          <w:rFonts w:hint="default"/>
+          <w:lang w:val="en"/>
+        </w:rPr>
+      </w:pPr>
+      <w:r>
+        <w:rPr>
+          <w:rFonts w:hint="default"/>
+          <w:lang w:val="en"/>
+        </w:rPr>
+        <w:drawing>
+          <wp:inline distT="0" distB="0" distL="114300" distR="114300">
+            <wp:extent cx="2843530" cy="3161665"/>
+            <wp:effectExtent l="0" t="0" r="13970" b="635"/>
             <wp:docPr id="11" name="Picture 11" descr="ValutazioneLPI_Design_AggiuntaFormulario"/>
             <wp:cNvGraphicFramePr>
               <a:graphicFrameLocks xmlns:a="http://schemas.openxmlformats.org/drawingml/2006/main" noChangeAspect="1"/>
@@ -15661,7 +15653,7 @@
                     </pic:cNvPicPr>
                   </pic:nvPicPr>
                   <pic:blipFill>
-                    <a:blip r:embed="rId15"/>
+                    <a:blip r:embed="rId16"/>
                     <a:stretch>
                       <a:fillRect/>
                     </a:stretch>
@@ -15669,7 +15661,7 @@
                   <pic:spPr>
                     <a:xfrm>
                       <a:off x="0" y="0"/>
-                      <a:ext cx="2905125" cy="3229610"/>
+                      <a:ext cx="2843530" cy="3161665"/>
                     </a:xfrm>
                     <a:prstGeom prst="rect">
                       <a:avLst/>
@@ -15703,7 +15695,7 @@
         <w:fldChar w:fldCharType="separate"/>
       </w:r>
       <w:r>
-        <w:t>8</w:t>
+        <w:t>9</w:t>
       </w:r>
       <w:r>
         <w:fldChar w:fldCharType="end"/>
@@ -15872,7 +15864,7 @@
                     </pic:cNvPicPr>
                   </pic:nvPicPr>
                   <pic:blipFill>
-                    <a:blip r:embed="rId16"/>
+                    <a:blip r:embed="rId17"/>
                     <a:stretch>
                       <a:fillRect/>
                     </a:stretch>
@@ -15914,7 +15906,7 @@
         <w:fldChar w:fldCharType="separate"/>
       </w:r>
       <w:r>
-        <w:t>9</w:t>
+        <w:t>10</w:t>
       </w:r>
       <w:r>
         <w:fldChar w:fldCharType="end"/>
@@ -16023,6 +16015,7 @@
     <w:p>
       <w:pPr>
         <w:numPr>
+          <w:ilvl w:val="0"/>
           <w:numId w:val="0"/>
         </w:numPr>
         <w:rPr>
@@ -16034,6 +16027,7 @@
     <w:p>
       <w:pPr>
         <w:numPr>
+          <w:ilvl w:val="0"/>
           <w:numId w:val="0"/>
         </w:numPr>
         <w:jc w:val="both"/>
@@ -16053,6 +16047,7 @@
     <w:p>
       <w:pPr>
         <w:numPr>
+          <w:ilvl w:val="0"/>
           <w:numId w:val="0"/>
         </w:numPr>
         <w:jc w:val="both"/>
@@ -16101,8 +16096,8 @@
         </w:rPr>
         <w:drawing>
           <wp:inline distT="0" distB="0" distL="114300" distR="114300">
-            <wp:extent cx="3413125" cy="3781425"/>
-            <wp:effectExtent l="0" t="0" r="15875" b="9525"/>
+            <wp:extent cx="3118485" cy="3455035"/>
+            <wp:effectExtent l="0" t="0" r="5715" b="12065"/>
             <wp:docPr id="16" name="Picture 16" descr="ValutazioneLPI_Design_Risultato"/>
             <wp:cNvGraphicFramePr>
               <a:graphicFrameLocks xmlns:a="http://schemas.openxmlformats.org/drawingml/2006/main" noChangeAspect="1"/>
@@ -16117,7 +16112,7 @@
                     </pic:cNvPicPr>
                   </pic:nvPicPr>
                   <pic:blipFill>
-                    <a:blip r:embed="rId17"/>
+                    <a:blip r:embed="rId18"/>
                     <a:stretch>
                       <a:fillRect/>
                     </a:stretch>
@@ -16125,7 +16120,7 @@
                   <pic:spPr>
                     <a:xfrm>
                       <a:off x="0" y="0"/>
-                      <a:ext cx="3413125" cy="3781425"/>
+                      <a:ext cx="3118485" cy="3455035"/>
                     </a:xfrm>
                     <a:prstGeom prst="rect">
                       <a:avLst/>
@@ -16159,7 +16154,7 @@
         <w:fldChar w:fldCharType="separate"/>
       </w:r>
       <w:r>
-        <w:t>10</w:t>
+        <w:t>11</w:t>
       </w:r>
       <w:r>
         <w:fldChar w:fldCharType="end"/>
@@ -16242,7 +16237,7 @@
                     </pic:cNvPicPr>
                   </pic:nvPicPr>
                   <pic:blipFill>
-                    <a:blip r:embed="rId18"/>
+                    <a:blip r:embed="rId19"/>
                     <a:stretch>
                       <a:fillRect/>
                     </a:stretch>
@@ -16284,7 +16279,7 @@
         <w:fldChar w:fldCharType="separate"/>
       </w:r>
       <w:r>
-        <w:t>11</w:t>
+        <w:t>12</w:t>
       </w:r>
       <w:r>
         <w:fldChar w:fldCharType="end"/>
@@ -16323,8 +16318,8 @@
       <w:pPr>
         <w:pStyle w:val="3"/>
       </w:pPr>
-      <w:bookmarkStart w:id="22" w:name="_Toc30764179"/>
-      <w:bookmarkStart w:id="23" w:name="_Toc429059812"/>
+      <w:bookmarkStart w:id="22" w:name="_Toc429059812"/>
+      <w:bookmarkStart w:id="23" w:name="_Toc30764179"/>
       <w:r>
         <w:t>Design procedurale</w:t>
       </w:r>
@@ -16473,8 +16468,8 @@
           <w:bottom w:val="single" w:color="auto" w:sz="4" w:space="1"/>
         </w:pBdr>
       </w:pPr>
-      <w:bookmarkStart w:id="24" w:name="_Toc30764180"/>
-      <w:bookmarkStart w:id="25" w:name="_Toc461179222"/>
+      <w:bookmarkStart w:id="24" w:name="_Toc461179222"/>
+      <w:bookmarkStart w:id="25" w:name="_Toc30764180"/>
       <w:r>
         <w:t>Implementazione</w:t>
       </w:r>
@@ -16776,12 +16771,6 @@
             <w:insideV w:val="single" w:color="auto" w:sz="4" w:space="0"/>
           </w:tblBorders>
           <w:tblLayout w:type="fixed"/>
-          <w:tblCellMar>
-            <w:top w:w="0" w:type="dxa"/>
-            <w:left w:w="108" w:type="dxa"/>
-            <w:bottom w:w="0" w:type="dxa"/>
-            <w:right w:w="108" w:type="dxa"/>
-          </w:tblCellMar>
         </w:tblPrEx>
         <w:tc>
           <w:tcPr>
@@ -17385,8 +17374,8 @@
       <w:pPr>
         <w:pStyle w:val="3"/>
       </w:pPr>
-      <w:bookmarkStart w:id="32" w:name="_Toc30764184"/>
-      <w:bookmarkStart w:id="33" w:name="_Toc461179226"/>
+      <w:bookmarkStart w:id="32" w:name="_Toc461179226"/>
+      <w:bookmarkStart w:id="33" w:name="_Toc30764184"/>
       <w:r>
         <w:t>Mancanze/limitazioni conosciute</w:t>
       </w:r>
@@ -17472,8 +17461,8 @@
       <w:pPr>
         <w:pStyle w:val="3"/>
       </w:pPr>
-      <w:bookmarkStart w:id="38" w:name="_Toc461179229"/>
-      <w:bookmarkStart w:id="39" w:name="_Toc30764187"/>
+      <w:bookmarkStart w:id="38" w:name="_Toc30764187"/>
+      <w:bookmarkStart w:id="39" w:name="_Toc461179229"/>
       <w:r>
         <w:t>Sviluppi futuri</w:t>
       </w:r>
@@ -17637,8 +17626,8 @@
       <w:pPr>
         <w:pStyle w:val="3"/>
       </w:pPr>
-      <w:bookmarkStart w:id="46" w:name="_Toc461179233"/>
-      <w:bookmarkStart w:id="47" w:name="_Toc30764191"/>
+      <w:bookmarkStart w:id="46" w:name="_Toc30764191"/>
+      <w:bookmarkStart w:id="47" w:name="_Toc461179233"/>
       <w:r>
         <w:t>Bibliografia per libri</w:t>
       </w:r>
@@ -17751,8 +17740,8 @@
       <w:pPr>
         <w:pStyle w:val="3"/>
       </w:pPr>
-      <w:bookmarkStart w:id="48" w:name="_Toc461179234"/>
-      <w:bookmarkStart w:id="49" w:name="_Toc30764192"/>
+      <w:bookmarkStart w:id="48" w:name="_Toc30764192"/>
+      <w:bookmarkStart w:id="49" w:name="_Toc461179234"/>
       <w:r>
         <w:t>Sitografia</w:t>
       </w:r>
@@ -17870,8 +17859,8 @@
           <w:lang w:val="it-IT"/>
         </w:rPr>
       </w:pPr>
-      <w:bookmarkStart w:id="50" w:name="_Toc30764193"/>
-      <w:bookmarkStart w:id="51" w:name="_Toc461179235"/>
+      <w:bookmarkStart w:id="50" w:name="_Toc461179235"/>
+      <w:bookmarkStart w:id="51" w:name="_Toc30764193"/>
       <w:r>
         <w:rPr>
           <w:lang w:val="it-IT"/>
@@ -18445,12 +18434,6 @@
           <w:insideV w:val="none" w:color="auto" w:sz="0" w:space="0"/>
         </w:tblBorders>
         <w:tblLayout w:type="fixed"/>
-        <w:tblCellMar>
-          <w:top w:w="0" w:type="dxa"/>
-          <w:left w:w="70" w:type="dxa"/>
-          <w:bottom w:w="0" w:type="dxa"/>
-          <w:right w:w="70" w:type="dxa"/>
-        </w:tblCellMar>
       </w:tblPrEx>
       <w:trPr>
         <w:trHeight w:val="475" w:hRule="exact"/>

--- a/documentazione/ValutazioneLPI_Documentazione.docx
+++ b/documentazione/ValutazioneLPI_Documentazione.docx
@@ -70,8 +70,6 @@
         </w:rPr>
         <w:br w:type="page"/>
       </w:r>
-      <w:bookmarkStart w:id="65" w:name="_GoBack"/>
-      <w:bookmarkEnd w:id="65"/>
       <w:r>
         <w:rPr>
           <w:lang w:val="it-IT"/>
@@ -6605,6 +6603,12 @@
             <w:insideV w:val="none" w:color="auto" w:sz="0" w:space="0"/>
           </w:tblBorders>
           <w:tblLayout w:type="fixed"/>
+          <w:tblCellMar>
+            <w:top w:w="60" w:type="dxa"/>
+            <w:left w:w="60" w:type="dxa"/>
+            <w:bottom w:w="60" w:type="dxa"/>
+            <w:right w:w="60" w:type="dxa"/>
+          </w:tblCellMar>
         </w:tblPrEx>
         <w:trPr>
           <w:trHeight w:val="251" w:hRule="atLeast"/>
@@ -6675,6 +6679,12 @@
             <w:insideV w:val="none" w:color="auto" w:sz="0" w:space="0"/>
           </w:tblBorders>
           <w:tblLayout w:type="fixed"/>
+          <w:tblCellMar>
+            <w:top w:w="60" w:type="dxa"/>
+            <w:left w:w="60" w:type="dxa"/>
+            <w:bottom w:w="60" w:type="dxa"/>
+            <w:right w:w="60" w:type="dxa"/>
+          </w:tblCellMar>
         </w:tblPrEx>
         <w:trPr>
           <w:tblCellSpacing w:w="0" w:type="dxa"/>
@@ -6767,6 +6777,12 @@
             <w:insideV w:val="none" w:color="auto" w:sz="0" w:space="0"/>
           </w:tblBorders>
           <w:tblLayout w:type="fixed"/>
+          <w:tblCellMar>
+            <w:top w:w="60" w:type="dxa"/>
+            <w:left w:w="60" w:type="dxa"/>
+            <w:bottom w:w="60" w:type="dxa"/>
+            <w:right w:w="60" w:type="dxa"/>
+          </w:tblCellMar>
         </w:tblPrEx>
         <w:trPr>
           <w:tblCellSpacing w:w="0" w:type="dxa"/>
@@ -6848,6 +6864,12 @@
             <w:insideV w:val="none" w:color="auto" w:sz="0" w:space="0"/>
           </w:tblBorders>
           <w:tblLayout w:type="fixed"/>
+          <w:tblCellMar>
+            <w:top w:w="60" w:type="dxa"/>
+            <w:left w:w="60" w:type="dxa"/>
+            <w:bottom w:w="60" w:type="dxa"/>
+            <w:right w:w="60" w:type="dxa"/>
+          </w:tblCellMar>
         </w:tblPrEx>
         <w:trPr>
           <w:tblCellSpacing w:w="0" w:type="dxa"/>
@@ -6929,6 +6951,12 @@
             <w:insideV w:val="none" w:color="auto" w:sz="0" w:space="0"/>
           </w:tblBorders>
           <w:tblLayout w:type="fixed"/>
+          <w:tblCellMar>
+            <w:top w:w="60" w:type="dxa"/>
+            <w:left w:w="60" w:type="dxa"/>
+            <w:bottom w:w="60" w:type="dxa"/>
+            <w:right w:w="60" w:type="dxa"/>
+          </w:tblCellMar>
         </w:tblPrEx>
         <w:trPr>
           <w:tblCellSpacing w:w="0" w:type="dxa"/>
@@ -7014,6 +7042,12 @@
             <w:insideV w:val="none" w:color="auto" w:sz="0" w:space="0"/>
           </w:tblBorders>
           <w:tblLayout w:type="fixed"/>
+          <w:tblCellMar>
+            <w:top w:w="60" w:type="dxa"/>
+            <w:left w:w="60" w:type="dxa"/>
+            <w:bottom w:w="60" w:type="dxa"/>
+            <w:right w:w="60" w:type="dxa"/>
+          </w:tblCellMar>
         </w:tblPrEx>
         <w:trPr>
           <w:tblCellSpacing w:w="0" w:type="dxa"/>
@@ -7061,6 +7095,12 @@
             <w:insideV w:val="none" w:color="auto" w:sz="0" w:space="0"/>
           </w:tblBorders>
           <w:tblLayout w:type="fixed"/>
+          <w:tblCellMar>
+            <w:top w:w="60" w:type="dxa"/>
+            <w:left w:w="60" w:type="dxa"/>
+            <w:bottom w:w="60" w:type="dxa"/>
+            <w:right w:w="60" w:type="dxa"/>
+          </w:tblCellMar>
         </w:tblPrEx>
         <w:trPr>
           <w:tblCellSpacing w:w="0" w:type="dxa"/>
@@ -7147,6 +7187,12 @@
             <w:insideV w:val="none" w:color="auto" w:sz="0" w:space="0"/>
           </w:tblBorders>
           <w:tblLayout w:type="fixed"/>
+          <w:tblCellMar>
+            <w:top w:w="60" w:type="dxa"/>
+            <w:left w:w="60" w:type="dxa"/>
+            <w:bottom w:w="60" w:type="dxa"/>
+            <w:right w:w="60" w:type="dxa"/>
+          </w:tblCellMar>
         </w:tblPrEx>
         <w:trPr>
           <w:tblCellSpacing w:w="0" w:type="dxa"/>
@@ -7801,8 +7847,8 @@
       <w:pPr>
         <w:pStyle w:val="4"/>
       </w:pPr>
-      <w:bookmarkStart w:id="14" w:name="_Toc413411419"/>
-      <w:bookmarkStart w:id="15" w:name="_Toc1342687645"/>
+      <w:bookmarkStart w:id="14" w:name="_Toc1342687645"/>
+      <w:bookmarkStart w:id="15" w:name="_Toc413411419"/>
       <w:r>
         <w:t>Software</w:t>
       </w:r>
@@ -7847,8 +7893,8 @@
       <w:pPr>
         <w:pStyle w:val="4"/>
       </w:pPr>
-      <w:bookmarkStart w:id="16" w:name="_Toc413411420"/>
-      <w:bookmarkStart w:id="17" w:name="_Toc919742527"/>
+      <w:bookmarkStart w:id="16" w:name="_Toc919742527"/>
+      <w:bookmarkStart w:id="17" w:name="_Toc413411420"/>
       <w:r>
         <w:t>Hardware</w:t>
       </w:r>
@@ -7885,8 +7931,8 @@
           <w:lang w:val="it-IT"/>
         </w:rPr>
       </w:pPr>
-      <w:bookmarkStart w:id="18" w:name="_Toc429059808"/>
-      <w:bookmarkStart w:id="19" w:name="_Toc2053081833"/>
+      <w:bookmarkStart w:id="18" w:name="_Toc2053081833"/>
+      <w:bookmarkStart w:id="19" w:name="_Toc429059808"/>
       <w:r>
         <w:t>Progettazione</w:t>
       </w:r>
@@ -8049,8 +8095,8 @@
       <w:pPr>
         <w:pStyle w:val="3"/>
       </w:pPr>
-      <w:bookmarkStart w:id="22" w:name="_Toc429059810"/>
-      <w:bookmarkStart w:id="23" w:name="_Toc376070776"/>
+      <w:bookmarkStart w:id="22" w:name="_Toc376070776"/>
+      <w:bookmarkStart w:id="23" w:name="_Toc429059810"/>
       <w:r>
         <w:t>Design dei dati e database</w:t>
       </w:r>
@@ -8673,6 +8719,12 @@
             <w:insideV w:val="single" w:color="auto" w:sz="4" w:space="0"/>
           </w:tblBorders>
           <w:tblLayout w:type="fixed"/>
+          <w:tblCellMar>
+            <w:top w:w="0" w:type="dxa"/>
+            <w:left w:w="108" w:type="dxa"/>
+            <w:bottom w:w="0" w:type="dxa"/>
+            <w:right w:w="108" w:type="dxa"/>
+          </w:tblCellMar>
         </w:tblPrEx>
         <w:tc>
           <w:tcPr>
@@ -8846,6 +8898,12 @@
             <w:insideV w:val="single" w:color="auto" w:sz="4" w:space="0"/>
           </w:tblBorders>
           <w:tblLayout w:type="fixed"/>
+          <w:tblCellMar>
+            <w:top w:w="0" w:type="dxa"/>
+            <w:left w:w="108" w:type="dxa"/>
+            <w:bottom w:w="0" w:type="dxa"/>
+            <w:right w:w="108" w:type="dxa"/>
+          </w:tblCellMar>
         </w:tblPrEx>
         <w:tc>
           <w:tcPr>
@@ -10177,134 +10235,6 @@
                 <w:lang w:val="en"/>
               </w:rPr>
               <w:t>Booleano specificante se l’utente ha confermato la sua email</w:t>
-            </w:r>
-          </w:p>
-        </w:tc>
-      </w:tr>
-      <w:tr>
-        <w:tblPrEx>
-          <w:tblBorders>
-            <w:top w:val="single" w:color="auto" w:sz="4" w:space="0"/>
-            <w:left w:val="single" w:color="auto" w:sz="4" w:space="0"/>
-            <w:bottom w:val="single" w:color="auto" w:sz="4" w:space="0"/>
-            <w:right w:val="single" w:color="auto" w:sz="4" w:space="0"/>
-            <w:insideH w:val="single" w:color="auto" w:sz="4" w:space="0"/>
-            <w:insideV w:val="single" w:color="auto" w:sz="4" w:space="0"/>
-          </w:tblBorders>
-          <w:tblLayout w:type="fixed"/>
-          <w:tblCellMar>
-            <w:top w:w="0" w:type="dxa"/>
-            <w:left w:w="108" w:type="dxa"/>
-            <w:bottom w:w="0" w:type="dxa"/>
-            <w:right w:w="108" w:type="dxa"/>
-          </w:tblCellMar>
-        </w:tblPrEx>
-        <w:tc>
-          <w:tcPr>
-            <w:tcW w:w="1382" w:type="dxa"/>
-            <w:tcBorders>
-              <w:top w:val="dotted" w:color="auto" w:sz="4" w:space="0"/>
-              <w:left w:val="dotted" w:color="auto" w:sz="4" w:space="0"/>
-              <w:bottom w:val="dotted" w:color="auto" w:sz="4" w:space="0"/>
-              <w:right w:val="dotted" w:color="auto" w:sz="4" w:space="0"/>
-            </w:tcBorders>
-            <w:shd w:val="clear" w:color="auto" w:fill="DBE5F1"/>
-          </w:tcPr>
-          <w:p>
-            <w:pPr>
-              <w:jc w:val="both"/>
-              <w:rPr>
-                <w:rFonts w:hint="default"/>
-                <w:i w:val="0"/>
-                <w:iCs w:val="0"/>
-                <w:color w:val="000000"/>
-                <w:vertAlign w:val="baseline"/>
-                <w:lang w:val="en"/>
-              </w:rPr>
-            </w:pPr>
-            <w:r>
-              <w:rPr>
-                <w:rFonts w:hint="default"/>
-                <w:i w:val="0"/>
-                <w:iCs w:val="0"/>
-                <w:color w:val="000000"/>
-                <w:vertAlign w:val="baseline"/>
-                <w:lang w:val="en"/>
-              </w:rPr>
-              <w:t>reset</w:t>
-            </w:r>
-          </w:p>
-        </w:tc>
-        <w:tc>
-          <w:tcPr>
-            <w:tcW w:w="1746" w:type="dxa"/>
-            <w:tcBorders>
-              <w:top w:val="dotted" w:color="auto" w:sz="4" w:space="0"/>
-              <w:left w:val="dotted" w:color="auto" w:sz="4" w:space="0"/>
-              <w:bottom w:val="dotted" w:color="auto" w:sz="4" w:space="0"/>
-              <w:right w:val="dotted" w:color="auto" w:sz="4" w:space="0"/>
-            </w:tcBorders>
-            <w:shd w:val="clear" w:color="auto" w:fill="DBE5F1"/>
-            <w:vAlign w:val="top"/>
-          </w:tcPr>
-          <w:p>
-            <w:pPr>
-              <w:jc w:val="both"/>
-              <w:rPr>
-                <w:rFonts w:hint="default"/>
-                <w:i w:val="0"/>
-                <w:iCs w:val="0"/>
-                <w:color w:val="000000"/>
-                <w:vertAlign w:val="baseline"/>
-                <w:lang w:val="en"/>
-              </w:rPr>
-            </w:pPr>
-            <w:r>
-              <w:rPr>
-                <w:rFonts w:hint="default"/>
-                <w:i w:val="0"/>
-                <w:iCs w:val="0"/>
-                <w:color w:val="000000"/>
-                <w:vertAlign w:val="baseline"/>
-                <w:lang w:val="en"/>
-              </w:rPr>
-              <w:t>varchar(255)</w:t>
-            </w:r>
-          </w:p>
-        </w:tc>
-        <w:tc>
-          <w:tcPr>
-            <w:tcW w:w="6718" w:type="dxa"/>
-            <w:tcBorders>
-              <w:top w:val="dotted" w:color="auto" w:sz="4" w:space="0"/>
-              <w:left w:val="dotted" w:color="auto" w:sz="4" w:space="0"/>
-              <w:bottom w:val="dotted" w:color="auto" w:sz="4" w:space="0"/>
-              <w:right w:val="dotted" w:color="auto" w:sz="4" w:space="0"/>
-            </w:tcBorders>
-            <w:shd w:val="clear" w:color="auto" w:fill="DBE5F1"/>
-          </w:tcPr>
-          <w:p>
-            <w:pPr>
-              <w:jc w:val="both"/>
-              <w:rPr>
-                <w:rFonts w:hint="default"/>
-                <w:i w:val="0"/>
-                <w:iCs w:val="0"/>
-                <w:color w:val="000000"/>
-                <w:vertAlign w:val="baseline"/>
-                <w:lang w:val="en"/>
-              </w:rPr>
-            </w:pPr>
-            <w:r>
-              <w:rPr>
-                <w:rFonts w:hint="default"/>
-                <w:i w:val="0"/>
-                <w:iCs w:val="0"/>
-                <w:color w:val="000000"/>
-                <w:vertAlign w:val="baseline"/>
-                <w:lang w:val="en"/>
-              </w:rPr>
-              <w:t>Token di reset della password, di base settato a null</w:t>
             </w:r>
           </w:p>
         </w:tc>
@@ -12007,8 +11937,10 @@
                 <w:vertAlign w:val="baseline"/>
                 <w:lang w:val="en"/>
               </w:rPr>
-              <w:t>name</w:t>
-            </w:r>
+              <w:t>text</w:t>
+            </w:r>
+            <w:bookmarkStart w:id="65" w:name="_GoBack"/>
+            <w:bookmarkEnd w:id="65"/>
           </w:p>
         </w:tc>
         <w:tc>
@@ -12260,6 +12192,12 @@
             <w:insideV w:val="single" w:color="auto" w:sz="4" w:space="0"/>
           </w:tblBorders>
           <w:tblLayout w:type="fixed"/>
+          <w:tblCellMar>
+            <w:top w:w="0" w:type="dxa"/>
+            <w:left w:w="108" w:type="dxa"/>
+            <w:bottom w:w="0" w:type="dxa"/>
+            <w:right w:w="108" w:type="dxa"/>
+          </w:tblCellMar>
         </w:tblPrEx>
         <w:tc>
           <w:tcPr>
@@ -12297,6 +12235,260 @@
                 <w:lang w:val="en"/>
               </w:rPr>
               <w:t>Tabella FORM</w:t>
+            </w:r>
+          </w:p>
+        </w:tc>
+      </w:tr>
+      <w:tr>
+        <w:tblPrEx>
+          <w:tblBorders>
+            <w:top w:val="single" w:color="auto" w:sz="4" w:space="0"/>
+            <w:left w:val="single" w:color="auto" w:sz="4" w:space="0"/>
+            <w:bottom w:val="single" w:color="auto" w:sz="4" w:space="0"/>
+            <w:right w:val="single" w:color="auto" w:sz="4" w:space="0"/>
+            <w:insideH w:val="single" w:color="auto" w:sz="4" w:space="0"/>
+            <w:insideV w:val="single" w:color="auto" w:sz="4" w:space="0"/>
+          </w:tblBorders>
+          <w:tblLayout w:type="fixed"/>
+          <w:tblCellMar>
+            <w:top w:w="0" w:type="dxa"/>
+            <w:left w:w="108" w:type="dxa"/>
+            <w:bottom w:w="0" w:type="dxa"/>
+            <w:right w:w="108" w:type="dxa"/>
+          </w:tblCellMar>
+        </w:tblPrEx>
+        <w:tc>
+          <w:tcPr>
+            <w:tcW w:w="1991" w:type="dxa"/>
+            <w:tcBorders>
+              <w:top w:val="dotted" w:color="auto" w:sz="4" w:space="0"/>
+              <w:left w:val="dotted" w:color="auto" w:sz="4" w:space="0"/>
+              <w:bottom w:val="dotted" w:color="auto" w:sz="4" w:space="0"/>
+              <w:right w:val="dotted" w:color="auto" w:sz="4" w:space="0"/>
+            </w:tcBorders>
+            <w:shd w:val="clear" w:color="auto" w:fill="FFFFFF"/>
+          </w:tcPr>
+          <w:p>
+            <w:pPr>
+              <w:jc w:val="both"/>
+              <w:rPr>
+                <w:rFonts w:hint="default"/>
+                <w:i w:val="0"/>
+                <w:iCs w:val="0"/>
+                <w:color w:val="000000"/>
+                <w:vertAlign w:val="baseline"/>
+                <w:lang w:val="en"/>
+              </w:rPr>
+            </w:pPr>
+            <w:r>
+              <w:rPr>
+                <w:rFonts w:hint="default"/>
+                <w:i w:val="0"/>
+                <w:iCs w:val="0"/>
+                <w:color w:val="000000"/>
+                <w:vertAlign w:val="baseline"/>
+                <w:lang w:val="en"/>
+              </w:rPr>
+              <w:t>Attributo</w:t>
+            </w:r>
+          </w:p>
+        </w:tc>
+        <w:tc>
+          <w:tcPr>
+            <w:tcW w:w="1640" w:type="dxa"/>
+            <w:tcBorders>
+              <w:top w:val="dotted" w:color="auto" w:sz="4" w:space="0"/>
+              <w:left w:val="dotted" w:color="auto" w:sz="4" w:space="0"/>
+              <w:bottom w:val="dotted" w:color="auto" w:sz="4" w:space="0"/>
+              <w:right w:val="dotted" w:color="auto" w:sz="4" w:space="0"/>
+            </w:tcBorders>
+            <w:shd w:val="clear" w:color="auto" w:fill="FFFFFF"/>
+          </w:tcPr>
+          <w:p>
+            <w:pPr>
+              <w:jc w:val="both"/>
+              <w:rPr>
+                <w:rFonts w:hint="default"/>
+                <w:i w:val="0"/>
+                <w:iCs w:val="0"/>
+                <w:color w:val="000000"/>
+                <w:vertAlign w:val="baseline"/>
+                <w:lang w:val="en"/>
+              </w:rPr>
+            </w:pPr>
+            <w:r>
+              <w:rPr>
+                <w:rFonts w:hint="default"/>
+                <w:i w:val="0"/>
+                <w:iCs w:val="0"/>
+                <w:color w:val="000000"/>
+                <w:vertAlign w:val="baseline"/>
+                <w:lang w:val="en"/>
+              </w:rPr>
+              <w:t>Tipo</w:t>
+            </w:r>
+          </w:p>
+        </w:tc>
+        <w:tc>
+          <w:tcPr>
+            <w:tcW w:w="6215" w:type="dxa"/>
+            <w:tcBorders>
+              <w:top w:val="dotted" w:color="auto" w:sz="4" w:space="0"/>
+              <w:left w:val="dotted" w:color="auto" w:sz="4" w:space="0"/>
+              <w:bottom w:val="dotted" w:color="auto" w:sz="4" w:space="0"/>
+              <w:right w:val="dotted" w:color="auto" w:sz="4" w:space="0"/>
+            </w:tcBorders>
+            <w:shd w:val="clear" w:color="auto" w:fill="FFFFFF"/>
+          </w:tcPr>
+          <w:p>
+            <w:pPr>
+              <w:jc w:val="both"/>
+              <w:rPr>
+                <w:rFonts w:hint="default"/>
+                <w:i w:val="0"/>
+                <w:iCs w:val="0"/>
+                <w:color w:val="000000"/>
+                <w:vertAlign w:val="baseline"/>
+                <w:lang w:val="en"/>
+              </w:rPr>
+            </w:pPr>
+            <w:r>
+              <w:rPr>
+                <w:rFonts w:hint="default"/>
+                <w:i w:val="0"/>
+                <w:iCs w:val="0"/>
+                <w:color w:val="000000"/>
+                <w:vertAlign w:val="baseline"/>
+                <w:lang w:val="en"/>
+              </w:rPr>
+              <w:t>Descrizione</w:t>
+            </w:r>
+          </w:p>
+        </w:tc>
+      </w:tr>
+      <w:tr>
+        <w:tblPrEx>
+          <w:tblBorders>
+            <w:top w:val="single" w:color="auto" w:sz="4" w:space="0"/>
+            <w:left w:val="single" w:color="auto" w:sz="4" w:space="0"/>
+            <w:bottom w:val="single" w:color="auto" w:sz="4" w:space="0"/>
+            <w:right w:val="single" w:color="auto" w:sz="4" w:space="0"/>
+            <w:insideH w:val="single" w:color="auto" w:sz="4" w:space="0"/>
+            <w:insideV w:val="single" w:color="auto" w:sz="4" w:space="0"/>
+          </w:tblBorders>
+          <w:tblLayout w:type="fixed"/>
+          <w:tblCellMar>
+            <w:top w:w="0" w:type="dxa"/>
+            <w:left w:w="108" w:type="dxa"/>
+            <w:bottom w:w="0" w:type="dxa"/>
+            <w:right w:w="108" w:type="dxa"/>
+          </w:tblCellMar>
+        </w:tblPrEx>
+        <w:tc>
+          <w:tcPr>
+            <w:tcW w:w="1991" w:type="dxa"/>
+            <w:tcBorders>
+              <w:top w:val="dotted" w:color="auto" w:sz="4" w:space="0"/>
+              <w:left w:val="dotted" w:color="auto" w:sz="4" w:space="0"/>
+              <w:bottom w:val="dotted" w:color="auto" w:sz="4" w:space="0"/>
+              <w:right w:val="dotted" w:color="auto" w:sz="4" w:space="0"/>
+            </w:tcBorders>
+            <w:shd w:val="clear" w:color="auto" w:fill="DBE5F1"/>
+          </w:tcPr>
+          <w:p>
+            <w:pPr>
+              <w:jc w:val="both"/>
+              <w:rPr>
+                <w:rFonts w:hint="default"/>
+                <w:i w:val="0"/>
+                <w:iCs w:val="0"/>
+                <w:color w:val="000000"/>
+                <w:vertAlign w:val="baseline"/>
+                <w:lang w:val="en"/>
+              </w:rPr>
+            </w:pPr>
+            <w:r>
+              <w:rPr>
+                <w:rFonts w:hint="default"/>
+                <w:i w:val="0"/>
+                <w:iCs w:val="0"/>
+                <w:color w:val="000000"/>
+                <w:vertAlign w:val="baseline"/>
+                <w:lang w:val="en"/>
+              </w:rPr>
+              <w:t>ID</w:t>
+            </w:r>
+          </w:p>
+        </w:tc>
+        <w:tc>
+          <w:tcPr>
+            <w:tcW w:w="1640" w:type="dxa"/>
+            <w:tcBorders>
+              <w:top w:val="dotted" w:color="auto" w:sz="4" w:space="0"/>
+              <w:left w:val="dotted" w:color="auto" w:sz="4" w:space="0"/>
+              <w:bottom w:val="dotted" w:color="auto" w:sz="4" w:space="0"/>
+              <w:right w:val="dotted" w:color="auto" w:sz="4" w:space="0"/>
+            </w:tcBorders>
+            <w:shd w:val="clear" w:color="auto" w:fill="DBE5F1"/>
+          </w:tcPr>
+          <w:p>
+            <w:pPr>
+              <w:jc w:val="both"/>
+              <w:rPr>
+                <w:rFonts w:hint="default"/>
+                <w:i w:val="0"/>
+                <w:iCs w:val="0"/>
+                <w:color w:val="000000"/>
+                <w:vertAlign w:val="baseline"/>
+                <w:lang w:val="en"/>
+              </w:rPr>
+            </w:pPr>
+            <w:r>
+              <w:rPr>
+                <w:rFonts w:hint="default"/>
+                <w:i w:val="0"/>
+                <w:iCs w:val="0"/>
+                <w:color w:val="000000"/>
+                <w:vertAlign w:val="baseline"/>
+                <w:lang w:val="en"/>
+              </w:rPr>
+              <w:t>Int</w:t>
+            </w:r>
+          </w:p>
+        </w:tc>
+        <w:tc>
+          <w:tcPr>
+            <w:tcW w:w="6215" w:type="dxa"/>
+            <w:tcBorders>
+              <w:top w:val="dotted" w:color="auto" w:sz="4" w:space="0"/>
+              <w:left w:val="dotted" w:color="auto" w:sz="4" w:space="0"/>
+              <w:bottom w:val="dotted" w:color="auto" w:sz="4" w:space="0"/>
+              <w:right w:val="dotted" w:color="auto" w:sz="4" w:space="0"/>
+            </w:tcBorders>
+            <w:shd w:val="clear" w:color="auto" w:fill="DBE5F1"/>
+          </w:tcPr>
+          <w:p>
+            <w:pPr>
+              <w:jc w:val="both"/>
+              <w:rPr>
+                <w:rFonts w:hint="default"/>
+                <w:i w:val="0"/>
+                <w:iCs w:val="0"/>
+                <w:color w:val="000000"/>
+                <w:vertAlign w:val="baseline"/>
+                <w:lang w:val="en"/>
+              </w:rPr>
+            </w:pPr>
+            <w:r>
+              <w:rPr>
+                <w:rFonts w:hint="default"/>
+                <w:i w:val="0"/>
+                <w:iCs w:val="0"/>
+                <w:color w:val="000000"/>
+                <w:vertAlign w:val="baseline"/>
+                <w:lang w:val="en"/>
+              </w:rPr>
+              <w:t>Chiave primaria</w:t>
             </w:r>
           </w:p>
         </w:tc>
@@ -12322,7 +12514,7 @@
               <w:bottom w:val="dotted" w:color="auto" w:sz="4" w:space="0"/>
               <w:right w:val="dotted" w:color="auto" w:sz="4" w:space="0"/>
             </w:tcBorders>
-            <w:shd w:val="clear" w:color="auto" w:fill="FFFFFF"/>
+            <w:shd w:val="clear" w:color="auto" w:fill="DBE5F1"/>
           </w:tcPr>
           <w:p>
             <w:pPr>
@@ -12345,7 +12537,7 @@
                 <w:vertAlign w:val="baseline"/>
                 <w:lang w:val="en"/>
               </w:rPr>
-              <w:t>Attributo</w:t>
+              <w:t>title</w:t>
             </w:r>
           </w:p>
         </w:tc>
@@ -12358,7 +12550,7 @@
               <w:bottom w:val="dotted" w:color="auto" w:sz="4" w:space="0"/>
               <w:right w:val="dotted" w:color="auto" w:sz="4" w:space="0"/>
             </w:tcBorders>
-            <w:shd w:val="clear" w:color="auto" w:fill="FFFFFF"/>
+            <w:shd w:val="clear" w:color="auto" w:fill="DBE5F1"/>
           </w:tcPr>
           <w:p>
             <w:pPr>
@@ -12381,7 +12573,7 @@
                 <w:vertAlign w:val="baseline"/>
                 <w:lang w:val="en"/>
               </w:rPr>
-              <w:t>Tipo</w:t>
+              <w:t>varchar(255)</w:t>
             </w:r>
           </w:p>
         </w:tc>
@@ -12394,7 +12586,7 @@
               <w:bottom w:val="dotted" w:color="auto" w:sz="4" w:space="0"/>
               <w:right w:val="dotted" w:color="auto" w:sz="4" w:space="0"/>
             </w:tcBorders>
-            <w:shd w:val="clear" w:color="auto" w:fill="FFFFFF"/>
+            <w:shd w:val="clear" w:color="auto" w:fill="DBE5F1"/>
           </w:tcPr>
           <w:p>
             <w:pPr>
@@ -12417,7 +12609,391 @@
                 <w:vertAlign w:val="baseline"/>
                 <w:lang w:val="en"/>
               </w:rPr>
-              <w:t>Descrizione</w:t>
+              <w:t>Il titolo del progetto che si andrà a valutare</w:t>
+            </w:r>
+          </w:p>
+        </w:tc>
+      </w:tr>
+      <w:tr>
+        <w:tblPrEx>
+          <w:tblBorders>
+            <w:top w:val="single" w:color="auto" w:sz="4" w:space="0"/>
+            <w:left w:val="single" w:color="auto" w:sz="4" w:space="0"/>
+            <w:bottom w:val="single" w:color="auto" w:sz="4" w:space="0"/>
+            <w:right w:val="single" w:color="auto" w:sz="4" w:space="0"/>
+            <w:insideH w:val="single" w:color="auto" w:sz="4" w:space="0"/>
+            <w:insideV w:val="single" w:color="auto" w:sz="4" w:space="0"/>
+          </w:tblBorders>
+          <w:tblLayout w:type="fixed"/>
+          <w:tblCellMar>
+            <w:top w:w="0" w:type="dxa"/>
+            <w:left w:w="108" w:type="dxa"/>
+            <w:bottom w:w="0" w:type="dxa"/>
+            <w:right w:w="108" w:type="dxa"/>
+          </w:tblCellMar>
+        </w:tblPrEx>
+        <w:tc>
+          <w:tcPr>
+            <w:tcW w:w="1991" w:type="dxa"/>
+            <w:tcBorders>
+              <w:top w:val="dotted" w:color="auto" w:sz="4" w:space="0"/>
+              <w:left w:val="dotted" w:color="auto" w:sz="4" w:space="0"/>
+              <w:bottom w:val="dotted" w:color="auto" w:sz="4" w:space="0"/>
+              <w:right w:val="dotted" w:color="auto" w:sz="4" w:space="0"/>
+            </w:tcBorders>
+            <w:shd w:val="clear" w:color="auto" w:fill="DBE5F1"/>
+          </w:tcPr>
+          <w:p>
+            <w:pPr>
+              <w:jc w:val="both"/>
+              <w:rPr>
+                <w:rFonts w:hint="default"/>
+                <w:i w:val="0"/>
+                <w:iCs w:val="0"/>
+                <w:color w:val="000000"/>
+                <w:vertAlign w:val="baseline"/>
+                <w:lang w:val="en"/>
+              </w:rPr>
+            </w:pPr>
+            <w:r>
+              <w:rPr>
+                <w:rFonts w:hint="default"/>
+                <w:i w:val="0"/>
+                <w:iCs w:val="0"/>
+                <w:color w:val="000000"/>
+                <w:vertAlign w:val="baseline"/>
+                <w:lang w:val="en"/>
+              </w:rPr>
+              <w:t>created</w:t>
+            </w:r>
+          </w:p>
+        </w:tc>
+        <w:tc>
+          <w:tcPr>
+            <w:tcW w:w="1640" w:type="dxa"/>
+            <w:tcBorders>
+              <w:top w:val="dotted" w:color="auto" w:sz="4" w:space="0"/>
+              <w:left w:val="dotted" w:color="auto" w:sz="4" w:space="0"/>
+              <w:bottom w:val="dotted" w:color="auto" w:sz="4" w:space="0"/>
+              <w:right w:val="dotted" w:color="auto" w:sz="4" w:space="0"/>
+            </w:tcBorders>
+            <w:shd w:val="clear" w:color="auto" w:fill="DBE5F1"/>
+          </w:tcPr>
+          <w:p>
+            <w:pPr>
+              <w:jc w:val="both"/>
+              <w:rPr>
+                <w:rFonts w:hint="default"/>
+                <w:i w:val="0"/>
+                <w:iCs w:val="0"/>
+                <w:color w:val="000000"/>
+                <w:vertAlign w:val="baseline"/>
+                <w:lang w:val="en"/>
+              </w:rPr>
+            </w:pPr>
+            <w:r>
+              <w:rPr>
+                <w:rFonts w:hint="default"/>
+                <w:i w:val="0"/>
+                <w:iCs w:val="0"/>
+                <w:color w:val="000000"/>
+                <w:vertAlign w:val="baseline"/>
+                <w:lang w:val="en"/>
+              </w:rPr>
+              <w:t>timestamp</w:t>
+            </w:r>
+          </w:p>
+        </w:tc>
+        <w:tc>
+          <w:tcPr>
+            <w:tcW w:w="6215" w:type="dxa"/>
+            <w:tcBorders>
+              <w:top w:val="dotted" w:color="auto" w:sz="4" w:space="0"/>
+              <w:left w:val="dotted" w:color="auto" w:sz="4" w:space="0"/>
+              <w:bottom w:val="dotted" w:color="auto" w:sz="4" w:space="0"/>
+              <w:right w:val="dotted" w:color="auto" w:sz="4" w:space="0"/>
+            </w:tcBorders>
+            <w:shd w:val="clear" w:color="auto" w:fill="DBE5F1"/>
+          </w:tcPr>
+          <w:p>
+            <w:pPr>
+              <w:jc w:val="both"/>
+              <w:rPr>
+                <w:rFonts w:hint="default"/>
+                <w:i w:val="0"/>
+                <w:iCs w:val="0"/>
+                <w:color w:val="000000"/>
+                <w:vertAlign w:val="baseline"/>
+                <w:lang w:val="en"/>
+              </w:rPr>
+            </w:pPr>
+            <w:r>
+              <w:rPr>
+                <w:rFonts w:hint="default"/>
+                <w:i w:val="0"/>
+                <w:iCs w:val="0"/>
+                <w:color w:val="000000"/>
+                <w:vertAlign w:val="baseline"/>
+                <w:lang w:val="en"/>
+              </w:rPr>
+              <w:t>La data di creazione del formulario</w:t>
+            </w:r>
+          </w:p>
+        </w:tc>
+      </w:tr>
+      <w:tr>
+        <w:tblPrEx>
+          <w:tblBorders>
+            <w:top w:val="single" w:color="auto" w:sz="4" w:space="0"/>
+            <w:left w:val="single" w:color="auto" w:sz="4" w:space="0"/>
+            <w:bottom w:val="single" w:color="auto" w:sz="4" w:space="0"/>
+            <w:right w:val="single" w:color="auto" w:sz="4" w:space="0"/>
+            <w:insideH w:val="single" w:color="auto" w:sz="4" w:space="0"/>
+            <w:insideV w:val="single" w:color="auto" w:sz="4" w:space="0"/>
+          </w:tblBorders>
+          <w:tblLayout w:type="fixed"/>
+          <w:tblCellMar>
+            <w:top w:w="0" w:type="dxa"/>
+            <w:left w:w="108" w:type="dxa"/>
+            <w:bottom w:w="0" w:type="dxa"/>
+            <w:right w:w="108" w:type="dxa"/>
+          </w:tblCellMar>
+        </w:tblPrEx>
+        <w:tc>
+          <w:tcPr>
+            <w:tcW w:w="1991" w:type="dxa"/>
+            <w:tcBorders>
+              <w:top w:val="dotted" w:color="auto" w:sz="4" w:space="0"/>
+              <w:left w:val="dotted" w:color="auto" w:sz="4" w:space="0"/>
+              <w:bottom w:val="dotted" w:color="auto" w:sz="4" w:space="0"/>
+              <w:right w:val="dotted" w:color="auto" w:sz="4" w:space="0"/>
+            </w:tcBorders>
+            <w:shd w:val="clear" w:color="auto" w:fill="DBE5F1"/>
+          </w:tcPr>
+          <w:p>
+            <w:pPr>
+              <w:jc w:val="both"/>
+              <w:rPr>
+                <w:rFonts w:hint="default"/>
+                <w:i w:val="0"/>
+                <w:iCs w:val="0"/>
+                <w:color w:val="000000"/>
+                <w:vertAlign w:val="baseline"/>
+                <w:lang w:val="en"/>
+              </w:rPr>
+            </w:pPr>
+            <w:r>
+              <w:rPr>
+                <w:rFonts w:hint="default"/>
+                <w:i w:val="0"/>
+                <w:iCs w:val="0"/>
+                <w:color w:val="000000"/>
+                <w:vertAlign w:val="baseline"/>
+                <w:lang w:val="en"/>
+              </w:rPr>
+              <w:t>modified</w:t>
+            </w:r>
+          </w:p>
+        </w:tc>
+        <w:tc>
+          <w:tcPr>
+            <w:tcW w:w="1640" w:type="dxa"/>
+            <w:tcBorders>
+              <w:top w:val="dotted" w:color="auto" w:sz="4" w:space="0"/>
+              <w:left w:val="dotted" w:color="auto" w:sz="4" w:space="0"/>
+              <w:bottom w:val="dotted" w:color="auto" w:sz="4" w:space="0"/>
+              <w:right w:val="dotted" w:color="auto" w:sz="4" w:space="0"/>
+            </w:tcBorders>
+            <w:shd w:val="clear" w:color="auto" w:fill="DBE5F1"/>
+            <w:vAlign w:val="top"/>
+          </w:tcPr>
+          <w:p>
+            <w:pPr>
+              <w:jc w:val="both"/>
+              <w:rPr>
+                <w:rFonts w:hint="default"/>
+                <w:i w:val="0"/>
+                <w:iCs w:val="0"/>
+                <w:color w:val="000000"/>
+                <w:vertAlign w:val="baseline"/>
+                <w:lang w:val="en"/>
+              </w:rPr>
+            </w:pPr>
+            <w:r>
+              <w:rPr>
+                <w:rFonts w:hint="default"/>
+                <w:i w:val="0"/>
+                <w:iCs w:val="0"/>
+                <w:color w:val="000000"/>
+                <w:vertAlign w:val="baseline"/>
+                <w:lang w:val="en"/>
+              </w:rPr>
+              <w:t>timestamp</w:t>
+            </w:r>
+          </w:p>
+        </w:tc>
+        <w:tc>
+          <w:tcPr>
+            <w:tcW w:w="6215" w:type="dxa"/>
+            <w:tcBorders>
+              <w:top w:val="dotted" w:color="auto" w:sz="4" w:space="0"/>
+              <w:left w:val="dotted" w:color="auto" w:sz="4" w:space="0"/>
+              <w:bottom w:val="dotted" w:color="auto" w:sz="4" w:space="0"/>
+              <w:right w:val="dotted" w:color="auto" w:sz="4" w:space="0"/>
+            </w:tcBorders>
+            <w:shd w:val="clear" w:color="auto" w:fill="DBE5F1"/>
+          </w:tcPr>
+          <w:p>
+            <w:pPr>
+              <w:jc w:val="both"/>
+              <w:rPr>
+                <w:rFonts w:hint="default"/>
+                <w:i w:val="0"/>
+                <w:iCs w:val="0"/>
+                <w:color w:val="000000"/>
+                <w:vertAlign w:val="baseline"/>
+                <w:lang w:val="en"/>
+              </w:rPr>
+            </w:pPr>
+            <w:r>
+              <w:rPr>
+                <w:rFonts w:hint="default"/>
+                <w:i w:val="0"/>
+                <w:iCs w:val="0"/>
+                <w:color w:val="000000"/>
+                <w:vertAlign w:val="baseline"/>
+                <w:lang w:val="en"/>
+              </w:rPr>
+              <w:t>La data di ultima modifica del formulario, può essere nulla</w:t>
+            </w:r>
+          </w:p>
+        </w:tc>
+      </w:tr>
+      <w:tr>
+        <w:tblPrEx>
+          <w:tblBorders>
+            <w:top w:val="single" w:color="auto" w:sz="4" w:space="0"/>
+            <w:left w:val="single" w:color="auto" w:sz="4" w:space="0"/>
+            <w:bottom w:val="single" w:color="auto" w:sz="4" w:space="0"/>
+            <w:right w:val="single" w:color="auto" w:sz="4" w:space="0"/>
+            <w:insideH w:val="single" w:color="auto" w:sz="4" w:space="0"/>
+            <w:insideV w:val="single" w:color="auto" w:sz="4" w:space="0"/>
+          </w:tblBorders>
+          <w:tblLayout w:type="fixed"/>
+          <w:tblCellMar>
+            <w:top w:w="0" w:type="dxa"/>
+            <w:left w:w="108" w:type="dxa"/>
+            <w:bottom w:w="0" w:type="dxa"/>
+            <w:right w:w="108" w:type="dxa"/>
+          </w:tblCellMar>
+        </w:tblPrEx>
+        <w:tc>
+          <w:tcPr>
+            <w:tcW w:w="1991" w:type="dxa"/>
+            <w:tcBorders>
+              <w:top w:val="dotted" w:color="auto" w:sz="4" w:space="0"/>
+              <w:left w:val="dotted" w:color="auto" w:sz="4" w:space="0"/>
+              <w:bottom w:val="dotted" w:color="auto" w:sz="4" w:space="0"/>
+              <w:right w:val="dotted" w:color="auto" w:sz="4" w:space="0"/>
+            </w:tcBorders>
+            <w:shd w:val="clear" w:color="auto" w:fill="DBE5F1"/>
+          </w:tcPr>
+          <w:p>
+            <w:pPr>
+              <w:jc w:val="both"/>
+              <w:rPr>
+                <w:rFonts w:hint="default"/>
+                <w:i w:val="0"/>
+                <w:iCs w:val="0"/>
+                <w:color w:val="000000"/>
+                <w:vertAlign w:val="baseline"/>
+                <w:lang w:val="en"/>
+              </w:rPr>
+            </w:pPr>
+            <w:r>
+              <w:rPr>
+                <w:rFonts w:hint="default"/>
+                <w:i w:val="0"/>
+                <w:iCs w:val="0"/>
+                <w:color w:val="000000"/>
+                <w:vertAlign w:val="baseline"/>
+                <w:lang w:val="en"/>
+              </w:rPr>
+              <w:t>deleted</w:t>
+            </w:r>
+          </w:p>
+        </w:tc>
+        <w:tc>
+          <w:tcPr>
+            <w:tcW w:w="1640" w:type="dxa"/>
+            <w:tcBorders>
+              <w:top w:val="dotted" w:color="auto" w:sz="4" w:space="0"/>
+              <w:left w:val="dotted" w:color="auto" w:sz="4" w:space="0"/>
+              <w:bottom w:val="dotted" w:color="auto" w:sz="4" w:space="0"/>
+              <w:right w:val="dotted" w:color="auto" w:sz="4" w:space="0"/>
+            </w:tcBorders>
+            <w:shd w:val="clear" w:color="auto" w:fill="DBE5F1"/>
+            <w:vAlign w:val="top"/>
+          </w:tcPr>
+          <w:p>
+            <w:pPr>
+              <w:jc w:val="both"/>
+              <w:rPr>
+                <w:rFonts w:hint="default"/>
+                <w:i w:val="0"/>
+                <w:iCs w:val="0"/>
+                <w:color w:val="000000"/>
+                <w:vertAlign w:val="baseline"/>
+                <w:lang w:val="en"/>
+              </w:rPr>
+            </w:pPr>
+            <w:r>
+              <w:rPr>
+                <w:rFonts w:hint="default"/>
+                <w:i w:val="0"/>
+                <w:iCs w:val="0"/>
+                <w:color w:val="000000"/>
+                <w:vertAlign w:val="baseline"/>
+                <w:lang w:val="en"/>
+              </w:rPr>
+              <w:t>timestamp</w:t>
+            </w:r>
+          </w:p>
+        </w:tc>
+        <w:tc>
+          <w:tcPr>
+            <w:tcW w:w="6215" w:type="dxa"/>
+            <w:tcBorders>
+              <w:top w:val="dotted" w:color="auto" w:sz="4" w:space="0"/>
+              <w:left w:val="dotted" w:color="auto" w:sz="4" w:space="0"/>
+              <w:bottom w:val="dotted" w:color="auto" w:sz="4" w:space="0"/>
+              <w:right w:val="dotted" w:color="auto" w:sz="4" w:space="0"/>
+            </w:tcBorders>
+            <w:shd w:val="clear" w:color="auto" w:fill="DBE5F1"/>
+            <w:vAlign w:val="top"/>
+          </w:tcPr>
+          <w:p>
+            <w:pPr>
+              <w:jc w:val="both"/>
+              <w:rPr>
+                <w:rFonts w:hint="default"/>
+                <w:i w:val="0"/>
+                <w:iCs w:val="0"/>
+                <w:color w:val="000000"/>
+                <w:vertAlign w:val="baseline"/>
+                <w:lang w:val="en"/>
+              </w:rPr>
+            </w:pPr>
+            <w:r>
+              <w:rPr>
+                <w:rFonts w:hint="default"/>
+                <w:i w:val="0"/>
+                <w:iCs w:val="0"/>
+                <w:color w:val="000000"/>
+                <w:vertAlign w:val="baseline"/>
+                <w:lang w:val="en"/>
+              </w:rPr>
+              <w:t>La data di eliminazione del formulario, può essere nulla</w:t>
             </w:r>
           </w:p>
         </w:tc>
@@ -12466,7 +13042,7 @@
                 <w:vertAlign w:val="baseline"/>
                 <w:lang w:val="en"/>
               </w:rPr>
-              <w:t>ID</w:t>
+              <w:t>student_name</w:t>
             </w:r>
           </w:p>
         </w:tc>
@@ -12480,6 +13056,7 @@
               <w:right w:val="dotted" w:color="auto" w:sz="4" w:space="0"/>
             </w:tcBorders>
             <w:shd w:val="clear" w:color="auto" w:fill="DBE5F1"/>
+            <w:vAlign w:val="top"/>
           </w:tcPr>
           <w:p>
             <w:pPr>
@@ -12502,7 +13079,7 @@
                 <w:vertAlign w:val="baseline"/>
                 <w:lang w:val="en"/>
               </w:rPr>
-              <w:t>Int</w:t>
+              <w:t>varchar(100)</w:t>
             </w:r>
           </w:p>
         </w:tc>
@@ -12538,7 +13115,391 @@
                 <w:vertAlign w:val="baseline"/>
                 <w:lang w:val="en"/>
               </w:rPr>
-              <w:t>Chiave primaria</w:t>
+              <w:t>Il nome dello studente</w:t>
+            </w:r>
+          </w:p>
+        </w:tc>
+      </w:tr>
+      <w:tr>
+        <w:tblPrEx>
+          <w:tblBorders>
+            <w:top w:val="single" w:color="auto" w:sz="4" w:space="0"/>
+            <w:left w:val="single" w:color="auto" w:sz="4" w:space="0"/>
+            <w:bottom w:val="single" w:color="auto" w:sz="4" w:space="0"/>
+            <w:right w:val="single" w:color="auto" w:sz="4" w:space="0"/>
+            <w:insideH w:val="single" w:color="auto" w:sz="4" w:space="0"/>
+            <w:insideV w:val="single" w:color="auto" w:sz="4" w:space="0"/>
+          </w:tblBorders>
+          <w:tblLayout w:type="fixed"/>
+          <w:tblCellMar>
+            <w:top w:w="0" w:type="dxa"/>
+            <w:left w:w="108" w:type="dxa"/>
+            <w:bottom w:w="0" w:type="dxa"/>
+            <w:right w:w="108" w:type="dxa"/>
+          </w:tblCellMar>
+        </w:tblPrEx>
+        <w:tc>
+          <w:tcPr>
+            <w:tcW w:w="1991" w:type="dxa"/>
+            <w:tcBorders>
+              <w:top w:val="dotted" w:color="auto" w:sz="4" w:space="0"/>
+              <w:left w:val="dotted" w:color="auto" w:sz="4" w:space="0"/>
+              <w:bottom w:val="dotted" w:color="auto" w:sz="4" w:space="0"/>
+              <w:right w:val="dotted" w:color="auto" w:sz="4" w:space="0"/>
+            </w:tcBorders>
+            <w:shd w:val="clear" w:color="auto" w:fill="DBE5F1"/>
+          </w:tcPr>
+          <w:p>
+            <w:pPr>
+              <w:jc w:val="both"/>
+              <w:rPr>
+                <w:rFonts w:hint="default"/>
+                <w:i w:val="0"/>
+                <w:iCs w:val="0"/>
+                <w:color w:val="000000"/>
+                <w:vertAlign w:val="baseline"/>
+                <w:lang w:val="en"/>
+              </w:rPr>
+            </w:pPr>
+            <w:r>
+              <w:rPr>
+                <w:rFonts w:hint="default"/>
+                <w:i w:val="0"/>
+                <w:iCs w:val="0"/>
+                <w:color w:val="000000"/>
+                <w:vertAlign w:val="baseline"/>
+                <w:lang w:val="en"/>
+              </w:rPr>
+              <w:t>student_surname</w:t>
+            </w:r>
+          </w:p>
+        </w:tc>
+        <w:tc>
+          <w:tcPr>
+            <w:tcW w:w="1640" w:type="dxa"/>
+            <w:tcBorders>
+              <w:top w:val="dotted" w:color="auto" w:sz="4" w:space="0"/>
+              <w:left w:val="dotted" w:color="auto" w:sz="4" w:space="0"/>
+              <w:bottom w:val="dotted" w:color="auto" w:sz="4" w:space="0"/>
+              <w:right w:val="dotted" w:color="auto" w:sz="4" w:space="0"/>
+            </w:tcBorders>
+            <w:shd w:val="clear" w:color="auto" w:fill="DBE5F1"/>
+            <w:vAlign w:val="top"/>
+          </w:tcPr>
+          <w:p>
+            <w:pPr>
+              <w:jc w:val="both"/>
+              <w:rPr>
+                <w:rFonts w:hint="default"/>
+                <w:i w:val="0"/>
+                <w:iCs w:val="0"/>
+                <w:color w:val="000000"/>
+                <w:vertAlign w:val="baseline"/>
+                <w:lang w:val="en"/>
+              </w:rPr>
+            </w:pPr>
+            <w:r>
+              <w:rPr>
+                <w:rFonts w:hint="default"/>
+                <w:i w:val="0"/>
+                <w:iCs w:val="0"/>
+                <w:color w:val="000000"/>
+                <w:vertAlign w:val="baseline"/>
+                <w:lang w:val="en"/>
+              </w:rPr>
+              <w:t>varchar(100)</w:t>
+            </w:r>
+          </w:p>
+        </w:tc>
+        <w:tc>
+          <w:tcPr>
+            <w:tcW w:w="6215" w:type="dxa"/>
+            <w:tcBorders>
+              <w:top w:val="dotted" w:color="auto" w:sz="4" w:space="0"/>
+              <w:left w:val="dotted" w:color="auto" w:sz="4" w:space="0"/>
+              <w:bottom w:val="dotted" w:color="auto" w:sz="4" w:space="0"/>
+              <w:right w:val="dotted" w:color="auto" w:sz="4" w:space="0"/>
+            </w:tcBorders>
+            <w:shd w:val="clear" w:color="auto" w:fill="DBE5F1"/>
+          </w:tcPr>
+          <w:p>
+            <w:pPr>
+              <w:jc w:val="both"/>
+              <w:rPr>
+                <w:rFonts w:hint="default"/>
+                <w:i w:val="0"/>
+                <w:iCs w:val="0"/>
+                <w:color w:val="000000"/>
+                <w:vertAlign w:val="baseline"/>
+                <w:lang w:val="en"/>
+              </w:rPr>
+            </w:pPr>
+            <w:r>
+              <w:rPr>
+                <w:rFonts w:hint="default"/>
+                <w:i w:val="0"/>
+                <w:iCs w:val="0"/>
+                <w:color w:val="000000"/>
+                <w:vertAlign w:val="baseline"/>
+                <w:lang w:val="en"/>
+              </w:rPr>
+              <w:t>Il cognome dello studente</w:t>
+            </w:r>
+          </w:p>
+        </w:tc>
+      </w:tr>
+      <w:tr>
+        <w:tblPrEx>
+          <w:tblBorders>
+            <w:top w:val="single" w:color="auto" w:sz="4" w:space="0"/>
+            <w:left w:val="single" w:color="auto" w:sz="4" w:space="0"/>
+            <w:bottom w:val="single" w:color="auto" w:sz="4" w:space="0"/>
+            <w:right w:val="single" w:color="auto" w:sz="4" w:space="0"/>
+            <w:insideH w:val="single" w:color="auto" w:sz="4" w:space="0"/>
+            <w:insideV w:val="single" w:color="auto" w:sz="4" w:space="0"/>
+          </w:tblBorders>
+          <w:tblLayout w:type="fixed"/>
+          <w:tblCellMar>
+            <w:top w:w="0" w:type="dxa"/>
+            <w:left w:w="108" w:type="dxa"/>
+            <w:bottom w:w="0" w:type="dxa"/>
+            <w:right w:w="108" w:type="dxa"/>
+          </w:tblCellMar>
+        </w:tblPrEx>
+        <w:tc>
+          <w:tcPr>
+            <w:tcW w:w="1991" w:type="dxa"/>
+            <w:tcBorders>
+              <w:top w:val="dotted" w:color="auto" w:sz="4" w:space="0"/>
+              <w:left w:val="dotted" w:color="auto" w:sz="4" w:space="0"/>
+              <w:bottom w:val="dotted" w:color="auto" w:sz="4" w:space="0"/>
+              <w:right w:val="dotted" w:color="auto" w:sz="4" w:space="0"/>
+            </w:tcBorders>
+            <w:shd w:val="clear" w:color="auto" w:fill="DBE5F1"/>
+          </w:tcPr>
+          <w:p>
+            <w:pPr>
+              <w:jc w:val="both"/>
+              <w:rPr>
+                <w:rFonts w:hint="default"/>
+                <w:i w:val="0"/>
+                <w:iCs w:val="0"/>
+                <w:color w:val="000000"/>
+                <w:vertAlign w:val="baseline"/>
+                <w:lang w:val="en"/>
+              </w:rPr>
+            </w:pPr>
+            <w:r>
+              <w:rPr>
+                <w:rFonts w:hint="default"/>
+                <w:i w:val="0"/>
+                <w:iCs w:val="0"/>
+                <w:color w:val="000000"/>
+                <w:vertAlign w:val="baseline"/>
+                <w:lang w:val="en"/>
+              </w:rPr>
+              <w:t>student_email</w:t>
+            </w:r>
+          </w:p>
+        </w:tc>
+        <w:tc>
+          <w:tcPr>
+            <w:tcW w:w="1640" w:type="dxa"/>
+            <w:tcBorders>
+              <w:top w:val="dotted" w:color="auto" w:sz="4" w:space="0"/>
+              <w:left w:val="dotted" w:color="auto" w:sz="4" w:space="0"/>
+              <w:bottom w:val="dotted" w:color="auto" w:sz="4" w:space="0"/>
+              <w:right w:val="dotted" w:color="auto" w:sz="4" w:space="0"/>
+            </w:tcBorders>
+            <w:shd w:val="clear" w:color="auto" w:fill="DBE5F1"/>
+            <w:vAlign w:val="top"/>
+          </w:tcPr>
+          <w:p>
+            <w:pPr>
+              <w:jc w:val="both"/>
+              <w:rPr>
+                <w:rFonts w:hint="default"/>
+                <w:i w:val="0"/>
+                <w:iCs w:val="0"/>
+                <w:color w:val="000000"/>
+                <w:vertAlign w:val="baseline"/>
+                <w:lang w:val="en"/>
+              </w:rPr>
+            </w:pPr>
+            <w:r>
+              <w:rPr>
+                <w:rFonts w:hint="default"/>
+                <w:i w:val="0"/>
+                <w:iCs w:val="0"/>
+                <w:color w:val="000000"/>
+                <w:vertAlign w:val="baseline"/>
+                <w:lang w:val="en"/>
+              </w:rPr>
+              <w:t>varchar(100)</w:t>
+            </w:r>
+          </w:p>
+        </w:tc>
+        <w:tc>
+          <w:tcPr>
+            <w:tcW w:w="6215" w:type="dxa"/>
+            <w:tcBorders>
+              <w:top w:val="dotted" w:color="auto" w:sz="4" w:space="0"/>
+              <w:left w:val="dotted" w:color="auto" w:sz="4" w:space="0"/>
+              <w:bottom w:val="dotted" w:color="auto" w:sz="4" w:space="0"/>
+              <w:right w:val="dotted" w:color="auto" w:sz="4" w:space="0"/>
+            </w:tcBorders>
+            <w:shd w:val="clear" w:color="auto" w:fill="DBE5F1"/>
+          </w:tcPr>
+          <w:p>
+            <w:pPr>
+              <w:jc w:val="both"/>
+              <w:rPr>
+                <w:rFonts w:hint="default"/>
+                <w:i w:val="0"/>
+                <w:iCs w:val="0"/>
+                <w:color w:val="000000"/>
+                <w:vertAlign w:val="baseline"/>
+                <w:lang w:val="en"/>
+              </w:rPr>
+            </w:pPr>
+            <w:r>
+              <w:rPr>
+                <w:rFonts w:hint="default"/>
+                <w:i w:val="0"/>
+                <w:iCs w:val="0"/>
+                <w:color w:val="000000"/>
+                <w:vertAlign w:val="baseline"/>
+                <w:lang w:val="en"/>
+              </w:rPr>
+              <w:t>L’email dello studente</w:t>
+            </w:r>
+          </w:p>
+        </w:tc>
+      </w:tr>
+      <w:tr>
+        <w:tblPrEx>
+          <w:tblBorders>
+            <w:top w:val="single" w:color="auto" w:sz="4" w:space="0"/>
+            <w:left w:val="single" w:color="auto" w:sz="4" w:space="0"/>
+            <w:bottom w:val="single" w:color="auto" w:sz="4" w:space="0"/>
+            <w:right w:val="single" w:color="auto" w:sz="4" w:space="0"/>
+            <w:insideH w:val="single" w:color="auto" w:sz="4" w:space="0"/>
+            <w:insideV w:val="single" w:color="auto" w:sz="4" w:space="0"/>
+          </w:tblBorders>
+          <w:tblLayout w:type="fixed"/>
+          <w:tblCellMar>
+            <w:top w:w="0" w:type="dxa"/>
+            <w:left w:w="108" w:type="dxa"/>
+            <w:bottom w:w="0" w:type="dxa"/>
+            <w:right w:w="108" w:type="dxa"/>
+          </w:tblCellMar>
+        </w:tblPrEx>
+        <w:tc>
+          <w:tcPr>
+            <w:tcW w:w="1991" w:type="dxa"/>
+            <w:tcBorders>
+              <w:top w:val="dotted" w:color="auto" w:sz="4" w:space="0"/>
+              <w:left w:val="dotted" w:color="auto" w:sz="4" w:space="0"/>
+              <w:bottom w:val="dotted" w:color="auto" w:sz="4" w:space="0"/>
+              <w:right w:val="dotted" w:color="auto" w:sz="4" w:space="0"/>
+            </w:tcBorders>
+            <w:shd w:val="clear" w:color="auto" w:fill="DBE5F1"/>
+          </w:tcPr>
+          <w:p>
+            <w:pPr>
+              <w:jc w:val="both"/>
+              <w:rPr>
+                <w:rFonts w:hint="default"/>
+                <w:i w:val="0"/>
+                <w:iCs w:val="0"/>
+                <w:color w:val="000000"/>
+                <w:vertAlign w:val="baseline"/>
+                <w:lang w:val="en"/>
+              </w:rPr>
+            </w:pPr>
+            <w:r>
+              <w:rPr>
+                <w:rFonts w:hint="default"/>
+                <w:i w:val="0"/>
+                <w:iCs w:val="0"/>
+                <w:color w:val="000000"/>
+                <w:vertAlign w:val="baseline"/>
+                <w:lang w:val="en"/>
+              </w:rPr>
+              <w:t>student_phone</w:t>
+            </w:r>
+          </w:p>
+        </w:tc>
+        <w:tc>
+          <w:tcPr>
+            <w:tcW w:w="1640" w:type="dxa"/>
+            <w:tcBorders>
+              <w:top w:val="dotted" w:color="auto" w:sz="4" w:space="0"/>
+              <w:left w:val="dotted" w:color="auto" w:sz="4" w:space="0"/>
+              <w:bottom w:val="dotted" w:color="auto" w:sz="4" w:space="0"/>
+              <w:right w:val="dotted" w:color="auto" w:sz="4" w:space="0"/>
+            </w:tcBorders>
+            <w:shd w:val="clear" w:color="auto" w:fill="DBE5F1"/>
+            <w:vAlign w:val="top"/>
+          </w:tcPr>
+          <w:p>
+            <w:pPr>
+              <w:jc w:val="both"/>
+              <w:rPr>
+                <w:rFonts w:hint="default"/>
+                <w:i w:val="0"/>
+                <w:iCs w:val="0"/>
+                <w:color w:val="000000"/>
+                <w:vertAlign w:val="baseline"/>
+                <w:lang w:val="en"/>
+              </w:rPr>
+            </w:pPr>
+            <w:r>
+              <w:rPr>
+                <w:rFonts w:hint="default"/>
+                <w:i w:val="0"/>
+                <w:iCs w:val="0"/>
+                <w:color w:val="000000"/>
+                <w:vertAlign w:val="baseline"/>
+                <w:lang w:val="en"/>
+              </w:rPr>
+              <w:t>varchar(50)</w:t>
+            </w:r>
+          </w:p>
+        </w:tc>
+        <w:tc>
+          <w:tcPr>
+            <w:tcW w:w="6215" w:type="dxa"/>
+            <w:tcBorders>
+              <w:top w:val="dotted" w:color="auto" w:sz="4" w:space="0"/>
+              <w:left w:val="dotted" w:color="auto" w:sz="4" w:space="0"/>
+              <w:bottom w:val="dotted" w:color="auto" w:sz="4" w:space="0"/>
+              <w:right w:val="dotted" w:color="auto" w:sz="4" w:space="0"/>
+            </w:tcBorders>
+            <w:shd w:val="clear" w:color="auto" w:fill="DBE5F1"/>
+          </w:tcPr>
+          <w:p>
+            <w:pPr>
+              <w:jc w:val="both"/>
+              <w:rPr>
+                <w:rFonts w:hint="default"/>
+                <w:i w:val="0"/>
+                <w:iCs w:val="0"/>
+                <w:color w:val="000000"/>
+                <w:vertAlign w:val="baseline"/>
+                <w:lang w:val="en"/>
+              </w:rPr>
+            </w:pPr>
+            <w:r>
+              <w:rPr>
+                <w:rFonts w:hint="default"/>
+                <w:i w:val="0"/>
+                <w:iCs w:val="0"/>
+                <w:color w:val="000000"/>
+                <w:vertAlign w:val="baseline"/>
+                <w:lang w:val="en"/>
+              </w:rPr>
+              <w:t>Il numero di telefono dello studente</w:t>
             </w:r>
           </w:p>
         </w:tc>
@@ -12587,7 +13548,7 @@
                 <w:vertAlign w:val="baseline"/>
                 <w:lang w:val="en"/>
               </w:rPr>
-              <w:t>title</w:t>
+              <w:t>teacher_name</w:t>
             </w:r>
           </w:p>
         </w:tc>
@@ -12601,6 +13562,7 @@
               <w:right w:val="dotted" w:color="auto" w:sz="4" w:space="0"/>
             </w:tcBorders>
             <w:shd w:val="clear" w:color="auto" w:fill="DBE5F1"/>
+            <w:vAlign w:val="top"/>
           </w:tcPr>
           <w:p>
             <w:pPr>
@@ -12623,7 +13585,7 @@
                 <w:vertAlign w:val="baseline"/>
                 <w:lang w:val="en"/>
               </w:rPr>
-              <w:t>varchar(255)</w:t>
+              <w:t>varchar(100)</w:t>
             </w:r>
           </w:p>
         </w:tc>
@@ -12637,6 +13599,7 @@
               <w:right w:val="dotted" w:color="auto" w:sz="4" w:space="0"/>
             </w:tcBorders>
             <w:shd w:val="clear" w:color="auto" w:fill="DBE5F1"/>
+            <w:vAlign w:val="top"/>
           </w:tcPr>
           <w:p>
             <w:pPr>
@@ -12659,7 +13622,394 @@
                 <w:vertAlign w:val="baseline"/>
                 <w:lang w:val="en"/>
               </w:rPr>
-              <w:t>Il titolo del progetto che si andrà a valutare</w:t>
+              <w:t>Il nome del docente</w:t>
+            </w:r>
+          </w:p>
+        </w:tc>
+      </w:tr>
+      <w:tr>
+        <w:tblPrEx>
+          <w:tblBorders>
+            <w:top w:val="single" w:color="auto" w:sz="4" w:space="0"/>
+            <w:left w:val="single" w:color="auto" w:sz="4" w:space="0"/>
+            <w:bottom w:val="single" w:color="auto" w:sz="4" w:space="0"/>
+            <w:right w:val="single" w:color="auto" w:sz="4" w:space="0"/>
+            <w:insideH w:val="single" w:color="auto" w:sz="4" w:space="0"/>
+            <w:insideV w:val="single" w:color="auto" w:sz="4" w:space="0"/>
+          </w:tblBorders>
+          <w:tblLayout w:type="fixed"/>
+          <w:tblCellMar>
+            <w:top w:w="0" w:type="dxa"/>
+            <w:left w:w="108" w:type="dxa"/>
+            <w:bottom w:w="0" w:type="dxa"/>
+            <w:right w:w="108" w:type="dxa"/>
+          </w:tblCellMar>
+        </w:tblPrEx>
+        <w:tc>
+          <w:tcPr>
+            <w:tcW w:w="1991" w:type="dxa"/>
+            <w:tcBorders>
+              <w:top w:val="dotted" w:color="auto" w:sz="4" w:space="0"/>
+              <w:left w:val="dotted" w:color="auto" w:sz="4" w:space="0"/>
+              <w:bottom w:val="dotted" w:color="auto" w:sz="4" w:space="0"/>
+              <w:right w:val="dotted" w:color="auto" w:sz="4" w:space="0"/>
+            </w:tcBorders>
+            <w:shd w:val="clear" w:color="auto" w:fill="DBE5F1"/>
+          </w:tcPr>
+          <w:p>
+            <w:pPr>
+              <w:jc w:val="both"/>
+              <w:rPr>
+                <w:rFonts w:hint="default"/>
+                <w:i w:val="0"/>
+                <w:iCs w:val="0"/>
+                <w:color w:val="000000"/>
+                <w:vertAlign w:val="baseline"/>
+                <w:lang w:val="en"/>
+              </w:rPr>
+            </w:pPr>
+            <w:r>
+              <w:rPr>
+                <w:rFonts w:hint="default"/>
+                <w:i w:val="0"/>
+                <w:iCs w:val="0"/>
+                <w:color w:val="000000"/>
+                <w:vertAlign w:val="baseline"/>
+                <w:lang w:val="en"/>
+              </w:rPr>
+              <w:t>teacher_surname</w:t>
+            </w:r>
+          </w:p>
+        </w:tc>
+        <w:tc>
+          <w:tcPr>
+            <w:tcW w:w="1640" w:type="dxa"/>
+            <w:tcBorders>
+              <w:top w:val="dotted" w:color="auto" w:sz="4" w:space="0"/>
+              <w:left w:val="dotted" w:color="auto" w:sz="4" w:space="0"/>
+              <w:bottom w:val="dotted" w:color="auto" w:sz="4" w:space="0"/>
+              <w:right w:val="dotted" w:color="auto" w:sz="4" w:space="0"/>
+            </w:tcBorders>
+            <w:shd w:val="clear" w:color="auto" w:fill="DBE5F1"/>
+            <w:vAlign w:val="top"/>
+          </w:tcPr>
+          <w:p>
+            <w:pPr>
+              <w:jc w:val="both"/>
+              <w:rPr>
+                <w:rFonts w:hint="default"/>
+                <w:i w:val="0"/>
+                <w:iCs w:val="0"/>
+                <w:color w:val="000000"/>
+                <w:vertAlign w:val="baseline"/>
+                <w:lang w:val="en"/>
+              </w:rPr>
+            </w:pPr>
+            <w:r>
+              <w:rPr>
+                <w:rFonts w:hint="default"/>
+                <w:i w:val="0"/>
+                <w:iCs w:val="0"/>
+                <w:color w:val="000000"/>
+                <w:vertAlign w:val="baseline"/>
+                <w:lang w:val="en"/>
+              </w:rPr>
+              <w:t>varchar(100)</w:t>
+            </w:r>
+          </w:p>
+        </w:tc>
+        <w:tc>
+          <w:tcPr>
+            <w:tcW w:w="6215" w:type="dxa"/>
+            <w:tcBorders>
+              <w:top w:val="dotted" w:color="auto" w:sz="4" w:space="0"/>
+              <w:left w:val="dotted" w:color="auto" w:sz="4" w:space="0"/>
+              <w:bottom w:val="dotted" w:color="auto" w:sz="4" w:space="0"/>
+              <w:right w:val="dotted" w:color="auto" w:sz="4" w:space="0"/>
+            </w:tcBorders>
+            <w:shd w:val="clear" w:color="auto" w:fill="DBE5F1"/>
+            <w:vAlign w:val="top"/>
+          </w:tcPr>
+          <w:p>
+            <w:pPr>
+              <w:jc w:val="both"/>
+              <w:rPr>
+                <w:rFonts w:hint="default"/>
+                <w:i w:val="0"/>
+                <w:iCs w:val="0"/>
+                <w:color w:val="000000"/>
+                <w:vertAlign w:val="baseline"/>
+                <w:lang w:val="en"/>
+              </w:rPr>
+            </w:pPr>
+            <w:r>
+              <w:rPr>
+                <w:rFonts w:hint="default"/>
+                <w:i w:val="0"/>
+                <w:iCs w:val="0"/>
+                <w:color w:val="000000"/>
+                <w:vertAlign w:val="baseline"/>
+                <w:lang w:val="en"/>
+              </w:rPr>
+              <w:t>Il cognome del docente</w:t>
+            </w:r>
+          </w:p>
+        </w:tc>
+      </w:tr>
+      <w:tr>
+        <w:tblPrEx>
+          <w:tblBorders>
+            <w:top w:val="single" w:color="auto" w:sz="4" w:space="0"/>
+            <w:left w:val="single" w:color="auto" w:sz="4" w:space="0"/>
+            <w:bottom w:val="single" w:color="auto" w:sz="4" w:space="0"/>
+            <w:right w:val="single" w:color="auto" w:sz="4" w:space="0"/>
+            <w:insideH w:val="single" w:color="auto" w:sz="4" w:space="0"/>
+            <w:insideV w:val="single" w:color="auto" w:sz="4" w:space="0"/>
+          </w:tblBorders>
+          <w:tblLayout w:type="fixed"/>
+          <w:tblCellMar>
+            <w:top w:w="0" w:type="dxa"/>
+            <w:left w:w="108" w:type="dxa"/>
+            <w:bottom w:w="0" w:type="dxa"/>
+            <w:right w:w="108" w:type="dxa"/>
+          </w:tblCellMar>
+        </w:tblPrEx>
+        <w:tc>
+          <w:tcPr>
+            <w:tcW w:w="1991" w:type="dxa"/>
+            <w:tcBorders>
+              <w:top w:val="dotted" w:color="auto" w:sz="4" w:space="0"/>
+              <w:left w:val="dotted" w:color="auto" w:sz="4" w:space="0"/>
+              <w:bottom w:val="dotted" w:color="auto" w:sz="4" w:space="0"/>
+              <w:right w:val="dotted" w:color="auto" w:sz="4" w:space="0"/>
+            </w:tcBorders>
+            <w:shd w:val="clear" w:color="auto" w:fill="DBE5F1"/>
+          </w:tcPr>
+          <w:p>
+            <w:pPr>
+              <w:jc w:val="both"/>
+              <w:rPr>
+                <w:rFonts w:hint="default"/>
+                <w:i w:val="0"/>
+                <w:iCs w:val="0"/>
+                <w:color w:val="000000"/>
+                <w:vertAlign w:val="baseline"/>
+                <w:lang w:val="en"/>
+              </w:rPr>
+            </w:pPr>
+            <w:r>
+              <w:rPr>
+                <w:rFonts w:hint="default"/>
+                <w:i w:val="0"/>
+                <w:iCs w:val="0"/>
+                <w:color w:val="000000"/>
+                <w:vertAlign w:val="baseline"/>
+                <w:lang w:val="en"/>
+              </w:rPr>
+              <w:t>teacher_email</w:t>
+            </w:r>
+          </w:p>
+        </w:tc>
+        <w:tc>
+          <w:tcPr>
+            <w:tcW w:w="1640" w:type="dxa"/>
+            <w:tcBorders>
+              <w:top w:val="dotted" w:color="auto" w:sz="4" w:space="0"/>
+              <w:left w:val="dotted" w:color="auto" w:sz="4" w:space="0"/>
+              <w:bottom w:val="dotted" w:color="auto" w:sz="4" w:space="0"/>
+              <w:right w:val="dotted" w:color="auto" w:sz="4" w:space="0"/>
+            </w:tcBorders>
+            <w:shd w:val="clear" w:color="auto" w:fill="DBE5F1"/>
+            <w:vAlign w:val="top"/>
+          </w:tcPr>
+          <w:p>
+            <w:pPr>
+              <w:jc w:val="both"/>
+              <w:rPr>
+                <w:rFonts w:hint="default"/>
+                <w:i w:val="0"/>
+                <w:iCs w:val="0"/>
+                <w:color w:val="000000"/>
+                <w:vertAlign w:val="baseline"/>
+                <w:lang w:val="en"/>
+              </w:rPr>
+            </w:pPr>
+            <w:r>
+              <w:rPr>
+                <w:rFonts w:hint="default"/>
+                <w:i w:val="0"/>
+                <w:iCs w:val="0"/>
+                <w:color w:val="000000"/>
+                <w:vertAlign w:val="baseline"/>
+                <w:lang w:val="en"/>
+              </w:rPr>
+              <w:t>varchar(100)</w:t>
+            </w:r>
+          </w:p>
+        </w:tc>
+        <w:tc>
+          <w:tcPr>
+            <w:tcW w:w="6215" w:type="dxa"/>
+            <w:tcBorders>
+              <w:top w:val="dotted" w:color="auto" w:sz="4" w:space="0"/>
+              <w:left w:val="dotted" w:color="auto" w:sz="4" w:space="0"/>
+              <w:bottom w:val="dotted" w:color="auto" w:sz="4" w:space="0"/>
+              <w:right w:val="dotted" w:color="auto" w:sz="4" w:space="0"/>
+            </w:tcBorders>
+            <w:shd w:val="clear" w:color="auto" w:fill="DBE5F1"/>
+            <w:vAlign w:val="top"/>
+          </w:tcPr>
+          <w:p>
+            <w:pPr>
+              <w:jc w:val="both"/>
+              <w:rPr>
+                <w:rFonts w:hint="default"/>
+                <w:i w:val="0"/>
+                <w:iCs w:val="0"/>
+                <w:color w:val="000000"/>
+                <w:vertAlign w:val="baseline"/>
+                <w:lang w:val="en"/>
+              </w:rPr>
+            </w:pPr>
+            <w:r>
+              <w:rPr>
+                <w:rFonts w:hint="default"/>
+                <w:i w:val="0"/>
+                <w:iCs w:val="0"/>
+                <w:color w:val="000000"/>
+                <w:vertAlign w:val="baseline"/>
+                <w:lang w:val="en"/>
+              </w:rPr>
+              <w:t>L’email del docente</w:t>
+            </w:r>
+          </w:p>
+        </w:tc>
+      </w:tr>
+      <w:tr>
+        <w:tblPrEx>
+          <w:tblBorders>
+            <w:top w:val="single" w:color="auto" w:sz="4" w:space="0"/>
+            <w:left w:val="single" w:color="auto" w:sz="4" w:space="0"/>
+            <w:bottom w:val="single" w:color="auto" w:sz="4" w:space="0"/>
+            <w:right w:val="single" w:color="auto" w:sz="4" w:space="0"/>
+            <w:insideH w:val="single" w:color="auto" w:sz="4" w:space="0"/>
+            <w:insideV w:val="single" w:color="auto" w:sz="4" w:space="0"/>
+          </w:tblBorders>
+          <w:tblLayout w:type="fixed"/>
+          <w:tblCellMar>
+            <w:top w:w="0" w:type="dxa"/>
+            <w:left w:w="108" w:type="dxa"/>
+            <w:bottom w:w="0" w:type="dxa"/>
+            <w:right w:w="108" w:type="dxa"/>
+          </w:tblCellMar>
+        </w:tblPrEx>
+        <w:tc>
+          <w:tcPr>
+            <w:tcW w:w="1991" w:type="dxa"/>
+            <w:tcBorders>
+              <w:top w:val="dotted" w:color="auto" w:sz="4" w:space="0"/>
+              <w:left w:val="dotted" w:color="auto" w:sz="4" w:space="0"/>
+              <w:bottom w:val="dotted" w:color="auto" w:sz="4" w:space="0"/>
+              <w:right w:val="dotted" w:color="auto" w:sz="4" w:space="0"/>
+            </w:tcBorders>
+            <w:shd w:val="clear" w:color="auto" w:fill="DBE5F1"/>
+          </w:tcPr>
+          <w:p>
+            <w:pPr>
+              <w:jc w:val="both"/>
+              <w:rPr>
+                <w:rFonts w:hint="default"/>
+                <w:i w:val="0"/>
+                <w:iCs w:val="0"/>
+                <w:color w:val="000000"/>
+                <w:vertAlign w:val="baseline"/>
+                <w:lang w:val="en"/>
+              </w:rPr>
+            </w:pPr>
+            <w:r>
+              <w:rPr>
+                <w:rFonts w:hint="default"/>
+                <w:i w:val="0"/>
+                <w:iCs w:val="0"/>
+                <w:color w:val="000000"/>
+                <w:vertAlign w:val="baseline"/>
+                <w:lang w:val="en"/>
+              </w:rPr>
+              <w:t>teacher_phone</w:t>
+            </w:r>
+          </w:p>
+        </w:tc>
+        <w:tc>
+          <w:tcPr>
+            <w:tcW w:w="1640" w:type="dxa"/>
+            <w:tcBorders>
+              <w:top w:val="dotted" w:color="auto" w:sz="4" w:space="0"/>
+              <w:left w:val="dotted" w:color="auto" w:sz="4" w:space="0"/>
+              <w:bottom w:val="dotted" w:color="auto" w:sz="4" w:space="0"/>
+              <w:right w:val="dotted" w:color="auto" w:sz="4" w:space="0"/>
+            </w:tcBorders>
+            <w:shd w:val="clear" w:color="auto" w:fill="DBE5F1"/>
+            <w:vAlign w:val="top"/>
+          </w:tcPr>
+          <w:p>
+            <w:pPr>
+              <w:jc w:val="both"/>
+              <w:rPr>
+                <w:rFonts w:hint="default"/>
+                <w:i w:val="0"/>
+                <w:iCs w:val="0"/>
+                <w:color w:val="000000"/>
+                <w:vertAlign w:val="baseline"/>
+                <w:lang w:val="en"/>
+              </w:rPr>
+            </w:pPr>
+            <w:r>
+              <w:rPr>
+                <w:rFonts w:hint="default"/>
+                <w:i w:val="0"/>
+                <w:iCs w:val="0"/>
+                <w:color w:val="000000"/>
+                <w:vertAlign w:val="baseline"/>
+                <w:lang w:val="en"/>
+              </w:rPr>
+              <w:t>varchar(50)</w:t>
+            </w:r>
+          </w:p>
+        </w:tc>
+        <w:tc>
+          <w:tcPr>
+            <w:tcW w:w="6215" w:type="dxa"/>
+            <w:tcBorders>
+              <w:top w:val="dotted" w:color="auto" w:sz="4" w:space="0"/>
+              <w:left w:val="dotted" w:color="auto" w:sz="4" w:space="0"/>
+              <w:bottom w:val="dotted" w:color="auto" w:sz="4" w:space="0"/>
+              <w:right w:val="dotted" w:color="auto" w:sz="4" w:space="0"/>
+            </w:tcBorders>
+            <w:shd w:val="clear" w:color="auto" w:fill="DBE5F1"/>
+            <w:vAlign w:val="top"/>
+          </w:tcPr>
+          <w:p>
+            <w:pPr>
+              <w:jc w:val="both"/>
+              <w:rPr>
+                <w:rFonts w:hint="default"/>
+                <w:i w:val="0"/>
+                <w:iCs w:val="0"/>
+                <w:color w:val="000000"/>
+                <w:vertAlign w:val="baseline"/>
+                <w:lang w:val="en"/>
+              </w:rPr>
+            </w:pPr>
+            <w:r>
+              <w:rPr>
+                <w:rFonts w:hint="default"/>
+                <w:i w:val="0"/>
+                <w:iCs w:val="0"/>
+                <w:color w:val="000000"/>
+                <w:vertAlign w:val="baseline"/>
+                <w:lang w:val="en"/>
+              </w:rPr>
+              <w:t>Il numero di telefono del docente</w:t>
             </w:r>
           </w:p>
         </w:tc>
@@ -12708,7 +14058,7 @@
                 <w:vertAlign w:val="baseline"/>
                 <w:lang w:val="en"/>
               </w:rPr>
-              <w:t>created</w:t>
+              <w:t>expert1_name</w:t>
             </w:r>
           </w:p>
         </w:tc>
@@ -12722,6 +14072,7 @@
               <w:right w:val="dotted" w:color="auto" w:sz="4" w:space="0"/>
             </w:tcBorders>
             <w:shd w:val="clear" w:color="auto" w:fill="DBE5F1"/>
+            <w:vAlign w:val="top"/>
           </w:tcPr>
           <w:p>
             <w:pPr>
@@ -12744,7 +14095,7 @@
                 <w:vertAlign w:val="baseline"/>
                 <w:lang w:val="en"/>
               </w:rPr>
-              <w:t>timestamp</w:t>
+              <w:t>varchar(100)</w:t>
             </w:r>
           </w:p>
         </w:tc>
@@ -12758,6 +14109,7 @@
               <w:right w:val="dotted" w:color="auto" w:sz="4" w:space="0"/>
             </w:tcBorders>
             <w:shd w:val="clear" w:color="auto" w:fill="DBE5F1"/>
+            <w:vAlign w:val="top"/>
           </w:tcPr>
           <w:p>
             <w:pPr>
@@ -12780,7 +14132,394 @@
                 <w:vertAlign w:val="baseline"/>
                 <w:lang w:val="en"/>
               </w:rPr>
-              <w:t>La data di creazione del formulario</w:t>
+              <w:t>Il nome del primo perito</w:t>
+            </w:r>
+          </w:p>
+        </w:tc>
+      </w:tr>
+      <w:tr>
+        <w:tblPrEx>
+          <w:tblBorders>
+            <w:top w:val="single" w:color="auto" w:sz="4" w:space="0"/>
+            <w:left w:val="single" w:color="auto" w:sz="4" w:space="0"/>
+            <w:bottom w:val="single" w:color="auto" w:sz="4" w:space="0"/>
+            <w:right w:val="single" w:color="auto" w:sz="4" w:space="0"/>
+            <w:insideH w:val="single" w:color="auto" w:sz="4" w:space="0"/>
+            <w:insideV w:val="single" w:color="auto" w:sz="4" w:space="0"/>
+          </w:tblBorders>
+          <w:tblLayout w:type="fixed"/>
+          <w:tblCellMar>
+            <w:top w:w="0" w:type="dxa"/>
+            <w:left w:w="108" w:type="dxa"/>
+            <w:bottom w:w="0" w:type="dxa"/>
+            <w:right w:w="108" w:type="dxa"/>
+          </w:tblCellMar>
+        </w:tblPrEx>
+        <w:tc>
+          <w:tcPr>
+            <w:tcW w:w="1991" w:type="dxa"/>
+            <w:tcBorders>
+              <w:top w:val="dotted" w:color="auto" w:sz="4" w:space="0"/>
+              <w:left w:val="dotted" w:color="auto" w:sz="4" w:space="0"/>
+              <w:bottom w:val="dotted" w:color="auto" w:sz="4" w:space="0"/>
+              <w:right w:val="dotted" w:color="auto" w:sz="4" w:space="0"/>
+            </w:tcBorders>
+            <w:shd w:val="clear" w:color="auto" w:fill="DBE5F1"/>
+          </w:tcPr>
+          <w:p>
+            <w:pPr>
+              <w:jc w:val="both"/>
+              <w:rPr>
+                <w:rFonts w:hint="default"/>
+                <w:i w:val="0"/>
+                <w:iCs w:val="0"/>
+                <w:color w:val="000000"/>
+                <w:vertAlign w:val="baseline"/>
+                <w:lang w:val="en"/>
+              </w:rPr>
+            </w:pPr>
+            <w:r>
+              <w:rPr>
+                <w:rFonts w:hint="default"/>
+                <w:i w:val="0"/>
+                <w:iCs w:val="0"/>
+                <w:color w:val="000000"/>
+                <w:vertAlign w:val="baseline"/>
+                <w:lang w:val="en"/>
+              </w:rPr>
+              <w:t>expert1_surname</w:t>
+            </w:r>
+          </w:p>
+        </w:tc>
+        <w:tc>
+          <w:tcPr>
+            <w:tcW w:w="1640" w:type="dxa"/>
+            <w:tcBorders>
+              <w:top w:val="dotted" w:color="auto" w:sz="4" w:space="0"/>
+              <w:left w:val="dotted" w:color="auto" w:sz="4" w:space="0"/>
+              <w:bottom w:val="dotted" w:color="auto" w:sz="4" w:space="0"/>
+              <w:right w:val="dotted" w:color="auto" w:sz="4" w:space="0"/>
+            </w:tcBorders>
+            <w:shd w:val="clear" w:color="auto" w:fill="DBE5F1"/>
+            <w:vAlign w:val="top"/>
+          </w:tcPr>
+          <w:p>
+            <w:pPr>
+              <w:jc w:val="both"/>
+              <w:rPr>
+                <w:rFonts w:hint="default"/>
+                <w:i w:val="0"/>
+                <w:iCs w:val="0"/>
+                <w:color w:val="000000"/>
+                <w:vertAlign w:val="baseline"/>
+                <w:lang w:val="en"/>
+              </w:rPr>
+            </w:pPr>
+            <w:r>
+              <w:rPr>
+                <w:rFonts w:hint="default"/>
+                <w:i w:val="0"/>
+                <w:iCs w:val="0"/>
+                <w:color w:val="000000"/>
+                <w:vertAlign w:val="baseline"/>
+                <w:lang w:val="en"/>
+              </w:rPr>
+              <w:t>varchar(100)</w:t>
+            </w:r>
+          </w:p>
+        </w:tc>
+        <w:tc>
+          <w:tcPr>
+            <w:tcW w:w="6215" w:type="dxa"/>
+            <w:tcBorders>
+              <w:top w:val="dotted" w:color="auto" w:sz="4" w:space="0"/>
+              <w:left w:val="dotted" w:color="auto" w:sz="4" w:space="0"/>
+              <w:bottom w:val="dotted" w:color="auto" w:sz="4" w:space="0"/>
+              <w:right w:val="dotted" w:color="auto" w:sz="4" w:space="0"/>
+            </w:tcBorders>
+            <w:shd w:val="clear" w:color="auto" w:fill="DBE5F1"/>
+            <w:vAlign w:val="top"/>
+          </w:tcPr>
+          <w:p>
+            <w:pPr>
+              <w:jc w:val="both"/>
+              <w:rPr>
+                <w:rFonts w:hint="default"/>
+                <w:i w:val="0"/>
+                <w:iCs w:val="0"/>
+                <w:color w:val="000000"/>
+                <w:vertAlign w:val="baseline"/>
+                <w:lang w:val="en"/>
+              </w:rPr>
+            </w:pPr>
+            <w:r>
+              <w:rPr>
+                <w:rFonts w:hint="default"/>
+                <w:i w:val="0"/>
+                <w:iCs w:val="0"/>
+                <w:color w:val="000000"/>
+                <w:vertAlign w:val="baseline"/>
+                <w:lang w:val="en"/>
+              </w:rPr>
+              <w:t>Il cognome del primo perito</w:t>
+            </w:r>
+          </w:p>
+        </w:tc>
+      </w:tr>
+      <w:tr>
+        <w:tblPrEx>
+          <w:tblBorders>
+            <w:top w:val="single" w:color="auto" w:sz="4" w:space="0"/>
+            <w:left w:val="single" w:color="auto" w:sz="4" w:space="0"/>
+            <w:bottom w:val="single" w:color="auto" w:sz="4" w:space="0"/>
+            <w:right w:val="single" w:color="auto" w:sz="4" w:space="0"/>
+            <w:insideH w:val="single" w:color="auto" w:sz="4" w:space="0"/>
+            <w:insideV w:val="single" w:color="auto" w:sz="4" w:space="0"/>
+          </w:tblBorders>
+          <w:tblLayout w:type="fixed"/>
+          <w:tblCellMar>
+            <w:top w:w="0" w:type="dxa"/>
+            <w:left w:w="108" w:type="dxa"/>
+            <w:bottom w:w="0" w:type="dxa"/>
+            <w:right w:w="108" w:type="dxa"/>
+          </w:tblCellMar>
+        </w:tblPrEx>
+        <w:tc>
+          <w:tcPr>
+            <w:tcW w:w="1991" w:type="dxa"/>
+            <w:tcBorders>
+              <w:top w:val="dotted" w:color="auto" w:sz="4" w:space="0"/>
+              <w:left w:val="dotted" w:color="auto" w:sz="4" w:space="0"/>
+              <w:bottom w:val="dotted" w:color="auto" w:sz="4" w:space="0"/>
+              <w:right w:val="dotted" w:color="auto" w:sz="4" w:space="0"/>
+            </w:tcBorders>
+            <w:shd w:val="clear" w:color="auto" w:fill="DBE5F1"/>
+          </w:tcPr>
+          <w:p>
+            <w:pPr>
+              <w:jc w:val="both"/>
+              <w:rPr>
+                <w:rFonts w:hint="default"/>
+                <w:i w:val="0"/>
+                <w:iCs w:val="0"/>
+                <w:color w:val="000000"/>
+                <w:vertAlign w:val="baseline"/>
+                <w:lang w:val="en"/>
+              </w:rPr>
+            </w:pPr>
+            <w:r>
+              <w:rPr>
+                <w:rFonts w:hint="default"/>
+                <w:i w:val="0"/>
+                <w:iCs w:val="0"/>
+                <w:color w:val="000000"/>
+                <w:vertAlign w:val="baseline"/>
+                <w:lang w:val="en"/>
+              </w:rPr>
+              <w:t>expert1_email</w:t>
+            </w:r>
+          </w:p>
+        </w:tc>
+        <w:tc>
+          <w:tcPr>
+            <w:tcW w:w="1640" w:type="dxa"/>
+            <w:tcBorders>
+              <w:top w:val="dotted" w:color="auto" w:sz="4" w:space="0"/>
+              <w:left w:val="dotted" w:color="auto" w:sz="4" w:space="0"/>
+              <w:bottom w:val="dotted" w:color="auto" w:sz="4" w:space="0"/>
+              <w:right w:val="dotted" w:color="auto" w:sz="4" w:space="0"/>
+            </w:tcBorders>
+            <w:shd w:val="clear" w:color="auto" w:fill="DBE5F1"/>
+            <w:vAlign w:val="top"/>
+          </w:tcPr>
+          <w:p>
+            <w:pPr>
+              <w:jc w:val="both"/>
+              <w:rPr>
+                <w:rFonts w:hint="default"/>
+                <w:i w:val="0"/>
+                <w:iCs w:val="0"/>
+                <w:color w:val="000000"/>
+                <w:vertAlign w:val="baseline"/>
+                <w:lang w:val="en"/>
+              </w:rPr>
+            </w:pPr>
+            <w:r>
+              <w:rPr>
+                <w:rFonts w:hint="default"/>
+                <w:i w:val="0"/>
+                <w:iCs w:val="0"/>
+                <w:color w:val="000000"/>
+                <w:vertAlign w:val="baseline"/>
+                <w:lang w:val="en"/>
+              </w:rPr>
+              <w:t>varchar(100)</w:t>
+            </w:r>
+          </w:p>
+        </w:tc>
+        <w:tc>
+          <w:tcPr>
+            <w:tcW w:w="6215" w:type="dxa"/>
+            <w:tcBorders>
+              <w:top w:val="dotted" w:color="auto" w:sz="4" w:space="0"/>
+              <w:left w:val="dotted" w:color="auto" w:sz="4" w:space="0"/>
+              <w:bottom w:val="dotted" w:color="auto" w:sz="4" w:space="0"/>
+              <w:right w:val="dotted" w:color="auto" w:sz="4" w:space="0"/>
+            </w:tcBorders>
+            <w:shd w:val="clear" w:color="auto" w:fill="DBE5F1"/>
+            <w:vAlign w:val="top"/>
+          </w:tcPr>
+          <w:p>
+            <w:pPr>
+              <w:jc w:val="both"/>
+              <w:rPr>
+                <w:rFonts w:hint="default"/>
+                <w:i w:val="0"/>
+                <w:iCs w:val="0"/>
+                <w:color w:val="000000"/>
+                <w:vertAlign w:val="baseline"/>
+                <w:lang w:val="en"/>
+              </w:rPr>
+            </w:pPr>
+            <w:r>
+              <w:rPr>
+                <w:rFonts w:hint="default"/>
+                <w:i w:val="0"/>
+                <w:iCs w:val="0"/>
+                <w:color w:val="000000"/>
+                <w:vertAlign w:val="baseline"/>
+                <w:lang w:val="en"/>
+              </w:rPr>
+              <w:t>L’email del primo perito</w:t>
+            </w:r>
+          </w:p>
+        </w:tc>
+      </w:tr>
+      <w:tr>
+        <w:tblPrEx>
+          <w:tblBorders>
+            <w:top w:val="single" w:color="auto" w:sz="4" w:space="0"/>
+            <w:left w:val="single" w:color="auto" w:sz="4" w:space="0"/>
+            <w:bottom w:val="single" w:color="auto" w:sz="4" w:space="0"/>
+            <w:right w:val="single" w:color="auto" w:sz="4" w:space="0"/>
+            <w:insideH w:val="single" w:color="auto" w:sz="4" w:space="0"/>
+            <w:insideV w:val="single" w:color="auto" w:sz="4" w:space="0"/>
+          </w:tblBorders>
+          <w:tblLayout w:type="fixed"/>
+          <w:tblCellMar>
+            <w:top w:w="0" w:type="dxa"/>
+            <w:left w:w="108" w:type="dxa"/>
+            <w:bottom w:w="0" w:type="dxa"/>
+            <w:right w:w="108" w:type="dxa"/>
+          </w:tblCellMar>
+        </w:tblPrEx>
+        <w:tc>
+          <w:tcPr>
+            <w:tcW w:w="1991" w:type="dxa"/>
+            <w:tcBorders>
+              <w:top w:val="dotted" w:color="auto" w:sz="4" w:space="0"/>
+              <w:left w:val="dotted" w:color="auto" w:sz="4" w:space="0"/>
+              <w:bottom w:val="dotted" w:color="auto" w:sz="4" w:space="0"/>
+              <w:right w:val="dotted" w:color="auto" w:sz="4" w:space="0"/>
+            </w:tcBorders>
+            <w:shd w:val="clear" w:color="auto" w:fill="DBE5F1"/>
+          </w:tcPr>
+          <w:p>
+            <w:pPr>
+              <w:jc w:val="both"/>
+              <w:rPr>
+                <w:rFonts w:hint="default"/>
+                <w:i w:val="0"/>
+                <w:iCs w:val="0"/>
+                <w:color w:val="000000"/>
+                <w:vertAlign w:val="baseline"/>
+                <w:lang w:val="en"/>
+              </w:rPr>
+            </w:pPr>
+            <w:r>
+              <w:rPr>
+                <w:rFonts w:hint="default"/>
+                <w:i w:val="0"/>
+                <w:iCs w:val="0"/>
+                <w:color w:val="000000"/>
+                <w:vertAlign w:val="baseline"/>
+                <w:lang w:val="en"/>
+              </w:rPr>
+              <w:t>expert1_phone</w:t>
+            </w:r>
+          </w:p>
+        </w:tc>
+        <w:tc>
+          <w:tcPr>
+            <w:tcW w:w="1640" w:type="dxa"/>
+            <w:tcBorders>
+              <w:top w:val="dotted" w:color="auto" w:sz="4" w:space="0"/>
+              <w:left w:val="dotted" w:color="auto" w:sz="4" w:space="0"/>
+              <w:bottom w:val="dotted" w:color="auto" w:sz="4" w:space="0"/>
+              <w:right w:val="dotted" w:color="auto" w:sz="4" w:space="0"/>
+            </w:tcBorders>
+            <w:shd w:val="clear" w:color="auto" w:fill="DBE5F1"/>
+            <w:vAlign w:val="top"/>
+          </w:tcPr>
+          <w:p>
+            <w:pPr>
+              <w:jc w:val="both"/>
+              <w:rPr>
+                <w:rFonts w:hint="default"/>
+                <w:i w:val="0"/>
+                <w:iCs w:val="0"/>
+                <w:color w:val="000000"/>
+                <w:vertAlign w:val="baseline"/>
+                <w:lang w:val="en"/>
+              </w:rPr>
+            </w:pPr>
+            <w:r>
+              <w:rPr>
+                <w:rFonts w:hint="default"/>
+                <w:i w:val="0"/>
+                <w:iCs w:val="0"/>
+                <w:color w:val="000000"/>
+                <w:vertAlign w:val="baseline"/>
+                <w:lang w:val="en"/>
+              </w:rPr>
+              <w:t>varchar(50)</w:t>
+            </w:r>
+          </w:p>
+        </w:tc>
+        <w:tc>
+          <w:tcPr>
+            <w:tcW w:w="6215" w:type="dxa"/>
+            <w:tcBorders>
+              <w:top w:val="dotted" w:color="auto" w:sz="4" w:space="0"/>
+              <w:left w:val="dotted" w:color="auto" w:sz="4" w:space="0"/>
+              <w:bottom w:val="dotted" w:color="auto" w:sz="4" w:space="0"/>
+              <w:right w:val="dotted" w:color="auto" w:sz="4" w:space="0"/>
+            </w:tcBorders>
+            <w:shd w:val="clear" w:color="auto" w:fill="DBE5F1"/>
+            <w:vAlign w:val="top"/>
+          </w:tcPr>
+          <w:p>
+            <w:pPr>
+              <w:jc w:val="both"/>
+              <w:rPr>
+                <w:rFonts w:hint="default"/>
+                <w:i w:val="0"/>
+                <w:iCs w:val="0"/>
+                <w:color w:val="000000"/>
+                <w:vertAlign w:val="baseline"/>
+                <w:lang w:val="en"/>
+              </w:rPr>
+            </w:pPr>
+            <w:r>
+              <w:rPr>
+                <w:rFonts w:hint="default"/>
+                <w:i w:val="0"/>
+                <w:iCs w:val="0"/>
+                <w:color w:val="000000"/>
+                <w:vertAlign w:val="baseline"/>
+                <w:lang w:val="en"/>
+              </w:rPr>
+              <w:t>Il numero di telefono del primo perito</w:t>
             </w:r>
           </w:p>
         </w:tc>
@@ -12829,7 +14568,7 @@
                 <w:vertAlign w:val="baseline"/>
                 <w:lang w:val="en"/>
               </w:rPr>
-              <w:t>modified</w:t>
+              <w:t>expert2_name</w:t>
             </w:r>
           </w:p>
         </w:tc>
@@ -12866,7 +14605,7 @@
                 <w:vertAlign w:val="baseline"/>
                 <w:lang w:val="en"/>
               </w:rPr>
-              <w:t>timestamp</w:t>
+              <w:t>varchar(100)</w:t>
             </w:r>
           </w:p>
         </w:tc>
@@ -12880,6 +14619,7 @@
               <w:right w:val="dotted" w:color="auto" w:sz="4" w:space="0"/>
             </w:tcBorders>
             <w:shd w:val="clear" w:color="auto" w:fill="DBE5F1"/>
+            <w:vAlign w:val="top"/>
           </w:tcPr>
           <w:p>
             <w:pPr>
@@ -12902,7 +14642,7 @@
                 <w:vertAlign w:val="baseline"/>
                 <w:lang w:val="en"/>
               </w:rPr>
-              <w:t>La data di ultima modifica del formulario, può essere nulla</w:t>
+              <w:t>Il nome del secondo perito</w:t>
             </w:r>
           </w:p>
         </w:tc>
@@ -12918,6 +14658,12 @@
             <w:insideV w:val="single" w:color="auto" w:sz="4" w:space="0"/>
           </w:tblBorders>
           <w:tblLayout w:type="fixed"/>
+          <w:tblCellMar>
+            <w:top w:w="0" w:type="dxa"/>
+            <w:left w:w="108" w:type="dxa"/>
+            <w:bottom w:w="0" w:type="dxa"/>
+            <w:right w:w="108" w:type="dxa"/>
+          </w:tblCellMar>
         </w:tblPrEx>
         <w:tc>
           <w:tcPr>
@@ -12951,7 +14697,7 @@
                 <w:vertAlign w:val="baseline"/>
                 <w:lang w:val="en"/>
               </w:rPr>
-              <w:t>deleted</w:t>
+              <w:t>expert2_surname</w:t>
             </w:r>
           </w:p>
         </w:tc>
@@ -12988,7 +14734,7 @@
                 <w:vertAlign w:val="baseline"/>
                 <w:lang w:val="en"/>
               </w:rPr>
-              <w:t>timestamp</w:t>
+              <w:t>varchar(100)</w:t>
             </w:r>
           </w:p>
         </w:tc>
@@ -13025,7 +14771,7 @@
                 <w:vertAlign w:val="baseline"/>
                 <w:lang w:val="en"/>
               </w:rPr>
-              <w:t>La data di eliminazione del formulario, può essere nulla</w:t>
+              <w:t>Il cognome del secondo perito</w:t>
             </w:r>
           </w:p>
         </w:tc>
@@ -13041,6 +14787,12 @@
             <w:insideV w:val="single" w:color="auto" w:sz="4" w:space="0"/>
           </w:tblBorders>
           <w:tblLayout w:type="fixed"/>
+          <w:tblCellMar>
+            <w:top w:w="0" w:type="dxa"/>
+            <w:left w:w="108" w:type="dxa"/>
+            <w:bottom w:w="0" w:type="dxa"/>
+            <w:right w:w="108" w:type="dxa"/>
+          </w:tblCellMar>
         </w:tblPrEx>
         <w:tc>
           <w:tcPr>
@@ -13074,7 +14826,7 @@
                 <w:vertAlign w:val="baseline"/>
                 <w:lang w:val="en"/>
               </w:rPr>
-              <w:t>student_name</w:t>
+              <w:t>expert2_email</w:t>
             </w:r>
           </w:p>
         </w:tc>
@@ -13125,6 +14877,7 @@
               <w:right w:val="dotted" w:color="auto" w:sz="4" w:space="0"/>
             </w:tcBorders>
             <w:shd w:val="clear" w:color="auto" w:fill="DBE5F1"/>
+            <w:vAlign w:val="top"/>
           </w:tcPr>
           <w:p>
             <w:pPr>
@@ -13147,7 +14900,7 @@
                 <w:vertAlign w:val="baseline"/>
                 <w:lang w:val="en"/>
               </w:rPr>
-              <w:t>Il nome dello studente</w:t>
+              <w:t>L’email del secondo perito</w:t>
             </w:r>
           </w:p>
         </w:tc>
@@ -13163,1725 +14916,12 @@
             <w:insideV w:val="single" w:color="auto" w:sz="4" w:space="0"/>
           </w:tblBorders>
           <w:tblLayout w:type="fixed"/>
-        </w:tblPrEx>
-        <w:tc>
-          <w:tcPr>
-            <w:tcW w:w="1991" w:type="dxa"/>
-            <w:tcBorders>
-              <w:top w:val="dotted" w:color="auto" w:sz="4" w:space="0"/>
-              <w:left w:val="dotted" w:color="auto" w:sz="4" w:space="0"/>
-              <w:bottom w:val="dotted" w:color="auto" w:sz="4" w:space="0"/>
-              <w:right w:val="dotted" w:color="auto" w:sz="4" w:space="0"/>
-            </w:tcBorders>
-            <w:shd w:val="clear" w:color="auto" w:fill="DBE5F1"/>
-          </w:tcPr>
-          <w:p>
-            <w:pPr>
-              <w:jc w:val="both"/>
-              <w:rPr>
-                <w:rFonts w:hint="default"/>
-                <w:i w:val="0"/>
-                <w:iCs w:val="0"/>
-                <w:color w:val="000000"/>
-                <w:vertAlign w:val="baseline"/>
-                <w:lang w:val="en"/>
-              </w:rPr>
-            </w:pPr>
-            <w:r>
-              <w:rPr>
-                <w:rFonts w:hint="default"/>
-                <w:i w:val="0"/>
-                <w:iCs w:val="0"/>
-                <w:color w:val="000000"/>
-                <w:vertAlign w:val="baseline"/>
-                <w:lang w:val="en"/>
-              </w:rPr>
-              <w:t>student_surname</w:t>
-            </w:r>
-          </w:p>
-        </w:tc>
-        <w:tc>
-          <w:tcPr>
-            <w:tcW w:w="1640" w:type="dxa"/>
-            <w:tcBorders>
-              <w:top w:val="dotted" w:color="auto" w:sz="4" w:space="0"/>
-              <w:left w:val="dotted" w:color="auto" w:sz="4" w:space="0"/>
-              <w:bottom w:val="dotted" w:color="auto" w:sz="4" w:space="0"/>
-              <w:right w:val="dotted" w:color="auto" w:sz="4" w:space="0"/>
-            </w:tcBorders>
-            <w:shd w:val="clear" w:color="auto" w:fill="DBE5F1"/>
-            <w:vAlign w:val="top"/>
-          </w:tcPr>
-          <w:p>
-            <w:pPr>
-              <w:jc w:val="both"/>
-              <w:rPr>
-                <w:rFonts w:hint="default"/>
-                <w:i w:val="0"/>
-                <w:iCs w:val="0"/>
-                <w:color w:val="000000"/>
-                <w:vertAlign w:val="baseline"/>
-                <w:lang w:val="en"/>
-              </w:rPr>
-            </w:pPr>
-            <w:r>
-              <w:rPr>
-                <w:rFonts w:hint="default"/>
-                <w:i w:val="0"/>
-                <w:iCs w:val="0"/>
-                <w:color w:val="000000"/>
-                <w:vertAlign w:val="baseline"/>
-                <w:lang w:val="en"/>
-              </w:rPr>
-              <w:t>varchar(100)</w:t>
-            </w:r>
-          </w:p>
-        </w:tc>
-        <w:tc>
-          <w:tcPr>
-            <w:tcW w:w="6215" w:type="dxa"/>
-            <w:tcBorders>
-              <w:top w:val="dotted" w:color="auto" w:sz="4" w:space="0"/>
-              <w:left w:val="dotted" w:color="auto" w:sz="4" w:space="0"/>
-              <w:bottom w:val="dotted" w:color="auto" w:sz="4" w:space="0"/>
-              <w:right w:val="dotted" w:color="auto" w:sz="4" w:space="0"/>
-            </w:tcBorders>
-            <w:shd w:val="clear" w:color="auto" w:fill="DBE5F1"/>
-          </w:tcPr>
-          <w:p>
-            <w:pPr>
-              <w:jc w:val="both"/>
-              <w:rPr>
-                <w:rFonts w:hint="default"/>
-                <w:i w:val="0"/>
-                <w:iCs w:val="0"/>
-                <w:color w:val="000000"/>
-                <w:vertAlign w:val="baseline"/>
-                <w:lang w:val="en"/>
-              </w:rPr>
-            </w:pPr>
-            <w:r>
-              <w:rPr>
-                <w:rFonts w:hint="default"/>
-                <w:i w:val="0"/>
-                <w:iCs w:val="0"/>
-                <w:color w:val="000000"/>
-                <w:vertAlign w:val="baseline"/>
-                <w:lang w:val="en"/>
-              </w:rPr>
-              <w:t>Il cognome dello studente</w:t>
-            </w:r>
-          </w:p>
-        </w:tc>
-      </w:tr>
-      <w:tr>
-        <w:tblPrEx>
-          <w:tblBorders>
-            <w:top w:val="single" w:color="auto" w:sz="4" w:space="0"/>
-            <w:left w:val="single" w:color="auto" w:sz="4" w:space="0"/>
-            <w:bottom w:val="single" w:color="auto" w:sz="4" w:space="0"/>
-            <w:right w:val="single" w:color="auto" w:sz="4" w:space="0"/>
-            <w:insideH w:val="single" w:color="auto" w:sz="4" w:space="0"/>
-            <w:insideV w:val="single" w:color="auto" w:sz="4" w:space="0"/>
-          </w:tblBorders>
-          <w:tblLayout w:type="fixed"/>
-        </w:tblPrEx>
-        <w:tc>
-          <w:tcPr>
-            <w:tcW w:w="1991" w:type="dxa"/>
-            <w:tcBorders>
-              <w:top w:val="dotted" w:color="auto" w:sz="4" w:space="0"/>
-              <w:left w:val="dotted" w:color="auto" w:sz="4" w:space="0"/>
-              <w:bottom w:val="dotted" w:color="auto" w:sz="4" w:space="0"/>
-              <w:right w:val="dotted" w:color="auto" w:sz="4" w:space="0"/>
-            </w:tcBorders>
-            <w:shd w:val="clear" w:color="auto" w:fill="DBE5F1"/>
-          </w:tcPr>
-          <w:p>
-            <w:pPr>
-              <w:jc w:val="both"/>
-              <w:rPr>
-                <w:rFonts w:hint="default"/>
-                <w:i w:val="0"/>
-                <w:iCs w:val="0"/>
-                <w:color w:val="000000"/>
-                <w:vertAlign w:val="baseline"/>
-                <w:lang w:val="en"/>
-              </w:rPr>
-            </w:pPr>
-            <w:r>
-              <w:rPr>
-                <w:rFonts w:hint="default"/>
-                <w:i w:val="0"/>
-                <w:iCs w:val="0"/>
-                <w:color w:val="000000"/>
-                <w:vertAlign w:val="baseline"/>
-                <w:lang w:val="en"/>
-              </w:rPr>
-              <w:t>student_email</w:t>
-            </w:r>
-          </w:p>
-        </w:tc>
-        <w:tc>
-          <w:tcPr>
-            <w:tcW w:w="1640" w:type="dxa"/>
-            <w:tcBorders>
-              <w:top w:val="dotted" w:color="auto" w:sz="4" w:space="0"/>
-              <w:left w:val="dotted" w:color="auto" w:sz="4" w:space="0"/>
-              <w:bottom w:val="dotted" w:color="auto" w:sz="4" w:space="0"/>
-              <w:right w:val="dotted" w:color="auto" w:sz="4" w:space="0"/>
-            </w:tcBorders>
-            <w:shd w:val="clear" w:color="auto" w:fill="DBE5F1"/>
-            <w:vAlign w:val="top"/>
-          </w:tcPr>
-          <w:p>
-            <w:pPr>
-              <w:jc w:val="both"/>
-              <w:rPr>
-                <w:rFonts w:hint="default"/>
-                <w:i w:val="0"/>
-                <w:iCs w:val="0"/>
-                <w:color w:val="000000"/>
-                <w:vertAlign w:val="baseline"/>
-                <w:lang w:val="en"/>
-              </w:rPr>
-            </w:pPr>
-            <w:r>
-              <w:rPr>
-                <w:rFonts w:hint="default"/>
-                <w:i w:val="0"/>
-                <w:iCs w:val="0"/>
-                <w:color w:val="000000"/>
-                <w:vertAlign w:val="baseline"/>
-                <w:lang w:val="en"/>
-              </w:rPr>
-              <w:t>varchar(100)</w:t>
-            </w:r>
-          </w:p>
-        </w:tc>
-        <w:tc>
-          <w:tcPr>
-            <w:tcW w:w="6215" w:type="dxa"/>
-            <w:tcBorders>
-              <w:top w:val="dotted" w:color="auto" w:sz="4" w:space="0"/>
-              <w:left w:val="dotted" w:color="auto" w:sz="4" w:space="0"/>
-              <w:bottom w:val="dotted" w:color="auto" w:sz="4" w:space="0"/>
-              <w:right w:val="dotted" w:color="auto" w:sz="4" w:space="0"/>
-            </w:tcBorders>
-            <w:shd w:val="clear" w:color="auto" w:fill="DBE5F1"/>
-          </w:tcPr>
-          <w:p>
-            <w:pPr>
-              <w:jc w:val="both"/>
-              <w:rPr>
-                <w:rFonts w:hint="default"/>
-                <w:i w:val="0"/>
-                <w:iCs w:val="0"/>
-                <w:color w:val="000000"/>
-                <w:vertAlign w:val="baseline"/>
-                <w:lang w:val="en"/>
-              </w:rPr>
-            </w:pPr>
-            <w:r>
-              <w:rPr>
-                <w:rFonts w:hint="default"/>
-                <w:i w:val="0"/>
-                <w:iCs w:val="0"/>
-                <w:color w:val="000000"/>
-                <w:vertAlign w:val="baseline"/>
-                <w:lang w:val="en"/>
-              </w:rPr>
-              <w:t>L’email dello studente</w:t>
-            </w:r>
-          </w:p>
-        </w:tc>
-      </w:tr>
-      <w:tr>
-        <w:tblPrEx>
-          <w:tblBorders>
-            <w:top w:val="single" w:color="auto" w:sz="4" w:space="0"/>
-            <w:left w:val="single" w:color="auto" w:sz="4" w:space="0"/>
-            <w:bottom w:val="single" w:color="auto" w:sz="4" w:space="0"/>
-            <w:right w:val="single" w:color="auto" w:sz="4" w:space="0"/>
-            <w:insideH w:val="single" w:color="auto" w:sz="4" w:space="0"/>
-            <w:insideV w:val="single" w:color="auto" w:sz="4" w:space="0"/>
-          </w:tblBorders>
-          <w:tblLayout w:type="fixed"/>
-        </w:tblPrEx>
-        <w:tc>
-          <w:tcPr>
-            <w:tcW w:w="1991" w:type="dxa"/>
-            <w:tcBorders>
-              <w:top w:val="dotted" w:color="auto" w:sz="4" w:space="0"/>
-              <w:left w:val="dotted" w:color="auto" w:sz="4" w:space="0"/>
-              <w:bottom w:val="dotted" w:color="auto" w:sz="4" w:space="0"/>
-              <w:right w:val="dotted" w:color="auto" w:sz="4" w:space="0"/>
-            </w:tcBorders>
-            <w:shd w:val="clear" w:color="auto" w:fill="DBE5F1"/>
-          </w:tcPr>
-          <w:p>
-            <w:pPr>
-              <w:jc w:val="both"/>
-              <w:rPr>
-                <w:rFonts w:hint="default"/>
-                <w:i w:val="0"/>
-                <w:iCs w:val="0"/>
-                <w:color w:val="000000"/>
-                <w:vertAlign w:val="baseline"/>
-                <w:lang w:val="en"/>
-              </w:rPr>
-            </w:pPr>
-            <w:r>
-              <w:rPr>
-                <w:rFonts w:hint="default"/>
-                <w:i w:val="0"/>
-                <w:iCs w:val="0"/>
-                <w:color w:val="000000"/>
-                <w:vertAlign w:val="baseline"/>
-                <w:lang w:val="en"/>
-              </w:rPr>
-              <w:t>student_phone</w:t>
-            </w:r>
-          </w:p>
-        </w:tc>
-        <w:tc>
-          <w:tcPr>
-            <w:tcW w:w="1640" w:type="dxa"/>
-            <w:tcBorders>
-              <w:top w:val="dotted" w:color="auto" w:sz="4" w:space="0"/>
-              <w:left w:val="dotted" w:color="auto" w:sz="4" w:space="0"/>
-              <w:bottom w:val="dotted" w:color="auto" w:sz="4" w:space="0"/>
-              <w:right w:val="dotted" w:color="auto" w:sz="4" w:space="0"/>
-            </w:tcBorders>
-            <w:shd w:val="clear" w:color="auto" w:fill="DBE5F1"/>
-            <w:vAlign w:val="top"/>
-          </w:tcPr>
-          <w:p>
-            <w:pPr>
-              <w:jc w:val="both"/>
-              <w:rPr>
-                <w:rFonts w:hint="default"/>
-                <w:i w:val="0"/>
-                <w:iCs w:val="0"/>
-                <w:color w:val="000000"/>
-                <w:vertAlign w:val="baseline"/>
-                <w:lang w:val="en"/>
-              </w:rPr>
-            </w:pPr>
-            <w:r>
-              <w:rPr>
-                <w:rFonts w:hint="default"/>
-                <w:i w:val="0"/>
-                <w:iCs w:val="0"/>
-                <w:color w:val="000000"/>
-                <w:vertAlign w:val="baseline"/>
-                <w:lang w:val="en"/>
-              </w:rPr>
-              <w:t>varchar(50)</w:t>
-            </w:r>
-          </w:p>
-        </w:tc>
-        <w:tc>
-          <w:tcPr>
-            <w:tcW w:w="6215" w:type="dxa"/>
-            <w:tcBorders>
-              <w:top w:val="dotted" w:color="auto" w:sz="4" w:space="0"/>
-              <w:left w:val="dotted" w:color="auto" w:sz="4" w:space="0"/>
-              <w:bottom w:val="dotted" w:color="auto" w:sz="4" w:space="0"/>
-              <w:right w:val="dotted" w:color="auto" w:sz="4" w:space="0"/>
-            </w:tcBorders>
-            <w:shd w:val="clear" w:color="auto" w:fill="DBE5F1"/>
-          </w:tcPr>
-          <w:p>
-            <w:pPr>
-              <w:jc w:val="both"/>
-              <w:rPr>
-                <w:rFonts w:hint="default"/>
-                <w:i w:val="0"/>
-                <w:iCs w:val="0"/>
-                <w:color w:val="000000"/>
-                <w:vertAlign w:val="baseline"/>
-                <w:lang w:val="en"/>
-              </w:rPr>
-            </w:pPr>
-            <w:r>
-              <w:rPr>
-                <w:rFonts w:hint="default"/>
-                <w:i w:val="0"/>
-                <w:iCs w:val="0"/>
-                <w:color w:val="000000"/>
-                <w:vertAlign w:val="baseline"/>
-                <w:lang w:val="en"/>
-              </w:rPr>
-              <w:t>Il numero di telefono dello studente</w:t>
-            </w:r>
-          </w:p>
-        </w:tc>
-      </w:tr>
-      <w:tr>
-        <w:tblPrEx>
-          <w:tblBorders>
-            <w:top w:val="single" w:color="auto" w:sz="4" w:space="0"/>
-            <w:left w:val="single" w:color="auto" w:sz="4" w:space="0"/>
-            <w:bottom w:val="single" w:color="auto" w:sz="4" w:space="0"/>
-            <w:right w:val="single" w:color="auto" w:sz="4" w:space="0"/>
-            <w:insideH w:val="single" w:color="auto" w:sz="4" w:space="0"/>
-            <w:insideV w:val="single" w:color="auto" w:sz="4" w:space="0"/>
-          </w:tblBorders>
-          <w:tblLayout w:type="fixed"/>
-        </w:tblPrEx>
-        <w:tc>
-          <w:tcPr>
-            <w:tcW w:w="1991" w:type="dxa"/>
-            <w:tcBorders>
-              <w:top w:val="dotted" w:color="auto" w:sz="4" w:space="0"/>
-              <w:left w:val="dotted" w:color="auto" w:sz="4" w:space="0"/>
-              <w:bottom w:val="dotted" w:color="auto" w:sz="4" w:space="0"/>
-              <w:right w:val="dotted" w:color="auto" w:sz="4" w:space="0"/>
-            </w:tcBorders>
-            <w:shd w:val="clear" w:color="auto" w:fill="DBE5F1"/>
-          </w:tcPr>
-          <w:p>
-            <w:pPr>
-              <w:jc w:val="both"/>
-              <w:rPr>
-                <w:rFonts w:hint="default"/>
-                <w:i w:val="0"/>
-                <w:iCs w:val="0"/>
-                <w:color w:val="000000"/>
-                <w:vertAlign w:val="baseline"/>
-                <w:lang w:val="en"/>
-              </w:rPr>
-            </w:pPr>
-            <w:r>
-              <w:rPr>
-                <w:rFonts w:hint="default"/>
-                <w:i w:val="0"/>
-                <w:iCs w:val="0"/>
-                <w:color w:val="000000"/>
-                <w:vertAlign w:val="baseline"/>
-                <w:lang w:val="en"/>
-              </w:rPr>
-              <w:t>teacher_name</w:t>
-            </w:r>
-          </w:p>
-        </w:tc>
-        <w:tc>
-          <w:tcPr>
-            <w:tcW w:w="1640" w:type="dxa"/>
-            <w:tcBorders>
-              <w:top w:val="dotted" w:color="auto" w:sz="4" w:space="0"/>
-              <w:left w:val="dotted" w:color="auto" w:sz="4" w:space="0"/>
-              <w:bottom w:val="dotted" w:color="auto" w:sz="4" w:space="0"/>
-              <w:right w:val="dotted" w:color="auto" w:sz="4" w:space="0"/>
-            </w:tcBorders>
-            <w:shd w:val="clear" w:color="auto" w:fill="DBE5F1"/>
-            <w:vAlign w:val="top"/>
-          </w:tcPr>
-          <w:p>
-            <w:pPr>
-              <w:jc w:val="both"/>
-              <w:rPr>
-                <w:rFonts w:hint="default"/>
-                <w:i w:val="0"/>
-                <w:iCs w:val="0"/>
-                <w:color w:val="000000"/>
-                <w:vertAlign w:val="baseline"/>
-                <w:lang w:val="en"/>
-              </w:rPr>
-            </w:pPr>
-            <w:r>
-              <w:rPr>
-                <w:rFonts w:hint="default"/>
-                <w:i w:val="0"/>
-                <w:iCs w:val="0"/>
-                <w:color w:val="000000"/>
-                <w:vertAlign w:val="baseline"/>
-                <w:lang w:val="en"/>
-              </w:rPr>
-              <w:t>varchar(100)</w:t>
-            </w:r>
-          </w:p>
-        </w:tc>
-        <w:tc>
-          <w:tcPr>
-            <w:tcW w:w="6215" w:type="dxa"/>
-            <w:tcBorders>
-              <w:top w:val="dotted" w:color="auto" w:sz="4" w:space="0"/>
-              <w:left w:val="dotted" w:color="auto" w:sz="4" w:space="0"/>
-              <w:bottom w:val="dotted" w:color="auto" w:sz="4" w:space="0"/>
-              <w:right w:val="dotted" w:color="auto" w:sz="4" w:space="0"/>
-            </w:tcBorders>
-            <w:shd w:val="clear" w:color="auto" w:fill="DBE5F1"/>
-            <w:vAlign w:val="top"/>
-          </w:tcPr>
-          <w:p>
-            <w:pPr>
-              <w:jc w:val="both"/>
-              <w:rPr>
-                <w:rFonts w:hint="default"/>
-                <w:i w:val="0"/>
-                <w:iCs w:val="0"/>
-                <w:color w:val="000000"/>
-                <w:vertAlign w:val="baseline"/>
-                <w:lang w:val="en"/>
-              </w:rPr>
-            </w:pPr>
-            <w:r>
-              <w:rPr>
-                <w:rFonts w:hint="default"/>
-                <w:i w:val="0"/>
-                <w:iCs w:val="0"/>
-                <w:color w:val="000000"/>
-                <w:vertAlign w:val="baseline"/>
-                <w:lang w:val="en"/>
-              </w:rPr>
-              <w:t>Il nome del docente</w:t>
-            </w:r>
-          </w:p>
-        </w:tc>
-      </w:tr>
-      <w:tr>
-        <w:tblPrEx>
-          <w:tblBorders>
-            <w:top w:val="single" w:color="auto" w:sz="4" w:space="0"/>
-            <w:left w:val="single" w:color="auto" w:sz="4" w:space="0"/>
-            <w:bottom w:val="single" w:color="auto" w:sz="4" w:space="0"/>
-            <w:right w:val="single" w:color="auto" w:sz="4" w:space="0"/>
-            <w:insideH w:val="single" w:color="auto" w:sz="4" w:space="0"/>
-            <w:insideV w:val="single" w:color="auto" w:sz="4" w:space="0"/>
-          </w:tblBorders>
-          <w:tblLayout w:type="fixed"/>
-        </w:tblPrEx>
-        <w:tc>
-          <w:tcPr>
-            <w:tcW w:w="1991" w:type="dxa"/>
-            <w:tcBorders>
-              <w:top w:val="dotted" w:color="auto" w:sz="4" w:space="0"/>
-              <w:left w:val="dotted" w:color="auto" w:sz="4" w:space="0"/>
-              <w:bottom w:val="dotted" w:color="auto" w:sz="4" w:space="0"/>
-              <w:right w:val="dotted" w:color="auto" w:sz="4" w:space="0"/>
-            </w:tcBorders>
-            <w:shd w:val="clear" w:color="auto" w:fill="DBE5F1"/>
-          </w:tcPr>
-          <w:p>
-            <w:pPr>
-              <w:jc w:val="both"/>
-              <w:rPr>
-                <w:rFonts w:hint="default"/>
-                <w:i w:val="0"/>
-                <w:iCs w:val="0"/>
-                <w:color w:val="000000"/>
-                <w:vertAlign w:val="baseline"/>
-                <w:lang w:val="en"/>
-              </w:rPr>
-            </w:pPr>
-            <w:r>
-              <w:rPr>
-                <w:rFonts w:hint="default"/>
-                <w:i w:val="0"/>
-                <w:iCs w:val="0"/>
-                <w:color w:val="000000"/>
-                <w:vertAlign w:val="baseline"/>
-                <w:lang w:val="en"/>
-              </w:rPr>
-              <w:t>teacher_surname</w:t>
-            </w:r>
-          </w:p>
-        </w:tc>
-        <w:tc>
-          <w:tcPr>
-            <w:tcW w:w="1640" w:type="dxa"/>
-            <w:tcBorders>
-              <w:top w:val="dotted" w:color="auto" w:sz="4" w:space="0"/>
-              <w:left w:val="dotted" w:color="auto" w:sz="4" w:space="0"/>
-              <w:bottom w:val="dotted" w:color="auto" w:sz="4" w:space="0"/>
-              <w:right w:val="dotted" w:color="auto" w:sz="4" w:space="0"/>
-            </w:tcBorders>
-            <w:shd w:val="clear" w:color="auto" w:fill="DBE5F1"/>
-            <w:vAlign w:val="top"/>
-          </w:tcPr>
-          <w:p>
-            <w:pPr>
-              <w:jc w:val="both"/>
-              <w:rPr>
-                <w:rFonts w:hint="default"/>
-                <w:i w:val="0"/>
-                <w:iCs w:val="0"/>
-                <w:color w:val="000000"/>
-                <w:vertAlign w:val="baseline"/>
-                <w:lang w:val="en"/>
-              </w:rPr>
-            </w:pPr>
-            <w:r>
-              <w:rPr>
-                <w:rFonts w:hint="default"/>
-                <w:i w:val="0"/>
-                <w:iCs w:val="0"/>
-                <w:color w:val="000000"/>
-                <w:vertAlign w:val="baseline"/>
-                <w:lang w:val="en"/>
-              </w:rPr>
-              <w:t>varchar(100)</w:t>
-            </w:r>
-          </w:p>
-        </w:tc>
-        <w:tc>
-          <w:tcPr>
-            <w:tcW w:w="6215" w:type="dxa"/>
-            <w:tcBorders>
-              <w:top w:val="dotted" w:color="auto" w:sz="4" w:space="0"/>
-              <w:left w:val="dotted" w:color="auto" w:sz="4" w:space="0"/>
-              <w:bottom w:val="dotted" w:color="auto" w:sz="4" w:space="0"/>
-              <w:right w:val="dotted" w:color="auto" w:sz="4" w:space="0"/>
-            </w:tcBorders>
-            <w:shd w:val="clear" w:color="auto" w:fill="DBE5F1"/>
-            <w:vAlign w:val="top"/>
-          </w:tcPr>
-          <w:p>
-            <w:pPr>
-              <w:jc w:val="both"/>
-              <w:rPr>
-                <w:rFonts w:hint="default"/>
-                <w:i w:val="0"/>
-                <w:iCs w:val="0"/>
-                <w:color w:val="000000"/>
-                <w:vertAlign w:val="baseline"/>
-                <w:lang w:val="en"/>
-              </w:rPr>
-            </w:pPr>
-            <w:r>
-              <w:rPr>
-                <w:rFonts w:hint="default"/>
-                <w:i w:val="0"/>
-                <w:iCs w:val="0"/>
-                <w:color w:val="000000"/>
-                <w:vertAlign w:val="baseline"/>
-                <w:lang w:val="en"/>
-              </w:rPr>
-              <w:t>Il cognome del docente</w:t>
-            </w:r>
-          </w:p>
-        </w:tc>
-      </w:tr>
-      <w:tr>
-        <w:tblPrEx>
-          <w:tblBorders>
-            <w:top w:val="single" w:color="auto" w:sz="4" w:space="0"/>
-            <w:left w:val="single" w:color="auto" w:sz="4" w:space="0"/>
-            <w:bottom w:val="single" w:color="auto" w:sz="4" w:space="0"/>
-            <w:right w:val="single" w:color="auto" w:sz="4" w:space="0"/>
-            <w:insideH w:val="single" w:color="auto" w:sz="4" w:space="0"/>
-            <w:insideV w:val="single" w:color="auto" w:sz="4" w:space="0"/>
-          </w:tblBorders>
-          <w:tblLayout w:type="fixed"/>
-        </w:tblPrEx>
-        <w:tc>
-          <w:tcPr>
-            <w:tcW w:w="1991" w:type="dxa"/>
-            <w:tcBorders>
-              <w:top w:val="dotted" w:color="auto" w:sz="4" w:space="0"/>
-              <w:left w:val="dotted" w:color="auto" w:sz="4" w:space="0"/>
-              <w:bottom w:val="dotted" w:color="auto" w:sz="4" w:space="0"/>
-              <w:right w:val="dotted" w:color="auto" w:sz="4" w:space="0"/>
-            </w:tcBorders>
-            <w:shd w:val="clear" w:color="auto" w:fill="DBE5F1"/>
-          </w:tcPr>
-          <w:p>
-            <w:pPr>
-              <w:jc w:val="both"/>
-              <w:rPr>
-                <w:rFonts w:hint="default"/>
-                <w:i w:val="0"/>
-                <w:iCs w:val="0"/>
-                <w:color w:val="000000"/>
-                <w:vertAlign w:val="baseline"/>
-                <w:lang w:val="en"/>
-              </w:rPr>
-            </w:pPr>
-            <w:r>
-              <w:rPr>
-                <w:rFonts w:hint="default"/>
-                <w:i w:val="0"/>
-                <w:iCs w:val="0"/>
-                <w:color w:val="000000"/>
-                <w:vertAlign w:val="baseline"/>
-                <w:lang w:val="en"/>
-              </w:rPr>
-              <w:t>teacher_email</w:t>
-            </w:r>
-          </w:p>
-        </w:tc>
-        <w:tc>
-          <w:tcPr>
-            <w:tcW w:w="1640" w:type="dxa"/>
-            <w:tcBorders>
-              <w:top w:val="dotted" w:color="auto" w:sz="4" w:space="0"/>
-              <w:left w:val="dotted" w:color="auto" w:sz="4" w:space="0"/>
-              <w:bottom w:val="dotted" w:color="auto" w:sz="4" w:space="0"/>
-              <w:right w:val="dotted" w:color="auto" w:sz="4" w:space="0"/>
-            </w:tcBorders>
-            <w:shd w:val="clear" w:color="auto" w:fill="DBE5F1"/>
-            <w:vAlign w:val="top"/>
-          </w:tcPr>
-          <w:p>
-            <w:pPr>
-              <w:jc w:val="both"/>
-              <w:rPr>
-                <w:rFonts w:hint="default"/>
-                <w:i w:val="0"/>
-                <w:iCs w:val="0"/>
-                <w:color w:val="000000"/>
-                <w:vertAlign w:val="baseline"/>
-                <w:lang w:val="en"/>
-              </w:rPr>
-            </w:pPr>
-            <w:r>
-              <w:rPr>
-                <w:rFonts w:hint="default"/>
-                <w:i w:val="0"/>
-                <w:iCs w:val="0"/>
-                <w:color w:val="000000"/>
-                <w:vertAlign w:val="baseline"/>
-                <w:lang w:val="en"/>
-              </w:rPr>
-              <w:t>varchar(100)</w:t>
-            </w:r>
-          </w:p>
-        </w:tc>
-        <w:tc>
-          <w:tcPr>
-            <w:tcW w:w="6215" w:type="dxa"/>
-            <w:tcBorders>
-              <w:top w:val="dotted" w:color="auto" w:sz="4" w:space="0"/>
-              <w:left w:val="dotted" w:color="auto" w:sz="4" w:space="0"/>
-              <w:bottom w:val="dotted" w:color="auto" w:sz="4" w:space="0"/>
-              <w:right w:val="dotted" w:color="auto" w:sz="4" w:space="0"/>
-            </w:tcBorders>
-            <w:shd w:val="clear" w:color="auto" w:fill="DBE5F1"/>
-            <w:vAlign w:val="top"/>
-          </w:tcPr>
-          <w:p>
-            <w:pPr>
-              <w:jc w:val="both"/>
-              <w:rPr>
-                <w:rFonts w:hint="default"/>
-                <w:i w:val="0"/>
-                <w:iCs w:val="0"/>
-                <w:color w:val="000000"/>
-                <w:vertAlign w:val="baseline"/>
-                <w:lang w:val="en"/>
-              </w:rPr>
-            </w:pPr>
-            <w:r>
-              <w:rPr>
-                <w:rFonts w:hint="default"/>
-                <w:i w:val="0"/>
-                <w:iCs w:val="0"/>
-                <w:color w:val="000000"/>
-                <w:vertAlign w:val="baseline"/>
-                <w:lang w:val="en"/>
-              </w:rPr>
-              <w:t>L’email del docente</w:t>
-            </w:r>
-          </w:p>
-        </w:tc>
-      </w:tr>
-      <w:tr>
-        <w:tblPrEx>
-          <w:tblBorders>
-            <w:top w:val="single" w:color="auto" w:sz="4" w:space="0"/>
-            <w:left w:val="single" w:color="auto" w:sz="4" w:space="0"/>
-            <w:bottom w:val="single" w:color="auto" w:sz="4" w:space="0"/>
-            <w:right w:val="single" w:color="auto" w:sz="4" w:space="0"/>
-            <w:insideH w:val="single" w:color="auto" w:sz="4" w:space="0"/>
-            <w:insideV w:val="single" w:color="auto" w:sz="4" w:space="0"/>
-          </w:tblBorders>
-          <w:tblLayout w:type="fixed"/>
-        </w:tblPrEx>
-        <w:tc>
-          <w:tcPr>
-            <w:tcW w:w="1991" w:type="dxa"/>
-            <w:tcBorders>
-              <w:top w:val="dotted" w:color="auto" w:sz="4" w:space="0"/>
-              <w:left w:val="dotted" w:color="auto" w:sz="4" w:space="0"/>
-              <w:bottom w:val="dotted" w:color="auto" w:sz="4" w:space="0"/>
-              <w:right w:val="dotted" w:color="auto" w:sz="4" w:space="0"/>
-            </w:tcBorders>
-            <w:shd w:val="clear" w:color="auto" w:fill="DBE5F1"/>
-          </w:tcPr>
-          <w:p>
-            <w:pPr>
-              <w:jc w:val="both"/>
-              <w:rPr>
-                <w:rFonts w:hint="default"/>
-                <w:i w:val="0"/>
-                <w:iCs w:val="0"/>
-                <w:color w:val="000000"/>
-                <w:vertAlign w:val="baseline"/>
-                <w:lang w:val="en"/>
-              </w:rPr>
-            </w:pPr>
-            <w:r>
-              <w:rPr>
-                <w:rFonts w:hint="default"/>
-                <w:i w:val="0"/>
-                <w:iCs w:val="0"/>
-                <w:color w:val="000000"/>
-                <w:vertAlign w:val="baseline"/>
-                <w:lang w:val="en"/>
-              </w:rPr>
-              <w:t>teacher_phone</w:t>
-            </w:r>
-          </w:p>
-        </w:tc>
-        <w:tc>
-          <w:tcPr>
-            <w:tcW w:w="1640" w:type="dxa"/>
-            <w:tcBorders>
-              <w:top w:val="dotted" w:color="auto" w:sz="4" w:space="0"/>
-              <w:left w:val="dotted" w:color="auto" w:sz="4" w:space="0"/>
-              <w:bottom w:val="dotted" w:color="auto" w:sz="4" w:space="0"/>
-              <w:right w:val="dotted" w:color="auto" w:sz="4" w:space="0"/>
-            </w:tcBorders>
-            <w:shd w:val="clear" w:color="auto" w:fill="DBE5F1"/>
-            <w:vAlign w:val="top"/>
-          </w:tcPr>
-          <w:p>
-            <w:pPr>
-              <w:jc w:val="both"/>
-              <w:rPr>
-                <w:rFonts w:hint="default"/>
-                <w:i w:val="0"/>
-                <w:iCs w:val="0"/>
-                <w:color w:val="000000"/>
-                <w:vertAlign w:val="baseline"/>
-                <w:lang w:val="en"/>
-              </w:rPr>
-            </w:pPr>
-            <w:r>
-              <w:rPr>
-                <w:rFonts w:hint="default"/>
-                <w:i w:val="0"/>
-                <w:iCs w:val="0"/>
-                <w:color w:val="000000"/>
-                <w:vertAlign w:val="baseline"/>
-                <w:lang w:val="en"/>
-              </w:rPr>
-              <w:t>varchar(50)</w:t>
-            </w:r>
-          </w:p>
-        </w:tc>
-        <w:tc>
-          <w:tcPr>
-            <w:tcW w:w="6215" w:type="dxa"/>
-            <w:tcBorders>
-              <w:top w:val="dotted" w:color="auto" w:sz="4" w:space="0"/>
-              <w:left w:val="dotted" w:color="auto" w:sz="4" w:space="0"/>
-              <w:bottom w:val="dotted" w:color="auto" w:sz="4" w:space="0"/>
-              <w:right w:val="dotted" w:color="auto" w:sz="4" w:space="0"/>
-            </w:tcBorders>
-            <w:shd w:val="clear" w:color="auto" w:fill="DBE5F1"/>
-            <w:vAlign w:val="top"/>
-          </w:tcPr>
-          <w:p>
-            <w:pPr>
-              <w:jc w:val="both"/>
-              <w:rPr>
-                <w:rFonts w:hint="default"/>
-                <w:i w:val="0"/>
-                <w:iCs w:val="0"/>
-                <w:color w:val="000000"/>
-                <w:vertAlign w:val="baseline"/>
-                <w:lang w:val="en"/>
-              </w:rPr>
-            </w:pPr>
-            <w:r>
-              <w:rPr>
-                <w:rFonts w:hint="default"/>
-                <w:i w:val="0"/>
-                <w:iCs w:val="0"/>
-                <w:color w:val="000000"/>
-                <w:vertAlign w:val="baseline"/>
-                <w:lang w:val="en"/>
-              </w:rPr>
-              <w:t>Il numero di telefono del docente</w:t>
-            </w:r>
-          </w:p>
-        </w:tc>
-      </w:tr>
-      <w:tr>
-        <w:tblPrEx>
-          <w:tblBorders>
-            <w:top w:val="single" w:color="auto" w:sz="4" w:space="0"/>
-            <w:left w:val="single" w:color="auto" w:sz="4" w:space="0"/>
-            <w:bottom w:val="single" w:color="auto" w:sz="4" w:space="0"/>
-            <w:right w:val="single" w:color="auto" w:sz="4" w:space="0"/>
-            <w:insideH w:val="single" w:color="auto" w:sz="4" w:space="0"/>
-            <w:insideV w:val="single" w:color="auto" w:sz="4" w:space="0"/>
-          </w:tblBorders>
-          <w:tblLayout w:type="fixed"/>
-        </w:tblPrEx>
-        <w:tc>
-          <w:tcPr>
-            <w:tcW w:w="1991" w:type="dxa"/>
-            <w:tcBorders>
-              <w:top w:val="dotted" w:color="auto" w:sz="4" w:space="0"/>
-              <w:left w:val="dotted" w:color="auto" w:sz="4" w:space="0"/>
-              <w:bottom w:val="dotted" w:color="auto" w:sz="4" w:space="0"/>
-              <w:right w:val="dotted" w:color="auto" w:sz="4" w:space="0"/>
-            </w:tcBorders>
-            <w:shd w:val="clear" w:color="auto" w:fill="DBE5F1"/>
-          </w:tcPr>
-          <w:p>
-            <w:pPr>
-              <w:jc w:val="both"/>
-              <w:rPr>
-                <w:rFonts w:hint="default"/>
-                <w:i w:val="0"/>
-                <w:iCs w:val="0"/>
-                <w:color w:val="000000"/>
-                <w:vertAlign w:val="baseline"/>
-                <w:lang w:val="en"/>
-              </w:rPr>
-            </w:pPr>
-            <w:r>
-              <w:rPr>
-                <w:rFonts w:hint="default"/>
-                <w:i w:val="0"/>
-                <w:iCs w:val="0"/>
-                <w:color w:val="000000"/>
-                <w:vertAlign w:val="baseline"/>
-                <w:lang w:val="en"/>
-              </w:rPr>
-              <w:t>expert1_name</w:t>
-            </w:r>
-          </w:p>
-        </w:tc>
-        <w:tc>
-          <w:tcPr>
-            <w:tcW w:w="1640" w:type="dxa"/>
-            <w:tcBorders>
-              <w:top w:val="dotted" w:color="auto" w:sz="4" w:space="0"/>
-              <w:left w:val="dotted" w:color="auto" w:sz="4" w:space="0"/>
-              <w:bottom w:val="dotted" w:color="auto" w:sz="4" w:space="0"/>
-              <w:right w:val="dotted" w:color="auto" w:sz="4" w:space="0"/>
-            </w:tcBorders>
-            <w:shd w:val="clear" w:color="auto" w:fill="DBE5F1"/>
-            <w:vAlign w:val="top"/>
-          </w:tcPr>
-          <w:p>
-            <w:pPr>
-              <w:jc w:val="both"/>
-              <w:rPr>
-                <w:rFonts w:hint="default"/>
-                <w:i w:val="0"/>
-                <w:iCs w:val="0"/>
-                <w:color w:val="000000"/>
-                <w:vertAlign w:val="baseline"/>
-                <w:lang w:val="en"/>
-              </w:rPr>
-            </w:pPr>
-            <w:r>
-              <w:rPr>
-                <w:rFonts w:hint="default"/>
-                <w:i w:val="0"/>
-                <w:iCs w:val="0"/>
-                <w:color w:val="000000"/>
-                <w:vertAlign w:val="baseline"/>
-                <w:lang w:val="en"/>
-              </w:rPr>
-              <w:t>varchar(100)</w:t>
-            </w:r>
-          </w:p>
-        </w:tc>
-        <w:tc>
-          <w:tcPr>
-            <w:tcW w:w="6215" w:type="dxa"/>
-            <w:tcBorders>
-              <w:top w:val="dotted" w:color="auto" w:sz="4" w:space="0"/>
-              <w:left w:val="dotted" w:color="auto" w:sz="4" w:space="0"/>
-              <w:bottom w:val="dotted" w:color="auto" w:sz="4" w:space="0"/>
-              <w:right w:val="dotted" w:color="auto" w:sz="4" w:space="0"/>
-            </w:tcBorders>
-            <w:shd w:val="clear" w:color="auto" w:fill="DBE5F1"/>
-            <w:vAlign w:val="top"/>
-          </w:tcPr>
-          <w:p>
-            <w:pPr>
-              <w:jc w:val="both"/>
-              <w:rPr>
-                <w:rFonts w:hint="default"/>
-                <w:i w:val="0"/>
-                <w:iCs w:val="0"/>
-                <w:color w:val="000000"/>
-                <w:vertAlign w:val="baseline"/>
-                <w:lang w:val="en"/>
-              </w:rPr>
-            </w:pPr>
-            <w:r>
-              <w:rPr>
-                <w:rFonts w:hint="default"/>
-                <w:i w:val="0"/>
-                <w:iCs w:val="0"/>
-                <w:color w:val="000000"/>
-                <w:vertAlign w:val="baseline"/>
-                <w:lang w:val="en"/>
-              </w:rPr>
-              <w:t>Il nome del primo perito</w:t>
-            </w:r>
-          </w:p>
-        </w:tc>
-      </w:tr>
-      <w:tr>
-        <w:tblPrEx>
-          <w:tblBorders>
-            <w:top w:val="single" w:color="auto" w:sz="4" w:space="0"/>
-            <w:left w:val="single" w:color="auto" w:sz="4" w:space="0"/>
-            <w:bottom w:val="single" w:color="auto" w:sz="4" w:space="0"/>
-            <w:right w:val="single" w:color="auto" w:sz="4" w:space="0"/>
-            <w:insideH w:val="single" w:color="auto" w:sz="4" w:space="0"/>
-            <w:insideV w:val="single" w:color="auto" w:sz="4" w:space="0"/>
-          </w:tblBorders>
-          <w:tblLayout w:type="fixed"/>
-        </w:tblPrEx>
-        <w:tc>
-          <w:tcPr>
-            <w:tcW w:w="1991" w:type="dxa"/>
-            <w:tcBorders>
-              <w:top w:val="dotted" w:color="auto" w:sz="4" w:space="0"/>
-              <w:left w:val="dotted" w:color="auto" w:sz="4" w:space="0"/>
-              <w:bottom w:val="dotted" w:color="auto" w:sz="4" w:space="0"/>
-              <w:right w:val="dotted" w:color="auto" w:sz="4" w:space="0"/>
-            </w:tcBorders>
-            <w:shd w:val="clear" w:color="auto" w:fill="DBE5F1"/>
-          </w:tcPr>
-          <w:p>
-            <w:pPr>
-              <w:jc w:val="both"/>
-              <w:rPr>
-                <w:rFonts w:hint="default"/>
-                <w:i w:val="0"/>
-                <w:iCs w:val="0"/>
-                <w:color w:val="000000"/>
-                <w:vertAlign w:val="baseline"/>
-                <w:lang w:val="en"/>
-              </w:rPr>
-            </w:pPr>
-            <w:r>
-              <w:rPr>
-                <w:rFonts w:hint="default"/>
-                <w:i w:val="0"/>
-                <w:iCs w:val="0"/>
-                <w:color w:val="000000"/>
-                <w:vertAlign w:val="baseline"/>
-                <w:lang w:val="en"/>
-              </w:rPr>
-              <w:t>expert1_surname</w:t>
-            </w:r>
-          </w:p>
-        </w:tc>
-        <w:tc>
-          <w:tcPr>
-            <w:tcW w:w="1640" w:type="dxa"/>
-            <w:tcBorders>
-              <w:top w:val="dotted" w:color="auto" w:sz="4" w:space="0"/>
-              <w:left w:val="dotted" w:color="auto" w:sz="4" w:space="0"/>
-              <w:bottom w:val="dotted" w:color="auto" w:sz="4" w:space="0"/>
-              <w:right w:val="dotted" w:color="auto" w:sz="4" w:space="0"/>
-            </w:tcBorders>
-            <w:shd w:val="clear" w:color="auto" w:fill="DBE5F1"/>
-            <w:vAlign w:val="top"/>
-          </w:tcPr>
-          <w:p>
-            <w:pPr>
-              <w:jc w:val="both"/>
-              <w:rPr>
-                <w:rFonts w:hint="default"/>
-                <w:i w:val="0"/>
-                <w:iCs w:val="0"/>
-                <w:color w:val="000000"/>
-                <w:vertAlign w:val="baseline"/>
-                <w:lang w:val="en"/>
-              </w:rPr>
-            </w:pPr>
-            <w:r>
-              <w:rPr>
-                <w:rFonts w:hint="default"/>
-                <w:i w:val="0"/>
-                <w:iCs w:val="0"/>
-                <w:color w:val="000000"/>
-                <w:vertAlign w:val="baseline"/>
-                <w:lang w:val="en"/>
-              </w:rPr>
-              <w:t>varchar(100)</w:t>
-            </w:r>
-          </w:p>
-        </w:tc>
-        <w:tc>
-          <w:tcPr>
-            <w:tcW w:w="6215" w:type="dxa"/>
-            <w:tcBorders>
-              <w:top w:val="dotted" w:color="auto" w:sz="4" w:space="0"/>
-              <w:left w:val="dotted" w:color="auto" w:sz="4" w:space="0"/>
-              <w:bottom w:val="dotted" w:color="auto" w:sz="4" w:space="0"/>
-              <w:right w:val="dotted" w:color="auto" w:sz="4" w:space="0"/>
-            </w:tcBorders>
-            <w:shd w:val="clear" w:color="auto" w:fill="DBE5F1"/>
-            <w:vAlign w:val="top"/>
-          </w:tcPr>
-          <w:p>
-            <w:pPr>
-              <w:jc w:val="both"/>
-              <w:rPr>
-                <w:rFonts w:hint="default"/>
-                <w:i w:val="0"/>
-                <w:iCs w:val="0"/>
-                <w:color w:val="000000"/>
-                <w:vertAlign w:val="baseline"/>
-                <w:lang w:val="en"/>
-              </w:rPr>
-            </w:pPr>
-            <w:r>
-              <w:rPr>
-                <w:rFonts w:hint="default"/>
-                <w:i w:val="0"/>
-                <w:iCs w:val="0"/>
-                <w:color w:val="000000"/>
-                <w:vertAlign w:val="baseline"/>
-                <w:lang w:val="en"/>
-              </w:rPr>
-              <w:t>Il cognome del primo perito</w:t>
-            </w:r>
-          </w:p>
-        </w:tc>
-      </w:tr>
-      <w:tr>
-        <w:tblPrEx>
-          <w:tblBorders>
-            <w:top w:val="single" w:color="auto" w:sz="4" w:space="0"/>
-            <w:left w:val="single" w:color="auto" w:sz="4" w:space="0"/>
-            <w:bottom w:val="single" w:color="auto" w:sz="4" w:space="0"/>
-            <w:right w:val="single" w:color="auto" w:sz="4" w:space="0"/>
-            <w:insideH w:val="single" w:color="auto" w:sz="4" w:space="0"/>
-            <w:insideV w:val="single" w:color="auto" w:sz="4" w:space="0"/>
-          </w:tblBorders>
-          <w:tblLayout w:type="fixed"/>
-        </w:tblPrEx>
-        <w:tc>
-          <w:tcPr>
-            <w:tcW w:w="1991" w:type="dxa"/>
-            <w:tcBorders>
-              <w:top w:val="dotted" w:color="auto" w:sz="4" w:space="0"/>
-              <w:left w:val="dotted" w:color="auto" w:sz="4" w:space="0"/>
-              <w:bottom w:val="dotted" w:color="auto" w:sz="4" w:space="0"/>
-              <w:right w:val="dotted" w:color="auto" w:sz="4" w:space="0"/>
-            </w:tcBorders>
-            <w:shd w:val="clear" w:color="auto" w:fill="DBE5F1"/>
-          </w:tcPr>
-          <w:p>
-            <w:pPr>
-              <w:jc w:val="both"/>
-              <w:rPr>
-                <w:rFonts w:hint="default"/>
-                <w:i w:val="0"/>
-                <w:iCs w:val="0"/>
-                <w:color w:val="000000"/>
-                <w:vertAlign w:val="baseline"/>
-                <w:lang w:val="en"/>
-              </w:rPr>
-            </w:pPr>
-            <w:r>
-              <w:rPr>
-                <w:rFonts w:hint="default"/>
-                <w:i w:val="0"/>
-                <w:iCs w:val="0"/>
-                <w:color w:val="000000"/>
-                <w:vertAlign w:val="baseline"/>
-                <w:lang w:val="en"/>
-              </w:rPr>
-              <w:t>expert1_email</w:t>
-            </w:r>
-          </w:p>
-        </w:tc>
-        <w:tc>
-          <w:tcPr>
-            <w:tcW w:w="1640" w:type="dxa"/>
-            <w:tcBorders>
-              <w:top w:val="dotted" w:color="auto" w:sz="4" w:space="0"/>
-              <w:left w:val="dotted" w:color="auto" w:sz="4" w:space="0"/>
-              <w:bottom w:val="dotted" w:color="auto" w:sz="4" w:space="0"/>
-              <w:right w:val="dotted" w:color="auto" w:sz="4" w:space="0"/>
-            </w:tcBorders>
-            <w:shd w:val="clear" w:color="auto" w:fill="DBE5F1"/>
-            <w:vAlign w:val="top"/>
-          </w:tcPr>
-          <w:p>
-            <w:pPr>
-              <w:jc w:val="both"/>
-              <w:rPr>
-                <w:rFonts w:hint="default"/>
-                <w:i w:val="0"/>
-                <w:iCs w:val="0"/>
-                <w:color w:val="000000"/>
-                <w:vertAlign w:val="baseline"/>
-                <w:lang w:val="en"/>
-              </w:rPr>
-            </w:pPr>
-            <w:r>
-              <w:rPr>
-                <w:rFonts w:hint="default"/>
-                <w:i w:val="0"/>
-                <w:iCs w:val="0"/>
-                <w:color w:val="000000"/>
-                <w:vertAlign w:val="baseline"/>
-                <w:lang w:val="en"/>
-              </w:rPr>
-              <w:t>varchar(100)</w:t>
-            </w:r>
-          </w:p>
-        </w:tc>
-        <w:tc>
-          <w:tcPr>
-            <w:tcW w:w="6215" w:type="dxa"/>
-            <w:tcBorders>
-              <w:top w:val="dotted" w:color="auto" w:sz="4" w:space="0"/>
-              <w:left w:val="dotted" w:color="auto" w:sz="4" w:space="0"/>
-              <w:bottom w:val="dotted" w:color="auto" w:sz="4" w:space="0"/>
-              <w:right w:val="dotted" w:color="auto" w:sz="4" w:space="0"/>
-            </w:tcBorders>
-            <w:shd w:val="clear" w:color="auto" w:fill="DBE5F1"/>
-            <w:vAlign w:val="top"/>
-          </w:tcPr>
-          <w:p>
-            <w:pPr>
-              <w:jc w:val="both"/>
-              <w:rPr>
-                <w:rFonts w:hint="default"/>
-                <w:i w:val="0"/>
-                <w:iCs w:val="0"/>
-                <w:color w:val="000000"/>
-                <w:vertAlign w:val="baseline"/>
-                <w:lang w:val="en"/>
-              </w:rPr>
-            </w:pPr>
-            <w:r>
-              <w:rPr>
-                <w:rFonts w:hint="default"/>
-                <w:i w:val="0"/>
-                <w:iCs w:val="0"/>
-                <w:color w:val="000000"/>
-                <w:vertAlign w:val="baseline"/>
-                <w:lang w:val="en"/>
-              </w:rPr>
-              <w:t>L’email del primo perito</w:t>
-            </w:r>
-          </w:p>
-        </w:tc>
-      </w:tr>
-      <w:tr>
-        <w:tblPrEx>
-          <w:tblBorders>
-            <w:top w:val="single" w:color="auto" w:sz="4" w:space="0"/>
-            <w:left w:val="single" w:color="auto" w:sz="4" w:space="0"/>
-            <w:bottom w:val="single" w:color="auto" w:sz="4" w:space="0"/>
-            <w:right w:val="single" w:color="auto" w:sz="4" w:space="0"/>
-            <w:insideH w:val="single" w:color="auto" w:sz="4" w:space="0"/>
-            <w:insideV w:val="single" w:color="auto" w:sz="4" w:space="0"/>
-          </w:tblBorders>
-          <w:tblLayout w:type="fixed"/>
-        </w:tblPrEx>
-        <w:tc>
-          <w:tcPr>
-            <w:tcW w:w="1991" w:type="dxa"/>
-            <w:tcBorders>
-              <w:top w:val="dotted" w:color="auto" w:sz="4" w:space="0"/>
-              <w:left w:val="dotted" w:color="auto" w:sz="4" w:space="0"/>
-              <w:bottom w:val="dotted" w:color="auto" w:sz="4" w:space="0"/>
-              <w:right w:val="dotted" w:color="auto" w:sz="4" w:space="0"/>
-            </w:tcBorders>
-            <w:shd w:val="clear" w:color="auto" w:fill="DBE5F1"/>
-          </w:tcPr>
-          <w:p>
-            <w:pPr>
-              <w:jc w:val="both"/>
-              <w:rPr>
-                <w:rFonts w:hint="default"/>
-                <w:i w:val="0"/>
-                <w:iCs w:val="0"/>
-                <w:color w:val="000000"/>
-                <w:vertAlign w:val="baseline"/>
-                <w:lang w:val="en"/>
-              </w:rPr>
-            </w:pPr>
-            <w:r>
-              <w:rPr>
-                <w:rFonts w:hint="default"/>
-                <w:i w:val="0"/>
-                <w:iCs w:val="0"/>
-                <w:color w:val="000000"/>
-                <w:vertAlign w:val="baseline"/>
-                <w:lang w:val="en"/>
-              </w:rPr>
-              <w:t>expert1_phone</w:t>
-            </w:r>
-          </w:p>
-        </w:tc>
-        <w:tc>
-          <w:tcPr>
-            <w:tcW w:w="1640" w:type="dxa"/>
-            <w:tcBorders>
-              <w:top w:val="dotted" w:color="auto" w:sz="4" w:space="0"/>
-              <w:left w:val="dotted" w:color="auto" w:sz="4" w:space="0"/>
-              <w:bottom w:val="dotted" w:color="auto" w:sz="4" w:space="0"/>
-              <w:right w:val="dotted" w:color="auto" w:sz="4" w:space="0"/>
-            </w:tcBorders>
-            <w:shd w:val="clear" w:color="auto" w:fill="DBE5F1"/>
-            <w:vAlign w:val="top"/>
-          </w:tcPr>
-          <w:p>
-            <w:pPr>
-              <w:jc w:val="both"/>
-              <w:rPr>
-                <w:rFonts w:hint="default"/>
-                <w:i w:val="0"/>
-                <w:iCs w:val="0"/>
-                <w:color w:val="000000"/>
-                <w:vertAlign w:val="baseline"/>
-                <w:lang w:val="en"/>
-              </w:rPr>
-            </w:pPr>
-            <w:r>
-              <w:rPr>
-                <w:rFonts w:hint="default"/>
-                <w:i w:val="0"/>
-                <w:iCs w:val="0"/>
-                <w:color w:val="000000"/>
-                <w:vertAlign w:val="baseline"/>
-                <w:lang w:val="en"/>
-              </w:rPr>
-              <w:t>varchar(50)</w:t>
-            </w:r>
-          </w:p>
-        </w:tc>
-        <w:tc>
-          <w:tcPr>
-            <w:tcW w:w="6215" w:type="dxa"/>
-            <w:tcBorders>
-              <w:top w:val="dotted" w:color="auto" w:sz="4" w:space="0"/>
-              <w:left w:val="dotted" w:color="auto" w:sz="4" w:space="0"/>
-              <w:bottom w:val="dotted" w:color="auto" w:sz="4" w:space="0"/>
-              <w:right w:val="dotted" w:color="auto" w:sz="4" w:space="0"/>
-            </w:tcBorders>
-            <w:shd w:val="clear" w:color="auto" w:fill="DBE5F1"/>
-            <w:vAlign w:val="top"/>
-          </w:tcPr>
-          <w:p>
-            <w:pPr>
-              <w:jc w:val="both"/>
-              <w:rPr>
-                <w:rFonts w:hint="default"/>
-                <w:i w:val="0"/>
-                <w:iCs w:val="0"/>
-                <w:color w:val="000000"/>
-                <w:vertAlign w:val="baseline"/>
-                <w:lang w:val="en"/>
-              </w:rPr>
-            </w:pPr>
-            <w:r>
-              <w:rPr>
-                <w:rFonts w:hint="default"/>
-                <w:i w:val="0"/>
-                <w:iCs w:val="0"/>
-                <w:color w:val="000000"/>
-                <w:vertAlign w:val="baseline"/>
-                <w:lang w:val="en"/>
-              </w:rPr>
-              <w:t>Il numero di telefono del primo perito</w:t>
-            </w:r>
-          </w:p>
-        </w:tc>
-      </w:tr>
-      <w:tr>
-        <w:tblPrEx>
-          <w:tblBorders>
-            <w:top w:val="single" w:color="auto" w:sz="4" w:space="0"/>
-            <w:left w:val="single" w:color="auto" w:sz="4" w:space="0"/>
-            <w:bottom w:val="single" w:color="auto" w:sz="4" w:space="0"/>
-            <w:right w:val="single" w:color="auto" w:sz="4" w:space="0"/>
-            <w:insideH w:val="single" w:color="auto" w:sz="4" w:space="0"/>
-            <w:insideV w:val="single" w:color="auto" w:sz="4" w:space="0"/>
-          </w:tblBorders>
-          <w:tblLayout w:type="fixed"/>
-        </w:tblPrEx>
-        <w:tc>
-          <w:tcPr>
-            <w:tcW w:w="1991" w:type="dxa"/>
-            <w:tcBorders>
-              <w:top w:val="dotted" w:color="auto" w:sz="4" w:space="0"/>
-              <w:left w:val="dotted" w:color="auto" w:sz="4" w:space="0"/>
-              <w:bottom w:val="dotted" w:color="auto" w:sz="4" w:space="0"/>
-              <w:right w:val="dotted" w:color="auto" w:sz="4" w:space="0"/>
-            </w:tcBorders>
-            <w:shd w:val="clear" w:color="auto" w:fill="DBE5F1"/>
-          </w:tcPr>
-          <w:p>
-            <w:pPr>
-              <w:jc w:val="both"/>
-              <w:rPr>
-                <w:rFonts w:hint="default"/>
-                <w:i w:val="0"/>
-                <w:iCs w:val="0"/>
-                <w:color w:val="000000"/>
-                <w:vertAlign w:val="baseline"/>
-                <w:lang w:val="en"/>
-              </w:rPr>
-            </w:pPr>
-            <w:r>
-              <w:rPr>
-                <w:rFonts w:hint="default"/>
-                <w:i w:val="0"/>
-                <w:iCs w:val="0"/>
-                <w:color w:val="000000"/>
-                <w:vertAlign w:val="baseline"/>
-                <w:lang w:val="en"/>
-              </w:rPr>
-              <w:t>expert2_name</w:t>
-            </w:r>
-          </w:p>
-        </w:tc>
-        <w:tc>
-          <w:tcPr>
-            <w:tcW w:w="1640" w:type="dxa"/>
-            <w:tcBorders>
-              <w:top w:val="dotted" w:color="auto" w:sz="4" w:space="0"/>
-              <w:left w:val="dotted" w:color="auto" w:sz="4" w:space="0"/>
-              <w:bottom w:val="dotted" w:color="auto" w:sz="4" w:space="0"/>
-              <w:right w:val="dotted" w:color="auto" w:sz="4" w:space="0"/>
-            </w:tcBorders>
-            <w:shd w:val="clear" w:color="auto" w:fill="DBE5F1"/>
-            <w:vAlign w:val="top"/>
-          </w:tcPr>
-          <w:p>
-            <w:pPr>
-              <w:jc w:val="both"/>
-              <w:rPr>
-                <w:rFonts w:hint="default"/>
-                <w:i w:val="0"/>
-                <w:iCs w:val="0"/>
-                <w:color w:val="000000"/>
-                <w:vertAlign w:val="baseline"/>
-                <w:lang w:val="en"/>
-              </w:rPr>
-            </w:pPr>
-            <w:r>
-              <w:rPr>
-                <w:rFonts w:hint="default"/>
-                <w:i w:val="0"/>
-                <w:iCs w:val="0"/>
-                <w:color w:val="000000"/>
-                <w:vertAlign w:val="baseline"/>
-                <w:lang w:val="en"/>
-              </w:rPr>
-              <w:t>varchar(100)</w:t>
-            </w:r>
-          </w:p>
-        </w:tc>
-        <w:tc>
-          <w:tcPr>
-            <w:tcW w:w="6215" w:type="dxa"/>
-            <w:tcBorders>
-              <w:top w:val="dotted" w:color="auto" w:sz="4" w:space="0"/>
-              <w:left w:val="dotted" w:color="auto" w:sz="4" w:space="0"/>
-              <w:bottom w:val="dotted" w:color="auto" w:sz="4" w:space="0"/>
-              <w:right w:val="dotted" w:color="auto" w:sz="4" w:space="0"/>
-            </w:tcBorders>
-            <w:shd w:val="clear" w:color="auto" w:fill="DBE5F1"/>
-            <w:vAlign w:val="top"/>
-          </w:tcPr>
-          <w:p>
-            <w:pPr>
-              <w:jc w:val="both"/>
-              <w:rPr>
-                <w:rFonts w:hint="default"/>
-                <w:i w:val="0"/>
-                <w:iCs w:val="0"/>
-                <w:color w:val="000000"/>
-                <w:vertAlign w:val="baseline"/>
-                <w:lang w:val="en"/>
-              </w:rPr>
-            </w:pPr>
-            <w:r>
-              <w:rPr>
-                <w:rFonts w:hint="default"/>
-                <w:i w:val="0"/>
-                <w:iCs w:val="0"/>
-                <w:color w:val="000000"/>
-                <w:vertAlign w:val="baseline"/>
-                <w:lang w:val="en"/>
-              </w:rPr>
-              <w:t>Il nome del secondo perito</w:t>
-            </w:r>
-          </w:p>
-        </w:tc>
-      </w:tr>
-      <w:tr>
-        <w:tblPrEx>
-          <w:tblBorders>
-            <w:top w:val="single" w:color="auto" w:sz="4" w:space="0"/>
-            <w:left w:val="single" w:color="auto" w:sz="4" w:space="0"/>
-            <w:bottom w:val="single" w:color="auto" w:sz="4" w:space="0"/>
-            <w:right w:val="single" w:color="auto" w:sz="4" w:space="0"/>
-            <w:insideH w:val="single" w:color="auto" w:sz="4" w:space="0"/>
-            <w:insideV w:val="single" w:color="auto" w:sz="4" w:space="0"/>
-          </w:tblBorders>
-          <w:tblLayout w:type="fixed"/>
-        </w:tblPrEx>
-        <w:tc>
-          <w:tcPr>
-            <w:tcW w:w="1991" w:type="dxa"/>
-            <w:tcBorders>
-              <w:top w:val="dotted" w:color="auto" w:sz="4" w:space="0"/>
-              <w:left w:val="dotted" w:color="auto" w:sz="4" w:space="0"/>
-              <w:bottom w:val="dotted" w:color="auto" w:sz="4" w:space="0"/>
-              <w:right w:val="dotted" w:color="auto" w:sz="4" w:space="0"/>
-            </w:tcBorders>
-            <w:shd w:val="clear" w:color="auto" w:fill="DBE5F1"/>
-          </w:tcPr>
-          <w:p>
-            <w:pPr>
-              <w:jc w:val="both"/>
-              <w:rPr>
-                <w:rFonts w:hint="default"/>
-                <w:i w:val="0"/>
-                <w:iCs w:val="0"/>
-                <w:color w:val="000000"/>
-                <w:vertAlign w:val="baseline"/>
-                <w:lang w:val="en"/>
-              </w:rPr>
-            </w:pPr>
-            <w:r>
-              <w:rPr>
-                <w:rFonts w:hint="default"/>
-                <w:i w:val="0"/>
-                <w:iCs w:val="0"/>
-                <w:color w:val="000000"/>
-                <w:vertAlign w:val="baseline"/>
-                <w:lang w:val="en"/>
-              </w:rPr>
-              <w:t>expert2_surname</w:t>
-            </w:r>
-          </w:p>
-        </w:tc>
-        <w:tc>
-          <w:tcPr>
-            <w:tcW w:w="1640" w:type="dxa"/>
-            <w:tcBorders>
-              <w:top w:val="dotted" w:color="auto" w:sz="4" w:space="0"/>
-              <w:left w:val="dotted" w:color="auto" w:sz="4" w:space="0"/>
-              <w:bottom w:val="dotted" w:color="auto" w:sz="4" w:space="0"/>
-              <w:right w:val="dotted" w:color="auto" w:sz="4" w:space="0"/>
-            </w:tcBorders>
-            <w:shd w:val="clear" w:color="auto" w:fill="DBE5F1"/>
-            <w:vAlign w:val="top"/>
-          </w:tcPr>
-          <w:p>
-            <w:pPr>
-              <w:jc w:val="both"/>
-              <w:rPr>
-                <w:rFonts w:hint="default"/>
-                <w:i w:val="0"/>
-                <w:iCs w:val="0"/>
-                <w:color w:val="000000"/>
-                <w:vertAlign w:val="baseline"/>
-                <w:lang w:val="en"/>
-              </w:rPr>
-            </w:pPr>
-            <w:r>
-              <w:rPr>
-                <w:rFonts w:hint="default"/>
-                <w:i w:val="0"/>
-                <w:iCs w:val="0"/>
-                <w:color w:val="000000"/>
-                <w:vertAlign w:val="baseline"/>
-                <w:lang w:val="en"/>
-              </w:rPr>
-              <w:t>varchar(100)</w:t>
-            </w:r>
-          </w:p>
-        </w:tc>
-        <w:tc>
-          <w:tcPr>
-            <w:tcW w:w="6215" w:type="dxa"/>
-            <w:tcBorders>
-              <w:top w:val="dotted" w:color="auto" w:sz="4" w:space="0"/>
-              <w:left w:val="dotted" w:color="auto" w:sz="4" w:space="0"/>
-              <w:bottom w:val="dotted" w:color="auto" w:sz="4" w:space="0"/>
-              <w:right w:val="dotted" w:color="auto" w:sz="4" w:space="0"/>
-            </w:tcBorders>
-            <w:shd w:val="clear" w:color="auto" w:fill="DBE5F1"/>
-            <w:vAlign w:val="top"/>
-          </w:tcPr>
-          <w:p>
-            <w:pPr>
-              <w:jc w:val="both"/>
-              <w:rPr>
-                <w:rFonts w:hint="default"/>
-                <w:i w:val="0"/>
-                <w:iCs w:val="0"/>
-                <w:color w:val="000000"/>
-                <w:vertAlign w:val="baseline"/>
-                <w:lang w:val="en"/>
-              </w:rPr>
-            </w:pPr>
-            <w:r>
-              <w:rPr>
-                <w:rFonts w:hint="default"/>
-                <w:i w:val="0"/>
-                <w:iCs w:val="0"/>
-                <w:color w:val="000000"/>
-                <w:vertAlign w:val="baseline"/>
-                <w:lang w:val="en"/>
-              </w:rPr>
-              <w:t>Il cognome del secondo perito</w:t>
-            </w:r>
-          </w:p>
-        </w:tc>
-      </w:tr>
-      <w:tr>
-        <w:tblPrEx>
-          <w:tblBorders>
-            <w:top w:val="single" w:color="auto" w:sz="4" w:space="0"/>
-            <w:left w:val="single" w:color="auto" w:sz="4" w:space="0"/>
-            <w:bottom w:val="single" w:color="auto" w:sz="4" w:space="0"/>
-            <w:right w:val="single" w:color="auto" w:sz="4" w:space="0"/>
-            <w:insideH w:val="single" w:color="auto" w:sz="4" w:space="0"/>
-            <w:insideV w:val="single" w:color="auto" w:sz="4" w:space="0"/>
-          </w:tblBorders>
-          <w:tblLayout w:type="fixed"/>
-        </w:tblPrEx>
-        <w:tc>
-          <w:tcPr>
-            <w:tcW w:w="1991" w:type="dxa"/>
-            <w:tcBorders>
-              <w:top w:val="dotted" w:color="auto" w:sz="4" w:space="0"/>
-              <w:left w:val="dotted" w:color="auto" w:sz="4" w:space="0"/>
-              <w:bottom w:val="dotted" w:color="auto" w:sz="4" w:space="0"/>
-              <w:right w:val="dotted" w:color="auto" w:sz="4" w:space="0"/>
-            </w:tcBorders>
-            <w:shd w:val="clear" w:color="auto" w:fill="DBE5F1"/>
-          </w:tcPr>
-          <w:p>
-            <w:pPr>
-              <w:jc w:val="both"/>
-              <w:rPr>
-                <w:rFonts w:hint="default"/>
-                <w:i w:val="0"/>
-                <w:iCs w:val="0"/>
-                <w:color w:val="000000"/>
-                <w:vertAlign w:val="baseline"/>
-                <w:lang w:val="en"/>
-              </w:rPr>
-            </w:pPr>
-            <w:r>
-              <w:rPr>
-                <w:rFonts w:hint="default"/>
-                <w:i w:val="0"/>
-                <w:iCs w:val="0"/>
-                <w:color w:val="000000"/>
-                <w:vertAlign w:val="baseline"/>
-                <w:lang w:val="en"/>
-              </w:rPr>
-              <w:t>expert2_email</w:t>
-            </w:r>
-          </w:p>
-        </w:tc>
-        <w:tc>
-          <w:tcPr>
-            <w:tcW w:w="1640" w:type="dxa"/>
-            <w:tcBorders>
-              <w:top w:val="dotted" w:color="auto" w:sz="4" w:space="0"/>
-              <w:left w:val="dotted" w:color="auto" w:sz="4" w:space="0"/>
-              <w:bottom w:val="dotted" w:color="auto" w:sz="4" w:space="0"/>
-              <w:right w:val="dotted" w:color="auto" w:sz="4" w:space="0"/>
-            </w:tcBorders>
-            <w:shd w:val="clear" w:color="auto" w:fill="DBE5F1"/>
-            <w:vAlign w:val="top"/>
-          </w:tcPr>
-          <w:p>
-            <w:pPr>
-              <w:jc w:val="both"/>
-              <w:rPr>
-                <w:rFonts w:hint="default"/>
-                <w:i w:val="0"/>
-                <w:iCs w:val="0"/>
-                <w:color w:val="000000"/>
-                <w:vertAlign w:val="baseline"/>
-                <w:lang w:val="en"/>
-              </w:rPr>
-            </w:pPr>
-            <w:r>
-              <w:rPr>
-                <w:rFonts w:hint="default"/>
-                <w:i w:val="0"/>
-                <w:iCs w:val="0"/>
-                <w:color w:val="000000"/>
-                <w:vertAlign w:val="baseline"/>
-                <w:lang w:val="en"/>
-              </w:rPr>
-              <w:t>varchar(100)</w:t>
-            </w:r>
-          </w:p>
-        </w:tc>
-        <w:tc>
-          <w:tcPr>
-            <w:tcW w:w="6215" w:type="dxa"/>
-            <w:tcBorders>
-              <w:top w:val="dotted" w:color="auto" w:sz="4" w:space="0"/>
-              <w:left w:val="dotted" w:color="auto" w:sz="4" w:space="0"/>
-              <w:bottom w:val="dotted" w:color="auto" w:sz="4" w:space="0"/>
-              <w:right w:val="dotted" w:color="auto" w:sz="4" w:space="0"/>
-            </w:tcBorders>
-            <w:shd w:val="clear" w:color="auto" w:fill="DBE5F1"/>
-            <w:vAlign w:val="top"/>
-          </w:tcPr>
-          <w:p>
-            <w:pPr>
-              <w:jc w:val="both"/>
-              <w:rPr>
-                <w:rFonts w:hint="default"/>
-                <w:i w:val="0"/>
-                <w:iCs w:val="0"/>
-                <w:color w:val="000000"/>
-                <w:vertAlign w:val="baseline"/>
-                <w:lang w:val="en"/>
-              </w:rPr>
-            </w:pPr>
-            <w:r>
-              <w:rPr>
-                <w:rFonts w:hint="default"/>
-                <w:i w:val="0"/>
-                <w:iCs w:val="0"/>
-                <w:color w:val="000000"/>
-                <w:vertAlign w:val="baseline"/>
-                <w:lang w:val="en"/>
-              </w:rPr>
-              <w:t>L’email del secondo perito</w:t>
-            </w:r>
-          </w:p>
-        </w:tc>
-      </w:tr>
-      <w:tr>
-        <w:tblPrEx>
-          <w:tblBorders>
-            <w:top w:val="single" w:color="auto" w:sz="4" w:space="0"/>
-            <w:left w:val="single" w:color="auto" w:sz="4" w:space="0"/>
-            <w:bottom w:val="single" w:color="auto" w:sz="4" w:space="0"/>
-            <w:right w:val="single" w:color="auto" w:sz="4" w:space="0"/>
-            <w:insideH w:val="single" w:color="auto" w:sz="4" w:space="0"/>
-            <w:insideV w:val="single" w:color="auto" w:sz="4" w:space="0"/>
-          </w:tblBorders>
-          <w:tblLayout w:type="fixed"/>
+          <w:tblCellMar>
+            <w:top w:w="0" w:type="dxa"/>
+            <w:left w:w="108" w:type="dxa"/>
+            <w:bottom w:w="0" w:type="dxa"/>
+            <w:right w:w="108" w:type="dxa"/>
+          </w:tblCellMar>
         </w:tblPrEx>
         <w:tc>
           <w:tcPr>
@@ -15195,6 +15235,12 @@
             <w:insideV w:val="single" w:color="auto" w:sz="4" w:space="0"/>
           </w:tblBorders>
           <w:tblLayout w:type="fixed"/>
+          <w:tblCellMar>
+            <w:top w:w="0" w:type="dxa"/>
+            <w:left w:w="108" w:type="dxa"/>
+            <w:bottom w:w="0" w:type="dxa"/>
+            <w:right w:w="108" w:type="dxa"/>
+          </w:tblCellMar>
         </w:tblPrEx>
         <w:tc>
           <w:tcPr>
@@ -15247,6 +15293,12 @@
             <w:insideV w:val="single" w:color="auto" w:sz="4" w:space="0"/>
           </w:tblBorders>
           <w:tblLayout w:type="fixed"/>
+          <w:tblCellMar>
+            <w:top w:w="0" w:type="dxa"/>
+            <w:left w:w="108" w:type="dxa"/>
+            <w:bottom w:w="0" w:type="dxa"/>
+            <w:right w:w="108" w:type="dxa"/>
+          </w:tblCellMar>
         </w:tblPrEx>
         <w:tc>
           <w:tcPr>
@@ -15368,6 +15420,12 @@
             <w:insideV w:val="single" w:color="auto" w:sz="4" w:space="0"/>
           </w:tblBorders>
           <w:tblLayout w:type="fixed"/>
+          <w:tblCellMar>
+            <w:top w:w="0" w:type="dxa"/>
+            <w:left w:w="108" w:type="dxa"/>
+            <w:bottom w:w="0" w:type="dxa"/>
+            <w:right w:w="108" w:type="dxa"/>
+          </w:tblCellMar>
         </w:tblPrEx>
         <w:tc>
           <w:tcPr>
@@ -16974,8 +17032,8 @@
           <w:lang w:val="it-IT"/>
         </w:rPr>
       </w:pPr>
-      <w:bookmarkStart w:id="39" w:name="_Toc461179223"/>
-      <w:bookmarkStart w:id="40" w:name="_Toc366159470"/>
+      <w:bookmarkStart w:id="39" w:name="_Toc366159470"/>
+      <w:bookmarkStart w:id="40" w:name="_Toc461179223"/>
       <w:r>
         <w:rPr>
           <w:lang w:val="it-IT"/>
@@ -16989,8 +17047,8 @@
       <w:pPr>
         <w:pStyle w:val="3"/>
       </w:pPr>
-      <w:bookmarkStart w:id="41" w:name="_Toc461179224"/>
-      <w:bookmarkStart w:id="42" w:name="_Toc285394322"/>
+      <w:bookmarkStart w:id="41" w:name="_Toc285394322"/>
+      <w:bookmarkStart w:id="42" w:name="_Toc461179224"/>
       <w:r>
         <w:t>Protocollo di test</w:t>
       </w:r>
@@ -17841,8 +17899,8 @@
       <w:pPr>
         <w:pStyle w:val="3"/>
       </w:pPr>
-      <w:bookmarkStart w:id="45" w:name="_Toc461179226"/>
-      <w:bookmarkStart w:id="46" w:name="_Toc1491679896"/>
+      <w:bookmarkStart w:id="45" w:name="_Toc1491679896"/>
+      <w:bookmarkStart w:id="46" w:name="_Toc461179226"/>
       <w:r>
         <w:t>Mancanze/limitazioni conosciute</w:t>
       </w:r>
@@ -17928,8 +17986,8 @@
       <w:pPr>
         <w:pStyle w:val="3"/>
       </w:pPr>
-      <w:bookmarkStart w:id="51" w:name="_Toc461179229"/>
-      <w:bookmarkStart w:id="52" w:name="_Toc1715493697"/>
+      <w:bookmarkStart w:id="51" w:name="_Toc1715493697"/>
+      <w:bookmarkStart w:id="52" w:name="_Toc461179229"/>
       <w:r>
         <w:t>Sviluppi futuri</w:t>
       </w:r>
@@ -17953,8 +18011,8 @@
       <w:pPr>
         <w:pStyle w:val="3"/>
       </w:pPr>
-      <w:bookmarkStart w:id="53" w:name="_Toc461179230"/>
-      <w:bookmarkStart w:id="54" w:name="_Toc191391392"/>
+      <w:bookmarkStart w:id="53" w:name="_Toc191391392"/>
+      <w:bookmarkStart w:id="54" w:name="_Toc461179230"/>
       <w:r>
         <w:t>Considerazioni personali</w:t>
       </w:r>
@@ -17981,8 +18039,8 @@
           <w:lang w:val="it-IT"/>
         </w:rPr>
       </w:pPr>
-      <w:bookmarkStart w:id="55" w:name="_Toc461179231"/>
-      <w:bookmarkStart w:id="56" w:name="_Toc260677050"/>
+      <w:bookmarkStart w:id="55" w:name="_Toc260677050"/>
+      <w:bookmarkStart w:id="56" w:name="_Toc461179231"/>
       <w:r>
         <w:rPr>
           <w:lang w:val="it-IT"/>
@@ -17996,8 +18054,8 @@
       <w:pPr>
         <w:pStyle w:val="3"/>
       </w:pPr>
-      <w:bookmarkStart w:id="57" w:name="_Toc461179232"/>
-      <w:bookmarkStart w:id="58" w:name="_Toc1010658812"/>
+      <w:bookmarkStart w:id="57" w:name="_Toc1010658812"/>
+      <w:bookmarkStart w:id="58" w:name="_Toc461179232"/>
       <w:r>
         <w:t>Bibliografia per articoli di riviste:</w:t>
       </w:r>
@@ -18093,8 +18151,8 @@
       <w:pPr>
         <w:pStyle w:val="3"/>
       </w:pPr>
-      <w:bookmarkStart w:id="59" w:name="_Toc461179233"/>
-      <w:bookmarkStart w:id="60" w:name="_Toc1649704405"/>
+      <w:bookmarkStart w:id="59" w:name="_Toc1649704405"/>
+      <w:bookmarkStart w:id="60" w:name="_Toc461179233"/>
       <w:r>
         <w:t>Bibliografia per libri</w:t>
       </w:r>
@@ -18207,8 +18265,8 @@
       <w:pPr>
         <w:pStyle w:val="3"/>
       </w:pPr>
-      <w:bookmarkStart w:id="61" w:name="_Toc461179234"/>
-      <w:bookmarkStart w:id="62" w:name="_Toc699929342"/>
+      <w:bookmarkStart w:id="61" w:name="_Toc699929342"/>
+      <w:bookmarkStart w:id="62" w:name="_Toc461179234"/>
       <w:r>
         <w:t>Sitografia</w:t>
       </w:r>
@@ -18326,8 +18384,8 @@
           <w:lang w:val="it-IT"/>
         </w:rPr>
       </w:pPr>
-      <w:bookmarkStart w:id="63" w:name="_Toc461179235"/>
-      <w:bookmarkStart w:id="64" w:name="_Toc164709572"/>
+      <w:bookmarkStart w:id="63" w:name="_Toc164709572"/>
+      <w:bookmarkStart w:id="64" w:name="_Toc461179235"/>
       <w:r>
         <w:rPr>
           <w:lang w:val="it-IT"/>
@@ -18901,6 +18959,12 @@
           <w:insideV w:val="none" w:color="auto" w:sz="0" w:space="0"/>
         </w:tblBorders>
         <w:tblLayout w:type="fixed"/>
+        <w:tblCellMar>
+          <w:top w:w="0" w:type="dxa"/>
+          <w:left w:w="70" w:type="dxa"/>
+          <w:bottom w:w="0" w:type="dxa"/>
+          <w:right w:w="70" w:type="dxa"/>
+        </w:tblCellMar>
       </w:tblPrEx>
       <w:trPr>
         <w:trHeight w:val="475" w:hRule="exact"/>
@@ -19508,6 +19572,12 @@
           <w:insideV w:val="none" w:color="auto" w:sz="0" w:space="0"/>
         </w:tblBorders>
         <w:tblLayout w:type="fixed"/>
+        <w:tblCellMar>
+          <w:top w:w="0" w:type="dxa"/>
+          <w:left w:w="70" w:type="dxa"/>
+          <w:bottom w:w="0" w:type="dxa"/>
+          <w:right w:w="70" w:type="dxa"/>
+        </w:tblCellMar>
       </w:tblPrEx>
       <w:trPr>
         <w:trHeight w:val="482" w:hRule="exact"/>

--- a/documentazione/ValutazioneLPI_Documentazione.docx
+++ b/documentazione/ValutazioneLPI_Documentazione.docx
@@ -7847,8 +7847,8 @@
       <w:pPr>
         <w:pStyle w:val="4"/>
       </w:pPr>
-      <w:bookmarkStart w:id="14" w:name="_Toc1342687645"/>
-      <w:bookmarkStart w:id="15" w:name="_Toc413411419"/>
+      <w:bookmarkStart w:id="14" w:name="_Toc413411419"/>
+      <w:bookmarkStart w:id="15" w:name="_Toc1342687645"/>
       <w:r>
         <w:t>Software</w:t>
       </w:r>
@@ -7931,8 +7931,8 @@
           <w:lang w:val="it-IT"/>
         </w:rPr>
       </w:pPr>
-      <w:bookmarkStart w:id="18" w:name="_Toc2053081833"/>
-      <w:bookmarkStart w:id="19" w:name="_Toc429059808"/>
+      <w:bookmarkStart w:id="18" w:name="_Toc429059808"/>
+      <w:bookmarkStart w:id="19" w:name="_Toc2053081833"/>
       <w:r>
         <w:t>Progettazione</w:t>
       </w:r>
@@ -7943,8 +7943,8 @@
       <w:pPr>
         <w:pStyle w:val="3"/>
       </w:pPr>
-      <w:bookmarkStart w:id="20" w:name="_Toc429059809"/>
-      <w:bookmarkStart w:id="21" w:name="_Toc1638536108"/>
+      <w:bookmarkStart w:id="20" w:name="_Toc1638536108"/>
+      <w:bookmarkStart w:id="21" w:name="_Toc429059809"/>
       <w:r>
         <w:t>Design dell’architettura del sistema</w:t>
       </w:r>
@@ -8476,6 +8476,7 @@
           <w:lang w:val="en"/>
         </w:rPr>
       </w:pPr>
+      <w:bookmarkStart w:id="65" w:name="_GoBack"/>
       <w:r>
         <w:rPr>
           <w:rFonts w:hint="default"/>
@@ -8485,9 +8486,9 @@
         </w:rPr>
         <w:drawing>
           <wp:inline distT="0" distB="0" distL="114300" distR="114300">
-            <wp:extent cx="5911850" cy="1656715"/>
-            <wp:effectExtent l="0" t="0" r="12700" b="635"/>
-            <wp:docPr id="14" name="Picture 14" descr="ValutazioneLPI_SchemaLogico"/>
+            <wp:extent cx="5844540" cy="1642110"/>
+            <wp:effectExtent l="0" t="0" r="3810" b="15240"/>
+            <wp:docPr id="10" name="Picture 10" descr="ValutazioneLPI_SchemaLogico"/>
             <wp:cNvGraphicFramePr>
               <a:graphicFrameLocks xmlns:a="http://schemas.openxmlformats.org/drawingml/2006/main" noChangeAspect="1"/>
             </wp:cNvGraphicFramePr>
@@ -8495,7 +8496,7 @@
               <a:graphicData uri="http://schemas.openxmlformats.org/drawingml/2006/picture">
                 <pic:pic xmlns:pic="http://schemas.openxmlformats.org/drawingml/2006/picture">
                   <pic:nvPicPr>
-                    <pic:cNvPr id="14" name="Picture 14" descr="ValutazioneLPI_SchemaLogico"/>
+                    <pic:cNvPr id="10" name="Picture 10" descr="ValutazioneLPI_SchemaLogico"/>
                     <pic:cNvPicPr>
                       <a:picLocks noChangeAspect="1"/>
                     </pic:cNvPicPr>
@@ -8509,7 +8510,7 @@
                   <pic:spPr>
                     <a:xfrm>
                       <a:off x="0" y="0"/>
-                      <a:ext cx="5911850" cy="1656715"/>
+                      <a:ext cx="5844540" cy="1642110"/>
                     </a:xfrm>
                     <a:prstGeom prst="rect">
                       <a:avLst/>
@@ -8521,6 +8522,7 @@
           </wp:inline>
         </w:drawing>
       </w:r>
+      <w:bookmarkEnd w:id="65"/>
     </w:p>
     <w:p>
       <w:pPr>
@@ -8777,6 +8779,12 @@
             <w:insideV w:val="single" w:color="auto" w:sz="4" w:space="0"/>
           </w:tblBorders>
           <w:tblLayout w:type="fixed"/>
+          <w:tblCellMar>
+            <w:top w:w="0" w:type="dxa"/>
+            <w:left w:w="108" w:type="dxa"/>
+            <w:bottom w:w="0" w:type="dxa"/>
+            <w:right w:w="108" w:type="dxa"/>
+          </w:tblCellMar>
         </w:tblPrEx>
         <w:tc>
           <w:tcPr>
@@ -9025,6 +9033,12 @@
             <w:insideV w:val="single" w:color="auto" w:sz="4" w:space="0"/>
           </w:tblBorders>
           <w:tblLayout w:type="fixed"/>
+          <w:tblCellMar>
+            <w:top w:w="0" w:type="dxa"/>
+            <w:left w:w="108" w:type="dxa"/>
+            <w:bottom w:w="0" w:type="dxa"/>
+            <w:right w:w="108" w:type="dxa"/>
+          </w:tblCellMar>
         </w:tblPrEx>
         <w:tc>
           <w:tcPr>
@@ -11939,8 +11953,6 @@
               </w:rPr>
               <w:t>text</w:t>
             </w:r>
-            <w:bookmarkStart w:id="65" w:name="_GoBack"/>
-            <w:bookmarkEnd w:id="65"/>
           </w:p>
         </w:tc>
         <w:tc>
@@ -17032,8 +17044,8 @@
           <w:lang w:val="it-IT"/>
         </w:rPr>
       </w:pPr>
-      <w:bookmarkStart w:id="39" w:name="_Toc366159470"/>
-      <w:bookmarkStart w:id="40" w:name="_Toc461179223"/>
+      <w:bookmarkStart w:id="39" w:name="_Toc461179223"/>
+      <w:bookmarkStart w:id="40" w:name="_Toc366159470"/>
       <w:r>
         <w:rPr>
           <w:lang w:val="it-IT"/>
@@ -17899,8 +17911,8 @@
       <w:pPr>
         <w:pStyle w:val="3"/>
       </w:pPr>
-      <w:bookmarkStart w:id="45" w:name="_Toc1491679896"/>
-      <w:bookmarkStart w:id="46" w:name="_Toc461179226"/>
+      <w:bookmarkStart w:id="45" w:name="_Toc461179226"/>
+      <w:bookmarkStart w:id="46" w:name="_Toc1491679896"/>
       <w:r>
         <w:t>Mancanze/limitazioni conosciute</w:t>
       </w:r>
@@ -17986,8 +17998,8 @@
       <w:pPr>
         <w:pStyle w:val="3"/>
       </w:pPr>
-      <w:bookmarkStart w:id="51" w:name="_Toc1715493697"/>
-      <w:bookmarkStart w:id="52" w:name="_Toc461179229"/>
+      <w:bookmarkStart w:id="51" w:name="_Toc461179229"/>
+      <w:bookmarkStart w:id="52" w:name="_Toc1715493697"/>
       <w:r>
         <w:t>Sviluppi futuri</w:t>
       </w:r>
@@ -18011,8 +18023,8 @@
       <w:pPr>
         <w:pStyle w:val="3"/>
       </w:pPr>
-      <w:bookmarkStart w:id="53" w:name="_Toc191391392"/>
-      <w:bookmarkStart w:id="54" w:name="_Toc461179230"/>
+      <w:bookmarkStart w:id="53" w:name="_Toc461179230"/>
+      <w:bookmarkStart w:id="54" w:name="_Toc191391392"/>
       <w:r>
         <w:t>Considerazioni personali</w:t>
       </w:r>
@@ -18039,8 +18051,8 @@
           <w:lang w:val="it-IT"/>
         </w:rPr>
       </w:pPr>
-      <w:bookmarkStart w:id="55" w:name="_Toc260677050"/>
-      <w:bookmarkStart w:id="56" w:name="_Toc461179231"/>
+      <w:bookmarkStart w:id="55" w:name="_Toc461179231"/>
+      <w:bookmarkStart w:id="56" w:name="_Toc260677050"/>
       <w:r>
         <w:rPr>
           <w:lang w:val="it-IT"/>
@@ -18054,8 +18066,8 @@
       <w:pPr>
         <w:pStyle w:val="3"/>
       </w:pPr>
-      <w:bookmarkStart w:id="57" w:name="_Toc1010658812"/>
-      <w:bookmarkStart w:id="58" w:name="_Toc461179232"/>
+      <w:bookmarkStart w:id="57" w:name="_Toc461179232"/>
+      <w:bookmarkStart w:id="58" w:name="_Toc1010658812"/>
       <w:r>
         <w:t>Bibliografia per articoli di riviste:</w:t>
       </w:r>
@@ -18384,8 +18396,8 @@
           <w:lang w:val="it-IT"/>
         </w:rPr>
       </w:pPr>
-      <w:bookmarkStart w:id="63" w:name="_Toc164709572"/>
-      <w:bookmarkStart w:id="64" w:name="_Toc461179235"/>
+      <w:bookmarkStart w:id="63" w:name="_Toc461179235"/>
+      <w:bookmarkStart w:id="64" w:name="_Toc164709572"/>
       <w:r>
         <w:rPr>
           <w:lang w:val="it-IT"/>

--- a/documentazione/ValutazioneLPI_Documentazione.docx
+++ b/documentazione/ValutazioneLPI_Documentazione.docx
@@ -7893,8 +7893,8 @@
       <w:pPr>
         <w:pStyle w:val="4"/>
       </w:pPr>
-      <w:bookmarkStart w:id="16" w:name="_Toc919742527"/>
-      <w:bookmarkStart w:id="17" w:name="_Toc413411420"/>
+      <w:bookmarkStart w:id="16" w:name="_Toc413411420"/>
+      <w:bookmarkStart w:id="17" w:name="_Toc919742527"/>
       <w:r>
         <w:t>Hardware</w:t>
       </w:r>
@@ -7931,8 +7931,8 @@
           <w:lang w:val="it-IT"/>
         </w:rPr>
       </w:pPr>
-      <w:bookmarkStart w:id="18" w:name="_Toc429059808"/>
-      <w:bookmarkStart w:id="19" w:name="_Toc2053081833"/>
+      <w:bookmarkStart w:id="18" w:name="_Toc2053081833"/>
+      <w:bookmarkStart w:id="19" w:name="_Toc429059808"/>
       <w:r>
         <w:t>Progettazione</w:t>
       </w:r>
@@ -8476,7 +8476,6 @@
           <w:lang w:val="en"/>
         </w:rPr>
       </w:pPr>
-      <w:bookmarkStart w:id="65" w:name="_GoBack"/>
       <w:r>
         <w:rPr>
           <w:rFonts w:hint="default"/>
@@ -8522,7 +8521,6 @@
           </wp:inline>
         </w:drawing>
       </w:r>
-      <w:bookmarkEnd w:id="65"/>
     </w:p>
     <w:p>
       <w:pPr>
@@ -9033,12 +9031,6 @@
             <w:insideV w:val="single" w:color="auto" w:sz="4" w:space="0"/>
           </w:tblBorders>
           <w:tblLayout w:type="fixed"/>
-          <w:tblCellMar>
-            <w:top w:w="0" w:type="dxa"/>
-            <w:left w:w="108" w:type="dxa"/>
-            <w:bottom w:w="0" w:type="dxa"/>
-            <w:right w:w="108" w:type="dxa"/>
-          </w:tblCellMar>
         </w:tblPrEx>
         <w:tc>
           <w:tcPr>
@@ -12204,12 +12196,6 @@
             <w:insideV w:val="single" w:color="auto" w:sz="4" w:space="0"/>
           </w:tblBorders>
           <w:tblLayout w:type="fixed"/>
-          <w:tblCellMar>
-            <w:top w:w="0" w:type="dxa"/>
-            <w:left w:w="108" w:type="dxa"/>
-            <w:bottom w:w="0" w:type="dxa"/>
-            <w:right w:w="108" w:type="dxa"/>
-          </w:tblCellMar>
         </w:tblPrEx>
         <w:tc>
           <w:tcPr>
@@ -12247,260 +12233,6 @@
                 <w:lang w:val="en"/>
               </w:rPr>
               <w:t>Tabella FORM</w:t>
-            </w:r>
-          </w:p>
-        </w:tc>
-      </w:tr>
-      <w:tr>
-        <w:tblPrEx>
-          <w:tblBorders>
-            <w:top w:val="single" w:color="auto" w:sz="4" w:space="0"/>
-            <w:left w:val="single" w:color="auto" w:sz="4" w:space="0"/>
-            <w:bottom w:val="single" w:color="auto" w:sz="4" w:space="0"/>
-            <w:right w:val="single" w:color="auto" w:sz="4" w:space="0"/>
-            <w:insideH w:val="single" w:color="auto" w:sz="4" w:space="0"/>
-            <w:insideV w:val="single" w:color="auto" w:sz="4" w:space="0"/>
-          </w:tblBorders>
-          <w:tblLayout w:type="fixed"/>
-          <w:tblCellMar>
-            <w:top w:w="0" w:type="dxa"/>
-            <w:left w:w="108" w:type="dxa"/>
-            <w:bottom w:w="0" w:type="dxa"/>
-            <w:right w:w="108" w:type="dxa"/>
-          </w:tblCellMar>
-        </w:tblPrEx>
-        <w:tc>
-          <w:tcPr>
-            <w:tcW w:w="1991" w:type="dxa"/>
-            <w:tcBorders>
-              <w:top w:val="dotted" w:color="auto" w:sz="4" w:space="0"/>
-              <w:left w:val="dotted" w:color="auto" w:sz="4" w:space="0"/>
-              <w:bottom w:val="dotted" w:color="auto" w:sz="4" w:space="0"/>
-              <w:right w:val="dotted" w:color="auto" w:sz="4" w:space="0"/>
-            </w:tcBorders>
-            <w:shd w:val="clear" w:color="auto" w:fill="FFFFFF"/>
-          </w:tcPr>
-          <w:p>
-            <w:pPr>
-              <w:jc w:val="both"/>
-              <w:rPr>
-                <w:rFonts w:hint="default"/>
-                <w:i w:val="0"/>
-                <w:iCs w:val="0"/>
-                <w:color w:val="000000"/>
-                <w:vertAlign w:val="baseline"/>
-                <w:lang w:val="en"/>
-              </w:rPr>
-            </w:pPr>
-            <w:r>
-              <w:rPr>
-                <w:rFonts w:hint="default"/>
-                <w:i w:val="0"/>
-                <w:iCs w:val="0"/>
-                <w:color w:val="000000"/>
-                <w:vertAlign w:val="baseline"/>
-                <w:lang w:val="en"/>
-              </w:rPr>
-              <w:t>Attributo</w:t>
-            </w:r>
-          </w:p>
-        </w:tc>
-        <w:tc>
-          <w:tcPr>
-            <w:tcW w:w="1640" w:type="dxa"/>
-            <w:tcBorders>
-              <w:top w:val="dotted" w:color="auto" w:sz="4" w:space="0"/>
-              <w:left w:val="dotted" w:color="auto" w:sz="4" w:space="0"/>
-              <w:bottom w:val="dotted" w:color="auto" w:sz="4" w:space="0"/>
-              <w:right w:val="dotted" w:color="auto" w:sz="4" w:space="0"/>
-            </w:tcBorders>
-            <w:shd w:val="clear" w:color="auto" w:fill="FFFFFF"/>
-          </w:tcPr>
-          <w:p>
-            <w:pPr>
-              <w:jc w:val="both"/>
-              <w:rPr>
-                <w:rFonts w:hint="default"/>
-                <w:i w:val="0"/>
-                <w:iCs w:val="0"/>
-                <w:color w:val="000000"/>
-                <w:vertAlign w:val="baseline"/>
-                <w:lang w:val="en"/>
-              </w:rPr>
-            </w:pPr>
-            <w:r>
-              <w:rPr>
-                <w:rFonts w:hint="default"/>
-                <w:i w:val="0"/>
-                <w:iCs w:val="0"/>
-                <w:color w:val="000000"/>
-                <w:vertAlign w:val="baseline"/>
-                <w:lang w:val="en"/>
-              </w:rPr>
-              <w:t>Tipo</w:t>
-            </w:r>
-          </w:p>
-        </w:tc>
-        <w:tc>
-          <w:tcPr>
-            <w:tcW w:w="6215" w:type="dxa"/>
-            <w:tcBorders>
-              <w:top w:val="dotted" w:color="auto" w:sz="4" w:space="0"/>
-              <w:left w:val="dotted" w:color="auto" w:sz="4" w:space="0"/>
-              <w:bottom w:val="dotted" w:color="auto" w:sz="4" w:space="0"/>
-              <w:right w:val="dotted" w:color="auto" w:sz="4" w:space="0"/>
-            </w:tcBorders>
-            <w:shd w:val="clear" w:color="auto" w:fill="FFFFFF"/>
-          </w:tcPr>
-          <w:p>
-            <w:pPr>
-              <w:jc w:val="both"/>
-              <w:rPr>
-                <w:rFonts w:hint="default"/>
-                <w:i w:val="0"/>
-                <w:iCs w:val="0"/>
-                <w:color w:val="000000"/>
-                <w:vertAlign w:val="baseline"/>
-                <w:lang w:val="en"/>
-              </w:rPr>
-            </w:pPr>
-            <w:r>
-              <w:rPr>
-                <w:rFonts w:hint="default"/>
-                <w:i w:val="0"/>
-                <w:iCs w:val="0"/>
-                <w:color w:val="000000"/>
-                <w:vertAlign w:val="baseline"/>
-                <w:lang w:val="en"/>
-              </w:rPr>
-              <w:t>Descrizione</w:t>
-            </w:r>
-          </w:p>
-        </w:tc>
-      </w:tr>
-      <w:tr>
-        <w:tblPrEx>
-          <w:tblBorders>
-            <w:top w:val="single" w:color="auto" w:sz="4" w:space="0"/>
-            <w:left w:val="single" w:color="auto" w:sz="4" w:space="0"/>
-            <w:bottom w:val="single" w:color="auto" w:sz="4" w:space="0"/>
-            <w:right w:val="single" w:color="auto" w:sz="4" w:space="0"/>
-            <w:insideH w:val="single" w:color="auto" w:sz="4" w:space="0"/>
-            <w:insideV w:val="single" w:color="auto" w:sz="4" w:space="0"/>
-          </w:tblBorders>
-          <w:tblLayout w:type="fixed"/>
-          <w:tblCellMar>
-            <w:top w:w="0" w:type="dxa"/>
-            <w:left w:w="108" w:type="dxa"/>
-            <w:bottom w:w="0" w:type="dxa"/>
-            <w:right w:w="108" w:type="dxa"/>
-          </w:tblCellMar>
-        </w:tblPrEx>
-        <w:tc>
-          <w:tcPr>
-            <w:tcW w:w="1991" w:type="dxa"/>
-            <w:tcBorders>
-              <w:top w:val="dotted" w:color="auto" w:sz="4" w:space="0"/>
-              <w:left w:val="dotted" w:color="auto" w:sz="4" w:space="0"/>
-              <w:bottom w:val="dotted" w:color="auto" w:sz="4" w:space="0"/>
-              <w:right w:val="dotted" w:color="auto" w:sz="4" w:space="0"/>
-            </w:tcBorders>
-            <w:shd w:val="clear" w:color="auto" w:fill="DBE5F1"/>
-          </w:tcPr>
-          <w:p>
-            <w:pPr>
-              <w:jc w:val="both"/>
-              <w:rPr>
-                <w:rFonts w:hint="default"/>
-                <w:i w:val="0"/>
-                <w:iCs w:val="0"/>
-                <w:color w:val="000000"/>
-                <w:vertAlign w:val="baseline"/>
-                <w:lang w:val="en"/>
-              </w:rPr>
-            </w:pPr>
-            <w:r>
-              <w:rPr>
-                <w:rFonts w:hint="default"/>
-                <w:i w:val="0"/>
-                <w:iCs w:val="0"/>
-                <w:color w:val="000000"/>
-                <w:vertAlign w:val="baseline"/>
-                <w:lang w:val="en"/>
-              </w:rPr>
-              <w:t>ID</w:t>
-            </w:r>
-          </w:p>
-        </w:tc>
-        <w:tc>
-          <w:tcPr>
-            <w:tcW w:w="1640" w:type="dxa"/>
-            <w:tcBorders>
-              <w:top w:val="dotted" w:color="auto" w:sz="4" w:space="0"/>
-              <w:left w:val="dotted" w:color="auto" w:sz="4" w:space="0"/>
-              <w:bottom w:val="dotted" w:color="auto" w:sz="4" w:space="0"/>
-              <w:right w:val="dotted" w:color="auto" w:sz="4" w:space="0"/>
-            </w:tcBorders>
-            <w:shd w:val="clear" w:color="auto" w:fill="DBE5F1"/>
-          </w:tcPr>
-          <w:p>
-            <w:pPr>
-              <w:jc w:val="both"/>
-              <w:rPr>
-                <w:rFonts w:hint="default"/>
-                <w:i w:val="0"/>
-                <w:iCs w:val="0"/>
-                <w:color w:val="000000"/>
-                <w:vertAlign w:val="baseline"/>
-                <w:lang w:val="en"/>
-              </w:rPr>
-            </w:pPr>
-            <w:r>
-              <w:rPr>
-                <w:rFonts w:hint="default"/>
-                <w:i w:val="0"/>
-                <w:iCs w:val="0"/>
-                <w:color w:val="000000"/>
-                <w:vertAlign w:val="baseline"/>
-                <w:lang w:val="en"/>
-              </w:rPr>
-              <w:t>Int</w:t>
-            </w:r>
-          </w:p>
-        </w:tc>
-        <w:tc>
-          <w:tcPr>
-            <w:tcW w:w="6215" w:type="dxa"/>
-            <w:tcBorders>
-              <w:top w:val="dotted" w:color="auto" w:sz="4" w:space="0"/>
-              <w:left w:val="dotted" w:color="auto" w:sz="4" w:space="0"/>
-              <w:bottom w:val="dotted" w:color="auto" w:sz="4" w:space="0"/>
-              <w:right w:val="dotted" w:color="auto" w:sz="4" w:space="0"/>
-            </w:tcBorders>
-            <w:shd w:val="clear" w:color="auto" w:fill="DBE5F1"/>
-          </w:tcPr>
-          <w:p>
-            <w:pPr>
-              <w:jc w:val="both"/>
-              <w:rPr>
-                <w:rFonts w:hint="default"/>
-                <w:i w:val="0"/>
-                <w:iCs w:val="0"/>
-                <w:color w:val="000000"/>
-                <w:vertAlign w:val="baseline"/>
-                <w:lang w:val="en"/>
-              </w:rPr>
-            </w:pPr>
-            <w:r>
-              <w:rPr>
-                <w:rFonts w:hint="default"/>
-                <w:i w:val="0"/>
-                <w:iCs w:val="0"/>
-                <w:color w:val="000000"/>
-                <w:vertAlign w:val="baseline"/>
-                <w:lang w:val="en"/>
-              </w:rPr>
-              <w:t>Chiave primaria</w:t>
             </w:r>
           </w:p>
         </w:tc>
@@ -12526,7 +12258,7 @@
               <w:bottom w:val="dotted" w:color="auto" w:sz="4" w:space="0"/>
               <w:right w:val="dotted" w:color="auto" w:sz="4" w:space="0"/>
             </w:tcBorders>
-            <w:shd w:val="clear" w:color="auto" w:fill="DBE5F1"/>
+            <w:shd w:val="clear" w:color="auto" w:fill="FFFFFF"/>
           </w:tcPr>
           <w:p>
             <w:pPr>
@@ -12549,7 +12281,7 @@
                 <w:vertAlign w:val="baseline"/>
                 <w:lang w:val="en"/>
               </w:rPr>
-              <w:t>title</w:t>
+              <w:t>Attributo</w:t>
             </w:r>
           </w:p>
         </w:tc>
@@ -12562,7 +12294,7 @@
               <w:bottom w:val="dotted" w:color="auto" w:sz="4" w:space="0"/>
               <w:right w:val="dotted" w:color="auto" w:sz="4" w:space="0"/>
             </w:tcBorders>
-            <w:shd w:val="clear" w:color="auto" w:fill="DBE5F1"/>
+            <w:shd w:val="clear" w:color="auto" w:fill="FFFFFF"/>
           </w:tcPr>
           <w:p>
             <w:pPr>
@@ -12585,7 +12317,7 @@
                 <w:vertAlign w:val="baseline"/>
                 <w:lang w:val="en"/>
               </w:rPr>
-              <w:t>varchar(255)</w:t>
+              <w:t>Tipo</w:t>
             </w:r>
           </w:p>
         </w:tc>
@@ -12598,7 +12330,7 @@
               <w:bottom w:val="dotted" w:color="auto" w:sz="4" w:space="0"/>
               <w:right w:val="dotted" w:color="auto" w:sz="4" w:space="0"/>
             </w:tcBorders>
-            <w:shd w:val="clear" w:color="auto" w:fill="DBE5F1"/>
+            <w:shd w:val="clear" w:color="auto" w:fill="FFFFFF"/>
           </w:tcPr>
           <w:p>
             <w:pPr>
@@ -12621,391 +12353,7 @@
                 <w:vertAlign w:val="baseline"/>
                 <w:lang w:val="en"/>
               </w:rPr>
-              <w:t>Il titolo del progetto che si andrà a valutare</w:t>
-            </w:r>
-          </w:p>
-        </w:tc>
-      </w:tr>
-      <w:tr>
-        <w:tblPrEx>
-          <w:tblBorders>
-            <w:top w:val="single" w:color="auto" w:sz="4" w:space="0"/>
-            <w:left w:val="single" w:color="auto" w:sz="4" w:space="0"/>
-            <w:bottom w:val="single" w:color="auto" w:sz="4" w:space="0"/>
-            <w:right w:val="single" w:color="auto" w:sz="4" w:space="0"/>
-            <w:insideH w:val="single" w:color="auto" w:sz="4" w:space="0"/>
-            <w:insideV w:val="single" w:color="auto" w:sz="4" w:space="0"/>
-          </w:tblBorders>
-          <w:tblLayout w:type="fixed"/>
-          <w:tblCellMar>
-            <w:top w:w="0" w:type="dxa"/>
-            <w:left w:w="108" w:type="dxa"/>
-            <w:bottom w:w="0" w:type="dxa"/>
-            <w:right w:w="108" w:type="dxa"/>
-          </w:tblCellMar>
-        </w:tblPrEx>
-        <w:tc>
-          <w:tcPr>
-            <w:tcW w:w="1991" w:type="dxa"/>
-            <w:tcBorders>
-              <w:top w:val="dotted" w:color="auto" w:sz="4" w:space="0"/>
-              <w:left w:val="dotted" w:color="auto" w:sz="4" w:space="0"/>
-              <w:bottom w:val="dotted" w:color="auto" w:sz="4" w:space="0"/>
-              <w:right w:val="dotted" w:color="auto" w:sz="4" w:space="0"/>
-            </w:tcBorders>
-            <w:shd w:val="clear" w:color="auto" w:fill="DBE5F1"/>
-          </w:tcPr>
-          <w:p>
-            <w:pPr>
-              <w:jc w:val="both"/>
-              <w:rPr>
-                <w:rFonts w:hint="default"/>
-                <w:i w:val="0"/>
-                <w:iCs w:val="0"/>
-                <w:color w:val="000000"/>
-                <w:vertAlign w:val="baseline"/>
-                <w:lang w:val="en"/>
-              </w:rPr>
-            </w:pPr>
-            <w:r>
-              <w:rPr>
-                <w:rFonts w:hint="default"/>
-                <w:i w:val="0"/>
-                <w:iCs w:val="0"/>
-                <w:color w:val="000000"/>
-                <w:vertAlign w:val="baseline"/>
-                <w:lang w:val="en"/>
-              </w:rPr>
-              <w:t>created</w:t>
-            </w:r>
-          </w:p>
-        </w:tc>
-        <w:tc>
-          <w:tcPr>
-            <w:tcW w:w="1640" w:type="dxa"/>
-            <w:tcBorders>
-              <w:top w:val="dotted" w:color="auto" w:sz="4" w:space="0"/>
-              <w:left w:val="dotted" w:color="auto" w:sz="4" w:space="0"/>
-              <w:bottom w:val="dotted" w:color="auto" w:sz="4" w:space="0"/>
-              <w:right w:val="dotted" w:color="auto" w:sz="4" w:space="0"/>
-            </w:tcBorders>
-            <w:shd w:val="clear" w:color="auto" w:fill="DBE5F1"/>
-          </w:tcPr>
-          <w:p>
-            <w:pPr>
-              <w:jc w:val="both"/>
-              <w:rPr>
-                <w:rFonts w:hint="default"/>
-                <w:i w:val="0"/>
-                <w:iCs w:val="0"/>
-                <w:color w:val="000000"/>
-                <w:vertAlign w:val="baseline"/>
-                <w:lang w:val="en"/>
-              </w:rPr>
-            </w:pPr>
-            <w:r>
-              <w:rPr>
-                <w:rFonts w:hint="default"/>
-                <w:i w:val="0"/>
-                <w:iCs w:val="0"/>
-                <w:color w:val="000000"/>
-                <w:vertAlign w:val="baseline"/>
-                <w:lang w:val="en"/>
-              </w:rPr>
-              <w:t>timestamp</w:t>
-            </w:r>
-          </w:p>
-        </w:tc>
-        <w:tc>
-          <w:tcPr>
-            <w:tcW w:w="6215" w:type="dxa"/>
-            <w:tcBorders>
-              <w:top w:val="dotted" w:color="auto" w:sz="4" w:space="0"/>
-              <w:left w:val="dotted" w:color="auto" w:sz="4" w:space="0"/>
-              <w:bottom w:val="dotted" w:color="auto" w:sz="4" w:space="0"/>
-              <w:right w:val="dotted" w:color="auto" w:sz="4" w:space="0"/>
-            </w:tcBorders>
-            <w:shd w:val="clear" w:color="auto" w:fill="DBE5F1"/>
-          </w:tcPr>
-          <w:p>
-            <w:pPr>
-              <w:jc w:val="both"/>
-              <w:rPr>
-                <w:rFonts w:hint="default"/>
-                <w:i w:val="0"/>
-                <w:iCs w:val="0"/>
-                <w:color w:val="000000"/>
-                <w:vertAlign w:val="baseline"/>
-                <w:lang w:val="en"/>
-              </w:rPr>
-            </w:pPr>
-            <w:r>
-              <w:rPr>
-                <w:rFonts w:hint="default"/>
-                <w:i w:val="0"/>
-                <w:iCs w:val="0"/>
-                <w:color w:val="000000"/>
-                <w:vertAlign w:val="baseline"/>
-                <w:lang w:val="en"/>
-              </w:rPr>
-              <w:t>La data di creazione del formulario</w:t>
-            </w:r>
-          </w:p>
-        </w:tc>
-      </w:tr>
-      <w:tr>
-        <w:tblPrEx>
-          <w:tblBorders>
-            <w:top w:val="single" w:color="auto" w:sz="4" w:space="0"/>
-            <w:left w:val="single" w:color="auto" w:sz="4" w:space="0"/>
-            <w:bottom w:val="single" w:color="auto" w:sz="4" w:space="0"/>
-            <w:right w:val="single" w:color="auto" w:sz="4" w:space="0"/>
-            <w:insideH w:val="single" w:color="auto" w:sz="4" w:space="0"/>
-            <w:insideV w:val="single" w:color="auto" w:sz="4" w:space="0"/>
-          </w:tblBorders>
-          <w:tblLayout w:type="fixed"/>
-          <w:tblCellMar>
-            <w:top w:w="0" w:type="dxa"/>
-            <w:left w:w="108" w:type="dxa"/>
-            <w:bottom w:w="0" w:type="dxa"/>
-            <w:right w:w="108" w:type="dxa"/>
-          </w:tblCellMar>
-        </w:tblPrEx>
-        <w:tc>
-          <w:tcPr>
-            <w:tcW w:w="1991" w:type="dxa"/>
-            <w:tcBorders>
-              <w:top w:val="dotted" w:color="auto" w:sz="4" w:space="0"/>
-              <w:left w:val="dotted" w:color="auto" w:sz="4" w:space="0"/>
-              <w:bottom w:val="dotted" w:color="auto" w:sz="4" w:space="0"/>
-              <w:right w:val="dotted" w:color="auto" w:sz="4" w:space="0"/>
-            </w:tcBorders>
-            <w:shd w:val="clear" w:color="auto" w:fill="DBE5F1"/>
-          </w:tcPr>
-          <w:p>
-            <w:pPr>
-              <w:jc w:val="both"/>
-              <w:rPr>
-                <w:rFonts w:hint="default"/>
-                <w:i w:val="0"/>
-                <w:iCs w:val="0"/>
-                <w:color w:val="000000"/>
-                <w:vertAlign w:val="baseline"/>
-                <w:lang w:val="en"/>
-              </w:rPr>
-            </w:pPr>
-            <w:r>
-              <w:rPr>
-                <w:rFonts w:hint="default"/>
-                <w:i w:val="0"/>
-                <w:iCs w:val="0"/>
-                <w:color w:val="000000"/>
-                <w:vertAlign w:val="baseline"/>
-                <w:lang w:val="en"/>
-              </w:rPr>
-              <w:t>modified</w:t>
-            </w:r>
-          </w:p>
-        </w:tc>
-        <w:tc>
-          <w:tcPr>
-            <w:tcW w:w="1640" w:type="dxa"/>
-            <w:tcBorders>
-              <w:top w:val="dotted" w:color="auto" w:sz="4" w:space="0"/>
-              <w:left w:val="dotted" w:color="auto" w:sz="4" w:space="0"/>
-              <w:bottom w:val="dotted" w:color="auto" w:sz="4" w:space="0"/>
-              <w:right w:val="dotted" w:color="auto" w:sz="4" w:space="0"/>
-            </w:tcBorders>
-            <w:shd w:val="clear" w:color="auto" w:fill="DBE5F1"/>
-            <w:vAlign w:val="top"/>
-          </w:tcPr>
-          <w:p>
-            <w:pPr>
-              <w:jc w:val="both"/>
-              <w:rPr>
-                <w:rFonts w:hint="default"/>
-                <w:i w:val="0"/>
-                <w:iCs w:val="0"/>
-                <w:color w:val="000000"/>
-                <w:vertAlign w:val="baseline"/>
-                <w:lang w:val="en"/>
-              </w:rPr>
-            </w:pPr>
-            <w:r>
-              <w:rPr>
-                <w:rFonts w:hint="default"/>
-                <w:i w:val="0"/>
-                <w:iCs w:val="0"/>
-                <w:color w:val="000000"/>
-                <w:vertAlign w:val="baseline"/>
-                <w:lang w:val="en"/>
-              </w:rPr>
-              <w:t>timestamp</w:t>
-            </w:r>
-          </w:p>
-        </w:tc>
-        <w:tc>
-          <w:tcPr>
-            <w:tcW w:w="6215" w:type="dxa"/>
-            <w:tcBorders>
-              <w:top w:val="dotted" w:color="auto" w:sz="4" w:space="0"/>
-              <w:left w:val="dotted" w:color="auto" w:sz="4" w:space="0"/>
-              <w:bottom w:val="dotted" w:color="auto" w:sz="4" w:space="0"/>
-              <w:right w:val="dotted" w:color="auto" w:sz="4" w:space="0"/>
-            </w:tcBorders>
-            <w:shd w:val="clear" w:color="auto" w:fill="DBE5F1"/>
-          </w:tcPr>
-          <w:p>
-            <w:pPr>
-              <w:jc w:val="both"/>
-              <w:rPr>
-                <w:rFonts w:hint="default"/>
-                <w:i w:val="0"/>
-                <w:iCs w:val="0"/>
-                <w:color w:val="000000"/>
-                <w:vertAlign w:val="baseline"/>
-                <w:lang w:val="en"/>
-              </w:rPr>
-            </w:pPr>
-            <w:r>
-              <w:rPr>
-                <w:rFonts w:hint="default"/>
-                <w:i w:val="0"/>
-                <w:iCs w:val="0"/>
-                <w:color w:val="000000"/>
-                <w:vertAlign w:val="baseline"/>
-                <w:lang w:val="en"/>
-              </w:rPr>
-              <w:t>La data di ultima modifica del formulario, può essere nulla</w:t>
-            </w:r>
-          </w:p>
-        </w:tc>
-      </w:tr>
-      <w:tr>
-        <w:tblPrEx>
-          <w:tblBorders>
-            <w:top w:val="single" w:color="auto" w:sz="4" w:space="0"/>
-            <w:left w:val="single" w:color="auto" w:sz="4" w:space="0"/>
-            <w:bottom w:val="single" w:color="auto" w:sz="4" w:space="0"/>
-            <w:right w:val="single" w:color="auto" w:sz="4" w:space="0"/>
-            <w:insideH w:val="single" w:color="auto" w:sz="4" w:space="0"/>
-            <w:insideV w:val="single" w:color="auto" w:sz="4" w:space="0"/>
-          </w:tblBorders>
-          <w:tblLayout w:type="fixed"/>
-          <w:tblCellMar>
-            <w:top w:w="0" w:type="dxa"/>
-            <w:left w:w="108" w:type="dxa"/>
-            <w:bottom w:w="0" w:type="dxa"/>
-            <w:right w:w="108" w:type="dxa"/>
-          </w:tblCellMar>
-        </w:tblPrEx>
-        <w:tc>
-          <w:tcPr>
-            <w:tcW w:w="1991" w:type="dxa"/>
-            <w:tcBorders>
-              <w:top w:val="dotted" w:color="auto" w:sz="4" w:space="0"/>
-              <w:left w:val="dotted" w:color="auto" w:sz="4" w:space="0"/>
-              <w:bottom w:val="dotted" w:color="auto" w:sz="4" w:space="0"/>
-              <w:right w:val="dotted" w:color="auto" w:sz="4" w:space="0"/>
-            </w:tcBorders>
-            <w:shd w:val="clear" w:color="auto" w:fill="DBE5F1"/>
-          </w:tcPr>
-          <w:p>
-            <w:pPr>
-              <w:jc w:val="both"/>
-              <w:rPr>
-                <w:rFonts w:hint="default"/>
-                <w:i w:val="0"/>
-                <w:iCs w:val="0"/>
-                <w:color w:val="000000"/>
-                <w:vertAlign w:val="baseline"/>
-                <w:lang w:val="en"/>
-              </w:rPr>
-            </w:pPr>
-            <w:r>
-              <w:rPr>
-                <w:rFonts w:hint="default"/>
-                <w:i w:val="0"/>
-                <w:iCs w:val="0"/>
-                <w:color w:val="000000"/>
-                <w:vertAlign w:val="baseline"/>
-                <w:lang w:val="en"/>
-              </w:rPr>
-              <w:t>deleted</w:t>
-            </w:r>
-          </w:p>
-        </w:tc>
-        <w:tc>
-          <w:tcPr>
-            <w:tcW w:w="1640" w:type="dxa"/>
-            <w:tcBorders>
-              <w:top w:val="dotted" w:color="auto" w:sz="4" w:space="0"/>
-              <w:left w:val="dotted" w:color="auto" w:sz="4" w:space="0"/>
-              <w:bottom w:val="dotted" w:color="auto" w:sz="4" w:space="0"/>
-              <w:right w:val="dotted" w:color="auto" w:sz="4" w:space="0"/>
-            </w:tcBorders>
-            <w:shd w:val="clear" w:color="auto" w:fill="DBE5F1"/>
-            <w:vAlign w:val="top"/>
-          </w:tcPr>
-          <w:p>
-            <w:pPr>
-              <w:jc w:val="both"/>
-              <w:rPr>
-                <w:rFonts w:hint="default"/>
-                <w:i w:val="0"/>
-                <w:iCs w:val="0"/>
-                <w:color w:val="000000"/>
-                <w:vertAlign w:val="baseline"/>
-                <w:lang w:val="en"/>
-              </w:rPr>
-            </w:pPr>
-            <w:r>
-              <w:rPr>
-                <w:rFonts w:hint="default"/>
-                <w:i w:val="0"/>
-                <w:iCs w:val="0"/>
-                <w:color w:val="000000"/>
-                <w:vertAlign w:val="baseline"/>
-                <w:lang w:val="en"/>
-              </w:rPr>
-              <w:t>timestamp</w:t>
-            </w:r>
-          </w:p>
-        </w:tc>
-        <w:tc>
-          <w:tcPr>
-            <w:tcW w:w="6215" w:type="dxa"/>
-            <w:tcBorders>
-              <w:top w:val="dotted" w:color="auto" w:sz="4" w:space="0"/>
-              <w:left w:val="dotted" w:color="auto" w:sz="4" w:space="0"/>
-              <w:bottom w:val="dotted" w:color="auto" w:sz="4" w:space="0"/>
-              <w:right w:val="dotted" w:color="auto" w:sz="4" w:space="0"/>
-            </w:tcBorders>
-            <w:shd w:val="clear" w:color="auto" w:fill="DBE5F1"/>
-            <w:vAlign w:val="top"/>
-          </w:tcPr>
-          <w:p>
-            <w:pPr>
-              <w:jc w:val="both"/>
-              <w:rPr>
-                <w:rFonts w:hint="default"/>
-                <w:i w:val="0"/>
-                <w:iCs w:val="0"/>
-                <w:color w:val="000000"/>
-                <w:vertAlign w:val="baseline"/>
-                <w:lang w:val="en"/>
-              </w:rPr>
-            </w:pPr>
-            <w:r>
-              <w:rPr>
-                <w:rFonts w:hint="default"/>
-                <w:i w:val="0"/>
-                <w:iCs w:val="0"/>
-                <w:color w:val="000000"/>
-                <w:vertAlign w:val="baseline"/>
-                <w:lang w:val="en"/>
-              </w:rPr>
-              <w:t>La data di eliminazione del formulario, può essere nulla</w:t>
+              <w:t>Descrizione</w:t>
             </w:r>
           </w:p>
         </w:tc>
@@ -13054,7 +12402,7 @@
                 <w:vertAlign w:val="baseline"/>
                 <w:lang w:val="en"/>
               </w:rPr>
-              <w:t>student_name</w:t>
+              <w:t>ID</w:t>
             </w:r>
           </w:p>
         </w:tc>
@@ -13068,7 +12416,6 @@
               <w:right w:val="dotted" w:color="auto" w:sz="4" w:space="0"/>
             </w:tcBorders>
             <w:shd w:val="clear" w:color="auto" w:fill="DBE5F1"/>
-            <w:vAlign w:val="top"/>
           </w:tcPr>
           <w:p>
             <w:pPr>
@@ -13091,7 +12438,7 @@
                 <w:vertAlign w:val="baseline"/>
                 <w:lang w:val="en"/>
               </w:rPr>
-              <w:t>varchar(100)</w:t>
+              <w:t>Int</w:t>
             </w:r>
           </w:p>
         </w:tc>
@@ -13127,391 +12474,7 @@
                 <w:vertAlign w:val="baseline"/>
                 <w:lang w:val="en"/>
               </w:rPr>
-              <w:t>Il nome dello studente</w:t>
-            </w:r>
-          </w:p>
-        </w:tc>
-      </w:tr>
-      <w:tr>
-        <w:tblPrEx>
-          <w:tblBorders>
-            <w:top w:val="single" w:color="auto" w:sz="4" w:space="0"/>
-            <w:left w:val="single" w:color="auto" w:sz="4" w:space="0"/>
-            <w:bottom w:val="single" w:color="auto" w:sz="4" w:space="0"/>
-            <w:right w:val="single" w:color="auto" w:sz="4" w:space="0"/>
-            <w:insideH w:val="single" w:color="auto" w:sz="4" w:space="0"/>
-            <w:insideV w:val="single" w:color="auto" w:sz="4" w:space="0"/>
-          </w:tblBorders>
-          <w:tblLayout w:type="fixed"/>
-          <w:tblCellMar>
-            <w:top w:w="0" w:type="dxa"/>
-            <w:left w:w="108" w:type="dxa"/>
-            <w:bottom w:w="0" w:type="dxa"/>
-            <w:right w:w="108" w:type="dxa"/>
-          </w:tblCellMar>
-        </w:tblPrEx>
-        <w:tc>
-          <w:tcPr>
-            <w:tcW w:w="1991" w:type="dxa"/>
-            <w:tcBorders>
-              <w:top w:val="dotted" w:color="auto" w:sz="4" w:space="0"/>
-              <w:left w:val="dotted" w:color="auto" w:sz="4" w:space="0"/>
-              <w:bottom w:val="dotted" w:color="auto" w:sz="4" w:space="0"/>
-              <w:right w:val="dotted" w:color="auto" w:sz="4" w:space="0"/>
-            </w:tcBorders>
-            <w:shd w:val="clear" w:color="auto" w:fill="DBE5F1"/>
-          </w:tcPr>
-          <w:p>
-            <w:pPr>
-              <w:jc w:val="both"/>
-              <w:rPr>
-                <w:rFonts w:hint="default"/>
-                <w:i w:val="0"/>
-                <w:iCs w:val="0"/>
-                <w:color w:val="000000"/>
-                <w:vertAlign w:val="baseline"/>
-                <w:lang w:val="en"/>
-              </w:rPr>
-            </w:pPr>
-            <w:r>
-              <w:rPr>
-                <w:rFonts w:hint="default"/>
-                <w:i w:val="0"/>
-                <w:iCs w:val="0"/>
-                <w:color w:val="000000"/>
-                <w:vertAlign w:val="baseline"/>
-                <w:lang w:val="en"/>
-              </w:rPr>
-              <w:t>student_surname</w:t>
-            </w:r>
-          </w:p>
-        </w:tc>
-        <w:tc>
-          <w:tcPr>
-            <w:tcW w:w="1640" w:type="dxa"/>
-            <w:tcBorders>
-              <w:top w:val="dotted" w:color="auto" w:sz="4" w:space="0"/>
-              <w:left w:val="dotted" w:color="auto" w:sz="4" w:space="0"/>
-              <w:bottom w:val="dotted" w:color="auto" w:sz="4" w:space="0"/>
-              <w:right w:val="dotted" w:color="auto" w:sz="4" w:space="0"/>
-            </w:tcBorders>
-            <w:shd w:val="clear" w:color="auto" w:fill="DBE5F1"/>
-            <w:vAlign w:val="top"/>
-          </w:tcPr>
-          <w:p>
-            <w:pPr>
-              <w:jc w:val="both"/>
-              <w:rPr>
-                <w:rFonts w:hint="default"/>
-                <w:i w:val="0"/>
-                <w:iCs w:val="0"/>
-                <w:color w:val="000000"/>
-                <w:vertAlign w:val="baseline"/>
-                <w:lang w:val="en"/>
-              </w:rPr>
-            </w:pPr>
-            <w:r>
-              <w:rPr>
-                <w:rFonts w:hint="default"/>
-                <w:i w:val="0"/>
-                <w:iCs w:val="0"/>
-                <w:color w:val="000000"/>
-                <w:vertAlign w:val="baseline"/>
-                <w:lang w:val="en"/>
-              </w:rPr>
-              <w:t>varchar(100)</w:t>
-            </w:r>
-          </w:p>
-        </w:tc>
-        <w:tc>
-          <w:tcPr>
-            <w:tcW w:w="6215" w:type="dxa"/>
-            <w:tcBorders>
-              <w:top w:val="dotted" w:color="auto" w:sz="4" w:space="0"/>
-              <w:left w:val="dotted" w:color="auto" w:sz="4" w:space="0"/>
-              <w:bottom w:val="dotted" w:color="auto" w:sz="4" w:space="0"/>
-              <w:right w:val="dotted" w:color="auto" w:sz="4" w:space="0"/>
-            </w:tcBorders>
-            <w:shd w:val="clear" w:color="auto" w:fill="DBE5F1"/>
-          </w:tcPr>
-          <w:p>
-            <w:pPr>
-              <w:jc w:val="both"/>
-              <w:rPr>
-                <w:rFonts w:hint="default"/>
-                <w:i w:val="0"/>
-                <w:iCs w:val="0"/>
-                <w:color w:val="000000"/>
-                <w:vertAlign w:val="baseline"/>
-                <w:lang w:val="en"/>
-              </w:rPr>
-            </w:pPr>
-            <w:r>
-              <w:rPr>
-                <w:rFonts w:hint="default"/>
-                <w:i w:val="0"/>
-                <w:iCs w:val="0"/>
-                <w:color w:val="000000"/>
-                <w:vertAlign w:val="baseline"/>
-                <w:lang w:val="en"/>
-              </w:rPr>
-              <w:t>Il cognome dello studente</w:t>
-            </w:r>
-          </w:p>
-        </w:tc>
-      </w:tr>
-      <w:tr>
-        <w:tblPrEx>
-          <w:tblBorders>
-            <w:top w:val="single" w:color="auto" w:sz="4" w:space="0"/>
-            <w:left w:val="single" w:color="auto" w:sz="4" w:space="0"/>
-            <w:bottom w:val="single" w:color="auto" w:sz="4" w:space="0"/>
-            <w:right w:val="single" w:color="auto" w:sz="4" w:space="0"/>
-            <w:insideH w:val="single" w:color="auto" w:sz="4" w:space="0"/>
-            <w:insideV w:val="single" w:color="auto" w:sz="4" w:space="0"/>
-          </w:tblBorders>
-          <w:tblLayout w:type="fixed"/>
-          <w:tblCellMar>
-            <w:top w:w="0" w:type="dxa"/>
-            <w:left w:w="108" w:type="dxa"/>
-            <w:bottom w:w="0" w:type="dxa"/>
-            <w:right w:w="108" w:type="dxa"/>
-          </w:tblCellMar>
-        </w:tblPrEx>
-        <w:tc>
-          <w:tcPr>
-            <w:tcW w:w="1991" w:type="dxa"/>
-            <w:tcBorders>
-              <w:top w:val="dotted" w:color="auto" w:sz="4" w:space="0"/>
-              <w:left w:val="dotted" w:color="auto" w:sz="4" w:space="0"/>
-              <w:bottom w:val="dotted" w:color="auto" w:sz="4" w:space="0"/>
-              <w:right w:val="dotted" w:color="auto" w:sz="4" w:space="0"/>
-            </w:tcBorders>
-            <w:shd w:val="clear" w:color="auto" w:fill="DBE5F1"/>
-          </w:tcPr>
-          <w:p>
-            <w:pPr>
-              <w:jc w:val="both"/>
-              <w:rPr>
-                <w:rFonts w:hint="default"/>
-                <w:i w:val="0"/>
-                <w:iCs w:val="0"/>
-                <w:color w:val="000000"/>
-                <w:vertAlign w:val="baseline"/>
-                <w:lang w:val="en"/>
-              </w:rPr>
-            </w:pPr>
-            <w:r>
-              <w:rPr>
-                <w:rFonts w:hint="default"/>
-                <w:i w:val="0"/>
-                <w:iCs w:val="0"/>
-                <w:color w:val="000000"/>
-                <w:vertAlign w:val="baseline"/>
-                <w:lang w:val="en"/>
-              </w:rPr>
-              <w:t>student_email</w:t>
-            </w:r>
-          </w:p>
-        </w:tc>
-        <w:tc>
-          <w:tcPr>
-            <w:tcW w:w="1640" w:type="dxa"/>
-            <w:tcBorders>
-              <w:top w:val="dotted" w:color="auto" w:sz="4" w:space="0"/>
-              <w:left w:val="dotted" w:color="auto" w:sz="4" w:space="0"/>
-              <w:bottom w:val="dotted" w:color="auto" w:sz="4" w:space="0"/>
-              <w:right w:val="dotted" w:color="auto" w:sz="4" w:space="0"/>
-            </w:tcBorders>
-            <w:shd w:val="clear" w:color="auto" w:fill="DBE5F1"/>
-            <w:vAlign w:val="top"/>
-          </w:tcPr>
-          <w:p>
-            <w:pPr>
-              <w:jc w:val="both"/>
-              <w:rPr>
-                <w:rFonts w:hint="default"/>
-                <w:i w:val="0"/>
-                <w:iCs w:val="0"/>
-                <w:color w:val="000000"/>
-                <w:vertAlign w:val="baseline"/>
-                <w:lang w:val="en"/>
-              </w:rPr>
-            </w:pPr>
-            <w:r>
-              <w:rPr>
-                <w:rFonts w:hint="default"/>
-                <w:i w:val="0"/>
-                <w:iCs w:val="0"/>
-                <w:color w:val="000000"/>
-                <w:vertAlign w:val="baseline"/>
-                <w:lang w:val="en"/>
-              </w:rPr>
-              <w:t>varchar(100)</w:t>
-            </w:r>
-          </w:p>
-        </w:tc>
-        <w:tc>
-          <w:tcPr>
-            <w:tcW w:w="6215" w:type="dxa"/>
-            <w:tcBorders>
-              <w:top w:val="dotted" w:color="auto" w:sz="4" w:space="0"/>
-              <w:left w:val="dotted" w:color="auto" w:sz="4" w:space="0"/>
-              <w:bottom w:val="dotted" w:color="auto" w:sz="4" w:space="0"/>
-              <w:right w:val="dotted" w:color="auto" w:sz="4" w:space="0"/>
-            </w:tcBorders>
-            <w:shd w:val="clear" w:color="auto" w:fill="DBE5F1"/>
-          </w:tcPr>
-          <w:p>
-            <w:pPr>
-              <w:jc w:val="both"/>
-              <w:rPr>
-                <w:rFonts w:hint="default"/>
-                <w:i w:val="0"/>
-                <w:iCs w:val="0"/>
-                <w:color w:val="000000"/>
-                <w:vertAlign w:val="baseline"/>
-                <w:lang w:val="en"/>
-              </w:rPr>
-            </w:pPr>
-            <w:r>
-              <w:rPr>
-                <w:rFonts w:hint="default"/>
-                <w:i w:val="0"/>
-                <w:iCs w:val="0"/>
-                <w:color w:val="000000"/>
-                <w:vertAlign w:val="baseline"/>
-                <w:lang w:val="en"/>
-              </w:rPr>
-              <w:t>L’email dello studente</w:t>
-            </w:r>
-          </w:p>
-        </w:tc>
-      </w:tr>
-      <w:tr>
-        <w:tblPrEx>
-          <w:tblBorders>
-            <w:top w:val="single" w:color="auto" w:sz="4" w:space="0"/>
-            <w:left w:val="single" w:color="auto" w:sz="4" w:space="0"/>
-            <w:bottom w:val="single" w:color="auto" w:sz="4" w:space="0"/>
-            <w:right w:val="single" w:color="auto" w:sz="4" w:space="0"/>
-            <w:insideH w:val="single" w:color="auto" w:sz="4" w:space="0"/>
-            <w:insideV w:val="single" w:color="auto" w:sz="4" w:space="0"/>
-          </w:tblBorders>
-          <w:tblLayout w:type="fixed"/>
-          <w:tblCellMar>
-            <w:top w:w="0" w:type="dxa"/>
-            <w:left w:w="108" w:type="dxa"/>
-            <w:bottom w:w="0" w:type="dxa"/>
-            <w:right w:w="108" w:type="dxa"/>
-          </w:tblCellMar>
-        </w:tblPrEx>
-        <w:tc>
-          <w:tcPr>
-            <w:tcW w:w="1991" w:type="dxa"/>
-            <w:tcBorders>
-              <w:top w:val="dotted" w:color="auto" w:sz="4" w:space="0"/>
-              <w:left w:val="dotted" w:color="auto" w:sz="4" w:space="0"/>
-              <w:bottom w:val="dotted" w:color="auto" w:sz="4" w:space="0"/>
-              <w:right w:val="dotted" w:color="auto" w:sz="4" w:space="0"/>
-            </w:tcBorders>
-            <w:shd w:val="clear" w:color="auto" w:fill="DBE5F1"/>
-          </w:tcPr>
-          <w:p>
-            <w:pPr>
-              <w:jc w:val="both"/>
-              <w:rPr>
-                <w:rFonts w:hint="default"/>
-                <w:i w:val="0"/>
-                <w:iCs w:val="0"/>
-                <w:color w:val="000000"/>
-                <w:vertAlign w:val="baseline"/>
-                <w:lang w:val="en"/>
-              </w:rPr>
-            </w:pPr>
-            <w:r>
-              <w:rPr>
-                <w:rFonts w:hint="default"/>
-                <w:i w:val="0"/>
-                <w:iCs w:val="0"/>
-                <w:color w:val="000000"/>
-                <w:vertAlign w:val="baseline"/>
-                <w:lang w:val="en"/>
-              </w:rPr>
-              <w:t>student_phone</w:t>
-            </w:r>
-          </w:p>
-        </w:tc>
-        <w:tc>
-          <w:tcPr>
-            <w:tcW w:w="1640" w:type="dxa"/>
-            <w:tcBorders>
-              <w:top w:val="dotted" w:color="auto" w:sz="4" w:space="0"/>
-              <w:left w:val="dotted" w:color="auto" w:sz="4" w:space="0"/>
-              <w:bottom w:val="dotted" w:color="auto" w:sz="4" w:space="0"/>
-              <w:right w:val="dotted" w:color="auto" w:sz="4" w:space="0"/>
-            </w:tcBorders>
-            <w:shd w:val="clear" w:color="auto" w:fill="DBE5F1"/>
-            <w:vAlign w:val="top"/>
-          </w:tcPr>
-          <w:p>
-            <w:pPr>
-              <w:jc w:val="both"/>
-              <w:rPr>
-                <w:rFonts w:hint="default"/>
-                <w:i w:val="0"/>
-                <w:iCs w:val="0"/>
-                <w:color w:val="000000"/>
-                <w:vertAlign w:val="baseline"/>
-                <w:lang w:val="en"/>
-              </w:rPr>
-            </w:pPr>
-            <w:r>
-              <w:rPr>
-                <w:rFonts w:hint="default"/>
-                <w:i w:val="0"/>
-                <w:iCs w:val="0"/>
-                <w:color w:val="000000"/>
-                <w:vertAlign w:val="baseline"/>
-                <w:lang w:val="en"/>
-              </w:rPr>
-              <w:t>varchar(50)</w:t>
-            </w:r>
-          </w:p>
-        </w:tc>
-        <w:tc>
-          <w:tcPr>
-            <w:tcW w:w="6215" w:type="dxa"/>
-            <w:tcBorders>
-              <w:top w:val="dotted" w:color="auto" w:sz="4" w:space="0"/>
-              <w:left w:val="dotted" w:color="auto" w:sz="4" w:space="0"/>
-              <w:bottom w:val="dotted" w:color="auto" w:sz="4" w:space="0"/>
-              <w:right w:val="dotted" w:color="auto" w:sz="4" w:space="0"/>
-            </w:tcBorders>
-            <w:shd w:val="clear" w:color="auto" w:fill="DBE5F1"/>
-          </w:tcPr>
-          <w:p>
-            <w:pPr>
-              <w:jc w:val="both"/>
-              <w:rPr>
-                <w:rFonts w:hint="default"/>
-                <w:i w:val="0"/>
-                <w:iCs w:val="0"/>
-                <w:color w:val="000000"/>
-                <w:vertAlign w:val="baseline"/>
-                <w:lang w:val="en"/>
-              </w:rPr>
-            </w:pPr>
-            <w:r>
-              <w:rPr>
-                <w:rFonts w:hint="default"/>
-                <w:i w:val="0"/>
-                <w:iCs w:val="0"/>
-                <w:color w:val="000000"/>
-                <w:vertAlign w:val="baseline"/>
-                <w:lang w:val="en"/>
-              </w:rPr>
-              <w:t>Il numero di telefono dello studente</w:t>
+              <w:t>Chiave primaria</w:t>
             </w:r>
           </w:p>
         </w:tc>
@@ -13560,7 +12523,7 @@
                 <w:vertAlign w:val="baseline"/>
                 <w:lang w:val="en"/>
               </w:rPr>
-              <w:t>teacher_name</w:t>
+              <w:t>title</w:t>
             </w:r>
           </w:p>
         </w:tc>
@@ -13574,7 +12537,6 @@
               <w:right w:val="dotted" w:color="auto" w:sz="4" w:space="0"/>
             </w:tcBorders>
             <w:shd w:val="clear" w:color="auto" w:fill="DBE5F1"/>
-            <w:vAlign w:val="top"/>
           </w:tcPr>
           <w:p>
             <w:pPr>
@@ -13597,7 +12559,7 @@
                 <w:vertAlign w:val="baseline"/>
                 <w:lang w:val="en"/>
               </w:rPr>
-              <w:t>varchar(100)</w:t>
+              <w:t>varchar(255)</w:t>
             </w:r>
           </w:p>
         </w:tc>
@@ -13611,7 +12573,6 @@
               <w:right w:val="dotted" w:color="auto" w:sz="4" w:space="0"/>
             </w:tcBorders>
             <w:shd w:val="clear" w:color="auto" w:fill="DBE5F1"/>
-            <w:vAlign w:val="top"/>
           </w:tcPr>
           <w:p>
             <w:pPr>
@@ -13634,394 +12595,7 @@
                 <w:vertAlign w:val="baseline"/>
                 <w:lang w:val="en"/>
               </w:rPr>
-              <w:t>Il nome del docente</w:t>
-            </w:r>
-          </w:p>
-        </w:tc>
-      </w:tr>
-      <w:tr>
-        <w:tblPrEx>
-          <w:tblBorders>
-            <w:top w:val="single" w:color="auto" w:sz="4" w:space="0"/>
-            <w:left w:val="single" w:color="auto" w:sz="4" w:space="0"/>
-            <w:bottom w:val="single" w:color="auto" w:sz="4" w:space="0"/>
-            <w:right w:val="single" w:color="auto" w:sz="4" w:space="0"/>
-            <w:insideH w:val="single" w:color="auto" w:sz="4" w:space="0"/>
-            <w:insideV w:val="single" w:color="auto" w:sz="4" w:space="0"/>
-          </w:tblBorders>
-          <w:tblLayout w:type="fixed"/>
-          <w:tblCellMar>
-            <w:top w:w="0" w:type="dxa"/>
-            <w:left w:w="108" w:type="dxa"/>
-            <w:bottom w:w="0" w:type="dxa"/>
-            <w:right w:w="108" w:type="dxa"/>
-          </w:tblCellMar>
-        </w:tblPrEx>
-        <w:tc>
-          <w:tcPr>
-            <w:tcW w:w="1991" w:type="dxa"/>
-            <w:tcBorders>
-              <w:top w:val="dotted" w:color="auto" w:sz="4" w:space="0"/>
-              <w:left w:val="dotted" w:color="auto" w:sz="4" w:space="0"/>
-              <w:bottom w:val="dotted" w:color="auto" w:sz="4" w:space="0"/>
-              <w:right w:val="dotted" w:color="auto" w:sz="4" w:space="0"/>
-            </w:tcBorders>
-            <w:shd w:val="clear" w:color="auto" w:fill="DBE5F1"/>
-          </w:tcPr>
-          <w:p>
-            <w:pPr>
-              <w:jc w:val="both"/>
-              <w:rPr>
-                <w:rFonts w:hint="default"/>
-                <w:i w:val="0"/>
-                <w:iCs w:val="0"/>
-                <w:color w:val="000000"/>
-                <w:vertAlign w:val="baseline"/>
-                <w:lang w:val="en"/>
-              </w:rPr>
-            </w:pPr>
-            <w:r>
-              <w:rPr>
-                <w:rFonts w:hint="default"/>
-                <w:i w:val="0"/>
-                <w:iCs w:val="0"/>
-                <w:color w:val="000000"/>
-                <w:vertAlign w:val="baseline"/>
-                <w:lang w:val="en"/>
-              </w:rPr>
-              <w:t>teacher_surname</w:t>
-            </w:r>
-          </w:p>
-        </w:tc>
-        <w:tc>
-          <w:tcPr>
-            <w:tcW w:w="1640" w:type="dxa"/>
-            <w:tcBorders>
-              <w:top w:val="dotted" w:color="auto" w:sz="4" w:space="0"/>
-              <w:left w:val="dotted" w:color="auto" w:sz="4" w:space="0"/>
-              <w:bottom w:val="dotted" w:color="auto" w:sz="4" w:space="0"/>
-              <w:right w:val="dotted" w:color="auto" w:sz="4" w:space="0"/>
-            </w:tcBorders>
-            <w:shd w:val="clear" w:color="auto" w:fill="DBE5F1"/>
-            <w:vAlign w:val="top"/>
-          </w:tcPr>
-          <w:p>
-            <w:pPr>
-              <w:jc w:val="both"/>
-              <w:rPr>
-                <w:rFonts w:hint="default"/>
-                <w:i w:val="0"/>
-                <w:iCs w:val="0"/>
-                <w:color w:val="000000"/>
-                <w:vertAlign w:val="baseline"/>
-                <w:lang w:val="en"/>
-              </w:rPr>
-            </w:pPr>
-            <w:r>
-              <w:rPr>
-                <w:rFonts w:hint="default"/>
-                <w:i w:val="0"/>
-                <w:iCs w:val="0"/>
-                <w:color w:val="000000"/>
-                <w:vertAlign w:val="baseline"/>
-                <w:lang w:val="en"/>
-              </w:rPr>
-              <w:t>varchar(100)</w:t>
-            </w:r>
-          </w:p>
-        </w:tc>
-        <w:tc>
-          <w:tcPr>
-            <w:tcW w:w="6215" w:type="dxa"/>
-            <w:tcBorders>
-              <w:top w:val="dotted" w:color="auto" w:sz="4" w:space="0"/>
-              <w:left w:val="dotted" w:color="auto" w:sz="4" w:space="0"/>
-              <w:bottom w:val="dotted" w:color="auto" w:sz="4" w:space="0"/>
-              <w:right w:val="dotted" w:color="auto" w:sz="4" w:space="0"/>
-            </w:tcBorders>
-            <w:shd w:val="clear" w:color="auto" w:fill="DBE5F1"/>
-            <w:vAlign w:val="top"/>
-          </w:tcPr>
-          <w:p>
-            <w:pPr>
-              <w:jc w:val="both"/>
-              <w:rPr>
-                <w:rFonts w:hint="default"/>
-                <w:i w:val="0"/>
-                <w:iCs w:val="0"/>
-                <w:color w:val="000000"/>
-                <w:vertAlign w:val="baseline"/>
-                <w:lang w:val="en"/>
-              </w:rPr>
-            </w:pPr>
-            <w:r>
-              <w:rPr>
-                <w:rFonts w:hint="default"/>
-                <w:i w:val="0"/>
-                <w:iCs w:val="0"/>
-                <w:color w:val="000000"/>
-                <w:vertAlign w:val="baseline"/>
-                <w:lang w:val="en"/>
-              </w:rPr>
-              <w:t>Il cognome del docente</w:t>
-            </w:r>
-          </w:p>
-        </w:tc>
-      </w:tr>
-      <w:tr>
-        <w:tblPrEx>
-          <w:tblBorders>
-            <w:top w:val="single" w:color="auto" w:sz="4" w:space="0"/>
-            <w:left w:val="single" w:color="auto" w:sz="4" w:space="0"/>
-            <w:bottom w:val="single" w:color="auto" w:sz="4" w:space="0"/>
-            <w:right w:val="single" w:color="auto" w:sz="4" w:space="0"/>
-            <w:insideH w:val="single" w:color="auto" w:sz="4" w:space="0"/>
-            <w:insideV w:val="single" w:color="auto" w:sz="4" w:space="0"/>
-          </w:tblBorders>
-          <w:tblLayout w:type="fixed"/>
-          <w:tblCellMar>
-            <w:top w:w="0" w:type="dxa"/>
-            <w:left w:w="108" w:type="dxa"/>
-            <w:bottom w:w="0" w:type="dxa"/>
-            <w:right w:w="108" w:type="dxa"/>
-          </w:tblCellMar>
-        </w:tblPrEx>
-        <w:tc>
-          <w:tcPr>
-            <w:tcW w:w="1991" w:type="dxa"/>
-            <w:tcBorders>
-              <w:top w:val="dotted" w:color="auto" w:sz="4" w:space="0"/>
-              <w:left w:val="dotted" w:color="auto" w:sz="4" w:space="0"/>
-              <w:bottom w:val="dotted" w:color="auto" w:sz="4" w:space="0"/>
-              <w:right w:val="dotted" w:color="auto" w:sz="4" w:space="0"/>
-            </w:tcBorders>
-            <w:shd w:val="clear" w:color="auto" w:fill="DBE5F1"/>
-          </w:tcPr>
-          <w:p>
-            <w:pPr>
-              <w:jc w:val="both"/>
-              <w:rPr>
-                <w:rFonts w:hint="default"/>
-                <w:i w:val="0"/>
-                <w:iCs w:val="0"/>
-                <w:color w:val="000000"/>
-                <w:vertAlign w:val="baseline"/>
-                <w:lang w:val="en"/>
-              </w:rPr>
-            </w:pPr>
-            <w:r>
-              <w:rPr>
-                <w:rFonts w:hint="default"/>
-                <w:i w:val="0"/>
-                <w:iCs w:val="0"/>
-                <w:color w:val="000000"/>
-                <w:vertAlign w:val="baseline"/>
-                <w:lang w:val="en"/>
-              </w:rPr>
-              <w:t>teacher_email</w:t>
-            </w:r>
-          </w:p>
-        </w:tc>
-        <w:tc>
-          <w:tcPr>
-            <w:tcW w:w="1640" w:type="dxa"/>
-            <w:tcBorders>
-              <w:top w:val="dotted" w:color="auto" w:sz="4" w:space="0"/>
-              <w:left w:val="dotted" w:color="auto" w:sz="4" w:space="0"/>
-              <w:bottom w:val="dotted" w:color="auto" w:sz="4" w:space="0"/>
-              <w:right w:val="dotted" w:color="auto" w:sz="4" w:space="0"/>
-            </w:tcBorders>
-            <w:shd w:val="clear" w:color="auto" w:fill="DBE5F1"/>
-            <w:vAlign w:val="top"/>
-          </w:tcPr>
-          <w:p>
-            <w:pPr>
-              <w:jc w:val="both"/>
-              <w:rPr>
-                <w:rFonts w:hint="default"/>
-                <w:i w:val="0"/>
-                <w:iCs w:val="0"/>
-                <w:color w:val="000000"/>
-                <w:vertAlign w:val="baseline"/>
-                <w:lang w:val="en"/>
-              </w:rPr>
-            </w:pPr>
-            <w:r>
-              <w:rPr>
-                <w:rFonts w:hint="default"/>
-                <w:i w:val="0"/>
-                <w:iCs w:val="0"/>
-                <w:color w:val="000000"/>
-                <w:vertAlign w:val="baseline"/>
-                <w:lang w:val="en"/>
-              </w:rPr>
-              <w:t>varchar(100)</w:t>
-            </w:r>
-          </w:p>
-        </w:tc>
-        <w:tc>
-          <w:tcPr>
-            <w:tcW w:w="6215" w:type="dxa"/>
-            <w:tcBorders>
-              <w:top w:val="dotted" w:color="auto" w:sz="4" w:space="0"/>
-              <w:left w:val="dotted" w:color="auto" w:sz="4" w:space="0"/>
-              <w:bottom w:val="dotted" w:color="auto" w:sz="4" w:space="0"/>
-              <w:right w:val="dotted" w:color="auto" w:sz="4" w:space="0"/>
-            </w:tcBorders>
-            <w:shd w:val="clear" w:color="auto" w:fill="DBE5F1"/>
-            <w:vAlign w:val="top"/>
-          </w:tcPr>
-          <w:p>
-            <w:pPr>
-              <w:jc w:val="both"/>
-              <w:rPr>
-                <w:rFonts w:hint="default"/>
-                <w:i w:val="0"/>
-                <w:iCs w:val="0"/>
-                <w:color w:val="000000"/>
-                <w:vertAlign w:val="baseline"/>
-                <w:lang w:val="en"/>
-              </w:rPr>
-            </w:pPr>
-            <w:r>
-              <w:rPr>
-                <w:rFonts w:hint="default"/>
-                <w:i w:val="0"/>
-                <w:iCs w:val="0"/>
-                <w:color w:val="000000"/>
-                <w:vertAlign w:val="baseline"/>
-                <w:lang w:val="en"/>
-              </w:rPr>
-              <w:t>L’email del docente</w:t>
-            </w:r>
-          </w:p>
-        </w:tc>
-      </w:tr>
-      <w:tr>
-        <w:tblPrEx>
-          <w:tblBorders>
-            <w:top w:val="single" w:color="auto" w:sz="4" w:space="0"/>
-            <w:left w:val="single" w:color="auto" w:sz="4" w:space="0"/>
-            <w:bottom w:val="single" w:color="auto" w:sz="4" w:space="0"/>
-            <w:right w:val="single" w:color="auto" w:sz="4" w:space="0"/>
-            <w:insideH w:val="single" w:color="auto" w:sz="4" w:space="0"/>
-            <w:insideV w:val="single" w:color="auto" w:sz="4" w:space="0"/>
-          </w:tblBorders>
-          <w:tblLayout w:type="fixed"/>
-          <w:tblCellMar>
-            <w:top w:w="0" w:type="dxa"/>
-            <w:left w:w="108" w:type="dxa"/>
-            <w:bottom w:w="0" w:type="dxa"/>
-            <w:right w:w="108" w:type="dxa"/>
-          </w:tblCellMar>
-        </w:tblPrEx>
-        <w:tc>
-          <w:tcPr>
-            <w:tcW w:w="1991" w:type="dxa"/>
-            <w:tcBorders>
-              <w:top w:val="dotted" w:color="auto" w:sz="4" w:space="0"/>
-              <w:left w:val="dotted" w:color="auto" w:sz="4" w:space="0"/>
-              <w:bottom w:val="dotted" w:color="auto" w:sz="4" w:space="0"/>
-              <w:right w:val="dotted" w:color="auto" w:sz="4" w:space="0"/>
-            </w:tcBorders>
-            <w:shd w:val="clear" w:color="auto" w:fill="DBE5F1"/>
-          </w:tcPr>
-          <w:p>
-            <w:pPr>
-              <w:jc w:val="both"/>
-              <w:rPr>
-                <w:rFonts w:hint="default"/>
-                <w:i w:val="0"/>
-                <w:iCs w:val="0"/>
-                <w:color w:val="000000"/>
-                <w:vertAlign w:val="baseline"/>
-                <w:lang w:val="en"/>
-              </w:rPr>
-            </w:pPr>
-            <w:r>
-              <w:rPr>
-                <w:rFonts w:hint="default"/>
-                <w:i w:val="0"/>
-                <w:iCs w:val="0"/>
-                <w:color w:val="000000"/>
-                <w:vertAlign w:val="baseline"/>
-                <w:lang w:val="en"/>
-              </w:rPr>
-              <w:t>teacher_phone</w:t>
-            </w:r>
-          </w:p>
-        </w:tc>
-        <w:tc>
-          <w:tcPr>
-            <w:tcW w:w="1640" w:type="dxa"/>
-            <w:tcBorders>
-              <w:top w:val="dotted" w:color="auto" w:sz="4" w:space="0"/>
-              <w:left w:val="dotted" w:color="auto" w:sz="4" w:space="0"/>
-              <w:bottom w:val="dotted" w:color="auto" w:sz="4" w:space="0"/>
-              <w:right w:val="dotted" w:color="auto" w:sz="4" w:space="0"/>
-            </w:tcBorders>
-            <w:shd w:val="clear" w:color="auto" w:fill="DBE5F1"/>
-            <w:vAlign w:val="top"/>
-          </w:tcPr>
-          <w:p>
-            <w:pPr>
-              <w:jc w:val="both"/>
-              <w:rPr>
-                <w:rFonts w:hint="default"/>
-                <w:i w:val="0"/>
-                <w:iCs w:val="0"/>
-                <w:color w:val="000000"/>
-                <w:vertAlign w:val="baseline"/>
-                <w:lang w:val="en"/>
-              </w:rPr>
-            </w:pPr>
-            <w:r>
-              <w:rPr>
-                <w:rFonts w:hint="default"/>
-                <w:i w:val="0"/>
-                <w:iCs w:val="0"/>
-                <w:color w:val="000000"/>
-                <w:vertAlign w:val="baseline"/>
-                <w:lang w:val="en"/>
-              </w:rPr>
-              <w:t>varchar(50)</w:t>
-            </w:r>
-          </w:p>
-        </w:tc>
-        <w:tc>
-          <w:tcPr>
-            <w:tcW w:w="6215" w:type="dxa"/>
-            <w:tcBorders>
-              <w:top w:val="dotted" w:color="auto" w:sz="4" w:space="0"/>
-              <w:left w:val="dotted" w:color="auto" w:sz="4" w:space="0"/>
-              <w:bottom w:val="dotted" w:color="auto" w:sz="4" w:space="0"/>
-              <w:right w:val="dotted" w:color="auto" w:sz="4" w:space="0"/>
-            </w:tcBorders>
-            <w:shd w:val="clear" w:color="auto" w:fill="DBE5F1"/>
-            <w:vAlign w:val="top"/>
-          </w:tcPr>
-          <w:p>
-            <w:pPr>
-              <w:jc w:val="both"/>
-              <w:rPr>
-                <w:rFonts w:hint="default"/>
-                <w:i w:val="0"/>
-                <w:iCs w:val="0"/>
-                <w:color w:val="000000"/>
-                <w:vertAlign w:val="baseline"/>
-                <w:lang w:val="en"/>
-              </w:rPr>
-            </w:pPr>
-            <w:r>
-              <w:rPr>
-                <w:rFonts w:hint="default"/>
-                <w:i w:val="0"/>
-                <w:iCs w:val="0"/>
-                <w:color w:val="000000"/>
-                <w:vertAlign w:val="baseline"/>
-                <w:lang w:val="en"/>
-              </w:rPr>
-              <w:t>Il numero di telefono del docente</w:t>
+              <w:t>Il titolo del progetto che si andrà a valutare</w:t>
             </w:r>
           </w:p>
         </w:tc>
@@ -14070,7 +12644,7 @@
                 <w:vertAlign w:val="baseline"/>
                 <w:lang w:val="en"/>
               </w:rPr>
-              <w:t>expert1_name</w:t>
+              <w:t>created</w:t>
             </w:r>
           </w:p>
         </w:tc>
@@ -14084,7 +12658,6 @@
               <w:right w:val="dotted" w:color="auto" w:sz="4" w:space="0"/>
             </w:tcBorders>
             <w:shd w:val="clear" w:color="auto" w:fill="DBE5F1"/>
-            <w:vAlign w:val="top"/>
           </w:tcPr>
           <w:p>
             <w:pPr>
@@ -14107,7 +12680,7 @@
                 <w:vertAlign w:val="baseline"/>
                 <w:lang w:val="en"/>
               </w:rPr>
-              <w:t>varchar(100)</w:t>
+              <w:t>datetime</w:t>
             </w:r>
           </w:p>
         </w:tc>
@@ -14121,7 +12694,6 @@
               <w:right w:val="dotted" w:color="auto" w:sz="4" w:space="0"/>
             </w:tcBorders>
             <w:shd w:val="clear" w:color="auto" w:fill="DBE5F1"/>
-            <w:vAlign w:val="top"/>
           </w:tcPr>
           <w:p>
             <w:pPr>
@@ -14144,394 +12716,7 @@
                 <w:vertAlign w:val="baseline"/>
                 <w:lang w:val="en"/>
               </w:rPr>
-              <w:t>Il nome del primo perito</w:t>
-            </w:r>
-          </w:p>
-        </w:tc>
-      </w:tr>
-      <w:tr>
-        <w:tblPrEx>
-          <w:tblBorders>
-            <w:top w:val="single" w:color="auto" w:sz="4" w:space="0"/>
-            <w:left w:val="single" w:color="auto" w:sz="4" w:space="0"/>
-            <w:bottom w:val="single" w:color="auto" w:sz="4" w:space="0"/>
-            <w:right w:val="single" w:color="auto" w:sz="4" w:space="0"/>
-            <w:insideH w:val="single" w:color="auto" w:sz="4" w:space="0"/>
-            <w:insideV w:val="single" w:color="auto" w:sz="4" w:space="0"/>
-          </w:tblBorders>
-          <w:tblLayout w:type="fixed"/>
-          <w:tblCellMar>
-            <w:top w:w="0" w:type="dxa"/>
-            <w:left w:w="108" w:type="dxa"/>
-            <w:bottom w:w="0" w:type="dxa"/>
-            <w:right w:w="108" w:type="dxa"/>
-          </w:tblCellMar>
-        </w:tblPrEx>
-        <w:tc>
-          <w:tcPr>
-            <w:tcW w:w="1991" w:type="dxa"/>
-            <w:tcBorders>
-              <w:top w:val="dotted" w:color="auto" w:sz="4" w:space="0"/>
-              <w:left w:val="dotted" w:color="auto" w:sz="4" w:space="0"/>
-              <w:bottom w:val="dotted" w:color="auto" w:sz="4" w:space="0"/>
-              <w:right w:val="dotted" w:color="auto" w:sz="4" w:space="0"/>
-            </w:tcBorders>
-            <w:shd w:val="clear" w:color="auto" w:fill="DBE5F1"/>
-          </w:tcPr>
-          <w:p>
-            <w:pPr>
-              <w:jc w:val="both"/>
-              <w:rPr>
-                <w:rFonts w:hint="default"/>
-                <w:i w:val="0"/>
-                <w:iCs w:val="0"/>
-                <w:color w:val="000000"/>
-                <w:vertAlign w:val="baseline"/>
-                <w:lang w:val="en"/>
-              </w:rPr>
-            </w:pPr>
-            <w:r>
-              <w:rPr>
-                <w:rFonts w:hint="default"/>
-                <w:i w:val="0"/>
-                <w:iCs w:val="0"/>
-                <w:color w:val="000000"/>
-                <w:vertAlign w:val="baseline"/>
-                <w:lang w:val="en"/>
-              </w:rPr>
-              <w:t>expert1_surname</w:t>
-            </w:r>
-          </w:p>
-        </w:tc>
-        <w:tc>
-          <w:tcPr>
-            <w:tcW w:w="1640" w:type="dxa"/>
-            <w:tcBorders>
-              <w:top w:val="dotted" w:color="auto" w:sz="4" w:space="0"/>
-              <w:left w:val="dotted" w:color="auto" w:sz="4" w:space="0"/>
-              <w:bottom w:val="dotted" w:color="auto" w:sz="4" w:space="0"/>
-              <w:right w:val="dotted" w:color="auto" w:sz="4" w:space="0"/>
-            </w:tcBorders>
-            <w:shd w:val="clear" w:color="auto" w:fill="DBE5F1"/>
-            <w:vAlign w:val="top"/>
-          </w:tcPr>
-          <w:p>
-            <w:pPr>
-              <w:jc w:val="both"/>
-              <w:rPr>
-                <w:rFonts w:hint="default"/>
-                <w:i w:val="0"/>
-                <w:iCs w:val="0"/>
-                <w:color w:val="000000"/>
-                <w:vertAlign w:val="baseline"/>
-                <w:lang w:val="en"/>
-              </w:rPr>
-            </w:pPr>
-            <w:r>
-              <w:rPr>
-                <w:rFonts w:hint="default"/>
-                <w:i w:val="0"/>
-                <w:iCs w:val="0"/>
-                <w:color w:val="000000"/>
-                <w:vertAlign w:val="baseline"/>
-                <w:lang w:val="en"/>
-              </w:rPr>
-              <w:t>varchar(100)</w:t>
-            </w:r>
-          </w:p>
-        </w:tc>
-        <w:tc>
-          <w:tcPr>
-            <w:tcW w:w="6215" w:type="dxa"/>
-            <w:tcBorders>
-              <w:top w:val="dotted" w:color="auto" w:sz="4" w:space="0"/>
-              <w:left w:val="dotted" w:color="auto" w:sz="4" w:space="0"/>
-              <w:bottom w:val="dotted" w:color="auto" w:sz="4" w:space="0"/>
-              <w:right w:val="dotted" w:color="auto" w:sz="4" w:space="0"/>
-            </w:tcBorders>
-            <w:shd w:val="clear" w:color="auto" w:fill="DBE5F1"/>
-            <w:vAlign w:val="top"/>
-          </w:tcPr>
-          <w:p>
-            <w:pPr>
-              <w:jc w:val="both"/>
-              <w:rPr>
-                <w:rFonts w:hint="default"/>
-                <w:i w:val="0"/>
-                <w:iCs w:val="0"/>
-                <w:color w:val="000000"/>
-                <w:vertAlign w:val="baseline"/>
-                <w:lang w:val="en"/>
-              </w:rPr>
-            </w:pPr>
-            <w:r>
-              <w:rPr>
-                <w:rFonts w:hint="default"/>
-                <w:i w:val="0"/>
-                <w:iCs w:val="0"/>
-                <w:color w:val="000000"/>
-                <w:vertAlign w:val="baseline"/>
-                <w:lang w:val="en"/>
-              </w:rPr>
-              <w:t>Il cognome del primo perito</w:t>
-            </w:r>
-          </w:p>
-        </w:tc>
-      </w:tr>
-      <w:tr>
-        <w:tblPrEx>
-          <w:tblBorders>
-            <w:top w:val="single" w:color="auto" w:sz="4" w:space="0"/>
-            <w:left w:val="single" w:color="auto" w:sz="4" w:space="0"/>
-            <w:bottom w:val="single" w:color="auto" w:sz="4" w:space="0"/>
-            <w:right w:val="single" w:color="auto" w:sz="4" w:space="0"/>
-            <w:insideH w:val="single" w:color="auto" w:sz="4" w:space="0"/>
-            <w:insideV w:val="single" w:color="auto" w:sz="4" w:space="0"/>
-          </w:tblBorders>
-          <w:tblLayout w:type="fixed"/>
-          <w:tblCellMar>
-            <w:top w:w="0" w:type="dxa"/>
-            <w:left w:w="108" w:type="dxa"/>
-            <w:bottom w:w="0" w:type="dxa"/>
-            <w:right w:w="108" w:type="dxa"/>
-          </w:tblCellMar>
-        </w:tblPrEx>
-        <w:tc>
-          <w:tcPr>
-            <w:tcW w:w="1991" w:type="dxa"/>
-            <w:tcBorders>
-              <w:top w:val="dotted" w:color="auto" w:sz="4" w:space="0"/>
-              <w:left w:val="dotted" w:color="auto" w:sz="4" w:space="0"/>
-              <w:bottom w:val="dotted" w:color="auto" w:sz="4" w:space="0"/>
-              <w:right w:val="dotted" w:color="auto" w:sz="4" w:space="0"/>
-            </w:tcBorders>
-            <w:shd w:val="clear" w:color="auto" w:fill="DBE5F1"/>
-          </w:tcPr>
-          <w:p>
-            <w:pPr>
-              <w:jc w:val="both"/>
-              <w:rPr>
-                <w:rFonts w:hint="default"/>
-                <w:i w:val="0"/>
-                <w:iCs w:val="0"/>
-                <w:color w:val="000000"/>
-                <w:vertAlign w:val="baseline"/>
-                <w:lang w:val="en"/>
-              </w:rPr>
-            </w:pPr>
-            <w:r>
-              <w:rPr>
-                <w:rFonts w:hint="default"/>
-                <w:i w:val="0"/>
-                <w:iCs w:val="0"/>
-                <w:color w:val="000000"/>
-                <w:vertAlign w:val="baseline"/>
-                <w:lang w:val="en"/>
-              </w:rPr>
-              <w:t>expert1_email</w:t>
-            </w:r>
-          </w:p>
-        </w:tc>
-        <w:tc>
-          <w:tcPr>
-            <w:tcW w:w="1640" w:type="dxa"/>
-            <w:tcBorders>
-              <w:top w:val="dotted" w:color="auto" w:sz="4" w:space="0"/>
-              <w:left w:val="dotted" w:color="auto" w:sz="4" w:space="0"/>
-              <w:bottom w:val="dotted" w:color="auto" w:sz="4" w:space="0"/>
-              <w:right w:val="dotted" w:color="auto" w:sz="4" w:space="0"/>
-            </w:tcBorders>
-            <w:shd w:val="clear" w:color="auto" w:fill="DBE5F1"/>
-            <w:vAlign w:val="top"/>
-          </w:tcPr>
-          <w:p>
-            <w:pPr>
-              <w:jc w:val="both"/>
-              <w:rPr>
-                <w:rFonts w:hint="default"/>
-                <w:i w:val="0"/>
-                <w:iCs w:val="0"/>
-                <w:color w:val="000000"/>
-                <w:vertAlign w:val="baseline"/>
-                <w:lang w:val="en"/>
-              </w:rPr>
-            </w:pPr>
-            <w:r>
-              <w:rPr>
-                <w:rFonts w:hint="default"/>
-                <w:i w:val="0"/>
-                <w:iCs w:val="0"/>
-                <w:color w:val="000000"/>
-                <w:vertAlign w:val="baseline"/>
-                <w:lang w:val="en"/>
-              </w:rPr>
-              <w:t>varchar(100)</w:t>
-            </w:r>
-          </w:p>
-        </w:tc>
-        <w:tc>
-          <w:tcPr>
-            <w:tcW w:w="6215" w:type="dxa"/>
-            <w:tcBorders>
-              <w:top w:val="dotted" w:color="auto" w:sz="4" w:space="0"/>
-              <w:left w:val="dotted" w:color="auto" w:sz="4" w:space="0"/>
-              <w:bottom w:val="dotted" w:color="auto" w:sz="4" w:space="0"/>
-              <w:right w:val="dotted" w:color="auto" w:sz="4" w:space="0"/>
-            </w:tcBorders>
-            <w:shd w:val="clear" w:color="auto" w:fill="DBE5F1"/>
-            <w:vAlign w:val="top"/>
-          </w:tcPr>
-          <w:p>
-            <w:pPr>
-              <w:jc w:val="both"/>
-              <w:rPr>
-                <w:rFonts w:hint="default"/>
-                <w:i w:val="0"/>
-                <w:iCs w:val="0"/>
-                <w:color w:val="000000"/>
-                <w:vertAlign w:val="baseline"/>
-                <w:lang w:val="en"/>
-              </w:rPr>
-            </w:pPr>
-            <w:r>
-              <w:rPr>
-                <w:rFonts w:hint="default"/>
-                <w:i w:val="0"/>
-                <w:iCs w:val="0"/>
-                <w:color w:val="000000"/>
-                <w:vertAlign w:val="baseline"/>
-                <w:lang w:val="en"/>
-              </w:rPr>
-              <w:t>L’email del primo perito</w:t>
-            </w:r>
-          </w:p>
-        </w:tc>
-      </w:tr>
-      <w:tr>
-        <w:tblPrEx>
-          <w:tblBorders>
-            <w:top w:val="single" w:color="auto" w:sz="4" w:space="0"/>
-            <w:left w:val="single" w:color="auto" w:sz="4" w:space="0"/>
-            <w:bottom w:val="single" w:color="auto" w:sz="4" w:space="0"/>
-            <w:right w:val="single" w:color="auto" w:sz="4" w:space="0"/>
-            <w:insideH w:val="single" w:color="auto" w:sz="4" w:space="0"/>
-            <w:insideV w:val="single" w:color="auto" w:sz="4" w:space="0"/>
-          </w:tblBorders>
-          <w:tblLayout w:type="fixed"/>
-          <w:tblCellMar>
-            <w:top w:w="0" w:type="dxa"/>
-            <w:left w:w="108" w:type="dxa"/>
-            <w:bottom w:w="0" w:type="dxa"/>
-            <w:right w:w="108" w:type="dxa"/>
-          </w:tblCellMar>
-        </w:tblPrEx>
-        <w:tc>
-          <w:tcPr>
-            <w:tcW w:w="1991" w:type="dxa"/>
-            <w:tcBorders>
-              <w:top w:val="dotted" w:color="auto" w:sz="4" w:space="0"/>
-              <w:left w:val="dotted" w:color="auto" w:sz="4" w:space="0"/>
-              <w:bottom w:val="dotted" w:color="auto" w:sz="4" w:space="0"/>
-              <w:right w:val="dotted" w:color="auto" w:sz="4" w:space="0"/>
-            </w:tcBorders>
-            <w:shd w:val="clear" w:color="auto" w:fill="DBE5F1"/>
-          </w:tcPr>
-          <w:p>
-            <w:pPr>
-              <w:jc w:val="both"/>
-              <w:rPr>
-                <w:rFonts w:hint="default"/>
-                <w:i w:val="0"/>
-                <w:iCs w:val="0"/>
-                <w:color w:val="000000"/>
-                <w:vertAlign w:val="baseline"/>
-                <w:lang w:val="en"/>
-              </w:rPr>
-            </w:pPr>
-            <w:r>
-              <w:rPr>
-                <w:rFonts w:hint="default"/>
-                <w:i w:val="0"/>
-                <w:iCs w:val="0"/>
-                <w:color w:val="000000"/>
-                <w:vertAlign w:val="baseline"/>
-                <w:lang w:val="en"/>
-              </w:rPr>
-              <w:t>expert1_phone</w:t>
-            </w:r>
-          </w:p>
-        </w:tc>
-        <w:tc>
-          <w:tcPr>
-            <w:tcW w:w="1640" w:type="dxa"/>
-            <w:tcBorders>
-              <w:top w:val="dotted" w:color="auto" w:sz="4" w:space="0"/>
-              <w:left w:val="dotted" w:color="auto" w:sz="4" w:space="0"/>
-              <w:bottom w:val="dotted" w:color="auto" w:sz="4" w:space="0"/>
-              <w:right w:val="dotted" w:color="auto" w:sz="4" w:space="0"/>
-            </w:tcBorders>
-            <w:shd w:val="clear" w:color="auto" w:fill="DBE5F1"/>
-            <w:vAlign w:val="top"/>
-          </w:tcPr>
-          <w:p>
-            <w:pPr>
-              <w:jc w:val="both"/>
-              <w:rPr>
-                <w:rFonts w:hint="default"/>
-                <w:i w:val="0"/>
-                <w:iCs w:val="0"/>
-                <w:color w:val="000000"/>
-                <w:vertAlign w:val="baseline"/>
-                <w:lang w:val="en"/>
-              </w:rPr>
-            </w:pPr>
-            <w:r>
-              <w:rPr>
-                <w:rFonts w:hint="default"/>
-                <w:i w:val="0"/>
-                <w:iCs w:val="0"/>
-                <w:color w:val="000000"/>
-                <w:vertAlign w:val="baseline"/>
-                <w:lang w:val="en"/>
-              </w:rPr>
-              <w:t>varchar(50)</w:t>
-            </w:r>
-          </w:p>
-        </w:tc>
-        <w:tc>
-          <w:tcPr>
-            <w:tcW w:w="6215" w:type="dxa"/>
-            <w:tcBorders>
-              <w:top w:val="dotted" w:color="auto" w:sz="4" w:space="0"/>
-              <w:left w:val="dotted" w:color="auto" w:sz="4" w:space="0"/>
-              <w:bottom w:val="dotted" w:color="auto" w:sz="4" w:space="0"/>
-              <w:right w:val="dotted" w:color="auto" w:sz="4" w:space="0"/>
-            </w:tcBorders>
-            <w:shd w:val="clear" w:color="auto" w:fill="DBE5F1"/>
-            <w:vAlign w:val="top"/>
-          </w:tcPr>
-          <w:p>
-            <w:pPr>
-              <w:jc w:val="both"/>
-              <w:rPr>
-                <w:rFonts w:hint="default"/>
-                <w:i w:val="0"/>
-                <w:iCs w:val="0"/>
-                <w:color w:val="000000"/>
-                <w:vertAlign w:val="baseline"/>
-                <w:lang w:val="en"/>
-              </w:rPr>
-            </w:pPr>
-            <w:r>
-              <w:rPr>
-                <w:rFonts w:hint="default"/>
-                <w:i w:val="0"/>
-                <w:iCs w:val="0"/>
-                <w:color w:val="000000"/>
-                <w:vertAlign w:val="baseline"/>
-                <w:lang w:val="en"/>
-              </w:rPr>
-              <w:t>Il numero di telefono del primo perito</w:t>
+              <w:t>La data di creazione del formulario</w:t>
             </w:r>
           </w:p>
         </w:tc>
@@ -14580,7 +12765,7 @@
                 <w:vertAlign w:val="baseline"/>
                 <w:lang w:val="en"/>
               </w:rPr>
-              <w:t>expert2_name</w:t>
+              <w:t>modified</w:t>
             </w:r>
           </w:p>
         </w:tc>
@@ -14617,7 +12802,7 @@
                 <w:vertAlign w:val="baseline"/>
                 <w:lang w:val="en"/>
               </w:rPr>
-              <w:t>varchar(100)</w:t>
+              <w:t>datetime</w:t>
             </w:r>
           </w:p>
         </w:tc>
@@ -14631,7 +12816,6 @@
               <w:right w:val="dotted" w:color="auto" w:sz="4" w:space="0"/>
             </w:tcBorders>
             <w:shd w:val="clear" w:color="auto" w:fill="DBE5F1"/>
-            <w:vAlign w:val="top"/>
           </w:tcPr>
           <w:p>
             <w:pPr>
@@ -14654,7 +12838,7 @@
                 <w:vertAlign w:val="baseline"/>
                 <w:lang w:val="en"/>
               </w:rPr>
-              <w:t>Il nome del secondo perito</w:t>
+              <w:t>La data di ultima modifica del formulario, può essere nulla</w:t>
             </w:r>
           </w:p>
         </w:tc>
@@ -14670,12 +12854,6 @@
             <w:insideV w:val="single" w:color="auto" w:sz="4" w:space="0"/>
           </w:tblBorders>
           <w:tblLayout w:type="fixed"/>
-          <w:tblCellMar>
-            <w:top w:w="0" w:type="dxa"/>
-            <w:left w:w="108" w:type="dxa"/>
-            <w:bottom w:w="0" w:type="dxa"/>
-            <w:right w:w="108" w:type="dxa"/>
-          </w:tblCellMar>
         </w:tblPrEx>
         <w:tc>
           <w:tcPr>
@@ -14709,7 +12887,7 @@
                 <w:vertAlign w:val="baseline"/>
                 <w:lang w:val="en"/>
               </w:rPr>
-              <w:t>expert2_surname</w:t>
+              <w:t>deleted</w:t>
             </w:r>
           </w:p>
         </w:tc>
@@ -14746,7 +12924,7 @@
                 <w:vertAlign w:val="baseline"/>
                 <w:lang w:val="en"/>
               </w:rPr>
-              <w:t>varchar(100)</w:t>
+              <w:t>datetime</w:t>
             </w:r>
           </w:p>
         </w:tc>
@@ -14783,7 +12961,7 @@
                 <w:vertAlign w:val="baseline"/>
                 <w:lang w:val="en"/>
               </w:rPr>
-              <w:t>Il cognome del secondo perito</w:t>
+              <w:t>La data di eliminazione del formulario, può essere nulla</w:t>
             </w:r>
           </w:p>
         </w:tc>
@@ -14799,12 +12977,6 @@
             <w:insideV w:val="single" w:color="auto" w:sz="4" w:space="0"/>
           </w:tblBorders>
           <w:tblLayout w:type="fixed"/>
-          <w:tblCellMar>
-            <w:top w:w="0" w:type="dxa"/>
-            <w:left w:w="108" w:type="dxa"/>
-            <w:bottom w:w="0" w:type="dxa"/>
-            <w:right w:w="108" w:type="dxa"/>
-          </w:tblCellMar>
         </w:tblPrEx>
         <w:tc>
           <w:tcPr>
@@ -14838,7 +13010,7 @@
                 <w:vertAlign w:val="baseline"/>
                 <w:lang w:val="en"/>
               </w:rPr>
-              <w:t>expert2_email</w:t>
+              <w:t>student_name</w:t>
             </w:r>
           </w:p>
         </w:tc>
@@ -14875,7 +13047,20 @@
                 <w:vertAlign w:val="baseline"/>
                 <w:lang w:val="en"/>
               </w:rPr>
-              <w:t>varchar(100)</w:t>
+              <w:t>varchar(</w:t>
+            </w:r>
+            <w:bookmarkStart w:id="65" w:name="_GoBack"/>
+            <w:bookmarkEnd w:id="65"/>
+            <w:r>
+              <w:rPr>
+                <w:rFonts w:hint="default"/>
+                <w:i w:val="0"/>
+                <w:iCs w:val="0"/>
+                <w:color w:val="000000"/>
+                <w:vertAlign w:val="baseline"/>
+                <w:lang w:val="en"/>
+              </w:rPr>
+              <w:t>100)</w:t>
             </w:r>
           </w:p>
         </w:tc>
@@ -14889,7 +13074,6 @@
               <w:right w:val="dotted" w:color="auto" w:sz="4" w:space="0"/>
             </w:tcBorders>
             <w:shd w:val="clear" w:color="auto" w:fill="DBE5F1"/>
-            <w:vAlign w:val="top"/>
           </w:tcPr>
           <w:p>
             <w:pPr>
@@ -14912,7 +13096,7 @@
                 <w:vertAlign w:val="baseline"/>
                 <w:lang w:val="en"/>
               </w:rPr>
-              <w:t>L’email del secondo perito</w:t>
+              <w:t>Il nome dello studente</w:t>
             </w:r>
           </w:p>
         </w:tc>
@@ -14928,12 +13112,1725 @@
             <w:insideV w:val="single" w:color="auto" w:sz="4" w:space="0"/>
           </w:tblBorders>
           <w:tblLayout w:type="fixed"/>
-          <w:tblCellMar>
-            <w:top w:w="0" w:type="dxa"/>
-            <w:left w:w="108" w:type="dxa"/>
-            <w:bottom w:w="0" w:type="dxa"/>
-            <w:right w:w="108" w:type="dxa"/>
-          </w:tblCellMar>
+        </w:tblPrEx>
+        <w:tc>
+          <w:tcPr>
+            <w:tcW w:w="1991" w:type="dxa"/>
+            <w:tcBorders>
+              <w:top w:val="dotted" w:color="auto" w:sz="4" w:space="0"/>
+              <w:left w:val="dotted" w:color="auto" w:sz="4" w:space="0"/>
+              <w:bottom w:val="dotted" w:color="auto" w:sz="4" w:space="0"/>
+              <w:right w:val="dotted" w:color="auto" w:sz="4" w:space="0"/>
+            </w:tcBorders>
+            <w:shd w:val="clear" w:color="auto" w:fill="DBE5F1"/>
+          </w:tcPr>
+          <w:p>
+            <w:pPr>
+              <w:jc w:val="both"/>
+              <w:rPr>
+                <w:rFonts w:hint="default"/>
+                <w:i w:val="0"/>
+                <w:iCs w:val="0"/>
+                <w:color w:val="000000"/>
+                <w:vertAlign w:val="baseline"/>
+                <w:lang w:val="en"/>
+              </w:rPr>
+            </w:pPr>
+            <w:r>
+              <w:rPr>
+                <w:rFonts w:hint="default"/>
+                <w:i w:val="0"/>
+                <w:iCs w:val="0"/>
+                <w:color w:val="000000"/>
+                <w:vertAlign w:val="baseline"/>
+                <w:lang w:val="en"/>
+              </w:rPr>
+              <w:t>student_surname</w:t>
+            </w:r>
+          </w:p>
+        </w:tc>
+        <w:tc>
+          <w:tcPr>
+            <w:tcW w:w="1640" w:type="dxa"/>
+            <w:tcBorders>
+              <w:top w:val="dotted" w:color="auto" w:sz="4" w:space="0"/>
+              <w:left w:val="dotted" w:color="auto" w:sz="4" w:space="0"/>
+              <w:bottom w:val="dotted" w:color="auto" w:sz="4" w:space="0"/>
+              <w:right w:val="dotted" w:color="auto" w:sz="4" w:space="0"/>
+            </w:tcBorders>
+            <w:shd w:val="clear" w:color="auto" w:fill="DBE5F1"/>
+            <w:vAlign w:val="top"/>
+          </w:tcPr>
+          <w:p>
+            <w:pPr>
+              <w:jc w:val="both"/>
+              <w:rPr>
+                <w:rFonts w:hint="default"/>
+                <w:i w:val="0"/>
+                <w:iCs w:val="0"/>
+                <w:color w:val="000000"/>
+                <w:vertAlign w:val="baseline"/>
+                <w:lang w:val="en"/>
+              </w:rPr>
+            </w:pPr>
+            <w:r>
+              <w:rPr>
+                <w:rFonts w:hint="default"/>
+                <w:i w:val="0"/>
+                <w:iCs w:val="0"/>
+                <w:color w:val="000000"/>
+                <w:vertAlign w:val="baseline"/>
+                <w:lang w:val="en"/>
+              </w:rPr>
+              <w:t>varchar(100)</w:t>
+            </w:r>
+          </w:p>
+        </w:tc>
+        <w:tc>
+          <w:tcPr>
+            <w:tcW w:w="6215" w:type="dxa"/>
+            <w:tcBorders>
+              <w:top w:val="dotted" w:color="auto" w:sz="4" w:space="0"/>
+              <w:left w:val="dotted" w:color="auto" w:sz="4" w:space="0"/>
+              <w:bottom w:val="dotted" w:color="auto" w:sz="4" w:space="0"/>
+              <w:right w:val="dotted" w:color="auto" w:sz="4" w:space="0"/>
+            </w:tcBorders>
+            <w:shd w:val="clear" w:color="auto" w:fill="DBE5F1"/>
+          </w:tcPr>
+          <w:p>
+            <w:pPr>
+              <w:jc w:val="both"/>
+              <w:rPr>
+                <w:rFonts w:hint="default"/>
+                <w:i w:val="0"/>
+                <w:iCs w:val="0"/>
+                <w:color w:val="000000"/>
+                <w:vertAlign w:val="baseline"/>
+                <w:lang w:val="en"/>
+              </w:rPr>
+            </w:pPr>
+            <w:r>
+              <w:rPr>
+                <w:rFonts w:hint="default"/>
+                <w:i w:val="0"/>
+                <w:iCs w:val="0"/>
+                <w:color w:val="000000"/>
+                <w:vertAlign w:val="baseline"/>
+                <w:lang w:val="en"/>
+              </w:rPr>
+              <w:t>Il cognome dello studente</w:t>
+            </w:r>
+          </w:p>
+        </w:tc>
+      </w:tr>
+      <w:tr>
+        <w:tblPrEx>
+          <w:tblBorders>
+            <w:top w:val="single" w:color="auto" w:sz="4" w:space="0"/>
+            <w:left w:val="single" w:color="auto" w:sz="4" w:space="0"/>
+            <w:bottom w:val="single" w:color="auto" w:sz="4" w:space="0"/>
+            <w:right w:val="single" w:color="auto" w:sz="4" w:space="0"/>
+            <w:insideH w:val="single" w:color="auto" w:sz="4" w:space="0"/>
+            <w:insideV w:val="single" w:color="auto" w:sz="4" w:space="0"/>
+          </w:tblBorders>
+          <w:tblLayout w:type="fixed"/>
+        </w:tblPrEx>
+        <w:tc>
+          <w:tcPr>
+            <w:tcW w:w="1991" w:type="dxa"/>
+            <w:tcBorders>
+              <w:top w:val="dotted" w:color="auto" w:sz="4" w:space="0"/>
+              <w:left w:val="dotted" w:color="auto" w:sz="4" w:space="0"/>
+              <w:bottom w:val="dotted" w:color="auto" w:sz="4" w:space="0"/>
+              <w:right w:val="dotted" w:color="auto" w:sz="4" w:space="0"/>
+            </w:tcBorders>
+            <w:shd w:val="clear" w:color="auto" w:fill="DBE5F1"/>
+          </w:tcPr>
+          <w:p>
+            <w:pPr>
+              <w:jc w:val="both"/>
+              <w:rPr>
+                <w:rFonts w:hint="default"/>
+                <w:i w:val="0"/>
+                <w:iCs w:val="0"/>
+                <w:color w:val="000000"/>
+                <w:vertAlign w:val="baseline"/>
+                <w:lang w:val="en"/>
+              </w:rPr>
+            </w:pPr>
+            <w:r>
+              <w:rPr>
+                <w:rFonts w:hint="default"/>
+                <w:i w:val="0"/>
+                <w:iCs w:val="0"/>
+                <w:color w:val="000000"/>
+                <w:vertAlign w:val="baseline"/>
+                <w:lang w:val="en"/>
+              </w:rPr>
+              <w:t>student_email</w:t>
+            </w:r>
+          </w:p>
+        </w:tc>
+        <w:tc>
+          <w:tcPr>
+            <w:tcW w:w="1640" w:type="dxa"/>
+            <w:tcBorders>
+              <w:top w:val="dotted" w:color="auto" w:sz="4" w:space="0"/>
+              <w:left w:val="dotted" w:color="auto" w:sz="4" w:space="0"/>
+              <w:bottom w:val="dotted" w:color="auto" w:sz="4" w:space="0"/>
+              <w:right w:val="dotted" w:color="auto" w:sz="4" w:space="0"/>
+            </w:tcBorders>
+            <w:shd w:val="clear" w:color="auto" w:fill="DBE5F1"/>
+            <w:vAlign w:val="top"/>
+          </w:tcPr>
+          <w:p>
+            <w:pPr>
+              <w:jc w:val="both"/>
+              <w:rPr>
+                <w:rFonts w:hint="default"/>
+                <w:i w:val="0"/>
+                <w:iCs w:val="0"/>
+                <w:color w:val="000000"/>
+                <w:vertAlign w:val="baseline"/>
+                <w:lang w:val="en"/>
+              </w:rPr>
+            </w:pPr>
+            <w:r>
+              <w:rPr>
+                <w:rFonts w:hint="default"/>
+                <w:i w:val="0"/>
+                <w:iCs w:val="0"/>
+                <w:color w:val="000000"/>
+                <w:vertAlign w:val="baseline"/>
+                <w:lang w:val="en"/>
+              </w:rPr>
+              <w:t>varchar(100)</w:t>
+            </w:r>
+          </w:p>
+        </w:tc>
+        <w:tc>
+          <w:tcPr>
+            <w:tcW w:w="6215" w:type="dxa"/>
+            <w:tcBorders>
+              <w:top w:val="dotted" w:color="auto" w:sz="4" w:space="0"/>
+              <w:left w:val="dotted" w:color="auto" w:sz="4" w:space="0"/>
+              <w:bottom w:val="dotted" w:color="auto" w:sz="4" w:space="0"/>
+              <w:right w:val="dotted" w:color="auto" w:sz="4" w:space="0"/>
+            </w:tcBorders>
+            <w:shd w:val="clear" w:color="auto" w:fill="DBE5F1"/>
+          </w:tcPr>
+          <w:p>
+            <w:pPr>
+              <w:jc w:val="both"/>
+              <w:rPr>
+                <w:rFonts w:hint="default"/>
+                <w:i w:val="0"/>
+                <w:iCs w:val="0"/>
+                <w:color w:val="000000"/>
+                <w:vertAlign w:val="baseline"/>
+                <w:lang w:val="en"/>
+              </w:rPr>
+            </w:pPr>
+            <w:r>
+              <w:rPr>
+                <w:rFonts w:hint="default"/>
+                <w:i w:val="0"/>
+                <w:iCs w:val="0"/>
+                <w:color w:val="000000"/>
+                <w:vertAlign w:val="baseline"/>
+                <w:lang w:val="en"/>
+              </w:rPr>
+              <w:t>L’email dello studente</w:t>
+            </w:r>
+          </w:p>
+        </w:tc>
+      </w:tr>
+      <w:tr>
+        <w:tblPrEx>
+          <w:tblBorders>
+            <w:top w:val="single" w:color="auto" w:sz="4" w:space="0"/>
+            <w:left w:val="single" w:color="auto" w:sz="4" w:space="0"/>
+            <w:bottom w:val="single" w:color="auto" w:sz="4" w:space="0"/>
+            <w:right w:val="single" w:color="auto" w:sz="4" w:space="0"/>
+            <w:insideH w:val="single" w:color="auto" w:sz="4" w:space="0"/>
+            <w:insideV w:val="single" w:color="auto" w:sz="4" w:space="0"/>
+          </w:tblBorders>
+          <w:tblLayout w:type="fixed"/>
+        </w:tblPrEx>
+        <w:tc>
+          <w:tcPr>
+            <w:tcW w:w="1991" w:type="dxa"/>
+            <w:tcBorders>
+              <w:top w:val="dotted" w:color="auto" w:sz="4" w:space="0"/>
+              <w:left w:val="dotted" w:color="auto" w:sz="4" w:space="0"/>
+              <w:bottom w:val="dotted" w:color="auto" w:sz="4" w:space="0"/>
+              <w:right w:val="dotted" w:color="auto" w:sz="4" w:space="0"/>
+            </w:tcBorders>
+            <w:shd w:val="clear" w:color="auto" w:fill="DBE5F1"/>
+          </w:tcPr>
+          <w:p>
+            <w:pPr>
+              <w:jc w:val="both"/>
+              <w:rPr>
+                <w:rFonts w:hint="default"/>
+                <w:i w:val="0"/>
+                <w:iCs w:val="0"/>
+                <w:color w:val="000000"/>
+                <w:vertAlign w:val="baseline"/>
+                <w:lang w:val="en"/>
+              </w:rPr>
+            </w:pPr>
+            <w:r>
+              <w:rPr>
+                <w:rFonts w:hint="default"/>
+                <w:i w:val="0"/>
+                <w:iCs w:val="0"/>
+                <w:color w:val="000000"/>
+                <w:vertAlign w:val="baseline"/>
+                <w:lang w:val="en"/>
+              </w:rPr>
+              <w:t>student_phone</w:t>
+            </w:r>
+          </w:p>
+        </w:tc>
+        <w:tc>
+          <w:tcPr>
+            <w:tcW w:w="1640" w:type="dxa"/>
+            <w:tcBorders>
+              <w:top w:val="dotted" w:color="auto" w:sz="4" w:space="0"/>
+              <w:left w:val="dotted" w:color="auto" w:sz="4" w:space="0"/>
+              <w:bottom w:val="dotted" w:color="auto" w:sz="4" w:space="0"/>
+              <w:right w:val="dotted" w:color="auto" w:sz="4" w:space="0"/>
+            </w:tcBorders>
+            <w:shd w:val="clear" w:color="auto" w:fill="DBE5F1"/>
+            <w:vAlign w:val="top"/>
+          </w:tcPr>
+          <w:p>
+            <w:pPr>
+              <w:jc w:val="both"/>
+              <w:rPr>
+                <w:rFonts w:hint="default"/>
+                <w:i w:val="0"/>
+                <w:iCs w:val="0"/>
+                <w:color w:val="000000"/>
+                <w:vertAlign w:val="baseline"/>
+                <w:lang w:val="en"/>
+              </w:rPr>
+            </w:pPr>
+            <w:r>
+              <w:rPr>
+                <w:rFonts w:hint="default"/>
+                <w:i w:val="0"/>
+                <w:iCs w:val="0"/>
+                <w:color w:val="000000"/>
+                <w:vertAlign w:val="baseline"/>
+                <w:lang w:val="en"/>
+              </w:rPr>
+              <w:t>varchar(50)</w:t>
+            </w:r>
+          </w:p>
+        </w:tc>
+        <w:tc>
+          <w:tcPr>
+            <w:tcW w:w="6215" w:type="dxa"/>
+            <w:tcBorders>
+              <w:top w:val="dotted" w:color="auto" w:sz="4" w:space="0"/>
+              <w:left w:val="dotted" w:color="auto" w:sz="4" w:space="0"/>
+              <w:bottom w:val="dotted" w:color="auto" w:sz="4" w:space="0"/>
+              <w:right w:val="dotted" w:color="auto" w:sz="4" w:space="0"/>
+            </w:tcBorders>
+            <w:shd w:val="clear" w:color="auto" w:fill="DBE5F1"/>
+          </w:tcPr>
+          <w:p>
+            <w:pPr>
+              <w:jc w:val="both"/>
+              <w:rPr>
+                <w:rFonts w:hint="default"/>
+                <w:i w:val="0"/>
+                <w:iCs w:val="0"/>
+                <w:color w:val="000000"/>
+                <w:vertAlign w:val="baseline"/>
+                <w:lang w:val="en"/>
+              </w:rPr>
+            </w:pPr>
+            <w:r>
+              <w:rPr>
+                <w:rFonts w:hint="default"/>
+                <w:i w:val="0"/>
+                <w:iCs w:val="0"/>
+                <w:color w:val="000000"/>
+                <w:vertAlign w:val="baseline"/>
+                <w:lang w:val="en"/>
+              </w:rPr>
+              <w:t>Il numero di telefono dello studente</w:t>
+            </w:r>
+          </w:p>
+        </w:tc>
+      </w:tr>
+      <w:tr>
+        <w:tblPrEx>
+          <w:tblBorders>
+            <w:top w:val="single" w:color="auto" w:sz="4" w:space="0"/>
+            <w:left w:val="single" w:color="auto" w:sz="4" w:space="0"/>
+            <w:bottom w:val="single" w:color="auto" w:sz="4" w:space="0"/>
+            <w:right w:val="single" w:color="auto" w:sz="4" w:space="0"/>
+            <w:insideH w:val="single" w:color="auto" w:sz="4" w:space="0"/>
+            <w:insideV w:val="single" w:color="auto" w:sz="4" w:space="0"/>
+          </w:tblBorders>
+          <w:tblLayout w:type="fixed"/>
+        </w:tblPrEx>
+        <w:tc>
+          <w:tcPr>
+            <w:tcW w:w="1991" w:type="dxa"/>
+            <w:tcBorders>
+              <w:top w:val="dotted" w:color="auto" w:sz="4" w:space="0"/>
+              <w:left w:val="dotted" w:color="auto" w:sz="4" w:space="0"/>
+              <w:bottom w:val="dotted" w:color="auto" w:sz="4" w:space="0"/>
+              <w:right w:val="dotted" w:color="auto" w:sz="4" w:space="0"/>
+            </w:tcBorders>
+            <w:shd w:val="clear" w:color="auto" w:fill="DBE5F1"/>
+          </w:tcPr>
+          <w:p>
+            <w:pPr>
+              <w:jc w:val="both"/>
+              <w:rPr>
+                <w:rFonts w:hint="default"/>
+                <w:i w:val="0"/>
+                <w:iCs w:val="0"/>
+                <w:color w:val="000000"/>
+                <w:vertAlign w:val="baseline"/>
+                <w:lang w:val="en"/>
+              </w:rPr>
+            </w:pPr>
+            <w:r>
+              <w:rPr>
+                <w:rFonts w:hint="default"/>
+                <w:i w:val="0"/>
+                <w:iCs w:val="0"/>
+                <w:color w:val="000000"/>
+                <w:vertAlign w:val="baseline"/>
+                <w:lang w:val="en"/>
+              </w:rPr>
+              <w:t>teacher_name</w:t>
+            </w:r>
+          </w:p>
+        </w:tc>
+        <w:tc>
+          <w:tcPr>
+            <w:tcW w:w="1640" w:type="dxa"/>
+            <w:tcBorders>
+              <w:top w:val="dotted" w:color="auto" w:sz="4" w:space="0"/>
+              <w:left w:val="dotted" w:color="auto" w:sz="4" w:space="0"/>
+              <w:bottom w:val="dotted" w:color="auto" w:sz="4" w:space="0"/>
+              <w:right w:val="dotted" w:color="auto" w:sz="4" w:space="0"/>
+            </w:tcBorders>
+            <w:shd w:val="clear" w:color="auto" w:fill="DBE5F1"/>
+            <w:vAlign w:val="top"/>
+          </w:tcPr>
+          <w:p>
+            <w:pPr>
+              <w:jc w:val="both"/>
+              <w:rPr>
+                <w:rFonts w:hint="default"/>
+                <w:i w:val="0"/>
+                <w:iCs w:val="0"/>
+                <w:color w:val="000000"/>
+                <w:vertAlign w:val="baseline"/>
+                <w:lang w:val="en"/>
+              </w:rPr>
+            </w:pPr>
+            <w:r>
+              <w:rPr>
+                <w:rFonts w:hint="default"/>
+                <w:i w:val="0"/>
+                <w:iCs w:val="0"/>
+                <w:color w:val="000000"/>
+                <w:vertAlign w:val="baseline"/>
+                <w:lang w:val="en"/>
+              </w:rPr>
+              <w:t>varchar(100)</w:t>
+            </w:r>
+          </w:p>
+        </w:tc>
+        <w:tc>
+          <w:tcPr>
+            <w:tcW w:w="6215" w:type="dxa"/>
+            <w:tcBorders>
+              <w:top w:val="dotted" w:color="auto" w:sz="4" w:space="0"/>
+              <w:left w:val="dotted" w:color="auto" w:sz="4" w:space="0"/>
+              <w:bottom w:val="dotted" w:color="auto" w:sz="4" w:space="0"/>
+              <w:right w:val="dotted" w:color="auto" w:sz="4" w:space="0"/>
+            </w:tcBorders>
+            <w:shd w:val="clear" w:color="auto" w:fill="DBE5F1"/>
+            <w:vAlign w:val="top"/>
+          </w:tcPr>
+          <w:p>
+            <w:pPr>
+              <w:jc w:val="both"/>
+              <w:rPr>
+                <w:rFonts w:hint="default"/>
+                <w:i w:val="0"/>
+                <w:iCs w:val="0"/>
+                <w:color w:val="000000"/>
+                <w:vertAlign w:val="baseline"/>
+                <w:lang w:val="en"/>
+              </w:rPr>
+            </w:pPr>
+            <w:r>
+              <w:rPr>
+                <w:rFonts w:hint="default"/>
+                <w:i w:val="0"/>
+                <w:iCs w:val="0"/>
+                <w:color w:val="000000"/>
+                <w:vertAlign w:val="baseline"/>
+                <w:lang w:val="en"/>
+              </w:rPr>
+              <w:t>Il nome del docente</w:t>
+            </w:r>
+          </w:p>
+        </w:tc>
+      </w:tr>
+      <w:tr>
+        <w:tblPrEx>
+          <w:tblBorders>
+            <w:top w:val="single" w:color="auto" w:sz="4" w:space="0"/>
+            <w:left w:val="single" w:color="auto" w:sz="4" w:space="0"/>
+            <w:bottom w:val="single" w:color="auto" w:sz="4" w:space="0"/>
+            <w:right w:val="single" w:color="auto" w:sz="4" w:space="0"/>
+            <w:insideH w:val="single" w:color="auto" w:sz="4" w:space="0"/>
+            <w:insideV w:val="single" w:color="auto" w:sz="4" w:space="0"/>
+          </w:tblBorders>
+          <w:tblLayout w:type="fixed"/>
+        </w:tblPrEx>
+        <w:tc>
+          <w:tcPr>
+            <w:tcW w:w="1991" w:type="dxa"/>
+            <w:tcBorders>
+              <w:top w:val="dotted" w:color="auto" w:sz="4" w:space="0"/>
+              <w:left w:val="dotted" w:color="auto" w:sz="4" w:space="0"/>
+              <w:bottom w:val="dotted" w:color="auto" w:sz="4" w:space="0"/>
+              <w:right w:val="dotted" w:color="auto" w:sz="4" w:space="0"/>
+            </w:tcBorders>
+            <w:shd w:val="clear" w:color="auto" w:fill="DBE5F1"/>
+          </w:tcPr>
+          <w:p>
+            <w:pPr>
+              <w:jc w:val="both"/>
+              <w:rPr>
+                <w:rFonts w:hint="default"/>
+                <w:i w:val="0"/>
+                <w:iCs w:val="0"/>
+                <w:color w:val="000000"/>
+                <w:vertAlign w:val="baseline"/>
+                <w:lang w:val="en"/>
+              </w:rPr>
+            </w:pPr>
+            <w:r>
+              <w:rPr>
+                <w:rFonts w:hint="default"/>
+                <w:i w:val="0"/>
+                <w:iCs w:val="0"/>
+                <w:color w:val="000000"/>
+                <w:vertAlign w:val="baseline"/>
+                <w:lang w:val="en"/>
+              </w:rPr>
+              <w:t>teacher_surname</w:t>
+            </w:r>
+          </w:p>
+        </w:tc>
+        <w:tc>
+          <w:tcPr>
+            <w:tcW w:w="1640" w:type="dxa"/>
+            <w:tcBorders>
+              <w:top w:val="dotted" w:color="auto" w:sz="4" w:space="0"/>
+              <w:left w:val="dotted" w:color="auto" w:sz="4" w:space="0"/>
+              <w:bottom w:val="dotted" w:color="auto" w:sz="4" w:space="0"/>
+              <w:right w:val="dotted" w:color="auto" w:sz="4" w:space="0"/>
+            </w:tcBorders>
+            <w:shd w:val="clear" w:color="auto" w:fill="DBE5F1"/>
+            <w:vAlign w:val="top"/>
+          </w:tcPr>
+          <w:p>
+            <w:pPr>
+              <w:jc w:val="both"/>
+              <w:rPr>
+                <w:rFonts w:hint="default"/>
+                <w:i w:val="0"/>
+                <w:iCs w:val="0"/>
+                <w:color w:val="000000"/>
+                <w:vertAlign w:val="baseline"/>
+                <w:lang w:val="en"/>
+              </w:rPr>
+            </w:pPr>
+            <w:r>
+              <w:rPr>
+                <w:rFonts w:hint="default"/>
+                <w:i w:val="0"/>
+                <w:iCs w:val="0"/>
+                <w:color w:val="000000"/>
+                <w:vertAlign w:val="baseline"/>
+                <w:lang w:val="en"/>
+              </w:rPr>
+              <w:t>varchar(100)</w:t>
+            </w:r>
+          </w:p>
+        </w:tc>
+        <w:tc>
+          <w:tcPr>
+            <w:tcW w:w="6215" w:type="dxa"/>
+            <w:tcBorders>
+              <w:top w:val="dotted" w:color="auto" w:sz="4" w:space="0"/>
+              <w:left w:val="dotted" w:color="auto" w:sz="4" w:space="0"/>
+              <w:bottom w:val="dotted" w:color="auto" w:sz="4" w:space="0"/>
+              <w:right w:val="dotted" w:color="auto" w:sz="4" w:space="0"/>
+            </w:tcBorders>
+            <w:shd w:val="clear" w:color="auto" w:fill="DBE5F1"/>
+            <w:vAlign w:val="top"/>
+          </w:tcPr>
+          <w:p>
+            <w:pPr>
+              <w:jc w:val="both"/>
+              <w:rPr>
+                <w:rFonts w:hint="default"/>
+                <w:i w:val="0"/>
+                <w:iCs w:val="0"/>
+                <w:color w:val="000000"/>
+                <w:vertAlign w:val="baseline"/>
+                <w:lang w:val="en"/>
+              </w:rPr>
+            </w:pPr>
+            <w:r>
+              <w:rPr>
+                <w:rFonts w:hint="default"/>
+                <w:i w:val="0"/>
+                <w:iCs w:val="0"/>
+                <w:color w:val="000000"/>
+                <w:vertAlign w:val="baseline"/>
+                <w:lang w:val="en"/>
+              </w:rPr>
+              <w:t>Il cognome del docente</w:t>
+            </w:r>
+          </w:p>
+        </w:tc>
+      </w:tr>
+      <w:tr>
+        <w:tblPrEx>
+          <w:tblBorders>
+            <w:top w:val="single" w:color="auto" w:sz="4" w:space="0"/>
+            <w:left w:val="single" w:color="auto" w:sz="4" w:space="0"/>
+            <w:bottom w:val="single" w:color="auto" w:sz="4" w:space="0"/>
+            <w:right w:val="single" w:color="auto" w:sz="4" w:space="0"/>
+            <w:insideH w:val="single" w:color="auto" w:sz="4" w:space="0"/>
+            <w:insideV w:val="single" w:color="auto" w:sz="4" w:space="0"/>
+          </w:tblBorders>
+          <w:tblLayout w:type="fixed"/>
+        </w:tblPrEx>
+        <w:tc>
+          <w:tcPr>
+            <w:tcW w:w="1991" w:type="dxa"/>
+            <w:tcBorders>
+              <w:top w:val="dotted" w:color="auto" w:sz="4" w:space="0"/>
+              <w:left w:val="dotted" w:color="auto" w:sz="4" w:space="0"/>
+              <w:bottom w:val="dotted" w:color="auto" w:sz="4" w:space="0"/>
+              <w:right w:val="dotted" w:color="auto" w:sz="4" w:space="0"/>
+            </w:tcBorders>
+            <w:shd w:val="clear" w:color="auto" w:fill="DBE5F1"/>
+          </w:tcPr>
+          <w:p>
+            <w:pPr>
+              <w:jc w:val="both"/>
+              <w:rPr>
+                <w:rFonts w:hint="default"/>
+                <w:i w:val="0"/>
+                <w:iCs w:val="0"/>
+                <w:color w:val="000000"/>
+                <w:vertAlign w:val="baseline"/>
+                <w:lang w:val="en"/>
+              </w:rPr>
+            </w:pPr>
+            <w:r>
+              <w:rPr>
+                <w:rFonts w:hint="default"/>
+                <w:i w:val="0"/>
+                <w:iCs w:val="0"/>
+                <w:color w:val="000000"/>
+                <w:vertAlign w:val="baseline"/>
+                <w:lang w:val="en"/>
+              </w:rPr>
+              <w:t>teacher_email</w:t>
+            </w:r>
+          </w:p>
+        </w:tc>
+        <w:tc>
+          <w:tcPr>
+            <w:tcW w:w="1640" w:type="dxa"/>
+            <w:tcBorders>
+              <w:top w:val="dotted" w:color="auto" w:sz="4" w:space="0"/>
+              <w:left w:val="dotted" w:color="auto" w:sz="4" w:space="0"/>
+              <w:bottom w:val="dotted" w:color="auto" w:sz="4" w:space="0"/>
+              <w:right w:val="dotted" w:color="auto" w:sz="4" w:space="0"/>
+            </w:tcBorders>
+            <w:shd w:val="clear" w:color="auto" w:fill="DBE5F1"/>
+            <w:vAlign w:val="top"/>
+          </w:tcPr>
+          <w:p>
+            <w:pPr>
+              <w:jc w:val="both"/>
+              <w:rPr>
+                <w:rFonts w:hint="default"/>
+                <w:i w:val="0"/>
+                <w:iCs w:val="0"/>
+                <w:color w:val="000000"/>
+                <w:vertAlign w:val="baseline"/>
+                <w:lang w:val="en"/>
+              </w:rPr>
+            </w:pPr>
+            <w:r>
+              <w:rPr>
+                <w:rFonts w:hint="default"/>
+                <w:i w:val="0"/>
+                <w:iCs w:val="0"/>
+                <w:color w:val="000000"/>
+                <w:vertAlign w:val="baseline"/>
+                <w:lang w:val="en"/>
+              </w:rPr>
+              <w:t>varchar(100)</w:t>
+            </w:r>
+          </w:p>
+        </w:tc>
+        <w:tc>
+          <w:tcPr>
+            <w:tcW w:w="6215" w:type="dxa"/>
+            <w:tcBorders>
+              <w:top w:val="dotted" w:color="auto" w:sz="4" w:space="0"/>
+              <w:left w:val="dotted" w:color="auto" w:sz="4" w:space="0"/>
+              <w:bottom w:val="dotted" w:color="auto" w:sz="4" w:space="0"/>
+              <w:right w:val="dotted" w:color="auto" w:sz="4" w:space="0"/>
+            </w:tcBorders>
+            <w:shd w:val="clear" w:color="auto" w:fill="DBE5F1"/>
+            <w:vAlign w:val="top"/>
+          </w:tcPr>
+          <w:p>
+            <w:pPr>
+              <w:jc w:val="both"/>
+              <w:rPr>
+                <w:rFonts w:hint="default"/>
+                <w:i w:val="0"/>
+                <w:iCs w:val="0"/>
+                <w:color w:val="000000"/>
+                <w:vertAlign w:val="baseline"/>
+                <w:lang w:val="en"/>
+              </w:rPr>
+            </w:pPr>
+            <w:r>
+              <w:rPr>
+                <w:rFonts w:hint="default"/>
+                <w:i w:val="0"/>
+                <w:iCs w:val="0"/>
+                <w:color w:val="000000"/>
+                <w:vertAlign w:val="baseline"/>
+                <w:lang w:val="en"/>
+              </w:rPr>
+              <w:t>L’email del docente</w:t>
+            </w:r>
+          </w:p>
+        </w:tc>
+      </w:tr>
+      <w:tr>
+        <w:tblPrEx>
+          <w:tblBorders>
+            <w:top w:val="single" w:color="auto" w:sz="4" w:space="0"/>
+            <w:left w:val="single" w:color="auto" w:sz="4" w:space="0"/>
+            <w:bottom w:val="single" w:color="auto" w:sz="4" w:space="0"/>
+            <w:right w:val="single" w:color="auto" w:sz="4" w:space="0"/>
+            <w:insideH w:val="single" w:color="auto" w:sz="4" w:space="0"/>
+            <w:insideV w:val="single" w:color="auto" w:sz="4" w:space="0"/>
+          </w:tblBorders>
+          <w:tblLayout w:type="fixed"/>
+        </w:tblPrEx>
+        <w:tc>
+          <w:tcPr>
+            <w:tcW w:w="1991" w:type="dxa"/>
+            <w:tcBorders>
+              <w:top w:val="dotted" w:color="auto" w:sz="4" w:space="0"/>
+              <w:left w:val="dotted" w:color="auto" w:sz="4" w:space="0"/>
+              <w:bottom w:val="dotted" w:color="auto" w:sz="4" w:space="0"/>
+              <w:right w:val="dotted" w:color="auto" w:sz="4" w:space="0"/>
+            </w:tcBorders>
+            <w:shd w:val="clear" w:color="auto" w:fill="DBE5F1"/>
+          </w:tcPr>
+          <w:p>
+            <w:pPr>
+              <w:jc w:val="both"/>
+              <w:rPr>
+                <w:rFonts w:hint="default"/>
+                <w:i w:val="0"/>
+                <w:iCs w:val="0"/>
+                <w:color w:val="000000"/>
+                <w:vertAlign w:val="baseline"/>
+                <w:lang w:val="en"/>
+              </w:rPr>
+            </w:pPr>
+            <w:r>
+              <w:rPr>
+                <w:rFonts w:hint="default"/>
+                <w:i w:val="0"/>
+                <w:iCs w:val="0"/>
+                <w:color w:val="000000"/>
+                <w:vertAlign w:val="baseline"/>
+                <w:lang w:val="en"/>
+              </w:rPr>
+              <w:t>teacher_phone</w:t>
+            </w:r>
+          </w:p>
+        </w:tc>
+        <w:tc>
+          <w:tcPr>
+            <w:tcW w:w="1640" w:type="dxa"/>
+            <w:tcBorders>
+              <w:top w:val="dotted" w:color="auto" w:sz="4" w:space="0"/>
+              <w:left w:val="dotted" w:color="auto" w:sz="4" w:space="0"/>
+              <w:bottom w:val="dotted" w:color="auto" w:sz="4" w:space="0"/>
+              <w:right w:val="dotted" w:color="auto" w:sz="4" w:space="0"/>
+            </w:tcBorders>
+            <w:shd w:val="clear" w:color="auto" w:fill="DBE5F1"/>
+            <w:vAlign w:val="top"/>
+          </w:tcPr>
+          <w:p>
+            <w:pPr>
+              <w:jc w:val="both"/>
+              <w:rPr>
+                <w:rFonts w:hint="default"/>
+                <w:i w:val="0"/>
+                <w:iCs w:val="0"/>
+                <w:color w:val="000000"/>
+                <w:vertAlign w:val="baseline"/>
+                <w:lang w:val="en"/>
+              </w:rPr>
+            </w:pPr>
+            <w:r>
+              <w:rPr>
+                <w:rFonts w:hint="default"/>
+                <w:i w:val="0"/>
+                <w:iCs w:val="0"/>
+                <w:color w:val="000000"/>
+                <w:vertAlign w:val="baseline"/>
+                <w:lang w:val="en"/>
+              </w:rPr>
+              <w:t>varchar(50)</w:t>
+            </w:r>
+          </w:p>
+        </w:tc>
+        <w:tc>
+          <w:tcPr>
+            <w:tcW w:w="6215" w:type="dxa"/>
+            <w:tcBorders>
+              <w:top w:val="dotted" w:color="auto" w:sz="4" w:space="0"/>
+              <w:left w:val="dotted" w:color="auto" w:sz="4" w:space="0"/>
+              <w:bottom w:val="dotted" w:color="auto" w:sz="4" w:space="0"/>
+              <w:right w:val="dotted" w:color="auto" w:sz="4" w:space="0"/>
+            </w:tcBorders>
+            <w:shd w:val="clear" w:color="auto" w:fill="DBE5F1"/>
+            <w:vAlign w:val="top"/>
+          </w:tcPr>
+          <w:p>
+            <w:pPr>
+              <w:jc w:val="both"/>
+              <w:rPr>
+                <w:rFonts w:hint="default"/>
+                <w:i w:val="0"/>
+                <w:iCs w:val="0"/>
+                <w:color w:val="000000"/>
+                <w:vertAlign w:val="baseline"/>
+                <w:lang w:val="en"/>
+              </w:rPr>
+            </w:pPr>
+            <w:r>
+              <w:rPr>
+                <w:rFonts w:hint="default"/>
+                <w:i w:val="0"/>
+                <w:iCs w:val="0"/>
+                <w:color w:val="000000"/>
+                <w:vertAlign w:val="baseline"/>
+                <w:lang w:val="en"/>
+              </w:rPr>
+              <w:t>Il numero di telefono del docente</w:t>
+            </w:r>
+          </w:p>
+        </w:tc>
+      </w:tr>
+      <w:tr>
+        <w:tblPrEx>
+          <w:tblBorders>
+            <w:top w:val="single" w:color="auto" w:sz="4" w:space="0"/>
+            <w:left w:val="single" w:color="auto" w:sz="4" w:space="0"/>
+            <w:bottom w:val="single" w:color="auto" w:sz="4" w:space="0"/>
+            <w:right w:val="single" w:color="auto" w:sz="4" w:space="0"/>
+            <w:insideH w:val="single" w:color="auto" w:sz="4" w:space="0"/>
+            <w:insideV w:val="single" w:color="auto" w:sz="4" w:space="0"/>
+          </w:tblBorders>
+          <w:tblLayout w:type="fixed"/>
+        </w:tblPrEx>
+        <w:tc>
+          <w:tcPr>
+            <w:tcW w:w="1991" w:type="dxa"/>
+            <w:tcBorders>
+              <w:top w:val="dotted" w:color="auto" w:sz="4" w:space="0"/>
+              <w:left w:val="dotted" w:color="auto" w:sz="4" w:space="0"/>
+              <w:bottom w:val="dotted" w:color="auto" w:sz="4" w:space="0"/>
+              <w:right w:val="dotted" w:color="auto" w:sz="4" w:space="0"/>
+            </w:tcBorders>
+            <w:shd w:val="clear" w:color="auto" w:fill="DBE5F1"/>
+          </w:tcPr>
+          <w:p>
+            <w:pPr>
+              <w:jc w:val="both"/>
+              <w:rPr>
+                <w:rFonts w:hint="default"/>
+                <w:i w:val="0"/>
+                <w:iCs w:val="0"/>
+                <w:color w:val="000000"/>
+                <w:vertAlign w:val="baseline"/>
+                <w:lang w:val="en"/>
+              </w:rPr>
+            </w:pPr>
+            <w:r>
+              <w:rPr>
+                <w:rFonts w:hint="default"/>
+                <w:i w:val="0"/>
+                <w:iCs w:val="0"/>
+                <w:color w:val="000000"/>
+                <w:vertAlign w:val="baseline"/>
+                <w:lang w:val="en"/>
+              </w:rPr>
+              <w:t>expert1_name</w:t>
+            </w:r>
+          </w:p>
+        </w:tc>
+        <w:tc>
+          <w:tcPr>
+            <w:tcW w:w="1640" w:type="dxa"/>
+            <w:tcBorders>
+              <w:top w:val="dotted" w:color="auto" w:sz="4" w:space="0"/>
+              <w:left w:val="dotted" w:color="auto" w:sz="4" w:space="0"/>
+              <w:bottom w:val="dotted" w:color="auto" w:sz="4" w:space="0"/>
+              <w:right w:val="dotted" w:color="auto" w:sz="4" w:space="0"/>
+            </w:tcBorders>
+            <w:shd w:val="clear" w:color="auto" w:fill="DBE5F1"/>
+            <w:vAlign w:val="top"/>
+          </w:tcPr>
+          <w:p>
+            <w:pPr>
+              <w:jc w:val="both"/>
+              <w:rPr>
+                <w:rFonts w:hint="default"/>
+                <w:i w:val="0"/>
+                <w:iCs w:val="0"/>
+                <w:color w:val="000000"/>
+                <w:vertAlign w:val="baseline"/>
+                <w:lang w:val="en"/>
+              </w:rPr>
+            </w:pPr>
+            <w:r>
+              <w:rPr>
+                <w:rFonts w:hint="default"/>
+                <w:i w:val="0"/>
+                <w:iCs w:val="0"/>
+                <w:color w:val="000000"/>
+                <w:vertAlign w:val="baseline"/>
+                <w:lang w:val="en"/>
+              </w:rPr>
+              <w:t>varchar(100)</w:t>
+            </w:r>
+          </w:p>
+        </w:tc>
+        <w:tc>
+          <w:tcPr>
+            <w:tcW w:w="6215" w:type="dxa"/>
+            <w:tcBorders>
+              <w:top w:val="dotted" w:color="auto" w:sz="4" w:space="0"/>
+              <w:left w:val="dotted" w:color="auto" w:sz="4" w:space="0"/>
+              <w:bottom w:val="dotted" w:color="auto" w:sz="4" w:space="0"/>
+              <w:right w:val="dotted" w:color="auto" w:sz="4" w:space="0"/>
+            </w:tcBorders>
+            <w:shd w:val="clear" w:color="auto" w:fill="DBE5F1"/>
+            <w:vAlign w:val="top"/>
+          </w:tcPr>
+          <w:p>
+            <w:pPr>
+              <w:jc w:val="both"/>
+              <w:rPr>
+                <w:rFonts w:hint="default"/>
+                <w:i w:val="0"/>
+                <w:iCs w:val="0"/>
+                <w:color w:val="000000"/>
+                <w:vertAlign w:val="baseline"/>
+                <w:lang w:val="en"/>
+              </w:rPr>
+            </w:pPr>
+            <w:r>
+              <w:rPr>
+                <w:rFonts w:hint="default"/>
+                <w:i w:val="0"/>
+                <w:iCs w:val="0"/>
+                <w:color w:val="000000"/>
+                <w:vertAlign w:val="baseline"/>
+                <w:lang w:val="en"/>
+              </w:rPr>
+              <w:t>Il nome del primo perito</w:t>
+            </w:r>
+          </w:p>
+        </w:tc>
+      </w:tr>
+      <w:tr>
+        <w:tblPrEx>
+          <w:tblBorders>
+            <w:top w:val="single" w:color="auto" w:sz="4" w:space="0"/>
+            <w:left w:val="single" w:color="auto" w:sz="4" w:space="0"/>
+            <w:bottom w:val="single" w:color="auto" w:sz="4" w:space="0"/>
+            <w:right w:val="single" w:color="auto" w:sz="4" w:space="0"/>
+            <w:insideH w:val="single" w:color="auto" w:sz="4" w:space="0"/>
+            <w:insideV w:val="single" w:color="auto" w:sz="4" w:space="0"/>
+          </w:tblBorders>
+          <w:tblLayout w:type="fixed"/>
+        </w:tblPrEx>
+        <w:tc>
+          <w:tcPr>
+            <w:tcW w:w="1991" w:type="dxa"/>
+            <w:tcBorders>
+              <w:top w:val="dotted" w:color="auto" w:sz="4" w:space="0"/>
+              <w:left w:val="dotted" w:color="auto" w:sz="4" w:space="0"/>
+              <w:bottom w:val="dotted" w:color="auto" w:sz="4" w:space="0"/>
+              <w:right w:val="dotted" w:color="auto" w:sz="4" w:space="0"/>
+            </w:tcBorders>
+            <w:shd w:val="clear" w:color="auto" w:fill="DBE5F1"/>
+          </w:tcPr>
+          <w:p>
+            <w:pPr>
+              <w:jc w:val="both"/>
+              <w:rPr>
+                <w:rFonts w:hint="default"/>
+                <w:i w:val="0"/>
+                <w:iCs w:val="0"/>
+                <w:color w:val="000000"/>
+                <w:vertAlign w:val="baseline"/>
+                <w:lang w:val="en"/>
+              </w:rPr>
+            </w:pPr>
+            <w:r>
+              <w:rPr>
+                <w:rFonts w:hint="default"/>
+                <w:i w:val="0"/>
+                <w:iCs w:val="0"/>
+                <w:color w:val="000000"/>
+                <w:vertAlign w:val="baseline"/>
+                <w:lang w:val="en"/>
+              </w:rPr>
+              <w:t>expert1_surname</w:t>
+            </w:r>
+          </w:p>
+        </w:tc>
+        <w:tc>
+          <w:tcPr>
+            <w:tcW w:w="1640" w:type="dxa"/>
+            <w:tcBorders>
+              <w:top w:val="dotted" w:color="auto" w:sz="4" w:space="0"/>
+              <w:left w:val="dotted" w:color="auto" w:sz="4" w:space="0"/>
+              <w:bottom w:val="dotted" w:color="auto" w:sz="4" w:space="0"/>
+              <w:right w:val="dotted" w:color="auto" w:sz="4" w:space="0"/>
+            </w:tcBorders>
+            <w:shd w:val="clear" w:color="auto" w:fill="DBE5F1"/>
+            <w:vAlign w:val="top"/>
+          </w:tcPr>
+          <w:p>
+            <w:pPr>
+              <w:jc w:val="both"/>
+              <w:rPr>
+                <w:rFonts w:hint="default"/>
+                <w:i w:val="0"/>
+                <w:iCs w:val="0"/>
+                <w:color w:val="000000"/>
+                <w:vertAlign w:val="baseline"/>
+                <w:lang w:val="en"/>
+              </w:rPr>
+            </w:pPr>
+            <w:r>
+              <w:rPr>
+                <w:rFonts w:hint="default"/>
+                <w:i w:val="0"/>
+                <w:iCs w:val="0"/>
+                <w:color w:val="000000"/>
+                <w:vertAlign w:val="baseline"/>
+                <w:lang w:val="en"/>
+              </w:rPr>
+              <w:t>varchar(100)</w:t>
+            </w:r>
+          </w:p>
+        </w:tc>
+        <w:tc>
+          <w:tcPr>
+            <w:tcW w:w="6215" w:type="dxa"/>
+            <w:tcBorders>
+              <w:top w:val="dotted" w:color="auto" w:sz="4" w:space="0"/>
+              <w:left w:val="dotted" w:color="auto" w:sz="4" w:space="0"/>
+              <w:bottom w:val="dotted" w:color="auto" w:sz="4" w:space="0"/>
+              <w:right w:val="dotted" w:color="auto" w:sz="4" w:space="0"/>
+            </w:tcBorders>
+            <w:shd w:val="clear" w:color="auto" w:fill="DBE5F1"/>
+            <w:vAlign w:val="top"/>
+          </w:tcPr>
+          <w:p>
+            <w:pPr>
+              <w:jc w:val="both"/>
+              <w:rPr>
+                <w:rFonts w:hint="default"/>
+                <w:i w:val="0"/>
+                <w:iCs w:val="0"/>
+                <w:color w:val="000000"/>
+                <w:vertAlign w:val="baseline"/>
+                <w:lang w:val="en"/>
+              </w:rPr>
+            </w:pPr>
+            <w:r>
+              <w:rPr>
+                <w:rFonts w:hint="default"/>
+                <w:i w:val="0"/>
+                <w:iCs w:val="0"/>
+                <w:color w:val="000000"/>
+                <w:vertAlign w:val="baseline"/>
+                <w:lang w:val="en"/>
+              </w:rPr>
+              <w:t>Il cognome del primo perito</w:t>
+            </w:r>
+          </w:p>
+        </w:tc>
+      </w:tr>
+      <w:tr>
+        <w:tblPrEx>
+          <w:tblBorders>
+            <w:top w:val="single" w:color="auto" w:sz="4" w:space="0"/>
+            <w:left w:val="single" w:color="auto" w:sz="4" w:space="0"/>
+            <w:bottom w:val="single" w:color="auto" w:sz="4" w:space="0"/>
+            <w:right w:val="single" w:color="auto" w:sz="4" w:space="0"/>
+            <w:insideH w:val="single" w:color="auto" w:sz="4" w:space="0"/>
+            <w:insideV w:val="single" w:color="auto" w:sz="4" w:space="0"/>
+          </w:tblBorders>
+          <w:tblLayout w:type="fixed"/>
+        </w:tblPrEx>
+        <w:tc>
+          <w:tcPr>
+            <w:tcW w:w="1991" w:type="dxa"/>
+            <w:tcBorders>
+              <w:top w:val="dotted" w:color="auto" w:sz="4" w:space="0"/>
+              <w:left w:val="dotted" w:color="auto" w:sz="4" w:space="0"/>
+              <w:bottom w:val="dotted" w:color="auto" w:sz="4" w:space="0"/>
+              <w:right w:val="dotted" w:color="auto" w:sz="4" w:space="0"/>
+            </w:tcBorders>
+            <w:shd w:val="clear" w:color="auto" w:fill="DBE5F1"/>
+          </w:tcPr>
+          <w:p>
+            <w:pPr>
+              <w:jc w:val="both"/>
+              <w:rPr>
+                <w:rFonts w:hint="default"/>
+                <w:i w:val="0"/>
+                <w:iCs w:val="0"/>
+                <w:color w:val="000000"/>
+                <w:vertAlign w:val="baseline"/>
+                <w:lang w:val="en"/>
+              </w:rPr>
+            </w:pPr>
+            <w:r>
+              <w:rPr>
+                <w:rFonts w:hint="default"/>
+                <w:i w:val="0"/>
+                <w:iCs w:val="0"/>
+                <w:color w:val="000000"/>
+                <w:vertAlign w:val="baseline"/>
+                <w:lang w:val="en"/>
+              </w:rPr>
+              <w:t>expert1_email</w:t>
+            </w:r>
+          </w:p>
+        </w:tc>
+        <w:tc>
+          <w:tcPr>
+            <w:tcW w:w="1640" w:type="dxa"/>
+            <w:tcBorders>
+              <w:top w:val="dotted" w:color="auto" w:sz="4" w:space="0"/>
+              <w:left w:val="dotted" w:color="auto" w:sz="4" w:space="0"/>
+              <w:bottom w:val="dotted" w:color="auto" w:sz="4" w:space="0"/>
+              <w:right w:val="dotted" w:color="auto" w:sz="4" w:space="0"/>
+            </w:tcBorders>
+            <w:shd w:val="clear" w:color="auto" w:fill="DBE5F1"/>
+            <w:vAlign w:val="top"/>
+          </w:tcPr>
+          <w:p>
+            <w:pPr>
+              <w:jc w:val="both"/>
+              <w:rPr>
+                <w:rFonts w:hint="default"/>
+                <w:i w:val="0"/>
+                <w:iCs w:val="0"/>
+                <w:color w:val="000000"/>
+                <w:vertAlign w:val="baseline"/>
+                <w:lang w:val="en"/>
+              </w:rPr>
+            </w:pPr>
+            <w:r>
+              <w:rPr>
+                <w:rFonts w:hint="default"/>
+                <w:i w:val="0"/>
+                <w:iCs w:val="0"/>
+                <w:color w:val="000000"/>
+                <w:vertAlign w:val="baseline"/>
+                <w:lang w:val="en"/>
+              </w:rPr>
+              <w:t>varchar(100)</w:t>
+            </w:r>
+          </w:p>
+        </w:tc>
+        <w:tc>
+          <w:tcPr>
+            <w:tcW w:w="6215" w:type="dxa"/>
+            <w:tcBorders>
+              <w:top w:val="dotted" w:color="auto" w:sz="4" w:space="0"/>
+              <w:left w:val="dotted" w:color="auto" w:sz="4" w:space="0"/>
+              <w:bottom w:val="dotted" w:color="auto" w:sz="4" w:space="0"/>
+              <w:right w:val="dotted" w:color="auto" w:sz="4" w:space="0"/>
+            </w:tcBorders>
+            <w:shd w:val="clear" w:color="auto" w:fill="DBE5F1"/>
+            <w:vAlign w:val="top"/>
+          </w:tcPr>
+          <w:p>
+            <w:pPr>
+              <w:jc w:val="both"/>
+              <w:rPr>
+                <w:rFonts w:hint="default"/>
+                <w:i w:val="0"/>
+                <w:iCs w:val="0"/>
+                <w:color w:val="000000"/>
+                <w:vertAlign w:val="baseline"/>
+                <w:lang w:val="en"/>
+              </w:rPr>
+            </w:pPr>
+            <w:r>
+              <w:rPr>
+                <w:rFonts w:hint="default"/>
+                <w:i w:val="0"/>
+                <w:iCs w:val="0"/>
+                <w:color w:val="000000"/>
+                <w:vertAlign w:val="baseline"/>
+                <w:lang w:val="en"/>
+              </w:rPr>
+              <w:t>L’email del primo perito</w:t>
+            </w:r>
+          </w:p>
+        </w:tc>
+      </w:tr>
+      <w:tr>
+        <w:tblPrEx>
+          <w:tblBorders>
+            <w:top w:val="single" w:color="auto" w:sz="4" w:space="0"/>
+            <w:left w:val="single" w:color="auto" w:sz="4" w:space="0"/>
+            <w:bottom w:val="single" w:color="auto" w:sz="4" w:space="0"/>
+            <w:right w:val="single" w:color="auto" w:sz="4" w:space="0"/>
+            <w:insideH w:val="single" w:color="auto" w:sz="4" w:space="0"/>
+            <w:insideV w:val="single" w:color="auto" w:sz="4" w:space="0"/>
+          </w:tblBorders>
+          <w:tblLayout w:type="fixed"/>
+        </w:tblPrEx>
+        <w:tc>
+          <w:tcPr>
+            <w:tcW w:w="1991" w:type="dxa"/>
+            <w:tcBorders>
+              <w:top w:val="dotted" w:color="auto" w:sz="4" w:space="0"/>
+              <w:left w:val="dotted" w:color="auto" w:sz="4" w:space="0"/>
+              <w:bottom w:val="dotted" w:color="auto" w:sz="4" w:space="0"/>
+              <w:right w:val="dotted" w:color="auto" w:sz="4" w:space="0"/>
+            </w:tcBorders>
+            <w:shd w:val="clear" w:color="auto" w:fill="DBE5F1"/>
+          </w:tcPr>
+          <w:p>
+            <w:pPr>
+              <w:jc w:val="both"/>
+              <w:rPr>
+                <w:rFonts w:hint="default"/>
+                <w:i w:val="0"/>
+                <w:iCs w:val="0"/>
+                <w:color w:val="000000"/>
+                <w:vertAlign w:val="baseline"/>
+                <w:lang w:val="en"/>
+              </w:rPr>
+            </w:pPr>
+            <w:r>
+              <w:rPr>
+                <w:rFonts w:hint="default"/>
+                <w:i w:val="0"/>
+                <w:iCs w:val="0"/>
+                <w:color w:val="000000"/>
+                <w:vertAlign w:val="baseline"/>
+                <w:lang w:val="en"/>
+              </w:rPr>
+              <w:t>expert1_phone</w:t>
+            </w:r>
+          </w:p>
+        </w:tc>
+        <w:tc>
+          <w:tcPr>
+            <w:tcW w:w="1640" w:type="dxa"/>
+            <w:tcBorders>
+              <w:top w:val="dotted" w:color="auto" w:sz="4" w:space="0"/>
+              <w:left w:val="dotted" w:color="auto" w:sz="4" w:space="0"/>
+              <w:bottom w:val="dotted" w:color="auto" w:sz="4" w:space="0"/>
+              <w:right w:val="dotted" w:color="auto" w:sz="4" w:space="0"/>
+            </w:tcBorders>
+            <w:shd w:val="clear" w:color="auto" w:fill="DBE5F1"/>
+            <w:vAlign w:val="top"/>
+          </w:tcPr>
+          <w:p>
+            <w:pPr>
+              <w:jc w:val="both"/>
+              <w:rPr>
+                <w:rFonts w:hint="default"/>
+                <w:i w:val="0"/>
+                <w:iCs w:val="0"/>
+                <w:color w:val="000000"/>
+                <w:vertAlign w:val="baseline"/>
+                <w:lang w:val="en"/>
+              </w:rPr>
+            </w:pPr>
+            <w:r>
+              <w:rPr>
+                <w:rFonts w:hint="default"/>
+                <w:i w:val="0"/>
+                <w:iCs w:val="0"/>
+                <w:color w:val="000000"/>
+                <w:vertAlign w:val="baseline"/>
+                <w:lang w:val="en"/>
+              </w:rPr>
+              <w:t>varchar(50)</w:t>
+            </w:r>
+          </w:p>
+        </w:tc>
+        <w:tc>
+          <w:tcPr>
+            <w:tcW w:w="6215" w:type="dxa"/>
+            <w:tcBorders>
+              <w:top w:val="dotted" w:color="auto" w:sz="4" w:space="0"/>
+              <w:left w:val="dotted" w:color="auto" w:sz="4" w:space="0"/>
+              <w:bottom w:val="dotted" w:color="auto" w:sz="4" w:space="0"/>
+              <w:right w:val="dotted" w:color="auto" w:sz="4" w:space="0"/>
+            </w:tcBorders>
+            <w:shd w:val="clear" w:color="auto" w:fill="DBE5F1"/>
+            <w:vAlign w:val="top"/>
+          </w:tcPr>
+          <w:p>
+            <w:pPr>
+              <w:jc w:val="both"/>
+              <w:rPr>
+                <w:rFonts w:hint="default"/>
+                <w:i w:val="0"/>
+                <w:iCs w:val="0"/>
+                <w:color w:val="000000"/>
+                <w:vertAlign w:val="baseline"/>
+                <w:lang w:val="en"/>
+              </w:rPr>
+            </w:pPr>
+            <w:r>
+              <w:rPr>
+                <w:rFonts w:hint="default"/>
+                <w:i w:val="0"/>
+                <w:iCs w:val="0"/>
+                <w:color w:val="000000"/>
+                <w:vertAlign w:val="baseline"/>
+                <w:lang w:val="en"/>
+              </w:rPr>
+              <w:t>Il numero di telefono del primo perito</w:t>
+            </w:r>
+          </w:p>
+        </w:tc>
+      </w:tr>
+      <w:tr>
+        <w:tblPrEx>
+          <w:tblBorders>
+            <w:top w:val="single" w:color="auto" w:sz="4" w:space="0"/>
+            <w:left w:val="single" w:color="auto" w:sz="4" w:space="0"/>
+            <w:bottom w:val="single" w:color="auto" w:sz="4" w:space="0"/>
+            <w:right w:val="single" w:color="auto" w:sz="4" w:space="0"/>
+            <w:insideH w:val="single" w:color="auto" w:sz="4" w:space="0"/>
+            <w:insideV w:val="single" w:color="auto" w:sz="4" w:space="0"/>
+          </w:tblBorders>
+          <w:tblLayout w:type="fixed"/>
+        </w:tblPrEx>
+        <w:tc>
+          <w:tcPr>
+            <w:tcW w:w="1991" w:type="dxa"/>
+            <w:tcBorders>
+              <w:top w:val="dotted" w:color="auto" w:sz="4" w:space="0"/>
+              <w:left w:val="dotted" w:color="auto" w:sz="4" w:space="0"/>
+              <w:bottom w:val="dotted" w:color="auto" w:sz="4" w:space="0"/>
+              <w:right w:val="dotted" w:color="auto" w:sz="4" w:space="0"/>
+            </w:tcBorders>
+            <w:shd w:val="clear" w:color="auto" w:fill="DBE5F1"/>
+          </w:tcPr>
+          <w:p>
+            <w:pPr>
+              <w:jc w:val="both"/>
+              <w:rPr>
+                <w:rFonts w:hint="default"/>
+                <w:i w:val="0"/>
+                <w:iCs w:val="0"/>
+                <w:color w:val="000000"/>
+                <w:vertAlign w:val="baseline"/>
+                <w:lang w:val="en"/>
+              </w:rPr>
+            </w:pPr>
+            <w:r>
+              <w:rPr>
+                <w:rFonts w:hint="default"/>
+                <w:i w:val="0"/>
+                <w:iCs w:val="0"/>
+                <w:color w:val="000000"/>
+                <w:vertAlign w:val="baseline"/>
+                <w:lang w:val="en"/>
+              </w:rPr>
+              <w:t>expert2_name</w:t>
+            </w:r>
+          </w:p>
+        </w:tc>
+        <w:tc>
+          <w:tcPr>
+            <w:tcW w:w="1640" w:type="dxa"/>
+            <w:tcBorders>
+              <w:top w:val="dotted" w:color="auto" w:sz="4" w:space="0"/>
+              <w:left w:val="dotted" w:color="auto" w:sz="4" w:space="0"/>
+              <w:bottom w:val="dotted" w:color="auto" w:sz="4" w:space="0"/>
+              <w:right w:val="dotted" w:color="auto" w:sz="4" w:space="0"/>
+            </w:tcBorders>
+            <w:shd w:val="clear" w:color="auto" w:fill="DBE5F1"/>
+            <w:vAlign w:val="top"/>
+          </w:tcPr>
+          <w:p>
+            <w:pPr>
+              <w:jc w:val="both"/>
+              <w:rPr>
+                <w:rFonts w:hint="default"/>
+                <w:i w:val="0"/>
+                <w:iCs w:val="0"/>
+                <w:color w:val="000000"/>
+                <w:vertAlign w:val="baseline"/>
+                <w:lang w:val="en"/>
+              </w:rPr>
+            </w:pPr>
+            <w:r>
+              <w:rPr>
+                <w:rFonts w:hint="default"/>
+                <w:i w:val="0"/>
+                <w:iCs w:val="0"/>
+                <w:color w:val="000000"/>
+                <w:vertAlign w:val="baseline"/>
+                <w:lang w:val="en"/>
+              </w:rPr>
+              <w:t>varchar(100)</w:t>
+            </w:r>
+          </w:p>
+        </w:tc>
+        <w:tc>
+          <w:tcPr>
+            <w:tcW w:w="6215" w:type="dxa"/>
+            <w:tcBorders>
+              <w:top w:val="dotted" w:color="auto" w:sz="4" w:space="0"/>
+              <w:left w:val="dotted" w:color="auto" w:sz="4" w:space="0"/>
+              <w:bottom w:val="dotted" w:color="auto" w:sz="4" w:space="0"/>
+              <w:right w:val="dotted" w:color="auto" w:sz="4" w:space="0"/>
+            </w:tcBorders>
+            <w:shd w:val="clear" w:color="auto" w:fill="DBE5F1"/>
+            <w:vAlign w:val="top"/>
+          </w:tcPr>
+          <w:p>
+            <w:pPr>
+              <w:jc w:val="both"/>
+              <w:rPr>
+                <w:rFonts w:hint="default"/>
+                <w:i w:val="0"/>
+                <w:iCs w:val="0"/>
+                <w:color w:val="000000"/>
+                <w:vertAlign w:val="baseline"/>
+                <w:lang w:val="en"/>
+              </w:rPr>
+            </w:pPr>
+            <w:r>
+              <w:rPr>
+                <w:rFonts w:hint="default"/>
+                <w:i w:val="0"/>
+                <w:iCs w:val="0"/>
+                <w:color w:val="000000"/>
+                <w:vertAlign w:val="baseline"/>
+                <w:lang w:val="en"/>
+              </w:rPr>
+              <w:t>Il nome del secondo perito</w:t>
+            </w:r>
+          </w:p>
+        </w:tc>
+      </w:tr>
+      <w:tr>
+        <w:tblPrEx>
+          <w:tblBorders>
+            <w:top w:val="single" w:color="auto" w:sz="4" w:space="0"/>
+            <w:left w:val="single" w:color="auto" w:sz="4" w:space="0"/>
+            <w:bottom w:val="single" w:color="auto" w:sz="4" w:space="0"/>
+            <w:right w:val="single" w:color="auto" w:sz="4" w:space="0"/>
+            <w:insideH w:val="single" w:color="auto" w:sz="4" w:space="0"/>
+            <w:insideV w:val="single" w:color="auto" w:sz="4" w:space="0"/>
+          </w:tblBorders>
+          <w:tblLayout w:type="fixed"/>
+        </w:tblPrEx>
+        <w:tc>
+          <w:tcPr>
+            <w:tcW w:w="1991" w:type="dxa"/>
+            <w:tcBorders>
+              <w:top w:val="dotted" w:color="auto" w:sz="4" w:space="0"/>
+              <w:left w:val="dotted" w:color="auto" w:sz="4" w:space="0"/>
+              <w:bottom w:val="dotted" w:color="auto" w:sz="4" w:space="0"/>
+              <w:right w:val="dotted" w:color="auto" w:sz="4" w:space="0"/>
+            </w:tcBorders>
+            <w:shd w:val="clear" w:color="auto" w:fill="DBE5F1"/>
+          </w:tcPr>
+          <w:p>
+            <w:pPr>
+              <w:jc w:val="both"/>
+              <w:rPr>
+                <w:rFonts w:hint="default"/>
+                <w:i w:val="0"/>
+                <w:iCs w:val="0"/>
+                <w:color w:val="000000"/>
+                <w:vertAlign w:val="baseline"/>
+                <w:lang w:val="en"/>
+              </w:rPr>
+            </w:pPr>
+            <w:r>
+              <w:rPr>
+                <w:rFonts w:hint="default"/>
+                <w:i w:val="0"/>
+                <w:iCs w:val="0"/>
+                <w:color w:val="000000"/>
+                <w:vertAlign w:val="baseline"/>
+                <w:lang w:val="en"/>
+              </w:rPr>
+              <w:t>expert2_surname</w:t>
+            </w:r>
+          </w:p>
+        </w:tc>
+        <w:tc>
+          <w:tcPr>
+            <w:tcW w:w="1640" w:type="dxa"/>
+            <w:tcBorders>
+              <w:top w:val="dotted" w:color="auto" w:sz="4" w:space="0"/>
+              <w:left w:val="dotted" w:color="auto" w:sz="4" w:space="0"/>
+              <w:bottom w:val="dotted" w:color="auto" w:sz="4" w:space="0"/>
+              <w:right w:val="dotted" w:color="auto" w:sz="4" w:space="0"/>
+            </w:tcBorders>
+            <w:shd w:val="clear" w:color="auto" w:fill="DBE5F1"/>
+            <w:vAlign w:val="top"/>
+          </w:tcPr>
+          <w:p>
+            <w:pPr>
+              <w:jc w:val="both"/>
+              <w:rPr>
+                <w:rFonts w:hint="default"/>
+                <w:i w:val="0"/>
+                <w:iCs w:val="0"/>
+                <w:color w:val="000000"/>
+                <w:vertAlign w:val="baseline"/>
+                <w:lang w:val="en"/>
+              </w:rPr>
+            </w:pPr>
+            <w:r>
+              <w:rPr>
+                <w:rFonts w:hint="default"/>
+                <w:i w:val="0"/>
+                <w:iCs w:val="0"/>
+                <w:color w:val="000000"/>
+                <w:vertAlign w:val="baseline"/>
+                <w:lang w:val="en"/>
+              </w:rPr>
+              <w:t>varchar(100)</w:t>
+            </w:r>
+          </w:p>
+        </w:tc>
+        <w:tc>
+          <w:tcPr>
+            <w:tcW w:w="6215" w:type="dxa"/>
+            <w:tcBorders>
+              <w:top w:val="dotted" w:color="auto" w:sz="4" w:space="0"/>
+              <w:left w:val="dotted" w:color="auto" w:sz="4" w:space="0"/>
+              <w:bottom w:val="dotted" w:color="auto" w:sz="4" w:space="0"/>
+              <w:right w:val="dotted" w:color="auto" w:sz="4" w:space="0"/>
+            </w:tcBorders>
+            <w:shd w:val="clear" w:color="auto" w:fill="DBE5F1"/>
+            <w:vAlign w:val="top"/>
+          </w:tcPr>
+          <w:p>
+            <w:pPr>
+              <w:jc w:val="both"/>
+              <w:rPr>
+                <w:rFonts w:hint="default"/>
+                <w:i w:val="0"/>
+                <w:iCs w:val="0"/>
+                <w:color w:val="000000"/>
+                <w:vertAlign w:val="baseline"/>
+                <w:lang w:val="en"/>
+              </w:rPr>
+            </w:pPr>
+            <w:r>
+              <w:rPr>
+                <w:rFonts w:hint="default"/>
+                <w:i w:val="0"/>
+                <w:iCs w:val="0"/>
+                <w:color w:val="000000"/>
+                <w:vertAlign w:val="baseline"/>
+                <w:lang w:val="en"/>
+              </w:rPr>
+              <w:t>Il cognome del secondo perito</w:t>
+            </w:r>
+          </w:p>
+        </w:tc>
+      </w:tr>
+      <w:tr>
+        <w:tblPrEx>
+          <w:tblBorders>
+            <w:top w:val="single" w:color="auto" w:sz="4" w:space="0"/>
+            <w:left w:val="single" w:color="auto" w:sz="4" w:space="0"/>
+            <w:bottom w:val="single" w:color="auto" w:sz="4" w:space="0"/>
+            <w:right w:val="single" w:color="auto" w:sz="4" w:space="0"/>
+            <w:insideH w:val="single" w:color="auto" w:sz="4" w:space="0"/>
+            <w:insideV w:val="single" w:color="auto" w:sz="4" w:space="0"/>
+          </w:tblBorders>
+          <w:tblLayout w:type="fixed"/>
+        </w:tblPrEx>
+        <w:tc>
+          <w:tcPr>
+            <w:tcW w:w="1991" w:type="dxa"/>
+            <w:tcBorders>
+              <w:top w:val="dotted" w:color="auto" w:sz="4" w:space="0"/>
+              <w:left w:val="dotted" w:color="auto" w:sz="4" w:space="0"/>
+              <w:bottom w:val="dotted" w:color="auto" w:sz="4" w:space="0"/>
+              <w:right w:val="dotted" w:color="auto" w:sz="4" w:space="0"/>
+            </w:tcBorders>
+            <w:shd w:val="clear" w:color="auto" w:fill="DBE5F1"/>
+          </w:tcPr>
+          <w:p>
+            <w:pPr>
+              <w:jc w:val="both"/>
+              <w:rPr>
+                <w:rFonts w:hint="default"/>
+                <w:i w:val="0"/>
+                <w:iCs w:val="0"/>
+                <w:color w:val="000000"/>
+                <w:vertAlign w:val="baseline"/>
+                <w:lang w:val="en"/>
+              </w:rPr>
+            </w:pPr>
+            <w:r>
+              <w:rPr>
+                <w:rFonts w:hint="default"/>
+                <w:i w:val="0"/>
+                <w:iCs w:val="0"/>
+                <w:color w:val="000000"/>
+                <w:vertAlign w:val="baseline"/>
+                <w:lang w:val="en"/>
+              </w:rPr>
+              <w:t>expert2_email</w:t>
+            </w:r>
+          </w:p>
+        </w:tc>
+        <w:tc>
+          <w:tcPr>
+            <w:tcW w:w="1640" w:type="dxa"/>
+            <w:tcBorders>
+              <w:top w:val="dotted" w:color="auto" w:sz="4" w:space="0"/>
+              <w:left w:val="dotted" w:color="auto" w:sz="4" w:space="0"/>
+              <w:bottom w:val="dotted" w:color="auto" w:sz="4" w:space="0"/>
+              <w:right w:val="dotted" w:color="auto" w:sz="4" w:space="0"/>
+            </w:tcBorders>
+            <w:shd w:val="clear" w:color="auto" w:fill="DBE5F1"/>
+            <w:vAlign w:val="top"/>
+          </w:tcPr>
+          <w:p>
+            <w:pPr>
+              <w:jc w:val="both"/>
+              <w:rPr>
+                <w:rFonts w:hint="default"/>
+                <w:i w:val="0"/>
+                <w:iCs w:val="0"/>
+                <w:color w:val="000000"/>
+                <w:vertAlign w:val="baseline"/>
+                <w:lang w:val="en"/>
+              </w:rPr>
+            </w:pPr>
+            <w:r>
+              <w:rPr>
+                <w:rFonts w:hint="default"/>
+                <w:i w:val="0"/>
+                <w:iCs w:val="0"/>
+                <w:color w:val="000000"/>
+                <w:vertAlign w:val="baseline"/>
+                <w:lang w:val="en"/>
+              </w:rPr>
+              <w:t>varchar(100)</w:t>
+            </w:r>
+          </w:p>
+        </w:tc>
+        <w:tc>
+          <w:tcPr>
+            <w:tcW w:w="6215" w:type="dxa"/>
+            <w:tcBorders>
+              <w:top w:val="dotted" w:color="auto" w:sz="4" w:space="0"/>
+              <w:left w:val="dotted" w:color="auto" w:sz="4" w:space="0"/>
+              <w:bottom w:val="dotted" w:color="auto" w:sz="4" w:space="0"/>
+              <w:right w:val="dotted" w:color="auto" w:sz="4" w:space="0"/>
+            </w:tcBorders>
+            <w:shd w:val="clear" w:color="auto" w:fill="DBE5F1"/>
+            <w:vAlign w:val="top"/>
+          </w:tcPr>
+          <w:p>
+            <w:pPr>
+              <w:jc w:val="both"/>
+              <w:rPr>
+                <w:rFonts w:hint="default"/>
+                <w:i w:val="0"/>
+                <w:iCs w:val="0"/>
+                <w:color w:val="000000"/>
+                <w:vertAlign w:val="baseline"/>
+                <w:lang w:val="en"/>
+              </w:rPr>
+            </w:pPr>
+            <w:r>
+              <w:rPr>
+                <w:rFonts w:hint="default"/>
+                <w:i w:val="0"/>
+                <w:iCs w:val="0"/>
+                <w:color w:val="000000"/>
+                <w:vertAlign w:val="baseline"/>
+                <w:lang w:val="en"/>
+              </w:rPr>
+              <w:t>L’email del secondo perito</w:t>
+            </w:r>
+          </w:p>
+        </w:tc>
+      </w:tr>
+      <w:tr>
+        <w:tblPrEx>
+          <w:tblBorders>
+            <w:top w:val="single" w:color="auto" w:sz="4" w:space="0"/>
+            <w:left w:val="single" w:color="auto" w:sz="4" w:space="0"/>
+            <w:bottom w:val="single" w:color="auto" w:sz="4" w:space="0"/>
+            <w:right w:val="single" w:color="auto" w:sz="4" w:space="0"/>
+            <w:insideH w:val="single" w:color="auto" w:sz="4" w:space="0"/>
+            <w:insideV w:val="single" w:color="auto" w:sz="4" w:space="0"/>
+          </w:tblBorders>
+          <w:tblLayout w:type="fixed"/>
         </w:tblPrEx>
         <w:tc>
           <w:tcPr>
@@ -15247,12 +15144,6 @@
             <w:insideV w:val="single" w:color="auto" w:sz="4" w:space="0"/>
           </w:tblBorders>
           <w:tblLayout w:type="fixed"/>
-          <w:tblCellMar>
-            <w:top w:w="0" w:type="dxa"/>
-            <w:left w:w="108" w:type="dxa"/>
-            <w:bottom w:w="0" w:type="dxa"/>
-            <w:right w:w="108" w:type="dxa"/>
-          </w:tblCellMar>
         </w:tblPrEx>
         <w:tc>
           <w:tcPr>
@@ -15305,12 +15196,6 @@
             <w:insideV w:val="single" w:color="auto" w:sz="4" w:space="0"/>
           </w:tblBorders>
           <w:tblLayout w:type="fixed"/>
-          <w:tblCellMar>
-            <w:top w:w="0" w:type="dxa"/>
-            <w:left w:w="108" w:type="dxa"/>
-            <w:bottom w:w="0" w:type="dxa"/>
-            <w:right w:w="108" w:type="dxa"/>
-          </w:tblCellMar>
         </w:tblPrEx>
         <w:tc>
           <w:tcPr>
@@ -15432,12 +15317,6 @@
             <w:insideV w:val="single" w:color="auto" w:sz="4" w:space="0"/>
           </w:tblBorders>
           <w:tblLayout w:type="fixed"/>
-          <w:tblCellMar>
-            <w:top w:w="0" w:type="dxa"/>
-            <w:left w:w="108" w:type="dxa"/>
-            <w:bottom w:w="0" w:type="dxa"/>
-            <w:right w:w="108" w:type="dxa"/>
-          </w:tblCellMar>
         </w:tblPrEx>
         <w:tc>
           <w:tcPr>
@@ -17044,8 +16923,8 @@
           <w:lang w:val="it-IT"/>
         </w:rPr>
       </w:pPr>
-      <w:bookmarkStart w:id="39" w:name="_Toc461179223"/>
-      <w:bookmarkStart w:id="40" w:name="_Toc366159470"/>
+      <w:bookmarkStart w:id="39" w:name="_Toc366159470"/>
+      <w:bookmarkStart w:id="40" w:name="_Toc461179223"/>
       <w:r>
         <w:rPr>
           <w:lang w:val="it-IT"/>
@@ -17911,8 +17790,8 @@
       <w:pPr>
         <w:pStyle w:val="3"/>
       </w:pPr>
-      <w:bookmarkStart w:id="45" w:name="_Toc461179226"/>
-      <w:bookmarkStart w:id="46" w:name="_Toc1491679896"/>
+      <w:bookmarkStart w:id="45" w:name="_Toc1491679896"/>
+      <w:bookmarkStart w:id="46" w:name="_Toc461179226"/>
       <w:r>
         <w:t>Mancanze/limitazioni conosciute</w:t>
       </w:r>
@@ -17998,8 +17877,8 @@
       <w:pPr>
         <w:pStyle w:val="3"/>
       </w:pPr>
-      <w:bookmarkStart w:id="51" w:name="_Toc461179229"/>
-      <w:bookmarkStart w:id="52" w:name="_Toc1715493697"/>
+      <w:bookmarkStart w:id="51" w:name="_Toc1715493697"/>
+      <w:bookmarkStart w:id="52" w:name="_Toc461179229"/>
       <w:r>
         <w:t>Sviluppi futuri</w:t>
       </w:r>
@@ -18023,8 +17902,8 @@
       <w:pPr>
         <w:pStyle w:val="3"/>
       </w:pPr>
-      <w:bookmarkStart w:id="53" w:name="_Toc461179230"/>
-      <w:bookmarkStart w:id="54" w:name="_Toc191391392"/>
+      <w:bookmarkStart w:id="53" w:name="_Toc191391392"/>
+      <w:bookmarkStart w:id="54" w:name="_Toc461179230"/>
       <w:r>
         <w:t>Considerazioni personali</w:t>
       </w:r>
@@ -18051,8 +17930,8 @@
           <w:lang w:val="it-IT"/>
         </w:rPr>
       </w:pPr>
-      <w:bookmarkStart w:id="55" w:name="_Toc461179231"/>
-      <w:bookmarkStart w:id="56" w:name="_Toc260677050"/>
+      <w:bookmarkStart w:id="55" w:name="_Toc260677050"/>
+      <w:bookmarkStart w:id="56" w:name="_Toc461179231"/>
       <w:r>
         <w:rPr>
           <w:lang w:val="it-IT"/>
@@ -18066,8 +17945,8 @@
       <w:pPr>
         <w:pStyle w:val="3"/>
       </w:pPr>
-      <w:bookmarkStart w:id="57" w:name="_Toc461179232"/>
-      <w:bookmarkStart w:id="58" w:name="_Toc1010658812"/>
+      <w:bookmarkStart w:id="57" w:name="_Toc1010658812"/>
+      <w:bookmarkStart w:id="58" w:name="_Toc461179232"/>
       <w:r>
         <w:t>Bibliografia per articoli di riviste:</w:t>
       </w:r>
@@ -18396,8 +18275,8 @@
           <w:lang w:val="it-IT"/>
         </w:rPr>
       </w:pPr>
-      <w:bookmarkStart w:id="63" w:name="_Toc461179235"/>
-      <w:bookmarkStart w:id="64" w:name="_Toc164709572"/>
+      <w:bookmarkStart w:id="63" w:name="_Toc164709572"/>
+      <w:bookmarkStart w:id="64" w:name="_Toc461179235"/>
       <w:r>
         <w:rPr>
           <w:lang w:val="it-IT"/>
@@ -18624,12 +18503,6 @@
     <w:tr>
       <w:tblPrEx>
         <w:tblLayout w:type="fixed"/>
-        <w:tblCellMar>
-          <w:top w:w="0" w:type="dxa"/>
-          <w:left w:w="108" w:type="dxa"/>
-          <w:bottom w:w="0" w:type="dxa"/>
-          <w:right w:w="108" w:type="dxa"/>
-        </w:tblCellMar>
       </w:tblPrEx>
       <w:tc>
         <w:tcPr>
@@ -18677,12 +18550,6 @@
     <w:tr>
       <w:tblPrEx>
         <w:tblLayout w:type="fixed"/>
-        <w:tblCellMar>
-          <w:top w:w="0" w:type="dxa"/>
-          <w:left w:w="108" w:type="dxa"/>
-          <w:bottom w:w="0" w:type="dxa"/>
-          <w:right w:w="108" w:type="dxa"/>
-        </w:tblCellMar>
       </w:tblPrEx>
       <w:tc>
         <w:tcPr>
@@ -18730,12 +18597,6 @@
     <w:tr>
       <w:tblPrEx>
         <w:tblLayout w:type="fixed"/>
-        <w:tblCellMar>
-          <w:top w:w="0" w:type="dxa"/>
-          <w:left w:w="108" w:type="dxa"/>
-          <w:bottom w:w="0" w:type="dxa"/>
-          <w:right w:w="108" w:type="dxa"/>
-        </w:tblCellMar>
       </w:tblPrEx>
       <w:tc>
         <w:tcPr>
@@ -18854,12 +18715,6 @@
     <w:tr>
       <w:tblPrEx>
         <w:tblLayout w:type="fixed"/>
-        <w:tblCellMar>
-          <w:top w:w="0" w:type="dxa"/>
-          <w:left w:w="108" w:type="dxa"/>
-          <w:bottom w:w="0" w:type="dxa"/>
-          <w:right w:w="108" w:type="dxa"/>
-        </w:tblCellMar>
       </w:tblPrEx>
       <w:trPr>
         <w:trHeight w:val="315" w:hRule="atLeast"/>
@@ -18971,12 +18826,6 @@
           <w:insideV w:val="none" w:color="auto" w:sz="0" w:space="0"/>
         </w:tblBorders>
         <w:tblLayout w:type="fixed"/>
-        <w:tblCellMar>
-          <w:top w:w="0" w:type="dxa"/>
-          <w:left w:w="70" w:type="dxa"/>
-          <w:bottom w:w="0" w:type="dxa"/>
-          <w:right w:w="70" w:type="dxa"/>
-        </w:tblCellMar>
       </w:tblPrEx>
       <w:trPr>
         <w:trHeight w:val="475" w:hRule="exact"/>
@@ -19408,12 +19257,6 @@
           <w:insideV w:val="none" w:color="auto" w:sz="0" w:space="0"/>
         </w:tblBorders>
         <w:tblLayout w:type="fixed"/>
-        <w:tblCellMar>
-          <w:top w:w="0" w:type="dxa"/>
-          <w:left w:w="70" w:type="dxa"/>
-          <w:bottom w:w="0" w:type="dxa"/>
-          <w:right w:w="70" w:type="dxa"/>
-        </w:tblCellMar>
       </w:tblPrEx>
       <w:trPr>
         <w:trHeight w:val="482" w:hRule="exact"/>
@@ -19584,12 +19427,6 @@
           <w:insideV w:val="none" w:color="auto" w:sz="0" w:space="0"/>
         </w:tblBorders>
         <w:tblLayout w:type="fixed"/>
-        <w:tblCellMar>
-          <w:top w:w="0" w:type="dxa"/>
-          <w:left w:w="70" w:type="dxa"/>
-          <w:bottom w:w="0" w:type="dxa"/>
-          <w:right w:w="70" w:type="dxa"/>
-        </w:tblCellMar>
       </w:tblPrEx>
       <w:trPr>
         <w:trHeight w:val="482" w:hRule="exact"/>
@@ -19879,12 +19716,6 @@
           <w:insideV w:val="none" w:color="auto" w:sz="0" w:space="0"/>
         </w:tblBorders>
         <w:tblLayout w:type="fixed"/>
-        <w:tblCellMar>
-          <w:top w:w="0" w:type="dxa"/>
-          <w:left w:w="70" w:type="dxa"/>
-          <w:bottom w:w="0" w:type="dxa"/>
-          <w:right w:w="70" w:type="dxa"/>
-        </w:tblCellMar>
       </w:tblPrEx>
       <w:trPr>
         <w:trHeight w:val="482" w:hRule="exact"/>

--- a/documentazione/ValutazioneLPI_Documentazione.docx
+++ b/documentazione/ValutazioneLPI_Documentazione.docx
@@ -2005,6 +2005,591 @@
       </w:r>
       <w:bookmarkEnd w:id="6"/>
     </w:p>
+    <w:p>
+      <w:pPr>
+        <w:rPr>
+          <w:lang w:val="it-IT"/>
+        </w:rPr>
+      </w:pPr>
+    </w:p>
+    <w:tbl>
+      <w:tblPr>
+        <w:tblStyle w:val="30"/>
+        <w:tblW w:w="9630" w:type="dxa"/>
+        <w:tblCellSpacing w:w="0" w:type="dxa"/>
+        <w:tblInd w:w="-58" w:type="dxa"/>
+        <w:tblBorders>
+          <w:top w:val="outset" w:color="000000" w:sz="6" w:space="0"/>
+          <w:left w:val="outset" w:color="000000" w:sz="6" w:space="0"/>
+          <w:bottom w:val="outset" w:color="000000" w:sz="6" w:space="0"/>
+          <w:right w:val="outset" w:color="000000" w:sz="6" w:space="0"/>
+          <w:insideH w:val="none" w:color="auto" w:sz="0" w:space="0"/>
+          <w:insideV w:val="none" w:color="auto" w:sz="0" w:space="0"/>
+        </w:tblBorders>
+        <w:tblLayout w:type="fixed"/>
+        <w:tblCellMar>
+          <w:top w:w="60" w:type="dxa"/>
+          <w:left w:w="60" w:type="dxa"/>
+          <w:bottom w:w="60" w:type="dxa"/>
+          <w:right w:w="60" w:type="dxa"/>
+        </w:tblCellMar>
+      </w:tblPr>
+      <w:tblGrid>
+        <w:gridCol w:w="1945"/>
+        <w:gridCol w:w="7685"/>
+      </w:tblGrid>
+      <w:tr>
+        <w:tblPrEx>
+          <w:tblBorders>
+            <w:top w:val="outset" w:color="000000" w:sz="6" w:space="0"/>
+            <w:left w:val="outset" w:color="000000" w:sz="6" w:space="0"/>
+            <w:bottom w:val="outset" w:color="000000" w:sz="6" w:space="0"/>
+            <w:right w:val="outset" w:color="000000" w:sz="6" w:space="0"/>
+            <w:insideH w:val="none" w:color="auto" w:sz="0" w:space="0"/>
+            <w:insideV w:val="none" w:color="auto" w:sz="0" w:space="0"/>
+          </w:tblBorders>
+          <w:tblLayout w:type="fixed"/>
+        </w:tblPrEx>
+        <w:trPr>
+          <w:trHeight w:val="251" w:hRule="atLeast"/>
+          <w:tblCellSpacing w:w="0" w:type="dxa"/>
+        </w:trPr>
+        <w:tc>
+          <w:tcPr>
+            <w:tcW w:w="9630" w:type="dxa"/>
+            <w:gridSpan w:val="2"/>
+            <w:tcBorders>
+              <w:top w:val="outset" w:color="000000" w:sz="6" w:space="0"/>
+              <w:bottom w:val="outset" w:color="000000" w:sz="6" w:space="0"/>
+            </w:tcBorders>
+            <w:shd w:val="clear" w:color="auto" w:fill="D7D7D7" w:themeFill="background1" w:themeFillShade="D8"/>
+            <w:noWrap w:val="0"/>
+            <w:vAlign w:val="top"/>
+          </w:tcPr>
+          <w:p>
+            <w:pPr>
+              <w:spacing w:before="100" w:beforeAutospacing="1"/>
+              <w:jc w:val="center"/>
+              <w:rPr>
+                <w:b/>
+                <w:color w:val="auto"/>
+                <w:sz w:val="16"/>
+                <w:szCs w:val="16"/>
+                <w:highlight w:val="none"/>
+                <w:shd w:val="clear" w:color="auto" w:fill="auto"/>
+              </w:rPr>
+            </w:pPr>
+            <w:r>
+              <w:rPr>
+                <w:b/>
+                <w:color w:val="auto"/>
+                <w:sz w:val="16"/>
+                <w:szCs w:val="16"/>
+                <w:highlight w:val="none"/>
+                <w:shd w:val="clear" w:color="auto" w:fill="auto"/>
+              </w:rPr>
+              <w:t>ID: REQ-01</w:t>
+            </w:r>
+          </w:p>
+        </w:tc>
+      </w:tr>
+      <w:tr>
+        <w:tblPrEx>
+          <w:tblBorders>
+            <w:top w:val="outset" w:color="000000" w:sz="6" w:space="0"/>
+            <w:left w:val="outset" w:color="000000" w:sz="6" w:space="0"/>
+            <w:bottom w:val="outset" w:color="000000" w:sz="6" w:space="0"/>
+            <w:right w:val="outset" w:color="000000" w:sz="6" w:space="0"/>
+            <w:insideH w:val="none" w:color="auto" w:sz="0" w:space="0"/>
+            <w:insideV w:val="none" w:color="auto" w:sz="0" w:space="0"/>
+          </w:tblBorders>
+          <w:tblLayout w:type="fixed"/>
+          <w:tblCellMar>
+            <w:top w:w="60" w:type="dxa"/>
+            <w:left w:w="60" w:type="dxa"/>
+            <w:bottom w:w="60" w:type="dxa"/>
+            <w:right w:w="60" w:type="dxa"/>
+          </w:tblCellMar>
+        </w:tblPrEx>
+        <w:trPr>
+          <w:tblCellSpacing w:w="0" w:type="dxa"/>
+        </w:trPr>
+        <w:tc>
+          <w:tcPr>
+            <w:tcW w:w="1945" w:type="dxa"/>
+            <w:tcBorders>
+              <w:top w:val="outset" w:color="000000" w:sz="6" w:space="0"/>
+              <w:bottom w:val="outset" w:color="000000" w:sz="6" w:space="0"/>
+              <w:right w:val="outset" w:color="000000" w:sz="6" w:space="0"/>
+            </w:tcBorders>
+            <w:shd w:val="clear" w:color="auto" w:fill="D7D7D7" w:themeFill="background1" w:themeFillShade="D8"/>
+            <w:noWrap w:val="0"/>
+            <w:vAlign w:val="top"/>
+          </w:tcPr>
+          <w:p>
+            <w:pPr>
+              <w:spacing w:before="100" w:beforeAutospacing="1"/>
+              <w:rPr>
+                <w:b/>
+                <w:color w:val="auto"/>
+                <w:sz w:val="16"/>
+                <w:szCs w:val="16"/>
+                <w:highlight w:val="none"/>
+                <w:shd w:val="clear" w:color="auto" w:fill="auto"/>
+              </w:rPr>
+            </w:pPr>
+            <w:r>
+              <w:rPr>
+                <w:b/>
+                <w:color w:val="auto"/>
+                <w:sz w:val="16"/>
+                <w:szCs w:val="16"/>
+                <w:highlight w:val="none"/>
+                <w:shd w:val="clear" w:color="auto" w:fill="auto"/>
+              </w:rPr>
+              <w:t>Nome</w:t>
+            </w:r>
+          </w:p>
+        </w:tc>
+        <w:tc>
+          <w:tcPr>
+            <w:tcW w:w="7685" w:type="dxa"/>
+            <w:tcBorders>
+              <w:top w:val="outset" w:color="000000" w:sz="6" w:space="0"/>
+              <w:left w:val="outset" w:color="000000" w:sz="6" w:space="0"/>
+              <w:bottom w:val="outset" w:color="000000" w:sz="6" w:space="0"/>
+            </w:tcBorders>
+            <w:noWrap w:val="0"/>
+            <w:vAlign w:val="top"/>
+          </w:tcPr>
+          <w:p>
+            <w:pPr>
+              <w:spacing w:before="100" w:beforeAutospacing="1"/>
+              <w:rPr>
+                <w:rFonts w:hint="default"/>
+                <w:sz w:val="16"/>
+                <w:szCs w:val="16"/>
+                <w:lang w:val="en"/>
+              </w:rPr>
+            </w:pPr>
+            <w:r>
+              <w:rPr>
+                <w:sz w:val="16"/>
+                <w:szCs w:val="16"/>
+              </w:rPr>
+              <w:t xml:space="preserve">Creazione </w:t>
+            </w:r>
+            <w:r>
+              <w:rPr>
+                <w:rFonts w:hint="default"/>
+                <w:sz w:val="16"/>
+                <w:szCs w:val="16"/>
+                <w:lang w:val="en"/>
+              </w:rPr>
+              <w:t>database</w:t>
+            </w:r>
+          </w:p>
+        </w:tc>
+      </w:tr>
+      <w:tr>
+        <w:tblPrEx>
+          <w:tblBorders>
+            <w:top w:val="outset" w:color="000000" w:sz="6" w:space="0"/>
+            <w:left w:val="outset" w:color="000000" w:sz="6" w:space="0"/>
+            <w:bottom w:val="outset" w:color="000000" w:sz="6" w:space="0"/>
+            <w:right w:val="outset" w:color="000000" w:sz="6" w:space="0"/>
+            <w:insideH w:val="none" w:color="auto" w:sz="0" w:space="0"/>
+            <w:insideV w:val="none" w:color="auto" w:sz="0" w:space="0"/>
+          </w:tblBorders>
+          <w:tblLayout w:type="fixed"/>
+        </w:tblPrEx>
+        <w:trPr>
+          <w:tblCellSpacing w:w="0" w:type="dxa"/>
+        </w:trPr>
+        <w:tc>
+          <w:tcPr>
+            <w:tcW w:w="1945" w:type="dxa"/>
+            <w:tcBorders>
+              <w:top w:val="outset" w:color="000000" w:sz="6" w:space="0"/>
+              <w:bottom w:val="outset" w:color="000000" w:sz="6" w:space="0"/>
+              <w:right w:val="outset" w:color="000000" w:sz="6" w:space="0"/>
+            </w:tcBorders>
+            <w:shd w:val="clear" w:color="auto" w:fill="D7D7D7" w:themeFill="background1" w:themeFillShade="D8"/>
+            <w:noWrap w:val="0"/>
+            <w:vAlign w:val="top"/>
+          </w:tcPr>
+          <w:p>
+            <w:pPr>
+              <w:spacing w:before="100" w:beforeAutospacing="1"/>
+              <w:rPr>
+                <w:b/>
+                <w:color w:val="auto"/>
+                <w:sz w:val="16"/>
+                <w:szCs w:val="16"/>
+                <w:highlight w:val="none"/>
+                <w:shd w:val="clear" w:color="auto" w:fill="auto"/>
+              </w:rPr>
+            </w:pPr>
+            <w:r>
+              <w:rPr>
+                <w:b/>
+                <w:color w:val="auto"/>
+                <w:sz w:val="16"/>
+                <w:szCs w:val="16"/>
+                <w:highlight w:val="none"/>
+                <w:shd w:val="clear" w:color="auto" w:fill="auto"/>
+              </w:rPr>
+              <w:t>Priorità</w:t>
+            </w:r>
+          </w:p>
+        </w:tc>
+        <w:tc>
+          <w:tcPr>
+            <w:tcW w:w="7685" w:type="dxa"/>
+            <w:tcBorders>
+              <w:top w:val="outset" w:color="000000" w:sz="6" w:space="0"/>
+              <w:left w:val="outset" w:color="000000" w:sz="6" w:space="0"/>
+              <w:bottom w:val="outset" w:color="000000" w:sz="6" w:space="0"/>
+            </w:tcBorders>
+            <w:noWrap w:val="0"/>
+            <w:vAlign w:val="top"/>
+          </w:tcPr>
+          <w:p>
+            <w:pPr>
+              <w:spacing w:before="100" w:beforeAutospacing="1"/>
+              <w:rPr>
+                <w:sz w:val="16"/>
+                <w:szCs w:val="16"/>
+              </w:rPr>
+            </w:pPr>
+            <w:r>
+              <w:rPr>
+                <w:sz w:val="16"/>
+                <w:szCs w:val="16"/>
+              </w:rPr>
+              <w:t>1</w:t>
+            </w:r>
+          </w:p>
+        </w:tc>
+      </w:tr>
+      <w:tr>
+        <w:tblPrEx>
+          <w:tblBorders>
+            <w:top w:val="outset" w:color="000000" w:sz="6" w:space="0"/>
+            <w:left w:val="outset" w:color="000000" w:sz="6" w:space="0"/>
+            <w:bottom w:val="outset" w:color="000000" w:sz="6" w:space="0"/>
+            <w:right w:val="outset" w:color="000000" w:sz="6" w:space="0"/>
+            <w:insideH w:val="none" w:color="auto" w:sz="0" w:space="0"/>
+            <w:insideV w:val="none" w:color="auto" w:sz="0" w:space="0"/>
+          </w:tblBorders>
+          <w:tblLayout w:type="fixed"/>
+          <w:tblCellMar>
+            <w:top w:w="60" w:type="dxa"/>
+            <w:left w:w="60" w:type="dxa"/>
+            <w:bottom w:w="60" w:type="dxa"/>
+            <w:right w:w="60" w:type="dxa"/>
+          </w:tblCellMar>
+        </w:tblPrEx>
+        <w:trPr>
+          <w:tblCellSpacing w:w="0" w:type="dxa"/>
+        </w:trPr>
+        <w:tc>
+          <w:tcPr>
+            <w:tcW w:w="1945" w:type="dxa"/>
+            <w:tcBorders>
+              <w:top w:val="outset" w:color="000000" w:sz="6" w:space="0"/>
+              <w:bottom w:val="outset" w:color="000000" w:sz="6" w:space="0"/>
+              <w:right w:val="outset" w:color="000000" w:sz="6" w:space="0"/>
+            </w:tcBorders>
+            <w:shd w:val="clear" w:color="auto" w:fill="D7D7D7" w:themeFill="background1" w:themeFillShade="D8"/>
+            <w:noWrap w:val="0"/>
+            <w:vAlign w:val="top"/>
+          </w:tcPr>
+          <w:p>
+            <w:pPr>
+              <w:spacing w:before="100" w:beforeAutospacing="1"/>
+              <w:rPr>
+                <w:b/>
+                <w:color w:val="auto"/>
+                <w:sz w:val="16"/>
+                <w:szCs w:val="16"/>
+                <w:highlight w:val="none"/>
+                <w:shd w:val="clear" w:color="auto" w:fill="auto"/>
+              </w:rPr>
+            </w:pPr>
+            <w:r>
+              <w:rPr>
+                <w:b/>
+                <w:color w:val="auto"/>
+                <w:sz w:val="16"/>
+                <w:szCs w:val="16"/>
+                <w:highlight w:val="none"/>
+                <w:shd w:val="clear" w:color="auto" w:fill="auto"/>
+              </w:rPr>
+              <w:t>Versione</w:t>
+            </w:r>
+          </w:p>
+        </w:tc>
+        <w:tc>
+          <w:tcPr>
+            <w:tcW w:w="7685" w:type="dxa"/>
+            <w:tcBorders>
+              <w:top w:val="outset" w:color="000000" w:sz="6" w:space="0"/>
+              <w:left w:val="outset" w:color="000000" w:sz="6" w:space="0"/>
+              <w:bottom w:val="outset" w:color="000000" w:sz="6" w:space="0"/>
+            </w:tcBorders>
+            <w:noWrap w:val="0"/>
+            <w:vAlign w:val="top"/>
+          </w:tcPr>
+          <w:p>
+            <w:pPr>
+              <w:spacing w:before="100" w:beforeAutospacing="1"/>
+              <w:rPr>
+                <w:sz w:val="16"/>
+                <w:szCs w:val="16"/>
+              </w:rPr>
+            </w:pPr>
+            <w:r>
+              <w:rPr>
+                <w:sz w:val="16"/>
+                <w:szCs w:val="16"/>
+              </w:rPr>
+              <w:t>1.0</w:t>
+            </w:r>
+          </w:p>
+        </w:tc>
+      </w:tr>
+      <w:tr>
+        <w:tblPrEx>
+          <w:tblBorders>
+            <w:top w:val="outset" w:color="000000" w:sz="6" w:space="0"/>
+            <w:left w:val="outset" w:color="000000" w:sz="6" w:space="0"/>
+            <w:bottom w:val="outset" w:color="000000" w:sz="6" w:space="0"/>
+            <w:right w:val="outset" w:color="000000" w:sz="6" w:space="0"/>
+            <w:insideH w:val="none" w:color="auto" w:sz="0" w:space="0"/>
+            <w:insideV w:val="none" w:color="auto" w:sz="0" w:space="0"/>
+          </w:tblBorders>
+          <w:tblLayout w:type="fixed"/>
+          <w:tblCellMar>
+            <w:top w:w="60" w:type="dxa"/>
+            <w:left w:w="60" w:type="dxa"/>
+            <w:bottom w:w="60" w:type="dxa"/>
+            <w:right w:w="60" w:type="dxa"/>
+          </w:tblCellMar>
+        </w:tblPrEx>
+        <w:trPr>
+          <w:tblCellSpacing w:w="0" w:type="dxa"/>
+        </w:trPr>
+        <w:tc>
+          <w:tcPr>
+            <w:tcW w:w="1945" w:type="dxa"/>
+            <w:tcBorders>
+              <w:top w:val="outset" w:color="000000" w:sz="6" w:space="0"/>
+              <w:bottom w:val="outset" w:color="000000" w:sz="6" w:space="0"/>
+              <w:right w:val="outset" w:color="000000" w:sz="6" w:space="0"/>
+            </w:tcBorders>
+            <w:shd w:val="clear" w:color="auto" w:fill="D7D7D7" w:themeFill="background1" w:themeFillShade="D8"/>
+            <w:noWrap w:val="0"/>
+            <w:vAlign w:val="top"/>
+          </w:tcPr>
+          <w:p>
+            <w:pPr>
+              <w:spacing w:before="100" w:beforeAutospacing="1"/>
+              <w:rPr>
+                <w:b/>
+                <w:color w:val="auto"/>
+                <w:sz w:val="16"/>
+                <w:szCs w:val="16"/>
+                <w:highlight w:val="none"/>
+                <w:shd w:val="clear" w:color="auto" w:fill="auto"/>
+              </w:rPr>
+            </w:pPr>
+            <w:r>
+              <w:rPr>
+                <w:b/>
+                <w:color w:val="auto"/>
+                <w:sz w:val="16"/>
+                <w:szCs w:val="16"/>
+                <w:highlight w:val="none"/>
+                <w:shd w:val="clear" w:color="auto" w:fill="auto"/>
+              </w:rPr>
+              <w:t>Note</w:t>
+            </w:r>
+          </w:p>
+        </w:tc>
+        <w:tc>
+          <w:tcPr>
+            <w:tcW w:w="7685" w:type="dxa"/>
+            <w:tcBorders>
+              <w:top w:val="outset" w:color="000000" w:sz="6" w:space="0"/>
+              <w:left w:val="outset" w:color="000000" w:sz="6" w:space="0"/>
+              <w:bottom w:val="outset" w:color="000000" w:sz="6" w:space="0"/>
+            </w:tcBorders>
+            <w:noWrap w:val="0"/>
+            <w:vAlign w:val="top"/>
+          </w:tcPr>
+          <w:p>
+            <w:pPr>
+              <w:spacing w:before="100" w:beforeAutospacing="1"/>
+              <w:rPr>
+                <w:rFonts w:hint="default"/>
+                <w:sz w:val="16"/>
+                <w:szCs w:val="16"/>
+                <w:lang w:val="en"/>
+              </w:rPr>
+            </w:pPr>
+            <w:r>
+              <w:rPr>
+                <w:rFonts w:hint="default"/>
+                <w:sz w:val="16"/>
+                <w:szCs w:val="16"/>
+                <w:lang w:val="en"/>
+              </w:rPr>
+              <w:t>-</w:t>
+            </w:r>
+          </w:p>
+        </w:tc>
+      </w:tr>
+      <w:tr>
+        <w:tblPrEx>
+          <w:tblBorders>
+            <w:top w:val="outset" w:color="000000" w:sz="6" w:space="0"/>
+            <w:left w:val="outset" w:color="000000" w:sz="6" w:space="0"/>
+            <w:bottom w:val="outset" w:color="000000" w:sz="6" w:space="0"/>
+            <w:right w:val="outset" w:color="000000" w:sz="6" w:space="0"/>
+            <w:insideH w:val="none" w:color="auto" w:sz="0" w:space="0"/>
+            <w:insideV w:val="none" w:color="auto" w:sz="0" w:space="0"/>
+          </w:tblBorders>
+          <w:tblLayout w:type="fixed"/>
+        </w:tblPrEx>
+        <w:trPr>
+          <w:tblCellSpacing w:w="0" w:type="dxa"/>
+        </w:trPr>
+        <w:tc>
+          <w:tcPr>
+            <w:tcW w:w="9630" w:type="dxa"/>
+            <w:gridSpan w:val="2"/>
+            <w:tcBorders>
+              <w:top w:val="outset" w:color="000000" w:sz="6" w:space="0"/>
+              <w:bottom w:val="outset" w:color="000000" w:sz="6" w:space="0"/>
+            </w:tcBorders>
+            <w:noWrap w:val="0"/>
+            <w:vAlign w:val="top"/>
+          </w:tcPr>
+          <w:p>
+            <w:pPr>
+              <w:spacing w:before="100" w:beforeAutospacing="1"/>
+              <w:jc w:val="center"/>
+              <w:rPr>
+                <w:sz w:val="16"/>
+                <w:szCs w:val="16"/>
+              </w:rPr>
+            </w:pPr>
+            <w:r>
+              <w:rPr>
+                <w:b/>
+                <w:bCs/>
+                <w:sz w:val="16"/>
+                <w:szCs w:val="16"/>
+              </w:rPr>
+              <w:t>Sotto requisiti</w:t>
+            </w:r>
+          </w:p>
+        </w:tc>
+      </w:tr>
+      <w:tr>
+        <w:tblPrEx>
+          <w:tblBorders>
+            <w:top w:val="outset" w:color="000000" w:sz="6" w:space="0"/>
+            <w:left w:val="outset" w:color="000000" w:sz="6" w:space="0"/>
+            <w:bottom w:val="outset" w:color="000000" w:sz="6" w:space="0"/>
+            <w:right w:val="outset" w:color="000000" w:sz="6" w:space="0"/>
+            <w:insideH w:val="none" w:color="auto" w:sz="0" w:space="0"/>
+            <w:insideV w:val="none" w:color="auto" w:sz="0" w:space="0"/>
+          </w:tblBorders>
+          <w:tblLayout w:type="fixed"/>
+          <w:tblCellMar>
+            <w:top w:w="60" w:type="dxa"/>
+            <w:left w:w="60" w:type="dxa"/>
+            <w:bottom w:w="60" w:type="dxa"/>
+            <w:right w:w="60" w:type="dxa"/>
+          </w:tblCellMar>
+        </w:tblPrEx>
+        <w:trPr>
+          <w:tblCellSpacing w:w="0" w:type="dxa"/>
+        </w:trPr>
+        <w:tc>
+          <w:tcPr>
+            <w:tcW w:w="1945" w:type="dxa"/>
+            <w:tcBorders>
+              <w:top w:val="outset" w:color="000000" w:sz="6" w:space="0"/>
+              <w:bottom w:val="outset" w:color="000000" w:sz="6" w:space="0"/>
+              <w:right w:val="outset" w:color="000000" w:sz="6" w:space="0"/>
+            </w:tcBorders>
+            <w:shd w:val="clear" w:color="auto" w:fill="D7D7D7" w:themeFill="background1" w:themeFillShade="D8"/>
+            <w:noWrap w:val="0"/>
+            <w:vAlign w:val="top"/>
+          </w:tcPr>
+          <w:p>
+            <w:pPr>
+              <w:spacing w:before="100" w:beforeAutospacing="1"/>
+              <w:rPr>
+                <w:b/>
+                <w:color w:val="auto"/>
+                <w:sz w:val="16"/>
+                <w:szCs w:val="16"/>
+                <w:highlight w:val="none"/>
+                <w:shd w:val="clear" w:color="auto" w:fill="auto"/>
+              </w:rPr>
+            </w:pPr>
+            <w:r>
+              <w:rPr>
+                <w:b/>
+                <w:bCs/>
+                <w:color w:val="auto"/>
+                <w:sz w:val="16"/>
+                <w:szCs w:val="16"/>
+                <w:highlight w:val="none"/>
+                <w:shd w:val="clear" w:color="auto" w:fill="auto"/>
+              </w:rPr>
+              <w:t>001</w:t>
+            </w:r>
+          </w:p>
+        </w:tc>
+        <w:tc>
+          <w:tcPr>
+            <w:tcW w:w="7685" w:type="dxa"/>
+            <w:tcBorders>
+              <w:top w:val="outset" w:color="000000" w:sz="6" w:space="0"/>
+              <w:left w:val="outset" w:color="000000" w:sz="6" w:space="0"/>
+              <w:bottom w:val="outset" w:color="000000" w:sz="6" w:space="0"/>
+            </w:tcBorders>
+            <w:noWrap w:val="0"/>
+            <w:vAlign w:val="top"/>
+          </w:tcPr>
+          <w:p>
+            <w:pPr>
+              <w:spacing w:before="100" w:beforeAutospacing="1"/>
+              <w:rPr>
+                <w:rFonts w:hint="default"/>
+                <w:sz w:val="16"/>
+                <w:szCs w:val="16"/>
+                <w:lang w:val="en"/>
+              </w:rPr>
+            </w:pPr>
+            <w:r>
+              <w:rPr>
+                <w:rFonts w:hint="default"/>
+                <w:sz w:val="16"/>
+                <w:szCs w:val="16"/>
+                <w:lang w:val="en"/>
+              </w:rPr>
+              <w:t>Bisognerà inserire in maniera hard-coded i punti di valutazione</w:t>
+            </w:r>
+          </w:p>
+        </w:tc>
+      </w:tr>
+    </w:tbl>
     <w:p>
       <w:pPr>
         <w:rPr>
@@ -2077,12 +2662,14 @@
               <w:spacing w:before="100" w:beforeAutospacing="1"/>
               <w:jc w:val="center"/>
               <w:rPr>
+                <w:rFonts w:hint="default"/>
                 <w:b/>
                 <w:color w:val="auto"/>
                 <w:sz w:val="16"/>
                 <w:szCs w:val="16"/>
                 <w:highlight w:val="none"/>
                 <w:shd w:val="clear" w:color="auto" w:fill="auto"/>
+                <w:lang w:val="en"/>
               </w:rPr>
             </w:pPr>
             <w:r>
@@ -2094,7 +2681,20 @@
                 <w:highlight w:val="none"/>
                 <w:shd w:val="clear" w:color="auto" w:fill="auto"/>
               </w:rPr>
-              <w:t>ID: REQ-01</w:t>
+              <w:t>ID: REQ-0</w:t>
+            </w:r>
+            <w:r>
+              <w:rPr>
+                <w:rFonts w:hint="default"/>
+                <w:b/>
+                <w:color w:val="auto"/>
+                <w:sz w:val="16"/>
+                <w:szCs w:val="16"/>
+                <w:highlight w:val="none"/>
+                <w:shd w:val="clear" w:color="auto" w:fill="auto"/>
+                <w:lang w:val="en"/>
+              </w:rPr>
+              <w:t>2</w:t>
             </w:r>
           </w:p>
         </w:tc>
@@ -2192,7 +2792,7 @@
                 <w:szCs w:val="16"/>
                 <w:lang w:val="en"/>
               </w:rPr>
-              <w:t>database</w:t>
+              <w:t>interfaccia di registrazione</w:t>
             </w:r>
           </w:p>
         </w:tc>
@@ -2602,7 +3202,450 @@
                 <w:szCs w:val="16"/>
                 <w:lang w:val="en"/>
               </w:rPr>
-              <w:t>Bisognerà inserire in maniera hard-coded i punti di valutazione</w:t>
+              <w:t>Bisognerà inserire i campi nome, cognome, email e telefono</w:t>
+            </w:r>
+          </w:p>
+        </w:tc>
+      </w:tr>
+    </w:tbl>
+    <w:p>
+      <w:pPr>
+        <w:rPr>
+          <w:lang w:val="it-IT"/>
+        </w:rPr>
+      </w:pPr>
+    </w:p>
+    <w:tbl>
+      <w:tblPr>
+        <w:tblStyle w:val="30"/>
+        <w:tblW w:w="9630" w:type="dxa"/>
+        <w:tblCellSpacing w:w="0" w:type="dxa"/>
+        <w:tblInd w:w="-58" w:type="dxa"/>
+        <w:tblBorders>
+          <w:top w:val="outset" w:color="000000" w:sz="6" w:space="0"/>
+          <w:left w:val="outset" w:color="000000" w:sz="6" w:space="0"/>
+          <w:bottom w:val="outset" w:color="000000" w:sz="6" w:space="0"/>
+          <w:right w:val="outset" w:color="000000" w:sz="6" w:space="0"/>
+          <w:insideH w:val="none" w:color="auto" w:sz="0" w:space="0"/>
+          <w:insideV w:val="none" w:color="auto" w:sz="0" w:space="0"/>
+        </w:tblBorders>
+        <w:tblLayout w:type="fixed"/>
+        <w:tblCellMar>
+          <w:top w:w="60" w:type="dxa"/>
+          <w:left w:w="60" w:type="dxa"/>
+          <w:bottom w:w="60" w:type="dxa"/>
+          <w:right w:w="60" w:type="dxa"/>
+        </w:tblCellMar>
+      </w:tblPr>
+      <w:tblGrid>
+        <w:gridCol w:w="1945"/>
+        <w:gridCol w:w="7685"/>
+      </w:tblGrid>
+      <w:tr>
+        <w:tblPrEx>
+          <w:tblBorders>
+            <w:top w:val="outset" w:color="000000" w:sz="6" w:space="0"/>
+            <w:left w:val="outset" w:color="000000" w:sz="6" w:space="0"/>
+            <w:bottom w:val="outset" w:color="000000" w:sz="6" w:space="0"/>
+            <w:right w:val="outset" w:color="000000" w:sz="6" w:space="0"/>
+            <w:insideH w:val="none" w:color="auto" w:sz="0" w:space="0"/>
+            <w:insideV w:val="none" w:color="auto" w:sz="0" w:space="0"/>
+          </w:tblBorders>
+          <w:tblLayout w:type="fixed"/>
+        </w:tblPrEx>
+        <w:trPr>
+          <w:trHeight w:val="251" w:hRule="atLeast"/>
+          <w:tblCellSpacing w:w="0" w:type="dxa"/>
+        </w:trPr>
+        <w:tc>
+          <w:tcPr>
+            <w:tcW w:w="9630" w:type="dxa"/>
+            <w:gridSpan w:val="2"/>
+            <w:tcBorders>
+              <w:top w:val="outset" w:color="000000" w:sz="6" w:space="0"/>
+              <w:bottom w:val="outset" w:color="000000" w:sz="6" w:space="0"/>
+            </w:tcBorders>
+            <w:shd w:val="clear" w:color="auto" w:fill="D7D7D7" w:themeFill="background1" w:themeFillShade="D8"/>
+            <w:noWrap w:val="0"/>
+            <w:vAlign w:val="top"/>
+          </w:tcPr>
+          <w:p>
+            <w:pPr>
+              <w:spacing w:before="100" w:beforeAutospacing="1"/>
+              <w:jc w:val="center"/>
+              <w:rPr>
+                <w:rFonts w:hint="default"/>
+                <w:b/>
+                <w:color w:val="auto"/>
+                <w:sz w:val="16"/>
+                <w:szCs w:val="16"/>
+                <w:highlight w:val="none"/>
+                <w:shd w:val="clear" w:color="auto" w:fill="auto"/>
+                <w:lang w:val="en"/>
+              </w:rPr>
+            </w:pPr>
+            <w:r>
+              <w:rPr>
+                <w:b/>
+                <w:color w:val="auto"/>
+                <w:sz w:val="16"/>
+                <w:szCs w:val="16"/>
+                <w:highlight w:val="none"/>
+                <w:shd w:val="clear" w:color="auto" w:fill="auto"/>
+              </w:rPr>
+              <w:t>ID: REQ-0</w:t>
+            </w:r>
+            <w:r>
+              <w:rPr>
+                <w:rFonts w:hint="default"/>
+                <w:b/>
+                <w:color w:val="auto"/>
+                <w:sz w:val="16"/>
+                <w:szCs w:val="16"/>
+                <w:highlight w:val="none"/>
+                <w:shd w:val="clear" w:color="auto" w:fill="auto"/>
+                <w:lang w:val="en"/>
+              </w:rPr>
+              <w:t>3</w:t>
+            </w:r>
+          </w:p>
+        </w:tc>
+      </w:tr>
+      <w:tr>
+        <w:tblPrEx>
+          <w:tblBorders>
+            <w:top w:val="outset" w:color="000000" w:sz="6" w:space="0"/>
+            <w:left w:val="outset" w:color="000000" w:sz="6" w:space="0"/>
+            <w:bottom w:val="outset" w:color="000000" w:sz="6" w:space="0"/>
+            <w:right w:val="outset" w:color="000000" w:sz="6" w:space="0"/>
+            <w:insideH w:val="none" w:color="auto" w:sz="0" w:space="0"/>
+            <w:insideV w:val="none" w:color="auto" w:sz="0" w:space="0"/>
+          </w:tblBorders>
+          <w:tblLayout w:type="fixed"/>
+        </w:tblPrEx>
+        <w:trPr>
+          <w:tblCellSpacing w:w="0" w:type="dxa"/>
+        </w:trPr>
+        <w:tc>
+          <w:tcPr>
+            <w:tcW w:w="1945" w:type="dxa"/>
+            <w:tcBorders>
+              <w:top w:val="outset" w:color="000000" w:sz="6" w:space="0"/>
+              <w:bottom w:val="outset" w:color="000000" w:sz="6" w:space="0"/>
+              <w:right w:val="outset" w:color="000000" w:sz="6" w:space="0"/>
+            </w:tcBorders>
+            <w:shd w:val="clear" w:color="auto" w:fill="D7D7D7" w:themeFill="background1" w:themeFillShade="D8"/>
+            <w:noWrap w:val="0"/>
+            <w:vAlign w:val="top"/>
+          </w:tcPr>
+          <w:p>
+            <w:pPr>
+              <w:spacing w:before="100" w:beforeAutospacing="1"/>
+              <w:rPr>
+                <w:b/>
+                <w:color w:val="auto"/>
+                <w:sz w:val="16"/>
+                <w:szCs w:val="16"/>
+                <w:highlight w:val="none"/>
+                <w:shd w:val="clear" w:color="auto" w:fill="auto"/>
+              </w:rPr>
+            </w:pPr>
+            <w:r>
+              <w:rPr>
+                <w:b/>
+                <w:color w:val="auto"/>
+                <w:sz w:val="16"/>
+                <w:szCs w:val="16"/>
+                <w:highlight w:val="none"/>
+                <w:shd w:val="clear" w:color="auto" w:fill="auto"/>
+              </w:rPr>
+              <w:t>Nome</w:t>
+            </w:r>
+          </w:p>
+        </w:tc>
+        <w:tc>
+          <w:tcPr>
+            <w:tcW w:w="7685" w:type="dxa"/>
+            <w:tcBorders>
+              <w:top w:val="outset" w:color="000000" w:sz="6" w:space="0"/>
+              <w:left w:val="outset" w:color="000000" w:sz="6" w:space="0"/>
+              <w:bottom w:val="outset" w:color="000000" w:sz="6" w:space="0"/>
+            </w:tcBorders>
+            <w:noWrap w:val="0"/>
+            <w:vAlign w:val="top"/>
+          </w:tcPr>
+          <w:p>
+            <w:pPr>
+              <w:spacing w:before="100" w:beforeAutospacing="1"/>
+              <w:rPr>
+                <w:rFonts w:hint="default"/>
+                <w:sz w:val="16"/>
+                <w:szCs w:val="16"/>
+                <w:lang w:val="en"/>
+              </w:rPr>
+            </w:pPr>
+            <w:r>
+              <w:rPr>
+                <w:sz w:val="16"/>
+                <w:szCs w:val="16"/>
+              </w:rPr>
+              <w:t xml:space="preserve">Creazione </w:t>
+            </w:r>
+            <w:r>
+              <w:rPr>
+                <w:rFonts w:hint="default"/>
+                <w:sz w:val="16"/>
+                <w:szCs w:val="16"/>
+                <w:lang w:val="en"/>
+              </w:rPr>
+              <w:t>interfaccia di login</w:t>
+            </w:r>
+          </w:p>
+        </w:tc>
+      </w:tr>
+      <w:tr>
+        <w:tblPrEx>
+          <w:tblBorders>
+            <w:top w:val="outset" w:color="000000" w:sz="6" w:space="0"/>
+            <w:left w:val="outset" w:color="000000" w:sz="6" w:space="0"/>
+            <w:bottom w:val="outset" w:color="000000" w:sz="6" w:space="0"/>
+            <w:right w:val="outset" w:color="000000" w:sz="6" w:space="0"/>
+            <w:insideH w:val="none" w:color="auto" w:sz="0" w:space="0"/>
+            <w:insideV w:val="none" w:color="auto" w:sz="0" w:space="0"/>
+          </w:tblBorders>
+          <w:tblLayout w:type="fixed"/>
+        </w:tblPrEx>
+        <w:trPr>
+          <w:tblCellSpacing w:w="0" w:type="dxa"/>
+        </w:trPr>
+        <w:tc>
+          <w:tcPr>
+            <w:tcW w:w="1945" w:type="dxa"/>
+            <w:tcBorders>
+              <w:top w:val="outset" w:color="000000" w:sz="6" w:space="0"/>
+              <w:bottom w:val="outset" w:color="000000" w:sz="6" w:space="0"/>
+              <w:right w:val="outset" w:color="000000" w:sz="6" w:space="0"/>
+            </w:tcBorders>
+            <w:shd w:val="clear" w:color="auto" w:fill="D7D7D7" w:themeFill="background1" w:themeFillShade="D8"/>
+            <w:noWrap w:val="0"/>
+            <w:vAlign w:val="top"/>
+          </w:tcPr>
+          <w:p>
+            <w:pPr>
+              <w:spacing w:before="100" w:beforeAutospacing="1"/>
+              <w:rPr>
+                <w:b/>
+                <w:color w:val="auto"/>
+                <w:sz w:val="16"/>
+                <w:szCs w:val="16"/>
+                <w:highlight w:val="none"/>
+                <w:shd w:val="clear" w:color="auto" w:fill="auto"/>
+              </w:rPr>
+            </w:pPr>
+            <w:r>
+              <w:rPr>
+                <w:b/>
+                <w:color w:val="auto"/>
+                <w:sz w:val="16"/>
+                <w:szCs w:val="16"/>
+                <w:highlight w:val="none"/>
+                <w:shd w:val="clear" w:color="auto" w:fill="auto"/>
+              </w:rPr>
+              <w:t>Priorità</w:t>
+            </w:r>
+          </w:p>
+        </w:tc>
+        <w:tc>
+          <w:tcPr>
+            <w:tcW w:w="7685" w:type="dxa"/>
+            <w:tcBorders>
+              <w:top w:val="outset" w:color="000000" w:sz="6" w:space="0"/>
+              <w:left w:val="outset" w:color="000000" w:sz="6" w:space="0"/>
+              <w:bottom w:val="outset" w:color="000000" w:sz="6" w:space="0"/>
+            </w:tcBorders>
+            <w:noWrap w:val="0"/>
+            <w:vAlign w:val="top"/>
+          </w:tcPr>
+          <w:p>
+            <w:pPr>
+              <w:spacing w:before="100" w:beforeAutospacing="1"/>
+              <w:rPr>
+                <w:sz w:val="16"/>
+                <w:szCs w:val="16"/>
+              </w:rPr>
+            </w:pPr>
+            <w:r>
+              <w:rPr>
+                <w:sz w:val="16"/>
+                <w:szCs w:val="16"/>
+              </w:rPr>
+              <w:t>1</w:t>
+            </w:r>
+          </w:p>
+        </w:tc>
+      </w:tr>
+      <w:tr>
+        <w:tblPrEx>
+          <w:tblBorders>
+            <w:top w:val="outset" w:color="000000" w:sz="6" w:space="0"/>
+            <w:left w:val="outset" w:color="000000" w:sz="6" w:space="0"/>
+            <w:bottom w:val="outset" w:color="000000" w:sz="6" w:space="0"/>
+            <w:right w:val="outset" w:color="000000" w:sz="6" w:space="0"/>
+            <w:insideH w:val="none" w:color="auto" w:sz="0" w:space="0"/>
+            <w:insideV w:val="none" w:color="auto" w:sz="0" w:space="0"/>
+          </w:tblBorders>
+          <w:tblLayout w:type="fixed"/>
+        </w:tblPrEx>
+        <w:trPr>
+          <w:tblCellSpacing w:w="0" w:type="dxa"/>
+        </w:trPr>
+        <w:tc>
+          <w:tcPr>
+            <w:tcW w:w="1945" w:type="dxa"/>
+            <w:tcBorders>
+              <w:top w:val="outset" w:color="000000" w:sz="6" w:space="0"/>
+              <w:bottom w:val="outset" w:color="000000" w:sz="6" w:space="0"/>
+              <w:right w:val="outset" w:color="000000" w:sz="6" w:space="0"/>
+            </w:tcBorders>
+            <w:shd w:val="clear" w:color="auto" w:fill="D7D7D7" w:themeFill="background1" w:themeFillShade="D8"/>
+            <w:noWrap w:val="0"/>
+            <w:vAlign w:val="top"/>
+          </w:tcPr>
+          <w:p>
+            <w:pPr>
+              <w:spacing w:before="100" w:beforeAutospacing="1"/>
+              <w:rPr>
+                <w:b/>
+                <w:color w:val="auto"/>
+                <w:sz w:val="16"/>
+                <w:szCs w:val="16"/>
+                <w:highlight w:val="none"/>
+                <w:shd w:val="clear" w:color="auto" w:fill="auto"/>
+              </w:rPr>
+            </w:pPr>
+            <w:r>
+              <w:rPr>
+                <w:b/>
+                <w:color w:val="auto"/>
+                <w:sz w:val="16"/>
+                <w:szCs w:val="16"/>
+                <w:highlight w:val="none"/>
+                <w:shd w:val="clear" w:color="auto" w:fill="auto"/>
+              </w:rPr>
+              <w:t>Versione</w:t>
+            </w:r>
+          </w:p>
+        </w:tc>
+        <w:tc>
+          <w:tcPr>
+            <w:tcW w:w="7685" w:type="dxa"/>
+            <w:tcBorders>
+              <w:top w:val="outset" w:color="000000" w:sz="6" w:space="0"/>
+              <w:left w:val="outset" w:color="000000" w:sz="6" w:space="0"/>
+              <w:bottom w:val="outset" w:color="000000" w:sz="6" w:space="0"/>
+            </w:tcBorders>
+            <w:noWrap w:val="0"/>
+            <w:vAlign w:val="top"/>
+          </w:tcPr>
+          <w:p>
+            <w:pPr>
+              <w:spacing w:before="100" w:beforeAutospacing="1"/>
+              <w:rPr>
+                <w:sz w:val="16"/>
+                <w:szCs w:val="16"/>
+              </w:rPr>
+            </w:pPr>
+            <w:r>
+              <w:rPr>
+                <w:sz w:val="16"/>
+                <w:szCs w:val="16"/>
+              </w:rPr>
+              <w:t>1.0</w:t>
+            </w:r>
+          </w:p>
+        </w:tc>
+      </w:tr>
+      <w:tr>
+        <w:tblPrEx>
+          <w:tblBorders>
+            <w:top w:val="outset" w:color="000000" w:sz="6" w:space="0"/>
+            <w:left w:val="outset" w:color="000000" w:sz="6" w:space="0"/>
+            <w:bottom w:val="outset" w:color="000000" w:sz="6" w:space="0"/>
+            <w:right w:val="outset" w:color="000000" w:sz="6" w:space="0"/>
+            <w:insideH w:val="none" w:color="auto" w:sz="0" w:space="0"/>
+            <w:insideV w:val="none" w:color="auto" w:sz="0" w:space="0"/>
+          </w:tblBorders>
+          <w:tblLayout w:type="fixed"/>
+        </w:tblPrEx>
+        <w:trPr>
+          <w:tblCellSpacing w:w="0" w:type="dxa"/>
+        </w:trPr>
+        <w:tc>
+          <w:tcPr>
+            <w:tcW w:w="1945" w:type="dxa"/>
+            <w:tcBorders>
+              <w:top w:val="outset" w:color="000000" w:sz="6" w:space="0"/>
+              <w:bottom w:val="outset" w:color="000000" w:sz="6" w:space="0"/>
+              <w:right w:val="outset" w:color="000000" w:sz="6" w:space="0"/>
+            </w:tcBorders>
+            <w:shd w:val="clear" w:color="auto" w:fill="D7D7D7" w:themeFill="background1" w:themeFillShade="D8"/>
+            <w:noWrap w:val="0"/>
+            <w:vAlign w:val="top"/>
+          </w:tcPr>
+          <w:p>
+            <w:pPr>
+              <w:spacing w:before="100" w:beforeAutospacing="1"/>
+              <w:rPr>
+                <w:b/>
+                <w:color w:val="auto"/>
+                <w:sz w:val="16"/>
+                <w:szCs w:val="16"/>
+                <w:highlight w:val="none"/>
+                <w:shd w:val="clear" w:color="auto" w:fill="auto"/>
+              </w:rPr>
+            </w:pPr>
+            <w:r>
+              <w:rPr>
+                <w:b/>
+                <w:color w:val="auto"/>
+                <w:sz w:val="16"/>
+                <w:szCs w:val="16"/>
+                <w:highlight w:val="none"/>
+                <w:shd w:val="clear" w:color="auto" w:fill="auto"/>
+              </w:rPr>
+              <w:t>Note</w:t>
+            </w:r>
+          </w:p>
+        </w:tc>
+        <w:tc>
+          <w:tcPr>
+            <w:tcW w:w="7685" w:type="dxa"/>
+            <w:tcBorders>
+              <w:top w:val="outset" w:color="000000" w:sz="6" w:space="0"/>
+              <w:left w:val="outset" w:color="000000" w:sz="6" w:space="0"/>
+              <w:bottom w:val="outset" w:color="000000" w:sz="6" w:space="0"/>
+            </w:tcBorders>
+            <w:noWrap w:val="0"/>
+            <w:vAlign w:val="top"/>
+          </w:tcPr>
+          <w:p>
+            <w:pPr>
+              <w:spacing w:before="100" w:beforeAutospacing="1"/>
+              <w:rPr>
+                <w:rFonts w:hint="default"/>
+                <w:sz w:val="16"/>
+                <w:szCs w:val="16"/>
+                <w:lang w:val="en"/>
+              </w:rPr>
+            </w:pPr>
+            <w:r>
+              <w:rPr>
+                <w:rFonts w:hint="default"/>
+                <w:sz w:val="16"/>
+                <w:szCs w:val="16"/>
+                <w:lang w:val="en"/>
+              </w:rPr>
+              <w:t>Si dovrà avere un account per poter accedere</w:t>
             </w:r>
           </w:p>
         </w:tc>
@@ -2712,7 +3755,99 @@
                 <w:shd w:val="clear" w:color="auto" w:fill="auto"/>
                 <w:lang w:val="en"/>
               </w:rPr>
-              <w:t>2</w:t>
+              <w:t>4</w:t>
+            </w:r>
+          </w:p>
+        </w:tc>
+      </w:tr>
+      <w:tr>
+        <w:tblPrEx>
+          <w:tblBorders>
+            <w:top w:val="outset" w:color="000000" w:sz="6" w:space="0"/>
+            <w:left w:val="outset" w:color="000000" w:sz="6" w:space="0"/>
+            <w:bottom w:val="outset" w:color="000000" w:sz="6" w:space="0"/>
+            <w:right w:val="outset" w:color="000000" w:sz="6" w:space="0"/>
+            <w:insideH w:val="none" w:color="auto" w:sz="0" w:space="0"/>
+            <w:insideV w:val="none" w:color="auto" w:sz="0" w:space="0"/>
+          </w:tblBorders>
+          <w:tblLayout w:type="fixed"/>
+        </w:tblPrEx>
+        <w:trPr>
+          <w:tblCellSpacing w:w="0" w:type="dxa"/>
+        </w:trPr>
+        <w:tc>
+          <w:tcPr>
+            <w:tcW w:w="1945" w:type="dxa"/>
+            <w:tcBorders>
+              <w:top w:val="outset" w:color="000000" w:sz="6" w:space="0"/>
+              <w:bottom w:val="outset" w:color="000000" w:sz="6" w:space="0"/>
+              <w:right w:val="outset" w:color="000000" w:sz="6" w:space="0"/>
+            </w:tcBorders>
+            <w:shd w:val="clear" w:color="auto" w:fill="D7D7D7" w:themeFill="background1" w:themeFillShade="D8"/>
+            <w:noWrap w:val="0"/>
+            <w:vAlign w:val="top"/>
+          </w:tcPr>
+          <w:p>
+            <w:pPr>
+              <w:spacing w:before="100" w:beforeAutospacing="1"/>
+              <w:rPr>
+                <w:b/>
+                <w:color w:val="auto"/>
+                <w:sz w:val="16"/>
+                <w:szCs w:val="16"/>
+                <w:highlight w:val="none"/>
+                <w:shd w:val="clear" w:color="auto" w:fill="auto"/>
+              </w:rPr>
+            </w:pPr>
+            <w:r>
+              <w:rPr>
+                <w:b/>
+                <w:color w:val="auto"/>
+                <w:sz w:val="16"/>
+                <w:szCs w:val="16"/>
+                <w:highlight w:val="none"/>
+                <w:shd w:val="clear" w:color="auto" w:fill="auto"/>
+              </w:rPr>
+              <w:t>Nome</w:t>
+            </w:r>
+          </w:p>
+        </w:tc>
+        <w:tc>
+          <w:tcPr>
+            <w:tcW w:w="7685" w:type="dxa"/>
+            <w:tcBorders>
+              <w:top w:val="outset" w:color="000000" w:sz="6" w:space="0"/>
+              <w:left w:val="outset" w:color="000000" w:sz="6" w:space="0"/>
+              <w:bottom w:val="outset" w:color="000000" w:sz="6" w:space="0"/>
+            </w:tcBorders>
+            <w:noWrap w:val="0"/>
+            <w:vAlign w:val="top"/>
+          </w:tcPr>
+          <w:p>
+            <w:pPr>
+              <w:spacing w:before="100" w:beforeAutospacing="1"/>
+              <w:rPr>
+                <w:rFonts w:hint="default"/>
+                <w:sz w:val="16"/>
+                <w:szCs w:val="16"/>
+                <w:lang w:val="en"/>
+              </w:rPr>
+            </w:pPr>
+            <w:r>
+              <w:rPr>
+                <w:sz w:val="16"/>
+                <w:szCs w:val="16"/>
+              </w:rPr>
+              <w:t xml:space="preserve">Creazione </w:t>
+            </w:r>
+            <w:r>
+              <w:rPr>
+                <w:rFonts w:hint="default"/>
+                <w:sz w:val="16"/>
+                <w:szCs w:val="16"/>
+                <w:lang w:val="en"/>
+              </w:rPr>
+              <w:t>interfaccia di amministrazione</w:t>
             </w:r>
           </w:p>
         </w:tc>
@@ -2771,7 +3906,7 @@
                 <w:highlight w:val="none"/>
                 <w:shd w:val="clear" w:color="auto" w:fill="auto"/>
               </w:rPr>
-              <w:t>Nome</w:t>
+              <w:t>Priorità</w:t>
             </w:r>
           </w:p>
         </w:tc>
@@ -2790,27 +3925,97 @@
             <w:pPr>
               <w:spacing w:before="100" w:beforeAutospacing="1"/>
               <w:rPr>
-                <w:rFonts w:hint="default"/>
-                <w:sz w:val="16"/>
-                <w:szCs w:val="16"/>
-                <w:lang w:val="en"/>
-              </w:rPr>
-            </w:pPr>
-            <w:r>
-              <w:rPr>
-                <w:sz w:val="16"/>
-                <w:szCs w:val="16"/>
-              </w:rPr>
-              <w:t xml:space="preserve">Creazione </w:t>
-            </w:r>
-            <w:r>
-              <w:rPr>
-                <w:rFonts w:hint="default"/>
-                <w:sz w:val="16"/>
-                <w:szCs w:val="16"/>
-                <w:lang w:val="en"/>
-              </w:rPr>
-              <w:t>interfaccia di registrazione</w:t>
+                <w:sz w:val="16"/>
+                <w:szCs w:val="16"/>
+              </w:rPr>
+            </w:pPr>
+            <w:r>
+              <w:rPr>
+                <w:sz w:val="16"/>
+                <w:szCs w:val="16"/>
+              </w:rPr>
+              <w:t>1</w:t>
+            </w:r>
+          </w:p>
+        </w:tc>
+      </w:tr>
+      <w:tr>
+        <w:tblPrEx>
+          <w:tblBorders>
+            <w:top w:val="outset" w:color="000000" w:sz="6" w:space="0"/>
+            <w:left w:val="outset" w:color="000000" w:sz="6" w:space="0"/>
+            <w:bottom w:val="outset" w:color="000000" w:sz="6" w:space="0"/>
+            <w:right w:val="outset" w:color="000000" w:sz="6" w:space="0"/>
+            <w:insideH w:val="none" w:color="auto" w:sz="0" w:space="0"/>
+            <w:insideV w:val="none" w:color="auto" w:sz="0" w:space="0"/>
+          </w:tblBorders>
+          <w:tblLayout w:type="fixed"/>
+        </w:tblPrEx>
+        <w:trPr>
+          <w:tblCellSpacing w:w="0" w:type="dxa"/>
+        </w:trPr>
+        <w:tc>
+          <w:tcPr>
+            <w:tcW w:w="1945" w:type="dxa"/>
+            <w:tcBorders>
+              <w:top w:val="outset" w:color="000000" w:sz="6" w:space="0"/>
+              <w:bottom w:val="outset" w:color="000000" w:sz="6" w:space="0"/>
+              <w:right w:val="outset" w:color="000000" w:sz="6" w:space="0"/>
+            </w:tcBorders>
+            <w:shd w:val="clear" w:color="auto" w:fill="D7D7D7" w:themeFill="background1" w:themeFillShade="D8"/>
+            <w:noWrap w:val="0"/>
+            <w:vAlign w:val="top"/>
+          </w:tcPr>
+          <w:p>
+            <w:pPr>
+              <w:spacing w:before="100" w:beforeAutospacing="1"/>
+              <w:rPr>
+                <w:b/>
+                <w:color w:val="auto"/>
+                <w:sz w:val="16"/>
+                <w:szCs w:val="16"/>
+                <w:highlight w:val="none"/>
+                <w:shd w:val="clear" w:color="auto" w:fill="auto"/>
+              </w:rPr>
+            </w:pPr>
+            <w:r>
+              <w:rPr>
+                <w:b/>
+                <w:color w:val="auto"/>
+                <w:sz w:val="16"/>
+                <w:szCs w:val="16"/>
+                <w:highlight w:val="none"/>
+                <w:shd w:val="clear" w:color="auto" w:fill="auto"/>
+              </w:rPr>
+              <w:t>Versione</w:t>
+            </w:r>
+          </w:p>
+        </w:tc>
+        <w:tc>
+          <w:tcPr>
+            <w:tcW w:w="7685" w:type="dxa"/>
+            <w:tcBorders>
+              <w:top w:val="outset" w:color="000000" w:sz="6" w:space="0"/>
+              <w:left w:val="outset" w:color="000000" w:sz="6" w:space="0"/>
+              <w:bottom w:val="outset" w:color="000000" w:sz="6" w:space="0"/>
+            </w:tcBorders>
+            <w:noWrap w:val="0"/>
+            <w:vAlign w:val="top"/>
+          </w:tcPr>
+          <w:p>
+            <w:pPr>
+              <w:spacing w:before="100" w:beforeAutospacing="1"/>
+              <w:rPr>
+                <w:sz w:val="16"/>
+                <w:szCs w:val="16"/>
+              </w:rPr>
+            </w:pPr>
+            <w:r>
+              <w:rPr>
+                <w:sz w:val="16"/>
+                <w:szCs w:val="16"/>
+              </w:rPr>
+              <w:t>1.0</w:t>
             </w:r>
           </w:p>
         </w:tc>
@@ -2869,7 +4074,7 @@
                 <w:highlight w:val="none"/>
                 <w:shd w:val="clear" w:color="auto" w:fill="auto"/>
               </w:rPr>
-              <w:t>Priorità</w:t>
+              <w:t>Note</w:t>
             </w:r>
           </w:p>
         </w:tc>
@@ -2888,16 +4093,20 @@
             <w:pPr>
               <w:spacing w:before="100" w:beforeAutospacing="1"/>
               <w:rPr>
-                <w:sz w:val="16"/>
-                <w:szCs w:val="16"/>
-              </w:rPr>
-            </w:pPr>
-            <w:r>
-              <w:rPr>
-                <w:sz w:val="16"/>
-                <w:szCs w:val="16"/>
-              </w:rPr>
-              <w:t>1</w:t>
+                <w:rFonts w:hint="default"/>
+                <w:sz w:val="16"/>
+                <w:szCs w:val="16"/>
+                <w:lang w:val="en"/>
+              </w:rPr>
+            </w:pPr>
+            <w:r>
+              <w:rPr>
+                <w:rFonts w:hint="default"/>
+                <w:sz w:val="16"/>
+                <w:szCs w:val="16"/>
+                <w:lang w:val="en"/>
+              </w:rPr>
+              <w:t>Per accedervi si dovranno avere i permessi di amministratore (REQ-03)</w:t>
             </w:r>
           </w:p>
         </w:tc>
@@ -2925,6 +4134,53 @@
         </w:trPr>
         <w:tc>
           <w:tcPr>
+            <w:tcW w:w="9630" w:type="dxa"/>
+            <w:gridSpan w:val="2"/>
+            <w:tcBorders>
+              <w:top w:val="outset" w:color="000000" w:sz="6" w:space="0"/>
+              <w:bottom w:val="outset" w:color="000000" w:sz="6" w:space="0"/>
+            </w:tcBorders>
+            <w:noWrap w:val="0"/>
+            <w:vAlign w:val="top"/>
+          </w:tcPr>
+          <w:p>
+            <w:pPr>
+              <w:spacing w:before="100" w:beforeAutospacing="1"/>
+              <w:jc w:val="center"/>
+              <w:rPr>
+                <w:sz w:val="16"/>
+                <w:szCs w:val="16"/>
+              </w:rPr>
+            </w:pPr>
+            <w:r>
+              <w:rPr>
+                <w:b/>
+                <w:bCs/>
+                <w:sz w:val="16"/>
+                <w:szCs w:val="16"/>
+              </w:rPr>
+              <w:t>Sotto requisiti</w:t>
+            </w:r>
+          </w:p>
+        </w:tc>
+      </w:tr>
+      <w:tr>
+        <w:tblPrEx>
+          <w:tblBorders>
+            <w:top w:val="outset" w:color="000000" w:sz="6" w:space="0"/>
+            <w:left w:val="outset" w:color="000000" w:sz="6" w:space="0"/>
+            <w:bottom w:val="outset" w:color="000000" w:sz="6" w:space="0"/>
+            <w:right w:val="outset" w:color="000000" w:sz="6" w:space="0"/>
+            <w:insideH w:val="none" w:color="auto" w:sz="0" w:space="0"/>
+            <w:insideV w:val="none" w:color="auto" w:sz="0" w:space="0"/>
+          </w:tblBorders>
+          <w:tblLayout w:type="fixed"/>
+        </w:tblPrEx>
+        <w:trPr>
+          <w:tblCellSpacing w:w="0" w:type="dxa"/>
+        </w:trPr>
+        <w:tc>
+          <w:tcPr>
             <w:tcW w:w="1945" w:type="dxa"/>
             <w:tcBorders>
               <w:top w:val="outset" w:color="000000" w:sz="6" w:space="0"/>
@@ -2950,13 +4206,14 @@
             <w:r>
               <w:rPr>
                 <w:b/>
+                <w:bCs/>
                 <w:color w:val="auto"/>
                 <w:sz w:val="16"/>
                 <w:szCs w:val="16"/>
                 <w:highlight w:val="none"/>
                 <w:shd w:val="clear" w:color="auto" w:fill="auto"/>
               </w:rPr>
-              <w:t>Versione</w:t>
+              <w:t>001</w:t>
             </w:r>
           </w:p>
         </w:tc>
@@ -2975,16 +4232,20 @@
             <w:pPr>
               <w:spacing w:before="100" w:beforeAutospacing="1"/>
               <w:rPr>
-                <w:sz w:val="16"/>
-                <w:szCs w:val="16"/>
-              </w:rPr>
-            </w:pPr>
-            <w:r>
-              <w:rPr>
-                <w:sz w:val="16"/>
-                <w:szCs w:val="16"/>
-              </w:rPr>
-              <w:t>1.0</w:t>
+                <w:rFonts w:hint="default"/>
+                <w:sz w:val="16"/>
+                <w:szCs w:val="16"/>
+                <w:lang w:val="en"/>
+              </w:rPr>
+            </w:pPr>
+            <w:r>
+              <w:rPr>
+                <w:rFonts w:hint="default"/>
+                <w:sz w:val="16"/>
+                <w:szCs w:val="16"/>
+                <w:lang w:val="en"/>
+              </w:rPr>
+              <w:t>Si dovrà poter inserire/modificare/eliminare le motivazioni</w:t>
             </w:r>
           </w:p>
         </w:tc>
@@ -3026,24 +4287,30 @@
             <w:pPr>
               <w:spacing w:before="100" w:beforeAutospacing="1"/>
               <w:rPr>
+                <w:rFonts w:hint="default"/>
                 <w:b/>
+                <w:bCs/>
                 <w:color w:val="auto"/>
                 <w:sz w:val="16"/>
                 <w:szCs w:val="16"/>
                 <w:highlight w:val="none"/>
                 <w:shd w:val="clear" w:color="auto" w:fill="auto"/>
-              </w:rPr>
-            </w:pPr>
-            <w:r>
-              <w:rPr>
+                <w:lang w:val="en"/>
+              </w:rPr>
+            </w:pPr>
+            <w:r>
+              <w:rPr>
+                <w:rFonts w:hint="default"/>
                 <w:b/>
+                <w:bCs/>
                 <w:color w:val="auto"/>
                 <w:sz w:val="16"/>
                 <w:szCs w:val="16"/>
                 <w:highlight w:val="none"/>
                 <w:shd w:val="clear" w:color="auto" w:fill="auto"/>
-              </w:rPr>
-              <w:t>Note</w:t>
+                <w:lang w:val="en"/>
+              </w:rPr>
+              <w:t>002</w:t>
             </w:r>
           </w:p>
         </w:tc>
@@ -3075,7 +4342,7 @@
                 <w:szCs w:val="16"/>
                 <w:lang w:val="en"/>
               </w:rPr>
-              <w:t>-</w:t>
+              <w:t>Le motivazioni potranno essere abbinate a un solo punto</w:t>
             </w:r>
           </w:p>
         </w:tc>
@@ -3091,24 +4358,145 @@
             <w:insideV w:val="none" w:color="auto" w:sz="0" w:space="0"/>
           </w:tblBorders>
           <w:tblLayout w:type="fixed"/>
-          <w:tblCellMar>
-            <w:top w:w="60" w:type="dxa"/>
-            <w:left w:w="60" w:type="dxa"/>
-            <w:bottom w:w="60" w:type="dxa"/>
-            <w:right w:w="60" w:type="dxa"/>
-          </w:tblCellMar>
         </w:tblPrEx>
         <w:trPr>
           <w:tblCellSpacing w:w="0" w:type="dxa"/>
         </w:trPr>
         <w:tc>
           <w:tcPr>
+            <w:tcW w:w="1945" w:type="dxa"/>
+            <w:tcBorders>
+              <w:top w:val="outset" w:color="000000" w:sz="6" w:space="0"/>
+              <w:bottom w:val="outset" w:color="000000" w:sz="6" w:space="0"/>
+              <w:right w:val="outset" w:color="000000" w:sz="6" w:space="0"/>
+            </w:tcBorders>
+            <w:shd w:val="clear" w:color="auto" w:fill="D7D7D7" w:themeFill="background1" w:themeFillShade="D8"/>
+            <w:noWrap w:val="0"/>
+            <w:vAlign w:val="top"/>
+          </w:tcPr>
+          <w:p>
+            <w:pPr>
+              <w:spacing w:before="100" w:beforeAutospacing="1"/>
+              <w:rPr>
+                <w:rFonts w:hint="default"/>
+                <w:b/>
+                <w:bCs/>
+                <w:color w:val="auto"/>
+                <w:sz w:val="16"/>
+                <w:szCs w:val="16"/>
+                <w:highlight w:val="none"/>
+                <w:shd w:val="clear" w:color="auto" w:fill="auto"/>
+                <w:lang w:val="en"/>
+              </w:rPr>
+            </w:pPr>
+            <w:r>
+              <w:rPr>
+                <w:rFonts w:hint="default"/>
+                <w:b/>
+                <w:bCs/>
+                <w:color w:val="auto"/>
+                <w:sz w:val="16"/>
+                <w:szCs w:val="16"/>
+                <w:highlight w:val="none"/>
+                <w:shd w:val="clear" w:color="auto" w:fill="auto"/>
+                <w:lang w:val="en"/>
+              </w:rPr>
+              <w:t>003</w:t>
+            </w:r>
+          </w:p>
+        </w:tc>
+        <w:tc>
+          <w:tcPr>
+            <w:tcW w:w="7685" w:type="dxa"/>
+            <w:tcBorders>
+              <w:top w:val="outset" w:color="000000" w:sz="6" w:space="0"/>
+              <w:left w:val="outset" w:color="000000" w:sz="6" w:space="0"/>
+              <w:bottom w:val="outset" w:color="000000" w:sz="6" w:space="0"/>
+            </w:tcBorders>
+            <w:noWrap w:val="0"/>
+            <w:vAlign w:val="top"/>
+          </w:tcPr>
+          <w:p>
+            <w:pPr>
+              <w:spacing w:before="100" w:beforeAutospacing="1"/>
+              <w:rPr>
+                <w:rFonts w:hint="default"/>
+                <w:sz w:val="16"/>
+                <w:szCs w:val="16"/>
+                <w:lang w:val="en"/>
+              </w:rPr>
+            </w:pPr>
+            <w:r>
+              <w:rPr>
+                <w:rFonts w:hint="default"/>
+                <w:sz w:val="16"/>
+                <w:szCs w:val="16"/>
+                <w:lang w:val="en"/>
+              </w:rPr>
+              <w:t>Si dovrà poter inserire/modificare/eliminare i docenti</w:t>
+            </w:r>
+          </w:p>
+        </w:tc>
+      </w:tr>
+    </w:tbl>
+    <w:p>
+      <w:pPr>
+        <w:rPr>
+          <w:lang w:val="it-IT"/>
+        </w:rPr>
+      </w:pPr>
+    </w:p>
+    <w:tbl>
+      <w:tblPr>
+        <w:tblStyle w:val="30"/>
+        <w:tblW w:w="9630" w:type="dxa"/>
+        <w:tblCellSpacing w:w="0" w:type="dxa"/>
+        <w:tblInd w:w="-58" w:type="dxa"/>
+        <w:tblBorders>
+          <w:top w:val="outset" w:color="000000" w:sz="6" w:space="0"/>
+          <w:left w:val="outset" w:color="000000" w:sz="6" w:space="0"/>
+          <w:bottom w:val="outset" w:color="000000" w:sz="6" w:space="0"/>
+          <w:right w:val="outset" w:color="000000" w:sz="6" w:space="0"/>
+          <w:insideH w:val="none" w:color="auto" w:sz="0" w:space="0"/>
+          <w:insideV w:val="none" w:color="auto" w:sz="0" w:space="0"/>
+        </w:tblBorders>
+        <w:tblLayout w:type="fixed"/>
+        <w:tblCellMar>
+          <w:top w:w="60" w:type="dxa"/>
+          <w:left w:w="60" w:type="dxa"/>
+          <w:bottom w:w="60" w:type="dxa"/>
+          <w:right w:w="60" w:type="dxa"/>
+        </w:tblCellMar>
+      </w:tblPr>
+      <w:tblGrid>
+        <w:gridCol w:w="1945"/>
+        <w:gridCol w:w="7685"/>
+      </w:tblGrid>
+      <w:tr>
+        <w:tblPrEx>
+          <w:tblBorders>
+            <w:top w:val="outset" w:color="000000" w:sz="6" w:space="0"/>
+            <w:left w:val="outset" w:color="000000" w:sz="6" w:space="0"/>
+            <w:bottom w:val="outset" w:color="000000" w:sz="6" w:space="0"/>
+            <w:right w:val="outset" w:color="000000" w:sz="6" w:space="0"/>
+            <w:insideH w:val="none" w:color="auto" w:sz="0" w:space="0"/>
+            <w:insideV w:val="none" w:color="auto" w:sz="0" w:space="0"/>
+          </w:tblBorders>
+          <w:tblLayout w:type="fixed"/>
+        </w:tblPrEx>
+        <w:trPr>
+          <w:trHeight w:val="251" w:hRule="atLeast"/>
+          <w:tblCellSpacing w:w="0" w:type="dxa"/>
+        </w:trPr>
+        <w:tc>
+          <w:tcPr>
             <w:tcW w:w="9630" w:type="dxa"/>
             <w:gridSpan w:val="2"/>
             <w:tcBorders>
               <w:top w:val="outset" w:color="000000" w:sz="6" w:space="0"/>
               <w:bottom w:val="outset" w:color="000000" w:sz="6" w:space="0"/>
             </w:tcBorders>
+            <w:shd w:val="clear" w:color="auto" w:fill="D7D7D7" w:themeFill="background1" w:themeFillShade="D8"/>
             <w:noWrap w:val="0"/>
             <w:vAlign w:val="top"/>
           </w:tcPr>
@@ -3117,18 +4505,39 @@
               <w:spacing w:before="100" w:beforeAutospacing="1"/>
               <w:jc w:val="center"/>
               <w:rPr>
-                <w:sz w:val="16"/>
-                <w:szCs w:val="16"/>
-              </w:rPr>
-            </w:pPr>
-            <w:r>
-              <w:rPr>
+                <w:rFonts w:hint="default"/>
                 <w:b/>
-                <w:bCs/>
-                <w:sz w:val="16"/>
-                <w:szCs w:val="16"/>
-              </w:rPr>
-              <w:t>Sotto requisiti</w:t>
+                <w:color w:val="auto"/>
+                <w:sz w:val="16"/>
+                <w:szCs w:val="16"/>
+                <w:highlight w:val="none"/>
+                <w:shd w:val="clear" w:color="auto" w:fill="auto"/>
+                <w:lang w:val="en"/>
+              </w:rPr>
+            </w:pPr>
+            <w:r>
+              <w:rPr>
+                <w:b/>
+                <w:color w:val="auto"/>
+                <w:sz w:val="16"/>
+                <w:szCs w:val="16"/>
+                <w:highlight w:val="none"/>
+                <w:shd w:val="clear" w:color="auto" w:fill="auto"/>
+              </w:rPr>
+              <w:t>ID: REQ-0</w:t>
+            </w:r>
+            <w:r>
+              <w:rPr>
+                <w:rFonts w:hint="default"/>
+                <w:b/>
+                <w:color w:val="auto"/>
+                <w:sz w:val="16"/>
+                <w:szCs w:val="16"/>
+                <w:highlight w:val="none"/>
+                <w:shd w:val="clear" w:color="auto" w:fill="auto"/>
+                <w:lang w:val="en"/>
+              </w:rPr>
+              <w:t>5</w:t>
             </w:r>
           </w:p>
         </w:tc>
@@ -3144,12 +4553,6 @@
             <w:insideV w:val="none" w:color="auto" w:sz="0" w:space="0"/>
           </w:tblBorders>
           <w:tblLayout w:type="fixed"/>
-          <w:tblCellMar>
-            <w:top w:w="60" w:type="dxa"/>
-            <w:left w:w="60" w:type="dxa"/>
-            <w:bottom w:w="60" w:type="dxa"/>
-            <w:right w:w="60" w:type="dxa"/>
-          </w:tblCellMar>
         </w:tblPrEx>
         <w:trPr>
           <w:tblCellSpacing w:w="0" w:type="dxa"/>
@@ -3181,14 +4584,13 @@
             <w:r>
               <w:rPr>
                 <w:b/>
-                <w:bCs/>
                 <w:color w:val="auto"/>
                 <w:sz w:val="16"/>
                 <w:szCs w:val="16"/>
                 <w:highlight w:val="none"/>
                 <w:shd w:val="clear" w:color="auto" w:fill="auto"/>
               </w:rPr>
-              <w:t>001</w:t>
+              <w:t>Nome</w:t>
             </w:r>
           </w:p>
         </w:tc>
@@ -3215,12 +4617,490 @@
             </w:pPr>
             <w:r>
               <w:rPr>
-                <w:rFonts w:hint="default"/>
-                <w:sz w:val="16"/>
-                <w:szCs w:val="16"/>
-                <w:lang w:val="en"/>
-              </w:rPr>
-              <w:t>Bisognerà inserire i campi nome, cognome, email e telefono</w:t>
+                <w:sz w:val="16"/>
+                <w:szCs w:val="16"/>
+              </w:rPr>
+              <w:t xml:space="preserve">Creazione </w:t>
+            </w:r>
+            <w:r>
+              <w:rPr>
+                <w:rFonts w:hint="default"/>
+                <w:sz w:val="16"/>
+                <w:szCs w:val="16"/>
+                <w:lang w:val="en"/>
+              </w:rPr>
+              <w:t>interfaccia per i docenti</w:t>
+            </w:r>
+          </w:p>
+        </w:tc>
+      </w:tr>
+      <w:tr>
+        <w:tblPrEx>
+          <w:tblBorders>
+            <w:top w:val="outset" w:color="000000" w:sz="6" w:space="0"/>
+            <w:left w:val="outset" w:color="000000" w:sz="6" w:space="0"/>
+            <w:bottom w:val="outset" w:color="000000" w:sz="6" w:space="0"/>
+            <w:right w:val="outset" w:color="000000" w:sz="6" w:space="0"/>
+            <w:insideH w:val="none" w:color="auto" w:sz="0" w:space="0"/>
+            <w:insideV w:val="none" w:color="auto" w:sz="0" w:space="0"/>
+          </w:tblBorders>
+          <w:tblLayout w:type="fixed"/>
+        </w:tblPrEx>
+        <w:trPr>
+          <w:tblCellSpacing w:w="0" w:type="dxa"/>
+        </w:trPr>
+        <w:tc>
+          <w:tcPr>
+            <w:tcW w:w="1945" w:type="dxa"/>
+            <w:tcBorders>
+              <w:top w:val="outset" w:color="000000" w:sz="6" w:space="0"/>
+              <w:bottom w:val="outset" w:color="000000" w:sz="6" w:space="0"/>
+              <w:right w:val="outset" w:color="000000" w:sz="6" w:space="0"/>
+            </w:tcBorders>
+            <w:shd w:val="clear" w:color="auto" w:fill="D7D7D7" w:themeFill="background1" w:themeFillShade="D8"/>
+            <w:noWrap w:val="0"/>
+            <w:vAlign w:val="top"/>
+          </w:tcPr>
+          <w:p>
+            <w:pPr>
+              <w:spacing w:before="100" w:beforeAutospacing="1"/>
+              <w:rPr>
+                <w:b/>
+                <w:color w:val="auto"/>
+                <w:sz w:val="16"/>
+                <w:szCs w:val="16"/>
+                <w:highlight w:val="none"/>
+                <w:shd w:val="clear" w:color="auto" w:fill="auto"/>
+              </w:rPr>
+            </w:pPr>
+            <w:r>
+              <w:rPr>
+                <w:b/>
+                <w:color w:val="auto"/>
+                <w:sz w:val="16"/>
+                <w:szCs w:val="16"/>
+                <w:highlight w:val="none"/>
+                <w:shd w:val="clear" w:color="auto" w:fill="auto"/>
+              </w:rPr>
+              <w:t>Priorità</w:t>
+            </w:r>
+          </w:p>
+        </w:tc>
+        <w:tc>
+          <w:tcPr>
+            <w:tcW w:w="7685" w:type="dxa"/>
+            <w:tcBorders>
+              <w:top w:val="outset" w:color="000000" w:sz="6" w:space="0"/>
+              <w:left w:val="outset" w:color="000000" w:sz="6" w:space="0"/>
+              <w:bottom w:val="outset" w:color="000000" w:sz="6" w:space="0"/>
+            </w:tcBorders>
+            <w:noWrap w:val="0"/>
+            <w:vAlign w:val="top"/>
+          </w:tcPr>
+          <w:p>
+            <w:pPr>
+              <w:spacing w:before="100" w:beforeAutospacing="1"/>
+              <w:rPr>
+                <w:sz w:val="16"/>
+                <w:szCs w:val="16"/>
+              </w:rPr>
+            </w:pPr>
+            <w:r>
+              <w:rPr>
+                <w:sz w:val="16"/>
+                <w:szCs w:val="16"/>
+              </w:rPr>
+              <w:t>1</w:t>
+            </w:r>
+          </w:p>
+        </w:tc>
+      </w:tr>
+      <w:tr>
+        <w:tblPrEx>
+          <w:tblBorders>
+            <w:top w:val="outset" w:color="000000" w:sz="6" w:space="0"/>
+            <w:left w:val="outset" w:color="000000" w:sz="6" w:space="0"/>
+            <w:bottom w:val="outset" w:color="000000" w:sz="6" w:space="0"/>
+            <w:right w:val="outset" w:color="000000" w:sz="6" w:space="0"/>
+            <w:insideH w:val="none" w:color="auto" w:sz="0" w:space="0"/>
+            <w:insideV w:val="none" w:color="auto" w:sz="0" w:space="0"/>
+          </w:tblBorders>
+          <w:tblLayout w:type="fixed"/>
+        </w:tblPrEx>
+        <w:trPr>
+          <w:tblCellSpacing w:w="0" w:type="dxa"/>
+        </w:trPr>
+        <w:tc>
+          <w:tcPr>
+            <w:tcW w:w="1945" w:type="dxa"/>
+            <w:tcBorders>
+              <w:top w:val="outset" w:color="000000" w:sz="6" w:space="0"/>
+              <w:bottom w:val="outset" w:color="000000" w:sz="6" w:space="0"/>
+              <w:right w:val="outset" w:color="000000" w:sz="6" w:space="0"/>
+            </w:tcBorders>
+            <w:shd w:val="clear" w:color="auto" w:fill="D7D7D7" w:themeFill="background1" w:themeFillShade="D8"/>
+            <w:noWrap w:val="0"/>
+            <w:vAlign w:val="top"/>
+          </w:tcPr>
+          <w:p>
+            <w:pPr>
+              <w:spacing w:before="100" w:beforeAutospacing="1"/>
+              <w:rPr>
+                <w:b/>
+                <w:color w:val="auto"/>
+                <w:sz w:val="16"/>
+                <w:szCs w:val="16"/>
+                <w:highlight w:val="none"/>
+                <w:shd w:val="clear" w:color="auto" w:fill="auto"/>
+              </w:rPr>
+            </w:pPr>
+            <w:r>
+              <w:rPr>
+                <w:b/>
+                <w:color w:val="auto"/>
+                <w:sz w:val="16"/>
+                <w:szCs w:val="16"/>
+                <w:highlight w:val="none"/>
+                <w:shd w:val="clear" w:color="auto" w:fill="auto"/>
+              </w:rPr>
+              <w:t>Versione</w:t>
+            </w:r>
+          </w:p>
+        </w:tc>
+        <w:tc>
+          <w:tcPr>
+            <w:tcW w:w="7685" w:type="dxa"/>
+            <w:tcBorders>
+              <w:top w:val="outset" w:color="000000" w:sz="6" w:space="0"/>
+              <w:left w:val="outset" w:color="000000" w:sz="6" w:space="0"/>
+              <w:bottom w:val="outset" w:color="000000" w:sz="6" w:space="0"/>
+            </w:tcBorders>
+            <w:noWrap w:val="0"/>
+            <w:vAlign w:val="top"/>
+          </w:tcPr>
+          <w:p>
+            <w:pPr>
+              <w:spacing w:before="100" w:beforeAutospacing="1"/>
+              <w:rPr>
+                <w:sz w:val="16"/>
+                <w:szCs w:val="16"/>
+              </w:rPr>
+            </w:pPr>
+            <w:r>
+              <w:rPr>
+                <w:sz w:val="16"/>
+                <w:szCs w:val="16"/>
+              </w:rPr>
+              <w:t>1.0</w:t>
+            </w:r>
+          </w:p>
+        </w:tc>
+      </w:tr>
+      <w:tr>
+        <w:tblPrEx>
+          <w:tblBorders>
+            <w:top w:val="outset" w:color="000000" w:sz="6" w:space="0"/>
+            <w:left w:val="outset" w:color="000000" w:sz="6" w:space="0"/>
+            <w:bottom w:val="outset" w:color="000000" w:sz="6" w:space="0"/>
+            <w:right w:val="outset" w:color="000000" w:sz="6" w:space="0"/>
+            <w:insideH w:val="none" w:color="auto" w:sz="0" w:space="0"/>
+            <w:insideV w:val="none" w:color="auto" w:sz="0" w:space="0"/>
+          </w:tblBorders>
+          <w:tblLayout w:type="fixed"/>
+        </w:tblPrEx>
+        <w:trPr>
+          <w:tblCellSpacing w:w="0" w:type="dxa"/>
+        </w:trPr>
+        <w:tc>
+          <w:tcPr>
+            <w:tcW w:w="1945" w:type="dxa"/>
+            <w:tcBorders>
+              <w:top w:val="outset" w:color="000000" w:sz="6" w:space="0"/>
+              <w:bottom w:val="outset" w:color="000000" w:sz="6" w:space="0"/>
+              <w:right w:val="outset" w:color="000000" w:sz="6" w:space="0"/>
+            </w:tcBorders>
+            <w:shd w:val="clear" w:color="auto" w:fill="D7D7D7" w:themeFill="background1" w:themeFillShade="D8"/>
+            <w:noWrap w:val="0"/>
+            <w:vAlign w:val="top"/>
+          </w:tcPr>
+          <w:p>
+            <w:pPr>
+              <w:spacing w:before="100" w:beforeAutospacing="1"/>
+              <w:rPr>
+                <w:b/>
+                <w:color w:val="auto"/>
+                <w:sz w:val="16"/>
+                <w:szCs w:val="16"/>
+                <w:highlight w:val="none"/>
+                <w:shd w:val="clear" w:color="auto" w:fill="auto"/>
+              </w:rPr>
+            </w:pPr>
+            <w:r>
+              <w:rPr>
+                <w:b/>
+                <w:color w:val="auto"/>
+                <w:sz w:val="16"/>
+                <w:szCs w:val="16"/>
+                <w:highlight w:val="none"/>
+                <w:shd w:val="clear" w:color="auto" w:fill="auto"/>
+              </w:rPr>
+              <w:t>Note</w:t>
+            </w:r>
+          </w:p>
+        </w:tc>
+        <w:tc>
+          <w:tcPr>
+            <w:tcW w:w="7685" w:type="dxa"/>
+            <w:tcBorders>
+              <w:top w:val="outset" w:color="000000" w:sz="6" w:space="0"/>
+              <w:left w:val="outset" w:color="000000" w:sz="6" w:space="0"/>
+              <w:bottom w:val="outset" w:color="000000" w:sz="6" w:space="0"/>
+            </w:tcBorders>
+            <w:noWrap w:val="0"/>
+            <w:vAlign w:val="top"/>
+          </w:tcPr>
+          <w:p>
+            <w:pPr>
+              <w:spacing w:before="100" w:beforeAutospacing="1"/>
+              <w:rPr>
+                <w:rFonts w:hint="default"/>
+                <w:sz w:val="16"/>
+                <w:szCs w:val="16"/>
+                <w:lang w:val="en"/>
+              </w:rPr>
+            </w:pPr>
+            <w:r>
+              <w:rPr>
+                <w:rFonts w:hint="default"/>
+                <w:sz w:val="16"/>
+                <w:szCs w:val="16"/>
+                <w:lang w:val="en"/>
+              </w:rPr>
+              <w:t>Per accedervi si dovrà aver creato un account</w:t>
+            </w:r>
+          </w:p>
+        </w:tc>
+      </w:tr>
+      <w:tr>
+        <w:tblPrEx>
+          <w:tblBorders>
+            <w:top w:val="outset" w:color="000000" w:sz="6" w:space="0"/>
+            <w:left w:val="outset" w:color="000000" w:sz="6" w:space="0"/>
+            <w:bottom w:val="outset" w:color="000000" w:sz="6" w:space="0"/>
+            <w:right w:val="outset" w:color="000000" w:sz="6" w:space="0"/>
+            <w:insideH w:val="none" w:color="auto" w:sz="0" w:space="0"/>
+            <w:insideV w:val="none" w:color="auto" w:sz="0" w:space="0"/>
+          </w:tblBorders>
+          <w:tblLayout w:type="fixed"/>
+        </w:tblPrEx>
+        <w:trPr>
+          <w:tblCellSpacing w:w="0" w:type="dxa"/>
+        </w:trPr>
+        <w:tc>
+          <w:tcPr>
+            <w:tcW w:w="9630" w:type="dxa"/>
+            <w:gridSpan w:val="2"/>
+            <w:tcBorders>
+              <w:top w:val="outset" w:color="000000" w:sz="6" w:space="0"/>
+              <w:bottom w:val="outset" w:color="000000" w:sz="6" w:space="0"/>
+            </w:tcBorders>
+            <w:noWrap w:val="0"/>
+            <w:vAlign w:val="top"/>
+          </w:tcPr>
+          <w:p>
+            <w:pPr>
+              <w:spacing w:before="100" w:beforeAutospacing="1"/>
+              <w:jc w:val="center"/>
+              <w:rPr>
+                <w:sz w:val="16"/>
+                <w:szCs w:val="16"/>
+              </w:rPr>
+            </w:pPr>
+            <w:r>
+              <w:rPr>
+                <w:b/>
+                <w:bCs/>
+                <w:sz w:val="16"/>
+                <w:szCs w:val="16"/>
+              </w:rPr>
+              <w:t>Sotto requisiti</w:t>
+            </w:r>
+          </w:p>
+        </w:tc>
+      </w:tr>
+      <w:tr>
+        <w:tblPrEx>
+          <w:tblBorders>
+            <w:top w:val="outset" w:color="000000" w:sz="6" w:space="0"/>
+            <w:left w:val="outset" w:color="000000" w:sz="6" w:space="0"/>
+            <w:bottom w:val="outset" w:color="000000" w:sz="6" w:space="0"/>
+            <w:right w:val="outset" w:color="000000" w:sz="6" w:space="0"/>
+            <w:insideH w:val="none" w:color="auto" w:sz="0" w:space="0"/>
+            <w:insideV w:val="none" w:color="auto" w:sz="0" w:space="0"/>
+          </w:tblBorders>
+          <w:tblLayout w:type="fixed"/>
+        </w:tblPrEx>
+        <w:trPr>
+          <w:tblCellSpacing w:w="0" w:type="dxa"/>
+        </w:trPr>
+        <w:tc>
+          <w:tcPr>
+            <w:tcW w:w="1945" w:type="dxa"/>
+            <w:tcBorders>
+              <w:top w:val="outset" w:color="000000" w:sz="6" w:space="0"/>
+              <w:bottom w:val="outset" w:color="000000" w:sz="6" w:space="0"/>
+              <w:right w:val="outset" w:color="000000" w:sz="6" w:space="0"/>
+            </w:tcBorders>
+            <w:shd w:val="clear" w:color="auto" w:fill="D7D7D7" w:themeFill="background1" w:themeFillShade="D8"/>
+            <w:noWrap w:val="0"/>
+            <w:vAlign w:val="top"/>
+          </w:tcPr>
+          <w:p>
+            <w:pPr>
+              <w:spacing w:before="100" w:beforeAutospacing="1"/>
+              <w:rPr>
+                <w:b/>
+                <w:color w:val="auto"/>
+                <w:sz w:val="16"/>
+                <w:szCs w:val="16"/>
+                <w:highlight w:val="none"/>
+                <w:shd w:val="clear" w:color="auto" w:fill="auto"/>
+              </w:rPr>
+            </w:pPr>
+            <w:r>
+              <w:rPr>
+                <w:b/>
+                <w:bCs/>
+                <w:color w:val="auto"/>
+                <w:sz w:val="16"/>
+                <w:szCs w:val="16"/>
+                <w:highlight w:val="none"/>
+                <w:shd w:val="clear" w:color="auto" w:fill="auto"/>
+              </w:rPr>
+              <w:t>001</w:t>
+            </w:r>
+          </w:p>
+        </w:tc>
+        <w:tc>
+          <w:tcPr>
+            <w:tcW w:w="7685" w:type="dxa"/>
+            <w:tcBorders>
+              <w:top w:val="outset" w:color="000000" w:sz="6" w:space="0"/>
+              <w:left w:val="outset" w:color="000000" w:sz="6" w:space="0"/>
+              <w:bottom w:val="outset" w:color="000000" w:sz="6" w:space="0"/>
+            </w:tcBorders>
+            <w:noWrap w:val="0"/>
+            <w:vAlign w:val="top"/>
+          </w:tcPr>
+          <w:p>
+            <w:pPr>
+              <w:spacing w:before="100" w:beforeAutospacing="1"/>
+              <w:rPr>
+                <w:rFonts w:hint="default"/>
+                <w:sz w:val="16"/>
+                <w:szCs w:val="16"/>
+                <w:lang w:val="en"/>
+              </w:rPr>
+            </w:pPr>
+            <w:r>
+              <w:rPr>
+                <w:rFonts w:hint="default"/>
+                <w:sz w:val="16"/>
+                <w:szCs w:val="16"/>
+                <w:lang w:val="en"/>
+              </w:rPr>
+              <w:t>Si dovrà poter creare/modificare/eliminare dei formulari</w:t>
+            </w:r>
+          </w:p>
+        </w:tc>
+      </w:tr>
+      <w:tr>
+        <w:tblPrEx>
+          <w:tblBorders>
+            <w:top w:val="outset" w:color="000000" w:sz="6" w:space="0"/>
+            <w:left w:val="outset" w:color="000000" w:sz="6" w:space="0"/>
+            <w:bottom w:val="outset" w:color="000000" w:sz="6" w:space="0"/>
+            <w:right w:val="outset" w:color="000000" w:sz="6" w:space="0"/>
+            <w:insideH w:val="none" w:color="auto" w:sz="0" w:space="0"/>
+            <w:insideV w:val="none" w:color="auto" w:sz="0" w:space="0"/>
+          </w:tblBorders>
+          <w:tblLayout w:type="fixed"/>
+        </w:tblPrEx>
+        <w:trPr>
+          <w:tblCellSpacing w:w="0" w:type="dxa"/>
+        </w:trPr>
+        <w:tc>
+          <w:tcPr>
+            <w:tcW w:w="1945" w:type="dxa"/>
+            <w:tcBorders>
+              <w:top w:val="outset" w:color="000000" w:sz="6" w:space="0"/>
+              <w:bottom w:val="outset" w:color="000000" w:sz="6" w:space="0"/>
+              <w:right w:val="outset" w:color="000000" w:sz="6" w:space="0"/>
+            </w:tcBorders>
+            <w:shd w:val="clear" w:color="auto" w:fill="D7D7D7" w:themeFill="background1" w:themeFillShade="D8"/>
+            <w:noWrap w:val="0"/>
+            <w:vAlign w:val="top"/>
+          </w:tcPr>
+          <w:p>
+            <w:pPr>
+              <w:spacing w:before="100" w:beforeAutospacing="1"/>
+              <w:rPr>
+                <w:rFonts w:hint="default"/>
+                <w:b/>
+                <w:bCs/>
+                <w:color w:val="auto"/>
+                <w:sz w:val="16"/>
+                <w:szCs w:val="16"/>
+                <w:highlight w:val="none"/>
+                <w:shd w:val="clear" w:color="auto" w:fill="auto"/>
+                <w:lang w:val="en"/>
+              </w:rPr>
+            </w:pPr>
+            <w:r>
+              <w:rPr>
+                <w:rFonts w:hint="default"/>
+                <w:b/>
+                <w:bCs/>
+                <w:color w:val="auto"/>
+                <w:sz w:val="16"/>
+                <w:szCs w:val="16"/>
+                <w:highlight w:val="none"/>
+                <w:shd w:val="clear" w:color="auto" w:fill="auto"/>
+                <w:lang w:val="en"/>
+              </w:rPr>
+              <w:t>002</w:t>
+            </w:r>
+          </w:p>
+        </w:tc>
+        <w:tc>
+          <w:tcPr>
+            <w:tcW w:w="7685" w:type="dxa"/>
+            <w:tcBorders>
+              <w:top w:val="outset" w:color="000000" w:sz="6" w:space="0"/>
+              <w:left w:val="outset" w:color="000000" w:sz="6" w:space="0"/>
+              <w:bottom w:val="outset" w:color="000000" w:sz="6" w:space="0"/>
+            </w:tcBorders>
+            <w:noWrap w:val="0"/>
+            <w:vAlign w:val="top"/>
+          </w:tcPr>
+          <w:p>
+            <w:pPr>
+              <w:spacing w:before="100" w:beforeAutospacing="1"/>
+              <w:rPr>
+                <w:rFonts w:hint="default"/>
+                <w:sz w:val="16"/>
+                <w:szCs w:val="16"/>
+                <w:lang w:val="en"/>
+              </w:rPr>
+            </w:pPr>
+            <w:r>
+              <w:rPr>
+                <w:rFonts w:hint="default"/>
+                <w:sz w:val="16"/>
+                <w:szCs w:val="16"/>
+                <w:lang w:val="en"/>
+              </w:rPr>
+              <w:t>Si dovrà poter visualizzare lo storico dei propri formulari</w:t>
             </w:r>
           </w:p>
         </w:tc>
@@ -3330,7 +5210,7 @@
                 <w:shd w:val="clear" w:color="auto" w:fill="auto"/>
                 <w:lang w:val="en"/>
               </w:rPr>
-              <w:t>3</w:t>
+              <w:t>6</w:t>
             </w:r>
           </w:p>
         </w:tc>
@@ -3416,19 +5296,12 @@
             </w:pPr>
             <w:r>
               <w:rPr>
-                <w:sz w:val="16"/>
-                <w:szCs w:val="16"/>
-              </w:rPr>
-              <w:t xml:space="preserve">Creazione </w:t>
-            </w:r>
-            <w:r>
-              <w:rPr>
-                <w:rFonts w:hint="default"/>
-                <w:sz w:val="16"/>
-                <w:szCs w:val="16"/>
-                <w:lang w:val="en"/>
-              </w:rPr>
-              <w:t>interfaccia di login</w:t>
+                <w:rFonts w:hint="default"/>
+                <w:sz w:val="16"/>
+                <w:szCs w:val="16"/>
+                <w:lang w:val="en"/>
+              </w:rPr>
+              <w:t>Creazione interfaccia di sviluppo del formulario</w:t>
             </w:r>
           </w:p>
         </w:tc>
@@ -3693,12 +5566,261 @@
                 <w:szCs w:val="16"/>
                 <w:lang w:val="en"/>
               </w:rPr>
-              <w:t>Si dovrà avere un account per poter accedere</w:t>
+              <w:t>Bisognerà aver creato un nuovo formulario per accedervi</w:t>
+            </w:r>
+          </w:p>
+        </w:tc>
+      </w:tr>
+      <w:tr>
+        <w:tblPrEx>
+          <w:tblBorders>
+            <w:top w:val="outset" w:color="000000" w:sz="6" w:space="0"/>
+            <w:left w:val="outset" w:color="000000" w:sz="6" w:space="0"/>
+            <w:bottom w:val="outset" w:color="000000" w:sz="6" w:space="0"/>
+            <w:right w:val="outset" w:color="000000" w:sz="6" w:space="0"/>
+            <w:insideH w:val="none" w:color="auto" w:sz="0" w:space="0"/>
+            <w:insideV w:val="none" w:color="auto" w:sz="0" w:space="0"/>
+          </w:tblBorders>
+          <w:tblLayout w:type="fixed"/>
+          <w:tblCellMar>
+            <w:top w:w="60" w:type="dxa"/>
+            <w:left w:w="60" w:type="dxa"/>
+            <w:bottom w:w="60" w:type="dxa"/>
+            <w:right w:w="60" w:type="dxa"/>
+          </w:tblCellMar>
+        </w:tblPrEx>
+        <w:trPr>
+          <w:tblCellSpacing w:w="0" w:type="dxa"/>
+        </w:trPr>
+        <w:tc>
+          <w:tcPr>
+            <w:tcW w:w="9630" w:type="dxa"/>
+            <w:gridSpan w:val="2"/>
+            <w:tcBorders>
+              <w:top w:val="outset" w:color="000000" w:sz="6" w:space="0"/>
+              <w:bottom w:val="outset" w:color="000000" w:sz="6" w:space="0"/>
+            </w:tcBorders>
+            <w:noWrap w:val="0"/>
+            <w:vAlign w:val="top"/>
+          </w:tcPr>
+          <w:p>
+            <w:pPr>
+              <w:spacing w:before="100" w:beforeAutospacing="1"/>
+              <w:jc w:val="center"/>
+              <w:rPr>
+                <w:sz w:val="16"/>
+                <w:szCs w:val="16"/>
+              </w:rPr>
+            </w:pPr>
+            <w:r>
+              <w:rPr>
+                <w:b/>
+                <w:bCs/>
+                <w:sz w:val="16"/>
+                <w:szCs w:val="16"/>
+              </w:rPr>
+              <w:t>Sotto requisiti</w:t>
+            </w:r>
+          </w:p>
+        </w:tc>
+      </w:tr>
+      <w:tr>
+        <w:tblPrEx>
+          <w:tblBorders>
+            <w:top w:val="outset" w:color="000000" w:sz="6" w:space="0"/>
+            <w:left w:val="outset" w:color="000000" w:sz="6" w:space="0"/>
+            <w:bottom w:val="outset" w:color="000000" w:sz="6" w:space="0"/>
+            <w:right w:val="outset" w:color="000000" w:sz="6" w:space="0"/>
+            <w:insideH w:val="none" w:color="auto" w:sz="0" w:space="0"/>
+            <w:insideV w:val="none" w:color="auto" w:sz="0" w:space="0"/>
+          </w:tblBorders>
+          <w:tblLayout w:type="fixed"/>
+          <w:tblCellMar>
+            <w:top w:w="60" w:type="dxa"/>
+            <w:left w:w="60" w:type="dxa"/>
+            <w:bottom w:w="60" w:type="dxa"/>
+            <w:right w:w="60" w:type="dxa"/>
+          </w:tblCellMar>
+        </w:tblPrEx>
+        <w:trPr>
+          <w:tblCellSpacing w:w="0" w:type="dxa"/>
+        </w:trPr>
+        <w:tc>
+          <w:tcPr>
+            <w:tcW w:w="1945" w:type="dxa"/>
+            <w:tcBorders>
+              <w:top w:val="outset" w:color="000000" w:sz="6" w:space="0"/>
+              <w:bottom w:val="outset" w:color="000000" w:sz="6" w:space="0"/>
+              <w:right w:val="outset" w:color="000000" w:sz="6" w:space="0"/>
+            </w:tcBorders>
+            <w:shd w:val="clear" w:color="auto" w:fill="D7D7D7" w:themeFill="background1" w:themeFillShade="D8"/>
+            <w:noWrap w:val="0"/>
+            <w:vAlign w:val="top"/>
+          </w:tcPr>
+          <w:p>
+            <w:pPr>
+              <w:spacing w:before="100" w:beforeAutospacing="1"/>
+              <w:rPr>
+                <w:b/>
+                <w:color w:val="auto"/>
+                <w:sz w:val="16"/>
+                <w:szCs w:val="16"/>
+                <w:highlight w:val="none"/>
+                <w:shd w:val="clear" w:color="auto" w:fill="auto"/>
+              </w:rPr>
+            </w:pPr>
+            <w:r>
+              <w:rPr>
+                <w:b/>
+                <w:bCs/>
+                <w:color w:val="auto"/>
+                <w:sz w:val="16"/>
+                <w:szCs w:val="16"/>
+                <w:highlight w:val="none"/>
+                <w:shd w:val="clear" w:color="auto" w:fill="auto"/>
+              </w:rPr>
+              <w:t>001</w:t>
+            </w:r>
+          </w:p>
+        </w:tc>
+        <w:tc>
+          <w:tcPr>
+            <w:tcW w:w="7685" w:type="dxa"/>
+            <w:tcBorders>
+              <w:top w:val="outset" w:color="000000" w:sz="6" w:space="0"/>
+              <w:left w:val="outset" w:color="000000" w:sz="6" w:space="0"/>
+              <w:bottom w:val="outset" w:color="000000" w:sz="6" w:space="0"/>
+            </w:tcBorders>
+            <w:noWrap w:val="0"/>
+            <w:vAlign w:val="top"/>
+          </w:tcPr>
+          <w:p>
+            <w:pPr>
+              <w:spacing w:before="100" w:beforeAutospacing="1"/>
+              <w:rPr>
+                <w:rFonts w:hint="default"/>
+                <w:sz w:val="16"/>
+                <w:szCs w:val="16"/>
+                <w:lang w:val="en"/>
+              </w:rPr>
+            </w:pPr>
+            <w:r>
+              <w:rPr>
+                <w:rFonts w:hint="default"/>
+                <w:sz w:val="16"/>
+                <w:szCs w:val="16"/>
+                <w:lang w:val="en"/>
+              </w:rPr>
+              <w:t>Si dovrà poter scegliere le motivazioni in base alla sezione, punto o parola chiave</w:t>
+            </w:r>
+          </w:p>
+        </w:tc>
+      </w:tr>
+      <w:tr>
+        <w:tblPrEx>
+          <w:tblBorders>
+            <w:top w:val="outset" w:color="000000" w:sz="6" w:space="0"/>
+            <w:left w:val="outset" w:color="000000" w:sz="6" w:space="0"/>
+            <w:bottom w:val="outset" w:color="000000" w:sz="6" w:space="0"/>
+            <w:right w:val="outset" w:color="000000" w:sz="6" w:space="0"/>
+            <w:insideH w:val="none" w:color="auto" w:sz="0" w:space="0"/>
+            <w:insideV w:val="none" w:color="auto" w:sz="0" w:space="0"/>
+          </w:tblBorders>
+          <w:tblLayout w:type="fixed"/>
+          <w:tblCellMar>
+            <w:top w:w="60" w:type="dxa"/>
+            <w:left w:w="60" w:type="dxa"/>
+            <w:bottom w:w="60" w:type="dxa"/>
+            <w:right w:w="60" w:type="dxa"/>
+          </w:tblCellMar>
+        </w:tblPrEx>
+        <w:trPr>
+          <w:tblCellSpacing w:w="0" w:type="dxa"/>
+        </w:trPr>
+        <w:tc>
+          <w:tcPr>
+            <w:tcW w:w="1945" w:type="dxa"/>
+            <w:tcBorders>
+              <w:top w:val="outset" w:color="000000" w:sz="6" w:space="0"/>
+              <w:bottom w:val="outset" w:color="000000" w:sz="6" w:space="0"/>
+              <w:right w:val="outset" w:color="000000" w:sz="6" w:space="0"/>
+            </w:tcBorders>
+            <w:shd w:val="clear" w:color="auto" w:fill="D7D7D7" w:themeFill="background1" w:themeFillShade="D8"/>
+            <w:noWrap w:val="0"/>
+            <w:vAlign w:val="top"/>
+          </w:tcPr>
+          <w:p>
+            <w:pPr>
+              <w:spacing w:before="100" w:beforeAutospacing="1"/>
+              <w:rPr>
+                <w:rFonts w:hint="default"/>
+                <w:b/>
+                <w:bCs/>
+                <w:color w:val="auto"/>
+                <w:sz w:val="16"/>
+                <w:szCs w:val="16"/>
+                <w:highlight w:val="none"/>
+                <w:shd w:val="clear" w:color="auto" w:fill="auto"/>
+                <w:lang w:val="en"/>
+              </w:rPr>
+            </w:pPr>
+            <w:r>
+              <w:rPr>
+                <w:rFonts w:hint="default"/>
+                <w:b/>
+                <w:bCs/>
+                <w:color w:val="auto"/>
+                <w:sz w:val="16"/>
+                <w:szCs w:val="16"/>
+                <w:highlight w:val="none"/>
+                <w:shd w:val="clear" w:color="auto" w:fill="auto"/>
+                <w:lang w:val="en"/>
+              </w:rPr>
+              <w:t>002</w:t>
+            </w:r>
+          </w:p>
+        </w:tc>
+        <w:tc>
+          <w:tcPr>
+            <w:tcW w:w="7685" w:type="dxa"/>
+            <w:tcBorders>
+              <w:top w:val="outset" w:color="000000" w:sz="6" w:space="0"/>
+              <w:left w:val="outset" w:color="000000" w:sz="6" w:space="0"/>
+              <w:bottom w:val="outset" w:color="000000" w:sz="6" w:space="0"/>
+            </w:tcBorders>
+            <w:noWrap w:val="0"/>
+            <w:vAlign w:val="top"/>
+          </w:tcPr>
+          <w:p>
+            <w:pPr>
+              <w:spacing w:before="100" w:beforeAutospacing="1"/>
+              <w:rPr>
+                <w:rFonts w:hint="default"/>
+                <w:sz w:val="16"/>
+                <w:szCs w:val="16"/>
+                <w:lang w:val="en"/>
+              </w:rPr>
+            </w:pPr>
+            <w:r>
+              <w:rPr>
+                <w:rFonts w:hint="default"/>
+                <w:sz w:val="16"/>
+                <w:szCs w:val="16"/>
+                <w:lang w:val="en"/>
+              </w:rPr>
+              <w:t>Si dovranno poter inserire i dati dei periti/docenti/allievi coinvolti</w:t>
             </w:r>
           </w:p>
         </w:tc>
       </w:tr>
     </w:tbl>
+    <w:p>
+      <w:pPr>
+        <w:rPr>
+          <w:lang w:val="it-IT"/>
+        </w:rPr>
+      </w:pPr>
+    </w:p>
     <w:p>
       <w:pPr>
         <w:rPr>
@@ -3743,12 +5865,6 @@
             <w:insideV w:val="none" w:color="auto" w:sz="0" w:space="0"/>
           </w:tblBorders>
           <w:tblLayout w:type="fixed"/>
-          <w:tblCellMar>
-            <w:top w:w="60" w:type="dxa"/>
-            <w:left w:w="60" w:type="dxa"/>
-            <w:bottom w:w="60" w:type="dxa"/>
-            <w:right w:w="60" w:type="dxa"/>
-          </w:tblCellMar>
         </w:tblPrEx>
         <w:trPr>
           <w:trHeight w:val="251" w:hRule="atLeast"/>
@@ -3803,7 +5919,7 @@
                 <w:shd w:val="clear" w:color="auto" w:fill="auto"/>
                 <w:lang w:val="en"/>
               </w:rPr>
-              <w:t>4</w:t>
+              <w:t>7</w:t>
             </w:r>
           </w:p>
         </w:tc>
@@ -3819,12 +5935,6 @@
             <w:insideV w:val="none" w:color="auto" w:sz="0" w:space="0"/>
           </w:tblBorders>
           <w:tblLayout w:type="fixed"/>
-          <w:tblCellMar>
-            <w:top w:w="60" w:type="dxa"/>
-            <w:left w:w="60" w:type="dxa"/>
-            <w:bottom w:w="60" w:type="dxa"/>
-            <w:right w:w="60" w:type="dxa"/>
-          </w:tblCellMar>
         </w:tblPrEx>
         <w:trPr>
           <w:tblCellSpacing w:w="0" w:type="dxa"/>
@@ -3892,16 +6002,16 @@
                 <w:sz w:val="16"/>
                 <w:szCs w:val="16"/>
               </w:rPr>
-              <w:t xml:space="preserve">Creazione </w:t>
-            </w:r>
-            <w:r>
-              <w:rPr>
-                <w:rFonts w:hint="default"/>
-                <w:sz w:val="16"/>
-                <w:szCs w:val="16"/>
-                <w:lang w:val="en"/>
-              </w:rPr>
-              <w:t>interfaccia di amministrazione</w:t>
+              <w:t>C</w:t>
+            </w:r>
+            <w:r>
+              <w:rPr>
+                <w:rFonts w:hint="default"/>
+                <w:sz w:val="16"/>
+                <w:szCs w:val="16"/>
+                <w:lang w:val="en"/>
+              </w:rPr>
+              <w:t>alcolo dei risultati</w:t>
             </w:r>
           </w:p>
         </w:tc>
@@ -3917,12 +6027,6 @@
             <w:insideV w:val="none" w:color="auto" w:sz="0" w:space="0"/>
           </w:tblBorders>
           <w:tblLayout w:type="fixed"/>
-          <w:tblCellMar>
-            <w:top w:w="60" w:type="dxa"/>
-            <w:left w:w="60" w:type="dxa"/>
-            <w:bottom w:w="60" w:type="dxa"/>
-            <w:right w:w="60" w:type="dxa"/>
-          </w:tblCellMar>
         </w:tblPrEx>
         <w:trPr>
           <w:tblCellSpacing w:w="0" w:type="dxa"/>
@@ -4004,12 +6108,6 @@
             <w:insideV w:val="none" w:color="auto" w:sz="0" w:space="0"/>
           </w:tblBorders>
           <w:tblLayout w:type="fixed"/>
-          <w:tblCellMar>
-            <w:top w:w="60" w:type="dxa"/>
-            <w:left w:w="60" w:type="dxa"/>
-            <w:bottom w:w="60" w:type="dxa"/>
-            <w:right w:w="60" w:type="dxa"/>
-          </w:tblCellMar>
         </w:tblPrEx>
         <w:trPr>
           <w:tblCellSpacing w:w="0" w:type="dxa"/>
@@ -4091,12 +6189,6 @@
             <w:insideV w:val="none" w:color="auto" w:sz="0" w:space="0"/>
           </w:tblBorders>
           <w:tblLayout w:type="fixed"/>
-          <w:tblCellMar>
-            <w:top w:w="60" w:type="dxa"/>
-            <w:left w:w="60" w:type="dxa"/>
-            <w:bottom w:w="60" w:type="dxa"/>
-            <w:right w:w="60" w:type="dxa"/>
-          </w:tblCellMar>
         </w:tblPrEx>
         <w:trPr>
           <w:tblCellSpacing w:w="0" w:type="dxa"/>
@@ -4166,7 +6258,7 @@
                 <w:szCs w:val="16"/>
                 <w:lang w:val="en"/>
               </w:rPr>
-              <w:t>Per accedervi si dovranno avere i permessi di amministratore (REQ-03)</w:t>
+              <w:t>Bisognerà calcolare i risultati secondo il nuovo modello</w:t>
             </w:r>
           </w:p>
         </w:tc>
@@ -4182,12 +6274,6 @@
             <w:insideV w:val="none" w:color="auto" w:sz="0" w:space="0"/>
           </w:tblBorders>
           <w:tblLayout w:type="fixed"/>
-          <w:tblCellMar>
-            <w:top w:w="60" w:type="dxa"/>
-            <w:left w:w="60" w:type="dxa"/>
-            <w:bottom w:w="60" w:type="dxa"/>
-            <w:right w:w="60" w:type="dxa"/>
-          </w:tblCellMar>
         </w:tblPrEx>
         <w:trPr>
           <w:tblCellSpacing w:w="0" w:type="dxa"/>
@@ -4235,12 +6321,6 @@
             <w:insideV w:val="none" w:color="auto" w:sz="0" w:space="0"/>
           </w:tblBorders>
           <w:tblLayout w:type="fixed"/>
-          <w:tblCellMar>
-            <w:top w:w="60" w:type="dxa"/>
-            <w:left w:w="60" w:type="dxa"/>
-            <w:bottom w:w="60" w:type="dxa"/>
-            <w:right w:w="60" w:type="dxa"/>
-          </w:tblCellMar>
         </w:tblPrEx>
         <w:trPr>
           <w:tblCellSpacing w:w="0" w:type="dxa"/>
@@ -4311,201 +6391,7 @@
                 <w:szCs w:val="16"/>
                 <w:lang w:val="en"/>
               </w:rPr>
-              <w:t>Si dovrà poter inserire/modificare/eliminare le motivazioni</w:t>
-            </w:r>
-          </w:p>
-        </w:tc>
-      </w:tr>
-      <w:tr>
-        <w:tblPrEx>
-          <w:tblBorders>
-            <w:top w:val="outset" w:color="000000" w:sz="6" w:space="0"/>
-            <w:left w:val="outset" w:color="000000" w:sz="6" w:space="0"/>
-            <w:bottom w:val="outset" w:color="000000" w:sz="6" w:space="0"/>
-            <w:right w:val="outset" w:color="000000" w:sz="6" w:space="0"/>
-            <w:insideH w:val="none" w:color="auto" w:sz="0" w:space="0"/>
-            <w:insideV w:val="none" w:color="auto" w:sz="0" w:space="0"/>
-          </w:tblBorders>
-          <w:tblLayout w:type="fixed"/>
-          <w:tblCellMar>
-            <w:top w:w="60" w:type="dxa"/>
-            <w:left w:w="60" w:type="dxa"/>
-            <w:bottom w:w="60" w:type="dxa"/>
-            <w:right w:w="60" w:type="dxa"/>
-          </w:tblCellMar>
-        </w:tblPrEx>
-        <w:trPr>
-          <w:tblCellSpacing w:w="0" w:type="dxa"/>
-        </w:trPr>
-        <w:tc>
-          <w:tcPr>
-            <w:tcW w:w="1945" w:type="dxa"/>
-            <w:tcBorders>
-              <w:top w:val="outset" w:color="000000" w:sz="6" w:space="0"/>
-              <w:bottom w:val="outset" w:color="000000" w:sz="6" w:space="0"/>
-              <w:right w:val="outset" w:color="000000" w:sz="6" w:space="0"/>
-            </w:tcBorders>
-            <w:shd w:val="clear" w:color="auto" w:fill="D7D7D7" w:themeFill="background1" w:themeFillShade="D8"/>
-            <w:noWrap w:val="0"/>
-            <w:vAlign w:val="top"/>
-          </w:tcPr>
-          <w:p>
-            <w:pPr>
-              <w:spacing w:before="100" w:beforeAutospacing="1"/>
-              <w:rPr>
-                <w:rFonts w:hint="default"/>
-                <w:b/>
-                <w:bCs/>
-                <w:color w:val="auto"/>
-                <w:sz w:val="16"/>
-                <w:szCs w:val="16"/>
-                <w:highlight w:val="none"/>
-                <w:shd w:val="clear" w:color="auto" w:fill="auto"/>
-                <w:lang w:val="en"/>
-              </w:rPr>
-            </w:pPr>
-            <w:r>
-              <w:rPr>
-                <w:rFonts w:hint="default"/>
-                <w:b/>
-                <w:bCs/>
-                <w:color w:val="auto"/>
-                <w:sz w:val="16"/>
-                <w:szCs w:val="16"/>
-                <w:highlight w:val="none"/>
-                <w:shd w:val="clear" w:color="auto" w:fill="auto"/>
-                <w:lang w:val="en"/>
-              </w:rPr>
-              <w:t>002</w:t>
-            </w:r>
-          </w:p>
-        </w:tc>
-        <w:tc>
-          <w:tcPr>
-            <w:tcW w:w="7685" w:type="dxa"/>
-            <w:tcBorders>
-              <w:top w:val="outset" w:color="000000" w:sz="6" w:space="0"/>
-              <w:left w:val="outset" w:color="000000" w:sz="6" w:space="0"/>
-              <w:bottom w:val="outset" w:color="000000" w:sz="6" w:space="0"/>
-            </w:tcBorders>
-            <w:noWrap w:val="0"/>
-            <w:vAlign w:val="top"/>
-          </w:tcPr>
-          <w:p>
-            <w:pPr>
-              <w:spacing w:before="100" w:beforeAutospacing="1"/>
-              <w:rPr>
-                <w:rFonts w:hint="default"/>
-                <w:sz w:val="16"/>
-                <w:szCs w:val="16"/>
-                <w:lang w:val="en"/>
-              </w:rPr>
-            </w:pPr>
-            <w:r>
-              <w:rPr>
-                <w:rFonts w:hint="default"/>
-                <w:sz w:val="16"/>
-                <w:szCs w:val="16"/>
-                <w:lang w:val="en"/>
-              </w:rPr>
-              <w:t>Le motivazioni potranno essere abbinate a un solo punto</w:t>
-            </w:r>
-          </w:p>
-        </w:tc>
-      </w:tr>
-      <w:tr>
-        <w:tblPrEx>
-          <w:tblBorders>
-            <w:top w:val="outset" w:color="000000" w:sz="6" w:space="0"/>
-            <w:left w:val="outset" w:color="000000" w:sz="6" w:space="0"/>
-            <w:bottom w:val="outset" w:color="000000" w:sz="6" w:space="0"/>
-            <w:right w:val="outset" w:color="000000" w:sz="6" w:space="0"/>
-            <w:insideH w:val="none" w:color="auto" w:sz="0" w:space="0"/>
-            <w:insideV w:val="none" w:color="auto" w:sz="0" w:space="0"/>
-          </w:tblBorders>
-          <w:tblLayout w:type="fixed"/>
-          <w:tblCellMar>
-            <w:top w:w="60" w:type="dxa"/>
-            <w:left w:w="60" w:type="dxa"/>
-            <w:bottom w:w="60" w:type="dxa"/>
-            <w:right w:w="60" w:type="dxa"/>
-          </w:tblCellMar>
-        </w:tblPrEx>
-        <w:trPr>
-          <w:tblCellSpacing w:w="0" w:type="dxa"/>
-        </w:trPr>
-        <w:tc>
-          <w:tcPr>
-            <w:tcW w:w="1945" w:type="dxa"/>
-            <w:tcBorders>
-              <w:top w:val="outset" w:color="000000" w:sz="6" w:space="0"/>
-              <w:bottom w:val="outset" w:color="000000" w:sz="6" w:space="0"/>
-              <w:right w:val="outset" w:color="000000" w:sz="6" w:space="0"/>
-            </w:tcBorders>
-            <w:shd w:val="clear" w:color="auto" w:fill="D7D7D7" w:themeFill="background1" w:themeFillShade="D8"/>
-            <w:noWrap w:val="0"/>
-            <w:vAlign w:val="top"/>
-          </w:tcPr>
-          <w:p>
-            <w:pPr>
-              <w:spacing w:before="100" w:beforeAutospacing="1"/>
-              <w:rPr>
-                <w:rFonts w:hint="default"/>
-                <w:b/>
-                <w:bCs/>
-                <w:color w:val="auto"/>
-                <w:sz w:val="16"/>
-                <w:szCs w:val="16"/>
-                <w:highlight w:val="none"/>
-                <w:shd w:val="clear" w:color="auto" w:fill="auto"/>
-                <w:lang w:val="en"/>
-              </w:rPr>
-            </w:pPr>
-            <w:r>
-              <w:rPr>
-                <w:rFonts w:hint="default"/>
-                <w:b/>
-                <w:bCs/>
-                <w:color w:val="auto"/>
-                <w:sz w:val="16"/>
-                <w:szCs w:val="16"/>
-                <w:highlight w:val="none"/>
-                <w:shd w:val="clear" w:color="auto" w:fill="auto"/>
-                <w:lang w:val="en"/>
-              </w:rPr>
-              <w:t>003</w:t>
-            </w:r>
-          </w:p>
-        </w:tc>
-        <w:tc>
-          <w:tcPr>
-            <w:tcW w:w="7685" w:type="dxa"/>
-            <w:tcBorders>
-              <w:top w:val="outset" w:color="000000" w:sz="6" w:space="0"/>
-              <w:left w:val="outset" w:color="000000" w:sz="6" w:space="0"/>
-              <w:bottom w:val="outset" w:color="000000" w:sz="6" w:space="0"/>
-            </w:tcBorders>
-            <w:noWrap w:val="0"/>
-            <w:vAlign w:val="top"/>
-          </w:tcPr>
-          <w:p>
-            <w:pPr>
-              <w:spacing w:before="100" w:beforeAutospacing="1"/>
-              <w:rPr>
-                <w:rFonts w:hint="default"/>
-                <w:sz w:val="16"/>
-                <w:szCs w:val="16"/>
-                <w:lang w:val="en"/>
-              </w:rPr>
-            </w:pPr>
-            <w:r>
-              <w:rPr>
-                <w:rFonts w:hint="default"/>
-                <w:sz w:val="16"/>
-                <w:szCs w:val="16"/>
-                <w:lang w:val="en"/>
-              </w:rPr>
-              <w:t>Si dovrà poter inserire/modificare/eliminare i docenti</w:t>
+              <w:t>Si dovranno calcolare i risultati in base alle motivazioni inserite</w:t>
             </w:r>
           </w:p>
         </w:tc>
@@ -4555,12 +6441,6 @@
             <w:insideV w:val="none" w:color="auto" w:sz="0" w:space="0"/>
           </w:tblBorders>
           <w:tblLayout w:type="fixed"/>
-          <w:tblCellMar>
-            <w:top w:w="60" w:type="dxa"/>
-            <w:left w:w="60" w:type="dxa"/>
-            <w:bottom w:w="60" w:type="dxa"/>
-            <w:right w:w="60" w:type="dxa"/>
-          </w:tblCellMar>
         </w:tblPrEx>
         <w:trPr>
           <w:trHeight w:val="251" w:hRule="atLeast"/>
@@ -4615,7 +6495,7 @@
                 <w:shd w:val="clear" w:color="auto" w:fill="auto"/>
                 <w:lang w:val="en"/>
               </w:rPr>
-              <w:t>5</w:t>
+              <w:t>8</w:t>
             </w:r>
           </w:p>
         </w:tc>
@@ -4631,12 +6511,6 @@
             <w:insideV w:val="none" w:color="auto" w:sz="0" w:space="0"/>
           </w:tblBorders>
           <w:tblLayout w:type="fixed"/>
-          <w:tblCellMar>
-            <w:top w:w="60" w:type="dxa"/>
-            <w:left w:w="60" w:type="dxa"/>
-            <w:bottom w:w="60" w:type="dxa"/>
-            <w:right w:w="60" w:type="dxa"/>
-          </w:tblCellMar>
         </w:tblPrEx>
         <w:trPr>
           <w:tblCellSpacing w:w="0" w:type="dxa"/>
@@ -4704,16 +6578,16 @@
                 <w:sz w:val="16"/>
                 <w:szCs w:val="16"/>
               </w:rPr>
-              <w:t xml:space="preserve">Creazione </w:t>
-            </w:r>
-            <w:r>
-              <w:rPr>
-                <w:rFonts w:hint="default"/>
-                <w:sz w:val="16"/>
-                <w:szCs w:val="16"/>
-                <w:lang w:val="en"/>
-              </w:rPr>
-              <w:t>interfaccia per i docenti</w:t>
+              <w:t>C</w:t>
+            </w:r>
+            <w:r>
+              <w:rPr>
+                <w:rFonts w:hint="default"/>
+                <w:sz w:val="16"/>
+                <w:szCs w:val="16"/>
+                <w:lang w:val="en"/>
+              </w:rPr>
+              <w:t>reazione dei PDF</w:t>
             </w:r>
           </w:p>
         </w:tc>
@@ -4729,12 +6603,6 @@
             <w:insideV w:val="none" w:color="auto" w:sz="0" w:space="0"/>
           </w:tblBorders>
           <w:tblLayout w:type="fixed"/>
-          <w:tblCellMar>
-            <w:top w:w="60" w:type="dxa"/>
-            <w:left w:w="60" w:type="dxa"/>
-            <w:bottom w:w="60" w:type="dxa"/>
-            <w:right w:w="60" w:type="dxa"/>
-          </w:tblCellMar>
         </w:tblPrEx>
         <w:trPr>
           <w:tblCellSpacing w:w="0" w:type="dxa"/>
@@ -4816,12 +6684,6 @@
             <w:insideV w:val="none" w:color="auto" w:sz="0" w:space="0"/>
           </w:tblBorders>
           <w:tblLayout w:type="fixed"/>
-          <w:tblCellMar>
-            <w:top w:w="60" w:type="dxa"/>
-            <w:left w:w="60" w:type="dxa"/>
-            <w:bottom w:w="60" w:type="dxa"/>
-            <w:right w:w="60" w:type="dxa"/>
-          </w:tblCellMar>
         </w:tblPrEx>
         <w:trPr>
           <w:tblCellSpacing w:w="0" w:type="dxa"/>
@@ -4903,12 +6765,6 @@
             <w:insideV w:val="none" w:color="auto" w:sz="0" w:space="0"/>
           </w:tblBorders>
           <w:tblLayout w:type="fixed"/>
-          <w:tblCellMar>
-            <w:top w:w="60" w:type="dxa"/>
-            <w:left w:w="60" w:type="dxa"/>
-            <w:bottom w:w="60" w:type="dxa"/>
-            <w:right w:w="60" w:type="dxa"/>
-          </w:tblCellMar>
         </w:tblPrEx>
         <w:trPr>
           <w:tblCellSpacing w:w="0" w:type="dxa"/>
@@ -4978,7 +6834,7 @@
                 <w:szCs w:val="16"/>
                 <w:lang w:val="en"/>
               </w:rPr>
-              <w:t>Per accedervi si dovrà aver creato un account</w:t>
+              <w:t>-</w:t>
             </w:r>
           </w:p>
         </w:tc>
@@ -4994,12 +6850,6 @@
             <w:insideV w:val="none" w:color="auto" w:sz="0" w:space="0"/>
           </w:tblBorders>
           <w:tblLayout w:type="fixed"/>
-          <w:tblCellMar>
-            <w:top w:w="60" w:type="dxa"/>
-            <w:left w:w="60" w:type="dxa"/>
-            <w:bottom w:w="60" w:type="dxa"/>
-            <w:right w:w="60" w:type="dxa"/>
-          </w:tblCellMar>
         </w:tblPrEx>
         <w:trPr>
           <w:tblCellSpacing w:w="0" w:type="dxa"/>
@@ -5047,12 +6897,6 @@
             <w:insideV w:val="none" w:color="auto" w:sz="0" w:space="0"/>
           </w:tblBorders>
           <w:tblLayout w:type="fixed"/>
-          <w:tblCellMar>
-            <w:top w:w="60" w:type="dxa"/>
-            <w:left w:w="60" w:type="dxa"/>
-            <w:bottom w:w="60" w:type="dxa"/>
-            <w:right w:w="60" w:type="dxa"/>
-          </w:tblCellMar>
         </w:tblPrEx>
         <w:trPr>
           <w:tblCellSpacing w:w="0" w:type="dxa"/>
@@ -5123,7 +6967,7 @@
                 <w:szCs w:val="16"/>
                 <w:lang w:val="en"/>
               </w:rPr>
-              <w:t>Si dovrà poter creare/modificare/eliminare dei formulari</w:t>
+              <w:t>Si dovranno generare i PDF contenenti i risultati con il formato del nuovo modello</w:t>
             </w:r>
           </w:p>
         </w:tc>
@@ -5139,2060 +6983,6 @@
             <w:insideV w:val="none" w:color="auto" w:sz="0" w:space="0"/>
           </w:tblBorders>
           <w:tblLayout w:type="fixed"/>
-          <w:tblCellMar>
-            <w:top w:w="60" w:type="dxa"/>
-            <w:left w:w="60" w:type="dxa"/>
-            <w:bottom w:w="60" w:type="dxa"/>
-            <w:right w:w="60" w:type="dxa"/>
-          </w:tblCellMar>
-        </w:tblPrEx>
-        <w:trPr>
-          <w:tblCellSpacing w:w="0" w:type="dxa"/>
-        </w:trPr>
-        <w:tc>
-          <w:tcPr>
-            <w:tcW w:w="1945" w:type="dxa"/>
-            <w:tcBorders>
-              <w:top w:val="outset" w:color="000000" w:sz="6" w:space="0"/>
-              <w:bottom w:val="outset" w:color="000000" w:sz="6" w:space="0"/>
-              <w:right w:val="outset" w:color="000000" w:sz="6" w:space="0"/>
-            </w:tcBorders>
-            <w:shd w:val="clear" w:color="auto" w:fill="D7D7D7" w:themeFill="background1" w:themeFillShade="D8"/>
-            <w:noWrap w:val="0"/>
-            <w:vAlign w:val="top"/>
-          </w:tcPr>
-          <w:p>
-            <w:pPr>
-              <w:spacing w:before="100" w:beforeAutospacing="1"/>
-              <w:rPr>
-                <w:rFonts w:hint="default"/>
-                <w:b/>
-                <w:bCs/>
-                <w:color w:val="auto"/>
-                <w:sz w:val="16"/>
-                <w:szCs w:val="16"/>
-                <w:highlight w:val="none"/>
-                <w:shd w:val="clear" w:color="auto" w:fill="auto"/>
-                <w:lang w:val="en"/>
-              </w:rPr>
-            </w:pPr>
-            <w:r>
-              <w:rPr>
-                <w:rFonts w:hint="default"/>
-                <w:b/>
-                <w:bCs/>
-                <w:color w:val="auto"/>
-                <w:sz w:val="16"/>
-                <w:szCs w:val="16"/>
-                <w:highlight w:val="none"/>
-                <w:shd w:val="clear" w:color="auto" w:fill="auto"/>
-                <w:lang w:val="en"/>
-              </w:rPr>
-              <w:t>002</w:t>
-            </w:r>
-          </w:p>
-        </w:tc>
-        <w:tc>
-          <w:tcPr>
-            <w:tcW w:w="7685" w:type="dxa"/>
-            <w:tcBorders>
-              <w:top w:val="outset" w:color="000000" w:sz="6" w:space="0"/>
-              <w:left w:val="outset" w:color="000000" w:sz="6" w:space="0"/>
-              <w:bottom w:val="outset" w:color="000000" w:sz="6" w:space="0"/>
-            </w:tcBorders>
-            <w:noWrap w:val="0"/>
-            <w:vAlign w:val="top"/>
-          </w:tcPr>
-          <w:p>
-            <w:pPr>
-              <w:spacing w:before="100" w:beforeAutospacing="1"/>
-              <w:rPr>
-                <w:rFonts w:hint="default"/>
-                <w:sz w:val="16"/>
-                <w:szCs w:val="16"/>
-                <w:lang w:val="en"/>
-              </w:rPr>
-            </w:pPr>
-            <w:r>
-              <w:rPr>
-                <w:rFonts w:hint="default"/>
-                <w:sz w:val="16"/>
-                <w:szCs w:val="16"/>
-                <w:lang w:val="en"/>
-              </w:rPr>
-              <w:t>Si dovrà poter visualizzare lo storico dei propri formulari</w:t>
-            </w:r>
-          </w:p>
-        </w:tc>
-      </w:tr>
-    </w:tbl>
-    <w:p>
-      <w:pPr>
-        <w:rPr>
-          <w:lang w:val="it-IT"/>
-        </w:rPr>
-      </w:pPr>
-    </w:p>
-    <w:tbl>
-      <w:tblPr>
-        <w:tblStyle w:val="30"/>
-        <w:tblW w:w="9630" w:type="dxa"/>
-        <w:tblCellSpacing w:w="0" w:type="dxa"/>
-        <w:tblInd w:w="-58" w:type="dxa"/>
-        <w:tblBorders>
-          <w:top w:val="outset" w:color="000000" w:sz="6" w:space="0"/>
-          <w:left w:val="outset" w:color="000000" w:sz="6" w:space="0"/>
-          <w:bottom w:val="outset" w:color="000000" w:sz="6" w:space="0"/>
-          <w:right w:val="outset" w:color="000000" w:sz="6" w:space="0"/>
-          <w:insideH w:val="none" w:color="auto" w:sz="0" w:space="0"/>
-          <w:insideV w:val="none" w:color="auto" w:sz="0" w:space="0"/>
-        </w:tblBorders>
-        <w:tblLayout w:type="fixed"/>
-        <w:tblCellMar>
-          <w:top w:w="60" w:type="dxa"/>
-          <w:left w:w="60" w:type="dxa"/>
-          <w:bottom w:w="60" w:type="dxa"/>
-          <w:right w:w="60" w:type="dxa"/>
-        </w:tblCellMar>
-      </w:tblPr>
-      <w:tblGrid>
-        <w:gridCol w:w="1945"/>
-        <w:gridCol w:w="7685"/>
-      </w:tblGrid>
-      <w:tr>
-        <w:tblPrEx>
-          <w:tblBorders>
-            <w:top w:val="outset" w:color="000000" w:sz="6" w:space="0"/>
-            <w:left w:val="outset" w:color="000000" w:sz="6" w:space="0"/>
-            <w:bottom w:val="outset" w:color="000000" w:sz="6" w:space="0"/>
-            <w:right w:val="outset" w:color="000000" w:sz="6" w:space="0"/>
-            <w:insideH w:val="none" w:color="auto" w:sz="0" w:space="0"/>
-            <w:insideV w:val="none" w:color="auto" w:sz="0" w:space="0"/>
-          </w:tblBorders>
-          <w:tblLayout w:type="fixed"/>
-          <w:tblCellMar>
-            <w:top w:w="60" w:type="dxa"/>
-            <w:left w:w="60" w:type="dxa"/>
-            <w:bottom w:w="60" w:type="dxa"/>
-            <w:right w:w="60" w:type="dxa"/>
-          </w:tblCellMar>
-        </w:tblPrEx>
-        <w:trPr>
-          <w:trHeight w:val="251" w:hRule="atLeast"/>
-          <w:tblCellSpacing w:w="0" w:type="dxa"/>
-        </w:trPr>
-        <w:tc>
-          <w:tcPr>
-            <w:tcW w:w="9630" w:type="dxa"/>
-            <w:gridSpan w:val="2"/>
-            <w:tcBorders>
-              <w:top w:val="outset" w:color="000000" w:sz="6" w:space="0"/>
-              <w:bottom w:val="outset" w:color="000000" w:sz="6" w:space="0"/>
-            </w:tcBorders>
-            <w:shd w:val="clear" w:color="auto" w:fill="D7D7D7" w:themeFill="background1" w:themeFillShade="D8"/>
-            <w:noWrap w:val="0"/>
-            <w:vAlign w:val="top"/>
-          </w:tcPr>
-          <w:p>
-            <w:pPr>
-              <w:spacing w:before="100" w:beforeAutospacing="1"/>
-              <w:jc w:val="center"/>
-              <w:rPr>
-                <w:rFonts w:hint="default"/>
-                <w:b/>
-                <w:color w:val="auto"/>
-                <w:sz w:val="16"/>
-                <w:szCs w:val="16"/>
-                <w:highlight w:val="none"/>
-                <w:shd w:val="clear" w:color="auto" w:fill="auto"/>
-                <w:lang w:val="en"/>
-              </w:rPr>
-            </w:pPr>
-            <w:r>
-              <w:rPr>
-                <w:b/>
-                <w:color w:val="auto"/>
-                <w:sz w:val="16"/>
-                <w:szCs w:val="16"/>
-                <w:highlight w:val="none"/>
-                <w:shd w:val="clear" w:color="auto" w:fill="auto"/>
-              </w:rPr>
-              <w:t>ID: REQ-0</w:t>
-            </w:r>
-            <w:r>
-              <w:rPr>
-                <w:rFonts w:hint="default"/>
-                <w:b/>
-                <w:color w:val="auto"/>
-                <w:sz w:val="16"/>
-                <w:szCs w:val="16"/>
-                <w:highlight w:val="none"/>
-                <w:shd w:val="clear" w:color="auto" w:fill="auto"/>
-                <w:lang w:val="en"/>
-              </w:rPr>
-              <w:t>6</w:t>
-            </w:r>
-          </w:p>
-        </w:tc>
-      </w:tr>
-      <w:tr>
-        <w:tblPrEx>
-          <w:tblBorders>
-            <w:top w:val="outset" w:color="000000" w:sz="6" w:space="0"/>
-            <w:left w:val="outset" w:color="000000" w:sz="6" w:space="0"/>
-            <w:bottom w:val="outset" w:color="000000" w:sz="6" w:space="0"/>
-            <w:right w:val="outset" w:color="000000" w:sz="6" w:space="0"/>
-            <w:insideH w:val="none" w:color="auto" w:sz="0" w:space="0"/>
-            <w:insideV w:val="none" w:color="auto" w:sz="0" w:space="0"/>
-          </w:tblBorders>
-          <w:tblLayout w:type="fixed"/>
-          <w:tblCellMar>
-            <w:top w:w="60" w:type="dxa"/>
-            <w:left w:w="60" w:type="dxa"/>
-            <w:bottom w:w="60" w:type="dxa"/>
-            <w:right w:w="60" w:type="dxa"/>
-          </w:tblCellMar>
-        </w:tblPrEx>
-        <w:trPr>
-          <w:tblCellSpacing w:w="0" w:type="dxa"/>
-        </w:trPr>
-        <w:tc>
-          <w:tcPr>
-            <w:tcW w:w="1945" w:type="dxa"/>
-            <w:tcBorders>
-              <w:top w:val="outset" w:color="000000" w:sz="6" w:space="0"/>
-              <w:bottom w:val="outset" w:color="000000" w:sz="6" w:space="0"/>
-              <w:right w:val="outset" w:color="000000" w:sz="6" w:space="0"/>
-            </w:tcBorders>
-            <w:shd w:val="clear" w:color="auto" w:fill="D7D7D7" w:themeFill="background1" w:themeFillShade="D8"/>
-            <w:noWrap w:val="0"/>
-            <w:vAlign w:val="top"/>
-          </w:tcPr>
-          <w:p>
-            <w:pPr>
-              <w:spacing w:before="100" w:beforeAutospacing="1"/>
-              <w:rPr>
-                <w:b/>
-                <w:color w:val="auto"/>
-                <w:sz w:val="16"/>
-                <w:szCs w:val="16"/>
-                <w:highlight w:val="none"/>
-                <w:shd w:val="clear" w:color="auto" w:fill="auto"/>
-              </w:rPr>
-            </w:pPr>
-            <w:r>
-              <w:rPr>
-                <w:b/>
-                <w:color w:val="auto"/>
-                <w:sz w:val="16"/>
-                <w:szCs w:val="16"/>
-                <w:highlight w:val="none"/>
-                <w:shd w:val="clear" w:color="auto" w:fill="auto"/>
-              </w:rPr>
-              <w:t>Nome</w:t>
-            </w:r>
-          </w:p>
-        </w:tc>
-        <w:tc>
-          <w:tcPr>
-            <w:tcW w:w="7685" w:type="dxa"/>
-            <w:tcBorders>
-              <w:top w:val="outset" w:color="000000" w:sz="6" w:space="0"/>
-              <w:left w:val="outset" w:color="000000" w:sz="6" w:space="0"/>
-              <w:bottom w:val="outset" w:color="000000" w:sz="6" w:space="0"/>
-            </w:tcBorders>
-            <w:noWrap w:val="0"/>
-            <w:vAlign w:val="top"/>
-          </w:tcPr>
-          <w:p>
-            <w:pPr>
-              <w:spacing w:before="100" w:beforeAutospacing="1"/>
-              <w:rPr>
-                <w:rFonts w:hint="default"/>
-                <w:sz w:val="16"/>
-                <w:szCs w:val="16"/>
-                <w:lang w:val="en"/>
-              </w:rPr>
-            </w:pPr>
-            <w:r>
-              <w:rPr>
-                <w:rFonts w:hint="default"/>
-                <w:sz w:val="16"/>
-                <w:szCs w:val="16"/>
-                <w:lang w:val="en"/>
-              </w:rPr>
-              <w:t>Creazione interfaccia di sviluppo del formulario</w:t>
-            </w:r>
-          </w:p>
-        </w:tc>
-      </w:tr>
-      <w:tr>
-        <w:tblPrEx>
-          <w:tblBorders>
-            <w:top w:val="outset" w:color="000000" w:sz="6" w:space="0"/>
-            <w:left w:val="outset" w:color="000000" w:sz="6" w:space="0"/>
-            <w:bottom w:val="outset" w:color="000000" w:sz="6" w:space="0"/>
-            <w:right w:val="outset" w:color="000000" w:sz="6" w:space="0"/>
-            <w:insideH w:val="none" w:color="auto" w:sz="0" w:space="0"/>
-            <w:insideV w:val="none" w:color="auto" w:sz="0" w:space="0"/>
-          </w:tblBorders>
-          <w:tblLayout w:type="fixed"/>
-          <w:tblCellMar>
-            <w:top w:w="60" w:type="dxa"/>
-            <w:left w:w="60" w:type="dxa"/>
-            <w:bottom w:w="60" w:type="dxa"/>
-            <w:right w:w="60" w:type="dxa"/>
-          </w:tblCellMar>
-        </w:tblPrEx>
-        <w:trPr>
-          <w:tblCellSpacing w:w="0" w:type="dxa"/>
-        </w:trPr>
-        <w:tc>
-          <w:tcPr>
-            <w:tcW w:w="1945" w:type="dxa"/>
-            <w:tcBorders>
-              <w:top w:val="outset" w:color="000000" w:sz="6" w:space="0"/>
-              <w:bottom w:val="outset" w:color="000000" w:sz="6" w:space="0"/>
-              <w:right w:val="outset" w:color="000000" w:sz="6" w:space="0"/>
-            </w:tcBorders>
-            <w:shd w:val="clear" w:color="auto" w:fill="D7D7D7" w:themeFill="background1" w:themeFillShade="D8"/>
-            <w:noWrap w:val="0"/>
-            <w:vAlign w:val="top"/>
-          </w:tcPr>
-          <w:p>
-            <w:pPr>
-              <w:spacing w:before="100" w:beforeAutospacing="1"/>
-              <w:rPr>
-                <w:b/>
-                <w:color w:val="auto"/>
-                <w:sz w:val="16"/>
-                <w:szCs w:val="16"/>
-                <w:highlight w:val="none"/>
-                <w:shd w:val="clear" w:color="auto" w:fill="auto"/>
-              </w:rPr>
-            </w:pPr>
-            <w:r>
-              <w:rPr>
-                <w:b/>
-                <w:color w:val="auto"/>
-                <w:sz w:val="16"/>
-                <w:szCs w:val="16"/>
-                <w:highlight w:val="none"/>
-                <w:shd w:val="clear" w:color="auto" w:fill="auto"/>
-              </w:rPr>
-              <w:t>Priorità</w:t>
-            </w:r>
-          </w:p>
-        </w:tc>
-        <w:tc>
-          <w:tcPr>
-            <w:tcW w:w="7685" w:type="dxa"/>
-            <w:tcBorders>
-              <w:top w:val="outset" w:color="000000" w:sz="6" w:space="0"/>
-              <w:left w:val="outset" w:color="000000" w:sz="6" w:space="0"/>
-              <w:bottom w:val="outset" w:color="000000" w:sz="6" w:space="0"/>
-            </w:tcBorders>
-            <w:noWrap w:val="0"/>
-            <w:vAlign w:val="top"/>
-          </w:tcPr>
-          <w:p>
-            <w:pPr>
-              <w:spacing w:before="100" w:beforeAutospacing="1"/>
-              <w:rPr>
-                <w:sz w:val="16"/>
-                <w:szCs w:val="16"/>
-              </w:rPr>
-            </w:pPr>
-            <w:r>
-              <w:rPr>
-                <w:sz w:val="16"/>
-                <w:szCs w:val="16"/>
-              </w:rPr>
-              <w:t>1</w:t>
-            </w:r>
-          </w:p>
-        </w:tc>
-      </w:tr>
-      <w:tr>
-        <w:tblPrEx>
-          <w:tblBorders>
-            <w:top w:val="outset" w:color="000000" w:sz="6" w:space="0"/>
-            <w:left w:val="outset" w:color="000000" w:sz="6" w:space="0"/>
-            <w:bottom w:val="outset" w:color="000000" w:sz="6" w:space="0"/>
-            <w:right w:val="outset" w:color="000000" w:sz="6" w:space="0"/>
-            <w:insideH w:val="none" w:color="auto" w:sz="0" w:space="0"/>
-            <w:insideV w:val="none" w:color="auto" w:sz="0" w:space="0"/>
-          </w:tblBorders>
-          <w:tblLayout w:type="fixed"/>
-          <w:tblCellMar>
-            <w:top w:w="60" w:type="dxa"/>
-            <w:left w:w="60" w:type="dxa"/>
-            <w:bottom w:w="60" w:type="dxa"/>
-            <w:right w:w="60" w:type="dxa"/>
-          </w:tblCellMar>
-        </w:tblPrEx>
-        <w:trPr>
-          <w:tblCellSpacing w:w="0" w:type="dxa"/>
-        </w:trPr>
-        <w:tc>
-          <w:tcPr>
-            <w:tcW w:w="1945" w:type="dxa"/>
-            <w:tcBorders>
-              <w:top w:val="outset" w:color="000000" w:sz="6" w:space="0"/>
-              <w:bottom w:val="outset" w:color="000000" w:sz="6" w:space="0"/>
-              <w:right w:val="outset" w:color="000000" w:sz="6" w:space="0"/>
-            </w:tcBorders>
-            <w:shd w:val="clear" w:color="auto" w:fill="D7D7D7" w:themeFill="background1" w:themeFillShade="D8"/>
-            <w:noWrap w:val="0"/>
-            <w:vAlign w:val="top"/>
-          </w:tcPr>
-          <w:p>
-            <w:pPr>
-              <w:spacing w:before="100" w:beforeAutospacing="1"/>
-              <w:rPr>
-                <w:b/>
-                <w:color w:val="auto"/>
-                <w:sz w:val="16"/>
-                <w:szCs w:val="16"/>
-                <w:highlight w:val="none"/>
-                <w:shd w:val="clear" w:color="auto" w:fill="auto"/>
-              </w:rPr>
-            </w:pPr>
-            <w:r>
-              <w:rPr>
-                <w:b/>
-                <w:color w:val="auto"/>
-                <w:sz w:val="16"/>
-                <w:szCs w:val="16"/>
-                <w:highlight w:val="none"/>
-                <w:shd w:val="clear" w:color="auto" w:fill="auto"/>
-              </w:rPr>
-              <w:t>Versione</w:t>
-            </w:r>
-          </w:p>
-        </w:tc>
-        <w:tc>
-          <w:tcPr>
-            <w:tcW w:w="7685" w:type="dxa"/>
-            <w:tcBorders>
-              <w:top w:val="outset" w:color="000000" w:sz="6" w:space="0"/>
-              <w:left w:val="outset" w:color="000000" w:sz="6" w:space="0"/>
-              <w:bottom w:val="outset" w:color="000000" w:sz="6" w:space="0"/>
-            </w:tcBorders>
-            <w:noWrap w:val="0"/>
-            <w:vAlign w:val="top"/>
-          </w:tcPr>
-          <w:p>
-            <w:pPr>
-              <w:spacing w:before="100" w:beforeAutospacing="1"/>
-              <w:rPr>
-                <w:sz w:val="16"/>
-                <w:szCs w:val="16"/>
-              </w:rPr>
-            </w:pPr>
-            <w:r>
-              <w:rPr>
-                <w:sz w:val="16"/>
-                <w:szCs w:val="16"/>
-              </w:rPr>
-              <w:t>1.0</w:t>
-            </w:r>
-          </w:p>
-        </w:tc>
-      </w:tr>
-      <w:tr>
-        <w:tblPrEx>
-          <w:tblBorders>
-            <w:top w:val="outset" w:color="000000" w:sz="6" w:space="0"/>
-            <w:left w:val="outset" w:color="000000" w:sz="6" w:space="0"/>
-            <w:bottom w:val="outset" w:color="000000" w:sz="6" w:space="0"/>
-            <w:right w:val="outset" w:color="000000" w:sz="6" w:space="0"/>
-            <w:insideH w:val="none" w:color="auto" w:sz="0" w:space="0"/>
-            <w:insideV w:val="none" w:color="auto" w:sz="0" w:space="0"/>
-          </w:tblBorders>
-          <w:tblLayout w:type="fixed"/>
-          <w:tblCellMar>
-            <w:top w:w="60" w:type="dxa"/>
-            <w:left w:w="60" w:type="dxa"/>
-            <w:bottom w:w="60" w:type="dxa"/>
-            <w:right w:w="60" w:type="dxa"/>
-          </w:tblCellMar>
-        </w:tblPrEx>
-        <w:trPr>
-          <w:tblCellSpacing w:w="0" w:type="dxa"/>
-        </w:trPr>
-        <w:tc>
-          <w:tcPr>
-            <w:tcW w:w="1945" w:type="dxa"/>
-            <w:tcBorders>
-              <w:top w:val="outset" w:color="000000" w:sz="6" w:space="0"/>
-              <w:bottom w:val="outset" w:color="000000" w:sz="6" w:space="0"/>
-              <w:right w:val="outset" w:color="000000" w:sz="6" w:space="0"/>
-            </w:tcBorders>
-            <w:shd w:val="clear" w:color="auto" w:fill="D7D7D7" w:themeFill="background1" w:themeFillShade="D8"/>
-            <w:noWrap w:val="0"/>
-            <w:vAlign w:val="top"/>
-          </w:tcPr>
-          <w:p>
-            <w:pPr>
-              <w:spacing w:before="100" w:beforeAutospacing="1"/>
-              <w:rPr>
-                <w:b/>
-                <w:color w:val="auto"/>
-                <w:sz w:val="16"/>
-                <w:szCs w:val="16"/>
-                <w:highlight w:val="none"/>
-                <w:shd w:val="clear" w:color="auto" w:fill="auto"/>
-              </w:rPr>
-            </w:pPr>
-            <w:r>
-              <w:rPr>
-                <w:b/>
-                <w:color w:val="auto"/>
-                <w:sz w:val="16"/>
-                <w:szCs w:val="16"/>
-                <w:highlight w:val="none"/>
-                <w:shd w:val="clear" w:color="auto" w:fill="auto"/>
-              </w:rPr>
-              <w:t>Note</w:t>
-            </w:r>
-          </w:p>
-        </w:tc>
-        <w:tc>
-          <w:tcPr>
-            <w:tcW w:w="7685" w:type="dxa"/>
-            <w:tcBorders>
-              <w:top w:val="outset" w:color="000000" w:sz="6" w:space="0"/>
-              <w:left w:val="outset" w:color="000000" w:sz="6" w:space="0"/>
-              <w:bottom w:val="outset" w:color="000000" w:sz="6" w:space="0"/>
-            </w:tcBorders>
-            <w:noWrap w:val="0"/>
-            <w:vAlign w:val="top"/>
-          </w:tcPr>
-          <w:p>
-            <w:pPr>
-              <w:spacing w:before="100" w:beforeAutospacing="1"/>
-              <w:rPr>
-                <w:rFonts w:hint="default"/>
-                <w:sz w:val="16"/>
-                <w:szCs w:val="16"/>
-                <w:lang w:val="en"/>
-              </w:rPr>
-            </w:pPr>
-            <w:r>
-              <w:rPr>
-                <w:rFonts w:hint="default"/>
-                <w:sz w:val="16"/>
-                <w:szCs w:val="16"/>
-                <w:lang w:val="en"/>
-              </w:rPr>
-              <w:t>Bisognerà aver creato un nuovo formulario per accedervi</w:t>
-            </w:r>
-          </w:p>
-        </w:tc>
-      </w:tr>
-      <w:tr>
-        <w:tblPrEx>
-          <w:tblBorders>
-            <w:top w:val="outset" w:color="000000" w:sz="6" w:space="0"/>
-            <w:left w:val="outset" w:color="000000" w:sz="6" w:space="0"/>
-            <w:bottom w:val="outset" w:color="000000" w:sz="6" w:space="0"/>
-            <w:right w:val="outset" w:color="000000" w:sz="6" w:space="0"/>
-            <w:insideH w:val="none" w:color="auto" w:sz="0" w:space="0"/>
-            <w:insideV w:val="none" w:color="auto" w:sz="0" w:space="0"/>
-          </w:tblBorders>
-          <w:tblLayout w:type="fixed"/>
-          <w:tblCellMar>
-            <w:top w:w="60" w:type="dxa"/>
-            <w:left w:w="60" w:type="dxa"/>
-            <w:bottom w:w="60" w:type="dxa"/>
-            <w:right w:w="60" w:type="dxa"/>
-          </w:tblCellMar>
-        </w:tblPrEx>
-        <w:trPr>
-          <w:tblCellSpacing w:w="0" w:type="dxa"/>
-        </w:trPr>
-        <w:tc>
-          <w:tcPr>
-            <w:tcW w:w="9630" w:type="dxa"/>
-            <w:gridSpan w:val="2"/>
-            <w:tcBorders>
-              <w:top w:val="outset" w:color="000000" w:sz="6" w:space="0"/>
-              <w:bottom w:val="outset" w:color="000000" w:sz="6" w:space="0"/>
-            </w:tcBorders>
-            <w:noWrap w:val="0"/>
-            <w:vAlign w:val="top"/>
-          </w:tcPr>
-          <w:p>
-            <w:pPr>
-              <w:spacing w:before="100" w:beforeAutospacing="1"/>
-              <w:jc w:val="center"/>
-              <w:rPr>
-                <w:sz w:val="16"/>
-                <w:szCs w:val="16"/>
-              </w:rPr>
-            </w:pPr>
-            <w:r>
-              <w:rPr>
-                <w:b/>
-                <w:bCs/>
-                <w:sz w:val="16"/>
-                <w:szCs w:val="16"/>
-              </w:rPr>
-              <w:t>Sotto requisiti</w:t>
-            </w:r>
-          </w:p>
-        </w:tc>
-      </w:tr>
-      <w:tr>
-        <w:tblPrEx>
-          <w:tblBorders>
-            <w:top w:val="outset" w:color="000000" w:sz="6" w:space="0"/>
-            <w:left w:val="outset" w:color="000000" w:sz="6" w:space="0"/>
-            <w:bottom w:val="outset" w:color="000000" w:sz="6" w:space="0"/>
-            <w:right w:val="outset" w:color="000000" w:sz="6" w:space="0"/>
-            <w:insideH w:val="none" w:color="auto" w:sz="0" w:space="0"/>
-            <w:insideV w:val="none" w:color="auto" w:sz="0" w:space="0"/>
-          </w:tblBorders>
-          <w:tblLayout w:type="fixed"/>
-          <w:tblCellMar>
-            <w:top w:w="60" w:type="dxa"/>
-            <w:left w:w="60" w:type="dxa"/>
-            <w:bottom w:w="60" w:type="dxa"/>
-            <w:right w:w="60" w:type="dxa"/>
-          </w:tblCellMar>
-        </w:tblPrEx>
-        <w:trPr>
-          <w:tblCellSpacing w:w="0" w:type="dxa"/>
-        </w:trPr>
-        <w:tc>
-          <w:tcPr>
-            <w:tcW w:w="1945" w:type="dxa"/>
-            <w:tcBorders>
-              <w:top w:val="outset" w:color="000000" w:sz="6" w:space="0"/>
-              <w:bottom w:val="outset" w:color="000000" w:sz="6" w:space="0"/>
-              <w:right w:val="outset" w:color="000000" w:sz="6" w:space="0"/>
-            </w:tcBorders>
-            <w:shd w:val="clear" w:color="auto" w:fill="D7D7D7" w:themeFill="background1" w:themeFillShade="D8"/>
-            <w:noWrap w:val="0"/>
-            <w:vAlign w:val="top"/>
-          </w:tcPr>
-          <w:p>
-            <w:pPr>
-              <w:spacing w:before="100" w:beforeAutospacing="1"/>
-              <w:rPr>
-                <w:b/>
-                <w:color w:val="auto"/>
-                <w:sz w:val="16"/>
-                <w:szCs w:val="16"/>
-                <w:highlight w:val="none"/>
-                <w:shd w:val="clear" w:color="auto" w:fill="auto"/>
-              </w:rPr>
-            </w:pPr>
-            <w:r>
-              <w:rPr>
-                <w:b/>
-                <w:bCs/>
-                <w:color w:val="auto"/>
-                <w:sz w:val="16"/>
-                <w:szCs w:val="16"/>
-                <w:highlight w:val="none"/>
-                <w:shd w:val="clear" w:color="auto" w:fill="auto"/>
-              </w:rPr>
-              <w:t>001</w:t>
-            </w:r>
-          </w:p>
-        </w:tc>
-        <w:tc>
-          <w:tcPr>
-            <w:tcW w:w="7685" w:type="dxa"/>
-            <w:tcBorders>
-              <w:top w:val="outset" w:color="000000" w:sz="6" w:space="0"/>
-              <w:left w:val="outset" w:color="000000" w:sz="6" w:space="0"/>
-              <w:bottom w:val="outset" w:color="000000" w:sz="6" w:space="0"/>
-            </w:tcBorders>
-            <w:noWrap w:val="0"/>
-            <w:vAlign w:val="top"/>
-          </w:tcPr>
-          <w:p>
-            <w:pPr>
-              <w:spacing w:before="100" w:beforeAutospacing="1"/>
-              <w:rPr>
-                <w:rFonts w:hint="default"/>
-                <w:sz w:val="16"/>
-                <w:szCs w:val="16"/>
-                <w:lang w:val="en"/>
-              </w:rPr>
-            </w:pPr>
-            <w:r>
-              <w:rPr>
-                <w:rFonts w:hint="default"/>
-                <w:sz w:val="16"/>
-                <w:szCs w:val="16"/>
-                <w:lang w:val="en"/>
-              </w:rPr>
-              <w:t>Si dovrà poter scegliere le motivazioni in base alla sezione, punto o parola chiave</w:t>
-            </w:r>
-          </w:p>
-        </w:tc>
-      </w:tr>
-      <w:tr>
-        <w:tblPrEx>
-          <w:tblBorders>
-            <w:top w:val="outset" w:color="000000" w:sz="6" w:space="0"/>
-            <w:left w:val="outset" w:color="000000" w:sz="6" w:space="0"/>
-            <w:bottom w:val="outset" w:color="000000" w:sz="6" w:space="0"/>
-            <w:right w:val="outset" w:color="000000" w:sz="6" w:space="0"/>
-            <w:insideH w:val="none" w:color="auto" w:sz="0" w:space="0"/>
-            <w:insideV w:val="none" w:color="auto" w:sz="0" w:space="0"/>
-          </w:tblBorders>
-          <w:tblLayout w:type="fixed"/>
-          <w:tblCellMar>
-            <w:top w:w="60" w:type="dxa"/>
-            <w:left w:w="60" w:type="dxa"/>
-            <w:bottom w:w="60" w:type="dxa"/>
-            <w:right w:w="60" w:type="dxa"/>
-          </w:tblCellMar>
-        </w:tblPrEx>
-        <w:trPr>
-          <w:tblCellSpacing w:w="0" w:type="dxa"/>
-        </w:trPr>
-        <w:tc>
-          <w:tcPr>
-            <w:tcW w:w="1945" w:type="dxa"/>
-            <w:tcBorders>
-              <w:top w:val="outset" w:color="000000" w:sz="6" w:space="0"/>
-              <w:bottom w:val="outset" w:color="000000" w:sz="6" w:space="0"/>
-              <w:right w:val="outset" w:color="000000" w:sz="6" w:space="0"/>
-            </w:tcBorders>
-            <w:shd w:val="clear" w:color="auto" w:fill="D7D7D7" w:themeFill="background1" w:themeFillShade="D8"/>
-            <w:noWrap w:val="0"/>
-            <w:vAlign w:val="top"/>
-          </w:tcPr>
-          <w:p>
-            <w:pPr>
-              <w:spacing w:before="100" w:beforeAutospacing="1"/>
-              <w:rPr>
-                <w:rFonts w:hint="default"/>
-                <w:b/>
-                <w:bCs/>
-                <w:color w:val="auto"/>
-                <w:sz w:val="16"/>
-                <w:szCs w:val="16"/>
-                <w:highlight w:val="none"/>
-                <w:shd w:val="clear" w:color="auto" w:fill="auto"/>
-                <w:lang w:val="en"/>
-              </w:rPr>
-            </w:pPr>
-            <w:r>
-              <w:rPr>
-                <w:rFonts w:hint="default"/>
-                <w:b/>
-                <w:bCs/>
-                <w:color w:val="auto"/>
-                <w:sz w:val="16"/>
-                <w:szCs w:val="16"/>
-                <w:highlight w:val="none"/>
-                <w:shd w:val="clear" w:color="auto" w:fill="auto"/>
-                <w:lang w:val="en"/>
-              </w:rPr>
-              <w:t>002</w:t>
-            </w:r>
-          </w:p>
-        </w:tc>
-        <w:tc>
-          <w:tcPr>
-            <w:tcW w:w="7685" w:type="dxa"/>
-            <w:tcBorders>
-              <w:top w:val="outset" w:color="000000" w:sz="6" w:space="0"/>
-              <w:left w:val="outset" w:color="000000" w:sz="6" w:space="0"/>
-              <w:bottom w:val="outset" w:color="000000" w:sz="6" w:space="0"/>
-            </w:tcBorders>
-            <w:noWrap w:val="0"/>
-            <w:vAlign w:val="top"/>
-          </w:tcPr>
-          <w:p>
-            <w:pPr>
-              <w:spacing w:before="100" w:beforeAutospacing="1"/>
-              <w:rPr>
-                <w:rFonts w:hint="default"/>
-                <w:sz w:val="16"/>
-                <w:szCs w:val="16"/>
-                <w:lang w:val="en"/>
-              </w:rPr>
-            </w:pPr>
-            <w:r>
-              <w:rPr>
-                <w:rFonts w:hint="default"/>
-                <w:sz w:val="16"/>
-                <w:szCs w:val="16"/>
-                <w:lang w:val="en"/>
-              </w:rPr>
-              <w:t>Si dovranno poter inserire i dati dei periti/docenti/allievi coinvolti</w:t>
-            </w:r>
-          </w:p>
-        </w:tc>
-      </w:tr>
-    </w:tbl>
-    <w:p>
-      <w:pPr>
-        <w:rPr>
-          <w:lang w:val="it-IT"/>
-        </w:rPr>
-      </w:pPr>
-    </w:p>
-    <w:p>
-      <w:pPr>
-        <w:rPr>
-          <w:lang w:val="it-IT"/>
-        </w:rPr>
-      </w:pPr>
-    </w:p>
-    <w:tbl>
-      <w:tblPr>
-        <w:tblStyle w:val="30"/>
-        <w:tblW w:w="9630" w:type="dxa"/>
-        <w:tblCellSpacing w:w="0" w:type="dxa"/>
-        <w:tblInd w:w="-58" w:type="dxa"/>
-        <w:tblBorders>
-          <w:top w:val="outset" w:color="000000" w:sz="6" w:space="0"/>
-          <w:left w:val="outset" w:color="000000" w:sz="6" w:space="0"/>
-          <w:bottom w:val="outset" w:color="000000" w:sz="6" w:space="0"/>
-          <w:right w:val="outset" w:color="000000" w:sz="6" w:space="0"/>
-          <w:insideH w:val="none" w:color="auto" w:sz="0" w:space="0"/>
-          <w:insideV w:val="none" w:color="auto" w:sz="0" w:space="0"/>
-        </w:tblBorders>
-        <w:tblLayout w:type="fixed"/>
-        <w:tblCellMar>
-          <w:top w:w="60" w:type="dxa"/>
-          <w:left w:w="60" w:type="dxa"/>
-          <w:bottom w:w="60" w:type="dxa"/>
-          <w:right w:w="60" w:type="dxa"/>
-        </w:tblCellMar>
-      </w:tblPr>
-      <w:tblGrid>
-        <w:gridCol w:w="1945"/>
-        <w:gridCol w:w="7685"/>
-      </w:tblGrid>
-      <w:tr>
-        <w:tblPrEx>
-          <w:tblBorders>
-            <w:top w:val="outset" w:color="000000" w:sz="6" w:space="0"/>
-            <w:left w:val="outset" w:color="000000" w:sz="6" w:space="0"/>
-            <w:bottom w:val="outset" w:color="000000" w:sz="6" w:space="0"/>
-            <w:right w:val="outset" w:color="000000" w:sz="6" w:space="0"/>
-            <w:insideH w:val="none" w:color="auto" w:sz="0" w:space="0"/>
-            <w:insideV w:val="none" w:color="auto" w:sz="0" w:space="0"/>
-          </w:tblBorders>
-          <w:tblLayout w:type="fixed"/>
-          <w:tblCellMar>
-            <w:top w:w="60" w:type="dxa"/>
-            <w:left w:w="60" w:type="dxa"/>
-            <w:bottom w:w="60" w:type="dxa"/>
-            <w:right w:w="60" w:type="dxa"/>
-          </w:tblCellMar>
-        </w:tblPrEx>
-        <w:trPr>
-          <w:trHeight w:val="251" w:hRule="atLeast"/>
-          <w:tblCellSpacing w:w="0" w:type="dxa"/>
-        </w:trPr>
-        <w:tc>
-          <w:tcPr>
-            <w:tcW w:w="9630" w:type="dxa"/>
-            <w:gridSpan w:val="2"/>
-            <w:tcBorders>
-              <w:top w:val="outset" w:color="000000" w:sz="6" w:space="0"/>
-              <w:bottom w:val="outset" w:color="000000" w:sz="6" w:space="0"/>
-            </w:tcBorders>
-            <w:shd w:val="clear" w:color="auto" w:fill="D7D7D7" w:themeFill="background1" w:themeFillShade="D8"/>
-            <w:noWrap w:val="0"/>
-            <w:vAlign w:val="top"/>
-          </w:tcPr>
-          <w:p>
-            <w:pPr>
-              <w:spacing w:before="100" w:beforeAutospacing="1"/>
-              <w:jc w:val="center"/>
-              <w:rPr>
-                <w:rFonts w:hint="default"/>
-                <w:b/>
-                <w:color w:val="auto"/>
-                <w:sz w:val="16"/>
-                <w:szCs w:val="16"/>
-                <w:highlight w:val="none"/>
-                <w:shd w:val="clear" w:color="auto" w:fill="auto"/>
-                <w:lang w:val="en"/>
-              </w:rPr>
-            </w:pPr>
-            <w:r>
-              <w:rPr>
-                <w:b/>
-                <w:color w:val="auto"/>
-                <w:sz w:val="16"/>
-                <w:szCs w:val="16"/>
-                <w:highlight w:val="none"/>
-                <w:shd w:val="clear" w:color="auto" w:fill="auto"/>
-              </w:rPr>
-              <w:t>ID: REQ-0</w:t>
-            </w:r>
-            <w:r>
-              <w:rPr>
-                <w:rFonts w:hint="default"/>
-                <w:b/>
-                <w:color w:val="auto"/>
-                <w:sz w:val="16"/>
-                <w:szCs w:val="16"/>
-                <w:highlight w:val="none"/>
-                <w:shd w:val="clear" w:color="auto" w:fill="auto"/>
-                <w:lang w:val="en"/>
-              </w:rPr>
-              <w:t>7</w:t>
-            </w:r>
-          </w:p>
-        </w:tc>
-      </w:tr>
-      <w:tr>
-        <w:tblPrEx>
-          <w:tblBorders>
-            <w:top w:val="outset" w:color="000000" w:sz="6" w:space="0"/>
-            <w:left w:val="outset" w:color="000000" w:sz="6" w:space="0"/>
-            <w:bottom w:val="outset" w:color="000000" w:sz="6" w:space="0"/>
-            <w:right w:val="outset" w:color="000000" w:sz="6" w:space="0"/>
-            <w:insideH w:val="none" w:color="auto" w:sz="0" w:space="0"/>
-            <w:insideV w:val="none" w:color="auto" w:sz="0" w:space="0"/>
-          </w:tblBorders>
-          <w:tblLayout w:type="fixed"/>
-          <w:tblCellMar>
-            <w:top w:w="60" w:type="dxa"/>
-            <w:left w:w="60" w:type="dxa"/>
-            <w:bottom w:w="60" w:type="dxa"/>
-            <w:right w:w="60" w:type="dxa"/>
-          </w:tblCellMar>
-        </w:tblPrEx>
-        <w:trPr>
-          <w:tblCellSpacing w:w="0" w:type="dxa"/>
-        </w:trPr>
-        <w:tc>
-          <w:tcPr>
-            <w:tcW w:w="1945" w:type="dxa"/>
-            <w:tcBorders>
-              <w:top w:val="outset" w:color="000000" w:sz="6" w:space="0"/>
-              <w:bottom w:val="outset" w:color="000000" w:sz="6" w:space="0"/>
-              <w:right w:val="outset" w:color="000000" w:sz="6" w:space="0"/>
-            </w:tcBorders>
-            <w:shd w:val="clear" w:color="auto" w:fill="D7D7D7" w:themeFill="background1" w:themeFillShade="D8"/>
-            <w:noWrap w:val="0"/>
-            <w:vAlign w:val="top"/>
-          </w:tcPr>
-          <w:p>
-            <w:pPr>
-              <w:spacing w:before="100" w:beforeAutospacing="1"/>
-              <w:rPr>
-                <w:b/>
-                <w:color w:val="auto"/>
-                <w:sz w:val="16"/>
-                <w:szCs w:val="16"/>
-                <w:highlight w:val="none"/>
-                <w:shd w:val="clear" w:color="auto" w:fill="auto"/>
-              </w:rPr>
-            </w:pPr>
-            <w:r>
-              <w:rPr>
-                <w:b/>
-                <w:color w:val="auto"/>
-                <w:sz w:val="16"/>
-                <w:szCs w:val="16"/>
-                <w:highlight w:val="none"/>
-                <w:shd w:val="clear" w:color="auto" w:fill="auto"/>
-              </w:rPr>
-              <w:t>Nome</w:t>
-            </w:r>
-          </w:p>
-        </w:tc>
-        <w:tc>
-          <w:tcPr>
-            <w:tcW w:w="7685" w:type="dxa"/>
-            <w:tcBorders>
-              <w:top w:val="outset" w:color="000000" w:sz="6" w:space="0"/>
-              <w:left w:val="outset" w:color="000000" w:sz="6" w:space="0"/>
-              <w:bottom w:val="outset" w:color="000000" w:sz="6" w:space="0"/>
-            </w:tcBorders>
-            <w:noWrap w:val="0"/>
-            <w:vAlign w:val="top"/>
-          </w:tcPr>
-          <w:p>
-            <w:pPr>
-              <w:spacing w:before="100" w:beforeAutospacing="1"/>
-              <w:rPr>
-                <w:rFonts w:hint="default"/>
-                <w:sz w:val="16"/>
-                <w:szCs w:val="16"/>
-                <w:lang w:val="en"/>
-              </w:rPr>
-            </w:pPr>
-            <w:r>
-              <w:rPr>
-                <w:sz w:val="16"/>
-                <w:szCs w:val="16"/>
-              </w:rPr>
-              <w:t>C</w:t>
-            </w:r>
-            <w:r>
-              <w:rPr>
-                <w:rFonts w:hint="default"/>
-                <w:sz w:val="16"/>
-                <w:szCs w:val="16"/>
-                <w:lang w:val="en"/>
-              </w:rPr>
-              <w:t>alcolo dei risultati</w:t>
-            </w:r>
-          </w:p>
-        </w:tc>
-      </w:tr>
-      <w:tr>
-        <w:tblPrEx>
-          <w:tblBorders>
-            <w:top w:val="outset" w:color="000000" w:sz="6" w:space="0"/>
-            <w:left w:val="outset" w:color="000000" w:sz="6" w:space="0"/>
-            <w:bottom w:val="outset" w:color="000000" w:sz="6" w:space="0"/>
-            <w:right w:val="outset" w:color="000000" w:sz="6" w:space="0"/>
-            <w:insideH w:val="none" w:color="auto" w:sz="0" w:space="0"/>
-            <w:insideV w:val="none" w:color="auto" w:sz="0" w:space="0"/>
-          </w:tblBorders>
-          <w:tblLayout w:type="fixed"/>
-          <w:tblCellMar>
-            <w:top w:w="60" w:type="dxa"/>
-            <w:left w:w="60" w:type="dxa"/>
-            <w:bottom w:w="60" w:type="dxa"/>
-            <w:right w:w="60" w:type="dxa"/>
-          </w:tblCellMar>
-        </w:tblPrEx>
-        <w:trPr>
-          <w:tblCellSpacing w:w="0" w:type="dxa"/>
-        </w:trPr>
-        <w:tc>
-          <w:tcPr>
-            <w:tcW w:w="1945" w:type="dxa"/>
-            <w:tcBorders>
-              <w:top w:val="outset" w:color="000000" w:sz="6" w:space="0"/>
-              <w:bottom w:val="outset" w:color="000000" w:sz="6" w:space="0"/>
-              <w:right w:val="outset" w:color="000000" w:sz="6" w:space="0"/>
-            </w:tcBorders>
-            <w:shd w:val="clear" w:color="auto" w:fill="D7D7D7" w:themeFill="background1" w:themeFillShade="D8"/>
-            <w:noWrap w:val="0"/>
-            <w:vAlign w:val="top"/>
-          </w:tcPr>
-          <w:p>
-            <w:pPr>
-              <w:spacing w:before="100" w:beforeAutospacing="1"/>
-              <w:rPr>
-                <w:b/>
-                <w:color w:val="auto"/>
-                <w:sz w:val="16"/>
-                <w:szCs w:val="16"/>
-                <w:highlight w:val="none"/>
-                <w:shd w:val="clear" w:color="auto" w:fill="auto"/>
-              </w:rPr>
-            </w:pPr>
-            <w:r>
-              <w:rPr>
-                <w:b/>
-                <w:color w:val="auto"/>
-                <w:sz w:val="16"/>
-                <w:szCs w:val="16"/>
-                <w:highlight w:val="none"/>
-                <w:shd w:val="clear" w:color="auto" w:fill="auto"/>
-              </w:rPr>
-              <w:t>Priorità</w:t>
-            </w:r>
-          </w:p>
-        </w:tc>
-        <w:tc>
-          <w:tcPr>
-            <w:tcW w:w="7685" w:type="dxa"/>
-            <w:tcBorders>
-              <w:top w:val="outset" w:color="000000" w:sz="6" w:space="0"/>
-              <w:left w:val="outset" w:color="000000" w:sz="6" w:space="0"/>
-              <w:bottom w:val="outset" w:color="000000" w:sz="6" w:space="0"/>
-            </w:tcBorders>
-            <w:noWrap w:val="0"/>
-            <w:vAlign w:val="top"/>
-          </w:tcPr>
-          <w:p>
-            <w:pPr>
-              <w:spacing w:before="100" w:beforeAutospacing="1"/>
-              <w:rPr>
-                <w:sz w:val="16"/>
-                <w:szCs w:val="16"/>
-              </w:rPr>
-            </w:pPr>
-            <w:r>
-              <w:rPr>
-                <w:sz w:val="16"/>
-                <w:szCs w:val="16"/>
-              </w:rPr>
-              <w:t>1</w:t>
-            </w:r>
-          </w:p>
-        </w:tc>
-      </w:tr>
-      <w:tr>
-        <w:tblPrEx>
-          <w:tblBorders>
-            <w:top w:val="outset" w:color="000000" w:sz="6" w:space="0"/>
-            <w:left w:val="outset" w:color="000000" w:sz="6" w:space="0"/>
-            <w:bottom w:val="outset" w:color="000000" w:sz="6" w:space="0"/>
-            <w:right w:val="outset" w:color="000000" w:sz="6" w:space="0"/>
-            <w:insideH w:val="none" w:color="auto" w:sz="0" w:space="0"/>
-            <w:insideV w:val="none" w:color="auto" w:sz="0" w:space="0"/>
-          </w:tblBorders>
-          <w:tblLayout w:type="fixed"/>
-          <w:tblCellMar>
-            <w:top w:w="60" w:type="dxa"/>
-            <w:left w:w="60" w:type="dxa"/>
-            <w:bottom w:w="60" w:type="dxa"/>
-            <w:right w:w="60" w:type="dxa"/>
-          </w:tblCellMar>
-        </w:tblPrEx>
-        <w:trPr>
-          <w:tblCellSpacing w:w="0" w:type="dxa"/>
-        </w:trPr>
-        <w:tc>
-          <w:tcPr>
-            <w:tcW w:w="1945" w:type="dxa"/>
-            <w:tcBorders>
-              <w:top w:val="outset" w:color="000000" w:sz="6" w:space="0"/>
-              <w:bottom w:val="outset" w:color="000000" w:sz="6" w:space="0"/>
-              <w:right w:val="outset" w:color="000000" w:sz="6" w:space="0"/>
-            </w:tcBorders>
-            <w:shd w:val="clear" w:color="auto" w:fill="D7D7D7" w:themeFill="background1" w:themeFillShade="D8"/>
-            <w:noWrap w:val="0"/>
-            <w:vAlign w:val="top"/>
-          </w:tcPr>
-          <w:p>
-            <w:pPr>
-              <w:spacing w:before="100" w:beforeAutospacing="1"/>
-              <w:rPr>
-                <w:b/>
-                <w:color w:val="auto"/>
-                <w:sz w:val="16"/>
-                <w:szCs w:val="16"/>
-                <w:highlight w:val="none"/>
-                <w:shd w:val="clear" w:color="auto" w:fill="auto"/>
-              </w:rPr>
-            </w:pPr>
-            <w:r>
-              <w:rPr>
-                <w:b/>
-                <w:color w:val="auto"/>
-                <w:sz w:val="16"/>
-                <w:szCs w:val="16"/>
-                <w:highlight w:val="none"/>
-                <w:shd w:val="clear" w:color="auto" w:fill="auto"/>
-              </w:rPr>
-              <w:t>Versione</w:t>
-            </w:r>
-          </w:p>
-        </w:tc>
-        <w:tc>
-          <w:tcPr>
-            <w:tcW w:w="7685" w:type="dxa"/>
-            <w:tcBorders>
-              <w:top w:val="outset" w:color="000000" w:sz="6" w:space="0"/>
-              <w:left w:val="outset" w:color="000000" w:sz="6" w:space="0"/>
-              <w:bottom w:val="outset" w:color="000000" w:sz="6" w:space="0"/>
-            </w:tcBorders>
-            <w:noWrap w:val="0"/>
-            <w:vAlign w:val="top"/>
-          </w:tcPr>
-          <w:p>
-            <w:pPr>
-              <w:spacing w:before="100" w:beforeAutospacing="1"/>
-              <w:rPr>
-                <w:sz w:val="16"/>
-                <w:szCs w:val="16"/>
-              </w:rPr>
-            </w:pPr>
-            <w:r>
-              <w:rPr>
-                <w:sz w:val="16"/>
-                <w:szCs w:val="16"/>
-              </w:rPr>
-              <w:t>1.0</w:t>
-            </w:r>
-          </w:p>
-        </w:tc>
-      </w:tr>
-      <w:tr>
-        <w:tblPrEx>
-          <w:tblBorders>
-            <w:top w:val="outset" w:color="000000" w:sz="6" w:space="0"/>
-            <w:left w:val="outset" w:color="000000" w:sz="6" w:space="0"/>
-            <w:bottom w:val="outset" w:color="000000" w:sz="6" w:space="0"/>
-            <w:right w:val="outset" w:color="000000" w:sz="6" w:space="0"/>
-            <w:insideH w:val="none" w:color="auto" w:sz="0" w:space="0"/>
-            <w:insideV w:val="none" w:color="auto" w:sz="0" w:space="0"/>
-          </w:tblBorders>
-          <w:tblLayout w:type="fixed"/>
-          <w:tblCellMar>
-            <w:top w:w="60" w:type="dxa"/>
-            <w:left w:w="60" w:type="dxa"/>
-            <w:bottom w:w="60" w:type="dxa"/>
-            <w:right w:w="60" w:type="dxa"/>
-          </w:tblCellMar>
-        </w:tblPrEx>
-        <w:trPr>
-          <w:tblCellSpacing w:w="0" w:type="dxa"/>
-        </w:trPr>
-        <w:tc>
-          <w:tcPr>
-            <w:tcW w:w="1945" w:type="dxa"/>
-            <w:tcBorders>
-              <w:top w:val="outset" w:color="000000" w:sz="6" w:space="0"/>
-              <w:bottom w:val="outset" w:color="000000" w:sz="6" w:space="0"/>
-              <w:right w:val="outset" w:color="000000" w:sz="6" w:space="0"/>
-            </w:tcBorders>
-            <w:shd w:val="clear" w:color="auto" w:fill="D7D7D7" w:themeFill="background1" w:themeFillShade="D8"/>
-            <w:noWrap w:val="0"/>
-            <w:vAlign w:val="top"/>
-          </w:tcPr>
-          <w:p>
-            <w:pPr>
-              <w:spacing w:before="100" w:beforeAutospacing="1"/>
-              <w:rPr>
-                <w:b/>
-                <w:color w:val="auto"/>
-                <w:sz w:val="16"/>
-                <w:szCs w:val="16"/>
-                <w:highlight w:val="none"/>
-                <w:shd w:val="clear" w:color="auto" w:fill="auto"/>
-              </w:rPr>
-            </w:pPr>
-            <w:r>
-              <w:rPr>
-                <w:b/>
-                <w:color w:val="auto"/>
-                <w:sz w:val="16"/>
-                <w:szCs w:val="16"/>
-                <w:highlight w:val="none"/>
-                <w:shd w:val="clear" w:color="auto" w:fill="auto"/>
-              </w:rPr>
-              <w:t>Note</w:t>
-            </w:r>
-          </w:p>
-        </w:tc>
-        <w:tc>
-          <w:tcPr>
-            <w:tcW w:w="7685" w:type="dxa"/>
-            <w:tcBorders>
-              <w:top w:val="outset" w:color="000000" w:sz="6" w:space="0"/>
-              <w:left w:val="outset" w:color="000000" w:sz="6" w:space="0"/>
-              <w:bottom w:val="outset" w:color="000000" w:sz="6" w:space="0"/>
-            </w:tcBorders>
-            <w:noWrap w:val="0"/>
-            <w:vAlign w:val="top"/>
-          </w:tcPr>
-          <w:p>
-            <w:pPr>
-              <w:spacing w:before="100" w:beforeAutospacing="1"/>
-              <w:rPr>
-                <w:rFonts w:hint="default"/>
-                <w:sz w:val="16"/>
-                <w:szCs w:val="16"/>
-                <w:lang w:val="en"/>
-              </w:rPr>
-            </w:pPr>
-            <w:r>
-              <w:rPr>
-                <w:rFonts w:hint="default"/>
-                <w:sz w:val="16"/>
-                <w:szCs w:val="16"/>
-                <w:lang w:val="en"/>
-              </w:rPr>
-              <w:t>Bisognerà calcolare i risultati secondo il nuovo modello</w:t>
-            </w:r>
-          </w:p>
-        </w:tc>
-      </w:tr>
-      <w:tr>
-        <w:tblPrEx>
-          <w:tblBorders>
-            <w:top w:val="outset" w:color="000000" w:sz="6" w:space="0"/>
-            <w:left w:val="outset" w:color="000000" w:sz="6" w:space="0"/>
-            <w:bottom w:val="outset" w:color="000000" w:sz="6" w:space="0"/>
-            <w:right w:val="outset" w:color="000000" w:sz="6" w:space="0"/>
-            <w:insideH w:val="none" w:color="auto" w:sz="0" w:space="0"/>
-            <w:insideV w:val="none" w:color="auto" w:sz="0" w:space="0"/>
-          </w:tblBorders>
-          <w:tblLayout w:type="fixed"/>
-          <w:tblCellMar>
-            <w:top w:w="60" w:type="dxa"/>
-            <w:left w:w="60" w:type="dxa"/>
-            <w:bottom w:w="60" w:type="dxa"/>
-            <w:right w:w="60" w:type="dxa"/>
-          </w:tblCellMar>
-        </w:tblPrEx>
-        <w:trPr>
-          <w:tblCellSpacing w:w="0" w:type="dxa"/>
-        </w:trPr>
-        <w:tc>
-          <w:tcPr>
-            <w:tcW w:w="9630" w:type="dxa"/>
-            <w:gridSpan w:val="2"/>
-            <w:tcBorders>
-              <w:top w:val="outset" w:color="000000" w:sz="6" w:space="0"/>
-              <w:bottom w:val="outset" w:color="000000" w:sz="6" w:space="0"/>
-            </w:tcBorders>
-            <w:noWrap w:val="0"/>
-            <w:vAlign w:val="top"/>
-          </w:tcPr>
-          <w:p>
-            <w:pPr>
-              <w:spacing w:before="100" w:beforeAutospacing="1"/>
-              <w:jc w:val="center"/>
-              <w:rPr>
-                <w:sz w:val="16"/>
-                <w:szCs w:val="16"/>
-              </w:rPr>
-            </w:pPr>
-            <w:r>
-              <w:rPr>
-                <w:b/>
-                <w:bCs/>
-                <w:sz w:val="16"/>
-                <w:szCs w:val="16"/>
-              </w:rPr>
-              <w:t>Sotto requisiti</w:t>
-            </w:r>
-          </w:p>
-        </w:tc>
-      </w:tr>
-      <w:tr>
-        <w:tblPrEx>
-          <w:tblBorders>
-            <w:top w:val="outset" w:color="000000" w:sz="6" w:space="0"/>
-            <w:left w:val="outset" w:color="000000" w:sz="6" w:space="0"/>
-            <w:bottom w:val="outset" w:color="000000" w:sz="6" w:space="0"/>
-            <w:right w:val="outset" w:color="000000" w:sz="6" w:space="0"/>
-            <w:insideH w:val="none" w:color="auto" w:sz="0" w:space="0"/>
-            <w:insideV w:val="none" w:color="auto" w:sz="0" w:space="0"/>
-          </w:tblBorders>
-          <w:tblLayout w:type="fixed"/>
-          <w:tblCellMar>
-            <w:top w:w="60" w:type="dxa"/>
-            <w:left w:w="60" w:type="dxa"/>
-            <w:bottom w:w="60" w:type="dxa"/>
-            <w:right w:w="60" w:type="dxa"/>
-          </w:tblCellMar>
-        </w:tblPrEx>
-        <w:trPr>
-          <w:tblCellSpacing w:w="0" w:type="dxa"/>
-        </w:trPr>
-        <w:tc>
-          <w:tcPr>
-            <w:tcW w:w="1945" w:type="dxa"/>
-            <w:tcBorders>
-              <w:top w:val="outset" w:color="000000" w:sz="6" w:space="0"/>
-              <w:bottom w:val="outset" w:color="000000" w:sz="6" w:space="0"/>
-              <w:right w:val="outset" w:color="000000" w:sz="6" w:space="0"/>
-            </w:tcBorders>
-            <w:shd w:val="clear" w:color="auto" w:fill="D7D7D7" w:themeFill="background1" w:themeFillShade="D8"/>
-            <w:noWrap w:val="0"/>
-            <w:vAlign w:val="top"/>
-          </w:tcPr>
-          <w:p>
-            <w:pPr>
-              <w:spacing w:before="100" w:beforeAutospacing="1"/>
-              <w:rPr>
-                <w:b/>
-                <w:color w:val="auto"/>
-                <w:sz w:val="16"/>
-                <w:szCs w:val="16"/>
-                <w:highlight w:val="none"/>
-                <w:shd w:val="clear" w:color="auto" w:fill="auto"/>
-              </w:rPr>
-            </w:pPr>
-            <w:r>
-              <w:rPr>
-                <w:b/>
-                <w:bCs/>
-                <w:color w:val="auto"/>
-                <w:sz w:val="16"/>
-                <w:szCs w:val="16"/>
-                <w:highlight w:val="none"/>
-                <w:shd w:val="clear" w:color="auto" w:fill="auto"/>
-              </w:rPr>
-              <w:t>001</w:t>
-            </w:r>
-          </w:p>
-        </w:tc>
-        <w:tc>
-          <w:tcPr>
-            <w:tcW w:w="7685" w:type="dxa"/>
-            <w:tcBorders>
-              <w:top w:val="outset" w:color="000000" w:sz="6" w:space="0"/>
-              <w:left w:val="outset" w:color="000000" w:sz="6" w:space="0"/>
-              <w:bottom w:val="outset" w:color="000000" w:sz="6" w:space="0"/>
-            </w:tcBorders>
-            <w:noWrap w:val="0"/>
-            <w:vAlign w:val="top"/>
-          </w:tcPr>
-          <w:p>
-            <w:pPr>
-              <w:spacing w:before="100" w:beforeAutospacing="1"/>
-              <w:rPr>
-                <w:rFonts w:hint="default"/>
-                <w:sz w:val="16"/>
-                <w:szCs w:val="16"/>
-                <w:lang w:val="en"/>
-              </w:rPr>
-            </w:pPr>
-            <w:r>
-              <w:rPr>
-                <w:rFonts w:hint="default"/>
-                <w:sz w:val="16"/>
-                <w:szCs w:val="16"/>
-                <w:lang w:val="en"/>
-              </w:rPr>
-              <w:t>Si dovranno calcolare i risultati in base alle motivazioni inserite</w:t>
-            </w:r>
-          </w:p>
-        </w:tc>
-      </w:tr>
-    </w:tbl>
-    <w:p>
-      <w:pPr>
-        <w:rPr>
-          <w:lang w:val="it-IT"/>
-        </w:rPr>
-      </w:pPr>
-    </w:p>
-    <w:tbl>
-      <w:tblPr>
-        <w:tblStyle w:val="30"/>
-        <w:tblW w:w="9630" w:type="dxa"/>
-        <w:tblCellSpacing w:w="0" w:type="dxa"/>
-        <w:tblInd w:w="-58" w:type="dxa"/>
-        <w:tblBorders>
-          <w:top w:val="outset" w:color="000000" w:sz="6" w:space="0"/>
-          <w:left w:val="outset" w:color="000000" w:sz="6" w:space="0"/>
-          <w:bottom w:val="outset" w:color="000000" w:sz="6" w:space="0"/>
-          <w:right w:val="outset" w:color="000000" w:sz="6" w:space="0"/>
-          <w:insideH w:val="none" w:color="auto" w:sz="0" w:space="0"/>
-          <w:insideV w:val="none" w:color="auto" w:sz="0" w:space="0"/>
-        </w:tblBorders>
-        <w:tblLayout w:type="fixed"/>
-        <w:tblCellMar>
-          <w:top w:w="60" w:type="dxa"/>
-          <w:left w:w="60" w:type="dxa"/>
-          <w:bottom w:w="60" w:type="dxa"/>
-          <w:right w:w="60" w:type="dxa"/>
-        </w:tblCellMar>
-      </w:tblPr>
-      <w:tblGrid>
-        <w:gridCol w:w="1945"/>
-        <w:gridCol w:w="7685"/>
-      </w:tblGrid>
-      <w:tr>
-        <w:tblPrEx>
-          <w:tblBorders>
-            <w:top w:val="outset" w:color="000000" w:sz="6" w:space="0"/>
-            <w:left w:val="outset" w:color="000000" w:sz="6" w:space="0"/>
-            <w:bottom w:val="outset" w:color="000000" w:sz="6" w:space="0"/>
-            <w:right w:val="outset" w:color="000000" w:sz="6" w:space="0"/>
-            <w:insideH w:val="none" w:color="auto" w:sz="0" w:space="0"/>
-            <w:insideV w:val="none" w:color="auto" w:sz="0" w:space="0"/>
-          </w:tblBorders>
-          <w:tblLayout w:type="fixed"/>
-          <w:tblCellMar>
-            <w:top w:w="60" w:type="dxa"/>
-            <w:left w:w="60" w:type="dxa"/>
-            <w:bottom w:w="60" w:type="dxa"/>
-            <w:right w:w="60" w:type="dxa"/>
-          </w:tblCellMar>
-        </w:tblPrEx>
-        <w:trPr>
-          <w:trHeight w:val="251" w:hRule="atLeast"/>
-          <w:tblCellSpacing w:w="0" w:type="dxa"/>
-        </w:trPr>
-        <w:tc>
-          <w:tcPr>
-            <w:tcW w:w="9630" w:type="dxa"/>
-            <w:gridSpan w:val="2"/>
-            <w:tcBorders>
-              <w:top w:val="outset" w:color="000000" w:sz="6" w:space="0"/>
-              <w:bottom w:val="outset" w:color="000000" w:sz="6" w:space="0"/>
-            </w:tcBorders>
-            <w:shd w:val="clear" w:color="auto" w:fill="D7D7D7" w:themeFill="background1" w:themeFillShade="D8"/>
-            <w:noWrap w:val="0"/>
-            <w:vAlign w:val="top"/>
-          </w:tcPr>
-          <w:p>
-            <w:pPr>
-              <w:spacing w:before="100" w:beforeAutospacing="1"/>
-              <w:jc w:val="center"/>
-              <w:rPr>
-                <w:rFonts w:hint="default"/>
-                <w:b/>
-                <w:color w:val="auto"/>
-                <w:sz w:val="16"/>
-                <w:szCs w:val="16"/>
-                <w:highlight w:val="none"/>
-                <w:shd w:val="clear" w:color="auto" w:fill="auto"/>
-                <w:lang w:val="en"/>
-              </w:rPr>
-            </w:pPr>
-            <w:r>
-              <w:rPr>
-                <w:b/>
-                <w:color w:val="auto"/>
-                <w:sz w:val="16"/>
-                <w:szCs w:val="16"/>
-                <w:highlight w:val="none"/>
-                <w:shd w:val="clear" w:color="auto" w:fill="auto"/>
-              </w:rPr>
-              <w:t>ID: REQ-0</w:t>
-            </w:r>
-            <w:r>
-              <w:rPr>
-                <w:rFonts w:hint="default"/>
-                <w:b/>
-                <w:color w:val="auto"/>
-                <w:sz w:val="16"/>
-                <w:szCs w:val="16"/>
-                <w:highlight w:val="none"/>
-                <w:shd w:val="clear" w:color="auto" w:fill="auto"/>
-                <w:lang w:val="en"/>
-              </w:rPr>
-              <w:t>8</w:t>
-            </w:r>
-          </w:p>
-        </w:tc>
-      </w:tr>
-      <w:tr>
-        <w:tblPrEx>
-          <w:tblBorders>
-            <w:top w:val="outset" w:color="000000" w:sz="6" w:space="0"/>
-            <w:left w:val="outset" w:color="000000" w:sz="6" w:space="0"/>
-            <w:bottom w:val="outset" w:color="000000" w:sz="6" w:space="0"/>
-            <w:right w:val="outset" w:color="000000" w:sz="6" w:space="0"/>
-            <w:insideH w:val="none" w:color="auto" w:sz="0" w:space="0"/>
-            <w:insideV w:val="none" w:color="auto" w:sz="0" w:space="0"/>
-          </w:tblBorders>
-          <w:tblLayout w:type="fixed"/>
-          <w:tblCellMar>
-            <w:top w:w="60" w:type="dxa"/>
-            <w:left w:w="60" w:type="dxa"/>
-            <w:bottom w:w="60" w:type="dxa"/>
-            <w:right w:w="60" w:type="dxa"/>
-          </w:tblCellMar>
-        </w:tblPrEx>
-        <w:trPr>
-          <w:tblCellSpacing w:w="0" w:type="dxa"/>
-        </w:trPr>
-        <w:tc>
-          <w:tcPr>
-            <w:tcW w:w="1945" w:type="dxa"/>
-            <w:tcBorders>
-              <w:top w:val="outset" w:color="000000" w:sz="6" w:space="0"/>
-              <w:bottom w:val="outset" w:color="000000" w:sz="6" w:space="0"/>
-              <w:right w:val="outset" w:color="000000" w:sz="6" w:space="0"/>
-            </w:tcBorders>
-            <w:shd w:val="clear" w:color="auto" w:fill="D7D7D7" w:themeFill="background1" w:themeFillShade="D8"/>
-            <w:noWrap w:val="0"/>
-            <w:vAlign w:val="top"/>
-          </w:tcPr>
-          <w:p>
-            <w:pPr>
-              <w:spacing w:before="100" w:beforeAutospacing="1"/>
-              <w:rPr>
-                <w:b/>
-                <w:color w:val="auto"/>
-                <w:sz w:val="16"/>
-                <w:szCs w:val="16"/>
-                <w:highlight w:val="none"/>
-                <w:shd w:val="clear" w:color="auto" w:fill="auto"/>
-              </w:rPr>
-            </w:pPr>
-            <w:r>
-              <w:rPr>
-                <w:b/>
-                <w:color w:val="auto"/>
-                <w:sz w:val="16"/>
-                <w:szCs w:val="16"/>
-                <w:highlight w:val="none"/>
-                <w:shd w:val="clear" w:color="auto" w:fill="auto"/>
-              </w:rPr>
-              <w:t>Nome</w:t>
-            </w:r>
-          </w:p>
-        </w:tc>
-        <w:tc>
-          <w:tcPr>
-            <w:tcW w:w="7685" w:type="dxa"/>
-            <w:tcBorders>
-              <w:top w:val="outset" w:color="000000" w:sz="6" w:space="0"/>
-              <w:left w:val="outset" w:color="000000" w:sz="6" w:space="0"/>
-              <w:bottom w:val="outset" w:color="000000" w:sz="6" w:space="0"/>
-            </w:tcBorders>
-            <w:noWrap w:val="0"/>
-            <w:vAlign w:val="top"/>
-          </w:tcPr>
-          <w:p>
-            <w:pPr>
-              <w:spacing w:before="100" w:beforeAutospacing="1"/>
-              <w:rPr>
-                <w:rFonts w:hint="default"/>
-                <w:sz w:val="16"/>
-                <w:szCs w:val="16"/>
-                <w:lang w:val="en"/>
-              </w:rPr>
-            </w:pPr>
-            <w:r>
-              <w:rPr>
-                <w:sz w:val="16"/>
-                <w:szCs w:val="16"/>
-              </w:rPr>
-              <w:t>C</w:t>
-            </w:r>
-            <w:r>
-              <w:rPr>
-                <w:rFonts w:hint="default"/>
-                <w:sz w:val="16"/>
-                <w:szCs w:val="16"/>
-                <w:lang w:val="en"/>
-              </w:rPr>
-              <w:t>reazione dei PDF</w:t>
-            </w:r>
-          </w:p>
-        </w:tc>
-      </w:tr>
-      <w:tr>
-        <w:tblPrEx>
-          <w:tblBorders>
-            <w:top w:val="outset" w:color="000000" w:sz="6" w:space="0"/>
-            <w:left w:val="outset" w:color="000000" w:sz="6" w:space="0"/>
-            <w:bottom w:val="outset" w:color="000000" w:sz="6" w:space="0"/>
-            <w:right w:val="outset" w:color="000000" w:sz="6" w:space="0"/>
-            <w:insideH w:val="none" w:color="auto" w:sz="0" w:space="0"/>
-            <w:insideV w:val="none" w:color="auto" w:sz="0" w:space="0"/>
-          </w:tblBorders>
-          <w:tblLayout w:type="fixed"/>
-          <w:tblCellMar>
-            <w:top w:w="60" w:type="dxa"/>
-            <w:left w:w="60" w:type="dxa"/>
-            <w:bottom w:w="60" w:type="dxa"/>
-            <w:right w:w="60" w:type="dxa"/>
-          </w:tblCellMar>
-        </w:tblPrEx>
-        <w:trPr>
-          <w:tblCellSpacing w:w="0" w:type="dxa"/>
-        </w:trPr>
-        <w:tc>
-          <w:tcPr>
-            <w:tcW w:w="1945" w:type="dxa"/>
-            <w:tcBorders>
-              <w:top w:val="outset" w:color="000000" w:sz="6" w:space="0"/>
-              <w:bottom w:val="outset" w:color="000000" w:sz="6" w:space="0"/>
-              <w:right w:val="outset" w:color="000000" w:sz="6" w:space="0"/>
-            </w:tcBorders>
-            <w:shd w:val="clear" w:color="auto" w:fill="D7D7D7" w:themeFill="background1" w:themeFillShade="D8"/>
-            <w:noWrap w:val="0"/>
-            <w:vAlign w:val="top"/>
-          </w:tcPr>
-          <w:p>
-            <w:pPr>
-              <w:spacing w:before="100" w:beforeAutospacing="1"/>
-              <w:rPr>
-                <w:b/>
-                <w:color w:val="auto"/>
-                <w:sz w:val="16"/>
-                <w:szCs w:val="16"/>
-                <w:highlight w:val="none"/>
-                <w:shd w:val="clear" w:color="auto" w:fill="auto"/>
-              </w:rPr>
-            </w:pPr>
-            <w:r>
-              <w:rPr>
-                <w:b/>
-                <w:color w:val="auto"/>
-                <w:sz w:val="16"/>
-                <w:szCs w:val="16"/>
-                <w:highlight w:val="none"/>
-                <w:shd w:val="clear" w:color="auto" w:fill="auto"/>
-              </w:rPr>
-              <w:t>Priorità</w:t>
-            </w:r>
-          </w:p>
-        </w:tc>
-        <w:tc>
-          <w:tcPr>
-            <w:tcW w:w="7685" w:type="dxa"/>
-            <w:tcBorders>
-              <w:top w:val="outset" w:color="000000" w:sz="6" w:space="0"/>
-              <w:left w:val="outset" w:color="000000" w:sz="6" w:space="0"/>
-              <w:bottom w:val="outset" w:color="000000" w:sz="6" w:space="0"/>
-            </w:tcBorders>
-            <w:noWrap w:val="0"/>
-            <w:vAlign w:val="top"/>
-          </w:tcPr>
-          <w:p>
-            <w:pPr>
-              <w:spacing w:before="100" w:beforeAutospacing="1"/>
-              <w:rPr>
-                <w:sz w:val="16"/>
-                <w:szCs w:val="16"/>
-              </w:rPr>
-            </w:pPr>
-            <w:r>
-              <w:rPr>
-                <w:sz w:val="16"/>
-                <w:szCs w:val="16"/>
-              </w:rPr>
-              <w:t>1</w:t>
-            </w:r>
-          </w:p>
-        </w:tc>
-      </w:tr>
-      <w:tr>
-        <w:tblPrEx>
-          <w:tblBorders>
-            <w:top w:val="outset" w:color="000000" w:sz="6" w:space="0"/>
-            <w:left w:val="outset" w:color="000000" w:sz="6" w:space="0"/>
-            <w:bottom w:val="outset" w:color="000000" w:sz="6" w:space="0"/>
-            <w:right w:val="outset" w:color="000000" w:sz="6" w:space="0"/>
-            <w:insideH w:val="none" w:color="auto" w:sz="0" w:space="0"/>
-            <w:insideV w:val="none" w:color="auto" w:sz="0" w:space="0"/>
-          </w:tblBorders>
-          <w:tblLayout w:type="fixed"/>
-          <w:tblCellMar>
-            <w:top w:w="60" w:type="dxa"/>
-            <w:left w:w="60" w:type="dxa"/>
-            <w:bottom w:w="60" w:type="dxa"/>
-            <w:right w:w="60" w:type="dxa"/>
-          </w:tblCellMar>
-        </w:tblPrEx>
-        <w:trPr>
-          <w:tblCellSpacing w:w="0" w:type="dxa"/>
-        </w:trPr>
-        <w:tc>
-          <w:tcPr>
-            <w:tcW w:w="1945" w:type="dxa"/>
-            <w:tcBorders>
-              <w:top w:val="outset" w:color="000000" w:sz="6" w:space="0"/>
-              <w:bottom w:val="outset" w:color="000000" w:sz="6" w:space="0"/>
-              <w:right w:val="outset" w:color="000000" w:sz="6" w:space="0"/>
-            </w:tcBorders>
-            <w:shd w:val="clear" w:color="auto" w:fill="D7D7D7" w:themeFill="background1" w:themeFillShade="D8"/>
-            <w:noWrap w:val="0"/>
-            <w:vAlign w:val="top"/>
-          </w:tcPr>
-          <w:p>
-            <w:pPr>
-              <w:spacing w:before="100" w:beforeAutospacing="1"/>
-              <w:rPr>
-                <w:b/>
-                <w:color w:val="auto"/>
-                <w:sz w:val="16"/>
-                <w:szCs w:val="16"/>
-                <w:highlight w:val="none"/>
-                <w:shd w:val="clear" w:color="auto" w:fill="auto"/>
-              </w:rPr>
-            </w:pPr>
-            <w:r>
-              <w:rPr>
-                <w:b/>
-                <w:color w:val="auto"/>
-                <w:sz w:val="16"/>
-                <w:szCs w:val="16"/>
-                <w:highlight w:val="none"/>
-                <w:shd w:val="clear" w:color="auto" w:fill="auto"/>
-              </w:rPr>
-              <w:t>Versione</w:t>
-            </w:r>
-          </w:p>
-        </w:tc>
-        <w:tc>
-          <w:tcPr>
-            <w:tcW w:w="7685" w:type="dxa"/>
-            <w:tcBorders>
-              <w:top w:val="outset" w:color="000000" w:sz="6" w:space="0"/>
-              <w:left w:val="outset" w:color="000000" w:sz="6" w:space="0"/>
-              <w:bottom w:val="outset" w:color="000000" w:sz="6" w:space="0"/>
-            </w:tcBorders>
-            <w:noWrap w:val="0"/>
-            <w:vAlign w:val="top"/>
-          </w:tcPr>
-          <w:p>
-            <w:pPr>
-              <w:spacing w:before="100" w:beforeAutospacing="1"/>
-              <w:rPr>
-                <w:sz w:val="16"/>
-                <w:szCs w:val="16"/>
-              </w:rPr>
-            </w:pPr>
-            <w:r>
-              <w:rPr>
-                <w:sz w:val="16"/>
-                <w:szCs w:val="16"/>
-              </w:rPr>
-              <w:t>1.0</w:t>
-            </w:r>
-          </w:p>
-        </w:tc>
-      </w:tr>
-      <w:tr>
-        <w:tblPrEx>
-          <w:tblBorders>
-            <w:top w:val="outset" w:color="000000" w:sz="6" w:space="0"/>
-            <w:left w:val="outset" w:color="000000" w:sz="6" w:space="0"/>
-            <w:bottom w:val="outset" w:color="000000" w:sz="6" w:space="0"/>
-            <w:right w:val="outset" w:color="000000" w:sz="6" w:space="0"/>
-            <w:insideH w:val="none" w:color="auto" w:sz="0" w:space="0"/>
-            <w:insideV w:val="none" w:color="auto" w:sz="0" w:space="0"/>
-          </w:tblBorders>
-          <w:tblLayout w:type="fixed"/>
-          <w:tblCellMar>
-            <w:top w:w="60" w:type="dxa"/>
-            <w:left w:w="60" w:type="dxa"/>
-            <w:bottom w:w="60" w:type="dxa"/>
-            <w:right w:w="60" w:type="dxa"/>
-          </w:tblCellMar>
-        </w:tblPrEx>
-        <w:trPr>
-          <w:tblCellSpacing w:w="0" w:type="dxa"/>
-        </w:trPr>
-        <w:tc>
-          <w:tcPr>
-            <w:tcW w:w="1945" w:type="dxa"/>
-            <w:tcBorders>
-              <w:top w:val="outset" w:color="000000" w:sz="6" w:space="0"/>
-              <w:bottom w:val="outset" w:color="000000" w:sz="6" w:space="0"/>
-              <w:right w:val="outset" w:color="000000" w:sz="6" w:space="0"/>
-            </w:tcBorders>
-            <w:shd w:val="clear" w:color="auto" w:fill="D7D7D7" w:themeFill="background1" w:themeFillShade="D8"/>
-            <w:noWrap w:val="0"/>
-            <w:vAlign w:val="top"/>
-          </w:tcPr>
-          <w:p>
-            <w:pPr>
-              <w:spacing w:before="100" w:beforeAutospacing="1"/>
-              <w:rPr>
-                <w:b/>
-                <w:color w:val="auto"/>
-                <w:sz w:val="16"/>
-                <w:szCs w:val="16"/>
-                <w:highlight w:val="none"/>
-                <w:shd w:val="clear" w:color="auto" w:fill="auto"/>
-              </w:rPr>
-            </w:pPr>
-            <w:r>
-              <w:rPr>
-                <w:b/>
-                <w:color w:val="auto"/>
-                <w:sz w:val="16"/>
-                <w:szCs w:val="16"/>
-                <w:highlight w:val="none"/>
-                <w:shd w:val="clear" w:color="auto" w:fill="auto"/>
-              </w:rPr>
-              <w:t>Note</w:t>
-            </w:r>
-          </w:p>
-        </w:tc>
-        <w:tc>
-          <w:tcPr>
-            <w:tcW w:w="7685" w:type="dxa"/>
-            <w:tcBorders>
-              <w:top w:val="outset" w:color="000000" w:sz="6" w:space="0"/>
-              <w:left w:val="outset" w:color="000000" w:sz="6" w:space="0"/>
-              <w:bottom w:val="outset" w:color="000000" w:sz="6" w:space="0"/>
-            </w:tcBorders>
-            <w:noWrap w:val="0"/>
-            <w:vAlign w:val="top"/>
-          </w:tcPr>
-          <w:p>
-            <w:pPr>
-              <w:spacing w:before="100" w:beforeAutospacing="1"/>
-              <w:rPr>
-                <w:rFonts w:hint="default"/>
-                <w:sz w:val="16"/>
-                <w:szCs w:val="16"/>
-                <w:lang w:val="en"/>
-              </w:rPr>
-            </w:pPr>
-            <w:r>
-              <w:rPr>
-                <w:rFonts w:hint="default"/>
-                <w:sz w:val="16"/>
-                <w:szCs w:val="16"/>
-                <w:lang w:val="en"/>
-              </w:rPr>
-              <w:t>-</w:t>
-            </w:r>
-          </w:p>
-        </w:tc>
-      </w:tr>
-      <w:tr>
-        <w:tblPrEx>
-          <w:tblBorders>
-            <w:top w:val="outset" w:color="000000" w:sz="6" w:space="0"/>
-            <w:left w:val="outset" w:color="000000" w:sz="6" w:space="0"/>
-            <w:bottom w:val="outset" w:color="000000" w:sz="6" w:space="0"/>
-            <w:right w:val="outset" w:color="000000" w:sz="6" w:space="0"/>
-            <w:insideH w:val="none" w:color="auto" w:sz="0" w:space="0"/>
-            <w:insideV w:val="none" w:color="auto" w:sz="0" w:space="0"/>
-          </w:tblBorders>
-          <w:tblLayout w:type="fixed"/>
-          <w:tblCellMar>
-            <w:top w:w="60" w:type="dxa"/>
-            <w:left w:w="60" w:type="dxa"/>
-            <w:bottom w:w="60" w:type="dxa"/>
-            <w:right w:w="60" w:type="dxa"/>
-          </w:tblCellMar>
-        </w:tblPrEx>
-        <w:trPr>
-          <w:tblCellSpacing w:w="0" w:type="dxa"/>
-        </w:trPr>
-        <w:tc>
-          <w:tcPr>
-            <w:tcW w:w="9630" w:type="dxa"/>
-            <w:gridSpan w:val="2"/>
-            <w:tcBorders>
-              <w:top w:val="outset" w:color="000000" w:sz="6" w:space="0"/>
-              <w:bottom w:val="outset" w:color="000000" w:sz="6" w:space="0"/>
-            </w:tcBorders>
-            <w:noWrap w:val="0"/>
-            <w:vAlign w:val="top"/>
-          </w:tcPr>
-          <w:p>
-            <w:pPr>
-              <w:spacing w:before="100" w:beforeAutospacing="1"/>
-              <w:jc w:val="center"/>
-              <w:rPr>
-                <w:sz w:val="16"/>
-                <w:szCs w:val="16"/>
-              </w:rPr>
-            </w:pPr>
-            <w:r>
-              <w:rPr>
-                <w:b/>
-                <w:bCs/>
-                <w:sz w:val="16"/>
-                <w:szCs w:val="16"/>
-              </w:rPr>
-              <w:t>Sotto requisiti</w:t>
-            </w:r>
-          </w:p>
-        </w:tc>
-      </w:tr>
-      <w:tr>
-        <w:tblPrEx>
-          <w:tblBorders>
-            <w:top w:val="outset" w:color="000000" w:sz="6" w:space="0"/>
-            <w:left w:val="outset" w:color="000000" w:sz="6" w:space="0"/>
-            <w:bottom w:val="outset" w:color="000000" w:sz="6" w:space="0"/>
-            <w:right w:val="outset" w:color="000000" w:sz="6" w:space="0"/>
-            <w:insideH w:val="none" w:color="auto" w:sz="0" w:space="0"/>
-            <w:insideV w:val="none" w:color="auto" w:sz="0" w:space="0"/>
-          </w:tblBorders>
-          <w:tblLayout w:type="fixed"/>
-          <w:tblCellMar>
-            <w:top w:w="60" w:type="dxa"/>
-            <w:left w:w="60" w:type="dxa"/>
-            <w:bottom w:w="60" w:type="dxa"/>
-            <w:right w:w="60" w:type="dxa"/>
-          </w:tblCellMar>
-        </w:tblPrEx>
-        <w:trPr>
-          <w:tblCellSpacing w:w="0" w:type="dxa"/>
-        </w:trPr>
-        <w:tc>
-          <w:tcPr>
-            <w:tcW w:w="1945" w:type="dxa"/>
-            <w:tcBorders>
-              <w:top w:val="outset" w:color="000000" w:sz="6" w:space="0"/>
-              <w:bottom w:val="outset" w:color="000000" w:sz="6" w:space="0"/>
-              <w:right w:val="outset" w:color="000000" w:sz="6" w:space="0"/>
-            </w:tcBorders>
-            <w:shd w:val="clear" w:color="auto" w:fill="D7D7D7" w:themeFill="background1" w:themeFillShade="D8"/>
-            <w:noWrap w:val="0"/>
-            <w:vAlign w:val="top"/>
-          </w:tcPr>
-          <w:p>
-            <w:pPr>
-              <w:spacing w:before="100" w:beforeAutospacing="1"/>
-              <w:rPr>
-                <w:b/>
-                <w:color w:val="auto"/>
-                <w:sz w:val="16"/>
-                <w:szCs w:val="16"/>
-                <w:highlight w:val="none"/>
-                <w:shd w:val="clear" w:color="auto" w:fill="auto"/>
-              </w:rPr>
-            </w:pPr>
-            <w:r>
-              <w:rPr>
-                <w:b/>
-                <w:bCs/>
-                <w:color w:val="auto"/>
-                <w:sz w:val="16"/>
-                <w:szCs w:val="16"/>
-                <w:highlight w:val="none"/>
-                <w:shd w:val="clear" w:color="auto" w:fill="auto"/>
-              </w:rPr>
-              <w:t>001</w:t>
-            </w:r>
-          </w:p>
-        </w:tc>
-        <w:tc>
-          <w:tcPr>
-            <w:tcW w:w="7685" w:type="dxa"/>
-            <w:tcBorders>
-              <w:top w:val="outset" w:color="000000" w:sz="6" w:space="0"/>
-              <w:left w:val="outset" w:color="000000" w:sz="6" w:space="0"/>
-              <w:bottom w:val="outset" w:color="000000" w:sz="6" w:space="0"/>
-            </w:tcBorders>
-            <w:noWrap w:val="0"/>
-            <w:vAlign w:val="top"/>
-          </w:tcPr>
-          <w:p>
-            <w:pPr>
-              <w:spacing w:before="100" w:beforeAutospacing="1"/>
-              <w:rPr>
-                <w:rFonts w:hint="default"/>
-                <w:sz w:val="16"/>
-                <w:szCs w:val="16"/>
-                <w:lang w:val="en"/>
-              </w:rPr>
-            </w:pPr>
-            <w:r>
-              <w:rPr>
-                <w:rFonts w:hint="default"/>
-                <w:sz w:val="16"/>
-                <w:szCs w:val="16"/>
-                <w:lang w:val="en"/>
-              </w:rPr>
-              <w:t>Si dovranno generare i PDF contenenti i risultati con il formato del nuovo modello</w:t>
-            </w:r>
-          </w:p>
-        </w:tc>
-      </w:tr>
-      <w:tr>
-        <w:tblPrEx>
-          <w:tblBorders>
-            <w:top w:val="outset" w:color="000000" w:sz="6" w:space="0"/>
-            <w:left w:val="outset" w:color="000000" w:sz="6" w:space="0"/>
-            <w:bottom w:val="outset" w:color="000000" w:sz="6" w:space="0"/>
-            <w:right w:val="outset" w:color="000000" w:sz="6" w:space="0"/>
-            <w:insideH w:val="none" w:color="auto" w:sz="0" w:space="0"/>
-            <w:insideV w:val="none" w:color="auto" w:sz="0" w:space="0"/>
-          </w:tblBorders>
-          <w:tblLayout w:type="fixed"/>
-          <w:tblCellMar>
-            <w:top w:w="60" w:type="dxa"/>
-            <w:left w:w="60" w:type="dxa"/>
-            <w:bottom w:w="60" w:type="dxa"/>
-            <w:right w:w="60" w:type="dxa"/>
-          </w:tblCellMar>
         </w:tblPrEx>
         <w:trPr>
           <w:tblCellSpacing w:w="0" w:type="dxa"/>
@@ -7893,8 +7683,8 @@
       <w:pPr>
         <w:pStyle w:val="4"/>
       </w:pPr>
-      <w:bookmarkStart w:id="16" w:name="_Toc413411420"/>
-      <w:bookmarkStart w:id="17" w:name="_Toc919742527"/>
+      <w:bookmarkStart w:id="16" w:name="_Toc919742527"/>
+      <w:bookmarkStart w:id="17" w:name="_Toc413411420"/>
       <w:r>
         <w:t>Hardware</w:t>
       </w:r>
@@ -7931,8 +7721,8 @@
           <w:lang w:val="it-IT"/>
         </w:rPr>
       </w:pPr>
-      <w:bookmarkStart w:id="18" w:name="_Toc2053081833"/>
-      <w:bookmarkStart w:id="19" w:name="_Toc429059808"/>
+      <w:bookmarkStart w:id="18" w:name="_Toc429059808"/>
+      <w:bookmarkStart w:id="19" w:name="_Toc2053081833"/>
       <w:r>
         <w:t>Progettazione</w:t>
       </w:r>
@@ -7943,8 +7733,8 @@
       <w:pPr>
         <w:pStyle w:val="3"/>
       </w:pPr>
-      <w:bookmarkStart w:id="20" w:name="_Toc1638536108"/>
-      <w:bookmarkStart w:id="21" w:name="_Toc429059809"/>
+      <w:bookmarkStart w:id="20" w:name="_Toc429059809"/>
+      <w:bookmarkStart w:id="21" w:name="_Toc1638536108"/>
       <w:r>
         <w:t>Design dell’architettura del sistema</w:t>
       </w:r>
@@ -8719,12 +8509,6 @@
             <w:insideV w:val="single" w:color="auto" w:sz="4" w:space="0"/>
           </w:tblBorders>
           <w:tblLayout w:type="fixed"/>
-          <w:tblCellMar>
-            <w:top w:w="0" w:type="dxa"/>
-            <w:left w:w="108" w:type="dxa"/>
-            <w:bottom w:w="0" w:type="dxa"/>
-            <w:right w:w="108" w:type="dxa"/>
-          </w:tblCellMar>
         </w:tblPrEx>
         <w:tc>
           <w:tcPr>
@@ -8777,12 +8561,6 @@
             <w:insideV w:val="single" w:color="auto" w:sz="4" w:space="0"/>
           </w:tblBorders>
           <w:tblLayout w:type="fixed"/>
-          <w:tblCellMar>
-            <w:top w:w="0" w:type="dxa"/>
-            <w:left w:w="108" w:type="dxa"/>
-            <w:bottom w:w="0" w:type="dxa"/>
-            <w:right w:w="108" w:type="dxa"/>
-          </w:tblCellMar>
         </w:tblPrEx>
         <w:tc>
           <w:tcPr>
@@ -8904,12 +8682,6 @@
             <w:insideV w:val="single" w:color="auto" w:sz="4" w:space="0"/>
           </w:tblBorders>
           <w:tblLayout w:type="fixed"/>
-          <w:tblCellMar>
-            <w:top w:w="0" w:type="dxa"/>
-            <w:left w:w="108" w:type="dxa"/>
-            <w:bottom w:w="0" w:type="dxa"/>
-            <w:right w:w="108" w:type="dxa"/>
-          </w:tblCellMar>
         </w:tblPrEx>
         <w:tc>
           <w:tcPr>
@@ -11598,12 +11370,6 @@
             <w:insideV w:val="single" w:color="auto" w:sz="4" w:space="0"/>
           </w:tblBorders>
           <w:tblLayout w:type="fixed"/>
-          <w:tblCellMar>
-            <w:top w:w="0" w:type="dxa"/>
-            <w:left w:w="108" w:type="dxa"/>
-            <w:bottom w:w="0" w:type="dxa"/>
-            <w:right w:w="108" w:type="dxa"/>
-          </w:tblCellMar>
         </w:tblPrEx>
         <w:tc>
           <w:tcPr>
@@ -11641,260 +11407,6 @@
                 <w:lang w:val="en"/>
               </w:rPr>
               <w:t>Tabella JUSTIFICATION</w:t>
-            </w:r>
-          </w:p>
-        </w:tc>
-      </w:tr>
-      <w:tr>
-        <w:tblPrEx>
-          <w:tblBorders>
-            <w:top w:val="single" w:color="auto" w:sz="4" w:space="0"/>
-            <w:left w:val="single" w:color="auto" w:sz="4" w:space="0"/>
-            <w:bottom w:val="single" w:color="auto" w:sz="4" w:space="0"/>
-            <w:right w:val="single" w:color="auto" w:sz="4" w:space="0"/>
-            <w:insideH w:val="single" w:color="auto" w:sz="4" w:space="0"/>
-            <w:insideV w:val="single" w:color="auto" w:sz="4" w:space="0"/>
-          </w:tblBorders>
-          <w:tblLayout w:type="fixed"/>
-          <w:tblCellMar>
-            <w:top w:w="0" w:type="dxa"/>
-            <w:left w:w="108" w:type="dxa"/>
-            <w:bottom w:w="0" w:type="dxa"/>
-            <w:right w:w="108" w:type="dxa"/>
-          </w:tblCellMar>
-        </w:tblPrEx>
-        <w:tc>
-          <w:tcPr>
-            <w:tcW w:w="1382" w:type="dxa"/>
-            <w:tcBorders>
-              <w:top w:val="dotted" w:color="auto" w:sz="4" w:space="0"/>
-              <w:left w:val="dotted" w:color="auto" w:sz="4" w:space="0"/>
-              <w:bottom w:val="dotted" w:color="auto" w:sz="4" w:space="0"/>
-              <w:right w:val="dotted" w:color="auto" w:sz="4" w:space="0"/>
-            </w:tcBorders>
-            <w:shd w:val="clear" w:color="auto" w:fill="FFFFFF"/>
-          </w:tcPr>
-          <w:p>
-            <w:pPr>
-              <w:jc w:val="both"/>
-              <w:rPr>
-                <w:rFonts w:hint="default"/>
-                <w:i w:val="0"/>
-                <w:iCs w:val="0"/>
-                <w:color w:val="000000"/>
-                <w:vertAlign w:val="baseline"/>
-                <w:lang w:val="en"/>
-              </w:rPr>
-            </w:pPr>
-            <w:r>
-              <w:rPr>
-                <w:rFonts w:hint="default"/>
-                <w:i w:val="0"/>
-                <w:iCs w:val="0"/>
-                <w:color w:val="000000"/>
-                <w:vertAlign w:val="baseline"/>
-                <w:lang w:val="en"/>
-              </w:rPr>
-              <w:t>Attributo</w:t>
-            </w:r>
-          </w:p>
-        </w:tc>
-        <w:tc>
-          <w:tcPr>
-            <w:tcW w:w="1746" w:type="dxa"/>
-            <w:tcBorders>
-              <w:top w:val="dotted" w:color="auto" w:sz="4" w:space="0"/>
-              <w:left w:val="dotted" w:color="auto" w:sz="4" w:space="0"/>
-              <w:bottom w:val="dotted" w:color="auto" w:sz="4" w:space="0"/>
-              <w:right w:val="dotted" w:color="auto" w:sz="4" w:space="0"/>
-            </w:tcBorders>
-            <w:shd w:val="clear" w:color="auto" w:fill="FFFFFF"/>
-          </w:tcPr>
-          <w:p>
-            <w:pPr>
-              <w:jc w:val="both"/>
-              <w:rPr>
-                <w:rFonts w:hint="default"/>
-                <w:i w:val="0"/>
-                <w:iCs w:val="0"/>
-                <w:color w:val="000000"/>
-                <w:vertAlign w:val="baseline"/>
-                <w:lang w:val="en"/>
-              </w:rPr>
-            </w:pPr>
-            <w:r>
-              <w:rPr>
-                <w:rFonts w:hint="default"/>
-                <w:i w:val="0"/>
-                <w:iCs w:val="0"/>
-                <w:color w:val="000000"/>
-                <w:vertAlign w:val="baseline"/>
-                <w:lang w:val="en"/>
-              </w:rPr>
-              <w:t>Tipo</w:t>
-            </w:r>
-          </w:p>
-        </w:tc>
-        <w:tc>
-          <w:tcPr>
-            <w:tcW w:w="6718" w:type="dxa"/>
-            <w:tcBorders>
-              <w:top w:val="dotted" w:color="auto" w:sz="4" w:space="0"/>
-              <w:left w:val="dotted" w:color="auto" w:sz="4" w:space="0"/>
-              <w:bottom w:val="dotted" w:color="auto" w:sz="4" w:space="0"/>
-              <w:right w:val="dotted" w:color="auto" w:sz="4" w:space="0"/>
-            </w:tcBorders>
-            <w:shd w:val="clear" w:color="auto" w:fill="FFFFFF"/>
-          </w:tcPr>
-          <w:p>
-            <w:pPr>
-              <w:jc w:val="both"/>
-              <w:rPr>
-                <w:rFonts w:hint="default"/>
-                <w:i w:val="0"/>
-                <w:iCs w:val="0"/>
-                <w:color w:val="000000"/>
-                <w:vertAlign w:val="baseline"/>
-                <w:lang w:val="en"/>
-              </w:rPr>
-            </w:pPr>
-            <w:r>
-              <w:rPr>
-                <w:rFonts w:hint="default"/>
-                <w:i w:val="0"/>
-                <w:iCs w:val="0"/>
-                <w:color w:val="000000"/>
-                <w:vertAlign w:val="baseline"/>
-                <w:lang w:val="en"/>
-              </w:rPr>
-              <w:t>Descrizione</w:t>
-            </w:r>
-          </w:p>
-        </w:tc>
-      </w:tr>
-      <w:tr>
-        <w:tblPrEx>
-          <w:tblBorders>
-            <w:top w:val="single" w:color="auto" w:sz="4" w:space="0"/>
-            <w:left w:val="single" w:color="auto" w:sz="4" w:space="0"/>
-            <w:bottom w:val="single" w:color="auto" w:sz="4" w:space="0"/>
-            <w:right w:val="single" w:color="auto" w:sz="4" w:space="0"/>
-            <w:insideH w:val="single" w:color="auto" w:sz="4" w:space="0"/>
-            <w:insideV w:val="single" w:color="auto" w:sz="4" w:space="0"/>
-          </w:tblBorders>
-          <w:tblLayout w:type="fixed"/>
-          <w:tblCellMar>
-            <w:top w:w="0" w:type="dxa"/>
-            <w:left w:w="108" w:type="dxa"/>
-            <w:bottom w:w="0" w:type="dxa"/>
-            <w:right w:w="108" w:type="dxa"/>
-          </w:tblCellMar>
-        </w:tblPrEx>
-        <w:tc>
-          <w:tcPr>
-            <w:tcW w:w="1382" w:type="dxa"/>
-            <w:tcBorders>
-              <w:top w:val="dotted" w:color="auto" w:sz="4" w:space="0"/>
-              <w:left w:val="dotted" w:color="auto" w:sz="4" w:space="0"/>
-              <w:bottom w:val="dotted" w:color="auto" w:sz="4" w:space="0"/>
-              <w:right w:val="dotted" w:color="auto" w:sz="4" w:space="0"/>
-            </w:tcBorders>
-            <w:shd w:val="clear" w:color="auto" w:fill="DBE5F1"/>
-          </w:tcPr>
-          <w:p>
-            <w:pPr>
-              <w:jc w:val="both"/>
-              <w:rPr>
-                <w:rFonts w:hint="default"/>
-                <w:i w:val="0"/>
-                <w:iCs w:val="0"/>
-                <w:color w:val="000000"/>
-                <w:vertAlign w:val="baseline"/>
-                <w:lang w:val="en"/>
-              </w:rPr>
-            </w:pPr>
-            <w:r>
-              <w:rPr>
-                <w:rFonts w:hint="default"/>
-                <w:i w:val="0"/>
-                <w:iCs w:val="0"/>
-                <w:color w:val="000000"/>
-                <w:vertAlign w:val="baseline"/>
-                <w:lang w:val="en"/>
-              </w:rPr>
-              <w:t>ID</w:t>
-            </w:r>
-          </w:p>
-        </w:tc>
-        <w:tc>
-          <w:tcPr>
-            <w:tcW w:w="1746" w:type="dxa"/>
-            <w:tcBorders>
-              <w:top w:val="dotted" w:color="auto" w:sz="4" w:space="0"/>
-              <w:left w:val="dotted" w:color="auto" w:sz="4" w:space="0"/>
-              <w:bottom w:val="dotted" w:color="auto" w:sz="4" w:space="0"/>
-              <w:right w:val="dotted" w:color="auto" w:sz="4" w:space="0"/>
-            </w:tcBorders>
-            <w:shd w:val="clear" w:color="auto" w:fill="DBE5F1"/>
-          </w:tcPr>
-          <w:p>
-            <w:pPr>
-              <w:jc w:val="both"/>
-              <w:rPr>
-                <w:rFonts w:hint="default"/>
-                <w:i w:val="0"/>
-                <w:iCs w:val="0"/>
-                <w:color w:val="000000"/>
-                <w:vertAlign w:val="baseline"/>
-                <w:lang w:val="en"/>
-              </w:rPr>
-            </w:pPr>
-            <w:r>
-              <w:rPr>
-                <w:rFonts w:hint="default"/>
-                <w:i w:val="0"/>
-                <w:iCs w:val="0"/>
-                <w:color w:val="000000"/>
-                <w:vertAlign w:val="baseline"/>
-                <w:lang w:val="en"/>
-              </w:rPr>
-              <w:t>int</w:t>
-            </w:r>
-          </w:p>
-        </w:tc>
-        <w:tc>
-          <w:tcPr>
-            <w:tcW w:w="6718" w:type="dxa"/>
-            <w:tcBorders>
-              <w:top w:val="dotted" w:color="auto" w:sz="4" w:space="0"/>
-              <w:left w:val="dotted" w:color="auto" w:sz="4" w:space="0"/>
-              <w:bottom w:val="dotted" w:color="auto" w:sz="4" w:space="0"/>
-              <w:right w:val="dotted" w:color="auto" w:sz="4" w:space="0"/>
-            </w:tcBorders>
-            <w:shd w:val="clear" w:color="auto" w:fill="DBE5F1"/>
-          </w:tcPr>
-          <w:p>
-            <w:pPr>
-              <w:jc w:val="both"/>
-              <w:rPr>
-                <w:rFonts w:hint="default"/>
-                <w:i w:val="0"/>
-                <w:iCs w:val="0"/>
-                <w:color w:val="000000"/>
-                <w:vertAlign w:val="baseline"/>
-                <w:lang w:val="en"/>
-              </w:rPr>
-            </w:pPr>
-            <w:r>
-              <w:rPr>
-                <w:rFonts w:hint="default"/>
-                <w:i w:val="0"/>
-                <w:iCs w:val="0"/>
-                <w:color w:val="000000"/>
-                <w:vertAlign w:val="baseline"/>
-                <w:lang w:val="en"/>
-              </w:rPr>
-              <w:t>Chiave primaria</w:t>
             </w:r>
           </w:p>
         </w:tc>
@@ -11920,7 +11432,7 @@
               <w:bottom w:val="dotted" w:color="auto" w:sz="4" w:space="0"/>
               <w:right w:val="dotted" w:color="auto" w:sz="4" w:space="0"/>
             </w:tcBorders>
-            <w:shd w:val="clear" w:color="auto" w:fill="DBE5F1"/>
+            <w:shd w:val="clear" w:color="auto" w:fill="FFFFFF"/>
           </w:tcPr>
           <w:p>
             <w:pPr>
@@ -11943,7 +11455,7 @@
                 <w:vertAlign w:val="baseline"/>
                 <w:lang w:val="en"/>
               </w:rPr>
-              <w:t>text</w:t>
+              <w:t>Attributo</w:t>
             </w:r>
           </w:p>
         </w:tc>
@@ -11956,7 +11468,7 @@
               <w:bottom w:val="dotted" w:color="auto" w:sz="4" w:space="0"/>
               <w:right w:val="dotted" w:color="auto" w:sz="4" w:space="0"/>
             </w:tcBorders>
-            <w:shd w:val="clear" w:color="auto" w:fill="DBE5F1"/>
+            <w:shd w:val="clear" w:color="auto" w:fill="FFFFFF"/>
           </w:tcPr>
           <w:p>
             <w:pPr>
@@ -11979,7 +11491,7 @@
                 <w:vertAlign w:val="baseline"/>
                 <w:lang w:val="en"/>
               </w:rPr>
-              <w:t>varchar(255)</w:t>
+              <w:t>Tipo</w:t>
             </w:r>
           </w:p>
         </w:tc>
@@ -11992,7 +11504,7 @@
               <w:bottom w:val="dotted" w:color="auto" w:sz="4" w:space="0"/>
               <w:right w:val="dotted" w:color="auto" w:sz="4" w:space="0"/>
             </w:tcBorders>
-            <w:shd w:val="clear" w:color="auto" w:fill="DBE5F1"/>
+            <w:shd w:val="clear" w:color="auto" w:fill="FFFFFF"/>
           </w:tcPr>
           <w:p>
             <w:pPr>
@@ -12015,7 +11527,7 @@
                 <w:vertAlign w:val="baseline"/>
                 <w:lang w:val="en"/>
               </w:rPr>
-              <w:t>Il nome della giustificazione</w:t>
+              <w:t>Descrizione</w:t>
             </w:r>
           </w:p>
         </w:tc>
@@ -12031,12 +11543,248 @@
             <w:insideV w:val="single" w:color="auto" w:sz="4" w:space="0"/>
           </w:tblBorders>
           <w:tblLayout w:type="fixed"/>
-          <w:tblCellMar>
-            <w:top w:w="0" w:type="dxa"/>
-            <w:left w:w="108" w:type="dxa"/>
-            <w:bottom w:w="0" w:type="dxa"/>
-            <w:right w:w="108" w:type="dxa"/>
-          </w:tblCellMar>
+        </w:tblPrEx>
+        <w:tc>
+          <w:tcPr>
+            <w:tcW w:w="1382" w:type="dxa"/>
+            <w:tcBorders>
+              <w:top w:val="dotted" w:color="auto" w:sz="4" w:space="0"/>
+              <w:left w:val="dotted" w:color="auto" w:sz="4" w:space="0"/>
+              <w:bottom w:val="dotted" w:color="auto" w:sz="4" w:space="0"/>
+              <w:right w:val="dotted" w:color="auto" w:sz="4" w:space="0"/>
+            </w:tcBorders>
+            <w:shd w:val="clear" w:color="auto" w:fill="DBE5F1"/>
+          </w:tcPr>
+          <w:p>
+            <w:pPr>
+              <w:jc w:val="both"/>
+              <w:rPr>
+                <w:rFonts w:hint="default"/>
+                <w:i w:val="0"/>
+                <w:iCs w:val="0"/>
+                <w:color w:val="000000"/>
+                <w:vertAlign w:val="baseline"/>
+                <w:lang w:val="en"/>
+              </w:rPr>
+            </w:pPr>
+            <w:r>
+              <w:rPr>
+                <w:rFonts w:hint="default"/>
+                <w:i w:val="0"/>
+                <w:iCs w:val="0"/>
+                <w:color w:val="000000"/>
+                <w:vertAlign w:val="baseline"/>
+                <w:lang w:val="en"/>
+              </w:rPr>
+              <w:t>ID</w:t>
+            </w:r>
+          </w:p>
+        </w:tc>
+        <w:tc>
+          <w:tcPr>
+            <w:tcW w:w="1746" w:type="dxa"/>
+            <w:tcBorders>
+              <w:top w:val="dotted" w:color="auto" w:sz="4" w:space="0"/>
+              <w:left w:val="dotted" w:color="auto" w:sz="4" w:space="0"/>
+              <w:bottom w:val="dotted" w:color="auto" w:sz="4" w:space="0"/>
+              <w:right w:val="dotted" w:color="auto" w:sz="4" w:space="0"/>
+            </w:tcBorders>
+            <w:shd w:val="clear" w:color="auto" w:fill="DBE5F1"/>
+          </w:tcPr>
+          <w:p>
+            <w:pPr>
+              <w:jc w:val="both"/>
+              <w:rPr>
+                <w:rFonts w:hint="default"/>
+                <w:i w:val="0"/>
+                <w:iCs w:val="0"/>
+                <w:color w:val="000000"/>
+                <w:vertAlign w:val="baseline"/>
+                <w:lang w:val="en"/>
+              </w:rPr>
+            </w:pPr>
+            <w:r>
+              <w:rPr>
+                <w:rFonts w:hint="default"/>
+                <w:i w:val="0"/>
+                <w:iCs w:val="0"/>
+                <w:color w:val="000000"/>
+                <w:vertAlign w:val="baseline"/>
+                <w:lang w:val="en"/>
+              </w:rPr>
+              <w:t>int</w:t>
+            </w:r>
+          </w:p>
+        </w:tc>
+        <w:tc>
+          <w:tcPr>
+            <w:tcW w:w="6718" w:type="dxa"/>
+            <w:tcBorders>
+              <w:top w:val="dotted" w:color="auto" w:sz="4" w:space="0"/>
+              <w:left w:val="dotted" w:color="auto" w:sz="4" w:space="0"/>
+              <w:bottom w:val="dotted" w:color="auto" w:sz="4" w:space="0"/>
+              <w:right w:val="dotted" w:color="auto" w:sz="4" w:space="0"/>
+            </w:tcBorders>
+            <w:shd w:val="clear" w:color="auto" w:fill="DBE5F1"/>
+          </w:tcPr>
+          <w:p>
+            <w:pPr>
+              <w:jc w:val="both"/>
+              <w:rPr>
+                <w:rFonts w:hint="default"/>
+                <w:i w:val="0"/>
+                <w:iCs w:val="0"/>
+                <w:color w:val="000000"/>
+                <w:vertAlign w:val="baseline"/>
+                <w:lang w:val="en"/>
+              </w:rPr>
+            </w:pPr>
+            <w:r>
+              <w:rPr>
+                <w:rFonts w:hint="default"/>
+                <w:i w:val="0"/>
+                <w:iCs w:val="0"/>
+                <w:color w:val="000000"/>
+                <w:vertAlign w:val="baseline"/>
+                <w:lang w:val="en"/>
+              </w:rPr>
+              <w:t>Chiave primaria</w:t>
+            </w:r>
+          </w:p>
+        </w:tc>
+      </w:tr>
+      <w:tr>
+        <w:tblPrEx>
+          <w:tblBorders>
+            <w:top w:val="single" w:color="auto" w:sz="4" w:space="0"/>
+            <w:left w:val="single" w:color="auto" w:sz="4" w:space="0"/>
+            <w:bottom w:val="single" w:color="auto" w:sz="4" w:space="0"/>
+            <w:right w:val="single" w:color="auto" w:sz="4" w:space="0"/>
+            <w:insideH w:val="single" w:color="auto" w:sz="4" w:space="0"/>
+            <w:insideV w:val="single" w:color="auto" w:sz="4" w:space="0"/>
+          </w:tblBorders>
+          <w:tblLayout w:type="fixed"/>
+        </w:tblPrEx>
+        <w:tc>
+          <w:tcPr>
+            <w:tcW w:w="1382" w:type="dxa"/>
+            <w:tcBorders>
+              <w:top w:val="dotted" w:color="auto" w:sz="4" w:space="0"/>
+              <w:left w:val="dotted" w:color="auto" w:sz="4" w:space="0"/>
+              <w:bottom w:val="dotted" w:color="auto" w:sz="4" w:space="0"/>
+              <w:right w:val="dotted" w:color="auto" w:sz="4" w:space="0"/>
+            </w:tcBorders>
+            <w:shd w:val="clear" w:color="auto" w:fill="DBE5F1"/>
+          </w:tcPr>
+          <w:p>
+            <w:pPr>
+              <w:jc w:val="both"/>
+              <w:rPr>
+                <w:rFonts w:hint="default"/>
+                <w:i w:val="0"/>
+                <w:iCs w:val="0"/>
+                <w:color w:val="000000"/>
+                <w:vertAlign w:val="baseline"/>
+                <w:lang w:val="en"/>
+              </w:rPr>
+            </w:pPr>
+            <w:r>
+              <w:rPr>
+                <w:rFonts w:hint="default"/>
+                <w:i w:val="0"/>
+                <w:iCs w:val="0"/>
+                <w:color w:val="000000"/>
+                <w:vertAlign w:val="baseline"/>
+                <w:lang w:val="en"/>
+              </w:rPr>
+              <w:t>text</w:t>
+            </w:r>
+          </w:p>
+        </w:tc>
+        <w:tc>
+          <w:tcPr>
+            <w:tcW w:w="1746" w:type="dxa"/>
+            <w:tcBorders>
+              <w:top w:val="dotted" w:color="auto" w:sz="4" w:space="0"/>
+              <w:left w:val="dotted" w:color="auto" w:sz="4" w:space="0"/>
+              <w:bottom w:val="dotted" w:color="auto" w:sz="4" w:space="0"/>
+              <w:right w:val="dotted" w:color="auto" w:sz="4" w:space="0"/>
+            </w:tcBorders>
+            <w:shd w:val="clear" w:color="auto" w:fill="DBE5F1"/>
+          </w:tcPr>
+          <w:p>
+            <w:pPr>
+              <w:jc w:val="both"/>
+              <w:rPr>
+                <w:rFonts w:hint="default"/>
+                <w:i w:val="0"/>
+                <w:iCs w:val="0"/>
+                <w:color w:val="000000"/>
+                <w:vertAlign w:val="baseline"/>
+                <w:lang w:val="en"/>
+              </w:rPr>
+            </w:pPr>
+            <w:r>
+              <w:rPr>
+                <w:rFonts w:hint="default"/>
+                <w:i w:val="0"/>
+                <w:iCs w:val="0"/>
+                <w:color w:val="000000"/>
+                <w:vertAlign w:val="baseline"/>
+                <w:lang w:val="en"/>
+              </w:rPr>
+              <w:t>varchar(255)</w:t>
+            </w:r>
+          </w:p>
+        </w:tc>
+        <w:tc>
+          <w:tcPr>
+            <w:tcW w:w="6718" w:type="dxa"/>
+            <w:tcBorders>
+              <w:top w:val="dotted" w:color="auto" w:sz="4" w:space="0"/>
+              <w:left w:val="dotted" w:color="auto" w:sz="4" w:space="0"/>
+              <w:bottom w:val="dotted" w:color="auto" w:sz="4" w:space="0"/>
+              <w:right w:val="dotted" w:color="auto" w:sz="4" w:space="0"/>
+            </w:tcBorders>
+            <w:shd w:val="clear" w:color="auto" w:fill="DBE5F1"/>
+          </w:tcPr>
+          <w:p>
+            <w:pPr>
+              <w:jc w:val="both"/>
+              <w:rPr>
+                <w:rFonts w:hint="default"/>
+                <w:i w:val="0"/>
+                <w:iCs w:val="0"/>
+                <w:color w:val="000000"/>
+                <w:vertAlign w:val="baseline"/>
+                <w:lang w:val="en"/>
+              </w:rPr>
+            </w:pPr>
+            <w:r>
+              <w:rPr>
+                <w:rFonts w:hint="default"/>
+                <w:i w:val="0"/>
+                <w:iCs w:val="0"/>
+                <w:color w:val="000000"/>
+                <w:vertAlign w:val="baseline"/>
+                <w:lang w:val="en"/>
+              </w:rPr>
+              <w:t>Il nome della giustificazione</w:t>
+            </w:r>
+          </w:p>
+        </w:tc>
+      </w:tr>
+      <w:tr>
+        <w:tblPrEx>
+          <w:tblBorders>
+            <w:top w:val="single" w:color="auto" w:sz="4" w:space="0"/>
+            <w:left w:val="single" w:color="auto" w:sz="4" w:space="0"/>
+            <w:bottom w:val="single" w:color="auto" w:sz="4" w:space="0"/>
+            <w:right w:val="single" w:color="auto" w:sz="4" w:space="0"/>
+            <w:insideH w:val="single" w:color="auto" w:sz="4" w:space="0"/>
+            <w:insideV w:val="single" w:color="auto" w:sz="4" w:space="0"/>
+          </w:tblBorders>
+          <w:tblLayout w:type="fixed"/>
         </w:tblPrEx>
         <w:tc>
           <w:tcPr>
@@ -13047,20 +12795,7 @@
                 <w:vertAlign w:val="baseline"/>
                 <w:lang w:val="en"/>
               </w:rPr>
-              <w:t>varchar(</w:t>
-            </w:r>
-            <w:bookmarkStart w:id="65" w:name="_GoBack"/>
-            <w:bookmarkEnd w:id="65"/>
-            <w:r>
-              <w:rPr>
-                <w:rFonts w:hint="default"/>
-                <w:i w:val="0"/>
-                <w:iCs w:val="0"/>
-                <w:color w:val="000000"/>
-                <w:vertAlign w:val="baseline"/>
-                <w:lang w:val="en"/>
-              </w:rPr>
-              <w:t>100)</w:t>
+              <w:t>varchar(100)</w:t>
             </w:r>
           </w:p>
         </w:tc>
@@ -16923,8 +16658,8 @@
           <w:lang w:val="it-IT"/>
         </w:rPr>
       </w:pPr>
-      <w:bookmarkStart w:id="39" w:name="_Toc366159470"/>
-      <w:bookmarkStart w:id="40" w:name="_Toc461179223"/>
+      <w:bookmarkStart w:id="39" w:name="_Toc461179223"/>
+      <w:bookmarkStart w:id="40" w:name="_Toc366159470"/>
       <w:r>
         <w:rPr>
           <w:lang w:val="it-IT"/>
@@ -16938,8 +16673,8 @@
       <w:pPr>
         <w:pStyle w:val="3"/>
       </w:pPr>
-      <w:bookmarkStart w:id="41" w:name="_Toc285394322"/>
-      <w:bookmarkStart w:id="42" w:name="_Toc461179224"/>
+      <w:bookmarkStart w:id="41" w:name="_Toc461179224"/>
+      <w:bookmarkStart w:id="42" w:name="_Toc285394322"/>
       <w:r>
         <w:t>Protocollo di test</w:t>
       </w:r>
@@ -17790,8 +17525,8 @@
       <w:pPr>
         <w:pStyle w:val="3"/>
       </w:pPr>
-      <w:bookmarkStart w:id="45" w:name="_Toc1491679896"/>
-      <w:bookmarkStart w:id="46" w:name="_Toc461179226"/>
+      <w:bookmarkStart w:id="45" w:name="_Toc461179226"/>
+      <w:bookmarkStart w:id="46" w:name="_Toc1491679896"/>
       <w:r>
         <w:t>Mancanze/limitazioni conosciute</w:t>
       </w:r>
@@ -17877,8 +17612,8 @@
       <w:pPr>
         <w:pStyle w:val="3"/>
       </w:pPr>
-      <w:bookmarkStart w:id="51" w:name="_Toc1715493697"/>
-      <w:bookmarkStart w:id="52" w:name="_Toc461179229"/>
+      <w:bookmarkStart w:id="51" w:name="_Toc461179229"/>
+      <w:bookmarkStart w:id="52" w:name="_Toc1715493697"/>
       <w:r>
         <w:t>Sviluppi futuri</w:t>
       </w:r>
@@ -17902,8 +17637,8 @@
       <w:pPr>
         <w:pStyle w:val="3"/>
       </w:pPr>
-      <w:bookmarkStart w:id="53" w:name="_Toc191391392"/>
-      <w:bookmarkStart w:id="54" w:name="_Toc461179230"/>
+      <w:bookmarkStart w:id="53" w:name="_Toc461179230"/>
+      <w:bookmarkStart w:id="54" w:name="_Toc191391392"/>
       <w:r>
         <w:t>Considerazioni personali</w:t>
       </w:r>
@@ -17930,8 +17665,8 @@
           <w:lang w:val="it-IT"/>
         </w:rPr>
       </w:pPr>
-      <w:bookmarkStart w:id="55" w:name="_Toc260677050"/>
-      <w:bookmarkStart w:id="56" w:name="_Toc461179231"/>
+      <w:bookmarkStart w:id="55" w:name="_Toc461179231"/>
+      <w:bookmarkStart w:id="56" w:name="_Toc260677050"/>
       <w:r>
         <w:rPr>
           <w:lang w:val="it-IT"/>
@@ -17945,10 +17680,10 @@
       <w:pPr>
         <w:pStyle w:val="3"/>
       </w:pPr>
-      <w:bookmarkStart w:id="57" w:name="_Toc1010658812"/>
-      <w:bookmarkStart w:id="58" w:name="_Toc461179232"/>
-      <w:r>
-        <w:t>Bibliografia per articoli di riviste:</w:t>
+      <w:bookmarkStart w:id="57" w:name="_Toc699929342"/>
+      <w:bookmarkStart w:id="58" w:name="_Toc461179234"/>
+      <w:r>
+        <w:t>Sitografia</w:t>
       </w:r>
       <w:bookmarkEnd w:id="57"/>
       <w:bookmarkEnd w:id="58"/>
@@ -17959,15 +17694,73 @@
           <w:ilvl w:val="0"/>
           <w:numId w:val="6"/>
         </w:numPr>
-        <w:rPr>
-          <w:lang w:val="it-IT"/>
-        </w:rPr>
-      </w:pPr>
-      <w:r>
-        <w:rPr>
-          <w:lang w:val="it-IT"/>
-        </w:rPr>
-        <w:t>Cognome e nome (o iniziali) dell’autore o degli autori, o nome dell’organizzazione,</w:t>
+        <w:tabs>
+          <w:tab w:val="left" w:pos="360"/>
+          <w:tab w:val="clear" w:pos="420"/>
+        </w:tabs>
+        <w:ind w:left="418" w:leftChars="0" w:hanging="418" w:firstLineChars="0"/>
+        <w:rPr>
+          <w:lang w:val="en-US"/>
+        </w:rPr>
+      </w:pPr>
+      <w:r>
+        <w:rPr>
+          <w:rFonts w:hint="default"/>
+          <w:lang w:val="en"/>
+        </w:rPr>
+        <w:fldChar w:fldCharType="begin"/>
+      </w:r>
+      <w:r>
+        <w:rPr>
+          <w:rFonts w:hint="default"/>
+          <w:lang w:val="en"/>
+        </w:rPr>
+        <w:instrText xml:space="preserve"> HYPERLINK "https://stackoverflow.com/questions/," </w:instrText>
+      </w:r>
+      <w:r>
+        <w:rPr>
+          <w:rFonts w:hint="default"/>
+          <w:lang w:val="en"/>
+        </w:rPr>
+        <w:fldChar w:fldCharType="separate"/>
+      </w:r>
+      <w:r>
+        <w:rPr>
+          <w:rStyle w:val="29"/>
+          <w:rFonts w:hint="default"/>
+          <w:lang w:val="en"/>
+        </w:rPr>
+        <w:t>https://stackoverflow.com/questions/,</w:t>
+      </w:r>
+      <w:r>
+        <w:rPr>
+          <w:rFonts w:hint="default"/>
+          <w:lang w:val="en"/>
+        </w:rPr>
+        <w:fldChar w:fldCharType="end"/>
+      </w:r>
+      <w:r>
+        <w:rPr>
+          <w:rFonts w:hint="default"/>
+          <w:lang w:val="en"/>
+        </w:rPr>
+        <w:t xml:space="preserve"> </w:t>
+      </w:r>
+      <w:r>
+        <w:rPr>
+          <w:rFonts w:hint="default"/>
+          <w:i/>
+          <w:iCs/>
+          <w:lang w:val="en"/>
+        </w:rPr>
+        <w:t>Stackoverflow</w:t>
+      </w:r>
+      <w:r>
+        <w:rPr>
+          <w:rFonts w:hint="default"/>
+          <w:lang w:val="en"/>
+        </w:rPr>
+        <w:t>, 06.02.2020</w:t>
       </w:r>
     </w:p>
     <w:p>
@@ -17976,15 +17769,92 @@
           <w:ilvl w:val="0"/>
           <w:numId w:val="6"/>
         </w:numPr>
-        <w:rPr>
-          <w:lang w:val="it-IT"/>
-        </w:rPr>
-      </w:pPr>
-      <w:r>
-        <w:rPr>
-          <w:lang w:val="it-IT"/>
-        </w:rPr>
-        <w:t>Titolo dell’articolo (tra virgolette),</w:t>
+        <w:tabs>
+          <w:tab w:val="left" w:pos="360"/>
+          <w:tab w:val="clear" w:pos="420"/>
+        </w:tabs>
+        <w:ind w:left="418" w:leftChars="0" w:hanging="418" w:firstLineChars="0"/>
+      </w:pPr>
+      <w:r>
+        <w:rPr>
+          <w:rFonts w:hint="default" w:ascii="Times New Roman" w:hAnsi="Times New Roman" w:eastAsia="SimSun" w:cs="Times New Roman"/>
+          <w:kern w:val="0"/>
+          <w:sz w:val="20"/>
+          <w:szCs w:val="20"/>
+          <w:lang w:val="en-US" w:eastAsia="zh-CN" w:bidi="ar"/>
+        </w:rPr>
+        <w:fldChar w:fldCharType="begin"/>
+      </w:r>
+      <w:r>
+        <w:rPr>
+          <w:rFonts w:hint="default" w:ascii="Times New Roman" w:hAnsi="Times New Roman" w:eastAsia="SimSun" w:cs="Times New Roman"/>
+          <w:kern w:val="0"/>
+          <w:sz w:val="20"/>
+          <w:szCs w:val="20"/>
+          <w:lang w:val="en-US" w:eastAsia="zh-CN" w:bidi="ar"/>
+        </w:rPr>
+        <w:instrText xml:space="preserve"> HYPERLINK "https://lumen.laravel.com/docs/6.x" </w:instrText>
+      </w:r>
+      <w:r>
+        <w:rPr>
+          <w:rFonts w:hint="default" w:ascii="Times New Roman" w:hAnsi="Times New Roman" w:eastAsia="SimSun" w:cs="Times New Roman"/>
+          <w:kern w:val="0"/>
+          <w:sz w:val="20"/>
+          <w:szCs w:val="20"/>
+          <w:lang w:val="en-US" w:eastAsia="zh-CN" w:bidi="ar"/>
+        </w:rPr>
+        <w:fldChar w:fldCharType="separate"/>
+      </w:r>
+      <w:r>
+        <w:rPr>
+          <w:rStyle w:val="29"/>
+          <w:rFonts w:hint="default" w:ascii="Times New Roman" w:hAnsi="Times New Roman" w:eastAsia="SimSun" w:cs="Times New Roman"/>
+          <w:sz w:val="20"/>
+          <w:szCs w:val="20"/>
+        </w:rPr>
+        <w:t>https://lumen.laravel.com/docs/6.x</w:t>
+      </w:r>
+      <w:r>
+        <w:rPr>
+          <w:rFonts w:hint="default" w:ascii="Times New Roman" w:hAnsi="Times New Roman" w:eastAsia="SimSun" w:cs="Times New Roman"/>
+          <w:kern w:val="0"/>
+          <w:sz w:val="20"/>
+          <w:szCs w:val="20"/>
+          <w:lang w:val="en-US" w:eastAsia="zh-CN" w:bidi="ar"/>
+        </w:rPr>
+        <w:fldChar w:fldCharType="end"/>
+      </w:r>
+      <w:r>
+        <w:rPr>
+          <w:rFonts w:hint="default" w:ascii="Times New Roman" w:hAnsi="Times New Roman" w:eastAsia="SimSun" w:cs="Times New Roman"/>
+          <w:kern w:val="0"/>
+          <w:sz w:val="20"/>
+          <w:szCs w:val="20"/>
+          <w:lang w:val="en" w:eastAsia="zh-CN" w:bidi="ar"/>
+        </w:rPr>
+        <w:t xml:space="preserve">, </w:t>
+      </w:r>
+      <w:r>
+        <w:rPr>
+          <w:rFonts w:hint="default" w:ascii="Times New Roman" w:hAnsi="Times New Roman" w:eastAsia="SimSun" w:cs="Times New Roman"/>
+          <w:i/>
+          <w:iCs/>
+          <w:kern w:val="0"/>
+          <w:sz w:val="20"/>
+          <w:szCs w:val="20"/>
+          <w:lang w:val="en" w:eastAsia="zh-CN" w:bidi="ar"/>
+        </w:rPr>
+        <w:t>Lumen 6 documentation</w:t>
+      </w:r>
+      <w:r>
+        <w:rPr>
+          <w:rFonts w:hint="default" w:ascii="Times New Roman" w:hAnsi="Times New Roman" w:eastAsia="SimSun" w:cs="Times New Roman"/>
+          <w:kern w:val="0"/>
+          <w:sz w:val="20"/>
+          <w:szCs w:val="20"/>
+          <w:lang w:val="en" w:eastAsia="zh-CN" w:bidi="ar"/>
+        </w:rPr>
+        <w:t>, 27.01.2020</w:t>
       </w:r>
     </w:p>
     <w:p>
@@ -17993,15 +17863,94 @@
           <w:ilvl w:val="0"/>
           <w:numId w:val="6"/>
         </w:numPr>
-        <w:rPr>
-          <w:lang w:val="it-IT"/>
-        </w:rPr>
-      </w:pPr>
-      <w:r>
-        <w:rPr>
-          <w:lang w:val="it-IT"/>
-        </w:rPr>
-        <w:t>Titolo della rivista (in italico),</w:t>
+        <w:tabs>
+          <w:tab w:val="left" w:pos="360"/>
+          <w:tab w:val="clear" w:pos="420"/>
+        </w:tabs>
+        <w:ind w:left="418" w:leftChars="0" w:hanging="418" w:firstLineChars="0"/>
+      </w:pPr>
+      <w:r>
+        <w:rPr>
+          <w:rFonts w:hint="default" w:ascii="Times New Roman" w:hAnsi="Times New Roman" w:eastAsia="SimSun" w:cs="Times New Roman"/>
+          <w:kern w:val="0"/>
+          <w:sz w:val="20"/>
+          <w:szCs w:val="20"/>
+          <w:lang w:val="en-US" w:eastAsia="zh-CN" w:bidi="ar"/>
+        </w:rPr>
+        <w:fldChar w:fldCharType="begin"/>
+      </w:r>
+      <w:r>
+        <w:rPr>
+          <w:rFonts w:hint="default" w:ascii="Times New Roman" w:hAnsi="Times New Roman" w:eastAsia="SimSun" w:cs="Times New Roman"/>
+          <w:kern w:val="0"/>
+          <w:sz w:val="20"/>
+          <w:szCs w:val="20"/>
+          <w:lang w:val="en-US" w:eastAsia="zh-CN" w:bidi="ar"/>
+        </w:rPr>
+        <w:instrText xml:space="preserve"> HYPERLINK "https://laravel.com/docs/6.x" </w:instrText>
+      </w:r>
+      <w:r>
+        <w:rPr>
+          <w:rFonts w:hint="default" w:ascii="Times New Roman" w:hAnsi="Times New Roman" w:eastAsia="SimSun" w:cs="Times New Roman"/>
+          <w:kern w:val="0"/>
+          <w:sz w:val="20"/>
+          <w:szCs w:val="20"/>
+          <w:lang w:val="en-US" w:eastAsia="zh-CN" w:bidi="ar"/>
+        </w:rPr>
+        <w:fldChar w:fldCharType="separate"/>
+      </w:r>
+      <w:r>
+        <w:rPr>
+          <w:rStyle w:val="29"/>
+          <w:rFonts w:hint="default" w:ascii="Times New Roman" w:hAnsi="Times New Roman" w:eastAsia="SimSun" w:cs="Times New Roman"/>
+          <w:sz w:val="20"/>
+          <w:szCs w:val="20"/>
+        </w:rPr>
+        <w:t>https://laravel.com/docs/6.x</w:t>
+      </w:r>
+      <w:r>
+        <w:rPr>
+          <w:rFonts w:hint="default" w:ascii="Times New Roman" w:hAnsi="Times New Roman" w:eastAsia="SimSun" w:cs="Times New Roman"/>
+          <w:kern w:val="0"/>
+          <w:sz w:val="20"/>
+          <w:szCs w:val="20"/>
+          <w:lang w:val="en-US" w:eastAsia="zh-CN" w:bidi="ar"/>
+        </w:rPr>
+        <w:fldChar w:fldCharType="end"/>
+      </w:r>
+      <w:r>
+        <w:rPr>
+          <w:rFonts w:hint="default" w:ascii="Times New Roman" w:hAnsi="Times New Roman" w:eastAsia="SimSun" w:cs="Times New Roman"/>
+          <w:kern w:val="0"/>
+          <w:sz w:val="20"/>
+          <w:szCs w:val="20"/>
+          <w:lang w:val="en" w:eastAsia="zh-CN" w:bidi="ar"/>
+        </w:rPr>
+        <w:t xml:space="preserve">, </w:t>
+      </w:r>
+      <w:r>
+        <w:rPr>
+          <w:rFonts w:hint="default" w:ascii="Times New Roman" w:hAnsi="Times New Roman" w:eastAsia="SimSun" w:cs="Times New Roman"/>
+          <w:i/>
+          <w:iCs/>
+          <w:kern w:val="0"/>
+          <w:sz w:val="20"/>
+          <w:szCs w:val="20"/>
+          <w:lang w:val="en" w:eastAsia="zh-CN" w:bidi="ar"/>
+        </w:rPr>
+        <w:t xml:space="preserve">Laravel 6 documentation, </w:t>
+      </w:r>
+      <w:r>
+        <w:rPr>
+          <w:rFonts w:hint="default" w:ascii="Times New Roman" w:hAnsi="Times New Roman" w:eastAsia="SimSun" w:cs="Times New Roman"/>
+          <w:i w:val="0"/>
+          <w:iCs w:val="0"/>
+          <w:kern w:val="0"/>
+          <w:sz w:val="20"/>
+          <w:szCs w:val="20"/>
+          <w:lang w:val="en" w:eastAsia="zh-CN" w:bidi="ar"/>
+        </w:rPr>
+        <w:t>29.01.2020</w:t>
       </w:r>
     </w:p>
     <w:p>
@@ -18010,15 +17959,100 @@
           <w:ilvl w:val="0"/>
           <w:numId w:val="6"/>
         </w:numPr>
-        <w:rPr>
-          <w:lang w:val="it-IT"/>
-        </w:rPr>
-      </w:pPr>
-      <w:r>
-        <w:rPr>
-          <w:lang w:val="it-IT"/>
-        </w:rPr>
-        <w:t>Anno e numero</w:t>
+        <w:tabs>
+          <w:tab w:val="left" w:pos="360"/>
+          <w:tab w:val="clear" w:pos="420"/>
+        </w:tabs>
+        <w:ind w:left="418" w:leftChars="0" w:hanging="418" w:firstLineChars="0"/>
+        <w:rPr>
+          <w:rFonts w:hint="default" w:ascii="Times New Roman" w:hAnsi="Times New Roman" w:cs="Times New Roman"/>
+          <w:sz w:val="20"/>
+          <w:szCs w:val="20"/>
+          <w:lang w:val="en-US"/>
+        </w:rPr>
+      </w:pPr>
+      <w:r>
+        <w:rPr>
+          <w:rFonts w:hint="default" w:ascii="Times New Roman" w:hAnsi="Times New Roman" w:eastAsia="SimSun" w:cs="Times New Roman"/>
+          <w:kern w:val="0"/>
+          <w:sz w:val="20"/>
+          <w:szCs w:val="20"/>
+          <w:lang w:val="en-US" w:eastAsia="zh-CN" w:bidi="ar"/>
+        </w:rPr>
+        <w:fldChar w:fldCharType="begin"/>
+      </w:r>
+      <w:r>
+        <w:rPr>
+          <w:rFonts w:hint="default" w:ascii="Times New Roman" w:hAnsi="Times New Roman" w:eastAsia="SimSun" w:cs="Times New Roman"/>
+          <w:kern w:val="0"/>
+          <w:sz w:val="20"/>
+          <w:szCs w:val="20"/>
+          <w:lang w:val="en-US" w:eastAsia="zh-CN" w:bidi="ar"/>
+        </w:rPr>
+        <w:instrText xml:space="preserve"> HYPERLINK "https://laracasts.com/discuss/" </w:instrText>
+      </w:r>
+      <w:r>
+        <w:rPr>
+          <w:rFonts w:hint="default" w:ascii="Times New Roman" w:hAnsi="Times New Roman" w:eastAsia="SimSun" w:cs="Times New Roman"/>
+          <w:kern w:val="0"/>
+          <w:sz w:val="20"/>
+          <w:szCs w:val="20"/>
+          <w:lang w:val="en-US" w:eastAsia="zh-CN" w:bidi="ar"/>
+        </w:rPr>
+        <w:fldChar w:fldCharType="separate"/>
+      </w:r>
+      <w:r>
+        <w:rPr>
+          <w:rStyle w:val="29"/>
+          <w:rFonts w:hint="default" w:ascii="Times New Roman" w:hAnsi="Times New Roman" w:eastAsia="SimSun" w:cs="Times New Roman"/>
+          <w:sz w:val="20"/>
+          <w:szCs w:val="20"/>
+        </w:rPr>
+        <w:t>https://laracasts.com/discuss/</w:t>
+      </w:r>
+      <w:r>
+        <w:rPr>
+          <w:rFonts w:hint="default" w:ascii="Times New Roman" w:hAnsi="Times New Roman" w:eastAsia="SimSun" w:cs="Times New Roman"/>
+          <w:kern w:val="0"/>
+          <w:sz w:val="20"/>
+          <w:szCs w:val="20"/>
+          <w:lang w:val="en-US" w:eastAsia="zh-CN" w:bidi="ar"/>
+        </w:rPr>
+        <w:fldChar w:fldCharType="end"/>
+      </w:r>
+      <w:r>
+        <w:rPr>
+          <w:rFonts w:hint="default" w:ascii="Times New Roman" w:hAnsi="Times New Roman" w:eastAsia="SimSun" w:cs="Times New Roman"/>
+          <w:kern w:val="0"/>
+          <w:sz w:val="20"/>
+          <w:szCs w:val="20"/>
+          <w:lang w:val="en" w:eastAsia="zh-CN" w:bidi="ar"/>
+        </w:rPr>
+        <w:t xml:space="preserve">, </w:t>
+      </w:r>
+      <w:r>
+        <w:rPr>
+          <w:rFonts w:hint="default" w:ascii="Times New Roman" w:hAnsi="Times New Roman" w:eastAsia="SimSun" w:cs="Times New Roman"/>
+          <w:i/>
+          <w:iCs/>
+          <w:kern w:val="0"/>
+          <w:sz w:val="20"/>
+          <w:szCs w:val="20"/>
+          <w:lang w:val="en" w:eastAsia="zh-CN" w:bidi="ar"/>
+        </w:rPr>
+        <w:t xml:space="preserve">Laracasts discussion, </w:t>
+      </w:r>
+      <w:r>
+        <w:rPr>
+          <w:rFonts w:hint="default" w:ascii="Times New Roman" w:hAnsi="Times New Roman" w:eastAsia="SimSun" w:cs="Times New Roman"/>
+          <w:i w:val="0"/>
+          <w:iCs w:val="0"/>
+          <w:kern w:val="0"/>
+          <w:sz w:val="20"/>
+          <w:szCs w:val="20"/>
+          <w:lang w:val="en" w:eastAsia="zh-CN" w:bidi="ar"/>
+        </w:rPr>
+        <w:t>31.01.2020</w:t>
       </w:r>
     </w:p>
     <w:p>
@@ -18027,28 +18061,234 @@
           <w:ilvl w:val="0"/>
           <w:numId w:val="6"/>
         </w:numPr>
+        <w:tabs>
+          <w:tab w:val="left" w:pos="360"/>
+          <w:tab w:val="clear" w:pos="420"/>
+        </w:tabs>
+        <w:ind w:left="418" w:leftChars="0" w:hanging="418" w:firstLineChars="0"/>
+        <w:rPr>
+          <w:rFonts w:hint="default" w:ascii="Times New Roman" w:hAnsi="Times New Roman" w:cs="Times New Roman"/>
+          <w:sz w:val="20"/>
+          <w:szCs w:val="20"/>
+          <w:lang w:val="en-US"/>
+        </w:rPr>
+      </w:pPr>
+      <w:r>
+        <w:rPr>
+          <w:rFonts w:hint="default" w:ascii="Times New Roman" w:hAnsi="Times New Roman" w:cs="Times New Roman"/>
+          <w:sz w:val="20"/>
+          <w:szCs w:val="20"/>
+          <w:lang w:val="en"/>
+        </w:rPr>
+        <w:fldChar w:fldCharType="begin"/>
+      </w:r>
+      <w:r>
+        <w:rPr>
+          <w:rFonts w:hint="default" w:ascii="Times New Roman" w:hAnsi="Times New Roman" w:cs="Times New Roman"/>
+          <w:sz w:val="20"/>
+          <w:szCs w:val="20"/>
+          <w:lang w:val="en"/>
+        </w:rPr>
+        <w:instrText xml:space="preserve"> HYPERLINK "https://php.net" </w:instrText>
+      </w:r>
+      <w:r>
+        <w:rPr>
+          <w:rFonts w:hint="default" w:ascii="Times New Roman" w:hAnsi="Times New Roman" w:cs="Times New Roman"/>
+          <w:sz w:val="20"/>
+          <w:szCs w:val="20"/>
+          <w:lang w:val="en"/>
+        </w:rPr>
+        <w:fldChar w:fldCharType="separate"/>
+      </w:r>
+      <w:r>
+        <w:rPr>
+          <w:rStyle w:val="29"/>
+          <w:rFonts w:hint="default" w:ascii="Times New Roman" w:hAnsi="Times New Roman" w:cs="Times New Roman"/>
+          <w:sz w:val="20"/>
+          <w:szCs w:val="20"/>
+          <w:lang w:val="en"/>
+        </w:rPr>
+        <w:t>https://php.net</w:t>
+      </w:r>
+      <w:r>
+        <w:rPr>
+          <w:rFonts w:hint="default" w:ascii="Times New Roman" w:hAnsi="Times New Roman" w:cs="Times New Roman"/>
+          <w:sz w:val="20"/>
+          <w:szCs w:val="20"/>
+          <w:lang w:val="en"/>
+        </w:rPr>
+        <w:fldChar w:fldCharType="end"/>
+      </w:r>
+      <w:r>
+        <w:rPr>
+          <w:rFonts w:hint="default" w:ascii="Times New Roman" w:hAnsi="Times New Roman" w:cs="Times New Roman"/>
+          <w:sz w:val="20"/>
+          <w:szCs w:val="20"/>
+          <w:lang w:val="en"/>
+        </w:rPr>
+        <w:t xml:space="preserve">, </w:t>
+      </w:r>
+      <w:r>
+        <w:rPr>
+          <w:rFonts w:hint="default" w:ascii="Times New Roman" w:hAnsi="Times New Roman" w:cs="Times New Roman"/>
+          <w:i/>
+          <w:iCs/>
+          <w:sz w:val="20"/>
+          <w:szCs w:val="20"/>
+          <w:lang w:val="en"/>
+        </w:rPr>
+        <w:t xml:space="preserve">PHP documentation, </w:t>
+      </w:r>
+      <w:r>
+        <w:rPr>
+          <w:rFonts w:hint="default" w:ascii="Times New Roman" w:hAnsi="Times New Roman" w:cs="Times New Roman"/>
+          <w:i w:val="0"/>
+          <w:iCs w:val="0"/>
+          <w:sz w:val="20"/>
+          <w:szCs w:val="20"/>
+          <w:lang w:val="en"/>
+        </w:rPr>
+        <w:t>31.01.2020</w:t>
+      </w:r>
+    </w:p>
+    <w:p>
+      <w:pPr>
+        <w:numPr>
+          <w:ilvl w:val="0"/>
+          <w:numId w:val="6"/>
+        </w:numPr>
+        <w:tabs>
+          <w:tab w:val="left" w:pos="360"/>
+          <w:tab w:val="clear" w:pos="420"/>
+        </w:tabs>
+        <w:ind w:left="418" w:leftChars="0" w:hanging="418" w:firstLineChars="0"/>
+        <w:rPr>
+          <w:rFonts w:hint="default" w:ascii="Times New Roman" w:hAnsi="Times New Roman" w:cs="Times New Roman"/>
+          <w:sz w:val="20"/>
+          <w:szCs w:val="20"/>
+          <w:lang w:val="en-US"/>
+        </w:rPr>
+      </w:pPr>
+      <w:r>
+        <w:rPr>
+          <w:rFonts w:hint="default" w:ascii="Times New Roman" w:hAnsi="Times New Roman" w:cs="Times New Roman"/>
+          <w:i/>
+          <w:iCs/>
+          <w:sz w:val="20"/>
+          <w:szCs w:val="20"/>
+          <w:lang w:val="en"/>
+        </w:rPr>
+        <w:fldChar w:fldCharType="begin"/>
+      </w:r>
+      <w:r>
+        <w:rPr>
+          <w:rFonts w:hint="default" w:ascii="Times New Roman" w:hAnsi="Times New Roman" w:cs="Times New Roman"/>
+          <w:i/>
+          <w:iCs/>
+          <w:sz w:val="20"/>
+          <w:szCs w:val="20"/>
+          <w:lang w:val="en"/>
+        </w:rPr>
+        <w:instrText xml:space="preserve"> HYPERLINK "https://api.jquery.com" </w:instrText>
+      </w:r>
+      <w:r>
+        <w:rPr>
+          <w:rFonts w:hint="default" w:ascii="Times New Roman" w:hAnsi="Times New Roman" w:cs="Times New Roman"/>
+          <w:i/>
+          <w:iCs/>
+          <w:sz w:val="20"/>
+          <w:szCs w:val="20"/>
+          <w:lang w:val="en"/>
+        </w:rPr>
+        <w:fldChar w:fldCharType="separate"/>
+      </w:r>
+      <w:r>
+        <w:rPr>
+          <w:rStyle w:val="29"/>
+          <w:rFonts w:hint="default" w:ascii="Times New Roman" w:hAnsi="Times New Roman" w:cs="Times New Roman"/>
+          <w:i/>
+          <w:iCs/>
+          <w:sz w:val="20"/>
+          <w:szCs w:val="20"/>
+          <w:lang w:val="en"/>
+        </w:rPr>
+        <w:t>https://api.jquery.com</w:t>
+      </w:r>
+      <w:r>
+        <w:rPr>
+          <w:rFonts w:hint="default" w:ascii="Times New Roman" w:hAnsi="Times New Roman" w:cs="Times New Roman"/>
+          <w:i/>
+          <w:iCs/>
+          <w:sz w:val="20"/>
+          <w:szCs w:val="20"/>
+          <w:lang w:val="en"/>
+        </w:rPr>
+        <w:fldChar w:fldCharType="end"/>
+      </w:r>
+      <w:r>
+        <w:rPr>
+          <w:rFonts w:hint="default" w:ascii="Times New Roman" w:hAnsi="Times New Roman" w:cs="Times New Roman"/>
+          <w:i/>
+          <w:iCs/>
+          <w:sz w:val="20"/>
+          <w:szCs w:val="20"/>
+          <w:lang w:val="en"/>
+        </w:rPr>
+        <w:t xml:space="preserve">, JQuery documentation, </w:t>
+      </w:r>
+      <w:bookmarkStart w:id="61" w:name="_GoBack"/>
+      <w:r>
+        <w:rPr>
+          <w:rFonts w:hint="default" w:ascii="Times New Roman" w:hAnsi="Times New Roman" w:cs="Times New Roman"/>
+          <w:i w:val="0"/>
+          <w:iCs w:val="0"/>
+          <w:sz w:val="20"/>
+          <w:szCs w:val="20"/>
+          <w:lang w:val="en"/>
+        </w:rPr>
+        <w:t xml:space="preserve">03.02.2020 </w:t>
+      </w:r>
+      <w:bookmarkEnd w:id="61"/>
+      <w:r>
+        <w:rPr>
+          <w:rFonts w:hint="default" w:ascii="Times New Roman" w:hAnsi="Times New Roman" w:cs="Times New Roman"/>
+          <w:sz w:val="20"/>
+          <w:szCs w:val="20"/>
+          <w:lang w:val="en"/>
+        </w:rPr>
+        <w:t xml:space="preserve"> </w:t>
+      </w:r>
+    </w:p>
+    <w:p>
+      <w:pPr>
+        <w:pStyle w:val="2"/>
         <w:rPr>
           <w:lang w:val="it-IT"/>
         </w:rPr>
       </w:pPr>
+      <w:bookmarkStart w:id="59" w:name="_Toc461179235"/>
+      <w:bookmarkStart w:id="60" w:name="_Toc164709572"/>
       <w:r>
         <w:rPr>
           <w:lang w:val="it-IT"/>
         </w:rPr>
-        <w:t>Pagina iniziale dell’articolo,</w:t>
-      </w:r>
-    </w:p>
-    <w:p>
-      <w:pPr>
-        <w:pStyle w:val="3"/>
-      </w:pPr>
-      <w:bookmarkStart w:id="59" w:name="_Toc1649704405"/>
-      <w:bookmarkStart w:id="60" w:name="_Toc461179233"/>
-      <w:r>
-        <w:t>Bibliografia per libri</w:t>
+        <w:t>Allegati</w:t>
       </w:r>
       <w:bookmarkEnd w:id="59"/>
       <w:bookmarkEnd w:id="60"/>
+    </w:p>
+    <w:p>
+      <w:pPr>
+        <w:rPr>
+          <w:lang w:val="it-IT"/>
+        </w:rPr>
+      </w:pPr>
+      <w:r>
+        <w:rPr>
+          <w:lang w:val="it-IT"/>
+        </w:rPr>
+        <w:t>Elenco degli allegati, esempio:</w:t>
+      </w:r>
     </w:p>
     <w:p>
       <w:pPr>
@@ -18056,15 +18296,12 @@
           <w:ilvl w:val="0"/>
           <w:numId w:val="7"/>
         </w:numPr>
+      </w:pPr>
+      <w:r>
         <w:rPr>
           <w:lang w:val="it-IT"/>
         </w:rPr>
-      </w:pPr>
-      <w:r>
-        <w:rPr>
-          <w:lang w:val="it-IT"/>
-        </w:rPr>
-        <w:t>Cognome e nome (o iniziali) dell’autore o degli autori, o nome dell’organizzazione,</w:t>
+        <w:t xml:space="preserve">Diari di lavoro </w:t>
       </w:r>
     </w:p>
     <w:p>
@@ -18081,7 +18318,7 @@
         <w:rPr>
           <w:lang w:val="it-IT"/>
         </w:rPr>
-        <w:t>Titolo del libro (in italico),</w:t>
+        <w:t>Codici sorgente/documentazione macchine virtuali</w:t>
       </w:r>
     </w:p>
     <w:p>
@@ -18098,7 +18335,7 @@
         <w:rPr>
           <w:lang w:val="it-IT"/>
         </w:rPr>
-        <w:t>ev. Numero di edizione,</w:t>
+        <w:t>Istruzioni di installazione del prodotto (con credenziali di accesso) e/o di eventuali prodotti terzi</w:t>
       </w:r>
     </w:p>
     <w:p>
@@ -18115,7 +18352,7 @@
         <w:rPr>
           <w:lang w:val="it-IT"/>
         </w:rPr>
-        <w:t>Nome dell’editore,</w:t>
+        <w:t>Documentazione di prodotti di terzi</w:t>
       </w:r>
     </w:p>
     <w:p>
@@ -18132,7 +18369,7 @@
         <w:rPr>
           <w:lang w:val="it-IT"/>
         </w:rPr>
-        <w:t>Anno di pubblicazione,</w:t>
+        <w:t>Eventuali guide utente / Manuali di utilizzo</w:t>
       </w:r>
     </w:p>
     <w:p>
@@ -18141,276 +18378,30 @@
           <w:ilvl w:val="0"/>
           <w:numId w:val="7"/>
         </w:numPr>
+      </w:pPr>
+      <w:r>
         <w:rPr>
           <w:lang w:val="it-IT"/>
         </w:rPr>
-      </w:pPr>
-      <w:r>
-        <w:rPr>
-          <w:lang w:val="it-IT"/>
-        </w:rPr>
-        <w:t>ISBN.</w:t>
-      </w:r>
-    </w:p>
-    <w:p>
-      <w:pPr>
-        <w:pStyle w:val="3"/>
-      </w:pPr>
-      <w:bookmarkStart w:id="61" w:name="_Toc699929342"/>
-      <w:bookmarkStart w:id="62" w:name="_Toc461179234"/>
-      <w:r>
-        <w:t>Sitografia</w:t>
-      </w:r>
-      <w:bookmarkEnd w:id="61"/>
-      <w:bookmarkEnd w:id="62"/>
+        <w:t>Mandato e/o Qdc</w:t>
+      </w:r>
     </w:p>
     <w:p>
       <w:pPr>
         <w:numPr>
           <w:ilvl w:val="0"/>
-          <w:numId w:val="8"/>
+          <w:numId w:val="7"/>
         </w:numPr>
-        <w:rPr>
-          <w:lang w:val="it-IT"/>
-        </w:rPr>
-      </w:pPr>
-      <w:r>
-        <w:rPr>
-          <w:lang w:val="it-IT"/>
-        </w:rPr>
-        <w:t>URL del sito (se troppo lungo solo dominio, evt completo nel diario),</w:t>
+      </w:pPr>
+      <w:r>
+        <w:t>Prodotto</w:t>
       </w:r>
     </w:p>
     <w:p>
       <w:pPr>
         <w:numPr>
           <w:ilvl w:val="0"/>
-          <w:numId w:val="8"/>
-        </w:numPr>
-        <w:rPr>
-          <w:lang w:val="it-IT"/>
-        </w:rPr>
-      </w:pPr>
-      <w:r>
-        <w:rPr>
-          <w:lang w:val="it-IT"/>
-        </w:rPr>
-        <w:t>Eventuale titolo della pagina (in italico),</w:t>
-      </w:r>
-    </w:p>
-    <w:p>
-      <w:pPr>
-        <w:numPr>
-          <w:ilvl w:val="0"/>
-          <w:numId w:val="8"/>
-        </w:numPr>
-        <w:rPr>
-          <w:lang w:val="it-IT"/>
-        </w:rPr>
-      </w:pPr>
-      <w:r>
-        <w:rPr>
-          <w:lang w:val="it-IT"/>
-        </w:rPr>
-        <w:t>Data di consultazione (GG-MM-AAAA).</w:t>
-      </w:r>
-    </w:p>
-    <w:p>
-      <w:pPr>
-        <w:rPr>
-          <w:b/>
-          <w:lang w:val="it-IT"/>
-        </w:rPr>
-      </w:pPr>
-    </w:p>
-    <w:p>
-      <w:pPr>
-        <w:rPr>
-          <w:b/>
-          <w:lang w:val="it-IT"/>
-        </w:rPr>
-      </w:pPr>
-      <w:r>
-        <w:rPr>
-          <w:b/>
-          <w:lang w:val="it-IT"/>
-        </w:rPr>
-        <w:t>Esempio:</w:t>
-      </w:r>
-    </w:p>
-    <w:p>
-      <w:pPr>
-        <w:numPr>
-          <w:ilvl w:val="0"/>
-          <w:numId w:val="9"/>
-        </w:numPr>
-        <w:rPr>
-          <w:lang w:val="en-US"/>
-        </w:rPr>
-      </w:pPr>
-      <w:r>
-        <w:rPr>
-          <w:lang w:val="en-US"/>
-        </w:rPr>
-        <w:t xml:space="preserve">http://standards.ieee.org/guides/style/section7.html, </w:t>
-      </w:r>
-      <w:r>
-        <w:rPr>
-          <w:i/>
-          <w:lang w:val="en-US"/>
-        </w:rPr>
-        <w:t>IEEE Standards Style Manual</w:t>
-      </w:r>
-      <w:r>
-        <w:rPr>
-          <w:lang w:val="en-US"/>
-        </w:rPr>
-        <w:t>, 07-06-2008.</w:t>
-      </w:r>
-    </w:p>
-    <w:p>
-      <w:pPr>
-        <w:pStyle w:val="2"/>
-        <w:rPr>
-          <w:lang w:val="it-IT"/>
-        </w:rPr>
-      </w:pPr>
-      <w:bookmarkStart w:id="63" w:name="_Toc164709572"/>
-      <w:bookmarkStart w:id="64" w:name="_Toc461179235"/>
-      <w:r>
-        <w:rPr>
-          <w:lang w:val="it-IT"/>
-        </w:rPr>
-        <w:t>Allegati</w:t>
-      </w:r>
-      <w:bookmarkEnd w:id="63"/>
-      <w:bookmarkEnd w:id="64"/>
-    </w:p>
-    <w:p>
-      <w:pPr>
-        <w:rPr>
-          <w:lang w:val="it-IT"/>
-        </w:rPr>
-      </w:pPr>
-      <w:r>
-        <w:rPr>
-          <w:lang w:val="it-IT"/>
-        </w:rPr>
-        <w:t>Elenco degli allegati, esempio:</w:t>
-      </w:r>
-    </w:p>
-    <w:p>
-      <w:pPr>
-        <w:numPr>
-          <w:ilvl w:val="0"/>
-          <w:numId w:val="10"/>
-        </w:numPr>
-      </w:pPr>
-      <w:r>
-        <w:rPr>
-          <w:lang w:val="it-IT"/>
-        </w:rPr>
-        <w:t xml:space="preserve">Diari di lavoro </w:t>
-      </w:r>
-    </w:p>
-    <w:p>
-      <w:pPr>
-        <w:numPr>
-          <w:ilvl w:val="0"/>
-          <w:numId w:val="10"/>
-        </w:numPr>
-        <w:rPr>
-          <w:lang w:val="it-IT"/>
-        </w:rPr>
-      </w:pPr>
-      <w:r>
-        <w:rPr>
-          <w:lang w:val="it-IT"/>
-        </w:rPr>
-        <w:t>Codici sorgente/documentazione macchine virtuali</w:t>
-      </w:r>
-    </w:p>
-    <w:p>
-      <w:pPr>
-        <w:numPr>
-          <w:ilvl w:val="0"/>
-          <w:numId w:val="10"/>
-        </w:numPr>
-        <w:rPr>
-          <w:lang w:val="it-IT"/>
-        </w:rPr>
-      </w:pPr>
-      <w:r>
-        <w:rPr>
-          <w:lang w:val="it-IT"/>
-        </w:rPr>
-        <w:t>Istruzioni di installazione del prodotto (con credenziali di accesso) e/o di eventuali prodotti terzi</w:t>
-      </w:r>
-    </w:p>
-    <w:p>
-      <w:pPr>
-        <w:numPr>
-          <w:ilvl w:val="0"/>
-          <w:numId w:val="10"/>
-        </w:numPr>
-        <w:rPr>
-          <w:lang w:val="it-IT"/>
-        </w:rPr>
-      </w:pPr>
-      <w:r>
-        <w:rPr>
-          <w:lang w:val="it-IT"/>
-        </w:rPr>
-        <w:t>Documentazione di prodotti di terzi</w:t>
-      </w:r>
-    </w:p>
-    <w:p>
-      <w:pPr>
-        <w:numPr>
-          <w:ilvl w:val="0"/>
-          <w:numId w:val="10"/>
-        </w:numPr>
-        <w:rPr>
-          <w:lang w:val="it-IT"/>
-        </w:rPr>
-      </w:pPr>
-      <w:r>
-        <w:rPr>
-          <w:lang w:val="it-IT"/>
-        </w:rPr>
-        <w:t>Eventuali guide utente / Manuali di utilizzo</w:t>
-      </w:r>
-    </w:p>
-    <w:p>
-      <w:pPr>
-        <w:numPr>
-          <w:ilvl w:val="0"/>
-          <w:numId w:val="10"/>
-        </w:numPr>
-      </w:pPr>
-      <w:r>
-        <w:rPr>
-          <w:lang w:val="it-IT"/>
-        </w:rPr>
-        <w:t>Mandato e/o Qdc</w:t>
-      </w:r>
-    </w:p>
-    <w:p>
-      <w:pPr>
-        <w:numPr>
-          <w:ilvl w:val="0"/>
-          <w:numId w:val="10"/>
-        </w:numPr>
-      </w:pPr>
-      <w:r>
-        <w:t>Prodotto</w:t>
-      </w:r>
-    </w:p>
-    <w:p>
-      <w:pPr>
-        <w:numPr>
-          <w:ilvl w:val="0"/>
-          <w:numId w:val="10"/>
+          <w:numId w:val="7"/>
         </w:numPr>
       </w:pPr>
       <w:r>
@@ -19962,6 +19953,27 @@
     </w:lvl>
   </w:abstractNum>
   <w:abstractNum w:abstractNumId="2">
+    <w:nsid w:val="E87D0E18"/>
+    <w:multiLevelType w:val="singleLevel"/>
+    <w:tmpl w:val="E87D0E18"/>
+    <w:lvl w:ilvl="0" w:tentative="0">
+      <w:start w:val="1"/>
+      <w:numFmt w:val="bullet"/>
+      <w:lvlText w:val=""/>
+      <w:lvlJc w:val="left"/>
+      <w:pPr>
+        <w:tabs>
+          <w:tab w:val="left" w:pos="420"/>
+        </w:tabs>
+        <w:ind w:left="418" w:leftChars="0" w:hanging="418" w:firstLineChars="0"/>
+      </w:pPr>
+      <w:rPr>
+        <w:rFonts w:hint="default" w:ascii="Wingdings" w:hAnsi="Wingdings"/>
+        <w:sz w:val="13"/>
+      </w:rPr>
+    </w:lvl>
+  </w:abstractNum>
+  <w:abstractNum w:abstractNumId="3">
     <w:nsid w:val="FC77C592"/>
     <w:multiLevelType w:val="singleLevel"/>
     <w:tmpl w:val="FC77C592"/>
@@ -19980,119 +19992,6 @@
         <w:rFonts w:hint="default" w:ascii="Wingdings" w:hAnsi="Wingdings"/>
         <w:sz w:val="13"/>
       </w:rPr>
-    </w:lvl>
-  </w:abstractNum>
-  <w:abstractNum w:abstractNumId="3">
-    <w:nsid w:val="0801489A"/>
-    <w:multiLevelType w:val="multilevel"/>
-    <w:tmpl w:val="0801489A"/>
-    <w:lvl w:ilvl="0" w:tentative="0">
-      <w:start w:val="1"/>
-      <w:numFmt w:val="decimal"/>
-      <w:lvlText w:val="%1."/>
-      <w:lvlJc w:val="left"/>
-      <w:pPr>
-        <w:tabs>
-          <w:tab w:val="left" w:pos="720"/>
-        </w:tabs>
-        <w:ind w:left="720" w:hanging="360"/>
-      </w:pPr>
-    </w:lvl>
-    <w:lvl w:ilvl="1" w:tentative="0">
-      <w:start w:val="1"/>
-      <w:numFmt w:val="lowerLetter"/>
-      <w:lvlText w:val="%2."/>
-      <w:lvlJc w:val="left"/>
-      <w:pPr>
-        <w:tabs>
-          <w:tab w:val="left" w:pos="1440"/>
-        </w:tabs>
-        <w:ind w:left="1440" w:hanging="360"/>
-      </w:pPr>
-    </w:lvl>
-    <w:lvl w:ilvl="2" w:tentative="0">
-      <w:start w:val="1"/>
-      <w:numFmt w:val="lowerRoman"/>
-      <w:lvlText w:val="%3."/>
-      <w:lvlJc w:val="right"/>
-      <w:pPr>
-        <w:tabs>
-          <w:tab w:val="left" w:pos="2160"/>
-        </w:tabs>
-        <w:ind w:left="2160" w:hanging="180"/>
-      </w:pPr>
-    </w:lvl>
-    <w:lvl w:ilvl="3" w:tentative="0">
-      <w:start w:val="1"/>
-      <w:numFmt w:val="decimal"/>
-      <w:lvlText w:val="%4."/>
-      <w:lvlJc w:val="left"/>
-      <w:pPr>
-        <w:tabs>
-          <w:tab w:val="left" w:pos="2880"/>
-        </w:tabs>
-        <w:ind w:left="2880" w:hanging="360"/>
-      </w:pPr>
-    </w:lvl>
-    <w:lvl w:ilvl="4" w:tentative="0">
-      <w:start w:val="1"/>
-      <w:numFmt w:val="lowerLetter"/>
-      <w:lvlText w:val="%5."/>
-      <w:lvlJc w:val="left"/>
-      <w:pPr>
-        <w:tabs>
-          <w:tab w:val="left" w:pos="3600"/>
-        </w:tabs>
-        <w:ind w:left="3600" w:hanging="360"/>
-      </w:pPr>
-    </w:lvl>
-    <w:lvl w:ilvl="5" w:tentative="0">
-      <w:start w:val="1"/>
-      <w:numFmt w:val="lowerRoman"/>
-      <w:lvlText w:val="%6."/>
-      <w:lvlJc w:val="right"/>
-      <w:pPr>
-        <w:tabs>
-          <w:tab w:val="left" w:pos="4320"/>
-        </w:tabs>
-        <w:ind w:left="4320" w:hanging="180"/>
-      </w:pPr>
-    </w:lvl>
-    <w:lvl w:ilvl="6" w:tentative="0">
-      <w:start w:val="1"/>
-      <w:numFmt w:val="decimal"/>
-      <w:lvlText w:val="%7."/>
-      <w:lvlJc w:val="left"/>
-      <w:pPr>
-        <w:tabs>
-          <w:tab w:val="left" w:pos="5040"/>
-        </w:tabs>
-        <w:ind w:left="5040" w:hanging="360"/>
-      </w:pPr>
-    </w:lvl>
-    <w:lvl w:ilvl="7" w:tentative="0">
-      <w:start w:val="1"/>
-      <w:numFmt w:val="lowerLetter"/>
-      <w:lvlText w:val="%8."/>
-      <w:lvlJc w:val="left"/>
-      <w:pPr>
-        <w:tabs>
-          <w:tab w:val="left" w:pos="5760"/>
-        </w:tabs>
-        <w:ind w:left="5760" w:hanging="360"/>
-      </w:pPr>
-    </w:lvl>
-    <w:lvl w:ilvl="8" w:tentative="0">
-      <w:start w:val="1"/>
-      <w:numFmt w:val="lowerRoman"/>
-      <w:lvlText w:val="%9."/>
-      <w:lvlJc w:val="right"/>
-      <w:pPr>
-        <w:tabs>
-          <w:tab w:val="left" w:pos="6480"/>
-        </w:tabs>
-        <w:ind w:left="6480" w:hanging="180"/>
-      </w:pPr>
     </w:lvl>
   </w:abstractNum>
   <w:abstractNum w:abstractNumId="4">
@@ -20236,119 +20135,6 @@
     </w:lvl>
   </w:abstractNum>
   <w:abstractNum w:abstractNumId="5">
-    <w:nsid w:val="24A46D31"/>
-    <w:multiLevelType w:val="multilevel"/>
-    <w:tmpl w:val="24A46D31"/>
-    <w:lvl w:ilvl="0" w:tentative="0">
-      <w:start w:val="1"/>
-      <w:numFmt w:val="decimal"/>
-      <w:lvlText w:val="%1."/>
-      <w:lvlJc w:val="left"/>
-      <w:pPr>
-        <w:tabs>
-          <w:tab w:val="left" w:pos="720"/>
-        </w:tabs>
-        <w:ind w:left="720" w:hanging="360"/>
-      </w:pPr>
-    </w:lvl>
-    <w:lvl w:ilvl="1" w:tentative="0">
-      <w:start w:val="1"/>
-      <w:numFmt w:val="lowerLetter"/>
-      <w:lvlText w:val="%2."/>
-      <w:lvlJc w:val="left"/>
-      <w:pPr>
-        <w:tabs>
-          <w:tab w:val="left" w:pos="1440"/>
-        </w:tabs>
-        <w:ind w:left="1440" w:hanging="360"/>
-      </w:pPr>
-    </w:lvl>
-    <w:lvl w:ilvl="2" w:tentative="0">
-      <w:start w:val="1"/>
-      <w:numFmt w:val="lowerRoman"/>
-      <w:lvlText w:val="%3."/>
-      <w:lvlJc w:val="right"/>
-      <w:pPr>
-        <w:tabs>
-          <w:tab w:val="left" w:pos="2160"/>
-        </w:tabs>
-        <w:ind w:left="2160" w:hanging="180"/>
-      </w:pPr>
-    </w:lvl>
-    <w:lvl w:ilvl="3" w:tentative="0">
-      <w:start w:val="1"/>
-      <w:numFmt w:val="decimal"/>
-      <w:lvlText w:val="%4."/>
-      <w:lvlJc w:val="left"/>
-      <w:pPr>
-        <w:tabs>
-          <w:tab w:val="left" w:pos="2880"/>
-        </w:tabs>
-        <w:ind w:left="2880" w:hanging="360"/>
-      </w:pPr>
-    </w:lvl>
-    <w:lvl w:ilvl="4" w:tentative="0">
-      <w:start w:val="1"/>
-      <w:numFmt w:val="lowerLetter"/>
-      <w:lvlText w:val="%5."/>
-      <w:lvlJc w:val="left"/>
-      <w:pPr>
-        <w:tabs>
-          <w:tab w:val="left" w:pos="3600"/>
-        </w:tabs>
-        <w:ind w:left="3600" w:hanging="360"/>
-      </w:pPr>
-    </w:lvl>
-    <w:lvl w:ilvl="5" w:tentative="0">
-      <w:start w:val="1"/>
-      <w:numFmt w:val="lowerRoman"/>
-      <w:lvlText w:val="%6."/>
-      <w:lvlJc w:val="right"/>
-      <w:pPr>
-        <w:tabs>
-          <w:tab w:val="left" w:pos="4320"/>
-        </w:tabs>
-        <w:ind w:left="4320" w:hanging="180"/>
-      </w:pPr>
-    </w:lvl>
-    <w:lvl w:ilvl="6" w:tentative="0">
-      <w:start w:val="1"/>
-      <w:numFmt w:val="decimal"/>
-      <w:lvlText w:val="%7."/>
-      <w:lvlJc w:val="left"/>
-      <w:pPr>
-        <w:tabs>
-          <w:tab w:val="left" w:pos="5040"/>
-        </w:tabs>
-        <w:ind w:left="5040" w:hanging="360"/>
-      </w:pPr>
-    </w:lvl>
-    <w:lvl w:ilvl="7" w:tentative="0">
-      <w:start w:val="1"/>
-      <w:numFmt w:val="lowerLetter"/>
-      <w:lvlText w:val="%8."/>
-      <w:lvlJc w:val="left"/>
-      <w:pPr>
-        <w:tabs>
-          <w:tab w:val="left" w:pos="5760"/>
-        </w:tabs>
-        <w:ind w:left="5760" w:hanging="360"/>
-      </w:pPr>
-    </w:lvl>
-    <w:lvl w:ilvl="8" w:tentative="0">
-      <w:start w:val="1"/>
-      <w:numFmt w:val="lowerRoman"/>
-      <w:lvlText w:val="%9."/>
-      <w:lvlJc w:val="right"/>
-      <w:pPr>
-        <w:tabs>
-          <w:tab w:val="left" w:pos="6480"/>
-        </w:tabs>
-        <w:ind w:left="6480" w:hanging="180"/>
-      </w:pPr>
-    </w:lvl>
-  </w:abstractNum>
-  <w:abstractNum w:abstractNumId="6">
     <w:nsid w:val="57C86EE7"/>
     <w:multiLevelType w:val="multilevel"/>
     <w:tmpl w:val="57C86EE7"/>
@@ -20497,239 +20283,7 @@
       </w:rPr>
     </w:lvl>
   </w:abstractNum>
-  <w:abstractNum w:abstractNumId="7">
-    <w:nsid w:val="66871ECE"/>
-    <w:multiLevelType w:val="multilevel"/>
-    <w:tmpl w:val="66871ECE"/>
-    <w:lvl w:ilvl="0" w:tentative="0">
-      <w:start w:val="1"/>
-      <w:numFmt w:val="decimal"/>
-      <w:lvlText w:val="%1."/>
-      <w:lvlJc w:val="left"/>
-      <w:pPr>
-        <w:tabs>
-          <w:tab w:val="left" w:pos="720"/>
-        </w:tabs>
-        <w:ind w:left="720" w:hanging="360"/>
-      </w:pPr>
-    </w:lvl>
-    <w:lvl w:ilvl="1" w:tentative="0">
-      <w:start w:val="1"/>
-      <w:numFmt w:val="bullet"/>
-      <w:lvlText w:val=""/>
-      <w:lvlJc w:val="left"/>
-      <w:pPr>
-        <w:tabs>
-          <w:tab w:val="left" w:pos="1440"/>
-        </w:tabs>
-        <w:ind w:left="1440" w:hanging="360"/>
-      </w:pPr>
-      <w:rPr>
-        <w:rFonts w:hint="default" w:ascii="Symbol" w:hAnsi="Symbol"/>
-      </w:rPr>
-    </w:lvl>
-    <w:lvl w:ilvl="2" w:tentative="0">
-      <w:start w:val="1"/>
-      <w:numFmt w:val="lowerRoman"/>
-      <w:lvlText w:val="%3."/>
-      <w:lvlJc w:val="right"/>
-      <w:pPr>
-        <w:tabs>
-          <w:tab w:val="left" w:pos="2160"/>
-        </w:tabs>
-        <w:ind w:left="2160" w:hanging="180"/>
-      </w:pPr>
-    </w:lvl>
-    <w:lvl w:ilvl="3" w:tentative="0">
-      <w:start w:val="1"/>
-      <w:numFmt w:val="decimal"/>
-      <w:lvlText w:val="%4."/>
-      <w:lvlJc w:val="left"/>
-      <w:pPr>
-        <w:tabs>
-          <w:tab w:val="left" w:pos="2880"/>
-        </w:tabs>
-        <w:ind w:left="2880" w:hanging="360"/>
-      </w:pPr>
-    </w:lvl>
-    <w:lvl w:ilvl="4" w:tentative="0">
-      <w:start w:val="1"/>
-      <w:numFmt w:val="lowerLetter"/>
-      <w:lvlText w:val="%5."/>
-      <w:lvlJc w:val="left"/>
-      <w:pPr>
-        <w:tabs>
-          <w:tab w:val="left" w:pos="3600"/>
-        </w:tabs>
-        <w:ind w:left="3600" w:hanging="360"/>
-      </w:pPr>
-    </w:lvl>
-    <w:lvl w:ilvl="5" w:tentative="0">
-      <w:start w:val="1"/>
-      <w:numFmt w:val="lowerRoman"/>
-      <w:lvlText w:val="%6."/>
-      <w:lvlJc w:val="right"/>
-      <w:pPr>
-        <w:tabs>
-          <w:tab w:val="left" w:pos="4320"/>
-        </w:tabs>
-        <w:ind w:left="4320" w:hanging="180"/>
-      </w:pPr>
-    </w:lvl>
-    <w:lvl w:ilvl="6" w:tentative="0">
-      <w:start w:val="1"/>
-      <w:numFmt w:val="decimal"/>
-      <w:lvlText w:val="%7."/>
-      <w:lvlJc w:val="left"/>
-      <w:pPr>
-        <w:tabs>
-          <w:tab w:val="left" w:pos="5040"/>
-        </w:tabs>
-        <w:ind w:left="5040" w:hanging="360"/>
-      </w:pPr>
-    </w:lvl>
-    <w:lvl w:ilvl="7" w:tentative="0">
-      <w:start w:val="1"/>
-      <w:numFmt w:val="lowerLetter"/>
-      <w:lvlText w:val="%8."/>
-      <w:lvlJc w:val="left"/>
-      <w:pPr>
-        <w:tabs>
-          <w:tab w:val="left" w:pos="5760"/>
-        </w:tabs>
-        <w:ind w:left="5760" w:hanging="360"/>
-      </w:pPr>
-    </w:lvl>
-    <w:lvl w:ilvl="8" w:tentative="0">
-      <w:start w:val="1"/>
-      <w:numFmt w:val="lowerRoman"/>
-      <w:lvlText w:val="%9."/>
-      <w:lvlJc w:val="right"/>
-      <w:pPr>
-        <w:tabs>
-          <w:tab w:val="left" w:pos="6480"/>
-        </w:tabs>
-        <w:ind w:left="6480" w:hanging="180"/>
-      </w:pPr>
-    </w:lvl>
-  </w:abstractNum>
-  <w:abstractNum w:abstractNumId="8">
-    <w:nsid w:val="6ABE5228"/>
-    <w:multiLevelType w:val="multilevel"/>
-    <w:tmpl w:val="6ABE5228"/>
-    <w:lvl w:ilvl="0" w:tentative="0">
-      <w:start w:val="1"/>
-      <w:numFmt w:val="bullet"/>
-      <w:lvlText w:val=""/>
-      <w:lvlJc w:val="left"/>
-      <w:pPr>
-        <w:tabs>
-          <w:tab w:val="left" w:pos="360"/>
-        </w:tabs>
-        <w:ind w:left="360" w:hanging="360"/>
-      </w:pPr>
-      <w:rPr>
-        <w:rFonts w:hint="default" w:ascii="Symbol" w:hAnsi="Symbol"/>
-      </w:rPr>
-    </w:lvl>
-    <w:lvl w:ilvl="1" w:tentative="0">
-      <w:start w:val="1"/>
-      <w:numFmt w:val="lowerLetter"/>
-      <w:lvlText w:val="%2."/>
-      <w:lvlJc w:val="left"/>
-      <w:pPr>
-        <w:tabs>
-          <w:tab w:val="left" w:pos="1080"/>
-        </w:tabs>
-        <w:ind w:left="1080" w:hanging="360"/>
-      </w:pPr>
-    </w:lvl>
-    <w:lvl w:ilvl="2" w:tentative="0">
-      <w:start w:val="1"/>
-      <w:numFmt w:val="lowerRoman"/>
-      <w:lvlText w:val="%3."/>
-      <w:lvlJc w:val="right"/>
-      <w:pPr>
-        <w:tabs>
-          <w:tab w:val="left" w:pos="1800"/>
-        </w:tabs>
-        <w:ind w:left="1800" w:hanging="180"/>
-      </w:pPr>
-    </w:lvl>
-    <w:lvl w:ilvl="3" w:tentative="0">
-      <w:start w:val="1"/>
-      <w:numFmt w:val="decimal"/>
-      <w:lvlText w:val="%4."/>
-      <w:lvlJc w:val="left"/>
-      <w:pPr>
-        <w:tabs>
-          <w:tab w:val="left" w:pos="2520"/>
-        </w:tabs>
-        <w:ind w:left="2520" w:hanging="360"/>
-      </w:pPr>
-    </w:lvl>
-    <w:lvl w:ilvl="4" w:tentative="0">
-      <w:start w:val="1"/>
-      <w:numFmt w:val="lowerLetter"/>
-      <w:lvlText w:val="%5."/>
-      <w:lvlJc w:val="left"/>
-      <w:pPr>
-        <w:tabs>
-          <w:tab w:val="left" w:pos="3240"/>
-        </w:tabs>
-        <w:ind w:left="3240" w:hanging="360"/>
-      </w:pPr>
-    </w:lvl>
-    <w:lvl w:ilvl="5" w:tentative="0">
-      <w:start w:val="1"/>
-      <w:numFmt w:val="lowerRoman"/>
-      <w:lvlText w:val="%6."/>
-      <w:lvlJc w:val="right"/>
-      <w:pPr>
-        <w:tabs>
-          <w:tab w:val="left" w:pos="3960"/>
-        </w:tabs>
-        <w:ind w:left="3960" w:hanging="180"/>
-      </w:pPr>
-    </w:lvl>
-    <w:lvl w:ilvl="6" w:tentative="0">
-      <w:start w:val="1"/>
-      <w:numFmt w:val="decimal"/>
-      <w:lvlText w:val="%7."/>
-      <w:lvlJc w:val="left"/>
-      <w:pPr>
-        <w:tabs>
-          <w:tab w:val="left" w:pos="4680"/>
-        </w:tabs>
-        <w:ind w:left="4680" w:hanging="360"/>
-      </w:pPr>
-    </w:lvl>
-    <w:lvl w:ilvl="7" w:tentative="0">
-      <w:start w:val="1"/>
-      <w:numFmt w:val="lowerLetter"/>
-      <w:lvlText w:val="%8."/>
-      <w:lvlJc w:val="left"/>
-      <w:pPr>
-        <w:tabs>
-          <w:tab w:val="left" w:pos="5400"/>
-        </w:tabs>
-        <w:ind w:left="5400" w:hanging="360"/>
-      </w:pPr>
-    </w:lvl>
-    <w:lvl w:ilvl="8" w:tentative="0">
-      <w:start w:val="1"/>
-      <w:numFmt w:val="lowerRoman"/>
-      <w:lvlText w:val="%9."/>
-      <w:lvlJc w:val="right"/>
-      <w:pPr>
-        <w:tabs>
-          <w:tab w:val="left" w:pos="6120"/>
-        </w:tabs>
-        <w:ind w:left="6120" w:hanging="180"/>
-      </w:pPr>
-    </w:lvl>
-  </w:abstractNum>
-  <w:abstractNum w:abstractNumId="9">
+  <w:abstractNum w:abstractNumId="6">
     <w:nsid w:val="6C1D7334"/>
     <w:multiLevelType w:val="multilevel"/>
     <w:tmpl w:val="6C1D7334"/>
@@ -20846,7 +20400,7 @@
     </w:lvl>
   </w:abstractNum>
   <w:num w:numId="1">
-    <w:abstractNumId w:val="6"/>
+    <w:abstractNumId w:val="5"/>
   </w:num>
   <w:num w:numId="2">
     <w:abstractNumId w:val="0"/>
@@ -20855,24 +20409,15 @@
     <w:abstractNumId w:val="1"/>
   </w:num>
   <w:num w:numId="4">
+    <w:abstractNumId w:val="3"/>
+  </w:num>
+  <w:num w:numId="5">
+    <w:abstractNumId w:val="6"/>
+  </w:num>
+  <w:num w:numId="6">
     <w:abstractNumId w:val="2"/>
   </w:num>
-  <w:num w:numId="5">
-    <w:abstractNumId w:val="9"/>
-  </w:num>
-  <w:num w:numId="6">
-    <w:abstractNumId w:val="7"/>
-  </w:num>
   <w:num w:numId="7">
-    <w:abstractNumId w:val="5"/>
-  </w:num>
-  <w:num w:numId="8">
-    <w:abstractNumId w:val="3"/>
-  </w:num>
-  <w:num w:numId="9">
-    <w:abstractNumId w:val="8"/>
-  </w:num>
-  <w:num w:numId="10">
     <w:abstractNumId w:val="4"/>
   </w:num>
 </w:numbering>
@@ -20883,7 +20428,7 @@
   <w:docDefaults>
     <w:rPrDefault>
       <w:rPr>
-        <w:rFonts w:ascii="Times New Roman" w:hAnsi="Times New Roman" w:eastAsia="Times New Roman" w:cs="Times New Roman"/>
+        <w:rFonts w:ascii="Times New Roman" w:hAnsi="Times New Roman" w:eastAsia="SimSun" w:cs="Times New Roman"/>
       </w:rPr>
     </w:rPrDefault>
   </w:docDefaults>
@@ -21559,8 +21104,15 @@
     <w:qFormat/>
     <w:uiPriority w:val="0"/>
     <w:rPr>
-      <w:color w:val="0000FF"/>
+      <w:rFonts w:ascii="Times New Roman" w:hAnsi="Times New Roman" w:eastAsia="Times New Roman"/>
+      <w:i/>
+      <w:color w:val="000000" w:themeColor="text1"/>
       <w:u w:val="single"/>
+      <w14:textFill>
+        <w14:solidFill>
+          <w14:schemeClr w14:val="tx1"/>
+        </w14:solidFill>
+      </w14:textFill>
     </w:rPr>
   </w:style>
   <w:style w:type="table" w:styleId="31">

--- a/documentazione/ValutazioneLPI_Documentazione.docx
+++ b/documentazione/ValutazioneLPI_Documentazione.docx
@@ -2005,591 +2005,6 @@
       </w:r>
       <w:bookmarkEnd w:id="6"/>
     </w:p>
-    <w:p>
-      <w:pPr>
-        <w:rPr>
-          <w:lang w:val="it-IT"/>
-        </w:rPr>
-      </w:pPr>
-    </w:p>
-    <w:tbl>
-      <w:tblPr>
-        <w:tblStyle w:val="30"/>
-        <w:tblW w:w="9630" w:type="dxa"/>
-        <w:tblCellSpacing w:w="0" w:type="dxa"/>
-        <w:tblInd w:w="-58" w:type="dxa"/>
-        <w:tblBorders>
-          <w:top w:val="outset" w:color="000000" w:sz="6" w:space="0"/>
-          <w:left w:val="outset" w:color="000000" w:sz="6" w:space="0"/>
-          <w:bottom w:val="outset" w:color="000000" w:sz="6" w:space="0"/>
-          <w:right w:val="outset" w:color="000000" w:sz="6" w:space="0"/>
-          <w:insideH w:val="none" w:color="auto" w:sz="0" w:space="0"/>
-          <w:insideV w:val="none" w:color="auto" w:sz="0" w:space="0"/>
-        </w:tblBorders>
-        <w:tblLayout w:type="fixed"/>
-        <w:tblCellMar>
-          <w:top w:w="60" w:type="dxa"/>
-          <w:left w:w="60" w:type="dxa"/>
-          <w:bottom w:w="60" w:type="dxa"/>
-          <w:right w:w="60" w:type="dxa"/>
-        </w:tblCellMar>
-      </w:tblPr>
-      <w:tblGrid>
-        <w:gridCol w:w="1945"/>
-        <w:gridCol w:w="7685"/>
-      </w:tblGrid>
-      <w:tr>
-        <w:tblPrEx>
-          <w:tblBorders>
-            <w:top w:val="outset" w:color="000000" w:sz="6" w:space="0"/>
-            <w:left w:val="outset" w:color="000000" w:sz="6" w:space="0"/>
-            <w:bottom w:val="outset" w:color="000000" w:sz="6" w:space="0"/>
-            <w:right w:val="outset" w:color="000000" w:sz="6" w:space="0"/>
-            <w:insideH w:val="none" w:color="auto" w:sz="0" w:space="0"/>
-            <w:insideV w:val="none" w:color="auto" w:sz="0" w:space="0"/>
-          </w:tblBorders>
-          <w:tblLayout w:type="fixed"/>
-        </w:tblPrEx>
-        <w:trPr>
-          <w:trHeight w:val="251" w:hRule="atLeast"/>
-          <w:tblCellSpacing w:w="0" w:type="dxa"/>
-        </w:trPr>
-        <w:tc>
-          <w:tcPr>
-            <w:tcW w:w="9630" w:type="dxa"/>
-            <w:gridSpan w:val="2"/>
-            <w:tcBorders>
-              <w:top w:val="outset" w:color="000000" w:sz="6" w:space="0"/>
-              <w:bottom w:val="outset" w:color="000000" w:sz="6" w:space="0"/>
-            </w:tcBorders>
-            <w:shd w:val="clear" w:color="auto" w:fill="D7D7D7" w:themeFill="background1" w:themeFillShade="D8"/>
-            <w:noWrap w:val="0"/>
-            <w:vAlign w:val="top"/>
-          </w:tcPr>
-          <w:p>
-            <w:pPr>
-              <w:spacing w:before="100" w:beforeAutospacing="1"/>
-              <w:jc w:val="center"/>
-              <w:rPr>
-                <w:b/>
-                <w:color w:val="auto"/>
-                <w:sz w:val="16"/>
-                <w:szCs w:val="16"/>
-                <w:highlight w:val="none"/>
-                <w:shd w:val="clear" w:color="auto" w:fill="auto"/>
-              </w:rPr>
-            </w:pPr>
-            <w:r>
-              <w:rPr>
-                <w:b/>
-                <w:color w:val="auto"/>
-                <w:sz w:val="16"/>
-                <w:szCs w:val="16"/>
-                <w:highlight w:val="none"/>
-                <w:shd w:val="clear" w:color="auto" w:fill="auto"/>
-              </w:rPr>
-              <w:t>ID: REQ-01</w:t>
-            </w:r>
-          </w:p>
-        </w:tc>
-      </w:tr>
-      <w:tr>
-        <w:tblPrEx>
-          <w:tblBorders>
-            <w:top w:val="outset" w:color="000000" w:sz="6" w:space="0"/>
-            <w:left w:val="outset" w:color="000000" w:sz="6" w:space="0"/>
-            <w:bottom w:val="outset" w:color="000000" w:sz="6" w:space="0"/>
-            <w:right w:val="outset" w:color="000000" w:sz="6" w:space="0"/>
-            <w:insideH w:val="none" w:color="auto" w:sz="0" w:space="0"/>
-            <w:insideV w:val="none" w:color="auto" w:sz="0" w:space="0"/>
-          </w:tblBorders>
-          <w:tblLayout w:type="fixed"/>
-          <w:tblCellMar>
-            <w:top w:w="60" w:type="dxa"/>
-            <w:left w:w="60" w:type="dxa"/>
-            <w:bottom w:w="60" w:type="dxa"/>
-            <w:right w:w="60" w:type="dxa"/>
-          </w:tblCellMar>
-        </w:tblPrEx>
-        <w:trPr>
-          <w:tblCellSpacing w:w="0" w:type="dxa"/>
-        </w:trPr>
-        <w:tc>
-          <w:tcPr>
-            <w:tcW w:w="1945" w:type="dxa"/>
-            <w:tcBorders>
-              <w:top w:val="outset" w:color="000000" w:sz="6" w:space="0"/>
-              <w:bottom w:val="outset" w:color="000000" w:sz="6" w:space="0"/>
-              <w:right w:val="outset" w:color="000000" w:sz="6" w:space="0"/>
-            </w:tcBorders>
-            <w:shd w:val="clear" w:color="auto" w:fill="D7D7D7" w:themeFill="background1" w:themeFillShade="D8"/>
-            <w:noWrap w:val="0"/>
-            <w:vAlign w:val="top"/>
-          </w:tcPr>
-          <w:p>
-            <w:pPr>
-              <w:spacing w:before="100" w:beforeAutospacing="1"/>
-              <w:rPr>
-                <w:b/>
-                <w:color w:val="auto"/>
-                <w:sz w:val="16"/>
-                <w:szCs w:val="16"/>
-                <w:highlight w:val="none"/>
-                <w:shd w:val="clear" w:color="auto" w:fill="auto"/>
-              </w:rPr>
-            </w:pPr>
-            <w:r>
-              <w:rPr>
-                <w:b/>
-                <w:color w:val="auto"/>
-                <w:sz w:val="16"/>
-                <w:szCs w:val="16"/>
-                <w:highlight w:val="none"/>
-                <w:shd w:val="clear" w:color="auto" w:fill="auto"/>
-              </w:rPr>
-              <w:t>Nome</w:t>
-            </w:r>
-          </w:p>
-        </w:tc>
-        <w:tc>
-          <w:tcPr>
-            <w:tcW w:w="7685" w:type="dxa"/>
-            <w:tcBorders>
-              <w:top w:val="outset" w:color="000000" w:sz="6" w:space="0"/>
-              <w:left w:val="outset" w:color="000000" w:sz="6" w:space="0"/>
-              <w:bottom w:val="outset" w:color="000000" w:sz="6" w:space="0"/>
-            </w:tcBorders>
-            <w:noWrap w:val="0"/>
-            <w:vAlign w:val="top"/>
-          </w:tcPr>
-          <w:p>
-            <w:pPr>
-              <w:spacing w:before="100" w:beforeAutospacing="1"/>
-              <w:rPr>
-                <w:rFonts w:hint="default"/>
-                <w:sz w:val="16"/>
-                <w:szCs w:val="16"/>
-                <w:lang w:val="en"/>
-              </w:rPr>
-            </w:pPr>
-            <w:r>
-              <w:rPr>
-                <w:sz w:val="16"/>
-                <w:szCs w:val="16"/>
-              </w:rPr>
-              <w:t xml:space="preserve">Creazione </w:t>
-            </w:r>
-            <w:r>
-              <w:rPr>
-                <w:rFonts w:hint="default"/>
-                <w:sz w:val="16"/>
-                <w:szCs w:val="16"/>
-                <w:lang w:val="en"/>
-              </w:rPr>
-              <w:t>database</w:t>
-            </w:r>
-          </w:p>
-        </w:tc>
-      </w:tr>
-      <w:tr>
-        <w:tblPrEx>
-          <w:tblBorders>
-            <w:top w:val="outset" w:color="000000" w:sz="6" w:space="0"/>
-            <w:left w:val="outset" w:color="000000" w:sz="6" w:space="0"/>
-            <w:bottom w:val="outset" w:color="000000" w:sz="6" w:space="0"/>
-            <w:right w:val="outset" w:color="000000" w:sz="6" w:space="0"/>
-            <w:insideH w:val="none" w:color="auto" w:sz="0" w:space="0"/>
-            <w:insideV w:val="none" w:color="auto" w:sz="0" w:space="0"/>
-          </w:tblBorders>
-          <w:tblLayout w:type="fixed"/>
-        </w:tblPrEx>
-        <w:trPr>
-          <w:tblCellSpacing w:w="0" w:type="dxa"/>
-        </w:trPr>
-        <w:tc>
-          <w:tcPr>
-            <w:tcW w:w="1945" w:type="dxa"/>
-            <w:tcBorders>
-              <w:top w:val="outset" w:color="000000" w:sz="6" w:space="0"/>
-              <w:bottom w:val="outset" w:color="000000" w:sz="6" w:space="0"/>
-              <w:right w:val="outset" w:color="000000" w:sz="6" w:space="0"/>
-            </w:tcBorders>
-            <w:shd w:val="clear" w:color="auto" w:fill="D7D7D7" w:themeFill="background1" w:themeFillShade="D8"/>
-            <w:noWrap w:val="0"/>
-            <w:vAlign w:val="top"/>
-          </w:tcPr>
-          <w:p>
-            <w:pPr>
-              <w:spacing w:before="100" w:beforeAutospacing="1"/>
-              <w:rPr>
-                <w:b/>
-                <w:color w:val="auto"/>
-                <w:sz w:val="16"/>
-                <w:szCs w:val="16"/>
-                <w:highlight w:val="none"/>
-                <w:shd w:val="clear" w:color="auto" w:fill="auto"/>
-              </w:rPr>
-            </w:pPr>
-            <w:r>
-              <w:rPr>
-                <w:b/>
-                <w:color w:val="auto"/>
-                <w:sz w:val="16"/>
-                <w:szCs w:val="16"/>
-                <w:highlight w:val="none"/>
-                <w:shd w:val="clear" w:color="auto" w:fill="auto"/>
-              </w:rPr>
-              <w:t>Priorità</w:t>
-            </w:r>
-          </w:p>
-        </w:tc>
-        <w:tc>
-          <w:tcPr>
-            <w:tcW w:w="7685" w:type="dxa"/>
-            <w:tcBorders>
-              <w:top w:val="outset" w:color="000000" w:sz="6" w:space="0"/>
-              <w:left w:val="outset" w:color="000000" w:sz="6" w:space="0"/>
-              <w:bottom w:val="outset" w:color="000000" w:sz="6" w:space="0"/>
-            </w:tcBorders>
-            <w:noWrap w:val="0"/>
-            <w:vAlign w:val="top"/>
-          </w:tcPr>
-          <w:p>
-            <w:pPr>
-              <w:spacing w:before="100" w:beforeAutospacing="1"/>
-              <w:rPr>
-                <w:sz w:val="16"/>
-                <w:szCs w:val="16"/>
-              </w:rPr>
-            </w:pPr>
-            <w:r>
-              <w:rPr>
-                <w:sz w:val="16"/>
-                <w:szCs w:val="16"/>
-              </w:rPr>
-              <w:t>1</w:t>
-            </w:r>
-          </w:p>
-        </w:tc>
-      </w:tr>
-      <w:tr>
-        <w:tblPrEx>
-          <w:tblBorders>
-            <w:top w:val="outset" w:color="000000" w:sz="6" w:space="0"/>
-            <w:left w:val="outset" w:color="000000" w:sz="6" w:space="0"/>
-            <w:bottom w:val="outset" w:color="000000" w:sz="6" w:space="0"/>
-            <w:right w:val="outset" w:color="000000" w:sz="6" w:space="0"/>
-            <w:insideH w:val="none" w:color="auto" w:sz="0" w:space="0"/>
-            <w:insideV w:val="none" w:color="auto" w:sz="0" w:space="0"/>
-          </w:tblBorders>
-          <w:tblLayout w:type="fixed"/>
-          <w:tblCellMar>
-            <w:top w:w="60" w:type="dxa"/>
-            <w:left w:w="60" w:type="dxa"/>
-            <w:bottom w:w="60" w:type="dxa"/>
-            <w:right w:w="60" w:type="dxa"/>
-          </w:tblCellMar>
-        </w:tblPrEx>
-        <w:trPr>
-          <w:tblCellSpacing w:w="0" w:type="dxa"/>
-        </w:trPr>
-        <w:tc>
-          <w:tcPr>
-            <w:tcW w:w="1945" w:type="dxa"/>
-            <w:tcBorders>
-              <w:top w:val="outset" w:color="000000" w:sz="6" w:space="0"/>
-              <w:bottom w:val="outset" w:color="000000" w:sz="6" w:space="0"/>
-              <w:right w:val="outset" w:color="000000" w:sz="6" w:space="0"/>
-            </w:tcBorders>
-            <w:shd w:val="clear" w:color="auto" w:fill="D7D7D7" w:themeFill="background1" w:themeFillShade="D8"/>
-            <w:noWrap w:val="0"/>
-            <w:vAlign w:val="top"/>
-          </w:tcPr>
-          <w:p>
-            <w:pPr>
-              <w:spacing w:before="100" w:beforeAutospacing="1"/>
-              <w:rPr>
-                <w:b/>
-                <w:color w:val="auto"/>
-                <w:sz w:val="16"/>
-                <w:szCs w:val="16"/>
-                <w:highlight w:val="none"/>
-                <w:shd w:val="clear" w:color="auto" w:fill="auto"/>
-              </w:rPr>
-            </w:pPr>
-            <w:r>
-              <w:rPr>
-                <w:b/>
-                <w:color w:val="auto"/>
-                <w:sz w:val="16"/>
-                <w:szCs w:val="16"/>
-                <w:highlight w:val="none"/>
-                <w:shd w:val="clear" w:color="auto" w:fill="auto"/>
-              </w:rPr>
-              <w:t>Versione</w:t>
-            </w:r>
-          </w:p>
-        </w:tc>
-        <w:tc>
-          <w:tcPr>
-            <w:tcW w:w="7685" w:type="dxa"/>
-            <w:tcBorders>
-              <w:top w:val="outset" w:color="000000" w:sz="6" w:space="0"/>
-              <w:left w:val="outset" w:color="000000" w:sz="6" w:space="0"/>
-              <w:bottom w:val="outset" w:color="000000" w:sz="6" w:space="0"/>
-            </w:tcBorders>
-            <w:noWrap w:val="0"/>
-            <w:vAlign w:val="top"/>
-          </w:tcPr>
-          <w:p>
-            <w:pPr>
-              <w:spacing w:before="100" w:beforeAutospacing="1"/>
-              <w:rPr>
-                <w:sz w:val="16"/>
-                <w:szCs w:val="16"/>
-              </w:rPr>
-            </w:pPr>
-            <w:r>
-              <w:rPr>
-                <w:sz w:val="16"/>
-                <w:szCs w:val="16"/>
-              </w:rPr>
-              <w:t>1.0</w:t>
-            </w:r>
-          </w:p>
-        </w:tc>
-      </w:tr>
-      <w:tr>
-        <w:tblPrEx>
-          <w:tblBorders>
-            <w:top w:val="outset" w:color="000000" w:sz="6" w:space="0"/>
-            <w:left w:val="outset" w:color="000000" w:sz="6" w:space="0"/>
-            <w:bottom w:val="outset" w:color="000000" w:sz="6" w:space="0"/>
-            <w:right w:val="outset" w:color="000000" w:sz="6" w:space="0"/>
-            <w:insideH w:val="none" w:color="auto" w:sz="0" w:space="0"/>
-            <w:insideV w:val="none" w:color="auto" w:sz="0" w:space="0"/>
-          </w:tblBorders>
-          <w:tblLayout w:type="fixed"/>
-          <w:tblCellMar>
-            <w:top w:w="60" w:type="dxa"/>
-            <w:left w:w="60" w:type="dxa"/>
-            <w:bottom w:w="60" w:type="dxa"/>
-            <w:right w:w="60" w:type="dxa"/>
-          </w:tblCellMar>
-        </w:tblPrEx>
-        <w:trPr>
-          <w:tblCellSpacing w:w="0" w:type="dxa"/>
-        </w:trPr>
-        <w:tc>
-          <w:tcPr>
-            <w:tcW w:w="1945" w:type="dxa"/>
-            <w:tcBorders>
-              <w:top w:val="outset" w:color="000000" w:sz="6" w:space="0"/>
-              <w:bottom w:val="outset" w:color="000000" w:sz="6" w:space="0"/>
-              <w:right w:val="outset" w:color="000000" w:sz="6" w:space="0"/>
-            </w:tcBorders>
-            <w:shd w:val="clear" w:color="auto" w:fill="D7D7D7" w:themeFill="background1" w:themeFillShade="D8"/>
-            <w:noWrap w:val="0"/>
-            <w:vAlign w:val="top"/>
-          </w:tcPr>
-          <w:p>
-            <w:pPr>
-              <w:spacing w:before="100" w:beforeAutospacing="1"/>
-              <w:rPr>
-                <w:b/>
-                <w:color w:val="auto"/>
-                <w:sz w:val="16"/>
-                <w:szCs w:val="16"/>
-                <w:highlight w:val="none"/>
-                <w:shd w:val="clear" w:color="auto" w:fill="auto"/>
-              </w:rPr>
-            </w:pPr>
-            <w:r>
-              <w:rPr>
-                <w:b/>
-                <w:color w:val="auto"/>
-                <w:sz w:val="16"/>
-                <w:szCs w:val="16"/>
-                <w:highlight w:val="none"/>
-                <w:shd w:val="clear" w:color="auto" w:fill="auto"/>
-              </w:rPr>
-              <w:t>Note</w:t>
-            </w:r>
-          </w:p>
-        </w:tc>
-        <w:tc>
-          <w:tcPr>
-            <w:tcW w:w="7685" w:type="dxa"/>
-            <w:tcBorders>
-              <w:top w:val="outset" w:color="000000" w:sz="6" w:space="0"/>
-              <w:left w:val="outset" w:color="000000" w:sz="6" w:space="0"/>
-              <w:bottom w:val="outset" w:color="000000" w:sz="6" w:space="0"/>
-            </w:tcBorders>
-            <w:noWrap w:val="0"/>
-            <w:vAlign w:val="top"/>
-          </w:tcPr>
-          <w:p>
-            <w:pPr>
-              <w:spacing w:before="100" w:beforeAutospacing="1"/>
-              <w:rPr>
-                <w:rFonts w:hint="default"/>
-                <w:sz w:val="16"/>
-                <w:szCs w:val="16"/>
-                <w:lang w:val="en"/>
-              </w:rPr>
-            </w:pPr>
-            <w:r>
-              <w:rPr>
-                <w:rFonts w:hint="default"/>
-                <w:sz w:val="16"/>
-                <w:szCs w:val="16"/>
-                <w:lang w:val="en"/>
-              </w:rPr>
-              <w:t>-</w:t>
-            </w:r>
-          </w:p>
-        </w:tc>
-      </w:tr>
-      <w:tr>
-        <w:tblPrEx>
-          <w:tblBorders>
-            <w:top w:val="outset" w:color="000000" w:sz="6" w:space="0"/>
-            <w:left w:val="outset" w:color="000000" w:sz="6" w:space="0"/>
-            <w:bottom w:val="outset" w:color="000000" w:sz="6" w:space="0"/>
-            <w:right w:val="outset" w:color="000000" w:sz="6" w:space="0"/>
-            <w:insideH w:val="none" w:color="auto" w:sz="0" w:space="0"/>
-            <w:insideV w:val="none" w:color="auto" w:sz="0" w:space="0"/>
-          </w:tblBorders>
-          <w:tblLayout w:type="fixed"/>
-        </w:tblPrEx>
-        <w:trPr>
-          <w:tblCellSpacing w:w="0" w:type="dxa"/>
-        </w:trPr>
-        <w:tc>
-          <w:tcPr>
-            <w:tcW w:w="9630" w:type="dxa"/>
-            <w:gridSpan w:val="2"/>
-            <w:tcBorders>
-              <w:top w:val="outset" w:color="000000" w:sz="6" w:space="0"/>
-              <w:bottom w:val="outset" w:color="000000" w:sz="6" w:space="0"/>
-            </w:tcBorders>
-            <w:noWrap w:val="0"/>
-            <w:vAlign w:val="top"/>
-          </w:tcPr>
-          <w:p>
-            <w:pPr>
-              <w:spacing w:before="100" w:beforeAutospacing="1"/>
-              <w:jc w:val="center"/>
-              <w:rPr>
-                <w:sz w:val="16"/>
-                <w:szCs w:val="16"/>
-              </w:rPr>
-            </w:pPr>
-            <w:r>
-              <w:rPr>
-                <w:b/>
-                <w:bCs/>
-                <w:sz w:val="16"/>
-                <w:szCs w:val="16"/>
-              </w:rPr>
-              <w:t>Sotto requisiti</w:t>
-            </w:r>
-          </w:p>
-        </w:tc>
-      </w:tr>
-      <w:tr>
-        <w:tblPrEx>
-          <w:tblBorders>
-            <w:top w:val="outset" w:color="000000" w:sz="6" w:space="0"/>
-            <w:left w:val="outset" w:color="000000" w:sz="6" w:space="0"/>
-            <w:bottom w:val="outset" w:color="000000" w:sz="6" w:space="0"/>
-            <w:right w:val="outset" w:color="000000" w:sz="6" w:space="0"/>
-            <w:insideH w:val="none" w:color="auto" w:sz="0" w:space="0"/>
-            <w:insideV w:val="none" w:color="auto" w:sz="0" w:space="0"/>
-          </w:tblBorders>
-          <w:tblLayout w:type="fixed"/>
-          <w:tblCellMar>
-            <w:top w:w="60" w:type="dxa"/>
-            <w:left w:w="60" w:type="dxa"/>
-            <w:bottom w:w="60" w:type="dxa"/>
-            <w:right w:w="60" w:type="dxa"/>
-          </w:tblCellMar>
-        </w:tblPrEx>
-        <w:trPr>
-          <w:tblCellSpacing w:w="0" w:type="dxa"/>
-        </w:trPr>
-        <w:tc>
-          <w:tcPr>
-            <w:tcW w:w="1945" w:type="dxa"/>
-            <w:tcBorders>
-              <w:top w:val="outset" w:color="000000" w:sz="6" w:space="0"/>
-              <w:bottom w:val="outset" w:color="000000" w:sz="6" w:space="0"/>
-              <w:right w:val="outset" w:color="000000" w:sz="6" w:space="0"/>
-            </w:tcBorders>
-            <w:shd w:val="clear" w:color="auto" w:fill="D7D7D7" w:themeFill="background1" w:themeFillShade="D8"/>
-            <w:noWrap w:val="0"/>
-            <w:vAlign w:val="top"/>
-          </w:tcPr>
-          <w:p>
-            <w:pPr>
-              <w:spacing w:before="100" w:beforeAutospacing="1"/>
-              <w:rPr>
-                <w:b/>
-                <w:color w:val="auto"/>
-                <w:sz w:val="16"/>
-                <w:szCs w:val="16"/>
-                <w:highlight w:val="none"/>
-                <w:shd w:val="clear" w:color="auto" w:fill="auto"/>
-              </w:rPr>
-            </w:pPr>
-            <w:r>
-              <w:rPr>
-                <w:b/>
-                <w:bCs/>
-                <w:color w:val="auto"/>
-                <w:sz w:val="16"/>
-                <w:szCs w:val="16"/>
-                <w:highlight w:val="none"/>
-                <w:shd w:val="clear" w:color="auto" w:fill="auto"/>
-              </w:rPr>
-              <w:t>001</w:t>
-            </w:r>
-          </w:p>
-        </w:tc>
-        <w:tc>
-          <w:tcPr>
-            <w:tcW w:w="7685" w:type="dxa"/>
-            <w:tcBorders>
-              <w:top w:val="outset" w:color="000000" w:sz="6" w:space="0"/>
-              <w:left w:val="outset" w:color="000000" w:sz="6" w:space="0"/>
-              <w:bottom w:val="outset" w:color="000000" w:sz="6" w:space="0"/>
-            </w:tcBorders>
-            <w:noWrap w:val="0"/>
-            <w:vAlign w:val="top"/>
-          </w:tcPr>
-          <w:p>
-            <w:pPr>
-              <w:spacing w:before="100" w:beforeAutospacing="1"/>
-              <w:rPr>
-                <w:rFonts w:hint="default"/>
-                <w:sz w:val="16"/>
-                <w:szCs w:val="16"/>
-                <w:lang w:val="en"/>
-              </w:rPr>
-            </w:pPr>
-            <w:r>
-              <w:rPr>
-                <w:rFonts w:hint="default"/>
-                <w:sz w:val="16"/>
-                <w:szCs w:val="16"/>
-                <w:lang w:val="en"/>
-              </w:rPr>
-              <w:t>Bisognerà inserire in maniera hard-coded i punti di valutazione</w:t>
-            </w:r>
-          </w:p>
-        </w:tc>
-      </w:tr>
-    </w:tbl>
     <w:p>
       <w:pPr>
         <w:rPr>
@@ -2662,14 +2077,12 @@
               <w:spacing w:before="100" w:beforeAutospacing="1"/>
               <w:jc w:val="center"/>
               <w:rPr>
-                <w:rFonts w:hint="default"/>
                 <w:b/>
                 <w:color w:val="auto"/>
                 <w:sz w:val="16"/>
                 <w:szCs w:val="16"/>
                 <w:highlight w:val="none"/>
                 <w:shd w:val="clear" w:color="auto" w:fill="auto"/>
-                <w:lang w:val="en"/>
               </w:rPr>
             </w:pPr>
             <w:r>
@@ -2681,20 +2094,7 @@
                 <w:highlight w:val="none"/>
                 <w:shd w:val="clear" w:color="auto" w:fill="auto"/>
               </w:rPr>
-              <w:t>ID: REQ-0</w:t>
-            </w:r>
-            <w:r>
-              <w:rPr>
-                <w:rFonts w:hint="default"/>
-                <w:b/>
-                <w:color w:val="auto"/>
-                <w:sz w:val="16"/>
-                <w:szCs w:val="16"/>
-                <w:highlight w:val="none"/>
-                <w:shd w:val="clear" w:color="auto" w:fill="auto"/>
-                <w:lang w:val="en"/>
-              </w:rPr>
-              <w:t>2</w:t>
+              <w:t>ID: REQ-01</w:t>
             </w:r>
           </w:p>
         </w:tc>
@@ -2792,7 +2192,7 @@
                 <w:szCs w:val="16"/>
                 <w:lang w:val="en"/>
               </w:rPr>
-              <w:t>interfaccia di registrazione</w:t>
+              <w:t>database</w:t>
             </w:r>
           </w:p>
         </w:tc>
@@ -3202,450 +2602,7 @@
                 <w:szCs w:val="16"/>
                 <w:lang w:val="en"/>
               </w:rPr>
-              <w:t>Bisognerà inserire i campi nome, cognome, email e telefono</w:t>
-            </w:r>
-          </w:p>
-        </w:tc>
-      </w:tr>
-    </w:tbl>
-    <w:p>
-      <w:pPr>
-        <w:rPr>
-          <w:lang w:val="it-IT"/>
-        </w:rPr>
-      </w:pPr>
-    </w:p>
-    <w:tbl>
-      <w:tblPr>
-        <w:tblStyle w:val="30"/>
-        <w:tblW w:w="9630" w:type="dxa"/>
-        <w:tblCellSpacing w:w="0" w:type="dxa"/>
-        <w:tblInd w:w="-58" w:type="dxa"/>
-        <w:tblBorders>
-          <w:top w:val="outset" w:color="000000" w:sz="6" w:space="0"/>
-          <w:left w:val="outset" w:color="000000" w:sz="6" w:space="0"/>
-          <w:bottom w:val="outset" w:color="000000" w:sz="6" w:space="0"/>
-          <w:right w:val="outset" w:color="000000" w:sz="6" w:space="0"/>
-          <w:insideH w:val="none" w:color="auto" w:sz="0" w:space="0"/>
-          <w:insideV w:val="none" w:color="auto" w:sz="0" w:space="0"/>
-        </w:tblBorders>
-        <w:tblLayout w:type="fixed"/>
-        <w:tblCellMar>
-          <w:top w:w="60" w:type="dxa"/>
-          <w:left w:w="60" w:type="dxa"/>
-          <w:bottom w:w="60" w:type="dxa"/>
-          <w:right w:w="60" w:type="dxa"/>
-        </w:tblCellMar>
-      </w:tblPr>
-      <w:tblGrid>
-        <w:gridCol w:w="1945"/>
-        <w:gridCol w:w="7685"/>
-      </w:tblGrid>
-      <w:tr>
-        <w:tblPrEx>
-          <w:tblBorders>
-            <w:top w:val="outset" w:color="000000" w:sz="6" w:space="0"/>
-            <w:left w:val="outset" w:color="000000" w:sz="6" w:space="0"/>
-            <w:bottom w:val="outset" w:color="000000" w:sz="6" w:space="0"/>
-            <w:right w:val="outset" w:color="000000" w:sz="6" w:space="0"/>
-            <w:insideH w:val="none" w:color="auto" w:sz="0" w:space="0"/>
-            <w:insideV w:val="none" w:color="auto" w:sz="0" w:space="0"/>
-          </w:tblBorders>
-          <w:tblLayout w:type="fixed"/>
-        </w:tblPrEx>
-        <w:trPr>
-          <w:trHeight w:val="251" w:hRule="atLeast"/>
-          <w:tblCellSpacing w:w="0" w:type="dxa"/>
-        </w:trPr>
-        <w:tc>
-          <w:tcPr>
-            <w:tcW w:w="9630" w:type="dxa"/>
-            <w:gridSpan w:val="2"/>
-            <w:tcBorders>
-              <w:top w:val="outset" w:color="000000" w:sz="6" w:space="0"/>
-              <w:bottom w:val="outset" w:color="000000" w:sz="6" w:space="0"/>
-            </w:tcBorders>
-            <w:shd w:val="clear" w:color="auto" w:fill="D7D7D7" w:themeFill="background1" w:themeFillShade="D8"/>
-            <w:noWrap w:val="0"/>
-            <w:vAlign w:val="top"/>
-          </w:tcPr>
-          <w:p>
-            <w:pPr>
-              <w:spacing w:before="100" w:beforeAutospacing="1"/>
-              <w:jc w:val="center"/>
-              <w:rPr>
-                <w:rFonts w:hint="default"/>
-                <w:b/>
-                <w:color w:val="auto"/>
-                <w:sz w:val="16"/>
-                <w:szCs w:val="16"/>
-                <w:highlight w:val="none"/>
-                <w:shd w:val="clear" w:color="auto" w:fill="auto"/>
-                <w:lang w:val="en"/>
-              </w:rPr>
-            </w:pPr>
-            <w:r>
-              <w:rPr>
-                <w:b/>
-                <w:color w:val="auto"/>
-                <w:sz w:val="16"/>
-                <w:szCs w:val="16"/>
-                <w:highlight w:val="none"/>
-                <w:shd w:val="clear" w:color="auto" w:fill="auto"/>
-              </w:rPr>
-              <w:t>ID: REQ-0</w:t>
-            </w:r>
-            <w:r>
-              <w:rPr>
-                <w:rFonts w:hint="default"/>
-                <w:b/>
-                <w:color w:val="auto"/>
-                <w:sz w:val="16"/>
-                <w:szCs w:val="16"/>
-                <w:highlight w:val="none"/>
-                <w:shd w:val="clear" w:color="auto" w:fill="auto"/>
-                <w:lang w:val="en"/>
-              </w:rPr>
-              <w:t>3</w:t>
-            </w:r>
-          </w:p>
-        </w:tc>
-      </w:tr>
-      <w:tr>
-        <w:tblPrEx>
-          <w:tblBorders>
-            <w:top w:val="outset" w:color="000000" w:sz="6" w:space="0"/>
-            <w:left w:val="outset" w:color="000000" w:sz="6" w:space="0"/>
-            <w:bottom w:val="outset" w:color="000000" w:sz="6" w:space="0"/>
-            <w:right w:val="outset" w:color="000000" w:sz="6" w:space="0"/>
-            <w:insideH w:val="none" w:color="auto" w:sz="0" w:space="0"/>
-            <w:insideV w:val="none" w:color="auto" w:sz="0" w:space="0"/>
-          </w:tblBorders>
-          <w:tblLayout w:type="fixed"/>
-        </w:tblPrEx>
-        <w:trPr>
-          <w:tblCellSpacing w:w="0" w:type="dxa"/>
-        </w:trPr>
-        <w:tc>
-          <w:tcPr>
-            <w:tcW w:w="1945" w:type="dxa"/>
-            <w:tcBorders>
-              <w:top w:val="outset" w:color="000000" w:sz="6" w:space="0"/>
-              <w:bottom w:val="outset" w:color="000000" w:sz="6" w:space="0"/>
-              <w:right w:val="outset" w:color="000000" w:sz="6" w:space="0"/>
-            </w:tcBorders>
-            <w:shd w:val="clear" w:color="auto" w:fill="D7D7D7" w:themeFill="background1" w:themeFillShade="D8"/>
-            <w:noWrap w:val="0"/>
-            <w:vAlign w:val="top"/>
-          </w:tcPr>
-          <w:p>
-            <w:pPr>
-              <w:spacing w:before="100" w:beforeAutospacing="1"/>
-              <w:rPr>
-                <w:b/>
-                <w:color w:val="auto"/>
-                <w:sz w:val="16"/>
-                <w:szCs w:val="16"/>
-                <w:highlight w:val="none"/>
-                <w:shd w:val="clear" w:color="auto" w:fill="auto"/>
-              </w:rPr>
-            </w:pPr>
-            <w:r>
-              <w:rPr>
-                <w:b/>
-                <w:color w:val="auto"/>
-                <w:sz w:val="16"/>
-                <w:szCs w:val="16"/>
-                <w:highlight w:val="none"/>
-                <w:shd w:val="clear" w:color="auto" w:fill="auto"/>
-              </w:rPr>
-              <w:t>Nome</w:t>
-            </w:r>
-          </w:p>
-        </w:tc>
-        <w:tc>
-          <w:tcPr>
-            <w:tcW w:w="7685" w:type="dxa"/>
-            <w:tcBorders>
-              <w:top w:val="outset" w:color="000000" w:sz="6" w:space="0"/>
-              <w:left w:val="outset" w:color="000000" w:sz="6" w:space="0"/>
-              <w:bottom w:val="outset" w:color="000000" w:sz="6" w:space="0"/>
-            </w:tcBorders>
-            <w:noWrap w:val="0"/>
-            <w:vAlign w:val="top"/>
-          </w:tcPr>
-          <w:p>
-            <w:pPr>
-              <w:spacing w:before="100" w:beforeAutospacing="1"/>
-              <w:rPr>
-                <w:rFonts w:hint="default"/>
-                <w:sz w:val="16"/>
-                <w:szCs w:val="16"/>
-                <w:lang w:val="en"/>
-              </w:rPr>
-            </w:pPr>
-            <w:r>
-              <w:rPr>
-                <w:sz w:val="16"/>
-                <w:szCs w:val="16"/>
-              </w:rPr>
-              <w:t xml:space="preserve">Creazione </w:t>
-            </w:r>
-            <w:r>
-              <w:rPr>
-                <w:rFonts w:hint="default"/>
-                <w:sz w:val="16"/>
-                <w:szCs w:val="16"/>
-                <w:lang w:val="en"/>
-              </w:rPr>
-              <w:t>interfaccia di login</w:t>
-            </w:r>
-          </w:p>
-        </w:tc>
-      </w:tr>
-      <w:tr>
-        <w:tblPrEx>
-          <w:tblBorders>
-            <w:top w:val="outset" w:color="000000" w:sz="6" w:space="0"/>
-            <w:left w:val="outset" w:color="000000" w:sz="6" w:space="0"/>
-            <w:bottom w:val="outset" w:color="000000" w:sz="6" w:space="0"/>
-            <w:right w:val="outset" w:color="000000" w:sz="6" w:space="0"/>
-            <w:insideH w:val="none" w:color="auto" w:sz="0" w:space="0"/>
-            <w:insideV w:val="none" w:color="auto" w:sz="0" w:space="0"/>
-          </w:tblBorders>
-          <w:tblLayout w:type="fixed"/>
-        </w:tblPrEx>
-        <w:trPr>
-          <w:tblCellSpacing w:w="0" w:type="dxa"/>
-        </w:trPr>
-        <w:tc>
-          <w:tcPr>
-            <w:tcW w:w="1945" w:type="dxa"/>
-            <w:tcBorders>
-              <w:top w:val="outset" w:color="000000" w:sz="6" w:space="0"/>
-              <w:bottom w:val="outset" w:color="000000" w:sz="6" w:space="0"/>
-              <w:right w:val="outset" w:color="000000" w:sz="6" w:space="0"/>
-            </w:tcBorders>
-            <w:shd w:val="clear" w:color="auto" w:fill="D7D7D7" w:themeFill="background1" w:themeFillShade="D8"/>
-            <w:noWrap w:val="0"/>
-            <w:vAlign w:val="top"/>
-          </w:tcPr>
-          <w:p>
-            <w:pPr>
-              <w:spacing w:before="100" w:beforeAutospacing="1"/>
-              <w:rPr>
-                <w:b/>
-                <w:color w:val="auto"/>
-                <w:sz w:val="16"/>
-                <w:szCs w:val="16"/>
-                <w:highlight w:val="none"/>
-                <w:shd w:val="clear" w:color="auto" w:fill="auto"/>
-              </w:rPr>
-            </w:pPr>
-            <w:r>
-              <w:rPr>
-                <w:b/>
-                <w:color w:val="auto"/>
-                <w:sz w:val="16"/>
-                <w:szCs w:val="16"/>
-                <w:highlight w:val="none"/>
-                <w:shd w:val="clear" w:color="auto" w:fill="auto"/>
-              </w:rPr>
-              <w:t>Priorità</w:t>
-            </w:r>
-          </w:p>
-        </w:tc>
-        <w:tc>
-          <w:tcPr>
-            <w:tcW w:w="7685" w:type="dxa"/>
-            <w:tcBorders>
-              <w:top w:val="outset" w:color="000000" w:sz="6" w:space="0"/>
-              <w:left w:val="outset" w:color="000000" w:sz="6" w:space="0"/>
-              <w:bottom w:val="outset" w:color="000000" w:sz="6" w:space="0"/>
-            </w:tcBorders>
-            <w:noWrap w:val="0"/>
-            <w:vAlign w:val="top"/>
-          </w:tcPr>
-          <w:p>
-            <w:pPr>
-              <w:spacing w:before="100" w:beforeAutospacing="1"/>
-              <w:rPr>
-                <w:sz w:val="16"/>
-                <w:szCs w:val="16"/>
-              </w:rPr>
-            </w:pPr>
-            <w:r>
-              <w:rPr>
-                <w:sz w:val="16"/>
-                <w:szCs w:val="16"/>
-              </w:rPr>
-              <w:t>1</w:t>
-            </w:r>
-          </w:p>
-        </w:tc>
-      </w:tr>
-      <w:tr>
-        <w:tblPrEx>
-          <w:tblBorders>
-            <w:top w:val="outset" w:color="000000" w:sz="6" w:space="0"/>
-            <w:left w:val="outset" w:color="000000" w:sz="6" w:space="0"/>
-            <w:bottom w:val="outset" w:color="000000" w:sz="6" w:space="0"/>
-            <w:right w:val="outset" w:color="000000" w:sz="6" w:space="0"/>
-            <w:insideH w:val="none" w:color="auto" w:sz="0" w:space="0"/>
-            <w:insideV w:val="none" w:color="auto" w:sz="0" w:space="0"/>
-          </w:tblBorders>
-          <w:tblLayout w:type="fixed"/>
-        </w:tblPrEx>
-        <w:trPr>
-          <w:tblCellSpacing w:w="0" w:type="dxa"/>
-        </w:trPr>
-        <w:tc>
-          <w:tcPr>
-            <w:tcW w:w="1945" w:type="dxa"/>
-            <w:tcBorders>
-              <w:top w:val="outset" w:color="000000" w:sz="6" w:space="0"/>
-              <w:bottom w:val="outset" w:color="000000" w:sz="6" w:space="0"/>
-              <w:right w:val="outset" w:color="000000" w:sz="6" w:space="0"/>
-            </w:tcBorders>
-            <w:shd w:val="clear" w:color="auto" w:fill="D7D7D7" w:themeFill="background1" w:themeFillShade="D8"/>
-            <w:noWrap w:val="0"/>
-            <w:vAlign w:val="top"/>
-          </w:tcPr>
-          <w:p>
-            <w:pPr>
-              <w:spacing w:before="100" w:beforeAutospacing="1"/>
-              <w:rPr>
-                <w:b/>
-                <w:color w:val="auto"/>
-                <w:sz w:val="16"/>
-                <w:szCs w:val="16"/>
-                <w:highlight w:val="none"/>
-                <w:shd w:val="clear" w:color="auto" w:fill="auto"/>
-              </w:rPr>
-            </w:pPr>
-            <w:r>
-              <w:rPr>
-                <w:b/>
-                <w:color w:val="auto"/>
-                <w:sz w:val="16"/>
-                <w:szCs w:val="16"/>
-                <w:highlight w:val="none"/>
-                <w:shd w:val="clear" w:color="auto" w:fill="auto"/>
-              </w:rPr>
-              <w:t>Versione</w:t>
-            </w:r>
-          </w:p>
-        </w:tc>
-        <w:tc>
-          <w:tcPr>
-            <w:tcW w:w="7685" w:type="dxa"/>
-            <w:tcBorders>
-              <w:top w:val="outset" w:color="000000" w:sz="6" w:space="0"/>
-              <w:left w:val="outset" w:color="000000" w:sz="6" w:space="0"/>
-              <w:bottom w:val="outset" w:color="000000" w:sz="6" w:space="0"/>
-            </w:tcBorders>
-            <w:noWrap w:val="0"/>
-            <w:vAlign w:val="top"/>
-          </w:tcPr>
-          <w:p>
-            <w:pPr>
-              <w:spacing w:before="100" w:beforeAutospacing="1"/>
-              <w:rPr>
-                <w:sz w:val="16"/>
-                <w:szCs w:val="16"/>
-              </w:rPr>
-            </w:pPr>
-            <w:r>
-              <w:rPr>
-                <w:sz w:val="16"/>
-                <w:szCs w:val="16"/>
-              </w:rPr>
-              <w:t>1.0</w:t>
-            </w:r>
-          </w:p>
-        </w:tc>
-      </w:tr>
-      <w:tr>
-        <w:tblPrEx>
-          <w:tblBorders>
-            <w:top w:val="outset" w:color="000000" w:sz="6" w:space="0"/>
-            <w:left w:val="outset" w:color="000000" w:sz="6" w:space="0"/>
-            <w:bottom w:val="outset" w:color="000000" w:sz="6" w:space="0"/>
-            <w:right w:val="outset" w:color="000000" w:sz="6" w:space="0"/>
-            <w:insideH w:val="none" w:color="auto" w:sz="0" w:space="0"/>
-            <w:insideV w:val="none" w:color="auto" w:sz="0" w:space="0"/>
-          </w:tblBorders>
-          <w:tblLayout w:type="fixed"/>
-        </w:tblPrEx>
-        <w:trPr>
-          <w:tblCellSpacing w:w="0" w:type="dxa"/>
-        </w:trPr>
-        <w:tc>
-          <w:tcPr>
-            <w:tcW w:w="1945" w:type="dxa"/>
-            <w:tcBorders>
-              <w:top w:val="outset" w:color="000000" w:sz="6" w:space="0"/>
-              <w:bottom w:val="outset" w:color="000000" w:sz="6" w:space="0"/>
-              <w:right w:val="outset" w:color="000000" w:sz="6" w:space="0"/>
-            </w:tcBorders>
-            <w:shd w:val="clear" w:color="auto" w:fill="D7D7D7" w:themeFill="background1" w:themeFillShade="D8"/>
-            <w:noWrap w:val="0"/>
-            <w:vAlign w:val="top"/>
-          </w:tcPr>
-          <w:p>
-            <w:pPr>
-              <w:spacing w:before="100" w:beforeAutospacing="1"/>
-              <w:rPr>
-                <w:b/>
-                <w:color w:val="auto"/>
-                <w:sz w:val="16"/>
-                <w:szCs w:val="16"/>
-                <w:highlight w:val="none"/>
-                <w:shd w:val="clear" w:color="auto" w:fill="auto"/>
-              </w:rPr>
-            </w:pPr>
-            <w:r>
-              <w:rPr>
-                <w:b/>
-                <w:color w:val="auto"/>
-                <w:sz w:val="16"/>
-                <w:szCs w:val="16"/>
-                <w:highlight w:val="none"/>
-                <w:shd w:val="clear" w:color="auto" w:fill="auto"/>
-              </w:rPr>
-              <w:t>Note</w:t>
-            </w:r>
-          </w:p>
-        </w:tc>
-        <w:tc>
-          <w:tcPr>
-            <w:tcW w:w="7685" w:type="dxa"/>
-            <w:tcBorders>
-              <w:top w:val="outset" w:color="000000" w:sz="6" w:space="0"/>
-              <w:left w:val="outset" w:color="000000" w:sz="6" w:space="0"/>
-              <w:bottom w:val="outset" w:color="000000" w:sz="6" w:space="0"/>
-            </w:tcBorders>
-            <w:noWrap w:val="0"/>
-            <w:vAlign w:val="top"/>
-          </w:tcPr>
-          <w:p>
-            <w:pPr>
-              <w:spacing w:before="100" w:beforeAutospacing="1"/>
-              <w:rPr>
-                <w:rFonts w:hint="default"/>
-                <w:sz w:val="16"/>
-                <w:szCs w:val="16"/>
-                <w:lang w:val="en"/>
-              </w:rPr>
-            </w:pPr>
-            <w:r>
-              <w:rPr>
-                <w:rFonts w:hint="default"/>
-                <w:sz w:val="16"/>
-                <w:szCs w:val="16"/>
-                <w:lang w:val="en"/>
-              </w:rPr>
-              <w:t>Si dovrà avere un account per poter accedere</w:t>
+              <w:t>Bisognerà inserire in maniera hard-coded i punti di valutazione</w:t>
             </w:r>
           </w:p>
         </w:tc>
@@ -3755,99 +2712,7 @@
                 <w:shd w:val="clear" w:color="auto" w:fill="auto"/>
                 <w:lang w:val="en"/>
               </w:rPr>
-              <w:t>4</w:t>
-            </w:r>
-          </w:p>
-        </w:tc>
-      </w:tr>
-      <w:tr>
-        <w:tblPrEx>
-          <w:tblBorders>
-            <w:top w:val="outset" w:color="000000" w:sz="6" w:space="0"/>
-            <w:left w:val="outset" w:color="000000" w:sz="6" w:space="0"/>
-            <w:bottom w:val="outset" w:color="000000" w:sz="6" w:space="0"/>
-            <w:right w:val="outset" w:color="000000" w:sz="6" w:space="0"/>
-            <w:insideH w:val="none" w:color="auto" w:sz="0" w:space="0"/>
-            <w:insideV w:val="none" w:color="auto" w:sz="0" w:space="0"/>
-          </w:tblBorders>
-          <w:tblLayout w:type="fixed"/>
-        </w:tblPrEx>
-        <w:trPr>
-          <w:tblCellSpacing w:w="0" w:type="dxa"/>
-        </w:trPr>
-        <w:tc>
-          <w:tcPr>
-            <w:tcW w:w="1945" w:type="dxa"/>
-            <w:tcBorders>
-              <w:top w:val="outset" w:color="000000" w:sz="6" w:space="0"/>
-              <w:bottom w:val="outset" w:color="000000" w:sz="6" w:space="0"/>
-              <w:right w:val="outset" w:color="000000" w:sz="6" w:space="0"/>
-            </w:tcBorders>
-            <w:shd w:val="clear" w:color="auto" w:fill="D7D7D7" w:themeFill="background1" w:themeFillShade="D8"/>
-            <w:noWrap w:val="0"/>
-            <w:vAlign w:val="top"/>
-          </w:tcPr>
-          <w:p>
-            <w:pPr>
-              <w:spacing w:before="100" w:beforeAutospacing="1"/>
-              <w:rPr>
-                <w:b/>
-                <w:color w:val="auto"/>
-                <w:sz w:val="16"/>
-                <w:szCs w:val="16"/>
-                <w:highlight w:val="none"/>
-                <w:shd w:val="clear" w:color="auto" w:fill="auto"/>
-              </w:rPr>
-            </w:pPr>
-            <w:r>
-              <w:rPr>
-                <w:b/>
-                <w:color w:val="auto"/>
-                <w:sz w:val="16"/>
-                <w:szCs w:val="16"/>
-                <w:highlight w:val="none"/>
-                <w:shd w:val="clear" w:color="auto" w:fill="auto"/>
-              </w:rPr>
-              <w:t>Nome</w:t>
-            </w:r>
-          </w:p>
-        </w:tc>
-        <w:tc>
-          <w:tcPr>
-            <w:tcW w:w="7685" w:type="dxa"/>
-            <w:tcBorders>
-              <w:top w:val="outset" w:color="000000" w:sz="6" w:space="0"/>
-              <w:left w:val="outset" w:color="000000" w:sz="6" w:space="0"/>
-              <w:bottom w:val="outset" w:color="000000" w:sz="6" w:space="0"/>
-            </w:tcBorders>
-            <w:noWrap w:val="0"/>
-            <w:vAlign w:val="top"/>
-          </w:tcPr>
-          <w:p>
-            <w:pPr>
-              <w:spacing w:before="100" w:beforeAutospacing="1"/>
-              <w:rPr>
-                <w:rFonts w:hint="default"/>
-                <w:sz w:val="16"/>
-                <w:szCs w:val="16"/>
-                <w:lang w:val="en"/>
-              </w:rPr>
-            </w:pPr>
-            <w:r>
-              <w:rPr>
-                <w:sz w:val="16"/>
-                <w:szCs w:val="16"/>
-              </w:rPr>
-              <w:t xml:space="preserve">Creazione </w:t>
-            </w:r>
-            <w:r>
-              <w:rPr>
-                <w:rFonts w:hint="default"/>
-                <w:sz w:val="16"/>
-                <w:szCs w:val="16"/>
-                <w:lang w:val="en"/>
-              </w:rPr>
-              <w:t>interfaccia di amministrazione</w:t>
+              <w:t>2</w:t>
             </w:r>
           </w:p>
         </w:tc>
@@ -3906,7 +2771,7 @@
                 <w:highlight w:val="none"/>
                 <w:shd w:val="clear" w:color="auto" w:fill="auto"/>
               </w:rPr>
-              <w:t>Priorità</w:t>
+              <w:t>Nome</w:t>
             </w:r>
           </w:p>
         </w:tc>
@@ -3925,97 +2790,27 @@
             <w:pPr>
               <w:spacing w:before="100" w:beforeAutospacing="1"/>
               <w:rPr>
-                <w:sz w:val="16"/>
-                <w:szCs w:val="16"/>
-              </w:rPr>
-            </w:pPr>
-            <w:r>
-              <w:rPr>
-                <w:sz w:val="16"/>
-                <w:szCs w:val="16"/>
-              </w:rPr>
-              <w:t>1</w:t>
-            </w:r>
-          </w:p>
-        </w:tc>
-      </w:tr>
-      <w:tr>
-        <w:tblPrEx>
-          <w:tblBorders>
-            <w:top w:val="outset" w:color="000000" w:sz="6" w:space="0"/>
-            <w:left w:val="outset" w:color="000000" w:sz="6" w:space="0"/>
-            <w:bottom w:val="outset" w:color="000000" w:sz="6" w:space="0"/>
-            <w:right w:val="outset" w:color="000000" w:sz="6" w:space="0"/>
-            <w:insideH w:val="none" w:color="auto" w:sz="0" w:space="0"/>
-            <w:insideV w:val="none" w:color="auto" w:sz="0" w:space="0"/>
-          </w:tblBorders>
-          <w:tblLayout w:type="fixed"/>
-        </w:tblPrEx>
-        <w:trPr>
-          <w:tblCellSpacing w:w="0" w:type="dxa"/>
-        </w:trPr>
-        <w:tc>
-          <w:tcPr>
-            <w:tcW w:w="1945" w:type="dxa"/>
-            <w:tcBorders>
-              <w:top w:val="outset" w:color="000000" w:sz="6" w:space="0"/>
-              <w:bottom w:val="outset" w:color="000000" w:sz="6" w:space="0"/>
-              <w:right w:val="outset" w:color="000000" w:sz="6" w:space="0"/>
-            </w:tcBorders>
-            <w:shd w:val="clear" w:color="auto" w:fill="D7D7D7" w:themeFill="background1" w:themeFillShade="D8"/>
-            <w:noWrap w:val="0"/>
-            <w:vAlign w:val="top"/>
-          </w:tcPr>
-          <w:p>
-            <w:pPr>
-              <w:spacing w:before="100" w:beforeAutospacing="1"/>
-              <w:rPr>
-                <w:b/>
-                <w:color w:val="auto"/>
-                <w:sz w:val="16"/>
-                <w:szCs w:val="16"/>
-                <w:highlight w:val="none"/>
-                <w:shd w:val="clear" w:color="auto" w:fill="auto"/>
-              </w:rPr>
-            </w:pPr>
-            <w:r>
-              <w:rPr>
-                <w:b/>
-                <w:color w:val="auto"/>
-                <w:sz w:val="16"/>
-                <w:szCs w:val="16"/>
-                <w:highlight w:val="none"/>
-                <w:shd w:val="clear" w:color="auto" w:fill="auto"/>
-              </w:rPr>
-              <w:t>Versione</w:t>
-            </w:r>
-          </w:p>
-        </w:tc>
-        <w:tc>
-          <w:tcPr>
-            <w:tcW w:w="7685" w:type="dxa"/>
-            <w:tcBorders>
-              <w:top w:val="outset" w:color="000000" w:sz="6" w:space="0"/>
-              <w:left w:val="outset" w:color="000000" w:sz="6" w:space="0"/>
-              <w:bottom w:val="outset" w:color="000000" w:sz="6" w:space="0"/>
-            </w:tcBorders>
-            <w:noWrap w:val="0"/>
-            <w:vAlign w:val="top"/>
-          </w:tcPr>
-          <w:p>
-            <w:pPr>
-              <w:spacing w:before="100" w:beforeAutospacing="1"/>
-              <w:rPr>
-                <w:sz w:val="16"/>
-                <w:szCs w:val="16"/>
-              </w:rPr>
-            </w:pPr>
-            <w:r>
-              <w:rPr>
-                <w:sz w:val="16"/>
-                <w:szCs w:val="16"/>
-              </w:rPr>
-              <w:t>1.0</w:t>
+                <w:rFonts w:hint="default"/>
+                <w:sz w:val="16"/>
+                <w:szCs w:val="16"/>
+                <w:lang w:val="en"/>
+              </w:rPr>
+            </w:pPr>
+            <w:r>
+              <w:rPr>
+                <w:sz w:val="16"/>
+                <w:szCs w:val="16"/>
+              </w:rPr>
+              <w:t xml:space="preserve">Creazione </w:t>
+            </w:r>
+            <w:r>
+              <w:rPr>
+                <w:rFonts w:hint="default"/>
+                <w:sz w:val="16"/>
+                <w:szCs w:val="16"/>
+                <w:lang w:val="en"/>
+              </w:rPr>
+              <w:t>interfaccia di registrazione</w:t>
             </w:r>
           </w:p>
         </w:tc>
@@ -4074,7 +2869,7 @@
                 <w:highlight w:val="none"/>
                 <w:shd w:val="clear" w:color="auto" w:fill="auto"/>
               </w:rPr>
-              <w:t>Note</w:t>
+              <w:t>Priorità</w:t>
             </w:r>
           </w:p>
         </w:tc>
@@ -4093,20 +2888,16 @@
             <w:pPr>
               <w:spacing w:before="100" w:beforeAutospacing="1"/>
               <w:rPr>
-                <w:rFonts w:hint="default"/>
-                <w:sz w:val="16"/>
-                <w:szCs w:val="16"/>
-                <w:lang w:val="en"/>
-              </w:rPr>
-            </w:pPr>
-            <w:r>
-              <w:rPr>
-                <w:rFonts w:hint="default"/>
-                <w:sz w:val="16"/>
-                <w:szCs w:val="16"/>
-                <w:lang w:val="en"/>
-              </w:rPr>
-              <w:t>Per accedervi si dovranno avere i permessi di amministratore (REQ-03)</w:t>
+                <w:sz w:val="16"/>
+                <w:szCs w:val="16"/>
+              </w:rPr>
+            </w:pPr>
+            <w:r>
+              <w:rPr>
+                <w:sz w:val="16"/>
+                <w:szCs w:val="16"/>
+              </w:rPr>
+              <w:t>1</w:t>
             </w:r>
           </w:p>
         </w:tc>
@@ -4134,53 +2925,6 @@
         </w:trPr>
         <w:tc>
           <w:tcPr>
-            <w:tcW w:w="9630" w:type="dxa"/>
-            <w:gridSpan w:val="2"/>
-            <w:tcBorders>
-              <w:top w:val="outset" w:color="000000" w:sz="6" w:space="0"/>
-              <w:bottom w:val="outset" w:color="000000" w:sz="6" w:space="0"/>
-            </w:tcBorders>
-            <w:noWrap w:val="0"/>
-            <w:vAlign w:val="top"/>
-          </w:tcPr>
-          <w:p>
-            <w:pPr>
-              <w:spacing w:before="100" w:beforeAutospacing="1"/>
-              <w:jc w:val="center"/>
-              <w:rPr>
-                <w:sz w:val="16"/>
-                <w:szCs w:val="16"/>
-              </w:rPr>
-            </w:pPr>
-            <w:r>
-              <w:rPr>
-                <w:b/>
-                <w:bCs/>
-                <w:sz w:val="16"/>
-                <w:szCs w:val="16"/>
-              </w:rPr>
-              <w:t>Sotto requisiti</w:t>
-            </w:r>
-          </w:p>
-        </w:tc>
-      </w:tr>
-      <w:tr>
-        <w:tblPrEx>
-          <w:tblBorders>
-            <w:top w:val="outset" w:color="000000" w:sz="6" w:space="0"/>
-            <w:left w:val="outset" w:color="000000" w:sz="6" w:space="0"/>
-            <w:bottom w:val="outset" w:color="000000" w:sz="6" w:space="0"/>
-            <w:right w:val="outset" w:color="000000" w:sz="6" w:space="0"/>
-            <w:insideH w:val="none" w:color="auto" w:sz="0" w:space="0"/>
-            <w:insideV w:val="none" w:color="auto" w:sz="0" w:space="0"/>
-          </w:tblBorders>
-          <w:tblLayout w:type="fixed"/>
-        </w:tblPrEx>
-        <w:trPr>
-          <w:tblCellSpacing w:w="0" w:type="dxa"/>
-        </w:trPr>
-        <w:tc>
-          <w:tcPr>
             <w:tcW w:w="1945" w:type="dxa"/>
             <w:tcBorders>
               <w:top w:val="outset" w:color="000000" w:sz="6" w:space="0"/>
@@ -4206,14 +2950,13 @@
             <w:r>
               <w:rPr>
                 <w:b/>
-                <w:bCs/>
                 <w:color w:val="auto"/>
                 <w:sz w:val="16"/>
                 <w:szCs w:val="16"/>
                 <w:highlight w:val="none"/>
                 <w:shd w:val="clear" w:color="auto" w:fill="auto"/>
               </w:rPr>
-              <w:t>001</w:t>
+              <w:t>Versione</w:t>
             </w:r>
           </w:p>
         </w:tc>
@@ -4232,20 +2975,16 @@
             <w:pPr>
               <w:spacing w:before="100" w:beforeAutospacing="1"/>
               <w:rPr>
-                <w:rFonts w:hint="default"/>
-                <w:sz w:val="16"/>
-                <w:szCs w:val="16"/>
-                <w:lang w:val="en"/>
-              </w:rPr>
-            </w:pPr>
-            <w:r>
-              <w:rPr>
-                <w:rFonts w:hint="default"/>
-                <w:sz w:val="16"/>
-                <w:szCs w:val="16"/>
-                <w:lang w:val="en"/>
-              </w:rPr>
-              <w:t>Si dovrà poter inserire/modificare/eliminare le motivazioni</w:t>
+                <w:sz w:val="16"/>
+                <w:szCs w:val="16"/>
+              </w:rPr>
+            </w:pPr>
+            <w:r>
+              <w:rPr>
+                <w:sz w:val="16"/>
+                <w:szCs w:val="16"/>
+              </w:rPr>
+              <w:t>1.0</w:t>
             </w:r>
           </w:p>
         </w:tc>
@@ -4287,30 +3026,24 @@
             <w:pPr>
               <w:spacing w:before="100" w:beforeAutospacing="1"/>
               <w:rPr>
-                <w:rFonts w:hint="default"/>
                 <w:b/>
-                <w:bCs/>
                 <w:color w:val="auto"/>
                 <w:sz w:val="16"/>
                 <w:szCs w:val="16"/>
                 <w:highlight w:val="none"/>
                 <w:shd w:val="clear" w:color="auto" w:fill="auto"/>
-                <w:lang w:val="en"/>
-              </w:rPr>
-            </w:pPr>
-            <w:r>
-              <w:rPr>
-                <w:rFonts w:hint="default"/>
+              </w:rPr>
+            </w:pPr>
+            <w:r>
+              <w:rPr>
                 <w:b/>
-                <w:bCs/>
                 <w:color w:val="auto"/>
                 <w:sz w:val="16"/>
                 <w:szCs w:val="16"/>
                 <w:highlight w:val="none"/>
                 <w:shd w:val="clear" w:color="auto" w:fill="auto"/>
-                <w:lang w:val="en"/>
-              </w:rPr>
-              <w:t>002</w:t>
+              </w:rPr>
+              <w:t>Note</w:t>
             </w:r>
           </w:p>
         </w:tc>
@@ -4342,7 +3075,7 @@
                 <w:szCs w:val="16"/>
                 <w:lang w:val="en"/>
               </w:rPr>
-              <w:t>Le motivazioni potranno essere abbinate a un solo punto</w:t>
+              <w:t>-</w:t>
             </w:r>
           </w:p>
         </w:tc>
@@ -4358,186 +3091,44 @@
             <w:insideV w:val="none" w:color="auto" w:sz="0" w:space="0"/>
           </w:tblBorders>
           <w:tblLayout w:type="fixed"/>
+          <w:tblCellMar>
+            <w:top w:w="60" w:type="dxa"/>
+            <w:left w:w="60" w:type="dxa"/>
+            <w:bottom w:w="60" w:type="dxa"/>
+            <w:right w:w="60" w:type="dxa"/>
+          </w:tblCellMar>
         </w:tblPrEx>
         <w:trPr>
           <w:tblCellSpacing w:w="0" w:type="dxa"/>
         </w:trPr>
         <w:tc>
           <w:tcPr>
-            <w:tcW w:w="1945" w:type="dxa"/>
+            <w:tcW w:w="9630" w:type="dxa"/>
+            <w:gridSpan w:val="2"/>
             <w:tcBorders>
               <w:top w:val="outset" w:color="000000" w:sz="6" w:space="0"/>
               <w:bottom w:val="outset" w:color="000000" w:sz="6" w:space="0"/>
-              <w:right w:val="outset" w:color="000000" w:sz="6" w:space="0"/>
-            </w:tcBorders>
-            <w:shd w:val="clear" w:color="auto" w:fill="D7D7D7" w:themeFill="background1" w:themeFillShade="D8"/>
+            </w:tcBorders>
             <w:noWrap w:val="0"/>
             <w:vAlign w:val="top"/>
           </w:tcPr>
           <w:p>
             <w:pPr>
               <w:spacing w:before="100" w:beforeAutospacing="1"/>
-              <w:rPr>
-                <w:rFonts w:hint="default"/>
+              <w:jc w:val="center"/>
+              <w:rPr>
+                <w:sz w:val="16"/>
+                <w:szCs w:val="16"/>
+              </w:rPr>
+            </w:pPr>
+            <w:r>
+              <w:rPr>
                 <w:b/>
                 <w:bCs/>
-                <w:color w:val="auto"/>
-                <w:sz w:val="16"/>
-                <w:szCs w:val="16"/>
-                <w:highlight w:val="none"/>
-                <w:shd w:val="clear" w:color="auto" w:fill="auto"/>
-                <w:lang w:val="en"/>
-              </w:rPr>
-            </w:pPr>
-            <w:r>
-              <w:rPr>
-                <w:rFonts w:hint="default"/>
-                <w:b/>
-                <w:bCs/>
-                <w:color w:val="auto"/>
-                <w:sz w:val="16"/>
-                <w:szCs w:val="16"/>
-                <w:highlight w:val="none"/>
-                <w:shd w:val="clear" w:color="auto" w:fill="auto"/>
-                <w:lang w:val="en"/>
-              </w:rPr>
-              <w:t>003</w:t>
-            </w:r>
-          </w:p>
-        </w:tc>
-        <w:tc>
-          <w:tcPr>
-            <w:tcW w:w="7685" w:type="dxa"/>
-            <w:tcBorders>
-              <w:top w:val="outset" w:color="000000" w:sz="6" w:space="0"/>
-              <w:left w:val="outset" w:color="000000" w:sz="6" w:space="0"/>
-              <w:bottom w:val="outset" w:color="000000" w:sz="6" w:space="0"/>
-            </w:tcBorders>
-            <w:noWrap w:val="0"/>
-            <w:vAlign w:val="top"/>
-          </w:tcPr>
-          <w:p>
-            <w:pPr>
-              <w:spacing w:before="100" w:beforeAutospacing="1"/>
-              <w:rPr>
-                <w:rFonts w:hint="default"/>
-                <w:sz w:val="16"/>
-                <w:szCs w:val="16"/>
-                <w:lang w:val="en"/>
-              </w:rPr>
-            </w:pPr>
-            <w:r>
-              <w:rPr>
-                <w:rFonts w:hint="default"/>
-                <w:sz w:val="16"/>
-                <w:szCs w:val="16"/>
-                <w:lang w:val="en"/>
-              </w:rPr>
-              <w:t>Si dovrà poter inserire/modificare/eliminare i docenti</w:t>
-            </w:r>
-          </w:p>
-        </w:tc>
-      </w:tr>
-    </w:tbl>
-    <w:p>
-      <w:pPr>
-        <w:rPr>
-          <w:lang w:val="it-IT"/>
-        </w:rPr>
-      </w:pPr>
-    </w:p>
-    <w:tbl>
-      <w:tblPr>
-        <w:tblStyle w:val="30"/>
-        <w:tblW w:w="9630" w:type="dxa"/>
-        <w:tblCellSpacing w:w="0" w:type="dxa"/>
-        <w:tblInd w:w="-58" w:type="dxa"/>
-        <w:tblBorders>
-          <w:top w:val="outset" w:color="000000" w:sz="6" w:space="0"/>
-          <w:left w:val="outset" w:color="000000" w:sz="6" w:space="0"/>
-          <w:bottom w:val="outset" w:color="000000" w:sz="6" w:space="0"/>
-          <w:right w:val="outset" w:color="000000" w:sz="6" w:space="0"/>
-          <w:insideH w:val="none" w:color="auto" w:sz="0" w:space="0"/>
-          <w:insideV w:val="none" w:color="auto" w:sz="0" w:space="0"/>
-        </w:tblBorders>
-        <w:tblLayout w:type="fixed"/>
-        <w:tblCellMar>
-          <w:top w:w="60" w:type="dxa"/>
-          <w:left w:w="60" w:type="dxa"/>
-          <w:bottom w:w="60" w:type="dxa"/>
-          <w:right w:w="60" w:type="dxa"/>
-        </w:tblCellMar>
-      </w:tblPr>
-      <w:tblGrid>
-        <w:gridCol w:w="1945"/>
-        <w:gridCol w:w="7685"/>
-      </w:tblGrid>
-      <w:tr>
-        <w:tblPrEx>
-          <w:tblBorders>
-            <w:top w:val="outset" w:color="000000" w:sz="6" w:space="0"/>
-            <w:left w:val="outset" w:color="000000" w:sz="6" w:space="0"/>
-            <w:bottom w:val="outset" w:color="000000" w:sz="6" w:space="0"/>
-            <w:right w:val="outset" w:color="000000" w:sz="6" w:space="0"/>
-            <w:insideH w:val="none" w:color="auto" w:sz="0" w:space="0"/>
-            <w:insideV w:val="none" w:color="auto" w:sz="0" w:space="0"/>
-          </w:tblBorders>
-          <w:tblLayout w:type="fixed"/>
-        </w:tblPrEx>
-        <w:trPr>
-          <w:trHeight w:val="251" w:hRule="atLeast"/>
-          <w:tblCellSpacing w:w="0" w:type="dxa"/>
-        </w:trPr>
-        <w:tc>
-          <w:tcPr>
-            <w:tcW w:w="9630" w:type="dxa"/>
-            <w:gridSpan w:val="2"/>
-            <w:tcBorders>
-              <w:top w:val="outset" w:color="000000" w:sz="6" w:space="0"/>
-              <w:bottom w:val="outset" w:color="000000" w:sz="6" w:space="0"/>
-            </w:tcBorders>
-            <w:shd w:val="clear" w:color="auto" w:fill="D7D7D7" w:themeFill="background1" w:themeFillShade="D8"/>
-            <w:noWrap w:val="0"/>
-            <w:vAlign w:val="top"/>
-          </w:tcPr>
-          <w:p>
-            <w:pPr>
-              <w:spacing w:before="100" w:beforeAutospacing="1"/>
-              <w:jc w:val="center"/>
-              <w:rPr>
-                <w:rFonts w:hint="default"/>
-                <w:b/>
-                <w:color w:val="auto"/>
-                <w:sz w:val="16"/>
-                <w:szCs w:val="16"/>
-                <w:highlight w:val="none"/>
-                <w:shd w:val="clear" w:color="auto" w:fill="auto"/>
-                <w:lang w:val="en"/>
-              </w:rPr>
-            </w:pPr>
-            <w:r>
-              <w:rPr>
-                <w:b/>
-                <w:color w:val="auto"/>
-                <w:sz w:val="16"/>
-                <w:szCs w:val="16"/>
-                <w:highlight w:val="none"/>
-                <w:shd w:val="clear" w:color="auto" w:fill="auto"/>
-              </w:rPr>
-              <w:t>ID: REQ-0</w:t>
-            </w:r>
-            <w:r>
-              <w:rPr>
-                <w:rFonts w:hint="default"/>
-                <w:b/>
-                <w:color w:val="auto"/>
-                <w:sz w:val="16"/>
-                <w:szCs w:val="16"/>
-                <w:highlight w:val="none"/>
-                <w:shd w:val="clear" w:color="auto" w:fill="auto"/>
-                <w:lang w:val="en"/>
-              </w:rPr>
-              <w:t>5</w:t>
+                <w:sz w:val="16"/>
+                <w:szCs w:val="16"/>
+              </w:rPr>
+              <w:t>Sotto requisiti</w:t>
             </w:r>
           </w:p>
         </w:tc>
@@ -4553,6 +3144,12 @@
             <w:insideV w:val="none" w:color="auto" w:sz="0" w:space="0"/>
           </w:tblBorders>
           <w:tblLayout w:type="fixed"/>
+          <w:tblCellMar>
+            <w:top w:w="60" w:type="dxa"/>
+            <w:left w:w="60" w:type="dxa"/>
+            <w:bottom w:w="60" w:type="dxa"/>
+            <w:right w:w="60" w:type="dxa"/>
+          </w:tblCellMar>
         </w:tblPrEx>
         <w:trPr>
           <w:tblCellSpacing w:w="0" w:type="dxa"/>
@@ -4584,13 +3181,14 @@
             <w:r>
               <w:rPr>
                 <w:b/>
+                <w:bCs/>
                 <w:color w:val="auto"/>
                 <w:sz w:val="16"/>
                 <w:szCs w:val="16"/>
                 <w:highlight w:val="none"/>
                 <w:shd w:val="clear" w:color="auto" w:fill="auto"/>
               </w:rPr>
-              <w:t>Nome</w:t>
+              <w:t>001</w:t>
             </w:r>
           </w:p>
         </w:tc>
@@ -4617,490 +3215,12 @@
             </w:pPr>
             <w:r>
               <w:rPr>
-                <w:sz w:val="16"/>
-                <w:szCs w:val="16"/>
-              </w:rPr>
-              <w:t xml:space="preserve">Creazione </w:t>
-            </w:r>
-            <w:r>
-              <w:rPr>
-                <w:rFonts w:hint="default"/>
-                <w:sz w:val="16"/>
-                <w:szCs w:val="16"/>
-                <w:lang w:val="en"/>
-              </w:rPr>
-              <w:t>interfaccia per i docenti</w:t>
-            </w:r>
-          </w:p>
-        </w:tc>
-      </w:tr>
-      <w:tr>
-        <w:tblPrEx>
-          <w:tblBorders>
-            <w:top w:val="outset" w:color="000000" w:sz="6" w:space="0"/>
-            <w:left w:val="outset" w:color="000000" w:sz="6" w:space="0"/>
-            <w:bottom w:val="outset" w:color="000000" w:sz="6" w:space="0"/>
-            <w:right w:val="outset" w:color="000000" w:sz="6" w:space="0"/>
-            <w:insideH w:val="none" w:color="auto" w:sz="0" w:space="0"/>
-            <w:insideV w:val="none" w:color="auto" w:sz="0" w:space="0"/>
-          </w:tblBorders>
-          <w:tblLayout w:type="fixed"/>
-        </w:tblPrEx>
-        <w:trPr>
-          <w:tblCellSpacing w:w="0" w:type="dxa"/>
-        </w:trPr>
-        <w:tc>
-          <w:tcPr>
-            <w:tcW w:w="1945" w:type="dxa"/>
-            <w:tcBorders>
-              <w:top w:val="outset" w:color="000000" w:sz="6" w:space="0"/>
-              <w:bottom w:val="outset" w:color="000000" w:sz="6" w:space="0"/>
-              <w:right w:val="outset" w:color="000000" w:sz="6" w:space="0"/>
-            </w:tcBorders>
-            <w:shd w:val="clear" w:color="auto" w:fill="D7D7D7" w:themeFill="background1" w:themeFillShade="D8"/>
-            <w:noWrap w:val="0"/>
-            <w:vAlign w:val="top"/>
-          </w:tcPr>
-          <w:p>
-            <w:pPr>
-              <w:spacing w:before="100" w:beforeAutospacing="1"/>
-              <w:rPr>
-                <w:b/>
-                <w:color w:val="auto"/>
-                <w:sz w:val="16"/>
-                <w:szCs w:val="16"/>
-                <w:highlight w:val="none"/>
-                <w:shd w:val="clear" w:color="auto" w:fill="auto"/>
-              </w:rPr>
-            </w:pPr>
-            <w:r>
-              <w:rPr>
-                <w:b/>
-                <w:color w:val="auto"/>
-                <w:sz w:val="16"/>
-                <w:szCs w:val="16"/>
-                <w:highlight w:val="none"/>
-                <w:shd w:val="clear" w:color="auto" w:fill="auto"/>
-              </w:rPr>
-              <w:t>Priorità</w:t>
-            </w:r>
-          </w:p>
-        </w:tc>
-        <w:tc>
-          <w:tcPr>
-            <w:tcW w:w="7685" w:type="dxa"/>
-            <w:tcBorders>
-              <w:top w:val="outset" w:color="000000" w:sz="6" w:space="0"/>
-              <w:left w:val="outset" w:color="000000" w:sz="6" w:space="0"/>
-              <w:bottom w:val="outset" w:color="000000" w:sz="6" w:space="0"/>
-            </w:tcBorders>
-            <w:noWrap w:val="0"/>
-            <w:vAlign w:val="top"/>
-          </w:tcPr>
-          <w:p>
-            <w:pPr>
-              <w:spacing w:before="100" w:beforeAutospacing="1"/>
-              <w:rPr>
-                <w:sz w:val="16"/>
-                <w:szCs w:val="16"/>
-              </w:rPr>
-            </w:pPr>
-            <w:r>
-              <w:rPr>
-                <w:sz w:val="16"/>
-                <w:szCs w:val="16"/>
-              </w:rPr>
-              <w:t>1</w:t>
-            </w:r>
-          </w:p>
-        </w:tc>
-      </w:tr>
-      <w:tr>
-        <w:tblPrEx>
-          <w:tblBorders>
-            <w:top w:val="outset" w:color="000000" w:sz="6" w:space="0"/>
-            <w:left w:val="outset" w:color="000000" w:sz="6" w:space="0"/>
-            <w:bottom w:val="outset" w:color="000000" w:sz="6" w:space="0"/>
-            <w:right w:val="outset" w:color="000000" w:sz="6" w:space="0"/>
-            <w:insideH w:val="none" w:color="auto" w:sz="0" w:space="0"/>
-            <w:insideV w:val="none" w:color="auto" w:sz="0" w:space="0"/>
-          </w:tblBorders>
-          <w:tblLayout w:type="fixed"/>
-        </w:tblPrEx>
-        <w:trPr>
-          <w:tblCellSpacing w:w="0" w:type="dxa"/>
-        </w:trPr>
-        <w:tc>
-          <w:tcPr>
-            <w:tcW w:w="1945" w:type="dxa"/>
-            <w:tcBorders>
-              <w:top w:val="outset" w:color="000000" w:sz="6" w:space="0"/>
-              <w:bottom w:val="outset" w:color="000000" w:sz="6" w:space="0"/>
-              <w:right w:val="outset" w:color="000000" w:sz="6" w:space="0"/>
-            </w:tcBorders>
-            <w:shd w:val="clear" w:color="auto" w:fill="D7D7D7" w:themeFill="background1" w:themeFillShade="D8"/>
-            <w:noWrap w:val="0"/>
-            <w:vAlign w:val="top"/>
-          </w:tcPr>
-          <w:p>
-            <w:pPr>
-              <w:spacing w:before="100" w:beforeAutospacing="1"/>
-              <w:rPr>
-                <w:b/>
-                <w:color w:val="auto"/>
-                <w:sz w:val="16"/>
-                <w:szCs w:val="16"/>
-                <w:highlight w:val="none"/>
-                <w:shd w:val="clear" w:color="auto" w:fill="auto"/>
-              </w:rPr>
-            </w:pPr>
-            <w:r>
-              <w:rPr>
-                <w:b/>
-                <w:color w:val="auto"/>
-                <w:sz w:val="16"/>
-                <w:szCs w:val="16"/>
-                <w:highlight w:val="none"/>
-                <w:shd w:val="clear" w:color="auto" w:fill="auto"/>
-              </w:rPr>
-              <w:t>Versione</w:t>
-            </w:r>
-          </w:p>
-        </w:tc>
-        <w:tc>
-          <w:tcPr>
-            <w:tcW w:w="7685" w:type="dxa"/>
-            <w:tcBorders>
-              <w:top w:val="outset" w:color="000000" w:sz="6" w:space="0"/>
-              <w:left w:val="outset" w:color="000000" w:sz="6" w:space="0"/>
-              <w:bottom w:val="outset" w:color="000000" w:sz="6" w:space="0"/>
-            </w:tcBorders>
-            <w:noWrap w:val="0"/>
-            <w:vAlign w:val="top"/>
-          </w:tcPr>
-          <w:p>
-            <w:pPr>
-              <w:spacing w:before="100" w:beforeAutospacing="1"/>
-              <w:rPr>
-                <w:sz w:val="16"/>
-                <w:szCs w:val="16"/>
-              </w:rPr>
-            </w:pPr>
-            <w:r>
-              <w:rPr>
-                <w:sz w:val="16"/>
-                <w:szCs w:val="16"/>
-              </w:rPr>
-              <w:t>1.0</w:t>
-            </w:r>
-          </w:p>
-        </w:tc>
-      </w:tr>
-      <w:tr>
-        <w:tblPrEx>
-          <w:tblBorders>
-            <w:top w:val="outset" w:color="000000" w:sz="6" w:space="0"/>
-            <w:left w:val="outset" w:color="000000" w:sz="6" w:space="0"/>
-            <w:bottom w:val="outset" w:color="000000" w:sz="6" w:space="0"/>
-            <w:right w:val="outset" w:color="000000" w:sz="6" w:space="0"/>
-            <w:insideH w:val="none" w:color="auto" w:sz="0" w:space="0"/>
-            <w:insideV w:val="none" w:color="auto" w:sz="0" w:space="0"/>
-          </w:tblBorders>
-          <w:tblLayout w:type="fixed"/>
-        </w:tblPrEx>
-        <w:trPr>
-          <w:tblCellSpacing w:w="0" w:type="dxa"/>
-        </w:trPr>
-        <w:tc>
-          <w:tcPr>
-            <w:tcW w:w="1945" w:type="dxa"/>
-            <w:tcBorders>
-              <w:top w:val="outset" w:color="000000" w:sz="6" w:space="0"/>
-              <w:bottom w:val="outset" w:color="000000" w:sz="6" w:space="0"/>
-              <w:right w:val="outset" w:color="000000" w:sz="6" w:space="0"/>
-            </w:tcBorders>
-            <w:shd w:val="clear" w:color="auto" w:fill="D7D7D7" w:themeFill="background1" w:themeFillShade="D8"/>
-            <w:noWrap w:val="0"/>
-            <w:vAlign w:val="top"/>
-          </w:tcPr>
-          <w:p>
-            <w:pPr>
-              <w:spacing w:before="100" w:beforeAutospacing="1"/>
-              <w:rPr>
-                <w:b/>
-                <w:color w:val="auto"/>
-                <w:sz w:val="16"/>
-                <w:szCs w:val="16"/>
-                <w:highlight w:val="none"/>
-                <w:shd w:val="clear" w:color="auto" w:fill="auto"/>
-              </w:rPr>
-            </w:pPr>
-            <w:r>
-              <w:rPr>
-                <w:b/>
-                <w:color w:val="auto"/>
-                <w:sz w:val="16"/>
-                <w:szCs w:val="16"/>
-                <w:highlight w:val="none"/>
-                <w:shd w:val="clear" w:color="auto" w:fill="auto"/>
-              </w:rPr>
-              <w:t>Note</w:t>
-            </w:r>
-          </w:p>
-        </w:tc>
-        <w:tc>
-          <w:tcPr>
-            <w:tcW w:w="7685" w:type="dxa"/>
-            <w:tcBorders>
-              <w:top w:val="outset" w:color="000000" w:sz="6" w:space="0"/>
-              <w:left w:val="outset" w:color="000000" w:sz="6" w:space="0"/>
-              <w:bottom w:val="outset" w:color="000000" w:sz="6" w:space="0"/>
-            </w:tcBorders>
-            <w:noWrap w:val="0"/>
-            <w:vAlign w:val="top"/>
-          </w:tcPr>
-          <w:p>
-            <w:pPr>
-              <w:spacing w:before="100" w:beforeAutospacing="1"/>
-              <w:rPr>
-                <w:rFonts w:hint="default"/>
-                <w:sz w:val="16"/>
-                <w:szCs w:val="16"/>
-                <w:lang w:val="en"/>
-              </w:rPr>
-            </w:pPr>
-            <w:r>
-              <w:rPr>
-                <w:rFonts w:hint="default"/>
-                <w:sz w:val="16"/>
-                <w:szCs w:val="16"/>
-                <w:lang w:val="en"/>
-              </w:rPr>
-              <w:t>Per accedervi si dovrà aver creato un account</w:t>
-            </w:r>
-          </w:p>
-        </w:tc>
-      </w:tr>
-      <w:tr>
-        <w:tblPrEx>
-          <w:tblBorders>
-            <w:top w:val="outset" w:color="000000" w:sz="6" w:space="0"/>
-            <w:left w:val="outset" w:color="000000" w:sz="6" w:space="0"/>
-            <w:bottom w:val="outset" w:color="000000" w:sz="6" w:space="0"/>
-            <w:right w:val="outset" w:color="000000" w:sz="6" w:space="0"/>
-            <w:insideH w:val="none" w:color="auto" w:sz="0" w:space="0"/>
-            <w:insideV w:val="none" w:color="auto" w:sz="0" w:space="0"/>
-          </w:tblBorders>
-          <w:tblLayout w:type="fixed"/>
-        </w:tblPrEx>
-        <w:trPr>
-          <w:tblCellSpacing w:w="0" w:type="dxa"/>
-        </w:trPr>
-        <w:tc>
-          <w:tcPr>
-            <w:tcW w:w="9630" w:type="dxa"/>
-            <w:gridSpan w:val="2"/>
-            <w:tcBorders>
-              <w:top w:val="outset" w:color="000000" w:sz="6" w:space="0"/>
-              <w:bottom w:val="outset" w:color="000000" w:sz="6" w:space="0"/>
-            </w:tcBorders>
-            <w:noWrap w:val="0"/>
-            <w:vAlign w:val="top"/>
-          </w:tcPr>
-          <w:p>
-            <w:pPr>
-              <w:spacing w:before="100" w:beforeAutospacing="1"/>
-              <w:jc w:val="center"/>
-              <w:rPr>
-                <w:sz w:val="16"/>
-                <w:szCs w:val="16"/>
-              </w:rPr>
-            </w:pPr>
-            <w:r>
-              <w:rPr>
-                <w:b/>
-                <w:bCs/>
-                <w:sz w:val="16"/>
-                <w:szCs w:val="16"/>
-              </w:rPr>
-              <w:t>Sotto requisiti</w:t>
-            </w:r>
-          </w:p>
-        </w:tc>
-      </w:tr>
-      <w:tr>
-        <w:tblPrEx>
-          <w:tblBorders>
-            <w:top w:val="outset" w:color="000000" w:sz="6" w:space="0"/>
-            <w:left w:val="outset" w:color="000000" w:sz="6" w:space="0"/>
-            <w:bottom w:val="outset" w:color="000000" w:sz="6" w:space="0"/>
-            <w:right w:val="outset" w:color="000000" w:sz="6" w:space="0"/>
-            <w:insideH w:val="none" w:color="auto" w:sz="0" w:space="0"/>
-            <w:insideV w:val="none" w:color="auto" w:sz="0" w:space="0"/>
-          </w:tblBorders>
-          <w:tblLayout w:type="fixed"/>
-        </w:tblPrEx>
-        <w:trPr>
-          <w:tblCellSpacing w:w="0" w:type="dxa"/>
-        </w:trPr>
-        <w:tc>
-          <w:tcPr>
-            <w:tcW w:w="1945" w:type="dxa"/>
-            <w:tcBorders>
-              <w:top w:val="outset" w:color="000000" w:sz="6" w:space="0"/>
-              <w:bottom w:val="outset" w:color="000000" w:sz="6" w:space="0"/>
-              <w:right w:val="outset" w:color="000000" w:sz="6" w:space="0"/>
-            </w:tcBorders>
-            <w:shd w:val="clear" w:color="auto" w:fill="D7D7D7" w:themeFill="background1" w:themeFillShade="D8"/>
-            <w:noWrap w:val="0"/>
-            <w:vAlign w:val="top"/>
-          </w:tcPr>
-          <w:p>
-            <w:pPr>
-              <w:spacing w:before="100" w:beforeAutospacing="1"/>
-              <w:rPr>
-                <w:b/>
-                <w:color w:val="auto"/>
-                <w:sz w:val="16"/>
-                <w:szCs w:val="16"/>
-                <w:highlight w:val="none"/>
-                <w:shd w:val="clear" w:color="auto" w:fill="auto"/>
-              </w:rPr>
-            </w:pPr>
-            <w:r>
-              <w:rPr>
-                <w:b/>
-                <w:bCs/>
-                <w:color w:val="auto"/>
-                <w:sz w:val="16"/>
-                <w:szCs w:val="16"/>
-                <w:highlight w:val="none"/>
-                <w:shd w:val="clear" w:color="auto" w:fill="auto"/>
-              </w:rPr>
-              <w:t>001</w:t>
-            </w:r>
-          </w:p>
-        </w:tc>
-        <w:tc>
-          <w:tcPr>
-            <w:tcW w:w="7685" w:type="dxa"/>
-            <w:tcBorders>
-              <w:top w:val="outset" w:color="000000" w:sz="6" w:space="0"/>
-              <w:left w:val="outset" w:color="000000" w:sz="6" w:space="0"/>
-              <w:bottom w:val="outset" w:color="000000" w:sz="6" w:space="0"/>
-            </w:tcBorders>
-            <w:noWrap w:val="0"/>
-            <w:vAlign w:val="top"/>
-          </w:tcPr>
-          <w:p>
-            <w:pPr>
-              <w:spacing w:before="100" w:beforeAutospacing="1"/>
-              <w:rPr>
-                <w:rFonts w:hint="default"/>
-                <w:sz w:val="16"/>
-                <w:szCs w:val="16"/>
-                <w:lang w:val="en"/>
-              </w:rPr>
-            </w:pPr>
-            <w:r>
-              <w:rPr>
-                <w:rFonts w:hint="default"/>
-                <w:sz w:val="16"/>
-                <w:szCs w:val="16"/>
-                <w:lang w:val="en"/>
-              </w:rPr>
-              <w:t>Si dovrà poter creare/modificare/eliminare dei formulari</w:t>
-            </w:r>
-          </w:p>
-        </w:tc>
-      </w:tr>
-      <w:tr>
-        <w:tblPrEx>
-          <w:tblBorders>
-            <w:top w:val="outset" w:color="000000" w:sz="6" w:space="0"/>
-            <w:left w:val="outset" w:color="000000" w:sz="6" w:space="0"/>
-            <w:bottom w:val="outset" w:color="000000" w:sz="6" w:space="0"/>
-            <w:right w:val="outset" w:color="000000" w:sz="6" w:space="0"/>
-            <w:insideH w:val="none" w:color="auto" w:sz="0" w:space="0"/>
-            <w:insideV w:val="none" w:color="auto" w:sz="0" w:space="0"/>
-          </w:tblBorders>
-          <w:tblLayout w:type="fixed"/>
-        </w:tblPrEx>
-        <w:trPr>
-          <w:tblCellSpacing w:w="0" w:type="dxa"/>
-        </w:trPr>
-        <w:tc>
-          <w:tcPr>
-            <w:tcW w:w="1945" w:type="dxa"/>
-            <w:tcBorders>
-              <w:top w:val="outset" w:color="000000" w:sz="6" w:space="0"/>
-              <w:bottom w:val="outset" w:color="000000" w:sz="6" w:space="0"/>
-              <w:right w:val="outset" w:color="000000" w:sz="6" w:space="0"/>
-            </w:tcBorders>
-            <w:shd w:val="clear" w:color="auto" w:fill="D7D7D7" w:themeFill="background1" w:themeFillShade="D8"/>
-            <w:noWrap w:val="0"/>
-            <w:vAlign w:val="top"/>
-          </w:tcPr>
-          <w:p>
-            <w:pPr>
-              <w:spacing w:before="100" w:beforeAutospacing="1"/>
-              <w:rPr>
-                <w:rFonts w:hint="default"/>
-                <w:b/>
-                <w:bCs/>
-                <w:color w:val="auto"/>
-                <w:sz w:val="16"/>
-                <w:szCs w:val="16"/>
-                <w:highlight w:val="none"/>
-                <w:shd w:val="clear" w:color="auto" w:fill="auto"/>
-                <w:lang w:val="en"/>
-              </w:rPr>
-            </w:pPr>
-            <w:r>
-              <w:rPr>
-                <w:rFonts w:hint="default"/>
-                <w:b/>
-                <w:bCs/>
-                <w:color w:val="auto"/>
-                <w:sz w:val="16"/>
-                <w:szCs w:val="16"/>
-                <w:highlight w:val="none"/>
-                <w:shd w:val="clear" w:color="auto" w:fill="auto"/>
-                <w:lang w:val="en"/>
-              </w:rPr>
-              <w:t>002</w:t>
-            </w:r>
-          </w:p>
-        </w:tc>
-        <w:tc>
-          <w:tcPr>
-            <w:tcW w:w="7685" w:type="dxa"/>
-            <w:tcBorders>
-              <w:top w:val="outset" w:color="000000" w:sz="6" w:space="0"/>
-              <w:left w:val="outset" w:color="000000" w:sz="6" w:space="0"/>
-              <w:bottom w:val="outset" w:color="000000" w:sz="6" w:space="0"/>
-            </w:tcBorders>
-            <w:noWrap w:val="0"/>
-            <w:vAlign w:val="top"/>
-          </w:tcPr>
-          <w:p>
-            <w:pPr>
-              <w:spacing w:before="100" w:beforeAutospacing="1"/>
-              <w:rPr>
-                <w:rFonts w:hint="default"/>
-                <w:sz w:val="16"/>
-                <w:szCs w:val="16"/>
-                <w:lang w:val="en"/>
-              </w:rPr>
-            </w:pPr>
-            <w:r>
-              <w:rPr>
-                <w:rFonts w:hint="default"/>
-                <w:sz w:val="16"/>
-                <w:szCs w:val="16"/>
-                <w:lang w:val="en"/>
-              </w:rPr>
-              <w:t>Si dovrà poter visualizzare lo storico dei propri formulari</w:t>
+                <w:rFonts w:hint="default"/>
+                <w:sz w:val="16"/>
+                <w:szCs w:val="16"/>
+                <w:lang w:val="en"/>
+              </w:rPr>
+              <w:t>Bisognerà inserire i campi nome, cognome, email e telefono</w:t>
             </w:r>
           </w:p>
         </w:tc>
@@ -5210,7 +3330,7 @@
                 <w:shd w:val="clear" w:color="auto" w:fill="auto"/>
                 <w:lang w:val="en"/>
               </w:rPr>
-              <w:t>6</w:t>
+              <w:t>3</w:t>
             </w:r>
           </w:p>
         </w:tc>
@@ -5296,12 +3416,19 @@
             </w:pPr>
             <w:r>
               <w:rPr>
-                <w:rFonts w:hint="default"/>
-                <w:sz w:val="16"/>
-                <w:szCs w:val="16"/>
-                <w:lang w:val="en"/>
-              </w:rPr>
-              <w:t>Creazione interfaccia di sviluppo del formulario</w:t>
+                <w:sz w:val="16"/>
+                <w:szCs w:val="16"/>
+              </w:rPr>
+              <w:t xml:space="preserve">Creazione </w:t>
+            </w:r>
+            <w:r>
+              <w:rPr>
+                <w:rFonts w:hint="default"/>
+                <w:sz w:val="16"/>
+                <w:szCs w:val="16"/>
+                <w:lang w:val="en"/>
+              </w:rPr>
+              <w:t>interfaccia di login</w:t>
             </w:r>
           </w:p>
         </w:tc>
@@ -5566,261 +3693,12 @@
                 <w:szCs w:val="16"/>
                 <w:lang w:val="en"/>
               </w:rPr>
-              <w:t>Bisognerà aver creato un nuovo formulario per accedervi</w:t>
-            </w:r>
-          </w:p>
-        </w:tc>
-      </w:tr>
-      <w:tr>
-        <w:tblPrEx>
-          <w:tblBorders>
-            <w:top w:val="outset" w:color="000000" w:sz="6" w:space="0"/>
-            <w:left w:val="outset" w:color="000000" w:sz="6" w:space="0"/>
-            <w:bottom w:val="outset" w:color="000000" w:sz="6" w:space="0"/>
-            <w:right w:val="outset" w:color="000000" w:sz="6" w:space="0"/>
-            <w:insideH w:val="none" w:color="auto" w:sz="0" w:space="0"/>
-            <w:insideV w:val="none" w:color="auto" w:sz="0" w:space="0"/>
-          </w:tblBorders>
-          <w:tblLayout w:type="fixed"/>
-          <w:tblCellMar>
-            <w:top w:w="60" w:type="dxa"/>
-            <w:left w:w="60" w:type="dxa"/>
-            <w:bottom w:w="60" w:type="dxa"/>
-            <w:right w:w="60" w:type="dxa"/>
-          </w:tblCellMar>
-        </w:tblPrEx>
-        <w:trPr>
-          <w:tblCellSpacing w:w="0" w:type="dxa"/>
-        </w:trPr>
-        <w:tc>
-          <w:tcPr>
-            <w:tcW w:w="9630" w:type="dxa"/>
-            <w:gridSpan w:val="2"/>
-            <w:tcBorders>
-              <w:top w:val="outset" w:color="000000" w:sz="6" w:space="0"/>
-              <w:bottom w:val="outset" w:color="000000" w:sz="6" w:space="0"/>
-            </w:tcBorders>
-            <w:noWrap w:val="0"/>
-            <w:vAlign w:val="top"/>
-          </w:tcPr>
-          <w:p>
-            <w:pPr>
-              <w:spacing w:before="100" w:beforeAutospacing="1"/>
-              <w:jc w:val="center"/>
-              <w:rPr>
-                <w:sz w:val="16"/>
-                <w:szCs w:val="16"/>
-              </w:rPr>
-            </w:pPr>
-            <w:r>
-              <w:rPr>
-                <w:b/>
-                <w:bCs/>
-                <w:sz w:val="16"/>
-                <w:szCs w:val="16"/>
-              </w:rPr>
-              <w:t>Sotto requisiti</w:t>
-            </w:r>
-          </w:p>
-        </w:tc>
-      </w:tr>
-      <w:tr>
-        <w:tblPrEx>
-          <w:tblBorders>
-            <w:top w:val="outset" w:color="000000" w:sz="6" w:space="0"/>
-            <w:left w:val="outset" w:color="000000" w:sz="6" w:space="0"/>
-            <w:bottom w:val="outset" w:color="000000" w:sz="6" w:space="0"/>
-            <w:right w:val="outset" w:color="000000" w:sz="6" w:space="0"/>
-            <w:insideH w:val="none" w:color="auto" w:sz="0" w:space="0"/>
-            <w:insideV w:val="none" w:color="auto" w:sz="0" w:space="0"/>
-          </w:tblBorders>
-          <w:tblLayout w:type="fixed"/>
-          <w:tblCellMar>
-            <w:top w:w="60" w:type="dxa"/>
-            <w:left w:w="60" w:type="dxa"/>
-            <w:bottom w:w="60" w:type="dxa"/>
-            <w:right w:w="60" w:type="dxa"/>
-          </w:tblCellMar>
-        </w:tblPrEx>
-        <w:trPr>
-          <w:tblCellSpacing w:w="0" w:type="dxa"/>
-        </w:trPr>
-        <w:tc>
-          <w:tcPr>
-            <w:tcW w:w="1945" w:type="dxa"/>
-            <w:tcBorders>
-              <w:top w:val="outset" w:color="000000" w:sz="6" w:space="0"/>
-              <w:bottom w:val="outset" w:color="000000" w:sz="6" w:space="0"/>
-              <w:right w:val="outset" w:color="000000" w:sz="6" w:space="0"/>
-            </w:tcBorders>
-            <w:shd w:val="clear" w:color="auto" w:fill="D7D7D7" w:themeFill="background1" w:themeFillShade="D8"/>
-            <w:noWrap w:val="0"/>
-            <w:vAlign w:val="top"/>
-          </w:tcPr>
-          <w:p>
-            <w:pPr>
-              <w:spacing w:before="100" w:beforeAutospacing="1"/>
-              <w:rPr>
-                <w:b/>
-                <w:color w:val="auto"/>
-                <w:sz w:val="16"/>
-                <w:szCs w:val="16"/>
-                <w:highlight w:val="none"/>
-                <w:shd w:val="clear" w:color="auto" w:fill="auto"/>
-              </w:rPr>
-            </w:pPr>
-            <w:r>
-              <w:rPr>
-                <w:b/>
-                <w:bCs/>
-                <w:color w:val="auto"/>
-                <w:sz w:val="16"/>
-                <w:szCs w:val="16"/>
-                <w:highlight w:val="none"/>
-                <w:shd w:val="clear" w:color="auto" w:fill="auto"/>
-              </w:rPr>
-              <w:t>001</w:t>
-            </w:r>
-          </w:p>
-        </w:tc>
-        <w:tc>
-          <w:tcPr>
-            <w:tcW w:w="7685" w:type="dxa"/>
-            <w:tcBorders>
-              <w:top w:val="outset" w:color="000000" w:sz="6" w:space="0"/>
-              <w:left w:val="outset" w:color="000000" w:sz="6" w:space="0"/>
-              <w:bottom w:val="outset" w:color="000000" w:sz="6" w:space="0"/>
-            </w:tcBorders>
-            <w:noWrap w:val="0"/>
-            <w:vAlign w:val="top"/>
-          </w:tcPr>
-          <w:p>
-            <w:pPr>
-              <w:spacing w:before="100" w:beforeAutospacing="1"/>
-              <w:rPr>
-                <w:rFonts w:hint="default"/>
-                <w:sz w:val="16"/>
-                <w:szCs w:val="16"/>
-                <w:lang w:val="en"/>
-              </w:rPr>
-            </w:pPr>
-            <w:r>
-              <w:rPr>
-                <w:rFonts w:hint="default"/>
-                <w:sz w:val="16"/>
-                <w:szCs w:val="16"/>
-                <w:lang w:val="en"/>
-              </w:rPr>
-              <w:t>Si dovrà poter scegliere le motivazioni in base alla sezione, punto o parola chiave</w:t>
-            </w:r>
-          </w:p>
-        </w:tc>
-      </w:tr>
-      <w:tr>
-        <w:tblPrEx>
-          <w:tblBorders>
-            <w:top w:val="outset" w:color="000000" w:sz="6" w:space="0"/>
-            <w:left w:val="outset" w:color="000000" w:sz="6" w:space="0"/>
-            <w:bottom w:val="outset" w:color="000000" w:sz="6" w:space="0"/>
-            <w:right w:val="outset" w:color="000000" w:sz="6" w:space="0"/>
-            <w:insideH w:val="none" w:color="auto" w:sz="0" w:space="0"/>
-            <w:insideV w:val="none" w:color="auto" w:sz="0" w:space="0"/>
-          </w:tblBorders>
-          <w:tblLayout w:type="fixed"/>
-          <w:tblCellMar>
-            <w:top w:w="60" w:type="dxa"/>
-            <w:left w:w="60" w:type="dxa"/>
-            <w:bottom w:w="60" w:type="dxa"/>
-            <w:right w:w="60" w:type="dxa"/>
-          </w:tblCellMar>
-        </w:tblPrEx>
-        <w:trPr>
-          <w:tblCellSpacing w:w="0" w:type="dxa"/>
-        </w:trPr>
-        <w:tc>
-          <w:tcPr>
-            <w:tcW w:w="1945" w:type="dxa"/>
-            <w:tcBorders>
-              <w:top w:val="outset" w:color="000000" w:sz="6" w:space="0"/>
-              <w:bottom w:val="outset" w:color="000000" w:sz="6" w:space="0"/>
-              <w:right w:val="outset" w:color="000000" w:sz="6" w:space="0"/>
-            </w:tcBorders>
-            <w:shd w:val="clear" w:color="auto" w:fill="D7D7D7" w:themeFill="background1" w:themeFillShade="D8"/>
-            <w:noWrap w:val="0"/>
-            <w:vAlign w:val="top"/>
-          </w:tcPr>
-          <w:p>
-            <w:pPr>
-              <w:spacing w:before="100" w:beforeAutospacing="1"/>
-              <w:rPr>
-                <w:rFonts w:hint="default"/>
-                <w:b/>
-                <w:bCs/>
-                <w:color w:val="auto"/>
-                <w:sz w:val="16"/>
-                <w:szCs w:val="16"/>
-                <w:highlight w:val="none"/>
-                <w:shd w:val="clear" w:color="auto" w:fill="auto"/>
-                <w:lang w:val="en"/>
-              </w:rPr>
-            </w:pPr>
-            <w:r>
-              <w:rPr>
-                <w:rFonts w:hint="default"/>
-                <w:b/>
-                <w:bCs/>
-                <w:color w:val="auto"/>
-                <w:sz w:val="16"/>
-                <w:szCs w:val="16"/>
-                <w:highlight w:val="none"/>
-                <w:shd w:val="clear" w:color="auto" w:fill="auto"/>
-                <w:lang w:val="en"/>
-              </w:rPr>
-              <w:t>002</w:t>
-            </w:r>
-          </w:p>
-        </w:tc>
-        <w:tc>
-          <w:tcPr>
-            <w:tcW w:w="7685" w:type="dxa"/>
-            <w:tcBorders>
-              <w:top w:val="outset" w:color="000000" w:sz="6" w:space="0"/>
-              <w:left w:val="outset" w:color="000000" w:sz="6" w:space="0"/>
-              <w:bottom w:val="outset" w:color="000000" w:sz="6" w:space="0"/>
-            </w:tcBorders>
-            <w:noWrap w:val="0"/>
-            <w:vAlign w:val="top"/>
-          </w:tcPr>
-          <w:p>
-            <w:pPr>
-              <w:spacing w:before="100" w:beforeAutospacing="1"/>
-              <w:rPr>
-                <w:rFonts w:hint="default"/>
-                <w:sz w:val="16"/>
-                <w:szCs w:val="16"/>
-                <w:lang w:val="en"/>
-              </w:rPr>
-            </w:pPr>
-            <w:r>
-              <w:rPr>
-                <w:rFonts w:hint="default"/>
-                <w:sz w:val="16"/>
-                <w:szCs w:val="16"/>
-                <w:lang w:val="en"/>
-              </w:rPr>
-              <w:t>Si dovranno poter inserire i dati dei periti/docenti/allievi coinvolti</w:t>
+              <w:t>Si dovrà avere un account per poter accedere</w:t>
             </w:r>
           </w:p>
         </w:tc>
       </w:tr>
     </w:tbl>
-    <w:p>
-      <w:pPr>
-        <w:rPr>
-          <w:lang w:val="it-IT"/>
-        </w:rPr>
-      </w:pPr>
-    </w:p>
     <w:p>
       <w:pPr>
         <w:rPr>
@@ -5865,6 +3743,12 @@
             <w:insideV w:val="none" w:color="auto" w:sz="0" w:space="0"/>
           </w:tblBorders>
           <w:tblLayout w:type="fixed"/>
+          <w:tblCellMar>
+            <w:top w:w="60" w:type="dxa"/>
+            <w:left w:w="60" w:type="dxa"/>
+            <w:bottom w:w="60" w:type="dxa"/>
+            <w:right w:w="60" w:type="dxa"/>
+          </w:tblCellMar>
         </w:tblPrEx>
         <w:trPr>
           <w:trHeight w:val="251" w:hRule="atLeast"/>
@@ -5919,7 +3803,7 @@
                 <w:shd w:val="clear" w:color="auto" w:fill="auto"/>
                 <w:lang w:val="en"/>
               </w:rPr>
-              <w:t>7</w:t>
+              <w:t>4</w:t>
             </w:r>
           </w:p>
         </w:tc>
@@ -5935,6 +3819,12 @@
             <w:insideV w:val="none" w:color="auto" w:sz="0" w:space="0"/>
           </w:tblBorders>
           <w:tblLayout w:type="fixed"/>
+          <w:tblCellMar>
+            <w:top w:w="60" w:type="dxa"/>
+            <w:left w:w="60" w:type="dxa"/>
+            <w:bottom w:w="60" w:type="dxa"/>
+            <w:right w:w="60" w:type="dxa"/>
+          </w:tblCellMar>
         </w:tblPrEx>
         <w:trPr>
           <w:tblCellSpacing w:w="0" w:type="dxa"/>
@@ -6002,16 +3892,16 @@
                 <w:sz w:val="16"/>
                 <w:szCs w:val="16"/>
               </w:rPr>
-              <w:t>C</w:t>
-            </w:r>
-            <w:r>
-              <w:rPr>
-                <w:rFonts w:hint="default"/>
-                <w:sz w:val="16"/>
-                <w:szCs w:val="16"/>
-                <w:lang w:val="en"/>
-              </w:rPr>
-              <w:t>alcolo dei risultati</w:t>
+              <w:t xml:space="preserve">Creazione </w:t>
+            </w:r>
+            <w:r>
+              <w:rPr>
+                <w:rFonts w:hint="default"/>
+                <w:sz w:val="16"/>
+                <w:szCs w:val="16"/>
+                <w:lang w:val="en"/>
+              </w:rPr>
+              <w:t>interfaccia di amministrazione</w:t>
             </w:r>
           </w:p>
         </w:tc>
@@ -6027,6 +3917,12 @@
             <w:insideV w:val="none" w:color="auto" w:sz="0" w:space="0"/>
           </w:tblBorders>
           <w:tblLayout w:type="fixed"/>
+          <w:tblCellMar>
+            <w:top w:w="60" w:type="dxa"/>
+            <w:left w:w="60" w:type="dxa"/>
+            <w:bottom w:w="60" w:type="dxa"/>
+            <w:right w:w="60" w:type="dxa"/>
+          </w:tblCellMar>
         </w:tblPrEx>
         <w:trPr>
           <w:tblCellSpacing w:w="0" w:type="dxa"/>
@@ -6108,6 +4004,12 @@
             <w:insideV w:val="none" w:color="auto" w:sz="0" w:space="0"/>
           </w:tblBorders>
           <w:tblLayout w:type="fixed"/>
+          <w:tblCellMar>
+            <w:top w:w="60" w:type="dxa"/>
+            <w:left w:w="60" w:type="dxa"/>
+            <w:bottom w:w="60" w:type="dxa"/>
+            <w:right w:w="60" w:type="dxa"/>
+          </w:tblCellMar>
         </w:tblPrEx>
         <w:trPr>
           <w:tblCellSpacing w:w="0" w:type="dxa"/>
@@ -6189,6 +4091,12 @@
             <w:insideV w:val="none" w:color="auto" w:sz="0" w:space="0"/>
           </w:tblBorders>
           <w:tblLayout w:type="fixed"/>
+          <w:tblCellMar>
+            <w:top w:w="60" w:type="dxa"/>
+            <w:left w:w="60" w:type="dxa"/>
+            <w:bottom w:w="60" w:type="dxa"/>
+            <w:right w:w="60" w:type="dxa"/>
+          </w:tblCellMar>
         </w:tblPrEx>
         <w:trPr>
           <w:tblCellSpacing w:w="0" w:type="dxa"/>
@@ -6258,7 +4166,7 @@
                 <w:szCs w:val="16"/>
                 <w:lang w:val="en"/>
               </w:rPr>
-              <w:t>Bisognerà calcolare i risultati secondo il nuovo modello</w:t>
+              <w:t>Per accedervi si dovranno avere i permessi di amministratore (REQ-03)</w:t>
             </w:r>
           </w:p>
         </w:tc>
@@ -6274,6 +4182,12 @@
             <w:insideV w:val="none" w:color="auto" w:sz="0" w:space="0"/>
           </w:tblBorders>
           <w:tblLayout w:type="fixed"/>
+          <w:tblCellMar>
+            <w:top w:w="60" w:type="dxa"/>
+            <w:left w:w="60" w:type="dxa"/>
+            <w:bottom w:w="60" w:type="dxa"/>
+            <w:right w:w="60" w:type="dxa"/>
+          </w:tblCellMar>
         </w:tblPrEx>
         <w:trPr>
           <w:tblCellSpacing w:w="0" w:type="dxa"/>
@@ -6321,6 +4235,12 @@
             <w:insideV w:val="none" w:color="auto" w:sz="0" w:space="0"/>
           </w:tblBorders>
           <w:tblLayout w:type="fixed"/>
+          <w:tblCellMar>
+            <w:top w:w="60" w:type="dxa"/>
+            <w:left w:w="60" w:type="dxa"/>
+            <w:bottom w:w="60" w:type="dxa"/>
+            <w:right w:w="60" w:type="dxa"/>
+          </w:tblCellMar>
         </w:tblPrEx>
         <w:trPr>
           <w:tblCellSpacing w:w="0" w:type="dxa"/>
@@ -6391,7 +4311,201 @@
                 <w:szCs w:val="16"/>
                 <w:lang w:val="en"/>
               </w:rPr>
-              <w:t>Si dovranno calcolare i risultati in base alle motivazioni inserite</w:t>
+              <w:t>Si dovrà poter inserire/modificare/eliminare le motivazioni</w:t>
+            </w:r>
+          </w:p>
+        </w:tc>
+      </w:tr>
+      <w:tr>
+        <w:tblPrEx>
+          <w:tblBorders>
+            <w:top w:val="outset" w:color="000000" w:sz="6" w:space="0"/>
+            <w:left w:val="outset" w:color="000000" w:sz="6" w:space="0"/>
+            <w:bottom w:val="outset" w:color="000000" w:sz="6" w:space="0"/>
+            <w:right w:val="outset" w:color="000000" w:sz="6" w:space="0"/>
+            <w:insideH w:val="none" w:color="auto" w:sz="0" w:space="0"/>
+            <w:insideV w:val="none" w:color="auto" w:sz="0" w:space="0"/>
+          </w:tblBorders>
+          <w:tblLayout w:type="fixed"/>
+          <w:tblCellMar>
+            <w:top w:w="60" w:type="dxa"/>
+            <w:left w:w="60" w:type="dxa"/>
+            <w:bottom w:w="60" w:type="dxa"/>
+            <w:right w:w="60" w:type="dxa"/>
+          </w:tblCellMar>
+        </w:tblPrEx>
+        <w:trPr>
+          <w:tblCellSpacing w:w="0" w:type="dxa"/>
+        </w:trPr>
+        <w:tc>
+          <w:tcPr>
+            <w:tcW w:w="1945" w:type="dxa"/>
+            <w:tcBorders>
+              <w:top w:val="outset" w:color="000000" w:sz="6" w:space="0"/>
+              <w:bottom w:val="outset" w:color="000000" w:sz="6" w:space="0"/>
+              <w:right w:val="outset" w:color="000000" w:sz="6" w:space="0"/>
+            </w:tcBorders>
+            <w:shd w:val="clear" w:color="auto" w:fill="D7D7D7" w:themeFill="background1" w:themeFillShade="D8"/>
+            <w:noWrap w:val="0"/>
+            <w:vAlign w:val="top"/>
+          </w:tcPr>
+          <w:p>
+            <w:pPr>
+              <w:spacing w:before="100" w:beforeAutospacing="1"/>
+              <w:rPr>
+                <w:rFonts w:hint="default"/>
+                <w:b/>
+                <w:bCs/>
+                <w:color w:val="auto"/>
+                <w:sz w:val="16"/>
+                <w:szCs w:val="16"/>
+                <w:highlight w:val="none"/>
+                <w:shd w:val="clear" w:color="auto" w:fill="auto"/>
+                <w:lang w:val="en"/>
+              </w:rPr>
+            </w:pPr>
+            <w:r>
+              <w:rPr>
+                <w:rFonts w:hint="default"/>
+                <w:b/>
+                <w:bCs/>
+                <w:color w:val="auto"/>
+                <w:sz w:val="16"/>
+                <w:szCs w:val="16"/>
+                <w:highlight w:val="none"/>
+                <w:shd w:val="clear" w:color="auto" w:fill="auto"/>
+                <w:lang w:val="en"/>
+              </w:rPr>
+              <w:t>002</w:t>
+            </w:r>
+          </w:p>
+        </w:tc>
+        <w:tc>
+          <w:tcPr>
+            <w:tcW w:w="7685" w:type="dxa"/>
+            <w:tcBorders>
+              <w:top w:val="outset" w:color="000000" w:sz="6" w:space="0"/>
+              <w:left w:val="outset" w:color="000000" w:sz="6" w:space="0"/>
+              <w:bottom w:val="outset" w:color="000000" w:sz="6" w:space="0"/>
+            </w:tcBorders>
+            <w:noWrap w:val="0"/>
+            <w:vAlign w:val="top"/>
+          </w:tcPr>
+          <w:p>
+            <w:pPr>
+              <w:spacing w:before="100" w:beforeAutospacing="1"/>
+              <w:rPr>
+                <w:rFonts w:hint="default"/>
+                <w:sz w:val="16"/>
+                <w:szCs w:val="16"/>
+                <w:lang w:val="en"/>
+              </w:rPr>
+            </w:pPr>
+            <w:r>
+              <w:rPr>
+                <w:rFonts w:hint="default"/>
+                <w:sz w:val="16"/>
+                <w:szCs w:val="16"/>
+                <w:lang w:val="en"/>
+              </w:rPr>
+              <w:t>Le motivazioni potranno essere abbinate a un solo punto</w:t>
+            </w:r>
+          </w:p>
+        </w:tc>
+      </w:tr>
+      <w:tr>
+        <w:tblPrEx>
+          <w:tblBorders>
+            <w:top w:val="outset" w:color="000000" w:sz="6" w:space="0"/>
+            <w:left w:val="outset" w:color="000000" w:sz="6" w:space="0"/>
+            <w:bottom w:val="outset" w:color="000000" w:sz="6" w:space="0"/>
+            <w:right w:val="outset" w:color="000000" w:sz="6" w:space="0"/>
+            <w:insideH w:val="none" w:color="auto" w:sz="0" w:space="0"/>
+            <w:insideV w:val="none" w:color="auto" w:sz="0" w:space="0"/>
+          </w:tblBorders>
+          <w:tblLayout w:type="fixed"/>
+          <w:tblCellMar>
+            <w:top w:w="60" w:type="dxa"/>
+            <w:left w:w="60" w:type="dxa"/>
+            <w:bottom w:w="60" w:type="dxa"/>
+            <w:right w:w="60" w:type="dxa"/>
+          </w:tblCellMar>
+        </w:tblPrEx>
+        <w:trPr>
+          <w:tblCellSpacing w:w="0" w:type="dxa"/>
+        </w:trPr>
+        <w:tc>
+          <w:tcPr>
+            <w:tcW w:w="1945" w:type="dxa"/>
+            <w:tcBorders>
+              <w:top w:val="outset" w:color="000000" w:sz="6" w:space="0"/>
+              <w:bottom w:val="outset" w:color="000000" w:sz="6" w:space="0"/>
+              <w:right w:val="outset" w:color="000000" w:sz="6" w:space="0"/>
+            </w:tcBorders>
+            <w:shd w:val="clear" w:color="auto" w:fill="D7D7D7" w:themeFill="background1" w:themeFillShade="D8"/>
+            <w:noWrap w:val="0"/>
+            <w:vAlign w:val="top"/>
+          </w:tcPr>
+          <w:p>
+            <w:pPr>
+              <w:spacing w:before="100" w:beforeAutospacing="1"/>
+              <w:rPr>
+                <w:rFonts w:hint="default"/>
+                <w:b/>
+                <w:bCs/>
+                <w:color w:val="auto"/>
+                <w:sz w:val="16"/>
+                <w:szCs w:val="16"/>
+                <w:highlight w:val="none"/>
+                <w:shd w:val="clear" w:color="auto" w:fill="auto"/>
+                <w:lang w:val="en"/>
+              </w:rPr>
+            </w:pPr>
+            <w:r>
+              <w:rPr>
+                <w:rFonts w:hint="default"/>
+                <w:b/>
+                <w:bCs/>
+                <w:color w:val="auto"/>
+                <w:sz w:val="16"/>
+                <w:szCs w:val="16"/>
+                <w:highlight w:val="none"/>
+                <w:shd w:val="clear" w:color="auto" w:fill="auto"/>
+                <w:lang w:val="en"/>
+              </w:rPr>
+              <w:t>003</w:t>
+            </w:r>
+          </w:p>
+        </w:tc>
+        <w:tc>
+          <w:tcPr>
+            <w:tcW w:w="7685" w:type="dxa"/>
+            <w:tcBorders>
+              <w:top w:val="outset" w:color="000000" w:sz="6" w:space="0"/>
+              <w:left w:val="outset" w:color="000000" w:sz="6" w:space="0"/>
+              <w:bottom w:val="outset" w:color="000000" w:sz="6" w:space="0"/>
+            </w:tcBorders>
+            <w:noWrap w:val="0"/>
+            <w:vAlign w:val="top"/>
+          </w:tcPr>
+          <w:p>
+            <w:pPr>
+              <w:spacing w:before="100" w:beforeAutospacing="1"/>
+              <w:rPr>
+                <w:rFonts w:hint="default"/>
+                <w:sz w:val="16"/>
+                <w:szCs w:val="16"/>
+                <w:lang w:val="en"/>
+              </w:rPr>
+            </w:pPr>
+            <w:r>
+              <w:rPr>
+                <w:rFonts w:hint="default"/>
+                <w:sz w:val="16"/>
+                <w:szCs w:val="16"/>
+                <w:lang w:val="en"/>
+              </w:rPr>
+              <w:t>Si dovrà poter inserire/modificare/eliminare i docenti</w:t>
             </w:r>
           </w:p>
         </w:tc>
@@ -6441,6 +4555,12 @@
             <w:insideV w:val="none" w:color="auto" w:sz="0" w:space="0"/>
           </w:tblBorders>
           <w:tblLayout w:type="fixed"/>
+          <w:tblCellMar>
+            <w:top w:w="60" w:type="dxa"/>
+            <w:left w:w="60" w:type="dxa"/>
+            <w:bottom w:w="60" w:type="dxa"/>
+            <w:right w:w="60" w:type="dxa"/>
+          </w:tblCellMar>
         </w:tblPrEx>
         <w:trPr>
           <w:trHeight w:val="251" w:hRule="atLeast"/>
@@ -6495,7 +4615,7 @@
                 <w:shd w:val="clear" w:color="auto" w:fill="auto"/>
                 <w:lang w:val="en"/>
               </w:rPr>
-              <w:t>8</w:t>
+              <w:t>5</w:t>
             </w:r>
           </w:p>
         </w:tc>
@@ -6511,6 +4631,12 @@
             <w:insideV w:val="none" w:color="auto" w:sz="0" w:space="0"/>
           </w:tblBorders>
           <w:tblLayout w:type="fixed"/>
+          <w:tblCellMar>
+            <w:top w:w="60" w:type="dxa"/>
+            <w:left w:w="60" w:type="dxa"/>
+            <w:bottom w:w="60" w:type="dxa"/>
+            <w:right w:w="60" w:type="dxa"/>
+          </w:tblCellMar>
         </w:tblPrEx>
         <w:trPr>
           <w:tblCellSpacing w:w="0" w:type="dxa"/>
@@ -6578,16 +4704,16 @@
                 <w:sz w:val="16"/>
                 <w:szCs w:val="16"/>
               </w:rPr>
-              <w:t>C</w:t>
-            </w:r>
-            <w:r>
-              <w:rPr>
-                <w:rFonts w:hint="default"/>
-                <w:sz w:val="16"/>
-                <w:szCs w:val="16"/>
-                <w:lang w:val="en"/>
-              </w:rPr>
-              <w:t>reazione dei PDF</w:t>
+              <w:t xml:space="preserve">Creazione </w:t>
+            </w:r>
+            <w:r>
+              <w:rPr>
+                <w:rFonts w:hint="default"/>
+                <w:sz w:val="16"/>
+                <w:szCs w:val="16"/>
+                <w:lang w:val="en"/>
+              </w:rPr>
+              <w:t>interfaccia per i docenti</w:t>
             </w:r>
           </w:p>
         </w:tc>
@@ -6603,6 +4729,12 @@
             <w:insideV w:val="none" w:color="auto" w:sz="0" w:space="0"/>
           </w:tblBorders>
           <w:tblLayout w:type="fixed"/>
+          <w:tblCellMar>
+            <w:top w:w="60" w:type="dxa"/>
+            <w:left w:w="60" w:type="dxa"/>
+            <w:bottom w:w="60" w:type="dxa"/>
+            <w:right w:w="60" w:type="dxa"/>
+          </w:tblCellMar>
         </w:tblPrEx>
         <w:trPr>
           <w:tblCellSpacing w:w="0" w:type="dxa"/>
@@ -6684,6 +4816,12 @@
             <w:insideV w:val="none" w:color="auto" w:sz="0" w:space="0"/>
           </w:tblBorders>
           <w:tblLayout w:type="fixed"/>
+          <w:tblCellMar>
+            <w:top w:w="60" w:type="dxa"/>
+            <w:left w:w="60" w:type="dxa"/>
+            <w:bottom w:w="60" w:type="dxa"/>
+            <w:right w:w="60" w:type="dxa"/>
+          </w:tblCellMar>
         </w:tblPrEx>
         <w:trPr>
           <w:tblCellSpacing w:w="0" w:type="dxa"/>
@@ -6765,6 +4903,12 @@
             <w:insideV w:val="none" w:color="auto" w:sz="0" w:space="0"/>
           </w:tblBorders>
           <w:tblLayout w:type="fixed"/>
+          <w:tblCellMar>
+            <w:top w:w="60" w:type="dxa"/>
+            <w:left w:w="60" w:type="dxa"/>
+            <w:bottom w:w="60" w:type="dxa"/>
+            <w:right w:w="60" w:type="dxa"/>
+          </w:tblCellMar>
         </w:tblPrEx>
         <w:trPr>
           <w:tblCellSpacing w:w="0" w:type="dxa"/>
@@ -6834,7 +4978,7 @@
                 <w:szCs w:val="16"/>
                 <w:lang w:val="en"/>
               </w:rPr>
-              <w:t>-</w:t>
+              <w:t>Per accedervi si dovrà aver creato un account</w:t>
             </w:r>
           </w:p>
         </w:tc>
@@ -6850,6 +4994,12 @@
             <w:insideV w:val="none" w:color="auto" w:sz="0" w:space="0"/>
           </w:tblBorders>
           <w:tblLayout w:type="fixed"/>
+          <w:tblCellMar>
+            <w:top w:w="60" w:type="dxa"/>
+            <w:left w:w="60" w:type="dxa"/>
+            <w:bottom w:w="60" w:type="dxa"/>
+            <w:right w:w="60" w:type="dxa"/>
+          </w:tblCellMar>
         </w:tblPrEx>
         <w:trPr>
           <w:tblCellSpacing w:w="0" w:type="dxa"/>
@@ -6897,6 +5047,12 @@
             <w:insideV w:val="none" w:color="auto" w:sz="0" w:space="0"/>
           </w:tblBorders>
           <w:tblLayout w:type="fixed"/>
+          <w:tblCellMar>
+            <w:top w:w="60" w:type="dxa"/>
+            <w:left w:w="60" w:type="dxa"/>
+            <w:bottom w:w="60" w:type="dxa"/>
+            <w:right w:w="60" w:type="dxa"/>
+          </w:tblCellMar>
         </w:tblPrEx>
         <w:trPr>
           <w:tblCellSpacing w:w="0" w:type="dxa"/>
@@ -6967,7 +5123,7 @@
                 <w:szCs w:val="16"/>
                 <w:lang w:val="en"/>
               </w:rPr>
-              <w:t>Si dovranno generare i PDF contenenti i risultati con il formato del nuovo modello</w:t>
+              <w:t>Si dovrà poter creare/modificare/eliminare dei formulari</w:t>
             </w:r>
           </w:p>
         </w:tc>
@@ -6983,6 +5139,2060 @@
             <w:insideV w:val="none" w:color="auto" w:sz="0" w:space="0"/>
           </w:tblBorders>
           <w:tblLayout w:type="fixed"/>
+          <w:tblCellMar>
+            <w:top w:w="60" w:type="dxa"/>
+            <w:left w:w="60" w:type="dxa"/>
+            <w:bottom w:w="60" w:type="dxa"/>
+            <w:right w:w="60" w:type="dxa"/>
+          </w:tblCellMar>
+        </w:tblPrEx>
+        <w:trPr>
+          <w:tblCellSpacing w:w="0" w:type="dxa"/>
+        </w:trPr>
+        <w:tc>
+          <w:tcPr>
+            <w:tcW w:w="1945" w:type="dxa"/>
+            <w:tcBorders>
+              <w:top w:val="outset" w:color="000000" w:sz="6" w:space="0"/>
+              <w:bottom w:val="outset" w:color="000000" w:sz="6" w:space="0"/>
+              <w:right w:val="outset" w:color="000000" w:sz="6" w:space="0"/>
+            </w:tcBorders>
+            <w:shd w:val="clear" w:color="auto" w:fill="D7D7D7" w:themeFill="background1" w:themeFillShade="D8"/>
+            <w:noWrap w:val="0"/>
+            <w:vAlign w:val="top"/>
+          </w:tcPr>
+          <w:p>
+            <w:pPr>
+              <w:spacing w:before="100" w:beforeAutospacing="1"/>
+              <w:rPr>
+                <w:rFonts w:hint="default"/>
+                <w:b/>
+                <w:bCs/>
+                <w:color w:val="auto"/>
+                <w:sz w:val="16"/>
+                <w:szCs w:val="16"/>
+                <w:highlight w:val="none"/>
+                <w:shd w:val="clear" w:color="auto" w:fill="auto"/>
+                <w:lang w:val="en"/>
+              </w:rPr>
+            </w:pPr>
+            <w:r>
+              <w:rPr>
+                <w:rFonts w:hint="default"/>
+                <w:b/>
+                <w:bCs/>
+                <w:color w:val="auto"/>
+                <w:sz w:val="16"/>
+                <w:szCs w:val="16"/>
+                <w:highlight w:val="none"/>
+                <w:shd w:val="clear" w:color="auto" w:fill="auto"/>
+                <w:lang w:val="en"/>
+              </w:rPr>
+              <w:t>002</w:t>
+            </w:r>
+          </w:p>
+        </w:tc>
+        <w:tc>
+          <w:tcPr>
+            <w:tcW w:w="7685" w:type="dxa"/>
+            <w:tcBorders>
+              <w:top w:val="outset" w:color="000000" w:sz="6" w:space="0"/>
+              <w:left w:val="outset" w:color="000000" w:sz="6" w:space="0"/>
+              <w:bottom w:val="outset" w:color="000000" w:sz="6" w:space="0"/>
+            </w:tcBorders>
+            <w:noWrap w:val="0"/>
+            <w:vAlign w:val="top"/>
+          </w:tcPr>
+          <w:p>
+            <w:pPr>
+              <w:spacing w:before="100" w:beforeAutospacing="1"/>
+              <w:rPr>
+                <w:rFonts w:hint="default"/>
+                <w:sz w:val="16"/>
+                <w:szCs w:val="16"/>
+                <w:lang w:val="en"/>
+              </w:rPr>
+            </w:pPr>
+            <w:r>
+              <w:rPr>
+                <w:rFonts w:hint="default"/>
+                <w:sz w:val="16"/>
+                <w:szCs w:val="16"/>
+                <w:lang w:val="en"/>
+              </w:rPr>
+              <w:t>Si dovrà poter visualizzare lo storico dei propri formulari</w:t>
+            </w:r>
+          </w:p>
+        </w:tc>
+      </w:tr>
+    </w:tbl>
+    <w:p>
+      <w:pPr>
+        <w:rPr>
+          <w:lang w:val="it-IT"/>
+        </w:rPr>
+      </w:pPr>
+    </w:p>
+    <w:tbl>
+      <w:tblPr>
+        <w:tblStyle w:val="30"/>
+        <w:tblW w:w="9630" w:type="dxa"/>
+        <w:tblCellSpacing w:w="0" w:type="dxa"/>
+        <w:tblInd w:w="-58" w:type="dxa"/>
+        <w:tblBorders>
+          <w:top w:val="outset" w:color="000000" w:sz="6" w:space="0"/>
+          <w:left w:val="outset" w:color="000000" w:sz="6" w:space="0"/>
+          <w:bottom w:val="outset" w:color="000000" w:sz="6" w:space="0"/>
+          <w:right w:val="outset" w:color="000000" w:sz="6" w:space="0"/>
+          <w:insideH w:val="none" w:color="auto" w:sz="0" w:space="0"/>
+          <w:insideV w:val="none" w:color="auto" w:sz="0" w:space="0"/>
+        </w:tblBorders>
+        <w:tblLayout w:type="fixed"/>
+        <w:tblCellMar>
+          <w:top w:w="60" w:type="dxa"/>
+          <w:left w:w="60" w:type="dxa"/>
+          <w:bottom w:w="60" w:type="dxa"/>
+          <w:right w:w="60" w:type="dxa"/>
+        </w:tblCellMar>
+      </w:tblPr>
+      <w:tblGrid>
+        <w:gridCol w:w="1945"/>
+        <w:gridCol w:w="7685"/>
+      </w:tblGrid>
+      <w:tr>
+        <w:tblPrEx>
+          <w:tblBorders>
+            <w:top w:val="outset" w:color="000000" w:sz="6" w:space="0"/>
+            <w:left w:val="outset" w:color="000000" w:sz="6" w:space="0"/>
+            <w:bottom w:val="outset" w:color="000000" w:sz="6" w:space="0"/>
+            <w:right w:val="outset" w:color="000000" w:sz="6" w:space="0"/>
+            <w:insideH w:val="none" w:color="auto" w:sz="0" w:space="0"/>
+            <w:insideV w:val="none" w:color="auto" w:sz="0" w:space="0"/>
+          </w:tblBorders>
+          <w:tblLayout w:type="fixed"/>
+          <w:tblCellMar>
+            <w:top w:w="60" w:type="dxa"/>
+            <w:left w:w="60" w:type="dxa"/>
+            <w:bottom w:w="60" w:type="dxa"/>
+            <w:right w:w="60" w:type="dxa"/>
+          </w:tblCellMar>
+        </w:tblPrEx>
+        <w:trPr>
+          <w:trHeight w:val="251" w:hRule="atLeast"/>
+          <w:tblCellSpacing w:w="0" w:type="dxa"/>
+        </w:trPr>
+        <w:tc>
+          <w:tcPr>
+            <w:tcW w:w="9630" w:type="dxa"/>
+            <w:gridSpan w:val="2"/>
+            <w:tcBorders>
+              <w:top w:val="outset" w:color="000000" w:sz="6" w:space="0"/>
+              <w:bottom w:val="outset" w:color="000000" w:sz="6" w:space="0"/>
+            </w:tcBorders>
+            <w:shd w:val="clear" w:color="auto" w:fill="D7D7D7" w:themeFill="background1" w:themeFillShade="D8"/>
+            <w:noWrap w:val="0"/>
+            <w:vAlign w:val="top"/>
+          </w:tcPr>
+          <w:p>
+            <w:pPr>
+              <w:spacing w:before="100" w:beforeAutospacing="1"/>
+              <w:jc w:val="center"/>
+              <w:rPr>
+                <w:rFonts w:hint="default"/>
+                <w:b/>
+                <w:color w:val="auto"/>
+                <w:sz w:val="16"/>
+                <w:szCs w:val="16"/>
+                <w:highlight w:val="none"/>
+                <w:shd w:val="clear" w:color="auto" w:fill="auto"/>
+                <w:lang w:val="en"/>
+              </w:rPr>
+            </w:pPr>
+            <w:r>
+              <w:rPr>
+                <w:b/>
+                <w:color w:val="auto"/>
+                <w:sz w:val="16"/>
+                <w:szCs w:val="16"/>
+                <w:highlight w:val="none"/>
+                <w:shd w:val="clear" w:color="auto" w:fill="auto"/>
+              </w:rPr>
+              <w:t>ID: REQ-0</w:t>
+            </w:r>
+            <w:r>
+              <w:rPr>
+                <w:rFonts w:hint="default"/>
+                <w:b/>
+                <w:color w:val="auto"/>
+                <w:sz w:val="16"/>
+                <w:szCs w:val="16"/>
+                <w:highlight w:val="none"/>
+                <w:shd w:val="clear" w:color="auto" w:fill="auto"/>
+                <w:lang w:val="en"/>
+              </w:rPr>
+              <w:t>6</w:t>
+            </w:r>
+          </w:p>
+        </w:tc>
+      </w:tr>
+      <w:tr>
+        <w:tblPrEx>
+          <w:tblBorders>
+            <w:top w:val="outset" w:color="000000" w:sz="6" w:space="0"/>
+            <w:left w:val="outset" w:color="000000" w:sz="6" w:space="0"/>
+            <w:bottom w:val="outset" w:color="000000" w:sz="6" w:space="0"/>
+            <w:right w:val="outset" w:color="000000" w:sz="6" w:space="0"/>
+            <w:insideH w:val="none" w:color="auto" w:sz="0" w:space="0"/>
+            <w:insideV w:val="none" w:color="auto" w:sz="0" w:space="0"/>
+          </w:tblBorders>
+          <w:tblLayout w:type="fixed"/>
+          <w:tblCellMar>
+            <w:top w:w="60" w:type="dxa"/>
+            <w:left w:w="60" w:type="dxa"/>
+            <w:bottom w:w="60" w:type="dxa"/>
+            <w:right w:w="60" w:type="dxa"/>
+          </w:tblCellMar>
+        </w:tblPrEx>
+        <w:trPr>
+          <w:tblCellSpacing w:w="0" w:type="dxa"/>
+        </w:trPr>
+        <w:tc>
+          <w:tcPr>
+            <w:tcW w:w="1945" w:type="dxa"/>
+            <w:tcBorders>
+              <w:top w:val="outset" w:color="000000" w:sz="6" w:space="0"/>
+              <w:bottom w:val="outset" w:color="000000" w:sz="6" w:space="0"/>
+              <w:right w:val="outset" w:color="000000" w:sz="6" w:space="0"/>
+            </w:tcBorders>
+            <w:shd w:val="clear" w:color="auto" w:fill="D7D7D7" w:themeFill="background1" w:themeFillShade="D8"/>
+            <w:noWrap w:val="0"/>
+            <w:vAlign w:val="top"/>
+          </w:tcPr>
+          <w:p>
+            <w:pPr>
+              <w:spacing w:before="100" w:beforeAutospacing="1"/>
+              <w:rPr>
+                <w:b/>
+                <w:color w:val="auto"/>
+                <w:sz w:val="16"/>
+                <w:szCs w:val="16"/>
+                <w:highlight w:val="none"/>
+                <w:shd w:val="clear" w:color="auto" w:fill="auto"/>
+              </w:rPr>
+            </w:pPr>
+            <w:r>
+              <w:rPr>
+                <w:b/>
+                <w:color w:val="auto"/>
+                <w:sz w:val="16"/>
+                <w:szCs w:val="16"/>
+                <w:highlight w:val="none"/>
+                <w:shd w:val="clear" w:color="auto" w:fill="auto"/>
+              </w:rPr>
+              <w:t>Nome</w:t>
+            </w:r>
+          </w:p>
+        </w:tc>
+        <w:tc>
+          <w:tcPr>
+            <w:tcW w:w="7685" w:type="dxa"/>
+            <w:tcBorders>
+              <w:top w:val="outset" w:color="000000" w:sz="6" w:space="0"/>
+              <w:left w:val="outset" w:color="000000" w:sz="6" w:space="0"/>
+              <w:bottom w:val="outset" w:color="000000" w:sz="6" w:space="0"/>
+            </w:tcBorders>
+            <w:noWrap w:val="0"/>
+            <w:vAlign w:val="top"/>
+          </w:tcPr>
+          <w:p>
+            <w:pPr>
+              <w:spacing w:before="100" w:beforeAutospacing="1"/>
+              <w:rPr>
+                <w:rFonts w:hint="default"/>
+                <w:sz w:val="16"/>
+                <w:szCs w:val="16"/>
+                <w:lang w:val="en"/>
+              </w:rPr>
+            </w:pPr>
+            <w:r>
+              <w:rPr>
+                <w:rFonts w:hint="default"/>
+                <w:sz w:val="16"/>
+                <w:szCs w:val="16"/>
+                <w:lang w:val="en"/>
+              </w:rPr>
+              <w:t>Creazione interfaccia di sviluppo del formulario</w:t>
+            </w:r>
+          </w:p>
+        </w:tc>
+      </w:tr>
+      <w:tr>
+        <w:tblPrEx>
+          <w:tblBorders>
+            <w:top w:val="outset" w:color="000000" w:sz="6" w:space="0"/>
+            <w:left w:val="outset" w:color="000000" w:sz="6" w:space="0"/>
+            <w:bottom w:val="outset" w:color="000000" w:sz="6" w:space="0"/>
+            <w:right w:val="outset" w:color="000000" w:sz="6" w:space="0"/>
+            <w:insideH w:val="none" w:color="auto" w:sz="0" w:space="0"/>
+            <w:insideV w:val="none" w:color="auto" w:sz="0" w:space="0"/>
+          </w:tblBorders>
+          <w:tblLayout w:type="fixed"/>
+          <w:tblCellMar>
+            <w:top w:w="60" w:type="dxa"/>
+            <w:left w:w="60" w:type="dxa"/>
+            <w:bottom w:w="60" w:type="dxa"/>
+            <w:right w:w="60" w:type="dxa"/>
+          </w:tblCellMar>
+        </w:tblPrEx>
+        <w:trPr>
+          <w:tblCellSpacing w:w="0" w:type="dxa"/>
+        </w:trPr>
+        <w:tc>
+          <w:tcPr>
+            <w:tcW w:w="1945" w:type="dxa"/>
+            <w:tcBorders>
+              <w:top w:val="outset" w:color="000000" w:sz="6" w:space="0"/>
+              <w:bottom w:val="outset" w:color="000000" w:sz="6" w:space="0"/>
+              <w:right w:val="outset" w:color="000000" w:sz="6" w:space="0"/>
+            </w:tcBorders>
+            <w:shd w:val="clear" w:color="auto" w:fill="D7D7D7" w:themeFill="background1" w:themeFillShade="D8"/>
+            <w:noWrap w:val="0"/>
+            <w:vAlign w:val="top"/>
+          </w:tcPr>
+          <w:p>
+            <w:pPr>
+              <w:spacing w:before="100" w:beforeAutospacing="1"/>
+              <w:rPr>
+                <w:b/>
+                <w:color w:val="auto"/>
+                <w:sz w:val="16"/>
+                <w:szCs w:val="16"/>
+                <w:highlight w:val="none"/>
+                <w:shd w:val="clear" w:color="auto" w:fill="auto"/>
+              </w:rPr>
+            </w:pPr>
+            <w:r>
+              <w:rPr>
+                <w:b/>
+                <w:color w:val="auto"/>
+                <w:sz w:val="16"/>
+                <w:szCs w:val="16"/>
+                <w:highlight w:val="none"/>
+                <w:shd w:val="clear" w:color="auto" w:fill="auto"/>
+              </w:rPr>
+              <w:t>Priorità</w:t>
+            </w:r>
+          </w:p>
+        </w:tc>
+        <w:tc>
+          <w:tcPr>
+            <w:tcW w:w="7685" w:type="dxa"/>
+            <w:tcBorders>
+              <w:top w:val="outset" w:color="000000" w:sz="6" w:space="0"/>
+              <w:left w:val="outset" w:color="000000" w:sz="6" w:space="0"/>
+              <w:bottom w:val="outset" w:color="000000" w:sz="6" w:space="0"/>
+            </w:tcBorders>
+            <w:noWrap w:val="0"/>
+            <w:vAlign w:val="top"/>
+          </w:tcPr>
+          <w:p>
+            <w:pPr>
+              <w:spacing w:before="100" w:beforeAutospacing="1"/>
+              <w:rPr>
+                <w:sz w:val="16"/>
+                <w:szCs w:val="16"/>
+              </w:rPr>
+            </w:pPr>
+            <w:r>
+              <w:rPr>
+                <w:sz w:val="16"/>
+                <w:szCs w:val="16"/>
+              </w:rPr>
+              <w:t>1</w:t>
+            </w:r>
+          </w:p>
+        </w:tc>
+      </w:tr>
+      <w:tr>
+        <w:tblPrEx>
+          <w:tblBorders>
+            <w:top w:val="outset" w:color="000000" w:sz="6" w:space="0"/>
+            <w:left w:val="outset" w:color="000000" w:sz="6" w:space="0"/>
+            <w:bottom w:val="outset" w:color="000000" w:sz="6" w:space="0"/>
+            <w:right w:val="outset" w:color="000000" w:sz="6" w:space="0"/>
+            <w:insideH w:val="none" w:color="auto" w:sz="0" w:space="0"/>
+            <w:insideV w:val="none" w:color="auto" w:sz="0" w:space="0"/>
+          </w:tblBorders>
+          <w:tblLayout w:type="fixed"/>
+          <w:tblCellMar>
+            <w:top w:w="60" w:type="dxa"/>
+            <w:left w:w="60" w:type="dxa"/>
+            <w:bottom w:w="60" w:type="dxa"/>
+            <w:right w:w="60" w:type="dxa"/>
+          </w:tblCellMar>
+        </w:tblPrEx>
+        <w:trPr>
+          <w:tblCellSpacing w:w="0" w:type="dxa"/>
+        </w:trPr>
+        <w:tc>
+          <w:tcPr>
+            <w:tcW w:w="1945" w:type="dxa"/>
+            <w:tcBorders>
+              <w:top w:val="outset" w:color="000000" w:sz="6" w:space="0"/>
+              <w:bottom w:val="outset" w:color="000000" w:sz="6" w:space="0"/>
+              <w:right w:val="outset" w:color="000000" w:sz="6" w:space="0"/>
+            </w:tcBorders>
+            <w:shd w:val="clear" w:color="auto" w:fill="D7D7D7" w:themeFill="background1" w:themeFillShade="D8"/>
+            <w:noWrap w:val="0"/>
+            <w:vAlign w:val="top"/>
+          </w:tcPr>
+          <w:p>
+            <w:pPr>
+              <w:spacing w:before="100" w:beforeAutospacing="1"/>
+              <w:rPr>
+                <w:b/>
+                <w:color w:val="auto"/>
+                <w:sz w:val="16"/>
+                <w:szCs w:val="16"/>
+                <w:highlight w:val="none"/>
+                <w:shd w:val="clear" w:color="auto" w:fill="auto"/>
+              </w:rPr>
+            </w:pPr>
+            <w:r>
+              <w:rPr>
+                <w:b/>
+                <w:color w:val="auto"/>
+                <w:sz w:val="16"/>
+                <w:szCs w:val="16"/>
+                <w:highlight w:val="none"/>
+                <w:shd w:val="clear" w:color="auto" w:fill="auto"/>
+              </w:rPr>
+              <w:t>Versione</w:t>
+            </w:r>
+          </w:p>
+        </w:tc>
+        <w:tc>
+          <w:tcPr>
+            <w:tcW w:w="7685" w:type="dxa"/>
+            <w:tcBorders>
+              <w:top w:val="outset" w:color="000000" w:sz="6" w:space="0"/>
+              <w:left w:val="outset" w:color="000000" w:sz="6" w:space="0"/>
+              <w:bottom w:val="outset" w:color="000000" w:sz="6" w:space="0"/>
+            </w:tcBorders>
+            <w:noWrap w:val="0"/>
+            <w:vAlign w:val="top"/>
+          </w:tcPr>
+          <w:p>
+            <w:pPr>
+              <w:spacing w:before="100" w:beforeAutospacing="1"/>
+              <w:rPr>
+                <w:sz w:val="16"/>
+                <w:szCs w:val="16"/>
+              </w:rPr>
+            </w:pPr>
+            <w:r>
+              <w:rPr>
+                <w:sz w:val="16"/>
+                <w:szCs w:val="16"/>
+              </w:rPr>
+              <w:t>1.0</w:t>
+            </w:r>
+          </w:p>
+        </w:tc>
+      </w:tr>
+      <w:tr>
+        <w:tblPrEx>
+          <w:tblBorders>
+            <w:top w:val="outset" w:color="000000" w:sz="6" w:space="0"/>
+            <w:left w:val="outset" w:color="000000" w:sz="6" w:space="0"/>
+            <w:bottom w:val="outset" w:color="000000" w:sz="6" w:space="0"/>
+            <w:right w:val="outset" w:color="000000" w:sz="6" w:space="0"/>
+            <w:insideH w:val="none" w:color="auto" w:sz="0" w:space="0"/>
+            <w:insideV w:val="none" w:color="auto" w:sz="0" w:space="0"/>
+          </w:tblBorders>
+          <w:tblLayout w:type="fixed"/>
+          <w:tblCellMar>
+            <w:top w:w="60" w:type="dxa"/>
+            <w:left w:w="60" w:type="dxa"/>
+            <w:bottom w:w="60" w:type="dxa"/>
+            <w:right w:w="60" w:type="dxa"/>
+          </w:tblCellMar>
+        </w:tblPrEx>
+        <w:trPr>
+          <w:tblCellSpacing w:w="0" w:type="dxa"/>
+        </w:trPr>
+        <w:tc>
+          <w:tcPr>
+            <w:tcW w:w="1945" w:type="dxa"/>
+            <w:tcBorders>
+              <w:top w:val="outset" w:color="000000" w:sz="6" w:space="0"/>
+              <w:bottom w:val="outset" w:color="000000" w:sz="6" w:space="0"/>
+              <w:right w:val="outset" w:color="000000" w:sz="6" w:space="0"/>
+            </w:tcBorders>
+            <w:shd w:val="clear" w:color="auto" w:fill="D7D7D7" w:themeFill="background1" w:themeFillShade="D8"/>
+            <w:noWrap w:val="0"/>
+            <w:vAlign w:val="top"/>
+          </w:tcPr>
+          <w:p>
+            <w:pPr>
+              <w:spacing w:before="100" w:beforeAutospacing="1"/>
+              <w:rPr>
+                <w:b/>
+                <w:color w:val="auto"/>
+                <w:sz w:val="16"/>
+                <w:szCs w:val="16"/>
+                <w:highlight w:val="none"/>
+                <w:shd w:val="clear" w:color="auto" w:fill="auto"/>
+              </w:rPr>
+            </w:pPr>
+            <w:r>
+              <w:rPr>
+                <w:b/>
+                <w:color w:val="auto"/>
+                <w:sz w:val="16"/>
+                <w:szCs w:val="16"/>
+                <w:highlight w:val="none"/>
+                <w:shd w:val="clear" w:color="auto" w:fill="auto"/>
+              </w:rPr>
+              <w:t>Note</w:t>
+            </w:r>
+          </w:p>
+        </w:tc>
+        <w:tc>
+          <w:tcPr>
+            <w:tcW w:w="7685" w:type="dxa"/>
+            <w:tcBorders>
+              <w:top w:val="outset" w:color="000000" w:sz="6" w:space="0"/>
+              <w:left w:val="outset" w:color="000000" w:sz="6" w:space="0"/>
+              <w:bottom w:val="outset" w:color="000000" w:sz="6" w:space="0"/>
+            </w:tcBorders>
+            <w:noWrap w:val="0"/>
+            <w:vAlign w:val="top"/>
+          </w:tcPr>
+          <w:p>
+            <w:pPr>
+              <w:spacing w:before="100" w:beforeAutospacing="1"/>
+              <w:rPr>
+                <w:rFonts w:hint="default"/>
+                <w:sz w:val="16"/>
+                <w:szCs w:val="16"/>
+                <w:lang w:val="en"/>
+              </w:rPr>
+            </w:pPr>
+            <w:r>
+              <w:rPr>
+                <w:rFonts w:hint="default"/>
+                <w:sz w:val="16"/>
+                <w:szCs w:val="16"/>
+                <w:lang w:val="en"/>
+              </w:rPr>
+              <w:t>Bisognerà aver creato un nuovo formulario per accedervi</w:t>
+            </w:r>
+          </w:p>
+        </w:tc>
+      </w:tr>
+      <w:tr>
+        <w:tblPrEx>
+          <w:tblBorders>
+            <w:top w:val="outset" w:color="000000" w:sz="6" w:space="0"/>
+            <w:left w:val="outset" w:color="000000" w:sz="6" w:space="0"/>
+            <w:bottom w:val="outset" w:color="000000" w:sz="6" w:space="0"/>
+            <w:right w:val="outset" w:color="000000" w:sz="6" w:space="0"/>
+            <w:insideH w:val="none" w:color="auto" w:sz="0" w:space="0"/>
+            <w:insideV w:val="none" w:color="auto" w:sz="0" w:space="0"/>
+          </w:tblBorders>
+          <w:tblLayout w:type="fixed"/>
+          <w:tblCellMar>
+            <w:top w:w="60" w:type="dxa"/>
+            <w:left w:w="60" w:type="dxa"/>
+            <w:bottom w:w="60" w:type="dxa"/>
+            <w:right w:w="60" w:type="dxa"/>
+          </w:tblCellMar>
+        </w:tblPrEx>
+        <w:trPr>
+          <w:tblCellSpacing w:w="0" w:type="dxa"/>
+        </w:trPr>
+        <w:tc>
+          <w:tcPr>
+            <w:tcW w:w="9630" w:type="dxa"/>
+            <w:gridSpan w:val="2"/>
+            <w:tcBorders>
+              <w:top w:val="outset" w:color="000000" w:sz="6" w:space="0"/>
+              <w:bottom w:val="outset" w:color="000000" w:sz="6" w:space="0"/>
+            </w:tcBorders>
+            <w:noWrap w:val="0"/>
+            <w:vAlign w:val="top"/>
+          </w:tcPr>
+          <w:p>
+            <w:pPr>
+              <w:spacing w:before="100" w:beforeAutospacing="1"/>
+              <w:jc w:val="center"/>
+              <w:rPr>
+                <w:sz w:val="16"/>
+                <w:szCs w:val="16"/>
+              </w:rPr>
+            </w:pPr>
+            <w:r>
+              <w:rPr>
+                <w:b/>
+                <w:bCs/>
+                <w:sz w:val="16"/>
+                <w:szCs w:val="16"/>
+              </w:rPr>
+              <w:t>Sotto requisiti</w:t>
+            </w:r>
+          </w:p>
+        </w:tc>
+      </w:tr>
+      <w:tr>
+        <w:tblPrEx>
+          <w:tblBorders>
+            <w:top w:val="outset" w:color="000000" w:sz="6" w:space="0"/>
+            <w:left w:val="outset" w:color="000000" w:sz="6" w:space="0"/>
+            <w:bottom w:val="outset" w:color="000000" w:sz="6" w:space="0"/>
+            <w:right w:val="outset" w:color="000000" w:sz="6" w:space="0"/>
+            <w:insideH w:val="none" w:color="auto" w:sz="0" w:space="0"/>
+            <w:insideV w:val="none" w:color="auto" w:sz="0" w:space="0"/>
+          </w:tblBorders>
+          <w:tblLayout w:type="fixed"/>
+          <w:tblCellMar>
+            <w:top w:w="60" w:type="dxa"/>
+            <w:left w:w="60" w:type="dxa"/>
+            <w:bottom w:w="60" w:type="dxa"/>
+            <w:right w:w="60" w:type="dxa"/>
+          </w:tblCellMar>
+        </w:tblPrEx>
+        <w:trPr>
+          <w:tblCellSpacing w:w="0" w:type="dxa"/>
+        </w:trPr>
+        <w:tc>
+          <w:tcPr>
+            <w:tcW w:w="1945" w:type="dxa"/>
+            <w:tcBorders>
+              <w:top w:val="outset" w:color="000000" w:sz="6" w:space="0"/>
+              <w:bottom w:val="outset" w:color="000000" w:sz="6" w:space="0"/>
+              <w:right w:val="outset" w:color="000000" w:sz="6" w:space="0"/>
+            </w:tcBorders>
+            <w:shd w:val="clear" w:color="auto" w:fill="D7D7D7" w:themeFill="background1" w:themeFillShade="D8"/>
+            <w:noWrap w:val="0"/>
+            <w:vAlign w:val="top"/>
+          </w:tcPr>
+          <w:p>
+            <w:pPr>
+              <w:spacing w:before="100" w:beforeAutospacing="1"/>
+              <w:rPr>
+                <w:b/>
+                <w:color w:val="auto"/>
+                <w:sz w:val="16"/>
+                <w:szCs w:val="16"/>
+                <w:highlight w:val="none"/>
+                <w:shd w:val="clear" w:color="auto" w:fill="auto"/>
+              </w:rPr>
+            </w:pPr>
+            <w:r>
+              <w:rPr>
+                <w:b/>
+                <w:bCs/>
+                <w:color w:val="auto"/>
+                <w:sz w:val="16"/>
+                <w:szCs w:val="16"/>
+                <w:highlight w:val="none"/>
+                <w:shd w:val="clear" w:color="auto" w:fill="auto"/>
+              </w:rPr>
+              <w:t>001</w:t>
+            </w:r>
+          </w:p>
+        </w:tc>
+        <w:tc>
+          <w:tcPr>
+            <w:tcW w:w="7685" w:type="dxa"/>
+            <w:tcBorders>
+              <w:top w:val="outset" w:color="000000" w:sz="6" w:space="0"/>
+              <w:left w:val="outset" w:color="000000" w:sz="6" w:space="0"/>
+              <w:bottom w:val="outset" w:color="000000" w:sz="6" w:space="0"/>
+            </w:tcBorders>
+            <w:noWrap w:val="0"/>
+            <w:vAlign w:val="top"/>
+          </w:tcPr>
+          <w:p>
+            <w:pPr>
+              <w:spacing w:before="100" w:beforeAutospacing="1"/>
+              <w:rPr>
+                <w:rFonts w:hint="default"/>
+                <w:sz w:val="16"/>
+                <w:szCs w:val="16"/>
+                <w:lang w:val="en"/>
+              </w:rPr>
+            </w:pPr>
+            <w:r>
+              <w:rPr>
+                <w:rFonts w:hint="default"/>
+                <w:sz w:val="16"/>
+                <w:szCs w:val="16"/>
+                <w:lang w:val="en"/>
+              </w:rPr>
+              <w:t>Si dovrà poter scegliere le motivazioni in base alla sezione, punto o parola chiave</w:t>
+            </w:r>
+          </w:p>
+        </w:tc>
+      </w:tr>
+      <w:tr>
+        <w:tblPrEx>
+          <w:tblBorders>
+            <w:top w:val="outset" w:color="000000" w:sz="6" w:space="0"/>
+            <w:left w:val="outset" w:color="000000" w:sz="6" w:space="0"/>
+            <w:bottom w:val="outset" w:color="000000" w:sz="6" w:space="0"/>
+            <w:right w:val="outset" w:color="000000" w:sz="6" w:space="0"/>
+            <w:insideH w:val="none" w:color="auto" w:sz="0" w:space="0"/>
+            <w:insideV w:val="none" w:color="auto" w:sz="0" w:space="0"/>
+          </w:tblBorders>
+          <w:tblLayout w:type="fixed"/>
+          <w:tblCellMar>
+            <w:top w:w="60" w:type="dxa"/>
+            <w:left w:w="60" w:type="dxa"/>
+            <w:bottom w:w="60" w:type="dxa"/>
+            <w:right w:w="60" w:type="dxa"/>
+          </w:tblCellMar>
+        </w:tblPrEx>
+        <w:trPr>
+          <w:tblCellSpacing w:w="0" w:type="dxa"/>
+        </w:trPr>
+        <w:tc>
+          <w:tcPr>
+            <w:tcW w:w="1945" w:type="dxa"/>
+            <w:tcBorders>
+              <w:top w:val="outset" w:color="000000" w:sz="6" w:space="0"/>
+              <w:bottom w:val="outset" w:color="000000" w:sz="6" w:space="0"/>
+              <w:right w:val="outset" w:color="000000" w:sz="6" w:space="0"/>
+            </w:tcBorders>
+            <w:shd w:val="clear" w:color="auto" w:fill="D7D7D7" w:themeFill="background1" w:themeFillShade="D8"/>
+            <w:noWrap w:val="0"/>
+            <w:vAlign w:val="top"/>
+          </w:tcPr>
+          <w:p>
+            <w:pPr>
+              <w:spacing w:before="100" w:beforeAutospacing="1"/>
+              <w:rPr>
+                <w:rFonts w:hint="default"/>
+                <w:b/>
+                <w:bCs/>
+                <w:color w:val="auto"/>
+                <w:sz w:val="16"/>
+                <w:szCs w:val="16"/>
+                <w:highlight w:val="none"/>
+                <w:shd w:val="clear" w:color="auto" w:fill="auto"/>
+                <w:lang w:val="en"/>
+              </w:rPr>
+            </w:pPr>
+            <w:r>
+              <w:rPr>
+                <w:rFonts w:hint="default"/>
+                <w:b/>
+                <w:bCs/>
+                <w:color w:val="auto"/>
+                <w:sz w:val="16"/>
+                <w:szCs w:val="16"/>
+                <w:highlight w:val="none"/>
+                <w:shd w:val="clear" w:color="auto" w:fill="auto"/>
+                <w:lang w:val="en"/>
+              </w:rPr>
+              <w:t>002</w:t>
+            </w:r>
+          </w:p>
+        </w:tc>
+        <w:tc>
+          <w:tcPr>
+            <w:tcW w:w="7685" w:type="dxa"/>
+            <w:tcBorders>
+              <w:top w:val="outset" w:color="000000" w:sz="6" w:space="0"/>
+              <w:left w:val="outset" w:color="000000" w:sz="6" w:space="0"/>
+              <w:bottom w:val="outset" w:color="000000" w:sz="6" w:space="0"/>
+            </w:tcBorders>
+            <w:noWrap w:val="0"/>
+            <w:vAlign w:val="top"/>
+          </w:tcPr>
+          <w:p>
+            <w:pPr>
+              <w:spacing w:before="100" w:beforeAutospacing="1"/>
+              <w:rPr>
+                <w:rFonts w:hint="default"/>
+                <w:sz w:val="16"/>
+                <w:szCs w:val="16"/>
+                <w:lang w:val="en"/>
+              </w:rPr>
+            </w:pPr>
+            <w:r>
+              <w:rPr>
+                <w:rFonts w:hint="default"/>
+                <w:sz w:val="16"/>
+                <w:szCs w:val="16"/>
+                <w:lang w:val="en"/>
+              </w:rPr>
+              <w:t>Si dovranno poter inserire i dati dei periti/docenti/allievi coinvolti</w:t>
+            </w:r>
+          </w:p>
+        </w:tc>
+      </w:tr>
+    </w:tbl>
+    <w:p>
+      <w:pPr>
+        <w:rPr>
+          <w:lang w:val="it-IT"/>
+        </w:rPr>
+      </w:pPr>
+    </w:p>
+    <w:p>
+      <w:pPr>
+        <w:rPr>
+          <w:lang w:val="it-IT"/>
+        </w:rPr>
+      </w:pPr>
+    </w:p>
+    <w:tbl>
+      <w:tblPr>
+        <w:tblStyle w:val="30"/>
+        <w:tblW w:w="9630" w:type="dxa"/>
+        <w:tblCellSpacing w:w="0" w:type="dxa"/>
+        <w:tblInd w:w="-58" w:type="dxa"/>
+        <w:tblBorders>
+          <w:top w:val="outset" w:color="000000" w:sz="6" w:space="0"/>
+          <w:left w:val="outset" w:color="000000" w:sz="6" w:space="0"/>
+          <w:bottom w:val="outset" w:color="000000" w:sz="6" w:space="0"/>
+          <w:right w:val="outset" w:color="000000" w:sz="6" w:space="0"/>
+          <w:insideH w:val="none" w:color="auto" w:sz="0" w:space="0"/>
+          <w:insideV w:val="none" w:color="auto" w:sz="0" w:space="0"/>
+        </w:tblBorders>
+        <w:tblLayout w:type="fixed"/>
+        <w:tblCellMar>
+          <w:top w:w="60" w:type="dxa"/>
+          <w:left w:w="60" w:type="dxa"/>
+          <w:bottom w:w="60" w:type="dxa"/>
+          <w:right w:w="60" w:type="dxa"/>
+        </w:tblCellMar>
+      </w:tblPr>
+      <w:tblGrid>
+        <w:gridCol w:w="1945"/>
+        <w:gridCol w:w="7685"/>
+      </w:tblGrid>
+      <w:tr>
+        <w:tblPrEx>
+          <w:tblBorders>
+            <w:top w:val="outset" w:color="000000" w:sz="6" w:space="0"/>
+            <w:left w:val="outset" w:color="000000" w:sz="6" w:space="0"/>
+            <w:bottom w:val="outset" w:color="000000" w:sz="6" w:space="0"/>
+            <w:right w:val="outset" w:color="000000" w:sz="6" w:space="0"/>
+            <w:insideH w:val="none" w:color="auto" w:sz="0" w:space="0"/>
+            <w:insideV w:val="none" w:color="auto" w:sz="0" w:space="0"/>
+          </w:tblBorders>
+          <w:tblLayout w:type="fixed"/>
+          <w:tblCellMar>
+            <w:top w:w="60" w:type="dxa"/>
+            <w:left w:w="60" w:type="dxa"/>
+            <w:bottom w:w="60" w:type="dxa"/>
+            <w:right w:w="60" w:type="dxa"/>
+          </w:tblCellMar>
+        </w:tblPrEx>
+        <w:trPr>
+          <w:trHeight w:val="251" w:hRule="atLeast"/>
+          <w:tblCellSpacing w:w="0" w:type="dxa"/>
+        </w:trPr>
+        <w:tc>
+          <w:tcPr>
+            <w:tcW w:w="9630" w:type="dxa"/>
+            <w:gridSpan w:val="2"/>
+            <w:tcBorders>
+              <w:top w:val="outset" w:color="000000" w:sz="6" w:space="0"/>
+              <w:bottom w:val="outset" w:color="000000" w:sz="6" w:space="0"/>
+            </w:tcBorders>
+            <w:shd w:val="clear" w:color="auto" w:fill="D7D7D7" w:themeFill="background1" w:themeFillShade="D8"/>
+            <w:noWrap w:val="0"/>
+            <w:vAlign w:val="top"/>
+          </w:tcPr>
+          <w:p>
+            <w:pPr>
+              <w:spacing w:before="100" w:beforeAutospacing="1"/>
+              <w:jc w:val="center"/>
+              <w:rPr>
+                <w:rFonts w:hint="default"/>
+                <w:b/>
+                <w:color w:val="auto"/>
+                <w:sz w:val="16"/>
+                <w:szCs w:val="16"/>
+                <w:highlight w:val="none"/>
+                <w:shd w:val="clear" w:color="auto" w:fill="auto"/>
+                <w:lang w:val="en"/>
+              </w:rPr>
+            </w:pPr>
+            <w:r>
+              <w:rPr>
+                <w:b/>
+                <w:color w:val="auto"/>
+                <w:sz w:val="16"/>
+                <w:szCs w:val="16"/>
+                <w:highlight w:val="none"/>
+                <w:shd w:val="clear" w:color="auto" w:fill="auto"/>
+              </w:rPr>
+              <w:t>ID: REQ-0</w:t>
+            </w:r>
+            <w:r>
+              <w:rPr>
+                <w:rFonts w:hint="default"/>
+                <w:b/>
+                <w:color w:val="auto"/>
+                <w:sz w:val="16"/>
+                <w:szCs w:val="16"/>
+                <w:highlight w:val="none"/>
+                <w:shd w:val="clear" w:color="auto" w:fill="auto"/>
+                <w:lang w:val="en"/>
+              </w:rPr>
+              <w:t>7</w:t>
+            </w:r>
+          </w:p>
+        </w:tc>
+      </w:tr>
+      <w:tr>
+        <w:tblPrEx>
+          <w:tblBorders>
+            <w:top w:val="outset" w:color="000000" w:sz="6" w:space="0"/>
+            <w:left w:val="outset" w:color="000000" w:sz="6" w:space="0"/>
+            <w:bottom w:val="outset" w:color="000000" w:sz="6" w:space="0"/>
+            <w:right w:val="outset" w:color="000000" w:sz="6" w:space="0"/>
+            <w:insideH w:val="none" w:color="auto" w:sz="0" w:space="0"/>
+            <w:insideV w:val="none" w:color="auto" w:sz="0" w:space="0"/>
+          </w:tblBorders>
+          <w:tblLayout w:type="fixed"/>
+          <w:tblCellMar>
+            <w:top w:w="60" w:type="dxa"/>
+            <w:left w:w="60" w:type="dxa"/>
+            <w:bottom w:w="60" w:type="dxa"/>
+            <w:right w:w="60" w:type="dxa"/>
+          </w:tblCellMar>
+        </w:tblPrEx>
+        <w:trPr>
+          <w:tblCellSpacing w:w="0" w:type="dxa"/>
+        </w:trPr>
+        <w:tc>
+          <w:tcPr>
+            <w:tcW w:w="1945" w:type="dxa"/>
+            <w:tcBorders>
+              <w:top w:val="outset" w:color="000000" w:sz="6" w:space="0"/>
+              <w:bottom w:val="outset" w:color="000000" w:sz="6" w:space="0"/>
+              <w:right w:val="outset" w:color="000000" w:sz="6" w:space="0"/>
+            </w:tcBorders>
+            <w:shd w:val="clear" w:color="auto" w:fill="D7D7D7" w:themeFill="background1" w:themeFillShade="D8"/>
+            <w:noWrap w:val="0"/>
+            <w:vAlign w:val="top"/>
+          </w:tcPr>
+          <w:p>
+            <w:pPr>
+              <w:spacing w:before="100" w:beforeAutospacing="1"/>
+              <w:rPr>
+                <w:b/>
+                <w:color w:val="auto"/>
+                <w:sz w:val="16"/>
+                <w:szCs w:val="16"/>
+                <w:highlight w:val="none"/>
+                <w:shd w:val="clear" w:color="auto" w:fill="auto"/>
+              </w:rPr>
+            </w:pPr>
+            <w:r>
+              <w:rPr>
+                <w:b/>
+                <w:color w:val="auto"/>
+                <w:sz w:val="16"/>
+                <w:szCs w:val="16"/>
+                <w:highlight w:val="none"/>
+                <w:shd w:val="clear" w:color="auto" w:fill="auto"/>
+              </w:rPr>
+              <w:t>Nome</w:t>
+            </w:r>
+          </w:p>
+        </w:tc>
+        <w:tc>
+          <w:tcPr>
+            <w:tcW w:w="7685" w:type="dxa"/>
+            <w:tcBorders>
+              <w:top w:val="outset" w:color="000000" w:sz="6" w:space="0"/>
+              <w:left w:val="outset" w:color="000000" w:sz="6" w:space="0"/>
+              <w:bottom w:val="outset" w:color="000000" w:sz="6" w:space="0"/>
+            </w:tcBorders>
+            <w:noWrap w:val="0"/>
+            <w:vAlign w:val="top"/>
+          </w:tcPr>
+          <w:p>
+            <w:pPr>
+              <w:spacing w:before="100" w:beforeAutospacing="1"/>
+              <w:rPr>
+                <w:rFonts w:hint="default"/>
+                <w:sz w:val="16"/>
+                <w:szCs w:val="16"/>
+                <w:lang w:val="en"/>
+              </w:rPr>
+            </w:pPr>
+            <w:r>
+              <w:rPr>
+                <w:sz w:val="16"/>
+                <w:szCs w:val="16"/>
+              </w:rPr>
+              <w:t>C</w:t>
+            </w:r>
+            <w:r>
+              <w:rPr>
+                <w:rFonts w:hint="default"/>
+                <w:sz w:val="16"/>
+                <w:szCs w:val="16"/>
+                <w:lang w:val="en"/>
+              </w:rPr>
+              <w:t>alcolo dei risultati</w:t>
+            </w:r>
+          </w:p>
+        </w:tc>
+      </w:tr>
+      <w:tr>
+        <w:tblPrEx>
+          <w:tblBorders>
+            <w:top w:val="outset" w:color="000000" w:sz="6" w:space="0"/>
+            <w:left w:val="outset" w:color="000000" w:sz="6" w:space="0"/>
+            <w:bottom w:val="outset" w:color="000000" w:sz="6" w:space="0"/>
+            <w:right w:val="outset" w:color="000000" w:sz="6" w:space="0"/>
+            <w:insideH w:val="none" w:color="auto" w:sz="0" w:space="0"/>
+            <w:insideV w:val="none" w:color="auto" w:sz="0" w:space="0"/>
+          </w:tblBorders>
+          <w:tblLayout w:type="fixed"/>
+          <w:tblCellMar>
+            <w:top w:w="60" w:type="dxa"/>
+            <w:left w:w="60" w:type="dxa"/>
+            <w:bottom w:w="60" w:type="dxa"/>
+            <w:right w:w="60" w:type="dxa"/>
+          </w:tblCellMar>
+        </w:tblPrEx>
+        <w:trPr>
+          <w:tblCellSpacing w:w="0" w:type="dxa"/>
+        </w:trPr>
+        <w:tc>
+          <w:tcPr>
+            <w:tcW w:w="1945" w:type="dxa"/>
+            <w:tcBorders>
+              <w:top w:val="outset" w:color="000000" w:sz="6" w:space="0"/>
+              <w:bottom w:val="outset" w:color="000000" w:sz="6" w:space="0"/>
+              <w:right w:val="outset" w:color="000000" w:sz="6" w:space="0"/>
+            </w:tcBorders>
+            <w:shd w:val="clear" w:color="auto" w:fill="D7D7D7" w:themeFill="background1" w:themeFillShade="D8"/>
+            <w:noWrap w:val="0"/>
+            <w:vAlign w:val="top"/>
+          </w:tcPr>
+          <w:p>
+            <w:pPr>
+              <w:spacing w:before="100" w:beforeAutospacing="1"/>
+              <w:rPr>
+                <w:b/>
+                <w:color w:val="auto"/>
+                <w:sz w:val="16"/>
+                <w:szCs w:val="16"/>
+                <w:highlight w:val="none"/>
+                <w:shd w:val="clear" w:color="auto" w:fill="auto"/>
+              </w:rPr>
+            </w:pPr>
+            <w:r>
+              <w:rPr>
+                <w:b/>
+                <w:color w:val="auto"/>
+                <w:sz w:val="16"/>
+                <w:szCs w:val="16"/>
+                <w:highlight w:val="none"/>
+                <w:shd w:val="clear" w:color="auto" w:fill="auto"/>
+              </w:rPr>
+              <w:t>Priorità</w:t>
+            </w:r>
+          </w:p>
+        </w:tc>
+        <w:tc>
+          <w:tcPr>
+            <w:tcW w:w="7685" w:type="dxa"/>
+            <w:tcBorders>
+              <w:top w:val="outset" w:color="000000" w:sz="6" w:space="0"/>
+              <w:left w:val="outset" w:color="000000" w:sz="6" w:space="0"/>
+              <w:bottom w:val="outset" w:color="000000" w:sz="6" w:space="0"/>
+            </w:tcBorders>
+            <w:noWrap w:val="0"/>
+            <w:vAlign w:val="top"/>
+          </w:tcPr>
+          <w:p>
+            <w:pPr>
+              <w:spacing w:before="100" w:beforeAutospacing="1"/>
+              <w:rPr>
+                <w:sz w:val="16"/>
+                <w:szCs w:val="16"/>
+              </w:rPr>
+            </w:pPr>
+            <w:r>
+              <w:rPr>
+                <w:sz w:val="16"/>
+                <w:szCs w:val="16"/>
+              </w:rPr>
+              <w:t>1</w:t>
+            </w:r>
+          </w:p>
+        </w:tc>
+      </w:tr>
+      <w:tr>
+        <w:tblPrEx>
+          <w:tblBorders>
+            <w:top w:val="outset" w:color="000000" w:sz="6" w:space="0"/>
+            <w:left w:val="outset" w:color="000000" w:sz="6" w:space="0"/>
+            <w:bottom w:val="outset" w:color="000000" w:sz="6" w:space="0"/>
+            <w:right w:val="outset" w:color="000000" w:sz="6" w:space="0"/>
+            <w:insideH w:val="none" w:color="auto" w:sz="0" w:space="0"/>
+            <w:insideV w:val="none" w:color="auto" w:sz="0" w:space="0"/>
+          </w:tblBorders>
+          <w:tblLayout w:type="fixed"/>
+          <w:tblCellMar>
+            <w:top w:w="60" w:type="dxa"/>
+            <w:left w:w="60" w:type="dxa"/>
+            <w:bottom w:w="60" w:type="dxa"/>
+            <w:right w:w="60" w:type="dxa"/>
+          </w:tblCellMar>
+        </w:tblPrEx>
+        <w:trPr>
+          <w:tblCellSpacing w:w="0" w:type="dxa"/>
+        </w:trPr>
+        <w:tc>
+          <w:tcPr>
+            <w:tcW w:w="1945" w:type="dxa"/>
+            <w:tcBorders>
+              <w:top w:val="outset" w:color="000000" w:sz="6" w:space="0"/>
+              <w:bottom w:val="outset" w:color="000000" w:sz="6" w:space="0"/>
+              <w:right w:val="outset" w:color="000000" w:sz="6" w:space="0"/>
+            </w:tcBorders>
+            <w:shd w:val="clear" w:color="auto" w:fill="D7D7D7" w:themeFill="background1" w:themeFillShade="D8"/>
+            <w:noWrap w:val="0"/>
+            <w:vAlign w:val="top"/>
+          </w:tcPr>
+          <w:p>
+            <w:pPr>
+              <w:spacing w:before="100" w:beforeAutospacing="1"/>
+              <w:rPr>
+                <w:b/>
+                <w:color w:val="auto"/>
+                <w:sz w:val="16"/>
+                <w:szCs w:val="16"/>
+                <w:highlight w:val="none"/>
+                <w:shd w:val="clear" w:color="auto" w:fill="auto"/>
+              </w:rPr>
+            </w:pPr>
+            <w:r>
+              <w:rPr>
+                <w:b/>
+                <w:color w:val="auto"/>
+                <w:sz w:val="16"/>
+                <w:szCs w:val="16"/>
+                <w:highlight w:val="none"/>
+                <w:shd w:val="clear" w:color="auto" w:fill="auto"/>
+              </w:rPr>
+              <w:t>Versione</w:t>
+            </w:r>
+          </w:p>
+        </w:tc>
+        <w:tc>
+          <w:tcPr>
+            <w:tcW w:w="7685" w:type="dxa"/>
+            <w:tcBorders>
+              <w:top w:val="outset" w:color="000000" w:sz="6" w:space="0"/>
+              <w:left w:val="outset" w:color="000000" w:sz="6" w:space="0"/>
+              <w:bottom w:val="outset" w:color="000000" w:sz="6" w:space="0"/>
+            </w:tcBorders>
+            <w:noWrap w:val="0"/>
+            <w:vAlign w:val="top"/>
+          </w:tcPr>
+          <w:p>
+            <w:pPr>
+              <w:spacing w:before="100" w:beforeAutospacing="1"/>
+              <w:rPr>
+                <w:sz w:val="16"/>
+                <w:szCs w:val="16"/>
+              </w:rPr>
+            </w:pPr>
+            <w:r>
+              <w:rPr>
+                <w:sz w:val="16"/>
+                <w:szCs w:val="16"/>
+              </w:rPr>
+              <w:t>1.0</w:t>
+            </w:r>
+          </w:p>
+        </w:tc>
+      </w:tr>
+      <w:tr>
+        <w:tblPrEx>
+          <w:tblBorders>
+            <w:top w:val="outset" w:color="000000" w:sz="6" w:space="0"/>
+            <w:left w:val="outset" w:color="000000" w:sz="6" w:space="0"/>
+            <w:bottom w:val="outset" w:color="000000" w:sz="6" w:space="0"/>
+            <w:right w:val="outset" w:color="000000" w:sz="6" w:space="0"/>
+            <w:insideH w:val="none" w:color="auto" w:sz="0" w:space="0"/>
+            <w:insideV w:val="none" w:color="auto" w:sz="0" w:space="0"/>
+          </w:tblBorders>
+          <w:tblLayout w:type="fixed"/>
+          <w:tblCellMar>
+            <w:top w:w="60" w:type="dxa"/>
+            <w:left w:w="60" w:type="dxa"/>
+            <w:bottom w:w="60" w:type="dxa"/>
+            <w:right w:w="60" w:type="dxa"/>
+          </w:tblCellMar>
+        </w:tblPrEx>
+        <w:trPr>
+          <w:tblCellSpacing w:w="0" w:type="dxa"/>
+        </w:trPr>
+        <w:tc>
+          <w:tcPr>
+            <w:tcW w:w="1945" w:type="dxa"/>
+            <w:tcBorders>
+              <w:top w:val="outset" w:color="000000" w:sz="6" w:space="0"/>
+              <w:bottom w:val="outset" w:color="000000" w:sz="6" w:space="0"/>
+              <w:right w:val="outset" w:color="000000" w:sz="6" w:space="0"/>
+            </w:tcBorders>
+            <w:shd w:val="clear" w:color="auto" w:fill="D7D7D7" w:themeFill="background1" w:themeFillShade="D8"/>
+            <w:noWrap w:val="0"/>
+            <w:vAlign w:val="top"/>
+          </w:tcPr>
+          <w:p>
+            <w:pPr>
+              <w:spacing w:before="100" w:beforeAutospacing="1"/>
+              <w:rPr>
+                <w:b/>
+                <w:color w:val="auto"/>
+                <w:sz w:val="16"/>
+                <w:szCs w:val="16"/>
+                <w:highlight w:val="none"/>
+                <w:shd w:val="clear" w:color="auto" w:fill="auto"/>
+              </w:rPr>
+            </w:pPr>
+            <w:r>
+              <w:rPr>
+                <w:b/>
+                <w:color w:val="auto"/>
+                <w:sz w:val="16"/>
+                <w:szCs w:val="16"/>
+                <w:highlight w:val="none"/>
+                <w:shd w:val="clear" w:color="auto" w:fill="auto"/>
+              </w:rPr>
+              <w:t>Note</w:t>
+            </w:r>
+          </w:p>
+        </w:tc>
+        <w:tc>
+          <w:tcPr>
+            <w:tcW w:w="7685" w:type="dxa"/>
+            <w:tcBorders>
+              <w:top w:val="outset" w:color="000000" w:sz="6" w:space="0"/>
+              <w:left w:val="outset" w:color="000000" w:sz="6" w:space="0"/>
+              <w:bottom w:val="outset" w:color="000000" w:sz="6" w:space="0"/>
+            </w:tcBorders>
+            <w:noWrap w:val="0"/>
+            <w:vAlign w:val="top"/>
+          </w:tcPr>
+          <w:p>
+            <w:pPr>
+              <w:spacing w:before="100" w:beforeAutospacing="1"/>
+              <w:rPr>
+                <w:rFonts w:hint="default"/>
+                <w:sz w:val="16"/>
+                <w:szCs w:val="16"/>
+                <w:lang w:val="en"/>
+              </w:rPr>
+            </w:pPr>
+            <w:r>
+              <w:rPr>
+                <w:rFonts w:hint="default"/>
+                <w:sz w:val="16"/>
+                <w:szCs w:val="16"/>
+                <w:lang w:val="en"/>
+              </w:rPr>
+              <w:t>Bisognerà calcolare i risultati secondo il nuovo modello</w:t>
+            </w:r>
+          </w:p>
+        </w:tc>
+      </w:tr>
+      <w:tr>
+        <w:tblPrEx>
+          <w:tblBorders>
+            <w:top w:val="outset" w:color="000000" w:sz="6" w:space="0"/>
+            <w:left w:val="outset" w:color="000000" w:sz="6" w:space="0"/>
+            <w:bottom w:val="outset" w:color="000000" w:sz="6" w:space="0"/>
+            <w:right w:val="outset" w:color="000000" w:sz="6" w:space="0"/>
+            <w:insideH w:val="none" w:color="auto" w:sz="0" w:space="0"/>
+            <w:insideV w:val="none" w:color="auto" w:sz="0" w:space="0"/>
+          </w:tblBorders>
+          <w:tblLayout w:type="fixed"/>
+          <w:tblCellMar>
+            <w:top w:w="60" w:type="dxa"/>
+            <w:left w:w="60" w:type="dxa"/>
+            <w:bottom w:w="60" w:type="dxa"/>
+            <w:right w:w="60" w:type="dxa"/>
+          </w:tblCellMar>
+        </w:tblPrEx>
+        <w:trPr>
+          <w:tblCellSpacing w:w="0" w:type="dxa"/>
+        </w:trPr>
+        <w:tc>
+          <w:tcPr>
+            <w:tcW w:w="9630" w:type="dxa"/>
+            <w:gridSpan w:val="2"/>
+            <w:tcBorders>
+              <w:top w:val="outset" w:color="000000" w:sz="6" w:space="0"/>
+              <w:bottom w:val="outset" w:color="000000" w:sz="6" w:space="0"/>
+            </w:tcBorders>
+            <w:noWrap w:val="0"/>
+            <w:vAlign w:val="top"/>
+          </w:tcPr>
+          <w:p>
+            <w:pPr>
+              <w:spacing w:before="100" w:beforeAutospacing="1"/>
+              <w:jc w:val="center"/>
+              <w:rPr>
+                <w:sz w:val="16"/>
+                <w:szCs w:val="16"/>
+              </w:rPr>
+            </w:pPr>
+            <w:r>
+              <w:rPr>
+                <w:b/>
+                <w:bCs/>
+                <w:sz w:val="16"/>
+                <w:szCs w:val="16"/>
+              </w:rPr>
+              <w:t>Sotto requisiti</w:t>
+            </w:r>
+          </w:p>
+        </w:tc>
+      </w:tr>
+      <w:tr>
+        <w:tblPrEx>
+          <w:tblBorders>
+            <w:top w:val="outset" w:color="000000" w:sz="6" w:space="0"/>
+            <w:left w:val="outset" w:color="000000" w:sz="6" w:space="0"/>
+            <w:bottom w:val="outset" w:color="000000" w:sz="6" w:space="0"/>
+            <w:right w:val="outset" w:color="000000" w:sz="6" w:space="0"/>
+            <w:insideH w:val="none" w:color="auto" w:sz="0" w:space="0"/>
+            <w:insideV w:val="none" w:color="auto" w:sz="0" w:space="0"/>
+          </w:tblBorders>
+          <w:tblLayout w:type="fixed"/>
+          <w:tblCellMar>
+            <w:top w:w="60" w:type="dxa"/>
+            <w:left w:w="60" w:type="dxa"/>
+            <w:bottom w:w="60" w:type="dxa"/>
+            <w:right w:w="60" w:type="dxa"/>
+          </w:tblCellMar>
+        </w:tblPrEx>
+        <w:trPr>
+          <w:tblCellSpacing w:w="0" w:type="dxa"/>
+        </w:trPr>
+        <w:tc>
+          <w:tcPr>
+            <w:tcW w:w="1945" w:type="dxa"/>
+            <w:tcBorders>
+              <w:top w:val="outset" w:color="000000" w:sz="6" w:space="0"/>
+              <w:bottom w:val="outset" w:color="000000" w:sz="6" w:space="0"/>
+              <w:right w:val="outset" w:color="000000" w:sz="6" w:space="0"/>
+            </w:tcBorders>
+            <w:shd w:val="clear" w:color="auto" w:fill="D7D7D7" w:themeFill="background1" w:themeFillShade="D8"/>
+            <w:noWrap w:val="0"/>
+            <w:vAlign w:val="top"/>
+          </w:tcPr>
+          <w:p>
+            <w:pPr>
+              <w:spacing w:before="100" w:beforeAutospacing="1"/>
+              <w:rPr>
+                <w:b/>
+                <w:color w:val="auto"/>
+                <w:sz w:val="16"/>
+                <w:szCs w:val="16"/>
+                <w:highlight w:val="none"/>
+                <w:shd w:val="clear" w:color="auto" w:fill="auto"/>
+              </w:rPr>
+            </w:pPr>
+            <w:r>
+              <w:rPr>
+                <w:b/>
+                <w:bCs/>
+                <w:color w:val="auto"/>
+                <w:sz w:val="16"/>
+                <w:szCs w:val="16"/>
+                <w:highlight w:val="none"/>
+                <w:shd w:val="clear" w:color="auto" w:fill="auto"/>
+              </w:rPr>
+              <w:t>001</w:t>
+            </w:r>
+          </w:p>
+        </w:tc>
+        <w:tc>
+          <w:tcPr>
+            <w:tcW w:w="7685" w:type="dxa"/>
+            <w:tcBorders>
+              <w:top w:val="outset" w:color="000000" w:sz="6" w:space="0"/>
+              <w:left w:val="outset" w:color="000000" w:sz="6" w:space="0"/>
+              <w:bottom w:val="outset" w:color="000000" w:sz="6" w:space="0"/>
+            </w:tcBorders>
+            <w:noWrap w:val="0"/>
+            <w:vAlign w:val="top"/>
+          </w:tcPr>
+          <w:p>
+            <w:pPr>
+              <w:spacing w:before="100" w:beforeAutospacing="1"/>
+              <w:rPr>
+                <w:rFonts w:hint="default"/>
+                <w:sz w:val="16"/>
+                <w:szCs w:val="16"/>
+                <w:lang w:val="en"/>
+              </w:rPr>
+            </w:pPr>
+            <w:r>
+              <w:rPr>
+                <w:rFonts w:hint="default"/>
+                <w:sz w:val="16"/>
+                <w:szCs w:val="16"/>
+                <w:lang w:val="en"/>
+              </w:rPr>
+              <w:t>Si dovranno calcolare i risultati in base alle motivazioni inserite</w:t>
+            </w:r>
+          </w:p>
+        </w:tc>
+      </w:tr>
+    </w:tbl>
+    <w:p>
+      <w:pPr>
+        <w:rPr>
+          <w:lang w:val="it-IT"/>
+        </w:rPr>
+      </w:pPr>
+    </w:p>
+    <w:tbl>
+      <w:tblPr>
+        <w:tblStyle w:val="30"/>
+        <w:tblW w:w="9630" w:type="dxa"/>
+        <w:tblCellSpacing w:w="0" w:type="dxa"/>
+        <w:tblInd w:w="-58" w:type="dxa"/>
+        <w:tblBorders>
+          <w:top w:val="outset" w:color="000000" w:sz="6" w:space="0"/>
+          <w:left w:val="outset" w:color="000000" w:sz="6" w:space="0"/>
+          <w:bottom w:val="outset" w:color="000000" w:sz="6" w:space="0"/>
+          <w:right w:val="outset" w:color="000000" w:sz="6" w:space="0"/>
+          <w:insideH w:val="none" w:color="auto" w:sz="0" w:space="0"/>
+          <w:insideV w:val="none" w:color="auto" w:sz="0" w:space="0"/>
+        </w:tblBorders>
+        <w:tblLayout w:type="fixed"/>
+        <w:tblCellMar>
+          <w:top w:w="60" w:type="dxa"/>
+          <w:left w:w="60" w:type="dxa"/>
+          <w:bottom w:w="60" w:type="dxa"/>
+          <w:right w:w="60" w:type="dxa"/>
+        </w:tblCellMar>
+      </w:tblPr>
+      <w:tblGrid>
+        <w:gridCol w:w="1945"/>
+        <w:gridCol w:w="7685"/>
+      </w:tblGrid>
+      <w:tr>
+        <w:tblPrEx>
+          <w:tblBorders>
+            <w:top w:val="outset" w:color="000000" w:sz="6" w:space="0"/>
+            <w:left w:val="outset" w:color="000000" w:sz="6" w:space="0"/>
+            <w:bottom w:val="outset" w:color="000000" w:sz="6" w:space="0"/>
+            <w:right w:val="outset" w:color="000000" w:sz="6" w:space="0"/>
+            <w:insideH w:val="none" w:color="auto" w:sz="0" w:space="0"/>
+            <w:insideV w:val="none" w:color="auto" w:sz="0" w:space="0"/>
+          </w:tblBorders>
+          <w:tblLayout w:type="fixed"/>
+          <w:tblCellMar>
+            <w:top w:w="60" w:type="dxa"/>
+            <w:left w:w="60" w:type="dxa"/>
+            <w:bottom w:w="60" w:type="dxa"/>
+            <w:right w:w="60" w:type="dxa"/>
+          </w:tblCellMar>
+        </w:tblPrEx>
+        <w:trPr>
+          <w:trHeight w:val="251" w:hRule="atLeast"/>
+          <w:tblCellSpacing w:w="0" w:type="dxa"/>
+        </w:trPr>
+        <w:tc>
+          <w:tcPr>
+            <w:tcW w:w="9630" w:type="dxa"/>
+            <w:gridSpan w:val="2"/>
+            <w:tcBorders>
+              <w:top w:val="outset" w:color="000000" w:sz="6" w:space="0"/>
+              <w:bottom w:val="outset" w:color="000000" w:sz="6" w:space="0"/>
+            </w:tcBorders>
+            <w:shd w:val="clear" w:color="auto" w:fill="D7D7D7" w:themeFill="background1" w:themeFillShade="D8"/>
+            <w:noWrap w:val="0"/>
+            <w:vAlign w:val="top"/>
+          </w:tcPr>
+          <w:p>
+            <w:pPr>
+              <w:spacing w:before="100" w:beforeAutospacing="1"/>
+              <w:jc w:val="center"/>
+              <w:rPr>
+                <w:rFonts w:hint="default"/>
+                <w:b/>
+                <w:color w:val="auto"/>
+                <w:sz w:val="16"/>
+                <w:szCs w:val="16"/>
+                <w:highlight w:val="none"/>
+                <w:shd w:val="clear" w:color="auto" w:fill="auto"/>
+                <w:lang w:val="en"/>
+              </w:rPr>
+            </w:pPr>
+            <w:r>
+              <w:rPr>
+                <w:b/>
+                <w:color w:val="auto"/>
+                <w:sz w:val="16"/>
+                <w:szCs w:val="16"/>
+                <w:highlight w:val="none"/>
+                <w:shd w:val="clear" w:color="auto" w:fill="auto"/>
+              </w:rPr>
+              <w:t>ID: REQ-0</w:t>
+            </w:r>
+            <w:r>
+              <w:rPr>
+                <w:rFonts w:hint="default"/>
+                <w:b/>
+                <w:color w:val="auto"/>
+                <w:sz w:val="16"/>
+                <w:szCs w:val="16"/>
+                <w:highlight w:val="none"/>
+                <w:shd w:val="clear" w:color="auto" w:fill="auto"/>
+                <w:lang w:val="en"/>
+              </w:rPr>
+              <w:t>8</w:t>
+            </w:r>
+          </w:p>
+        </w:tc>
+      </w:tr>
+      <w:tr>
+        <w:tblPrEx>
+          <w:tblBorders>
+            <w:top w:val="outset" w:color="000000" w:sz="6" w:space="0"/>
+            <w:left w:val="outset" w:color="000000" w:sz="6" w:space="0"/>
+            <w:bottom w:val="outset" w:color="000000" w:sz="6" w:space="0"/>
+            <w:right w:val="outset" w:color="000000" w:sz="6" w:space="0"/>
+            <w:insideH w:val="none" w:color="auto" w:sz="0" w:space="0"/>
+            <w:insideV w:val="none" w:color="auto" w:sz="0" w:space="0"/>
+          </w:tblBorders>
+          <w:tblLayout w:type="fixed"/>
+          <w:tblCellMar>
+            <w:top w:w="60" w:type="dxa"/>
+            <w:left w:w="60" w:type="dxa"/>
+            <w:bottom w:w="60" w:type="dxa"/>
+            <w:right w:w="60" w:type="dxa"/>
+          </w:tblCellMar>
+        </w:tblPrEx>
+        <w:trPr>
+          <w:tblCellSpacing w:w="0" w:type="dxa"/>
+        </w:trPr>
+        <w:tc>
+          <w:tcPr>
+            <w:tcW w:w="1945" w:type="dxa"/>
+            <w:tcBorders>
+              <w:top w:val="outset" w:color="000000" w:sz="6" w:space="0"/>
+              <w:bottom w:val="outset" w:color="000000" w:sz="6" w:space="0"/>
+              <w:right w:val="outset" w:color="000000" w:sz="6" w:space="0"/>
+            </w:tcBorders>
+            <w:shd w:val="clear" w:color="auto" w:fill="D7D7D7" w:themeFill="background1" w:themeFillShade="D8"/>
+            <w:noWrap w:val="0"/>
+            <w:vAlign w:val="top"/>
+          </w:tcPr>
+          <w:p>
+            <w:pPr>
+              <w:spacing w:before="100" w:beforeAutospacing="1"/>
+              <w:rPr>
+                <w:b/>
+                <w:color w:val="auto"/>
+                <w:sz w:val="16"/>
+                <w:szCs w:val="16"/>
+                <w:highlight w:val="none"/>
+                <w:shd w:val="clear" w:color="auto" w:fill="auto"/>
+              </w:rPr>
+            </w:pPr>
+            <w:r>
+              <w:rPr>
+                <w:b/>
+                <w:color w:val="auto"/>
+                <w:sz w:val="16"/>
+                <w:szCs w:val="16"/>
+                <w:highlight w:val="none"/>
+                <w:shd w:val="clear" w:color="auto" w:fill="auto"/>
+              </w:rPr>
+              <w:t>Nome</w:t>
+            </w:r>
+          </w:p>
+        </w:tc>
+        <w:tc>
+          <w:tcPr>
+            <w:tcW w:w="7685" w:type="dxa"/>
+            <w:tcBorders>
+              <w:top w:val="outset" w:color="000000" w:sz="6" w:space="0"/>
+              <w:left w:val="outset" w:color="000000" w:sz="6" w:space="0"/>
+              <w:bottom w:val="outset" w:color="000000" w:sz="6" w:space="0"/>
+            </w:tcBorders>
+            <w:noWrap w:val="0"/>
+            <w:vAlign w:val="top"/>
+          </w:tcPr>
+          <w:p>
+            <w:pPr>
+              <w:spacing w:before="100" w:beforeAutospacing="1"/>
+              <w:rPr>
+                <w:rFonts w:hint="default"/>
+                <w:sz w:val="16"/>
+                <w:szCs w:val="16"/>
+                <w:lang w:val="en"/>
+              </w:rPr>
+            </w:pPr>
+            <w:r>
+              <w:rPr>
+                <w:sz w:val="16"/>
+                <w:szCs w:val="16"/>
+              </w:rPr>
+              <w:t>C</w:t>
+            </w:r>
+            <w:r>
+              <w:rPr>
+                <w:rFonts w:hint="default"/>
+                <w:sz w:val="16"/>
+                <w:szCs w:val="16"/>
+                <w:lang w:val="en"/>
+              </w:rPr>
+              <w:t>reazione dei PDF</w:t>
+            </w:r>
+          </w:p>
+        </w:tc>
+      </w:tr>
+      <w:tr>
+        <w:tblPrEx>
+          <w:tblBorders>
+            <w:top w:val="outset" w:color="000000" w:sz="6" w:space="0"/>
+            <w:left w:val="outset" w:color="000000" w:sz="6" w:space="0"/>
+            <w:bottom w:val="outset" w:color="000000" w:sz="6" w:space="0"/>
+            <w:right w:val="outset" w:color="000000" w:sz="6" w:space="0"/>
+            <w:insideH w:val="none" w:color="auto" w:sz="0" w:space="0"/>
+            <w:insideV w:val="none" w:color="auto" w:sz="0" w:space="0"/>
+          </w:tblBorders>
+          <w:tblLayout w:type="fixed"/>
+          <w:tblCellMar>
+            <w:top w:w="60" w:type="dxa"/>
+            <w:left w:w="60" w:type="dxa"/>
+            <w:bottom w:w="60" w:type="dxa"/>
+            <w:right w:w="60" w:type="dxa"/>
+          </w:tblCellMar>
+        </w:tblPrEx>
+        <w:trPr>
+          <w:tblCellSpacing w:w="0" w:type="dxa"/>
+        </w:trPr>
+        <w:tc>
+          <w:tcPr>
+            <w:tcW w:w="1945" w:type="dxa"/>
+            <w:tcBorders>
+              <w:top w:val="outset" w:color="000000" w:sz="6" w:space="0"/>
+              <w:bottom w:val="outset" w:color="000000" w:sz="6" w:space="0"/>
+              <w:right w:val="outset" w:color="000000" w:sz="6" w:space="0"/>
+            </w:tcBorders>
+            <w:shd w:val="clear" w:color="auto" w:fill="D7D7D7" w:themeFill="background1" w:themeFillShade="D8"/>
+            <w:noWrap w:val="0"/>
+            <w:vAlign w:val="top"/>
+          </w:tcPr>
+          <w:p>
+            <w:pPr>
+              <w:spacing w:before="100" w:beforeAutospacing="1"/>
+              <w:rPr>
+                <w:b/>
+                <w:color w:val="auto"/>
+                <w:sz w:val="16"/>
+                <w:szCs w:val="16"/>
+                <w:highlight w:val="none"/>
+                <w:shd w:val="clear" w:color="auto" w:fill="auto"/>
+              </w:rPr>
+            </w:pPr>
+            <w:r>
+              <w:rPr>
+                <w:b/>
+                <w:color w:val="auto"/>
+                <w:sz w:val="16"/>
+                <w:szCs w:val="16"/>
+                <w:highlight w:val="none"/>
+                <w:shd w:val="clear" w:color="auto" w:fill="auto"/>
+              </w:rPr>
+              <w:t>Priorità</w:t>
+            </w:r>
+          </w:p>
+        </w:tc>
+        <w:tc>
+          <w:tcPr>
+            <w:tcW w:w="7685" w:type="dxa"/>
+            <w:tcBorders>
+              <w:top w:val="outset" w:color="000000" w:sz="6" w:space="0"/>
+              <w:left w:val="outset" w:color="000000" w:sz="6" w:space="0"/>
+              <w:bottom w:val="outset" w:color="000000" w:sz="6" w:space="0"/>
+            </w:tcBorders>
+            <w:noWrap w:val="0"/>
+            <w:vAlign w:val="top"/>
+          </w:tcPr>
+          <w:p>
+            <w:pPr>
+              <w:spacing w:before="100" w:beforeAutospacing="1"/>
+              <w:rPr>
+                <w:sz w:val="16"/>
+                <w:szCs w:val="16"/>
+              </w:rPr>
+            </w:pPr>
+            <w:r>
+              <w:rPr>
+                <w:sz w:val="16"/>
+                <w:szCs w:val="16"/>
+              </w:rPr>
+              <w:t>1</w:t>
+            </w:r>
+          </w:p>
+        </w:tc>
+      </w:tr>
+      <w:tr>
+        <w:tblPrEx>
+          <w:tblBorders>
+            <w:top w:val="outset" w:color="000000" w:sz="6" w:space="0"/>
+            <w:left w:val="outset" w:color="000000" w:sz="6" w:space="0"/>
+            <w:bottom w:val="outset" w:color="000000" w:sz="6" w:space="0"/>
+            <w:right w:val="outset" w:color="000000" w:sz="6" w:space="0"/>
+            <w:insideH w:val="none" w:color="auto" w:sz="0" w:space="0"/>
+            <w:insideV w:val="none" w:color="auto" w:sz="0" w:space="0"/>
+          </w:tblBorders>
+          <w:tblLayout w:type="fixed"/>
+          <w:tblCellMar>
+            <w:top w:w="60" w:type="dxa"/>
+            <w:left w:w="60" w:type="dxa"/>
+            <w:bottom w:w="60" w:type="dxa"/>
+            <w:right w:w="60" w:type="dxa"/>
+          </w:tblCellMar>
+        </w:tblPrEx>
+        <w:trPr>
+          <w:tblCellSpacing w:w="0" w:type="dxa"/>
+        </w:trPr>
+        <w:tc>
+          <w:tcPr>
+            <w:tcW w:w="1945" w:type="dxa"/>
+            <w:tcBorders>
+              <w:top w:val="outset" w:color="000000" w:sz="6" w:space="0"/>
+              <w:bottom w:val="outset" w:color="000000" w:sz="6" w:space="0"/>
+              <w:right w:val="outset" w:color="000000" w:sz="6" w:space="0"/>
+            </w:tcBorders>
+            <w:shd w:val="clear" w:color="auto" w:fill="D7D7D7" w:themeFill="background1" w:themeFillShade="D8"/>
+            <w:noWrap w:val="0"/>
+            <w:vAlign w:val="top"/>
+          </w:tcPr>
+          <w:p>
+            <w:pPr>
+              <w:spacing w:before="100" w:beforeAutospacing="1"/>
+              <w:rPr>
+                <w:b/>
+                <w:color w:val="auto"/>
+                <w:sz w:val="16"/>
+                <w:szCs w:val="16"/>
+                <w:highlight w:val="none"/>
+                <w:shd w:val="clear" w:color="auto" w:fill="auto"/>
+              </w:rPr>
+            </w:pPr>
+            <w:r>
+              <w:rPr>
+                <w:b/>
+                <w:color w:val="auto"/>
+                <w:sz w:val="16"/>
+                <w:szCs w:val="16"/>
+                <w:highlight w:val="none"/>
+                <w:shd w:val="clear" w:color="auto" w:fill="auto"/>
+              </w:rPr>
+              <w:t>Versione</w:t>
+            </w:r>
+          </w:p>
+        </w:tc>
+        <w:tc>
+          <w:tcPr>
+            <w:tcW w:w="7685" w:type="dxa"/>
+            <w:tcBorders>
+              <w:top w:val="outset" w:color="000000" w:sz="6" w:space="0"/>
+              <w:left w:val="outset" w:color="000000" w:sz="6" w:space="0"/>
+              <w:bottom w:val="outset" w:color="000000" w:sz="6" w:space="0"/>
+            </w:tcBorders>
+            <w:noWrap w:val="0"/>
+            <w:vAlign w:val="top"/>
+          </w:tcPr>
+          <w:p>
+            <w:pPr>
+              <w:spacing w:before="100" w:beforeAutospacing="1"/>
+              <w:rPr>
+                <w:sz w:val="16"/>
+                <w:szCs w:val="16"/>
+              </w:rPr>
+            </w:pPr>
+            <w:r>
+              <w:rPr>
+                <w:sz w:val="16"/>
+                <w:szCs w:val="16"/>
+              </w:rPr>
+              <w:t>1.0</w:t>
+            </w:r>
+          </w:p>
+        </w:tc>
+      </w:tr>
+      <w:tr>
+        <w:tblPrEx>
+          <w:tblBorders>
+            <w:top w:val="outset" w:color="000000" w:sz="6" w:space="0"/>
+            <w:left w:val="outset" w:color="000000" w:sz="6" w:space="0"/>
+            <w:bottom w:val="outset" w:color="000000" w:sz="6" w:space="0"/>
+            <w:right w:val="outset" w:color="000000" w:sz="6" w:space="0"/>
+            <w:insideH w:val="none" w:color="auto" w:sz="0" w:space="0"/>
+            <w:insideV w:val="none" w:color="auto" w:sz="0" w:space="0"/>
+          </w:tblBorders>
+          <w:tblLayout w:type="fixed"/>
+          <w:tblCellMar>
+            <w:top w:w="60" w:type="dxa"/>
+            <w:left w:w="60" w:type="dxa"/>
+            <w:bottom w:w="60" w:type="dxa"/>
+            <w:right w:w="60" w:type="dxa"/>
+          </w:tblCellMar>
+        </w:tblPrEx>
+        <w:trPr>
+          <w:tblCellSpacing w:w="0" w:type="dxa"/>
+        </w:trPr>
+        <w:tc>
+          <w:tcPr>
+            <w:tcW w:w="1945" w:type="dxa"/>
+            <w:tcBorders>
+              <w:top w:val="outset" w:color="000000" w:sz="6" w:space="0"/>
+              <w:bottom w:val="outset" w:color="000000" w:sz="6" w:space="0"/>
+              <w:right w:val="outset" w:color="000000" w:sz="6" w:space="0"/>
+            </w:tcBorders>
+            <w:shd w:val="clear" w:color="auto" w:fill="D7D7D7" w:themeFill="background1" w:themeFillShade="D8"/>
+            <w:noWrap w:val="0"/>
+            <w:vAlign w:val="top"/>
+          </w:tcPr>
+          <w:p>
+            <w:pPr>
+              <w:spacing w:before="100" w:beforeAutospacing="1"/>
+              <w:rPr>
+                <w:b/>
+                <w:color w:val="auto"/>
+                <w:sz w:val="16"/>
+                <w:szCs w:val="16"/>
+                <w:highlight w:val="none"/>
+                <w:shd w:val="clear" w:color="auto" w:fill="auto"/>
+              </w:rPr>
+            </w:pPr>
+            <w:r>
+              <w:rPr>
+                <w:b/>
+                <w:color w:val="auto"/>
+                <w:sz w:val="16"/>
+                <w:szCs w:val="16"/>
+                <w:highlight w:val="none"/>
+                <w:shd w:val="clear" w:color="auto" w:fill="auto"/>
+              </w:rPr>
+              <w:t>Note</w:t>
+            </w:r>
+          </w:p>
+        </w:tc>
+        <w:tc>
+          <w:tcPr>
+            <w:tcW w:w="7685" w:type="dxa"/>
+            <w:tcBorders>
+              <w:top w:val="outset" w:color="000000" w:sz="6" w:space="0"/>
+              <w:left w:val="outset" w:color="000000" w:sz="6" w:space="0"/>
+              <w:bottom w:val="outset" w:color="000000" w:sz="6" w:space="0"/>
+            </w:tcBorders>
+            <w:noWrap w:val="0"/>
+            <w:vAlign w:val="top"/>
+          </w:tcPr>
+          <w:p>
+            <w:pPr>
+              <w:spacing w:before="100" w:beforeAutospacing="1"/>
+              <w:rPr>
+                <w:rFonts w:hint="default"/>
+                <w:sz w:val="16"/>
+                <w:szCs w:val="16"/>
+                <w:lang w:val="en"/>
+              </w:rPr>
+            </w:pPr>
+            <w:r>
+              <w:rPr>
+                <w:rFonts w:hint="default"/>
+                <w:sz w:val="16"/>
+                <w:szCs w:val="16"/>
+                <w:lang w:val="en"/>
+              </w:rPr>
+              <w:t>-</w:t>
+            </w:r>
+          </w:p>
+        </w:tc>
+      </w:tr>
+      <w:tr>
+        <w:tblPrEx>
+          <w:tblBorders>
+            <w:top w:val="outset" w:color="000000" w:sz="6" w:space="0"/>
+            <w:left w:val="outset" w:color="000000" w:sz="6" w:space="0"/>
+            <w:bottom w:val="outset" w:color="000000" w:sz="6" w:space="0"/>
+            <w:right w:val="outset" w:color="000000" w:sz="6" w:space="0"/>
+            <w:insideH w:val="none" w:color="auto" w:sz="0" w:space="0"/>
+            <w:insideV w:val="none" w:color="auto" w:sz="0" w:space="0"/>
+          </w:tblBorders>
+          <w:tblLayout w:type="fixed"/>
+          <w:tblCellMar>
+            <w:top w:w="60" w:type="dxa"/>
+            <w:left w:w="60" w:type="dxa"/>
+            <w:bottom w:w="60" w:type="dxa"/>
+            <w:right w:w="60" w:type="dxa"/>
+          </w:tblCellMar>
+        </w:tblPrEx>
+        <w:trPr>
+          <w:tblCellSpacing w:w="0" w:type="dxa"/>
+        </w:trPr>
+        <w:tc>
+          <w:tcPr>
+            <w:tcW w:w="9630" w:type="dxa"/>
+            <w:gridSpan w:val="2"/>
+            <w:tcBorders>
+              <w:top w:val="outset" w:color="000000" w:sz="6" w:space="0"/>
+              <w:bottom w:val="outset" w:color="000000" w:sz="6" w:space="0"/>
+            </w:tcBorders>
+            <w:noWrap w:val="0"/>
+            <w:vAlign w:val="top"/>
+          </w:tcPr>
+          <w:p>
+            <w:pPr>
+              <w:spacing w:before="100" w:beforeAutospacing="1"/>
+              <w:jc w:val="center"/>
+              <w:rPr>
+                <w:sz w:val="16"/>
+                <w:szCs w:val="16"/>
+              </w:rPr>
+            </w:pPr>
+            <w:r>
+              <w:rPr>
+                <w:b/>
+                <w:bCs/>
+                <w:sz w:val="16"/>
+                <w:szCs w:val="16"/>
+              </w:rPr>
+              <w:t>Sotto requisiti</w:t>
+            </w:r>
+          </w:p>
+        </w:tc>
+      </w:tr>
+      <w:tr>
+        <w:tblPrEx>
+          <w:tblBorders>
+            <w:top w:val="outset" w:color="000000" w:sz="6" w:space="0"/>
+            <w:left w:val="outset" w:color="000000" w:sz="6" w:space="0"/>
+            <w:bottom w:val="outset" w:color="000000" w:sz="6" w:space="0"/>
+            <w:right w:val="outset" w:color="000000" w:sz="6" w:space="0"/>
+            <w:insideH w:val="none" w:color="auto" w:sz="0" w:space="0"/>
+            <w:insideV w:val="none" w:color="auto" w:sz="0" w:space="0"/>
+          </w:tblBorders>
+          <w:tblLayout w:type="fixed"/>
+          <w:tblCellMar>
+            <w:top w:w="60" w:type="dxa"/>
+            <w:left w:w="60" w:type="dxa"/>
+            <w:bottom w:w="60" w:type="dxa"/>
+            <w:right w:w="60" w:type="dxa"/>
+          </w:tblCellMar>
+        </w:tblPrEx>
+        <w:trPr>
+          <w:tblCellSpacing w:w="0" w:type="dxa"/>
+        </w:trPr>
+        <w:tc>
+          <w:tcPr>
+            <w:tcW w:w="1945" w:type="dxa"/>
+            <w:tcBorders>
+              <w:top w:val="outset" w:color="000000" w:sz="6" w:space="0"/>
+              <w:bottom w:val="outset" w:color="000000" w:sz="6" w:space="0"/>
+              <w:right w:val="outset" w:color="000000" w:sz="6" w:space="0"/>
+            </w:tcBorders>
+            <w:shd w:val="clear" w:color="auto" w:fill="D7D7D7" w:themeFill="background1" w:themeFillShade="D8"/>
+            <w:noWrap w:val="0"/>
+            <w:vAlign w:val="top"/>
+          </w:tcPr>
+          <w:p>
+            <w:pPr>
+              <w:spacing w:before="100" w:beforeAutospacing="1"/>
+              <w:rPr>
+                <w:b/>
+                <w:color w:val="auto"/>
+                <w:sz w:val="16"/>
+                <w:szCs w:val="16"/>
+                <w:highlight w:val="none"/>
+                <w:shd w:val="clear" w:color="auto" w:fill="auto"/>
+              </w:rPr>
+            </w:pPr>
+            <w:r>
+              <w:rPr>
+                <w:b/>
+                <w:bCs/>
+                <w:color w:val="auto"/>
+                <w:sz w:val="16"/>
+                <w:szCs w:val="16"/>
+                <w:highlight w:val="none"/>
+                <w:shd w:val="clear" w:color="auto" w:fill="auto"/>
+              </w:rPr>
+              <w:t>001</w:t>
+            </w:r>
+          </w:p>
+        </w:tc>
+        <w:tc>
+          <w:tcPr>
+            <w:tcW w:w="7685" w:type="dxa"/>
+            <w:tcBorders>
+              <w:top w:val="outset" w:color="000000" w:sz="6" w:space="0"/>
+              <w:left w:val="outset" w:color="000000" w:sz="6" w:space="0"/>
+              <w:bottom w:val="outset" w:color="000000" w:sz="6" w:space="0"/>
+            </w:tcBorders>
+            <w:noWrap w:val="0"/>
+            <w:vAlign w:val="top"/>
+          </w:tcPr>
+          <w:p>
+            <w:pPr>
+              <w:spacing w:before="100" w:beforeAutospacing="1"/>
+              <w:rPr>
+                <w:rFonts w:hint="default"/>
+                <w:sz w:val="16"/>
+                <w:szCs w:val="16"/>
+                <w:lang w:val="en"/>
+              </w:rPr>
+            </w:pPr>
+            <w:r>
+              <w:rPr>
+                <w:rFonts w:hint="default"/>
+                <w:sz w:val="16"/>
+                <w:szCs w:val="16"/>
+                <w:lang w:val="en"/>
+              </w:rPr>
+              <w:t>Si dovranno generare i PDF contenenti i risultati con il formato del nuovo modello</w:t>
+            </w:r>
+          </w:p>
+        </w:tc>
+      </w:tr>
+      <w:tr>
+        <w:tblPrEx>
+          <w:tblBorders>
+            <w:top w:val="outset" w:color="000000" w:sz="6" w:space="0"/>
+            <w:left w:val="outset" w:color="000000" w:sz="6" w:space="0"/>
+            <w:bottom w:val="outset" w:color="000000" w:sz="6" w:space="0"/>
+            <w:right w:val="outset" w:color="000000" w:sz="6" w:space="0"/>
+            <w:insideH w:val="none" w:color="auto" w:sz="0" w:space="0"/>
+            <w:insideV w:val="none" w:color="auto" w:sz="0" w:space="0"/>
+          </w:tblBorders>
+          <w:tblLayout w:type="fixed"/>
+          <w:tblCellMar>
+            <w:top w:w="60" w:type="dxa"/>
+            <w:left w:w="60" w:type="dxa"/>
+            <w:bottom w:w="60" w:type="dxa"/>
+            <w:right w:w="60" w:type="dxa"/>
+          </w:tblCellMar>
         </w:tblPrEx>
         <w:trPr>
           <w:tblCellSpacing w:w="0" w:type="dxa"/>
@@ -7637,8 +7847,8 @@
       <w:pPr>
         <w:pStyle w:val="4"/>
       </w:pPr>
-      <w:bookmarkStart w:id="14" w:name="_Toc413411419"/>
-      <w:bookmarkStart w:id="15" w:name="_Toc1342687645"/>
+      <w:bookmarkStart w:id="14" w:name="_Toc1342687645"/>
+      <w:bookmarkStart w:id="15" w:name="_Toc413411419"/>
       <w:r>
         <w:t>Software</w:t>
       </w:r>
@@ -7683,8 +7893,8 @@
       <w:pPr>
         <w:pStyle w:val="4"/>
       </w:pPr>
-      <w:bookmarkStart w:id="16" w:name="_Toc919742527"/>
-      <w:bookmarkStart w:id="17" w:name="_Toc413411420"/>
+      <w:bookmarkStart w:id="16" w:name="_Toc413411420"/>
+      <w:bookmarkStart w:id="17" w:name="_Toc919742527"/>
       <w:r>
         <w:t>Hardware</w:t>
       </w:r>
@@ -7721,8 +7931,8 @@
           <w:lang w:val="it-IT"/>
         </w:rPr>
       </w:pPr>
-      <w:bookmarkStart w:id="18" w:name="_Toc429059808"/>
-      <w:bookmarkStart w:id="19" w:name="_Toc2053081833"/>
+      <w:bookmarkStart w:id="18" w:name="_Toc2053081833"/>
+      <w:bookmarkStart w:id="19" w:name="_Toc429059808"/>
       <w:r>
         <w:t>Progettazione</w:t>
       </w:r>
@@ -11025,7 +11235,20 @@
                 <w:vertAlign w:val="baseline"/>
                 <w:lang w:val="en"/>
               </w:rPr>
-              <w:t>varchar(100)</w:t>
+              <w:t>v</w:t>
+            </w:r>
+            <w:bookmarkStart w:id="61" w:name="_GoBack"/>
+            <w:bookmarkEnd w:id="61"/>
+            <w:r>
+              <w:rPr>
+                <w:rFonts w:hint="default"/>
+                <w:i w:val="0"/>
+                <w:iCs w:val="0"/>
+                <w:color w:val="000000"/>
+                <w:vertAlign w:val="baseline"/>
+                <w:lang w:val="en"/>
+              </w:rPr>
+              <w:t>archar(255)</w:t>
             </w:r>
           </w:p>
         </w:tc>
@@ -11152,7 +11375,7 @@
                 <w:vertAlign w:val="baseline"/>
                 <w:lang w:val="en"/>
               </w:rPr>
-              <w:t>varchar(255)</w:t>
+              <w:t>longtext</w:t>
             </w:r>
           </w:p>
         </w:tc>
@@ -11370,6 +11593,12 @@
             <w:insideV w:val="single" w:color="auto" w:sz="4" w:space="0"/>
           </w:tblBorders>
           <w:tblLayout w:type="fixed"/>
+          <w:tblCellMar>
+            <w:top w:w="0" w:type="dxa"/>
+            <w:left w:w="108" w:type="dxa"/>
+            <w:bottom w:w="0" w:type="dxa"/>
+            <w:right w:w="108" w:type="dxa"/>
+          </w:tblCellMar>
         </w:tblPrEx>
         <w:tc>
           <w:tcPr>
@@ -11407,6 +11636,260 @@
                 <w:lang w:val="en"/>
               </w:rPr>
               <w:t>Tabella JUSTIFICATION</w:t>
+            </w:r>
+          </w:p>
+        </w:tc>
+      </w:tr>
+      <w:tr>
+        <w:tblPrEx>
+          <w:tblBorders>
+            <w:top w:val="single" w:color="auto" w:sz="4" w:space="0"/>
+            <w:left w:val="single" w:color="auto" w:sz="4" w:space="0"/>
+            <w:bottom w:val="single" w:color="auto" w:sz="4" w:space="0"/>
+            <w:right w:val="single" w:color="auto" w:sz="4" w:space="0"/>
+            <w:insideH w:val="single" w:color="auto" w:sz="4" w:space="0"/>
+            <w:insideV w:val="single" w:color="auto" w:sz="4" w:space="0"/>
+          </w:tblBorders>
+          <w:tblLayout w:type="fixed"/>
+          <w:tblCellMar>
+            <w:top w:w="0" w:type="dxa"/>
+            <w:left w:w="108" w:type="dxa"/>
+            <w:bottom w:w="0" w:type="dxa"/>
+            <w:right w:w="108" w:type="dxa"/>
+          </w:tblCellMar>
+        </w:tblPrEx>
+        <w:tc>
+          <w:tcPr>
+            <w:tcW w:w="1382" w:type="dxa"/>
+            <w:tcBorders>
+              <w:top w:val="dotted" w:color="auto" w:sz="4" w:space="0"/>
+              <w:left w:val="dotted" w:color="auto" w:sz="4" w:space="0"/>
+              <w:bottom w:val="dotted" w:color="auto" w:sz="4" w:space="0"/>
+              <w:right w:val="dotted" w:color="auto" w:sz="4" w:space="0"/>
+            </w:tcBorders>
+            <w:shd w:val="clear" w:color="auto" w:fill="FFFFFF"/>
+          </w:tcPr>
+          <w:p>
+            <w:pPr>
+              <w:jc w:val="both"/>
+              <w:rPr>
+                <w:rFonts w:hint="default"/>
+                <w:i w:val="0"/>
+                <w:iCs w:val="0"/>
+                <w:color w:val="000000"/>
+                <w:vertAlign w:val="baseline"/>
+                <w:lang w:val="en"/>
+              </w:rPr>
+            </w:pPr>
+            <w:r>
+              <w:rPr>
+                <w:rFonts w:hint="default"/>
+                <w:i w:val="0"/>
+                <w:iCs w:val="0"/>
+                <w:color w:val="000000"/>
+                <w:vertAlign w:val="baseline"/>
+                <w:lang w:val="en"/>
+              </w:rPr>
+              <w:t>Attributo</w:t>
+            </w:r>
+          </w:p>
+        </w:tc>
+        <w:tc>
+          <w:tcPr>
+            <w:tcW w:w="1746" w:type="dxa"/>
+            <w:tcBorders>
+              <w:top w:val="dotted" w:color="auto" w:sz="4" w:space="0"/>
+              <w:left w:val="dotted" w:color="auto" w:sz="4" w:space="0"/>
+              <w:bottom w:val="dotted" w:color="auto" w:sz="4" w:space="0"/>
+              <w:right w:val="dotted" w:color="auto" w:sz="4" w:space="0"/>
+            </w:tcBorders>
+            <w:shd w:val="clear" w:color="auto" w:fill="FFFFFF"/>
+          </w:tcPr>
+          <w:p>
+            <w:pPr>
+              <w:jc w:val="both"/>
+              <w:rPr>
+                <w:rFonts w:hint="default"/>
+                <w:i w:val="0"/>
+                <w:iCs w:val="0"/>
+                <w:color w:val="000000"/>
+                <w:vertAlign w:val="baseline"/>
+                <w:lang w:val="en"/>
+              </w:rPr>
+            </w:pPr>
+            <w:r>
+              <w:rPr>
+                <w:rFonts w:hint="default"/>
+                <w:i w:val="0"/>
+                <w:iCs w:val="0"/>
+                <w:color w:val="000000"/>
+                <w:vertAlign w:val="baseline"/>
+                <w:lang w:val="en"/>
+              </w:rPr>
+              <w:t>Tipo</w:t>
+            </w:r>
+          </w:p>
+        </w:tc>
+        <w:tc>
+          <w:tcPr>
+            <w:tcW w:w="6718" w:type="dxa"/>
+            <w:tcBorders>
+              <w:top w:val="dotted" w:color="auto" w:sz="4" w:space="0"/>
+              <w:left w:val="dotted" w:color="auto" w:sz="4" w:space="0"/>
+              <w:bottom w:val="dotted" w:color="auto" w:sz="4" w:space="0"/>
+              <w:right w:val="dotted" w:color="auto" w:sz="4" w:space="0"/>
+            </w:tcBorders>
+            <w:shd w:val="clear" w:color="auto" w:fill="FFFFFF"/>
+          </w:tcPr>
+          <w:p>
+            <w:pPr>
+              <w:jc w:val="both"/>
+              <w:rPr>
+                <w:rFonts w:hint="default"/>
+                <w:i w:val="0"/>
+                <w:iCs w:val="0"/>
+                <w:color w:val="000000"/>
+                <w:vertAlign w:val="baseline"/>
+                <w:lang w:val="en"/>
+              </w:rPr>
+            </w:pPr>
+            <w:r>
+              <w:rPr>
+                <w:rFonts w:hint="default"/>
+                <w:i w:val="0"/>
+                <w:iCs w:val="0"/>
+                <w:color w:val="000000"/>
+                <w:vertAlign w:val="baseline"/>
+                <w:lang w:val="en"/>
+              </w:rPr>
+              <w:t>Descrizione</w:t>
+            </w:r>
+          </w:p>
+        </w:tc>
+      </w:tr>
+      <w:tr>
+        <w:tblPrEx>
+          <w:tblBorders>
+            <w:top w:val="single" w:color="auto" w:sz="4" w:space="0"/>
+            <w:left w:val="single" w:color="auto" w:sz="4" w:space="0"/>
+            <w:bottom w:val="single" w:color="auto" w:sz="4" w:space="0"/>
+            <w:right w:val="single" w:color="auto" w:sz="4" w:space="0"/>
+            <w:insideH w:val="single" w:color="auto" w:sz="4" w:space="0"/>
+            <w:insideV w:val="single" w:color="auto" w:sz="4" w:space="0"/>
+          </w:tblBorders>
+          <w:tblLayout w:type="fixed"/>
+          <w:tblCellMar>
+            <w:top w:w="0" w:type="dxa"/>
+            <w:left w:w="108" w:type="dxa"/>
+            <w:bottom w:w="0" w:type="dxa"/>
+            <w:right w:w="108" w:type="dxa"/>
+          </w:tblCellMar>
+        </w:tblPrEx>
+        <w:tc>
+          <w:tcPr>
+            <w:tcW w:w="1382" w:type="dxa"/>
+            <w:tcBorders>
+              <w:top w:val="dotted" w:color="auto" w:sz="4" w:space="0"/>
+              <w:left w:val="dotted" w:color="auto" w:sz="4" w:space="0"/>
+              <w:bottom w:val="dotted" w:color="auto" w:sz="4" w:space="0"/>
+              <w:right w:val="dotted" w:color="auto" w:sz="4" w:space="0"/>
+            </w:tcBorders>
+            <w:shd w:val="clear" w:color="auto" w:fill="DBE5F1"/>
+          </w:tcPr>
+          <w:p>
+            <w:pPr>
+              <w:jc w:val="both"/>
+              <w:rPr>
+                <w:rFonts w:hint="default"/>
+                <w:i w:val="0"/>
+                <w:iCs w:val="0"/>
+                <w:color w:val="000000"/>
+                <w:vertAlign w:val="baseline"/>
+                <w:lang w:val="en"/>
+              </w:rPr>
+            </w:pPr>
+            <w:r>
+              <w:rPr>
+                <w:rFonts w:hint="default"/>
+                <w:i w:val="0"/>
+                <w:iCs w:val="0"/>
+                <w:color w:val="000000"/>
+                <w:vertAlign w:val="baseline"/>
+                <w:lang w:val="en"/>
+              </w:rPr>
+              <w:t>ID</w:t>
+            </w:r>
+          </w:p>
+        </w:tc>
+        <w:tc>
+          <w:tcPr>
+            <w:tcW w:w="1746" w:type="dxa"/>
+            <w:tcBorders>
+              <w:top w:val="dotted" w:color="auto" w:sz="4" w:space="0"/>
+              <w:left w:val="dotted" w:color="auto" w:sz="4" w:space="0"/>
+              <w:bottom w:val="dotted" w:color="auto" w:sz="4" w:space="0"/>
+              <w:right w:val="dotted" w:color="auto" w:sz="4" w:space="0"/>
+            </w:tcBorders>
+            <w:shd w:val="clear" w:color="auto" w:fill="DBE5F1"/>
+          </w:tcPr>
+          <w:p>
+            <w:pPr>
+              <w:jc w:val="both"/>
+              <w:rPr>
+                <w:rFonts w:hint="default"/>
+                <w:i w:val="0"/>
+                <w:iCs w:val="0"/>
+                <w:color w:val="000000"/>
+                <w:vertAlign w:val="baseline"/>
+                <w:lang w:val="en"/>
+              </w:rPr>
+            </w:pPr>
+            <w:r>
+              <w:rPr>
+                <w:rFonts w:hint="default"/>
+                <w:i w:val="0"/>
+                <w:iCs w:val="0"/>
+                <w:color w:val="000000"/>
+                <w:vertAlign w:val="baseline"/>
+                <w:lang w:val="en"/>
+              </w:rPr>
+              <w:t>int</w:t>
+            </w:r>
+          </w:p>
+        </w:tc>
+        <w:tc>
+          <w:tcPr>
+            <w:tcW w:w="6718" w:type="dxa"/>
+            <w:tcBorders>
+              <w:top w:val="dotted" w:color="auto" w:sz="4" w:space="0"/>
+              <w:left w:val="dotted" w:color="auto" w:sz="4" w:space="0"/>
+              <w:bottom w:val="dotted" w:color="auto" w:sz="4" w:space="0"/>
+              <w:right w:val="dotted" w:color="auto" w:sz="4" w:space="0"/>
+            </w:tcBorders>
+            <w:shd w:val="clear" w:color="auto" w:fill="DBE5F1"/>
+          </w:tcPr>
+          <w:p>
+            <w:pPr>
+              <w:jc w:val="both"/>
+              <w:rPr>
+                <w:rFonts w:hint="default"/>
+                <w:i w:val="0"/>
+                <w:iCs w:val="0"/>
+                <w:color w:val="000000"/>
+                <w:vertAlign w:val="baseline"/>
+                <w:lang w:val="en"/>
+              </w:rPr>
+            </w:pPr>
+            <w:r>
+              <w:rPr>
+                <w:rFonts w:hint="default"/>
+                <w:i w:val="0"/>
+                <w:iCs w:val="0"/>
+                <w:color w:val="000000"/>
+                <w:vertAlign w:val="baseline"/>
+                <w:lang w:val="en"/>
+              </w:rPr>
+              <w:t>Chiave primaria</w:t>
             </w:r>
           </w:p>
         </w:tc>
@@ -11432,7 +11915,7 @@
               <w:bottom w:val="dotted" w:color="auto" w:sz="4" w:space="0"/>
               <w:right w:val="dotted" w:color="auto" w:sz="4" w:space="0"/>
             </w:tcBorders>
-            <w:shd w:val="clear" w:color="auto" w:fill="FFFFFF"/>
+            <w:shd w:val="clear" w:color="auto" w:fill="DBE5F1"/>
           </w:tcPr>
           <w:p>
             <w:pPr>
@@ -11455,7 +11938,7 @@
                 <w:vertAlign w:val="baseline"/>
                 <w:lang w:val="en"/>
               </w:rPr>
-              <w:t>Attributo</w:t>
+              <w:t>text</w:t>
             </w:r>
           </w:p>
         </w:tc>
@@ -11468,7 +11951,7 @@
               <w:bottom w:val="dotted" w:color="auto" w:sz="4" w:space="0"/>
               <w:right w:val="dotted" w:color="auto" w:sz="4" w:space="0"/>
             </w:tcBorders>
-            <w:shd w:val="clear" w:color="auto" w:fill="FFFFFF"/>
+            <w:shd w:val="clear" w:color="auto" w:fill="DBE5F1"/>
           </w:tcPr>
           <w:p>
             <w:pPr>
@@ -11491,7 +11974,7 @@
                 <w:vertAlign w:val="baseline"/>
                 <w:lang w:val="en"/>
               </w:rPr>
-              <w:t>Tipo</w:t>
+              <w:t>longtext</w:t>
             </w:r>
           </w:p>
         </w:tc>
@@ -11504,7 +11987,7 @@
               <w:bottom w:val="dotted" w:color="auto" w:sz="4" w:space="0"/>
               <w:right w:val="dotted" w:color="auto" w:sz="4" w:space="0"/>
             </w:tcBorders>
-            <w:shd w:val="clear" w:color="auto" w:fill="FFFFFF"/>
+            <w:shd w:val="clear" w:color="auto" w:fill="DBE5F1"/>
           </w:tcPr>
           <w:p>
             <w:pPr>
@@ -11527,7 +12010,7 @@
                 <w:vertAlign w:val="baseline"/>
                 <w:lang w:val="en"/>
               </w:rPr>
-              <w:t>Descrizione</w:t>
+              <w:t>Il nome della giustificazione</w:t>
             </w:r>
           </w:p>
         </w:tc>
@@ -11543,248 +12026,12 @@
             <w:insideV w:val="single" w:color="auto" w:sz="4" w:space="0"/>
           </w:tblBorders>
           <w:tblLayout w:type="fixed"/>
-        </w:tblPrEx>
-        <w:tc>
-          <w:tcPr>
-            <w:tcW w:w="1382" w:type="dxa"/>
-            <w:tcBorders>
-              <w:top w:val="dotted" w:color="auto" w:sz="4" w:space="0"/>
-              <w:left w:val="dotted" w:color="auto" w:sz="4" w:space="0"/>
-              <w:bottom w:val="dotted" w:color="auto" w:sz="4" w:space="0"/>
-              <w:right w:val="dotted" w:color="auto" w:sz="4" w:space="0"/>
-            </w:tcBorders>
-            <w:shd w:val="clear" w:color="auto" w:fill="DBE5F1"/>
-          </w:tcPr>
-          <w:p>
-            <w:pPr>
-              <w:jc w:val="both"/>
-              <w:rPr>
-                <w:rFonts w:hint="default"/>
-                <w:i w:val="0"/>
-                <w:iCs w:val="0"/>
-                <w:color w:val="000000"/>
-                <w:vertAlign w:val="baseline"/>
-                <w:lang w:val="en"/>
-              </w:rPr>
-            </w:pPr>
-            <w:r>
-              <w:rPr>
-                <w:rFonts w:hint="default"/>
-                <w:i w:val="0"/>
-                <w:iCs w:val="0"/>
-                <w:color w:val="000000"/>
-                <w:vertAlign w:val="baseline"/>
-                <w:lang w:val="en"/>
-              </w:rPr>
-              <w:t>ID</w:t>
-            </w:r>
-          </w:p>
-        </w:tc>
-        <w:tc>
-          <w:tcPr>
-            <w:tcW w:w="1746" w:type="dxa"/>
-            <w:tcBorders>
-              <w:top w:val="dotted" w:color="auto" w:sz="4" w:space="0"/>
-              <w:left w:val="dotted" w:color="auto" w:sz="4" w:space="0"/>
-              <w:bottom w:val="dotted" w:color="auto" w:sz="4" w:space="0"/>
-              <w:right w:val="dotted" w:color="auto" w:sz="4" w:space="0"/>
-            </w:tcBorders>
-            <w:shd w:val="clear" w:color="auto" w:fill="DBE5F1"/>
-          </w:tcPr>
-          <w:p>
-            <w:pPr>
-              <w:jc w:val="both"/>
-              <w:rPr>
-                <w:rFonts w:hint="default"/>
-                <w:i w:val="0"/>
-                <w:iCs w:val="0"/>
-                <w:color w:val="000000"/>
-                <w:vertAlign w:val="baseline"/>
-                <w:lang w:val="en"/>
-              </w:rPr>
-            </w:pPr>
-            <w:r>
-              <w:rPr>
-                <w:rFonts w:hint="default"/>
-                <w:i w:val="0"/>
-                <w:iCs w:val="0"/>
-                <w:color w:val="000000"/>
-                <w:vertAlign w:val="baseline"/>
-                <w:lang w:val="en"/>
-              </w:rPr>
-              <w:t>int</w:t>
-            </w:r>
-          </w:p>
-        </w:tc>
-        <w:tc>
-          <w:tcPr>
-            <w:tcW w:w="6718" w:type="dxa"/>
-            <w:tcBorders>
-              <w:top w:val="dotted" w:color="auto" w:sz="4" w:space="0"/>
-              <w:left w:val="dotted" w:color="auto" w:sz="4" w:space="0"/>
-              <w:bottom w:val="dotted" w:color="auto" w:sz="4" w:space="0"/>
-              <w:right w:val="dotted" w:color="auto" w:sz="4" w:space="0"/>
-            </w:tcBorders>
-            <w:shd w:val="clear" w:color="auto" w:fill="DBE5F1"/>
-          </w:tcPr>
-          <w:p>
-            <w:pPr>
-              <w:jc w:val="both"/>
-              <w:rPr>
-                <w:rFonts w:hint="default"/>
-                <w:i w:val="0"/>
-                <w:iCs w:val="0"/>
-                <w:color w:val="000000"/>
-                <w:vertAlign w:val="baseline"/>
-                <w:lang w:val="en"/>
-              </w:rPr>
-            </w:pPr>
-            <w:r>
-              <w:rPr>
-                <w:rFonts w:hint="default"/>
-                <w:i w:val="0"/>
-                <w:iCs w:val="0"/>
-                <w:color w:val="000000"/>
-                <w:vertAlign w:val="baseline"/>
-                <w:lang w:val="en"/>
-              </w:rPr>
-              <w:t>Chiave primaria</w:t>
-            </w:r>
-          </w:p>
-        </w:tc>
-      </w:tr>
-      <w:tr>
-        <w:tblPrEx>
-          <w:tblBorders>
-            <w:top w:val="single" w:color="auto" w:sz="4" w:space="0"/>
-            <w:left w:val="single" w:color="auto" w:sz="4" w:space="0"/>
-            <w:bottom w:val="single" w:color="auto" w:sz="4" w:space="0"/>
-            <w:right w:val="single" w:color="auto" w:sz="4" w:space="0"/>
-            <w:insideH w:val="single" w:color="auto" w:sz="4" w:space="0"/>
-            <w:insideV w:val="single" w:color="auto" w:sz="4" w:space="0"/>
-          </w:tblBorders>
-          <w:tblLayout w:type="fixed"/>
-        </w:tblPrEx>
-        <w:tc>
-          <w:tcPr>
-            <w:tcW w:w="1382" w:type="dxa"/>
-            <w:tcBorders>
-              <w:top w:val="dotted" w:color="auto" w:sz="4" w:space="0"/>
-              <w:left w:val="dotted" w:color="auto" w:sz="4" w:space="0"/>
-              <w:bottom w:val="dotted" w:color="auto" w:sz="4" w:space="0"/>
-              <w:right w:val="dotted" w:color="auto" w:sz="4" w:space="0"/>
-            </w:tcBorders>
-            <w:shd w:val="clear" w:color="auto" w:fill="DBE5F1"/>
-          </w:tcPr>
-          <w:p>
-            <w:pPr>
-              <w:jc w:val="both"/>
-              <w:rPr>
-                <w:rFonts w:hint="default"/>
-                <w:i w:val="0"/>
-                <w:iCs w:val="0"/>
-                <w:color w:val="000000"/>
-                <w:vertAlign w:val="baseline"/>
-                <w:lang w:val="en"/>
-              </w:rPr>
-            </w:pPr>
-            <w:r>
-              <w:rPr>
-                <w:rFonts w:hint="default"/>
-                <w:i w:val="0"/>
-                <w:iCs w:val="0"/>
-                <w:color w:val="000000"/>
-                <w:vertAlign w:val="baseline"/>
-                <w:lang w:val="en"/>
-              </w:rPr>
-              <w:t>text</w:t>
-            </w:r>
-          </w:p>
-        </w:tc>
-        <w:tc>
-          <w:tcPr>
-            <w:tcW w:w="1746" w:type="dxa"/>
-            <w:tcBorders>
-              <w:top w:val="dotted" w:color="auto" w:sz="4" w:space="0"/>
-              <w:left w:val="dotted" w:color="auto" w:sz="4" w:space="0"/>
-              <w:bottom w:val="dotted" w:color="auto" w:sz="4" w:space="0"/>
-              <w:right w:val="dotted" w:color="auto" w:sz="4" w:space="0"/>
-            </w:tcBorders>
-            <w:shd w:val="clear" w:color="auto" w:fill="DBE5F1"/>
-          </w:tcPr>
-          <w:p>
-            <w:pPr>
-              <w:jc w:val="both"/>
-              <w:rPr>
-                <w:rFonts w:hint="default"/>
-                <w:i w:val="0"/>
-                <w:iCs w:val="0"/>
-                <w:color w:val="000000"/>
-                <w:vertAlign w:val="baseline"/>
-                <w:lang w:val="en"/>
-              </w:rPr>
-            </w:pPr>
-            <w:r>
-              <w:rPr>
-                <w:rFonts w:hint="default"/>
-                <w:i w:val="0"/>
-                <w:iCs w:val="0"/>
-                <w:color w:val="000000"/>
-                <w:vertAlign w:val="baseline"/>
-                <w:lang w:val="en"/>
-              </w:rPr>
-              <w:t>varchar(255)</w:t>
-            </w:r>
-          </w:p>
-        </w:tc>
-        <w:tc>
-          <w:tcPr>
-            <w:tcW w:w="6718" w:type="dxa"/>
-            <w:tcBorders>
-              <w:top w:val="dotted" w:color="auto" w:sz="4" w:space="0"/>
-              <w:left w:val="dotted" w:color="auto" w:sz="4" w:space="0"/>
-              <w:bottom w:val="dotted" w:color="auto" w:sz="4" w:space="0"/>
-              <w:right w:val="dotted" w:color="auto" w:sz="4" w:space="0"/>
-            </w:tcBorders>
-            <w:shd w:val="clear" w:color="auto" w:fill="DBE5F1"/>
-          </w:tcPr>
-          <w:p>
-            <w:pPr>
-              <w:jc w:val="both"/>
-              <w:rPr>
-                <w:rFonts w:hint="default"/>
-                <w:i w:val="0"/>
-                <w:iCs w:val="0"/>
-                <w:color w:val="000000"/>
-                <w:vertAlign w:val="baseline"/>
-                <w:lang w:val="en"/>
-              </w:rPr>
-            </w:pPr>
-            <w:r>
-              <w:rPr>
-                <w:rFonts w:hint="default"/>
-                <w:i w:val="0"/>
-                <w:iCs w:val="0"/>
-                <w:color w:val="000000"/>
-                <w:vertAlign w:val="baseline"/>
-                <w:lang w:val="en"/>
-              </w:rPr>
-              <w:t>Il nome della giustificazione</w:t>
-            </w:r>
-          </w:p>
-        </w:tc>
-      </w:tr>
-      <w:tr>
-        <w:tblPrEx>
-          <w:tblBorders>
-            <w:top w:val="single" w:color="auto" w:sz="4" w:space="0"/>
-            <w:left w:val="single" w:color="auto" w:sz="4" w:space="0"/>
-            <w:bottom w:val="single" w:color="auto" w:sz="4" w:space="0"/>
-            <w:right w:val="single" w:color="auto" w:sz="4" w:space="0"/>
-            <w:insideH w:val="single" w:color="auto" w:sz="4" w:space="0"/>
-            <w:insideV w:val="single" w:color="auto" w:sz="4" w:space="0"/>
-          </w:tblBorders>
-          <w:tblLayout w:type="fixed"/>
+          <w:tblCellMar>
+            <w:top w:w="0" w:type="dxa"/>
+            <w:left w:w="108" w:type="dxa"/>
+            <w:bottom w:w="0" w:type="dxa"/>
+            <w:right w:w="108" w:type="dxa"/>
+          </w:tblCellMar>
         </w:tblPrEx>
         <w:tc>
           <w:tcPr>
@@ -11944,6 +12191,12 @@
             <w:insideV w:val="single" w:color="auto" w:sz="4" w:space="0"/>
           </w:tblBorders>
           <w:tblLayout w:type="fixed"/>
+          <w:tblCellMar>
+            <w:top w:w="0" w:type="dxa"/>
+            <w:left w:w="108" w:type="dxa"/>
+            <w:bottom w:w="0" w:type="dxa"/>
+            <w:right w:w="108" w:type="dxa"/>
+          </w:tblCellMar>
         </w:tblPrEx>
         <w:tc>
           <w:tcPr>
@@ -11981,6 +12234,260 @@
                 <w:lang w:val="en"/>
               </w:rPr>
               <w:t>Tabella FORM</w:t>
+            </w:r>
+          </w:p>
+        </w:tc>
+      </w:tr>
+      <w:tr>
+        <w:tblPrEx>
+          <w:tblBorders>
+            <w:top w:val="single" w:color="auto" w:sz="4" w:space="0"/>
+            <w:left w:val="single" w:color="auto" w:sz="4" w:space="0"/>
+            <w:bottom w:val="single" w:color="auto" w:sz="4" w:space="0"/>
+            <w:right w:val="single" w:color="auto" w:sz="4" w:space="0"/>
+            <w:insideH w:val="single" w:color="auto" w:sz="4" w:space="0"/>
+            <w:insideV w:val="single" w:color="auto" w:sz="4" w:space="0"/>
+          </w:tblBorders>
+          <w:tblLayout w:type="fixed"/>
+          <w:tblCellMar>
+            <w:top w:w="0" w:type="dxa"/>
+            <w:left w:w="108" w:type="dxa"/>
+            <w:bottom w:w="0" w:type="dxa"/>
+            <w:right w:w="108" w:type="dxa"/>
+          </w:tblCellMar>
+        </w:tblPrEx>
+        <w:tc>
+          <w:tcPr>
+            <w:tcW w:w="1991" w:type="dxa"/>
+            <w:tcBorders>
+              <w:top w:val="dotted" w:color="auto" w:sz="4" w:space="0"/>
+              <w:left w:val="dotted" w:color="auto" w:sz="4" w:space="0"/>
+              <w:bottom w:val="dotted" w:color="auto" w:sz="4" w:space="0"/>
+              <w:right w:val="dotted" w:color="auto" w:sz="4" w:space="0"/>
+            </w:tcBorders>
+            <w:shd w:val="clear" w:color="auto" w:fill="FFFFFF"/>
+          </w:tcPr>
+          <w:p>
+            <w:pPr>
+              <w:jc w:val="both"/>
+              <w:rPr>
+                <w:rFonts w:hint="default"/>
+                <w:i w:val="0"/>
+                <w:iCs w:val="0"/>
+                <w:color w:val="000000"/>
+                <w:vertAlign w:val="baseline"/>
+                <w:lang w:val="en"/>
+              </w:rPr>
+            </w:pPr>
+            <w:r>
+              <w:rPr>
+                <w:rFonts w:hint="default"/>
+                <w:i w:val="0"/>
+                <w:iCs w:val="0"/>
+                <w:color w:val="000000"/>
+                <w:vertAlign w:val="baseline"/>
+                <w:lang w:val="en"/>
+              </w:rPr>
+              <w:t>Attributo</w:t>
+            </w:r>
+          </w:p>
+        </w:tc>
+        <w:tc>
+          <w:tcPr>
+            <w:tcW w:w="1640" w:type="dxa"/>
+            <w:tcBorders>
+              <w:top w:val="dotted" w:color="auto" w:sz="4" w:space="0"/>
+              <w:left w:val="dotted" w:color="auto" w:sz="4" w:space="0"/>
+              <w:bottom w:val="dotted" w:color="auto" w:sz="4" w:space="0"/>
+              <w:right w:val="dotted" w:color="auto" w:sz="4" w:space="0"/>
+            </w:tcBorders>
+            <w:shd w:val="clear" w:color="auto" w:fill="FFFFFF"/>
+          </w:tcPr>
+          <w:p>
+            <w:pPr>
+              <w:jc w:val="both"/>
+              <w:rPr>
+                <w:rFonts w:hint="default"/>
+                <w:i w:val="0"/>
+                <w:iCs w:val="0"/>
+                <w:color w:val="000000"/>
+                <w:vertAlign w:val="baseline"/>
+                <w:lang w:val="en"/>
+              </w:rPr>
+            </w:pPr>
+            <w:r>
+              <w:rPr>
+                <w:rFonts w:hint="default"/>
+                <w:i w:val="0"/>
+                <w:iCs w:val="0"/>
+                <w:color w:val="000000"/>
+                <w:vertAlign w:val="baseline"/>
+                <w:lang w:val="en"/>
+              </w:rPr>
+              <w:t>Tipo</w:t>
+            </w:r>
+          </w:p>
+        </w:tc>
+        <w:tc>
+          <w:tcPr>
+            <w:tcW w:w="6215" w:type="dxa"/>
+            <w:tcBorders>
+              <w:top w:val="dotted" w:color="auto" w:sz="4" w:space="0"/>
+              <w:left w:val="dotted" w:color="auto" w:sz="4" w:space="0"/>
+              <w:bottom w:val="dotted" w:color="auto" w:sz="4" w:space="0"/>
+              <w:right w:val="dotted" w:color="auto" w:sz="4" w:space="0"/>
+            </w:tcBorders>
+            <w:shd w:val="clear" w:color="auto" w:fill="FFFFFF"/>
+          </w:tcPr>
+          <w:p>
+            <w:pPr>
+              <w:jc w:val="both"/>
+              <w:rPr>
+                <w:rFonts w:hint="default"/>
+                <w:i w:val="0"/>
+                <w:iCs w:val="0"/>
+                <w:color w:val="000000"/>
+                <w:vertAlign w:val="baseline"/>
+                <w:lang w:val="en"/>
+              </w:rPr>
+            </w:pPr>
+            <w:r>
+              <w:rPr>
+                <w:rFonts w:hint="default"/>
+                <w:i w:val="0"/>
+                <w:iCs w:val="0"/>
+                <w:color w:val="000000"/>
+                <w:vertAlign w:val="baseline"/>
+                <w:lang w:val="en"/>
+              </w:rPr>
+              <w:t>Descrizione</w:t>
+            </w:r>
+          </w:p>
+        </w:tc>
+      </w:tr>
+      <w:tr>
+        <w:tblPrEx>
+          <w:tblBorders>
+            <w:top w:val="single" w:color="auto" w:sz="4" w:space="0"/>
+            <w:left w:val="single" w:color="auto" w:sz="4" w:space="0"/>
+            <w:bottom w:val="single" w:color="auto" w:sz="4" w:space="0"/>
+            <w:right w:val="single" w:color="auto" w:sz="4" w:space="0"/>
+            <w:insideH w:val="single" w:color="auto" w:sz="4" w:space="0"/>
+            <w:insideV w:val="single" w:color="auto" w:sz="4" w:space="0"/>
+          </w:tblBorders>
+          <w:tblLayout w:type="fixed"/>
+          <w:tblCellMar>
+            <w:top w:w="0" w:type="dxa"/>
+            <w:left w:w="108" w:type="dxa"/>
+            <w:bottom w:w="0" w:type="dxa"/>
+            <w:right w:w="108" w:type="dxa"/>
+          </w:tblCellMar>
+        </w:tblPrEx>
+        <w:tc>
+          <w:tcPr>
+            <w:tcW w:w="1991" w:type="dxa"/>
+            <w:tcBorders>
+              <w:top w:val="dotted" w:color="auto" w:sz="4" w:space="0"/>
+              <w:left w:val="dotted" w:color="auto" w:sz="4" w:space="0"/>
+              <w:bottom w:val="dotted" w:color="auto" w:sz="4" w:space="0"/>
+              <w:right w:val="dotted" w:color="auto" w:sz="4" w:space="0"/>
+            </w:tcBorders>
+            <w:shd w:val="clear" w:color="auto" w:fill="DBE5F1"/>
+          </w:tcPr>
+          <w:p>
+            <w:pPr>
+              <w:jc w:val="both"/>
+              <w:rPr>
+                <w:rFonts w:hint="default"/>
+                <w:i w:val="0"/>
+                <w:iCs w:val="0"/>
+                <w:color w:val="000000"/>
+                <w:vertAlign w:val="baseline"/>
+                <w:lang w:val="en"/>
+              </w:rPr>
+            </w:pPr>
+            <w:r>
+              <w:rPr>
+                <w:rFonts w:hint="default"/>
+                <w:i w:val="0"/>
+                <w:iCs w:val="0"/>
+                <w:color w:val="000000"/>
+                <w:vertAlign w:val="baseline"/>
+                <w:lang w:val="en"/>
+              </w:rPr>
+              <w:t>ID</w:t>
+            </w:r>
+          </w:p>
+        </w:tc>
+        <w:tc>
+          <w:tcPr>
+            <w:tcW w:w="1640" w:type="dxa"/>
+            <w:tcBorders>
+              <w:top w:val="dotted" w:color="auto" w:sz="4" w:space="0"/>
+              <w:left w:val="dotted" w:color="auto" w:sz="4" w:space="0"/>
+              <w:bottom w:val="dotted" w:color="auto" w:sz="4" w:space="0"/>
+              <w:right w:val="dotted" w:color="auto" w:sz="4" w:space="0"/>
+            </w:tcBorders>
+            <w:shd w:val="clear" w:color="auto" w:fill="DBE5F1"/>
+          </w:tcPr>
+          <w:p>
+            <w:pPr>
+              <w:jc w:val="both"/>
+              <w:rPr>
+                <w:rFonts w:hint="default"/>
+                <w:i w:val="0"/>
+                <w:iCs w:val="0"/>
+                <w:color w:val="000000"/>
+                <w:vertAlign w:val="baseline"/>
+                <w:lang w:val="en"/>
+              </w:rPr>
+            </w:pPr>
+            <w:r>
+              <w:rPr>
+                <w:rFonts w:hint="default"/>
+                <w:i w:val="0"/>
+                <w:iCs w:val="0"/>
+                <w:color w:val="000000"/>
+                <w:vertAlign w:val="baseline"/>
+                <w:lang w:val="en"/>
+              </w:rPr>
+              <w:t>Int</w:t>
+            </w:r>
+          </w:p>
+        </w:tc>
+        <w:tc>
+          <w:tcPr>
+            <w:tcW w:w="6215" w:type="dxa"/>
+            <w:tcBorders>
+              <w:top w:val="dotted" w:color="auto" w:sz="4" w:space="0"/>
+              <w:left w:val="dotted" w:color="auto" w:sz="4" w:space="0"/>
+              <w:bottom w:val="dotted" w:color="auto" w:sz="4" w:space="0"/>
+              <w:right w:val="dotted" w:color="auto" w:sz="4" w:space="0"/>
+            </w:tcBorders>
+            <w:shd w:val="clear" w:color="auto" w:fill="DBE5F1"/>
+          </w:tcPr>
+          <w:p>
+            <w:pPr>
+              <w:jc w:val="both"/>
+              <w:rPr>
+                <w:rFonts w:hint="default"/>
+                <w:i w:val="0"/>
+                <w:iCs w:val="0"/>
+                <w:color w:val="000000"/>
+                <w:vertAlign w:val="baseline"/>
+                <w:lang w:val="en"/>
+              </w:rPr>
+            </w:pPr>
+            <w:r>
+              <w:rPr>
+                <w:rFonts w:hint="default"/>
+                <w:i w:val="0"/>
+                <w:iCs w:val="0"/>
+                <w:color w:val="000000"/>
+                <w:vertAlign w:val="baseline"/>
+                <w:lang w:val="en"/>
+              </w:rPr>
+              <w:t>Chiave primaria</w:t>
             </w:r>
           </w:p>
         </w:tc>
@@ -12006,7 +12513,7 @@
               <w:bottom w:val="dotted" w:color="auto" w:sz="4" w:space="0"/>
               <w:right w:val="dotted" w:color="auto" w:sz="4" w:space="0"/>
             </w:tcBorders>
-            <w:shd w:val="clear" w:color="auto" w:fill="FFFFFF"/>
+            <w:shd w:val="clear" w:color="auto" w:fill="DBE5F1"/>
           </w:tcPr>
           <w:p>
             <w:pPr>
@@ -12029,7 +12536,7 @@
                 <w:vertAlign w:val="baseline"/>
                 <w:lang w:val="en"/>
               </w:rPr>
-              <w:t>Attributo</w:t>
+              <w:t>title</w:t>
             </w:r>
           </w:p>
         </w:tc>
@@ -12042,7 +12549,7 @@
               <w:bottom w:val="dotted" w:color="auto" w:sz="4" w:space="0"/>
               <w:right w:val="dotted" w:color="auto" w:sz="4" w:space="0"/>
             </w:tcBorders>
-            <w:shd w:val="clear" w:color="auto" w:fill="FFFFFF"/>
+            <w:shd w:val="clear" w:color="auto" w:fill="DBE5F1"/>
           </w:tcPr>
           <w:p>
             <w:pPr>
@@ -12065,7 +12572,7 @@
                 <w:vertAlign w:val="baseline"/>
                 <w:lang w:val="en"/>
               </w:rPr>
-              <w:t>Tipo</w:t>
+              <w:t>varchar(255)</w:t>
             </w:r>
           </w:p>
         </w:tc>
@@ -12078,7 +12585,7 @@
               <w:bottom w:val="dotted" w:color="auto" w:sz="4" w:space="0"/>
               <w:right w:val="dotted" w:color="auto" w:sz="4" w:space="0"/>
             </w:tcBorders>
-            <w:shd w:val="clear" w:color="auto" w:fill="FFFFFF"/>
+            <w:shd w:val="clear" w:color="auto" w:fill="DBE5F1"/>
           </w:tcPr>
           <w:p>
             <w:pPr>
@@ -12101,7 +12608,391 @@
                 <w:vertAlign w:val="baseline"/>
                 <w:lang w:val="en"/>
               </w:rPr>
-              <w:t>Descrizione</w:t>
+              <w:t>Il titolo del progetto che si andrà a valutare</w:t>
+            </w:r>
+          </w:p>
+        </w:tc>
+      </w:tr>
+      <w:tr>
+        <w:tblPrEx>
+          <w:tblBorders>
+            <w:top w:val="single" w:color="auto" w:sz="4" w:space="0"/>
+            <w:left w:val="single" w:color="auto" w:sz="4" w:space="0"/>
+            <w:bottom w:val="single" w:color="auto" w:sz="4" w:space="0"/>
+            <w:right w:val="single" w:color="auto" w:sz="4" w:space="0"/>
+            <w:insideH w:val="single" w:color="auto" w:sz="4" w:space="0"/>
+            <w:insideV w:val="single" w:color="auto" w:sz="4" w:space="0"/>
+          </w:tblBorders>
+          <w:tblLayout w:type="fixed"/>
+          <w:tblCellMar>
+            <w:top w:w="0" w:type="dxa"/>
+            <w:left w:w="108" w:type="dxa"/>
+            <w:bottom w:w="0" w:type="dxa"/>
+            <w:right w:w="108" w:type="dxa"/>
+          </w:tblCellMar>
+        </w:tblPrEx>
+        <w:tc>
+          <w:tcPr>
+            <w:tcW w:w="1991" w:type="dxa"/>
+            <w:tcBorders>
+              <w:top w:val="dotted" w:color="auto" w:sz="4" w:space="0"/>
+              <w:left w:val="dotted" w:color="auto" w:sz="4" w:space="0"/>
+              <w:bottom w:val="dotted" w:color="auto" w:sz="4" w:space="0"/>
+              <w:right w:val="dotted" w:color="auto" w:sz="4" w:space="0"/>
+            </w:tcBorders>
+            <w:shd w:val="clear" w:color="auto" w:fill="DBE5F1"/>
+          </w:tcPr>
+          <w:p>
+            <w:pPr>
+              <w:jc w:val="both"/>
+              <w:rPr>
+                <w:rFonts w:hint="default"/>
+                <w:i w:val="0"/>
+                <w:iCs w:val="0"/>
+                <w:color w:val="000000"/>
+                <w:vertAlign w:val="baseline"/>
+                <w:lang w:val="en"/>
+              </w:rPr>
+            </w:pPr>
+            <w:r>
+              <w:rPr>
+                <w:rFonts w:hint="default"/>
+                <w:i w:val="0"/>
+                <w:iCs w:val="0"/>
+                <w:color w:val="000000"/>
+                <w:vertAlign w:val="baseline"/>
+                <w:lang w:val="en"/>
+              </w:rPr>
+              <w:t>created</w:t>
+            </w:r>
+          </w:p>
+        </w:tc>
+        <w:tc>
+          <w:tcPr>
+            <w:tcW w:w="1640" w:type="dxa"/>
+            <w:tcBorders>
+              <w:top w:val="dotted" w:color="auto" w:sz="4" w:space="0"/>
+              <w:left w:val="dotted" w:color="auto" w:sz="4" w:space="0"/>
+              <w:bottom w:val="dotted" w:color="auto" w:sz="4" w:space="0"/>
+              <w:right w:val="dotted" w:color="auto" w:sz="4" w:space="0"/>
+            </w:tcBorders>
+            <w:shd w:val="clear" w:color="auto" w:fill="DBE5F1"/>
+          </w:tcPr>
+          <w:p>
+            <w:pPr>
+              <w:jc w:val="both"/>
+              <w:rPr>
+                <w:rFonts w:hint="default"/>
+                <w:i w:val="0"/>
+                <w:iCs w:val="0"/>
+                <w:color w:val="000000"/>
+                <w:vertAlign w:val="baseline"/>
+                <w:lang w:val="en"/>
+              </w:rPr>
+            </w:pPr>
+            <w:r>
+              <w:rPr>
+                <w:rFonts w:hint="default"/>
+                <w:i w:val="0"/>
+                <w:iCs w:val="0"/>
+                <w:color w:val="000000"/>
+                <w:vertAlign w:val="baseline"/>
+                <w:lang w:val="en"/>
+              </w:rPr>
+              <w:t>datetime</w:t>
+            </w:r>
+          </w:p>
+        </w:tc>
+        <w:tc>
+          <w:tcPr>
+            <w:tcW w:w="6215" w:type="dxa"/>
+            <w:tcBorders>
+              <w:top w:val="dotted" w:color="auto" w:sz="4" w:space="0"/>
+              <w:left w:val="dotted" w:color="auto" w:sz="4" w:space="0"/>
+              <w:bottom w:val="dotted" w:color="auto" w:sz="4" w:space="0"/>
+              <w:right w:val="dotted" w:color="auto" w:sz="4" w:space="0"/>
+            </w:tcBorders>
+            <w:shd w:val="clear" w:color="auto" w:fill="DBE5F1"/>
+          </w:tcPr>
+          <w:p>
+            <w:pPr>
+              <w:jc w:val="both"/>
+              <w:rPr>
+                <w:rFonts w:hint="default"/>
+                <w:i w:val="0"/>
+                <w:iCs w:val="0"/>
+                <w:color w:val="000000"/>
+                <w:vertAlign w:val="baseline"/>
+                <w:lang w:val="en"/>
+              </w:rPr>
+            </w:pPr>
+            <w:r>
+              <w:rPr>
+                <w:rFonts w:hint="default"/>
+                <w:i w:val="0"/>
+                <w:iCs w:val="0"/>
+                <w:color w:val="000000"/>
+                <w:vertAlign w:val="baseline"/>
+                <w:lang w:val="en"/>
+              </w:rPr>
+              <w:t>La data di creazione del formulario</w:t>
+            </w:r>
+          </w:p>
+        </w:tc>
+      </w:tr>
+      <w:tr>
+        <w:tblPrEx>
+          <w:tblBorders>
+            <w:top w:val="single" w:color="auto" w:sz="4" w:space="0"/>
+            <w:left w:val="single" w:color="auto" w:sz="4" w:space="0"/>
+            <w:bottom w:val="single" w:color="auto" w:sz="4" w:space="0"/>
+            <w:right w:val="single" w:color="auto" w:sz="4" w:space="0"/>
+            <w:insideH w:val="single" w:color="auto" w:sz="4" w:space="0"/>
+            <w:insideV w:val="single" w:color="auto" w:sz="4" w:space="0"/>
+          </w:tblBorders>
+          <w:tblLayout w:type="fixed"/>
+          <w:tblCellMar>
+            <w:top w:w="0" w:type="dxa"/>
+            <w:left w:w="108" w:type="dxa"/>
+            <w:bottom w:w="0" w:type="dxa"/>
+            <w:right w:w="108" w:type="dxa"/>
+          </w:tblCellMar>
+        </w:tblPrEx>
+        <w:tc>
+          <w:tcPr>
+            <w:tcW w:w="1991" w:type="dxa"/>
+            <w:tcBorders>
+              <w:top w:val="dotted" w:color="auto" w:sz="4" w:space="0"/>
+              <w:left w:val="dotted" w:color="auto" w:sz="4" w:space="0"/>
+              <w:bottom w:val="dotted" w:color="auto" w:sz="4" w:space="0"/>
+              <w:right w:val="dotted" w:color="auto" w:sz="4" w:space="0"/>
+            </w:tcBorders>
+            <w:shd w:val="clear" w:color="auto" w:fill="DBE5F1"/>
+          </w:tcPr>
+          <w:p>
+            <w:pPr>
+              <w:jc w:val="both"/>
+              <w:rPr>
+                <w:rFonts w:hint="default"/>
+                <w:i w:val="0"/>
+                <w:iCs w:val="0"/>
+                <w:color w:val="000000"/>
+                <w:vertAlign w:val="baseline"/>
+                <w:lang w:val="en"/>
+              </w:rPr>
+            </w:pPr>
+            <w:r>
+              <w:rPr>
+                <w:rFonts w:hint="default"/>
+                <w:i w:val="0"/>
+                <w:iCs w:val="0"/>
+                <w:color w:val="000000"/>
+                <w:vertAlign w:val="baseline"/>
+                <w:lang w:val="en"/>
+              </w:rPr>
+              <w:t>modified</w:t>
+            </w:r>
+          </w:p>
+        </w:tc>
+        <w:tc>
+          <w:tcPr>
+            <w:tcW w:w="1640" w:type="dxa"/>
+            <w:tcBorders>
+              <w:top w:val="dotted" w:color="auto" w:sz="4" w:space="0"/>
+              <w:left w:val="dotted" w:color="auto" w:sz="4" w:space="0"/>
+              <w:bottom w:val="dotted" w:color="auto" w:sz="4" w:space="0"/>
+              <w:right w:val="dotted" w:color="auto" w:sz="4" w:space="0"/>
+            </w:tcBorders>
+            <w:shd w:val="clear" w:color="auto" w:fill="DBE5F1"/>
+            <w:vAlign w:val="top"/>
+          </w:tcPr>
+          <w:p>
+            <w:pPr>
+              <w:jc w:val="both"/>
+              <w:rPr>
+                <w:rFonts w:hint="default"/>
+                <w:i w:val="0"/>
+                <w:iCs w:val="0"/>
+                <w:color w:val="000000"/>
+                <w:vertAlign w:val="baseline"/>
+                <w:lang w:val="en"/>
+              </w:rPr>
+            </w:pPr>
+            <w:r>
+              <w:rPr>
+                <w:rFonts w:hint="default"/>
+                <w:i w:val="0"/>
+                <w:iCs w:val="0"/>
+                <w:color w:val="000000"/>
+                <w:vertAlign w:val="baseline"/>
+                <w:lang w:val="en"/>
+              </w:rPr>
+              <w:t>datetime</w:t>
+            </w:r>
+          </w:p>
+        </w:tc>
+        <w:tc>
+          <w:tcPr>
+            <w:tcW w:w="6215" w:type="dxa"/>
+            <w:tcBorders>
+              <w:top w:val="dotted" w:color="auto" w:sz="4" w:space="0"/>
+              <w:left w:val="dotted" w:color="auto" w:sz="4" w:space="0"/>
+              <w:bottom w:val="dotted" w:color="auto" w:sz="4" w:space="0"/>
+              <w:right w:val="dotted" w:color="auto" w:sz="4" w:space="0"/>
+            </w:tcBorders>
+            <w:shd w:val="clear" w:color="auto" w:fill="DBE5F1"/>
+          </w:tcPr>
+          <w:p>
+            <w:pPr>
+              <w:jc w:val="both"/>
+              <w:rPr>
+                <w:rFonts w:hint="default"/>
+                <w:i w:val="0"/>
+                <w:iCs w:val="0"/>
+                <w:color w:val="000000"/>
+                <w:vertAlign w:val="baseline"/>
+                <w:lang w:val="en"/>
+              </w:rPr>
+            </w:pPr>
+            <w:r>
+              <w:rPr>
+                <w:rFonts w:hint="default"/>
+                <w:i w:val="0"/>
+                <w:iCs w:val="0"/>
+                <w:color w:val="000000"/>
+                <w:vertAlign w:val="baseline"/>
+                <w:lang w:val="en"/>
+              </w:rPr>
+              <w:t>La data di ultima modifica del formulario, può essere nulla</w:t>
+            </w:r>
+          </w:p>
+        </w:tc>
+      </w:tr>
+      <w:tr>
+        <w:tblPrEx>
+          <w:tblBorders>
+            <w:top w:val="single" w:color="auto" w:sz="4" w:space="0"/>
+            <w:left w:val="single" w:color="auto" w:sz="4" w:space="0"/>
+            <w:bottom w:val="single" w:color="auto" w:sz="4" w:space="0"/>
+            <w:right w:val="single" w:color="auto" w:sz="4" w:space="0"/>
+            <w:insideH w:val="single" w:color="auto" w:sz="4" w:space="0"/>
+            <w:insideV w:val="single" w:color="auto" w:sz="4" w:space="0"/>
+          </w:tblBorders>
+          <w:tblLayout w:type="fixed"/>
+          <w:tblCellMar>
+            <w:top w:w="0" w:type="dxa"/>
+            <w:left w:w="108" w:type="dxa"/>
+            <w:bottom w:w="0" w:type="dxa"/>
+            <w:right w:w="108" w:type="dxa"/>
+          </w:tblCellMar>
+        </w:tblPrEx>
+        <w:tc>
+          <w:tcPr>
+            <w:tcW w:w="1991" w:type="dxa"/>
+            <w:tcBorders>
+              <w:top w:val="dotted" w:color="auto" w:sz="4" w:space="0"/>
+              <w:left w:val="dotted" w:color="auto" w:sz="4" w:space="0"/>
+              <w:bottom w:val="dotted" w:color="auto" w:sz="4" w:space="0"/>
+              <w:right w:val="dotted" w:color="auto" w:sz="4" w:space="0"/>
+            </w:tcBorders>
+            <w:shd w:val="clear" w:color="auto" w:fill="DBE5F1"/>
+          </w:tcPr>
+          <w:p>
+            <w:pPr>
+              <w:jc w:val="both"/>
+              <w:rPr>
+                <w:rFonts w:hint="default"/>
+                <w:i w:val="0"/>
+                <w:iCs w:val="0"/>
+                <w:color w:val="000000"/>
+                <w:vertAlign w:val="baseline"/>
+                <w:lang w:val="en"/>
+              </w:rPr>
+            </w:pPr>
+            <w:r>
+              <w:rPr>
+                <w:rFonts w:hint="default"/>
+                <w:i w:val="0"/>
+                <w:iCs w:val="0"/>
+                <w:color w:val="000000"/>
+                <w:vertAlign w:val="baseline"/>
+                <w:lang w:val="en"/>
+              </w:rPr>
+              <w:t>deleted</w:t>
+            </w:r>
+          </w:p>
+        </w:tc>
+        <w:tc>
+          <w:tcPr>
+            <w:tcW w:w="1640" w:type="dxa"/>
+            <w:tcBorders>
+              <w:top w:val="dotted" w:color="auto" w:sz="4" w:space="0"/>
+              <w:left w:val="dotted" w:color="auto" w:sz="4" w:space="0"/>
+              <w:bottom w:val="dotted" w:color="auto" w:sz="4" w:space="0"/>
+              <w:right w:val="dotted" w:color="auto" w:sz="4" w:space="0"/>
+            </w:tcBorders>
+            <w:shd w:val="clear" w:color="auto" w:fill="DBE5F1"/>
+            <w:vAlign w:val="top"/>
+          </w:tcPr>
+          <w:p>
+            <w:pPr>
+              <w:jc w:val="both"/>
+              <w:rPr>
+                <w:rFonts w:hint="default"/>
+                <w:i w:val="0"/>
+                <w:iCs w:val="0"/>
+                <w:color w:val="000000"/>
+                <w:vertAlign w:val="baseline"/>
+                <w:lang w:val="en"/>
+              </w:rPr>
+            </w:pPr>
+            <w:r>
+              <w:rPr>
+                <w:rFonts w:hint="default"/>
+                <w:i w:val="0"/>
+                <w:iCs w:val="0"/>
+                <w:color w:val="000000"/>
+                <w:vertAlign w:val="baseline"/>
+                <w:lang w:val="en"/>
+              </w:rPr>
+              <w:t>datetime</w:t>
+            </w:r>
+          </w:p>
+        </w:tc>
+        <w:tc>
+          <w:tcPr>
+            <w:tcW w:w="6215" w:type="dxa"/>
+            <w:tcBorders>
+              <w:top w:val="dotted" w:color="auto" w:sz="4" w:space="0"/>
+              <w:left w:val="dotted" w:color="auto" w:sz="4" w:space="0"/>
+              <w:bottom w:val="dotted" w:color="auto" w:sz="4" w:space="0"/>
+              <w:right w:val="dotted" w:color="auto" w:sz="4" w:space="0"/>
+            </w:tcBorders>
+            <w:shd w:val="clear" w:color="auto" w:fill="DBE5F1"/>
+            <w:vAlign w:val="top"/>
+          </w:tcPr>
+          <w:p>
+            <w:pPr>
+              <w:jc w:val="both"/>
+              <w:rPr>
+                <w:rFonts w:hint="default"/>
+                <w:i w:val="0"/>
+                <w:iCs w:val="0"/>
+                <w:color w:val="000000"/>
+                <w:vertAlign w:val="baseline"/>
+                <w:lang w:val="en"/>
+              </w:rPr>
+            </w:pPr>
+            <w:r>
+              <w:rPr>
+                <w:rFonts w:hint="default"/>
+                <w:i w:val="0"/>
+                <w:iCs w:val="0"/>
+                <w:color w:val="000000"/>
+                <w:vertAlign w:val="baseline"/>
+                <w:lang w:val="en"/>
+              </w:rPr>
+              <w:t>La data di eliminazione del formulario, può essere nulla</w:t>
             </w:r>
           </w:p>
         </w:tc>
@@ -12150,7 +13041,7 @@
                 <w:vertAlign w:val="baseline"/>
                 <w:lang w:val="en"/>
               </w:rPr>
-              <w:t>ID</w:t>
+              <w:t>student_name</w:t>
             </w:r>
           </w:p>
         </w:tc>
@@ -12164,6 +13055,7 @@
               <w:right w:val="dotted" w:color="auto" w:sz="4" w:space="0"/>
             </w:tcBorders>
             <w:shd w:val="clear" w:color="auto" w:fill="DBE5F1"/>
+            <w:vAlign w:val="top"/>
           </w:tcPr>
           <w:p>
             <w:pPr>
@@ -12186,7 +13078,7 @@
                 <w:vertAlign w:val="baseline"/>
                 <w:lang w:val="en"/>
               </w:rPr>
-              <w:t>Int</w:t>
+              <w:t>varchar(100)</w:t>
             </w:r>
           </w:p>
         </w:tc>
@@ -12222,7 +13114,391 @@
                 <w:vertAlign w:val="baseline"/>
                 <w:lang w:val="en"/>
               </w:rPr>
-              <w:t>Chiave primaria</w:t>
+              <w:t>Il nome dello studente</w:t>
+            </w:r>
+          </w:p>
+        </w:tc>
+      </w:tr>
+      <w:tr>
+        <w:tblPrEx>
+          <w:tblBorders>
+            <w:top w:val="single" w:color="auto" w:sz="4" w:space="0"/>
+            <w:left w:val="single" w:color="auto" w:sz="4" w:space="0"/>
+            <w:bottom w:val="single" w:color="auto" w:sz="4" w:space="0"/>
+            <w:right w:val="single" w:color="auto" w:sz="4" w:space="0"/>
+            <w:insideH w:val="single" w:color="auto" w:sz="4" w:space="0"/>
+            <w:insideV w:val="single" w:color="auto" w:sz="4" w:space="0"/>
+          </w:tblBorders>
+          <w:tblLayout w:type="fixed"/>
+          <w:tblCellMar>
+            <w:top w:w="0" w:type="dxa"/>
+            <w:left w:w="108" w:type="dxa"/>
+            <w:bottom w:w="0" w:type="dxa"/>
+            <w:right w:w="108" w:type="dxa"/>
+          </w:tblCellMar>
+        </w:tblPrEx>
+        <w:tc>
+          <w:tcPr>
+            <w:tcW w:w="1991" w:type="dxa"/>
+            <w:tcBorders>
+              <w:top w:val="dotted" w:color="auto" w:sz="4" w:space="0"/>
+              <w:left w:val="dotted" w:color="auto" w:sz="4" w:space="0"/>
+              <w:bottom w:val="dotted" w:color="auto" w:sz="4" w:space="0"/>
+              <w:right w:val="dotted" w:color="auto" w:sz="4" w:space="0"/>
+            </w:tcBorders>
+            <w:shd w:val="clear" w:color="auto" w:fill="DBE5F1"/>
+          </w:tcPr>
+          <w:p>
+            <w:pPr>
+              <w:jc w:val="both"/>
+              <w:rPr>
+                <w:rFonts w:hint="default"/>
+                <w:i w:val="0"/>
+                <w:iCs w:val="0"/>
+                <w:color w:val="000000"/>
+                <w:vertAlign w:val="baseline"/>
+                <w:lang w:val="en"/>
+              </w:rPr>
+            </w:pPr>
+            <w:r>
+              <w:rPr>
+                <w:rFonts w:hint="default"/>
+                <w:i w:val="0"/>
+                <w:iCs w:val="0"/>
+                <w:color w:val="000000"/>
+                <w:vertAlign w:val="baseline"/>
+                <w:lang w:val="en"/>
+              </w:rPr>
+              <w:t>student_surname</w:t>
+            </w:r>
+          </w:p>
+        </w:tc>
+        <w:tc>
+          <w:tcPr>
+            <w:tcW w:w="1640" w:type="dxa"/>
+            <w:tcBorders>
+              <w:top w:val="dotted" w:color="auto" w:sz="4" w:space="0"/>
+              <w:left w:val="dotted" w:color="auto" w:sz="4" w:space="0"/>
+              <w:bottom w:val="dotted" w:color="auto" w:sz="4" w:space="0"/>
+              <w:right w:val="dotted" w:color="auto" w:sz="4" w:space="0"/>
+            </w:tcBorders>
+            <w:shd w:val="clear" w:color="auto" w:fill="DBE5F1"/>
+            <w:vAlign w:val="top"/>
+          </w:tcPr>
+          <w:p>
+            <w:pPr>
+              <w:jc w:val="both"/>
+              <w:rPr>
+                <w:rFonts w:hint="default"/>
+                <w:i w:val="0"/>
+                <w:iCs w:val="0"/>
+                <w:color w:val="000000"/>
+                <w:vertAlign w:val="baseline"/>
+                <w:lang w:val="en"/>
+              </w:rPr>
+            </w:pPr>
+            <w:r>
+              <w:rPr>
+                <w:rFonts w:hint="default"/>
+                <w:i w:val="0"/>
+                <w:iCs w:val="0"/>
+                <w:color w:val="000000"/>
+                <w:vertAlign w:val="baseline"/>
+                <w:lang w:val="en"/>
+              </w:rPr>
+              <w:t>varchar(100)</w:t>
+            </w:r>
+          </w:p>
+        </w:tc>
+        <w:tc>
+          <w:tcPr>
+            <w:tcW w:w="6215" w:type="dxa"/>
+            <w:tcBorders>
+              <w:top w:val="dotted" w:color="auto" w:sz="4" w:space="0"/>
+              <w:left w:val="dotted" w:color="auto" w:sz="4" w:space="0"/>
+              <w:bottom w:val="dotted" w:color="auto" w:sz="4" w:space="0"/>
+              <w:right w:val="dotted" w:color="auto" w:sz="4" w:space="0"/>
+            </w:tcBorders>
+            <w:shd w:val="clear" w:color="auto" w:fill="DBE5F1"/>
+          </w:tcPr>
+          <w:p>
+            <w:pPr>
+              <w:jc w:val="both"/>
+              <w:rPr>
+                <w:rFonts w:hint="default"/>
+                <w:i w:val="0"/>
+                <w:iCs w:val="0"/>
+                <w:color w:val="000000"/>
+                <w:vertAlign w:val="baseline"/>
+                <w:lang w:val="en"/>
+              </w:rPr>
+            </w:pPr>
+            <w:r>
+              <w:rPr>
+                <w:rFonts w:hint="default"/>
+                <w:i w:val="0"/>
+                <w:iCs w:val="0"/>
+                <w:color w:val="000000"/>
+                <w:vertAlign w:val="baseline"/>
+                <w:lang w:val="en"/>
+              </w:rPr>
+              <w:t>Il cognome dello studente</w:t>
+            </w:r>
+          </w:p>
+        </w:tc>
+      </w:tr>
+      <w:tr>
+        <w:tblPrEx>
+          <w:tblBorders>
+            <w:top w:val="single" w:color="auto" w:sz="4" w:space="0"/>
+            <w:left w:val="single" w:color="auto" w:sz="4" w:space="0"/>
+            <w:bottom w:val="single" w:color="auto" w:sz="4" w:space="0"/>
+            <w:right w:val="single" w:color="auto" w:sz="4" w:space="0"/>
+            <w:insideH w:val="single" w:color="auto" w:sz="4" w:space="0"/>
+            <w:insideV w:val="single" w:color="auto" w:sz="4" w:space="0"/>
+          </w:tblBorders>
+          <w:tblLayout w:type="fixed"/>
+          <w:tblCellMar>
+            <w:top w:w="0" w:type="dxa"/>
+            <w:left w:w="108" w:type="dxa"/>
+            <w:bottom w:w="0" w:type="dxa"/>
+            <w:right w:w="108" w:type="dxa"/>
+          </w:tblCellMar>
+        </w:tblPrEx>
+        <w:tc>
+          <w:tcPr>
+            <w:tcW w:w="1991" w:type="dxa"/>
+            <w:tcBorders>
+              <w:top w:val="dotted" w:color="auto" w:sz="4" w:space="0"/>
+              <w:left w:val="dotted" w:color="auto" w:sz="4" w:space="0"/>
+              <w:bottom w:val="dotted" w:color="auto" w:sz="4" w:space="0"/>
+              <w:right w:val="dotted" w:color="auto" w:sz="4" w:space="0"/>
+            </w:tcBorders>
+            <w:shd w:val="clear" w:color="auto" w:fill="DBE5F1"/>
+          </w:tcPr>
+          <w:p>
+            <w:pPr>
+              <w:jc w:val="both"/>
+              <w:rPr>
+                <w:rFonts w:hint="default"/>
+                <w:i w:val="0"/>
+                <w:iCs w:val="0"/>
+                <w:color w:val="000000"/>
+                <w:vertAlign w:val="baseline"/>
+                <w:lang w:val="en"/>
+              </w:rPr>
+            </w:pPr>
+            <w:r>
+              <w:rPr>
+                <w:rFonts w:hint="default"/>
+                <w:i w:val="0"/>
+                <w:iCs w:val="0"/>
+                <w:color w:val="000000"/>
+                <w:vertAlign w:val="baseline"/>
+                <w:lang w:val="en"/>
+              </w:rPr>
+              <w:t>student_email</w:t>
+            </w:r>
+          </w:p>
+        </w:tc>
+        <w:tc>
+          <w:tcPr>
+            <w:tcW w:w="1640" w:type="dxa"/>
+            <w:tcBorders>
+              <w:top w:val="dotted" w:color="auto" w:sz="4" w:space="0"/>
+              <w:left w:val="dotted" w:color="auto" w:sz="4" w:space="0"/>
+              <w:bottom w:val="dotted" w:color="auto" w:sz="4" w:space="0"/>
+              <w:right w:val="dotted" w:color="auto" w:sz="4" w:space="0"/>
+            </w:tcBorders>
+            <w:shd w:val="clear" w:color="auto" w:fill="DBE5F1"/>
+            <w:vAlign w:val="top"/>
+          </w:tcPr>
+          <w:p>
+            <w:pPr>
+              <w:jc w:val="both"/>
+              <w:rPr>
+                <w:rFonts w:hint="default"/>
+                <w:i w:val="0"/>
+                <w:iCs w:val="0"/>
+                <w:color w:val="000000"/>
+                <w:vertAlign w:val="baseline"/>
+                <w:lang w:val="en"/>
+              </w:rPr>
+            </w:pPr>
+            <w:r>
+              <w:rPr>
+                <w:rFonts w:hint="default"/>
+                <w:i w:val="0"/>
+                <w:iCs w:val="0"/>
+                <w:color w:val="000000"/>
+                <w:vertAlign w:val="baseline"/>
+                <w:lang w:val="en"/>
+              </w:rPr>
+              <w:t>varchar(100)</w:t>
+            </w:r>
+          </w:p>
+        </w:tc>
+        <w:tc>
+          <w:tcPr>
+            <w:tcW w:w="6215" w:type="dxa"/>
+            <w:tcBorders>
+              <w:top w:val="dotted" w:color="auto" w:sz="4" w:space="0"/>
+              <w:left w:val="dotted" w:color="auto" w:sz="4" w:space="0"/>
+              <w:bottom w:val="dotted" w:color="auto" w:sz="4" w:space="0"/>
+              <w:right w:val="dotted" w:color="auto" w:sz="4" w:space="0"/>
+            </w:tcBorders>
+            <w:shd w:val="clear" w:color="auto" w:fill="DBE5F1"/>
+          </w:tcPr>
+          <w:p>
+            <w:pPr>
+              <w:jc w:val="both"/>
+              <w:rPr>
+                <w:rFonts w:hint="default"/>
+                <w:i w:val="0"/>
+                <w:iCs w:val="0"/>
+                <w:color w:val="000000"/>
+                <w:vertAlign w:val="baseline"/>
+                <w:lang w:val="en"/>
+              </w:rPr>
+            </w:pPr>
+            <w:r>
+              <w:rPr>
+                <w:rFonts w:hint="default"/>
+                <w:i w:val="0"/>
+                <w:iCs w:val="0"/>
+                <w:color w:val="000000"/>
+                <w:vertAlign w:val="baseline"/>
+                <w:lang w:val="en"/>
+              </w:rPr>
+              <w:t>L’email dello studente</w:t>
+            </w:r>
+          </w:p>
+        </w:tc>
+      </w:tr>
+      <w:tr>
+        <w:tblPrEx>
+          <w:tblBorders>
+            <w:top w:val="single" w:color="auto" w:sz="4" w:space="0"/>
+            <w:left w:val="single" w:color="auto" w:sz="4" w:space="0"/>
+            <w:bottom w:val="single" w:color="auto" w:sz="4" w:space="0"/>
+            <w:right w:val="single" w:color="auto" w:sz="4" w:space="0"/>
+            <w:insideH w:val="single" w:color="auto" w:sz="4" w:space="0"/>
+            <w:insideV w:val="single" w:color="auto" w:sz="4" w:space="0"/>
+          </w:tblBorders>
+          <w:tblLayout w:type="fixed"/>
+          <w:tblCellMar>
+            <w:top w:w="0" w:type="dxa"/>
+            <w:left w:w="108" w:type="dxa"/>
+            <w:bottom w:w="0" w:type="dxa"/>
+            <w:right w:w="108" w:type="dxa"/>
+          </w:tblCellMar>
+        </w:tblPrEx>
+        <w:tc>
+          <w:tcPr>
+            <w:tcW w:w="1991" w:type="dxa"/>
+            <w:tcBorders>
+              <w:top w:val="dotted" w:color="auto" w:sz="4" w:space="0"/>
+              <w:left w:val="dotted" w:color="auto" w:sz="4" w:space="0"/>
+              <w:bottom w:val="dotted" w:color="auto" w:sz="4" w:space="0"/>
+              <w:right w:val="dotted" w:color="auto" w:sz="4" w:space="0"/>
+            </w:tcBorders>
+            <w:shd w:val="clear" w:color="auto" w:fill="DBE5F1"/>
+          </w:tcPr>
+          <w:p>
+            <w:pPr>
+              <w:jc w:val="both"/>
+              <w:rPr>
+                <w:rFonts w:hint="default"/>
+                <w:i w:val="0"/>
+                <w:iCs w:val="0"/>
+                <w:color w:val="000000"/>
+                <w:vertAlign w:val="baseline"/>
+                <w:lang w:val="en"/>
+              </w:rPr>
+            </w:pPr>
+            <w:r>
+              <w:rPr>
+                <w:rFonts w:hint="default"/>
+                <w:i w:val="0"/>
+                <w:iCs w:val="0"/>
+                <w:color w:val="000000"/>
+                <w:vertAlign w:val="baseline"/>
+                <w:lang w:val="en"/>
+              </w:rPr>
+              <w:t>student_phone</w:t>
+            </w:r>
+          </w:p>
+        </w:tc>
+        <w:tc>
+          <w:tcPr>
+            <w:tcW w:w="1640" w:type="dxa"/>
+            <w:tcBorders>
+              <w:top w:val="dotted" w:color="auto" w:sz="4" w:space="0"/>
+              <w:left w:val="dotted" w:color="auto" w:sz="4" w:space="0"/>
+              <w:bottom w:val="dotted" w:color="auto" w:sz="4" w:space="0"/>
+              <w:right w:val="dotted" w:color="auto" w:sz="4" w:space="0"/>
+            </w:tcBorders>
+            <w:shd w:val="clear" w:color="auto" w:fill="DBE5F1"/>
+            <w:vAlign w:val="top"/>
+          </w:tcPr>
+          <w:p>
+            <w:pPr>
+              <w:jc w:val="both"/>
+              <w:rPr>
+                <w:rFonts w:hint="default"/>
+                <w:i w:val="0"/>
+                <w:iCs w:val="0"/>
+                <w:color w:val="000000"/>
+                <w:vertAlign w:val="baseline"/>
+                <w:lang w:val="en"/>
+              </w:rPr>
+            </w:pPr>
+            <w:r>
+              <w:rPr>
+                <w:rFonts w:hint="default"/>
+                <w:i w:val="0"/>
+                <w:iCs w:val="0"/>
+                <w:color w:val="000000"/>
+                <w:vertAlign w:val="baseline"/>
+                <w:lang w:val="en"/>
+              </w:rPr>
+              <w:t>varchar(50)</w:t>
+            </w:r>
+          </w:p>
+        </w:tc>
+        <w:tc>
+          <w:tcPr>
+            <w:tcW w:w="6215" w:type="dxa"/>
+            <w:tcBorders>
+              <w:top w:val="dotted" w:color="auto" w:sz="4" w:space="0"/>
+              <w:left w:val="dotted" w:color="auto" w:sz="4" w:space="0"/>
+              <w:bottom w:val="dotted" w:color="auto" w:sz="4" w:space="0"/>
+              <w:right w:val="dotted" w:color="auto" w:sz="4" w:space="0"/>
+            </w:tcBorders>
+            <w:shd w:val="clear" w:color="auto" w:fill="DBE5F1"/>
+          </w:tcPr>
+          <w:p>
+            <w:pPr>
+              <w:jc w:val="both"/>
+              <w:rPr>
+                <w:rFonts w:hint="default"/>
+                <w:i w:val="0"/>
+                <w:iCs w:val="0"/>
+                <w:color w:val="000000"/>
+                <w:vertAlign w:val="baseline"/>
+                <w:lang w:val="en"/>
+              </w:rPr>
+            </w:pPr>
+            <w:r>
+              <w:rPr>
+                <w:rFonts w:hint="default"/>
+                <w:i w:val="0"/>
+                <w:iCs w:val="0"/>
+                <w:color w:val="000000"/>
+                <w:vertAlign w:val="baseline"/>
+                <w:lang w:val="en"/>
+              </w:rPr>
+              <w:t>Il numero di telefono dello studente</w:t>
             </w:r>
           </w:p>
         </w:tc>
@@ -12271,7 +13547,7 @@
                 <w:vertAlign w:val="baseline"/>
                 <w:lang w:val="en"/>
               </w:rPr>
-              <w:t>title</w:t>
+              <w:t>teacher_name</w:t>
             </w:r>
           </w:p>
         </w:tc>
@@ -12285,6 +13561,7 @@
               <w:right w:val="dotted" w:color="auto" w:sz="4" w:space="0"/>
             </w:tcBorders>
             <w:shd w:val="clear" w:color="auto" w:fill="DBE5F1"/>
+            <w:vAlign w:val="top"/>
           </w:tcPr>
           <w:p>
             <w:pPr>
@@ -12307,7 +13584,7 @@
                 <w:vertAlign w:val="baseline"/>
                 <w:lang w:val="en"/>
               </w:rPr>
-              <w:t>varchar(255)</w:t>
+              <w:t>varchar(100)</w:t>
             </w:r>
           </w:p>
         </w:tc>
@@ -12321,6 +13598,7 @@
               <w:right w:val="dotted" w:color="auto" w:sz="4" w:space="0"/>
             </w:tcBorders>
             <w:shd w:val="clear" w:color="auto" w:fill="DBE5F1"/>
+            <w:vAlign w:val="top"/>
           </w:tcPr>
           <w:p>
             <w:pPr>
@@ -12343,7 +13621,394 @@
                 <w:vertAlign w:val="baseline"/>
                 <w:lang w:val="en"/>
               </w:rPr>
-              <w:t>Il titolo del progetto che si andrà a valutare</w:t>
+              <w:t>Il nome del docente</w:t>
+            </w:r>
+          </w:p>
+        </w:tc>
+      </w:tr>
+      <w:tr>
+        <w:tblPrEx>
+          <w:tblBorders>
+            <w:top w:val="single" w:color="auto" w:sz="4" w:space="0"/>
+            <w:left w:val="single" w:color="auto" w:sz="4" w:space="0"/>
+            <w:bottom w:val="single" w:color="auto" w:sz="4" w:space="0"/>
+            <w:right w:val="single" w:color="auto" w:sz="4" w:space="0"/>
+            <w:insideH w:val="single" w:color="auto" w:sz="4" w:space="0"/>
+            <w:insideV w:val="single" w:color="auto" w:sz="4" w:space="0"/>
+          </w:tblBorders>
+          <w:tblLayout w:type="fixed"/>
+          <w:tblCellMar>
+            <w:top w:w="0" w:type="dxa"/>
+            <w:left w:w="108" w:type="dxa"/>
+            <w:bottom w:w="0" w:type="dxa"/>
+            <w:right w:w="108" w:type="dxa"/>
+          </w:tblCellMar>
+        </w:tblPrEx>
+        <w:tc>
+          <w:tcPr>
+            <w:tcW w:w="1991" w:type="dxa"/>
+            <w:tcBorders>
+              <w:top w:val="dotted" w:color="auto" w:sz="4" w:space="0"/>
+              <w:left w:val="dotted" w:color="auto" w:sz="4" w:space="0"/>
+              <w:bottom w:val="dotted" w:color="auto" w:sz="4" w:space="0"/>
+              <w:right w:val="dotted" w:color="auto" w:sz="4" w:space="0"/>
+            </w:tcBorders>
+            <w:shd w:val="clear" w:color="auto" w:fill="DBE5F1"/>
+          </w:tcPr>
+          <w:p>
+            <w:pPr>
+              <w:jc w:val="both"/>
+              <w:rPr>
+                <w:rFonts w:hint="default"/>
+                <w:i w:val="0"/>
+                <w:iCs w:val="0"/>
+                <w:color w:val="000000"/>
+                <w:vertAlign w:val="baseline"/>
+                <w:lang w:val="en"/>
+              </w:rPr>
+            </w:pPr>
+            <w:r>
+              <w:rPr>
+                <w:rFonts w:hint="default"/>
+                <w:i w:val="0"/>
+                <w:iCs w:val="0"/>
+                <w:color w:val="000000"/>
+                <w:vertAlign w:val="baseline"/>
+                <w:lang w:val="en"/>
+              </w:rPr>
+              <w:t>teacher_surname</w:t>
+            </w:r>
+          </w:p>
+        </w:tc>
+        <w:tc>
+          <w:tcPr>
+            <w:tcW w:w="1640" w:type="dxa"/>
+            <w:tcBorders>
+              <w:top w:val="dotted" w:color="auto" w:sz="4" w:space="0"/>
+              <w:left w:val="dotted" w:color="auto" w:sz="4" w:space="0"/>
+              <w:bottom w:val="dotted" w:color="auto" w:sz="4" w:space="0"/>
+              <w:right w:val="dotted" w:color="auto" w:sz="4" w:space="0"/>
+            </w:tcBorders>
+            <w:shd w:val="clear" w:color="auto" w:fill="DBE5F1"/>
+            <w:vAlign w:val="top"/>
+          </w:tcPr>
+          <w:p>
+            <w:pPr>
+              <w:jc w:val="both"/>
+              <w:rPr>
+                <w:rFonts w:hint="default"/>
+                <w:i w:val="0"/>
+                <w:iCs w:val="0"/>
+                <w:color w:val="000000"/>
+                <w:vertAlign w:val="baseline"/>
+                <w:lang w:val="en"/>
+              </w:rPr>
+            </w:pPr>
+            <w:r>
+              <w:rPr>
+                <w:rFonts w:hint="default"/>
+                <w:i w:val="0"/>
+                <w:iCs w:val="0"/>
+                <w:color w:val="000000"/>
+                <w:vertAlign w:val="baseline"/>
+                <w:lang w:val="en"/>
+              </w:rPr>
+              <w:t>varchar(100)</w:t>
+            </w:r>
+          </w:p>
+        </w:tc>
+        <w:tc>
+          <w:tcPr>
+            <w:tcW w:w="6215" w:type="dxa"/>
+            <w:tcBorders>
+              <w:top w:val="dotted" w:color="auto" w:sz="4" w:space="0"/>
+              <w:left w:val="dotted" w:color="auto" w:sz="4" w:space="0"/>
+              <w:bottom w:val="dotted" w:color="auto" w:sz="4" w:space="0"/>
+              <w:right w:val="dotted" w:color="auto" w:sz="4" w:space="0"/>
+            </w:tcBorders>
+            <w:shd w:val="clear" w:color="auto" w:fill="DBE5F1"/>
+            <w:vAlign w:val="top"/>
+          </w:tcPr>
+          <w:p>
+            <w:pPr>
+              <w:jc w:val="both"/>
+              <w:rPr>
+                <w:rFonts w:hint="default"/>
+                <w:i w:val="0"/>
+                <w:iCs w:val="0"/>
+                <w:color w:val="000000"/>
+                <w:vertAlign w:val="baseline"/>
+                <w:lang w:val="en"/>
+              </w:rPr>
+            </w:pPr>
+            <w:r>
+              <w:rPr>
+                <w:rFonts w:hint="default"/>
+                <w:i w:val="0"/>
+                <w:iCs w:val="0"/>
+                <w:color w:val="000000"/>
+                <w:vertAlign w:val="baseline"/>
+                <w:lang w:val="en"/>
+              </w:rPr>
+              <w:t>Il cognome del docente</w:t>
+            </w:r>
+          </w:p>
+        </w:tc>
+      </w:tr>
+      <w:tr>
+        <w:tblPrEx>
+          <w:tblBorders>
+            <w:top w:val="single" w:color="auto" w:sz="4" w:space="0"/>
+            <w:left w:val="single" w:color="auto" w:sz="4" w:space="0"/>
+            <w:bottom w:val="single" w:color="auto" w:sz="4" w:space="0"/>
+            <w:right w:val="single" w:color="auto" w:sz="4" w:space="0"/>
+            <w:insideH w:val="single" w:color="auto" w:sz="4" w:space="0"/>
+            <w:insideV w:val="single" w:color="auto" w:sz="4" w:space="0"/>
+          </w:tblBorders>
+          <w:tblLayout w:type="fixed"/>
+          <w:tblCellMar>
+            <w:top w:w="0" w:type="dxa"/>
+            <w:left w:w="108" w:type="dxa"/>
+            <w:bottom w:w="0" w:type="dxa"/>
+            <w:right w:w="108" w:type="dxa"/>
+          </w:tblCellMar>
+        </w:tblPrEx>
+        <w:tc>
+          <w:tcPr>
+            <w:tcW w:w="1991" w:type="dxa"/>
+            <w:tcBorders>
+              <w:top w:val="dotted" w:color="auto" w:sz="4" w:space="0"/>
+              <w:left w:val="dotted" w:color="auto" w:sz="4" w:space="0"/>
+              <w:bottom w:val="dotted" w:color="auto" w:sz="4" w:space="0"/>
+              <w:right w:val="dotted" w:color="auto" w:sz="4" w:space="0"/>
+            </w:tcBorders>
+            <w:shd w:val="clear" w:color="auto" w:fill="DBE5F1"/>
+          </w:tcPr>
+          <w:p>
+            <w:pPr>
+              <w:jc w:val="both"/>
+              <w:rPr>
+                <w:rFonts w:hint="default"/>
+                <w:i w:val="0"/>
+                <w:iCs w:val="0"/>
+                <w:color w:val="000000"/>
+                <w:vertAlign w:val="baseline"/>
+                <w:lang w:val="en"/>
+              </w:rPr>
+            </w:pPr>
+            <w:r>
+              <w:rPr>
+                <w:rFonts w:hint="default"/>
+                <w:i w:val="0"/>
+                <w:iCs w:val="0"/>
+                <w:color w:val="000000"/>
+                <w:vertAlign w:val="baseline"/>
+                <w:lang w:val="en"/>
+              </w:rPr>
+              <w:t>teacher_email</w:t>
+            </w:r>
+          </w:p>
+        </w:tc>
+        <w:tc>
+          <w:tcPr>
+            <w:tcW w:w="1640" w:type="dxa"/>
+            <w:tcBorders>
+              <w:top w:val="dotted" w:color="auto" w:sz="4" w:space="0"/>
+              <w:left w:val="dotted" w:color="auto" w:sz="4" w:space="0"/>
+              <w:bottom w:val="dotted" w:color="auto" w:sz="4" w:space="0"/>
+              <w:right w:val="dotted" w:color="auto" w:sz="4" w:space="0"/>
+            </w:tcBorders>
+            <w:shd w:val="clear" w:color="auto" w:fill="DBE5F1"/>
+            <w:vAlign w:val="top"/>
+          </w:tcPr>
+          <w:p>
+            <w:pPr>
+              <w:jc w:val="both"/>
+              <w:rPr>
+                <w:rFonts w:hint="default"/>
+                <w:i w:val="0"/>
+                <w:iCs w:val="0"/>
+                <w:color w:val="000000"/>
+                <w:vertAlign w:val="baseline"/>
+                <w:lang w:val="en"/>
+              </w:rPr>
+            </w:pPr>
+            <w:r>
+              <w:rPr>
+                <w:rFonts w:hint="default"/>
+                <w:i w:val="0"/>
+                <w:iCs w:val="0"/>
+                <w:color w:val="000000"/>
+                <w:vertAlign w:val="baseline"/>
+                <w:lang w:val="en"/>
+              </w:rPr>
+              <w:t>varchar(100)</w:t>
+            </w:r>
+          </w:p>
+        </w:tc>
+        <w:tc>
+          <w:tcPr>
+            <w:tcW w:w="6215" w:type="dxa"/>
+            <w:tcBorders>
+              <w:top w:val="dotted" w:color="auto" w:sz="4" w:space="0"/>
+              <w:left w:val="dotted" w:color="auto" w:sz="4" w:space="0"/>
+              <w:bottom w:val="dotted" w:color="auto" w:sz="4" w:space="0"/>
+              <w:right w:val="dotted" w:color="auto" w:sz="4" w:space="0"/>
+            </w:tcBorders>
+            <w:shd w:val="clear" w:color="auto" w:fill="DBE5F1"/>
+            <w:vAlign w:val="top"/>
+          </w:tcPr>
+          <w:p>
+            <w:pPr>
+              <w:jc w:val="both"/>
+              <w:rPr>
+                <w:rFonts w:hint="default"/>
+                <w:i w:val="0"/>
+                <w:iCs w:val="0"/>
+                <w:color w:val="000000"/>
+                <w:vertAlign w:val="baseline"/>
+                <w:lang w:val="en"/>
+              </w:rPr>
+            </w:pPr>
+            <w:r>
+              <w:rPr>
+                <w:rFonts w:hint="default"/>
+                <w:i w:val="0"/>
+                <w:iCs w:val="0"/>
+                <w:color w:val="000000"/>
+                <w:vertAlign w:val="baseline"/>
+                <w:lang w:val="en"/>
+              </w:rPr>
+              <w:t>L’email del docente</w:t>
+            </w:r>
+          </w:p>
+        </w:tc>
+      </w:tr>
+      <w:tr>
+        <w:tblPrEx>
+          <w:tblBorders>
+            <w:top w:val="single" w:color="auto" w:sz="4" w:space="0"/>
+            <w:left w:val="single" w:color="auto" w:sz="4" w:space="0"/>
+            <w:bottom w:val="single" w:color="auto" w:sz="4" w:space="0"/>
+            <w:right w:val="single" w:color="auto" w:sz="4" w:space="0"/>
+            <w:insideH w:val="single" w:color="auto" w:sz="4" w:space="0"/>
+            <w:insideV w:val="single" w:color="auto" w:sz="4" w:space="0"/>
+          </w:tblBorders>
+          <w:tblLayout w:type="fixed"/>
+          <w:tblCellMar>
+            <w:top w:w="0" w:type="dxa"/>
+            <w:left w:w="108" w:type="dxa"/>
+            <w:bottom w:w="0" w:type="dxa"/>
+            <w:right w:w="108" w:type="dxa"/>
+          </w:tblCellMar>
+        </w:tblPrEx>
+        <w:tc>
+          <w:tcPr>
+            <w:tcW w:w="1991" w:type="dxa"/>
+            <w:tcBorders>
+              <w:top w:val="dotted" w:color="auto" w:sz="4" w:space="0"/>
+              <w:left w:val="dotted" w:color="auto" w:sz="4" w:space="0"/>
+              <w:bottom w:val="dotted" w:color="auto" w:sz="4" w:space="0"/>
+              <w:right w:val="dotted" w:color="auto" w:sz="4" w:space="0"/>
+            </w:tcBorders>
+            <w:shd w:val="clear" w:color="auto" w:fill="DBE5F1"/>
+          </w:tcPr>
+          <w:p>
+            <w:pPr>
+              <w:jc w:val="both"/>
+              <w:rPr>
+                <w:rFonts w:hint="default"/>
+                <w:i w:val="0"/>
+                <w:iCs w:val="0"/>
+                <w:color w:val="000000"/>
+                <w:vertAlign w:val="baseline"/>
+                <w:lang w:val="en"/>
+              </w:rPr>
+            </w:pPr>
+            <w:r>
+              <w:rPr>
+                <w:rFonts w:hint="default"/>
+                <w:i w:val="0"/>
+                <w:iCs w:val="0"/>
+                <w:color w:val="000000"/>
+                <w:vertAlign w:val="baseline"/>
+                <w:lang w:val="en"/>
+              </w:rPr>
+              <w:t>teacher_phone</w:t>
+            </w:r>
+          </w:p>
+        </w:tc>
+        <w:tc>
+          <w:tcPr>
+            <w:tcW w:w="1640" w:type="dxa"/>
+            <w:tcBorders>
+              <w:top w:val="dotted" w:color="auto" w:sz="4" w:space="0"/>
+              <w:left w:val="dotted" w:color="auto" w:sz="4" w:space="0"/>
+              <w:bottom w:val="dotted" w:color="auto" w:sz="4" w:space="0"/>
+              <w:right w:val="dotted" w:color="auto" w:sz="4" w:space="0"/>
+            </w:tcBorders>
+            <w:shd w:val="clear" w:color="auto" w:fill="DBE5F1"/>
+            <w:vAlign w:val="top"/>
+          </w:tcPr>
+          <w:p>
+            <w:pPr>
+              <w:jc w:val="both"/>
+              <w:rPr>
+                <w:rFonts w:hint="default"/>
+                <w:i w:val="0"/>
+                <w:iCs w:val="0"/>
+                <w:color w:val="000000"/>
+                <w:vertAlign w:val="baseline"/>
+                <w:lang w:val="en"/>
+              </w:rPr>
+            </w:pPr>
+            <w:r>
+              <w:rPr>
+                <w:rFonts w:hint="default"/>
+                <w:i w:val="0"/>
+                <w:iCs w:val="0"/>
+                <w:color w:val="000000"/>
+                <w:vertAlign w:val="baseline"/>
+                <w:lang w:val="en"/>
+              </w:rPr>
+              <w:t>varchar(50)</w:t>
+            </w:r>
+          </w:p>
+        </w:tc>
+        <w:tc>
+          <w:tcPr>
+            <w:tcW w:w="6215" w:type="dxa"/>
+            <w:tcBorders>
+              <w:top w:val="dotted" w:color="auto" w:sz="4" w:space="0"/>
+              <w:left w:val="dotted" w:color="auto" w:sz="4" w:space="0"/>
+              <w:bottom w:val="dotted" w:color="auto" w:sz="4" w:space="0"/>
+              <w:right w:val="dotted" w:color="auto" w:sz="4" w:space="0"/>
+            </w:tcBorders>
+            <w:shd w:val="clear" w:color="auto" w:fill="DBE5F1"/>
+            <w:vAlign w:val="top"/>
+          </w:tcPr>
+          <w:p>
+            <w:pPr>
+              <w:jc w:val="both"/>
+              <w:rPr>
+                <w:rFonts w:hint="default"/>
+                <w:i w:val="0"/>
+                <w:iCs w:val="0"/>
+                <w:color w:val="000000"/>
+                <w:vertAlign w:val="baseline"/>
+                <w:lang w:val="en"/>
+              </w:rPr>
+            </w:pPr>
+            <w:r>
+              <w:rPr>
+                <w:rFonts w:hint="default"/>
+                <w:i w:val="0"/>
+                <w:iCs w:val="0"/>
+                <w:color w:val="000000"/>
+                <w:vertAlign w:val="baseline"/>
+                <w:lang w:val="en"/>
+              </w:rPr>
+              <w:t>Il numero di telefono del docente</w:t>
             </w:r>
           </w:p>
         </w:tc>
@@ -12392,7 +14057,7 @@
                 <w:vertAlign w:val="baseline"/>
                 <w:lang w:val="en"/>
               </w:rPr>
-              <w:t>created</w:t>
+              <w:t>expert1_name</w:t>
             </w:r>
           </w:p>
         </w:tc>
@@ -12406,6 +14071,7 @@
               <w:right w:val="dotted" w:color="auto" w:sz="4" w:space="0"/>
             </w:tcBorders>
             <w:shd w:val="clear" w:color="auto" w:fill="DBE5F1"/>
+            <w:vAlign w:val="top"/>
           </w:tcPr>
           <w:p>
             <w:pPr>
@@ -12428,7 +14094,7 @@
                 <w:vertAlign w:val="baseline"/>
                 <w:lang w:val="en"/>
               </w:rPr>
-              <w:t>datetime</w:t>
+              <w:t>varchar(100)</w:t>
             </w:r>
           </w:p>
         </w:tc>
@@ -12442,6 +14108,7 @@
               <w:right w:val="dotted" w:color="auto" w:sz="4" w:space="0"/>
             </w:tcBorders>
             <w:shd w:val="clear" w:color="auto" w:fill="DBE5F1"/>
+            <w:vAlign w:val="top"/>
           </w:tcPr>
           <w:p>
             <w:pPr>
@@ -12464,7 +14131,394 @@
                 <w:vertAlign w:val="baseline"/>
                 <w:lang w:val="en"/>
               </w:rPr>
-              <w:t>La data di creazione del formulario</w:t>
+              <w:t>Il nome del primo perito</w:t>
+            </w:r>
+          </w:p>
+        </w:tc>
+      </w:tr>
+      <w:tr>
+        <w:tblPrEx>
+          <w:tblBorders>
+            <w:top w:val="single" w:color="auto" w:sz="4" w:space="0"/>
+            <w:left w:val="single" w:color="auto" w:sz="4" w:space="0"/>
+            <w:bottom w:val="single" w:color="auto" w:sz="4" w:space="0"/>
+            <w:right w:val="single" w:color="auto" w:sz="4" w:space="0"/>
+            <w:insideH w:val="single" w:color="auto" w:sz="4" w:space="0"/>
+            <w:insideV w:val="single" w:color="auto" w:sz="4" w:space="0"/>
+          </w:tblBorders>
+          <w:tblLayout w:type="fixed"/>
+          <w:tblCellMar>
+            <w:top w:w="0" w:type="dxa"/>
+            <w:left w:w="108" w:type="dxa"/>
+            <w:bottom w:w="0" w:type="dxa"/>
+            <w:right w:w="108" w:type="dxa"/>
+          </w:tblCellMar>
+        </w:tblPrEx>
+        <w:tc>
+          <w:tcPr>
+            <w:tcW w:w="1991" w:type="dxa"/>
+            <w:tcBorders>
+              <w:top w:val="dotted" w:color="auto" w:sz="4" w:space="0"/>
+              <w:left w:val="dotted" w:color="auto" w:sz="4" w:space="0"/>
+              <w:bottom w:val="dotted" w:color="auto" w:sz="4" w:space="0"/>
+              <w:right w:val="dotted" w:color="auto" w:sz="4" w:space="0"/>
+            </w:tcBorders>
+            <w:shd w:val="clear" w:color="auto" w:fill="DBE5F1"/>
+          </w:tcPr>
+          <w:p>
+            <w:pPr>
+              <w:jc w:val="both"/>
+              <w:rPr>
+                <w:rFonts w:hint="default"/>
+                <w:i w:val="0"/>
+                <w:iCs w:val="0"/>
+                <w:color w:val="000000"/>
+                <w:vertAlign w:val="baseline"/>
+                <w:lang w:val="en"/>
+              </w:rPr>
+            </w:pPr>
+            <w:r>
+              <w:rPr>
+                <w:rFonts w:hint="default"/>
+                <w:i w:val="0"/>
+                <w:iCs w:val="0"/>
+                <w:color w:val="000000"/>
+                <w:vertAlign w:val="baseline"/>
+                <w:lang w:val="en"/>
+              </w:rPr>
+              <w:t>expert1_surname</w:t>
+            </w:r>
+          </w:p>
+        </w:tc>
+        <w:tc>
+          <w:tcPr>
+            <w:tcW w:w="1640" w:type="dxa"/>
+            <w:tcBorders>
+              <w:top w:val="dotted" w:color="auto" w:sz="4" w:space="0"/>
+              <w:left w:val="dotted" w:color="auto" w:sz="4" w:space="0"/>
+              <w:bottom w:val="dotted" w:color="auto" w:sz="4" w:space="0"/>
+              <w:right w:val="dotted" w:color="auto" w:sz="4" w:space="0"/>
+            </w:tcBorders>
+            <w:shd w:val="clear" w:color="auto" w:fill="DBE5F1"/>
+            <w:vAlign w:val="top"/>
+          </w:tcPr>
+          <w:p>
+            <w:pPr>
+              <w:jc w:val="both"/>
+              <w:rPr>
+                <w:rFonts w:hint="default"/>
+                <w:i w:val="0"/>
+                <w:iCs w:val="0"/>
+                <w:color w:val="000000"/>
+                <w:vertAlign w:val="baseline"/>
+                <w:lang w:val="en"/>
+              </w:rPr>
+            </w:pPr>
+            <w:r>
+              <w:rPr>
+                <w:rFonts w:hint="default"/>
+                <w:i w:val="0"/>
+                <w:iCs w:val="0"/>
+                <w:color w:val="000000"/>
+                <w:vertAlign w:val="baseline"/>
+                <w:lang w:val="en"/>
+              </w:rPr>
+              <w:t>varchar(100)</w:t>
+            </w:r>
+          </w:p>
+        </w:tc>
+        <w:tc>
+          <w:tcPr>
+            <w:tcW w:w="6215" w:type="dxa"/>
+            <w:tcBorders>
+              <w:top w:val="dotted" w:color="auto" w:sz="4" w:space="0"/>
+              <w:left w:val="dotted" w:color="auto" w:sz="4" w:space="0"/>
+              <w:bottom w:val="dotted" w:color="auto" w:sz="4" w:space="0"/>
+              <w:right w:val="dotted" w:color="auto" w:sz="4" w:space="0"/>
+            </w:tcBorders>
+            <w:shd w:val="clear" w:color="auto" w:fill="DBE5F1"/>
+            <w:vAlign w:val="top"/>
+          </w:tcPr>
+          <w:p>
+            <w:pPr>
+              <w:jc w:val="both"/>
+              <w:rPr>
+                <w:rFonts w:hint="default"/>
+                <w:i w:val="0"/>
+                <w:iCs w:val="0"/>
+                <w:color w:val="000000"/>
+                <w:vertAlign w:val="baseline"/>
+                <w:lang w:val="en"/>
+              </w:rPr>
+            </w:pPr>
+            <w:r>
+              <w:rPr>
+                <w:rFonts w:hint="default"/>
+                <w:i w:val="0"/>
+                <w:iCs w:val="0"/>
+                <w:color w:val="000000"/>
+                <w:vertAlign w:val="baseline"/>
+                <w:lang w:val="en"/>
+              </w:rPr>
+              <w:t>Il cognome del primo perito</w:t>
+            </w:r>
+          </w:p>
+        </w:tc>
+      </w:tr>
+      <w:tr>
+        <w:tblPrEx>
+          <w:tblBorders>
+            <w:top w:val="single" w:color="auto" w:sz="4" w:space="0"/>
+            <w:left w:val="single" w:color="auto" w:sz="4" w:space="0"/>
+            <w:bottom w:val="single" w:color="auto" w:sz="4" w:space="0"/>
+            <w:right w:val="single" w:color="auto" w:sz="4" w:space="0"/>
+            <w:insideH w:val="single" w:color="auto" w:sz="4" w:space="0"/>
+            <w:insideV w:val="single" w:color="auto" w:sz="4" w:space="0"/>
+          </w:tblBorders>
+          <w:tblLayout w:type="fixed"/>
+          <w:tblCellMar>
+            <w:top w:w="0" w:type="dxa"/>
+            <w:left w:w="108" w:type="dxa"/>
+            <w:bottom w:w="0" w:type="dxa"/>
+            <w:right w:w="108" w:type="dxa"/>
+          </w:tblCellMar>
+        </w:tblPrEx>
+        <w:tc>
+          <w:tcPr>
+            <w:tcW w:w="1991" w:type="dxa"/>
+            <w:tcBorders>
+              <w:top w:val="dotted" w:color="auto" w:sz="4" w:space="0"/>
+              <w:left w:val="dotted" w:color="auto" w:sz="4" w:space="0"/>
+              <w:bottom w:val="dotted" w:color="auto" w:sz="4" w:space="0"/>
+              <w:right w:val="dotted" w:color="auto" w:sz="4" w:space="0"/>
+            </w:tcBorders>
+            <w:shd w:val="clear" w:color="auto" w:fill="DBE5F1"/>
+          </w:tcPr>
+          <w:p>
+            <w:pPr>
+              <w:jc w:val="both"/>
+              <w:rPr>
+                <w:rFonts w:hint="default"/>
+                <w:i w:val="0"/>
+                <w:iCs w:val="0"/>
+                <w:color w:val="000000"/>
+                <w:vertAlign w:val="baseline"/>
+                <w:lang w:val="en"/>
+              </w:rPr>
+            </w:pPr>
+            <w:r>
+              <w:rPr>
+                <w:rFonts w:hint="default"/>
+                <w:i w:val="0"/>
+                <w:iCs w:val="0"/>
+                <w:color w:val="000000"/>
+                <w:vertAlign w:val="baseline"/>
+                <w:lang w:val="en"/>
+              </w:rPr>
+              <w:t>expert1_email</w:t>
+            </w:r>
+          </w:p>
+        </w:tc>
+        <w:tc>
+          <w:tcPr>
+            <w:tcW w:w="1640" w:type="dxa"/>
+            <w:tcBorders>
+              <w:top w:val="dotted" w:color="auto" w:sz="4" w:space="0"/>
+              <w:left w:val="dotted" w:color="auto" w:sz="4" w:space="0"/>
+              <w:bottom w:val="dotted" w:color="auto" w:sz="4" w:space="0"/>
+              <w:right w:val="dotted" w:color="auto" w:sz="4" w:space="0"/>
+            </w:tcBorders>
+            <w:shd w:val="clear" w:color="auto" w:fill="DBE5F1"/>
+            <w:vAlign w:val="top"/>
+          </w:tcPr>
+          <w:p>
+            <w:pPr>
+              <w:jc w:val="both"/>
+              <w:rPr>
+                <w:rFonts w:hint="default"/>
+                <w:i w:val="0"/>
+                <w:iCs w:val="0"/>
+                <w:color w:val="000000"/>
+                <w:vertAlign w:val="baseline"/>
+                <w:lang w:val="en"/>
+              </w:rPr>
+            </w:pPr>
+            <w:r>
+              <w:rPr>
+                <w:rFonts w:hint="default"/>
+                <w:i w:val="0"/>
+                <w:iCs w:val="0"/>
+                <w:color w:val="000000"/>
+                <w:vertAlign w:val="baseline"/>
+                <w:lang w:val="en"/>
+              </w:rPr>
+              <w:t>varchar(100)</w:t>
+            </w:r>
+          </w:p>
+        </w:tc>
+        <w:tc>
+          <w:tcPr>
+            <w:tcW w:w="6215" w:type="dxa"/>
+            <w:tcBorders>
+              <w:top w:val="dotted" w:color="auto" w:sz="4" w:space="0"/>
+              <w:left w:val="dotted" w:color="auto" w:sz="4" w:space="0"/>
+              <w:bottom w:val="dotted" w:color="auto" w:sz="4" w:space="0"/>
+              <w:right w:val="dotted" w:color="auto" w:sz="4" w:space="0"/>
+            </w:tcBorders>
+            <w:shd w:val="clear" w:color="auto" w:fill="DBE5F1"/>
+            <w:vAlign w:val="top"/>
+          </w:tcPr>
+          <w:p>
+            <w:pPr>
+              <w:jc w:val="both"/>
+              <w:rPr>
+                <w:rFonts w:hint="default"/>
+                <w:i w:val="0"/>
+                <w:iCs w:val="0"/>
+                <w:color w:val="000000"/>
+                <w:vertAlign w:val="baseline"/>
+                <w:lang w:val="en"/>
+              </w:rPr>
+            </w:pPr>
+            <w:r>
+              <w:rPr>
+                <w:rFonts w:hint="default"/>
+                <w:i w:val="0"/>
+                <w:iCs w:val="0"/>
+                <w:color w:val="000000"/>
+                <w:vertAlign w:val="baseline"/>
+                <w:lang w:val="en"/>
+              </w:rPr>
+              <w:t>L’email del primo perito</w:t>
+            </w:r>
+          </w:p>
+        </w:tc>
+      </w:tr>
+      <w:tr>
+        <w:tblPrEx>
+          <w:tblBorders>
+            <w:top w:val="single" w:color="auto" w:sz="4" w:space="0"/>
+            <w:left w:val="single" w:color="auto" w:sz="4" w:space="0"/>
+            <w:bottom w:val="single" w:color="auto" w:sz="4" w:space="0"/>
+            <w:right w:val="single" w:color="auto" w:sz="4" w:space="0"/>
+            <w:insideH w:val="single" w:color="auto" w:sz="4" w:space="0"/>
+            <w:insideV w:val="single" w:color="auto" w:sz="4" w:space="0"/>
+          </w:tblBorders>
+          <w:tblLayout w:type="fixed"/>
+          <w:tblCellMar>
+            <w:top w:w="0" w:type="dxa"/>
+            <w:left w:w="108" w:type="dxa"/>
+            <w:bottom w:w="0" w:type="dxa"/>
+            <w:right w:w="108" w:type="dxa"/>
+          </w:tblCellMar>
+        </w:tblPrEx>
+        <w:tc>
+          <w:tcPr>
+            <w:tcW w:w="1991" w:type="dxa"/>
+            <w:tcBorders>
+              <w:top w:val="dotted" w:color="auto" w:sz="4" w:space="0"/>
+              <w:left w:val="dotted" w:color="auto" w:sz="4" w:space="0"/>
+              <w:bottom w:val="dotted" w:color="auto" w:sz="4" w:space="0"/>
+              <w:right w:val="dotted" w:color="auto" w:sz="4" w:space="0"/>
+            </w:tcBorders>
+            <w:shd w:val="clear" w:color="auto" w:fill="DBE5F1"/>
+          </w:tcPr>
+          <w:p>
+            <w:pPr>
+              <w:jc w:val="both"/>
+              <w:rPr>
+                <w:rFonts w:hint="default"/>
+                <w:i w:val="0"/>
+                <w:iCs w:val="0"/>
+                <w:color w:val="000000"/>
+                <w:vertAlign w:val="baseline"/>
+                <w:lang w:val="en"/>
+              </w:rPr>
+            </w:pPr>
+            <w:r>
+              <w:rPr>
+                <w:rFonts w:hint="default"/>
+                <w:i w:val="0"/>
+                <w:iCs w:val="0"/>
+                <w:color w:val="000000"/>
+                <w:vertAlign w:val="baseline"/>
+                <w:lang w:val="en"/>
+              </w:rPr>
+              <w:t>expert1_phone</w:t>
+            </w:r>
+          </w:p>
+        </w:tc>
+        <w:tc>
+          <w:tcPr>
+            <w:tcW w:w="1640" w:type="dxa"/>
+            <w:tcBorders>
+              <w:top w:val="dotted" w:color="auto" w:sz="4" w:space="0"/>
+              <w:left w:val="dotted" w:color="auto" w:sz="4" w:space="0"/>
+              <w:bottom w:val="dotted" w:color="auto" w:sz="4" w:space="0"/>
+              <w:right w:val="dotted" w:color="auto" w:sz="4" w:space="0"/>
+            </w:tcBorders>
+            <w:shd w:val="clear" w:color="auto" w:fill="DBE5F1"/>
+            <w:vAlign w:val="top"/>
+          </w:tcPr>
+          <w:p>
+            <w:pPr>
+              <w:jc w:val="both"/>
+              <w:rPr>
+                <w:rFonts w:hint="default"/>
+                <w:i w:val="0"/>
+                <w:iCs w:val="0"/>
+                <w:color w:val="000000"/>
+                <w:vertAlign w:val="baseline"/>
+                <w:lang w:val="en"/>
+              </w:rPr>
+            </w:pPr>
+            <w:r>
+              <w:rPr>
+                <w:rFonts w:hint="default"/>
+                <w:i w:val="0"/>
+                <w:iCs w:val="0"/>
+                <w:color w:val="000000"/>
+                <w:vertAlign w:val="baseline"/>
+                <w:lang w:val="en"/>
+              </w:rPr>
+              <w:t>varchar(50)</w:t>
+            </w:r>
+          </w:p>
+        </w:tc>
+        <w:tc>
+          <w:tcPr>
+            <w:tcW w:w="6215" w:type="dxa"/>
+            <w:tcBorders>
+              <w:top w:val="dotted" w:color="auto" w:sz="4" w:space="0"/>
+              <w:left w:val="dotted" w:color="auto" w:sz="4" w:space="0"/>
+              <w:bottom w:val="dotted" w:color="auto" w:sz="4" w:space="0"/>
+              <w:right w:val="dotted" w:color="auto" w:sz="4" w:space="0"/>
+            </w:tcBorders>
+            <w:shd w:val="clear" w:color="auto" w:fill="DBE5F1"/>
+            <w:vAlign w:val="top"/>
+          </w:tcPr>
+          <w:p>
+            <w:pPr>
+              <w:jc w:val="both"/>
+              <w:rPr>
+                <w:rFonts w:hint="default"/>
+                <w:i w:val="0"/>
+                <w:iCs w:val="0"/>
+                <w:color w:val="000000"/>
+                <w:vertAlign w:val="baseline"/>
+                <w:lang w:val="en"/>
+              </w:rPr>
+            </w:pPr>
+            <w:r>
+              <w:rPr>
+                <w:rFonts w:hint="default"/>
+                <w:i w:val="0"/>
+                <w:iCs w:val="0"/>
+                <w:color w:val="000000"/>
+                <w:vertAlign w:val="baseline"/>
+                <w:lang w:val="en"/>
+              </w:rPr>
+              <w:t>Il numero di telefono del primo perito</w:t>
             </w:r>
           </w:p>
         </w:tc>
@@ -12513,7 +14567,7 @@
                 <w:vertAlign w:val="baseline"/>
                 <w:lang w:val="en"/>
               </w:rPr>
-              <w:t>modified</w:t>
+              <w:t>expert2_name</w:t>
             </w:r>
           </w:p>
         </w:tc>
@@ -12550,7 +14604,7 @@
                 <w:vertAlign w:val="baseline"/>
                 <w:lang w:val="en"/>
               </w:rPr>
-              <w:t>datetime</w:t>
+              <w:t>varchar(100)</w:t>
             </w:r>
           </w:p>
         </w:tc>
@@ -12564,6 +14618,7 @@
               <w:right w:val="dotted" w:color="auto" w:sz="4" w:space="0"/>
             </w:tcBorders>
             <w:shd w:val="clear" w:color="auto" w:fill="DBE5F1"/>
+            <w:vAlign w:val="top"/>
           </w:tcPr>
           <w:p>
             <w:pPr>
@@ -12586,7 +14641,7 @@
                 <w:vertAlign w:val="baseline"/>
                 <w:lang w:val="en"/>
               </w:rPr>
-              <w:t>La data di ultima modifica del formulario, può essere nulla</w:t>
+              <w:t>Il nome del secondo perito</w:t>
             </w:r>
           </w:p>
         </w:tc>
@@ -12602,6 +14657,12 @@
             <w:insideV w:val="single" w:color="auto" w:sz="4" w:space="0"/>
           </w:tblBorders>
           <w:tblLayout w:type="fixed"/>
+          <w:tblCellMar>
+            <w:top w:w="0" w:type="dxa"/>
+            <w:left w:w="108" w:type="dxa"/>
+            <w:bottom w:w="0" w:type="dxa"/>
+            <w:right w:w="108" w:type="dxa"/>
+          </w:tblCellMar>
         </w:tblPrEx>
         <w:tc>
           <w:tcPr>
@@ -12635,7 +14696,7 @@
                 <w:vertAlign w:val="baseline"/>
                 <w:lang w:val="en"/>
               </w:rPr>
-              <w:t>deleted</w:t>
+              <w:t>expert2_surname</w:t>
             </w:r>
           </w:p>
         </w:tc>
@@ -12672,7 +14733,7 @@
                 <w:vertAlign w:val="baseline"/>
                 <w:lang w:val="en"/>
               </w:rPr>
-              <w:t>datetime</w:t>
+              <w:t>varchar(100)</w:t>
             </w:r>
           </w:p>
         </w:tc>
@@ -12709,7 +14770,7 @@
                 <w:vertAlign w:val="baseline"/>
                 <w:lang w:val="en"/>
               </w:rPr>
-              <w:t>La data di eliminazione del formulario, può essere nulla</w:t>
+              <w:t>Il cognome del secondo perito</w:t>
             </w:r>
           </w:p>
         </w:tc>
@@ -12725,6 +14786,12 @@
             <w:insideV w:val="single" w:color="auto" w:sz="4" w:space="0"/>
           </w:tblBorders>
           <w:tblLayout w:type="fixed"/>
+          <w:tblCellMar>
+            <w:top w:w="0" w:type="dxa"/>
+            <w:left w:w="108" w:type="dxa"/>
+            <w:bottom w:w="0" w:type="dxa"/>
+            <w:right w:w="108" w:type="dxa"/>
+          </w:tblCellMar>
         </w:tblPrEx>
         <w:tc>
           <w:tcPr>
@@ -12758,7 +14825,7 @@
                 <w:vertAlign w:val="baseline"/>
                 <w:lang w:val="en"/>
               </w:rPr>
-              <w:t>student_name</w:t>
+              <w:t>expert2_email</w:t>
             </w:r>
           </w:p>
         </w:tc>
@@ -12809,6 +14876,7 @@
               <w:right w:val="dotted" w:color="auto" w:sz="4" w:space="0"/>
             </w:tcBorders>
             <w:shd w:val="clear" w:color="auto" w:fill="DBE5F1"/>
+            <w:vAlign w:val="top"/>
           </w:tcPr>
           <w:p>
             <w:pPr>
@@ -12831,7 +14899,7 @@
                 <w:vertAlign w:val="baseline"/>
                 <w:lang w:val="en"/>
               </w:rPr>
-              <w:t>Il nome dello studente</w:t>
+              <w:t>L’email del secondo perito</w:t>
             </w:r>
           </w:p>
         </w:tc>
@@ -12847,1725 +14915,12 @@
             <w:insideV w:val="single" w:color="auto" w:sz="4" w:space="0"/>
           </w:tblBorders>
           <w:tblLayout w:type="fixed"/>
-        </w:tblPrEx>
-        <w:tc>
-          <w:tcPr>
-            <w:tcW w:w="1991" w:type="dxa"/>
-            <w:tcBorders>
-              <w:top w:val="dotted" w:color="auto" w:sz="4" w:space="0"/>
-              <w:left w:val="dotted" w:color="auto" w:sz="4" w:space="0"/>
-              <w:bottom w:val="dotted" w:color="auto" w:sz="4" w:space="0"/>
-              <w:right w:val="dotted" w:color="auto" w:sz="4" w:space="0"/>
-            </w:tcBorders>
-            <w:shd w:val="clear" w:color="auto" w:fill="DBE5F1"/>
-          </w:tcPr>
-          <w:p>
-            <w:pPr>
-              <w:jc w:val="both"/>
-              <w:rPr>
-                <w:rFonts w:hint="default"/>
-                <w:i w:val="0"/>
-                <w:iCs w:val="0"/>
-                <w:color w:val="000000"/>
-                <w:vertAlign w:val="baseline"/>
-                <w:lang w:val="en"/>
-              </w:rPr>
-            </w:pPr>
-            <w:r>
-              <w:rPr>
-                <w:rFonts w:hint="default"/>
-                <w:i w:val="0"/>
-                <w:iCs w:val="0"/>
-                <w:color w:val="000000"/>
-                <w:vertAlign w:val="baseline"/>
-                <w:lang w:val="en"/>
-              </w:rPr>
-              <w:t>student_surname</w:t>
-            </w:r>
-          </w:p>
-        </w:tc>
-        <w:tc>
-          <w:tcPr>
-            <w:tcW w:w="1640" w:type="dxa"/>
-            <w:tcBorders>
-              <w:top w:val="dotted" w:color="auto" w:sz="4" w:space="0"/>
-              <w:left w:val="dotted" w:color="auto" w:sz="4" w:space="0"/>
-              <w:bottom w:val="dotted" w:color="auto" w:sz="4" w:space="0"/>
-              <w:right w:val="dotted" w:color="auto" w:sz="4" w:space="0"/>
-            </w:tcBorders>
-            <w:shd w:val="clear" w:color="auto" w:fill="DBE5F1"/>
-            <w:vAlign w:val="top"/>
-          </w:tcPr>
-          <w:p>
-            <w:pPr>
-              <w:jc w:val="both"/>
-              <w:rPr>
-                <w:rFonts w:hint="default"/>
-                <w:i w:val="0"/>
-                <w:iCs w:val="0"/>
-                <w:color w:val="000000"/>
-                <w:vertAlign w:val="baseline"/>
-                <w:lang w:val="en"/>
-              </w:rPr>
-            </w:pPr>
-            <w:r>
-              <w:rPr>
-                <w:rFonts w:hint="default"/>
-                <w:i w:val="0"/>
-                <w:iCs w:val="0"/>
-                <w:color w:val="000000"/>
-                <w:vertAlign w:val="baseline"/>
-                <w:lang w:val="en"/>
-              </w:rPr>
-              <w:t>varchar(100)</w:t>
-            </w:r>
-          </w:p>
-        </w:tc>
-        <w:tc>
-          <w:tcPr>
-            <w:tcW w:w="6215" w:type="dxa"/>
-            <w:tcBorders>
-              <w:top w:val="dotted" w:color="auto" w:sz="4" w:space="0"/>
-              <w:left w:val="dotted" w:color="auto" w:sz="4" w:space="0"/>
-              <w:bottom w:val="dotted" w:color="auto" w:sz="4" w:space="0"/>
-              <w:right w:val="dotted" w:color="auto" w:sz="4" w:space="0"/>
-            </w:tcBorders>
-            <w:shd w:val="clear" w:color="auto" w:fill="DBE5F1"/>
-          </w:tcPr>
-          <w:p>
-            <w:pPr>
-              <w:jc w:val="both"/>
-              <w:rPr>
-                <w:rFonts w:hint="default"/>
-                <w:i w:val="0"/>
-                <w:iCs w:val="0"/>
-                <w:color w:val="000000"/>
-                <w:vertAlign w:val="baseline"/>
-                <w:lang w:val="en"/>
-              </w:rPr>
-            </w:pPr>
-            <w:r>
-              <w:rPr>
-                <w:rFonts w:hint="default"/>
-                <w:i w:val="0"/>
-                <w:iCs w:val="0"/>
-                <w:color w:val="000000"/>
-                <w:vertAlign w:val="baseline"/>
-                <w:lang w:val="en"/>
-              </w:rPr>
-              <w:t>Il cognome dello studente</w:t>
-            </w:r>
-          </w:p>
-        </w:tc>
-      </w:tr>
-      <w:tr>
-        <w:tblPrEx>
-          <w:tblBorders>
-            <w:top w:val="single" w:color="auto" w:sz="4" w:space="0"/>
-            <w:left w:val="single" w:color="auto" w:sz="4" w:space="0"/>
-            <w:bottom w:val="single" w:color="auto" w:sz="4" w:space="0"/>
-            <w:right w:val="single" w:color="auto" w:sz="4" w:space="0"/>
-            <w:insideH w:val="single" w:color="auto" w:sz="4" w:space="0"/>
-            <w:insideV w:val="single" w:color="auto" w:sz="4" w:space="0"/>
-          </w:tblBorders>
-          <w:tblLayout w:type="fixed"/>
-        </w:tblPrEx>
-        <w:tc>
-          <w:tcPr>
-            <w:tcW w:w="1991" w:type="dxa"/>
-            <w:tcBorders>
-              <w:top w:val="dotted" w:color="auto" w:sz="4" w:space="0"/>
-              <w:left w:val="dotted" w:color="auto" w:sz="4" w:space="0"/>
-              <w:bottom w:val="dotted" w:color="auto" w:sz="4" w:space="0"/>
-              <w:right w:val="dotted" w:color="auto" w:sz="4" w:space="0"/>
-            </w:tcBorders>
-            <w:shd w:val="clear" w:color="auto" w:fill="DBE5F1"/>
-          </w:tcPr>
-          <w:p>
-            <w:pPr>
-              <w:jc w:val="both"/>
-              <w:rPr>
-                <w:rFonts w:hint="default"/>
-                <w:i w:val="0"/>
-                <w:iCs w:val="0"/>
-                <w:color w:val="000000"/>
-                <w:vertAlign w:val="baseline"/>
-                <w:lang w:val="en"/>
-              </w:rPr>
-            </w:pPr>
-            <w:r>
-              <w:rPr>
-                <w:rFonts w:hint="default"/>
-                <w:i w:val="0"/>
-                <w:iCs w:val="0"/>
-                <w:color w:val="000000"/>
-                <w:vertAlign w:val="baseline"/>
-                <w:lang w:val="en"/>
-              </w:rPr>
-              <w:t>student_email</w:t>
-            </w:r>
-          </w:p>
-        </w:tc>
-        <w:tc>
-          <w:tcPr>
-            <w:tcW w:w="1640" w:type="dxa"/>
-            <w:tcBorders>
-              <w:top w:val="dotted" w:color="auto" w:sz="4" w:space="0"/>
-              <w:left w:val="dotted" w:color="auto" w:sz="4" w:space="0"/>
-              <w:bottom w:val="dotted" w:color="auto" w:sz="4" w:space="0"/>
-              <w:right w:val="dotted" w:color="auto" w:sz="4" w:space="0"/>
-            </w:tcBorders>
-            <w:shd w:val="clear" w:color="auto" w:fill="DBE5F1"/>
-            <w:vAlign w:val="top"/>
-          </w:tcPr>
-          <w:p>
-            <w:pPr>
-              <w:jc w:val="both"/>
-              <w:rPr>
-                <w:rFonts w:hint="default"/>
-                <w:i w:val="0"/>
-                <w:iCs w:val="0"/>
-                <w:color w:val="000000"/>
-                <w:vertAlign w:val="baseline"/>
-                <w:lang w:val="en"/>
-              </w:rPr>
-            </w:pPr>
-            <w:r>
-              <w:rPr>
-                <w:rFonts w:hint="default"/>
-                <w:i w:val="0"/>
-                <w:iCs w:val="0"/>
-                <w:color w:val="000000"/>
-                <w:vertAlign w:val="baseline"/>
-                <w:lang w:val="en"/>
-              </w:rPr>
-              <w:t>varchar(100)</w:t>
-            </w:r>
-          </w:p>
-        </w:tc>
-        <w:tc>
-          <w:tcPr>
-            <w:tcW w:w="6215" w:type="dxa"/>
-            <w:tcBorders>
-              <w:top w:val="dotted" w:color="auto" w:sz="4" w:space="0"/>
-              <w:left w:val="dotted" w:color="auto" w:sz="4" w:space="0"/>
-              <w:bottom w:val="dotted" w:color="auto" w:sz="4" w:space="0"/>
-              <w:right w:val="dotted" w:color="auto" w:sz="4" w:space="0"/>
-            </w:tcBorders>
-            <w:shd w:val="clear" w:color="auto" w:fill="DBE5F1"/>
-          </w:tcPr>
-          <w:p>
-            <w:pPr>
-              <w:jc w:val="both"/>
-              <w:rPr>
-                <w:rFonts w:hint="default"/>
-                <w:i w:val="0"/>
-                <w:iCs w:val="0"/>
-                <w:color w:val="000000"/>
-                <w:vertAlign w:val="baseline"/>
-                <w:lang w:val="en"/>
-              </w:rPr>
-            </w:pPr>
-            <w:r>
-              <w:rPr>
-                <w:rFonts w:hint="default"/>
-                <w:i w:val="0"/>
-                <w:iCs w:val="0"/>
-                <w:color w:val="000000"/>
-                <w:vertAlign w:val="baseline"/>
-                <w:lang w:val="en"/>
-              </w:rPr>
-              <w:t>L’email dello studente</w:t>
-            </w:r>
-          </w:p>
-        </w:tc>
-      </w:tr>
-      <w:tr>
-        <w:tblPrEx>
-          <w:tblBorders>
-            <w:top w:val="single" w:color="auto" w:sz="4" w:space="0"/>
-            <w:left w:val="single" w:color="auto" w:sz="4" w:space="0"/>
-            <w:bottom w:val="single" w:color="auto" w:sz="4" w:space="0"/>
-            <w:right w:val="single" w:color="auto" w:sz="4" w:space="0"/>
-            <w:insideH w:val="single" w:color="auto" w:sz="4" w:space="0"/>
-            <w:insideV w:val="single" w:color="auto" w:sz="4" w:space="0"/>
-          </w:tblBorders>
-          <w:tblLayout w:type="fixed"/>
-        </w:tblPrEx>
-        <w:tc>
-          <w:tcPr>
-            <w:tcW w:w="1991" w:type="dxa"/>
-            <w:tcBorders>
-              <w:top w:val="dotted" w:color="auto" w:sz="4" w:space="0"/>
-              <w:left w:val="dotted" w:color="auto" w:sz="4" w:space="0"/>
-              <w:bottom w:val="dotted" w:color="auto" w:sz="4" w:space="0"/>
-              <w:right w:val="dotted" w:color="auto" w:sz="4" w:space="0"/>
-            </w:tcBorders>
-            <w:shd w:val="clear" w:color="auto" w:fill="DBE5F1"/>
-          </w:tcPr>
-          <w:p>
-            <w:pPr>
-              <w:jc w:val="both"/>
-              <w:rPr>
-                <w:rFonts w:hint="default"/>
-                <w:i w:val="0"/>
-                <w:iCs w:val="0"/>
-                <w:color w:val="000000"/>
-                <w:vertAlign w:val="baseline"/>
-                <w:lang w:val="en"/>
-              </w:rPr>
-            </w:pPr>
-            <w:r>
-              <w:rPr>
-                <w:rFonts w:hint="default"/>
-                <w:i w:val="0"/>
-                <w:iCs w:val="0"/>
-                <w:color w:val="000000"/>
-                <w:vertAlign w:val="baseline"/>
-                <w:lang w:val="en"/>
-              </w:rPr>
-              <w:t>student_phone</w:t>
-            </w:r>
-          </w:p>
-        </w:tc>
-        <w:tc>
-          <w:tcPr>
-            <w:tcW w:w="1640" w:type="dxa"/>
-            <w:tcBorders>
-              <w:top w:val="dotted" w:color="auto" w:sz="4" w:space="0"/>
-              <w:left w:val="dotted" w:color="auto" w:sz="4" w:space="0"/>
-              <w:bottom w:val="dotted" w:color="auto" w:sz="4" w:space="0"/>
-              <w:right w:val="dotted" w:color="auto" w:sz="4" w:space="0"/>
-            </w:tcBorders>
-            <w:shd w:val="clear" w:color="auto" w:fill="DBE5F1"/>
-            <w:vAlign w:val="top"/>
-          </w:tcPr>
-          <w:p>
-            <w:pPr>
-              <w:jc w:val="both"/>
-              <w:rPr>
-                <w:rFonts w:hint="default"/>
-                <w:i w:val="0"/>
-                <w:iCs w:val="0"/>
-                <w:color w:val="000000"/>
-                <w:vertAlign w:val="baseline"/>
-                <w:lang w:val="en"/>
-              </w:rPr>
-            </w:pPr>
-            <w:r>
-              <w:rPr>
-                <w:rFonts w:hint="default"/>
-                <w:i w:val="0"/>
-                <w:iCs w:val="0"/>
-                <w:color w:val="000000"/>
-                <w:vertAlign w:val="baseline"/>
-                <w:lang w:val="en"/>
-              </w:rPr>
-              <w:t>varchar(50)</w:t>
-            </w:r>
-          </w:p>
-        </w:tc>
-        <w:tc>
-          <w:tcPr>
-            <w:tcW w:w="6215" w:type="dxa"/>
-            <w:tcBorders>
-              <w:top w:val="dotted" w:color="auto" w:sz="4" w:space="0"/>
-              <w:left w:val="dotted" w:color="auto" w:sz="4" w:space="0"/>
-              <w:bottom w:val="dotted" w:color="auto" w:sz="4" w:space="0"/>
-              <w:right w:val="dotted" w:color="auto" w:sz="4" w:space="0"/>
-            </w:tcBorders>
-            <w:shd w:val="clear" w:color="auto" w:fill="DBE5F1"/>
-          </w:tcPr>
-          <w:p>
-            <w:pPr>
-              <w:jc w:val="both"/>
-              <w:rPr>
-                <w:rFonts w:hint="default"/>
-                <w:i w:val="0"/>
-                <w:iCs w:val="0"/>
-                <w:color w:val="000000"/>
-                <w:vertAlign w:val="baseline"/>
-                <w:lang w:val="en"/>
-              </w:rPr>
-            </w:pPr>
-            <w:r>
-              <w:rPr>
-                <w:rFonts w:hint="default"/>
-                <w:i w:val="0"/>
-                <w:iCs w:val="0"/>
-                <w:color w:val="000000"/>
-                <w:vertAlign w:val="baseline"/>
-                <w:lang w:val="en"/>
-              </w:rPr>
-              <w:t>Il numero di telefono dello studente</w:t>
-            </w:r>
-          </w:p>
-        </w:tc>
-      </w:tr>
-      <w:tr>
-        <w:tblPrEx>
-          <w:tblBorders>
-            <w:top w:val="single" w:color="auto" w:sz="4" w:space="0"/>
-            <w:left w:val="single" w:color="auto" w:sz="4" w:space="0"/>
-            <w:bottom w:val="single" w:color="auto" w:sz="4" w:space="0"/>
-            <w:right w:val="single" w:color="auto" w:sz="4" w:space="0"/>
-            <w:insideH w:val="single" w:color="auto" w:sz="4" w:space="0"/>
-            <w:insideV w:val="single" w:color="auto" w:sz="4" w:space="0"/>
-          </w:tblBorders>
-          <w:tblLayout w:type="fixed"/>
-        </w:tblPrEx>
-        <w:tc>
-          <w:tcPr>
-            <w:tcW w:w="1991" w:type="dxa"/>
-            <w:tcBorders>
-              <w:top w:val="dotted" w:color="auto" w:sz="4" w:space="0"/>
-              <w:left w:val="dotted" w:color="auto" w:sz="4" w:space="0"/>
-              <w:bottom w:val="dotted" w:color="auto" w:sz="4" w:space="0"/>
-              <w:right w:val="dotted" w:color="auto" w:sz="4" w:space="0"/>
-            </w:tcBorders>
-            <w:shd w:val="clear" w:color="auto" w:fill="DBE5F1"/>
-          </w:tcPr>
-          <w:p>
-            <w:pPr>
-              <w:jc w:val="both"/>
-              <w:rPr>
-                <w:rFonts w:hint="default"/>
-                <w:i w:val="0"/>
-                <w:iCs w:val="0"/>
-                <w:color w:val="000000"/>
-                <w:vertAlign w:val="baseline"/>
-                <w:lang w:val="en"/>
-              </w:rPr>
-            </w:pPr>
-            <w:r>
-              <w:rPr>
-                <w:rFonts w:hint="default"/>
-                <w:i w:val="0"/>
-                <w:iCs w:val="0"/>
-                <w:color w:val="000000"/>
-                <w:vertAlign w:val="baseline"/>
-                <w:lang w:val="en"/>
-              </w:rPr>
-              <w:t>teacher_name</w:t>
-            </w:r>
-          </w:p>
-        </w:tc>
-        <w:tc>
-          <w:tcPr>
-            <w:tcW w:w="1640" w:type="dxa"/>
-            <w:tcBorders>
-              <w:top w:val="dotted" w:color="auto" w:sz="4" w:space="0"/>
-              <w:left w:val="dotted" w:color="auto" w:sz="4" w:space="0"/>
-              <w:bottom w:val="dotted" w:color="auto" w:sz="4" w:space="0"/>
-              <w:right w:val="dotted" w:color="auto" w:sz="4" w:space="0"/>
-            </w:tcBorders>
-            <w:shd w:val="clear" w:color="auto" w:fill="DBE5F1"/>
-            <w:vAlign w:val="top"/>
-          </w:tcPr>
-          <w:p>
-            <w:pPr>
-              <w:jc w:val="both"/>
-              <w:rPr>
-                <w:rFonts w:hint="default"/>
-                <w:i w:val="0"/>
-                <w:iCs w:val="0"/>
-                <w:color w:val="000000"/>
-                <w:vertAlign w:val="baseline"/>
-                <w:lang w:val="en"/>
-              </w:rPr>
-            </w:pPr>
-            <w:r>
-              <w:rPr>
-                <w:rFonts w:hint="default"/>
-                <w:i w:val="0"/>
-                <w:iCs w:val="0"/>
-                <w:color w:val="000000"/>
-                <w:vertAlign w:val="baseline"/>
-                <w:lang w:val="en"/>
-              </w:rPr>
-              <w:t>varchar(100)</w:t>
-            </w:r>
-          </w:p>
-        </w:tc>
-        <w:tc>
-          <w:tcPr>
-            <w:tcW w:w="6215" w:type="dxa"/>
-            <w:tcBorders>
-              <w:top w:val="dotted" w:color="auto" w:sz="4" w:space="0"/>
-              <w:left w:val="dotted" w:color="auto" w:sz="4" w:space="0"/>
-              <w:bottom w:val="dotted" w:color="auto" w:sz="4" w:space="0"/>
-              <w:right w:val="dotted" w:color="auto" w:sz="4" w:space="0"/>
-            </w:tcBorders>
-            <w:shd w:val="clear" w:color="auto" w:fill="DBE5F1"/>
-            <w:vAlign w:val="top"/>
-          </w:tcPr>
-          <w:p>
-            <w:pPr>
-              <w:jc w:val="both"/>
-              <w:rPr>
-                <w:rFonts w:hint="default"/>
-                <w:i w:val="0"/>
-                <w:iCs w:val="0"/>
-                <w:color w:val="000000"/>
-                <w:vertAlign w:val="baseline"/>
-                <w:lang w:val="en"/>
-              </w:rPr>
-            </w:pPr>
-            <w:r>
-              <w:rPr>
-                <w:rFonts w:hint="default"/>
-                <w:i w:val="0"/>
-                <w:iCs w:val="0"/>
-                <w:color w:val="000000"/>
-                <w:vertAlign w:val="baseline"/>
-                <w:lang w:val="en"/>
-              </w:rPr>
-              <w:t>Il nome del docente</w:t>
-            </w:r>
-          </w:p>
-        </w:tc>
-      </w:tr>
-      <w:tr>
-        <w:tblPrEx>
-          <w:tblBorders>
-            <w:top w:val="single" w:color="auto" w:sz="4" w:space="0"/>
-            <w:left w:val="single" w:color="auto" w:sz="4" w:space="0"/>
-            <w:bottom w:val="single" w:color="auto" w:sz="4" w:space="0"/>
-            <w:right w:val="single" w:color="auto" w:sz="4" w:space="0"/>
-            <w:insideH w:val="single" w:color="auto" w:sz="4" w:space="0"/>
-            <w:insideV w:val="single" w:color="auto" w:sz="4" w:space="0"/>
-          </w:tblBorders>
-          <w:tblLayout w:type="fixed"/>
-        </w:tblPrEx>
-        <w:tc>
-          <w:tcPr>
-            <w:tcW w:w="1991" w:type="dxa"/>
-            <w:tcBorders>
-              <w:top w:val="dotted" w:color="auto" w:sz="4" w:space="0"/>
-              <w:left w:val="dotted" w:color="auto" w:sz="4" w:space="0"/>
-              <w:bottom w:val="dotted" w:color="auto" w:sz="4" w:space="0"/>
-              <w:right w:val="dotted" w:color="auto" w:sz="4" w:space="0"/>
-            </w:tcBorders>
-            <w:shd w:val="clear" w:color="auto" w:fill="DBE5F1"/>
-          </w:tcPr>
-          <w:p>
-            <w:pPr>
-              <w:jc w:val="both"/>
-              <w:rPr>
-                <w:rFonts w:hint="default"/>
-                <w:i w:val="0"/>
-                <w:iCs w:val="0"/>
-                <w:color w:val="000000"/>
-                <w:vertAlign w:val="baseline"/>
-                <w:lang w:val="en"/>
-              </w:rPr>
-            </w:pPr>
-            <w:r>
-              <w:rPr>
-                <w:rFonts w:hint="default"/>
-                <w:i w:val="0"/>
-                <w:iCs w:val="0"/>
-                <w:color w:val="000000"/>
-                <w:vertAlign w:val="baseline"/>
-                <w:lang w:val="en"/>
-              </w:rPr>
-              <w:t>teacher_surname</w:t>
-            </w:r>
-          </w:p>
-        </w:tc>
-        <w:tc>
-          <w:tcPr>
-            <w:tcW w:w="1640" w:type="dxa"/>
-            <w:tcBorders>
-              <w:top w:val="dotted" w:color="auto" w:sz="4" w:space="0"/>
-              <w:left w:val="dotted" w:color="auto" w:sz="4" w:space="0"/>
-              <w:bottom w:val="dotted" w:color="auto" w:sz="4" w:space="0"/>
-              <w:right w:val="dotted" w:color="auto" w:sz="4" w:space="0"/>
-            </w:tcBorders>
-            <w:shd w:val="clear" w:color="auto" w:fill="DBE5F1"/>
-            <w:vAlign w:val="top"/>
-          </w:tcPr>
-          <w:p>
-            <w:pPr>
-              <w:jc w:val="both"/>
-              <w:rPr>
-                <w:rFonts w:hint="default"/>
-                <w:i w:val="0"/>
-                <w:iCs w:val="0"/>
-                <w:color w:val="000000"/>
-                <w:vertAlign w:val="baseline"/>
-                <w:lang w:val="en"/>
-              </w:rPr>
-            </w:pPr>
-            <w:r>
-              <w:rPr>
-                <w:rFonts w:hint="default"/>
-                <w:i w:val="0"/>
-                <w:iCs w:val="0"/>
-                <w:color w:val="000000"/>
-                <w:vertAlign w:val="baseline"/>
-                <w:lang w:val="en"/>
-              </w:rPr>
-              <w:t>varchar(100)</w:t>
-            </w:r>
-          </w:p>
-        </w:tc>
-        <w:tc>
-          <w:tcPr>
-            <w:tcW w:w="6215" w:type="dxa"/>
-            <w:tcBorders>
-              <w:top w:val="dotted" w:color="auto" w:sz="4" w:space="0"/>
-              <w:left w:val="dotted" w:color="auto" w:sz="4" w:space="0"/>
-              <w:bottom w:val="dotted" w:color="auto" w:sz="4" w:space="0"/>
-              <w:right w:val="dotted" w:color="auto" w:sz="4" w:space="0"/>
-            </w:tcBorders>
-            <w:shd w:val="clear" w:color="auto" w:fill="DBE5F1"/>
-            <w:vAlign w:val="top"/>
-          </w:tcPr>
-          <w:p>
-            <w:pPr>
-              <w:jc w:val="both"/>
-              <w:rPr>
-                <w:rFonts w:hint="default"/>
-                <w:i w:val="0"/>
-                <w:iCs w:val="0"/>
-                <w:color w:val="000000"/>
-                <w:vertAlign w:val="baseline"/>
-                <w:lang w:val="en"/>
-              </w:rPr>
-            </w:pPr>
-            <w:r>
-              <w:rPr>
-                <w:rFonts w:hint="default"/>
-                <w:i w:val="0"/>
-                <w:iCs w:val="0"/>
-                <w:color w:val="000000"/>
-                <w:vertAlign w:val="baseline"/>
-                <w:lang w:val="en"/>
-              </w:rPr>
-              <w:t>Il cognome del docente</w:t>
-            </w:r>
-          </w:p>
-        </w:tc>
-      </w:tr>
-      <w:tr>
-        <w:tblPrEx>
-          <w:tblBorders>
-            <w:top w:val="single" w:color="auto" w:sz="4" w:space="0"/>
-            <w:left w:val="single" w:color="auto" w:sz="4" w:space="0"/>
-            <w:bottom w:val="single" w:color="auto" w:sz="4" w:space="0"/>
-            <w:right w:val="single" w:color="auto" w:sz="4" w:space="0"/>
-            <w:insideH w:val="single" w:color="auto" w:sz="4" w:space="0"/>
-            <w:insideV w:val="single" w:color="auto" w:sz="4" w:space="0"/>
-          </w:tblBorders>
-          <w:tblLayout w:type="fixed"/>
-        </w:tblPrEx>
-        <w:tc>
-          <w:tcPr>
-            <w:tcW w:w="1991" w:type="dxa"/>
-            <w:tcBorders>
-              <w:top w:val="dotted" w:color="auto" w:sz="4" w:space="0"/>
-              <w:left w:val="dotted" w:color="auto" w:sz="4" w:space="0"/>
-              <w:bottom w:val="dotted" w:color="auto" w:sz="4" w:space="0"/>
-              <w:right w:val="dotted" w:color="auto" w:sz="4" w:space="0"/>
-            </w:tcBorders>
-            <w:shd w:val="clear" w:color="auto" w:fill="DBE5F1"/>
-          </w:tcPr>
-          <w:p>
-            <w:pPr>
-              <w:jc w:val="both"/>
-              <w:rPr>
-                <w:rFonts w:hint="default"/>
-                <w:i w:val="0"/>
-                <w:iCs w:val="0"/>
-                <w:color w:val="000000"/>
-                <w:vertAlign w:val="baseline"/>
-                <w:lang w:val="en"/>
-              </w:rPr>
-            </w:pPr>
-            <w:r>
-              <w:rPr>
-                <w:rFonts w:hint="default"/>
-                <w:i w:val="0"/>
-                <w:iCs w:val="0"/>
-                <w:color w:val="000000"/>
-                <w:vertAlign w:val="baseline"/>
-                <w:lang w:val="en"/>
-              </w:rPr>
-              <w:t>teacher_email</w:t>
-            </w:r>
-          </w:p>
-        </w:tc>
-        <w:tc>
-          <w:tcPr>
-            <w:tcW w:w="1640" w:type="dxa"/>
-            <w:tcBorders>
-              <w:top w:val="dotted" w:color="auto" w:sz="4" w:space="0"/>
-              <w:left w:val="dotted" w:color="auto" w:sz="4" w:space="0"/>
-              <w:bottom w:val="dotted" w:color="auto" w:sz="4" w:space="0"/>
-              <w:right w:val="dotted" w:color="auto" w:sz="4" w:space="0"/>
-            </w:tcBorders>
-            <w:shd w:val="clear" w:color="auto" w:fill="DBE5F1"/>
-            <w:vAlign w:val="top"/>
-          </w:tcPr>
-          <w:p>
-            <w:pPr>
-              <w:jc w:val="both"/>
-              <w:rPr>
-                <w:rFonts w:hint="default"/>
-                <w:i w:val="0"/>
-                <w:iCs w:val="0"/>
-                <w:color w:val="000000"/>
-                <w:vertAlign w:val="baseline"/>
-                <w:lang w:val="en"/>
-              </w:rPr>
-            </w:pPr>
-            <w:r>
-              <w:rPr>
-                <w:rFonts w:hint="default"/>
-                <w:i w:val="0"/>
-                <w:iCs w:val="0"/>
-                <w:color w:val="000000"/>
-                <w:vertAlign w:val="baseline"/>
-                <w:lang w:val="en"/>
-              </w:rPr>
-              <w:t>varchar(100)</w:t>
-            </w:r>
-          </w:p>
-        </w:tc>
-        <w:tc>
-          <w:tcPr>
-            <w:tcW w:w="6215" w:type="dxa"/>
-            <w:tcBorders>
-              <w:top w:val="dotted" w:color="auto" w:sz="4" w:space="0"/>
-              <w:left w:val="dotted" w:color="auto" w:sz="4" w:space="0"/>
-              <w:bottom w:val="dotted" w:color="auto" w:sz="4" w:space="0"/>
-              <w:right w:val="dotted" w:color="auto" w:sz="4" w:space="0"/>
-            </w:tcBorders>
-            <w:shd w:val="clear" w:color="auto" w:fill="DBE5F1"/>
-            <w:vAlign w:val="top"/>
-          </w:tcPr>
-          <w:p>
-            <w:pPr>
-              <w:jc w:val="both"/>
-              <w:rPr>
-                <w:rFonts w:hint="default"/>
-                <w:i w:val="0"/>
-                <w:iCs w:val="0"/>
-                <w:color w:val="000000"/>
-                <w:vertAlign w:val="baseline"/>
-                <w:lang w:val="en"/>
-              </w:rPr>
-            </w:pPr>
-            <w:r>
-              <w:rPr>
-                <w:rFonts w:hint="default"/>
-                <w:i w:val="0"/>
-                <w:iCs w:val="0"/>
-                <w:color w:val="000000"/>
-                <w:vertAlign w:val="baseline"/>
-                <w:lang w:val="en"/>
-              </w:rPr>
-              <w:t>L’email del docente</w:t>
-            </w:r>
-          </w:p>
-        </w:tc>
-      </w:tr>
-      <w:tr>
-        <w:tblPrEx>
-          <w:tblBorders>
-            <w:top w:val="single" w:color="auto" w:sz="4" w:space="0"/>
-            <w:left w:val="single" w:color="auto" w:sz="4" w:space="0"/>
-            <w:bottom w:val="single" w:color="auto" w:sz="4" w:space="0"/>
-            <w:right w:val="single" w:color="auto" w:sz="4" w:space="0"/>
-            <w:insideH w:val="single" w:color="auto" w:sz="4" w:space="0"/>
-            <w:insideV w:val="single" w:color="auto" w:sz="4" w:space="0"/>
-          </w:tblBorders>
-          <w:tblLayout w:type="fixed"/>
-        </w:tblPrEx>
-        <w:tc>
-          <w:tcPr>
-            <w:tcW w:w="1991" w:type="dxa"/>
-            <w:tcBorders>
-              <w:top w:val="dotted" w:color="auto" w:sz="4" w:space="0"/>
-              <w:left w:val="dotted" w:color="auto" w:sz="4" w:space="0"/>
-              <w:bottom w:val="dotted" w:color="auto" w:sz="4" w:space="0"/>
-              <w:right w:val="dotted" w:color="auto" w:sz="4" w:space="0"/>
-            </w:tcBorders>
-            <w:shd w:val="clear" w:color="auto" w:fill="DBE5F1"/>
-          </w:tcPr>
-          <w:p>
-            <w:pPr>
-              <w:jc w:val="both"/>
-              <w:rPr>
-                <w:rFonts w:hint="default"/>
-                <w:i w:val="0"/>
-                <w:iCs w:val="0"/>
-                <w:color w:val="000000"/>
-                <w:vertAlign w:val="baseline"/>
-                <w:lang w:val="en"/>
-              </w:rPr>
-            </w:pPr>
-            <w:r>
-              <w:rPr>
-                <w:rFonts w:hint="default"/>
-                <w:i w:val="0"/>
-                <w:iCs w:val="0"/>
-                <w:color w:val="000000"/>
-                <w:vertAlign w:val="baseline"/>
-                <w:lang w:val="en"/>
-              </w:rPr>
-              <w:t>teacher_phone</w:t>
-            </w:r>
-          </w:p>
-        </w:tc>
-        <w:tc>
-          <w:tcPr>
-            <w:tcW w:w="1640" w:type="dxa"/>
-            <w:tcBorders>
-              <w:top w:val="dotted" w:color="auto" w:sz="4" w:space="0"/>
-              <w:left w:val="dotted" w:color="auto" w:sz="4" w:space="0"/>
-              <w:bottom w:val="dotted" w:color="auto" w:sz="4" w:space="0"/>
-              <w:right w:val="dotted" w:color="auto" w:sz="4" w:space="0"/>
-            </w:tcBorders>
-            <w:shd w:val="clear" w:color="auto" w:fill="DBE5F1"/>
-            <w:vAlign w:val="top"/>
-          </w:tcPr>
-          <w:p>
-            <w:pPr>
-              <w:jc w:val="both"/>
-              <w:rPr>
-                <w:rFonts w:hint="default"/>
-                <w:i w:val="0"/>
-                <w:iCs w:val="0"/>
-                <w:color w:val="000000"/>
-                <w:vertAlign w:val="baseline"/>
-                <w:lang w:val="en"/>
-              </w:rPr>
-            </w:pPr>
-            <w:r>
-              <w:rPr>
-                <w:rFonts w:hint="default"/>
-                <w:i w:val="0"/>
-                <w:iCs w:val="0"/>
-                <w:color w:val="000000"/>
-                <w:vertAlign w:val="baseline"/>
-                <w:lang w:val="en"/>
-              </w:rPr>
-              <w:t>varchar(50)</w:t>
-            </w:r>
-          </w:p>
-        </w:tc>
-        <w:tc>
-          <w:tcPr>
-            <w:tcW w:w="6215" w:type="dxa"/>
-            <w:tcBorders>
-              <w:top w:val="dotted" w:color="auto" w:sz="4" w:space="0"/>
-              <w:left w:val="dotted" w:color="auto" w:sz="4" w:space="0"/>
-              <w:bottom w:val="dotted" w:color="auto" w:sz="4" w:space="0"/>
-              <w:right w:val="dotted" w:color="auto" w:sz="4" w:space="0"/>
-            </w:tcBorders>
-            <w:shd w:val="clear" w:color="auto" w:fill="DBE5F1"/>
-            <w:vAlign w:val="top"/>
-          </w:tcPr>
-          <w:p>
-            <w:pPr>
-              <w:jc w:val="both"/>
-              <w:rPr>
-                <w:rFonts w:hint="default"/>
-                <w:i w:val="0"/>
-                <w:iCs w:val="0"/>
-                <w:color w:val="000000"/>
-                <w:vertAlign w:val="baseline"/>
-                <w:lang w:val="en"/>
-              </w:rPr>
-            </w:pPr>
-            <w:r>
-              <w:rPr>
-                <w:rFonts w:hint="default"/>
-                <w:i w:val="0"/>
-                <w:iCs w:val="0"/>
-                <w:color w:val="000000"/>
-                <w:vertAlign w:val="baseline"/>
-                <w:lang w:val="en"/>
-              </w:rPr>
-              <w:t>Il numero di telefono del docente</w:t>
-            </w:r>
-          </w:p>
-        </w:tc>
-      </w:tr>
-      <w:tr>
-        <w:tblPrEx>
-          <w:tblBorders>
-            <w:top w:val="single" w:color="auto" w:sz="4" w:space="0"/>
-            <w:left w:val="single" w:color="auto" w:sz="4" w:space="0"/>
-            <w:bottom w:val="single" w:color="auto" w:sz="4" w:space="0"/>
-            <w:right w:val="single" w:color="auto" w:sz="4" w:space="0"/>
-            <w:insideH w:val="single" w:color="auto" w:sz="4" w:space="0"/>
-            <w:insideV w:val="single" w:color="auto" w:sz="4" w:space="0"/>
-          </w:tblBorders>
-          <w:tblLayout w:type="fixed"/>
-        </w:tblPrEx>
-        <w:tc>
-          <w:tcPr>
-            <w:tcW w:w="1991" w:type="dxa"/>
-            <w:tcBorders>
-              <w:top w:val="dotted" w:color="auto" w:sz="4" w:space="0"/>
-              <w:left w:val="dotted" w:color="auto" w:sz="4" w:space="0"/>
-              <w:bottom w:val="dotted" w:color="auto" w:sz="4" w:space="0"/>
-              <w:right w:val="dotted" w:color="auto" w:sz="4" w:space="0"/>
-            </w:tcBorders>
-            <w:shd w:val="clear" w:color="auto" w:fill="DBE5F1"/>
-          </w:tcPr>
-          <w:p>
-            <w:pPr>
-              <w:jc w:val="both"/>
-              <w:rPr>
-                <w:rFonts w:hint="default"/>
-                <w:i w:val="0"/>
-                <w:iCs w:val="0"/>
-                <w:color w:val="000000"/>
-                <w:vertAlign w:val="baseline"/>
-                <w:lang w:val="en"/>
-              </w:rPr>
-            </w:pPr>
-            <w:r>
-              <w:rPr>
-                <w:rFonts w:hint="default"/>
-                <w:i w:val="0"/>
-                <w:iCs w:val="0"/>
-                <w:color w:val="000000"/>
-                <w:vertAlign w:val="baseline"/>
-                <w:lang w:val="en"/>
-              </w:rPr>
-              <w:t>expert1_name</w:t>
-            </w:r>
-          </w:p>
-        </w:tc>
-        <w:tc>
-          <w:tcPr>
-            <w:tcW w:w="1640" w:type="dxa"/>
-            <w:tcBorders>
-              <w:top w:val="dotted" w:color="auto" w:sz="4" w:space="0"/>
-              <w:left w:val="dotted" w:color="auto" w:sz="4" w:space="0"/>
-              <w:bottom w:val="dotted" w:color="auto" w:sz="4" w:space="0"/>
-              <w:right w:val="dotted" w:color="auto" w:sz="4" w:space="0"/>
-            </w:tcBorders>
-            <w:shd w:val="clear" w:color="auto" w:fill="DBE5F1"/>
-            <w:vAlign w:val="top"/>
-          </w:tcPr>
-          <w:p>
-            <w:pPr>
-              <w:jc w:val="both"/>
-              <w:rPr>
-                <w:rFonts w:hint="default"/>
-                <w:i w:val="0"/>
-                <w:iCs w:val="0"/>
-                <w:color w:val="000000"/>
-                <w:vertAlign w:val="baseline"/>
-                <w:lang w:val="en"/>
-              </w:rPr>
-            </w:pPr>
-            <w:r>
-              <w:rPr>
-                <w:rFonts w:hint="default"/>
-                <w:i w:val="0"/>
-                <w:iCs w:val="0"/>
-                <w:color w:val="000000"/>
-                <w:vertAlign w:val="baseline"/>
-                <w:lang w:val="en"/>
-              </w:rPr>
-              <w:t>varchar(100)</w:t>
-            </w:r>
-          </w:p>
-        </w:tc>
-        <w:tc>
-          <w:tcPr>
-            <w:tcW w:w="6215" w:type="dxa"/>
-            <w:tcBorders>
-              <w:top w:val="dotted" w:color="auto" w:sz="4" w:space="0"/>
-              <w:left w:val="dotted" w:color="auto" w:sz="4" w:space="0"/>
-              <w:bottom w:val="dotted" w:color="auto" w:sz="4" w:space="0"/>
-              <w:right w:val="dotted" w:color="auto" w:sz="4" w:space="0"/>
-            </w:tcBorders>
-            <w:shd w:val="clear" w:color="auto" w:fill="DBE5F1"/>
-            <w:vAlign w:val="top"/>
-          </w:tcPr>
-          <w:p>
-            <w:pPr>
-              <w:jc w:val="both"/>
-              <w:rPr>
-                <w:rFonts w:hint="default"/>
-                <w:i w:val="0"/>
-                <w:iCs w:val="0"/>
-                <w:color w:val="000000"/>
-                <w:vertAlign w:val="baseline"/>
-                <w:lang w:val="en"/>
-              </w:rPr>
-            </w:pPr>
-            <w:r>
-              <w:rPr>
-                <w:rFonts w:hint="default"/>
-                <w:i w:val="0"/>
-                <w:iCs w:val="0"/>
-                <w:color w:val="000000"/>
-                <w:vertAlign w:val="baseline"/>
-                <w:lang w:val="en"/>
-              </w:rPr>
-              <w:t>Il nome del primo perito</w:t>
-            </w:r>
-          </w:p>
-        </w:tc>
-      </w:tr>
-      <w:tr>
-        <w:tblPrEx>
-          <w:tblBorders>
-            <w:top w:val="single" w:color="auto" w:sz="4" w:space="0"/>
-            <w:left w:val="single" w:color="auto" w:sz="4" w:space="0"/>
-            <w:bottom w:val="single" w:color="auto" w:sz="4" w:space="0"/>
-            <w:right w:val="single" w:color="auto" w:sz="4" w:space="0"/>
-            <w:insideH w:val="single" w:color="auto" w:sz="4" w:space="0"/>
-            <w:insideV w:val="single" w:color="auto" w:sz="4" w:space="0"/>
-          </w:tblBorders>
-          <w:tblLayout w:type="fixed"/>
-        </w:tblPrEx>
-        <w:tc>
-          <w:tcPr>
-            <w:tcW w:w="1991" w:type="dxa"/>
-            <w:tcBorders>
-              <w:top w:val="dotted" w:color="auto" w:sz="4" w:space="0"/>
-              <w:left w:val="dotted" w:color="auto" w:sz="4" w:space="0"/>
-              <w:bottom w:val="dotted" w:color="auto" w:sz="4" w:space="0"/>
-              <w:right w:val="dotted" w:color="auto" w:sz="4" w:space="0"/>
-            </w:tcBorders>
-            <w:shd w:val="clear" w:color="auto" w:fill="DBE5F1"/>
-          </w:tcPr>
-          <w:p>
-            <w:pPr>
-              <w:jc w:val="both"/>
-              <w:rPr>
-                <w:rFonts w:hint="default"/>
-                <w:i w:val="0"/>
-                <w:iCs w:val="0"/>
-                <w:color w:val="000000"/>
-                <w:vertAlign w:val="baseline"/>
-                <w:lang w:val="en"/>
-              </w:rPr>
-            </w:pPr>
-            <w:r>
-              <w:rPr>
-                <w:rFonts w:hint="default"/>
-                <w:i w:val="0"/>
-                <w:iCs w:val="0"/>
-                <w:color w:val="000000"/>
-                <w:vertAlign w:val="baseline"/>
-                <w:lang w:val="en"/>
-              </w:rPr>
-              <w:t>expert1_surname</w:t>
-            </w:r>
-          </w:p>
-        </w:tc>
-        <w:tc>
-          <w:tcPr>
-            <w:tcW w:w="1640" w:type="dxa"/>
-            <w:tcBorders>
-              <w:top w:val="dotted" w:color="auto" w:sz="4" w:space="0"/>
-              <w:left w:val="dotted" w:color="auto" w:sz="4" w:space="0"/>
-              <w:bottom w:val="dotted" w:color="auto" w:sz="4" w:space="0"/>
-              <w:right w:val="dotted" w:color="auto" w:sz="4" w:space="0"/>
-            </w:tcBorders>
-            <w:shd w:val="clear" w:color="auto" w:fill="DBE5F1"/>
-            <w:vAlign w:val="top"/>
-          </w:tcPr>
-          <w:p>
-            <w:pPr>
-              <w:jc w:val="both"/>
-              <w:rPr>
-                <w:rFonts w:hint="default"/>
-                <w:i w:val="0"/>
-                <w:iCs w:val="0"/>
-                <w:color w:val="000000"/>
-                <w:vertAlign w:val="baseline"/>
-                <w:lang w:val="en"/>
-              </w:rPr>
-            </w:pPr>
-            <w:r>
-              <w:rPr>
-                <w:rFonts w:hint="default"/>
-                <w:i w:val="0"/>
-                <w:iCs w:val="0"/>
-                <w:color w:val="000000"/>
-                <w:vertAlign w:val="baseline"/>
-                <w:lang w:val="en"/>
-              </w:rPr>
-              <w:t>varchar(100)</w:t>
-            </w:r>
-          </w:p>
-        </w:tc>
-        <w:tc>
-          <w:tcPr>
-            <w:tcW w:w="6215" w:type="dxa"/>
-            <w:tcBorders>
-              <w:top w:val="dotted" w:color="auto" w:sz="4" w:space="0"/>
-              <w:left w:val="dotted" w:color="auto" w:sz="4" w:space="0"/>
-              <w:bottom w:val="dotted" w:color="auto" w:sz="4" w:space="0"/>
-              <w:right w:val="dotted" w:color="auto" w:sz="4" w:space="0"/>
-            </w:tcBorders>
-            <w:shd w:val="clear" w:color="auto" w:fill="DBE5F1"/>
-            <w:vAlign w:val="top"/>
-          </w:tcPr>
-          <w:p>
-            <w:pPr>
-              <w:jc w:val="both"/>
-              <w:rPr>
-                <w:rFonts w:hint="default"/>
-                <w:i w:val="0"/>
-                <w:iCs w:val="0"/>
-                <w:color w:val="000000"/>
-                <w:vertAlign w:val="baseline"/>
-                <w:lang w:val="en"/>
-              </w:rPr>
-            </w:pPr>
-            <w:r>
-              <w:rPr>
-                <w:rFonts w:hint="default"/>
-                <w:i w:val="0"/>
-                <w:iCs w:val="0"/>
-                <w:color w:val="000000"/>
-                <w:vertAlign w:val="baseline"/>
-                <w:lang w:val="en"/>
-              </w:rPr>
-              <w:t>Il cognome del primo perito</w:t>
-            </w:r>
-          </w:p>
-        </w:tc>
-      </w:tr>
-      <w:tr>
-        <w:tblPrEx>
-          <w:tblBorders>
-            <w:top w:val="single" w:color="auto" w:sz="4" w:space="0"/>
-            <w:left w:val="single" w:color="auto" w:sz="4" w:space="0"/>
-            <w:bottom w:val="single" w:color="auto" w:sz="4" w:space="0"/>
-            <w:right w:val="single" w:color="auto" w:sz="4" w:space="0"/>
-            <w:insideH w:val="single" w:color="auto" w:sz="4" w:space="0"/>
-            <w:insideV w:val="single" w:color="auto" w:sz="4" w:space="0"/>
-          </w:tblBorders>
-          <w:tblLayout w:type="fixed"/>
-        </w:tblPrEx>
-        <w:tc>
-          <w:tcPr>
-            <w:tcW w:w="1991" w:type="dxa"/>
-            <w:tcBorders>
-              <w:top w:val="dotted" w:color="auto" w:sz="4" w:space="0"/>
-              <w:left w:val="dotted" w:color="auto" w:sz="4" w:space="0"/>
-              <w:bottom w:val="dotted" w:color="auto" w:sz="4" w:space="0"/>
-              <w:right w:val="dotted" w:color="auto" w:sz="4" w:space="0"/>
-            </w:tcBorders>
-            <w:shd w:val="clear" w:color="auto" w:fill="DBE5F1"/>
-          </w:tcPr>
-          <w:p>
-            <w:pPr>
-              <w:jc w:val="both"/>
-              <w:rPr>
-                <w:rFonts w:hint="default"/>
-                <w:i w:val="0"/>
-                <w:iCs w:val="0"/>
-                <w:color w:val="000000"/>
-                <w:vertAlign w:val="baseline"/>
-                <w:lang w:val="en"/>
-              </w:rPr>
-            </w:pPr>
-            <w:r>
-              <w:rPr>
-                <w:rFonts w:hint="default"/>
-                <w:i w:val="0"/>
-                <w:iCs w:val="0"/>
-                <w:color w:val="000000"/>
-                <w:vertAlign w:val="baseline"/>
-                <w:lang w:val="en"/>
-              </w:rPr>
-              <w:t>expert1_email</w:t>
-            </w:r>
-          </w:p>
-        </w:tc>
-        <w:tc>
-          <w:tcPr>
-            <w:tcW w:w="1640" w:type="dxa"/>
-            <w:tcBorders>
-              <w:top w:val="dotted" w:color="auto" w:sz="4" w:space="0"/>
-              <w:left w:val="dotted" w:color="auto" w:sz="4" w:space="0"/>
-              <w:bottom w:val="dotted" w:color="auto" w:sz="4" w:space="0"/>
-              <w:right w:val="dotted" w:color="auto" w:sz="4" w:space="0"/>
-            </w:tcBorders>
-            <w:shd w:val="clear" w:color="auto" w:fill="DBE5F1"/>
-            <w:vAlign w:val="top"/>
-          </w:tcPr>
-          <w:p>
-            <w:pPr>
-              <w:jc w:val="both"/>
-              <w:rPr>
-                <w:rFonts w:hint="default"/>
-                <w:i w:val="0"/>
-                <w:iCs w:val="0"/>
-                <w:color w:val="000000"/>
-                <w:vertAlign w:val="baseline"/>
-                <w:lang w:val="en"/>
-              </w:rPr>
-            </w:pPr>
-            <w:r>
-              <w:rPr>
-                <w:rFonts w:hint="default"/>
-                <w:i w:val="0"/>
-                <w:iCs w:val="0"/>
-                <w:color w:val="000000"/>
-                <w:vertAlign w:val="baseline"/>
-                <w:lang w:val="en"/>
-              </w:rPr>
-              <w:t>varchar(100)</w:t>
-            </w:r>
-          </w:p>
-        </w:tc>
-        <w:tc>
-          <w:tcPr>
-            <w:tcW w:w="6215" w:type="dxa"/>
-            <w:tcBorders>
-              <w:top w:val="dotted" w:color="auto" w:sz="4" w:space="0"/>
-              <w:left w:val="dotted" w:color="auto" w:sz="4" w:space="0"/>
-              <w:bottom w:val="dotted" w:color="auto" w:sz="4" w:space="0"/>
-              <w:right w:val="dotted" w:color="auto" w:sz="4" w:space="0"/>
-            </w:tcBorders>
-            <w:shd w:val="clear" w:color="auto" w:fill="DBE5F1"/>
-            <w:vAlign w:val="top"/>
-          </w:tcPr>
-          <w:p>
-            <w:pPr>
-              <w:jc w:val="both"/>
-              <w:rPr>
-                <w:rFonts w:hint="default"/>
-                <w:i w:val="0"/>
-                <w:iCs w:val="0"/>
-                <w:color w:val="000000"/>
-                <w:vertAlign w:val="baseline"/>
-                <w:lang w:val="en"/>
-              </w:rPr>
-            </w:pPr>
-            <w:r>
-              <w:rPr>
-                <w:rFonts w:hint="default"/>
-                <w:i w:val="0"/>
-                <w:iCs w:val="0"/>
-                <w:color w:val="000000"/>
-                <w:vertAlign w:val="baseline"/>
-                <w:lang w:val="en"/>
-              </w:rPr>
-              <w:t>L’email del primo perito</w:t>
-            </w:r>
-          </w:p>
-        </w:tc>
-      </w:tr>
-      <w:tr>
-        <w:tblPrEx>
-          <w:tblBorders>
-            <w:top w:val="single" w:color="auto" w:sz="4" w:space="0"/>
-            <w:left w:val="single" w:color="auto" w:sz="4" w:space="0"/>
-            <w:bottom w:val="single" w:color="auto" w:sz="4" w:space="0"/>
-            <w:right w:val="single" w:color="auto" w:sz="4" w:space="0"/>
-            <w:insideH w:val="single" w:color="auto" w:sz="4" w:space="0"/>
-            <w:insideV w:val="single" w:color="auto" w:sz="4" w:space="0"/>
-          </w:tblBorders>
-          <w:tblLayout w:type="fixed"/>
-        </w:tblPrEx>
-        <w:tc>
-          <w:tcPr>
-            <w:tcW w:w="1991" w:type="dxa"/>
-            <w:tcBorders>
-              <w:top w:val="dotted" w:color="auto" w:sz="4" w:space="0"/>
-              <w:left w:val="dotted" w:color="auto" w:sz="4" w:space="0"/>
-              <w:bottom w:val="dotted" w:color="auto" w:sz="4" w:space="0"/>
-              <w:right w:val="dotted" w:color="auto" w:sz="4" w:space="0"/>
-            </w:tcBorders>
-            <w:shd w:val="clear" w:color="auto" w:fill="DBE5F1"/>
-          </w:tcPr>
-          <w:p>
-            <w:pPr>
-              <w:jc w:val="both"/>
-              <w:rPr>
-                <w:rFonts w:hint="default"/>
-                <w:i w:val="0"/>
-                <w:iCs w:val="0"/>
-                <w:color w:val="000000"/>
-                <w:vertAlign w:val="baseline"/>
-                <w:lang w:val="en"/>
-              </w:rPr>
-            </w:pPr>
-            <w:r>
-              <w:rPr>
-                <w:rFonts w:hint="default"/>
-                <w:i w:val="0"/>
-                <w:iCs w:val="0"/>
-                <w:color w:val="000000"/>
-                <w:vertAlign w:val="baseline"/>
-                <w:lang w:val="en"/>
-              </w:rPr>
-              <w:t>expert1_phone</w:t>
-            </w:r>
-          </w:p>
-        </w:tc>
-        <w:tc>
-          <w:tcPr>
-            <w:tcW w:w="1640" w:type="dxa"/>
-            <w:tcBorders>
-              <w:top w:val="dotted" w:color="auto" w:sz="4" w:space="0"/>
-              <w:left w:val="dotted" w:color="auto" w:sz="4" w:space="0"/>
-              <w:bottom w:val="dotted" w:color="auto" w:sz="4" w:space="0"/>
-              <w:right w:val="dotted" w:color="auto" w:sz="4" w:space="0"/>
-            </w:tcBorders>
-            <w:shd w:val="clear" w:color="auto" w:fill="DBE5F1"/>
-            <w:vAlign w:val="top"/>
-          </w:tcPr>
-          <w:p>
-            <w:pPr>
-              <w:jc w:val="both"/>
-              <w:rPr>
-                <w:rFonts w:hint="default"/>
-                <w:i w:val="0"/>
-                <w:iCs w:val="0"/>
-                <w:color w:val="000000"/>
-                <w:vertAlign w:val="baseline"/>
-                <w:lang w:val="en"/>
-              </w:rPr>
-            </w:pPr>
-            <w:r>
-              <w:rPr>
-                <w:rFonts w:hint="default"/>
-                <w:i w:val="0"/>
-                <w:iCs w:val="0"/>
-                <w:color w:val="000000"/>
-                <w:vertAlign w:val="baseline"/>
-                <w:lang w:val="en"/>
-              </w:rPr>
-              <w:t>varchar(50)</w:t>
-            </w:r>
-          </w:p>
-        </w:tc>
-        <w:tc>
-          <w:tcPr>
-            <w:tcW w:w="6215" w:type="dxa"/>
-            <w:tcBorders>
-              <w:top w:val="dotted" w:color="auto" w:sz="4" w:space="0"/>
-              <w:left w:val="dotted" w:color="auto" w:sz="4" w:space="0"/>
-              <w:bottom w:val="dotted" w:color="auto" w:sz="4" w:space="0"/>
-              <w:right w:val="dotted" w:color="auto" w:sz="4" w:space="0"/>
-            </w:tcBorders>
-            <w:shd w:val="clear" w:color="auto" w:fill="DBE5F1"/>
-            <w:vAlign w:val="top"/>
-          </w:tcPr>
-          <w:p>
-            <w:pPr>
-              <w:jc w:val="both"/>
-              <w:rPr>
-                <w:rFonts w:hint="default"/>
-                <w:i w:val="0"/>
-                <w:iCs w:val="0"/>
-                <w:color w:val="000000"/>
-                <w:vertAlign w:val="baseline"/>
-                <w:lang w:val="en"/>
-              </w:rPr>
-            </w:pPr>
-            <w:r>
-              <w:rPr>
-                <w:rFonts w:hint="default"/>
-                <w:i w:val="0"/>
-                <w:iCs w:val="0"/>
-                <w:color w:val="000000"/>
-                <w:vertAlign w:val="baseline"/>
-                <w:lang w:val="en"/>
-              </w:rPr>
-              <w:t>Il numero di telefono del primo perito</w:t>
-            </w:r>
-          </w:p>
-        </w:tc>
-      </w:tr>
-      <w:tr>
-        <w:tblPrEx>
-          <w:tblBorders>
-            <w:top w:val="single" w:color="auto" w:sz="4" w:space="0"/>
-            <w:left w:val="single" w:color="auto" w:sz="4" w:space="0"/>
-            <w:bottom w:val="single" w:color="auto" w:sz="4" w:space="0"/>
-            <w:right w:val="single" w:color="auto" w:sz="4" w:space="0"/>
-            <w:insideH w:val="single" w:color="auto" w:sz="4" w:space="0"/>
-            <w:insideV w:val="single" w:color="auto" w:sz="4" w:space="0"/>
-          </w:tblBorders>
-          <w:tblLayout w:type="fixed"/>
-        </w:tblPrEx>
-        <w:tc>
-          <w:tcPr>
-            <w:tcW w:w="1991" w:type="dxa"/>
-            <w:tcBorders>
-              <w:top w:val="dotted" w:color="auto" w:sz="4" w:space="0"/>
-              <w:left w:val="dotted" w:color="auto" w:sz="4" w:space="0"/>
-              <w:bottom w:val="dotted" w:color="auto" w:sz="4" w:space="0"/>
-              <w:right w:val="dotted" w:color="auto" w:sz="4" w:space="0"/>
-            </w:tcBorders>
-            <w:shd w:val="clear" w:color="auto" w:fill="DBE5F1"/>
-          </w:tcPr>
-          <w:p>
-            <w:pPr>
-              <w:jc w:val="both"/>
-              <w:rPr>
-                <w:rFonts w:hint="default"/>
-                <w:i w:val="0"/>
-                <w:iCs w:val="0"/>
-                <w:color w:val="000000"/>
-                <w:vertAlign w:val="baseline"/>
-                <w:lang w:val="en"/>
-              </w:rPr>
-            </w:pPr>
-            <w:r>
-              <w:rPr>
-                <w:rFonts w:hint="default"/>
-                <w:i w:val="0"/>
-                <w:iCs w:val="0"/>
-                <w:color w:val="000000"/>
-                <w:vertAlign w:val="baseline"/>
-                <w:lang w:val="en"/>
-              </w:rPr>
-              <w:t>expert2_name</w:t>
-            </w:r>
-          </w:p>
-        </w:tc>
-        <w:tc>
-          <w:tcPr>
-            <w:tcW w:w="1640" w:type="dxa"/>
-            <w:tcBorders>
-              <w:top w:val="dotted" w:color="auto" w:sz="4" w:space="0"/>
-              <w:left w:val="dotted" w:color="auto" w:sz="4" w:space="0"/>
-              <w:bottom w:val="dotted" w:color="auto" w:sz="4" w:space="0"/>
-              <w:right w:val="dotted" w:color="auto" w:sz="4" w:space="0"/>
-            </w:tcBorders>
-            <w:shd w:val="clear" w:color="auto" w:fill="DBE5F1"/>
-            <w:vAlign w:val="top"/>
-          </w:tcPr>
-          <w:p>
-            <w:pPr>
-              <w:jc w:val="both"/>
-              <w:rPr>
-                <w:rFonts w:hint="default"/>
-                <w:i w:val="0"/>
-                <w:iCs w:val="0"/>
-                <w:color w:val="000000"/>
-                <w:vertAlign w:val="baseline"/>
-                <w:lang w:val="en"/>
-              </w:rPr>
-            </w:pPr>
-            <w:r>
-              <w:rPr>
-                <w:rFonts w:hint="default"/>
-                <w:i w:val="0"/>
-                <w:iCs w:val="0"/>
-                <w:color w:val="000000"/>
-                <w:vertAlign w:val="baseline"/>
-                <w:lang w:val="en"/>
-              </w:rPr>
-              <w:t>varchar(100)</w:t>
-            </w:r>
-          </w:p>
-        </w:tc>
-        <w:tc>
-          <w:tcPr>
-            <w:tcW w:w="6215" w:type="dxa"/>
-            <w:tcBorders>
-              <w:top w:val="dotted" w:color="auto" w:sz="4" w:space="0"/>
-              <w:left w:val="dotted" w:color="auto" w:sz="4" w:space="0"/>
-              <w:bottom w:val="dotted" w:color="auto" w:sz="4" w:space="0"/>
-              <w:right w:val="dotted" w:color="auto" w:sz="4" w:space="0"/>
-            </w:tcBorders>
-            <w:shd w:val="clear" w:color="auto" w:fill="DBE5F1"/>
-            <w:vAlign w:val="top"/>
-          </w:tcPr>
-          <w:p>
-            <w:pPr>
-              <w:jc w:val="both"/>
-              <w:rPr>
-                <w:rFonts w:hint="default"/>
-                <w:i w:val="0"/>
-                <w:iCs w:val="0"/>
-                <w:color w:val="000000"/>
-                <w:vertAlign w:val="baseline"/>
-                <w:lang w:val="en"/>
-              </w:rPr>
-            </w:pPr>
-            <w:r>
-              <w:rPr>
-                <w:rFonts w:hint="default"/>
-                <w:i w:val="0"/>
-                <w:iCs w:val="0"/>
-                <w:color w:val="000000"/>
-                <w:vertAlign w:val="baseline"/>
-                <w:lang w:val="en"/>
-              </w:rPr>
-              <w:t>Il nome del secondo perito</w:t>
-            </w:r>
-          </w:p>
-        </w:tc>
-      </w:tr>
-      <w:tr>
-        <w:tblPrEx>
-          <w:tblBorders>
-            <w:top w:val="single" w:color="auto" w:sz="4" w:space="0"/>
-            <w:left w:val="single" w:color="auto" w:sz="4" w:space="0"/>
-            <w:bottom w:val="single" w:color="auto" w:sz="4" w:space="0"/>
-            <w:right w:val="single" w:color="auto" w:sz="4" w:space="0"/>
-            <w:insideH w:val="single" w:color="auto" w:sz="4" w:space="0"/>
-            <w:insideV w:val="single" w:color="auto" w:sz="4" w:space="0"/>
-          </w:tblBorders>
-          <w:tblLayout w:type="fixed"/>
-        </w:tblPrEx>
-        <w:tc>
-          <w:tcPr>
-            <w:tcW w:w="1991" w:type="dxa"/>
-            <w:tcBorders>
-              <w:top w:val="dotted" w:color="auto" w:sz="4" w:space="0"/>
-              <w:left w:val="dotted" w:color="auto" w:sz="4" w:space="0"/>
-              <w:bottom w:val="dotted" w:color="auto" w:sz="4" w:space="0"/>
-              <w:right w:val="dotted" w:color="auto" w:sz="4" w:space="0"/>
-            </w:tcBorders>
-            <w:shd w:val="clear" w:color="auto" w:fill="DBE5F1"/>
-          </w:tcPr>
-          <w:p>
-            <w:pPr>
-              <w:jc w:val="both"/>
-              <w:rPr>
-                <w:rFonts w:hint="default"/>
-                <w:i w:val="0"/>
-                <w:iCs w:val="0"/>
-                <w:color w:val="000000"/>
-                <w:vertAlign w:val="baseline"/>
-                <w:lang w:val="en"/>
-              </w:rPr>
-            </w:pPr>
-            <w:r>
-              <w:rPr>
-                <w:rFonts w:hint="default"/>
-                <w:i w:val="0"/>
-                <w:iCs w:val="0"/>
-                <w:color w:val="000000"/>
-                <w:vertAlign w:val="baseline"/>
-                <w:lang w:val="en"/>
-              </w:rPr>
-              <w:t>expert2_surname</w:t>
-            </w:r>
-          </w:p>
-        </w:tc>
-        <w:tc>
-          <w:tcPr>
-            <w:tcW w:w="1640" w:type="dxa"/>
-            <w:tcBorders>
-              <w:top w:val="dotted" w:color="auto" w:sz="4" w:space="0"/>
-              <w:left w:val="dotted" w:color="auto" w:sz="4" w:space="0"/>
-              <w:bottom w:val="dotted" w:color="auto" w:sz="4" w:space="0"/>
-              <w:right w:val="dotted" w:color="auto" w:sz="4" w:space="0"/>
-            </w:tcBorders>
-            <w:shd w:val="clear" w:color="auto" w:fill="DBE5F1"/>
-            <w:vAlign w:val="top"/>
-          </w:tcPr>
-          <w:p>
-            <w:pPr>
-              <w:jc w:val="both"/>
-              <w:rPr>
-                <w:rFonts w:hint="default"/>
-                <w:i w:val="0"/>
-                <w:iCs w:val="0"/>
-                <w:color w:val="000000"/>
-                <w:vertAlign w:val="baseline"/>
-                <w:lang w:val="en"/>
-              </w:rPr>
-            </w:pPr>
-            <w:r>
-              <w:rPr>
-                <w:rFonts w:hint="default"/>
-                <w:i w:val="0"/>
-                <w:iCs w:val="0"/>
-                <w:color w:val="000000"/>
-                <w:vertAlign w:val="baseline"/>
-                <w:lang w:val="en"/>
-              </w:rPr>
-              <w:t>varchar(100)</w:t>
-            </w:r>
-          </w:p>
-        </w:tc>
-        <w:tc>
-          <w:tcPr>
-            <w:tcW w:w="6215" w:type="dxa"/>
-            <w:tcBorders>
-              <w:top w:val="dotted" w:color="auto" w:sz="4" w:space="0"/>
-              <w:left w:val="dotted" w:color="auto" w:sz="4" w:space="0"/>
-              <w:bottom w:val="dotted" w:color="auto" w:sz="4" w:space="0"/>
-              <w:right w:val="dotted" w:color="auto" w:sz="4" w:space="0"/>
-            </w:tcBorders>
-            <w:shd w:val="clear" w:color="auto" w:fill="DBE5F1"/>
-            <w:vAlign w:val="top"/>
-          </w:tcPr>
-          <w:p>
-            <w:pPr>
-              <w:jc w:val="both"/>
-              <w:rPr>
-                <w:rFonts w:hint="default"/>
-                <w:i w:val="0"/>
-                <w:iCs w:val="0"/>
-                <w:color w:val="000000"/>
-                <w:vertAlign w:val="baseline"/>
-                <w:lang w:val="en"/>
-              </w:rPr>
-            </w:pPr>
-            <w:r>
-              <w:rPr>
-                <w:rFonts w:hint="default"/>
-                <w:i w:val="0"/>
-                <w:iCs w:val="0"/>
-                <w:color w:val="000000"/>
-                <w:vertAlign w:val="baseline"/>
-                <w:lang w:val="en"/>
-              </w:rPr>
-              <w:t>Il cognome del secondo perito</w:t>
-            </w:r>
-          </w:p>
-        </w:tc>
-      </w:tr>
-      <w:tr>
-        <w:tblPrEx>
-          <w:tblBorders>
-            <w:top w:val="single" w:color="auto" w:sz="4" w:space="0"/>
-            <w:left w:val="single" w:color="auto" w:sz="4" w:space="0"/>
-            <w:bottom w:val="single" w:color="auto" w:sz="4" w:space="0"/>
-            <w:right w:val="single" w:color="auto" w:sz="4" w:space="0"/>
-            <w:insideH w:val="single" w:color="auto" w:sz="4" w:space="0"/>
-            <w:insideV w:val="single" w:color="auto" w:sz="4" w:space="0"/>
-          </w:tblBorders>
-          <w:tblLayout w:type="fixed"/>
-        </w:tblPrEx>
-        <w:tc>
-          <w:tcPr>
-            <w:tcW w:w="1991" w:type="dxa"/>
-            <w:tcBorders>
-              <w:top w:val="dotted" w:color="auto" w:sz="4" w:space="0"/>
-              <w:left w:val="dotted" w:color="auto" w:sz="4" w:space="0"/>
-              <w:bottom w:val="dotted" w:color="auto" w:sz="4" w:space="0"/>
-              <w:right w:val="dotted" w:color="auto" w:sz="4" w:space="0"/>
-            </w:tcBorders>
-            <w:shd w:val="clear" w:color="auto" w:fill="DBE5F1"/>
-          </w:tcPr>
-          <w:p>
-            <w:pPr>
-              <w:jc w:val="both"/>
-              <w:rPr>
-                <w:rFonts w:hint="default"/>
-                <w:i w:val="0"/>
-                <w:iCs w:val="0"/>
-                <w:color w:val="000000"/>
-                <w:vertAlign w:val="baseline"/>
-                <w:lang w:val="en"/>
-              </w:rPr>
-            </w:pPr>
-            <w:r>
-              <w:rPr>
-                <w:rFonts w:hint="default"/>
-                <w:i w:val="0"/>
-                <w:iCs w:val="0"/>
-                <w:color w:val="000000"/>
-                <w:vertAlign w:val="baseline"/>
-                <w:lang w:val="en"/>
-              </w:rPr>
-              <w:t>expert2_email</w:t>
-            </w:r>
-          </w:p>
-        </w:tc>
-        <w:tc>
-          <w:tcPr>
-            <w:tcW w:w="1640" w:type="dxa"/>
-            <w:tcBorders>
-              <w:top w:val="dotted" w:color="auto" w:sz="4" w:space="0"/>
-              <w:left w:val="dotted" w:color="auto" w:sz="4" w:space="0"/>
-              <w:bottom w:val="dotted" w:color="auto" w:sz="4" w:space="0"/>
-              <w:right w:val="dotted" w:color="auto" w:sz="4" w:space="0"/>
-            </w:tcBorders>
-            <w:shd w:val="clear" w:color="auto" w:fill="DBE5F1"/>
-            <w:vAlign w:val="top"/>
-          </w:tcPr>
-          <w:p>
-            <w:pPr>
-              <w:jc w:val="both"/>
-              <w:rPr>
-                <w:rFonts w:hint="default"/>
-                <w:i w:val="0"/>
-                <w:iCs w:val="0"/>
-                <w:color w:val="000000"/>
-                <w:vertAlign w:val="baseline"/>
-                <w:lang w:val="en"/>
-              </w:rPr>
-            </w:pPr>
-            <w:r>
-              <w:rPr>
-                <w:rFonts w:hint="default"/>
-                <w:i w:val="0"/>
-                <w:iCs w:val="0"/>
-                <w:color w:val="000000"/>
-                <w:vertAlign w:val="baseline"/>
-                <w:lang w:val="en"/>
-              </w:rPr>
-              <w:t>varchar(100)</w:t>
-            </w:r>
-          </w:p>
-        </w:tc>
-        <w:tc>
-          <w:tcPr>
-            <w:tcW w:w="6215" w:type="dxa"/>
-            <w:tcBorders>
-              <w:top w:val="dotted" w:color="auto" w:sz="4" w:space="0"/>
-              <w:left w:val="dotted" w:color="auto" w:sz="4" w:space="0"/>
-              <w:bottom w:val="dotted" w:color="auto" w:sz="4" w:space="0"/>
-              <w:right w:val="dotted" w:color="auto" w:sz="4" w:space="0"/>
-            </w:tcBorders>
-            <w:shd w:val="clear" w:color="auto" w:fill="DBE5F1"/>
-            <w:vAlign w:val="top"/>
-          </w:tcPr>
-          <w:p>
-            <w:pPr>
-              <w:jc w:val="both"/>
-              <w:rPr>
-                <w:rFonts w:hint="default"/>
-                <w:i w:val="0"/>
-                <w:iCs w:val="0"/>
-                <w:color w:val="000000"/>
-                <w:vertAlign w:val="baseline"/>
-                <w:lang w:val="en"/>
-              </w:rPr>
-            </w:pPr>
-            <w:r>
-              <w:rPr>
-                <w:rFonts w:hint="default"/>
-                <w:i w:val="0"/>
-                <w:iCs w:val="0"/>
-                <w:color w:val="000000"/>
-                <w:vertAlign w:val="baseline"/>
-                <w:lang w:val="en"/>
-              </w:rPr>
-              <w:t>L’email del secondo perito</w:t>
-            </w:r>
-          </w:p>
-        </w:tc>
-      </w:tr>
-      <w:tr>
-        <w:tblPrEx>
-          <w:tblBorders>
-            <w:top w:val="single" w:color="auto" w:sz="4" w:space="0"/>
-            <w:left w:val="single" w:color="auto" w:sz="4" w:space="0"/>
-            <w:bottom w:val="single" w:color="auto" w:sz="4" w:space="0"/>
-            <w:right w:val="single" w:color="auto" w:sz="4" w:space="0"/>
-            <w:insideH w:val="single" w:color="auto" w:sz="4" w:space="0"/>
-            <w:insideV w:val="single" w:color="auto" w:sz="4" w:space="0"/>
-          </w:tblBorders>
-          <w:tblLayout w:type="fixed"/>
+          <w:tblCellMar>
+            <w:top w:w="0" w:type="dxa"/>
+            <w:left w:w="108" w:type="dxa"/>
+            <w:bottom w:w="0" w:type="dxa"/>
+            <w:right w:w="108" w:type="dxa"/>
+          </w:tblCellMar>
         </w:tblPrEx>
         <w:tc>
           <w:tcPr>
@@ -14879,6 +15234,12 @@
             <w:insideV w:val="single" w:color="auto" w:sz="4" w:space="0"/>
           </w:tblBorders>
           <w:tblLayout w:type="fixed"/>
+          <w:tblCellMar>
+            <w:top w:w="0" w:type="dxa"/>
+            <w:left w:w="108" w:type="dxa"/>
+            <w:bottom w:w="0" w:type="dxa"/>
+            <w:right w:w="108" w:type="dxa"/>
+          </w:tblCellMar>
         </w:tblPrEx>
         <w:tc>
           <w:tcPr>
@@ -14931,6 +15292,12 @@
             <w:insideV w:val="single" w:color="auto" w:sz="4" w:space="0"/>
           </w:tblBorders>
           <w:tblLayout w:type="fixed"/>
+          <w:tblCellMar>
+            <w:top w:w="0" w:type="dxa"/>
+            <w:left w:w="108" w:type="dxa"/>
+            <w:bottom w:w="0" w:type="dxa"/>
+            <w:right w:w="108" w:type="dxa"/>
+          </w:tblCellMar>
         </w:tblPrEx>
         <w:tc>
           <w:tcPr>
@@ -15052,6 +15419,12 @@
             <w:insideV w:val="single" w:color="auto" w:sz="4" w:space="0"/>
           </w:tblBorders>
           <w:tblLayout w:type="fixed"/>
+          <w:tblCellMar>
+            <w:top w:w="0" w:type="dxa"/>
+            <w:left w:w="108" w:type="dxa"/>
+            <w:bottom w:w="0" w:type="dxa"/>
+            <w:right w:w="108" w:type="dxa"/>
+          </w:tblCellMar>
         </w:tblPrEx>
         <w:tc>
           <w:tcPr>
@@ -16658,8 +17031,8 @@
           <w:lang w:val="it-IT"/>
         </w:rPr>
       </w:pPr>
-      <w:bookmarkStart w:id="39" w:name="_Toc461179223"/>
-      <w:bookmarkStart w:id="40" w:name="_Toc366159470"/>
+      <w:bookmarkStart w:id="39" w:name="_Toc366159470"/>
+      <w:bookmarkStart w:id="40" w:name="_Toc461179223"/>
       <w:r>
         <w:rPr>
           <w:lang w:val="it-IT"/>
@@ -16673,8 +17046,8 @@
       <w:pPr>
         <w:pStyle w:val="3"/>
       </w:pPr>
-      <w:bookmarkStart w:id="41" w:name="_Toc461179224"/>
-      <w:bookmarkStart w:id="42" w:name="_Toc285394322"/>
+      <w:bookmarkStart w:id="41" w:name="_Toc285394322"/>
+      <w:bookmarkStart w:id="42" w:name="_Toc461179224"/>
       <w:r>
         <w:t>Protocollo di test</w:t>
       </w:r>
@@ -17525,8 +17898,8 @@
       <w:pPr>
         <w:pStyle w:val="3"/>
       </w:pPr>
-      <w:bookmarkStart w:id="45" w:name="_Toc461179226"/>
-      <w:bookmarkStart w:id="46" w:name="_Toc1491679896"/>
+      <w:bookmarkStart w:id="45" w:name="_Toc1491679896"/>
+      <w:bookmarkStart w:id="46" w:name="_Toc461179226"/>
       <w:r>
         <w:t>Mancanze/limitazioni conosciute</w:t>
       </w:r>
@@ -17612,8 +17985,8 @@
       <w:pPr>
         <w:pStyle w:val="3"/>
       </w:pPr>
-      <w:bookmarkStart w:id="51" w:name="_Toc461179229"/>
-      <w:bookmarkStart w:id="52" w:name="_Toc1715493697"/>
+      <w:bookmarkStart w:id="51" w:name="_Toc1715493697"/>
+      <w:bookmarkStart w:id="52" w:name="_Toc461179229"/>
       <w:r>
         <w:t>Sviluppi futuri</w:t>
       </w:r>
@@ -17637,8 +18010,8 @@
       <w:pPr>
         <w:pStyle w:val="3"/>
       </w:pPr>
-      <w:bookmarkStart w:id="53" w:name="_Toc461179230"/>
-      <w:bookmarkStart w:id="54" w:name="_Toc191391392"/>
+      <w:bookmarkStart w:id="53" w:name="_Toc191391392"/>
+      <w:bookmarkStart w:id="54" w:name="_Toc461179230"/>
       <w:r>
         <w:t>Considerazioni personali</w:t>
       </w:r>
@@ -17665,8 +18038,8 @@
           <w:lang w:val="it-IT"/>
         </w:rPr>
       </w:pPr>
-      <w:bookmarkStart w:id="55" w:name="_Toc461179231"/>
-      <w:bookmarkStart w:id="56" w:name="_Toc260677050"/>
+      <w:bookmarkStart w:id="55" w:name="_Toc260677050"/>
+      <w:bookmarkStart w:id="56" w:name="_Toc461179231"/>
       <w:r>
         <w:rPr>
           <w:lang w:val="it-IT"/>
@@ -17680,8 +18053,8 @@
       <w:pPr>
         <w:pStyle w:val="3"/>
       </w:pPr>
-      <w:bookmarkStart w:id="57" w:name="_Toc699929342"/>
-      <w:bookmarkStart w:id="58" w:name="_Toc461179234"/>
+      <w:bookmarkStart w:id="57" w:name="_Toc461179234"/>
+      <w:bookmarkStart w:id="58" w:name="_Toc699929342"/>
       <w:r>
         <w:t>Sitografia</w:t>
       </w:r>
@@ -18236,7 +18609,6 @@
         </w:rPr>
         <w:t xml:space="preserve">, JQuery documentation, </w:t>
       </w:r>
-      <w:bookmarkStart w:id="61" w:name="_GoBack"/>
       <w:r>
         <w:rPr>
           <w:rFonts w:hint="default" w:ascii="Times New Roman" w:hAnsi="Times New Roman" w:cs="Times New Roman"/>
@@ -18248,7 +18620,6 @@
         </w:rPr>
         <w:t xml:space="preserve">03.02.2020 </w:t>
       </w:r>
-      <w:bookmarkEnd w:id="61"/>
       <w:r>
         <w:rPr>
           <w:rFonts w:hint="default" w:ascii="Times New Roman" w:hAnsi="Times New Roman" w:cs="Times New Roman"/>
@@ -18494,6 +18865,12 @@
     <w:tr>
       <w:tblPrEx>
         <w:tblLayout w:type="fixed"/>
+        <w:tblCellMar>
+          <w:top w:w="0" w:type="dxa"/>
+          <w:left w:w="108" w:type="dxa"/>
+          <w:bottom w:w="0" w:type="dxa"/>
+          <w:right w:w="108" w:type="dxa"/>
+        </w:tblCellMar>
       </w:tblPrEx>
       <w:tc>
         <w:tcPr>
@@ -18588,6 +18965,12 @@
     <w:tr>
       <w:tblPrEx>
         <w:tblLayout w:type="fixed"/>
+        <w:tblCellMar>
+          <w:top w:w="0" w:type="dxa"/>
+          <w:left w:w="108" w:type="dxa"/>
+          <w:bottom w:w="0" w:type="dxa"/>
+          <w:right w:w="108" w:type="dxa"/>
+        </w:tblCellMar>
       </w:tblPrEx>
       <w:tc>
         <w:tcPr>
@@ -18706,6 +19089,12 @@
     <w:tr>
       <w:tblPrEx>
         <w:tblLayout w:type="fixed"/>
+        <w:tblCellMar>
+          <w:top w:w="0" w:type="dxa"/>
+          <w:left w:w="108" w:type="dxa"/>
+          <w:bottom w:w="0" w:type="dxa"/>
+          <w:right w:w="108" w:type="dxa"/>
+        </w:tblCellMar>
       </w:tblPrEx>
       <w:trPr>
         <w:trHeight w:val="315" w:hRule="atLeast"/>
@@ -18817,6 +19206,12 @@
           <w:insideV w:val="none" w:color="auto" w:sz="0" w:space="0"/>
         </w:tblBorders>
         <w:tblLayout w:type="fixed"/>
+        <w:tblCellMar>
+          <w:top w:w="0" w:type="dxa"/>
+          <w:left w:w="70" w:type="dxa"/>
+          <w:bottom w:w="0" w:type="dxa"/>
+          <w:right w:w="70" w:type="dxa"/>
+        </w:tblCellMar>
       </w:tblPrEx>
       <w:trPr>
         <w:trHeight w:val="475" w:hRule="exact"/>
@@ -19248,6 +19643,12 @@
           <w:insideV w:val="none" w:color="auto" w:sz="0" w:space="0"/>
         </w:tblBorders>
         <w:tblLayout w:type="fixed"/>
+        <w:tblCellMar>
+          <w:top w:w="0" w:type="dxa"/>
+          <w:left w:w="70" w:type="dxa"/>
+          <w:bottom w:w="0" w:type="dxa"/>
+          <w:right w:w="70" w:type="dxa"/>
+        </w:tblCellMar>
       </w:tblPrEx>
       <w:trPr>
         <w:trHeight w:val="482" w:hRule="exact"/>
@@ -19418,6 +19819,12 @@
           <w:insideV w:val="none" w:color="auto" w:sz="0" w:space="0"/>
         </w:tblBorders>
         <w:tblLayout w:type="fixed"/>
+        <w:tblCellMar>
+          <w:top w:w="0" w:type="dxa"/>
+          <w:left w:w="70" w:type="dxa"/>
+          <w:bottom w:w="0" w:type="dxa"/>
+          <w:right w:w="70" w:type="dxa"/>
+        </w:tblCellMar>
       </w:tblPrEx>
       <w:trPr>
         <w:trHeight w:val="482" w:hRule="exact"/>
@@ -19707,6 +20114,12 @@
           <w:insideV w:val="none" w:color="auto" w:sz="0" w:space="0"/>
         </w:tblBorders>
         <w:tblLayout w:type="fixed"/>
+        <w:tblCellMar>
+          <w:top w:w="0" w:type="dxa"/>
+          <w:left w:w="70" w:type="dxa"/>
+          <w:bottom w:w="0" w:type="dxa"/>
+          <w:right w:w="70" w:type="dxa"/>
+        </w:tblCellMar>
       </w:tblPrEx>
       <w:trPr>
         <w:trHeight w:val="482" w:hRule="exact"/>

--- a/documentazione/ValutazioneLPI_Documentazione.docx
+++ b/documentazione/ValutazioneLPI_Documentazione.docx
@@ -7682,6 +7682,100 @@
     </w:p>
     <w:p>
       <w:pPr>
+        <w:jc w:val="center"/>
+        <w:rPr>
+          <w:rFonts w:hint="default"/>
+          <w:lang w:val="en"/>
+        </w:rPr>
+      </w:pPr>
+      <w:r>
+        <w:rPr>
+          <w:rFonts w:hint="default"/>
+          <w:lang w:val="en"/>
+        </w:rPr>
+        <w:drawing>
+          <wp:inline distT="0" distB="0" distL="114300" distR="114300">
+            <wp:extent cx="5767070" cy="830580"/>
+            <wp:effectExtent l="0" t="0" r="5080" b="7620"/>
+            <wp:docPr id="21" name="Picture 21" descr="ValutazioneLPI_Gantt_Analisi"/>
+            <wp:cNvGraphicFramePr>
+              <a:graphicFrameLocks xmlns:a="http://schemas.openxmlformats.org/drawingml/2006/main" noChangeAspect="1"/>
+            </wp:cNvGraphicFramePr>
+            <a:graphic xmlns:a="http://schemas.openxmlformats.org/drawingml/2006/main">
+              <a:graphicData uri="http://schemas.openxmlformats.org/drawingml/2006/picture">
+                <pic:pic xmlns:pic="http://schemas.openxmlformats.org/drawingml/2006/picture">
+                  <pic:nvPicPr>
+                    <pic:cNvPr id="21" name="Picture 21" descr="ValutazioneLPI_Gantt_Analisi"/>
+                    <pic:cNvPicPr>
+                      <a:picLocks noChangeAspect="1"/>
+                    </pic:cNvPicPr>
+                  </pic:nvPicPr>
+                  <pic:blipFill>
+                    <a:blip r:embed="rId10"/>
+                    <a:stretch>
+                      <a:fillRect/>
+                    </a:stretch>
+                  </pic:blipFill>
+                  <pic:spPr>
+                    <a:xfrm>
+                      <a:off x="0" y="0"/>
+                      <a:ext cx="5767070" cy="830580"/>
+                    </a:xfrm>
+                    <a:prstGeom prst="rect">
+                      <a:avLst/>
+                    </a:prstGeom>
+                  </pic:spPr>
+                </pic:pic>
+              </a:graphicData>
+            </a:graphic>
+          </wp:inline>
+        </w:drawing>
+      </w:r>
+    </w:p>
+    <w:p>
+      <w:pPr>
+        <w:pStyle w:val="13"/>
+        <w:jc w:val="center"/>
+        <w:rPr>
+          <w:rFonts w:hint="default"/>
+          <w:lang w:val="en"/>
+        </w:rPr>
+      </w:pPr>
+      <w:r>
+        <w:t xml:space="preserve">Figure </w:t>
+      </w:r>
+      <w:r>
+        <w:fldChar w:fldCharType="begin"/>
+      </w:r>
+      <w:r>
+        <w:instrText xml:space="preserve"> SEQ Figure \* ARABIC </w:instrText>
+      </w:r>
+      <w:r>
+        <w:fldChar w:fldCharType="separate"/>
+      </w:r>
+      <w:r>
+        <w:t>3</w:t>
+      </w:r>
+      <w:r>
+        <w:fldChar w:fldCharType="end"/>
+      </w:r>
+      <w:r>
+        <w:rPr>
+          <w:lang w:val="en"/>
+        </w:rPr>
+        <w:t xml:space="preserve"> Diagramma Gantt, sezione analisi</w:t>
+      </w:r>
+    </w:p>
+    <w:p>
+      <w:pPr>
+        <w:rPr>
+          <w:rFonts w:hint="default"/>
+          <w:lang w:val="it-IT"/>
+        </w:rPr>
+      </w:pPr>
+    </w:p>
+    <w:p>
+      <w:pPr>
         <w:jc w:val="both"/>
         <w:rPr>
           <w:rFonts w:hint="default"/>
@@ -7717,6 +7811,102 @@
     </w:p>
     <w:p>
       <w:pPr>
+        <w:jc w:val="center"/>
+        <w:rPr>
+          <w:rFonts w:hint="default"/>
+          <w:lang w:val="en"/>
+        </w:rPr>
+      </w:pPr>
+      <w:r>
+        <w:rPr>
+          <w:rFonts w:hint="default"/>
+          <w:lang w:val="en"/>
+        </w:rPr>
+        <w:drawing>
+          <wp:inline distT="0" distB="0" distL="114300" distR="114300">
+            <wp:extent cx="5751195" cy="932180"/>
+            <wp:effectExtent l="0" t="0" r="1905" b="1270"/>
+            <wp:docPr id="22" name="Picture 22" descr="ValutazioneLPI_Gantt_Progettazione"/>
+            <wp:cNvGraphicFramePr>
+              <a:graphicFrameLocks xmlns:a="http://schemas.openxmlformats.org/drawingml/2006/main" noChangeAspect="1"/>
+            </wp:cNvGraphicFramePr>
+            <a:graphic xmlns:a="http://schemas.openxmlformats.org/drawingml/2006/main">
+              <a:graphicData uri="http://schemas.openxmlformats.org/drawingml/2006/picture">
+                <pic:pic xmlns:pic="http://schemas.openxmlformats.org/drawingml/2006/picture">
+                  <pic:nvPicPr>
+                    <pic:cNvPr id="22" name="Picture 22" descr="ValutazioneLPI_Gantt_Progettazione"/>
+                    <pic:cNvPicPr>
+                      <a:picLocks noChangeAspect="1"/>
+                    </pic:cNvPicPr>
+                  </pic:nvPicPr>
+                  <pic:blipFill>
+                    <a:blip r:embed="rId11"/>
+                    <a:stretch>
+                      <a:fillRect/>
+                    </a:stretch>
+                  </pic:blipFill>
+                  <pic:spPr>
+                    <a:xfrm>
+                      <a:off x="0" y="0"/>
+                      <a:ext cx="5751195" cy="932180"/>
+                    </a:xfrm>
+                    <a:prstGeom prst="rect">
+                      <a:avLst/>
+                    </a:prstGeom>
+                  </pic:spPr>
+                </pic:pic>
+              </a:graphicData>
+            </a:graphic>
+          </wp:inline>
+        </w:drawing>
+      </w:r>
+    </w:p>
+    <w:p>
+      <w:pPr>
+        <w:pStyle w:val="13"/>
+        <w:jc w:val="center"/>
+        <w:rPr>
+          <w:rFonts w:hint="default"/>
+          <w:lang w:val="en"/>
+        </w:rPr>
+      </w:pPr>
+      <w:r>
+        <w:t xml:space="preserve">Figure </w:t>
+      </w:r>
+      <w:r>
+        <w:fldChar w:fldCharType="begin"/>
+      </w:r>
+      <w:r>
+        <w:instrText xml:space="preserve"> SEQ Figure \* ARABIC </w:instrText>
+      </w:r>
+      <w:r>
+        <w:fldChar w:fldCharType="separate"/>
+      </w:r>
+      <w:r>
+        <w:t>4</w:t>
+      </w:r>
+      <w:r>
+        <w:fldChar w:fldCharType="end"/>
+      </w:r>
+      <w:r>
+        <w:rPr>
+          <w:lang w:val="en"/>
+        </w:rPr>
+        <w:t xml:space="preserve"> Diagramma Gantt, sezione progettazione</w:t>
+      </w:r>
+    </w:p>
+    <w:p>
+      <w:pPr>
+        <w:rPr>
+          <w:rFonts w:hint="default"/>
+          <w:lang w:val="en"/>
+        </w:rPr>
+      </w:pPr>
+      <w:bookmarkStart w:id="61" w:name="_GoBack"/>
+      <w:bookmarkEnd w:id="61"/>
+    </w:p>
+    <w:p>
+      <w:pPr>
         <w:jc w:val="both"/>
         <w:rPr>
           <w:rFonts w:hint="default"/>
@@ -7768,6 +7958,109 @@
     </w:p>
     <w:p>
       <w:pPr>
+        <w:rPr>
+          <w:rFonts w:hint="default"/>
+          <w:lang w:val="en"/>
+        </w:rPr>
+      </w:pPr>
+    </w:p>
+    <w:p>
+      <w:pPr>
+        <w:jc w:val="center"/>
+        <w:rPr>
+          <w:rFonts w:hint="default"/>
+          <w:lang w:val="en"/>
+        </w:rPr>
+      </w:pPr>
+      <w:r>
+        <w:rPr>
+          <w:rFonts w:hint="default"/>
+          <w:lang w:val="en"/>
+        </w:rPr>
+        <w:drawing>
+          <wp:inline distT="0" distB="0" distL="114300" distR="114300">
+            <wp:extent cx="5676900" cy="1436370"/>
+            <wp:effectExtent l="0" t="0" r="0" b="11430"/>
+            <wp:docPr id="14" name="Picture 14" descr="asd"/>
+            <wp:cNvGraphicFramePr>
+              <a:graphicFrameLocks xmlns:a="http://schemas.openxmlformats.org/drawingml/2006/main" noChangeAspect="1"/>
+            </wp:cNvGraphicFramePr>
+            <a:graphic xmlns:a="http://schemas.openxmlformats.org/drawingml/2006/main">
+              <a:graphicData uri="http://schemas.openxmlformats.org/drawingml/2006/picture">
+                <pic:pic xmlns:pic="http://schemas.openxmlformats.org/drawingml/2006/picture">
+                  <pic:nvPicPr>
+                    <pic:cNvPr id="14" name="Picture 14" descr="asd"/>
+                    <pic:cNvPicPr>
+                      <a:picLocks noChangeAspect="1"/>
+                    </pic:cNvPicPr>
+                  </pic:nvPicPr>
+                  <pic:blipFill>
+                    <a:blip r:embed="rId12"/>
+                    <a:srcRect t="27382" b="23966"/>
+                    <a:stretch>
+                      <a:fillRect/>
+                    </a:stretch>
+                  </pic:blipFill>
+                  <pic:spPr>
+                    <a:xfrm>
+                      <a:off x="0" y="0"/>
+                      <a:ext cx="5676900" cy="1436370"/>
+                    </a:xfrm>
+                    <a:prstGeom prst="rect">
+                      <a:avLst/>
+                    </a:prstGeom>
+                  </pic:spPr>
+                </pic:pic>
+              </a:graphicData>
+            </a:graphic>
+          </wp:inline>
+        </w:drawing>
+      </w:r>
+    </w:p>
+    <w:p>
+      <w:pPr>
+        <w:pStyle w:val="13"/>
+        <w:jc w:val="center"/>
+        <w:rPr>
+          <w:rFonts w:hint="default"/>
+          <w:lang w:val="en"/>
+        </w:rPr>
+      </w:pPr>
+      <w:r>
+        <w:t xml:space="preserve">Figure </w:t>
+      </w:r>
+      <w:r>
+        <w:fldChar w:fldCharType="begin"/>
+      </w:r>
+      <w:r>
+        <w:instrText xml:space="preserve"> SEQ Figure \* ARABIC </w:instrText>
+      </w:r>
+      <w:r>
+        <w:fldChar w:fldCharType="separate"/>
+      </w:r>
+      <w:r>
+        <w:t>5</w:t>
+      </w:r>
+      <w:r>
+        <w:fldChar w:fldCharType="end"/>
+      </w:r>
+      <w:r>
+        <w:rPr>
+          <w:lang w:val="en"/>
+        </w:rPr>
+        <w:t xml:space="preserve"> Diagramma Gantt, sezione implementazione</w:t>
+      </w:r>
+    </w:p>
+    <w:p>
+      <w:pPr>
+        <w:rPr>
+          <w:rFonts w:hint="default"/>
+          <w:lang w:val="en"/>
+        </w:rPr>
+      </w:pPr>
+    </w:p>
+    <w:p>
+      <w:pPr>
         <w:jc w:val="both"/>
         <w:rPr>
           <w:rFonts w:hint="default"/>
@@ -7819,6 +8112,100 @@
     </w:p>
     <w:p>
       <w:pPr>
+        <w:jc w:val="center"/>
+        <w:rPr>
+          <w:rFonts w:hint="default"/>
+          <w:lang w:val="en"/>
+        </w:rPr>
+      </w:pPr>
+      <w:r>
+        <w:rPr>
+          <w:rFonts w:hint="default"/>
+          <w:lang w:val="en"/>
+        </w:rPr>
+        <w:drawing>
+          <wp:inline distT="0" distB="0" distL="114300" distR="114300">
+            <wp:extent cx="5791200" cy="1262380"/>
+            <wp:effectExtent l="0" t="0" r="0" b="13970"/>
+            <wp:docPr id="20" name="Picture 20" descr="ValutazioneLPI_Gantt_Test"/>
+            <wp:cNvGraphicFramePr>
+              <a:graphicFrameLocks xmlns:a="http://schemas.openxmlformats.org/drawingml/2006/main" noChangeAspect="1"/>
+            </wp:cNvGraphicFramePr>
+            <a:graphic xmlns:a="http://schemas.openxmlformats.org/drawingml/2006/main">
+              <a:graphicData uri="http://schemas.openxmlformats.org/drawingml/2006/picture">
+                <pic:pic xmlns:pic="http://schemas.openxmlformats.org/drawingml/2006/picture">
+                  <pic:nvPicPr>
+                    <pic:cNvPr id="20" name="Picture 20" descr="ValutazioneLPI_Gantt_Test"/>
+                    <pic:cNvPicPr>
+                      <a:picLocks noChangeAspect="1"/>
+                    </pic:cNvPicPr>
+                  </pic:nvPicPr>
+                  <pic:blipFill>
+                    <a:blip r:embed="rId13"/>
+                    <a:stretch>
+                      <a:fillRect/>
+                    </a:stretch>
+                  </pic:blipFill>
+                  <pic:spPr>
+                    <a:xfrm>
+                      <a:off x="0" y="0"/>
+                      <a:ext cx="5791200" cy="1262380"/>
+                    </a:xfrm>
+                    <a:prstGeom prst="rect">
+                      <a:avLst/>
+                    </a:prstGeom>
+                  </pic:spPr>
+                </pic:pic>
+              </a:graphicData>
+            </a:graphic>
+          </wp:inline>
+        </w:drawing>
+      </w:r>
+    </w:p>
+    <w:p>
+      <w:pPr>
+        <w:pStyle w:val="13"/>
+        <w:jc w:val="center"/>
+        <w:rPr>
+          <w:rFonts w:hint="default"/>
+          <w:lang w:val="en"/>
+        </w:rPr>
+      </w:pPr>
+      <w:r>
+        <w:t xml:space="preserve">Figure </w:t>
+      </w:r>
+      <w:r>
+        <w:fldChar w:fldCharType="begin"/>
+      </w:r>
+      <w:r>
+        <w:instrText xml:space="preserve"> SEQ Figure \* ARABIC </w:instrText>
+      </w:r>
+      <w:r>
+        <w:fldChar w:fldCharType="separate"/>
+      </w:r>
+      <w:r>
+        <w:t>6</w:t>
+      </w:r>
+      <w:r>
+        <w:fldChar w:fldCharType="end"/>
+      </w:r>
+      <w:r>
+        <w:rPr>
+          <w:lang w:val="en"/>
+        </w:rPr>
+        <w:t xml:space="preserve"> Diagramma Gantt, sezione test</w:t>
+      </w:r>
+    </w:p>
+    <w:p>
+      <w:pPr>
+        <w:rPr>
+          <w:rFonts w:hint="default"/>
+          <w:lang w:val="en"/>
+        </w:rPr>
+      </w:pPr>
+    </w:p>
+    <w:p>
+      <w:pPr>
         <w:jc w:val="both"/>
         <w:rPr>
           <w:rFonts w:hint="default"/>
@@ -7893,8 +8280,8 @@
       <w:pPr>
         <w:pStyle w:val="4"/>
       </w:pPr>
-      <w:bookmarkStart w:id="16" w:name="_Toc413411420"/>
-      <w:bookmarkStart w:id="17" w:name="_Toc919742527"/>
+      <w:bookmarkStart w:id="16" w:name="_Toc919742527"/>
+      <w:bookmarkStart w:id="17" w:name="_Toc413411420"/>
       <w:r>
         <w:t>Hardware</w:t>
       </w:r>
@@ -7943,8 +8330,8 @@
       <w:pPr>
         <w:pStyle w:val="3"/>
       </w:pPr>
-      <w:bookmarkStart w:id="20" w:name="_Toc429059809"/>
-      <w:bookmarkStart w:id="21" w:name="_Toc1638536108"/>
+      <w:bookmarkStart w:id="20" w:name="_Toc1638536108"/>
+      <w:bookmarkStart w:id="21" w:name="_Toc429059809"/>
       <w:r>
         <w:t>Design dell’architettura del sistema</w:t>
       </w:r>
@@ -7982,7 +8369,7 @@
                     </pic:cNvPicPr>
                   </pic:nvPicPr>
                   <pic:blipFill>
-                    <a:blip r:embed="rId10"/>
+                    <a:blip r:embed="rId14"/>
                     <a:stretch>
                       <a:fillRect/>
                     </a:stretch>
@@ -8024,7 +8411,7 @@
         <w:fldChar w:fldCharType="separate"/>
       </w:r>
       <w:r>
-        <w:t>3</w:t>
+        <w:t>7</w:t>
       </w:r>
       <w:r>
         <w:fldChar w:fldCharType="end"/>
@@ -8095,8 +8482,8 @@
       <w:pPr>
         <w:pStyle w:val="3"/>
       </w:pPr>
-      <w:bookmarkStart w:id="22" w:name="_Toc376070776"/>
-      <w:bookmarkStart w:id="23" w:name="_Toc429059810"/>
+      <w:bookmarkStart w:id="22" w:name="_Toc429059810"/>
+      <w:bookmarkStart w:id="23" w:name="_Toc376070776"/>
       <w:r>
         <w:t>Design dei dati e database</w:t>
       </w:r>
@@ -8149,7 +8536,7 @@
                     </pic:cNvPicPr>
                   </pic:nvPicPr>
                   <pic:blipFill>
-                    <a:blip r:embed="rId11"/>
+                    <a:blip r:embed="rId15"/>
                     <a:stretch>
                       <a:fillRect/>
                     </a:stretch>
@@ -8191,7 +8578,7 @@
         <w:fldChar w:fldCharType="separate"/>
       </w:r>
       <w:r>
-        <w:t>4</w:t>
+        <w:t>8</w:t>
       </w:r>
       <w:r>
         <w:fldChar w:fldCharType="end"/>
@@ -8501,7 +8888,7 @@
                     </pic:cNvPicPr>
                   </pic:nvPicPr>
                   <pic:blipFill>
-                    <a:blip r:embed="rId12"/>
+                    <a:blip r:embed="rId16"/>
                     <a:stretch>
                       <a:fillRect/>
                     </a:stretch>
@@ -8543,7 +8930,7 @@
         <w:fldChar w:fldCharType="separate"/>
       </w:r>
       <w:r>
-        <w:t>5</w:t>
+        <w:t>9</w:t>
       </w:r>
       <w:r>
         <w:fldChar w:fldCharType="end"/>
@@ -8719,6 +9106,12 @@
             <w:insideV w:val="single" w:color="auto" w:sz="4" w:space="0"/>
           </w:tblBorders>
           <w:tblLayout w:type="fixed"/>
+          <w:tblCellMar>
+            <w:top w:w="0" w:type="dxa"/>
+            <w:left w:w="108" w:type="dxa"/>
+            <w:bottom w:w="0" w:type="dxa"/>
+            <w:right w:w="108" w:type="dxa"/>
+          </w:tblCellMar>
         </w:tblPrEx>
         <w:tc>
           <w:tcPr>
@@ -8771,6 +9164,12 @@
             <w:insideV w:val="single" w:color="auto" w:sz="4" w:space="0"/>
           </w:tblBorders>
           <w:tblLayout w:type="fixed"/>
+          <w:tblCellMar>
+            <w:top w:w="0" w:type="dxa"/>
+            <w:left w:w="108" w:type="dxa"/>
+            <w:bottom w:w="0" w:type="dxa"/>
+            <w:right w:w="108" w:type="dxa"/>
+          </w:tblCellMar>
         </w:tblPrEx>
         <w:tc>
           <w:tcPr>
@@ -8892,6 +9291,12 @@
             <w:insideV w:val="single" w:color="auto" w:sz="4" w:space="0"/>
           </w:tblBorders>
           <w:tblLayout w:type="fixed"/>
+          <w:tblCellMar>
+            <w:top w:w="0" w:type="dxa"/>
+            <w:left w:w="108" w:type="dxa"/>
+            <w:bottom w:w="0" w:type="dxa"/>
+            <w:right w:w="108" w:type="dxa"/>
+          </w:tblCellMar>
         </w:tblPrEx>
         <w:tc>
           <w:tcPr>
@@ -11235,20 +11640,7 @@
                 <w:vertAlign w:val="baseline"/>
                 <w:lang w:val="en"/>
               </w:rPr>
-              <w:t>v</w:t>
-            </w:r>
-            <w:bookmarkStart w:id="61" w:name="_GoBack"/>
-            <w:bookmarkEnd w:id="61"/>
-            <w:r>
-              <w:rPr>
-                <w:rFonts w:hint="default"/>
-                <w:i w:val="0"/>
-                <w:iCs w:val="0"/>
-                <w:color w:val="000000"/>
-                <w:vertAlign w:val="baseline"/>
-                <w:lang w:val="en"/>
-              </w:rPr>
-              <w:t>archar(255)</w:t>
+              <w:t>varchar(255)</w:t>
             </w:r>
           </w:p>
         </w:tc>
@@ -15720,7 +16112,7 @@
                     </pic:cNvPicPr>
                   </pic:nvPicPr>
                   <pic:blipFill>
-                    <a:blip r:embed="rId13"/>
+                    <a:blip r:embed="rId17"/>
                     <a:stretch>
                       <a:fillRect/>
                     </a:stretch>
@@ -15764,7 +16156,7 @@
         <w:fldChar w:fldCharType="separate"/>
       </w:r>
       <w:r>
-        <w:t>6</w:t>
+        <w:t>10</w:t>
       </w:r>
       <w:r>
         <w:fldChar w:fldCharType="end"/>
@@ -15887,7 +16279,7 @@
                     </pic:cNvPicPr>
                   </pic:nvPicPr>
                   <pic:blipFill>
-                    <a:blip r:embed="rId14"/>
+                    <a:blip r:embed="rId18"/>
                     <a:stretch>
                       <a:fillRect/>
                     </a:stretch>
@@ -15929,7 +16321,7 @@
         <w:fldChar w:fldCharType="separate"/>
       </w:r>
       <w:r>
-        <w:t>7</w:t>
+        <w:t>11</w:t>
       </w:r>
       <w:r>
         <w:fldChar w:fldCharType="end"/>
@@ -16029,7 +16421,7 @@
                     </pic:cNvPicPr>
                   </pic:nvPicPr>
                   <pic:blipFill>
-                    <a:blip r:embed="rId15"/>
+                    <a:blip r:embed="rId19"/>
                     <a:stretch>
                       <a:fillRect/>
                     </a:stretch>
@@ -16071,7 +16463,7 @@
         <w:fldChar w:fldCharType="separate"/>
       </w:r>
       <w:r>
-        <w:t>8</w:t>
+        <w:t>12</w:t>
       </w:r>
       <w:r>
         <w:fldChar w:fldCharType="end"/>
@@ -16165,7 +16557,7 @@
                     </pic:cNvPicPr>
                   </pic:nvPicPr>
                   <pic:blipFill>
-                    <a:blip r:embed="rId16"/>
+                    <a:blip r:embed="rId20"/>
                     <a:stretch>
                       <a:fillRect/>
                     </a:stretch>
@@ -16207,7 +16599,7 @@
         <w:fldChar w:fldCharType="separate"/>
       </w:r>
       <w:r>
-        <w:t>9</w:t>
+        <w:t>13</w:t>
       </w:r>
       <w:r>
         <w:fldChar w:fldCharType="end"/>
@@ -16303,7 +16695,7 @@
                     </pic:cNvPicPr>
                   </pic:nvPicPr>
                   <pic:blipFill>
-                    <a:blip r:embed="rId17"/>
+                    <a:blip r:embed="rId21"/>
                     <a:stretch>
                       <a:fillRect/>
                     </a:stretch>
@@ -16345,7 +16737,7 @@
         <w:fldChar w:fldCharType="separate"/>
       </w:r>
       <w:r>
-        <w:t>10</w:t>
+        <w:t>14</w:t>
       </w:r>
       <w:r>
         <w:fldChar w:fldCharType="end"/>
@@ -16516,7 +16908,7 @@
                     </pic:cNvPicPr>
                   </pic:nvPicPr>
                   <pic:blipFill>
-                    <a:blip r:embed="rId18"/>
+                    <a:blip r:embed="rId22"/>
                     <a:stretch>
                       <a:fillRect/>
                     </a:stretch>
@@ -16558,7 +16950,7 @@
         <w:fldChar w:fldCharType="separate"/>
       </w:r>
       <w:r>
-        <w:t>11</w:t>
+        <w:t>15</w:t>
       </w:r>
       <w:r>
         <w:fldChar w:fldCharType="end"/>
@@ -16766,7 +17158,7 @@
                     </pic:cNvPicPr>
                   </pic:nvPicPr>
                   <pic:blipFill>
-                    <a:blip r:embed="rId19"/>
+                    <a:blip r:embed="rId23"/>
                     <a:stretch>
                       <a:fillRect/>
                     </a:stretch>
@@ -16808,7 +17200,7 @@
         <w:fldChar w:fldCharType="separate"/>
       </w:r>
       <w:r>
-        <w:t>12</w:t>
+        <w:t>16</w:t>
       </w:r>
       <w:r>
         <w:fldChar w:fldCharType="end"/>
@@ -16893,7 +17285,7 @@
                     </pic:cNvPicPr>
                   </pic:nvPicPr>
                   <pic:blipFill>
-                    <a:blip r:embed="rId20"/>
+                    <a:blip r:embed="rId24"/>
                     <a:stretch>
                       <a:fillRect/>
                     </a:stretch>
@@ -16935,7 +17327,7 @@
         <w:fldChar w:fldCharType="separate"/>
       </w:r>
       <w:r>
-        <w:t>13</w:t>
+        <w:t>17</w:t>
       </w:r>
       <w:r>
         <w:fldChar w:fldCharType="end"/>
@@ -17031,8 +17423,8 @@
           <w:lang w:val="it-IT"/>
         </w:rPr>
       </w:pPr>
-      <w:bookmarkStart w:id="39" w:name="_Toc366159470"/>
-      <w:bookmarkStart w:id="40" w:name="_Toc461179223"/>
+      <w:bookmarkStart w:id="39" w:name="_Toc461179223"/>
+      <w:bookmarkStart w:id="40" w:name="_Toc366159470"/>
       <w:r>
         <w:rPr>
           <w:lang w:val="it-IT"/>
@@ -17898,8 +18290,8 @@
       <w:pPr>
         <w:pStyle w:val="3"/>
       </w:pPr>
-      <w:bookmarkStart w:id="45" w:name="_Toc1491679896"/>
-      <w:bookmarkStart w:id="46" w:name="_Toc461179226"/>
+      <w:bookmarkStart w:id="45" w:name="_Toc461179226"/>
+      <w:bookmarkStart w:id="46" w:name="_Toc1491679896"/>
       <w:r>
         <w:t>Mancanze/limitazioni conosciute</w:t>
       </w:r>
@@ -17985,8 +18377,8 @@
       <w:pPr>
         <w:pStyle w:val="3"/>
       </w:pPr>
-      <w:bookmarkStart w:id="51" w:name="_Toc1715493697"/>
-      <w:bookmarkStart w:id="52" w:name="_Toc461179229"/>
+      <w:bookmarkStart w:id="51" w:name="_Toc461179229"/>
+      <w:bookmarkStart w:id="52" w:name="_Toc1715493697"/>
       <w:r>
         <w:t>Sviluppi futuri</w:t>
       </w:r>
@@ -18010,8 +18402,8 @@
       <w:pPr>
         <w:pStyle w:val="3"/>
       </w:pPr>
-      <w:bookmarkStart w:id="53" w:name="_Toc191391392"/>
-      <w:bookmarkStart w:id="54" w:name="_Toc461179230"/>
+      <w:bookmarkStart w:id="53" w:name="_Toc461179230"/>
+      <w:bookmarkStart w:id="54" w:name="_Toc191391392"/>
       <w:r>
         <w:t>Considerazioni personali</w:t>
       </w:r>
@@ -18038,8 +18430,8 @@
           <w:lang w:val="it-IT"/>
         </w:rPr>
       </w:pPr>
-      <w:bookmarkStart w:id="55" w:name="_Toc260677050"/>
-      <w:bookmarkStart w:id="56" w:name="_Toc461179231"/>
+      <w:bookmarkStart w:id="55" w:name="_Toc461179231"/>
+      <w:bookmarkStart w:id="56" w:name="_Toc260677050"/>
       <w:r>
         <w:rPr>
           <w:lang w:val="it-IT"/>
@@ -18918,6 +19310,12 @@
     <w:tr>
       <w:tblPrEx>
         <w:tblLayout w:type="fixed"/>
+        <w:tblCellMar>
+          <w:top w:w="0" w:type="dxa"/>
+          <w:left w:w="108" w:type="dxa"/>
+          <w:bottom w:w="0" w:type="dxa"/>
+          <w:right w:w="108" w:type="dxa"/>
+        </w:tblCellMar>
       </w:tblPrEx>
       <w:tc>
         <w:tcPr>

--- a/documentazione/ValutazioneLPI_Documentazione.docx
+++ b/documentazione/ValutazioneLPI_Documentazione.docx
@@ -7902,8 +7902,6 @@
           <w:lang w:val="en"/>
         </w:rPr>
       </w:pPr>
-      <w:bookmarkStart w:id="61" w:name="_GoBack"/>
-      <w:bookmarkEnd w:id="61"/>
     </w:p>
     <w:p>
       <w:pPr>
@@ -8280,8 +8278,8 @@
       <w:pPr>
         <w:pStyle w:val="4"/>
    